--- a/GAMES101/notes.docx
+++ b/GAMES101/notes.docx
@@ -1,10 +1,10 @@
 
 <file path=word/document.xml><?xml version="1.0" encoding="utf-8"?>
-<w:document xmlns:wpc="http://schemas.microsoft.com/office/word/2010/wordprocessingCanvas" xmlns:mc="http://schemas.openxmlformats.org/markup-compatibility/2006" xmlns:o="urn:schemas-microsoft-com:office:office" xmlns:r="http://schemas.openxmlformats.org/officeDocument/2006/relationships" xmlns:m="http://schemas.openxmlformats.org/officeDocument/2006/math" xmlns:v="urn:schemas-microsoft-com:vml" xmlns:wp14="http://schemas.microsoft.com/office/word/2010/wordprocessingDrawing" xmlns:wp="http://schemas.openxmlformats.org/drawingml/2006/wordprocessingDrawing" xmlns:w="http://schemas.openxmlformats.org/wordprocessingml/2006/main" xmlns:w14="http://schemas.microsoft.com/office/word/2010/wordml" xmlns:w10="urn:schemas-microsoft-com:office:word" xmlns:w15="http://schemas.microsoft.com/office/word/2012/wordml" xmlns:wpg="http://schemas.microsoft.com/office/word/2010/wordprocessingGroup" xmlns:wpi="http://schemas.microsoft.com/office/word/2010/wordprocessingInk" xmlns:wne="http://schemas.microsoft.com/office/word/2006/wordml" xmlns:wps="http://schemas.microsoft.com/office/word/2010/wordprocessingShape" xmlns:wpsCustomData="http://www.wps.cn/officeDocument/2013/wpsCustomData" mc:Ignorable="w14 w15 wp14">
+<w:document xmlns:wpc="http://schemas.microsoft.com/office/word/2010/wordprocessingCanvas" xmlns:cx="http://schemas.microsoft.com/office/drawing/2014/chartex" xmlns:cx1="http://schemas.microsoft.com/office/drawing/2015/9/8/chartex" xmlns:cx2="http://schemas.microsoft.com/office/drawing/2015/10/21/chartex" xmlns:cx3="http://schemas.microsoft.com/office/drawing/2016/5/9/chartex" xmlns:cx4="http://schemas.microsoft.com/office/drawing/2016/5/10/chartex" xmlns:cx5="http://schemas.microsoft.com/office/drawing/2016/5/11/chartex" xmlns:cx6="http://schemas.microsoft.com/office/drawing/2016/5/12/chartex" xmlns:cx7="http://schemas.microsoft.com/office/drawing/2016/5/13/chartex" xmlns:cx8="http://schemas.microsoft.com/office/drawing/2016/5/14/chartex" xmlns:mc="http://schemas.openxmlformats.org/markup-compatibility/2006" xmlns:aink="http://schemas.microsoft.com/office/drawing/2016/ink" xmlns:am3d="http://schemas.microsoft.com/office/drawing/2017/model3d" xmlns:o="urn:schemas-microsoft-com:office:office" xmlns:oel="http://schemas.microsoft.com/office/2019/extlst" xmlns:r="http://schemas.openxmlformats.org/officeDocument/2006/relationships" xmlns:m="http://schemas.openxmlformats.org/officeDocument/2006/math" xmlns:v="urn:schemas-microsoft-com:vml" xmlns:wp14="http://schemas.microsoft.com/office/word/2010/wordprocessingDrawing" xmlns:wp="http://schemas.openxmlformats.org/drawingml/2006/wordprocessingDrawing" xmlns:w10="urn:schemas-microsoft-com:office:word" xmlns:w="http://schemas.openxmlformats.org/wordprocessingml/2006/main" xmlns:w14="http://schemas.microsoft.com/office/word/2010/wordml" xmlns:w15="http://schemas.microsoft.com/office/word/2012/wordml" xmlns:w16cex="http://schemas.microsoft.com/office/word/2018/wordml/cex" xmlns:w16cid="http://schemas.microsoft.com/office/word/2016/wordml/cid" xmlns:w16="http://schemas.microsoft.com/office/word/2018/wordml" xmlns:w16du="http://schemas.microsoft.com/office/word/2023/wordml/word16du" xmlns:w16sdtdh="http://schemas.microsoft.com/office/word/2020/wordml/sdtdatahash" xmlns:w16sdtfl="http://schemas.microsoft.com/office/word/2024/wordml/sdtformatlock" xmlns:w16se="http://schemas.microsoft.com/office/word/2015/wordml/symex" xmlns:wpg="http://schemas.microsoft.com/office/word/2010/wordprocessingGroup" xmlns:wpi="http://schemas.microsoft.com/office/word/2010/wordprocessingInk" xmlns:wne="http://schemas.microsoft.com/office/word/2006/wordml" xmlns:wps="http://schemas.microsoft.com/office/word/2010/wordprocessingShape" mc:Ignorable="w14 w15 w16se w16cid w16 w16cex w16sdtdh w16sdtfl w16du wp14">
   <w:body>
     <w:p>
       <w:pPr>
-        <w:pStyle w:val="4"/>
+        <w:pStyle w:val="Heading3"/>
       </w:pPr>
       <w:r>
         <w:rPr>
@@ -14,67 +14,40 @@
       </w:r>
     </w:p>
     <w:p>
-      <w:r>
-        <w:fldChar w:fldCharType="begin"/>
-      </w:r>
-      <w:r>
-        <w:instrText xml:space="preserve"> HYPERLINK "http://www.yindaheng98.top/%E5%9B%BE%E5%BD%A2%E5%AD%A6/%E6%8A%95%E5%BD%B1%E5%92%8C%E5%85%89%E6%A0%85%E5%8C%96.html" \l "%E9%BD%90%E6%AC%A1%E5%9D%90%E6%A0%87%E5%92%8C%E9%BD%90%E6%AC%A1%E5%90%91%E9%87%8F" </w:instrText>
-      </w:r>
-      <w:r>
-        <w:fldChar w:fldCharType="separate"/>
-      </w:r>
-      <w:r>
-        <w:rPr>
-          <w:rStyle w:val="15"/>
-        </w:rPr>
-        <w:t>http://www.yindaheng98.top/%E5%9B%BE%E5%BD%A2%E5%AD%A6/%E6%8A%95%E5%BD%B1%E5%92%8C%E5%85%89%E6%A0%85%E5%8C%96.html#%E9%BD%90%E6%AC%A1%E5%9D%90%E6%A0%87%E5%92%8C%E9%BD%90%E6%AC%A1%E5%90%91%E9%87%8F</w:t>
-      </w:r>
-      <w:r>
-        <w:rPr>
-          <w:rStyle w:val="15"/>
-        </w:rPr>
-        <w:fldChar w:fldCharType="end"/>
-      </w:r>
+      <w:hyperlink r:id="rId6" w:anchor="%E9%BD%90%E6%AC%A1%E5%9D%90%E6%A0%87%E5%92%8C%E9%BD%90%E6%AC%A1%E5%90%91%E9%87%8F" w:history="1">
+        <w:r>
+          <w:rPr>
+            <w:rStyle w:val="Hyperlink"/>
+          </w:rPr>
+          <w:t>http://www.yindaheng98.top/%E5%9B%BE%E5%BD%A2%E5%AD%A6/%E6%8A%95%E5%BD%B1%E5%92%8C%E5%85%89%E6%A0%85%E5%8C%96.html#%E9%BD%90%E6%AC%A1%E5%9D%90%E6%A0%87%E5%92%8C%E9%BD%90%E6%AC%A1%E5%90%91%E9%87%8F</w:t>
+        </w:r>
+      </w:hyperlink>
     </w:p>
     <w:p>
       <w:pPr>
-        <w:keepNext w:val="0"/>
-        <w:keepLines w:val="0"/>
         <w:widowControl/>
-        <w:suppressLineNumbers w:val="0"/>
-        <w:jc w:val="left"/>
       </w:pPr>
       <w:r>
         <w:rPr>
-          <w:rFonts w:hint="eastAsia" w:ascii="Noto Sans CJK SC" w:hAnsi="Noto Sans CJK SC" w:eastAsia="Noto Sans CJK SC" w:cs="Noto Sans CJK SC"/>
-          <w:i w:val="0"/>
-          <w:iCs w:val="0"/>
-          <w:caps w:val="0"/>
+          <w:rFonts w:ascii="Noto Sans CJK SC" w:eastAsia="Noto Sans CJK SC" w:hAnsi="Noto Sans CJK SC" w:cs="Noto Sans CJK SC" w:hint="eastAsia"/>
           <w:color w:val="191B1F"/>
-          <w:spacing w:val="0"/>
           <w:kern w:val="0"/>
           <w:sz w:val="27"/>
           <w:szCs w:val="27"/>
-          <w:shd w:val="clear" w:fill="FFFFFF"/>
-          <w:lang w:val="en-US" w:eastAsia="zh-CN" w:bidi="ar"/>
-          <w14:ligatures w14:val="standardContextual"/>
+          <w:shd w:val="clear" w:color="auto" w:fill="FFFFFF"/>
+          <w:lang w:bidi="ar"/>
         </w:rPr>
         <w:t>书籍：</w:t>
       </w:r>
       <w:r>
         <w:rPr>
-          <w:rFonts w:ascii="Noto Sans CJK SC" w:hAnsi="Noto Sans CJK SC" w:eastAsia="Noto Sans CJK SC" w:cs="Noto Sans CJK SC"/>
-          <w:i w:val="0"/>
-          <w:iCs w:val="0"/>
-          <w:caps w:val="0"/>
+          <w:rFonts w:ascii="Noto Sans CJK SC" w:eastAsia="Noto Sans CJK SC" w:hAnsi="Noto Sans CJK SC" w:cs="Noto Sans CJK SC"/>
           <w:color w:val="191B1F"/>
-          <w:spacing w:val="0"/>
           <w:kern w:val="0"/>
           <w:sz w:val="27"/>
           <w:szCs w:val="27"/>
-          <w:shd w:val="clear" w:fill="FFFFFF"/>
-          <w:lang w:val="en-US" w:eastAsia="zh-CN" w:bidi="ar"/>
-          <w14:ligatures w14:val="standardContextual"/>
+          <w:shd w:val="clear" w:color="auto" w:fill="FFFFFF"/>
+          <w:lang w:bidi="ar"/>
         </w:rPr>
         <w:t>Mathematics for 3D Game Programming and Computer Graphics</w:t>
       </w:r>
@@ -82,7 +55,7 @@
     <w:p/>
     <w:p>
       <w:pPr>
-        <w:pStyle w:val="4"/>
+        <w:pStyle w:val="Heading3"/>
       </w:pPr>
       <w:r>
         <w:t>L</w:t>
@@ -102,7 +75,21 @@
         <w:rPr>
           <w:rFonts w:hint="eastAsia"/>
         </w:rPr>
-        <w:t>amera的定义：position，lookat direction，up direction</w:t>
+        <w:t>amera的定义：position，</w:t>
+      </w:r>
+      <w:proofErr w:type="spellStart"/>
+      <w:r>
+        <w:rPr>
+          <w:rFonts w:hint="eastAsia"/>
+        </w:rPr>
+        <w:t>lookat</w:t>
+      </w:r>
+      <w:proofErr w:type="spellEnd"/>
+      <w:r>
+        <w:rPr>
+          <w:rFonts w:hint="eastAsia"/>
+        </w:rPr>
+        <w:t xml:space="preserve"> direction，up direction</w:t>
       </w:r>
     </w:p>
     <w:p>
@@ -140,7 +127,21 @@
         <w:rPr>
           <w:rFonts w:hint="eastAsia"/>
         </w:rPr>
-        <w:t>透视投影：透视投影转换到cuboid（M_persp-&gt;ortho），再做正交投影</w:t>
+        <w:t>透视投影：透视投影转换到cuboid（</w:t>
+      </w:r>
+      <w:proofErr w:type="spellStart"/>
+      <w:r>
+        <w:rPr>
+          <w:rFonts w:hint="eastAsia"/>
+        </w:rPr>
+        <w:t>M_persp</w:t>
+      </w:r>
+      <w:proofErr w:type="spellEnd"/>
+      <w:r>
+        <w:rPr>
+          <w:rFonts w:hint="eastAsia"/>
+        </w:rPr>
+        <w:t>-&gt;ortho），再做正交投影</w:t>
       </w:r>
     </w:p>
     <w:p>
@@ -151,7 +152,31 @@
         <w:t>正交投影：</w:t>
       </w:r>
       <w:r>
-        <w:t>透视投影后视锥体范围就对应一长方体，视锥体各平面就是长方体的各平面，正交投影就是在透视投影后把这个长方体内的点全部缩放到x,y,z∈[</w:t>
+        <w:t>透视投影后视锥</w:t>
+      </w:r>
+      <w:proofErr w:type="gramStart"/>
+      <w:r>
+        <w:t>体范围</w:t>
+      </w:r>
+      <w:proofErr w:type="gramEnd"/>
+      <w:r>
+        <w:t>就对应</w:t>
+      </w:r>
+      <w:proofErr w:type="gramStart"/>
+      <w:r>
+        <w:t>一</w:t>
+      </w:r>
+      <w:proofErr w:type="gramEnd"/>
+      <w:r>
+        <w:t>长方体，视锥体各平面就是长方体的各平面，正交投影就是在透视投影后把这个长方体内的点全部缩放到</w:t>
+      </w:r>
+      <w:proofErr w:type="spellStart"/>
+      <w:r>
+        <w:t>x,y,z</w:t>
+      </w:r>
+      <w:proofErr w:type="spellEnd"/>
+      <w:r>
+        <w:t>∈[</w:t>
       </w:r>
       <w:r>
         <w:rPr>
@@ -213,8 +238,11 @@
     </w:p>
     <w:p>
       <w:r>
+        <w:rPr>
+          <w:noProof/>
+        </w:rPr>
         <w:drawing>
-          <wp:inline distT="0" distB="0" distL="0" distR="0">
+          <wp:inline distT="0" distB="0" distL="0" distR="0" wp14:anchorId="53300F1C" wp14:editId="75C08753">
             <wp:extent cx="2565400" cy="1196340"/>
             <wp:effectExtent l="0" t="0" r="6350" b="3810"/>
             <wp:docPr id="1865855465" name="Picture 1"/>
@@ -231,7 +259,7 @@
                     </pic:cNvPicPr>
                   </pic:nvPicPr>
                   <pic:blipFill>
-                    <a:blip r:embed="rId6"/>
+                    <a:blip r:embed="rId7"/>
                     <a:stretch>
                       <a:fillRect/>
                     </a:stretch>
@@ -278,7 +306,21 @@
         <w:rPr>
           <w:rFonts w:hint="eastAsia"/>
         </w:rPr>
-        <w:t>(注意和计算机视觉的世界坐标系转相机坐标系不同，这里的转换是相机看向-z，up为y轴正向)</w:t>
+        <w:t>(注意和计算机视觉的</w:t>
+      </w:r>
+      <w:proofErr w:type="gramStart"/>
+      <w:r>
+        <w:rPr>
+          <w:rFonts w:hint="eastAsia"/>
+        </w:rPr>
+        <w:t>世界坐标系转相机</w:t>
+      </w:r>
+      <w:proofErr w:type="gramEnd"/>
+      <w:r>
+        <w:rPr>
+          <w:rFonts w:hint="eastAsia"/>
+        </w:rPr>
+        <w:t>坐标系不同，这里的转换是相机看向-z，up为y轴正向)</w:t>
       </w:r>
     </w:p>
     <w:p>
@@ -306,125 +348,90 @@
         <w:rPr>
           <w:rFonts w:hint="eastAsia"/>
         </w:rPr>
-        <w:t>什么是正交投影矩阵M_ortho。 也就是标准化正交投影，压缩到-1，1的立方体</w:t>
-      </w:r>
-    </w:p>
-    <w:p>
-      <w:r>
-        <w:rPr>
-          <w:rFonts w:hint="eastAsia"/>
-        </w:rPr>
-        <w:t>什么是透视投影转正交投影M_persp-&gt;ortho。</w:t>
-      </w:r>
-    </w:p>
+        <w:t>什么是正交投影矩阵</w:t>
+      </w:r>
+      <w:proofErr w:type="spellStart"/>
+      <w:r>
+        <w:rPr>
+          <w:rFonts w:hint="eastAsia"/>
+        </w:rPr>
+        <w:t>M_ortho</w:t>
+      </w:r>
+      <w:proofErr w:type="spellEnd"/>
+      <w:r>
+        <w:rPr>
+          <w:rFonts w:hint="eastAsia"/>
+        </w:rPr>
+        <w:t>。 也就是标准化正交投影，压缩到-1，1的立方体</w:t>
+      </w:r>
+    </w:p>
+    <w:p>
+      <w:r>
+        <w:rPr>
+          <w:rFonts w:hint="eastAsia"/>
+        </w:rPr>
+        <w:lastRenderedPageBreak/>
+        <w:t>什么是透视投影转正交投影</w:t>
+      </w:r>
+      <w:proofErr w:type="spellStart"/>
+      <w:r>
+        <w:rPr>
+          <w:rFonts w:hint="eastAsia"/>
+        </w:rPr>
+        <w:t>M_persp</w:t>
+      </w:r>
+      <w:proofErr w:type="spellEnd"/>
+      <w:r>
+        <w:rPr>
+          <w:rFonts w:hint="eastAsia"/>
+        </w:rPr>
+        <w:t>-&gt;ortho。</w:t>
+      </w:r>
+    </w:p>
+    <w:p>
+      <w:r>
+        <w:rPr>
+          <w:rFonts w:hint="eastAsia"/>
+        </w:rPr>
+        <w:t>实际流程是先透视投影转正交投影，然后标准化正交投影</w:t>
+      </w:r>
+    </w:p>
+    <w:p/>
     <w:p>
       <w:pPr>
-        <w:rPr>
-          <w:rFonts w:hint="eastAsia"/>
-        </w:rPr>
+        <w:pStyle w:val="Heading3"/>
       </w:pPr>
       <w:r>
         <w:rPr>
           <w:rFonts w:hint="eastAsia"/>
         </w:rPr>
-        <w:t>实际流程是先透视投影转正交投影，然后标准化正交投影</w:t>
-      </w:r>
+        <w:t>Projection Matrix推导</w:t>
+      </w:r>
+    </w:p>
+    <w:p>
+      <w:hyperlink r:id="rId8" w:history="1">
+        <w:r>
+          <w:rPr>
+            <w:rStyle w:val="Hyperlink"/>
+            <w:rFonts w:hint="eastAsia"/>
+          </w:rPr>
+          <w:t>https://yconquesty.github.io/blog/ml/nerf/nerf_ndc.html#background</w:t>
+        </w:r>
+      </w:hyperlink>
     </w:p>
     <w:p>
       <w:pPr>
-        <w:rPr>
-          <w:rFonts w:hint="default" w:eastAsiaTheme="minorEastAsia"/>
-          <w:lang w:val="en-US" w:eastAsia="zh-CN"/>
-        </w:rPr>
+        <w:widowControl/>
       </w:pPr>
-    </w:p>
-    <w:p>
-      <w:pPr>
-        <w:pStyle w:val="4"/>
-        <w:bidi w:val="0"/>
-        <w:rPr>
-          <w:rFonts w:hint="eastAsia"/>
-          <w:lang w:val="en-US" w:eastAsia="zh-CN"/>
-        </w:rPr>
-      </w:pPr>
-      <w:r>
-        <w:rPr>
-          <w:rFonts w:hint="eastAsia"/>
-          <w:lang w:val="en-US" w:eastAsia="zh-CN"/>
-        </w:rPr>
-        <w:t>Projection Matrix推导</w:t>
-      </w:r>
-    </w:p>
-    <w:p>
-      <w:pPr>
-        <w:rPr>
-          <w:rFonts w:hint="eastAsia"/>
-          <w:lang w:val="en-US" w:eastAsia="zh-CN"/>
-        </w:rPr>
-      </w:pPr>
-      <w:r>
-        <w:rPr>
-          <w:rFonts w:hint="eastAsia"/>
-          <w:lang w:val="en-US" w:eastAsia="zh-CN"/>
-        </w:rPr>
-        <w:fldChar w:fldCharType="begin"/>
-      </w:r>
-      <w:r>
-        <w:rPr>
-          <w:rFonts w:hint="eastAsia"/>
-          <w:lang w:val="en-US" w:eastAsia="zh-CN"/>
-        </w:rPr>
-        <w:instrText xml:space="preserve"> HYPERLINK "https://yconquesty.github.io/blog/ml/nerf/nerf_ndc.html#background" </w:instrText>
-      </w:r>
-      <w:r>
-        <w:rPr>
-          <w:rFonts w:hint="eastAsia"/>
-          <w:lang w:val="en-US" w:eastAsia="zh-CN"/>
-        </w:rPr>
-        <w:fldChar w:fldCharType="separate"/>
-      </w:r>
-      <w:r>
-        <w:rPr>
-          <w:rStyle w:val="15"/>
-          <w:rFonts w:hint="eastAsia"/>
-          <w:lang w:val="en-US" w:eastAsia="zh-CN"/>
-        </w:rPr>
-        <w:t>https://yconquesty.github.io/blog/ml/nerf/nerf_ndc.html#background</w:t>
-      </w:r>
-      <w:r>
-        <w:rPr>
-          <w:rFonts w:hint="eastAsia"/>
-          <w:lang w:val="en-US" w:eastAsia="zh-CN"/>
-        </w:rPr>
-        <w:fldChar w:fldCharType="end"/>
-      </w:r>
-    </w:p>
-    <w:p>
-      <w:pPr>
-        <w:keepNext w:val="0"/>
-        <w:keepLines w:val="0"/>
-        <w:widowControl/>
-        <w:suppressLineNumbers w:val="0"/>
-        <w:jc w:val="left"/>
-        <w:rPr>
-          <w:rFonts w:hint="eastAsia"/>
-          <w:lang w:val="en-US" w:eastAsia="zh-CN"/>
-        </w:rPr>
-      </w:pPr>
-      <w:r>
-        <w:rPr>
-          <w:rFonts w:ascii="Noto Sans CJK SC" w:hAnsi="Noto Sans CJK SC" w:eastAsia="Noto Sans CJK SC" w:cs="Noto Sans CJK SC"/>
-          <w:i w:val="0"/>
-          <w:iCs w:val="0"/>
-          <w:caps w:val="0"/>
+      <w:r>
+        <w:rPr>
+          <w:rFonts w:ascii="Noto Sans CJK SC" w:eastAsia="Noto Sans CJK SC" w:hAnsi="Noto Sans CJK SC" w:cs="Noto Sans CJK SC"/>
           <w:color w:val="191B1F"/>
-          <w:spacing w:val="0"/>
           <w:kern w:val="0"/>
           <w:sz w:val="27"/>
           <w:szCs w:val="27"/>
-          <w:shd w:val="clear" w:fill="FFFFFF"/>
-          <w:lang w:val="en-US" w:eastAsia="zh-CN" w:bidi="ar"/>
-          <w14:ligatures w14:val="standardContextual"/>
+          <w:shd w:val="clear" w:color="auto" w:fill="FFFFFF"/>
+          <w:lang w:bidi="ar"/>
         </w:rPr>
         <w:t>Mathematics for 3D Game Programming and Computer Graphics</w:t>
       </w:r>
@@ -432,19 +439,12 @@
     <w:p>
       <w:pPr>
         <w:rPr>
-          <w:rFonts w:hint="default" w:hAnsi="DejaVu Math TeX Gyre" w:cstheme="minorBidi"/>
-          <w:i w:val="0"/>
-          <w:kern w:val="2"/>
-          <w:sz w:val="22"/>
-          <w:szCs w:val="24"/>
-          <w:lang w:val="en-US" w:eastAsia="zh-CN" w:bidi="ar-SA"/>
-          <w14:ligatures w14:val="standardContextual"/>
+          <w:rFonts w:hAnsi="DejaVu Math TeX Gyre"/>
         </w:rPr>
       </w:pPr>
       <w:r>
         <w:rPr>
           <w:rFonts w:hint="eastAsia"/>
-          <w:lang w:val="en-US" w:eastAsia="zh-CN"/>
         </w:rPr>
         <w:t>坐标系x轴向右，y轴向上，按看向-z轴推导，假设n&gt;0, f&gt;0，近平面为z=-n, 远平面为z=-f</w:t>
       </w:r>
@@ -452,24 +452,12 @@
     <w:p>
       <w:pPr>
         <w:rPr>
-          <w:rFonts w:hint="default" w:hAnsi="DejaVu Math TeX Gyre" w:cstheme="minorBidi"/>
-          <w:i w:val="0"/>
-          <w:kern w:val="2"/>
-          <w:sz w:val="22"/>
-          <w:szCs w:val="24"/>
-          <w:lang w:val="en-US" w:eastAsia="zh-CN" w:bidi="ar-SA"/>
-          <w14:ligatures w14:val="standardContextual"/>
+          <w:rFonts w:hAnsi="DejaVu Math TeX Gyre"/>
         </w:rPr>
       </w:pPr>
       <w:r>
         <w:rPr>
-          <w:rFonts w:hint="eastAsia" w:hAnsi="DejaVu Math TeX Gyre" w:cstheme="minorBidi"/>
-          <w:i w:val="0"/>
-          <w:kern w:val="2"/>
-          <w:sz w:val="22"/>
-          <w:szCs w:val="24"/>
-          <w:lang w:val="en-US" w:eastAsia="zh-CN" w:bidi="ar-SA"/>
-          <w14:ligatures w14:val="standardContextual"/>
+          <w:rFonts w:hAnsi="DejaVu Math TeX Gyre" w:hint="eastAsia"/>
         </w:rPr>
         <w:t>M矩阵乘以(Px,Py,Pz,1）会变换到</w:t>
       </w:r>
@@ -479,40 +467,14 @@
             <m:sty m:val="p"/>
           </m:rPr>
           <w:rPr>
-            <w:rFonts w:hint="default" w:ascii="DejaVu Math TeX Gyre" w:hAnsi="DejaVu Math TeX Gyre" w:cstheme="minorBidi"/>
-            <w:kern w:val="2"/>
-            <w:sz w:val="22"/>
-            <w:szCs w:val="24"/>
-            <w:lang w:val="en-US" w:eastAsia="zh-CN" w:bidi="ar-SA"/>
-            <w14:ligatures w14:val="standardContextual"/>
+            <w:rFonts w:ascii="DejaVu Math TeX Gyre" w:hAnsi="DejaVu Math TeX Gyre"/>
           </w:rPr>
-          <m:t>(</m:t>
-        </m:r>
-        <m:r>
-          <m:rPr>
-            <m:sty m:val="p"/>
-          </m:rPr>
-          <w:rPr>
-            <w:rFonts w:hint="default" w:ascii="DejaVu Math TeX Gyre" w:hAnsi="DejaVu Math TeX Gyre" w:cstheme="minorBidi"/>
-            <w:kern w:val="2"/>
-            <w:sz w:val="22"/>
-            <w:szCs w:val="24"/>
-            <w:lang w:val="en-US" w:eastAsia="zh-CN" w:bidi="ar-SA"/>
-            <w14:ligatures w14:val="standardContextual"/>
-          </w:rPr>
-          <m:t>nx/−Pz,ny/−Pz,unknown, 1)</m:t>
+          <m:t>(nx/-Pz,ny/-Pz,unknown, 1)</m:t>
         </m:r>
       </m:oMath>
       <w:r>
-        <m:rPr/>
-        <w:rPr>
-          <w:rFonts w:hint="eastAsia" w:hAnsi="DejaVu Math TeX Gyre" w:cstheme="minorBidi"/>
-          <w:i w:val="0"/>
-          <w:kern w:val="2"/>
-          <w:sz w:val="22"/>
-          <w:szCs w:val="24"/>
-          <w:lang w:val="en-US" w:eastAsia="zh-CN" w:bidi="ar-SA"/>
-          <w14:ligatures w14:val="standardContextual"/>
+        <w:rPr>
+          <w:rFonts w:hAnsi="DejaVu Math TeX Gyre" w:hint="eastAsia"/>
         </w:rPr>
         <w:t>这里的z是坐标为负的，这里n和f都是正的</w:t>
       </w:r>
@@ -520,13 +482,7 @@
     <w:p>
       <w:pPr>
         <w:rPr>
-          <w:rFonts w:hint="default" w:hAnsi="DejaVu Math TeX Gyre" w:cstheme="minorBidi"/>
-          <w:i w:val="0"/>
-          <w:kern w:val="2"/>
-          <w:sz w:val="22"/>
-          <w:szCs w:val="24"/>
-          <w:lang w:val="en-US" w:eastAsia="zh-CN" w:bidi="ar-SA"/>
-          <w14:ligatures w14:val="standardContextual"/>
+          <w:rFonts w:hAnsi="DejaVu Math TeX Gyre"/>
         </w:rPr>
       </w:pPr>
       <m:oMathPara>
@@ -536,12 +492,7 @@
               <m:sty m:val="p"/>
             </m:rPr>
             <w:rPr>
-              <w:rFonts w:hint="default" w:ascii="DejaVu Math TeX Gyre" w:hAnsi="DejaVu Math TeX Gyre" w:cstheme="minorBidi"/>
-              <w:kern w:val="2"/>
-              <w:sz w:val="22"/>
-              <w:szCs w:val="24"/>
-              <w:lang w:val="en-US" w:eastAsia="zh-CN" w:bidi="ar-SA"/>
-              <w14:ligatures w14:val="standardContextual"/>
+              <w:rFonts w:ascii="DejaVu Math TeX Gyre" w:hAnsi="DejaVu Math TeX Gyre"/>
             </w:rPr>
             <m:t>M_persp2ortho=</m:t>
           </m:r>
@@ -557,12 +508,7 @@
               </m:mcs>
               <m:ctrlPr>
                 <w:rPr>
-                  <w:rFonts w:hint="default" w:ascii="DejaVu Math TeX Gyre" w:hAnsi="DejaVu Math TeX Gyre" w:cstheme="minorBidi"/>
-                  <w:kern w:val="2"/>
-                  <w:sz w:val="22"/>
-                  <w:szCs w:val="24"/>
-                  <w:lang w:val="en-US" w:eastAsia="zh-CN" w:bidi="ar-SA"/>
-                  <w14:ligatures w14:val="standardContextual"/>
+                  <w:rFonts w:ascii="DejaVu Math TeX Gyre" w:hAnsi="DejaVu Math TeX Gyre"/>
                 </w:rPr>
               </m:ctrlPr>
             </m:mPr>
@@ -573,39 +519,21 @@
                     <m:sty m:val="p"/>
                   </m:rPr>
                   <w:rPr>
-                    <w:rFonts w:hint="default" w:ascii="DejaVu Math TeX Gyre" w:hAnsi="DejaVu Math TeX Gyre" w:cstheme="minorBidi"/>
-                    <w:kern w:val="2"/>
-                    <w:sz w:val="22"/>
-                    <w:szCs w:val="24"/>
-                    <w:lang w:val="en-US" w:eastAsia="zh-CN" w:bidi="ar-SA"/>
-                    <w14:ligatures w14:val="standardContextual"/>
-                  </w:rPr>
-                  <m:t>−</m:t>
-                </m:r>
+                    <w:rFonts w:ascii="DejaVu Math TeX Gyre" w:hAnsi="DejaVu Math TeX Gyre"/>
+                  </w:rPr>
+                  <m:t>-n</m:t>
+                </m:r>
+              </m:e>
+              <m:e>
                 <m:r>
                   <m:rPr>
                     <m:sty m:val="p"/>
                   </m:rPr>
                   <w:rPr>
-                    <w:rFonts w:hint="default" w:ascii="DejaVu Math TeX Gyre" w:hAnsi="DejaVu Math TeX Gyre" w:cstheme="minorBidi"/>
-                    <w:kern w:val="2"/>
-                    <w:sz w:val="22"/>
-                    <w:szCs w:val="24"/>
-                    <w:lang w:val="en-US" w:eastAsia="zh-CN" w:bidi="ar-SA"/>
-                    <w14:ligatures w14:val="standardContextual"/>
-                  </w:rPr>
-                  <m:t>n</m:t>
-                </m:r>
-                <m:ctrlPr>
-                  <w:rPr>
-                    <w:rFonts w:hint="default" w:ascii="DejaVu Math TeX Gyre" w:hAnsi="DejaVu Math TeX Gyre" w:cstheme="minorBidi"/>
-                    <w:kern w:val="2"/>
-                    <w:sz w:val="22"/>
-                    <w:szCs w:val="24"/>
-                    <w:lang w:val="en-US" w:eastAsia="zh-CN" w:bidi="ar-SA"/>
-                    <w14:ligatures w14:val="standardContextual"/>
-                  </w:rPr>
-                </m:ctrlPr>
+                    <w:rFonts w:ascii="DejaVu Math TeX Gyre" w:hAnsi="DejaVu Math TeX Gyre"/>
+                  </w:rPr>
+                  <m:t>0</m:t>
+                </m:r>
               </m:e>
               <m:e>
                 <m:r>
@@ -613,25 +541,10 @@
                     <m:sty m:val="p"/>
                   </m:rPr>
                   <w:rPr>
-                    <w:rFonts w:hint="default" w:ascii="DejaVu Math TeX Gyre" w:hAnsi="DejaVu Math TeX Gyre" w:cstheme="minorBidi"/>
-                    <w:kern w:val="2"/>
-                    <w:sz w:val="22"/>
-                    <w:szCs w:val="24"/>
-                    <w:lang w:val="en-US" w:eastAsia="zh-CN" w:bidi="ar-SA"/>
-                    <w14:ligatures w14:val="standardContextual"/>
+                    <w:rFonts w:ascii="DejaVu Math TeX Gyre" w:hAnsi="DejaVu Math TeX Gyre"/>
                   </w:rPr>
                   <m:t>0</m:t>
                 </m:r>
-                <m:ctrlPr>
-                  <w:rPr>
-                    <w:rFonts w:hint="default" w:ascii="DejaVu Math TeX Gyre" w:hAnsi="DejaVu Math TeX Gyre" w:cstheme="minorBidi"/>
-                    <w:kern w:val="2"/>
-                    <w:sz w:val="22"/>
-                    <w:szCs w:val="24"/>
-                    <w:lang w:val="en-US" w:eastAsia="zh-CN" w:bidi="ar-SA"/>
-                    <w14:ligatures w14:val="standardContextual"/>
-                  </w:rPr>
-                </m:ctrlPr>
               </m:e>
               <m:e>
                 <m:r>
@@ -639,79 +552,34 @@
                     <m:sty m:val="p"/>
                   </m:rPr>
                   <w:rPr>
-                    <w:rFonts w:hint="default" w:ascii="DejaVu Math TeX Gyre" w:hAnsi="DejaVu Math TeX Gyre" w:cstheme="minorBidi"/>
-                    <w:kern w:val="2"/>
-                    <w:sz w:val="22"/>
-                    <w:szCs w:val="24"/>
-                    <w:lang w:val="en-US" w:eastAsia="zh-CN" w:bidi="ar-SA"/>
-                    <w14:ligatures w14:val="standardContextual"/>
+                    <w:rFonts w:ascii="DejaVu Math TeX Gyre" w:hAnsi="DejaVu Math TeX Gyre"/>
                   </w:rPr>
                   <m:t>0</m:t>
                 </m:r>
-                <m:ctrlPr>
-                  <w:rPr>
-                    <w:rFonts w:hint="default" w:ascii="DejaVu Math TeX Gyre" w:hAnsi="DejaVu Math TeX Gyre" w:cstheme="minorBidi"/>
-                    <w:kern w:val="2"/>
-                    <w:sz w:val="22"/>
-                    <w:szCs w:val="24"/>
-                    <w:lang w:val="en-US" w:eastAsia="zh-CN" w:bidi="ar-SA"/>
-                    <w14:ligatures w14:val="standardContextual"/>
-                  </w:rPr>
-                </m:ctrlPr>
-              </m:e>
+              </m:e>
+            </m:mr>
+            <m:mr>
               <m:e>
                 <m:r>
                   <m:rPr>
                     <m:sty m:val="p"/>
                   </m:rPr>
                   <w:rPr>
-                    <w:rFonts w:hint="default" w:ascii="DejaVu Math TeX Gyre" w:hAnsi="DejaVu Math TeX Gyre" w:cstheme="minorBidi"/>
-                    <w:kern w:val="2"/>
-                    <w:sz w:val="22"/>
-                    <w:szCs w:val="24"/>
-                    <w:lang w:val="en-US" w:eastAsia="zh-CN" w:bidi="ar-SA"/>
-                    <w14:ligatures w14:val="standardContextual"/>
+                    <w:rFonts w:ascii="DejaVu Math TeX Gyre" w:hAnsi="DejaVu Math TeX Gyre"/>
                   </w:rPr>
                   <m:t>0</m:t>
                 </m:r>
-                <m:ctrlPr>
-                  <w:rPr>
-                    <w:rFonts w:hint="default" w:ascii="DejaVu Math TeX Gyre" w:hAnsi="DejaVu Math TeX Gyre" w:cstheme="minorBidi"/>
-                    <w:kern w:val="2"/>
-                    <w:sz w:val="22"/>
-                    <w:szCs w:val="24"/>
-                    <w:lang w:val="en-US" w:eastAsia="zh-CN" w:bidi="ar-SA"/>
-                    <w14:ligatures w14:val="standardContextual"/>
-                  </w:rPr>
-                </m:ctrlPr>
-              </m:e>
-            </m:mr>
-            <m:mr>
+              </m:e>
               <m:e>
                 <m:r>
                   <m:rPr>
                     <m:sty m:val="p"/>
                   </m:rPr>
                   <w:rPr>
-                    <w:rFonts w:hint="default" w:ascii="DejaVu Math TeX Gyre" w:hAnsi="DejaVu Math TeX Gyre" w:cstheme="minorBidi"/>
-                    <w:kern w:val="2"/>
-                    <w:sz w:val="22"/>
-                    <w:szCs w:val="24"/>
-                    <w:lang w:val="en-US" w:eastAsia="zh-CN" w:bidi="ar-SA"/>
-                    <w14:ligatures w14:val="standardContextual"/>
-                  </w:rPr>
-                  <m:t>0</m:t>
-                </m:r>
-                <m:ctrlPr>
-                  <w:rPr>
-                    <w:rFonts w:hint="default" w:ascii="DejaVu Math TeX Gyre" w:hAnsi="DejaVu Math TeX Gyre" w:cstheme="minorBidi"/>
-                    <w:kern w:val="2"/>
-                    <w:sz w:val="22"/>
-                    <w:szCs w:val="24"/>
-                    <w:lang w:val="en-US" w:eastAsia="zh-CN" w:bidi="ar-SA"/>
-                    <w14:ligatures w14:val="standardContextual"/>
-                  </w:rPr>
-                </m:ctrlPr>
+                    <w:rFonts w:ascii="DejaVu Math TeX Gyre" w:hAnsi="DejaVu Math TeX Gyre"/>
+                  </w:rPr>
+                  <m:t>-n</m:t>
+                </m:r>
               </m:e>
               <m:e>
                 <m:r>
@@ -719,65 +587,34 @@
                     <m:sty m:val="p"/>
                   </m:rPr>
                   <w:rPr>
-                    <w:rFonts w:hint="default" w:ascii="DejaVu Math TeX Gyre" w:hAnsi="DejaVu Math TeX Gyre" w:cstheme="minorBidi"/>
-                    <w:kern w:val="2"/>
-                    <w:sz w:val="22"/>
-                    <w:szCs w:val="24"/>
-                    <w:lang w:val="en-US" w:eastAsia="zh-CN" w:bidi="ar-SA"/>
-                    <w14:ligatures w14:val="standardContextual"/>
-                  </w:rPr>
-                  <m:t>−</m:t>
-                </m:r>
+                    <w:rFonts w:ascii="DejaVu Math TeX Gyre" w:hAnsi="DejaVu Math TeX Gyre"/>
+                  </w:rPr>
+                  <m:t>0</m:t>
+                </m:r>
+              </m:e>
+              <m:e>
                 <m:r>
                   <m:rPr>
                     <m:sty m:val="p"/>
                   </m:rPr>
                   <w:rPr>
-                    <w:rFonts w:hint="default" w:ascii="DejaVu Math TeX Gyre" w:hAnsi="DejaVu Math TeX Gyre" w:cstheme="minorBidi"/>
-                    <w:kern w:val="2"/>
-                    <w:sz w:val="22"/>
-                    <w:szCs w:val="24"/>
-                    <w:lang w:val="en-US" w:eastAsia="zh-CN" w:bidi="ar-SA"/>
-                    <w14:ligatures w14:val="standardContextual"/>
-                  </w:rPr>
-                  <m:t>n</m:t>
-                </m:r>
-                <m:ctrlPr>
-                  <w:rPr>
-                    <w:rFonts w:hint="default" w:ascii="DejaVu Math TeX Gyre" w:hAnsi="DejaVu Math TeX Gyre" w:cstheme="minorBidi"/>
-                    <w:kern w:val="2"/>
-                    <w:sz w:val="22"/>
-                    <w:szCs w:val="24"/>
-                    <w:lang w:val="en-US" w:eastAsia="zh-CN" w:bidi="ar-SA"/>
-                    <w14:ligatures w14:val="standardContextual"/>
-                  </w:rPr>
-                </m:ctrlPr>
-              </m:e>
+                    <w:rFonts w:ascii="DejaVu Math TeX Gyre" w:hAnsi="DejaVu Math TeX Gyre"/>
+                  </w:rPr>
+                  <m:t>0</m:t>
+                </m:r>
+              </m:e>
+            </m:mr>
+            <m:mr>
               <m:e>
                 <m:r>
                   <m:rPr>
                     <m:sty m:val="p"/>
                   </m:rPr>
                   <w:rPr>
-                    <w:rFonts w:hint="default" w:ascii="DejaVu Math TeX Gyre" w:hAnsi="DejaVu Math TeX Gyre" w:cstheme="minorBidi"/>
-                    <w:kern w:val="2"/>
-                    <w:sz w:val="22"/>
-                    <w:szCs w:val="24"/>
-                    <w:lang w:val="en-US" w:eastAsia="zh-CN" w:bidi="ar-SA"/>
-                    <w14:ligatures w14:val="standardContextual"/>
+                    <w:rFonts w:ascii="DejaVu Math TeX Gyre" w:hAnsi="DejaVu Math TeX Gyre"/>
                   </w:rPr>
                   <m:t>0</m:t>
                 </m:r>
-                <m:ctrlPr>
-                  <w:rPr>
-                    <w:rFonts w:hint="default" w:ascii="DejaVu Math TeX Gyre" w:hAnsi="DejaVu Math TeX Gyre" w:cstheme="minorBidi"/>
-                    <w:kern w:val="2"/>
-                    <w:sz w:val="22"/>
-                    <w:szCs w:val="24"/>
-                    <w:lang w:val="en-US" w:eastAsia="zh-CN" w:bidi="ar-SA"/>
-                    <w14:ligatures w14:val="standardContextual"/>
-                  </w:rPr>
-                </m:ctrlPr>
               </m:e>
               <m:e>
                 <m:r>
@@ -785,53 +622,21 @@
                     <m:sty m:val="p"/>
                   </m:rPr>
                   <w:rPr>
-                    <w:rFonts w:hint="default" w:ascii="DejaVu Math TeX Gyre" w:hAnsi="DejaVu Math TeX Gyre" w:cstheme="minorBidi"/>
-                    <w:kern w:val="2"/>
-                    <w:sz w:val="22"/>
-                    <w:szCs w:val="24"/>
-                    <w:lang w:val="en-US" w:eastAsia="zh-CN" w:bidi="ar-SA"/>
-                    <w14:ligatures w14:val="standardContextual"/>
+                    <w:rFonts w:ascii="DejaVu Math TeX Gyre" w:hAnsi="DejaVu Math TeX Gyre"/>
                   </w:rPr>
                   <m:t>0</m:t>
                 </m:r>
-                <m:ctrlPr>
-                  <w:rPr>
-                    <w:rFonts w:hint="default" w:ascii="DejaVu Math TeX Gyre" w:hAnsi="DejaVu Math TeX Gyre" w:cstheme="minorBidi"/>
-                    <w:kern w:val="2"/>
-                    <w:sz w:val="22"/>
-                    <w:szCs w:val="24"/>
-                    <w:lang w:val="en-US" w:eastAsia="zh-CN" w:bidi="ar-SA"/>
-                    <w14:ligatures w14:val="standardContextual"/>
-                  </w:rPr>
-                </m:ctrlPr>
-              </m:e>
-            </m:mr>
-            <m:mr>
+              </m:e>
               <m:e>
                 <m:r>
                   <m:rPr>
                     <m:sty m:val="p"/>
                   </m:rPr>
                   <w:rPr>
-                    <w:rFonts w:hint="default" w:ascii="DejaVu Math TeX Gyre" w:hAnsi="DejaVu Math TeX Gyre" w:cstheme="minorBidi"/>
-                    <w:kern w:val="2"/>
-                    <w:sz w:val="22"/>
-                    <w:szCs w:val="24"/>
-                    <w:lang w:val="en-US" w:eastAsia="zh-CN" w:bidi="ar-SA"/>
-                    <w14:ligatures w14:val="standardContextual"/>
-                  </w:rPr>
-                  <m:t>0</m:t>
-                </m:r>
-                <m:ctrlPr>
-                  <w:rPr>
-                    <w:rFonts w:hint="default" w:ascii="DejaVu Math TeX Gyre" w:hAnsi="DejaVu Math TeX Gyre" w:cstheme="minorBidi"/>
-                    <w:kern w:val="2"/>
-                    <w:sz w:val="22"/>
-                    <w:szCs w:val="24"/>
-                    <w:lang w:val="en-US" w:eastAsia="zh-CN" w:bidi="ar-SA"/>
-                    <w14:ligatures w14:val="standardContextual"/>
-                  </w:rPr>
-                </m:ctrlPr>
+                    <w:rFonts w:ascii="DejaVu Math TeX Gyre" w:hAnsi="DejaVu Math TeX Gyre"/>
+                  </w:rPr>
+                  <m:t>-(n+f)</m:t>
+                </m:r>
               </m:e>
               <m:e>
                 <m:r>
@@ -839,65 +644,34 @@
                     <m:sty m:val="p"/>
                   </m:rPr>
                   <w:rPr>
-                    <w:rFonts w:hint="default" w:ascii="DejaVu Math TeX Gyre" w:hAnsi="DejaVu Math TeX Gyre" w:cstheme="minorBidi"/>
-                    <w:kern w:val="2"/>
-                    <w:sz w:val="22"/>
-                    <w:szCs w:val="24"/>
-                    <w:lang w:val="en-US" w:eastAsia="zh-CN" w:bidi="ar-SA"/>
-                    <w14:ligatures w14:val="standardContextual"/>
-                  </w:rPr>
-                  <m:t>0</m:t>
-                </m:r>
-                <m:ctrlPr>
-                  <w:rPr>
-                    <w:rFonts w:hint="default" w:ascii="DejaVu Math TeX Gyre" w:hAnsi="DejaVu Math TeX Gyre" w:cstheme="minorBidi"/>
-                    <w:kern w:val="2"/>
-                    <w:sz w:val="22"/>
-                    <w:szCs w:val="24"/>
-                    <w:lang w:val="en-US" w:eastAsia="zh-CN" w:bidi="ar-SA"/>
-                    <w14:ligatures w14:val="standardContextual"/>
-                  </w:rPr>
-                </m:ctrlPr>
-              </m:e>
+                    <w:rFonts w:ascii="DejaVu Math TeX Gyre" w:hAnsi="DejaVu Math TeX Gyre"/>
+                  </w:rPr>
+                  <m:t>-nf</m:t>
+                </m:r>
+              </m:e>
+            </m:mr>
+            <m:mr>
               <m:e>
                 <m:r>
                   <m:rPr>
                     <m:sty m:val="p"/>
                   </m:rPr>
                   <w:rPr>
-                    <w:rFonts w:hint="default" w:ascii="DejaVu Math TeX Gyre" w:hAnsi="DejaVu Math TeX Gyre" w:cstheme="minorBidi"/>
-                    <w:kern w:val="2"/>
-                    <w:sz w:val="22"/>
-                    <w:szCs w:val="24"/>
-                    <w:lang w:val="en-US" w:eastAsia="zh-CN" w:bidi="ar-SA"/>
-                    <w14:ligatures w14:val="standardContextual"/>
-                  </w:rPr>
-                  <m:t>−</m:t>
-                </m:r>
+                    <w:rFonts w:ascii="DejaVu Math TeX Gyre" w:hAnsi="DejaVu Math TeX Gyre"/>
+                  </w:rPr>
+                  <m:t>0</m:t>
+                </m:r>
+              </m:e>
+              <m:e>
                 <m:r>
                   <m:rPr>
                     <m:sty m:val="p"/>
                   </m:rPr>
                   <w:rPr>
-                    <w:rFonts w:hint="default" w:ascii="DejaVu Math TeX Gyre" w:hAnsi="DejaVu Math TeX Gyre" w:cstheme="minorBidi"/>
-                    <w:kern w:val="2"/>
-                    <w:sz w:val="22"/>
-                    <w:szCs w:val="24"/>
-                    <w:lang w:val="en-US" w:eastAsia="zh-CN" w:bidi="ar-SA"/>
-                    <w14:ligatures w14:val="standardContextual"/>
-                  </w:rPr>
-                  <m:t>(n+f)</m:t>
-                </m:r>
-                <m:ctrlPr>
-                  <w:rPr>
-                    <w:rFonts w:hint="default" w:ascii="DejaVu Math TeX Gyre" w:hAnsi="DejaVu Math TeX Gyre" w:cstheme="minorBidi"/>
-                    <w:kern w:val="2"/>
-                    <w:sz w:val="22"/>
-                    <w:szCs w:val="24"/>
-                    <w:lang w:val="en-US" w:eastAsia="zh-CN" w:bidi="ar-SA"/>
-                    <w14:ligatures w14:val="standardContextual"/>
-                  </w:rPr>
-                </m:ctrlPr>
+                    <w:rFonts w:ascii="DejaVu Math TeX Gyre" w:hAnsi="DejaVu Math TeX Gyre"/>
+                  </w:rPr>
+                  <m:t>0</m:t>
+                </m:r>
               </m:e>
               <m:e>
                 <m:r>
@@ -905,145 +679,21 @@
                     <m:sty m:val="p"/>
                   </m:rPr>
                   <w:rPr>
-                    <w:rFonts w:hint="default" w:ascii="DejaVu Math TeX Gyre" w:hAnsi="DejaVu Math TeX Gyre" w:cstheme="minorBidi"/>
-                    <w:kern w:val="2"/>
-                    <w:sz w:val="22"/>
-                    <w:szCs w:val="24"/>
-                    <w:lang w:val="en-US" w:eastAsia="zh-CN" w:bidi="ar-SA"/>
-                    <w14:ligatures w14:val="standardContextual"/>
-                  </w:rPr>
-                  <m:t>−</m:t>
-                </m:r>
+                    <w:rFonts w:ascii="DejaVu Math TeX Gyre" w:hAnsi="DejaVu Math TeX Gyre"/>
+                  </w:rPr>
+                  <m:t>1</m:t>
+                </m:r>
+              </m:e>
+              <m:e>
                 <m:r>
                   <m:rPr>
                     <m:sty m:val="p"/>
                   </m:rPr>
                   <w:rPr>
-                    <w:rFonts w:hint="default" w:ascii="DejaVu Math TeX Gyre" w:hAnsi="DejaVu Math TeX Gyre" w:cstheme="minorBidi"/>
-                    <w:kern w:val="2"/>
-                    <w:sz w:val="22"/>
-                    <w:szCs w:val="24"/>
-                    <w:lang w:val="en-US" w:eastAsia="zh-CN" w:bidi="ar-SA"/>
-                    <w14:ligatures w14:val="standardContextual"/>
-                  </w:rPr>
-                  <m:t>nf</m:t>
-                </m:r>
-                <m:ctrlPr>
-                  <w:rPr>
-                    <w:rFonts w:hint="default" w:ascii="DejaVu Math TeX Gyre" w:hAnsi="DejaVu Math TeX Gyre" w:cstheme="minorBidi"/>
-                    <w:kern w:val="2"/>
-                    <w:sz w:val="22"/>
-                    <w:szCs w:val="24"/>
-                    <w:lang w:val="en-US" w:eastAsia="zh-CN" w:bidi="ar-SA"/>
-                    <w14:ligatures w14:val="standardContextual"/>
-                  </w:rPr>
-                </m:ctrlPr>
-              </m:e>
-            </m:mr>
-            <m:mr>
-              <m:e>
-                <m:r>
-                  <m:rPr>
-                    <m:sty m:val="p"/>
-                  </m:rPr>
-                  <w:rPr>
-                    <w:rFonts w:hint="default" w:ascii="DejaVu Math TeX Gyre" w:hAnsi="DejaVu Math TeX Gyre" w:cstheme="minorBidi"/>
-                    <w:kern w:val="2"/>
-                    <w:sz w:val="22"/>
-                    <w:szCs w:val="24"/>
-                    <w:lang w:val="en-US" w:eastAsia="zh-CN" w:bidi="ar-SA"/>
-                    <w14:ligatures w14:val="standardContextual"/>
+                    <w:rFonts w:ascii="DejaVu Math TeX Gyre" w:hAnsi="DejaVu Math TeX Gyre"/>
                   </w:rPr>
                   <m:t>0</m:t>
                 </m:r>
-                <m:ctrlPr>
-                  <w:rPr>
-                    <w:rFonts w:hint="default" w:ascii="DejaVu Math TeX Gyre" w:hAnsi="DejaVu Math TeX Gyre" w:cstheme="minorBidi"/>
-                    <w:kern w:val="2"/>
-                    <w:sz w:val="22"/>
-                    <w:szCs w:val="24"/>
-                    <w:lang w:val="en-US" w:eastAsia="zh-CN" w:bidi="ar-SA"/>
-                    <w14:ligatures w14:val="standardContextual"/>
-                  </w:rPr>
-                </m:ctrlPr>
-              </m:e>
-              <m:e>
-                <m:r>
-                  <m:rPr>
-                    <m:sty m:val="p"/>
-                  </m:rPr>
-                  <w:rPr>
-                    <w:rFonts w:hint="default" w:ascii="DejaVu Math TeX Gyre" w:hAnsi="DejaVu Math TeX Gyre" w:cstheme="minorBidi"/>
-                    <w:kern w:val="2"/>
-                    <w:sz w:val="22"/>
-                    <w:szCs w:val="24"/>
-                    <w:lang w:val="en-US" w:eastAsia="zh-CN" w:bidi="ar-SA"/>
-                    <w14:ligatures w14:val="standardContextual"/>
-                  </w:rPr>
-                  <m:t>0</m:t>
-                </m:r>
-                <m:ctrlPr>
-                  <w:rPr>
-                    <w:rFonts w:hint="default" w:ascii="DejaVu Math TeX Gyre" w:hAnsi="DejaVu Math TeX Gyre" w:cstheme="minorBidi"/>
-                    <w:kern w:val="2"/>
-                    <w:sz w:val="22"/>
-                    <w:szCs w:val="24"/>
-                    <w:lang w:val="en-US" w:eastAsia="zh-CN" w:bidi="ar-SA"/>
-                    <w14:ligatures w14:val="standardContextual"/>
-                  </w:rPr>
-                </m:ctrlPr>
-              </m:e>
-              <m:e>
-                <m:r>
-                  <m:rPr>
-                    <m:sty m:val="p"/>
-                  </m:rPr>
-                  <w:rPr>
-                    <w:rFonts w:hint="default" w:ascii="DejaVu Math TeX Gyre" w:hAnsi="DejaVu Math TeX Gyre" w:cstheme="minorBidi"/>
-                    <w:kern w:val="2"/>
-                    <w:sz w:val="22"/>
-                    <w:szCs w:val="24"/>
-                    <w:lang w:val="en-US" w:eastAsia="zh-CN" w:bidi="ar-SA"/>
-                    <w14:ligatures w14:val="standardContextual"/>
-                  </w:rPr>
-                  <m:t>1</m:t>
-                </m:r>
-                <m:ctrlPr>
-                  <w:rPr>
-                    <w:rFonts w:hint="default" w:ascii="DejaVu Math TeX Gyre" w:hAnsi="DejaVu Math TeX Gyre" w:cstheme="minorBidi"/>
-                    <w:kern w:val="2"/>
-                    <w:sz w:val="22"/>
-                    <w:szCs w:val="24"/>
-                    <w:lang w:val="en-US" w:eastAsia="zh-CN" w:bidi="ar-SA"/>
-                    <w14:ligatures w14:val="standardContextual"/>
-                  </w:rPr>
-                </m:ctrlPr>
-              </m:e>
-              <m:e>
-                <m:r>
-                  <m:rPr>
-                    <m:sty m:val="p"/>
-                  </m:rPr>
-                  <w:rPr>
-                    <w:rFonts w:hint="default" w:ascii="DejaVu Math TeX Gyre" w:hAnsi="DejaVu Math TeX Gyre" w:cstheme="minorBidi"/>
-                    <w:kern w:val="2"/>
-                    <w:sz w:val="22"/>
-                    <w:szCs w:val="24"/>
-                    <w:lang w:val="en-US" w:eastAsia="zh-CN" w:bidi="ar-SA"/>
-                    <w14:ligatures w14:val="standardContextual"/>
-                  </w:rPr>
-                  <m:t>0</m:t>
-                </m:r>
-                <m:ctrlPr>
-                  <w:rPr>
-                    <w:rFonts w:hint="default" w:ascii="DejaVu Math TeX Gyre" w:hAnsi="DejaVu Math TeX Gyre" w:cstheme="minorBidi"/>
-                    <w:kern w:val="2"/>
-                    <w:sz w:val="22"/>
-                    <w:szCs w:val="24"/>
-                    <w:lang w:val="en-US" w:eastAsia="zh-CN" w:bidi="ar-SA"/>
-                    <w14:ligatures w14:val="standardContextual"/>
-                  </w:rPr>
-                </m:ctrlPr>
               </m:e>
             </m:mr>
           </m:m>
@@ -1052,34 +702,56 @@
     </w:p>
     <w:p/>
     <w:p>
-      <w:pPr>
-        <w:rPr>
-          <w:rFonts w:hint="eastAsia"/>
-          <w:lang w:val="en-US" w:eastAsia="zh-CN"/>
-        </w:rPr>
-      </w:pPr>
-      <w:r>
-        <w:rPr>
-          <w:rFonts w:hint="eastAsia"/>
-          <w:lang w:eastAsia="zh-CN"/>
+      <w:r>
+        <w:rPr>
+          <w:rFonts w:hint="eastAsia"/>
         </w:rPr>
         <w:t>求出</w:t>
       </w:r>
-      <w:r>
-        <w:rPr>
-          <w:rFonts w:hint="eastAsia"/>
-          <w:lang w:val="en-US" w:eastAsia="zh-CN"/>
-        </w:rPr>
-        <w:t>Mortho，-f&lt;=Pz&lt;=-n，但是NDC需要的是把near平面映射到-1, far平面映射到+1，所以需要对z轴进行反转（等于换到NDC左手系）</w:t>
-      </w:r>
-    </w:p>
-    <w:p>
-      <w:pPr>
-        <w:rPr>
-          <w:rFonts w:hint="default"/>
-          <w:lang w:val="en-US" w:eastAsia="zh-CN"/>
-        </w:rPr>
-      </w:pPr>
+      <w:proofErr w:type="spellStart"/>
+      <w:r>
+        <w:rPr>
+          <w:rFonts w:hint="eastAsia"/>
+        </w:rPr>
+        <w:t>Mortho</w:t>
+      </w:r>
+      <w:proofErr w:type="spellEnd"/>
+      <w:r>
+        <w:rPr>
+          <w:rFonts w:hint="eastAsia"/>
+        </w:rPr>
+        <w:t>，-f&lt;=</w:t>
+      </w:r>
+      <w:proofErr w:type="spellStart"/>
+      <w:r>
+        <w:rPr>
+          <w:rFonts w:hint="eastAsia"/>
+        </w:rPr>
+        <w:t>Pz</w:t>
+      </w:r>
+      <w:proofErr w:type="spellEnd"/>
+      <w:r>
+        <w:rPr>
+          <w:rFonts w:hint="eastAsia"/>
+        </w:rPr>
+        <w:t>&lt;=-n，但是NDC需要的是把near平面映射到-1, far平面映射到+1，所以需要对z</w:t>
+      </w:r>
+      <w:proofErr w:type="gramStart"/>
+      <w:r>
+        <w:rPr>
+          <w:rFonts w:hint="eastAsia"/>
+        </w:rPr>
+        <w:t>轴进行</w:t>
+      </w:r>
+      <w:proofErr w:type="gramEnd"/>
+      <w:r>
+        <w:rPr>
+          <w:rFonts w:hint="eastAsia"/>
+        </w:rPr>
+        <w:t>反转（等于换到NDC左手系）</w:t>
+      </w:r>
+    </w:p>
+    <w:p>
       <m:oMathPara>
         <m:oMath>
           <m:r>
@@ -1087,12 +759,7 @@
               <m:sty m:val="p"/>
             </m:rPr>
             <w:rPr>
-              <w:rFonts w:hint="default" w:ascii="DejaVu Math TeX Gyre" w:hAnsi="DejaVu Math TeX Gyre" w:cstheme="minorBidi"/>
-              <w:kern w:val="2"/>
-              <w:sz w:val="22"/>
-              <w:szCs w:val="24"/>
-              <w:lang w:val="en-US" w:eastAsia="zh-CN" w:bidi="ar-SA"/>
-              <w14:ligatures w14:val="standardContextual"/>
+              <w:rFonts w:ascii="DejaVu Math TeX Gyre" w:hAnsi="DejaVu Math TeX Gyre"/>
             </w:rPr>
             <m:t>M_ortho_corner=</m:t>
           </m:r>
@@ -1107,14 +774,8 @@
                 </m:mc>
               </m:mcs>
               <m:ctrlPr>
-                <m:rPr/>
-                <w:rPr>
-                  <w:rFonts w:hint="default" w:ascii="DejaVu Math TeX Gyre" w:hAnsi="DejaVu Math TeX Gyre" w:cstheme="minorBidi"/>
-                  <w:kern w:val="2"/>
-                  <w:sz w:val="22"/>
-                  <w:szCs w:val="24"/>
-                  <w:lang w:val="en-US" w:eastAsia="zh-CN" w:bidi="ar-SA"/>
-                  <w14:ligatures w14:val="standardContextual"/>
+                <w:rPr>
+                  <w:rFonts w:ascii="DejaVu Math TeX Gyre" w:hAnsi="DejaVu Math TeX Gyre"/>
                 </w:rPr>
               </m:ctrlPr>
             </m:mPr>
@@ -1125,26 +786,10 @@
                     <m:sty m:val="p"/>
                   </m:rPr>
                   <w:rPr>
-                    <w:rFonts w:hint="default" w:ascii="DejaVu Math TeX Gyre" w:hAnsi="DejaVu Math TeX Gyre" w:cstheme="minorBidi"/>
-                    <w:kern w:val="2"/>
-                    <w:sz w:val="22"/>
-                    <w:szCs w:val="24"/>
-                    <w:lang w:val="en-US" w:eastAsia="zh-CN" w:bidi="ar-SA"/>
-                    <w14:ligatures w14:val="standardContextual"/>
+                    <w:rFonts w:ascii="DejaVu Math TeX Gyre" w:hAnsi="DejaVu Math TeX Gyre"/>
                   </w:rPr>
                   <m:t>1</m:t>
                 </m:r>
-                <m:ctrlPr>
-                  <m:rPr/>
-                  <w:rPr>
-                    <w:rFonts w:hint="default" w:ascii="DejaVu Math TeX Gyre" w:hAnsi="DejaVu Math TeX Gyre" w:cstheme="minorBidi"/>
-                    <w:kern w:val="2"/>
-                    <w:sz w:val="22"/>
-                    <w:szCs w:val="24"/>
-                    <w:lang w:val="en-US" w:eastAsia="zh-CN" w:bidi="ar-SA"/>
-                    <w14:ligatures w14:val="standardContextual"/>
-                  </w:rPr>
-                </m:ctrlPr>
               </m:e>
               <m:e>
                 <m:r>
@@ -1152,26 +797,10 @@
                     <m:sty m:val="p"/>
                   </m:rPr>
                   <w:rPr>
-                    <w:rFonts w:hint="default" w:ascii="DejaVu Math TeX Gyre" w:hAnsi="DejaVu Math TeX Gyre" w:cstheme="minorBidi"/>
-                    <w:kern w:val="2"/>
-                    <w:sz w:val="22"/>
-                    <w:szCs w:val="24"/>
-                    <w:lang w:val="en-US" w:eastAsia="zh-CN" w:bidi="ar-SA"/>
-                    <w14:ligatures w14:val="standardContextual"/>
+                    <w:rFonts w:ascii="DejaVu Math TeX Gyre" w:hAnsi="DejaVu Math TeX Gyre"/>
                   </w:rPr>
                   <m:t>0</m:t>
                 </m:r>
-                <m:ctrlPr>
-                  <m:rPr/>
-                  <w:rPr>
-                    <w:rFonts w:hint="default" w:ascii="DejaVu Math TeX Gyre" w:hAnsi="DejaVu Math TeX Gyre" w:cstheme="minorBidi"/>
-                    <w:kern w:val="2"/>
-                    <w:sz w:val="22"/>
-                    <w:szCs w:val="24"/>
-                    <w:lang w:val="en-US" w:eastAsia="zh-CN" w:bidi="ar-SA"/>
-                    <w14:ligatures w14:val="standardContextual"/>
-                  </w:rPr>
-                </m:ctrlPr>
               </m:e>
               <m:e>
                 <m:r>
@@ -1179,26 +808,10 @@
                     <m:sty m:val="p"/>
                   </m:rPr>
                   <w:rPr>
-                    <w:rFonts w:hint="default" w:ascii="DejaVu Math TeX Gyre" w:hAnsi="DejaVu Math TeX Gyre" w:cstheme="minorBidi"/>
-                    <w:kern w:val="2"/>
-                    <w:sz w:val="22"/>
-                    <w:szCs w:val="24"/>
-                    <w:lang w:val="en-US" w:eastAsia="zh-CN" w:bidi="ar-SA"/>
-                    <w14:ligatures w14:val="standardContextual"/>
+                    <w:rFonts w:ascii="DejaVu Math TeX Gyre" w:hAnsi="DejaVu Math TeX Gyre"/>
                   </w:rPr>
                   <m:t>0</m:t>
                 </m:r>
-                <m:ctrlPr>
-                  <m:rPr/>
-                  <w:rPr>
-                    <w:rFonts w:hint="default" w:ascii="DejaVu Math TeX Gyre" w:hAnsi="DejaVu Math TeX Gyre" w:cstheme="minorBidi"/>
-                    <w:kern w:val="2"/>
-                    <w:sz w:val="22"/>
-                    <w:szCs w:val="24"/>
-                    <w:lang w:val="en-US" w:eastAsia="zh-CN" w:bidi="ar-SA"/>
-                    <w14:ligatures w14:val="standardContextual"/>
-                  </w:rPr>
-                </m:ctrlPr>
               </m:e>
               <m:e>
                 <m:r>
@@ -1206,26 +819,10 @@
                     <m:sty m:val="p"/>
                   </m:rPr>
                   <w:rPr>
-                    <w:rFonts w:hint="default" w:ascii="DejaVu Math TeX Gyre" w:hAnsi="DejaVu Math TeX Gyre" w:cstheme="minorBidi"/>
-                    <w:kern w:val="2"/>
-                    <w:sz w:val="22"/>
-                    <w:szCs w:val="24"/>
-                    <w:lang w:val="en-US" w:eastAsia="zh-CN" w:bidi="ar-SA"/>
-                    <w14:ligatures w14:val="standardContextual"/>
-                  </w:rPr>
-                  <m:t>−l</m:t>
-                </m:r>
-                <m:ctrlPr>
-                  <m:rPr/>
-                  <w:rPr>
-                    <w:rFonts w:hint="default" w:ascii="DejaVu Math TeX Gyre" w:hAnsi="DejaVu Math TeX Gyre" w:cstheme="minorBidi"/>
-                    <w:kern w:val="2"/>
-                    <w:sz w:val="22"/>
-                    <w:szCs w:val="24"/>
-                    <w:lang w:val="en-US" w:eastAsia="zh-CN" w:bidi="ar-SA"/>
-                    <w14:ligatures w14:val="standardContextual"/>
-                  </w:rPr>
-                </m:ctrlPr>
+                    <w:rFonts w:ascii="DejaVu Math TeX Gyre" w:hAnsi="DejaVu Math TeX Gyre"/>
+                  </w:rPr>
+                  <m:t>-l</m:t>
+                </m:r>
               </m:e>
             </m:mr>
             <m:mr>
@@ -1235,26 +832,10 @@
                     <m:sty m:val="p"/>
                   </m:rPr>
                   <w:rPr>
-                    <w:rFonts w:hint="default" w:ascii="DejaVu Math TeX Gyre" w:hAnsi="DejaVu Math TeX Gyre" w:cstheme="minorBidi"/>
-                    <w:kern w:val="2"/>
-                    <w:sz w:val="22"/>
-                    <w:szCs w:val="24"/>
-                    <w:lang w:val="en-US" w:eastAsia="zh-CN" w:bidi="ar-SA"/>
-                    <w14:ligatures w14:val="standardContextual"/>
+                    <w:rFonts w:ascii="DejaVu Math TeX Gyre" w:hAnsi="DejaVu Math TeX Gyre"/>
                   </w:rPr>
                   <m:t>0</m:t>
                 </m:r>
-                <m:ctrlPr>
-                  <m:rPr/>
-                  <w:rPr>
-                    <w:rFonts w:hint="default" w:ascii="DejaVu Math TeX Gyre" w:hAnsi="DejaVu Math TeX Gyre" w:cstheme="minorBidi"/>
-                    <w:kern w:val="2"/>
-                    <w:sz w:val="22"/>
-                    <w:szCs w:val="24"/>
-                    <w:lang w:val="en-US" w:eastAsia="zh-CN" w:bidi="ar-SA"/>
-                    <w14:ligatures w14:val="standardContextual"/>
-                  </w:rPr>
-                </m:ctrlPr>
               </m:e>
               <m:e>
                 <m:r>
@@ -1262,26 +843,10 @@
                     <m:sty m:val="p"/>
                   </m:rPr>
                   <w:rPr>
-                    <w:rFonts w:hint="default" w:ascii="DejaVu Math TeX Gyre" w:hAnsi="DejaVu Math TeX Gyre" w:cstheme="minorBidi"/>
-                    <w:kern w:val="2"/>
-                    <w:sz w:val="22"/>
-                    <w:szCs w:val="24"/>
-                    <w:lang w:val="en-US" w:eastAsia="zh-CN" w:bidi="ar-SA"/>
-                    <w14:ligatures w14:val="standardContextual"/>
+                    <w:rFonts w:ascii="DejaVu Math TeX Gyre" w:hAnsi="DejaVu Math TeX Gyre"/>
                   </w:rPr>
                   <m:t>1</m:t>
                 </m:r>
-                <m:ctrlPr>
-                  <m:rPr/>
-                  <w:rPr>
-                    <w:rFonts w:hint="default" w:ascii="DejaVu Math TeX Gyre" w:hAnsi="DejaVu Math TeX Gyre" w:cstheme="minorBidi"/>
-                    <w:kern w:val="2"/>
-                    <w:sz w:val="22"/>
-                    <w:szCs w:val="24"/>
-                    <w:lang w:val="en-US" w:eastAsia="zh-CN" w:bidi="ar-SA"/>
-                    <w14:ligatures w14:val="standardContextual"/>
-                  </w:rPr>
-                </m:ctrlPr>
               </m:e>
               <m:e>
                 <m:r>
@@ -1289,26 +854,10 @@
                     <m:sty m:val="p"/>
                   </m:rPr>
                   <w:rPr>
-                    <w:rFonts w:hint="default" w:ascii="DejaVu Math TeX Gyre" w:hAnsi="DejaVu Math TeX Gyre" w:cstheme="minorBidi"/>
-                    <w:kern w:val="2"/>
-                    <w:sz w:val="22"/>
-                    <w:szCs w:val="24"/>
-                    <w:lang w:val="en-US" w:eastAsia="zh-CN" w:bidi="ar-SA"/>
-                    <w14:ligatures w14:val="standardContextual"/>
+                    <w:rFonts w:ascii="DejaVu Math TeX Gyre" w:hAnsi="DejaVu Math TeX Gyre"/>
                   </w:rPr>
                   <m:t>0</m:t>
                 </m:r>
-                <m:ctrlPr>
-                  <m:rPr/>
-                  <w:rPr>
-                    <w:rFonts w:hint="default" w:ascii="DejaVu Math TeX Gyre" w:hAnsi="DejaVu Math TeX Gyre" w:cstheme="minorBidi"/>
-                    <w:kern w:val="2"/>
-                    <w:sz w:val="22"/>
-                    <w:szCs w:val="24"/>
-                    <w:lang w:val="en-US" w:eastAsia="zh-CN" w:bidi="ar-SA"/>
-                    <w14:ligatures w14:val="standardContextual"/>
-                  </w:rPr>
-                </m:ctrlPr>
               </m:e>
               <m:e>
                 <m:r>
@@ -1316,26 +865,10 @@
                     <m:sty m:val="p"/>
                   </m:rPr>
                   <w:rPr>
-                    <w:rFonts w:hint="default" w:ascii="DejaVu Math TeX Gyre" w:hAnsi="DejaVu Math TeX Gyre" w:cstheme="minorBidi"/>
-                    <w:kern w:val="2"/>
-                    <w:sz w:val="22"/>
-                    <w:szCs w:val="24"/>
-                    <w:lang w:val="en-US" w:eastAsia="zh-CN" w:bidi="ar-SA"/>
-                    <w14:ligatures w14:val="standardContextual"/>
-                  </w:rPr>
-                  <m:t>−b</m:t>
-                </m:r>
-                <m:ctrlPr>
-                  <m:rPr/>
-                  <w:rPr>
-                    <w:rFonts w:hint="default" w:ascii="DejaVu Math TeX Gyre" w:hAnsi="DejaVu Math TeX Gyre" w:cstheme="minorBidi"/>
-                    <w:kern w:val="2"/>
-                    <w:sz w:val="22"/>
-                    <w:szCs w:val="24"/>
-                    <w:lang w:val="en-US" w:eastAsia="zh-CN" w:bidi="ar-SA"/>
-                    <w14:ligatures w14:val="standardContextual"/>
-                  </w:rPr>
-                </m:ctrlPr>
+                    <w:rFonts w:ascii="DejaVu Math TeX Gyre" w:hAnsi="DejaVu Math TeX Gyre"/>
+                  </w:rPr>
+                  <m:t>-b</m:t>
+                </m:r>
               </m:e>
             </m:mr>
             <m:mr>
@@ -1345,26 +878,10 @@
                     <m:sty m:val="p"/>
                   </m:rPr>
                   <w:rPr>
-                    <w:rFonts w:hint="default" w:ascii="DejaVu Math TeX Gyre" w:hAnsi="DejaVu Math TeX Gyre" w:cstheme="minorBidi"/>
-                    <w:kern w:val="2"/>
-                    <w:sz w:val="22"/>
-                    <w:szCs w:val="24"/>
-                    <w:lang w:val="en-US" w:eastAsia="zh-CN" w:bidi="ar-SA"/>
-                    <w14:ligatures w14:val="standardContextual"/>
+                    <w:rFonts w:ascii="DejaVu Math TeX Gyre" w:hAnsi="DejaVu Math TeX Gyre"/>
                   </w:rPr>
                   <m:t>0</m:t>
                 </m:r>
-                <m:ctrlPr>
-                  <m:rPr/>
-                  <w:rPr>
-                    <w:rFonts w:hint="default" w:ascii="DejaVu Math TeX Gyre" w:hAnsi="DejaVu Math TeX Gyre" w:cstheme="minorBidi"/>
-                    <w:kern w:val="2"/>
-                    <w:sz w:val="22"/>
-                    <w:szCs w:val="24"/>
-                    <w:lang w:val="en-US" w:eastAsia="zh-CN" w:bidi="ar-SA"/>
-                    <w14:ligatures w14:val="standardContextual"/>
-                  </w:rPr>
-                </m:ctrlPr>
               </m:e>
               <m:e>
                 <m:r>
@@ -1372,26 +889,10 @@
                     <m:sty m:val="p"/>
                   </m:rPr>
                   <w:rPr>
-                    <w:rFonts w:hint="default" w:ascii="DejaVu Math TeX Gyre" w:hAnsi="DejaVu Math TeX Gyre" w:cstheme="minorBidi"/>
-                    <w:kern w:val="2"/>
-                    <w:sz w:val="22"/>
-                    <w:szCs w:val="24"/>
-                    <w:lang w:val="en-US" w:eastAsia="zh-CN" w:bidi="ar-SA"/>
-                    <w14:ligatures w14:val="standardContextual"/>
+                    <w:rFonts w:ascii="DejaVu Math TeX Gyre" w:hAnsi="DejaVu Math TeX Gyre"/>
                   </w:rPr>
                   <m:t>0</m:t>
                 </m:r>
-                <m:ctrlPr>
-                  <m:rPr/>
-                  <w:rPr>
-                    <w:rFonts w:hint="default" w:ascii="DejaVu Math TeX Gyre" w:hAnsi="DejaVu Math TeX Gyre" w:cstheme="minorBidi"/>
-                    <w:kern w:val="2"/>
-                    <w:sz w:val="22"/>
-                    <w:szCs w:val="24"/>
-                    <w:lang w:val="en-US" w:eastAsia="zh-CN" w:bidi="ar-SA"/>
-                    <w14:ligatures w14:val="standardContextual"/>
-                  </w:rPr>
-                </m:ctrlPr>
               </m:e>
               <m:e>
                 <m:r>
@@ -1399,26 +900,10 @@
                     <m:sty m:val="p"/>
                   </m:rPr>
                   <w:rPr>
-                    <w:rFonts w:hint="default" w:ascii="DejaVu Math TeX Gyre" w:hAnsi="DejaVu Math TeX Gyre" w:cstheme="minorBidi"/>
-                    <w:kern w:val="2"/>
-                    <w:sz w:val="22"/>
-                    <w:szCs w:val="24"/>
-                    <w:lang w:val="en-US" w:eastAsia="zh-CN" w:bidi="ar-SA"/>
-                    <w14:ligatures w14:val="standardContextual"/>
+                    <w:rFonts w:ascii="DejaVu Math TeX Gyre" w:hAnsi="DejaVu Math TeX Gyre"/>
                   </w:rPr>
                   <m:t>1</m:t>
                 </m:r>
-                <m:ctrlPr>
-                  <m:rPr/>
-                  <w:rPr>
-                    <w:rFonts w:hint="default" w:ascii="DejaVu Math TeX Gyre" w:hAnsi="DejaVu Math TeX Gyre" w:cstheme="minorBidi"/>
-                    <w:kern w:val="2"/>
-                    <w:sz w:val="22"/>
-                    <w:szCs w:val="24"/>
-                    <w:lang w:val="en-US" w:eastAsia="zh-CN" w:bidi="ar-SA"/>
-                    <w14:ligatures w14:val="standardContextual"/>
-                  </w:rPr>
-                </m:ctrlPr>
               </m:e>
               <m:e>
                 <m:r>
@@ -1426,26 +911,10 @@
                     <m:sty m:val="p"/>
                   </m:rPr>
                   <w:rPr>
-                    <w:rFonts w:hint="default" w:ascii="DejaVu Math TeX Gyre" w:hAnsi="DejaVu Math TeX Gyre" w:cstheme="minorBidi"/>
-                    <w:kern w:val="2"/>
-                    <w:sz w:val="22"/>
-                    <w:szCs w:val="24"/>
-                    <w:lang w:val="en-US" w:eastAsia="zh-CN" w:bidi="ar-SA"/>
-                    <w14:ligatures w14:val="standardContextual"/>
+                    <w:rFonts w:ascii="DejaVu Math TeX Gyre" w:hAnsi="DejaVu Math TeX Gyre"/>
                   </w:rPr>
                   <m:t>n</m:t>
                 </m:r>
-                <m:ctrlPr>
-                  <m:rPr/>
-                  <w:rPr>
-                    <w:rFonts w:hint="default" w:ascii="DejaVu Math TeX Gyre" w:hAnsi="DejaVu Math TeX Gyre" w:cstheme="minorBidi"/>
-                    <w:kern w:val="2"/>
-                    <w:sz w:val="22"/>
-                    <w:szCs w:val="24"/>
-                    <w:lang w:val="en-US" w:eastAsia="zh-CN" w:bidi="ar-SA"/>
-                    <w14:ligatures w14:val="standardContextual"/>
-                  </w:rPr>
-                </m:ctrlPr>
               </m:e>
             </m:mr>
             <m:mr>
@@ -1455,26 +924,10 @@
                     <m:sty m:val="p"/>
                   </m:rPr>
                   <w:rPr>
-                    <w:rFonts w:hint="default" w:ascii="DejaVu Math TeX Gyre" w:hAnsi="DejaVu Math TeX Gyre" w:cstheme="minorBidi"/>
-                    <w:kern w:val="2"/>
-                    <w:sz w:val="22"/>
-                    <w:szCs w:val="24"/>
-                    <w:lang w:val="en-US" w:eastAsia="zh-CN" w:bidi="ar-SA"/>
-                    <w14:ligatures w14:val="standardContextual"/>
+                    <w:rFonts w:ascii="DejaVu Math TeX Gyre" w:hAnsi="DejaVu Math TeX Gyre"/>
                   </w:rPr>
                   <m:t>0</m:t>
                 </m:r>
-                <m:ctrlPr>
-                  <m:rPr/>
-                  <w:rPr>
-                    <w:rFonts w:hint="default" w:ascii="DejaVu Math TeX Gyre" w:hAnsi="DejaVu Math TeX Gyre" w:cstheme="minorBidi"/>
-                    <w:kern w:val="2"/>
-                    <w:sz w:val="22"/>
-                    <w:szCs w:val="24"/>
-                    <w:lang w:val="en-US" w:eastAsia="zh-CN" w:bidi="ar-SA"/>
-                    <w14:ligatures w14:val="standardContextual"/>
-                  </w:rPr>
-                </m:ctrlPr>
               </m:e>
               <m:e>
                 <m:r>
@@ -1482,26 +935,10 @@
                     <m:sty m:val="p"/>
                   </m:rPr>
                   <w:rPr>
-                    <w:rFonts w:hint="default" w:ascii="DejaVu Math TeX Gyre" w:hAnsi="DejaVu Math TeX Gyre" w:cstheme="minorBidi"/>
-                    <w:kern w:val="2"/>
-                    <w:sz w:val="22"/>
-                    <w:szCs w:val="24"/>
-                    <w:lang w:val="en-US" w:eastAsia="zh-CN" w:bidi="ar-SA"/>
-                    <w14:ligatures w14:val="standardContextual"/>
+                    <w:rFonts w:ascii="DejaVu Math TeX Gyre" w:hAnsi="DejaVu Math TeX Gyre"/>
                   </w:rPr>
                   <m:t>0</m:t>
                 </m:r>
-                <m:ctrlPr>
-                  <m:rPr/>
-                  <w:rPr>
-                    <w:rFonts w:hint="default" w:ascii="DejaVu Math TeX Gyre" w:hAnsi="DejaVu Math TeX Gyre" w:cstheme="minorBidi"/>
-                    <w:kern w:val="2"/>
-                    <w:sz w:val="22"/>
-                    <w:szCs w:val="24"/>
-                    <w:lang w:val="en-US" w:eastAsia="zh-CN" w:bidi="ar-SA"/>
-                    <w14:ligatures w14:val="standardContextual"/>
-                  </w:rPr>
-                </m:ctrlPr>
               </m:e>
               <m:e>
                 <m:r>
@@ -1509,26 +946,10 @@
                     <m:sty m:val="p"/>
                   </m:rPr>
                   <w:rPr>
-                    <w:rFonts w:hint="default" w:ascii="DejaVu Math TeX Gyre" w:hAnsi="DejaVu Math TeX Gyre" w:cstheme="minorBidi"/>
-                    <w:kern w:val="2"/>
-                    <w:sz w:val="22"/>
-                    <w:szCs w:val="24"/>
-                    <w:lang w:val="en-US" w:eastAsia="zh-CN" w:bidi="ar-SA"/>
-                    <w14:ligatures w14:val="standardContextual"/>
+                    <w:rFonts w:ascii="DejaVu Math TeX Gyre" w:hAnsi="DejaVu Math TeX Gyre"/>
                   </w:rPr>
                   <m:t>0</m:t>
                 </m:r>
-                <m:ctrlPr>
-                  <m:rPr/>
-                  <w:rPr>
-                    <w:rFonts w:hint="default" w:ascii="DejaVu Math TeX Gyre" w:hAnsi="DejaVu Math TeX Gyre" w:cstheme="minorBidi"/>
-                    <w:kern w:val="2"/>
-                    <w:sz w:val="22"/>
-                    <w:szCs w:val="24"/>
-                    <w:lang w:val="en-US" w:eastAsia="zh-CN" w:bidi="ar-SA"/>
-                    <w14:ligatures w14:val="standardContextual"/>
-                  </w:rPr>
-                </m:ctrlPr>
               </m:e>
               <m:e>
                 <m:r>
@@ -1536,26 +957,10 @@
                     <m:sty m:val="p"/>
                   </m:rPr>
                   <w:rPr>
-                    <w:rFonts w:hint="default" w:ascii="DejaVu Math TeX Gyre" w:hAnsi="DejaVu Math TeX Gyre" w:cstheme="minorBidi"/>
-                    <w:kern w:val="2"/>
-                    <w:sz w:val="22"/>
-                    <w:szCs w:val="24"/>
-                    <w:lang w:val="en-US" w:eastAsia="zh-CN" w:bidi="ar-SA"/>
-                    <w14:ligatures w14:val="standardContextual"/>
+                    <w:rFonts w:ascii="DejaVu Math TeX Gyre" w:hAnsi="DejaVu Math TeX Gyre"/>
                   </w:rPr>
                   <m:t>1</m:t>
                 </m:r>
-                <m:ctrlPr>
-                  <m:rPr/>
-                  <w:rPr>
-                    <w:rFonts w:hint="default" w:ascii="DejaVu Math TeX Gyre" w:hAnsi="DejaVu Math TeX Gyre" w:cstheme="minorBidi"/>
-                    <w:kern w:val="2"/>
-                    <w:sz w:val="22"/>
-                    <w:szCs w:val="24"/>
-                    <w:lang w:val="en-US" w:eastAsia="zh-CN" w:bidi="ar-SA"/>
-                    <w14:ligatures w14:val="standardContextual"/>
-                  </w:rPr>
-                </m:ctrlPr>
               </m:e>
             </m:mr>
           </m:m>
@@ -1563,12 +968,6 @@
       </m:oMathPara>
     </w:p>
     <w:p>
-      <w:pPr>
-        <w:rPr>
-          <w:rFonts w:hint="default"/>
-          <w:lang w:val="en-US" w:eastAsia="zh-CN"/>
-        </w:rPr>
-      </w:pPr>
       <m:oMathPara>
         <m:oMath>
           <m:r>
@@ -1576,12 +975,7 @@
               <m:sty m:val="p"/>
             </m:rPr>
             <w:rPr>
-              <w:rFonts w:hint="default" w:ascii="DejaVu Math TeX Gyre" w:hAnsi="DejaVu Math TeX Gyre" w:cstheme="minorBidi"/>
-              <w:kern w:val="2"/>
-              <w:sz w:val="22"/>
-              <w:szCs w:val="24"/>
-              <w:lang w:val="en-US" w:eastAsia="zh-CN" w:bidi="ar-SA"/>
-              <w14:ligatures w14:val="standardContextual"/>
+              <w:rFonts w:ascii="DejaVu Math TeX Gyre" w:hAnsi="DejaVu Math TeX Gyre"/>
             </w:rPr>
             <m:t>M_ortho_scale=</m:t>
           </m:r>
@@ -1596,14 +990,8 @@
                 </m:mc>
               </m:mcs>
               <m:ctrlPr>
-                <m:rPr/>
-                <w:rPr>
-                  <w:rFonts w:hint="default" w:ascii="DejaVu Math TeX Gyre" w:hAnsi="DejaVu Math TeX Gyre" w:cstheme="minorBidi"/>
-                  <w:kern w:val="2"/>
-                  <w:sz w:val="22"/>
-                  <w:szCs w:val="24"/>
-                  <w:lang w:val="en-US" w:eastAsia="zh-CN" w:bidi="ar-SA"/>
-                  <w14:ligatures w14:val="standardContextual"/>
+                <w:rPr>
+                  <w:rFonts w:ascii="DejaVu Math TeX Gyre" w:hAnsi="DejaVu Math TeX Gyre"/>
                 </w:rPr>
               </m:ctrlPr>
             </m:mPr>
@@ -1614,26 +1002,10 @@
                     <m:sty m:val="p"/>
                   </m:rPr>
                   <w:rPr>
-                    <w:rFonts w:hint="default" w:ascii="DejaVu Math TeX Gyre" w:hAnsi="DejaVu Math TeX Gyre" w:cstheme="minorBidi"/>
-                    <w:kern w:val="2"/>
-                    <w:sz w:val="22"/>
-                    <w:szCs w:val="24"/>
-                    <w:lang w:val="en-US" w:eastAsia="zh-CN" w:bidi="ar-SA"/>
-                    <w14:ligatures w14:val="standardContextual"/>
-                  </w:rPr>
-                  <m:t>2/(r−l)</m:t>
-                </m:r>
-                <m:ctrlPr>
-                  <m:rPr/>
-                  <w:rPr>
-                    <w:rFonts w:hint="default" w:ascii="DejaVu Math TeX Gyre" w:hAnsi="DejaVu Math TeX Gyre" w:cstheme="minorBidi"/>
-                    <w:kern w:val="2"/>
-                    <w:sz w:val="22"/>
-                    <w:szCs w:val="24"/>
-                    <w:lang w:val="en-US" w:eastAsia="zh-CN" w:bidi="ar-SA"/>
-                    <w14:ligatures w14:val="standardContextual"/>
-                  </w:rPr>
-                </m:ctrlPr>
+                    <w:rFonts w:ascii="DejaVu Math TeX Gyre" w:hAnsi="DejaVu Math TeX Gyre"/>
+                  </w:rPr>
+                  <m:t>2/(r-l)</m:t>
+                </m:r>
               </m:e>
               <m:e>
                 <m:r>
@@ -1641,26 +1013,10 @@
                     <m:sty m:val="p"/>
                   </m:rPr>
                   <w:rPr>
-                    <w:rFonts w:hint="default" w:ascii="DejaVu Math TeX Gyre" w:hAnsi="DejaVu Math TeX Gyre" w:cstheme="minorBidi"/>
-                    <w:kern w:val="2"/>
-                    <w:sz w:val="22"/>
-                    <w:szCs w:val="24"/>
-                    <w:lang w:val="en-US" w:eastAsia="zh-CN" w:bidi="ar-SA"/>
-                    <w14:ligatures w14:val="standardContextual"/>
+                    <w:rFonts w:ascii="DejaVu Math TeX Gyre" w:hAnsi="DejaVu Math TeX Gyre"/>
                   </w:rPr>
                   <m:t>0</m:t>
                 </m:r>
-                <m:ctrlPr>
-                  <m:rPr/>
-                  <w:rPr>
-                    <w:rFonts w:hint="default" w:ascii="DejaVu Math TeX Gyre" w:hAnsi="DejaVu Math TeX Gyre" w:cstheme="minorBidi"/>
-                    <w:kern w:val="2"/>
-                    <w:sz w:val="22"/>
-                    <w:szCs w:val="24"/>
-                    <w:lang w:val="en-US" w:eastAsia="zh-CN" w:bidi="ar-SA"/>
-                    <w14:ligatures w14:val="standardContextual"/>
-                  </w:rPr>
-                </m:ctrlPr>
               </m:e>
               <m:e>
                 <m:r>
@@ -1668,26 +1024,10 @@
                     <m:sty m:val="p"/>
                   </m:rPr>
                   <w:rPr>
-                    <w:rFonts w:hint="default" w:ascii="DejaVu Math TeX Gyre" w:hAnsi="DejaVu Math TeX Gyre" w:cstheme="minorBidi"/>
-                    <w:kern w:val="2"/>
-                    <w:sz w:val="22"/>
-                    <w:szCs w:val="24"/>
-                    <w:lang w:val="en-US" w:eastAsia="zh-CN" w:bidi="ar-SA"/>
-                    <w14:ligatures w14:val="standardContextual"/>
+                    <w:rFonts w:ascii="DejaVu Math TeX Gyre" w:hAnsi="DejaVu Math TeX Gyre"/>
                   </w:rPr>
                   <m:t>0</m:t>
                 </m:r>
-                <m:ctrlPr>
-                  <m:rPr/>
-                  <w:rPr>
-                    <w:rFonts w:hint="default" w:ascii="DejaVu Math TeX Gyre" w:hAnsi="DejaVu Math TeX Gyre" w:cstheme="minorBidi"/>
-                    <w:kern w:val="2"/>
-                    <w:sz w:val="22"/>
-                    <w:szCs w:val="24"/>
-                    <w:lang w:val="en-US" w:eastAsia="zh-CN" w:bidi="ar-SA"/>
-                    <w14:ligatures w14:val="standardContextual"/>
-                  </w:rPr>
-                </m:ctrlPr>
               </m:e>
               <m:e>
                 <m:r>
@@ -1695,26 +1035,10 @@
                     <m:sty m:val="p"/>
                   </m:rPr>
                   <w:rPr>
-                    <w:rFonts w:hint="default" w:ascii="DejaVu Math TeX Gyre" w:hAnsi="DejaVu Math TeX Gyre" w:cstheme="minorBidi"/>
-                    <w:kern w:val="2"/>
-                    <w:sz w:val="22"/>
-                    <w:szCs w:val="24"/>
-                    <w:lang w:val="en-US" w:eastAsia="zh-CN" w:bidi="ar-SA"/>
-                    <w14:ligatures w14:val="standardContextual"/>
+                    <w:rFonts w:ascii="DejaVu Math TeX Gyre" w:hAnsi="DejaVu Math TeX Gyre"/>
                   </w:rPr>
                   <m:t>0</m:t>
                 </m:r>
-                <m:ctrlPr>
-                  <m:rPr/>
-                  <w:rPr>
-                    <w:rFonts w:hint="default" w:ascii="DejaVu Math TeX Gyre" w:hAnsi="DejaVu Math TeX Gyre" w:cstheme="minorBidi"/>
-                    <w:kern w:val="2"/>
-                    <w:sz w:val="22"/>
-                    <w:szCs w:val="24"/>
-                    <w:lang w:val="en-US" w:eastAsia="zh-CN" w:bidi="ar-SA"/>
-                    <w14:ligatures w14:val="standardContextual"/>
-                  </w:rPr>
-                </m:ctrlPr>
               </m:e>
             </m:mr>
             <m:mr>
@@ -1724,26 +1048,10 @@
                     <m:sty m:val="p"/>
                   </m:rPr>
                   <w:rPr>
-                    <w:rFonts w:hint="default" w:ascii="DejaVu Math TeX Gyre" w:hAnsi="DejaVu Math TeX Gyre" w:cstheme="minorBidi"/>
-                    <w:kern w:val="2"/>
-                    <w:sz w:val="22"/>
-                    <w:szCs w:val="24"/>
-                    <w:lang w:val="en-US" w:eastAsia="zh-CN" w:bidi="ar-SA"/>
-                    <w14:ligatures w14:val="standardContextual"/>
+                    <w:rFonts w:ascii="DejaVu Math TeX Gyre" w:hAnsi="DejaVu Math TeX Gyre"/>
                   </w:rPr>
                   <m:t>0</m:t>
                 </m:r>
-                <m:ctrlPr>
-                  <m:rPr/>
-                  <w:rPr>
-                    <w:rFonts w:hint="default" w:ascii="DejaVu Math TeX Gyre" w:hAnsi="DejaVu Math TeX Gyre" w:cstheme="minorBidi"/>
-                    <w:kern w:val="2"/>
-                    <w:sz w:val="22"/>
-                    <w:szCs w:val="24"/>
-                    <w:lang w:val="en-US" w:eastAsia="zh-CN" w:bidi="ar-SA"/>
-                    <w14:ligatures w14:val="standardContextual"/>
-                  </w:rPr>
-                </m:ctrlPr>
               </m:e>
               <m:e>
                 <m:r>
@@ -1751,26 +1059,10 @@
                     <m:sty m:val="p"/>
                   </m:rPr>
                   <w:rPr>
-                    <w:rFonts w:hint="default" w:ascii="DejaVu Math TeX Gyre" w:hAnsi="DejaVu Math TeX Gyre" w:cstheme="minorBidi"/>
-                    <w:kern w:val="2"/>
-                    <w:sz w:val="22"/>
-                    <w:szCs w:val="24"/>
-                    <w:lang w:val="en-US" w:eastAsia="zh-CN" w:bidi="ar-SA"/>
-                    <w14:ligatures w14:val="standardContextual"/>
-                  </w:rPr>
-                  <m:t>2/(t−b)</m:t>
-                </m:r>
-                <m:ctrlPr>
-                  <m:rPr/>
-                  <w:rPr>
-                    <w:rFonts w:hint="default" w:ascii="DejaVu Math TeX Gyre" w:hAnsi="DejaVu Math TeX Gyre" w:cstheme="minorBidi"/>
-                    <w:kern w:val="2"/>
-                    <w:sz w:val="22"/>
-                    <w:szCs w:val="24"/>
-                    <w:lang w:val="en-US" w:eastAsia="zh-CN" w:bidi="ar-SA"/>
-                    <w14:ligatures w14:val="standardContextual"/>
-                  </w:rPr>
-                </m:ctrlPr>
+                    <w:rFonts w:ascii="DejaVu Math TeX Gyre" w:hAnsi="DejaVu Math TeX Gyre"/>
+                  </w:rPr>
+                  <m:t>2/(t-b)</m:t>
+                </m:r>
               </m:e>
               <m:e>
                 <m:r>
@@ -1778,26 +1070,10 @@
                     <m:sty m:val="p"/>
                   </m:rPr>
                   <w:rPr>
-                    <w:rFonts w:hint="default" w:ascii="DejaVu Math TeX Gyre" w:hAnsi="DejaVu Math TeX Gyre" w:cstheme="minorBidi"/>
-                    <w:kern w:val="2"/>
-                    <w:sz w:val="22"/>
-                    <w:szCs w:val="24"/>
-                    <w:lang w:val="en-US" w:eastAsia="zh-CN" w:bidi="ar-SA"/>
-                    <w14:ligatures w14:val="standardContextual"/>
+                    <w:rFonts w:ascii="DejaVu Math TeX Gyre" w:hAnsi="DejaVu Math TeX Gyre"/>
                   </w:rPr>
                   <m:t>0</m:t>
                 </m:r>
-                <m:ctrlPr>
-                  <m:rPr/>
-                  <w:rPr>
-                    <w:rFonts w:hint="default" w:ascii="DejaVu Math TeX Gyre" w:hAnsi="DejaVu Math TeX Gyre" w:cstheme="minorBidi"/>
-                    <w:kern w:val="2"/>
-                    <w:sz w:val="22"/>
-                    <w:szCs w:val="24"/>
-                    <w:lang w:val="en-US" w:eastAsia="zh-CN" w:bidi="ar-SA"/>
-                    <w14:ligatures w14:val="standardContextual"/>
-                  </w:rPr>
-                </m:ctrlPr>
               </m:e>
               <m:e>
                 <m:r>
@@ -1805,26 +1081,10 @@
                     <m:sty m:val="p"/>
                   </m:rPr>
                   <w:rPr>
-                    <w:rFonts w:hint="default" w:ascii="DejaVu Math TeX Gyre" w:hAnsi="DejaVu Math TeX Gyre" w:cstheme="minorBidi"/>
-                    <w:kern w:val="2"/>
-                    <w:sz w:val="22"/>
-                    <w:szCs w:val="24"/>
-                    <w:lang w:val="en-US" w:eastAsia="zh-CN" w:bidi="ar-SA"/>
-                    <w14:ligatures w14:val="standardContextual"/>
+                    <w:rFonts w:ascii="DejaVu Math TeX Gyre" w:hAnsi="DejaVu Math TeX Gyre"/>
                   </w:rPr>
                   <m:t>0</m:t>
                 </m:r>
-                <m:ctrlPr>
-                  <m:rPr/>
-                  <w:rPr>
-                    <w:rFonts w:hint="default" w:ascii="DejaVu Math TeX Gyre" w:hAnsi="DejaVu Math TeX Gyre" w:cstheme="minorBidi"/>
-                    <w:kern w:val="2"/>
-                    <w:sz w:val="22"/>
-                    <w:szCs w:val="24"/>
-                    <w:lang w:val="en-US" w:eastAsia="zh-CN" w:bidi="ar-SA"/>
-                    <w14:ligatures w14:val="standardContextual"/>
-                  </w:rPr>
-                </m:ctrlPr>
               </m:e>
             </m:mr>
             <m:mr>
@@ -1834,26 +1094,10 @@
                     <m:sty m:val="p"/>
                   </m:rPr>
                   <w:rPr>
-                    <w:rFonts w:hint="default" w:ascii="DejaVu Math TeX Gyre" w:hAnsi="DejaVu Math TeX Gyre" w:cstheme="minorBidi"/>
-                    <w:kern w:val="2"/>
-                    <w:sz w:val="22"/>
-                    <w:szCs w:val="24"/>
-                    <w:lang w:val="en-US" w:eastAsia="zh-CN" w:bidi="ar-SA"/>
-                    <w14:ligatures w14:val="standardContextual"/>
+                    <w:rFonts w:ascii="DejaVu Math TeX Gyre" w:hAnsi="DejaVu Math TeX Gyre"/>
                   </w:rPr>
                   <m:t>0</m:t>
                 </m:r>
-                <m:ctrlPr>
-                  <m:rPr/>
-                  <w:rPr>
-                    <w:rFonts w:hint="default" w:ascii="DejaVu Math TeX Gyre" w:hAnsi="DejaVu Math TeX Gyre" w:cstheme="minorBidi"/>
-                    <w:kern w:val="2"/>
-                    <w:sz w:val="22"/>
-                    <w:szCs w:val="24"/>
-                    <w:lang w:val="en-US" w:eastAsia="zh-CN" w:bidi="ar-SA"/>
-                    <w14:ligatures w14:val="standardContextual"/>
-                  </w:rPr>
-                </m:ctrlPr>
               </m:e>
               <m:e>
                 <m:r>
@@ -1861,26 +1105,10 @@
                     <m:sty m:val="p"/>
                   </m:rPr>
                   <w:rPr>
-                    <w:rFonts w:hint="default" w:ascii="DejaVu Math TeX Gyre" w:hAnsi="DejaVu Math TeX Gyre" w:cstheme="minorBidi"/>
-                    <w:kern w:val="2"/>
-                    <w:sz w:val="22"/>
-                    <w:szCs w:val="24"/>
-                    <w:lang w:val="en-US" w:eastAsia="zh-CN" w:bidi="ar-SA"/>
-                    <w14:ligatures w14:val="standardContextual"/>
+                    <w:rFonts w:ascii="DejaVu Math TeX Gyre" w:hAnsi="DejaVu Math TeX Gyre"/>
                   </w:rPr>
                   <m:t>0</m:t>
                 </m:r>
-                <m:ctrlPr>
-                  <m:rPr/>
-                  <w:rPr>
-                    <w:rFonts w:hint="default" w:ascii="DejaVu Math TeX Gyre" w:hAnsi="DejaVu Math TeX Gyre" w:cstheme="minorBidi"/>
-                    <w:kern w:val="2"/>
-                    <w:sz w:val="22"/>
-                    <w:szCs w:val="24"/>
-                    <w:lang w:val="en-US" w:eastAsia="zh-CN" w:bidi="ar-SA"/>
-                    <w14:ligatures w14:val="standardContextual"/>
-                  </w:rPr>
-                </m:ctrlPr>
               </m:e>
               <m:e>
                 <m:r>
@@ -1888,26 +1116,10 @@
                     <m:sty m:val="p"/>
                   </m:rPr>
                   <w:rPr>
-                    <w:rFonts w:hint="default" w:ascii="DejaVu Math TeX Gyre" w:hAnsi="DejaVu Math TeX Gyre" w:cstheme="minorBidi"/>
-                    <w:kern w:val="2"/>
-                    <w:sz w:val="22"/>
-                    <w:szCs w:val="24"/>
-                    <w:lang w:val="en-US" w:eastAsia="zh-CN" w:bidi="ar-SA"/>
-                    <w14:ligatures w14:val="standardContextual"/>
-                  </w:rPr>
-                  <m:t>2/(n−f)</m:t>
-                </m:r>
-                <m:ctrlPr>
-                  <m:rPr/>
-                  <w:rPr>
-                    <w:rFonts w:hint="default" w:ascii="DejaVu Math TeX Gyre" w:hAnsi="DejaVu Math TeX Gyre" w:cstheme="minorBidi"/>
-                    <w:kern w:val="2"/>
-                    <w:sz w:val="22"/>
-                    <w:szCs w:val="24"/>
-                    <w:lang w:val="en-US" w:eastAsia="zh-CN" w:bidi="ar-SA"/>
-                    <w14:ligatures w14:val="standardContextual"/>
-                  </w:rPr>
-                </m:ctrlPr>
+                    <w:rFonts w:ascii="DejaVu Math TeX Gyre" w:hAnsi="DejaVu Math TeX Gyre"/>
+                  </w:rPr>
+                  <m:t>2/(n-f)</m:t>
+                </m:r>
               </m:e>
               <m:e>
                 <m:r>
@@ -1915,26 +1127,10 @@
                     <m:sty m:val="p"/>
                   </m:rPr>
                   <w:rPr>
-                    <w:rFonts w:hint="default" w:ascii="DejaVu Math TeX Gyre" w:hAnsi="DejaVu Math TeX Gyre" w:cstheme="minorBidi"/>
-                    <w:kern w:val="2"/>
-                    <w:sz w:val="22"/>
-                    <w:szCs w:val="24"/>
-                    <w:lang w:val="en-US" w:eastAsia="zh-CN" w:bidi="ar-SA"/>
-                    <w14:ligatures w14:val="standardContextual"/>
+                    <w:rFonts w:ascii="DejaVu Math TeX Gyre" w:hAnsi="DejaVu Math TeX Gyre"/>
                   </w:rPr>
                   <m:t>0</m:t>
                 </m:r>
-                <m:ctrlPr>
-                  <m:rPr/>
-                  <w:rPr>
-                    <w:rFonts w:hint="default" w:ascii="DejaVu Math TeX Gyre" w:hAnsi="DejaVu Math TeX Gyre" w:cstheme="minorBidi"/>
-                    <w:kern w:val="2"/>
-                    <w:sz w:val="22"/>
-                    <w:szCs w:val="24"/>
-                    <w:lang w:val="en-US" w:eastAsia="zh-CN" w:bidi="ar-SA"/>
-                    <w14:ligatures w14:val="standardContextual"/>
-                  </w:rPr>
-                </m:ctrlPr>
               </m:e>
             </m:mr>
             <m:mr>
@@ -1944,26 +1140,10 @@
                     <m:sty m:val="p"/>
                   </m:rPr>
                   <w:rPr>
-                    <w:rFonts w:hint="default" w:ascii="DejaVu Math TeX Gyre" w:hAnsi="DejaVu Math TeX Gyre" w:cstheme="minorBidi"/>
-                    <w:kern w:val="2"/>
-                    <w:sz w:val="22"/>
-                    <w:szCs w:val="24"/>
-                    <w:lang w:val="en-US" w:eastAsia="zh-CN" w:bidi="ar-SA"/>
-                    <w14:ligatures w14:val="standardContextual"/>
+                    <w:rFonts w:ascii="DejaVu Math TeX Gyre" w:hAnsi="DejaVu Math TeX Gyre"/>
                   </w:rPr>
                   <m:t>0</m:t>
                 </m:r>
-                <m:ctrlPr>
-                  <m:rPr/>
-                  <w:rPr>
-                    <w:rFonts w:hint="default" w:ascii="DejaVu Math TeX Gyre" w:hAnsi="DejaVu Math TeX Gyre" w:cstheme="minorBidi"/>
-                    <w:kern w:val="2"/>
-                    <w:sz w:val="22"/>
-                    <w:szCs w:val="24"/>
-                    <w:lang w:val="en-US" w:eastAsia="zh-CN" w:bidi="ar-SA"/>
-                    <w14:ligatures w14:val="standardContextual"/>
-                  </w:rPr>
-                </m:ctrlPr>
               </m:e>
               <m:e>
                 <m:r>
@@ -1971,26 +1151,10 @@
                     <m:sty m:val="p"/>
                   </m:rPr>
                   <w:rPr>
-                    <w:rFonts w:hint="default" w:ascii="DejaVu Math TeX Gyre" w:hAnsi="DejaVu Math TeX Gyre" w:cstheme="minorBidi"/>
-                    <w:kern w:val="2"/>
-                    <w:sz w:val="22"/>
-                    <w:szCs w:val="24"/>
-                    <w:lang w:val="en-US" w:eastAsia="zh-CN" w:bidi="ar-SA"/>
-                    <w14:ligatures w14:val="standardContextual"/>
+                    <w:rFonts w:ascii="DejaVu Math TeX Gyre" w:hAnsi="DejaVu Math TeX Gyre"/>
                   </w:rPr>
                   <m:t>0</m:t>
                 </m:r>
-                <m:ctrlPr>
-                  <m:rPr/>
-                  <w:rPr>
-                    <w:rFonts w:hint="default" w:ascii="DejaVu Math TeX Gyre" w:hAnsi="DejaVu Math TeX Gyre" w:cstheme="minorBidi"/>
-                    <w:kern w:val="2"/>
-                    <w:sz w:val="22"/>
-                    <w:szCs w:val="24"/>
-                    <w:lang w:val="en-US" w:eastAsia="zh-CN" w:bidi="ar-SA"/>
-                    <w14:ligatures w14:val="standardContextual"/>
-                  </w:rPr>
-                </m:ctrlPr>
               </m:e>
               <m:e>
                 <m:r>
@@ -1998,26 +1162,10 @@
                     <m:sty m:val="p"/>
                   </m:rPr>
                   <w:rPr>
-                    <w:rFonts w:hint="default" w:ascii="DejaVu Math TeX Gyre" w:hAnsi="DejaVu Math TeX Gyre" w:cstheme="minorBidi"/>
-                    <w:kern w:val="2"/>
-                    <w:sz w:val="22"/>
-                    <w:szCs w:val="24"/>
-                    <w:lang w:val="en-US" w:eastAsia="zh-CN" w:bidi="ar-SA"/>
-                    <w14:ligatures w14:val="standardContextual"/>
+                    <w:rFonts w:ascii="DejaVu Math TeX Gyre" w:hAnsi="DejaVu Math TeX Gyre"/>
                   </w:rPr>
                   <m:t>0</m:t>
                 </m:r>
-                <m:ctrlPr>
-                  <m:rPr/>
-                  <w:rPr>
-                    <w:rFonts w:hint="default" w:ascii="DejaVu Math TeX Gyre" w:hAnsi="DejaVu Math TeX Gyre" w:cstheme="minorBidi"/>
-                    <w:kern w:val="2"/>
-                    <w:sz w:val="22"/>
-                    <w:szCs w:val="24"/>
-                    <w:lang w:val="en-US" w:eastAsia="zh-CN" w:bidi="ar-SA"/>
-                    <w14:ligatures w14:val="standardContextual"/>
-                  </w:rPr>
-                </m:ctrlPr>
               </m:e>
               <m:e>
                 <m:r>
@@ -2025,26 +1173,10 @@
                     <m:sty m:val="p"/>
                   </m:rPr>
                   <w:rPr>
-                    <w:rFonts w:hint="default" w:ascii="DejaVu Math TeX Gyre" w:hAnsi="DejaVu Math TeX Gyre" w:cstheme="minorBidi"/>
-                    <w:kern w:val="2"/>
-                    <w:sz w:val="22"/>
-                    <w:szCs w:val="24"/>
-                    <w:lang w:val="en-US" w:eastAsia="zh-CN" w:bidi="ar-SA"/>
-                    <w14:ligatures w14:val="standardContextual"/>
+                    <w:rFonts w:ascii="DejaVu Math TeX Gyre" w:hAnsi="DejaVu Math TeX Gyre"/>
                   </w:rPr>
                   <m:t>1</m:t>
                 </m:r>
-                <m:ctrlPr>
-                  <m:rPr/>
-                  <w:rPr>
-                    <w:rFonts w:hint="default" w:ascii="DejaVu Math TeX Gyre" w:hAnsi="DejaVu Math TeX Gyre" w:cstheme="minorBidi"/>
-                    <w:kern w:val="2"/>
-                    <w:sz w:val="22"/>
-                    <w:szCs w:val="24"/>
-                    <w:lang w:val="en-US" w:eastAsia="zh-CN" w:bidi="ar-SA"/>
-                    <w14:ligatures w14:val="standardContextual"/>
-                  </w:rPr>
-                </m:ctrlPr>
               </m:e>
             </m:mr>
           </m:m>
@@ -2052,12 +1184,6 @@
       </m:oMathPara>
     </w:p>
     <w:p>
-      <w:pPr>
-        <w:rPr>
-          <w:rFonts w:hint="default"/>
-          <w:lang w:val="en-US" w:eastAsia="zh-CN"/>
-        </w:rPr>
-      </w:pPr>
       <m:oMathPara>
         <m:oMath>
           <m:r>
@@ -2065,12 +1191,7 @@
               <m:sty m:val="p"/>
             </m:rPr>
             <w:rPr>
-              <w:rFonts w:hint="default" w:ascii="DejaVu Math TeX Gyre" w:hAnsi="DejaVu Math TeX Gyre" w:cstheme="minorBidi"/>
-              <w:kern w:val="2"/>
-              <w:sz w:val="22"/>
-              <w:szCs w:val="24"/>
-              <w:lang w:val="en-US" w:eastAsia="zh-CN" w:bidi="ar-SA"/>
-              <w14:ligatures w14:val="standardContextual"/>
+              <w:rFonts w:ascii="DejaVu Math TeX Gyre" w:hAnsi="DejaVu Math TeX Gyre"/>
             </w:rPr>
             <m:t>M_ortho_center=</m:t>
           </m:r>
@@ -2085,14 +1206,8 @@
                 </m:mc>
               </m:mcs>
               <m:ctrlPr>
-                <m:rPr/>
-                <w:rPr>
-                  <w:rFonts w:hint="default" w:ascii="DejaVu Math TeX Gyre" w:hAnsi="DejaVu Math TeX Gyre" w:cstheme="minorBidi"/>
-                  <w:kern w:val="2"/>
-                  <w:sz w:val="22"/>
-                  <w:szCs w:val="24"/>
-                  <w:lang w:val="en-US" w:eastAsia="zh-CN" w:bidi="ar-SA"/>
-                  <w14:ligatures w14:val="standardContextual"/>
+                <w:rPr>
+                  <w:rFonts w:ascii="DejaVu Math TeX Gyre" w:hAnsi="DejaVu Math TeX Gyre"/>
                 </w:rPr>
               </m:ctrlPr>
             </m:mPr>
@@ -2103,26 +1218,10 @@
                     <m:sty m:val="p"/>
                   </m:rPr>
                   <w:rPr>
-                    <w:rFonts w:hint="default" w:ascii="DejaVu Math TeX Gyre" w:hAnsi="DejaVu Math TeX Gyre" w:cstheme="minorBidi"/>
-                    <w:kern w:val="2"/>
-                    <w:sz w:val="22"/>
-                    <w:szCs w:val="24"/>
-                    <w:lang w:val="en-US" w:eastAsia="zh-CN" w:bidi="ar-SA"/>
-                    <w14:ligatures w14:val="standardContextual"/>
+                    <w:rFonts w:ascii="DejaVu Math TeX Gyre" w:hAnsi="DejaVu Math TeX Gyre"/>
                   </w:rPr>
                   <m:t>1</m:t>
                 </m:r>
-                <m:ctrlPr>
-                  <m:rPr/>
-                  <w:rPr>
-                    <w:rFonts w:hint="default" w:ascii="DejaVu Math TeX Gyre" w:hAnsi="DejaVu Math TeX Gyre" w:cstheme="minorBidi"/>
-                    <w:kern w:val="2"/>
-                    <w:sz w:val="22"/>
-                    <w:szCs w:val="24"/>
-                    <w:lang w:val="en-US" w:eastAsia="zh-CN" w:bidi="ar-SA"/>
-                    <w14:ligatures w14:val="standardContextual"/>
-                  </w:rPr>
-                </m:ctrlPr>
               </m:e>
               <m:e>
                 <m:r>
@@ -2130,26 +1229,10 @@
                     <m:sty m:val="p"/>
                   </m:rPr>
                   <w:rPr>
-                    <w:rFonts w:hint="default" w:ascii="DejaVu Math TeX Gyre" w:hAnsi="DejaVu Math TeX Gyre" w:cstheme="minorBidi"/>
-                    <w:kern w:val="2"/>
-                    <w:sz w:val="22"/>
-                    <w:szCs w:val="24"/>
-                    <w:lang w:val="en-US" w:eastAsia="zh-CN" w:bidi="ar-SA"/>
-                    <w14:ligatures w14:val="standardContextual"/>
+                    <w:rFonts w:ascii="DejaVu Math TeX Gyre" w:hAnsi="DejaVu Math TeX Gyre"/>
                   </w:rPr>
                   <m:t>0</m:t>
                 </m:r>
-                <m:ctrlPr>
-                  <m:rPr/>
-                  <w:rPr>
-                    <w:rFonts w:hint="default" w:ascii="DejaVu Math TeX Gyre" w:hAnsi="DejaVu Math TeX Gyre" w:cstheme="minorBidi"/>
-                    <w:kern w:val="2"/>
-                    <w:sz w:val="22"/>
-                    <w:szCs w:val="24"/>
-                    <w:lang w:val="en-US" w:eastAsia="zh-CN" w:bidi="ar-SA"/>
-                    <w14:ligatures w14:val="standardContextual"/>
-                  </w:rPr>
-                </m:ctrlPr>
               </m:e>
               <m:e>
                 <m:r>
@@ -2157,26 +1240,10 @@
                     <m:sty m:val="p"/>
                   </m:rPr>
                   <w:rPr>
-                    <w:rFonts w:hint="default" w:ascii="DejaVu Math TeX Gyre" w:hAnsi="DejaVu Math TeX Gyre" w:cstheme="minorBidi"/>
-                    <w:kern w:val="2"/>
-                    <w:sz w:val="22"/>
-                    <w:szCs w:val="24"/>
-                    <w:lang w:val="en-US" w:eastAsia="zh-CN" w:bidi="ar-SA"/>
-                    <w14:ligatures w14:val="standardContextual"/>
+                    <w:rFonts w:ascii="DejaVu Math TeX Gyre" w:hAnsi="DejaVu Math TeX Gyre"/>
                   </w:rPr>
                   <m:t>0</m:t>
                 </m:r>
-                <m:ctrlPr>
-                  <m:rPr/>
-                  <w:rPr>
-                    <w:rFonts w:hint="default" w:ascii="DejaVu Math TeX Gyre" w:hAnsi="DejaVu Math TeX Gyre" w:cstheme="minorBidi"/>
-                    <w:kern w:val="2"/>
-                    <w:sz w:val="22"/>
-                    <w:szCs w:val="24"/>
-                    <w:lang w:val="en-US" w:eastAsia="zh-CN" w:bidi="ar-SA"/>
-                    <w14:ligatures w14:val="standardContextual"/>
-                  </w:rPr>
-                </m:ctrlPr>
               </m:e>
               <m:e>
                 <m:r>
@@ -2184,26 +1251,10 @@
                     <m:sty m:val="p"/>
                   </m:rPr>
                   <w:rPr>
-                    <w:rFonts w:hint="default" w:ascii="DejaVu Math TeX Gyre" w:hAnsi="DejaVu Math TeX Gyre" w:cstheme="minorBidi"/>
-                    <w:kern w:val="2"/>
-                    <w:sz w:val="22"/>
-                    <w:szCs w:val="24"/>
-                    <w:lang w:val="en-US" w:eastAsia="zh-CN" w:bidi="ar-SA"/>
-                    <w14:ligatures w14:val="standardContextual"/>
-                  </w:rPr>
-                  <m:t>−1</m:t>
-                </m:r>
-                <m:ctrlPr>
-                  <m:rPr/>
-                  <w:rPr>
-                    <w:rFonts w:hint="default" w:ascii="DejaVu Math TeX Gyre" w:hAnsi="DejaVu Math TeX Gyre" w:cstheme="minorBidi"/>
-                    <w:kern w:val="2"/>
-                    <w:sz w:val="22"/>
-                    <w:szCs w:val="24"/>
-                    <w:lang w:val="en-US" w:eastAsia="zh-CN" w:bidi="ar-SA"/>
-                    <w14:ligatures w14:val="standardContextual"/>
-                  </w:rPr>
-                </m:ctrlPr>
+                    <w:rFonts w:ascii="DejaVu Math TeX Gyre" w:hAnsi="DejaVu Math TeX Gyre"/>
+                  </w:rPr>
+                  <m:t>-1</m:t>
+                </m:r>
               </m:e>
             </m:mr>
             <m:mr>
@@ -2213,26 +1264,10 @@
                     <m:sty m:val="p"/>
                   </m:rPr>
                   <w:rPr>
-                    <w:rFonts w:hint="default" w:ascii="DejaVu Math TeX Gyre" w:hAnsi="DejaVu Math TeX Gyre" w:cstheme="minorBidi"/>
-                    <w:kern w:val="2"/>
-                    <w:sz w:val="22"/>
-                    <w:szCs w:val="24"/>
-                    <w:lang w:val="en-US" w:eastAsia="zh-CN" w:bidi="ar-SA"/>
-                    <w14:ligatures w14:val="standardContextual"/>
+                    <w:rFonts w:ascii="DejaVu Math TeX Gyre" w:hAnsi="DejaVu Math TeX Gyre"/>
                   </w:rPr>
                   <m:t>0</m:t>
                 </m:r>
-                <m:ctrlPr>
-                  <m:rPr/>
-                  <w:rPr>
-                    <w:rFonts w:hint="default" w:ascii="DejaVu Math TeX Gyre" w:hAnsi="DejaVu Math TeX Gyre" w:cstheme="minorBidi"/>
-                    <w:kern w:val="2"/>
-                    <w:sz w:val="22"/>
-                    <w:szCs w:val="24"/>
-                    <w:lang w:val="en-US" w:eastAsia="zh-CN" w:bidi="ar-SA"/>
-                    <w14:ligatures w14:val="standardContextual"/>
-                  </w:rPr>
-                </m:ctrlPr>
               </m:e>
               <m:e>
                 <m:r>
@@ -2240,26 +1275,10 @@
                     <m:sty m:val="p"/>
                   </m:rPr>
                   <w:rPr>
-                    <w:rFonts w:hint="default" w:ascii="DejaVu Math TeX Gyre" w:hAnsi="DejaVu Math TeX Gyre" w:cstheme="minorBidi"/>
-                    <w:kern w:val="2"/>
-                    <w:sz w:val="22"/>
-                    <w:szCs w:val="24"/>
-                    <w:lang w:val="en-US" w:eastAsia="zh-CN" w:bidi="ar-SA"/>
-                    <w14:ligatures w14:val="standardContextual"/>
+                    <w:rFonts w:ascii="DejaVu Math TeX Gyre" w:hAnsi="DejaVu Math TeX Gyre"/>
                   </w:rPr>
                   <m:t>1</m:t>
                 </m:r>
-                <m:ctrlPr>
-                  <m:rPr/>
-                  <w:rPr>
-                    <w:rFonts w:hint="default" w:ascii="DejaVu Math TeX Gyre" w:hAnsi="DejaVu Math TeX Gyre" w:cstheme="minorBidi"/>
-                    <w:kern w:val="2"/>
-                    <w:sz w:val="22"/>
-                    <w:szCs w:val="24"/>
-                    <w:lang w:val="en-US" w:eastAsia="zh-CN" w:bidi="ar-SA"/>
-                    <w14:ligatures w14:val="standardContextual"/>
-                  </w:rPr>
-                </m:ctrlPr>
               </m:e>
               <m:e>
                 <m:r>
@@ -2267,26 +1286,10 @@
                     <m:sty m:val="p"/>
                   </m:rPr>
                   <w:rPr>
-                    <w:rFonts w:hint="default" w:ascii="DejaVu Math TeX Gyre" w:hAnsi="DejaVu Math TeX Gyre" w:cstheme="minorBidi"/>
-                    <w:kern w:val="2"/>
-                    <w:sz w:val="22"/>
-                    <w:szCs w:val="24"/>
-                    <w:lang w:val="en-US" w:eastAsia="zh-CN" w:bidi="ar-SA"/>
-                    <w14:ligatures w14:val="standardContextual"/>
+                    <w:rFonts w:ascii="DejaVu Math TeX Gyre" w:hAnsi="DejaVu Math TeX Gyre"/>
                   </w:rPr>
                   <m:t>0</m:t>
                 </m:r>
-                <m:ctrlPr>
-                  <m:rPr/>
-                  <w:rPr>
-                    <w:rFonts w:hint="default" w:ascii="DejaVu Math TeX Gyre" w:hAnsi="DejaVu Math TeX Gyre" w:cstheme="minorBidi"/>
-                    <w:kern w:val="2"/>
-                    <w:sz w:val="22"/>
-                    <w:szCs w:val="24"/>
-                    <w:lang w:val="en-US" w:eastAsia="zh-CN" w:bidi="ar-SA"/>
-                    <w14:ligatures w14:val="standardContextual"/>
-                  </w:rPr>
-                </m:ctrlPr>
               </m:e>
               <m:e>
                 <m:r>
@@ -2294,26 +1297,10 @@
                     <m:sty m:val="p"/>
                   </m:rPr>
                   <w:rPr>
-                    <w:rFonts w:hint="default" w:ascii="DejaVu Math TeX Gyre" w:hAnsi="DejaVu Math TeX Gyre" w:cstheme="minorBidi"/>
-                    <w:kern w:val="2"/>
-                    <w:sz w:val="22"/>
-                    <w:szCs w:val="24"/>
-                    <w:lang w:val="en-US" w:eastAsia="zh-CN" w:bidi="ar-SA"/>
-                    <w14:ligatures w14:val="standardContextual"/>
-                  </w:rPr>
-                  <m:t>−1</m:t>
-                </m:r>
-                <m:ctrlPr>
-                  <m:rPr/>
-                  <w:rPr>
-                    <w:rFonts w:hint="default" w:ascii="DejaVu Math TeX Gyre" w:hAnsi="DejaVu Math TeX Gyre" w:cstheme="minorBidi"/>
-                    <w:kern w:val="2"/>
-                    <w:sz w:val="22"/>
-                    <w:szCs w:val="24"/>
-                    <w:lang w:val="en-US" w:eastAsia="zh-CN" w:bidi="ar-SA"/>
-                    <w14:ligatures w14:val="standardContextual"/>
-                  </w:rPr>
-                </m:ctrlPr>
+                    <w:rFonts w:ascii="DejaVu Math TeX Gyre" w:hAnsi="DejaVu Math TeX Gyre"/>
+                  </w:rPr>
+                  <m:t>-1</m:t>
+                </m:r>
               </m:e>
             </m:mr>
             <m:mr>
@@ -2323,26 +1310,10 @@
                     <m:sty m:val="p"/>
                   </m:rPr>
                   <w:rPr>
-                    <w:rFonts w:hint="default" w:ascii="DejaVu Math TeX Gyre" w:hAnsi="DejaVu Math TeX Gyre" w:cstheme="minorBidi"/>
-                    <w:kern w:val="2"/>
-                    <w:sz w:val="22"/>
-                    <w:szCs w:val="24"/>
-                    <w:lang w:val="en-US" w:eastAsia="zh-CN" w:bidi="ar-SA"/>
-                    <w14:ligatures w14:val="standardContextual"/>
+                    <w:rFonts w:ascii="DejaVu Math TeX Gyre" w:hAnsi="DejaVu Math TeX Gyre"/>
                   </w:rPr>
                   <m:t>0</m:t>
                 </m:r>
-                <m:ctrlPr>
-                  <m:rPr/>
-                  <w:rPr>
-                    <w:rFonts w:hint="default" w:ascii="DejaVu Math TeX Gyre" w:hAnsi="DejaVu Math TeX Gyre" w:cstheme="minorBidi"/>
-                    <w:kern w:val="2"/>
-                    <w:sz w:val="22"/>
-                    <w:szCs w:val="24"/>
-                    <w:lang w:val="en-US" w:eastAsia="zh-CN" w:bidi="ar-SA"/>
-                    <w14:ligatures w14:val="standardContextual"/>
-                  </w:rPr>
-                </m:ctrlPr>
               </m:e>
               <m:e>
                 <m:r>
@@ -2350,26 +1321,10 @@
                     <m:sty m:val="p"/>
                   </m:rPr>
                   <w:rPr>
-                    <w:rFonts w:hint="default" w:ascii="DejaVu Math TeX Gyre" w:hAnsi="DejaVu Math TeX Gyre" w:cstheme="minorBidi"/>
-                    <w:kern w:val="2"/>
-                    <w:sz w:val="22"/>
-                    <w:szCs w:val="24"/>
-                    <w:lang w:val="en-US" w:eastAsia="zh-CN" w:bidi="ar-SA"/>
-                    <w14:ligatures w14:val="standardContextual"/>
+                    <w:rFonts w:ascii="DejaVu Math TeX Gyre" w:hAnsi="DejaVu Math TeX Gyre"/>
                   </w:rPr>
                   <m:t>0</m:t>
                 </m:r>
-                <m:ctrlPr>
-                  <m:rPr/>
-                  <w:rPr>
-                    <w:rFonts w:hint="default" w:ascii="DejaVu Math TeX Gyre" w:hAnsi="DejaVu Math TeX Gyre" w:cstheme="minorBidi"/>
-                    <w:kern w:val="2"/>
-                    <w:sz w:val="22"/>
-                    <w:szCs w:val="24"/>
-                    <w:lang w:val="en-US" w:eastAsia="zh-CN" w:bidi="ar-SA"/>
-                    <w14:ligatures w14:val="standardContextual"/>
-                  </w:rPr>
-                </m:ctrlPr>
               </m:e>
               <m:e>
                 <m:r>
@@ -2377,26 +1332,10 @@
                     <m:sty m:val="p"/>
                   </m:rPr>
                   <w:rPr>
-                    <w:rFonts w:hint="default" w:ascii="DejaVu Math TeX Gyre" w:hAnsi="DejaVu Math TeX Gyre" w:cstheme="minorBidi"/>
-                    <w:kern w:val="2"/>
-                    <w:sz w:val="22"/>
-                    <w:szCs w:val="24"/>
-                    <w:lang w:val="en-US" w:eastAsia="zh-CN" w:bidi="ar-SA"/>
-                    <w14:ligatures w14:val="standardContextual"/>
+                    <w:rFonts w:ascii="DejaVu Math TeX Gyre" w:hAnsi="DejaVu Math TeX Gyre"/>
                   </w:rPr>
                   <m:t>1</m:t>
                 </m:r>
-                <m:ctrlPr>
-                  <m:rPr/>
-                  <w:rPr>
-                    <w:rFonts w:hint="default" w:ascii="DejaVu Math TeX Gyre" w:hAnsi="DejaVu Math TeX Gyre" w:cstheme="minorBidi"/>
-                    <w:kern w:val="2"/>
-                    <w:sz w:val="22"/>
-                    <w:szCs w:val="24"/>
-                    <w:lang w:val="en-US" w:eastAsia="zh-CN" w:bidi="ar-SA"/>
-                    <w14:ligatures w14:val="standardContextual"/>
-                  </w:rPr>
-                </m:ctrlPr>
               </m:e>
               <m:e>
                 <m:r>
@@ -2404,26 +1343,10 @@
                     <m:sty m:val="p"/>
                   </m:rPr>
                   <w:rPr>
-                    <w:rFonts w:hint="default" w:ascii="DejaVu Math TeX Gyre" w:hAnsi="DejaVu Math TeX Gyre" w:cstheme="minorBidi"/>
-                    <w:kern w:val="2"/>
-                    <w:sz w:val="22"/>
-                    <w:szCs w:val="24"/>
-                    <w:lang w:val="en-US" w:eastAsia="zh-CN" w:bidi="ar-SA"/>
-                    <w14:ligatures w14:val="standardContextual"/>
-                  </w:rPr>
-                  <m:t>−1</m:t>
-                </m:r>
-                <m:ctrlPr>
-                  <m:rPr/>
-                  <w:rPr>
-                    <w:rFonts w:hint="default" w:ascii="DejaVu Math TeX Gyre" w:hAnsi="DejaVu Math TeX Gyre" w:cstheme="minorBidi"/>
-                    <w:kern w:val="2"/>
-                    <w:sz w:val="22"/>
-                    <w:szCs w:val="24"/>
-                    <w:lang w:val="en-US" w:eastAsia="zh-CN" w:bidi="ar-SA"/>
-                    <w14:ligatures w14:val="standardContextual"/>
-                  </w:rPr>
-                </m:ctrlPr>
+                    <w:rFonts w:ascii="DejaVu Math TeX Gyre" w:hAnsi="DejaVu Math TeX Gyre"/>
+                  </w:rPr>
+                  <m:t>-1</m:t>
+                </m:r>
               </m:e>
             </m:mr>
             <m:mr>
@@ -2433,26 +1356,10 @@
                     <m:sty m:val="p"/>
                   </m:rPr>
                   <w:rPr>
-                    <w:rFonts w:hint="default" w:ascii="DejaVu Math TeX Gyre" w:hAnsi="DejaVu Math TeX Gyre" w:cstheme="minorBidi"/>
-                    <w:kern w:val="2"/>
-                    <w:sz w:val="22"/>
-                    <w:szCs w:val="24"/>
-                    <w:lang w:val="en-US" w:eastAsia="zh-CN" w:bidi="ar-SA"/>
-                    <w14:ligatures w14:val="standardContextual"/>
+                    <w:rFonts w:ascii="DejaVu Math TeX Gyre" w:hAnsi="DejaVu Math TeX Gyre"/>
                   </w:rPr>
                   <m:t>0</m:t>
                 </m:r>
-                <m:ctrlPr>
-                  <m:rPr/>
-                  <w:rPr>
-                    <w:rFonts w:hint="default" w:ascii="DejaVu Math TeX Gyre" w:hAnsi="DejaVu Math TeX Gyre" w:cstheme="minorBidi"/>
-                    <w:kern w:val="2"/>
-                    <w:sz w:val="22"/>
-                    <w:szCs w:val="24"/>
-                    <w:lang w:val="en-US" w:eastAsia="zh-CN" w:bidi="ar-SA"/>
-                    <w14:ligatures w14:val="standardContextual"/>
-                  </w:rPr>
-                </m:ctrlPr>
               </m:e>
               <m:e>
                 <m:r>
@@ -2460,26 +1367,10 @@
                     <m:sty m:val="p"/>
                   </m:rPr>
                   <w:rPr>
-                    <w:rFonts w:hint="default" w:ascii="DejaVu Math TeX Gyre" w:hAnsi="DejaVu Math TeX Gyre" w:cstheme="minorBidi"/>
-                    <w:kern w:val="2"/>
-                    <w:sz w:val="22"/>
-                    <w:szCs w:val="24"/>
-                    <w:lang w:val="en-US" w:eastAsia="zh-CN" w:bidi="ar-SA"/>
-                    <w14:ligatures w14:val="standardContextual"/>
+                    <w:rFonts w:ascii="DejaVu Math TeX Gyre" w:hAnsi="DejaVu Math TeX Gyre"/>
                   </w:rPr>
                   <m:t>0</m:t>
                 </m:r>
-                <m:ctrlPr>
-                  <m:rPr/>
-                  <w:rPr>
-                    <w:rFonts w:hint="default" w:ascii="DejaVu Math TeX Gyre" w:hAnsi="DejaVu Math TeX Gyre" w:cstheme="minorBidi"/>
-                    <w:kern w:val="2"/>
-                    <w:sz w:val="22"/>
-                    <w:szCs w:val="24"/>
-                    <w:lang w:val="en-US" w:eastAsia="zh-CN" w:bidi="ar-SA"/>
-                    <w14:ligatures w14:val="standardContextual"/>
-                  </w:rPr>
-                </m:ctrlPr>
               </m:e>
               <m:e>
                 <m:r>
@@ -2487,26 +1378,10 @@
                     <m:sty m:val="p"/>
                   </m:rPr>
                   <w:rPr>
-                    <w:rFonts w:hint="default" w:ascii="DejaVu Math TeX Gyre" w:hAnsi="DejaVu Math TeX Gyre" w:cstheme="minorBidi"/>
-                    <w:kern w:val="2"/>
-                    <w:sz w:val="22"/>
-                    <w:szCs w:val="24"/>
-                    <w:lang w:val="en-US" w:eastAsia="zh-CN" w:bidi="ar-SA"/>
-                    <w14:ligatures w14:val="standardContextual"/>
+                    <w:rFonts w:ascii="DejaVu Math TeX Gyre" w:hAnsi="DejaVu Math TeX Gyre"/>
                   </w:rPr>
                   <m:t>0</m:t>
                 </m:r>
-                <m:ctrlPr>
-                  <m:rPr/>
-                  <w:rPr>
-                    <w:rFonts w:hint="default" w:ascii="DejaVu Math TeX Gyre" w:hAnsi="DejaVu Math TeX Gyre" w:cstheme="minorBidi"/>
-                    <w:kern w:val="2"/>
-                    <w:sz w:val="22"/>
-                    <w:szCs w:val="24"/>
-                    <w:lang w:val="en-US" w:eastAsia="zh-CN" w:bidi="ar-SA"/>
-                    <w14:ligatures w14:val="standardContextual"/>
-                  </w:rPr>
-                </m:ctrlPr>
               </m:e>
               <m:e>
                 <m:r>
@@ -2514,77 +1389,31 @@
                     <m:sty m:val="p"/>
                   </m:rPr>
                   <w:rPr>
-                    <w:rFonts w:hint="default" w:ascii="DejaVu Math TeX Gyre" w:hAnsi="DejaVu Math TeX Gyre" w:cstheme="minorBidi"/>
-                    <w:kern w:val="2"/>
-                    <w:sz w:val="22"/>
-                    <w:szCs w:val="24"/>
-                    <w:lang w:val="en-US" w:eastAsia="zh-CN" w:bidi="ar-SA"/>
-                    <w14:ligatures w14:val="standardContextual"/>
+                    <w:rFonts w:ascii="DejaVu Math TeX Gyre" w:hAnsi="DejaVu Math TeX Gyre"/>
                   </w:rPr>
                   <m:t>1</m:t>
                 </m:r>
-                <m:ctrlPr>
-                  <m:rPr/>
-                  <w:rPr>
-                    <w:rFonts w:hint="default" w:ascii="DejaVu Math TeX Gyre" w:hAnsi="DejaVu Math TeX Gyre" w:cstheme="minorBidi"/>
-                    <w:kern w:val="2"/>
-                    <w:sz w:val="22"/>
-                    <w:szCs w:val="24"/>
-                    <w:lang w:val="en-US" w:eastAsia="zh-CN" w:bidi="ar-SA"/>
-                    <w14:ligatures w14:val="standardContextual"/>
-                  </w:rPr>
-                </m:ctrlPr>
               </m:e>
             </m:mr>
           </m:m>
         </m:oMath>
       </m:oMathPara>
-      <w:bookmarkStart w:id="0" w:name="_GoBack"/>
-      <w:bookmarkEnd w:id="0"/>
-    </w:p>
+    </w:p>
+    <w:p/>
+    <w:p>
+      <w:r>
+        <w:rPr>
+          <w:rFonts w:hint="eastAsia"/>
+        </w:rPr>
+        <w:t>注意：Mathematics for 3D Game Programming and Computer Graphics书中给了一步到位推导，就是直接映射到-1,1去</w:t>
+      </w:r>
+    </w:p>
+    <w:p/>
+    <w:p/>
     <w:p>
       <w:pPr>
-        <w:rPr>
-          <w:rFonts w:hint="default" w:eastAsiaTheme="minorEastAsia"/>
-          <w:lang w:val="en-US" w:eastAsia="zh-CN"/>
-        </w:rPr>
+        <w:pStyle w:val="Heading3"/>
       </w:pPr>
-    </w:p>
-    <w:p>
-      <w:pPr>
-        <w:rPr>
-          <w:rFonts w:hint="default" w:eastAsiaTheme="minorEastAsia"/>
-          <w:lang w:val="en-US" w:eastAsia="zh-CN"/>
-        </w:rPr>
-      </w:pPr>
-      <w:r>
-        <w:rPr>
-          <w:rFonts w:hint="eastAsia"/>
-          <w:lang w:val="en-US" w:eastAsia="zh-CN"/>
-        </w:rPr>
-        <w:t>注意：Mathematics for 3D Game Programming and Computer Graphics书中给了一步到位推导，就是直接映射到-1,1去</w:t>
-      </w:r>
-    </w:p>
-    <w:p>
-      <w:pPr>
-        <w:rPr>
-          <w:rFonts w:hint="default" w:eastAsiaTheme="minorEastAsia"/>
-          <w:lang w:val="en-US" w:eastAsia="zh-CN"/>
-        </w:rPr>
-      </w:pPr>
-    </w:p>
-    <w:p>
-      <w:pPr>
-        <w:rPr>
-          <w:rFonts w:hint="default" w:eastAsiaTheme="minorEastAsia"/>
-          <w:lang w:val="en-US" w:eastAsia="zh-CN"/>
-        </w:rPr>
-      </w:pPr>
-    </w:p>
-    <w:p>
-      <w:pPr>
-        <w:pStyle w:val="4"/>
-      </w:pPr>
       <w:r>
         <w:rPr>
           <w:rFonts w:hint="eastAsia"/>
@@ -2625,7 +1454,21 @@
         <w:rPr>
           <w:rFonts w:hint="eastAsia"/>
         </w:rPr>
-        <w:t xml:space="preserve">iewport变换。转换xy plane: </w:t>
+        <w:t>iewport变换。转换</w:t>
+      </w:r>
+      <w:proofErr w:type="spellStart"/>
+      <w:r>
+        <w:rPr>
+          <w:rFonts w:hint="eastAsia"/>
+        </w:rPr>
+        <w:t>xy</w:t>
+      </w:r>
+      <w:proofErr w:type="spellEnd"/>
+      <w:r>
+        <w:rPr>
+          <w:rFonts w:hint="eastAsia"/>
+        </w:rPr>
+        <w:t xml:space="preserve"> plane: </w:t>
       </w:r>
       <m:oMath>
         <m:sSup>
@@ -2651,56 +1494,44 @@
               </m:dPr>
               <m:e>
                 <m:r>
-                  <m:rPr/>
                   <w:rPr>
                     <w:rFonts w:ascii="Cambria Math" w:hAnsi="Cambria Math"/>
                   </w:rPr>
-                  <m:t>−1,1</m:t>
-                </m:r>
-                <m:ctrlPr>
-                  <w:rPr>
-                    <w:rFonts w:ascii="Cambria Math" w:hAnsi="Cambria Math"/>
-                    <w:i/>
-                  </w:rPr>
-                </m:ctrlPr>
+                  <m:t>-1,1</m:t>
+                </m:r>
               </m:e>
             </m:d>
-            <m:ctrlPr>
-              <w:rPr>
-                <w:rFonts w:ascii="Cambria Math" w:hAnsi="Cambria Math"/>
-                <w:i/>
-              </w:rPr>
-            </m:ctrlPr>
           </m:e>
           <m:sup>
             <m:r>
-              <m:rPr/>
               <w:rPr>
                 <w:rFonts w:ascii="Cambria Math" w:hAnsi="Cambria Math"/>
               </w:rPr>
               <m:t>2</m:t>
             </m:r>
-            <m:ctrlPr>
-              <w:rPr>
-                <w:rFonts w:ascii="Cambria Math" w:hAnsi="Cambria Math"/>
-                <w:i/>
-              </w:rPr>
-            </m:ctrlPr>
           </m:sup>
         </m:sSup>
         <m:r>
-          <m:rPr/>
           <w:rPr>
             <w:rFonts w:ascii="Cambria Math" w:hAnsi="Cambria Math"/>
           </w:rPr>
-          <m:t xml:space="preserve"> to [0,widtℎ]x[0,ℎeigℎt]</m:t>
+          <m:t xml:space="preserve"> to [0,width]x[0,</m:t>
+        </m:r>
+        <m:r>
+          <w:rPr>
+            <w:rFonts w:ascii="Cambria Math" w:hAnsi="Cambria Math"/>
+          </w:rPr>
+          <m:t>height]</m:t>
         </m:r>
       </m:oMath>
     </w:p>
     <w:p>
       <w:r>
+        <w:rPr>
+          <w:noProof/>
+        </w:rPr>
         <w:drawing>
-          <wp:inline distT="0" distB="0" distL="0" distR="0">
+          <wp:inline distT="0" distB="0" distL="0" distR="0" wp14:anchorId="76147967" wp14:editId="0A82672C">
             <wp:extent cx="2169795" cy="865505"/>
             <wp:effectExtent l="0" t="0" r="1905" b="0"/>
             <wp:docPr id="399276302" name="Picture 1" descr="A math equation with numbers and lines&#10;&#10;AI-generated content may be incorrect."/>
@@ -2717,7 +1548,7 @@
                     </pic:cNvPicPr>
                   </pic:nvPicPr>
                   <pic:blipFill>
-                    <a:blip r:embed="rId7"/>
+                    <a:blip r:embed="rId9"/>
                     <a:stretch>
                       <a:fillRect/>
                     </a:stretch>
@@ -2739,11 +1570,6 @@
       </w:r>
     </w:p>
     <w:p>
-      <w:pPr>
-        <w:rPr>
-          <w:rFonts w:hint="eastAsia"/>
-        </w:rPr>
-      </w:pPr>
       <w:r>
         <w:rPr>
           <w:rFonts w:hint="eastAsia"/>
@@ -2752,114 +1578,68 @@
       </w:r>
     </w:p>
     <w:p>
-      <w:pPr>
-        <w:rPr>
-          <w:rFonts w:hint="eastAsia"/>
-          <w:lang w:val="en-US" w:eastAsia="zh-CN"/>
-        </w:rPr>
-      </w:pPr>
-      <w:r>
-        <w:rPr>
-          <w:rFonts w:hint="eastAsia"/>
-          <w:lang w:val="en-US" w:eastAsia="zh-CN"/>
+      <w:r>
+        <w:rPr>
+          <w:rFonts w:hint="eastAsia"/>
         </w:rPr>
         <w:t>MVP变换：</w:t>
       </w:r>
     </w:p>
     <w:p>
-      <w:pPr>
-        <w:rPr>
-          <w:rFonts w:hint="eastAsia"/>
-          <w:lang w:val="en-US" w:eastAsia="zh-CN"/>
-        </w:rPr>
-      </w:pPr>
-      <w:r>
-        <w:rPr>
-          <w:rFonts w:hint="eastAsia"/>
-          <w:lang w:val="en-US" w:eastAsia="zh-CN"/>
+      <w:r>
+        <w:rPr>
+          <w:rFonts w:hint="eastAsia"/>
         </w:rPr>
         <w:t>model transform：把object的local坐标系转换到世界坐标系下</w:t>
       </w:r>
     </w:p>
     <w:p>
-      <w:pPr>
-        <w:rPr>
-          <w:rFonts w:hint="eastAsia"/>
-          <w:lang w:val="en-US" w:eastAsia="zh-CN"/>
-        </w:rPr>
-      </w:pPr>
-      <w:r>
-        <w:rPr>
-          <w:rFonts w:hint="eastAsia"/>
-          <w:lang w:val="en-US" w:eastAsia="zh-CN"/>
+      <w:r>
+        <w:rPr>
+          <w:rFonts w:hint="eastAsia"/>
         </w:rPr>
         <w:t>view transform：把object从世界坐标系转换到相机坐标系下</w:t>
       </w:r>
     </w:p>
     <w:p>
-      <w:pPr>
-        <w:rPr>
-          <w:rFonts w:hint="eastAsia"/>
-          <w:lang w:val="en-US" w:eastAsia="zh-CN"/>
-        </w:rPr>
-      </w:pPr>
-      <w:r>
-        <w:rPr>
-          <w:rFonts w:hint="eastAsia"/>
-          <w:lang w:val="en-US" w:eastAsia="zh-CN"/>
+      <w:r>
+        <w:rPr>
+          <w:rFonts w:hint="eastAsia"/>
         </w:rPr>
         <w:t>projection transform：投影到NDC空间下（clip space）</w:t>
       </w:r>
     </w:p>
     <w:p>
-      <w:pPr>
-        <w:rPr>
-          <w:rFonts w:hint="eastAsia"/>
-          <w:lang w:val="en-US" w:eastAsia="zh-CN"/>
-        </w:rPr>
-      </w:pPr>
-      <w:r>
-        <w:rPr>
-          <w:rFonts w:hint="eastAsia"/>
-          <w:lang w:val="en-US" w:eastAsia="zh-CN"/>
+      <w:r>
+        <w:rPr>
+          <w:rFonts w:hint="eastAsia"/>
         </w:rPr>
         <w:t>viewport transform：变换到屏幕下</w:t>
       </w:r>
     </w:p>
     <w:p>
-      <w:pPr>
-        <w:rPr>
-          <w:rFonts w:hint="default"/>
-          <w:lang w:val="en-US" w:eastAsia="zh-CN"/>
-        </w:rPr>
-      </w:pPr>
-      <w:r>
-        <w:rPr>
-          <w:rFonts w:hint="eastAsia"/>
-          <w:lang w:val="en-US" w:eastAsia="zh-CN"/>
+      <w:r>
+        <w:rPr>
+          <w:rFonts w:hint="eastAsia"/>
         </w:rPr>
         <w:t>法线怎么变换？</w:t>
       </w:r>
     </w:p>
     <w:p>
-      <w:pPr>
-        <w:rPr>
-          <w:rFonts w:hint="eastAsia"/>
-          <w:lang w:val="en-US" w:eastAsia="zh-CN"/>
-        </w:rPr>
-      </w:pPr>
-      <w:r>
-        <w:rPr>
-          <w:rFonts w:hint="eastAsia"/>
-          <w:lang w:val="en-US" w:eastAsia="zh-CN"/>
+      <w:r>
+        <w:rPr>
+          <w:rFonts w:hint="eastAsia"/>
         </w:rPr>
         <w:t>vertex可以利用MVP来变换，但是法线不能利用直接乘以n来计算</w:t>
       </w:r>
     </w:p>
     <w:p>
       <w:r>
+        <w:rPr>
+          <w:noProof/>
+        </w:rPr>
         <w:drawing>
-          <wp:inline distT="0" distB="0" distL="114300" distR="114300">
+          <wp:inline distT="0" distB="0" distL="114300" distR="114300" wp14:anchorId="47BCB51C" wp14:editId="2D7CE0DE">
             <wp:extent cx="1044575" cy="1724025"/>
             <wp:effectExtent l="0" t="0" r="3175" b="9525"/>
             <wp:docPr id="1" name="图片 1"/>
@@ -2876,7 +1656,7 @@
                     </pic:cNvPicPr>
                   </pic:nvPicPr>
                   <pic:blipFill>
-                    <a:blip r:embed="rId8"/>
+                    <a:blip r:embed="rId10"/>
                     <a:stretch>
                       <a:fillRect/>
                     </a:stretch>
@@ -2901,8 +1681,11 @@
         </w:drawing>
       </w:r>
       <w:r>
+        <w:rPr>
+          <w:noProof/>
+        </w:rPr>
         <w:drawing>
-          <wp:inline distT="0" distB="0" distL="114300" distR="114300">
+          <wp:inline distT="0" distB="0" distL="114300" distR="114300" wp14:anchorId="2ACB7B7E" wp14:editId="5B4D5841">
             <wp:extent cx="982345" cy="1621790"/>
             <wp:effectExtent l="0" t="0" r="8255" b="16510"/>
             <wp:docPr id="2" name="图片 2"/>
@@ -2919,7 +1702,7 @@
                     </pic:cNvPicPr>
                   </pic:nvPicPr>
                   <pic:blipFill>
-                    <a:blip r:embed="rId9"/>
+                    <a:blip r:embed="rId11"/>
                     <a:stretch>
                       <a:fillRect/>
                     </a:stretch>
@@ -2945,49 +1728,29 @@
       </w:r>
     </w:p>
     <w:p>
+      <w:r>
+        <w:rPr>
+          <w:rFonts w:hint="eastAsia"/>
+        </w:rPr>
+        <w:t>将MV看作一个整体，下面推导法线变换到view space下</w:t>
+      </w:r>
+    </w:p>
+    <w:p>
       <w:pPr>
         <w:rPr>
-          <w:rFonts w:hint="eastAsia"/>
-          <w:lang w:val="en-US" w:eastAsia="zh-CN"/>
+          <w:rFonts w:hAnsi="DejaVu Math TeX Gyre"/>
         </w:rPr>
       </w:pPr>
       <w:r>
         <w:rPr>
           <w:rFonts w:hint="eastAsia"/>
-          <w:lang w:eastAsia="zh-CN"/>
-        </w:rPr>
-        <w:t>将</w:t>
-      </w:r>
-      <w:r>
-        <w:rPr>
-          <w:rFonts w:hint="eastAsia"/>
-          <w:lang w:val="en-US" w:eastAsia="zh-CN"/>
-        </w:rPr>
-        <w:t>MV看作一个整体，下面推导法线变换到view space下</w:t>
-      </w:r>
-    </w:p>
-    <w:p>
-      <w:pPr>
-        <w:rPr>
-          <w:rFonts w:hint="eastAsia" w:hAnsi="DejaVu Math TeX Gyre"/>
-          <w:i w:val="0"/>
-          <w:sz w:val="22"/>
-          <w:lang w:val="en-US" w:eastAsia="zh-CN"/>
-        </w:rPr>
-      </w:pPr>
-      <w:r>
-        <w:rPr>
-          <w:rFonts w:hint="eastAsia"/>
-          <w:lang w:val="en-US" w:eastAsia="zh-CN"/>
         </w:rPr>
         <w:t>假设</w:t>
       </w:r>
       <m:oMath>
         <m:r>
-          <m:rPr/>
           <w:rPr>
-            <w:rFonts w:hint="default" w:ascii="DejaVu Math TeX Gyre" w:hAnsi="DejaVu Math TeX Gyre"/>
-            <w:sz w:val="22"/>
+            <w:rFonts w:ascii="DejaVu Math TeX Gyre" w:hAnsi="DejaVu Math TeX Gyre"/>
           </w:rPr>
           <m:t>T</m:t>
         </m:r>
@@ -2996,8 +1759,7 @@
             <m:sty m:val="p"/>
           </m:rPr>
           <w:rPr>
-            <w:rFonts w:hint="default" w:ascii="DejaVu Math TeX Gyre" w:hAnsi="DejaVu Math TeX Gyre"/>
-            <w:sz w:val="22"/>
+            <w:rFonts w:ascii="DejaVu Math TeX Gyre" w:hAnsi="DejaVu Math TeX Gyre"/>
           </w:rPr>
           <m:t>和</m:t>
         </m:r>
@@ -3005,193 +1767,131 @@
           <m:sSupPr>
             <m:ctrlPr>
               <w:rPr>
-                <w:rFonts w:hint="default" w:ascii="DejaVu Math TeX Gyre" w:hAnsi="DejaVu Math TeX Gyre"/>
-                <w:sz w:val="22"/>
+                <w:rFonts w:ascii="DejaVu Math TeX Gyre" w:hAnsi="DejaVu Math TeX Gyre"/>
               </w:rPr>
             </m:ctrlPr>
           </m:sSupPr>
           <m:e>
             <m:r>
-              <m:rPr/>
               <w:rPr>
-                <w:rFonts w:hint="default" w:ascii="DejaVu Math TeX Gyre" w:hAnsi="DejaVu Math TeX Gyre"/>
-                <w:sz w:val="22"/>
+                <w:rFonts w:ascii="DejaVu Math TeX Gyre" w:hAnsi="DejaVu Math TeX Gyre"/>
               </w:rPr>
               <m:t>T</m:t>
             </m:r>
-            <m:ctrlPr>
-              <w:rPr>
-                <w:rFonts w:ascii="DejaVu Math TeX Gyre" w:hAnsi="DejaVu Math TeX Gyre"/>
-                <w:sz w:val="22"/>
-              </w:rPr>
-            </m:ctrlPr>
           </m:e>
           <m:sup>
             <m:r>
-              <m:rPr/>
               <w:rPr>
-                <w:rFonts w:hint="default" w:ascii="DejaVu Math TeX Gyre" w:hAnsi="DejaVu Math TeX Gyre"/>
-                <w:sz w:val="22"/>
+                <w:rFonts w:ascii="DejaVu Math TeX Gyre" w:hAnsi="DejaVu Math TeX Gyre"/>
               </w:rPr>
               <m:t>`</m:t>
             </m:r>
-            <m:ctrlPr>
-              <w:rPr>
-                <w:rFonts w:ascii="DejaVu Math TeX Gyre" w:hAnsi="DejaVu Math TeX Gyre"/>
-                <w:sz w:val="22"/>
-              </w:rPr>
-            </m:ctrlPr>
           </m:sup>
         </m:sSup>
       </m:oMath>
       <w:r>
         <w:rPr>
-          <w:rFonts w:hint="eastAsia" w:hAnsi="DejaVu Math TeX Gyre"/>
-          <w:i w:val="0"/>
-          <w:sz w:val="22"/>
-          <w:lang w:eastAsia="zh-CN"/>
-        </w:rPr>
-        <w:t>为切线向量，切线向量可以由某两个点</w:t>
-      </w:r>
-      <w:r>
-        <w:rPr>
-          <w:rFonts w:hint="eastAsia" w:hAnsi="DejaVu Math TeX Gyre"/>
-          <w:i w:val="0"/>
-          <w:sz w:val="22"/>
-          <w:lang w:val="en-US" w:eastAsia="zh-CN"/>
-        </w:rPr>
-        <w:t>P2 P1得到</w:t>
+          <w:rFonts w:hAnsi="DejaVu Math TeX Gyre" w:hint="eastAsia"/>
+        </w:rPr>
+        <w:t>为切线向量，切线向量可以由某两个点P2 P1得到</w:t>
       </w:r>
     </w:p>
     <w:p>
       <w:pPr>
         <w:rPr>
-          <w:rFonts w:hint="default" w:hAnsi="DejaVu Math TeX Gyre"/>
-          <w:i w:val="0"/>
-          <w:sz w:val="22"/>
-          <w:lang w:val="en-US" w:eastAsia="zh-CN"/>
+          <w:rFonts w:hAnsi="DejaVu Math TeX Gyre"/>
         </w:rPr>
       </w:pPr>
       <w:r>
         <w:rPr>
-          <w:rFonts w:hint="eastAsia" w:hAnsi="DejaVu Math TeX Gyre"/>
-          <w:i w:val="0"/>
-          <w:sz w:val="22"/>
-          <w:lang w:val="en-US" w:eastAsia="zh-CN"/>
-        </w:rPr>
-        <w:t>（注意T为方向向量，齐次写法最后一个值为0）</w:t>
+          <w:rFonts w:hAnsi="DejaVu Math TeX Gyre" w:hint="eastAsia"/>
+        </w:rPr>
+        <w:t>（注意T为方向向量，</w:t>
+      </w:r>
+      <w:proofErr w:type="gramStart"/>
+      <w:r>
+        <w:rPr>
+          <w:rFonts w:hAnsi="DejaVu Math TeX Gyre" w:hint="eastAsia"/>
+        </w:rPr>
+        <w:t>齐次写法</w:t>
+      </w:r>
+      <w:proofErr w:type="gramEnd"/>
+      <w:r>
+        <w:rPr>
+          <w:rFonts w:hAnsi="DejaVu Math TeX Gyre" w:hint="eastAsia"/>
+        </w:rPr>
+        <w:t>最后一个值为0）</w:t>
       </w:r>
     </w:p>
     <w:p>
       <w:pPr>
-        <m:rPr/>
-        <w:rPr>
-          <w:rFonts w:hint="default" w:hAnsi="DejaVu Math TeX Gyre" w:eastAsiaTheme="minorEastAsia"/>
-          <w:i w:val="0"/>
-          <w:sz w:val="22"/>
-          <w:lang w:val="en-US" w:eastAsia="zh-CN"/>
+        <w:rPr>
+          <w:rFonts w:hAnsi="DejaVu Math TeX Gyre"/>
         </w:rPr>
       </w:pPr>
       <m:oMathPara>
         <m:oMath>
           <m:r>
-            <m:rPr/>
             <w:rPr>
-              <w:rFonts w:hint="default" w:ascii="DejaVu Math TeX Gyre" w:hAnsi="DejaVu Math TeX Gyre"/>
-              <w:sz w:val="22"/>
+              <w:rFonts w:ascii="DejaVu Math TeX Gyre" w:hAnsi="DejaVu Math TeX Gyre"/>
             </w:rPr>
+            <w:lastRenderedPageBreak/>
             <m:t>T=</m:t>
           </m:r>
           <m:sSub>
             <m:sSubPr>
               <m:ctrlPr>
                 <w:rPr>
-                  <w:rFonts w:hint="default" w:ascii="DejaVu Math TeX Gyre" w:hAnsi="DejaVu Math TeX Gyre"/>
-                  <w:sz w:val="22"/>
+                  <w:rFonts w:ascii="DejaVu Math TeX Gyre" w:hAnsi="DejaVu Math TeX Gyre"/>
                 </w:rPr>
               </m:ctrlPr>
             </m:sSubPr>
             <m:e>
               <m:r>
-                <m:rPr/>
-                <w:rPr>
-                  <w:rFonts w:hint="default" w:ascii="DejaVu Math TeX Gyre" w:hAnsi="DejaVu Math TeX Gyre"/>
-                  <w:sz w:val="22"/>
+                <w:rPr>
+                  <w:rFonts w:ascii="DejaVu Math TeX Gyre" w:hAnsi="DejaVu Math TeX Gyre"/>
                 </w:rPr>
                 <m:t>P</m:t>
               </m:r>
-              <m:ctrlPr>
-                <w:rPr>
-                  <w:rFonts w:ascii="DejaVu Math TeX Gyre" w:hAnsi="DejaVu Math TeX Gyre"/>
-                  <w:sz w:val="22"/>
-                </w:rPr>
-              </m:ctrlPr>
             </m:e>
             <m:sub>
               <m:r>
-                <m:rPr/>
-                <w:rPr>
-                  <w:rFonts w:hint="default" w:ascii="DejaVu Math TeX Gyre" w:hAnsi="DejaVu Math TeX Gyre"/>
-                  <w:sz w:val="22"/>
+                <w:rPr>
+                  <w:rFonts w:ascii="DejaVu Math TeX Gyre" w:hAnsi="DejaVu Math TeX Gyre"/>
                 </w:rPr>
                 <m:t>2</m:t>
               </m:r>
-              <m:ctrlPr>
-                <w:rPr>
-                  <w:rFonts w:ascii="DejaVu Math TeX Gyre" w:hAnsi="DejaVu Math TeX Gyre"/>
-                  <w:sz w:val="22"/>
-                </w:rPr>
-              </m:ctrlPr>
             </m:sub>
           </m:sSub>
           <m:r>
-            <m:rPr/>
             <w:rPr>
-              <w:rFonts w:hint="default" w:ascii="DejaVu Math TeX Gyre" w:hAnsi="DejaVu Math TeX Gyre"/>
-              <w:sz w:val="22"/>
+              <w:rFonts w:ascii="DejaVu Math TeX Gyre" w:hAnsi="DejaVu Math TeX Gyre"/>
             </w:rPr>
-            <m:t>−</m:t>
+            <m:t>-</m:t>
           </m:r>
           <m:sSub>
             <m:sSubPr>
               <m:ctrlPr>
                 <w:rPr>
-                  <w:rFonts w:hint="default" w:ascii="DejaVu Math TeX Gyre" w:hAnsi="DejaVu Math TeX Gyre"/>
-                  <w:sz w:val="22"/>
+                  <w:rFonts w:ascii="DejaVu Math TeX Gyre" w:hAnsi="DejaVu Math TeX Gyre"/>
                 </w:rPr>
               </m:ctrlPr>
             </m:sSubPr>
             <m:e>
               <m:r>
-                <m:rPr/>
-                <w:rPr>
-                  <w:rFonts w:hint="default" w:ascii="DejaVu Math TeX Gyre" w:hAnsi="DejaVu Math TeX Gyre"/>
-                  <w:sz w:val="22"/>
+                <w:rPr>
+                  <w:rFonts w:ascii="DejaVu Math TeX Gyre" w:hAnsi="DejaVu Math TeX Gyre"/>
                 </w:rPr>
                 <m:t>P</m:t>
               </m:r>
-              <m:ctrlPr>
-                <w:rPr>
-                  <w:rFonts w:ascii="DejaVu Math TeX Gyre" w:hAnsi="DejaVu Math TeX Gyre"/>
-                  <w:sz w:val="22"/>
-                </w:rPr>
-              </m:ctrlPr>
             </m:e>
             <m:sub>
               <m:r>
-                <m:rPr/>
-                <w:rPr>
-                  <w:rFonts w:hint="default" w:ascii="DejaVu Math TeX Gyre" w:hAnsi="DejaVu Math TeX Gyre"/>
-                  <w:sz w:val="22"/>
+                <w:rPr>
+                  <w:rFonts w:ascii="DejaVu Math TeX Gyre" w:hAnsi="DejaVu Math TeX Gyre"/>
                 </w:rPr>
                 <m:t>1</m:t>
               </m:r>
-              <m:ctrlPr>
-                <w:rPr>
-                  <w:rFonts w:ascii="DejaVu Math TeX Gyre" w:hAnsi="DejaVu Math TeX Gyre"/>
-                  <w:sz w:val="22"/>
-                </w:rPr>
-              </m:ctrlPr>
             </m:sub>
           </m:sSub>
         </m:oMath>
@@ -3199,20 +1899,15 @@
     </w:p>
     <w:p>
       <w:pPr>
-        <m:rPr/>
-        <w:rPr>
-          <w:rFonts w:hint="default" w:hAnsi="DejaVu Math TeX Gyre"/>
-          <w:i w:val="0"/>
-          <w:sz w:val="22"/>
+        <w:rPr>
+          <w:rFonts w:hAnsi="DejaVu Math TeX Gyre"/>
         </w:rPr>
       </w:pPr>
       <m:oMathPara>
         <m:oMath>
           <m:r>
-            <m:rPr/>
             <w:rPr>
-              <w:rFonts w:hint="default" w:ascii="DejaVu Math TeX Gyre" w:hAnsi="DejaVu Math TeX Gyre"/>
-              <w:sz w:val="22"/>
+              <w:rFonts w:ascii="DejaVu Math TeX Gyre" w:hAnsi="DejaVu Math TeX Gyre"/>
             </w:rPr>
             <m:t>MV⋅T=MV⋅(</m:t>
           </m:r>
@@ -3220,99 +1915,61 @@
             <m:sSubPr>
               <m:ctrlPr>
                 <w:rPr>
-                  <w:rFonts w:hint="default" w:ascii="DejaVu Math TeX Gyre" w:hAnsi="DejaVu Math TeX Gyre"/>
-                  <w:sz w:val="22"/>
+                  <w:rFonts w:ascii="DejaVu Math TeX Gyre" w:hAnsi="DejaVu Math TeX Gyre"/>
                 </w:rPr>
               </m:ctrlPr>
             </m:sSubPr>
             <m:e>
               <m:r>
-                <m:rPr/>
-                <w:rPr>
-                  <w:rFonts w:hint="default" w:ascii="DejaVu Math TeX Gyre" w:hAnsi="DejaVu Math TeX Gyre"/>
-                  <w:sz w:val="22"/>
+                <w:rPr>
+                  <w:rFonts w:ascii="DejaVu Math TeX Gyre" w:hAnsi="DejaVu Math TeX Gyre"/>
                 </w:rPr>
                 <m:t>P</m:t>
               </m:r>
-              <m:ctrlPr>
-                <w:rPr>
-                  <w:rFonts w:ascii="DejaVu Math TeX Gyre" w:hAnsi="DejaVu Math TeX Gyre"/>
-                  <w:sz w:val="22"/>
-                </w:rPr>
-              </m:ctrlPr>
             </m:e>
             <m:sub>
               <m:r>
-                <m:rPr/>
-                <w:rPr>
-                  <w:rFonts w:hint="default" w:ascii="DejaVu Math TeX Gyre" w:hAnsi="DejaVu Math TeX Gyre"/>
-                  <w:sz w:val="22"/>
+                <w:rPr>
+                  <w:rFonts w:ascii="DejaVu Math TeX Gyre" w:hAnsi="DejaVu Math TeX Gyre"/>
                 </w:rPr>
                 <m:t>2</m:t>
               </m:r>
-              <m:ctrlPr>
-                <w:rPr>
-                  <w:rFonts w:ascii="DejaVu Math TeX Gyre" w:hAnsi="DejaVu Math TeX Gyre"/>
-                  <w:sz w:val="22"/>
-                </w:rPr>
-              </m:ctrlPr>
             </m:sub>
           </m:sSub>
           <m:r>
-            <m:rPr/>
             <w:rPr>
-              <w:rFonts w:hint="default" w:ascii="DejaVu Math TeX Gyre" w:hAnsi="DejaVu Math TeX Gyre"/>
-              <w:sz w:val="22"/>
+              <w:rFonts w:ascii="DejaVu Math TeX Gyre" w:hAnsi="DejaVu Math TeX Gyre"/>
             </w:rPr>
-            <m:t>−</m:t>
+            <m:t>-</m:t>
           </m:r>
           <m:sSub>
             <m:sSubPr>
               <m:ctrlPr>
                 <w:rPr>
-                  <w:rFonts w:hint="default" w:ascii="DejaVu Math TeX Gyre" w:hAnsi="DejaVu Math TeX Gyre"/>
-                  <w:sz w:val="22"/>
+                  <w:rFonts w:ascii="DejaVu Math TeX Gyre" w:hAnsi="DejaVu Math TeX Gyre"/>
                 </w:rPr>
               </m:ctrlPr>
             </m:sSubPr>
             <m:e>
               <m:r>
-                <m:rPr/>
-                <w:rPr>
-                  <w:rFonts w:hint="default" w:ascii="DejaVu Math TeX Gyre" w:hAnsi="DejaVu Math TeX Gyre"/>
-                  <w:sz w:val="22"/>
+                <w:rPr>
+                  <w:rFonts w:ascii="DejaVu Math TeX Gyre" w:hAnsi="DejaVu Math TeX Gyre"/>
                 </w:rPr>
                 <m:t>P</m:t>
               </m:r>
-              <m:ctrlPr>
-                <w:rPr>
-                  <w:rFonts w:ascii="DejaVu Math TeX Gyre" w:hAnsi="DejaVu Math TeX Gyre"/>
-                  <w:sz w:val="22"/>
-                </w:rPr>
-              </m:ctrlPr>
             </m:e>
             <m:sub>
               <m:r>
-                <m:rPr/>
-                <w:rPr>
-                  <w:rFonts w:hint="default" w:ascii="DejaVu Math TeX Gyre" w:hAnsi="DejaVu Math TeX Gyre"/>
-                  <w:sz w:val="22"/>
+                <w:rPr>
+                  <w:rFonts w:ascii="DejaVu Math TeX Gyre" w:hAnsi="DejaVu Math TeX Gyre"/>
                 </w:rPr>
                 <m:t>1</m:t>
               </m:r>
-              <m:ctrlPr>
-                <w:rPr>
-                  <w:rFonts w:ascii="DejaVu Math TeX Gyre" w:hAnsi="DejaVu Math TeX Gyre"/>
-                  <w:sz w:val="22"/>
-                </w:rPr>
-              </m:ctrlPr>
             </m:sub>
           </m:sSub>
           <m:r>
-            <m:rPr/>
             <w:rPr>
-              <w:rFonts w:hint="default" w:ascii="DejaVu Math TeX Gyre" w:hAnsi="DejaVu Math TeX Gyre"/>
-              <w:sz w:val="22"/>
+              <w:rFonts w:ascii="DejaVu Math TeX Gyre" w:hAnsi="DejaVu Math TeX Gyre"/>
             </w:rPr>
             <m:t>)</m:t>
           </m:r>
@@ -3321,12 +1978,8 @@
     </w:p>
     <w:p>
       <w:pPr>
-        <m:rPr/>
-        <w:rPr>
-          <w:rFonts w:hint="default" w:hAnsi="DejaVu Math TeX Gyre"/>
-          <w:i w:val="0"/>
-          <w:sz w:val="22"/>
-          <w:lang w:val="en-US"/>
+        <w:rPr>
+          <w:rFonts w:hAnsi="DejaVu Math TeX Gyre"/>
         </w:rPr>
       </w:pPr>
       <m:oMathPara>
@@ -3335,49 +1988,30 @@
             <m:sSupPr>
               <m:ctrlPr>
                 <w:rPr>
-                  <w:rFonts w:hint="default" w:ascii="DejaVu Math TeX Gyre" w:hAnsi="DejaVu Math TeX Gyre"/>
-                  <w:sz w:val="22"/>
+                  <w:rFonts w:ascii="DejaVu Math TeX Gyre" w:hAnsi="DejaVu Math TeX Gyre"/>
                 </w:rPr>
               </m:ctrlPr>
             </m:sSupPr>
             <m:e>
               <m:r>
-                <m:rPr/>
-                <w:rPr>
-                  <w:rFonts w:hint="default" w:ascii="DejaVu Math TeX Gyre" w:hAnsi="DejaVu Math TeX Gyre"/>
-                  <w:sz w:val="22"/>
+                <w:rPr>
+                  <w:rFonts w:ascii="DejaVu Math TeX Gyre" w:hAnsi="DejaVu Math TeX Gyre"/>
                 </w:rPr>
                 <m:t>T</m:t>
               </m:r>
-              <m:ctrlPr>
-                <w:rPr>
-                  <w:rFonts w:ascii="DejaVu Math TeX Gyre" w:hAnsi="DejaVu Math TeX Gyre"/>
-                  <w:sz w:val="22"/>
-                </w:rPr>
-              </m:ctrlPr>
             </m:e>
             <m:sup>
               <m:r>
-                <m:rPr/>
-                <w:rPr>
-                  <w:rFonts w:hint="default" w:ascii="DejaVu Math TeX Gyre" w:hAnsi="DejaVu Math TeX Gyre"/>
-                  <w:sz w:val="22"/>
+                <w:rPr>
+                  <w:rFonts w:ascii="DejaVu Math TeX Gyre" w:hAnsi="DejaVu Math TeX Gyre"/>
                 </w:rPr>
                 <m:t>`</m:t>
               </m:r>
-              <m:ctrlPr>
-                <w:rPr>
-                  <w:rFonts w:ascii="DejaVu Math TeX Gyre" w:hAnsi="DejaVu Math TeX Gyre"/>
-                  <w:sz w:val="22"/>
-                </w:rPr>
-              </m:ctrlPr>
             </m:sup>
           </m:sSup>
           <m:r>
-            <m:rPr/>
             <w:rPr>
-              <w:rFonts w:hint="default" w:ascii="DejaVu Math TeX Gyre" w:hAnsi="DejaVu Math TeX Gyre"/>
-              <w:sz w:val="22"/>
+              <w:rFonts w:ascii="DejaVu Math TeX Gyre" w:hAnsi="DejaVu Math TeX Gyre"/>
             </w:rPr>
             <m:t>=</m:t>
           </m:r>
@@ -3385,158 +2019,94 @@
             <m:sSubSupPr>
               <m:ctrlPr>
                 <w:rPr>
-                  <w:rFonts w:hint="default" w:ascii="DejaVu Math TeX Gyre" w:hAnsi="DejaVu Math TeX Gyre"/>
-                  <w:sz w:val="22"/>
+                  <w:rFonts w:ascii="DejaVu Math TeX Gyre" w:hAnsi="DejaVu Math TeX Gyre"/>
                 </w:rPr>
               </m:ctrlPr>
             </m:sSubSupPr>
             <m:e>
               <m:r>
-                <m:rPr/>
-                <w:rPr>
-                  <w:rFonts w:hint="default" w:ascii="DejaVu Math TeX Gyre" w:hAnsi="DejaVu Math TeX Gyre"/>
-                  <w:sz w:val="22"/>
+                <w:rPr>
+                  <w:rFonts w:ascii="DejaVu Math TeX Gyre" w:hAnsi="DejaVu Math TeX Gyre"/>
                 </w:rPr>
                 <m:t>P</m:t>
               </m:r>
-              <m:ctrlPr>
-                <w:rPr>
-                  <w:rFonts w:ascii="DejaVu Math TeX Gyre" w:hAnsi="DejaVu Math TeX Gyre"/>
-                  <w:sz w:val="22"/>
-                </w:rPr>
-              </m:ctrlPr>
             </m:e>
             <m:sub>
               <m:r>
-                <m:rPr/>
-                <w:rPr>
-                  <w:rFonts w:hint="default" w:ascii="DejaVu Math TeX Gyre" w:hAnsi="DejaVu Math TeX Gyre"/>
-                  <w:sz w:val="22"/>
+                <w:rPr>
+                  <w:rFonts w:ascii="DejaVu Math TeX Gyre" w:hAnsi="DejaVu Math TeX Gyre"/>
                 </w:rPr>
                 <m:t>2</m:t>
               </m:r>
-              <m:ctrlPr>
-                <w:rPr>
-                  <w:rFonts w:ascii="DejaVu Math TeX Gyre" w:hAnsi="DejaVu Math TeX Gyre"/>
-                  <w:sz w:val="22"/>
-                </w:rPr>
-              </m:ctrlPr>
             </m:sub>
             <m:sup>
               <m:r>
-                <m:rPr/>
-                <w:rPr>
-                  <w:rFonts w:hint="default" w:ascii="DejaVu Math TeX Gyre" w:hAnsi="DejaVu Math TeX Gyre"/>
-                  <w:sz w:val="22"/>
+                <w:rPr>
+                  <w:rFonts w:ascii="DejaVu Math TeX Gyre" w:hAnsi="DejaVu Math TeX Gyre"/>
                 </w:rPr>
                 <m:t>`</m:t>
               </m:r>
-              <m:ctrlPr>
-                <w:rPr>
-                  <w:rFonts w:ascii="DejaVu Math TeX Gyre" w:hAnsi="DejaVu Math TeX Gyre"/>
-                  <w:sz w:val="22"/>
-                </w:rPr>
-              </m:ctrlPr>
             </m:sup>
           </m:sSubSup>
           <m:r>
-            <m:rPr/>
             <w:rPr>
-              <w:rFonts w:hint="default" w:ascii="DejaVu Math TeX Gyre" w:hAnsi="DejaVu Math TeX Gyre"/>
-              <w:sz w:val="22"/>
+              <w:rFonts w:ascii="DejaVu Math TeX Gyre" w:hAnsi="DejaVu Math TeX Gyre"/>
             </w:rPr>
-            <m:t>−</m:t>
+            <m:t>-</m:t>
           </m:r>
           <m:sSubSup>
             <m:sSubSupPr>
               <m:ctrlPr>
                 <w:rPr>
-                  <w:rFonts w:hint="default" w:ascii="DejaVu Math TeX Gyre" w:hAnsi="DejaVu Math TeX Gyre"/>
-                  <w:sz w:val="22"/>
+                  <w:rFonts w:ascii="DejaVu Math TeX Gyre" w:hAnsi="DejaVu Math TeX Gyre"/>
                 </w:rPr>
               </m:ctrlPr>
             </m:sSubSupPr>
             <m:e>
               <m:r>
-                <m:rPr/>
-                <w:rPr>
-                  <w:rFonts w:hint="default" w:ascii="DejaVu Math TeX Gyre" w:hAnsi="DejaVu Math TeX Gyre"/>
-                  <w:sz w:val="22"/>
+                <w:rPr>
+                  <w:rFonts w:ascii="DejaVu Math TeX Gyre" w:hAnsi="DejaVu Math TeX Gyre"/>
                 </w:rPr>
                 <m:t>P</m:t>
               </m:r>
-              <m:ctrlPr>
-                <w:rPr>
-                  <w:rFonts w:ascii="DejaVu Math TeX Gyre" w:hAnsi="DejaVu Math TeX Gyre"/>
-                  <w:sz w:val="22"/>
-                </w:rPr>
-              </m:ctrlPr>
             </m:e>
             <m:sub>
               <m:r>
-                <m:rPr/>
-                <w:rPr>
-                  <w:rFonts w:hint="default" w:ascii="DejaVu Math TeX Gyre" w:hAnsi="DejaVu Math TeX Gyre"/>
-                  <w:sz w:val="22"/>
+                <w:rPr>
+                  <w:rFonts w:ascii="DejaVu Math TeX Gyre" w:hAnsi="DejaVu Math TeX Gyre"/>
                 </w:rPr>
                 <m:t>1</m:t>
               </m:r>
-              <m:ctrlPr>
-                <w:rPr>
-                  <w:rFonts w:ascii="DejaVu Math TeX Gyre" w:hAnsi="DejaVu Math TeX Gyre"/>
-                  <w:sz w:val="22"/>
-                </w:rPr>
-              </m:ctrlPr>
             </m:sub>
             <m:sup>
               <m:r>
-                <m:rPr/>
-                <w:rPr>
-                  <w:rFonts w:hint="default" w:ascii="DejaVu Math TeX Gyre" w:hAnsi="DejaVu Math TeX Gyre"/>
-                  <w:sz w:val="22"/>
+                <w:rPr>
+                  <w:rFonts w:ascii="DejaVu Math TeX Gyre" w:hAnsi="DejaVu Math TeX Gyre"/>
                 </w:rPr>
                 <m:t>`</m:t>
               </m:r>
-              <m:ctrlPr>
-                <w:rPr>
-                  <w:rFonts w:ascii="DejaVu Math TeX Gyre" w:hAnsi="DejaVu Math TeX Gyre"/>
-                  <w:sz w:val="22"/>
-                </w:rPr>
-              </m:ctrlPr>
             </m:sup>
           </m:sSubSup>
         </m:oMath>
       </m:oMathPara>
     </w:p>
     <w:p>
+      <w:r>
+        <w:rPr>
+          <w:rFonts w:hint="eastAsia"/>
+        </w:rPr>
+        <w:t>所以可以利用MV来变换切线向量</w:t>
+      </w:r>
+    </w:p>
+    <w:p>
       <w:pPr>
         <w:rPr>
-          <w:rFonts w:hint="eastAsia"/>
-          <w:lang w:val="en-US" w:eastAsia="zh-CN"/>
+          <w:rFonts w:hAnsi="DejaVu Math TeX Gyre"/>
         </w:rPr>
       </w:pPr>
       <w:r>
         <w:rPr>
           <w:rFonts w:hint="eastAsia"/>
-          <w:lang w:val="en-US" w:eastAsia="zh-CN"/>
-        </w:rPr>
-        <w:t>所以可以利用MV来变换切线向量</w:t>
-      </w:r>
-    </w:p>
-    <w:p>
-      <w:pPr>
-        <m:rPr/>
-        <w:rPr>
-          <w:rFonts w:hint="default" w:hAnsi="DejaVu Math TeX Gyre" w:eastAsiaTheme="minorEastAsia"/>
-          <w:i w:val="0"/>
-          <w:sz w:val="22"/>
-          <w:lang w:val="en-US" w:eastAsia="zh-CN"/>
-        </w:rPr>
-      </w:pPr>
-      <w:r>
-        <w:rPr>
-          <w:rFonts w:hint="eastAsia"/>
-          <w:lang w:val="en-US" w:eastAsia="zh-CN"/>
         </w:rPr>
         <w:t>假设有一个3x3矩阵G，把法线变换后依然满足</w:t>
       </w:r>
@@ -3545,49 +2115,30 @@
           <m:sSupPr>
             <m:ctrlPr>
               <w:rPr>
-                <w:rFonts w:hint="default" w:ascii="DejaVu Math TeX Gyre" w:hAnsi="DejaVu Math TeX Gyre"/>
-                <w:sz w:val="22"/>
+                <w:rFonts w:ascii="DejaVu Math TeX Gyre" w:hAnsi="DejaVu Math TeX Gyre"/>
               </w:rPr>
             </m:ctrlPr>
           </m:sSupPr>
           <m:e>
             <m:r>
-              <m:rPr/>
               <w:rPr>
-                <w:rFonts w:hint="default" w:ascii="DejaVu Math TeX Gyre" w:hAnsi="DejaVu Math TeX Gyre"/>
-                <w:sz w:val="22"/>
+                <w:rFonts w:ascii="DejaVu Math TeX Gyre" w:hAnsi="DejaVu Math TeX Gyre"/>
               </w:rPr>
               <m:t>N</m:t>
             </m:r>
-            <m:ctrlPr>
-              <w:rPr>
-                <w:rFonts w:ascii="DejaVu Math TeX Gyre" w:hAnsi="DejaVu Math TeX Gyre"/>
-                <w:sz w:val="22"/>
-              </w:rPr>
-            </m:ctrlPr>
           </m:e>
           <m:sup>
             <m:r>
-              <m:rPr/>
               <w:rPr>
-                <w:rFonts w:hint="default" w:ascii="DejaVu Math TeX Gyre" w:hAnsi="DejaVu Math TeX Gyre"/>
-                <w:sz w:val="22"/>
+                <w:rFonts w:ascii="DejaVu Math TeX Gyre" w:hAnsi="DejaVu Math TeX Gyre"/>
               </w:rPr>
               <m:t>`</m:t>
             </m:r>
-            <m:ctrlPr>
-              <w:rPr>
-                <w:rFonts w:ascii="DejaVu Math TeX Gyre" w:hAnsi="DejaVu Math TeX Gyre"/>
-                <w:sz w:val="22"/>
-              </w:rPr>
-            </m:ctrlPr>
           </m:sup>
         </m:sSup>
         <m:r>
-          <m:rPr/>
           <w:rPr>
-            <w:rFonts w:hint="default" w:ascii="DejaVu Math TeX Gyre" w:hAnsi="DejaVu Math TeX Gyre"/>
-            <w:sz w:val="22"/>
+            <w:rFonts w:ascii="DejaVu Math TeX Gyre" w:hAnsi="DejaVu Math TeX Gyre"/>
           </w:rPr>
           <m:t>⋅</m:t>
         </m:r>
@@ -3595,85 +2146,45 @@
           <m:sSupPr>
             <m:ctrlPr>
               <w:rPr>
-                <w:rFonts w:hint="default" w:ascii="DejaVu Math TeX Gyre" w:hAnsi="DejaVu Math TeX Gyre"/>
-                <w:sz w:val="22"/>
+                <w:rFonts w:ascii="DejaVu Math TeX Gyre" w:hAnsi="DejaVu Math TeX Gyre"/>
               </w:rPr>
             </m:ctrlPr>
           </m:sSupPr>
           <m:e>
             <m:r>
-              <m:rPr/>
               <w:rPr>
-                <w:rFonts w:hint="default" w:ascii="DejaVu Math TeX Gyre" w:hAnsi="DejaVu Math TeX Gyre"/>
-                <w:sz w:val="22"/>
+                <w:rFonts w:ascii="DejaVu Math TeX Gyre" w:hAnsi="DejaVu Math TeX Gyre"/>
               </w:rPr>
               <m:t>T</m:t>
             </m:r>
-            <m:ctrlPr>
-              <w:rPr>
-                <w:rFonts w:ascii="DejaVu Math TeX Gyre" w:hAnsi="DejaVu Math TeX Gyre"/>
-                <w:sz w:val="22"/>
-              </w:rPr>
-            </m:ctrlPr>
           </m:e>
           <m:sup>
             <m:r>
-              <m:rPr/>
               <w:rPr>
-                <w:rFonts w:hint="default" w:ascii="DejaVu Math TeX Gyre" w:hAnsi="DejaVu Math TeX Gyre"/>
-                <w:sz w:val="22"/>
+                <w:rFonts w:ascii="DejaVu Math TeX Gyre" w:hAnsi="DejaVu Math TeX Gyre"/>
               </w:rPr>
               <m:t>`</m:t>
             </m:r>
-            <m:ctrlPr>
-              <w:rPr>
-                <w:rFonts w:ascii="DejaVu Math TeX Gyre" w:hAnsi="DejaVu Math TeX Gyre"/>
-                <w:sz w:val="22"/>
-              </w:rPr>
-            </m:ctrlPr>
           </m:sup>
         </m:sSup>
         <m:r>
-          <m:rPr/>
           <w:rPr>
-            <w:rFonts w:hint="default" w:ascii="DejaVu Math TeX Gyre" w:hAnsi="DejaVu Math TeX Gyre"/>
-            <w:sz w:val="22"/>
+            <w:rFonts w:ascii="DejaVu Math TeX Gyre" w:hAnsi="DejaVu Math TeX Gyre"/>
           </w:rPr>
           <m:t>=0</m:t>
         </m:r>
       </m:oMath>
       <w:r>
-        <m:rPr/>
-        <w:rPr>
-          <w:rFonts w:hint="eastAsia" w:hAnsi="DejaVu Math TeX Gyre"/>
-          <w:i w:val="0"/>
-          <w:sz w:val="22"/>
-          <w:lang w:eastAsia="zh-CN"/>
-        </w:rPr>
-        <w:t>，这里实际只用了</w:t>
-      </w:r>
-      <w:r>
-        <m:rPr/>
-        <w:rPr>
-          <w:rFonts w:hint="eastAsia" w:hAnsi="DejaVu Math TeX Gyre"/>
-          <w:i w:val="0"/>
-          <w:sz w:val="22"/>
-          <w:lang w:val="en-US" w:eastAsia="zh-CN"/>
-        </w:rPr>
-        <w:t>MV的左上角3x3子矩阵</w:t>
+        <w:rPr>
+          <w:rFonts w:hAnsi="DejaVu Math TeX Gyre" w:hint="eastAsia"/>
+        </w:rPr>
+        <w:t>，这里实际只用了MV的左上角3x3子矩阵</w:t>
       </w:r>
     </w:p>
     <w:p>
       <w:pPr>
-        <m:rPr/>
-        <w:rPr>
-          <w:rFonts w:hint="default" w:hAnsi="DejaVu Math TeX Gyre" w:cstheme="minorBidi"/>
-          <w:i w:val="0"/>
-          <w:kern w:val="2"/>
-          <w:sz w:val="22"/>
-          <w:szCs w:val="24"/>
-          <w:lang w:val="en-US" w:eastAsia="zh-CN" w:bidi="ar-SA"/>
-          <w14:ligatures w14:val="standardContextual"/>
+        <w:rPr>
+          <w:rFonts w:hAnsi="DejaVu Math TeX Gyre"/>
         </w:rPr>
       </w:pPr>
       <m:oMathPara>
@@ -3682,49 +2193,30 @@
             <m:sSupPr>
               <m:ctrlPr>
                 <w:rPr>
-                  <w:rFonts w:hint="default" w:ascii="DejaVu Math TeX Gyre" w:hAnsi="DejaVu Math TeX Gyre"/>
-                  <w:sz w:val="22"/>
+                  <w:rFonts w:ascii="DejaVu Math TeX Gyre" w:hAnsi="DejaVu Math TeX Gyre"/>
                 </w:rPr>
               </m:ctrlPr>
             </m:sSupPr>
             <m:e>
               <m:r>
-                <m:rPr/>
-                <w:rPr>
-                  <w:rFonts w:hint="default" w:ascii="DejaVu Math TeX Gyre" w:hAnsi="DejaVu Math TeX Gyre"/>
-                  <w:sz w:val="22"/>
+                <w:rPr>
+                  <w:rFonts w:ascii="DejaVu Math TeX Gyre" w:hAnsi="DejaVu Math TeX Gyre"/>
                 </w:rPr>
                 <m:t>N</m:t>
               </m:r>
-              <m:ctrlPr>
-                <w:rPr>
-                  <w:rFonts w:ascii="DejaVu Math TeX Gyre" w:hAnsi="DejaVu Math TeX Gyre"/>
-                  <w:sz w:val="22"/>
-                </w:rPr>
-              </m:ctrlPr>
             </m:e>
             <m:sup>
               <m:r>
-                <m:rPr/>
-                <w:rPr>
-                  <w:rFonts w:hint="default" w:ascii="DejaVu Math TeX Gyre" w:hAnsi="DejaVu Math TeX Gyre"/>
-                  <w:sz w:val="22"/>
+                <w:rPr>
+                  <w:rFonts w:ascii="DejaVu Math TeX Gyre" w:hAnsi="DejaVu Math TeX Gyre"/>
                 </w:rPr>
                 <m:t>`</m:t>
               </m:r>
-              <m:ctrlPr>
-                <w:rPr>
-                  <w:rFonts w:ascii="DejaVu Math TeX Gyre" w:hAnsi="DejaVu Math TeX Gyre"/>
-                  <w:sz w:val="22"/>
-                </w:rPr>
-              </m:ctrlPr>
             </m:sup>
           </m:sSup>
           <m:r>
-            <m:rPr/>
             <w:rPr>
-              <w:rFonts w:hint="default" w:ascii="DejaVu Math TeX Gyre" w:hAnsi="DejaVu Math TeX Gyre"/>
-              <w:sz w:val="22"/>
+              <w:rFonts w:ascii="DejaVu Math TeX Gyre" w:hAnsi="DejaVu Math TeX Gyre"/>
             </w:rPr>
             <m:t>⋅</m:t>
           </m:r>
@@ -3732,49 +2224,30 @@
             <m:sSupPr>
               <m:ctrlPr>
                 <w:rPr>
-                  <w:rFonts w:hint="default" w:ascii="DejaVu Math TeX Gyre" w:hAnsi="DejaVu Math TeX Gyre"/>
-                  <w:sz w:val="22"/>
+                  <w:rFonts w:ascii="DejaVu Math TeX Gyre" w:hAnsi="DejaVu Math TeX Gyre"/>
                 </w:rPr>
               </m:ctrlPr>
             </m:sSupPr>
             <m:e>
               <m:r>
-                <m:rPr/>
-                <w:rPr>
-                  <w:rFonts w:hint="default" w:ascii="DejaVu Math TeX Gyre" w:hAnsi="DejaVu Math TeX Gyre"/>
-                  <w:sz w:val="22"/>
+                <w:rPr>
+                  <w:rFonts w:ascii="DejaVu Math TeX Gyre" w:hAnsi="DejaVu Math TeX Gyre"/>
                 </w:rPr>
                 <m:t>T</m:t>
               </m:r>
-              <m:ctrlPr>
-                <w:rPr>
-                  <w:rFonts w:ascii="DejaVu Math TeX Gyre" w:hAnsi="DejaVu Math TeX Gyre"/>
-                  <w:sz w:val="22"/>
-                </w:rPr>
-              </m:ctrlPr>
             </m:e>
             <m:sup>
               <m:r>
-                <m:rPr/>
-                <w:rPr>
-                  <w:rFonts w:hint="default" w:ascii="DejaVu Math TeX Gyre" w:hAnsi="DejaVu Math TeX Gyre"/>
-                  <w:sz w:val="22"/>
+                <w:rPr>
+                  <w:rFonts w:ascii="DejaVu Math TeX Gyre" w:hAnsi="DejaVu Math TeX Gyre"/>
                 </w:rPr>
                 <m:t>`</m:t>
               </m:r>
-              <m:ctrlPr>
-                <w:rPr>
-                  <w:rFonts w:ascii="DejaVu Math TeX Gyre" w:hAnsi="DejaVu Math TeX Gyre"/>
-                  <w:sz w:val="22"/>
-                </w:rPr>
-              </m:ctrlPr>
             </m:sup>
           </m:sSup>
           <m:r>
-            <m:rPr/>
             <w:rPr>
-              <w:rFonts w:hint="default" w:ascii="DejaVu Math TeX Gyre" w:hAnsi="DejaVu Math TeX Gyre"/>
-              <w:sz w:val="22"/>
+              <w:rFonts w:ascii="DejaVu Math TeX Gyre" w:hAnsi="DejaVu Math TeX Gyre"/>
             </w:rPr>
             <m:t>=(GN)⋅(MVT)=0</m:t>
           </m:r>
@@ -3783,42 +2256,21 @@
     </w:p>
     <w:p>
       <w:pPr>
-        <m:rPr/>
-        <w:rPr>
-          <w:rFonts w:hint="eastAsia" w:hAnsi="DejaVu Math TeX Gyre" w:cstheme="minorBidi"/>
-          <w:i w:val="0"/>
-          <w:kern w:val="2"/>
-          <w:sz w:val="22"/>
-          <w:szCs w:val="24"/>
-          <w:lang w:val="en-US" w:eastAsia="zh-CN" w:bidi="ar-SA"/>
-          <w14:ligatures w14:val="standardContextual"/>
+        <w:rPr>
+          <w:rFonts w:hAnsi="DejaVu Math TeX Gyre"/>
         </w:rPr>
       </w:pPr>
       <w:r>
-        <m:rPr/>
-        <w:rPr>
-          <w:rFonts w:hint="eastAsia" w:hAnsi="DejaVu Math TeX Gyre" w:cstheme="minorBidi"/>
-          <w:i w:val="0"/>
-          <w:kern w:val="2"/>
-          <w:sz w:val="22"/>
-          <w:szCs w:val="24"/>
-          <w:lang w:val="en-US" w:eastAsia="zh-CN" w:bidi="ar-SA"/>
-          <w14:ligatures w14:val="standardContextual"/>
+        <w:rPr>
+          <w:rFonts w:hAnsi="DejaVu Math TeX Gyre" w:hint="eastAsia"/>
         </w:rPr>
         <w:t>把点乘改为矩阵乘法形式，方便推导</w:t>
       </w:r>
     </w:p>
     <w:p>
       <w:pPr>
-        <m:rPr/>
-        <w:rPr>
-          <w:rFonts w:hint="default" w:hAnsi="DejaVu Math TeX Gyre" w:cstheme="minorBidi"/>
-          <w:i w:val="0"/>
-          <w:kern w:val="2"/>
-          <w:sz w:val="22"/>
-          <w:szCs w:val="24"/>
-          <w:lang w:val="en-US" w:eastAsia="zh-CN" w:bidi="ar-SA"/>
-          <w14:ligatures w14:val="standardContextual"/>
+        <w:rPr>
+          <w:rFonts w:hAnsi="DejaVu Math TeX Gyre"/>
         </w:rPr>
       </w:pPr>
       <m:oMathPara>
@@ -3827,91 +2279,55 @@
             <m:sSupPr>
               <m:ctrlPr>
                 <w:rPr>
-                  <w:rFonts w:hint="default" w:ascii="DejaVu Math TeX Gyre" w:hAnsi="DejaVu Math TeX Gyre"/>
-                  <w:sz w:val="22"/>
+                  <w:rFonts w:ascii="DejaVu Math TeX Gyre" w:hAnsi="DejaVu Math TeX Gyre"/>
                 </w:rPr>
               </m:ctrlPr>
             </m:sSupPr>
             <m:e>
               <m:r>
-                <m:rPr/>
-                <w:rPr>
-                  <w:rFonts w:hint="default" w:ascii="DejaVu Math TeX Gyre" w:hAnsi="DejaVu Math TeX Gyre"/>
-                  <w:sz w:val="22"/>
+                <w:rPr>
+                  <w:rFonts w:ascii="DejaVu Math TeX Gyre" w:hAnsi="DejaVu Math TeX Gyre"/>
                 </w:rPr>
                 <m:t>N</m:t>
               </m:r>
-              <m:ctrlPr>
-                <w:rPr>
-                  <w:rFonts w:ascii="DejaVu Math TeX Gyre" w:hAnsi="DejaVu Math TeX Gyre"/>
-                  <w:sz w:val="22"/>
-                </w:rPr>
-              </m:ctrlPr>
             </m:e>
             <m:sup>
               <m:r>
-                <m:rPr/>
-                <w:rPr>
-                  <w:rFonts w:hint="default" w:ascii="DejaVu Math TeX Gyre" w:hAnsi="DejaVu Math TeX Gyre"/>
-                  <w:sz w:val="22"/>
+                <w:rPr>
+                  <w:rFonts w:ascii="DejaVu Math TeX Gyre" w:hAnsi="DejaVu Math TeX Gyre"/>
                 </w:rPr>
                 <m:t>T</m:t>
               </m:r>
-              <m:ctrlPr>
-                <w:rPr>
-                  <w:rFonts w:ascii="DejaVu Math TeX Gyre" w:hAnsi="DejaVu Math TeX Gyre"/>
-                  <w:sz w:val="22"/>
-                </w:rPr>
-              </m:ctrlPr>
             </m:sup>
           </m:sSup>
           <m:sSup>
             <m:sSupPr>
               <m:ctrlPr>
                 <w:rPr>
-                  <w:rFonts w:hint="default" w:ascii="DejaVu Math TeX Gyre" w:hAnsi="DejaVu Math TeX Gyre"/>
-                  <w:sz w:val="22"/>
+                  <w:rFonts w:ascii="DejaVu Math TeX Gyre" w:hAnsi="DejaVu Math TeX Gyre"/>
                 </w:rPr>
               </m:ctrlPr>
             </m:sSupPr>
             <m:e>
               <m:r>
-                <m:rPr/>
-                <w:rPr>
-                  <w:rFonts w:hint="default" w:ascii="DejaVu Math TeX Gyre" w:hAnsi="DejaVu Math TeX Gyre"/>
-                  <w:sz w:val="22"/>
+                <w:rPr>
+                  <w:rFonts w:ascii="DejaVu Math TeX Gyre" w:hAnsi="DejaVu Math TeX Gyre"/>
                 </w:rPr>
                 <m:t>G</m:t>
               </m:r>
-              <m:ctrlPr>
-                <w:rPr>
-                  <w:rFonts w:ascii="DejaVu Math TeX Gyre" w:hAnsi="DejaVu Math TeX Gyre"/>
-                  <w:sz w:val="22"/>
-                </w:rPr>
-              </m:ctrlPr>
             </m:e>
             <m:sup>
               <m:r>
-                <m:rPr/>
-                <w:rPr>
-                  <w:rFonts w:hint="default" w:ascii="DejaVu Math TeX Gyre" w:hAnsi="DejaVu Math TeX Gyre"/>
-                  <w:sz w:val="22"/>
+                <w:rPr>
+                  <w:rFonts w:ascii="DejaVu Math TeX Gyre" w:hAnsi="DejaVu Math TeX Gyre"/>
                 </w:rPr>
                 <m:t>T</m:t>
               </m:r>
-              <m:ctrlPr>
-                <w:rPr>
-                  <w:rFonts w:ascii="DejaVu Math TeX Gyre" w:hAnsi="DejaVu Math TeX Gyre"/>
-                  <w:sz w:val="22"/>
-                </w:rPr>
-              </m:ctrlPr>
             </m:sup>
           </m:sSup>
           <m:r>
-            <m:rPr/>
             <w:rPr>
-              <w:rFonts w:hint="default" w:ascii="DejaVu Math TeX Gyre" w:hAnsi="DejaVu Math TeX Gyre"/>
-              <w:sz w:val="22"/>
+              <w:rFonts w:ascii="DejaVu Math TeX Gyre" w:hAnsi="DejaVu Math TeX Gyre"/>
             </w:rPr>
             <m:t>MVT</m:t>
           </m:r>
@@ -3920,51 +2336,28 @@
     </w:p>
     <w:p>
       <w:pPr>
-        <m:rPr/>
-        <w:rPr>
-          <w:rFonts w:hint="eastAsia" w:hAnsi="DejaVu Math TeX Gyre" w:cstheme="minorBidi"/>
-          <w:i w:val="0"/>
-          <w:kern w:val="2"/>
-          <w:sz w:val="22"/>
-          <w:szCs w:val="24"/>
-          <w:lang w:val="en-US" w:eastAsia="zh-CN" w:bidi="ar-SA"/>
-          <w14:ligatures w14:val="standardContextual"/>
+        <w:rPr>
+          <w:rFonts w:hAnsi="DejaVu Math TeX Gyre"/>
         </w:rPr>
       </w:pPr>
       <w:r>
-        <m:rPr/>
-        <w:rPr>
-          <w:rFonts w:hint="eastAsia" w:hAnsi="DejaVu Math TeX Gyre" w:cstheme="minorBidi"/>
-          <w:i w:val="0"/>
-          <w:kern w:val="2"/>
-          <w:sz w:val="22"/>
-          <w:szCs w:val="24"/>
-          <w:lang w:val="en-US" w:eastAsia="zh-CN" w:bidi="ar-SA"/>
-          <w14:ligatures w14:val="standardContextual"/>
+        <w:rPr>
+          <w:rFonts w:hAnsi="DejaVu Math TeX Gyre" w:hint="eastAsia"/>
         </w:rPr>
         <w:t>又因为</w:t>
       </w:r>
     </w:p>
     <w:p>
       <w:pPr>
-        <m:rPr/>
-        <w:rPr>
-          <w:rFonts w:hint="default" w:hAnsi="DejaVu Math TeX Gyre" w:cstheme="minorBidi"/>
-          <w:i w:val="0"/>
-          <w:kern w:val="2"/>
-          <w:sz w:val="22"/>
-          <w:szCs w:val="24"/>
-          <w:lang w:val="en-US" w:eastAsia="zh-CN" w:bidi="ar-SA"/>
-          <w14:ligatures w14:val="standardContextual"/>
+        <w:rPr>
+          <w:rFonts w:hAnsi="DejaVu Math TeX Gyre"/>
         </w:rPr>
       </w:pPr>
       <m:oMathPara>
         <m:oMath>
           <m:r>
-            <m:rPr/>
             <w:rPr>
-              <w:rFonts w:hint="default" w:ascii="DejaVu Math TeX Gyre" w:hAnsi="DejaVu Math TeX Gyre"/>
-              <w:sz w:val="22"/>
+              <w:rFonts w:ascii="DejaVu Math TeX Gyre" w:hAnsi="DejaVu Math TeX Gyre"/>
             </w:rPr>
             <m:t>N⋅T=</m:t>
           </m:r>
@@ -3972,49 +2365,30 @@
             <m:sSupPr>
               <m:ctrlPr>
                 <w:rPr>
-                  <w:rFonts w:hint="default" w:ascii="DejaVu Math TeX Gyre" w:hAnsi="DejaVu Math TeX Gyre"/>
-                  <w:sz w:val="22"/>
+                  <w:rFonts w:ascii="DejaVu Math TeX Gyre" w:hAnsi="DejaVu Math TeX Gyre"/>
                 </w:rPr>
               </m:ctrlPr>
             </m:sSupPr>
             <m:e>
               <m:r>
-                <m:rPr/>
-                <w:rPr>
-                  <w:rFonts w:hint="default" w:ascii="DejaVu Math TeX Gyre" w:hAnsi="DejaVu Math TeX Gyre"/>
-                  <w:sz w:val="22"/>
+                <w:rPr>
+                  <w:rFonts w:ascii="DejaVu Math TeX Gyre" w:hAnsi="DejaVu Math TeX Gyre"/>
                 </w:rPr>
                 <m:t>N</m:t>
               </m:r>
-              <m:ctrlPr>
-                <w:rPr>
-                  <w:rFonts w:ascii="DejaVu Math TeX Gyre" w:hAnsi="DejaVu Math TeX Gyre"/>
-                  <w:sz w:val="22"/>
-                </w:rPr>
-              </m:ctrlPr>
             </m:e>
             <m:sup>
               <m:r>
-                <m:rPr/>
-                <w:rPr>
-                  <w:rFonts w:hint="default" w:ascii="DejaVu Math TeX Gyre" w:hAnsi="DejaVu Math TeX Gyre"/>
-                  <w:sz w:val="22"/>
+                <w:rPr>
+                  <w:rFonts w:ascii="DejaVu Math TeX Gyre" w:hAnsi="DejaVu Math TeX Gyre"/>
                 </w:rPr>
                 <m:t>T</m:t>
               </m:r>
-              <m:ctrlPr>
-                <w:rPr>
-                  <w:rFonts w:ascii="DejaVu Math TeX Gyre" w:hAnsi="DejaVu Math TeX Gyre"/>
-                  <w:sz w:val="22"/>
-                </w:rPr>
-              </m:ctrlPr>
             </m:sup>
           </m:sSup>
           <m:r>
-            <m:rPr/>
             <w:rPr>
-              <w:rFonts w:hint="default" w:ascii="DejaVu Math TeX Gyre" w:hAnsi="DejaVu Math TeX Gyre"/>
-              <w:sz w:val="22"/>
+              <w:rFonts w:ascii="DejaVu Math TeX Gyre" w:hAnsi="DejaVu Math TeX Gyre"/>
             </w:rPr>
             <m:t>T=0</m:t>
           </m:r>
@@ -4023,42 +2397,21 @@
     </w:p>
     <w:p>
       <w:pPr>
-        <m:rPr/>
-        <w:rPr>
-          <w:rFonts w:hint="eastAsia" w:hAnsi="DejaVu Math TeX Gyre" w:cstheme="minorBidi"/>
-          <w:i w:val="0"/>
-          <w:kern w:val="2"/>
-          <w:sz w:val="22"/>
-          <w:szCs w:val="24"/>
-          <w:lang w:val="en-US" w:eastAsia="zh-CN" w:bidi="ar-SA"/>
-          <w14:ligatures w14:val="standardContextual"/>
+        <w:rPr>
+          <w:rFonts w:hAnsi="DejaVu Math TeX Gyre"/>
         </w:rPr>
       </w:pPr>
       <w:r>
-        <m:rPr/>
-        <w:rPr>
-          <w:rFonts w:hint="eastAsia" w:hAnsi="DejaVu Math TeX Gyre" w:cstheme="minorBidi"/>
-          <w:i w:val="0"/>
-          <w:kern w:val="2"/>
-          <w:sz w:val="22"/>
-          <w:szCs w:val="24"/>
-          <w:lang w:val="en-US" w:eastAsia="zh-CN" w:bidi="ar-SA"/>
-          <w14:ligatures w14:val="standardContextual"/>
+        <w:rPr>
+          <w:rFonts w:hAnsi="DejaVu Math TeX Gyre" w:hint="eastAsia"/>
         </w:rPr>
         <w:t>所以</w:t>
       </w:r>
     </w:p>
     <w:p>
       <w:pPr>
-        <m:rPr/>
-        <w:rPr>
-          <w:rFonts w:hint="default" w:hAnsi="DejaVu Math TeX Gyre" w:cstheme="minorBidi"/>
-          <w:i w:val="0"/>
-          <w:kern w:val="2"/>
-          <w:sz w:val="22"/>
-          <w:szCs w:val="24"/>
-          <w:lang w:val="en-US" w:eastAsia="zh-CN" w:bidi="ar-SA"/>
-          <w14:ligatures w14:val="standardContextual"/>
+        <w:rPr>
+          <w:rFonts w:hAnsi="DejaVu Math TeX Gyre"/>
         </w:rPr>
       </w:pPr>
       <m:oMathPara>
@@ -4067,49 +2420,30 @@
             <m:sSupPr>
               <m:ctrlPr>
                 <w:rPr>
-                  <w:rFonts w:hint="default" w:ascii="DejaVu Math TeX Gyre" w:hAnsi="DejaVu Math TeX Gyre"/>
-                  <w:sz w:val="22"/>
+                  <w:rFonts w:ascii="DejaVu Math TeX Gyre" w:hAnsi="DejaVu Math TeX Gyre"/>
                 </w:rPr>
               </m:ctrlPr>
             </m:sSupPr>
             <m:e>
               <m:r>
-                <m:rPr/>
-                <w:rPr>
-                  <w:rFonts w:hint="default" w:ascii="DejaVu Math TeX Gyre" w:hAnsi="DejaVu Math TeX Gyre"/>
-                  <w:sz w:val="22"/>
+                <w:rPr>
+                  <w:rFonts w:ascii="DejaVu Math TeX Gyre" w:hAnsi="DejaVu Math TeX Gyre"/>
                 </w:rPr>
                 <m:t>G</m:t>
               </m:r>
-              <m:ctrlPr>
-                <w:rPr>
-                  <w:rFonts w:ascii="DejaVu Math TeX Gyre" w:hAnsi="DejaVu Math TeX Gyre"/>
-                  <w:sz w:val="22"/>
-                </w:rPr>
-              </m:ctrlPr>
             </m:e>
             <m:sup>
               <m:r>
-                <m:rPr/>
-                <w:rPr>
-                  <w:rFonts w:hint="default" w:ascii="DejaVu Math TeX Gyre" w:hAnsi="DejaVu Math TeX Gyre"/>
-                  <w:sz w:val="22"/>
+                <w:rPr>
+                  <w:rFonts w:ascii="DejaVu Math TeX Gyre" w:hAnsi="DejaVu Math TeX Gyre"/>
                 </w:rPr>
                 <m:t>T</m:t>
               </m:r>
-              <m:ctrlPr>
-                <w:rPr>
-                  <w:rFonts w:ascii="DejaVu Math TeX Gyre" w:hAnsi="DejaVu Math TeX Gyre"/>
-                  <w:sz w:val="22"/>
-                </w:rPr>
-              </m:ctrlPr>
             </m:sup>
           </m:sSup>
           <m:r>
-            <m:rPr/>
             <w:rPr>
-              <w:rFonts w:hint="default" w:ascii="DejaVu Math TeX Gyre" w:hAnsi="DejaVu Math TeX Gyre"/>
-              <w:sz w:val="22"/>
+              <w:rFonts w:ascii="DejaVu Math TeX Gyre" w:hAnsi="DejaVu Math TeX Gyre"/>
             </w:rPr>
             <m:t>MV=I</m:t>
           </m:r>
@@ -4118,24 +2452,15 @@
     </w:p>
     <w:p>
       <w:pPr>
-        <m:rPr/>
-        <w:rPr>
-          <w:rFonts w:hint="default" w:hAnsi="DejaVu Math TeX Gyre" w:cstheme="minorBidi"/>
-          <w:i w:val="0"/>
-          <w:kern w:val="2"/>
-          <w:sz w:val="22"/>
-          <w:szCs w:val="24"/>
-          <w:lang w:val="en-US" w:eastAsia="zh-CN" w:bidi="ar-SA"/>
-          <w14:ligatures w14:val="standardContextual"/>
+        <w:rPr>
+          <w:rFonts w:hAnsi="DejaVu Math TeX Gyre"/>
         </w:rPr>
       </w:pPr>
       <m:oMathPara>
         <m:oMath>
           <m:r>
-            <m:rPr/>
             <w:rPr>
-              <w:rFonts w:hint="default" w:ascii="DejaVu Math TeX Gyre" w:hAnsi="DejaVu Math TeX Gyre"/>
-              <w:sz w:val="22"/>
+              <w:rFonts w:ascii="DejaVu Math TeX Gyre" w:hAnsi="DejaVu Math TeX Gyre"/>
             </w:rPr>
             <m:t>G=((MV</m:t>
           </m:r>
@@ -4143,84 +2468,50 @@
             <m:sSupPr>
               <m:ctrlPr>
                 <w:rPr>
-                  <w:rFonts w:hint="default" w:ascii="DejaVu Math TeX Gyre" w:hAnsi="DejaVu Math TeX Gyre"/>
-                  <w:sz w:val="22"/>
+                  <w:rFonts w:ascii="DejaVu Math TeX Gyre" w:hAnsi="DejaVu Math TeX Gyre"/>
                 </w:rPr>
               </m:ctrlPr>
             </m:sSupPr>
             <m:e>
               <m:r>
-                <m:rPr/>
-                <w:rPr>
-                  <w:rFonts w:hint="default" w:ascii="DejaVu Math TeX Gyre" w:hAnsi="DejaVu Math TeX Gyre"/>
-                  <w:sz w:val="22"/>
+                <w:rPr>
+                  <w:rFonts w:ascii="DejaVu Math TeX Gyre" w:hAnsi="DejaVu Math TeX Gyre"/>
                 </w:rPr>
                 <m:t>)</m:t>
               </m:r>
-              <m:ctrlPr>
-                <w:rPr>
-                  <w:rFonts w:ascii="DejaVu Math TeX Gyre" w:hAnsi="DejaVu Math TeX Gyre"/>
-                  <w:sz w:val="22"/>
-                </w:rPr>
-              </m:ctrlPr>
             </m:e>
             <m:sup>
               <m:r>
-                <m:rPr/>
-                <w:rPr>
-                  <w:rFonts w:hint="default" w:ascii="DejaVu Math TeX Gyre" w:hAnsi="DejaVu Math TeX Gyre"/>
-                  <w:sz w:val="22"/>
-                </w:rPr>
-                <m:t>−1</m:t>
+                <w:rPr>
+                  <w:rFonts w:ascii="DejaVu Math TeX Gyre" w:hAnsi="DejaVu Math TeX Gyre"/>
+                </w:rPr>
+                <m:t>-1</m:t>
               </m:r>
-              <m:ctrlPr>
-                <w:rPr>
-                  <w:rFonts w:ascii="DejaVu Math TeX Gyre" w:hAnsi="DejaVu Math TeX Gyre"/>
-                  <w:sz w:val="22"/>
-                </w:rPr>
-              </m:ctrlPr>
             </m:sup>
           </m:sSup>
           <m:sSup>
             <m:sSupPr>
               <m:ctrlPr>
                 <w:rPr>
-                  <w:rFonts w:hint="default" w:ascii="DejaVu Math TeX Gyre" w:hAnsi="DejaVu Math TeX Gyre"/>
-                  <w:sz w:val="22"/>
+                  <w:rFonts w:ascii="DejaVu Math TeX Gyre" w:hAnsi="DejaVu Math TeX Gyre"/>
                 </w:rPr>
               </m:ctrlPr>
             </m:sSupPr>
             <m:e>
               <m:r>
-                <m:rPr/>
-                <w:rPr>
-                  <w:rFonts w:hint="default" w:ascii="DejaVu Math TeX Gyre" w:hAnsi="DejaVu Math TeX Gyre"/>
-                  <w:sz w:val="22"/>
+                <w:rPr>
+                  <w:rFonts w:ascii="DejaVu Math TeX Gyre" w:hAnsi="DejaVu Math TeX Gyre"/>
                 </w:rPr>
                 <m:t>)</m:t>
               </m:r>
-              <m:ctrlPr>
-                <w:rPr>
-                  <w:rFonts w:ascii="DejaVu Math TeX Gyre" w:hAnsi="DejaVu Math TeX Gyre"/>
-                  <w:sz w:val="22"/>
-                </w:rPr>
-              </m:ctrlPr>
             </m:e>
             <m:sup>
               <m:r>
-                <m:rPr/>
-                <w:rPr>
-                  <w:rFonts w:hint="default" w:ascii="DejaVu Math TeX Gyre" w:hAnsi="DejaVu Math TeX Gyre"/>
-                  <w:sz w:val="22"/>
+                <w:rPr>
+                  <w:rFonts w:ascii="DejaVu Math TeX Gyre" w:hAnsi="DejaVu Math TeX Gyre"/>
                 </w:rPr>
                 <m:t>T</m:t>
               </m:r>
-              <m:ctrlPr>
-                <w:rPr>
-                  <w:rFonts w:ascii="DejaVu Math TeX Gyre" w:hAnsi="DejaVu Math TeX Gyre"/>
-                  <w:sz w:val="22"/>
-                </w:rPr>
-              </m:ctrlPr>
             </m:sup>
           </m:sSup>
         </m:oMath>
@@ -4228,28 +2519,15 @@
     </w:p>
     <w:p>
       <w:pPr>
-        <m:rPr/>
-        <w:rPr>
-          <w:rFonts w:hint="default" w:hAnsi="DejaVu Math TeX Gyre" w:cstheme="minorBidi"/>
-          <w:i w:val="0"/>
-          <w:kern w:val="2"/>
-          <w:sz w:val="22"/>
-          <w:szCs w:val="24"/>
-          <w:lang w:val="en-US" w:eastAsia="zh-CN" w:bidi="ar-SA"/>
-          <w14:ligatures w14:val="standardContextual"/>
+        <w:rPr>
+          <w:rFonts w:hAnsi="DejaVu Math TeX Gyre"/>
         </w:rPr>
       </w:pPr>
     </w:p>
+    <w:p/>
     <w:p>
       <w:pPr>
-        <w:rPr>
-          <w:rFonts w:hint="eastAsia"/>
-        </w:rPr>
-      </w:pPr>
-    </w:p>
-    <w:p>
-      <w:pPr>
-        <w:pStyle w:val="4"/>
+        <w:pStyle w:val="Heading3"/>
       </w:pPr>
       <w:r>
         <w:rPr>
@@ -4308,7 +2586,7 @@
     <w:p/>
     <w:p>
       <w:pPr>
-        <w:pStyle w:val="4"/>
+        <w:pStyle w:val="Heading3"/>
       </w:pPr>
       <w:r>
         <w:rPr>
@@ -4327,7 +2605,7 @@
     </w:p>
     <w:p>
       <w:pPr>
-        <w:pStyle w:val="4"/>
+        <w:pStyle w:val="Heading3"/>
       </w:pPr>
       <w:r>
         <w:rPr>
@@ -4349,6 +2627,7 @@
         <w:rPr>
           <w:rFonts w:hint="eastAsia"/>
         </w:rPr>
+        <w:lastRenderedPageBreak/>
         <w:t>环境光：Blinn-Phong并不精确描述环境光，只用一个非常简单的近似来表示</w:t>
       </w:r>
       <m:oMath>
@@ -4363,37 +2642,22 @@
           </m:sSubPr>
           <m:e>
             <m:r>
-              <m:rPr/>
               <w:rPr>
                 <w:rFonts w:ascii="Cambria Math" w:hAnsi="Cambria Math"/>
               </w:rPr>
               <m:t>I</m:t>
             </m:r>
-            <m:ctrlPr>
-              <w:rPr>
-                <w:rFonts w:ascii="Cambria Math" w:hAnsi="Cambria Math"/>
-                <w:i/>
-              </w:rPr>
-            </m:ctrlPr>
           </m:e>
           <m:sub>
             <m:r>
-              <m:rPr/>
               <w:rPr>
                 <w:rFonts w:ascii="Cambria Math" w:hAnsi="Cambria Math"/>
               </w:rPr>
               <m:t>env</m:t>
             </m:r>
-            <m:ctrlPr>
-              <w:rPr>
-                <w:rFonts w:ascii="Cambria Math" w:hAnsi="Cambria Math"/>
-                <w:i/>
-              </w:rPr>
-            </m:ctrlPr>
           </m:sub>
         </m:sSub>
         <m:r>
-          <m:rPr/>
           <w:rPr>
             <w:rFonts w:ascii="Cambria Math" w:hAnsi="Cambria Math"/>
           </w:rPr>
@@ -4410,33 +2674,19 @@
           </m:sSubPr>
           <m:e>
             <m:r>
-              <m:rPr/>
               <w:rPr>
                 <w:rFonts w:ascii="Cambria Math" w:hAnsi="Cambria Math"/>
               </w:rPr>
               <m:t>K</m:t>
             </m:r>
-            <m:ctrlPr>
-              <w:rPr>
-                <w:rFonts w:ascii="Cambria Math" w:hAnsi="Cambria Math"/>
-                <w:i/>
-              </w:rPr>
-            </m:ctrlPr>
           </m:e>
           <m:sub>
             <m:r>
-              <m:rPr/>
               <w:rPr>
                 <w:rFonts w:ascii="Cambria Math" w:hAnsi="Cambria Math"/>
               </w:rPr>
               <m:t>a</m:t>
             </m:r>
-            <m:ctrlPr>
-              <w:rPr>
-                <w:rFonts w:ascii="Cambria Math" w:hAnsi="Cambria Math"/>
-                <w:i/>
-              </w:rPr>
-            </m:ctrlPr>
           </m:sub>
         </m:sSub>
         <m:sSub>
@@ -4450,33 +2700,19 @@
           </m:sSubPr>
           <m:e>
             <m:r>
-              <m:rPr/>
               <w:rPr>
                 <w:rFonts w:ascii="Cambria Math" w:hAnsi="Cambria Math"/>
               </w:rPr>
               <m:t>I</m:t>
             </m:r>
-            <m:ctrlPr>
-              <w:rPr>
-                <w:rFonts w:ascii="Cambria Math" w:hAnsi="Cambria Math"/>
-                <w:i/>
-              </w:rPr>
-            </m:ctrlPr>
           </m:e>
           <m:sub>
             <m:r>
-              <m:rPr/>
               <w:rPr>
                 <w:rFonts w:ascii="Cambria Math" w:hAnsi="Cambria Math"/>
               </w:rPr>
               <m:t>a</m:t>
             </m:r>
-            <m:ctrlPr>
-              <w:rPr>
-                <w:rFonts w:ascii="Cambria Math" w:hAnsi="Cambria Math"/>
-                <w:i/>
-              </w:rPr>
-            </m:ctrlPr>
           </m:sub>
         </m:sSub>
       </m:oMath>
@@ -4495,8 +2731,11 @@
         <w:t>Lambert漫反射：漫反射指的是光从一定角度入射之后，向各个方向均匀反射的效果。</w:t>
       </w:r>
       <w:r>
+        <w:rPr>
+          <w:noProof/>
+        </w:rPr>
         <w:drawing>
-          <wp:inline distT="0" distB="0" distL="0" distR="0">
+          <wp:inline distT="0" distB="0" distL="0" distR="0" wp14:anchorId="413F9A64" wp14:editId="4012D3EE">
             <wp:extent cx="2736215" cy="1437005"/>
             <wp:effectExtent l="0" t="0" r="6985" b="0"/>
             <wp:docPr id="774766442" name="Picture 1" descr="A diagram of a light source&#10;&#10;AI-generated content may be incorrect."/>
@@ -4513,7 +2752,7 @@
                     </pic:cNvPicPr>
                   </pic:nvPicPr>
                   <pic:blipFill>
-                    <a:blip r:embed="rId10"/>
+                    <a:blip r:embed="rId12"/>
                     <a:stretch>
                       <a:fillRect/>
                     </a:stretch>
@@ -4535,11 +2774,6 @@
       </w:r>
     </w:p>
     <w:p>
-      <w:pPr>
-        <w:rPr>
-          <w:rFonts w:hint="eastAsia"/>
-        </w:rPr>
-      </w:pPr>
       <w:r>
         <w:rPr>
           <w:rFonts w:hint="eastAsia"/>
@@ -4559,22 +2793,14 @@
           </m:accPr>
           <m:e>
             <m:r>
-              <m:rPr/>
               <w:rPr>
                 <w:rFonts w:ascii="Cambria Math" w:hAnsi="Cambria Math"/>
               </w:rPr>
               <m:t>a</m:t>
             </m:r>
-            <m:ctrlPr>
-              <w:rPr>
-                <w:rFonts w:ascii="Cambria Math" w:hAnsi="Cambria Math"/>
-                <w:i/>
-              </w:rPr>
-            </m:ctrlPr>
           </m:e>
         </m:acc>
         <m:r>
-          <m:rPr/>
           <w:rPr>
             <w:rFonts w:ascii="Cambria Math" w:hAnsi="Cambria Math"/>
           </w:rPr>
@@ -4592,29 +2818,20 @@
           </m:accPr>
           <m:e>
             <m:r>
-              <m:rPr/>
               <w:rPr>
                 <w:rFonts w:ascii="Cambria Math" w:hAnsi="Cambria Math"/>
               </w:rPr>
               <m:t>b</m:t>
             </m:r>
-            <m:ctrlPr>
-              <w:rPr>
-                <w:rFonts w:ascii="Cambria Math" w:hAnsi="Cambria Math"/>
-                <w:i/>
-              </w:rPr>
-            </m:ctrlPr>
           </m:e>
         </m:acc>
         <m:r>
-          <m:rPr/>
           <w:rPr>
-            <w:rFonts w:hint="eastAsia" w:ascii="Cambria Math" w:hAnsi="Cambria Math"/>
+            <w:rFonts w:ascii="Cambria Math" w:hAnsi="Cambria Math" w:hint="eastAsia"/>
           </w:rPr>
           <m:t> </m:t>
         </m:r>
         <m:r>
-          <m:rPr/>
           <w:rPr>
             <w:rFonts w:ascii="Cambria Math" w:hAnsi="Cambria Math"/>
           </w:rPr>
@@ -4632,22 +2849,14 @@
           </m:accPr>
           <m:e>
             <m:r>
-              <m:rPr/>
               <w:rPr>
                 <w:rFonts w:ascii="Cambria Math" w:hAnsi="Cambria Math"/>
               </w:rPr>
               <m:t>a</m:t>
             </m:r>
-            <m:ctrlPr>
-              <w:rPr>
-                <w:rFonts w:ascii="Cambria Math" w:hAnsi="Cambria Math"/>
-                <w:i/>
-              </w:rPr>
-            </m:ctrlPr>
           </m:e>
         </m:acc>
         <m:r>
-          <m:rPr/>
           <w:rPr>
             <w:rFonts w:ascii="Cambria Math" w:hAnsi="Cambria Math"/>
           </w:rPr>
@@ -4665,22 +2874,14 @@
           </m:accPr>
           <m:e>
             <m:r>
-              <m:rPr/>
               <w:rPr>
                 <w:rFonts w:ascii="Cambria Math" w:hAnsi="Cambria Math"/>
               </w:rPr>
               <m:t>b</m:t>
             </m:r>
-            <m:ctrlPr>
-              <w:rPr>
-                <w:rFonts w:ascii="Cambria Math" w:hAnsi="Cambria Math"/>
-                <w:i/>
-              </w:rPr>
-            </m:ctrlPr>
           </m:e>
         </m:acc>
         <m:r>
-          <m:rPr/>
           <w:rPr>
             <w:rFonts w:ascii="Cambria Math" w:hAnsi="Cambria Math"/>
           </w:rPr>
@@ -4689,16 +2890,10 @@
       </m:oMath>
     </w:p>
     <w:p>
-      <w:pPr>
-        <w:rPr>
-          <w:rFonts w:hint="eastAsia"/>
-        </w:rPr>
-      </w:pPr>
       <m:oMath>
         <m:r>
-          <m:rPr/>
           <w:rPr>
-            <w:rFonts w:hint="eastAsia" w:ascii="Cambria Math" w:hAnsi="Cambria Math"/>
+            <w:rFonts w:ascii="Cambria Math" w:hAnsi="Cambria Math" w:hint="eastAsia"/>
           </w:rPr>
           <m:t>I</m:t>
         </m:r>
@@ -4721,37 +2916,22 @@
           </m:sSupPr>
           <m:e>
             <m:r>
-              <m:rPr/>
               <w:rPr>
                 <w:rFonts w:ascii="Cambria Math" w:hAnsi="Cambria Math"/>
               </w:rPr>
               <m:t>r</m:t>
             </m:r>
-            <m:ctrlPr>
-              <w:rPr>
-                <w:rFonts w:ascii="Cambria Math" w:hAnsi="Cambria Math"/>
-                <w:i/>
-              </w:rPr>
-            </m:ctrlPr>
           </m:e>
           <m:sup>
             <m:r>
-              <m:rPr/>
               <w:rPr>
                 <w:rFonts w:ascii="Cambria Math" w:hAnsi="Cambria Math"/>
               </w:rPr>
               <m:t>2</m:t>
             </m:r>
-            <m:ctrlPr>
-              <w:rPr>
-                <w:rFonts w:ascii="Cambria Math" w:hAnsi="Cambria Math"/>
-                <w:i/>
-              </w:rPr>
-            </m:ctrlPr>
           </m:sup>
         </m:sSup>
         <m:r>
-          <m:rPr/>
           <w:rPr>
             <w:rFonts w:ascii="Cambria Math" w:hAnsi="Cambria Math"/>
           </w:rPr>
@@ -4766,21 +2946,18 @@
       </w:r>
       <m:oMath>
         <m:r>
-          <m:rPr/>
           <w:rPr>
             <w:rFonts w:ascii="Cambria Math" w:hAnsi="Cambria Math"/>
           </w:rPr>
           <m:t>n</m:t>
         </m:r>
         <m:r>
-          <m:rPr/>
           <w:rPr>
-            <w:rFonts w:hint="eastAsia" w:ascii="Cambria Math" w:hAnsi="Cambria Math"/>
+            <w:rFonts w:ascii="Cambria Math" w:hAnsi="Cambria Math" w:hint="eastAsia"/>
           </w:rPr>
           <m:t> </m:t>
         </m:r>
         <m:r>
-          <m:rPr/>
           <w:rPr>
             <w:rFonts w:ascii="Cambria Math" w:hAnsi="Cambria Math"/>
           </w:rPr>
@@ -4795,14 +2972,12 @@
       </w:r>
       <m:oMath>
         <m:r>
-          <m:rPr/>
           <w:rPr>
-            <w:rFonts w:hint="eastAsia" w:ascii="Cambria Math" w:hAnsi="Cambria Math"/>
+            <w:rFonts w:ascii="Cambria Math" w:hAnsi="Cambria Math" w:hint="eastAsia"/>
           </w:rPr>
           <m:t>cos</m:t>
         </m:r>
         <m:r>
-          <m:rPr/>
           <w:rPr>
             <w:rFonts w:ascii="Cambria Math" w:hAnsi="Cambria Math"/>
           </w:rPr>
@@ -4817,14 +2992,12 @@
       </w:r>
     </w:p>
     <w:p>
-      <w:pPr>
-        <w:rPr>
-          <w:rFonts w:hint="eastAsia"/>
-        </w:rPr>
-      </w:pPr>
-      <w:r>
+      <w:r>
+        <w:rPr>
+          <w:noProof/>
+        </w:rPr>
         <w:drawing>
-          <wp:inline distT="0" distB="0" distL="0" distR="0">
+          <wp:inline distT="0" distB="0" distL="0" distR="0" wp14:anchorId="2D5936FE" wp14:editId="529F6678">
             <wp:extent cx="2717165" cy="2040255"/>
             <wp:effectExtent l="0" t="0" r="6985" b="0"/>
             <wp:docPr id="208262015" name="Picture 1" descr="A diagram of a reflection of light&#10;&#10;AI-generated content may be incorrect."/>
@@ -4841,7 +3014,7 @@
                     </pic:cNvPicPr>
                   </pic:nvPicPr>
                   <pic:blipFill>
-                    <a:blip r:embed="rId11"/>
+                    <a:blip r:embed="rId13"/>
                     <a:stretch>
                       <a:fillRect/>
                     </a:stretch>
@@ -4886,7 +3059,23 @@
           <w:rFonts w:hint="eastAsia"/>
           <w:lang w:val="en-AU"/>
         </w:rPr>
-        <w:t>的夹角的cosine值来判断相机观测能接收到多少镜面反射的光强度，这里类比初中物理。用half vector而不直接计算入射光反射向量的原因是half vector计算更简单，指数P让结果更narrow</w:t>
+        <w:t>的夹角的cosine值来判断相机观测能接收到多少镜面反射的光强度，这里类比初中物理。用half vector而不直接计算入射光反射向量的原因是half vector计算更简单，指数P</w:t>
+      </w:r>
+      <w:proofErr w:type="gramStart"/>
+      <w:r>
+        <w:rPr>
+          <w:rFonts w:hint="eastAsia"/>
+          <w:lang w:val="en-AU"/>
+        </w:rPr>
+        <w:t>让结果</w:t>
+      </w:r>
+      <w:proofErr w:type="gramEnd"/>
+      <w:r>
+        <w:rPr>
+          <w:rFonts w:hint="eastAsia"/>
+          <w:lang w:val="en-AU"/>
+        </w:rPr>
+        <w:t>更narrow</w:t>
       </w:r>
     </w:p>
     <w:p>
@@ -4896,8 +3085,11 @@
         </w:rPr>
       </w:pPr>
       <w:r>
+        <w:rPr>
+          <w:noProof/>
+        </w:rPr>
         <w:drawing>
-          <wp:inline distT="0" distB="0" distL="0" distR="0">
+          <wp:inline distT="0" distB="0" distL="0" distR="0" wp14:anchorId="482AEC46" wp14:editId="31B71BBD">
             <wp:extent cx="2966720" cy="1555750"/>
             <wp:effectExtent l="0" t="0" r="5080" b="6350"/>
             <wp:docPr id="1124368535" name="Picture 1" descr="A diagram of a blue x and a black background&#10;&#10;AI-generated content may be incorrect."/>
@@ -4914,7 +3106,7 @@
                     </pic:cNvPicPr>
                   </pic:nvPicPr>
                   <pic:blipFill>
-                    <a:blip r:embed="rId12"/>
+                    <a:blip r:embed="rId14"/>
                     <a:stretch>
                       <a:fillRect/>
                     </a:stretch>
@@ -4938,7 +3130,6 @@
     <w:p>
       <w:pPr>
         <w:rPr>
-          <w:rFonts w:hint="eastAsia"/>
           <w:lang w:val="en-AU"/>
         </w:rPr>
       </w:pPr>
@@ -4965,6 +3156,7 @@
           <w:bCs/>
           <w:lang w:val="en-AU"/>
         </w:rPr>
+        <w:lastRenderedPageBreak/>
         <w:t>Shading frequencies</w:t>
       </w:r>
     </w:p>
@@ -4988,12 +3180,21 @@
           <w:lang w:val="en-AU"/>
         </w:rPr>
       </w:pPr>
+      <w:proofErr w:type="spellStart"/>
       <w:r>
         <w:rPr>
           <w:rFonts w:hint="eastAsia"/>
           <w:lang w:val="en-AU"/>
         </w:rPr>
-        <w:t>Gouraud Shading：对每个三角形vertex进行shading计算，有了顶点的shading结果之后，对三角形内部的每一个点进行重心坐标插值。</w:t>
+        <w:t>Gouraud</w:t>
+      </w:r>
+      <w:proofErr w:type="spellEnd"/>
+      <w:r>
+        <w:rPr>
+          <w:rFonts w:hint="eastAsia"/>
+          <w:lang w:val="en-AU"/>
+        </w:rPr>
+        <w:t xml:space="preserve"> Shading：对每个三角形vertex进行shading计算，有了顶点的shading结果之后，对三角形内部的每一个点进行重心坐标插值。</w:t>
       </w:r>
     </w:p>
     <w:p>
@@ -5017,8 +3218,11 @@
         </w:rPr>
       </w:pPr>
       <w:r>
+        <w:rPr>
+          <w:noProof/>
+        </w:rPr>
         <w:drawing>
-          <wp:inline distT="0" distB="0" distL="0" distR="0">
+          <wp:inline distT="0" distB="0" distL="0" distR="0" wp14:anchorId="58AFE120" wp14:editId="6E5C5CB1">
             <wp:extent cx="2470150" cy="1765300"/>
             <wp:effectExtent l="0" t="0" r="6350" b="6350"/>
             <wp:docPr id="1993330575" name="Picture 1" descr="A diagram of a hexagon with arrows and lines&#10;&#10;AI-generated content may be incorrect."/>
@@ -5035,7 +3239,7 @@
                     </pic:cNvPicPr>
                   </pic:nvPicPr>
                   <pic:blipFill>
-                    <a:blip r:embed="rId13"/>
+                    <a:blip r:embed="rId15"/>
                     <a:stretch>
                       <a:fillRect/>
                     </a:stretch>
@@ -5067,19 +3271,37 @@
           <w:rFonts w:hint="eastAsia"/>
           <w:lang w:val="en-AU"/>
         </w:rPr>
-        <w:t>Phong Shading：对每个pixel进行shading，如何求每个pixel的法线向量？利用重心</w:t>
+        <w:t>Phong Shading：对每个pixel进行shading，如何</w:t>
+      </w:r>
+      <w:proofErr w:type="gramStart"/>
+      <w:r>
+        <w:rPr>
+          <w:rFonts w:hint="eastAsia"/>
+          <w:lang w:val="en-AU"/>
+        </w:rPr>
+        <w:t>求每个</w:t>
+      </w:r>
+      <w:proofErr w:type="gramEnd"/>
+      <w:r>
+        <w:rPr>
+          <w:rFonts w:hint="eastAsia"/>
+          <w:lang w:val="en-AU"/>
+        </w:rPr>
+        <w:t>pixel的法线向量？利用重心</w:t>
       </w:r>
     </w:p>
     <w:p>
       <w:pPr>
         <w:rPr>
-          <w:rFonts w:hint="eastAsia"/>
           <w:lang w:val="en-AU"/>
         </w:rPr>
       </w:pPr>
       <w:r>
+        <w:rPr>
+          <w:noProof/>
+        </w:rPr>
         <w:drawing>
-          <wp:inline distT="0" distB="0" distL="0" distR="0">
+          <wp:inline distT="0" distB="0" distL="0" distR="0" wp14:anchorId="685CEADC" wp14:editId="4FAADDCD">
             <wp:extent cx="2785745" cy="2053590"/>
             <wp:effectExtent l="0" t="0" r="0" b="3810"/>
             <wp:docPr id="124377393" name="Picture 1" descr="A diagram of a line with lines and dots&#10;&#10;AI-generated content may be incorrect."/>
@@ -5096,7 +3318,7 @@
                     </pic:cNvPicPr>
                   </pic:nvPicPr>
                   <pic:blipFill>
-                    <a:blip r:embed="rId14"/>
+                    <a:blip r:embed="rId16"/>
                     <a:stretch>
                       <a:fillRect/>
                     </a:stretch>
@@ -5124,8 +3346,11 @@
         </w:rPr>
       </w:pPr>
       <w:r>
+        <w:rPr>
+          <w:noProof/>
+        </w:rPr>
         <w:drawing>
-          <wp:inline distT="0" distB="0" distL="0" distR="0">
+          <wp:inline distT="0" distB="0" distL="0" distR="0" wp14:anchorId="690BE02E" wp14:editId="07A43555">
             <wp:extent cx="2305685" cy="723265"/>
             <wp:effectExtent l="0" t="0" r="0" b="635"/>
             <wp:docPr id="1977127781" name="Picture 1" descr="A gold teapot with a handle&#10;&#10;AI-generated content may be incorrect."/>
@@ -5142,7 +3367,7 @@
                     </pic:cNvPicPr>
                   </pic:nvPicPr>
                   <pic:blipFill>
-                    <a:blip r:embed="rId15"/>
+                    <a:blip r:embed="rId17"/>
                     <a:stretch>
                       <a:fillRect/>
                     </a:stretch>
@@ -5170,8 +3395,12 @@
         </w:rPr>
       </w:pPr>
       <w:r>
+        <w:rPr>
+          <w:noProof/>
+        </w:rPr>
+        <w:lastRenderedPageBreak/>
         <w:drawing>
-          <wp:inline distT="0" distB="0" distL="0" distR="0">
+          <wp:inline distT="0" distB="0" distL="0" distR="0" wp14:anchorId="419EB194" wp14:editId="000F6159">
             <wp:extent cx="2526665" cy="1869440"/>
             <wp:effectExtent l="0" t="0" r="6985" b="0"/>
             <wp:docPr id="932585687" name="Picture 1" descr="A diagram of a process&#10;&#10;AI-generated content may be incorrect."/>
@@ -5188,7 +3417,7 @@
                     </pic:cNvPicPr>
                   </pic:nvPicPr>
                   <pic:blipFill>
-                    <a:blip r:embed="rId16"/>
+                    <a:blip r:embed="rId18"/>
                     <a:stretch>
                       <a:fillRect/>
                     </a:stretch>
@@ -5211,23 +3440,1729 @@
     </w:p>
     <w:p>
       <w:pPr>
+        <w:pStyle w:val="Heading3"/>
         <w:rPr>
           <w:lang w:val="en-AU"/>
         </w:rPr>
       </w:pPr>
+      <w:r>
+        <w:rPr>
+          <w:rFonts w:hint="eastAsia"/>
+          <w:lang w:val="en-AU"/>
+        </w:rPr>
+        <w:t>重心坐标</w:t>
+      </w:r>
     </w:p>
     <w:p>
       <w:pPr>
         <w:rPr>
-          <w:rFonts w:hint="eastAsia"/>
           <w:lang w:val="en-AU"/>
         </w:rPr>
       </w:pPr>
+      <w:r>
+        <w:rPr>
+          <w:rFonts w:hint="eastAsia"/>
+          <w:lang w:val="en-AU"/>
+        </w:rPr>
+        <w:t>可以得到方程</w:t>
+      </w:r>
     </w:p>
     <w:p>
       <w:pPr>
         <w:rPr>
-          <w:rFonts w:hint="eastAsia"/>
+          <w:lang w:val="en-AU"/>
+        </w:rPr>
+      </w:pPr>
+      <m:oMathPara>
+        <m:oMath>
+          <m:r>
+            <w:rPr>
+              <w:rFonts w:ascii="Cambria Math" w:hAnsi="Cambria Math"/>
+              <w:lang w:val="en-AU"/>
+            </w:rPr>
+            <m:t>x=a</m:t>
+          </m:r>
+          <m:sSub>
+            <m:sSubPr>
+              <m:ctrlPr>
+                <w:rPr>
+                  <w:rFonts w:ascii="Cambria Math" w:hAnsi="Cambria Math"/>
+                  <w:i/>
+                  <w:lang w:val="en-AU"/>
+                </w:rPr>
+              </m:ctrlPr>
+            </m:sSubPr>
+            <m:e>
+              <m:r>
+                <w:rPr>
+                  <w:rFonts w:ascii="Cambria Math" w:hAnsi="Cambria Math"/>
+                  <w:lang w:val="en-AU"/>
+                </w:rPr>
+                <m:t>x</m:t>
+              </m:r>
+            </m:e>
+            <m:sub>
+              <m:r>
+                <w:rPr>
+                  <w:rFonts w:ascii="Cambria Math" w:hAnsi="Cambria Math"/>
+                  <w:lang w:val="en-AU"/>
+                </w:rPr>
+                <m:t>1</m:t>
+              </m:r>
+            </m:sub>
+          </m:sSub>
+          <m:r>
+            <w:rPr>
+              <w:rFonts w:ascii="Cambria Math" w:hAnsi="Cambria Math"/>
+              <w:lang w:val="en-AU"/>
+            </w:rPr>
+            <m:t>+β</m:t>
+          </m:r>
+          <m:sSub>
+            <m:sSubPr>
+              <m:ctrlPr>
+                <w:rPr>
+                  <w:rFonts w:ascii="Cambria Math" w:hAnsi="Cambria Math"/>
+                  <w:i/>
+                  <w:lang w:val="en-AU"/>
+                </w:rPr>
+              </m:ctrlPr>
+            </m:sSubPr>
+            <m:e>
+              <m:r>
+                <w:rPr>
+                  <w:rFonts w:ascii="Cambria Math" w:hAnsi="Cambria Math"/>
+                  <w:lang w:val="en-AU"/>
+                </w:rPr>
+                <m:t>x</m:t>
+              </m:r>
+            </m:e>
+            <m:sub>
+              <m:r>
+                <w:rPr>
+                  <w:rFonts w:ascii="Cambria Math" w:hAnsi="Cambria Math"/>
+                  <w:lang w:val="en-AU"/>
+                </w:rPr>
+                <m:t>2</m:t>
+              </m:r>
+            </m:sub>
+          </m:sSub>
+          <m:r>
+            <w:rPr>
+              <w:rFonts w:ascii="Cambria Math" w:hAnsi="Cambria Math"/>
+              <w:lang w:val="en-AU"/>
+            </w:rPr>
+            <m:t>+γ</m:t>
+          </m:r>
+          <m:sSub>
+            <m:sSubPr>
+              <m:ctrlPr>
+                <w:rPr>
+                  <w:rFonts w:ascii="Cambria Math" w:hAnsi="Cambria Math"/>
+                  <w:i/>
+                  <w:lang w:val="en-AU"/>
+                </w:rPr>
+              </m:ctrlPr>
+            </m:sSubPr>
+            <m:e>
+              <m:r>
+                <w:rPr>
+                  <w:rFonts w:ascii="Cambria Math" w:hAnsi="Cambria Math"/>
+                  <w:lang w:val="en-AU"/>
+                </w:rPr>
+                <m:t>x</m:t>
+              </m:r>
+            </m:e>
+            <m:sub>
+              <m:r>
+                <w:rPr>
+                  <w:rFonts w:ascii="Cambria Math" w:hAnsi="Cambria Math"/>
+                  <w:lang w:val="en-AU"/>
+                </w:rPr>
+                <m:t>3</m:t>
+              </m:r>
+            </m:sub>
+          </m:sSub>
+        </m:oMath>
+      </m:oMathPara>
+    </w:p>
+    <w:p>
+      <w:pPr>
+        <w:rPr>
+          <w:lang w:val="en-AU"/>
+        </w:rPr>
+      </w:pPr>
+      <m:oMathPara>
+        <m:oMath>
+          <m:r>
+            <w:rPr>
+              <w:rFonts w:ascii="Cambria Math" w:hAnsi="Cambria Math"/>
+              <w:lang w:val="en-AU"/>
+            </w:rPr>
+            <m:t>y=α</m:t>
+          </m:r>
+          <m:sSub>
+            <m:sSubPr>
+              <m:ctrlPr>
+                <w:rPr>
+                  <w:rFonts w:ascii="Cambria Math" w:hAnsi="Cambria Math"/>
+                  <w:i/>
+                  <w:lang w:val="en-AU"/>
+                </w:rPr>
+              </m:ctrlPr>
+            </m:sSubPr>
+            <m:e>
+              <m:r>
+                <w:rPr>
+                  <w:rFonts w:ascii="Cambria Math" w:hAnsi="Cambria Math"/>
+                  <w:lang w:val="en-AU"/>
+                </w:rPr>
+                <m:t>y</m:t>
+              </m:r>
+            </m:e>
+            <m:sub>
+              <m:r>
+                <w:rPr>
+                  <w:rFonts w:ascii="Cambria Math" w:hAnsi="Cambria Math"/>
+                  <w:lang w:val="en-AU"/>
+                </w:rPr>
+                <m:t>1</m:t>
+              </m:r>
+            </m:sub>
+          </m:sSub>
+          <m:r>
+            <w:rPr>
+              <w:rFonts w:ascii="Cambria Math" w:hAnsi="Cambria Math"/>
+              <w:lang w:val="en-AU"/>
+            </w:rPr>
+            <m:t>+β</m:t>
+          </m:r>
+          <m:sSub>
+            <m:sSubPr>
+              <m:ctrlPr>
+                <w:rPr>
+                  <w:rFonts w:ascii="Cambria Math" w:hAnsi="Cambria Math"/>
+                  <w:i/>
+                  <w:lang w:val="en-AU"/>
+                </w:rPr>
+              </m:ctrlPr>
+            </m:sSubPr>
+            <m:e>
+              <m:r>
+                <w:rPr>
+                  <w:rFonts w:ascii="Cambria Math" w:hAnsi="Cambria Math"/>
+                  <w:lang w:val="en-AU"/>
+                </w:rPr>
+                <m:t>y</m:t>
+              </m:r>
+            </m:e>
+            <m:sub>
+              <m:r>
+                <w:rPr>
+                  <w:rFonts w:ascii="Cambria Math" w:hAnsi="Cambria Math"/>
+                  <w:lang w:val="en-AU"/>
+                </w:rPr>
+                <m:t>2</m:t>
+              </m:r>
+            </m:sub>
+          </m:sSub>
+          <m:r>
+            <w:rPr>
+              <w:rFonts w:ascii="Cambria Math" w:hAnsi="Cambria Math"/>
+              <w:lang w:val="en-AU"/>
+            </w:rPr>
+            <m:t>+γ</m:t>
+          </m:r>
+          <m:sSub>
+            <m:sSubPr>
+              <m:ctrlPr>
+                <w:rPr>
+                  <w:rFonts w:ascii="Cambria Math" w:hAnsi="Cambria Math"/>
+                  <w:i/>
+                  <w:lang w:val="en-AU"/>
+                </w:rPr>
+              </m:ctrlPr>
+            </m:sSubPr>
+            <m:e>
+              <m:r>
+                <w:rPr>
+                  <w:rFonts w:ascii="Cambria Math" w:hAnsi="Cambria Math"/>
+                  <w:lang w:val="en-AU"/>
+                </w:rPr>
+                <m:t>y</m:t>
+              </m:r>
+            </m:e>
+            <m:sub>
+              <m:r>
+                <w:rPr>
+                  <w:rFonts w:ascii="Cambria Math" w:hAnsi="Cambria Math"/>
+                  <w:lang w:val="en-AU"/>
+                </w:rPr>
+                <m:t>3</m:t>
+              </m:r>
+            </m:sub>
+          </m:sSub>
+        </m:oMath>
+      </m:oMathPara>
+    </w:p>
+    <w:p>
+      <w:pPr>
+        <w:rPr>
+          <w:lang w:val="en-AU"/>
+        </w:rPr>
+      </w:pPr>
+      <m:oMathPara>
+        <m:oMath>
+          <m:r>
+            <w:rPr>
+              <w:rFonts w:ascii="Cambria Math" w:hAnsi="Cambria Math"/>
+              <w:lang w:val="en-AU"/>
+            </w:rPr>
+            <m:t>1=α+β+γ</m:t>
+          </m:r>
+        </m:oMath>
+      </m:oMathPara>
+    </w:p>
+    <w:p>
+      <w:pPr>
+        <w:rPr>
+          <w:lang w:val="en-AU"/>
+        </w:rPr>
+      </w:pPr>
+      <w:r>
+        <w:rPr>
+          <w:rFonts w:hint="eastAsia"/>
+          <w:lang w:val="en-AU"/>
+        </w:rPr>
+        <w:t>写成矩阵形式</w:t>
+      </w:r>
+    </w:p>
+    <w:p>
+      <w:pPr>
+        <w:rPr>
+          <w:lang w:val="en-AU"/>
+        </w:rPr>
+      </w:pPr>
+      <m:oMathPara>
+        <m:oMath>
+          <m:d>
+            <m:dPr>
+              <m:begChr m:val="["/>
+              <m:endChr m:val="]"/>
+              <m:ctrlPr>
+                <w:rPr>
+                  <w:rFonts w:ascii="Cambria Math" w:hAnsi="Cambria Math"/>
+                  <w:i/>
+                  <w:lang w:val="en-AU"/>
+                </w:rPr>
+              </m:ctrlPr>
+            </m:dPr>
+            <m:e>
+              <m:m>
+                <m:mPr>
+                  <m:mcs>
+                    <m:mc>
+                      <m:mcPr>
+                        <m:count m:val="3"/>
+                        <m:mcJc m:val="center"/>
+                      </m:mcPr>
+                    </m:mc>
+                  </m:mcs>
+                  <m:ctrlPr>
+                    <w:rPr>
+                      <w:rFonts w:ascii="Cambria Math" w:hAnsi="Cambria Math"/>
+                      <w:i/>
+                      <w:lang w:val="en-AU"/>
+                    </w:rPr>
+                  </m:ctrlPr>
+                </m:mPr>
+                <m:mr>
+                  <m:e>
+                    <m:sSub>
+                      <m:sSubPr>
+                        <m:ctrlPr>
+                          <w:rPr>
+                            <w:rFonts w:ascii="Cambria Math" w:hAnsi="Cambria Math"/>
+                            <w:i/>
+                            <w:lang w:val="en-AU"/>
+                          </w:rPr>
+                        </m:ctrlPr>
+                      </m:sSubPr>
+                      <m:e>
+                        <m:r>
+                          <w:rPr>
+                            <w:rFonts w:ascii="Cambria Math" w:hAnsi="Cambria Math"/>
+                            <w:lang w:val="en-AU"/>
+                          </w:rPr>
+                          <m:t>x</m:t>
+                        </m:r>
+                      </m:e>
+                      <m:sub>
+                        <m:r>
+                          <w:rPr>
+                            <w:rFonts w:ascii="Cambria Math" w:hAnsi="Cambria Math"/>
+                            <w:lang w:val="en-AU"/>
+                          </w:rPr>
+                          <m:t>1</m:t>
+                        </m:r>
+                      </m:sub>
+                    </m:sSub>
+                  </m:e>
+                  <m:e>
+                    <m:sSub>
+                      <m:sSubPr>
+                        <m:ctrlPr>
+                          <w:rPr>
+                            <w:rFonts w:ascii="Cambria Math" w:hAnsi="Cambria Math"/>
+                            <w:i/>
+                            <w:lang w:val="en-AU"/>
+                          </w:rPr>
+                        </m:ctrlPr>
+                      </m:sSubPr>
+                      <m:e>
+                        <m:r>
+                          <w:rPr>
+                            <w:rFonts w:ascii="Cambria Math" w:hAnsi="Cambria Math"/>
+                            <w:lang w:val="en-AU"/>
+                          </w:rPr>
+                          <m:t>x</m:t>
+                        </m:r>
+                      </m:e>
+                      <m:sub>
+                        <m:r>
+                          <w:rPr>
+                            <w:rFonts w:ascii="Cambria Math" w:hAnsi="Cambria Math"/>
+                            <w:lang w:val="en-AU"/>
+                          </w:rPr>
+                          <m:t>2</m:t>
+                        </m:r>
+                      </m:sub>
+                    </m:sSub>
+                  </m:e>
+                  <m:e>
+                    <m:sSub>
+                      <m:sSubPr>
+                        <m:ctrlPr>
+                          <w:rPr>
+                            <w:rFonts w:ascii="Cambria Math" w:hAnsi="Cambria Math"/>
+                            <w:i/>
+                            <w:lang w:val="en-AU"/>
+                          </w:rPr>
+                        </m:ctrlPr>
+                      </m:sSubPr>
+                      <m:e>
+                        <m:r>
+                          <w:rPr>
+                            <w:rFonts w:ascii="Cambria Math" w:hAnsi="Cambria Math"/>
+                            <w:lang w:val="en-AU"/>
+                          </w:rPr>
+                          <m:t>x</m:t>
+                        </m:r>
+                      </m:e>
+                      <m:sub>
+                        <m:r>
+                          <w:rPr>
+                            <w:rFonts w:ascii="Cambria Math" w:hAnsi="Cambria Math"/>
+                            <w:lang w:val="en-AU"/>
+                          </w:rPr>
+                          <m:t>3</m:t>
+                        </m:r>
+                      </m:sub>
+                    </m:sSub>
+                  </m:e>
+                </m:mr>
+                <m:mr>
+                  <m:e>
+                    <m:sSub>
+                      <m:sSubPr>
+                        <m:ctrlPr>
+                          <w:rPr>
+                            <w:rFonts w:ascii="Cambria Math" w:hAnsi="Cambria Math"/>
+                            <w:i/>
+                            <w:lang w:val="en-AU"/>
+                          </w:rPr>
+                        </m:ctrlPr>
+                      </m:sSubPr>
+                      <m:e>
+                        <m:r>
+                          <w:rPr>
+                            <w:rFonts w:ascii="Cambria Math" w:hAnsi="Cambria Math"/>
+                            <w:lang w:val="en-AU"/>
+                          </w:rPr>
+                          <m:t>y</m:t>
+                        </m:r>
+                      </m:e>
+                      <m:sub>
+                        <m:r>
+                          <w:rPr>
+                            <w:rFonts w:ascii="Cambria Math" w:hAnsi="Cambria Math"/>
+                            <w:lang w:val="en-AU"/>
+                          </w:rPr>
+                          <m:t>1</m:t>
+                        </m:r>
+                      </m:sub>
+                    </m:sSub>
+                  </m:e>
+                  <m:e>
+                    <m:sSub>
+                      <m:sSubPr>
+                        <m:ctrlPr>
+                          <w:rPr>
+                            <w:rFonts w:ascii="Cambria Math" w:hAnsi="Cambria Math"/>
+                            <w:i/>
+                            <w:lang w:val="en-AU"/>
+                          </w:rPr>
+                        </m:ctrlPr>
+                      </m:sSubPr>
+                      <m:e>
+                        <m:r>
+                          <w:rPr>
+                            <w:rFonts w:ascii="Cambria Math" w:hAnsi="Cambria Math"/>
+                            <w:lang w:val="en-AU"/>
+                          </w:rPr>
+                          <m:t>y</m:t>
+                        </m:r>
+                      </m:e>
+                      <m:sub>
+                        <m:r>
+                          <w:rPr>
+                            <w:rFonts w:ascii="Cambria Math" w:hAnsi="Cambria Math"/>
+                            <w:lang w:val="en-AU"/>
+                          </w:rPr>
+                          <m:t>2</m:t>
+                        </m:r>
+                      </m:sub>
+                    </m:sSub>
+                  </m:e>
+                  <m:e>
+                    <m:sSub>
+                      <m:sSubPr>
+                        <m:ctrlPr>
+                          <w:rPr>
+                            <w:rFonts w:ascii="Cambria Math" w:hAnsi="Cambria Math"/>
+                            <w:i/>
+                            <w:lang w:val="en-AU"/>
+                          </w:rPr>
+                        </m:ctrlPr>
+                      </m:sSubPr>
+                      <m:e>
+                        <m:r>
+                          <w:rPr>
+                            <w:rFonts w:ascii="Cambria Math" w:hAnsi="Cambria Math"/>
+                            <w:lang w:val="en-AU"/>
+                          </w:rPr>
+                          <m:t>y</m:t>
+                        </m:r>
+                      </m:e>
+                      <m:sub>
+                        <m:r>
+                          <w:rPr>
+                            <w:rFonts w:ascii="Cambria Math" w:hAnsi="Cambria Math"/>
+                            <w:lang w:val="en-AU"/>
+                          </w:rPr>
+                          <m:t>3</m:t>
+                        </m:r>
+                      </m:sub>
+                    </m:sSub>
+                  </m:e>
+                </m:mr>
+                <m:mr>
+                  <m:e>
+                    <m:r>
+                      <w:rPr>
+                        <w:rFonts w:ascii="Cambria Math" w:hAnsi="Cambria Math"/>
+                        <w:lang w:val="en-AU"/>
+                      </w:rPr>
+                      <m:t>1</m:t>
+                    </m:r>
+                  </m:e>
+                  <m:e>
+                    <m:r>
+                      <w:rPr>
+                        <w:rFonts w:ascii="Cambria Math" w:hAnsi="Cambria Math"/>
+                        <w:lang w:val="en-AU"/>
+                      </w:rPr>
+                      <m:t>1</m:t>
+                    </m:r>
+                  </m:e>
+                  <m:e>
+                    <m:r>
+                      <w:rPr>
+                        <w:rFonts w:ascii="Cambria Math" w:hAnsi="Cambria Math"/>
+                        <w:lang w:val="en-AU"/>
+                      </w:rPr>
+                      <m:t>1</m:t>
+                    </m:r>
+                  </m:e>
+                </m:mr>
+              </m:m>
+            </m:e>
+          </m:d>
+          <m:d>
+            <m:dPr>
+              <m:begChr m:val="["/>
+              <m:endChr m:val="]"/>
+              <m:ctrlPr>
+                <w:rPr>
+                  <w:rFonts w:ascii="Cambria Math" w:hAnsi="Cambria Math"/>
+                  <w:i/>
+                  <w:lang w:val="en-AU"/>
+                </w:rPr>
+              </m:ctrlPr>
+            </m:dPr>
+            <m:e>
+              <m:m>
+                <m:mPr>
+                  <m:mcs>
+                    <m:mc>
+                      <m:mcPr>
+                        <m:count m:val="1"/>
+                        <m:mcJc m:val="center"/>
+                      </m:mcPr>
+                    </m:mc>
+                  </m:mcs>
+                  <m:ctrlPr>
+                    <w:rPr>
+                      <w:rFonts w:ascii="Cambria Math" w:hAnsi="Cambria Math"/>
+                      <w:i/>
+                      <w:lang w:val="en-AU"/>
+                    </w:rPr>
+                  </m:ctrlPr>
+                </m:mPr>
+                <m:mr>
+                  <m:e>
+                    <m:r>
+                      <w:rPr>
+                        <w:rFonts w:ascii="Cambria Math" w:hAnsi="Cambria Math"/>
+                        <w:lang w:val="en-AU"/>
+                      </w:rPr>
+                      <m:t>α</m:t>
+                    </m:r>
+                  </m:e>
+                </m:mr>
+                <m:mr>
+                  <m:e>
+                    <m:r>
+                      <w:rPr>
+                        <w:rFonts w:ascii="Cambria Math" w:hAnsi="Cambria Math"/>
+                        <w:lang w:val="en-AU"/>
+                      </w:rPr>
+                      <m:t>β</m:t>
+                    </m:r>
+                  </m:e>
+                </m:mr>
+                <m:mr>
+                  <m:e>
+                    <m:r>
+                      <w:rPr>
+                        <w:rFonts w:ascii="Cambria Math" w:hAnsi="Cambria Math"/>
+                        <w:lang w:val="en-AU"/>
+                      </w:rPr>
+                      <m:t>γ</m:t>
+                    </m:r>
+                  </m:e>
+                </m:mr>
+              </m:m>
+            </m:e>
+          </m:d>
+          <m:r>
+            <w:rPr>
+              <w:rFonts w:ascii="Cambria Math" w:hAnsi="Cambria Math"/>
+              <w:lang w:val="en-AU"/>
+            </w:rPr>
+            <m:t>=</m:t>
+          </m:r>
+          <m:d>
+            <m:dPr>
+              <m:begChr m:val="["/>
+              <m:endChr m:val="]"/>
+              <m:ctrlPr>
+                <w:rPr>
+                  <w:rFonts w:ascii="Cambria Math" w:hAnsi="Cambria Math"/>
+                  <w:i/>
+                  <w:lang w:val="en-AU"/>
+                </w:rPr>
+              </m:ctrlPr>
+            </m:dPr>
+            <m:e>
+              <m:m>
+                <m:mPr>
+                  <m:mcs>
+                    <m:mc>
+                      <m:mcPr>
+                        <m:count m:val="1"/>
+                        <m:mcJc m:val="center"/>
+                      </m:mcPr>
+                    </m:mc>
+                  </m:mcs>
+                  <m:ctrlPr>
+                    <w:rPr>
+                      <w:rFonts w:ascii="Cambria Math" w:hAnsi="Cambria Math"/>
+                      <w:i/>
+                      <w:lang w:val="en-AU"/>
+                    </w:rPr>
+                  </m:ctrlPr>
+                </m:mPr>
+                <m:mr>
+                  <m:e>
+                    <m:r>
+                      <w:rPr>
+                        <w:rFonts w:ascii="Cambria Math" w:hAnsi="Cambria Math"/>
+                        <w:lang w:val="en-AU"/>
+                      </w:rPr>
+                      <m:t>x</m:t>
+                    </m:r>
+                  </m:e>
+                </m:mr>
+                <m:mr>
+                  <m:e>
+                    <m:r>
+                      <w:rPr>
+                        <w:rFonts w:ascii="Cambria Math" w:hAnsi="Cambria Math"/>
+                        <w:lang w:val="en-AU"/>
+                      </w:rPr>
+                      <m:t>y</m:t>
+                    </m:r>
+                  </m:e>
+                </m:mr>
+                <m:mr>
+                  <m:e>
+                    <m:r>
+                      <w:rPr>
+                        <w:rFonts w:ascii="Cambria Math" w:hAnsi="Cambria Math"/>
+                        <w:lang w:val="en-AU"/>
+                      </w:rPr>
+                      <m:t>1</m:t>
+                    </m:r>
+                  </m:e>
+                </m:mr>
+              </m:m>
+            </m:e>
+          </m:d>
+        </m:oMath>
+      </m:oMathPara>
+    </w:p>
+    <w:p>
+      <w:pPr>
+        <w:rPr>
+          <w:lang w:val="en-AU"/>
+        </w:rPr>
+      </w:pPr>
+      <w:r>
+        <w:rPr>
+          <w:rFonts w:hint="eastAsia"/>
+          <w:lang w:val="en-AU"/>
+        </w:rPr>
+        <w:t>克拉默法则：对于线性方程组</w:t>
+      </w:r>
+      <m:oMath>
+        <m:r>
+          <w:rPr>
+            <w:rFonts w:ascii="Cambria Math" w:hAnsi="Cambria Math"/>
+            <w:lang w:val="en-AU"/>
+          </w:rPr>
+          <m:t>Ax=c</m:t>
+        </m:r>
+      </m:oMath>
+      <w:r>
+        <w:rPr>
+          <w:rFonts w:hint="eastAsia"/>
+          <w:lang w:val="en-AU"/>
+        </w:rPr>
+        <w:t>，如果A是一个可逆矩阵(det A!=0)，则方程组有解</w:t>
+      </w:r>
+      <m:oMath>
+        <m:r>
+          <w:rPr>
+            <w:rFonts w:ascii="Cambria Math" w:hAnsi="Cambria Math"/>
+            <w:lang w:val="en-AU"/>
+          </w:rPr>
+          <m:t>x=</m:t>
+        </m:r>
+        <m:sSup>
+          <m:sSupPr>
+            <m:ctrlPr>
+              <w:rPr>
+                <w:rFonts w:ascii="Cambria Math" w:hAnsi="Cambria Math"/>
+                <w:i/>
+                <w:lang w:val="en-AU"/>
+              </w:rPr>
+            </m:ctrlPr>
+          </m:sSupPr>
+          <m:e>
+            <m:d>
+              <m:dPr>
+                <m:ctrlPr>
+                  <w:rPr>
+                    <w:rFonts w:ascii="Cambria Math" w:hAnsi="Cambria Math"/>
+                    <w:i/>
+                    <w:lang w:val="en-AU"/>
+                  </w:rPr>
+                </m:ctrlPr>
+              </m:dPr>
+              <m:e>
+                <m:sSub>
+                  <m:sSubPr>
+                    <m:ctrlPr>
+                      <w:rPr>
+                        <w:rFonts w:ascii="Cambria Math" w:hAnsi="Cambria Math"/>
+                        <w:i/>
+                        <w:lang w:val="en-AU"/>
+                      </w:rPr>
+                    </m:ctrlPr>
+                  </m:sSubPr>
+                  <m:e>
+                    <m:r>
+                      <w:rPr>
+                        <w:rFonts w:ascii="Cambria Math" w:hAnsi="Cambria Math"/>
+                        <w:lang w:val="en-AU"/>
+                      </w:rPr>
+                      <m:t>x</m:t>
+                    </m:r>
+                  </m:e>
+                  <m:sub>
+                    <m:r>
+                      <w:rPr>
+                        <w:rFonts w:ascii="Cambria Math" w:hAnsi="Cambria Math"/>
+                        <w:lang w:val="en-AU"/>
+                      </w:rPr>
+                      <m:t>1</m:t>
+                    </m:r>
+                  </m:sub>
+                </m:sSub>
+                <m:r>
+                  <w:rPr>
+                    <w:rFonts w:ascii="Cambria Math" w:hAnsi="Cambria Math"/>
+                    <w:lang w:val="en-AU"/>
+                  </w:rPr>
+                  <m:t>,</m:t>
+                </m:r>
+                <m:sSub>
+                  <m:sSubPr>
+                    <m:ctrlPr>
+                      <w:rPr>
+                        <w:rFonts w:ascii="Cambria Math" w:hAnsi="Cambria Math"/>
+                        <w:i/>
+                        <w:lang w:val="en-AU"/>
+                      </w:rPr>
+                    </m:ctrlPr>
+                  </m:sSubPr>
+                  <m:e>
+                    <m:r>
+                      <w:rPr>
+                        <w:rFonts w:ascii="Cambria Math" w:hAnsi="Cambria Math"/>
+                        <w:lang w:val="en-AU"/>
+                      </w:rPr>
+                      <m:t>x</m:t>
+                    </m:r>
+                  </m:e>
+                  <m:sub>
+                    <m:r>
+                      <w:rPr>
+                        <w:rFonts w:ascii="Cambria Math" w:hAnsi="Cambria Math"/>
+                        <w:lang w:val="en-AU"/>
+                      </w:rPr>
+                      <m:t>2</m:t>
+                    </m:r>
+                  </m:sub>
+                </m:sSub>
+                <m:r>
+                  <w:rPr>
+                    <w:rFonts w:ascii="Cambria Math" w:hAnsi="Cambria Math"/>
+                    <w:lang w:val="en-AU"/>
+                  </w:rPr>
+                  <m:t>,</m:t>
+                </m:r>
+                <m:sSub>
+                  <m:sSubPr>
+                    <m:ctrlPr>
+                      <w:rPr>
+                        <w:rFonts w:ascii="Cambria Math" w:hAnsi="Cambria Math"/>
+                        <w:i/>
+                        <w:lang w:val="en-AU"/>
+                      </w:rPr>
+                    </m:ctrlPr>
+                  </m:sSubPr>
+                  <m:e>
+                    <m:r>
+                      <w:rPr>
+                        <w:rFonts w:ascii="Cambria Math" w:hAnsi="Cambria Math"/>
+                        <w:lang w:val="en-AU"/>
+                      </w:rPr>
+                      <m:t>x</m:t>
+                    </m:r>
+                  </m:e>
+                  <m:sub>
+                    <m:r>
+                      <w:rPr>
+                        <w:rFonts w:ascii="Cambria Math" w:hAnsi="Cambria Math"/>
+                        <w:lang w:val="en-AU"/>
+                      </w:rPr>
+                      <m:t>3</m:t>
+                    </m:r>
+                  </m:sub>
+                </m:sSub>
+                <m:r>
+                  <w:rPr>
+                    <w:rFonts w:ascii="Cambria Math" w:hAnsi="Cambria Math"/>
+                    <w:lang w:val="en-AU"/>
+                  </w:rPr>
+                  <m:t>…,</m:t>
+                </m:r>
+                <m:sSub>
+                  <m:sSubPr>
+                    <m:ctrlPr>
+                      <w:rPr>
+                        <w:rFonts w:ascii="Cambria Math" w:hAnsi="Cambria Math"/>
+                        <w:i/>
+                        <w:lang w:val="en-AU"/>
+                      </w:rPr>
+                    </m:ctrlPr>
+                  </m:sSubPr>
+                  <m:e>
+                    <m:r>
+                      <w:rPr>
+                        <w:rFonts w:ascii="Cambria Math" w:hAnsi="Cambria Math"/>
+                        <w:lang w:val="en-AU"/>
+                      </w:rPr>
+                      <m:t>x</m:t>
+                    </m:r>
+                  </m:e>
+                  <m:sub>
+                    <m:r>
+                      <w:rPr>
+                        <w:rFonts w:ascii="Cambria Math" w:hAnsi="Cambria Math"/>
+                        <w:lang w:val="en-AU"/>
+                      </w:rPr>
+                      <m:t>n</m:t>
+                    </m:r>
+                  </m:sub>
+                </m:sSub>
+              </m:e>
+            </m:d>
+          </m:e>
+          <m:sup>
+            <m:r>
+              <w:rPr>
+                <w:rFonts w:ascii="Cambria Math" w:hAnsi="Cambria Math"/>
+                <w:lang w:val="en-AU"/>
+              </w:rPr>
+              <m:t>T</m:t>
+            </m:r>
+          </m:sup>
+        </m:sSup>
+      </m:oMath>
+      <w:r>
+        <w:rPr>
+          <w:rFonts w:hint="eastAsia"/>
+          <w:lang w:val="en-AU"/>
+        </w:rPr>
+        <w:t>，其中</w:t>
+      </w:r>
+      <m:oMath>
+        <m:sSub>
+          <m:sSubPr>
+            <m:ctrlPr>
+              <w:rPr>
+                <w:rFonts w:ascii="Cambria Math" w:hAnsi="Cambria Math"/>
+                <w:i/>
+                <w:lang w:val="en-AU"/>
+              </w:rPr>
+            </m:ctrlPr>
+          </m:sSubPr>
+          <m:e>
+            <m:r>
+              <w:rPr>
+                <w:rFonts w:ascii="Cambria Math" w:hAnsi="Cambria Math"/>
+                <w:lang w:val="en-AU"/>
+              </w:rPr>
+              <m:t>x</m:t>
+            </m:r>
+          </m:e>
+          <m:sub>
+            <m:r>
+              <w:rPr>
+                <w:rFonts w:ascii="Cambria Math" w:hAnsi="Cambria Math"/>
+                <w:lang w:val="en-AU"/>
+              </w:rPr>
+              <m:t>i</m:t>
+            </m:r>
+          </m:sub>
+        </m:sSub>
+        <m:r>
+          <w:rPr>
+            <w:rFonts w:ascii="Cambria Math" w:hAnsi="Cambria Math"/>
+            <w:lang w:val="en-AU"/>
+          </w:rPr>
+          <m:t>=</m:t>
+        </m:r>
+        <m:f>
+          <m:fPr>
+            <m:ctrlPr>
+              <w:rPr>
+                <w:rFonts w:ascii="Cambria Math" w:hAnsi="Cambria Math"/>
+                <w:i/>
+                <w:lang w:val="en-AU"/>
+              </w:rPr>
+            </m:ctrlPr>
+          </m:fPr>
+          <m:num>
+            <m:r>
+              <w:rPr>
+                <w:rFonts w:ascii="Cambria Math" w:hAnsi="Cambria Math"/>
+                <w:lang w:val="en-AU"/>
+              </w:rPr>
+              <m:t>det</m:t>
+            </m:r>
+            <m:sSub>
+              <m:sSubPr>
+                <m:ctrlPr>
+                  <w:rPr>
+                    <w:rFonts w:ascii="Cambria Math" w:hAnsi="Cambria Math"/>
+                    <w:i/>
+                    <w:lang w:val="en-AU"/>
+                  </w:rPr>
+                </m:ctrlPr>
+              </m:sSubPr>
+              <m:e>
+                <m:r>
+                  <w:rPr>
+                    <w:rFonts w:ascii="Cambria Math" w:hAnsi="Cambria Math"/>
+                    <w:lang w:val="en-AU"/>
+                  </w:rPr>
+                  <m:t>A</m:t>
+                </m:r>
+              </m:e>
+              <m:sub>
+                <m:r>
+                  <w:rPr>
+                    <w:rFonts w:ascii="Cambria Math" w:hAnsi="Cambria Math"/>
+                    <w:lang w:val="en-AU"/>
+                  </w:rPr>
+                  <m:t>i</m:t>
+                </m:r>
+              </m:sub>
+            </m:sSub>
+          </m:num>
+          <m:den>
+            <m:r>
+              <w:rPr>
+                <w:rFonts w:ascii="Cambria Math" w:hAnsi="Cambria Math"/>
+                <w:lang w:val="en-AU"/>
+              </w:rPr>
+              <m:t>detA</m:t>
+            </m:r>
+          </m:den>
+        </m:f>
+      </m:oMath>
+      <w:r>
+        <w:rPr>
+          <w:rFonts w:hint="eastAsia"/>
+          <w:lang w:val="en-AU"/>
+        </w:rPr>
+        <w:t>，其中</w:t>
+      </w:r>
+      <m:oMath>
+        <m:sSub>
+          <m:sSubPr>
+            <m:ctrlPr>
+              <w:rPr>
+                <w:rFonts w:ascii="Cambria Math" w:hAnsi="Cambria Math" w:cs="Cambria Math"/>
+                <w:i/>
+                <w:lang w:val="en-AU"/>
+              </w:rPr>
+            </m:ctrlPr>
+          </m:sSubPr>
+          <m:e>
+            <m:r>
+              <w:rPr>
+                <w:rFonts w:ascii="Cambria Math" w:hAnsi="Cambria Math"/>
+                <w:lang w:val="en-AU"/>
+              </w:rPr>
+              <m:t>A</m:t>
+            </m:r>
+            <m:ctrlPr>
+              <w:rPr>
+                <w:rFonts w:ascii="Cambria Math" w:hAnsi="Cambria Math"/>
+                <w:i/>
+                <w:lang w:val="en-AU"/>
+              </w:rPr>
+            </m:ctrlPr>
+          </m:e>
+          <m:sub>
+            <m:r>
+              <w:rPr>
+                <w:rFonts w:ascii="Cambria Math" w:hAnsi="Cambria Math" w:cs="Cambria Math"/>
+                <w:lang w:val="en-AU"/>
+              </w:rPr>
+              <m:t>i</m:t>
+            </m:r>
+          </m:sub>
+        </m:sSub>
+      </m:oMath>
+      <w:r>
+        <w:rPr>
+          <w:rFonts w:hint="eastAsia"/>
+          <w:lang w:val="en-AU"/>
+        </w:rPr>
+        <w:t>表</w:t>
+      </w:r>
+      <w:proofErr w:type="gramStart"/>
+      <w:r>
+        <w:rPr>
+          <w:rFonts w:hint="eastAsia"/>
+          <w:lang w:val="en-AU"/>
+        </w:rPr>
+        <w:t>示列</w:t>
+      </w:r>
+      <w:proofErr w:type="gramEnd"/>
+      <w:r>
+        <w:rPr>
+          <w:rFonts w:hint="eastAsia"/>
+          <w:lang w:val="en-AU"/>
+        </w:rPr>
+        <w:t>向量c取代了A的第</w:t>
+      </w:r>
+      <w:proofErr w:type="spellStart"/>
+      <w:r>
+        <w:rPr>
+          <w:rFonts w:hint="eastAsia"/>
+          <w:lang w:val="en-AU"/>
+        </w:rPr>
+        <w:t>i</w:t>
+      </w:r>
+      <w:proofErr w:type="spellEnd"/>
+      <w:r>
+        <w:rPr>
+          <w:rFonts w:hint="eastAsia"/>
+          <w:lang w:val="en-AU"/>
+        </w:rPr>
+        <w:t>列后得到的矩阵</w:t>
+      </w:r>
+    </w:p>
+    <w:p>
+      <w:pPr>
+        <w:rPr>
+          <w:lang w:val="en-AU"/>
+        </w:rPr>
+      </w:pPr>
+      <w:r>
+        <w:rPr>
+          <w:rFonts w:hint="eastAsia"/>
+          <w:lang w:val="en-AU"/>
+        </w:rPr>
+        <w:t>根据克拉默法则，我们可以写出</w:t>
+      </w:r>
+    </w:p>
+    <w:p>
+      <w:pPr>
+        <w:rPr>
+          <w:lang w:val="en-AU"/>
+        </w:rPr>
+      </w:pPr>
+      <m:oMathPara>
+        <m:oMath>
+          <m:r>
+            <w:rPr>
+              <w:rFonts w:ascii="Cambria Math" w:hAnsi="Cambria Math"/>
+              <w:lang w:val="en-AU"/>
+            </w:rPr>
+            <m:t>α=</m:t>
+          </m:r>
+          <m:f>
+            <m:fPr>
+              <m:ctrlPr>
+                <w:rPr>
+                  <w:rFonts w:ascii="Cambria Math" w:hAnsi="Cambria Math"/>
+                  <w:i/>
+                  <w:lang w:val="en-AU"/>
+                </w:rPr>
+              </m:ctrlPr>
+            </m:fPr>
+            <m:num>
+              <m:func>
+                <m:funcPr>
+                  <m:ctrlPr>
+                    <w:rPr>
+                      <w:rFonts w:ascii="Cambria Math" w:hAnsi="Cambria Math"/>
+                      <w:i/>
+                      <w:lang w:val="en-AU"/>
+                    </w:rPr>
+                  </m:ctrlPr>
+                </m:funcPr>
+                <m:fName>
+                  <m:r>
+                    <m:rPr>
+                      <m:sty m:val="p"/>
+                    </m:rPr>
+                    <w:rPr>
+                      <w:rFonts w:ascii="Cambria Math" w:hAnsi="Cambria Math"/>
+                      <w:lang w:val="en-AU"/>
+                    </w:rPr>
+                    <m:t>det</m:t>
+                  </m:r>
+                </m:fName>
+                <m:e>
+                  <m:d>
+                    <m:dPr>
+                      <m:begChr m:val="["/>
+                      <m:endChr m:val="]"/>
+                      <m:ctrlPr>
+                        <w:rPr>
+                          <w:rFonts w:ascii="Cambria Math" w:hAnsi="Cambria Math"/>
+                          <w:i/>
+                          <w:lang w:val="en-AU"/>
+                        </w:rPr>
+                      </m:ctrlPr>
+                    </m:dPr>
+                    <m:e>
+                      <m:m>
+                        <m:mPr>
+                          <m:mcs>
+                            <m:mc>
+                              <m:mcPr>
+                                <m:count m:val="3"/>
+                                <m:mcJc m:val="center"/>
+                              </m:mcPr>
+                            </m:mc>
+                          </m:mcs>
+                          <m:ctrlPr>
+                            <w:rPr>
+                              <w:rFonts w:ascii="Cambria Math" w:hAnsi="Cambria Math"/>
+                              <w:i/>
+                              <w:lang w:val="en-AU"/>
+                            </w:rPr>
+                          </m:ctrlPr>
+                        </m:mPr>
+                        <m:mr>
+                          <m:e>
+                            <m:r>
+                              <w:rPr>
+                                <w:rFonts w:ascii="Cambria Math" w:hAnsi="Cambria Math"/>
+                                <w:lang w:val="en-AU"/>
+                              </w:rPr>
+                              <m:t>x</m:t>
+                            </m:r>
+                          </m:e>
+                          <m:e>
+                            <m:sSub>
+                              <m:sSubPr>
+                                <m:ctrlPr>
+                                  <w:rPr>
+                                    <w:rFonts w:ascii="Cambria Math" w:hAnsi="Cambria Math"/>
+                                    <w:i/>
+                                    <w:lang w:val="en-AU"/>
+                                  </w:rPr>
+                                </m:ctrlPr>
+                              </m:sSubPr>
+                              <m:e>
+                                <m:r>
+                                  <w:rPr>
+                                    <w:rFonts w:ascii="Cambria Math" w:hAnsi="Cambria Math"/>
+                                    <w:lang w:val="en-AU"/>
+                                  </w:rPr>
+                                  <m:t>x</m:t>
+                                </m:r>
+                              </m:e>
+                              <m:sub>
+                                <m:r>
+                                  <w:rPr>
+                                    <w:rFonts w:ascii="Cambria Math" w:hAnsi="Cambria Math"/>
+                                    <w:lang w:val="en-AU"/>
+                                  </w:rPr>
+                                  <m:t>2</m:t>
+                                </m:r>
+                              </m:sub>
+                            </m:sSub>
+                          </m:e>
+                          <m:e>
+                            <m:sSub>
+                              <m:sSubPr>
+                                <m:ctrlPr>
+                                  <w:rPr>
+                                    <w:rFonts w:ascii="Cambria Math" w:hAnsi="Cambria Math"/>
+                                    <w:i/>
+                                    <w:lang w:val="en-AU"/>
+                                  </w:rPr>
+                                </m:ctrlPr>
+                              </m:sSubPr>
+                              <m:e>
+                                <m:r>
+                                  <w:rPr>
+                                    <w:rFonts w:ascii="Cambria Math" w:hAnsi="Cambria Math"/>
+                                    <w:lang w:val="en-AU"/>
+                                  </w:rPr>
+                                  <m:t>x</m:t>
+                                </m:r>
+                              </m:e>
+                              <m:sub>
+                                <m:r>
+                                  <w:rPr>
+                                    <w:rFonts w:ascii="Cambria Math" w:hAnsi="Cambria Math"/>
+                                    <w:lang w:val="en-AU"/>
+                                  </w:rPr>
+                                  <m:t>3</m:t>
+                                </m:r>
+                              </m:sub>
+                            </m:sSub>
+                          </m:e>
+                        </m:mr>
+                        <m:mr>
+                          <m:e>
+                            <m:r>
+                              <w:rPr>
+                                <w:rFonts w:ascii="Cambria Math" w:hAnsi="Cambria Math"/>
+                                <w:lang w:val="en-AU"/>
+                              </w:rPr>
+                              <m:t>y</m:t>
+                            </m:r>
+                          </m:e>
+                          <m:e>
+                            <m:sSub>
+                              <m:sSubPr>
+                                <m:ctrlPr>
+                                  <w:rPr>
+                                    <w:rFonts w:ascii="Cambria Math" w:hAnsi="Cambria Math"/>
+                                    <w:i/>
+                                    <w:lang w:val="en-AU"/>
+                                  </w:rPr>
+                                </m:ctrlPr>
+                              </m:sSubPr>
+                              <m:e>
+                                <m:r>
+                                  <w:rPr>
+                                    <w:rFonts w:ascii="Cambria Math" w:hAnsi="Cambria Math"/>
+                                    <w:lang w:val="en-AU"/>
+                                  </w:rPr>
+                                  <m:t>y</m:t>
+                                </m:r>
+                              </m:e>
+                              <m:sub>
+                                <m:r>
+                                  <w:rPr>
+                                    <w:rFonts w:ascii="Cambria Math" w:hAnsi="Cambria Math"/>
+                                    <w:lang w:val="en-AU"/>
+                                  </w:rPr>
+                                  <m:t>2</m:t>
+                                </m:r>
+                              </m:sub>
+                            </m:sSub>
+                          </m:e>
+                          <m:e>
+                            <m:sSub>
+                              <m:sSubPr>
+                                <m:ctrlPr>
+                                  <w:rPr>
+                                    <w:rFonts w:ascii="Cambria Math" w:hAnsi="Cambria Math"/>
+                                    <w:i/>
+                                    <w:lang w:val="en-AU"/>
+                                  </w:rPr>
+                                </m:ctrlPr>
+                              </m:sSubPr>
+                              <m:e>
+                                <m:r>
+                                  <w:rPr>
+                                    <w:rFonts w:ascii="Cambria Math" w:hAnsi="Cambria Math"/>
+                                    <w:lang w:val="en-AU"/>
+                                  </w:rPr>
+                                  <m:t>y</m:t>
+                                </m:r>
+                              </m:e>
+                              <m:sub>
+                                <m:r>
+                                  <w:rPr>
+                                    <w:rFonts w:ascii="Cambria Math" w:hAnsi="Cambria Math"/>
+                                    <w:lang w:val="en-AU"/>
+                                  </w:rPr>
+                                  <m:t>3</m:t>
+                                </m:r>
+                              </m:sub>
+                            </m:sSub>
+                          </m:e>
+                        </m:mr>
+                        <m:mr>
+                          <m:e>
+                            <m:r>
+                              <w:rPr>
+                                <w:rFonts w:ascii="Cambria Math" w:hAnsi="Cambria Math"/>
+                                <w:lang w:val="en-AU"/>
+                              </w:rPr>
+                              <m:t>1</m:t>
+                            </m:r>
+                          </m:e>
+                          <m:e>
+                            <m:r>
+                              <w:rPr>
+                                <w:rFonts w:ascii="Cambria Math" w:hAnsi="Cambria Math"/>
+                                <w:lang w:val="en-AU"/>
+                              </w:rPr>
+                              <m:t>1</m:t>
+                            </m:r>
+                          </m:e>
+                          <m:e>
+                            <m:r>
+                              <w:rPr>
+                                <w:rFonts w:ascii="Cambria Math" w:hAnsi="Cambria Math"/>
+                                <w:lang w:val="en-AU"/>
+                              </w:rPr>
+                              <m:t>1</m:t>
+                            </m:r>
+                          </m:e>
+                        </m:mr>
+                      </m:m>
+                    </m:e>
+                  </m:d>
+                </m:e>
+              </m:func>
+            </m:num>
+            <m:den>
+              <m:func>
+                <m:funcPr>
+                  <m:ctrlPr>
+                    <w:rPr>
+                      <w:rFonts w:ascii="Cambria Math" w:hAnsi="Cambria Math"/>
+                      <w:i/>
+                      <w:lang w:val="en-AU"/>
+                    </w:rPr>
+                  </m:ctrlPr>
+                </m:funcPr>
+                <m:fName>
+                  <m:r>
+                    <m:rPr>
+                      <m:sty m:val="p"/>
+                    </m:rPr>
+                    <w:rPr>
+                      <w:rFonts w:ascii="Cambria Math" w:hAnsi="Cambria Math"/>
+                      <w:lang w:val="en-AU"/>
+                    </w:rPr>
+                    <m:t xml:space="preserve">det </m:t>
+                  </m:r>
+                </m:fName>
+                <m:e>
+                  <m:d>
+                    <m:dPr>
+                      <m:begChr m:val="["/>
+                      <m:endChr m:val="]"/>
+                      <m:ctrlPr>
+                        <w:rPr>
+                          <w:rFonts w:ascii="Cambria Math" w:hAnsi="Cambria Math"/>
+                          <w:i/>
+                          <w:lang w:val="en-AU"/>
+                        </w:rPr>
+                      </m:ctrlPr>
+                    </m:dPr>
+                    <m:e>
+                      <m:m>
+                        <m:mPr>
+                          <m:mcs>
+                            <m:mc>
+                              <m:mcPr>
+                                <m:count m:val="3"/>
+                                <m:mcJc m:val="center"/>
+                              </m:mcPr>
+                            </m:mc>
+                          </m:mcs>
+                          <m:ctrlPr>
+                            <w:rPr>
+                              <w:rFonts w:ascii="Cambria Math" w:hAnsi="Cambria Math"/>
+                              <w:i/>
+                              <w:lang w:val="en-AU"/>
+                            </w:rPr>
+                          </m:ctrlPr>
+                        </m:mPr>
+                        <m:mr>
+                          <m:e>
+                            <m:sSub>
+                              <m:sSubPr>
+                                <m:ctrlPr>
+                                  <w:rPr>
+                                    <w:rFonts w:ascii="Cambria Math" w:hAnsi="Cambria Math"/>
+                                    <w:i/>
+                                    <w:lang w:val="en-AU"/>
+                                  </w:rPr>
+                                </m:ctrlPr>
+                              </m:sSubPr>
+                              <m:e>
+                                <m:r>
+                                  <w:rPr>
+                                    <w:rFonts w:ascii="Cambria Math" w:hAnsi="Cambria Math"/>
+                                    <w:lang w:val="en-AU"/>
+                                  </w:rPr>
+                                  <m:t>x</m:t>
+                                </m:r>
+                              </m:e>
+                              <m:sub>
+                                <m:r>
+                                  <w:rPr>
+                                    <w:rFonts w:ascii="Cambria Math" w:hAnsi="Cambria Math"/>
+                                    <w:lang w:val="en-AU"/>
+                                  </w:rPr>
+                                  <m:t>1</m:t>
+                                </m:r>
+                              </m:sub>
+                            </m:sSub>
+                          </m:e>
+                          <m:e>
+                            <m:sSub>
+                              <m:sSubPr>
+                                <m:ctrlPr>
+                                  <w:rPr>
+                                    <w:rFonts w:ascii="Cambria Math" w:hAnsi="Cambria Math"/>
+                                    <w:i/>
+                                    <w:lang w:val="en-AU"/>
+                                  </w:rPr>
+                                </m:ctrlPr>
+                              </m:sSubPr>
+                              <m:e>
+                                <m:r>
+                                  <w:rPr>
+                                    <w:rFonts w:ascii="Cambria Math" w:hAnsi="Cambria Math"/>
+                                    <w:lang w:val="en-AU"/>
+                                  </w:rPr>
+                                  <m:t>x</m:t>
+                                </m:r>
+                              </m:e>
+                              <m:sub>
+                                <m:r>
+                                  <w:rPr>
+                                    <w:rFonts w:ascii="Cambria Math" w:hAnsi="Cambria Math"/>
+                                    <w:lang w:val="en-AU"/>
+                                  </w:rPr>
+                                  <m:t>2</m:t>
+                                </m:r>
+                              </m:sub>
+                            </m:sSub>
+                          </m:e>
+                          <m:e>
+                            <m:sSub>
+                              <m:sSubPr>
+                                <m:ctrlPr>
+                                  <w:rPr>
+                                    <w:rFonts w:ascii="Cambria Math" w:hAnsi="Cambria Math"/>
+                                    <w:i/>
+                                    <w:lang w:val="en-AU"/>
+                                  </w:rPr>
+                                </m:ctrlPr>
+                              </m:sSubPr>
+                              <m:e>
+                                <m:r>
+                                  <w:rPr>
+                                    <w:rFonts w:ascii="Cambria Math" w:hAnsi="Cambria Math"/>
+                                    <w:lang w:val="en-AU"/>
+                                  </w:rPr>
+                                  <m:t>x</m:t>
+                                </m:r>
+                              </m:e>
+                              <m:sub>
+                                <m:r>
+                                  <w:rPr>
+                                    <w:rFonts w:ascii="Cambria Math" w:hAnsi="Cambria Math"/>
+                                    <w:lang w:val="en-AU"/>
+                                  </w:rPr>
+                                  <m:t>3</m:t>
+                                </m:r>
+                              </m:sub>
+                            </m:sSub>
+                          </m:e>
+                        </m:mr>
+                        <m:mr>
+                          <m:e>
+                            <m:sSub>
+                              <m:sSubPr>
+                                <m:ctrlPr>
+                                  <w:rPr>
+                                    <w:rFonts w:ascii="Cambria Math" w:hAnsi="Cambria Math"/>
+                                    <w:i/>
+                                    <w:lang w:val="en-AU"/>
+                                  </w:rPr>
+                                </m:ctrlPr>
+                              </m:sSubPr>
+                              <m:e>
+                                <m:r>
+                                  <w:rPr>
+                                    <w:rFonts w:ascii="Cambria Math" w:hAnsi="Cambria Math"/>
+                                    <w:lang w:val="en-AU"/>
+                                  </w:rPr>
+                                  <m:t>y</m:t>
+                                </m:r>
+                              </m:e>
+                              <m:sub>
+                                <m:r>
+                                  <w:rPr>
+                                    <w:rFonts w:ascii="Cambria Math" w:hAnsi="Cambria Math"/>
+                                    <w:lang w:val="en-AU"/>
+                                  </w:rPr>
+                                  <m:t>1</m:t>
+                                </m:r>
+                              </m:sub>
+                            </m:sSub>
+                          </m:e>
+                          <m:e>
+                            <m:sSub>
+                              <m:sSubPr>
+                                <m:ctrlPr>
+                                  <w:rPr>
+                                    <w:rFonts w:ascii="Cambria Math" w:hAnsi="Cambria Math"/>
+                                    <w:i/>
+                                    <w:lang w:val="en-AU"/>
+                                  </w:rPr>
+                                </m:ctrlPr>
+                              </m:sSubPr>
+                              <m:e>
+                                <m:r>
+                                  <w:rPr>
+                                    <w:rFonts w:ascii="Cambria Math" w:hAnsi="Cambria Math"/>
+                                    <w:lang w:val="en-AU"/>
+                                  </w:rPr>
+                                  <m:t>y</m:t>
+                                </m:r>
+                              </m:e>
+                              <m:sub>
+                                <m:r>
+                                  <w:rPr>
+                                    <w:rFonts w:ascii="Cambria Math" w:hAnsi="Cambria Math"/>
+                                    <w:lang w:val="en-AU"/>
+                                  </w:rPr>
+                                  <m:t>2</m:t>
+                                </m:r>
+                              </m:sub>
+                            </m:sSub>
+                          </m:e>
+                          <m:e>
+                            <m:sSub>
+                              <m:sSubPr>
+                                <m:ctrlPr>
+                                  <w:rPr>
+                                    <w:rFonts w:ascii="Cambria Math" w:hAnsi="Cambria Math"/>
+                                    <w:i/>
+                                    <w:lang w:val="en-AU"/>
+                                  </w:rPr>
+                                </m:ctrlPr>
+                              </m:sSubPr>
+                              <m:e>
+                                <m:r>
+                                  <w:rPr>
+                                    <w:rFonts w:ascii="Cambria Math" w:hAnsi="Cambria Math"/>
+                                    <w:lang w:val="en-AU"/>
+                                  </w:rPr>
+                                  <m:t>y</m:t>
+                                </m:r>
+                              </m:e>
+                              <m:sub>
+                                <m:r>
+                                  <w:rPr>
+                                    <w:rFonts w:ascii="Cambria Math" w:hAnsi="Cambria Math"/>
+                                    <w:lang w:val="en-AU"/>
+                                  </w:rPr>
+                                  <m:t>3</m:t>
+                                </m:r>
+                              </m:sub>
+                            </m:sSub>
+                          </m:e>
+                        </m:mr>
+                        <m:mr>
+                          <m:e>
+                            <m:r>
+                              <w:rPr>
+                                <w:rFonts w:ascii="Cambria Math" w:hAnsi="Cambria Math"/>
+                                <w:lang w:val="en-AU"/>
+                              </w:rPr>
+                              <m:t>1</m:t>
+                            </m:r>
+                          </m:e>
+                          <m:e>
+                            <m:r>
+                              <w:rPr>
+                                <w:rFonts w:ascii="Cambria Math" w:hAnsi="Cambria Math"/>
+                                <w:lang w:val="en-AU"/>
+                              </w:rPr>
+                              <m:t>1</m:t>
+                            </m:r>
+                          </m:e>
+                          <m:e>
+                            <m:r>
+                              <w:rPr>
+                                <w:rFonts w:ascii="Cambria Math" w:hAnsi="Cambria Math"/>
+                                <w:lang w:val="en-AU"/>
+                              </w:rPr>
+                              <m:t>1</m:t>
+                            </m:r>
+                          </m:e>
+                        </m:mr>
+                      </m:m>
+                    </m:e>
+                  </m:d>
+                </m:e>
+              </m:func>
+            </m:den>
+          </m:f>
+        </m:oMath>
+      </m:oMathPara>
+    </w:p>
+    <w:p>
+      <w:pPr>
+        <w:rPr>
+          <w:i/>
+          <w:lang w:val="en-AU"/>
+        </w:rPr>
+      </w:pPr>
+      <m:oMathPara>
+        <m:oMath>
+          <m:r>
+            <w:rPr>
+              <w:rFonts w:ascii="Cambria Math" w:hAnsi="Cambria Math"/>
+              <w:lang w:val="en-AU"/>
+            </w:rPr>
+            <m:t>β</m:t>
+          </m:r>
+          <m:r>
+            <w:rPr>
+              <w:rFonts w:ascii="Cambria Math" w:hAnsi="Cambria Math" w:hint="eastAsia"/>
+              <w:lang w:val="en-AU"/>
+            </w:rPr>
+            <m:t>类似，</m:t>
+          </m:r>
+          <m:r>
+            <w:rPr>
+              <w:rFonts w:ascii="Cambria Math" w:hAnsi="Cambria Math"/>
+              <w:lang w:val="en-AU"/>
+            </w:rPr>
+            <m:t>γ</m:t>
+          </m:r>
+          <m:r>
+            <w:rPr>
+              <w:rFonts w:ascii="Cambria Math" w:hAnsi="Cambria Math" w:hint="eastAsia"/>
+              <w:lang w:val="en-AU"/>
+            </w:rPr>
+            <m:t>根据</m:t>
+          </m:r>
+          <m:r>
+            <w:rPr>
+              <w:rFonts w:ascii="Cambria Math" w:hAnsi="Cambria Math"/>
+              <w:lang w:val="en-AU"/>
+            </w:rPr>
+            <m:t>1-α-β</m:t>
+          </m:r>
+        </m:oMath>
+      </m:oMathPara>
+    </w:p>
+    <w:p>
+      <w:pPr>
+        <w:rPr>
+          <w:lang w:val="en-AU"/>
+        </w:rPr>
+      </w:pPr>
+    </w:p>
+    <w:p>
+      <w:pPr>
+        <w:rPr>
+          <w:lang w:val="en-AU"/>
+        </w:rPr>
+      </w:pPr>
+    </w:p>
+    <w:p>
+      <w:pPr>
+        <w:rPr>
           <w:lang w:val="en-AU"/>
         </w:rPr>
       </w:pPr>
@@ -5235,16 +5170,16 @@
     <w:sectPr>
       <w:pgSz w:w="11906" w:h="16838"/>
       <w:pgMar w:top="1440" w:right="1440" w:bottom="1440" w:left="1440" w:header="851" w:footer="992" w:gutter="0"/>
-      <w:cols w:space="425" w:num="1"/>
-      <w:docGrid w:type="lines" w:linePitch="312" w:charSpace="0"/>
+      <w:cols w:space="425"/>
+      <w:docGrid w:type="lines" w:linePitch="312"/>
     </w:sectPr>
   </w:body>
 </w:document>
 </file>
 
 <file path=word/endnotes.xml><?xml version="1.0" encoding="utf-8"?>
-<w:endnotes xmlns:wpc="http://schemas.microsoft.com/office/word/2010/wordprocessingCanvas" xmlns:mc="http://schemas.openxmlformats.org/markup-compatibility/2006" xmlns:o="urn:schemas-microsoft-com:office:office" xmlns:r="http://schemas.openxmlformats.org/officeDocument/2006/relationships" xmlns:m="http://schemas.openxmlformats.org/officeDocument/2006/math" xmlns:v="urn:schemas-microsoft-com:vml" xmlns:wp14="http://schemas.microsoft.com/office/word/2010/wordprocessingDrawing" xmlns:wp="http://schemas.openxmlformats.org/drawingml/2006/wordprocessingDrawing" xmlns:w="http://schemas.openxmlformats.org/wordprocessingml/2006/main" xmlns:w14="http://schemas.microsoft.com/office/word/2010/wordml" xmlns:w15="http://schemas.microsoft.com/office/word/2012/wordml" xmlns:w10="urn:schemas-microsoft-com:office:word" xmlns:wpg="http://schemas.microsoft.com/office/word/2010/wordprocessingGroup" xmlns:wpi="http://schemas.microsoft.com/office/word/2010/wordprocessingInk" xmlns:wne="http://schemas.microsoft.com/office/word/2006/wordml" xmlns:wps="http://schemas.microsoft.com/office/word/2010/wordprocessingShape" xmlns:wpsCustomData="http://www.wps.cn/officeDocument/2013/wpsCustomData" mc:Ignorable="w14 w15 wp14">
-  <w:endnote w:type="separator" w:id="0">
+<w:endnotes xmlns:wpc="http://schemas.microsoft.com/office/word/2010/wordprocessingCanvas" xmlns:cx="http://schemas.microsoft.com/office/drawing/2014/chartex" xmlns:cx1="http://schemas.microsoft.com/office/drawing/2015/9/8/chartex" xmlns:cx2="http://schemas.microsoft.com/office/drawing/2015/10/21/chartex" xmlns:cx3="http://schemas.microsoft.com/office/drawing/2016/5/9/chartex" xmlns:cx4="http://schemas.microsoft.com/office/drawing/2016/5/10/chartex" xmlns:cx5="http://schemas.microsoft.com/office/drawing/2016/5/11/chartex" xmlns:cx6="http://schemas.microsoft.com/office/drawing/2016/5/12/chartex" xmlns:cx7="http://schemas.microsoft.com/office/drawing/2016/5/13/chartex" xmlns:cx8="http://schemas.microsoft.com/office/drawing/2016/5/14/chartex" xmlns:mc="http://schemas.openxmlformats.org/markup-compatibility/2006" xmlns:aink="http://schemas.microsoft.com/office/drawing/2016/ink" xmlns:am3d="http://schemas.microsoft.com/office/drawing/2017/model3d" xmlns:o="urn:schemas-microsoft-com:office:office" xmlns:oel="http://schemas.microsoft.com/office/2019/extlst" xmlns:r="http://schemas.openxmlformats.org/officeDocument/2006/relationships" xmlns:m="http://schemas.openxmlformats.org/officeDocument/2006/math" xmlns:v="urn:schemas-microsoft-com:vml" xmlns:wp14="http://schemas.microsoft.com/office/word/2010/wordprocessingDrawing" xmlns:wp="http://schemas.openxmlformats.org/drawingml/2006/wordprocessingDrawing" xmlns:w10="urn:schemas-microsoft-com:office:word" xmlns:w="http://schemas.openxmlformats.org/wordprocessingml/2006/main" xmlns:w14="http://schemas.microsoft.com/office/word/2010/wordml" xmlns:w15="http://schemas.microsoft.com/office/word/2012/wordml" xmlns:w16cex="http://schemas.microsoft.com/office/word/2018/wordml/cex" xmlns:w16cid="http://schemas.microsoft.com/office/word/2016/wordml/cid" xmlns:w16="http://schemas.microsoft.com/office/word/2018/wordml" xmlns:w16du="http://schemas.microsoft.com/office/word/2023/wordml/word16du" xmlns:w16sdtdh="http://schemas.microsoft.com/office/word/2020/wordml/sdtdatahash" xmlns:w16sdtfl="http://schemas.microsoft.com/office/word/2024/wordml/sdtformatlock" xmlns:w16se="http://schemas.microsoft.com/office/word/2015/wordml/symex" xmlns:wpg="http://schemas.microsoft.com/office/word/2010/wordprocessingGroup" xmlns:wpi="http://schemas.microsoft.com/office/word/2010/wordprocessingInk" xmlns:wne="http://schemas.microsoft.com/office/word/2006/wordml" xmlns:wps="http://schemas.microsoft.com/office/word/2010/wordprocessingShape" mc:Ignorable="w14 w15 w16se w16cid w16 w16cex w16sdtdh w16sdtfl w16du wp14">
+  <w:endnote w:type="separator" w:id="-1">
     <w:p>
       <w:pPr>
         <w:spacing w:line="240" w:lineRule="auto"/>
@@ -5254,7 +5189,7 @@
       </w:r>
     </w:p>
   </w:endnote>
-  <w:endnote w:type="continuationSeparator" w:id="1">
+  <w:endnote w:type="continuationSeparator" w:id="0">
     <w:p>
       <w:pPr>
         <w:spacing w:line="240" w:lineRule="auto"/>
@@ -5268,21 +5203,21 @@
 </file>
 
 <file path=word/footnotes.xml><?xml version="1.0" encoding="utf-8"?>
-<w:footnotes xmlns:wpc="http://schemas.microsoft.com/office/word/2010/wordprocessingCanvas" xmlns:mc="http://schemas.openxmlformats.org/markup-compatibility/2006" xmlns:o="urn:schemas-microsoft-com:office:office" xmlns:r="http://schemas.openxmlformats.org/officeDocument/2006/relationships" xmlns:m="http://schemas.openxmlformats.org/officeDocument/2006/math" xmlns:v="urn:schemas-microsoft-com:vml" xmlns:wp14="http://schemas.microsoft.com/office/word/2010/wordprocessingDrawing" xmlns:wp="http://schemas.openxmlformats.org/drawingml/2006/wordprocessingDrawing" xmlns:w="http://schemas.openxmlformats.org/wordprocessingml/2006/main" xmlns:w14="http://schemas.microsoft.com/office/word/2010/wordml" xmlns:w15="http://schemas.microsoft.com/office/word/2012/wordml" xmlns:w10="urn:schemas-microsoft-com:office:word" xmlns:wpg="http://schemas.microsoft.com/office/word/2010/wordprocessingGroup" xmlns:wpi="http://schemas.microsoft.com/office/word/2010/wordprocessingInk" xmlns:wne="http://schemas.microsoft.com/office/word/2006/wordml" xmlns:wps="http://schemas.microsoft.com/office/word/2010/wordprocessingShape" xmlns:wpsCustomData="http://www.wps.cn/officeDocument/2013/wpsCustomData" mc:Ignorable="w14 w15 wp14">
-  <w:footnote w:type="separator" w:id="0">
+<w:footnotes xmlns:wpc="http://schemas.microsoft.com/office/word/2010/wordprocessingCanvas" xmlns:cx="http://schemas.microsoft.com/office/drawing/2014/chartex" xmlns:cx1="http://schemas.microsoft.com/office/drawing/2015/9/8/chartex" xmlns:cx2="http://schemas.microsoft.com/office/drawing/2015/10/21/chartex" xmlns:cx3="http://schemas.microsoft.com/office/drawing/2016/5/9/chartex" xmlns:cx4="http://schemas.microsoft.com/office/drawing/2016/5/10/chartex" xmlns:cx5="http://schemas.microsoft.com/office/drawing/2016/5/11/chartex" xmlns:cx6="http://schemas.microsoft.com/office/drawing/2016/5/12/chartex" xmlns:cx7="http://schemas.microsoft.com/office/drawing/2016/5/13/chartex" xmlns:cx8="http://schemas.microsoft.com/office/drawing/2016/5/14/chartex" xmlns:mc="http://schemas.openxmlformats.org/markup-compatibility/2006" xmlns:aink="http://schemas.microsoft.com/office/drawing/2016/ink" xmlns:am3d="http://schemas.microsoft.com/office/drawing/2017/model3d" xmlns:o="urn:schemas-microsoft-com:office:office" xmlns:oel="http://schemas.microsoft.com/office/2019/extlst" xmlns:r="http://schemas.openxmlformats.org/officeDocument/2006/relationships" xmlns:m="http://schemas.openxmlformats.org/officeDocument/2006/math" xmlns:v="urn:schemas-microsoft-com:vml" xmlns:wp14="http://schemas.microsoft.com/office/word/2010/wordprocessingDrawing" xmlns:wp="http://schemas.openxmlformats.org/drawingml/2006/wordprocessingDrawing" xmlns:w10="urn:schemas-microsoft-com:office:word" xmlns:w="http://schemas.openxmlformats.org/wordprocessingml/2006/main" xmlns:w14="http://schemas.microsoft.com/office/word/2010/wordml" xmlns:w15="http://schemas.microsoft.com/office/word/2012/wordml" xmlns:w16cex="http://schemas.microsoft.com/office/word/2018/wordml/cex" xmlns:w16cid="http://schemas.microsoft.com/office/word/2016/wordml/cid" xmlns:w16="http://schemas.microsoft.com/office/word/2018/wordml" xmlns:w16du="http://schemas.microsoft.com/office/word/2023/wordml/word16du" xmlns:w16sdtdh="http://schemas.microsoft.com/office/word/2020/wordml/sdtdatahash" xmlns:w16sdtfl="http://schemas.microsoft.com/office/word/2024/wordml/sdtformatlock" xmlns:w16se="http://schemas.microsoft.com/office/word/2015/wordml/symex" xmlns:wpg="http://schemas.microsoft.com/office/word/2010/wordprocessingGroup" xmlns:wpi="http://schemas.microsoft.com/office/word/2010/wordprocessingInk" xmlns:wne="http://schemas.microsoft.com/office/word/2006/wordml" xmlns:wps="http://schemas.microsoft.com/office/word/2010/wordprocessingShape" mc:Ignorable="w14 w15 w16se w16cid w16 w16cex w16sdtdh w16sdtfl w16du wp14">
+  <w:footnote w:type="separator" w:id="-1">
     <w:p>
       <w:pPr>
-        <w:spacing w:before="0" w:after="0" w:line="278" w:lineRule="auto"/>
+        <w:spacing w:after="0"/>
       </w:pPr>
       <w:r>
         <w:separator/>
       </w:r>
     </w:p>
   </w:footnote>
-  <w:footnote w:type="continuationSeparator" w:id="1">
+  <w:footnote w:type="continuationSeparator" w:id="0">
     <w:p>
       <w:pPr>
-        <w:spacing w:before="0" w:after="0" w:line="278" w:lineRule="auto"/>
+        <w:spacing w:after="0"/>
       </w:pPr>
       <w:r>
         <w:continuationSeparator/>
@@ -5293,293 +5228,416 @@
 </file>
 
 <file path=word/styles.xml><?xml version="1.0" encoding="utf-8"?>
-<w:styles xmlns:mc="http://schemas.openxmlformats.org/markup-compatibility/2006" xmlns:o="urn:schemas-microsoft-com:office:office" xmlns:r="http://schemas.openxmlformats.org/officeDocument/2006/relationships" xmlns:m="http://schemas.openxmlformats.org/officeDocument/2006/math" xmlns:v="urn:schemas-microsoft-com:vml" xmlns:w="http://schemas.openxmlformats.org/wordprocessingml/2006/main" xmlns:w14="http://schemas.microsoft.com/office/word/2010/wordml" xmlns:w10="urn:schemas-microsoft-com:office:word" xmlns:sl="http://schemas.openxmlformats.org/schemaLibrary/2006/main" xmlns:wpsCustomData="http://www.wps.cn/officeDocument/2013/wpsCustomData" mc:Ignorable="w14">
+<w:styles xmlns:mc="http://schemas.openxmlformats.org/markup-compatibility/2006" xmlns:r="http://schemas.openxmlformats.org/officeDocument/2006/relationships" xmlns:w="http://schemas.openxmlformats.org/wordprocessingml/2006/main" xmlns:w14="http://schemas.microsoft.com/office/word/2010/wordml" xmlns:w15="http://schemas.microsoft.com/office/word/2012/wordml" xmlns:w16cex="http://schemas.microsoft.com/office/word/2018/wordml/cex" xmlns:w16cid="http://schemas.microsoft.com/office/word/2016/wordml/cid" xmlns:w16="http://schemas.microsoft.com/office/word/2018/wordml" xmlns:w16du="http://schemas.microsoft.com/office/word/2023/wordml/word16du" xmlns:w16sdtdh="http://schemas.microsoft.com/office/word/2020/wordml/sdtdatahash" xmlns:w16sdtfl="http://schemas.microsoft.com/office/word/2024/wordml/sdtformatlock" xmlns:w16se="http://schemas.microsoft.com/office/word/2015/wordml/symex" mc:Ignorable="w14 w15 w16se w16cid w16 w16cex w16sdtdh w16sdtfl w16du">
   <w:docDefaults>
     <w:rPrDefault>
       <w:rPr>
-        <w:rFonts w:ascii="Times New Roman" w:hAnsi="Times New Roman" w:eastAsia="宋体" w:cs="Times New Roman"/>
+        <w:rFonts w:ascii="Times New Roman" w:eastAsia="宋体" w:hAnsi="Times New Roman" w:cs="Times New Roman"/>
+        <w:lang w:val="en-US" w:eastAsia="zh-CN" w:bidi="ar-SA"/>
       </w:rPr>
     </w:rPrDefault>
     <w:pPrDefault/>
   </w:docDefaults>
-  <w:latentStyles w:count="260" w:defQFormat="0" w:defUnhideWhenUsed="1" w:defSemiHidden="1" w:defUIPriority="99" w:defLockedState="0">
-    <w:lsdException w:qFormat="1" w:unhideWhenUsed="0" w:uiPriority="0" w:semiHidden="0" w:name="Normal"/>
-    <w:lsdException w:qFormat="1" w:unhideWhenUsed="0" w:uiPriority="9" w:semiHidden="0" w:name="heading 1"/>
-    <w:lsdException w:qFormat="1" w:uiPriority="9" w:semiHidden="0" w:name="heading 2"/>
-    <w:lsdException w:qFormat="1" w:uiPriority="9" w:semiHidden="0" w:name="heading 3"/>
-    <w:lsdException w:qFormat="1" w:uiPriority="9" w:name="heading 4"/>
-    <w:lsdException w:qFormat="1" w:uiPriority="9" w:name="heading 5"/>
-    <w:lsdException w:qFormat="1" w:uiPriority="9" w:name="heading 6"/>
-    <w:lsdException w:qFormat="1" w:uiPriority="9" w:name="heading 7"/>
-    <w:lsdException w:qFormat="1" w:uiPriority="9" w:name="heading 8"/>
-    <w:lsdException w:qFormat="1" w:uiPriority="9" w:name="heading 9"/>
-    <w:lsdException w:uiPriority="99" w:name="index 1"/>
-    <w:lsdException w:uiPriority="99" w:name="index 2"/>
-    <w:lsdException w:uiPriority="99" w:name="index 3"/>
-    <w:lsdException w:uiPriority="99" w:name="index 4"/>
-    <w:lsdException w:uiPriority="99" w:name="index 5"/>
-    <w:lsdException w:uiPriority="99" w:name="index 6"/>
-    <w:lsdException w:uiPriority="99" w:name="index 7"/>
-    <w:lsdException w:uiPriority="99" w:name="index 8"/>
-    <w:lsdException w:uiPriority="99" w:name="index 9"/>
-    <w:lsdException w:uiPriority="39" w:name="toc 1"/>
-    <w:lsdException w:uiPriority="39" w:name="toc 2"/>
-    <w:lsdException w:uiPriority="39" w:name="toc 3"/>
-    <w:lsdException w:uiPriority="39" w:name="toc 4"/>
-    <w:lsdException w:uiPriority="39" w:name="toc 5"/>
-    <w:lsdException w:uiPriority="39" w:name="toc 6"/>
-    <w:lsdException w:uiPriority="39" w:name="toc 7"/>
-    <w:lsdException w:uiPriority="39" w:name="toc 8"/>
-    <w:lsdException w:uiPriority="39" w:name="toc 9"/>
-    <w:lsdException w:uiPriority="99" w:name="Normal Indent"/>
-    <w:lsdException w:uiPriority="99" w:name="footnote text"/>
-    <w:lsdException w:uiPriority="99" w:name="annotation text"/>
-    <w:lsdException w:uiPriority="99" w:name="header"/>
-    <w:lsdException w:uiPriority="99" w:name="footer"/>
-    <w:lsdException w:uiPriority="99" w:name="index heading"/>
-    <w:lsdException w:qFormat="1" w:uiPriority="35" w:name="caption"/>
-    <w:lsdException w:uiPriority="99" w:name="table of figures"/>
-    <w:lsdException w:uiPriority="99" w:name="envelope address"/>
-    <w:lsdException w:uiPriority="99" w:name="envelope return"/>
-    <w:lsdException w:uiPriority="99" w:name="footnote reference"/>
-    <w:lsdException w:uiPriority="99" w:name="annotation reference"/>
-    <w:lsdException w:uiPriority="99" w:name="line number"/>
-    <w:lsdException w:uiPriority="99" w:name="page number"/>
-    <w:lsdException w:uiPriority="99" w:name="endnote reference"/>
-    <w:lsdException w:uiPriority="99" w:name="endnote text"/>
-    <w:lsdException w:uiPriority="99" w:name="table of authorities"/>
-    <w:lsdException w:uiPriority="99" w:name="macro"/>
-    <w:lsdException w:uiPriority="99" w:name="toa heading"/>
-    <w:lsdException w:uiPriority="99" w:name="List"/>
-    <w:lsdException w:uiPriority="99" w:name="List Bullet"/>
-    <w:lsdException w:uiPriority="99" w:name="List Number"/>
-    <w:lsdException w:uiPriority="99" w:name="List 2"/>
-    <w:lsdException w:uiPriority="99" w:name="List 3"/>
-    <w:lsdException w:uiPriority="99" w:name="List 4"/>
-    <w:lsdException w:uiPriority="99" w:name="List 5"/>
-    <w:lsdException w:uiPriority="99" w:name="List Bullet 2"/>
-    <w:lsdException w:uiPriority="99" w:name="List Bullet 3"/>
-    <w:lsdException w:uiPriority="99" w:name="List Bullet 4"/>
-    <w:lsdException w:uiPriority="99" w:name="List Bullet 5"/>
-    <w:lsdException w:uiPriority="99" w:name="List Number 2"/>
-    <w:lsdException w:uiPriority="99" w:name="List Number 3"/>
-    <w:lsdException w:uiPriority="99" w:name="List Number 4"/>
-    <w:lsdException w:uiPriority="99" w:name="List Number 5"/>
-    <w:lsdException w:qFormat="1" w:unhideWhenUsed="0" w:uiPriority="10" w:semiHidden="0" w:name="Title"/>
-    <w:lsdException w:uiPriority="99" w:name="Closing"/>
-    <w:lsdException w:uiPriority="99" w:name="Signature"/>
-    <w:lsdException w:uiPriority="1" w:name="Default Paragraph Font"/>
-    <w:lsdException w:uiPriority="99" w:name="Body Text"/>
-    <w:lsdException w:uiPriority="99" w:name="Body Text Indent"/>
-    <w:lsdException w:uiPriority="99" w:name="List Continue"/>
-    <w:lsdException w:uiPriority="99" w:name="List Continue 2"/>
-    <w:lsdException w:uiPriority="99" w:name="List Continue 3"/>
-    <w:lsdException w:uiPriority="99" w:name="List Continue 4"/>
-    <w:lsdException w:uiPriority="99" w:name="List Continue 5"/>
-    <w:lsdException w:uiPriority="99" w:name="Message Header"/>
-    <w:lsdException w:qFormat="1" w:unhideWhenUsed="0" w:uiPriority="11" w:semiHidden="0" w:name="Subtitle"/>
-    <w:lsdException w:uiPriority="99" w:name="Salutation"/>
-    <w:lsdException w:uiPriority="99" w:name="Date"/>
-    <w:lsdException w:uiPriority="99" w:name="Body Text First Indent"/>
-    <w:lsdException w:uiPriority="99" w:name="Body Text First Indent 2"/>
-    <w:lsdException w:uiPriority="99" w:name="Note Heading"/>
-    <w:lsdException w:uiPriority="99" w:name="Body Text 2"/>
-    <w:lsdException w:uiPriority="99" w:name="Body Text 3"/>
-    <w:lsdException w:uiPriority="99" w:name="Body Text Indent 2"/>
-    <w:lsdException w:uiPriority="99" w:name="Body Text Indent 3"/>
-    <w:lsdException w:uiPriority="99" w:name="Block Text"/>
-    <w:lsdException w:qFormat="1" w:uiPriority="99" w:semiHidden="0" w:name="Hyperlink"/>
-    <w:lsdException w:uiPriority="99" w:name="FollowedHyperlink"/>
-    <w:lsdException w:qFormat="1" w:unhideWhenUsed="0" w:uiPriority="22" w:semiHidden="0" w:name="Strong"/>
-    <w:lsdException w:qFormat="1" w:unhideWhenUsed="0" w:uiPriority="20" w:semiHidden="0" w:name="Emphasis"/>
-    <w:lsdException w:uiPriority="99" w:name="Document Map"/>
-    <w:lsdException w:uiPriority="99" w:name="Plain Text"/>
-    <w:lsdException w:uiPriority="99" w:name="E-mail Signature"/>
-    <w:lsdException w:uiPriority="99" w:name="Normal (Web)"/>
-    <w:lsdException w:uiPriority="99" w:name="HTML Acronym"/>
-    <w:lsdException w:uiPriority="99" w:name="HTML Address"/>
-    <w:lsdException w:uiPriority="99" w:name="HTML Cite"/>
-    <w:lsdException w:uiPriority="99" w:name="HTML Code"/>
-    <w:lsdException w:uiPriority="99" w:name="HTML Definition"/>
-    <w:lsdException w:uiPriority="99" w:name="HTML Keyboard"/>
-    <w:lsdException w:uiPriority="99" w:name="HTML Preformatted"/>
-    <w:lsdException w:uiPriority="99" w:name="HTML Sample"/>
-    <w:lsdException w:uiPriority="99" w:name="HTML Typewriter"/>
-    <w:lsdException w:uiPriority="99" w:name="HTML Variable"/>
-    <w:lsdException w:uiPriority="99" w:name="Normal Table"/>
-    <w:lsdException w:uiPriority="99" w:name="annotation subject"/>
-    <w:lsdException w:uiPriority="99" w:name="Table Simple 1"/>
-    <w:lsdException w:uiPriority="99" w:name="Table Simple 2"/>
-    <w:lsdException w:uiPriority="99" w:name="Table Simple 3"/>
-    <w:lsdException w:uiPriority="99" w:name="Table Classic 1"/>
-    <w:lsdException w:uiPriority="99" w:name="Table Classic 2"/>
-    <w:lsdException w:uiPriority="99" w:name="Table Classic 3"/>
-    <w:lsdException w:uiPriority="99" w:name="Table Classic 4"/>
-    <w:lsdException w:uiPriority="99" w:name="Table Colorful 1"/>
-    <w:lsdException w:uiPriority="99" w:name="Table Colorful 2"/>
-    <w:lsdException w:uiPriority="99" w:name="Table Colorful 3"/>
-    <w:lsdException w:uiPriority="99" w:name="Table Columns 1"/>
-    <w:lsdException w:uiPriority="99" w:name="Table Columns 2"/>
-    <w:lsdException w:uiPriority="99" w:name="Table Columns 3"/>
-    <w:lsdException w:uiPriority="99" w:name="Table Columns 4"/>
-    <w:lsdException w:uiPriority="99" w:name="Table Columns 5"/>
-    <w:lsdException w:uiPriority="99" w:name="Table Grid 1"/>
-    <w:lsdException w:uiPriority="99" w:name="Table Grid 2"/>
-    <w:lsdException w:uiPriority="99" w:name="Table Grid 3"/>
-    <w:lsdException w:uiPriority="99" w:name="Table Grid 4"/>
-    <w:lsdException w:uiPriority="99" w:name="Table Grid 5"/>
-    <w:lsdException w:uiPriority="99" w:name="Table Grid 6"/>
-    <w:lsdException w:uiPriority="99" w:name="Table Grid 7"/>
-    <w:lsdException w:uiPriority="99" w:name="Table Grid 8"/>
-    <w:lsdException w:uiPriority="99" w:name="Table List 1"/>
-    <w:lsdException w:uiPriority="99" w:name="Table List 2"/>
-    <w:lsdException w:uiPriority="99" w:name="Table List 3"/>
-    <w:lsdException w:uiPriority="99" w:name="Table List 4"/>
-    <w:lsdException w:uiPriority="99" w:name="Table List 5"/>
-    <w:lsdException w:uiPriority="99" w:name="Table List 6"/>
-    <w:lsdException w:uiPriority="99" w:name="Table List 7"/>
-    <w:lsdException w:uiPriority="99" w:name="Table List 8"/>
-    <w:lsdException w:uiPriority="99" w:name="Table 3D effects 1"/>
-    <w:lsdException w:uiPriority="99" w:name="Table 3D effects 2"/>
-    <w:lsdException w:uiPriority="99" w:name="Table 3D effects 3"/>
-    <w:lsdException w:uiPriority="99" w:name="Table Contemporary"/>
-    <w:lsdException w:uiPriority="99" w:name="Table Elegant"/>
-    <w:lsdException w:uiPriority="99" w:name="Table Professional"/>
-    <w:lsdException w:uiPriority="99" w:name="Table Subtle 1"/>
-    <w:lsdException w:uiPriority="99" w:name="Table Subtle 2"/>
-    <w:lsdException w:uiPriority="99" w:name="Table Web 1"/>
-    <w:lsdException w:uiPriority="99" w:name="Table Web 2"/>
-    <w:lsdException w:uiPriority="99" w:name="Table Web 3"/>
-    <w:lsdException w:uiPriority="99" w:name="Balloon Text"/>
-    <w:lsdException w:unhideWhenUsed="0" w:uiPriority="39" w:semiHidden="0" w:name="Table Grid"/>
-    <w:lsdException w:uiPriority="99" w:name="Table Theme"/>
-    <w:lsdException w:qFormat="1" w:unhideWhenUsed="0" w:uiPriority="99" w:name="Placeholder Text"/>
-    <w:lsdException w:unhideWhenUsed="0" w:uiPriority="60" w:semiHidden="0" w:name="Light Shading"/>
-    <w:lsdException w:unhideWhenUsed="0" w:uiPriority="61" w:semiHidden="0" w:name="Light List"/>
-    <w:lsdException w:unhideWhenUsed="0" w:uiPriority="62" w:semiHidden="0" w:name="Light Grid"/>
-    <w:lsdException w:unhideWhenUsed="0" w:uiPriority="63" w:semiHidden="0" w:name="Medium Shading 1"/>
-    <w:lsdException w:unhideWhenUsed="0" w:uiPriority="64" w:semiHidden="0" w:name="Medium Shading 2"/>
-    <w:lsdException w:unhideWhenUsed="0" w:uiPriority="65" w:semiHidden="0" w:name="Medium List 1"/>
-    <w:lsdException w:unhideWhenUsed="0" w:uiPriority="66" w:semiHidden="0" w:name="Medium List 2"/>
-    <w:lsdException w:unhideWhenUsed="0" w:uiPriority="67" w:semiHidden="0" w:name="Medium Grid 1"/>
-    <w:lsdException w:unhideWhenUsed="0" w:uiPriority="68" w:semiHidden="0" w:name="Medium Grid 2"/>
-    <w:lsdException w:unhideWhenUsed="0" w:uiPriority="69" w:semiHidden="0" w:name="Medium Grid 3"/>
-    <w:lsdException w:unhideWhenUsed="0" w:uiPriority="70" w:semiHidden="0" w:name="Dark List"/>
-    <w:lsdException w:unhideWhenUsed="0" w:uiPriority="71" w:semiHidden="0" w:name="Colorful Shading"/>
-    <w:lsdException w:unhideWhenUsed="0" w:uiPriority="72" w:semiHidden="0" w:name="Colorful List"/>
-    <w:lsdException w:unhideWhenUsed="0" w:uiPriority="73" w:semiHidden="0" w:name="Colorful Grid"/>
-    <w:lsdException w:unhideWhenUsed="0" w:uiPriority="60" w:semiHidden="0" w:name="Light Shading Accent 1"/>
-    <w:lsdException w:unhideWhenUsed="0" w:uiPriority="61" w:semiHidden="0" w:name="Light List Accent 1"/>
-    <w:lsdException w:unhideWhenUsed="0" w:uiPriority="62" w:semiHidden="0" w:name="Light Grid Accent 1"/>
-    <w:lsdException w:unhideWhenUsed="0" w:uiPriority="63" w:semiHidden="0" w:name="Medium Shading 1 Accent 1"/>
-    <w:lsdException w:unhideWhenUsed="0" w:uiPriority="64" w:semiHidden="0" w:name="Medium Shading 2 Accent 1"/>
-    <w:lsdException w:unhideWhenUsed="0" w:uiPriority="65" w:semiHidden="0" w:name="Medium List 1 Accent 1"/>
-    <w:lsdException w:qFormat="1" w:unhideWhenUsed="0" w:uiPriority="34" w:semiHidden="0" w:name="List Paragraph"/>
-    <w:lsdException w:qFormat="1" w:unhideWhenUsed="0" w:uiPriority="29" w:semiHidden="0" w:name="Quote"/>
-    <w:lsdException w:qFormat="1" w:unhideWhenUsed="0" w:uiPriority="30" w:semiHidden="0" w:name="Intense Quote"/>
-    <w:lsdException w:unhideWhenUsed="0" w:uiPriority="66" w:semiHidden="0" w:name="Medium List 2 Accent 1"/>
-    <w:lsdException w:unhideWhenUsed="0" w:uiPriority="67" w:semiHidden="0" w:name="Medium Grid 1 Accent 1"/>
-    <w:lsdException w:unhideWhenUsed="0" w:uiPriority="68" w:semiHidden="0" w:name="Medium Grid 2 Accent 1"/>
-    <w:lsdException w:unhideWhenUsed="0" w:uiPriority="69" w:semiHidden="0" w:name="Medium Grid 3 Accent 1"/>
-    <w:lsdException w:unhideWhenUsed="0" w:uiPriority="70" w:semiHidden="0" w:name="Dark List Accent 1"/>
-    <w:lsdException w:unhideWhenUsed="0" w:uiPriority="71" w:semiHidden="0" w:name="Colorful Shading Accent 1"/>
-    <w:lsdException w:unhideWhenUsed="0" w:uiPriority="72" w:semiHidden="0" w:name="Colorful List Accent 1"/>
-    <w:lsdException w:unhideWhenUsed="0" w:uiPriority="73" w:semiHidden="0" w:name="Colorful Grid Accent 1"/>
-    <w:lsdException w:unhideWhenUsed="0" w:uiPriority="60" w:semiHidden="0" w:name="Light Shading Accent 2"/>
-    <w:lsdException w:unhideWhenUsed="0" w:uiPriority="61" w:semiHidden="0" w:name="Light List Accent 2"/>
-    <w:lsdException w:unhideWhenUsed="0" w:uiPriority="62" w:semiHidden="0" w:name="Light Grid Accent 2"/>
-    <w:lsdException w:unhideWhenUsed="0" w:uiPriority="63" w:semiHidden="0" w:name="Medium Shading 1 Accent 2"/>
-    <w:lsdException w:unhideWhenUsed="0" w:uiPriority="64" w:semiHidden="0" w:name="Medium Shading 2 Accent 2"/>
-    <w:lsdException w:unhideWhenUsed="0" w:uiPriority="65" w:semiHidden="0" w:name="Medium List 1 Accent 2"/>
-    <w:lsdException w:unhideWhenUsed="0" w:uiPriority="66" w:semiHidden="0" w:name="Medium List 2 Accent 2"/>
-    <w:lsdException w:unhideWhenUsed="0" w:uiPriority="67" w:semiHidden="0" w:name="Medium Grid 1 Accent 2"/>
-    <w:lsdException w:unhideWhenUsed="0" w:uiPriority="68" w:semiHidden="0" w:name="Medium Grid 2 Accent 2"/>
-    <w:lsdException w:unhideWhenUsed="0" w:uiPriority="69" w:semiHidden="0" w:name="Medium Grid 3 Accent 2"/>
-    <w:lsdException w:unhideWhenUsed="0" w:uiPriority="70" w:semiHidden="0" w:name="Dark List Accent 2"/>
-    <w:lsdException w:unhideWhenUsed="0" w:uiPriority="71" w:semiHidden="0" w:name="Colorful Shading Accent 2"/>
-    <w:lsdException w:unhideWhenUsed="0" w:uiPriority="72" w:semiHidden="0" w:name="Colorful List Accent 2"/>
-    <w:lsdException w:unhideWhenUsed="0" w:uiPriority="73" w:semiHidden="0" w:name="Colorful Grid Accent 2"/>
-    <w:lsdException w:unhideWhenUsed="0" w:uiPriority="60" w:semiHidden="0" w:name="Light Shading Accent 3"/>
-    <w:lsdException w:unhideWhenUsed="0" w:uiPriority="61" w:semiHidden="0" w:name="Light List Accent 3"/>
-    <w:lsdException w:unhideWhenUsed="0" w:uiPriority="62" w:semiHidden="0" w:name="Light Grid Accent 3"/>
-    <w:lsdException w:unhideWhenUsed="0" w:uiPriority="63" w:semiHidden="0" w:name="Medium Shading 1 Accent 3"/>
-    <w:lsdException w:unhideWhenUsed="0" w:uiPriority="64" w:semiHidden="0" w:name="Medium Shading 2 Accent 3"/>
-    <w:lsdException w:unhideWhenUsed="0" w:uiPriority="65" w:semiHidden="0" w:name="Medium List 1 Accent 3"/>
-    <w:lsdException w:unhideWhenUsed="0" w:uiPriority="66" w:semiHidden="0" w:name="Medium List 2 Accent 3"/>
-    <w:lsdException w:unhideWhenUsed="0" w:uiPriority="67" w:semiHidden="0" w:name="Medium Grid 1 Accent 3"/>
-    <w:lsdException w:unhideWhenUsed="0" w:uiPriority="68" w:semiHidden="0" w:name="Medium Grid 2 Accent 3"/>
-    <w:lsdException w:unhideWhenUsed="0" w:uiPriority="69" w:semiHidden="0" w:name="Medium Grid 3 Accent 3"/>
-    <w:lsdException w:unhideWhenUsed="0" w:uiPriority="70" w:semiHidden="0" w:name="Dark List Accent 3"/>
-    <w:lsdException w:unhideWhenUsed="0" w:uiPriority="71" w:semiHidden="0" w:name="Colorful Shading Accent 3"/>
-    <w:lsdException w:unhideWhenUsed="0" w:uiPriority="72" w:semiHidden="0" w:name="Colorful List Accent 3"/>
-    <w:lsdException w:unhideWhenUsed="0" w:uiPriority="73" w:semiHidden="0" w:name="Colorful Grid Accent 3"/>
-    <w:lsdException w:unhideWhenUsed="0" w:uiPriority="60" w:semiHidden="0" w:name="Light Shading Accent 4"/>
-    <w:lsdException w:unhideWhenUsed="0" w:uiPriority="61" w:semiHidden="0" w:name="Light List Accent 4"/>
-    <w:lsdException w:unhideWhenUsed="0" w:uiPriority="62" w:semiHidden="0" w:name="Light Grid Accent 4"/>
-    <w:lsdException w:unhideWhenUsed="0" w:uiPriority="63" w:semiHidden="0" w:name="Medium Shading 1 Accent 4"/>
-    <w:lsdException w:unhideWhenUsed="0" w:uiPriority="64" w:semiHidden="0" w:name="Medium Shading 2 Accent 4"/>
-    <w:lsdException w:unhideWhenUsed="0" w:uiPriority="65" w:semiHidden="0" w:name="Medium List 1 Accent 4"/>
-    <w:lsdException w:unhideWhenUsed="0" w:uiPriority="66" w:semiHidden="0" w:name="Medium List 2 Accent 4"/>
-    <w:lsdException w:unhideWhenUsed="0" w:uiPriority="67" w:semiHidden="0" w:name="Medium Grid 1 Accent 4"/>
-    <w:lsdException w:unhideWhenUsed="0" w:uiPriority="68" w:semiHidden="0" w:name="Medium Grid 2 Accent 4"/>
-    <w:lsdException w:unhideWhenUsed="0" w:uiPriority="69" w:semiHidden="0" w:name="Medium Grid 3 Accent 4"/>
-    <w:lsdException w:unhideWhenUsed="0" w:uiPriority="70" w:semiHidden="0" w:name="Dark List Accent 4"/>
-    <w:lsdException w:unhideWhenUsed="0" w:uiPriority="71" w:semiHidden="0" w:name="Colorful Shading Accent 4"/>
-    <w:lsdException w:unhideWhenUsed="0" w:uiPriority="72" w:semiHidden="0" w:name="Colorful List Accent 4"/>
-    <w:lsdException w:unhideWhenUsed="0" w:uiPriority="73" w:semiHidden="0" w:name="Colorful Grid Accent 4"/>
-    <w:lsdException w:unhideWhenUsed="0" w:uiPriority="60" w:semiHidden="0" w:name="Light Shading Accent 5"/>
-    <w:lsdException w:unhideWhenUsed="0" w:uiPriority="61" w:semiHidden="0" w:name="Light List Accent 5"/>
-    <w:lsdException w:unhideWhenUsed="0" w:uiPriority="62" w:semiHidden="0" w:name="Light Grid Accent 5"/>
-    <w:lsdException w:unhideWhenUsed="0" w:uiPriority="63" w:semiHidden="0" w:name="Medium Shading 1 Accent 5"/>
-    <w:lsdException w:unhideWhenUsed="0" w:uiPriority="64" w:semiHidden="0" w:name="Medium Shading 2 Accent 5"/>
-    <w:lsdException w:unhideWhenUsed="0" w:uiPriority="65" w:semiHidden="0" w:name="Medium List 1 Accent 5"/>
-    <w:lsdException w:unhideWhenUsed="0" w:uiPriority="66" w:semiHidden="0" w:name="Medium List 2 Accent 5"/>
-    <w:lsdException w:unhideWhenUsed="0" w:uiPriority="67" w:semiHidden="0" w:name="Medium Grid 1 Accent 5"/>
-    <w:lsdException w:unhideWhenUsed="0" w:uiPriority="68" w:semiHidden="0" w:name="Medium Grid 2 Accent 5"/>
-    <w:lsdException w:unhideWhenUsed="0" w:uiPriority="69" w:semiHidden="0" w:name="Medium Grid 3 Accent 5"/>
-    <w:lsdException w:unhideWhenUsed="0" w:uiPriority="70" w:semiHidden="0" w:name="Dark List Accent 5"/>
-    <w:lsdException w:unhideWhenUsed="0" w:uiPriority="71" w:semiHidden="0" w:name="Colorful Shading Accent 5"/>
-    <w:lsdException w:unhideWhenUsed="0" w:uiPriority="72" w:semiHidden="0" w:name="Colorful List Accent 5"/>
-    <w:lsdException w:unhideWhenUsed="0" w:uiPriority="73" w:semiHidden="0" w:name="Colorful Grid Accent 5"/>
-    <w:lsdException w:unhideWhenUsed="0" w:uiPriority="60" w:semiHidden="0" w:name="Light Shading Accent 6"/>
-    <w:lsdException w:unhideWhenUsed="0" w:uiPriority="61" w:semiHidden="0" w:name="Light List Accent 6"/>
-    <w:lsdException w:unhideWhenUsed="0" w:uiPriority="62" w:semiHidden="0" w:name="Light Grid Accent 6"/>
-    <w:lsdException w:unhideWhenUsed="0" w:uiPriority="63" w:semiHidden="0" w:name="Medium Shading 1 Accent 6"/>
-    <w:lsdException w:unhideWhenUsed="0" w:uiPriority="64" w:semiHidden="0" w:name="Medium Shading 2 Accent 6"/>
-    <w:lsdException w:unhideWhenUsed="0" w:uiPriority="65" w:semiHidden="0" w:name="Medium List 1 Accent 6"/>
-    <w:lsdException w:unhideWhenUsed="0" w:uiPriority="66" w:semiHidden="0" w:name="Medium List 2 Accent 6"/>
-    <w:lsdException w:unhideWhenUsed="0" w:uiPriority="67" w:semiHidden="0" w:name="Medium Grid 1 Accent 6"/>
-    <w:lsdException w:unhideWhenUsed="0" w:uiPriority="68" w:semiHidden="0" w:name="Medium Grid 2 Accent 6"/>
-    <w:lsdException w:unhideWhenUsed="0" w:uiPriority="69" w:semiHidden="0" w:name="Medium Grid 3 Accent 6"/>
-    <w:lsdException w:unhideWhenUsed="0" w:uiPriority="70" w:semiHidden="0" w:name="Dark List Accent 6"/>
-    <w:lsdException w:unhideWhenUsed="0" w:uiPriority="71" w:semiHidden="0" w:name="Colorful Shading Accent 6"/>
-    <w:lsdException w:unhideWhenUsed="0" w:uiPriority="72" w:semiHidden="0" w:name="Colorful List Accent 6"/>
-    <w:lsdException w:unhideWhenUsed="0" w:uiPriority="73" w:semiHidden="0" w:name="Colorful Grid Accent 6"/>
+  <w:latentStyles w:defLockedState="0" w:defUIPriority="99" w:defSemiHidden="0" w:defUnhideWhenUsed="0" w:defQFormat="0" w:count="376">
+    <w:lsdException w:name="Normal" w:uiPriority="0" w:qFormat="1"/>
+    <w:lsdException w:name="heading 1" w:uiPriority="9" w:qFormat="1"/>
+    <w:lsdException w:name="heading 2" w:uiPriority="9" w:unhideWhenUsed="1" w:qFormat="1"/>
+    <w:lsdException w:name="heading 3" w:uiPriority="9" w:unhideWhenUsed="1" w:qFormat="1"/>
+    <w:lsdException w:name="heading 4" w:semiHidden="1" w:uiPriority="9" w:unhideWhenUsed="1" w:qFormat="1"/>
+    <w:lsdException w:name="heading 5" w:semiHidden="1" w:uiPriority="9" w:unhideWhenUsed="1" w:qFormat="1"/>
+    <w:lsdException w:name="heading 6" w:semiHidden="1" w:uiPriority="9" w:unhideWhenUsed="1" w:qFormat="1"/>
+    <w:lsdException w:name="heading 7" w:semiHidden="1" w:uiPriority="9" w:unhideWhenUsed="1" w:qFormat="1"/>
+    <w:lsdException w:name="heading 8" w:semiHidden="1" w:uiPriority="9" w:unhideWhenUsed="1" w:qFormat="1"/>
+    <w:lsdException w:name="heading 9" w:semiHidden="1" w:uiPriority="9" w:unhideWhenUsed="1" w:qFormat="1"/>
+    <w:lsdException w:name="index 1" w:semiHidden="1" w:unhideWhenUsed="1"/>
+    <w:lsdException w:name="index 2" w:semiHidden="1" w:unhideWhenUsed="1"/>
+    <w:lsdException w:name="index 3" w:semiHidden="1" w:unhideWhenUsed="1"/>
+    <w:lsdException w:name="index 4" w:semiHidden="1" w:unhideWhenUsed="1"/>
+    <w:lsdException w:name="index 5" w:semiHidden="1" w:unhideWhenUsed="1"/>
+    <w:lsdException w:name="index 6" w:semiHidden="1" w:unhideWhenUsed="1"/>
+    <w:lsdException w:name="index 7" w:semiHidden="1" w:unhideWhenUsed="1"/>
+    <w:lsdException w:name="index 8" w:semiHidden="1" w:unhideWhenUsed="1"/>
+    <w:lsdException w:name="index 9" w:semiHidden="1" w:unhideWhenUsed="1"/>
+    <w:lsdException w:name="toc 1" w:semiHidden="1" w:uiPriority="39" w:unhideWhenUsed="1"/>
+    <w:lsdException w:name="toc 2" w:semiHidden="1" w:uiPriority="39" w:unhideWhenUsed="1"/>
+    <w:lsdException w:name="toc 3" w:semiHidden="1" w:uiPriority="39" w:unhideWhenUsed="1"/>
+    <w:lsdException w:name="toc 4" w:semiHidden="1" w:uiPriority="39" w:unhideWhenUsed="1"/>
+    <w:lsdException w:name="toc 5" w:semiHidden="1" w:uiPriority="39" w:unhideWhenUsed="1"/>
+    <w:lsdException w:name="toc 6" w:semiHidden="1" w:uiPriority="39" w:unhideWhenUsed="1"/>
+    <w:lsdException w:name="toc 7" w:semiHidden="1" w:uiPriority="39" w:unhideWhenUsed="1"/>
+    <w:lsdException w:name="toc 8" w:semiHidden="1" w:uiPriority="39" w:unhideWhenUsed="1"/>
+    <w:lsdException w:name="toc 9" w:semiHidden="1" w:uiPriority="39" w:unhideWhenUsed="1"/>
+    <w:lsdException w:name="Normal Indent" w:semiHidden="1" w:unhideWhenUsed="1"/>
+    <w:lsdException w:name="footnote text" w:semiHidden="1" w:unhideWhenUsed="1"/>
+    <w:lsdException w:name="annotation text" w:semiHidden="1" w:unhideWhenUsed="1"/>
+    <w:lsdException w:name="header" w:semiHidden="1" w:unhideWhenUsed="1"/>
+    <w:lsdException w:name="footer" w:semiHidden="1" w:unhideWhenUsed="1"/>
+    <w:lsdException w:name="index heading" w:semiHidden="1" w:unhideWhenUsed="1"/>
+    <w:lsdException w:name="caption" w:semiHidden="1" w:uiPriority="35" w:unhideWhenUsed="1" w:qFormat="1"/>
+    <w:lsdException w:name="table of figures" w:semiHidden="1" w:unhideWhenUsed="1"/>
+    <w:lsdException w:name="envelope address" w:semiHidden="1" w:unhideWhenUsed="1"/>
+    <w:lsdException w:name="envelope return" w:semiHidden="1" w:unhideWhenUsed="1"/>
+    <w:lsdException w:name="footnote reference" w:semiHidden="1" w:unhideWhenUsed="1"/>
+    <w:lsdException w:name="annotation reference" w:semiHidden="1" w:unhideWhenUsed="1"/>
+    <w:lsdException w:name="line number" w:semiHidden="1" w:unhideWhenUsed="1"/>
+    <w:lsdException w:name="page number" w:semiHidden="1" w:unhideWhenUsed="1"/>
+    <w:lsdException w:name="endnote reference" w:semiHidden="1" w:unhideWhenUsed="1"/>
+    <w:lsdException w:name="endnote text" w:semiHidden="1" w:unhideWhenUsed="1"/>
+    <w:lsdException w:name="table of authorities" w:semiHidden="1" w:unhideWhenUsed="1"/>
+    <w:lsdException w:name="macro" w:semiHidden="1" w:unhideWhenUsed="1"/>
+    <w:lsdException w:name="toa heading" w:semiHidden="1" w:unhideWhenUsed="1"/>
+    <w:lsdException w:name="List" w:semiHidden="1" w:unhideWhenUsed="1"/>
+    <w:lsdException w:name="List Bullet" w:semiHidden="1" w:unhideWhenUsed="1"/>
+    <w:lsdException w:name="List Number" w:semiHidden="1" w:unhideWhenUsed="1"/>
+    <w:lsdException w:name="List 2" w:semiHidden="1" w:unhideWhenUsed="1"/>
+    <w:lsdException w:name="List 3" w:semiHidden="1" w:unhideWhenUsed="1"/>
+    <w:lsdException w:name="List 4" w:semiHidden="1" w:unhideWhenUsed="1"/>
+    <w:lsdException w:name="List 5" w:semiHidden="1" w:unhideWhenUsed="1"/>
+    <w:lsdException w:name="List Bullet 2" w:semiHidden="1" w:unhideWhenUsed="1"/>
+    <w:lsdException w:name="List Bullet 3" w:semiHidden="1" w:unhideWhenUsed="1"/>
+    <w:lsdException w:name="List Bullet 4" w:semiHidden="1" w:unhideWhenUsed="1"/>
+    <w:lsdException w:name="List Bullet 5" w:semiHidden="1" w:unhideWhenUsed="1"/>
+    <w:lsdException w:name="List Number 2" w:semiHidden="1" w:unhideWhenUsed="1"/>
+    <w:lsdException w:name="List Number 3" w:semiHidden="1" w:unhideWhenUsed="1"/>
+    <w:lsdException w:name="List Number 4" w:semiHidden="1" w:unhideWhenUsed="1"/>
+    <w:lsdException w:name="List Number 5" w:semiHidden="1" w:unhideWhenUsed="1"/>
+    <w:lsdException w:name="Title" w:uiPriority="10" w:qFormat="1"/>
+    <w:lsdException w:name="Closing" w:semiHidden="1" w:unhideWhenUsed="1"/>
+    <w:lsdException w:name="Signature" w:semiHidden="1" w:unhideWhenUsed="1"/>
+    <w:lsdException w:name="Default Paragraph Font" w:semiHidden="1" w:uiPriority="1" w:unhideWhenUsed="1"/>
+    <w:lsdException w:name="Body Text" w:semiHidden="1" w:unhideWhenUsed="1"/>
+    <w:lsdException w:name="Body Text Indent" w:semiHidden="1" w:unhideWhenUsed="1"/>
+    <w:lsdException w:name="List Continue" w:semiHidden="1" w:unhideWhenUsed="1"/>
+    <w:lsdException w:name="List Continue 2" w:semiHidden="1" w:unhideWhenUsed="1"/>
+    <w:lsdException w:name="List Continue 3" w:semiHidden="1" w:unhideWhenUsed="1"/>
+    <w:lsdException w:name="List Continue 4" w:semiHidden="1" w:unhideWhenUsed="1"/>
+    <w:lsdException w:name="List Continue 5" w:semiHidden="1" w:unhideWhenUsed="1"/>
+    <w:lsdException w:name="Message Header" w:semiHidden="1" w:unhideWhenUsed="1"/>
+    <w:lsdException w:name="Subtitle" w:uiPriority="11" w:qFormat="1"/>
+    <w:lsdException w:name="Salutation" w:semiHidden="1" w:unhideWhenUsed="1"/>
+    <w:lsdException w:name="Date" w:semiHidden="1" w:unhideWhenUsed="1"/>
+    <w:lsdException w:name="Body Text First Indent" w:semiHidden="1" w:unhideWhenUsed="1"/>
+    <w:lsdException w:name="Body Text First Indent 2" w:semiHidden="1" w:unhideWhenUsed="1"/>
+    <w:lsdException w:name="Note Heading" w:semiHidden="1" w:unhideWhenUsed="1"/>
+    <w:lsdException w:name="Body Text 2" w:semiHidden="1" w:unhideWhenUsed="1"/>
+    <w:lsdException w:name="Body Text 3" w:semiHidden="1" w:unhideWhenUsed="1"/>
+    <w:lsdException w:name="Body Text Indent 2" w:semiHidden="1" w:unhideWhenUsed="1"/>
+    <w:lsdException w:name="Body Text Indent 3" w:semiHidden="1" w:unhideWhenUsed="1"/>
+    <w:lsdException w:name="Block Text" w:semiHidden="1" w:unhideWhenUsed="1"/>
+    <w:lsdException w:name="Hyperlink" w:unhideWhenUsed="1" w:qFormat="1"/>
+    <w:lsdException w:name="FollowedHyperlink" w:semiHidden="1" w:unhideWhenUsed="1"/>
+    <w:lsdException w:name="Strong" w:uiPriority="22" w:qFormat="1"/>
+    <w:lsdException w:name="Emphasis" w:uiPriority="20" w:qFormat="1"/>
+    <w:lsdException w:name="Document Map" w:semiHidden="1" w:unhideWhenUsed="1"/>
+    <w:lsdException w:name="Plain Text" w:semiHidden="1" w:unhideWhenUsed="1"/>
+    <w:lsdException w:name="E-mail Signature" w:semiHidden="1" w:unhideWhenUsed="1"/>
+    <w:lsdException w:name="HTML Top of Form" w:semiHidden="1" w:unhideWhenUsed="1"/>
+    <w:lsdException w:name="HTML Bottom of Form" w:semiHidden="1" w:unhideWhenUsed="1"/>
+    <w:lsdException w:name="Normal (Web)" w:semiHidden="1" w:unhideWhenUsed="1"/>
+    <w:lsdException w:name="HTML Acronym" w:semiHidden="1" w:unhideWhenUsed="1"/>
+    <w:lsdException w:name="HTML Address" w:semiHidden="1" w:unhideWhenUsed="1"/>
+    <w:lsdException w:name="HTML Cite" w:semiHidden="1" w:unhideWhenUsed="1"/>
+    <w:lsdException w:name="HTML Code" w:semiHidden="1" w:unhideWhenUsed="1"/>
+    <w:lsdException w:name="HTML Definition" w:semiHidden="1" w:unhideWhenUsed="1"/>
+    <w:lsdException w:name="HTML Keyboard" w:semiHidden="1" w:unhideWhenUsed="1"/>
+    <w:lsdException w:name="HTML Preformatted" w:semiHidden="1" w:unhideWhenUsed="1"/>
+    <w:lsdException w:name="HTML Sample" w:semiHidden="1" w:unhideWhenUsed="1"/>
+    <w:lsdException w:name="HTML Typewriter" w:semiHidden="1" w:unhideWhenUsed="1"/>
+    <w:lsdException w:name="HTML Variable" w:semiHidden="1" w:unhideWhenUsed="1"/>
+    <w:lsdException w:name="Normal Table" w:semiHidden="1" w:unhideWhenUsed="1"/>
+    <w:lsdException w:name="annotation subject" w:semiHidden="1" w:unhideWhenUsed="1"/>
+    <w:lsdException w:name="No List" w:semiHidden="1" w:unhideWhenUsed="1"/>
+    <w:lsdException w:name="Outline List 1" w:semiHidden="1" w:unhideWhenUsed="1"/>
+    <w:lsdException w:name="Outline List 2" w:semiHidden="1" w:unhideWhenUsed="1"/>
+    <w:lsdException w:name="Outline List 3" w:semiHidden="1" w:unhideWhenUsed="1"/>
+    <w:lsdException w:name="Table Simple 1" w:semiHidden="1" w:unhideWhenUsed="1"/>
+    <w:lsdException w:name="Table Simple 2" w:semiHidden="1" w:unhideWhenUsed="1"/>
+    <w:lsdException w:name="Table Simple 3" w:semiHidden="1" w:unhideWhenUsed="1"/>
+    <w:lsdException w:name="Table Classic 1" w:semiHidden="1" w:unhideWhenUsed="1"/>
+    <w:lsdException w:name="Table Classic 2" w:semiHidden="1" w:unhideWhenUsed="1"/>
+    <w:lsdException w:name="Table Classic 3" w:semiHidden="1" w:unhideWhenUsed="1"/>
+    <w:lsdException w:name="Table Classic 4" w:semiHidden="1" w:unhideWhenUsed="1"/>
+    <w:lsdException w:name="Table Colorful 1" w:semiHidden="1" w:unhideWhenUsed="1"/>
+    <w:lsdException w:name="Table Colorful 2" w:semiHidden="1" w:unhideWhenUsed="1"/>
+    <w:lsdException w:name="Table Colorful 3" w:semiHidden="1" w:unhideWhenUsed="1"/>
+    <w:lsdException w:name="Table Columns 1" w:semiHidden="1" w:unhideWhenUsed="1"/>
+    <w:lsdException w:name="Table Columns 2" w:semiHidden="1" w:unhideWhenUsed="1"/>
+    <w:lsdException w:name="Table Columns 3" w:semiHidden="1" w:unhideWhenUsed="1"/>
+    <w:lsdException w:name="Table Columns 4" w:semiHidden="1" w:unhideWhenUsed="1"/>
+    <w:lsdException w:name="Table Columns 5" w:semiHidden="1" w:unhideWhenUsed="1"/>
+    <w:lsdException w:name="Table Grid 1" w:semiHidden="1" w:unhideWhenUsed="1"/>
+    <w:lsdException w:name="Table Grid 2" w:semiHidden="1" w:unhideWhenUsed="1"/>
+    <w:lsdException w:name="Table Grid 3" w:semiHidden="1" w:unhideWhenUsed="1"/>
+    <w:lsdException w:name="Table Grid 4" w:semiHidden="1" w:unhideWhenUsed="1"/>
+    <w:lsdException w:name="Table Grid 5" w:semiHidden="1" w:unhideWhenUsed="1"/>
+    <w:lsdException w:name="Table Grid 6" w:semiHidden="1" w:unhideWhenUsed="1"/>
+    <w:lsdException w:name="Table Grid 7" w:semiHidden="1" w:unhideWhenUsed="1"/>
+    <w:lsdException w:name="Table Grid 8" w:semiHidden="1" w:unhideWhenUsed="1"/>
+    <w:lsdException w:name="Table List 1" w:semiHidden="1" w:unhideWhenUsed="1"/>
+    <w:lsdException w:name="Table List 2" w:semiHidden="1" w:unhideWhenUsed="1"/>
+    <w:lsdException w:name="Table List 3" w:semiHidden="1" w:unhideWhenUsed="1"/>
+    <w:lsdException w:name="Table List 4" w:semiHidden="1" w:unhideWhenUsed="1"/>
+    <w:lsdException w:name="Table List 5" w:semiHidden="1" w:unhideWhenUsed="1"/>
+    <w:lsdException w:name="Table List 6" w:semiHidden="1" w:unhideWhenUsed="1"/>
+    <w:lsdException w:name="Table List 7" w:semiHidden="1" w:unhideWhenUsed="1"/>
+    <w:lsdException w:name="Table List 8" w:semiHidden="1" w:unhideWhenUsed="1"/>
+    <w:lsdException w:name="Table 3D effects 1" w:semiHidden="1" w:unhideWhenUsed="1"/>
+    <w:lsdException w:name="Table 3D effects 2" w:semiHidden="1" w:unhideWhenUsed="1"/>
+    <w:lsdException w:name="Table 3D effects 3" w:semiHidden="1" w:unhideWhenUsed="1"/>
+    <w:lsdException w:name="Table Contemporary" w:semiHidden="1" w:unhideWhenUsed="1"/>
+    <w:lsdException w:name="Table Elegant" w:semiHidden="1" w:unhideWhenUsed="1"/>
+    <w:lsdException w:name="Table Professional" w:semiHidden="1" w:unhideWhenUsed="1"/>
+    <w:lsdException w:name="Table Subtle 1" w:semiHidden="1" w:unhideWhenUsed="1"/>
+    <w:lsdException w:name="Table Subtle 2" w:semiHidden="1" w:unhideWhenUsed="1"/>
+    <w:lsdException w:name="Table Web 1" w:semiHidden="1" w:unhideWhenUsed="1"/>
+    <w:lsdException w:name="Table Web 2" w:semiHidden="1" w:unhideWhenUsed="1"/>
+    <w:lsdException w:name="Table Web 3" w:semiHidden="1" w:unhideWhenUsed="1"/>
+    <w:lsdException w:name="Balloon Text" w:semiHidden="1" w:unhideWhenUsed="1"/>
+    <w:lsdException w:name="Table Grid" w:uiPriority="39"/>
+    <w:lsdException w:name="Table Theme" w:semiHidden="1" w:unhideWhenUsed="1"/>
+    <w:lsdException w:name="Placeholder Text" w:semiHidden="1" w:qFormat="1"/>
+    <w:lsdException w:name="No Spacing" w:semiHidden="1" w:unhideWhenUsed="1"/>
+    <w:lsdException w:name="Light Shading" w:uiPriority="60"/>
+    <w:lsdException w:name="Light List" w:uiPriority="61"/>
+    <w:lsdException w:name="Light Grid" w:uiPriority="62"/>
+    <w:lsdException w:name="Medium Shading 1" w:uiPriority="63"/>
+    <w:lsdException w:name="Medium Shading 2" w:uiPriority="64"/>
+    <w:lsdException w:name="Medium List 1" w:uiPriority="65"/>
+    <w:lsdException w:name="Medium List 2" w:uiPriority="66"/>
+    <w:lsdException w:name="Medium Grid 1" w:uiPriority="67"/>
+    <w:lsdException w:name="Medium Grid 2" w:uiPriority="68"/>
+    <w:lsdException w:name="Medium Grid 3" w:uiPriority="69"/>
+    <w:lsdException w:name="Dark List" w:uiPriority="70"/>
+    <w:lsdException w:name="Colorful Shading" w:uiPriority="71"/>
+    <w:lsdException w:name="Colorful List" w:uiPriority="72"/>
+    <w:lsdException w:name="Colorful Grid" w:uiPriority="73"/>
+    <w:lsdException w:name="Light Shading Accent 1" w:uiPriority="60"/>
+    <w:lsdException w:name="Light List Accent 1" w:uiPriority="61"/>
+    <w:lsdException w:name="Light Grid Accent 1" w:uiPriority="62"/>
+    <w:lsdException w:name="Medium Shading 1 Accent 1" w:uiPriority="63"/>
+    <w:lsdException w:name="Medium Shading 2 Accent 1" w:uiPriority="64"/>
+    <w:lsdException w:name="Medium List 1 Accent 1" w:uiPriority="65"/>
+    <w:lsdException w:name="Revision" w:semiHidden="1" w:unhideWhenUsed="1"/>
+    <w:lsdException w:name="List Paragraph" w:uiPriority="34" w:qFormat="1"/>
+    <w:lsdException w:name="Quote" w:uiPriority="29" w:qFormat="1"/>
+    <w:lsdException w:name="Intense Quote" w:uiPriority="30" w:qFormat="1"/>
+    <w:lsdException w:name="Medium List 2 Accent 1" w:uiPriority="66"/>
+    <w:lsdException w:name="Medium Grid 1 Accent 1" w:uiPriority="67"/>
+    <w:lsdException w:name="Medium Grid 2 Accent 1" w:uiPriority="68"/>
+    <w:lsdException w:name="Medium Grid 3 Accent 1" w:uiPriority="69"/>
+    <w:lsdException w:name="Dark List Accent 1" w:uiPriority="70"/>
+    <w:lsdException w:name="Colorful Shading Accent 1" w:uiPriority="71"/>
+    <w:lsdException w:name="Colorful List Accent 1" w:uiPriority="72"/>
+    <w:lsdException w:name="Colorful Grid Accent 1" w:uiPriority="73"/>
+    <w:lsdException w:name="Light Shading Accent 2" w:uiPriority="60"/>
+    <w:lsdException w:name="Light List Accent 2" w:uiPriority="61"/>
+    <w:lsdException w:name="Light Grid Accent 2" w:uiPriority="62"/>
+    <w:lsdException w:name="Medium Shading 1 Accent 2" w:uiPriority="63"/>
+    <w:lsdException w:name="Medium Shading 2 Accent 2" w:uiPriority="64"/>
+    <w:lsdException w:name="Medium List 1 Accent 2" w:uiPriority="65"/>
+    <w:lsdException w:name="Medium List 2 Accent 2" w:uiPriority="66"/>
+    <w:lsdException w:name="Medium Grid 1 Accent 2" w:uiPriority="67"/>
+    <w:lsdException w:name="Medium Grid 2 Accent 2" w:uiPriority="68"/>
+    <w:lsdException w:name="Medium Grid 3 Accent 2" w:uiPriority="69"/>
+    <w:lsdException w:name="Dark List Accent 2" w:uiPriority="70"/>
+    <w:lsdException w:name="Colorful Shading Accent 2" w:uiPriority="71"/>
+    <w:lsdException w:name="Colorful List Accent 2" w:uiPriority="72"/>
+    <w:lsdException w:name="Colorful Grid Accent 2" w:uiPriority="73"/>
+    <w:lsdException w:name="Light Shading Accent 3" w:uiPriority="60"/>
+    <w:lsdException w:name="Light List Accent 3" w:uiPriority="61"/>
+    <w:lsdException w:name="Light Grid Accent 3" w:uiPriority="62"/>
+    <w:lsdException w:name="Medium Shading 1 Accent 3" w:uiPriority="63"/>
+    <w:lsdException w:name="Medium Shading 2 Accent 3" w:uiPriority="64"/>
+    <w:lsdException w:name="Medium List 1 Accent 3" w:uiPriority="65"/>
+    <w:lsdException w:name="Medium List 2 Accent 3" w:uiPriority="66"/>
+    <w:lsdException w:name="Medium Grid 1 Accent 3" w:uiPriority="67"/>
+    <w:lsdException w:name="Medium Grid 2 Accent 3" w:uiPriority="68"/>
+    <w:lsdException w:name="Medium Grid 3 Accent 3" w:uiPriority="69"/>
+    <w:lsdException w:name="Dark List Accent 3" w:uiPriority="70"/>
+    <w:lsdException w:name="Colorful Shading Accent 3" w:uiPriority="71"/>
+    <w:lsdException w:name="Colorful List Accent 3" w:uiPriority="72"/>
+    <w:lsdException w:name="Colorful Grid Accent 3" w:uiPriority="73"/>
+    <w:lsdException w:name="Light Shading Accent 4" w:uiPriority="60"/>
+    <w:lsdException w:name="Light List Accent 4" w:uiPriority="61"/>
+    <w:lsdException w:name="Light Grid Accent 4" w:uiPriority="62"/>
+    <w:lsdException w:name="Medium Shading 1 Accent 4" w:uiPriority="63"/>
+    <w:lsdException w:name="Medium Shading 2 Accent 4" w:uiPriority="64"/>
+    <w:lsdException w:name="Medium List 1 Accent 4" w:uiPriority="65"/>
+    <w:lsdException w:name="Medium List 2 Accent 4" w:uiPriority="66"/>
+    <w:lsdException w:name="Medium Grid 1 Accent 4" w:uiPriority="67"/>
+    <w:lsdException w:name="Medium Grid 2 Accent 4" w:uiPriority="68"/>
+    <w:lsdException w:name="Medium Grid 3 Accent 4" w:uiPriority="69"/>
+    <w:lsdException w:name="Dark List Accent 4" w:uiPriority="70"/>
+    <w:lsdException w:name="Colorful Shading Accent 4" w:uiPriority="71"/>
+    <w:lsdException w:name="Colorful List Accent 4" w:uiPriority="72"/>
+    <w:lsdException w:name="Colorful Grid Accent 4" w:uiPriority="73"/>
+    <w:lsdException w:name="Light Shading Accent 5" w:uiPriority="60"/>
+    <w:lsdException w:name="Light List Accent 5" w:uiPriority="61"/>
+    <w:lsdException w:name="Light Grid Accent 5" w:uiPriority="62"/>
+    <w:lsdException w:name="Medium Shading 1 Accent 5" w:uiPriority="63"/>
+    <w:lsdException w:name="Medium Shading 2 Accent 5" w:uiPriority="64"/>
+    <w:lsdException w:name="Medium List 1 Accent 5" w:uiPriority="65"/>
+    <w:lsdException w:name="Medium List 2 Accent 5" w:uiPriority="66"/>
+    <w:lsdException w:name="Medium Grid 1 Accent 5" w:uiPriority="67"/>
+    <w:lsdException w:name="Medium Grid 2 Accent 5" w:uiPriority="68"/>
+    <w:lsdException w:name="Medium Grid 3 Accent 5" w:uiPriority="69"/>
+    <w:lsdException w:name="Dark List Accent 5" w:uiPriority="70"/>
+    <w:lsdException w:name="Colorful Shading Accent 5" w:uiPriority="71"/>
+    <w:lsdException w:name="Colorful List Accent 5" w:uiPriority="72"/>
+    <w:lsdException w:name="Colorful Grid Accent 5" w:uiPriority="73"/>
+    <w:lsdException w:name="Light Shading Accent 6" w:uiPriority="60"/>
+    <w:lsdException w:name="Light List Accent 6" w:uiPriority="61"/>
+    <w:lsdException w:name="Light Grid Accent 6" w:uiPriority="62"/>
+    <w:lsdException w:name="Medium Shading 1 Accent 6" w:uiPriority="63"/>
+    <w:lsdException w:name="Medium Shading 2 Accent 6" w:uiPriority="64"/>
+    <w:lsdException w:name="Medium List 1 Accent 6" w:uiPriority="65"/>
+    <w:lsdException w:name="Medium List 2 Accent 6" w:uiPriority="66"/>
+    <w:lsdException w:name="Medium Grid 1 Accent 6" w:uiPriority="67"/>
+    <w:lsdException w:name="Medium Grid 2 Accent 6" w:uiPriority="68"/>
+    <w:lsdException w:name="Medium Grid 3 Accent 6" w:uiPriority="69"/>
+    <w:lsdException w:name="Dark List Accent 6" w:uiPriority="70"/>
+    <w:lsdException w:name="Colorful Shading Accent 6" w:uiPriority="71"/>
+    <w:lsdException w:name="Colorful List Accent 6" w:uiPriority="72"/>
+    <w:lsdException w:name="Colorful Grid Accent 6" w:uiPriority="73"/>
+    <w:lsdException w:name="Subtle Emphasis" w:uiPriority="19" w:qFormat="1"/>
+    <w:lsdException w:name="Intense Emphasis" w:uiPriority="21" w:qFormat="1"/>
+    <w:lsdException w:name="Subtle Reference" w:uiPriority="31" w:qFormat="1"/>
+    <w:lsdException w:name="Intense Reference" w:uiPriority="32" w:qFormat="1"/>
+    <w:lsdException w:name="Book Title" w:uiPriority="33" w:qFormat="1"/>
+    <w:lsdException w:name="Bibliography" w:semiHidden="1" w:uiPriority="37" w:unhideWhenUsed="1"/>
+    <w:lsdException w:name="TOC Heading" w:semiHidden="1" w:uiPriority="39" w:unhideWhenUsed="1" w:qFormat="1"/>
+    <w:lsdException w:name="Plain Table 1" w:uiPriority="41"/>
+    <w:lsdException w:name="Plain Table 2" w:uiPriority="42"/>
+    <w:lsdException w:name="Plain Table 3" w:uiPriority="43"/>
+    <w:lsdException w:name="Plain Table 4" w:uiPriority="44"/>
+    <w:lsdException w:name="Plain Table 5" w:uiPriority="45"/>
+    <w:lsdException w:name="Grid Table Light" w:uiPriority="40"/>
+    <w:lsdException w:name="Grid Table 1 Light" w:uiPriority="46"/>
+    <w:lsdException w:name="Grid Table 2" w:uiPriority="47"/>
+    <w:lsdException w:name="Grid Table 3" w:uiPriority="48"/>
+    <w:lsdException w:name="Grid Table 4" w:uiPriority="49"/>
+    <w:lsdException w:name="Grid Table 5 Dark" w:uiPriority="50"/>
+    <w:lsdException w:name="Grid Table 6 Colorful" w:uiPriority="51"/>
+    <w:lsdException w:name="Grid Table 7 Colorful" w:uiPriority="52"/>
+    <w:lsdException w:name="Grid Table 1 Light Accent 1" w:uiPriority="46"/>
+    <w:lsdException w:name="Grid Table 2 Accent 1" w:uiPriority="47"/>
+    <w:lsdException w:name="Grid Table 3 Accent 1" w:uiPriority="48"/>
+    <w:lsdException w:name="Grid Table 4 Accent 1" w:uiPriority="49"/>
+    <w:lsdException w:name="Grid Table 5 Dark Accent 1" w:uiPriority="50"/>
+    <w:lsdException w:name="Grid Table 6 Colorful Accent 1" w:uiPriority="51"/>
+    <w:lsdException w:name="Grid Table 7 Colorful Accent 1" w:uiPriority="52"/>
+    <w:lsdException w:name="Grid Table 1 Light Accent 2" w:uiPriority="46"/>
+    <w:lsdException w:name="Grid Table 2 Accent 2" w:uiPriority="47"/>
+    <w:lsdException w:name="Grid Table 3 Accent 2" w:uiPriority="48"/>
+    <w:lsdException w:name="Grid Table 4 Accent 2" w:uiPriority="49"/>
+    <w:lsdException w:name="Grid Table 5 Dark Accent 2" w:uiPriority="50"/>
+    <w:lsdException w:name="Grid Table 6 Colorful Accent 2" w:uiPriority="51"/>
+    <w:lsdException w:name="Grid Table 7 Colorful Accent 2" w:uiPriority="52"/>
+    <w:lsdException w:name="Grid Table 1 Light Accent 3" w:uiPriority="46"/>
+    <w:lsdException w:name="Grid Table 2 Accent 3" w:uiPriority="47"/>
+    <w:lsdException w:name="Grid Table 3 Accent 3" w:uiPriority="48"/>
+    <w:lsdException w:name="Grid Table 4 Accent 3" w:uiPriority="49"/>
+    <w:lsdException w:name="Grid Table 5 Dark Accent 3" w:uiPriority="50"/>
+    <w:lsdException w:name="Grid Table 6 Colorful Accent 3" w:uiPriority="51"/>
+    <w:lsdException w:name="Grid Table 7 Colorful Accent 3" w:uiPriority="52"/>
+    <w:lsdException w:name="Grid Table 1 Light Accent 4" w:uiPriority="46"/>
+    <w:lsdException w:name="Grid Table 2 Accent 4" w:uiPriority="47"/>
+    <w:lsdException w:name="Grid Table 3 Accent 4" w:uiPriority="48"/>
+    <w:lsdException w:name="Grid Table 4 Accent 4" w:uiPriority="49"/>
+    <w:lsdException w:name="Grid Table 5 Dark Accent 4" w:uiPriority="50"/>
+    <w:lsdException w:name="Grid Table 6 Colorful Accent 4" w:uiPriority="51"/>
+    <w:lsdException w:name="Grid Table 7 Colorful Accent 4" w:uiPriority="52"/>
+    <w:lsdException w:name="Grid Table 1 Light Accent 5" w:uiPriority="46"/>
+    <w:lsdException w:name="Grid Table 2 Accent 5" w:uiPriority="47"/>
+    <w:lsdException w:name="Grid Table 3 Accent 5" w:uiPriority="48"/>
+    <w:lsdException w:name="Grid Table 4 Accent 5" w:uiPriority="49"/>
+    <w:lsdException w:name="Grid Table 5 Dark Accent 5" w:uiPriority="50"/>
+    <w:lsdException w:name="Grid Table 6 Colorful Accent 5" w:uiPriority="51"/>
+    <w:lsdException w:name="Grid Table 7 Colorful Accent 5" w:uiPriority="52"/>
+    <w:lsdException w:name="Grid Table 1 Light Accent 6" w:uiPriority="46"/>
+    <w:lsdException w:name="Grid Table 2 Accent 6" w:uiPriority="47"/>
+    <w:lsdException w:name="Grid Table 3 Accent 6" w:uiPriority="48"/>
+    <w:lsdException w:name="Grid Table 4 Accent 6" w:uiPriority="49"/>
+    <w:lsdException w:name="Grid Table 5 Dark Accent 6" w:uiPriority="50"/>
+    <w:lsdException w:name="Grid Table 6 Colorful Accent 6" w:uiPriority="51"/>
+    <w:lsdException w:name="Grid Table 7 Colorful Accent 6" w:uiPriority="52"/>
+    <w:lsdException w:name="List Table 1 Light" w:uiPriority="46"/>
+    <w:lsdException w:name="List Table 2" w:uiPriority="47"/>
+    <w:lsdException w:name="List Table 3" w:uiPriority="48"/>
+    <w:lsdException w:name="List Table 4" w:uiPriority="49"/>
+    <w:lsdException w:name="List Table 5 Dark" w:uiPriority="50"/>
+    <w:lsdException w:name="List Table 6 Colorful" w:uiPriority="51"/>
+    <w:lsdException w:name="List Table 7 Colorful" w:uiPriority="52"/>
+    <w:lsdException w:name="List Table 1 Light Accent 1" w:uiPriority="46"/>
+    <w:lsdException w:name="List Table 2 Accent 1" w:uiPriority="47"/>
+    <w:lsdException w:name="List Table 3 Accent 1" w:uiPriority="48"/>
+    <w:lsdException w:name="List Table 4 Accent 1" w:uiPriority="49"/>
+    <w:lsdException w:name="List Table 5 Dark Accent 1" w:uiPriority="50"/>
+    <w:lsdException w:name="List Table 6 Colorful Accent 1" w:uiPriority="51"/>
+    <w:lsdException w:name="List Table 7 Colorful Accent 1" w:uiPriority="52"/>
+    <w:lsdException w:name="List Table 1 Light Accent 2" w:uiPriority="46"/>
+    <w:lsdException w:name="List Table 2 Accent 2" w:uiPriority="47"/>
+    <w:lsdException w:name="List Table 3 Accent 2" w:uiPriority="48"/>
+    <w:lsdException w:name="List Table 4 Accent 2" w:uiPriority="49"/>
+    <w:lsdException w:name="List Table 5 Dark Accent 2" w:uiPriority="50"/>
+    <w:lsdException w:name="List Table 6 Colorful Accent 2" w:uiPriority="51"/>
+    <w:lsdException w:name="List Table 7 Colorful Accent 2" w:uiPriority="52"/>
+    <w:lsdException w:name="List Table 1 Light Accent 3" w:uiPriority="46"/>
+    <w:lsdException w:name="List Table 2 Accent 3" w:uiPriority="47"/>
+    <w:lsdException w:name="List Table 3 Accent 3" w:uiPriority="48"/>
+    <w:lsdException w:name="List Table 4 Accent 3" w:uiPriority="49"/>
+    <w:lsdException w:name="List Table 5 Dark Accent 3" w:uiPriority="50"/>
+    <w:lsdException w:name="List Table 6 Colorful Accent 3" w:uiPriority="51"/>
+    <w:lsdException w:name="List Table 7 Colorful Accent 3" w:uiPriority="52"/>
+    <w:lsdException w:name="List Table 1 Light Accent 4" w:uiPriority="46"/>
+    <w:lsdException w:name="List Table 2 Accent 4" w:uiPriority="47"/>
+    <w:lsdException w:name="List Table 3 Accent 4" w:uiPriority="48"/>
+    <w:lsdException w:name="List Table 4 Accent 4" w:uiPriority="49"/>
+    <w:lsdException w:name="List Table 5 Dark Accent 4" w:uiPriority="50"/>
+    <w:lsdException w:name="List Table 6 Colorful Accent 4" w:uiPriority="51"/>
+    <w:lsdException w:name="List Table 7 Colorful Accent 4" w:uiPriority="52"/>
+    <w:lsdException w:name="List Table 1 Light Accent 5" w:uiPriority="46"/>
+    <w:lsdException w:name="List Table 2 Accent 5" w:uiPriority="47"/>
+    <w:lsdException w:name="List Table 3 Accent 5" w:uiPriority="48"/>
+    <w:lsdException w:name="List Table 4 Accent 5" w:uiPriority="49"/>
+    <w:lsdException w:name="List Table 5 Dark Accent 5" w:uiPriority="50"/>
+    <w:lsdException w:name="List Table 6 Colorful Accent 5" w:uiPriority="51"/>
+    <w:lsdException w:name="List Table 7 Colorful Accent 5" w:uiPriority="52"/>
+    <w:lsdException w:name="List Table 1 Light Accent 6" w:uiPriority="46"/>
+    <w:lsdException w:name="List Table 2 Accent 6" w:uiPriority="47"/>
+    <w:lsdException w:name="List Table 3 Accent 6" w:uiPriority="48"/>
+    <w:lsdException w:name="List Table 4 Accent 6" w:uiPriority="49"/>
+    <w:lsdException w:name="List Table 5 Dark Accent 6" w:uiPriority="50"/>
+    <w:lsdException w:name="List Table 6 Colorful Accent 6" w:uiPriority="51"/>
+    <w:lsdException w:name="List Table 7 Colorful Accent 6" w:uiPriority="52"/>
+    <w:lsdException w:name="Mention" w:semiHidden="1" w:unhideWhenUsed="1"/>
+    <w:lsdException w:name="Smart Hyperlink" w:semiHidden="1" w:unhideWhenUsed="1"/>
+    <w:lsdException w:name="Hashtag" w:semiHidden="1" w:unhideWhenUsed="1"/>
+    <w:lsdException w:name="Unresolved Mention" w:semiHidden="1" w:unhideWhenUsed="1"/>
+    <w:lsdException w:name="Smart Link" w:semiHidden="1" w:unhideWhenUsed="1"/>
   </w:latentStyles>
-  <w:style w:type="paragraph" w:default="1" w:styleId="1">
+  <w:style w:type="paragraph" w:default="1" w:styleId="Normal">
     <w:name w:val="Normal"/>
     <w:qFormat/>
-    <w:uiPriority w:val="0"/>
     <w:pPr>
       <w:widowControl w:val="0"/>
       <w:spacing w:after="160" w:line="278" w:lineRule="auto"/>
     </w:pPr>
     <w:rPr>
-      <w:rFonts w:asciiTheme="minorHAnsi" w:hAnsiTheme="minorHAnsi" w:eastAsiaTheme="minorEastAsia" w:cstheme="minorBidi"/>
+      <w:rFonts w:asciiTheme="minorHAnsi" w:eastAsiaTheme="minorEastAsia" w:hAnsiTheme="minorHAnsi" w:cstheme="minorBidi"/>
       <w:kern w:val="2"/>
       <w:sz w:val="22"/>
       <w:szCs w:val="24"/>
-      <w:lang w:val="en-US" w:eastAsia="zh-CN" w:bidi="ar-SA"/>
       <w14:ligatures w14:val="standardContextual"/>
     </w:rPr>
   </w:style>
-  <w:style w:type="paragraph" w:styleId="2">
+  <w:style w:type="paragraph" w:styleId="Heading1">
     <w:name w:val="heading 1"/>
-    <w:basedOn w:val="1"/>
-    <w:next w:val="1"/>
-    <w:link w:val="16"/>
+    <w:basedOn w:val="Normal"/>
+    <w:next w:val="Normal"/>
+    <w:link w:val="Heading1Char"/>
+    <w:uiPriority w:val="9"/>
     <w:qFormat/>
-    <w:uiPriority w:val="9"/>
     <w:pPr>
       <w:keepNext/>
       <w:keepLines/>
@@ -5587,20 +5645,20 @@
       <w:outlineLvl w:val="0"/>
     </w:pPr>
     <w:rPr>
-      <w:rFonts w:asciiTheme="majorHAnsi" w:hAnsiTheme="majorHAnsi" w:eastAsiaTheme="majorEastAsia" w:cstheme="majorBidi"/>
-      <w:color w:val="104862" w:themeColor="accent1" w:themeShade="BF"/>
+      <w:rFonts w:asciiTheme="majorHAnsi" w:eastAsiaTheme="majorEastAsia" w:hAnsiTheme="majorHAnsi" w:cstheme="majorBidi"/>
+      <w:color w:val="0F4761" w:themeColor="accent1" w:themeShade="BF"/>
       <w:sz w:val="48"/>
       <w:szCs w:val="48"/>
     </w:rPr>
   </w:style>
-  <w:style w:type="paragraph" w:styleId="3">
+  <w:style w:type="paragraph" w:styleId="Heading2">
     <w:name w:val="heading 2"/>
-    <w:basedOn w:val="1"/>
-    <w:next w:val="1"/>
-    <w:link w:val="17"/>
+    <w:basedOn w:val="Normal"/>
+    <w:next w:val="Normal"/>
+    <w:link w:val="Heading2Char"/>
+    <w:uiPriority w:val="9"/>
     <w:unhideWhenUsed/>
     <w:qFormat/>
-    <w:uiPriority w:val="9"/>
     <w:pPr>
       <w:keepNext/>
       <w:keepLines/>
@@ -5608,20 +5666,20 @@
       <w:outlineLvl w:val="1"/>
     </w:pPr>
     <w:rPr>
-      <w:rFonts w:asciiTheme="majorHAnsi" w:hAnsiTheme="majorHAnsi" w:eastAsiaTheme="majorEastAsia" w:cstheme="majorBidi"/>
-      <w:color w:val="104862" w:themeColor="accent1" w:themeShade="BF"/>
+      <w:rFonts w:asciiTheme="majorHAnsi" w:eastAsiaTheme="majorEastAsia" w:hAnsiTheme="majorHAnsi" w:cstheme="majorBidi"/>
+      <w:color w:val="0F4761" w:themeColor="accent1" w:themeShade="BF"/>
       <w:sz w:val="40"/>
       <w:szCs w:val="40"/>
     </w:rPr>
   </w:style>
-  <w:style w:type="paragraph" w:styleId="4">
+  <w:style w:type="paragraph" w:styleId="Heading3">
     <w:name w:val="heading 3"/>
-    <w:basedOn w:val="1"/>
-    <w:next w:val="1"/>
-    <w:link w:val="18"/>
+    <w:basedOn w:val="Normal"/>
+    <w:next w:val="Normal"/>
+    <w:link w:val="Heading3Char"/>
+    <w:uiPriority w:val="9"/>
     <w:unhideWhenUsed/>
     <w:qFormat/>
-    <w:uiPriority w:val="9"/>
     <w:pPr>
       <w:keepNext/>
       <w:keepLines/>
@@ -5629,21 +5687,21 @@
       <w:outlineLvl w:val="2"/>
     </w:pPr>
     <w:rPr>
-      <w:rFonts w:asciiTheme="majorHAnsi" w:hAnsiTheme="majorHAnsi" w:eastAsiaTheme="majorEastAsia" w:cstheme="majorBidi"/>
-      <w:color w:val="104862" w:themeColor="accent1" w:themeShade="BF"/>
+      <w:rFonts w:asciiTheme="majorHAnsi" w:eastAsiaTheme="majorEastAsia" w:hAnsiTheme="majorHAnsi" w:cstheme="majorBidi"/>
+      <w:color w:val="0F4761" w:themeColor="accent1" w:themeShade="BF"/>
       <w:sz w:val="32"/>
       <w:szCs w:val="32"/>
     </w:rPr>
   </w:style>
-  <w:style w:type="paragraph" w:styleId="5">
+  <w:style w:type="paragraph" w:styleId="Heading4">
     <w:name w:val="heading 4"/>
-    <w:basedOn w:val="1"/>
-    <w:next w:val="1"/>
-    <w:link w:val="19"/>
+    <w:basedOn w:val="Normal"/>
+    <w:next w:val="Normal"/>
+    <w:link w:val="Heading4Char"/>
+    <w:uiPriority w:val="9"/>
     <w:semiHidden/>
     <w:unhideWhenUsed/>
     <w:qFormat/>
-    <w:uiPriority w:val="9"/>
     <w:pPr>
       <w:keepNext/>
       <w:keepLines/>
@@ -5652,20 +5710,20 @@
     </w:pPr>
     <w:rPr>
       <w:rFonts w:cstheme="majorBidi"/>
-      <w:color w:val="104862" w:themeColor="accent1" w:themeShade="BF"/>
+      <w:color w:val="0F4761" w:themeColor="accent1" w:themeShade="BF"/>
       <w:sz w:val="28"/>
       <w:szCs w:val="28"/>
     </w:rPr>
   </w:style>
-  <w:style w:type="paragraph" w:styleId="6">
+  <w:style w:type="paragraph" w:styleId="Heading5">
     <w:name w:val="heading 5"/>
-    <w:basedOn w:val="1"/>
-    <w:next w:val="1"/>
-    <w:link w:val="20"/>
+    <w:basedOn w:val="Normal"/>
+    <w:next w:val="Normal"/>
+    <w:link w:val="Heading5Char"/>
+    <w:uiPriority w:val="9"/>
     <w:semiHidden/>
     <w:unhideWhenUsed/>
     <w:qFormat/>
-    <w:uiPriority w:val="9"/>
     <w:pPr>
       <w:keepNext/>
       <w:keepLines/>
@@ -5674,19 +5732,19 @@
     </w:pPr>
     <w:rPr>
       <w:rFonts w:cstheme="majorBidi"/>
-      <w:color w:val="104862" w:themeColor="accent1" w:themeShade="BF"/>
+      <w:color w:val="0F4761" w:themeColor="accent1" w:themeShade="BF"/>
       <w:sz w:val="24"/>
     </w:rPr>
   </w:style>
-  <w:style w:type="paragraph" w:styleId="7">
+  <w:style w:type="paragraph" w:styleId="Heading6">
     <w:name w:val="heading 6"/>
-    <w:basedOn w:val="1"/>
-    <w:next w:val="1"/>
-    <w:link w:val="21"/>
+    <w:basedOn w:val="Normal"/>
+    <w:next w:val="Normal"/>
+    <w:link w:val="Heading6Char"/>
+    <w:uiPriority w:val="9"/>
     <w:semiHidden/>
     <w:unhideWhenUsed/>
     <w:qFormat/>
-    <w:uiPriority w:val="9"/>
     <w:pPr>
       <w:keepNext/>
       <w:keepLines/>
@@ -5697,18 +5755,18 @@
       <w:rFonts w:cstheme="majorBidi"/>
       <w:b/>
       <w:bCs/>
-      <w:color w:val="104862" w:themeColor="accent1" w:themeShade="BF"/>
+      <w:color w:val="0F4761" w:themeColor="accent1" w:themeShade="BF"/>
     </w:rPr>
   </w:style>
-  <w:style w:type="paragraph" w:styleId="8">
+  <w:style w:type="paragraph" w:styleId="Heading7">
     <w:name w:val="heading 7"/>
-    <w:basedOn w:val="1"/>
-    <w:next w:val="1"/>
-    <w:link w:val="22"/>
+    <w:basedOn w:val="Normal"/>
+    <w:next w:val="Normal"/>
+    <w:link w:val="Heading7Char"/>
+    <w:uiPriority w:val="9"/>
     <w:semiHidden/>
     <w:unhideWhenUsed/>
     <w:qFormat/>
-    <w:uiPriority w:val="9"/>
     <w:pPr>
       <w:keepNext/>
       <w:keepLines/>
@@ -5720,25 +5778,17 @@
       <w:b/>
       <w:bCs/>
       <w:color w:val="595959" w:themeColor="text1" w:themeTint="A6"/>
-      <w14:textFill>
-        <w14:solidFill>
-          <w14:schemeClr w14:val="tx1">
-            <w14:lumMod w14:val="65000"/>
-            <w14:lumOff w14:val="35000"/>
-          </w14:schemeClr>
-        </w14:solidFill>
-      </w14:textFill>
     </w:rPr>
   </w:style>
-  <w:style w:type="paragraph" w:styleId="9">
+  <w:style w:type="paragraph" w:styleId="Heading8">
     <w:name w:val="heading 8"/>
-    <w:basedOn w:val="1"/>
-    <w:next w:val="1"/>
-    <w:link w:val="23"/>
+    <w:basedOn w:val="Normal"/>
+    <w:next w:val="Normal"/>
+    <w:link w:val="Heading8Char"/>
+    <w:uiPriority w:val="9"/>
     <w:semiHidden/>
     <w:unhideWhenUsed/>
     <w:qFormat/>
-    <w:uiPriority w:val="9"/>
     <w:pPr>
       <w:keepNext/>
       <w:keepLines/>
@@ -5748,25 +5798,17 @@
     <w:rPr>
       <w:rFonts w:cstheme="majorBidi"/>
       <w:color w:val="595959" w:themeColor="text1" w:themeTint="A6"/>
-      <w14:textFill>
-        <w14:solidFill>
-          <w14:schemeClr w14:val="tx1">
-            <w14:lumMod w14:val="65000"/>
-            <w14:lumOff w14:val="35000"/>
-          </w14:schemeClr>
-        </w14:solidFill>
-      </w14:textFill>
     </w:rPr>
   </w:style>
-  <w:style w:type="paragraph" w:styleId="10">
+  <w:style w:type="paragraph" w:styleId="Heading9">
     <w:name w:val="heading 9"/>
-    <w:basedOn w:val="1"/>
-    <w:next w:val="1"/>
-    <w:link w:val="24"/>
+    <w:basedOn w:val="Normal"/>
+    <w:next w:val="Normal"/>
+    <w:link w:val="Heading9Char"/>
+    <w:uiPriority w:val="9"/>
     <w:semiHidden/>
     <w:unhideWhenUsed/>
     <w:qFormat/>
-    <w:uiPriority w:val="9"/>
     <w:pPr>
       <w:keepNext/>
       <w:keepLines/>
@@ -5776,28 +5818,21 @@
     <w:rPr>
       <w:rFonts w:eastAsiaTheme="majorEastAsia" w:cstheme="majorBidi"/>
       <w:color w:val="595959" w:themeColor="text1" w:themeTint="A6"/>
-      <w14:textFill>
-        <w14:solidFill>
-          <w14:schemeClr w14:val="tx1">
-            <w14:lumMod w14:val="65000"/>
-            <w14:lumOff w14:val="35000"/>
-          </w14:schemeClr>
-        </w14:solidFill>
-      </w14:textFill>
     </w:rPr>
   </w:style>
-  <w:style w:type="character" w:default="1" w:styleId="14">
+  <w:style w:type="character" w:default="1" w:styleId="DefaultParagraphFont">
     <w:name w:val="Default Paragraph Font"/>
+    <w:uiPriority w:val="1"/>
     <w:semiHidden/>
     <w:unhideWhenUsed/>
-    <w:uiPriority w:val="1"/>
   </w:style>
-  <w:style w:type="table" w:default="1" w:styleId="13">
+  <w:style w:type="table" w:default="1" w:styleId="TableNormal">
     <w:name w:val="Normal Table"/>
+    <w:uiPriority w:val="99"/>
     <w:semiHidden/>
     <w:unhideWhenUsed/>
-    <w:uiPriority w:val="99"/>
     <w:tblPr>
+      <w:tblInd w:w="0" w:type="dxa"/>
       <w:tblCellMar>
         <w:top w:w="0" w:type="dxa"/>
         <w:left w:w="108" w:type="dxa"/>
@@ -5806,242 +5841,203 @@
       </w:tblCellMar>
     </w:tblPr>
   </w:style>
-  <w:style w:type="paragraph" w:styleId="11">
+  <w:style w:type="numbering" w:default="1" w:styleId="NoList">
+    <w:name w:val="No List"/>
+    <w:uiPriority w:val="99"/>
+    <w:semiHidden/>
+    <w:unhideWhenUsed/>
+  </w:style>
+  <w:style w:type="paragraph" w:styleId="Subtitle">
     <w:name w:val="Subtitle"/>
-    <w:basedOn w:val="1"/>
-    <w:next w:val="1"/>
-    <w:link w:val="26"/>
+    <w:basedOn w:val="Normal"/>
+    <w:next w:val="Normal"/>
+    <w:link w:val="SubtitleChar"/>
+    <w:uiPriority w:val="11"/>
     <w:qFormat/>
-    <w:uiPriority w:val="11"/>
     <w:pPr>
       <w:jc w:val="center"/>
     </w:pPr>
     <w:rPr>
-      <w:rFonts w:asciiTheme="majorHAnsi" w:hAnsiTheme="majorHAnsi" w:eastAsiaTheme="majorEastAsia" w:cstheme="majorBidi"/>
+      <w:rFonts w:asciiTheme="majorHAnsi" w:eastAsiaTheme="majorEastAsia" w:hAnsiTheme="majorHAnsi" w:cstheme="majorBidi"/>
       <w:color w:val="595959" w:themeColor="text1" w:themeTint="A6"/>
       <w:spacing w:val="15"/>
       <w:sz w:val="28"/>
       <w:szCs w:val="28"/>
-      <w14:textFill>
-        <w14:solidFill>
-          <w14:schemeClr w14:val="tx1">
-            <w14:lumMod w14:val="65000"/>
-            <w14:lumOff w14:val="35000"/>
-          </w14:schemeClr>
-        </w14:solidFill>
-      </w14:textFill>
     </w:rPr>
   </w:style>
-  <w:style w:type="paragraph" w:styleId="12">
+  <w:style w:type="paragraph" w:styleId="Title">
     <w:name w:val="Title"/>
-    <w:basedOn w:val="1"/>
-    <w:next w:val="1"/>
-    <w:link w:val="25"/>
+    <w:basedOn w:val="Normal"/>
+    <w:next w:val="Normal"/>
+    <w:link w:val="TitleChar"/>
+    <w:uiPriority w:val="10"/>
     <w:qFormat/>
-    <w:uiPriority w:val="10"/>
     <w:pPr>
       <w:spacing w:after="80" w:line="240" w:lineRule="auto"/>
       <w:contextualSpacing/>
       <w:jc w:val="center"/>
     </w:pPr>
     <w:rPr>
-      <w:rFonts w:asciiTheme="majorHAnsi" w:hAnsiTheme="majorHAnsi" w:eastAsiaTheme="majorEastAsia" w:cstheme="majorBidi"/>
+      <w:rFonts w:asciiTheme="majorHAnsi" w:eastAsiaTheme="majorEastAsia" w:hAnsiTheme="majorHAnsi" w:cstheme="majorBidi"/>
       <w:spacing w:val="-10"/>
       <w:kern w:val="28"/>
       <w:sz w:val="56"/>
       <w:szCs w:val="56"/>
     </w:rPr>
   </w:style>
-  <w:style w:type="character" w:styleId="15">
+  <w:style w:type="character" w:styleId="Hyperlink">
     <w:name w:val="Hyperlink"/>
-    <w:basedOn w:val="14"/>
+    <w:basedOn w:val="DefaultParagraphFont"/>
+    <w:uiPriority w:val="99"/>
     <w:unhideWhenUsed/>
     <w:qFormat/>
-    <w:uiPriority w:val="99"/>
     <w:rPr>
       <w:color w:val="467886" w:themeColor="hyperlink"/>
       <w:u w:val="single"/>
-      <w14:textFill>
-        <w14:solidFill>
-          <w14:schemeClr w14:val="hlink"/>
-        </w14:solidFill>
-      </w14:textFill>
     </w:rPr>
   </w:style>
-  <w:style w:type="character" w:customStyle="1" w:styleId="16">
+  <w:style w:type="character" w:customStyle="1" w:styleId="Heading1Char">
     <w:name w:val="Heading 1 Char"/>
-    <w:basedOn w:val="14"/>
-    <w:link w:val="2"/>
+    <w:basedOn w:val="DefaultParagraphFont"/>
+    <w:link w:val="Heading1"/>
     <w:uiPriority w:val="9"/>
     <w:rPr>
-      <w:rFonts w:asciiTheme="majorHAnsi" w:hAnsiTheme="majorHAnsi" w:eastAsiaTheme="majorEastAsia" w:cstheme="majorBidi"/>
-      <w:color w:val="104862" w:themeColor="accent1" w:themeShade="BF"/>
+      <w:rFonts w:asciiTheme="majorHAnsi" w:eastAsiaTheme="majorEastAsia" w:hAnsiTheme="majorHAnsi" w:cstheme="majorBidi"/>
+      <w:color w:val="0F4761" w:themeColor="accent1" w:themeShade="BF"/>
       <w:sz w:val="48"/>
       <w:szCs w:val="48"/>
     </w:rPr>
   </w:style>
-  <w:style w:type="character" w:customStyle="1" w:styleId="17">
+  <w:style w:type="character" w:customStyle="1" w:styleId="Heading2Char">
     <w:name w:val="Heading 2 Char"/>
-    <w:basedOn w:val="14"/>
-    <w:link w:val="3"/>
+    <w:basedOn w:val="DefaultParagraphFont"/>
+    <w:link w:val="Heading2"/>
     <w:uiPriority w:val="9"/>
     <w:rPr>
-      <w:rFonts w:asciiTheme="majorHAnsi" w:hAnsiTheme="majorHAnsi" w:eastAsiaTheme="majorEastAsia" w:cstheme="majorBidi"/>
-      <w:color w:val="104862" w:themeColor="accent1" w:themeShade="BF"/>
+      <w:rFonts w:asciiTheme="majorHAnsi" w:eastAsiaTheme="majorEastAsia" w:hAnsiTheme="majorHAnsi" w:cstheme="majorBidi"/>
+      <w:color w:val="0F4761" w:themeColor="accent1" w:themeShade="BF"/>
       <w:sz w:val="40"/>
       <w:szCs w:val="40"/>
     </w:rPr>
   </w:style>
-  <w:style w:type="character" w:customStyle="1" w:styleId="18">
+  <w:style w:type="character" w:customStyle="1" w:styleId="Heading3Char">
     <w:name w:val="Heading 3 Char"/>
-    <w:basedOn w:val="14"/>
-    <w:link w:val="4"/>
+    <w:basedOn w:val="DefaultParagraphFont"/>
+    <w:link w:val="Heading3"/>
     <w:uiPriority w:val="9"/>
     <w:rPr>
-      <w:rFonts w:asciiTheme="majorHAnsi" w:hAnsiTheme="majorHAnsi" w:eastAsiaTheme="majorEastAsia" w:cstheme="majorBidi"/>
-      <w:color w:val="104862" w:themeColor="accent1" w:themeShade="BF"/>
+      <w:rFonts w:asciiTheme="majorHAnsi" w:eastAsiaTheme="majorEastAsia" w:hAnsiTheme="majorHAnsi" w:cstheme="majorBidi"/>
+      <w:color w:val="0F4761" w:themeColor="accent1" w:themeShade="BF"/>
       <w:sz w:val="32"/>
       <w:szCs w:val="32"/>
     </w:rPr>
   </w:style>
-  <w:style w:type="character" w:customStyle="1" w:styleId="19">
+  <w:style w:type="character" w:customStyle="1" w:styleId="Heading4Char">
     <w:name w:val="Heading 4 Char"/>
-    <w:basedOn w:val="14"/>
-    <w:link w:val="5"/>
+    <w:basedOn w:val="DefaultParagraphFont"/>
+    <w:link w:val="Heading4"/>
+    <w:uiPriority w:val="9"/>
     <w:semiHidden/>
-    <w:uiPriority w:val="9"/>
     <w:rPr>
       <w:rFonts w:cstheme="majorBidi"/>
-      <w:color w:val="104862" w:themeColor="accent1" w:themeShade="BF"/>
+      <w:color w:val="0F4761" w:themeColor="accent1" w:themeShade="BF"/>
       <w:sz w:val="28"/>
       <w:szCs w:val="28"/>
     </w:rPr>
   </w:style>
-  <w:style w:type="character" w:customStyle="1" w:styleId="20">
+  <w:style w:type="character" w:customStyle="1" w:styleId="Heading5Char">
     <w:name w:val="Heading 5 Char"/>
-    <w:basedOn w:val="14"/>
-    <w:link w:val="6"/>
+    <w:basedOn w:val="DefaultParagraphFont"/>
+    <w:link w:val="Heading5"/>
+    <w:uiPriority w:val="9"/>
     <w:semiHidden/>
-    <w:uiPriority w:val="9"/>
     <w:rPr>
       <w:rFonts w:cstheme="majorBidi"/>
-      <w:color w:val="104862" w:themeColor="accent1" w:themeShade="BF"/>
+      <w:color w:val="0F4761" w:themeColor="accent1" w:themeShade="BF"/>
       <w:sz w:val="24"/>
     </w:rPr>
   </w:style>
-  <w:style w:type="character" w:customStyle="1" w:styleId="21">
+  <w:style w:type="character" w:customStyle="1" w:styleId="Heading6Char">
     <w:name w:val="Heading 6 Char"/>
-    <w:basedOn w:val="14"/>
-    <w:link w:val="7"/>
+    <w:basedOn w:val="DefaultParagraphFont"/>
+    <w:link w:val="Heading6"/>
+    <w:uiPriority w:val="9"/>
     <w:semiHidden/>
-    <w:uiPriority w:val="9"/>
     <w:rPr>
       <w:rFonts w:cstheme="majorBidi"/>
       <w:b/>
       <w:bCs/>
-      <w:color w:val="104862" w:themeColor="accent1" w:themeShade="BF"/>
+      <w:color w:val="0F4761" w:themeColor="accent1" w:themeShade="BF"/>
     </w:rPr>
   </w:style>
-  <w:style w:type="character" w:customStyle="1" w:styleId="22">
+  <w:style w:type="character" w:customStyle="1" w:styleId="Heading7Char">
     <w:name w:val="Heading 7 Char"/>
-    <w:basedOn w:val="14"/>
-    <w:link w:val="8"/>
+    <w:basedOn w:val="DefaultParagraphFont"/>
+    <w:link w:val="Heading7"/>
+    <w:uiPriority w:val="9"/>
     <w:semiHidden/>
-    <w:uiPriority w:val="9"/>
     <w:rPr>
       <w:rFonts w:cstheme="majorBidi"/>
       <w:b/>
       <w:bCs/>
       <w:color w:val="595959" w:themeColor="text1" w:themeTint="A6"/>
-      <w14:textFill>
-        <w14:solidFill>
-          <w14:schemeClr w14:val="tx1">
-            <w14:lumMod w14:val="65000"/>
-            <w14:lumOff w14:val="35000"/>
-          </w14:schemeClr>
-        </w14:solidFill>
-      </w14:textFill>
     </w:rPr>
   </w:style>
-  <w:style w:type="character" w:customStyle="1" w:styleId="23">
+  <w:style w:type="character" w:customStyle="1" w:styleId="Heading8Char">
     <w:name w:val="Heading 8 Char"/>
-    <w:basedOn w:val="14"/>
-    <w:link w:val="9"/>
+    <w:basedOn w:val="DefaultParagraphFont"/>
+    <w:link w:val="Heading8"/>
+    <w:uiPriority w:val="9"/>
     <w:semiHidden/>
-    <w:uiPriority w:val="9"/>
     <w:rPr>
       <w:rFonts w:cstheme="majorBidi"/>
       <w:color w:val="595959" w:themeColor="text1" w:themeTint="A6"/>
-      <w14:textFill>
-        <w14:solidFill>
-          <w14:schemeClr w14:val="tx1">
-            <w14:lumMod w14:val="65000"/>
-            <w14:lumOff w14:val="35000"/>
-          </w14:schemeClr>
-        </w14:solidFill>
-      </w14:textFill>
     </w:rPr>
   </w:style>
-  <w:style w:type="character" w:customStyle="1" w:styleId="24">
+  <w:style w:type="character" w:customStyle="1" w:styleId="Heading9Char">
     <w:name w:val="Heading 9 Char"/>
-    <w:basedOn w:val="14"/>
-    <w:link w:val="10"/>
+    <w:basedOn w:val="DefaultParagraphFont"/>
+    <w:link w:val="Heading9"/>
+    <w:uiPriority w:val="9"/>
     <w:semiHidden/>
-    <w:uiPriority w:val="9"/>
     <w:rPr>
       <w:rFonts w:eastAsiaTheme="majorEastAsia" w:cstheme="majorBidi"/>
       <w:color w:val="595959" w:themeColor="text1" w:themeTint="A6"/>
-      <w14:textFill>
-        <w14:solidFill>
-          <w14:schemeClr w14:val="tx1">
-            <w14:lumMod w14:val="65000"/>
-            <w14:lumOff w14:val="35000"/>
-          </w14:schemeClr>
-        </w14:solidFill>
-      </w14:textFill>
     </w:rPr>
   </w:style>
-  <w:style w:type="character" w:customStyle="1" w:styleId="25">
+  <w:style w:type="character" w:customStyle="1" w:styleId="TitleChar">
     <w:name w:val="Title Char"/>
-    <w:basedOn w:val="14"/>
-    <w:link w:val="12"/>
+    <w:basedOn w:val="DefaultParagraphFont"/>
+    <w:link w:val="Title"/>
     <w:uiPriority w:val="10"/>
     <w:rPr>
-      <w:rFonts w:asciiTheme="majorHAnsi" w:hAnsiTheme="majorHAnsi" w:eastAsiaTheme="majorEastAsia" w:cstheme="majorBidi"/>
+      <w:rFonts w:asciiTheme="majorHAnsi" w:eastAsiaTheme="majorEastAsia" w:hAnsiTheme="majorHAnsi" w:cstheme="majorBidi"/>
       <w:spacing w:val="-10"/>
       <w:kern w:val="28"/>
       <w:sz w:val="56"/>
       <w:szCs w:val="56"/>
     </w:rPr>
   </w:style>
-  <w:style w:type="character" w:customStyle="1" w:styleId="26">
+  <w:style w:type="character" w:customStyle="1" w:styleId="SubtitleChar">
     <w:name w:val="Subtitle Char"/>
-    <w:basedOn w:val="14"/>
-    <w:link w:val="11"/>
+    <w:basedOn w:val="DefaultParagraphFont"/>
+    <w:link w:val="Subtitle"/>
     <w:uiPriority w:val="11"/>
     <w:rPr>
-      <w:rFonts w:asciiTheme="majorHAnsi" w:hAnsiTheme="majorHAnsi" w:eastAsiaTheme="majorEastAsia" w:cstheme="majorBidi"/>
+      <w:rFonts w:asciiTheme="majorHAnsi" w:eastAsiaTheme="majorEastAsia" w:hAnsiTheme="majorHAnsi" w:cstheme="majorBidi"/>
       <w:color w:val="595959" w:themeColor="text1" w:themeTint="A6"/>
       <w:spacing w:val="15"/>
       <w:sz w:val="28"/>
       <w:szCs w:val="28"/>
-      <w14:textFill>
-        <w14:solidFill>
-          <w14:schemeClr w14:val="tx1">
-            <w14:lumMod w14:val="65000"/>
-            <w14:lumOff w14:val="35000"/>
-          </w14:schemeClr>
-        </w14:solidFill>
-      </w14:textFill>
     </w:rPr>
   </w:style>
-  <w:style w:type="paragraph" w:styleId="27">
+  <w:style w:type="paragraph" w:styleId="Quote">
     <w:name w:val="Quote"/>
-    <w:basedOn w:val="1"/>
-    <w:next w:val="1"/>
-    <w:link w:val="28"/>
+    <w:basedOn w:val="Normal"/>
+    <w:next w:val="Normal"/>
+    <w:link w:val="QuoteChar"/>
+    <w:uiPriority w:val="29"/>
     <w:qFormat/>
-    <w:uiPriority w:val="29"/>
     <w:pPr>
       <w:spacing w:before="160"/>
       <w:jc w:val="center"/>
@@ -6050,67 +6046,51 @@
       <w:i/>
       <w:iCs/>
       <w:color w:val="404040" w:themeColor="text1" w:themeTint="BF"/>
-      <w14:textFill>
-        <w14:solidFill>
-          <w14:schemeClr w14:val="tx1">
-            <w14:lumMod w14:val="75000"/>
-            <w14:lumOff w14:val="25000"/>
-          </w14:schemeClr>
-        </w14:solidFill>
-      </w14:textFill>
     </w:rPr>
   </w:style>
-  <w:style w:type="character" w:customStyle="1" w:styleId="28">
+  <w:style w:type="character" w:customStyle="1" w:styleId="QuoteChar">
     <w:name w:val="Quote Char"/>
-    <w:basedOn w:val="14"/>
-    <w:link w:val="27"/>
+    <w:basedOn w:val="DefaultParagraphFont"/>
+    <w:link w:val="Quote"/>
     <w:uiPriority w:val="29"/>
     <w:rPr>
       <w:i/>
       <w:iCs/>
       <w:color w:val="404040" w:themeColor="text1" w:themeTint="BF"/>
-      <w14:textFill>
-        <w14:solidFill>
-          <w14:schemeClr w14:val="tx1">
-            <w14:lumMod w14:val="75000"/>
-            <w14:lumOff w14:val="25000"/>
-          </w14:schemeClr>
-        </w14:solidFill>
-      </w14:textFill>
     </w:rPr>
   </w:style>
-  <w:style w:type="paragraph" w:styleId="29">
+  <w:style w:type="paragraph" w:styleId="ListParagraph">
     <w:name w:val="List Paragraph"/>
-    <w:basedOn w:val="1"/>
+    <w:basedOn w:val="Normal"/>
+    <w:uiPriority w:val="34"/>
     <w:qFormat/>
-    <w:uiPriority w:val="34"/>
     <w:pPr>
       <w:ind w:left="720"/>
       <w:contextualSpacing/>
     </w:pPr>
   </w:style>
-  <w:style w:type="character" w:customStyle="1" w:styleId="30">
-    <w:name w:val="Intense Emphasis"/>
-    <w:basedOn w:val="14"/>
+  <w:style w:type="character" w:customStyle="1" w:styleId="IntenseEmphasis1">
+    <w:name w:val="Intense Emphasis1"/>
+    <w:basedOn w:val="DefaultParagraphFont"/>
+    <w:uiPriority w:val="21"/>
     <w:qFormat/>
-    <w:uiPriority w:val="21"/>
     <w:rPr>
       <w:i/>
       <w:iCs/>
-      <w:color w:val="104862" w:themeColor="accent1" w:themeShade="BF"/>
+      <w:color w:val="0F4761" w:themeColor="accent1" w:themeShade="BF"/>
     </w:rPr>
   </w:style>
-  <w:style w:type="paragraph" w:styleId="31">
+  <w:style w:type="paragraph" w:styleId="IntenseQuote">
     <w:name w:val="Intense Quote"/>
-    <w:basedOn w:val="1"/>
-    <w:next w:val="1"/>
-    <w:link w:val="32"/>
+    <w:basedOn w:val="Normal"/>
+    <w:next w:val="Normal"/>
+    <w:link w:val="IntenseQuoteChar"/>
+    <w:uiPriority w:val="30"/>
     <w:qFormat/>
-    <w:uiPriority w:val="30"/>
     <w:pPr>
       <w:pBdr>
-        <w:top w:val="single" w:color="0F4761" w:themeColor="accent1" w:themeShade="BF" w:sz="4" w:space="10"/>
-        <w:bottom w:val="single" w:color="0F4761" w:themeColor="accent1" w:themeShade="BF" w:sz="4" w:space="10"/>
+        <w:top w:val="single" w:sz="4" w:space="10" w:color="0F4761" w:themeColor="accent1" w:themeShade="BF"/>
+        <w:bottom w:val="single" w:sz="4" w:space="10" w:color="0F4761" w:themeColor="accent1" w:themeShade="BF"/>
       </w:pBdr>
       <w:spacing w:before="360" w:after="360"/>
       <w:ind w:left="864" w:right="864"/>
@@ -6119,54 +6099,123 @@
     <w:rPr>
       <w:i/>
       <w:iCs/>
-      <w:color w:val="104862" w:themeColor="accent1" w:themeShade="BF"/>
+      <w:color w:val="0F4761" w:themeColor="accent1" w:themeShade="BF"/>
     </w:rPr>
   </w:style>
-  <w:style w:type="character" w:customStyle="1" w:styleId="32">
+  <w:style w:type="character" w:customStyle="1" w:styleId="IntenseQuoteChar">
     <w:name w:val="Intense Quote Char"/>
-    <w:basedOn w:val="14"/>
-    <w:link w:val="31"/>
+    <w:basedOn w:val="DefaultParagraphFont"/>
+    <w:link w:val="IntenseQuote"/>
+    <w:uiPriority w:val="30"/>
     <w:qFormat/>
-    <w:uiPriority w:val="30"/>
     <w:rPr>
       <w:i/>
       <w:iCs/>
-      <w:color w:val="104862" w:themeColor="accent1" w:themeShade="BF"/>
+      <w:color w:val="0F4761" w:themeColor="accent1" w:themeShade="BF"/>
     </w:rPr>
   </w:style>
-  <w:style w:type="character" w:customStyle="1" w:styleId="33">
-    <w:name w:val="Intense Reference"/>
-    <w:basedOn w:val="14"/>
+  <w:style w:type="character" w:customStyle="1" w:styleId="IntenseReference1">
+    <w:name w:val="Intense Reference1"/>
+    <w:basedOn w:val="DefaultParagraphFont"/>
+    <w:uiPriority w:val="32"/>
     <w:qFormat/>
-    <w:uiPriority w:val="32"/>
     <w:rPr>
       <w:b/>
       <w:bCs/>
       <w:smallCaps/>
-      <w:color w:val="104862" w:themeColor="accent1" w:themeShade="BF"/>
+      <w:color w:val="0F4761" w:themeColor="accent1" w:themeShade="BF"/>
       <w:spacing w:val="5"/>
     </w:rPr>
   </w:style>
-  <w:style w:type="character" w:customStyle="1" w:styleId="34">
-    <w:name w:val="Unresolved Mention"/>
-    <w:basedOn w:val="14"/>
+  <w:style w:type="character" w:customStyle="1" w:styleId="UnresolvedMention1">
+    <w:name w:val="Unresolved Mention1"/>
+    <w:basedOn w:val="DefaultParagraphFont"/>
+    <w:uiPriority w:val="99"/>
     <w:semiHidden/>
     <w:unhideWhenUsed/>
     <w:qFormat/>
-    <w:uiPriority w:val="99"/>
     <w:rPr>
       <w:color w:val="605E5C"/>
       <w:shd w:val="clear" w:color="auto" w:fill="E1DFDD"/>
     </w:rPr>
   </w:style>
-  <w:style w:type="character" w:styleId="35">
+  <w:style w:type="character" w:styleId="PlaceholderText">
     <w:name w:val="Placeholder Text"/>
-    <w:basedOn w:val="14"/>
+    <w:basedOn w:val="DefaultParagraphFont"/>
+    <w:uiPriority w:val="99"/>
     <w:semiHidden/>
     <w:qFormat/>
-    <w:uiPriority w:val="99"/>
     <w:rPr>
       <w:color w:val="666666"/>
+    </w:rPr>
+  </w:style>
+  <w:style w:type="paragraph" w:styleId="Header">
+    <w:name w:val="header"/>
+    <w:basedOn w:val="Normal"/>
+    <w:link w:val="HeaderChar"/>
+    <w:uiPriority w:val="99"/>
+    <w:unhideWhenUsed/>
+    <w:rsid w:val="00702F57"/>
+    <w:pPr>
+      <w:tabs>
+        <w:tab w:val="center" w:pos="4153"/>
+        <w:tab w:val="right" w:pos="8306"/>
+      </w:tabs>
+      <w:snapToGrid w:val="0"/>
+      <w:spacing w:line="240" w:lineRule="auto"/>
+      <w:jc w:val="center"/>
+    </w:pPr>
+    <w:rPr>
+      <w:sz w:val="18"/>
+      <w:szCs w:val="18"/>
+    </w:rPr>
+  </w:style>
+  <w:style w:type="character" w:customStyle="1" w:styleId="HeaderChar">
+    <w:name w:val="Header Char"/>
+    <w:basedOn w:val="DefaultParagraphFont"/>
+    <w:link w:val="Header"/>
+    <w:uiPriority w:val="99"/>
+    <w:rsid w:val="00702F57"/>
+    <w:rPr>
+      <w:rFonts w:asciiTheme="minorHAnsi" w:eastAsiaTheme="minorEastAsia" w:hAnsiTheme="minorHAnsi" w:cstheme="minorBidi"/>
+      <w:kern w:val="2"/>
+      <w:sz w:val="18"/>
+      <w:szCs w:val="18"/>
+      <w14:ligatures w14:val="standardContextual"/>
+    </w:rPr>
+  </w:style>
+  <w:style w:type="paragraph" w:styleId="Footer">
+    <w:name w:val="footer"/>
+    <w:basedOn w:val="Normal"/>
+    <w:link w:val="FooterChar"/>
+    <w:uiPriority w:val="99"/>
+    <w:unhideWhenUsed/>
+    <w:rsid w:val="00702F57"/>
+    <w:pPr>
+      <w:tabs>
+        <w:tab w:val="center" w:pos="4153"/>
+        <w:tab w:val="right" w:pos="8306"/>
+      </w:tabs>
+      <w:snapToGrid w:val="0"/>
+      <w:spacing w:line="240" w:lineRule="auto"/>
+    </w:pPr>
+    <w:rPr>
+      <w:sz w:val="18"/>
+      <w:szCs w:val="18"/>
+    </w:rPr>
+  </w:style>
+  <w:style w:type="character" w:customStyle="1" w:styleId="FooterChar">
+    <w:name w:val="Footer Char"/>
+    <w:basedOn w:val="DefaultParagraphFont"/>
+    <w:link w:val="Footer"/>
+    <w:uiPriority w:val="99"/>
+    <w:rsid w:val="00702F57"/>
+    <w:rPr>
+      <w:rFonts w:asciiTheme="minorHAnsi" w:eastAsiaTheme="minorEastAsia" w:hAnsiTheme="minorHAnsi" w:cstheme="minorBidi"/>
+      <w:kern w:val="2"/>
+      <w:sz w:val="18"/>
+      <w:szCs w:val="18"/>
+      <w14:ligatures w14:val="standardContextual"/>
     </w:rPr>
   </w:style>
 </w:styles>
@@ -6444,5 +6493,6 @@
       </a:style>
     </a:lnDef>
   </a:objectDefaults>
+  <a:extraClrSchemeLst/>
 </a:theme>
 </file>
--- a/GAMES101/notes.docx
+++ b/GAMES101/notes.docx
@@ -1,10 +1,10 @@
 
 <file path=word/document.xml><?xml version="1.0" encoding="utf-8"?>
-<w:document xmlns:wpc="http://schemas.microsoft.com/office/word/2010/wordprocessingCanvas" xmlns:cx="http://schemas.microsoft.com/office/drawing/2014/chartex" xmlns:cx1="http://schemas.microsoft.com/office/drawing/2015/9/8/chartex" xmlns:cx2="http://schemas.microsoft.com/office/drawing/2015/10/21/chartex" xmlns:cx3="http://schemas.microsoft.com/office/drawing/2016/5/9/chartex" xmlns:cx4="http://schemas.microsoft.com/office/drawing/2016/5/10/chartex" xmlns:cx5="http://schemas.microsoft.com/office/drawing/2016/5/11/chartex" xmlns:cx6="http://schemas.microsoft.com/office/drawing/2016/5/12/chartex" xmlns:cx7="http://schemas.microsoft.com/office/drawing/2016/5/13/chartex" xmlns:cx8="http://schemas.microsoft.com/office/drawing/2016/5/14/chartex" xmlns:mc="http://schemas.openxmlformats.org/markup-compatibility/2006" xmlns:aink="http://schemas.microsoft.com/office/drawing/2016/ink" xmlns:am3d="http://schemas.microsoft.com/office/drawing/2017/model3d" xmlns:o="urn:schemas-microsoft-com:office:office" xmlns:oel="http://schemas.microsoft.com/office/2019/extlst" xmlns:r="http://schemas.openxmlformats.org/officeDocument/2006/relationships" xmlns:m="http://schemas.openxmlformats.org/officeDocument/2006/math" xmlns:v="urn:schemas-microsoft-com:vml" xmlns:wp14="http://schemas.microsoft.com/office/word/2010/wordprocessingDrawing" xmlns:wp="http://schemas.openxmlformats.org/drawingml/2006/wordprocessingDrawing" xmlns:w10="urn:schemas-microsoft-com:office:word" xmlns:w="http://schemas.openxmlformats.org/wordprocessingml/2006/main" xmlns:w14="http://schemas.microsoft.com/office/word/2010/wordml" xmlns:w15="http://schemas.microsoft.com/office/word/2012/wordml" xmlns:w16cex="http://schemas.microsoft.com/office/word/2018/wordml/cex" xmlns:w16cid="http://schemas.microsoft.com/office/word/2016/wordml/cid" xmlns:w16="http://schemas.microsoft.com/office/word/2018/wordml" xmlns:w16du="http://schemas.microsoft.com/office/word/2023/wordml/word16du" xmlns:w16sdtdh="http://schemas.microsoft.com/office/word/2020/wordml/sdtdatahash" xmlns:w16sdtfl="http://schemas.microsoft.com/office/word/2024/wordml/sdtformatlock" xmlns:w16se="http://schemas.microsoft.com/office/word/2015/wordml/symex" xmlns:wpg="http://schemas.microsoft.com/office/word/2010/wordprocessingGroup" xmlns:wpi="http://schemas.microsoft.com/office/word/2010/wordprocessingInk" xmlns:wne="http://schemas.microsoft.com/office/word/2006/wordml" xmlns:wps="http://schemas.microsoft.com/office/word/2010/wordprocessingShape" mc:Ignorable="w14 w15 w16se w16cid w16 w16cex w16sdtdh w16sdtfl w16du wp14">
+<w:document xmlns:wpc="http://schemas.microsoft.com/office/word/2010/wordprocessingCanvas" xmlns:mc="http://schemas.openxmlformats.org/markup-compatibility/2006" xmlns:o="urn:schemas-microsoft-com:office:office" xmlns:r="http://schemas.openxmlformats.org/officeDocument/2006/relationships" xmlns:m="http://schemas.openxmlformats.org/officeDocument/2006/math" xmlns:v="urn:schemas-microsoft-com:vml" xmlns:wp14="http://schemas.microsoft.com/office/word/2010/wordprocessingDrawing" xmlns:wp="http://schemas.openxmlformats.org/drawingml/2006/wordprocessingDrawing" xmlns:w="http://schemas.openxmlformats.org/wordprocessingml/2006/main" xmlns:w14="http://schemas.microsoft.com/office/word/2010/wordml" xmlns:w10="urn:schemas-microsoft-com:office:word" xmlns:w15="http://schemas.microsoft.com/office/word/2012/wordml" xmlns:wpg="http://schemas.microsoft.com/office/word/2010/wordprocessingGroup" xmlns:wpi="http://schemas.microsoft.com/office/word/2010/wordprocessingInk" xmlns:wne="http://schemas.microsoft.com/office/word/2006/wordml" xmlns:wps="http://schemas.microsoft.com/office/word/2010/wordprocessingShape" xmlns:wpsCustomData="http://www.wps.cn/officeDocument/2013/wpsCustomData" mc:Ignorable="w14 w15 wp14">
   <w:body>
     <w:p>
       <w:pPr>
-        <w:pStyle w:val="Heading3"/>
+        <w:pStyle w:val="4"/>
       </w:pPr>
       <w:r>
         <w:rPr>
@@ -14,19 +14,75 @@
       </w:r>
     </w:p>
     <w:p>
-      <w:hyperlink r:id="rId4" w:anchor="%E9%BD%90%E6%AC%A1%E5%9D%90%E6%A0%87%E5%92%8C%E9%BD%90%E6%AC%A1%E5%90%91%E9%87%8F" w:history="1">
-        <w:r>
-          <w:rPr>
-            <w:rStyle w:val="Hyperlink"/>
-          </w:rPr>
-          <w:t>http://www.yindaheng98.top/%E5%9B%BE%E5%BD%A2%E5%AD%A6/%E6%8A%95%E5%BD%B1%E5%92%8C%E5%85%89%E6%A0%85%E5%8C%96.html#%E9%BD%90%E6%AC%A1%E5%9D%90%E6%A0%87%E5%92%8C%E9%BD%90%E6%AC%A1%E5%90%91%E9%87%8F</w:t>
-        </w:r>
-      </w:hyperlink>
+      <w:r>
+        <w:fldChar w:fldCharType="begin"/>
+      </w:r>
+      <w:r>
+        <w:instrText xml:space="preserve"> HYPERLINK "http://www.yindaheng98.top/%E5%9B%BE%E5%BD%A2%E5%AD%A6/%E6%8A%95%E5%BD%B1%E5%92%8C%E5%85%89%E6%A0%85%E5%8C%96.html" \l "%E9%BD%90%E6%AC%A1%E5%9D%90%E6%A0%87%E5%92%8C%E9%BD%90%E6%AC%A1%E5%90%91%E9%87%8F" </w:instrText>
+      </w:r>
+      <w:r>
+        <w:fldChar w:fldCharType="separate"/>
+      </w:r>
+      <w:r>
+        <w:rPr>
+          <w:rStyle w:val="15"/>
+        </w:rPr>
+        <w:t>http://www.yindaheng98.top/%E5%9B%BE%E5%BD%A2%E5%AD%A6/%E6%8A%95%E5%BD%B1%E5%92%8C%E5%85%89%E6%A0%85%E5%8C%96.html#%E9%BD%90%E6%AC%A1%E5%9D%90%E6%A0%87%E5%92%8C%E9%BD%90%E6%AC%A1%E5%90%91%E9%87%8F</w:t>
+      </w:r>
+      <w:r>
+        <w:rPr>
+          <w:rStyle w:val="15"/>
+        </w:rPr>
+        <w:fldChar w:fldCharType="end"/>
+      </w:r>
+    </w:p>
+    <w:p>
+      <w:pPr>
+        <w:keepNext w:val="0"/>
+        <w:keepLines w:val="0"/>
+        <w:widowControl/>
+        <w:suppressLineNumbers w:val="0"/>
+        <w:jc w:val="left"/>
+      </w:pPr>
+      <w:r>
+        <w:rPr>
+          <w:rFonts w:hint="eastAsia" w:ascii="Noto Sans CJK SC" w:hAnsi="Noto Sans CJK SC" w:eastAsia="Noto Sans CJK SC" w:cs="Noto Sans CJK SC"/>
+          <w:i w:val="0"/>
+          <w:iCs w:val="0"/>
+          <w:caps w:val="0"/>
+          <w:color w:val="191B1F"/>
+          <w:spacing w:val="0"/>
+          <w:kern w:val="0"/>
+          <w:sz w:val="27"/>
+          <w:szCs w:val="27"/>
+          <w:shd w:val="clear" w:fill="FFFFFF"/>
+          <w:lang w:val="en-US" w:eastAsia="zh-CN" w:bidi="ar"/>
+          <w14:ligatures w14:val="standardContextual"/>
+        </w:rPr>
+        <w:t>书籍：</w:t>
+      </w:r>
+      <w:r>
+        <w:rPr>
+          <w:rFonts w:ascii="Noto Sans CJK SC" w:hAnsi="Noto Sans CJK SC" w:eastAsia="Noto Sans CJK SC" w:cs="Noto Sans CJK SC"/>
+          <w:i w:val="0"/>
+          <w:iCs w:val="0"/>
+          <w:caps w:val="0"/>
+          <w:color w:val="191B1F"/>
+          <w:spacing w:val="0"/>
+          <w:kern w:val="0"/>
+          <w:sz w:val="27"/>
+          <w:szCs w:val="27"/>
+          <w:shd w:val="clear" w:fill="FFFFFF"/>
+          <w:lang w:val="en-US" w:eastAsia="zh-CN" w:bidi="ar"/>
+          <w14:ligatures w14:val="standardContextual"/>
+        </w:rPr>
+        <w:t>Mathematics for 3D Game Programming and Computer Graphics</w:t>
+      </w:r>
     </w:p>
     <w:p/>
     <w:p>
       <w:pPr>
-        <w:pStyle w:val="Heading3"/>
+        <w:pStyle w:val="4"/>
       </w:pPr>
       <w:r>
         <w:t>L</w:t>
@@ -46,21 +102,7 @@
         <w:rPr>
           <w:rFonts w:hint="eastAsia"/>
         </w:rPr>
-        <w:t>amera的定义：position，</w:t>
-      </w:r>
-      <w:proofErr w:type="spellStart"/>
-      <w:r>
-        <w:rPr>
-          <w:rFonts w:hint="eastAsia"/>
-        </w:rPr>
-        <w:t>lookat</w:t>
-      </w:r>
-      <w:proofErr w:type="spellEnd"/>
-      <w:r>
-        <w:rPr>
-          <w:rFonts w:hint="eastAsia"/>
-        </w:rPr>
-        <w:t xml:space="preserve"> direction，up direction</w:t>
+        <w:t>amera的定义：position，lookat direction，up direction</w:t>
       </w:r>
     </w:p>
     <w:p>
@@ -79,19 +121,7 @@
         <w:rPr>
           <w:rFonts w:hint="eastAsia"/>
         </w:rPr>
-        <w:t>iew/camera transformation：把相机移动到上面约定的位姿，</w:t>
-      </w:r>
-      <w:r>
-        <w:rPr>
-          <w:rFonts w:hint="eastAsia"/>
-        </w:rPr>
-        <w:t>也可以理解为世界坐标系转到相机坐标系下，但是相机坐标系有约定，y轴向上，看向-z轴，</w:t>
-      </w:r>
-      <w:r>
-        <w:rPr>
-          <w:rFonts w:hint="eastAsia"/>
-        </w:rPr>
-        <w:t>在此基础上再做Projection</w:t>
+        <w:t>iew/camera transformation：把相机移动到上面约定的位姿，也可以理解为世界坐标系转到相机坐标系下，但是相机坐标系有约定，y轴向上，看向-z轴，在此基础上再做Projection</w:t>
       </w:r>
     </w:p>
     <w:p>
@@ -110,45 +140,7 @@
         <w:rPr>
           <w:rFonts w:hint="eastAsia"/>
         </w:rPr>
-        <w:t>透视投影：</w:t>
-      </w:r>
-      <w:r>
-        <w:rPr>
-          <w:rFonts w:hint="eastAsia"/>
-        </w:rPr>
-        <w:t>透视投影转换到cuboid</w:t>
-      </w:r>
-      <w:r>
-        <w:rPr>
-          <w:rFonts w:hint="eastAsia"/>
-        </w:rPr>
-        <w:t>（</w:t>
-      </w:r>
-      <w:proofErr w:type="spellStart"/>
-      <w:r>
-        <w:rPr>
-          <w:rFonts w:hint="eastAsia"/>
-        </w:rPr>
-        <w:t>M_persp</w:t>
-      </w:r>
-      <w:proofErr w:type="spellEnd"/>
-      <w:r>
-        <w:rPr>
-          <w:rFonts w:hint="eastAsia"/>
-        </w:rPr>
-        <w:t>-&gt;ortho）</w:t>
-      </w:r>
-      <w:r>
-        <w:rPr>
-          <w:rFonts w:hint="eastAsia"/>
-        </w:rPr>
-        <w:t>，再做</w:t>
-      </w:r>
-      <w:r>
-        <w:rPr>
-          <w:rFonts w:hint="eastAsia"/>
-        </w:rPr>
-        <w:t>正交投影</w:t>
+        <w:t>透视投影：透视投影转换到cuboid（M_persp-&gt;ortho），再做正交投影</w:t>
       </w:r>
     </w:p>
     <w:p>
@@ -159,15 +151,7 @@
         <w:t>正交投影：</w:t>
       </w:r>
       <w:r>
-        <w:t>透视投影后视锥体范围就对应一长方体，视锥体各平面就是长方体的各平面，正交投影就是在透视投影后把这个长方体内的点全部缩放到</w:t>
-      </w:r>
-      <w:proofErr w:type="spellStart"/>
-      <w:r>
-        <w:t>x,y,z</w:t>
-      </w:r>
-      <w:proofErr w:type="spellEnd"/>
-      <w:r>
-        <w:t>∈[</w:t>
+        <w:t>透视投影后视锥体范围就对应一长方体，视锥体各平面就是长方体的各平面，正交投影就是在透视投影后把这个长方体内的点全部缩放到x,y,z∈[</w:t>
       </w:r>
       <w:r>
         <w:rPr>
@@ -229,12 +213,9 @@
     </w:p>
     <w:p>
       <w:r>
-        <w:rPr>
-          <w:noProof/>
-        </w:rPr>
         <w:drawing>
-          <wp:inline distT="0" distB="0" distL="0" distR="0" wp14:anchorId="496BE5EE" wp14:editId="45DFAE1D">
-            <wp:extent cx="2565779" cy="1196775"/>
+          <wp:inline distT="0" distB="0" distL="0" distR="0">
+            <wp:extent cx="2565400" cy="1196340"/>
             <wp:effectExtent l="0" t="0" r="6350" b="3810"/>
             <wp:docPr id="1865855465" name="Picture 1"/>
             <wp:cNvGraphicFramePr>
@@ -244,11 +225,13 @@
               <a:graphicData uri="http://schemas.openxmlformats.org/drawingml/2006/picture">
                 <pic:pic xmlns:pic="http://schemas.openxmlformats.org/drawingml/2006/picture">
                   <pic:nvPicPr>
-                    <pic:cNvPr id="1865855465" name=""/>
-                    <pic:cNvPicPr/>
+                    <pic:cNvPr id="1865855465" name="Picture 1"/>
+                    <pic:cNvPicPr>
+                      <a:picLocks noChangeAspect="1"/>
+                    </pic:cNvPicPr>
                   </pic:nvPicPr>
                   <pic:blipFill>
-                    <a:blip r:embed="rId5"/>
+                    <a:blip r:embed="rId6"/>
                     <a:stretch>
                       <a:fillRect/>
                     </a:stretch>
@@ -323,155 +306,23 @@
         <w:rPr>
           <w:rFonts w:hint="eastAsia"/>
         </w:rPr>
-        <w:t>什么是正交投影矩阵</w:t>
-      </w:r>
-      <w:proofErr w:type="spellStart"/>
-      <w:r>
-        <w:rPr>
-          <w:rFonts w:hint="eastAsia"/>
-        </w:rPr>
-        <w:t>M_ortho</w:t>
-      </w:r>
-      <w:proofErr w:type="spellEnd"/>
-      <w:r>
-        <w:rPr>
-          <w:rFonts w:hint="eastAsia"/>
-        </w:rPr>
-        <w:t>。</w:t>
-      </w:r>
-      <w:r>
-        <w:rPr>
-          <w:rFonts w:hint="eastAsia"/>
-        </w:rPr>
-        <w:t xml:space="preserve"> </w:t>
-      </w:r>
-      <w:r>
-        <w:rPr>
-          <w:rFonts w:hint="eastAsia"/>
-        </w:rPr>
-        <w:t>也就是标准化正交投影</w:t>
-      </w:r>
-      <w:r>
-        <w:rPr>
-          <w:rFonts w:hint="eastAsia"/>
-        </w:rPr>
-        <w:t>，压缩到-1，1的立方体</w:t>
-      </w:r>
-    </w:p>
-    <w:p>
-      <w:r>
-        <w:rPr>
-          <w:noProof/>
-        </w:rPr>
-        <w:lastRenderedPageBreak/>
-        <w:drawing>
-          <wp:inline distT="0" distB="0" distL="0" distR="0" wp14:anchorId="2ACE70CE" wp14:editId="70888046">
-            <wp:extent cx="3193070" cy="1862919"/>
-            <wp:effectExtent l="0" t="0" r="7620" b="4445"/>
-            <wp:docPr id="151955386" name="Picture 1" descr="A math equations and numbers&#10;&#10;AI-generated content may be incorrect."/>
-            <wp:cNvGraphicFramePr>
-              <a:graphicFrameLocks xmlns:a="http://schemas.openxmlformats.org/drawingml/2006/main" noChangeAspect="1"/>
-            </wp:cNvGraphicFramePr>
-            <a:graphic xmlns:a="http://schemas.openxmlformats.org/drawingml/2006/main">
-              <a:graphicData uri="http://schemas.openxmlformats.org/drawingml/2006/picture">
-                <pic:pic xmlns:pic="http://schemas.openxmlformats.org/drawingml/2006/picture">
-                  <pic:nvPicPr>
-                    <pic:cNvPr id="151955386" name="Picture 1" descr="A math equations and numbers&#10;&#10;AI-generated content may be incorrect."/>
-                    <pic:cNvPicPr/>
-                  </pic:nvPicPr>
-                  <pic:blipFill>
-                    <a:blip r:embed="rId6"/>
-                    <a:stretch>
-                      <a:fillRect/>
-                    </a:stretch>
-                  </pic:blipFill>
-                  <pic:spPr>
-                    <a:xfrm>
-                      <a:off x="0" y="0"/>
-                      <a:ext cx="3199875" cy="1866889"/>
-                    </a:xfrm>
-                    <a:prstGeom prst="rect">
-                      <a:avLst/>
-                    </a:prstGeom>
-                  </pic:spPr>
-                </pic:pic>
-              </a:graphicData>
-            </a:graphic>
-          </wp:inline>
-        </w:drawing>
-      </w:r>
-    </w:p>
-    <w:p>
-      <w:r>
-        <w:rPr>
-          <w:rFonts w:hint="eastAsia"/>
-        </w:rPr>
-        <w:t>什么是透视投影转正交投影</w:t>
-      </w:r>
-      <w:proofErr w:type="spellStart"/>
-      <w:r>
-        <w:rPr>
-          <w:rFonts w:hint="eastAsia"/>
-        </w:rPr>
-        <w:t>M_persp</w:t>
-      </w:r>
-      <w:proofErr w:type="spellEnd"/>
-      <w:r>
-        <w:rPr>
-          <w:rFonts w:hint="eastAsia"/>
-        </w:rPr>
-        <w:t>-&gt;ortho</w:t>
-      </w:r>
-      <w:r>
-        <w:rPr>
-          <w:rFonts w:hint="eastAsia"/>
-        </w:rPr>
-        <w:t>。</w:t>
-      </w:r>
-    </w:p>
-    <w:p>
-      <w:r>
-        <w:rPr>
-          <w:noProof/>
-        </w:rPr>
-        <w:drawing>
-          <wp:inline distT="0" distB="0" distL="0" distR="0" wp14:anchorId="5D2596D4" wp14:editId="42A32FC8">
-            <wp:extent cx="2129051" cy="919363"/>
-            <wp:effectExtent l="0" t="0" r="5080" b="0"/>
-            <wp:docPr id="157057355" name="Picture 1" descr="A number and numbers on a white background&#10;&#10;AI-generated content may be incorrect."/>
-            <wp:cNvGraphicFramePr>
-              <a:graphicFrameLocks xmlns:a="http://schemas.openxmlformats.org/drawingml/2006/main" noChangeAspect="1"/>
-            </wp:cNvGraphicFramePr>
-            <a:graphic xmlns:a="http://schemas.openxmlformats.org/drawingml/2006/main">
-              <a:graphicData uri="http://schemas.openxmlformats.org/drawingml/2006/picture">
-                <pic:pic xmlns:pic="http://schemas.openxmlformats.org/drawingml/2006/picture">
-                  <pic:nvPicPr>
-                    <pic:cNvPr id="157057355" name="Picture 1" descr="A number and numbers on a white background&#10;&#10;AI-generated content may be incorrect."/>
-                    <pic:cNvPicPr/>
-                  </pic:nvPicPr>
-                  <pic:blipFill>
-                    <a:blip r:embed="rId7"/>
-                    <a:stretch>
-                      <a:fillRect/>
-                    </a:stretch>
-                  </pic:blipFill>
-                  <pic:spPr>
-                    <a:xfrm>
-                      <a:off x="0" y="0"/>
-                      <a:ext cx="2133321" cy="921207"/>
-                    </a:xfrm>
-                    <a:prstGeom prst="rect">
-                      <a:avLst/>
-                    </a:prstGeom>
-                  </pic:spPr>
-                </pic:pic>
-              </a:graphicData>
-            </a:graphic>
-          </wp:inline>
-        </w:drawing>
-      </w:r>
-    </w:p>
-    <w:p>
+        <w:t>什么是正交投影矩阵M_ortho。 也就是标准化正交投影，压缩到-1，1的立方体</w:t>
+      </w:r>
+    </w:p>
+    <w:p>
+      <w:r>
+        <w:rPr>
+          <w:rFonts w:hint="eastAsia"/>
+        </w:rPr>
+        <w:t>什么是透视投影转正交投影M_persp-&gt;ortho。</w:t>
+      </w:r>
+    </w:p>
+    <w:p>
+      <w:pPr>
+        <w:rPr>
+          <w:rFonts w:hint="eastAsia"/>
+        </w:rPr>
+      </w:pPr>
       <w:r>
         <w:rPr>
           <w:rFonts w:hint="eastAsia"/>
@@ -481,7 +332,2258 @@
     </w:p>
     <w:p>
       <w:pPr>
-        <w:pStyle w:val="Heading3"/>
+        <w:rPr>
+          <w:rFonts w:hint="default" w:eastAsiaTheme="minorEastAsia"/>
+          <w:lang w:val="en-US" w:eastAsia="zh-CN"/>
+        </w:rPr>
+      </w:pPr>
+    </w:p>
+    <w:p>
+      <w:pPr>
+        <w:pStyle w:val="4"/>
+        <w:bidi w:val="0"/>
+        <w:rPr>
+          <w:rFonts w:hint="eastAsia"/>
+          <w:lang w:val="en-US" w:eastAsia="zh-CN"/>
+        </w:rPr>
+      </w:pPr>
+      <w:r>
+        <w:rPr>
+          <w:rFonts w:hint="eastAsia"/>
+          <w:lang w:val="en-US" w:eastAsia="zh-CN"/>
+        </w:rPr>
+        <w:t>Projection Matrix推导</w:t>
+      </w:r>
+    </w:p>
+    <w:p>
+      <w:pPr>
+        <w:rPr>
+          <w:rFonts w:hint="eastAsia"/>
+          <w:lang w:val="en-US" w:eastAsia="zh-CN"/>
+        </w:rPr>
+      </w:pPr>
+      <w:r>
+        <w:rPr>
+          <w:rFonts w:hint="eastAsia"/>
+          <w:lang w:val="en-US" w:eastAsia="zh-CN"/>
+        </w:rPr>
+        <w:fldChar w:fldCharType="begin"/>
+      </w:r>
+      <w:r>
+        <w:rPr>
+          <w:rFonts w:hint="eastAsia"/>
+          <w:lang w:val="en-US" w:eastAsia="zh-CN"/>
+        </w:rPr>
+        <w:instrText xml:space="preserve"> HYPERLINK "https://yconquesty.github.io/blog/ml/nerf/nerf_ndc.html#background" </w:instrText>
+      </w:r>
+      <w:r>
+        <w:rPr>
+          <w:rFonts w:hint="eastAsia"/>
+          <w:lang w:val="en-US" w:eastAsia="zh-CN"/>
+        </w:rPr>
+        <w:fldChar w:fldCharType="separate"/>
+      </w:r>
+      <w:r>
+        <w:rPr>
+          <w:rStyle w:val="15"/>
+          <w:rFonts w:hint="eastAsia"/>
+          <w:lang w:val="en-US" w:eastAsia="zh-CN"/>
+        </w:rPr>
+        <w:t>https://yconquesty.github.io/blog/ml/nerf/nerf_ndc.html#background</w:t>
+      </w:r>
+      <w:r>
+        <w:rPr>
+          <w:rFonts w:hint="eastAsia"/>
+          <w:lang w:val="en-US" w:eastAsia="zh-CN"/>
+        </w:rPr>
+        <w:fldChar w:fldCharType="end"/>
+      </w:r>
+    </w:p>
+    <w:p>
+      <w:pPr>
+        <w:keepNext w:val="0"/>
+        <w:keepLines w:val="0"/>
+        <w:widowControl/>
+        <w:suppressLineNumbers w:val="0"/>
+        <w:jc w:val="left"/>
+        <w:rPr>
+          <w:rFonts w:hint="eastAsia"/>
+          <w:lang w:val="en-US" w:eastAsia="zh-CN"/>
+        </w:rPr>
+      </w:pPr>
+      <w:r>
+        <w:rPr>
+          <w:rFonts w:ascii="Noto Sans CJK SC" w:hAnsi="Noto Sans CJK SC" w:eastAsia="Noto Sans CJK SC" w:cs="Noto Sans CJK SC"/>
+          <w:i w:val="0"/>
+          <w:iCs w:val="0"/>
+          <w:caps w:val="0"/>
+          <w:color w:val="191B1F"/>
+          <w:spacing w:val="0"/>
+          <w:kern w:val="0"/>
+          <w:sz w:val="27"/>
+          <w:szCs w:val="27"/>
+          <w:shd w:val="clear" w:fill="FFFFFF"/>
+          <w:lang w:val="en-US" w:eastAsia="zh-CN" w:bidi="ar"/>
+          <w14:ligatures w14:val="standardContextual"/>
+        </w:rPr>
+        <w:t>Mathematics for 3D Game Programming and Computer Graphics</w:t>
+      </w:r>
+    </w:p>
+    <w:p>
+      <w:pPr>
+        <w:rPr>
+          <w:rFonts w:hint="default" w:hAnsi="DejaVu Math TeX Gyre" w:cstheme="minorBidi"/>
+          <w:i w:val="0"/>
+          <w:kern w:val="2"/>
+          <w:sz w:val="22"/>
+          <w:szCs w:val="24"/>
+          <w:lang w:val="en-US" w:eastAsia="zh-CN" w:bidi="ar-SA"/>
+          <w14:ligatures w14:val="standardContextual"/>
+        </w:rPr>
+      </w:pPr>
+      <w:r>
+        <w:rPr>
+          <w:rFonts w:hint="eastAsia"/>
+          <w:lang w:val="en-US" w:eastAsia="zh-CN"/>
+        </w:rPr>
+        <w:t>坐标系x轴向右，y轴向上，按看向-z轴推导，假设n&gt;0, f&gt;0，近平面为z=-n, 远平面为z=-f</w:t>
+      </w:r>
+    </w:p>
+    <w:p>
+      <w:pPr>
+        <w:rPr>
+          <w:rFonts w:hint="default" w:hAnsi="DejaVu Math TeX Gyre" w:cstheme="minorBidi"/>
+          <w:i w:val="0"/>
+          <w:kern w:val="2"/>
+          <w:sz w:val="22"/>
+          <w:szCs w:val="24"/>
+          <w:lang w:val="en-US" w:eastAsia="zh-CN" w:bidi="ar-SA"/>
+          <w14:ligatures w14:val="standardContextual"/>
+        </w:rPr>
+      </w:pPr>
+      <w:r>
+        <w:rPr>
+          <w:rFonts w:hint="eastAsia" w:hAnsi="DejaVu Math TeX Gyre" w:cstheme="minorBidi"/>
+          <w:i w:val="0"/>
+          <w:kern w:val="2"/>
+          <w:sz w:val="22"/>
+          <w:szCs w:val="24"/>
+          <w:lang w:val="en-US" w:eastAsia="zh-CN" w:bidi="ar-SA"/>
+          <w14:ligatures w14:val="standardContextual"/>
+        </w:rPr>
+        <w:t>M矩阵乘以(Px,Py,Pz,1）会变换到</w:t>
+      </w:r>
+      <m:oMath>
+        <m:r>
+          <m:rPr>
+            <m:sty m:val="p"/>
+          </m:rPr>
+          <w:rPr>
+            <w:rFonts w:hint="default" w:ascii="DejaVu Math TeX Gyre" w:hAnsi="DejaVu Math TeX Gyre" w:cstheme="minorBidi"/>
+            <w:kern w:val="2"/>
+            <w:sz w:val="22"/>
+            <w:szCs w:val="24"/>
+            <w:lang w:val="en-US" w:eastAsia="zh-CN" w:bidi="ar-SA"/>
+            <w14:ligatures w14:val="standardContextual"/>
+          </w:rPr>
+          <m:t>(</m:t>
+        </m:r>
+        <m:r>
+          <m:rPr>
+            <m:sty m:val="p"/>
+          </m:rPr>
+          <w:rPr>
+            <w:rFonts w:hint="default" w:ascii="DejaVu Math TeX Gyre" w:hAnsi="DejaVu Math TeX Gyre" w:cstheme="minorBidi"/>
+            <w:kern w:val="2"/>
+            <w:sz w:val="22"/>
+            <w:szCs w:val="24"/>
+            <w:lang w:val="en-US" w:eastAsia="zh-CN" w:bidi="ar-SA"/>
+            <w14:ligatures w14:val="standardContextual"/>
+          </w:rPr>
+          <m:t>nx/−Pz,ny/−Pz,unknown, 1)</m:t>
+        </m:r>
+      </m:oMath>
+      <w:r>
+        <m:rPr/>
+        <w:rPr>
+          <w:rFonts w:hint="eastAsia" w:hAnsi="DejaVu Math TeX Gyre" w:cstheme="minorBidi"/>
+          <w:i w:val="0"/>
+          <w:kern w:val="2"/>
+          <w:sz w:val="22"/>
+          <w:szCs w:val="24"/>
+          <w:lang w:val="en-US" w:eastAsia="zh-CN" w:bidi="ar-SA"/>
+          <w14:ligatures w14:val="standardContextual"/>
+        </w:rPr>
+        <w:t>这里的z是坐标为负的，这里n和f都是正的</w:t>
+      </w:r>
+    </w:p>
+    <w:p>
+      <w:pPr>
+        <w:rPr>
+          <w:rFonts w:hint="default" w:hAnsi="DejaVu Math TeX Gyre" w:cstheme="minorBidi"/>
+          <w:i w:val="0"/>
+          <w:kern w:val="2"/>
+          <w:sz w:val="22"/>
+          <w:szCs w:val="24"/>
+          <w:lang w:val="en-US" w:eastAsia="zh-CN" w:bidi="ar-SA"/>
+          <w14:ligatures w14:val="standardContextual"/>
+        </w:rPr>
+      </w:pPr>
+      <m:oMathPara>
+        <m:oMath>
+          <m:r>
+            <m:rPr>
+              <m:sty m:val="p"/>
+            </m:rPr>
+            <w:rPr>
+              <w:rFonts w:hint="default" w:ascii="DejaVu Math TeX Gyre" w:hAnsi="DejaVu Math TeX Gyre" w:cstheme="minorBidi"/>
+              <w:kern w:val="2"/>
+              <w:sz w:val="22"/>
+              <w:szCs w:val="24"/>
+              <w:lang w:val="en-US" w:eastAsia="zh-CN" w:bidi="ar-SA"/>
+              <w14:ligatures w14:val="standardContextual"/>
+            </w:rPr>
+            <m:t>M_persp2ortho=</m:t>
+          </m:r>
+          <m:m>
+            <m:mPr>
+              <m:mcs>
+                <m:mc>
+                  <m:mcPr>
+                    <m:count m:val="4"/>
+                    <m:mcJc m:val="center"/>
+                  </m:mcPr>
+                </m:mc>
+              </m:mcs>
+              <m:ctrlPr>
+                <w:rPr>
+                  <w:rFonts w:hint="default" w:ascii="DejaVu Math TeX Gyre" w:hAnsi="DejaVu Math TeX Gyre" w:cstheme="minorBidi"/>
+                  <w:kern w:val="2"/>
+                  <w:sz w:val="22"/>
+                  <w:szCs w:val="24"/>
+                  <w:lang w:val="en-US" w:eastAsia="zh-CN" w:bidi="ar-SA"/>
+                  <w14:ligatures w14:val="standardContextual"/>
+                </w:rPr>
+              </m:ctrlPr>
+            </m:mPr>
+            <m:mr>
+              <m:e>
+                <m:r>
+                  <m:rPr>
+                    <m:sty m:val="p"/>
+                  </m:rPr>
+                  <w:rPr>
+                    <w:rFonts w:hint="default" w:ascii="DejaVu Math TeX Gyre" w:hAnsi="DejaVu Math TeX Gyre" w:cstheme="minorBidi"/>
+                    <w:kern w:val="2"/>
+                    <w:sz w:val="22"/>
+                    <w:szCs w:val="24"/>
+                    <w:lang w:val="en-US" w:eastAsia="zh-CN" w:bidi="ar-SA"/>
+                    <w14:ligatures w14:val="standardContextual"/>
+                  </w:rPr>
+                  <m:t>−</m:t>
+                </m:r>
+                <m:r>
+                  <m:rPr>
+                    <m:sty m:val="p"/>
+                  </m:rPr>
+                  <w:rPr>
+                    <w:rFonts w:hint="default" w:ascii="DejaVu Math TeX Gyre" w:hAnsi="DejaVu Math TeX Gyre" w:cstheme="minorBidi"/>
+                    <w:kern w:val="2"/>
+                    <w:sz w:val="22"/>
+                    <w:szCs w:val="24"/>
+                    <w:lang w:val="en-US" w:eastAsia="zh-CN" w:bidi="ar-SA"/>
+                    <w14:ligatures w14:val="standardContextual"/>
+                  </w:rPr>
+                  <m:t>n</m:t>
+                </m:r>
+                <m:ctrlPr>
+                  <w:rPr>
+                    <w:rFonts w:hint="default" w:ascii="DejaVu Math TeX Gyre" w:hAnsi="DejaVu Math TeX Gyre" w:cstheme="minorBidi"/>
+                    <w:kern w:val="2"/>
+                    <w:sz w:val="22"/>
+                    <w:szCs w:val="24"/>
+                    <w:lang w:val="en-US" w:eastAsia="zh-CN" w:bidi="ar-SA"/>
+                    <w14:ligatures w14:val="standardContextual"/>
+                  </w:rPr>
+                </m:ctrlPr>
+              </m:e>
+              <m:e>
+                <m:r>
+                  <m:rPr>
+                    <m:sty m:val="p"/>
+                  </m:rPr>
+                  <w:rPr>
+                    <w:rFonts w:hint="default" w:ascii="DejaVu Math TeX Gyre" w:hAnsi="DejaVu Math TeX Gyre" w:cstheme="minorBidi"/>
+                    <w:kern w:val="2"/>
+                    <w:sz w:val="22"/>
+                    <w:szCs w:val="24"/>
+                    <w:lang w:val="en-US" w:eastAsia="zh-CN" w:bidi="ar-SA"/>
+                    <w14:ligatures w14:val="standardContextual"/>
+                  </w:rPr>
+                  <m:t>0</m:t>
+                </m:r>
+                <m:ctrlPr>
+                  <w:rPr>
+                    <w:rFonts w:hint="default" w:ascii="DejaVu Math TeX Gyre" w:hAnsi="DejaVu Math TeX Gyre" w:cstheme="minorBidi"/>
+                    <w:kern w:val="2"/>
+                    <w:sz w:val="22"/>
+                    <w:szCs w:val="24"/>
+                    <w:lang w:val="en-US" w:eastAsia="zh-CN" w:bidi="ar-SA"/>
+                    <w14:ligatures w14:val="standardContextual"/>
+                  </w:rPr>
+                </m:ctrlPr>
+              </m:e>
+              <m:e>
+                <m:r>
+                  <m:rPr>
+                    <m:sty m:val="p"/>
+                  </m:rPr>
+                  <w:rPr>
+                    <w:rFonts w:hint="default" w:ascii="DejaVu Math TeX Gyre" w:hAnsi="DejaVu Math TeX Gyre" w:cstheme="minorBidi"/>
+                    <w:kern w:val="2"/>
+                    <w:sz w:val="22"/>
+                    <w:szCs w:val="24"/>
+                    <w:lang w:val="en-US" w:eastAsia="zh-CN" w:bidi="ar-SA"/>
+                    <w14:ligatures w14:val="standardContextual"/>
+                  </w:rPr>
+                  <m:t>0</m:t>
+                </m:r>
+                <m:ctrlPr>
+                  <w:rPr>
+                    <w:rFonts w:hint="default" w:ascii="DejaVu Math TeX Gyre" w:hAnsi="DejaVu Math TeX Gyre" w:cstheme="minorBidi"/>
+                    <w:kern w:val="2"/>
+                    <w:sz w:val="22"/>
+                    <w:szCs w:val="24"/>
+                    <w:lang w:val="en-US" w:eastAsia="zh-CN" w:bidi="ar-SA"/>
+                    <w14:ligatures w14:val="standardContextual"/>
+                  </w:rPr>
+                </m:ctrlPr>
+              </m:e>
+              <m:e>
+                <m:r>
+                  <m:rPr>
+                    <m:sty m:val="p"/>
+                  </m:rPr>
+                  <w:rPr>
+                    <w:rFonts w:hint="default" w:ascii="DejaVu Math TeX Gyre" w:hAnsi="DejaVu Math TeX Gyre" w:cstheme="minorBidi"/>
+                    <w:kern w:val="2"/>
+                    <w:sz w:val="22"/>
+                    <w:szCs w:val="24"/>
+                    <w:lang w:val="en-US" w:eastAsia="zh-CN" w:bidi="ar-SA"/>
+                    <w14:ligatures w14:val="standardContextual"/>
+                  </w:rPr>
+                  <m:t>0</m:t>
+                </m:r>
+                <m:ctrlPr>
+                  <w:rPr>
+                    <w:rFonts w:hint="default" w:ascii="DejaVu Math TeX Gyre" w:hAnsi="DejaVu Math TeX Gyre" w:cstheme="minorBidi"/>
+                    <w:kern w:val="2"/>
+                    <w:sz w:val="22"/>
+                    <w:szCs w:val="24"/>
+                    <w:lang w:val="en-US" w:eastAsia="zh-CN" w:bidi="ar-SA"/>
+                    <w14:ligatures w14:val="standardContextual"/>
+                  </w:rPr>
+                </m:ctrlPr>
+              </m:e>
+            </m:mr>
+            <m:mr>
+              <m:e>
+                <m:r>
+                  <m:rPr>
+                    <m:sty m:val="p"/>
+                  </m:rPr>
+                  <w:rPr>
+                    <w:rFonts w:hint="default" w:ascii="DejaVu Math TeX Gyre" w:hAnsi="DejaVu Math TeX Gyre" w:cstheme="minorBidi"/>
+                    <w:kern w:val="2"/>
+                    <w:sz w:val="22"/>
+                    <w:szCs w:val="24"/>
+                    <w:lang w:val="en-US" w:eastAsia="zh-CN" w:bidi="ar-SA"/>
+                    <w14:ligatures w14:val="standardContextual"/>
+                  </w:rPr>
+                  <m:t>0</m:t>
+                </m:r>
+                <m:ctrlPr>
+                  <w:rPr>
+                    <w:rFonts w:hint="default" w:ascii="DejaVu Math TeX Gyre" w:hAnsi="DejaVu Math TeX Gyre" w:cstheme="minorBidi"/>
+                    <w:kern w:val="2"/>
+                    <w:sz w:val="22"/>
+                    <w:szCs w:val="24"/>
+                    <w:lang w:val="en-US" w:eastAsia="zh-CN" w:bidi="ar-SA"/>
+                    <w14:ligatures w14:val="standardContextual"/>
+                  </w:rPr>
+                </m:ctrlPr>
+              </m:e>
+              <m:e>
+                <m:r>
+                  <m:rPr>
+                    <m:sty m:val="p"/>
+                  </m:rPr>
+                  <w:rPr>
+                    <w:rFonts w:hint="default" w:ascii="DejaVu Math TeX Gyre" w:hAnsi="DejaVu Math TeX Gyre" w:cstheme="minorBidi"/>
+                    <w:kern w:val="2"/>
+                    <w:sz w:val="22"/>
+                    <w:szCs w:val="24"/>
+                    <w:lang w:val="en-US" w:eastAsia="zh-CN" w:bidi="ar-SA"/>
+                    <w14:ligatures w14:val="standardContextual"/>
+                  </w:rPr>
+                  <m:t>−</m:t>
+                </m:r>
+                <m:r>
+                  <m:rPr>
+                    <m:sty m:val="p"/>
+                  </m:rPr>
+                  <w:rPr>
+                    <w:rFonts w:hint="default" w:ascii="DejaVu Math TeX Gyre" w:hAnsi="DejaVu Math TeX Gyre" w:cstheme="minorBidi"/>
+                    <w:kern w:val="2"/>
+                    <w:sz w:val="22"/>
+                    <w:szCs w:val="24"/>
+                    <w:lang w:val="en-US" w:eastAsia="zh-CN" w:bidi="ar-SA"/>
+                    <w14:ligatures w14:val="standardContextual"/>
+                  </w:rPr>
+                  <m:t>n</m:t>
+                </m:r>
+                <m:ctrlPr>
+                  <w:rPr>
+                    <w:rFonts w:hint="default" w:ascii="DejaVu Math TeX Gyre" w:hAnsi="DejaVu Math TeX Gyre" w:cstheme="minorBidi"/>
+                    <w:kern w:val="2"/>
+                    <w:sz w:val="22"/>
+                    <w:szCs w:val="24"/>
+                    <w:lang w:val="en-US" w:eastAsia="zh-CN" w:bidi="ar-SA"/>
+                    <w14:ligatures w14:val="standardContextual"/>
+                  </w:rPr>
+                </m:ctrlPr>
+              </m:e>
+              <m:e>
+                <m:r>
+                  <m:rPr>
+                    <m:sty m:val="p"/>
+                  </m:rPr>
+                  <w:rPr>
+                    <w:rFonts w:hint="default" w:ascii="DejaVu Math TeX Gyre" w:hAnsi="DejaVu Math TeX Gyre" w:cstheme="minorBidi"/>
+                    <w:kern w:val="2"/>
+                    <w:sz w:val="22"/>
+                    <w:szCs w:val="24"/>
+                    <w:lang w:val="en-US" w:eastAsia="zh-CN" w:bidi="ar-SA"/>
+                    <w14:ligatures w14:val="standardContextual"/>
+                  </w:rPr>
+                  <m:t>0</m:t>
+                </m:r>
+                <m:ctrlPr>
+                  <w:rPr>
+                    <w:rFonts w:hint="default" w:ascii="DejaVu Math TeX Gyre" w:hAnsi="DejaVu Math TeX Gyre" w:cstheme="minorBidi"/>
+                    <w:kern w:val="2"/>
+                    <w:sz w:val="22"/>
+                    <w:szCs w:val="24"/>
+                    <w:lang w:val="en-US" w:eastAsia="zh-CN" w:bidi="ar-SA"/>
+                    <w14:ligatures w14:val="standardContextual"/>
+                  </w:rPr>
+                </m:ctrlPr>
+              </m:e>
+              <m:e>
+                <m:r>
+                  <m:rPr>
+                    <m:sty m:val="p"/>
+                  </m:rPr>
+                  <w:rPr>
+                    <w:rFonts w:hint="default" w:ascii="DejaVu Math TeX Gyre" w:hAnsi="DejaVu Math TeX Gyre" w:cstheme="minorBidi"/>
+                    <w:kern w:val="2"/>
+                    <w:sz w:val="22"/>
+                    <w:szCs w:val="24"/>
+                    <w:lang w:val="en-US" w:eastAsia="zh-CN" w:bidi="ar-SA"/>
+                    <w14:ligatures w14:val="standardContextual"/>
+                  </w:rPr>
+                  <m:t>0</m:t>
+                </m:r>
+                <m:ctrlPr>
+                  <w:rPr>
+                    <w:rFonts w:hint="default" w:ascii="DejaVu Math TeX Gyre" w:hAnsi="DejaVu Math TeX Gyre" w:cstheme="minorBidi"/>
+                    <w:kern w:val="2"/>
+                    <w:sz w:val="22"/>
+                    <w:szCs w:val="24"/>
+                    <w:lang w:val="en-US" w:eastAsia="zh-CN" w:bidi="ar-SA"/>
+                    <w14:ligatures w14:val="standardContextual"/>
+                  </w:rPr>
+                </m:ctrlPr>
+              </m:e>
+            </m:mr>
+            <m:mr>
+              <m:e>
+                <m:r>
+                  <m:rPr>
+                    <m:sty m:val="p"/>
+                  </m:rPr>
+                  <w:rPr>
+                    <w:rFonts w:hint="default" w:ascii="DejaVu Math TeX Gyre" w:hAnsi="DejaVu Math TeX Gyre" w:cstheme="minorBidi"/>
+                    <w:kern w:val="2"/>
+                    <w:sz w:val="22"/>
+                    <w:szCs w:val="24"/>
+                    <w:lang w:val="en-US" w:eastAsia="zh-CN" w:bidi="ar-SA"/>
+                    <w14:ligatures w14:val="standardContextual"/>
+                  </w:rPr>
+                  <m:t>0</m:t>
+                </m:r>
+                <m:ctrlPr>
+                  <w:rPr>
+                    <w:rFonts w:hint="default" w:ascii="DejaVu Math TeX Gyre" w:hAnsi="DejaVu Math TeX Gyre" w:cstheme="minorBidi"/>
+                    <w:kern w:val="2"/>
+                    <w:sz w:val="22"/>
+                    <w:szCs w:val="24"/>
+                    <w:lang w:val="en-US" w:eastAsia="zh-CN" w:bidi="ar-SA"/>
+                    <w14:ligatures w14:val="standardContextual"/>
+                  </w:rPr>
+                </m:ctrlPr>
+              </m:e>
+              <m:e>
+                <m:r>
+                  <m:rPr>
+                    <m:sty m:val="p"/>
+                  </m:rPr>
+                  <w:rPr>
+                    <w:rFonts w:hint="default" w:ascii="DejaVu Math TeX Gyre" w:hAnsi="DejaVu Math TeX Gyre" w:cstheme="minorBidi"/>
+                    <w:kern w:val="2"/>
+                    <w:sz w:val="22"/>
+                    <w:szCs w:val="24"/>
+                    <w:lang w:val="en-US" w:eastAsia="zh-CN" w:bidi="ar-SA"/>
+                    <w14:ligatures w14:val="standardContextual"/>
+                  </w:rPr>
+                  <m:t>0</m:t>
+                </m:r>
+                <m:ctrlPr>
+                  <w:rPr>
+                    <w:rFonts w:hint="default" w:ascii="DejaVu Math TeX Gyre" w:hAnsi="DejaVu Math TeX Gyre" w:cstheme="minorBidi"/>
+                    <w:kern w:val="2"/>
+                    <w:sz w:val="22"/>
+                    <w:szCs w:val="24"/>
+                    <w:lang w:val="en-US" w:eastAsia="zh-CN" w:bidi="ar-SA"/>
+                    <w14:ligatures w14:val="standardContextual"/>
+                  </w:rPr>
+                </m:ctrlPr>
+              </m:e>
+              <m:e>
+                <m:r>
+                  <m:rPr>
+                    <m:sty m:val="p"/>
+                  </m:rPr>
+                  <w:rPr>
+                    <w:rFonts w:hint="default" w:ascii="DejaVu Math TeX Gyre" w:hAnsi="DejaVu Math TeX Gyre" w:cstheme="minorBidi"/>
+                    <w:kern w:val="2"/>
+                    <w:sz w:val="22"/>
+                    <w:szCs w:val="24"/>
+                    <w:lang w:val="en-US" w:eastAsia="zh-CN" w:bidi="ar-SA"/>
+                    <w14:ligatures w14:val="standardContextual"/>
+                  </w:rPr>
+                  <m:t>−</m:t>
+                </m:r>
+                <m:r>
+                  <m:rPr>
+                    <m:sty m:val="p"/>
+                  </m:rPr>
+                  <w:rPr>
+                    <w:rFonts w:hint="default" w:ascii="DejaVu Math TeX Gyre" w:hAnsi="DejaVu Math TeX Gyre" w:cstheme="minorBidi"/>
+                    <w:kern w:val="2"/>
+                    <w:sz w:val="22"/>
+                    <w:szCs w:val="24"/>
+                    <w:lang w:val="en-US" w:eastAsia="zh-CN" w:bidi="ar-SA"/>
+                    <w14:ligatures w14:val="standardContextual"/>
+                  </w:rPr>
+                  <m:t>(n+f)</m:t>
+                </m:r>
+                <m:ctrlPr>
+                  <w:rPr>
+                    <w:rFonts w:hint="default" w:ascii="DejaVu Math TeX Gyre" w:hAnsi="DejaVu Math TeX Gyre" w:cstheme="minorBidi"/>
+                    <w:kern w:val="2"/>
+                    <w:sz w:val="22"/>
+                    <w:szCs w:val="24"/>
+                    <w:lang w:val="en-US" w:eastAsia="zh-CN" w:bidi="ar-SA"/>
+                    <w14:ligatures w14:val="standardContextual"/>
+                  </w:rPr>
+                </m:ctrlPr>
+              </m:e>
+              <m:e>
+                <m:r>
+                  <m:rPr>
+                    <m:sty m:val="p"/>
+                  </m:rPr>
+                  <w:rPr>
+                    <w:rFonts w:hint="default" w:ascii="DejaVu Math TeX Gyre" w:hAnsi="DejaVu Math TeX Gyre" w:cstheme="minorBidi"/>
+                    <w:kern w:val="2"/>
+                    <w:sz w:val="22"/>
+                    <w:szCs w:val="24"/>
+                    <w:lang w:val="en-US" w:eastAsia="zh-CN" w:bidi="ar-SA"/>
+                    <w14:ligatures w14:val="standardContextual"/>
+                  </w:rPr>
+                  <m:t>−</m:t>
+                </m:r>
+                <m:r>
+                  <m:rPr>
+                    <m:sty m:val="p"/>
+                  </m:rPr>
+                  <w:rPr>
+                    <w:rFonts w:hint="default" w:ascii="DejaVu Math TeX Gyre" w:hAnsi="DejaVu Math TeX Gyre" w:cstheme="minorBidi"/>
+                    <w:kern w:val="2"/>
+                    <w:sz w:val="22"/>
+                    <w:szCs w:val="24"/>
+                    <w:lang w:val="en-US" w:eastAsia="zh-CN" w:bidi="ar-SA"/>
+                    <w14:ligatures w14:val="standardContextual"/>
+                  </w:rPr>
+                  <m:t>nf</m:t>
+                </m:r>
+                <m:ctrlPr>
+                  <w:rPr>
+                    <w:rFonts w:hint="default" w:ascii="DejaVu Math TeX Gyre" w:hAnsi="DejaVu Math TeX Gyre" w:cstheme="minorBidi"/>
+                    <w:kern w:val="2"/>
+                    <w:sz w:val="22"/>
+                    <w:szCs w:val="24"/>
+                    <w:lang w:val="en-US" w:eastAsia="zh-CN" w:bidi="ar-SA"/>
+                    <w14:ligatures w14:val="standardContextual"/>
+                  </w:rPr>
+                </m:ctrlPr>
+              </m:e>
+            </m:mr>
+            <m:mr>
+              <m:e>
+                <m:r>
+                  <m:rPr>
+                    <m:sty m:val="p"/>
+                  </m:rPr>
+                  <w:rPr>
+                    <w:rFonts w:hint="default" w:ascii="DejaVu Math TeX Gyre" w:hAnsi="DejaVu Math TeX Gyre" w:cstheme="minorBidi"/>
+                    <w:kern w:val="2"/>
+                    <w:sz w:val="22"/>
+                    <w:szCs w:val="24"/>
+                    <w:lang w:val="en-US" w:eastAsia="zh-CN" w:bidi="ar-SA"/>
+                    <w14:ligatures w14:val="standardContextual"/>
+                  </w:rPr>
+                  <m:t>0</m:t>
+                </m:r>
+                <m:ctrlPr>
+                  <w:rPr>
+                    <w:rFonts w:hint="default" w:ascii="DejaVu Math TeX Gyre" w:hAnsi="DejaVu Math TeX Gyre" w:cstheme="minorBidi"/>
+                    <w:kern w:val="2"/>
+                    <w:sz w:val="22"/>
+                    <w:szCs w:val="24"/>
+                    <w:lang w:val="en-US" w:eastAsia="zh-CN" w:bidi="ar-SA"/>
+                    <w14:ligatures w14:val="standardContextual"/>
+                  </w:rPr>
+                </m:ctrlPr>
+              </m:e>
+              <m:e>
+                <m:r>
+                  <m:rPr>
+                    <m:sty m:val="p"/>
+                  </m:rPr>
+                  <w:rPr>
+                    <w:rFonts w:hint="default" w:ascii="DejaVu Math TeX Gyre" w:hAnsi="DejaVu Math TeX Gyre" w:cstheme="minorBidi"/>
+                    <w:kern w:val="2"/>
+                    <w:sz w:val="22"/>
+                    <w:szCs w:val="24"/>
+                    <w:lang w:val="en-US" w:eastAsia="zh-CN" w:bidi="ar-SA"/>
+                    <w14:ligatures w14:val="standardContextual"/>
+                  </w:rPr>
+                  <m:t>0</m:t>
+                </m:r>
+                <m:ctrlPr>
+                  <w:rPr>
+                    <w:rFonts w:hint="default" w:ascii="DejaVu Math TeX Gyre" w:hAnsi="DejaVu Math TeX Gyre" w:cstheme="minorBidi"/>
+                    <w:kern w:val="2"/>
+                    <w:sz w:val="22"/>
+                    <w:szCs w:val="24"/>
+                    <w:lang w:val="en-US" w:eastAsia="zh-CN" w:bidi="ar-SA"/>
+                    <w14:ligatures w14:val="standardContextual"/>
+                  </w:rPr>
+                </m:ctrlPr>
+              </m:e>
+              <m:e>
+                <m:r>
+                  <m:rPr>
+                    <m:sty m:val="p"/>
+                  </m:rPr>
+                  <w:rPr>
+                    <w:rFonts w:hint="default" w:ascii="DejaVu Math TeX Gyre" w:hAnsi="DejaVu Math TeX Gyre" w:cstheme="minorBidi"/>
+                    <w:kern w:val="2"/>
+                    <w:sz w:val="22"/>
+                    <w:szCs w:val="24"/>
+                    <w:lang w:val="en-US" w:eastAsia="zh-CN" w:bidi="ar-SA"/>
+                    <w14:ligatures w14:val="standardContextual"/>
+                  </w:rPr>
+                  <m:t>1</m:t>
+                </m:r>
+                <m:ctrlPr>
+                  <w:rPr>
+                    <w:rFonts w:hint="default" w:ascii="DejaVu Math TeX Gyre" w:hAnsi="DejaVu Math TeX Gyre" w:cstheme="minorBidi"/>
+                    <w:kern w:val="2"/>
+                    <w:sz w:val="22"/>
+                    <w:szCs w:val="24"/>
+                    <w:lang w:val="en-US" w:eastAsia="zh-CN" w:bidi="ar-SA"/>
+                    <w14:ligatures w14:val="standardContextual"/>
+                  </w:rPr>
+                </m:ctrlPr>
+              </m:e>
+              <m:e>
+                <m:r>
+                  <m:rPr>
+                    <m:sty m:val="p"/>
+                  </m:rPr>
+                  <w:rPr>
+                    <w:rFonts w:hint="default" w:ascii="DejaVu Math TeX Gyre" w:hAnsi="DejaVu Math TeX Gyre" w:cstheme="minorBidi"/>
+                    <w:kern w:val="2"/>
+                    <w:sz w:val="22"/>
+                    <w:szCs w:val="24"/>
+                    <w:lang w:val="en-US" w:eastAsia="zh-CN" w:bidi="ar-SA"/>
+                    <w14:ligatures w14:val="standardContextual"/>
+                  </w:rPr>
+                  <m:t>0</m:t>
+                </m:r>
+                <m:ctrlPr>
+                  <w:rPr>
+                    <w:rFonts w:hint="default" w:ascii="DejaVu Math TeX Gyre" w:hAnsi="DejaVu Math TeX Gyre" w:cstheme="minorBidi"/>
+                    <w:kern w:val="2"/>
+                    <w:sz w:val="22"/>
+                    <w:szCs w:val="24"/>
+                    <w:lang w:val="en-US" w:eastAsia="zh-CN" w:bidi="ar-SA"/>
+                    <w14:ligatures w14:val="standardContextual"/>
+                  </w:rPr>
+                </m:ctrlPr>
+              </m:e>
+            </m:mr>
+          </m:m>
+        </m:oMath>
+      </m:oMathPara>
+    </w:p>
+    <w:p/>
+    <w:p>
+      <w:pPr>
+        <w:rPr>
+          <w:rFonts w:hint="eastAsia"/>
+          <w:lang w:val="en-US" w:eastAsia="zh-CN"/>
+        </w:rPr>
+      </w:pPr>
+      <w:r>
+        <w:rPr>
+          <w:rFonts w:hint="eastAsia"/>
+          <w:lang w:eastAsia="zh-CN"/>
+        </w:rPr>
+        <w:t>求出</w:t>
+      </w:r>
+      <w:r>
+        <w:rPr>
+          <w:rFonts w:hint="eastAsia"/>
+          <w:lang w:val="en-US" w:eastAsia="zh-CN"/>
+        </w:rPr>
+        <w:t>Mortho，-f&lt;=Pz&lt;=-n，但是NDC需要的是把near平面映射到-1, far平面映射到+1，所以需要对z轴进行反转（等于换到NDC左手系）</w:t>
+      </w:r>
+    </w:p>
+    <w:p>
+      <w:pPr>
+        <w:rPr>
+          <w:rFonts w:hint="default"/>
+          <w:lang w:val="en-US" w:eastAsia="zh-CN"/>
+        </w:rPr>
+      </w:pPr>
+      <m:oMathPara>
+        <m:oMath>
+          <m:r>
+            <m:rPr>
+              <m:sty m:val="p"/>
+            </m:rPr>
+            <w:rPr>
+              <w:rFonts w:hint="default" w:ascii="DejaVu Math TeX Gyre" w:hAnsi="DejaVu Math TeX Gyre" w:cstheme="minorBidi"/>
+              <w:kern w:val="2"/>
+              <w:sz w:val="22"/>
+              <w:szCs w:val="24"/>
+              <w:lang w:val="en-US" w:eastAsia="zh-CN" w:bidi="ar-SA"/>
+              <w14:ligatures w14:val="standardContextual"/>
+            </w:rPr>
+            <m:t>M_ortho_corner=</m:t>
+          </m:r>
+          <m:m>
+            <m:mPr>
+              <m:mcs>
+                <m:mc>
+                  <m:mcPr>
+                    <m:count m:val="4"/>
+                    <m:mcJc m:val="center"/>
+                  </m:mcPr>
+                </m:mc>
+              </m:mcs>
+              <m:ctrlPr>
+                <m:rPr/>
+                <w:rPr>
+                  <w:rFonts w:hint="default" w:ascii="DejaVu Math TeX Gyre" w:hAnsi="DejaVu Math TeX Gyre" w:cstheme="minorBidi"/>
+                  <w:kern w:val="2"/>
+                  <w:sz w:val="22"/>
+                  <w:szCs w:val="24"/>
+                  <w:lang w:val="en-US" w:eastAsia="zh-CN" w:bidi="ar-SA"/>
+                  <w14:ligatures w14:val="standardContextual"/>
+                </w:rPr>
+              </m:ctrlPr>
+            </m:mPr>
+            <m:mr>
+              <m:e>
+                <m:r>
+                  <m:rPr>
+                    <m:sty m:val="p"/>
+                  </m:rPr>
+                  <w:rPr>
+                    <w:rFonts w:hint="default" w:ascii="DejaVu Math TeX Gyre" w:hAnsi="DejaVu Math TeX Gyre" w:cstheme="minorBidi"/>
+                    <w:kern w:val="2"/>
+                    <w:sz w:val="22"/>
+                    <w:szCs w:val="24"/>
+                    <w:lang w:val="en-US" w:eastAsia="zh-CN" w:bidi="ar-SA"/>
+                    <w14:ligatures w14:val="standardContextual"/>
+                  </w:rPr>
+                  <m:t>1</m:t>
+                </m:r>
+                <m:ctrlPr>
+                  <m:rPr/>
+                  <w:rPr>
+                    <w:rFonts w:hint="default" w:ascii="DejaVu Math TeX Gyre" w:hAnsi="DejaVu Math TeX Gyre" w:cstheme="minorBidi"/>
+                    <w:kern w:val="2"/>
+                    <w:sz w:val="22"/>
+                    <w:szCs w:val="24"/>
+                    <w:lang w:val="en-US" w:eastAsia="zh-CN" w:bidi="ar-SA"/>
+                    <w14:ligatures w14:val="standardContextual"/>
+                  </w:rPr>
+                </m:ctrlPr>
+              </m:e>
+              <m:e>
+                <m:r>
+                  <m:rPr>
+                    <m:sty m:val="p"/>
+                  </m:rPr>
+                  <w:rPr>
+                    <w:rFonts w:hint="default" w:ascii="DejaVu Math TeX Gyre" w:hAnsi="DejaVu Math TeX Gyre" w:cstheme="minorBidi"/>
+                    <w:kern w:val="2"/>
+                    <w:sz w:val="22"/>
+                    <w:szCs w:val="24"/>
+                    <w:lang w:val="en-US" w:eastAsia="zh-CN" w:bidi="ar-SA"/>
+                    <w14:ligatures w14:val="standardContextual"/>
+                  </w:rPr>
+                  <m:t>0</m:t>
+                </m:r>
+                <m:ctrlPr>
+                  <m:rPr/>
+                  <w:rPr>
+                    <w:rFonts w:hint="default" w:ascii="DejaVu Math TeX Gyre" w:hAnsi="DejaVu Math TeX Gyre" w:cstheme="minorBidi"/>
+                    <w:kern w:val="2"/>
+                    <w:sz w:val="22"/>
+                    <w:szCs w:val="24"/>
+                    <w:lang w:val="en-US" w:eastAsia="zh-CN" w:bidi="ar-SA"/>
+                    <w14:ligatures w14:val="standardContextual"/>
+                  </w:rPr>
+                </m:ctrlPr>
+              </m:e>
+              <m:e>
+                <m:r>
+                  <m:rPr>
+                    <m:sty m:val="p"/>
+                  </m:rPr>
+                  <w:rPr>
+                    <w:rFonts w:hint="default" w:ascii="DejaVu Math TeX Gyre" w:hAnsi="DejaVu Math TeX Gyre" w:cstheme="minorBidi"/>
+                    <w:kern w:val="2"/>
+                    <w:sz w:val="22"/>
+                    <w:szCs w:val="24"/>
+                    <w:lang w:val="en-US" w:eastAsia="zh-CN" w:bidi="ar-SA"/>
+                    <w14:ligatures w14:val="standardContextual"/>
+                  </w:rPr>
+                  <m:t>0</m:t>
+                </m:r>
+                <m:ctrlPr>
+                  <m:rPr/>
+                  <w:rPr>
+                    <w:rFonts w:hint="default" w:ascii="DejaVu Math TeX Gyre" w:hAnsi="DejaVu Math TeX Gyre" w:cstheme="minorBidi"/>
+                    <w:kern w:val="2"/>
+                    <w:sz w:val="22"/>
+                    <w:szCs w:val="24"/>
+                    <w:lang w:val="en-US" w:eastAsia="zh-CN" w:bidi="ar-SA"/>
+                    <w14:ligatures w14:val="standardContextual"/>
+                  </w:rPr>
+                </m:ctrlPr>
+              </m:e>
+              <m:e>
+                <m:r>
+                  <m:rPr>
+                    <m:sty m:val="p"/>
+                  </m:rPr>
+                  <w:rPr>
+                    <w:rFonts w:hint="default" w:ascii="DejaVu Math TeX Gyre" w:hAnsi="DejaVu Math TeX Gyre" w:cstheme="minorBidi"/>
+                    <w:kern w:val="2"/>
+                    <w:sz w:val="22"/>
+                    <w:szCs w:val="24"/>
+                    <w:lang w:val="en-US" w:eastAsia="zh-CN" w:bidi="ar-SA"/>
+                    <w14:ligatures w14:val="standardContextual"/>
+                  </w:rPr>
+                  <m:t>−l</m:t>
+                </m:r>
+                <m:ctrlPr>
+                  <m:rPr/>
+                  <w:rPr>
+                    <w:rFonts w:hint="default" w:ascii="DejaVu Math TeX Gyre" w:hAnsi="DejaVu Math TeX Gyre" w:cstheme="minorBidi"/>
+                    <w:kern w:val="2"/>
+                    <w:sz w:val="22"/>
+                    <w:szCs w:val="24"/>
+                    <w:lang w:val="en-US" w:eastAsia="zh-CN" w:bidi="ar-SA"/>
+                    <w14:ligatures w14:val="standardContextual"/>
+                  </w:rPr>
+                </m:ctrlPr>
+              </m:e>
+            </m:mr>
+            <m:mr>
+              <m:e>
+                <m:r>
+                  <m:rPr>
+                    <m:sty m:val="p"/>
+                  </m:rPr>
+                  <w:rPr>
+                    <w:rFonts w:hint="default" w:ascii="DejaVu Math TeX Gyre" w:hAnsi="DejaVu Math TeX Gyre" w:cstheme="minorBidi"/>
+                    <w:kern w:val="2"/>
+                    <w:sz w:val="22"/>
+                    <w:szCs w:val="24"/>
+                    <w:lang w:val="en-US" w:eastAsia="zh-CN" w:bidi="ar-SA"/>
+                    <w14:ligatures w14:val="standardContextual"/>
+                  </w:rPr>
+                  <m:t>0</m:t>
+                </m:r>
+                <m:ctrlPr>
+                  <m:rPr/>
+                  <w:rPr>
+                    <w:rFonts w:hint="default" w:ascii="DejaVu Math TeX Gyre" w:hAnsi="DejaVu Math TeX Gyre" w:cstheme="minorBidi"/>
+                    <w:kern w:val="2"/>
+                    <w:sz w:val="22"/>
+                    <w:szCs w:val="24"/>
+                    <w:lang w:val="en-US" w:eastAsia="zh-CN" w:bidi="ar-SA"/>
+                    <w14:ligatures w14:val="standardContextual"/>
+                  </w:rPr>
+                </m:ctrlPr>
+              </m:e>
+              <m:e>
+                <m:r>
+                  <m:rPr>
+                    <m:sty m:val="p"/>
+                  </m:rPr>
+                  <w:rPr>
+                    <w:rFonts w:hint="default" w:ascii="DejaVu Math TeX Gyre" w:hAnsi="DejaVu Math TeX Gyre" w:cstheme="minorBidi"/>
+                    <w:kern w:val="2"/>
+                    <w:sz w:val="22"/>
+                    <w:szCs w:val="24"/>
+                    <w:lang w:val="en-US" w:eastAsia="zh-CN" w:bidi="ar-SA"/>
+                    <w14:ligatures w14:val="standardContextual"/>
+                  </w:rPr>
+                  <m:t>1</m:t>
+                </m:r>
+                <m:ctrlPr>
+                  <m:rPr/>
+                  <w:rPr>
+                    <w:rFonts w:hint="default" w:ascii="DejaVu Math TeX Gyre" w:hAnsi="DejaVu Math TeX Gyre" w:cstheme="minorBidi"/>
+                    <w:kern w:val="2"/>
+                    <w:sz w:val="22"/>
+                    <w:szCs w:val="24"/>
+                    <w:lang w:val="en-US" w:eastAsia="zh-CN" w:bidi="ar-SA"/>
+                    <w14:ligatures w14:val="standardContextual"/>
+                  </w:rPr>
+                </m:ctrlPr>
+              </m:e>
+              <m:e>
+                <m:r>
+                  <m:rPr>
+                    <m:sty m:val="p"/>
+                  </m:rPr>
+                  <w:rPr>
+                    <w:rFonts w:hint="default" w:ascii="DejaVu Math TeX Gyre" w:hAnsi="DejaVu Math TeX Gyre" w:cstheme="minorBidi"/>
+                    <w:kern w:val="2"/>
+                    <w:sz w:val="22"/>
+                    <w:szCs w:val="24"/>
+                    <w:lang w:val="en-US" w:eastAsia="zh-CN" w:bidi="ar-SA"/>
+                    <w14:ligatures w14:val="standardContextual"/>
+                  </w:rPr>
+                  <m:t>0</m:t>
+                </m:r>
+                <m:ctrlPr>
+                  <m:rPr/>
+                  <w:rPr>
+                    <w:rFonts w:hint="default" w:ascii="DejaVu Math TeX Gyre" w:hAnsi="DejaVu Math TeX Gyre" w:cstheme="minorBidi"/>
+                    <w:kern w:val="2"/>
+                    <w:sz w:val="22"/>
+                    <w:szCs w:val="24"/>
+                    <w:lang w:val="en-US" w:eastAsia="zh-CN" w:bidi="ar-SA"/>
+                    <w14:ligatures w14:val="standardContextual"/>
+                  </w:rPr>
+                </m:ctrlPr>
+              </m:e>
+              <m:e>
+                <m:r>
+                  <m:rPr>
+                    <m:sty m:val="p"/>
+                  </m:rPr>
+                  <w:rPr>
+                    <w:rFonts w:hint="default" w:ascii="DejaVu Math TeX Gyre" w:hAnsi="DejaVu Math TeX Gyre" w:cstheme="minorBidi"/>
+                    <w:kern w:val="2"/>
+                    <w:sz w:val="22"/>
+                    <w:szCs w:val="24"/>
+                    <w:lang w:val="en-US" w:eastAsia="zh-CN" w:bidi="ar-SA"/>
+                    <w14:ligatures w14:val="standardContextual"/>
+                  </w:rPr>
+                  <m:t>−b</m:t>
+                </m:r>
+                <m:ctrlPr>
+                  <m:rPr/>
+                  <w:rPr>
+                    <w:rFonts w:hint="default" w:ascii="DejaVu Math TeX Gyre" w:hAnsi="DejaVu Math TeX Gyre" w:cstheme="minorBidi"/>
+                    <w:kern w:val="2"/>
+                    <w:sz w:val="22"/>
+                    <w:szCs w:val="24"/>
+                    <w:lang w:val="en-US" w:eastAsia="zh-CN" w:bidi="ar-SA"/>
+                    <w14:ligatures w14:val="standardContextual"/>
+                  </w:rPr>
+                </m:ctrlPr>
+              </m:e>
+            </m:mr>
+            <m:mr>
+              <m:e>
+                <m:r>
+                  <m:rPr>
+                    <m:sty m:val="p"/>
+                  </m:rPr>
+                  <w:rPr>
+                    <w:rFonts w:hint="default" w:ascii="DejaVu Math TeX Gyre" w:hAnsi="DejaVu Math TeX Gyre" w:cstheme="minorBidi"/>
+                    <w:kern w:val="2"/>
+                    <w:sz w:val="22"/>
+                    <w:szCs w:val="24"/>
+                    <w:lang w:val="en-US" w:eastAsia="zh-CN" w:bidi="ar-SA"/>
+                    <w14:ligatures w14:val="standardContextual"/>
+                  </w:rPr>
+                  <m:t>0</m:t>
+                </m:r>
+                <m:ctrlPr>
+                  <m:rPr/>
+                  <w:rPr>
+                    <w:rFonts w:hint="default" w:ascii="DejaVu Math TeX Gyre" w:hAnsi="DejaVu Math TeX Gyre" w:cstheme="minorBidi"/>
+                    <w:kern w:val="2"/>
+                    <w:sz w:val="22"/>
+                    <w:szCs w:val="24"/>
+                    <w:lang w:val="en-US" w:eastAsia="zh-CN" w:bidi="ar-SA"/>
+                    <w14:ligatures w14:val="standardContextual"/>
+                  </w:rPr>
+                </m:ctrlPr>
+              </m:e>
+              <m:e>
+                <m:r>
+                  <m:rPr>
+                    <m:sty m:val="p"/>
+                  </m:rPr>
+                  <w:rPr>
+                    <w:rFonts w:hint="default" w:ascii="DejaVu Math TeX Gyre" w:hAnsi="DejaVu Math TeX Gyre" w:cstheme="minorBidi"/>
+                    <w:kern w:val="2"/>
+                    <w:sz w:val="22"/>
+                    <w:szCs w:val="24"/>
+                    <w:lang w:val="en-US" w:eastAsia="zh-CN" w:bidi="ar-SA"/>
+                    <w14:ligatures w14:val="standardContextual"/>
+                  </w:rPr>
+                  <m:t>0</m:t>
+                </m:r>
+                <m:ctrlPr>
+                  <m:rPr/>
+                  <w:rPr>
+                    <w:rFonts w:hint="default" w:ascii="DejaVu Math TeX Gyre" w:hAnsi="DejaVu Math TeX Gyre" w:cstheme="minorBidi"/>
+                    <w:kern w:val="2"/>
+                    <w:sz w:val="22"/>
+                    <w:szCs w:val="24"/>
+                    <w:lang w:val="en-US" w:eastAsia="zh-CN" w:bidi="ar-SA"/>
+                    <w14:ligatures w14:val="standardContextual"/>
+                  </w:rPr>
+                </m:ctrlPr>
+              </m:e>
+              <m:e>
+                <m:r>
+                  <m:rPr>
+                    <m:sty m:val="p"/>
+                  </m:rPr>
+                  <w:rPr>
+                    <w:rFonts w:hint="default" w:ascii="DejaVu Math TeX Gyre" w:hAnsi="DejaVu Math TeX Gyre" w:cstheme="minorBidi"/>
+                    <w:kern w:val="2"/>
+                    <w:sz w:val="22"/>
+                    <w:szCs w:val="24"/>
+                    <w:lang w:val="en-US" w:eastAsia="zh-CN" w:bidi="ar-SA"/>
+                    <w14:ligatures w14:val="standardContextual"/>
+                  </w:rPr>
+                  <m:t>1</m:t>
+                </m:r>
+                <m:ctrlPr>
+                  <m:rPr/>
+                  <w:rPr>
+                    <w:rFonts w:hint="default" w:ascii="DejaVu Math TeX Gyre" w:hAnsi="DejaVu Math TeX Gyre" w:cstheme="minorBidi"/>
+                    <w:kern w:val="2"/>
+                    <w:sz w:val="22"/>
+                    <w:szCs w:val="24"/>
+                    <w:lang w:val="en-US" w:eastAsia="zh-CN" w:bidi="ar-SA"/>
+                    <w14:ligatures w14:val="standardContextual"/>
+                  </w:rPr>
+                </m:ctrlPr>
+              </m:e>
+              <m:e>
+                <m:r>
+                  <m:rPr>
+                    <m:sty m:val="p"/>
+                  </m:rPr>
+                  <w:rPr>
+                    <w:rFonts w:hint="default" w:ascii="DejaVu Math TeX Gyre" w:hAnsi="DejaVu Math TeX Gyre" w:cstheme="minorBidi"/>
+                    <w:kern w:val="2"/>
+                    <w:sz w:val="22"/>
+                    <w:szCs w:val="24"/>
+                    <w:lang w:val="en-US" w:eastAsia="zh-CN" w:bidi="ar-SA"/>
+                    <w14:ligatures w14:val="standardContextual"/>
+                  </w:rPr>
+                  <m:t>n</m:t>
+                </m:r>
+                <m:ctrlPr>
+                  <m:rPr/>
+                  <w:rPr>
+                    <w:rFonts w:hint="default" w:ascii="DejaVu Math TeX Gyre" w:hAnsi="DejaVu Math TeX Gyre" w:cstheme="minorBidi"/>
+                    <w:kern w:val="2"/>
+                    <w:sz w:val="22"/>
+                    <w:szCs w:val="24"/>
+                    <w:lang w:val="en-US" w:eastAsia="zh-CN" w:bidi="ar-SA"/>
+                    <w14:ligatures w14:val="standardContextual"/>
+                  </w:rPr>
+                </m:ctrlPr>
+              </m:e>
+            </m:mr>
+            <m:mr>
+              <m:e>
+                <m:r>
+                  <m:rPr>
+                    <m:sty m:val="p"/>
+                  </m:rPr>
+                  <w:rPr>
+                    <w:rFonts w:hint="default" w:ascii="DejaVu Math TeX Gyre" w:hAnsi="DejaVu Math TeX Gyre" w:cstheme="minorBidi"/>
+                    <w:kern w:val="2"/>
+                    <w:sz w:val="22"/>
+                    <w:szCs w:val="24"/>
+                    <w:lang w:val="en-US" w:eastAsia="zh-CN" w:bidi="ar-SA"/>
+                    <w14:ligatures w14:val="standardContextual"/>
+                  </w:rPr>
+                  <m:t>0</m:t>
+                </m:r>
+                <m:ctrlPr>
+                  <m:rPr/>
+                  <w:rPr>
+                    <w:rFonts w:hint="default" w:ascii="DejaVu Math TeX Gyre" w:hAnsi="DejaVu Math TeX Gyre" w:cstheme="minorBidi"/>
+                    <w:kern w:val="2"/>
+                    <w:sz w:val="22"/>
+                    <w:szCs w:val="24"/>
+                    <w:lang w:val="en-US" w:eastAsia="zh-CN" w:bidi="ar-SA"/>
+                    <w14:ligatures w14:val="standardContextual"/>
+                  </w:rPr>
+                </m:ctrlPr>
+              </m:e>
+              <m:e>
+                <m:r>
+                  <m:rPr>
+                    <m:sty m:val="p"/>
+                  </m:rPr>
+                  <w:rPr>
+                    <w:rFonts w:hint="default" w:ascii="DejaVu Math TeX Gyre" w:hAnsi="DejaVu Math TeX Gyre" w:cstheme="minorBidi"/>
+                    <w:kern w:val="2"/>
+                    <w:sz w:val="22"/>
+                    <w:szCs w:val="24"/>
+                    <w:lang w:val="en-US" w:eastAsia="zh-CN" w:bidi="ar-SA"/>
+                    <w14:ligatures w14:val="standardContextual"/>
+                  </w:rPr>
+                  <m:t>0</m:t>
+                </m:r>
+                <m:ctrlPr>
+                  <m:rPr/>
+                  <w:rPr>
+                    <w:rFonts w:hint="default" w:ascii="DejaVu Math TeX Gyre" w:hAnsi="DejaVu Math TeX Gyre" w:cstheme="minorBidi"/>
+                    <w:kern w:val="2"/>
+                    <w:sz w:val="22"/>
+                    <w:szCs w:val="24"/>
+                    <w:lang w:val="en-US" w:eastAsia="zh-CN" w:bidi="ar-SA"/>
+                    <w14:ligatures w14:val="standardContextual"/>
+                  </w:rPr>
+                </m:ctrlPr>
+              </m:e>
+              <m:e>
+                <m:r>
+                  <m:rPr>
+                    <m:sty m:val="p"/>
+                  </m:rPr>
+                  <w:rPr>
+                    <w:rFonts w:hint="default" w:ascii="DejaVu Math TeX Gyre" w:hAnsi="DejaVu Math TeX Gyre" w:cstheme="minorBidi"/>
+                    <w:kern w:val="2"/>
+                    <w:sz w:val="22"/>
+                    <w:szCs w:val="24"/>
+                    <w:lang w:val="en-US" w:eastAsia="zh-CN" w:bidi="ar-SA"/>
+                    <w14:ligatures w14:val="standardContextual"/>
+                  </w:rPr>
+                  <m:t>0</m:t>
+                </m:r>
+                <m:ctrlPr>
+                  <m:rPr/>
+                  <w:rPr>
+                    <w:rFonts w:hint="default" w:ascii="DejaVu Math TeX Gyre" w:hAnsi="DejaVu Math TeX Gyre" w:cstheme="minorBidi"/>
+                    <w:kern w:val="2"/>
+                    <w:sz w:val="22"/>
+                    <w:szCs w:val="24"/>
+                    <w:lang w:val="en-US" w:eastAsia="zh-CN" w:bidi="ar-SA"/>
+                    <w14:ligatures w14:val="standardContextual"/>
+                  </w:rPr>
+                </m:ctrlPr>
+              </m:e>
+              <m:e>
+                <m:r>
+                  <m:rPr>
+                    <m:sty m:val="p"/>
+                  </m:rPr>
+                  <w:rPr>
+                    <w:rFonts w:hint="default" w:ascii="DejaVu Math TeX Gyre" w:hAnsi="DejaVu Math TeX Gyre" w:cstheme="minorBidi"/>
+                    <w:kern w:val="2"/>
+                    <w:sz w:val="22"/>
+                    <w:szCs w:val="24"/>
+                    <w:lang w:val="en-US" w:eastAsia="zh-CN" w:bidi="ar-SA"/>
+                    <w14:ligatures w14:val="standardContextual"/>
+                  </w:rPr>
+                  <m:t>1</m:t>
+                </m:r>
+                <m:ctrlPr>
+                  <m:rPr/>
+                  <w:rPr>
+                    <w:rFonts w:hint="default" w:ascii="DejaVu Math TeX Gyre" w:hAnsi="DejaVu Math TeX Gyre" w:cstheme="minorBidi"/>
+                    <w:kern w:val="2"/>
+                    <w:sz w:val="22"/>
+                    <w:szCs w:val="24"/>
+                    <w:lang w:val="en-US" w:eastAsia="zh-CN" w:bidi="ar-SA"/>
+                    <w14:ligatures w14:val="standardContextual"/>
+                  </w:rPr>
+                </m:ctrlPr>
+              </m:e>
+            </m:mr>
+          </m:m>
+        </m:oMath>
+      </m:oMathPara>
+    </w:p>
+    <w:p>
+      <w:pPr>
+        <w:rPr>
+          <w:rFonts w:hint="default"/>
+          <w:lang w:val="en-US" w:eastAsia="zh-CN"/>
+        </w:rPr>
+      </w:pPr>
+      <m:oMathPara>
+        <m:oMath>
+          <m:r>
+            <m:rPr>
+              <m:sty m:val="p"/>
+            </m:rPr>
+            <w:rPr>
+              <w:rFonts w:hint="default" w:ascii="DejaVu Math TeX Gyre" w:hAnsi="DejaVu Math TeX Gyre" w:cstheme="minorBidi"/>
+              <w:kern w:val="2"/>
+              <w:sz w:val="22"/>
+              <w:szCs w:val="24"/>
+              <w:lang w:val="en-US" w:eastAsia="zh-CN" w:bidi="ar-SA"/>
+              <w14:ligatures w14:val="standardContextual"/>
+            </w:rPr>
+            <m:t>M_ortho_scale=</m:t>
+          </m:r>
+          <m:m>
+            <m:mPr>
+              <m:mcs>
+                <m:mc>
+                  <m:mcPr>
+                    <m:count m:val="4"/>
+                    <m:mcJc m:val="center"/>
+                  </m:mcPr>
+                </m:mc>
+              </m:mcs>
+              <m:ctrlPr>
+                <m:rPr/>
+                <w:rPr>
+                  <w:rFonts w:hint="default" w:ascii="DejaVu Math TeX Gyre" w:hAnsi="DejaVu Math TeX Gyre" w:cstheme="minorBidi"/>
+                  <w:kern w:val="2"/>
+                  <w:sz w:val="22"/>
+                  <w:szCs w:val="24"/>
+                  <w:lang w:val="en-US" w:eastAsia="zh-CN" w:bidi="ar-SA"/>
+                  <w14:ligatures w14:val="standardContextual"/>
+                </w:rPr>
+              </m:ctrlPr>
+            </m:mPr>
+            <m:mr>
+              <m:e>
+                <m:r>
+                  <m:rPr>
+                    <m:sty m:val="p"/>
+                  </m:rPr>
+                  <w:rPr>
+                    <w:rFonts w:hint="default" w:ascii="DejaVu Math TeX Gyre" w:hAnsi="DejaVu Math TeX Gyre" w:cstheme="minorBidi"/>
+                    <w:kern w:val="2"/>
+                    <w:sz w:val="22"/>
+                    <w:szCs w:val="24"/>
+                    <w:lang w:val="en-US" w:eastAsia="zh-CN" w:bidi="ar-SA"/>
+                    <w14:ligatures w14:val="standardContextual"/>
+                  </w:rPr>
+                  <m:t>2/(r−l)</m:t>
+                </m:r>
+                <m:ctrlPr>
+                  <m:rPr/>
+                  <w:rPr>
+                    <w:rFonts w:hint="default" w:ascii="DejaVu Math TeX Gyre" w:hAnsi="DejaVu Math TeX Gyre" w:cstheme="minorBidi"/>
+                    <w:kern w:val="2"/>
+                    <w:sz w:val="22"/>
+                    <w:szCs w:val="24"/>
+                    <w:lang w:val="en-US" w:eastAsia="zh-CN" w:bidi="ar-SA"/>
+                    <w14:ligatures w14:val="standardContextual"/>
+                  </w:rPr>
+                </m:ctrlPr>
+              </m:e>
+              <m:e>
+                <m:r>
+                  <m:rPr>
+                    <m:sty m:val="p"/>
+                  </m:rPr>
+                  <w:rPr>
+                    <w:rFonts w:hint="default" w:ascii="DejaVu Math TeX Gyre" w:hAnsi="DejaVu Math TeX Gyre" w:cstheme="minorBidi"/>
+                    <w:kern w:val="2"/>
+                    <w:sz w:val="22"/>
+                    <w:szCs w:val="24"/>
+                    <w:lang w:val="en-US" w:eastAsia="zh-CN" w:bidi="ar-SA"/>
+                    <w14:ligatures w14:val="standardContextual"/>
+                  </w:rPr>
+                  <m:t>0</m:t>
+                </m:r>
+                <m:ctrlPr>
+                  <m:rPr/>
+                  <w:rPr>
+                    <w:rFonts w:hint="default" w:ascii="DejaVu Math TeX Gyre" w:hAnsi="DejaVu Math TeX Gyre" w:cstheme="minorBidi"/>
+                    <w:kern w:val="2"/>
+                    <w:sz w:val="22"/>
+                    <w:szCs w:val="24"/>
+                    <w:lang w:val="en-US" w:eastAsia="zh-CN" w:bidi="ar-SA"/>
+                    <w14:ligatures w14:val="standardContextual"/>
+                  </w:rPr>
+                </m:ctrlPr>
+              </m:e>
+              <m:e>
+                <m:r>
+                  <m:rPr>
+                    <m:sty m:val="p"/>
+                  </m:rPr>
+                  <w:rPr>
+                    <w:rFonts w:hint="default" w:ascii="DejaVu Math TeX Gyre" w:hAnsi="DejaVu Math TeX Gyre" w:cstheme="minorBidi"/>
+                    <w:kern w:val="2"/>
+                    <w:sz w:val="22"/>
+                    <w:szCs w:val="24"/>
+                    <w:lang w:val="en-US" w:eastAsia="zh-CN" w:bidi="ar-SA"/>
+                    <w14:ligatures w14:val="standardContextual"/>
+                  </w:rPr>
+                  <m:t>0</m:t>
+                </m:r>
+                <m:ctrlPr>
+                  <m:rPr/>
+                  <w:rPr>
+                    <w:rFonts w:hint="default" w:ascii="DejaVu Math TeX Gyre" w:hAnsi="DejaVu Math TeX Gyre" w:cstheme="minorBidi"/>
+                    <w:kern w:val="2"/>
+                    <w:sz w:val="22"/>
+                    <w:szCs w:val="24"/>
+                    <w:lang w:val="en-US" w:eastAsia="zh-CN" w:bidi="ar-SA"/>
+                    <w14:ligatures w14:val="standardContextual"/>
+                  </w:rPr>
+                </m:ctrlPr>
+              </m:e>
+              <m:e>
+                <m:r>
+                  <m:rPr>
+                    <m:sty m:val="p"/>
+                  </m:rPr>
+                  <w:rPr>
+                    <w:rFonts w:hint="default" w:ascii="DejaVu Math TeX Gyre" w:hAnsi="DejaVu Math TeX Gyre" w:cstheme="minorBidi"/>
+                    <w:kern w:val="2"/>
+                    <w:sz w:val="22"/>
+                    <w:szCs w:val="24"/>
+                    <w:lang w:val="en-US" w:eastAsia="zh-CN" w:bidi="ar-SA"/>
+                    <w14:ligatures w14:val="standardContextual"/>
+                  </w:rPr>
+                  <m:t>0</m:t>
+                </m:r>
+                <m:ctrlPr>
+                  <m:rPr/>
+                  <w:rPr>
+                    <w:rFonts w:hint="default" w:ascii="DejaVu Math TeX Gyre" w:hAnsi="DejaVu Math TeX Gyre" w:cstheme="minorBidi"/>
+                    <w:kern w:val="2"/>
+                    <w:sz w:val="22"/>
+                    <w:szCs w:val="24"/>
+                    <w:lang w:val="en-US" w:eastAsia="zh-CN" w:bidi="ar-SA"/>
+                    <w14:ligatures w14:val="standardContextual"/>
+                  </w:rPr>
+                </m:ctrlPr>
+              </m:e>
+            </m:mr>
+            <m:mr>
+              <m:e>
+                <m:r>
+                  <m:rPr>
+                    <m:sty m:val="p"/>
+                  </m:rPr>
+                  <w:rPr>
+                    <w:rFonts w:hint="default" w:ascii="DejaVu Math TeX Gyre" w:hAnsi="DejaVu Math TeX Gyre" w:cstheme="minorBidi"/>
+                    <w:kern w:val="2"/>
+                    <w:sz w:val="22"/>
+                    <w:szCs w:val="24"/>
+                    <w:lang w:val="en-US" w:eastAsia="zh-CN" w:bidi="ar-SA"/>
+                    <w14:ligatures w14:val="standardContextual"/>
+                  </w:rPr>
+                  <m:t>0</m:t>
+                </m:r>
+                <m:ctrlPr>
+                  <m:rPr/>
+                  <w:rPr>
+                    <w:rFonts w:hint="default" w:ascii="DejaVu Math TeX Gyre" w:hAnsi="DejaVu Math TeX Gyre" w:cstheme="minorBidi"/>
+                    <w:kern w:val="2"/>
+                    <w:sz w:val="22"/>
+                    <w:szCs w:val="24"/>
+                    <w:lang w:val="en-US" w:eastAsia="zh-CN" w:bidi="ar-SA"/>
+                    <w14:ligatures w14:val="standardContextual"/>
+                  </w:rPr>
+                </m:ctrlPr>
+              </m:e>
+              <m:e>
+                <m:r>
+                  <m:rPr>
+                    <m:sty m:val="p"/>
+                  </m:rPr>
+                  <w:rPr>
+                    <w:rFonts w:hint="default" w:ascii="DejaVu Math TeX Gyre" w:hAnsi="DejaVu Math TeX Gyre" w:cstheme="minorBidi"/>
+                    <w:kern w:val="2"/>
+                    <w:sz w:val="22"/>
+                    <w:szCs w:val="24"/>
+                    <w:lang w:val="en-US" w:eastAsia="zh-CN" w:bidi="ar-SA"/>
+                    <w14:ligatures w14:val="standardContextual"/>
+                  </w:rPr>
+                  <m:t>2/(t−b)</m:t>
+                </m:r>
+                <m:ctrlPr>
+                  <m:rPr/>
+                  <w:rPr>
+                    <w:rFonts w:hint="default" w:ascii="DejaVu Math TeX Gyre" w:hAnsi="DejaVu Math TeX Gyre" w:cstheme="minorBidi"/>
+                    <w:kern w:val="2"/>
+                    <w:sz w:val="22"/>
+                    <w:szCs w:val="24"/>
+                    <w:lang w:val="en-US" w:eastAsia="zh-CN" w:bidi="ar-SA"/>
+                    <w14:ligatures w14:val="standardContextual"/>
+                  </w:rPr>
+                </m:ctrlPr>
+              </m:e>
+              <m:e>
+                <m:r>
+                  <m:rPr>
+                    <m:sty m:val="p"/>
+                  </m:rPr>
+                  <w:rPr>
+                    <w:rFonts w:hint="default" w:ascii="DejaVu Math TeX Gyre" w:hAnsi="DejaVu Math TeX Gyre" w:cstheme="minorBidi"/>
+                    <w:kern w:val="2"/>
+                    <w:sz w:val="22"/>
+                    <w:szCs w:val="24"/>
+                    <w:lang w:val="en-US" w:eastAsia="zh-CN" w:bidi="ar-SA"/>
+                    <w14:ligatures w14:val="standardContextual"/>
+                  </w:rPr>
+                  <m:t>0</m:t>
+                </m:r>
+                <m:ctrlPr>
+                  <m:rPr/>
+                  <w:rPr>
+                    <w:rFonts w:hint="default" w:ascii="DejaVu Math TeX Gyre" w:hAnsi="DejaVu Math TeX Gyre" w:cstheme="minorBidi"/>
+                    <w:kern w:val="2"/>
+                    <w:sz w:val="22"/>
+                    <w:szCs w:val="24"/>
+                    <w:lang w:val="en-US" w:eastAsia="zh-CN" w:bidi="ar-SA"/>
+                    <w14:ligatures w14:val="standardContextual"/>
+                  </w:rPr>
+                </m:ctrlPr>
+              </m:e>
+              <m:e>
+                <m:r>
+                  <m:rPr>
+                    <m:sty m:val="p"/>
+                  </m:rPr>
+                  <w:rPr>
+                    <w:rFonts w:hint="default" w:ascii="DejaVu Math TeX Gyre" w:hAnsi="DejaVu Math TeX Gyre" w:cstheme="minorBidi"/>
+                    <w:kern w:val="2"/>
+                    <w:sz w:val="22"/>
+                    <w:szCs w:val="24"/>
+                    <w:lang w:val="en-US" w:eastAsia="zh-CN" w:bidi="ar-SA"/>
+                    <w14:ligatures w14:val="standardContextual"/>
+                  </w:rPr>
+                  <m:t>0</m:t>
+                </m:r>
+                <m:ctrlPr>
+                  <m:rPr/>
+                  <w:rPr>
+                    <w:rFonts w:hint="default" w:ascii="DejaVu Math TeX Gyre" w:hAnsi="DejaVu Math TeX Gyre" w:cstheme="minorBidi"/>
+                    <w:kern w:val="2"/>
+                    <w:sz w:val="22"/>
+                    <w:szCs w:val="24"/>
+                    <w:lang w:val="en-US" w:eastAsia="zh-CN" w:bidi="ar-SA"/>
+                    <w14:ligatures w14:val="standardContextual"/>
+                  </w:rPr>
+                </m:ctrlPr>
+              </m:e>
+            </m:mr>
+            <m:mr>
+              <m:e>
+                <m:r>
+                  <m:rPr>
+                    <m:sty m:val="p"/>
+                  </m:rPr>
+                  <w:rPr>
+                    <w:rFonts w:hint="default" w:ascii="DejaVu Math TeX Gyre" w:hAnsi="DejaVu Math TeX Gyre" w:cstheme="minorBidi"/>
+                    <w:kern w:val="2"/>
+                    <w:sz w:val="22"/>
+                    <w:szCs w:val="24"/>
+                    <w:lang w:val="en-US" w:eastAsia="zh-CN" w:bidi="ar-SA"/>
+                    <w14:ligatures w14:val="standardContextual"/>
+                  </w:rPr>
+                  <m:t>0</m:t>
+                </m:r>
+                <m:ctrlPr>
+                  <m:rPr/>
+                  <w:rPr>
+                    <w:rFonts w:hint="default" w:ascii="DejaVu Math TeX Gyre" w:hAnsi="DejaVu Math TeX Gyre" w:cstheme="minorBidi"/>
+                    <w:kern w:val="2"/>
+                    <w:sz w:val="22"/>
+                    <w:szCs w:val="24"/>
+                    <w:lang w:val="en-US" w:eastAsia="zh-CN" w:bidi="ar-SA"/>
+                    <w14:ligatures w14:val="standardContextual"/>
+                  </w:rPr>
+                </m:ctrlPr>
+              </m:e>
+              <m:e>
+                <m:r>
+                  <m:rPr>
+                    <m:sty m:val="p"/>
+                  </m:rPr>
+                  <w:rPr>
+                    <w:rFonts w:hint="default" w:ascii="DejaVu Math TeX Gyre" w:hAnsi="DejaVu Math TeX Gyre" w:cstheme="minorBidi"/>
+                    <w:kern w:val="2"/>
+                    <w:sz w:val="22"/>
+                    <w:szCs w:val="24"/>
+                    <w:lang w:val="en-US" w:eastAsia="zh-CN" w:bidi="ar-SA"/>
+                    <w14:ligatures w14:val="standardContextual"/>
+                  </w:rPr>
+                  <m:t>0</m:t>
+                </m:r>
+                <m:ctrlPr>
+                  <m:rPr/>
+                  <w:rPr>
+                    <w:rFonts w:hint="default" w:ascii="DejaVu Math TeX Gyre" w:hAnsi="DejaVu Math TeX Gyre" w:cstheme="minorBidi"/>
+                    <w:kern w:val="2"/>
+                    <w:sz w:val="22"/>
+                    <w:szCs w:val="24"/>
+                    <w:lang w:val="en-US" w:eastAsia="zh-CN" w:bidi="ar-SA"/>
+                    <w14:ligatures w14:val="standardContextual"/>
+                  </w:rPr>
+                </m:ctrlPr>
+              </m:e>
+              <m:e>
+                <m:r>
+                  <m:rPr>
+                    <m:sty m:val="p"/>
+                  </m:rPr>
+                  <w:rPr>
+                    <w:rFonts w:hint="default" w:ascii="DejaVu Math TeX Gyre" w:hAnsi="DejaVu Math TeX Gyre" w:cstheme="minorBidi"/>
+                    <w:kern w:val="2"/>
+                    <w:sz w:val="22"/>
+                    <w:szCs w:val="24"/>
+                    <w:lang w:val="en-US" w:eastAsia="zh-CN" w:bidi="ar-SA"/>
+                    <w14:ligatures w14:val="standardContextual"/>
+                  </w:rPr>
+                  <m:t>2/(n−f)</m:t>
+                </m:r>
+                <m:ctrlPr>
+                  <m:rPr/>
+                  <w:rPr>
+                    <w:rFonts w:hint="default" w:ascii="DejaVu Math TeX Gyre" w:hAnsi="DejaVu Math TeX Gyre" w:cstheme="minorBidi"/>
+                    <w:kern w:val="2"/>
+                    <w:sz w:val="22"/>
+                    <w:szCs w:val="24"/>
+                    <w:lang w:val="en-US" w:eastAsia="zh-CN" w:bidi="ar-SA"/>
+                    <w14:ligatures w14:val="standardContextual"/>
+                  </w:rPr>
+                </m:ctrlPr>
+              </m:e>
+              <m:e>
+                <m:r>
+                  <m:rPr>
+                    <m:sty m:val="p"/>
+                  </m:rPr>
+                  <w:rPr>
+                    <w:rFonts w:hint="default" w:ascii="DejaVu Math TeX Gyre" w:hAnsi="DejaVu Math TeX Gyre" w:cstheme="minorBidi"/>
+                    <w:kern w:val="2"/>
+                    <w:sz w:val="22"/>
+                    <w:szCs w:val="24"/>
+                    <w:lang w:val="en-US" w:eastAsia="zh-CN" w:bidi="ar-SA"/>
+                    <w14:ligatures w14:val="standardContextual"/>
+                  </w:rPr>
+                  <m:t>0</m:t>
+                </m:r>
+                <m:ctrlPr>
+                  <m:rPr/>
+                  <w:rPr>
+                    <w:rFonts w:hint="default" w:ascii="DejaVu Math TeX Gyre" w:hAnsi="DejaVu Math TeX Gyre" w:cstheme="minorBidi"/>
+                    <w:kern w:val="2"/>
+                    <w:sz w:val="22"/>
+                    <w:szCs w:val="24"/>
+                    <w:lang w:val="en-US" w:eastAsia="zh-CN" w:bidi="ar-SA"/>
+                    <w14:ligatures w14:val="standardContextual"/>
+                  </w:rPr>
+                </m:ctrlPr>
+              </m:e>
+            </m:mr>
+            <m:mr>
+              <m:e>
+                <m:r>
+                  <m:rPr>
+                    <m:sty m:val="p"/>
+                  </m:rPr>
+                  <w:rPr>
+                    <w:rFonts w:hint="default" w:ascii="DejaVu Math TeX Gyre" w:hAnsi="DejaVu Math TeX Gyre" w:cstheme="minorBidi"/>
+                    <w:kern w:val="2"/>
+                    <w:sz w:val="22"/>
+                    <w:szCs w:val="24"/>
+                    <w:lang w:val="en-US" w:eastAsia="zh-CN" w:bidi="ar-SA"/>
+                    <w14:ligatures w14:val="standardContextual"/>
+                  </w:rPr>
+                  <m:t>0</m:t>
+                </m:r>
+                <m:ctrlPr>
+                  <m:rPr/>
+                  <w:rPr>
+                    <w:rFonts w:hint="default" w:ascii="DejaVu Math TeX Gyre" w:hAnsi="DejaVu Math TeX Gyre" w:cstheme="minorBidi"/>
+                    <w:kern w:val="2"/>
+                    <w:sz w:val="22"/>
+                    <w:szCs w:val="24"/>
+                    <w:lang w:val="en-US" w:eastAsia="zh-CN" w:bidi="ar-SA"/>
+                    <w14:ligatures w14:val="standardContextual"/>
+                  </w:rPr>
+                </m:ctrlPr>
+              </m:e>
+              <m:e>
+                <m:r>
+                  <m:rPr>
+                    <m:sty m:val="p"/>
+                  </m:rPr>
+                  <w:rPr>
+                    <w:rFonts w:hint="default" w:ascii="DejaVu Math TeX Gyre" w:hAnsi="DejaVu Math TeX Gyre" w:cstheme="minorBidi"/>
+                    <w:kern w:val="2"/>
+                    <w:sz w:val="22"/>
+                    <w:szCs w:val="24"/>
+                    <w:lang w:val="en-US" w:eastAsia="zh-CN" w:bidi="ar-SA"/>
+                    <w14:ligatures w14:val="standardContextual"/>
+                  </w:rPr>
+                  <m:t>0</m:t>
+                </m:r>
+                <m:ctrlPr>
+                  <m:rPr/>
+                  <w:rPr>
+                    <w:rFonts w:hint="default" w:ascii="DejaVu Math TeX Gyre" w:hAnsi="DejaVu Math TeX Gyre" w:cstheme="minorBidi"/>
+                    <w:kern w:val="2"/>
+                    <w:sz w:val="22"/>
+                    <w:szCs w:val="24"/>
+                    <w:lang w:val="en-US" w:eastAsia="zh-CN" w:bidi="ar-SA"/>
+                    <w14:ligatures w14:val="standardContextual"/>
+                  </w:rPr>
+                </m:ctrlPr>
+              </m:e>
+              <m:e>
+                <m:r>
+                  <m:rPr>
+                    <m:sty m:val="p"/>
+                  </m:rPr>
+                  <w:rPr>
+                    <w:rFonts w:hint="default" w:ascii="DejaVu Math TeX Gyre" w:hAnsi="DejaVu Math TeX Gyre" w:cstheme="minorBidi"/>
+                    <w:kern w:val="2"/>
+                    <w:sz w:val="22"/>
+                    <w:szCs w:val="24"/>
+                    <w:lang w:val="en-US" w:eastAsia="zh-CN" w:bidi="ar-SA"/>
+                    <w14:ligatures w14:val="standardContextual"/>
+                  </w:rPr>
+                  <m:t>0</m:t>
+                </m:r>
+                <m:ctrlPr>
+                  <m:rPr/>
+                  <w:rPr>
+                    <w:rFonts w:hint="default" w:ascii="DejaVu Math TeX Gyre" w:hAnsi="DejaVu Math TeX Gyre" w:cstheme="minorBidi"/>
+                    <w:kern w:val="2"/>
+                    <w:sz w:val="22"/>
+                    <w:szCs w:val="24"/>
+                    <w:lang w:val="en-US" w:eastAsia="zh-CN" w:bidi="ar-SA"/>
+                    <w14:ligatures w14:val="standardContextual"/>
+                  </w:rPr>
+                </m:ctrlPr>
+              </m:e>
+              <m:e>
+                <m:r>
+                  <m:rPr>
+                    <m:sty m:val="p"/>
+                  </m:rPr>
+                  <w:rPr>
+                    <w:rFonts w:hint="default" w:ascii="DejaVu Math TeX Gyre" w:hAnsi="DejaVu Math TeX Gyre" w:cstheme="minorBidi"/>
+                    <w:kern w:val="2"/>
+                    <w:sz w:val="22"/>
+                    <w:szCs w:val="24"/>
+                    <w:lang w:val="en-US" w:eastAsia="zh-CN" w:bidi="ar-SA"/>
+                    <w14:ligatures w14:val="standardContextual"/>
+                  </w:rPr>
+                  <m:t>1</m:t>
+                </m:r>
+                <m:ctrlPr>
+                  <m:rPr/>
+                  <w:rPr>
+                    <w:rFonts w:hint="default" w:ascii="DejaVu Math TeX Gyre" w:hAnsi="DejaVu Math TeX Gyre" w:cstheme="minorBidi"/>
+                    <w:kern w:val="2"/>
+                    <w:sz w:val="22"/>
+                    <w:szCs w:val="24"/>
+                    <w:lang w:val="en-US" w:eastAsia="zh-CN" w:bidi="ar-SA"/>
+                    <w14:ligatures w14:val="standardContextual"/>
+                  </w:rPr>
+                </m:ctrlPr>
+              </m:e>
+            </m:mr>
+          </m:m>
+        </m:oMath>
+      </m:oMathPara>
+    </w:p>
+    <w:p>
+      <w:pPr>
+        <w:rPr>
+          <w:rFonts w:hint="default"/>
+          <w:lang w:val="en-US" w:eastAsia="zh-CN"/>
+        </w:rPr>
+      </w:pPr>
+      <m:oMathPara>
+        <m:oMath>
+          <m:r>
+            <m:rPr>
+              <m:sty m:val="p"/>
+            </m:rPr>
+            <w:rPr>
+              <w:rFonts w:hint="default" w:ascii="DejaVu Math TeX Gyre" w:hAnsi="DejaVu Math TeX Gyre" w:cstheme="minorBidi"/>
+              <w:kern w:val="2"/>
+              <w:sz w:val="22"/>
+              <w:szCs w:val="24"/>
+              <w:lang w:val="en-US" w:eastAsia="zh-CN" w:bidi="ar-SA"/>
+              <w14:ligatures w14:val="standardContextual"/>
+            </w:rPr>
+            <m:t>M_ortho_center=</m:t>
+          </m:r>
+          <m:m>
+            <m:mPr>
+              <m:mcs>
+                <m:mc>
+                  <m:mcPr>
+                    <m:count m:val="4"/>
+                    <m:mcJc m:val="center"/>
+                  </m:mcPr>
+                </m:mc>
+              </m:mcs>
+              <m:ctrlPr>
+                <m:rPr/>
+                <w:rPr>
+                  <w:rFonts w:hint="default" w:ascii="DejaVu Math TeX Gyre" w:hAnsi="DejaVu Math TeX Gyre" w:cstheme="minorBidi"/>
+                  <w:kern w:val="2"/>
+                  <w:sz w:val="22"/>
+                  <w:szCs w:val="24"/>
+                  <w:lang w:val="en-US" w:eastAsia="zh-CN" w:bidi="ar-SA"/>
+                  <w14:ligatures w14:val="standardContextual"/>
+                </w:rPr>
+              </m:ctrlPr>
+            </m:mPr>
+            <m:mr>
+              <m:e>
+                <m:r>
+                  <m:rPr>
+                    <m:sty m:val="p"/>
+                  </m:rPr>
+                  <w:rPr>
+                    <w:rFonts w:hint="default" w:ascii="DejaVu Math TeX Gyre" w:hAnsi="DejaVu Math TeX Gyre" w:cstheme="minorBidi"/>
+                    <w:kern w:val="2"/>
+                    <w:sz w:val="22"/>
+                    <w:szCs w:val="24"/>
+                    <w:lang w:val="en-US" w:eastAsia="zh-CN" w:bidi="ar-SA"/>
+                    <w14:ligatures w14:val="standardContextual"/>
+                  </w:rPr>
+                  <m:t>1</m:t>
+                </m:r>
+                <m:ctrlPr>
+                  <m:rPr/>
+                  <w:rPr>
+                    <w:rFonts w:hint="default" w:ascii="DejaVu Math TeX Gyre" w:hAnsi="DejaVu Math TeX Gyre" w:cstheme="minorBidi"/>
+                    <w:kern w:val="2"/>
+                    <w:sz w:val="22"/>
+                    <w:szCs w:val="24"/>
+                    <w:lang w:val="en-US" w:eastAsia="zh-CN" w:bidi="ar-SA"/>
+                    <w14:ligatures w14:val="standardContextual"/>
+                  </w:rPr>
+                </m:ctrlPr>
+              </m:e>
+              <m:e>
+                <m:r>
+                  <m:rPr>
+                    <m:sty m:val="p"/>
+                  </m:rPr>
+                  <w:rPr>
+                    <w:rFonts w:hint="default" w:ascii="DejaVu Math TeX Gyre" w:hAnsi="DejaVu Math TeX Gyre" w:cstheme="minorBidi"/>
+                    <w:kern w:val="2"/>
+                    <w:sz w:val="22"/>
+                    <w:szCs w:val="24"/>
+                    <w:lang w:val="en-US" w:eastAsia="zh-CN" w:bidi="ar-SA"/>
+                    <w14:ligatures w14:val="standardContextual"/>
+                  </w:rPr>
+                  <m:t>0</m:t>
+                </m:r>
+                <m:ctrlPr>
+                  <m:rPr/>
+                  <w:rPr>
+                    <w:rFonts w:hint="default" w:ascii="DejaVu Math TeX Gyre" w:hAnsi="DejaVu Math TeX Gyre" w:cstheme="minorBidi"/>
+                    <w:kern w:val="2"/>
+                    <w:sz w:val="22"/>
+                    <w:szCs w:val="24"/>
+                    <w:lang w:val="en-US" w:eastAsia="zh-CN" w:bidi="ar-SA"/>
+                    <w14:ligatures w14:val="standardContextual"/>
+                  </w:rPr>
+                </m:ctrlPr>
+              </m:e>
+              <m:e>
+                <m:r>
+                  <m:rPr>
+                    <m:sty m:val="p"/>
+                  </m:rPr>
+                  <w:rPr>
+                    <w:rFonts w:hint="default" w:ascii="DejaVu Math TeX Gyre" w:hAnsi="DejaVu Math TeX Gyre" w:cstheme="minorBidi"/>
+                    <w:kern w:val="2"/>
+                    <w:sz w:val="22"/>
+                    <w:szCs w:val="24"/>
+                    <w:lang w:val="en-US" w:eastAsia="zh-CN" w:bidi="ar-SA"/>
+                    <w14:ligatures w14:val="standardContextual"/>
+                  </w:rPr>
+                  <m:t>0</m:t>
+                </m:r>
+                <m:ctrlPr>
+                  <m:rPr/>
+                  <w:rPr>
+                    <w:rFonts w:hint="default" w:ascii="DejaVu Math TeX Gyre" w:hAnsi="DejaVu Math TeX Gyre" w:cstheme="minorBidi"/>
+                    <w:kern w:val="2"/>
+                    <w:sz w:val="22"/>
+                    <w:szCs w:val="24"/>
+                    <w:lang w:val="en-US" w:eastAsia="zh-CN" w:bidi="ar-SA"/>
+                    <w14:ligatures w14:val="standardContextual"/>
+                  </w:rPr>
+                </m:ctrlPr>
+              </m:e>
+              <m:e>
+                <m:r>
+                  <m:rPr>
+                    <m:sty m:val="p"/>
+                  </m:rPr>
+                  <w:rPr>
+                    <w:rFonts w:hint="default" w:ascii="DejaVu Math TeX Gyre" w:hAnsi="DejaVu Math TeX Gyre" w:cstheme="minorBidi"/>
+                    <w:kern w:val="2"/>
+                    <w:sz w:val="22"/>
+                    <w:szCs w:val="24"/>
+                    <w:lang w:val="en-US" w:eastAsia="zh-CN" w:bidi="ar-SA"/>
+                    <w14:ligatures w14:val="standardContextual"/>
+                  </w:rPr>
+                  <m:t>−1</m:t>
+                </m:r>
+                <m:ctrlPr>
+                  <m:rPr/>
+                  <w:rPr>
+                    <w:rFonts w:hint="default" w:ascii="DejaVu Math TeX Gyre" w:hAnsi="DejaVu Math TeX Gyre" w:cstheme="minorBidi"/>
+                    <w:kern w:val="2"/>
+                    <w:sz w:val="22"/>
+                    <w:szCs w:val="24"/>
+                    <w:lang w:val="en-US" w:eastAsia="zh-CN" w:bidi="ar-SA"/>
+                    <w14:ligatures w14:val="standardContextual"/>
+                  </w:rPr>
+                </m:ctrlPr>
+              </m:e>
+            </m:mr>
+            <m:mr>
+              <m:e>
+                <m:r>
+                  <m:rPr>
+                    <m:sty m:val="p"/>
+                  </m:rPr>
+                  <w:rPr>
+                    <w:rFonts w:hint="default" w:ascii="DejaVu Math TeX Gyre" w:hAnsi="DejaVu Math TeX Gyre" w:cstheme="minorBidi"/>
+                    <w:kern w:val="2"/>
+                    <w:sz w:val="22"/>
+                    <w:szCs w:val="24"/>
+                    <w:lang w:val="en-US" w:eastAsia="zh-CN" w:bidi="ar-SA"/>
+                    <w14:ligatures w14:val="standardContextual"/>
+                  </w:rPr>
+                  <m:t>0</m:t>
+                </m:r>
+                <m:ctrlPr>
+                  <m:rPr/>
+                  <w:rPr>
+                    <w:rFonts w:hint="default" w:ascii="DejaVu Math TeX Gyre" w:hAnsi="DejaVu Math TeX Gyre" w:cstheme="minorBidi"/>
+                    <w:kern w:val="2"/>
+                    <w:sz w:val="22"/>
+                    <w:szCs w:val="24"/>
+                    <w:lang w:val="en-US" w:eastAsia="zh-CN" w:bidi="ar-SA"/>
+                    <w14:ligatures w14:val="standardContextual"/>
+                  </w:rPr>
+                </m:ctrlPr>
+              </m:e>
+              <m:e>
+                <m:r>
+                  <m:rPr>
+                    <m:sty m:val="p"/>
+                  </m:rPr>
+                  <w:rPr>
+                    <w:rFonts w:hint="default" w:ascii="DejaVu Math TeX Gyre" w:hAnsi="DejaVu Math TeX Gyre" w:cstheme="minorBidi"/>
+                    <w:kern w:val="2"/>
+                    <w:sz w:val="22"/>
+                    <w:szCs w:val="24"/>
+                    <w:lang w:val="en-US" w:eastAsia="zh-CN" w:bidi="ar-SA"/>
+                    <w14:ligatures w14:val="standardContextual"/>
+                  </w:rPr>
+                  <m:t>1</m:t>
+                </m:r>
+                <m:ctrlPr>
+                  <m:rPr/>
+                  <w:rPr>
+                    <w:rFonts w:hint="default" w:ascii="DejaVu Math TeX Gyre" w:hAnsi="DejaVu Math TeX Gyre" w:cstheme="minorBidi"/>
+                    <w:kern w:val="2"/>
+                    <w:sz w:val="22"/>
+                    <w:szCs w:val="24"/>
+                    <w:lang w:val="en-US" w:eastAsia="zh-CN" w:bidi="ar-SA"/>
+                    <w14:ligatures w14:val="standardContextual"/>
+                  </w:rPr>
+                </m:ctrlPr>
+              </m:e>
+              <m:e>
+                <m:r>
+                  <m:rPr>
+                    <m:sty m:val="p"/>
+                  </m:rPr>
+                  <w:rPr>
+                    <w:rFonts w:hint="default" w:ascii="DejaVu Math TeX Gyre" w:hAnsi="DejaVu Math TeX Gyre" w:cstheme="minorBidi"/>
+                    <w:kern w:val="2"/>
+                    <w:sz w:val="22"/>
+                    <w:szCs w:val="24"/>
+                    <w:lang w:val="en-US" w:eastAsia="zh-CN" w:bidi="ar-SA"/>
+                    <w14:ligatures w14:val="standardContextual"/>
+                  </w:rPr>
+                  <m:t>0</m:t>
+                </m:r>
+                <m:ctrlPr>
+                  <m:rPr/>
+                  <w:rPr>
+                    <w:rFonts w:hint="default" w:ascii="DejaVu Math TeX Gyre" w:hAnsi="DejaVu Math TeX Gyre" w:cstheme="minorBidi"/>
+                    <w:kern w:val="2"/>
+                    <w:sz w:val="22"/>
+                    <w:szCs w:val="24"/>
+                    <w:lang w:val="en-US" w:eastAsia="zh-CN" w:bidi="ar-SA"/>
+                    <w14:ligatures w14:val="standardContextual"/>
+                  </w:rPr>
+                </m:ctrlPr>
+              </m:e>
+              <m:e>
+                <m:r>
+                  <m:rPr>
+                    <m:sty m:val="p"/>
+                  </m:rPr>
+                  <w:rPr>
+                    <w:rFonts w:hint="default" w:ascii="DejaVu Math TeX Gyre" w:hAnsi="DejaVu Math TeX Gyre" w:cstheme="minorBidi"/>
+                    <w:kern w:val="2"/>
+                    <w:sz w:val="22"/>
+                    <w:szCs w:val="24"/>
+                    <w:lang w:val="en-US" w:eastAsia="zh-CN" w:bidi="ar-SA"/>
+                    <w14:ligatures w14:val="standardContextual"/>
+                  </w:rPr>
+                  <m:t>−1</m:t>
+                </m:r>
+                <m:ctrlPr>
+                  <m:rPr/>
+                  <w:rPr>
+                    <w:rFonts w:hint="default" w:ascii="DejaVu Math TeX Gyre" w:hAnsi="DejaVu Math TeX Gyre" w:cstheme="minorBidi"/>
+                    <w:kern w:val="2"/>
+                    <w:sz w:val="22"/>
+                    <w:szCs w:val="24"/>
+                    <w:lang w:val="en-US" w:eastAsia="zh-CN" w:bidi="ar-SA"/>
+                    <w14:ligatures w14:val="standardContextual"/>
+                  </w:rPr>
+                </m:ctrlPr>
+              </m:e>
+            </m:mr>
+            <m:mr>
+              <m:e>
+                <m:r>
+                  <m:rPr>
+                    <m:sty m:val="p"/>
+                  </m:rPr>
+                  <w:rPr>
+                    <w:rFonts w:hint="default" w:ascii="DejaVu Math TeX Gyre" w:hAnsi="DejaVu Math TeX Gyre" w:cstheme="minorBidi"/>
+                    <w:kern w:val="2"/>
+                    <w:sz w:val="22"/>
+                    <w:szCs w:val="24"/>
+                    <w:lang w:val="en-US" w:eastAsia="zh-CN" w:bidi="ar-SA"/>
+                    <w14:ligatures w14:val="standardContextual"/>
+                  </w:rPr>
+                  <m:t>0</m:t>
+                </m:r>
+                <m:ctrlPr>
+                  <m:rPr/>
+                  <w:rPr>
+                    <w:rFonts w:hint="default" w:ascii="DejaVu Math TeX Gyre" w:hAnsi="DejaVu Math TeX Gyre" w:cstheme="minorBidi"/>
+                    <w:kern w:val="2"/>
+                    <w:sz w:val="22"/>
+                    <w:szCs w:val="24"/>
+                    <w:lang w:val="en-US" w:eastAsia="zh-CN" w:bidi="ar-SA"/>
+                    <w14:ligatures w14:val="standardContextual"/>
+                  </w:rPr>
+                </m:ctrlPr>
+              </m:e>
+              <m:e>
+                <m:r>
+                  <m:rPr>
+                    <m:sty m:val="p"/>
+                  </m:rPr>
+                  <w:rPr>
+                    <w:rFonts w:hint="default" w:ascii="DejaVu Math TeX Gyre" w:hAnsi="DejaVu Math TeX Gyre" w:cstheme="minorBidi"/>
+                    <w:kern w:val="2"/>
+                    <w:sz w:val="22"/>
+                    <w:szCs w:val="24"/>
+                    <w:lang w:val="en-US" w:eastAsia="zh-CN" w:bidi="ar-SA"/>
+                    <w14:ligatures w14:val="standardContextual"/>
+                  </w:rPr>
+                  <m:t>0</m:t>
+                </m:r>
+                <m:ctrlPr>
+                  <m:rPr/>
+                  <w:rPr>
+                    <w:rFonts w:hint="default" w:ascii="DejaVu Math TeX Gyre" w:hAnsi="DejaVu Math TeX Gyre" w:cstheme="minorBidi"/>
+                    <w:kern w:val="2"/>
+                    <w:sz w:val="22"/>
+                    <w:szCs w:val="24"/>
+                    <w:lang w:val="en-US" w:eastAsia="zh-CN" w:bidi="ar-SA"/>
+                    <w14:ligatures w14:val="standardContextual"/>
+                  </w:rPr>
+                </m:ctrlPr>
+              </m:e>
+              <m:e>
+                <m:r>
+                  <m:rPr>
+                    <m:sty m:val="p"/>
+                  </m:rPr>
+                  <w:rPr>
+                    <w:rFonts w:hint="default" w:ascii="DejaVu Math TeX Gyre" w:hAnsi="DejaVu Math TeX Gyre" w:cstheme="minorBidi"/>
+                    <w:kern w:val="2"/>
+                    <w:sz w:val="22"/>
+                    <w:szCs w:val="24"/>
+                    <w:lang w:val="en-US" w:eastAsia="zh-CN" w:bidi="ar-SA"/>
+                    <w14:ligatures w14:val="standardContextual"/>
+                  </w:rPr>
+                  <m:t>1</m:t>
+                </m:r>
+                <m:ctrlPr>
+                  <m:rPr/>
+                  <w:rPr>
+                    <w:rFonts w:hint="default" w:ascii="DejaVu Math TeX Gyre" w:hAnsi="DejaVu Math TeX Gyre" w:cstheme="minorBidi"/>
+                    <w:kern w:val="2"/>
+                    <w:sz w:val="22"/>
+                    <w:szCs w:val="24"/>
+                    <w:lang w:val="en-US" w:eastAsia="zh-CN" w:bidi="ar-SA"/>
+                    <w14:ligatures w14:val="standardContextual"/>
+                  </w:rPr>
+                </m:ctrlPr>
+              </m:e>
+              <m:e>
+                <m:r>
+                  <m:rPr>
+                    <m:sty m:val="p"/>
+                  </m:rPr>
+                  <w:rPr>
+                    <w:rFonts w:hint="default" w:ascii="DejaVu Math TeX Gyre" w:hAnsi="DejaVu Math TeX Gyre" w:cstheme="minorBidi"/>
+                    <w:kern w:val="2"/>
+                    <w:sz w:val="22"/>
+                    <w:szCs w:val="24"/>
+                    <w:lang w:val="en-US" w:eastAsia="zh-CN" w:bidi="ar-SA"/>
+                    <w14:ligatures w14:val="standardContextual"/>
+                  </w:rPr>
+                  <m:t>−1</m:t>
+                </m:r>
+                <m:ctrlPr>
+                  <m:rPr/>
+                  <w:rPr>
+                    <w:rFonts w:hint="default" w:ascii="DejaVu Math TeX Gyre" w:hAnsi="DejaVu Math TeX Gyre" w:cstheme="minorBidi"/>
+                    <w:kern w:val="2"/>
+                    <w:sz w:val="22"/>
+                    <w:szCs w:val="24"/>
+                    <w:lang w:val="en-US" w:eastAsia="zh-CN" w:bidi="ar-SA"/>
+                    <w14:ligatures w14:val="standardContextual"/>
+                  </w:rPr>
+                </m:ctrlPr>
+              </m:e>
+            </m:mr>
+            <m:mr>
+              <m:e>
+                <m:r>
+                  <m:rPr>
+                    <m:sty m:val="p"/>
+                  </m:rPr>
+                  <w:rPr>
+                    <w:rFonts w:hint="default" w:ascii="DejaVu Math TeX Gyre" w:hAnsi="DejaVu Math TeX Gyre" w:cstheme="minorBidi"/>
+                    <w:kern w:val="2"/>
+                    <w:sz w:val="22"/>
+                    <w:szCs w:val="24"/>
+                    <w:lang w:val="en-US" w:eastAsia="zh-CN" w:bidi="ar-SA"/>
+                    <w14:ligatures w14:val="standardContextual"/>
+                  </w:rPr>
+                  <m:t>0</m:t>
+                </m:r>
+                <m:ctrlPr>
+                  <m:rPr/>
+                  <w:rPr>
+                    <w:rFonts w:hint="default" w:ascii="DejaVu Math TeX Gyre" w:hAnsi="DejaVu Math TeX Gyre" w:cstheme="minorBidi"/>
+                    <w:kern w:val="2"/>
+                    <w:sz w:val="22"/>
+                    <w:szCs w:val="24"/>
+                    <w:lang w:val="en-US" w:eastAsia="zh-CN" w:bidi="ar-SA"/>
+                    <w14:ligatures w14:val="standardContextual"/>
+                  </w:rPr>
+                </m:ctrlPr>
+              </m:e>
+              <m:e>
+                <m:r>
+                  <m:rPr>
+                    <m:sty m:val="p"/>
+                  </m:rPr>
+                  <w:rPr>
+                    <w:rFonts w:hint="default" w:ascii="DejaVu Math TeX Gyre" w:hAnsi="DejaVu Math TeX Gyre" w:cstheme="minorBidi"/>
+                    <w:kern w:val="2"/>
+                    <w:sz w:val="22"/>
+                    <w:szCs w:val="24"/>
+                    <w:lang w:val="en-US" w:eastAsia="zh-CN" w:bidi="ar-SA"/>
+                    <w14:ligatures w14:val="standardContextual"/>
+                  </w:rPr>
+                  <m:t>0</m:t>
+                </m:r>
+                <m:ctrlPr>
+                  <m:rPr/>
+                  <w:rPr>
+                    <w:rFonts w:hint="default" w:ascii="DejaVu Math TeX Gyre" w:hAnsi="DejaVu Math TeX Gyre" w:cstheme="minorBidi"/>
+                    <w:kern w:val="2"/>
+                    <w:sz w:val="22"/>
+                    <w:szCs w:val="24"/>
+                    <w:lang w:val="en-US" w:eastAsia="zh-CN" w:bidi="ar-SA"/>
+                    <w14:ligatures w14:val="standardContextual"/>
+                  </w:rPr>
+                </m:ctrlPr>
+              </m:e>
+              <m:e>
+                <m:r>
+                  <m:rPr>
+                    <m:sty m:val="p"/>
+                  </m:rPr>
+                  <w:rPr>
+                    <w:rFonts w:hint="default" w:ascii="DejaVu Math TeX Gyre" w:hAnsi="DejaVu Math TeX Gyre" w:cstheme="minorBidi"/>
+                    <w:kern w:val="2"/>
+                    <w:sz w:val="22"/>
+                    <w:szCs w:val="24"/>
+                    <w:lang w:val="en-US" w:eastAsia="zh-CN" w:bidi="ar-SA"/>
+                    <w14:ligatures w14:val="standardContextual"/>
+                  </w:rPr>
+                  <m:t>0</m:t>
+                </m:r>
+                <m:ctrlPr>
+                  <m:rPr/>
+                  <w:rPr>
+                    <w:rFonts w:hint="default" w:ascii="DejaVu Math TeX Gyre" w:hAnsi="DejaVu Math TeX Gyre" w:cstheme="minorBidi"/>
+                    <w:kern w:val="2"/>
+                    <w:sz w:val="22"/>
+                    <w:szCs w:val="24"/>
+                    <w:lang w:val="en-US" w:eastAsia="zh-CN" w:bidi="ar-SA"/>
+                    <w14:ligatures w14:val="standardContextual"/>
+                  </w:rPr>
+                </m:ctrlPr>
+              </m:e>
+              <m:e>
+                <m:r>
+                  <m:rPr>
+                    <m:sty m:val="p"/>
+                  </m:rPr>
+                  <w:rPr>
+                    <w:rFonts w:hint="default" w:ascii="DejaVu Math TeX Gyre" w:hAnsi="DejaVu Math TeX Gyre" w:cstheme="minorBidi"/>
+                    <w:kern w:val="2"/>
+                    <w:sz w:val="22"/>
+                    <w:szCs w:val="24"/>
+                    <w:lang w:val="en-US" w:eastAsia="zh-CN" w:bidi="ar-SA"/>
+                    <w14:ligatures w14:val="standardContextual"/>
+                  </w:rPr>
+                  <m:t>1</m:t>
+                </m:r>
+                <m:ctrlPr>
+                  <m:rPr/>
+                  <w:rPr>
+                    <w:rFonts w:hint="default" w:ascii="DejaVu Math TeX Gyre" w:hAnsi="DejaVu Math TeX Gyre" w:cstheme="minorBidi"/>
+                    <w:kern w:val="2"/>
+                    <w:sz w:val="22"/>
+                    <w:szCs w:val="24"/>
+                    <w:lang w:val="en-US" w:eastAsia="zh-CN" w:bidi="ar-SA"/>
+                    <w14:ligatures w14:val="standardContextual"/>
+                  </w:rPr>
+                </m:ctrlPr>
+              </m:e>
+            </m:mr>
+          </m:m>
+        </m:oMath>
+      </m:oMathPara>
+      <w:bookmarkStart w:id="0" w:name="_GoBack"/>
+      <w:bookmarkEnd w:id="0"/>
+    </w:p>
+    <w:p>
+      <w:pPr>
+        <w:rPr>
+          <w:rFonts w:hint="default" w:eastAsiaTheme="minorEastAsia"/>
+          <w:lang w:val="en-US" w:eastAsia="zh-CN"/>
+        </w:rPr>
+      </w:pPr>
+    </w:p>
+    <w:p>
+      <w:pPr>
+        <w:rPr>
+          <w:rFonts w:hint="default" w:eastAsiaTheme="minorEastAsia"/>
+          <w:lang w:val="en-US" w:eastAsia="zh-CN"/>
+        </w:rPr>
+      </w:pPr>
+      <w:r>
+        <w:rPr>
+          <w:rFonts w:hint="eastAsia"/>
+          <w:lang w:val="en-US" w:eastAsia="zh-CN"/>
+        </w:rPr>
+        <w:t>注意：Mathematics for 3D Game Programming and Computer Graphics书中给了一步到位推导，就是直接映射到-1,1去</w:t>
+      </w:r>
+    </w:p>
+    <w:p>
+      <w:pPr>
+        <w:rPr>
+          <w:rFonts w:hint="default" w:eastAsiaTheme="minorEastAsia"/>
+          <w:lang w:val="en-US" w:eastAsia="zh-CN"/>
+        </w:rPr>
+      </w:pPr>
+    </w:p>
+    <w:p>
+      <w:pPr>
+        <w:rPr>
+          <w:rFonts w:hint="default" w:eastAsiaTheme="minorEastAsia"/>
+          <w:lang w:val="en-US" w:eastAsia="zh-CN"/>
+        </w:rPr>
+      </w:pPr>
+    </w:p>
+    <w:p>
+      <w:pPr>
+        <w:pStyle w:val="4"/>
       </w:pPr>
       <w:r>
         <w:rPr>
@@ -523,21 +2625,7 @@
         <w:rPr>
           <w:rFonts w:hint="eastAsia"/>
         </w:rPr>
-        <w:t>iewport变换。转换</w:t>
-      </w:r>
-      <w:proofErr w:type="spellStart"/>
-      <w:r>
-        <w:rPr>
-          <w:rFonts w:hint="eastAsia"/>
-        </w:rPr>
-        <w:t>xy</w:t>
-      </w:r>
-      <w:proofErr w:type="spellEnd"/>
-      <w:r>
-        <w:rPr>
-          <w:rFonts w:hint="eastAsia"/>
-        </w:rPr>
-        <w:t xml:space="preserve"> plane: </w:t>
+        <w:t xml:space="preserve">iewport变换。转换xy plane: </w:t>
       </w:r>
       <m:oMath>
         <m:sSup>
@@ -563,45 +2651,57 @@
               </m:dPr>
               <m:e>
                 <m:r>
+                  <m:rPr/>
                   <w:rPr>
                     <w:rFonts w:ascii="Cambria Math" w:hAnsi="Cambria Math"/>
                   </w:rPr>
-                  <m:t>-1,1</m:t>
-                </m:r>
+                  <m:t>−1,1</m:t>
+                </m:r>
+                <m:ctrlPr>
+                  <w:rPr>
+                    <w:rFonts w:ascii="Cambria Math" w:hAnsi="Cambria Math"/>
+                    <w:i/>
+                  </w:rPr>
+                </m:ctrlPr>
               </m:e>
             </m:d>
+            <m:ctrlPr>
+              <w:rPr>
+                <w:rFonts w:ascii="Cambria Math" w:hAnsi="Cambria Math"/>
+                <w:i/>
+              </w:rPr>
+            </m:ctrlPr>
           </m:e>
           <m:sup>
             <m:r>
+              <m:rPr/>
               <w:rPr>
                 <w:rFonts w:ascii="Cambria Math" w:hAnsi="Cambria Math"/>
               </w:rPr>
               <m:t>2</m:t>
             </m:r>
+            <m:ctrlPr>
+              <w:rPr>
+                <w:rFonts w:ascii="Cambria Math" w:hAnsi="Cambria Math"/>
+                <w:i/>
+              </w:rPr>
+            </m:ctrlPr>
           </m:sup>
         </m:sSup>
         <m:r>
+          <m:rPr/>
           <w:rPr>
             <w:rFonts w:ascii="Cambria Math" w:hAnsi="Cambria Math"/>
           </w:rPr>
-          <m:t xml:space="preserve"> to [0,width]x[0,</m:t>
-        </m:r>
-        <m:r>
-          <w:rPr>
-            <w:rFonts w:ascii="Cambria Math" w:hAnsi="Cambria Math"/>
-          </w:rPr>
-          <m:t>height]</m:t>
+          <m:t xml:space="preserve"> to [0,widtℎ]x[0,ℎeigℎt]</m:t>
         </m:r>
       </m:oMath>
     </w:p>
     <w:p>
       <w:r>
-        <w:rPr>
-          <w:noProof/>
-        </w:rPr>
         <w:drawing>
-          <wp:inline distT="0" distB="0" distL="0" distR="0" wp14:anchorId="7E71C65B" wp14:editId="27C4D93C">
-            <wp:extent cx="2169994" cy="865604"/>
+          <wp:inline distT="0" distB="0" distL="0" distR="0">
+            <wp:extent cx="2169795" cy="865505"/>
             <wp:effectExtent l="0" t="0" r="1905" b="0"/>
             <wp:docPr id="399276302" name="Picture 1" descr="A math equation with numbers and lines&#10;&#10;AI-generated content may be incorrect."/>
             <wp:cNvGraphicFramePr>
@@ -612,10 +2712,12 @@
                 <pic:pic xmlns:pic="http://schemas.openxmlformats.org/drawingml/2006/picture">
                   <pic:nvPicPr>
                     <pic:cNvPr id="399276302" name="Picture 1" descr="A math equation with numbers and lines&#10;&#10;AI-generated content may be incorrect."/>
-                    <pic:cNvPicPr/>
+                    <pic:cNvPicPr>
+                      <a:picLocks noChangeAspect="1"/>
+                    </pic:cNvPicPr>
                   </pic:nvPicPr>
                   <pic:blipFill>
-                    <a:blip r:embed="rId8"/>
+                    <a:blip r:embed="rId7"/>
                     <a:stretch>
                       <a:fillRect/>
                     </a:stretch>
@@ -637,22 +2739,1517 @@
       </w:r>
     </w:p>
     <w:p>
-      <w:r>
-        <w:rPr>
-          <w:rFonts w:hint="eastAsia"/>
-        </w:rPr>
-        <w:t>所谓光栅化，就是确定每个点是否处于物体内，如果处于显示物体的颜色，否则不显示</w:t>
-      </w:r>
-      <w:r>
-        <w:rPr>
-          <w:rFonts w:hint="eastAsia"/>
-        </w:rPr>
-        <w:t>。这个过程专业点叫sampling</w:t>
-      </w:r>
-    </w:p>
-    <w:p>
-      <w:pPr>
-        <w:pStyle w:val="Heading3"/>
+      <w:pPr>
+        <w:rPr>
+          <w:rFonts w:hint="eastAsia"/>
+        </w:rPr>
+      </w:pPr>
+      <w:r>
+        <w:rPr>
+          <w:rFonts w:hint="eastAsia"/>
+        </w:rPr>
+        <w:t>所谓光栅化，就是确定每个点是否处于物体内，如果处于显示物体的颜色，否则不显示。这个过程专业点叫sampling</w:t>
+      </w:r>
+    </w:p>
+    <w:p>
+      <w:pPr>
+        <w:rPr>
+          <w:rFonts w:hint="eastAsia"/>
+          <w:lang w:val="en-US" w:eastAsia="zh-CN"/>
+        </w:rPr>
+      </w:pPr>
+      <w:r>
+        <w:rPr>
+          <w:rFonts w:hint="eastAsia"/>
+          <w:lang w:val="en-US" w:eastAsia="zh-CN"/>
+        </w:rPr>
+        <w:t>MVP变换：</w:t>
+      </w:r>
+    </w:p>
+    <w:p>
+      <w:pPr>
+        <w:rPr>
+          <w:rFonts w:hint="eastAsia"/>
+          <w:lang w:val="en-US" w:eastAsia="zh-CN"/>
+        </w:rPr>
+      </w:pPr>
+      <w:r>
+        <w:rPr>
+          <w:rFonts w:hint="eastAsia"/>
+          <w:lang w:val="en-US" w:eastAsia="zh-CN"/>
+        </w:rPr>
+        <w:t>model transform：把object的local坐标系转换到世界坐标系下</w:t>
+      </w:r>
+    </w:p>
+    <w:p>
+      <w:pPr>
+        <w:rPr>
+          <w:rFonts w:hint="eastAsia"/>
+          <w:lang w:val="en-US" w:eastAsia="zh-CN"/>
+        </w:rPr>
+      </w:pPr>
+      <w:r>
+        <w:rPr>
+          <w:rFonts w:hint="eastAsia"/>
+          <w:lang w:val="en-US" w:eastAsia="zh-CN"/>
+        </w:rPr>
+        <w:t>view transform：把object从世界坐标系转换到相机坐标系下</w:t>
+      </w:r>
+    </w:p>
+    <w:p>
+      <w:pPr>
+        <w:rPr>
+          <w:rFonts w:hint="eastAsia"/>
+          <w:lang w:val="en-US" w:eastAsia="zh-CN"/>
+        </w:rPr>
+      </w:pPr>
+      <w:r>
+        <w:rPr>
+          <w:rFonts w:hint="eastAsia"/>
+          <w:lang w:val="en-US" w:eastAsia="zh-CN"/>
+        </w:rPr>
+        <w:t>projection transform：投影到NDC空间下（clip space）</w:t>
+      </w:r>
+    </w:p>
+    <w:p>
+      <w:pPr>
+        <w:rPr>
+          <w:rFonts w:hint="eastAsia"/>
+          <w:lang w:val="en-US" w:eastAsia="zh-CN"/>
+        </w:rPr>
+      </w:pPr>
+      <w:r>
+        <w:rPr>
+          <w:rFonts w:hint="eastAsia"/>
+          <w:lang w:val="en-US" w:eastAsia="zh-CN"/>
+        </w:rPr>
+        <w:t>viewport transform：变换到屏幕下</w:t>
+      </w:r>
+    </w:p>
+    <w:p>
+      <w:pPr>
+        <w:rPr>
+          <w:rFonts w:hint="default"/>
+          <w:lang w:val="en-US" w:eastAsia="zh-CN"/>
+        </w:rPr>
+      </w:pPr>
+      <w:r>
+        <w:rPr>
+          <w:rFonts w:hint="eastAsia"/>
+          <w:lang w:val="en-US" w:eastAsia="zh-CN"/>
+        </w:rPr>
+        <w:t>法线怎么变换？</w:t>
+      </w:r>
+    </w:p>
+    <w:p>
+      <w:pPr>
+        <w:rPr>
+          <w:rFonts w:hint="eastAsia"/>
+          <w:lang w:val="en-US" w:eastAsia="zh-CN"/>
+        </w:rPr>
+      </w:pPr>
+      <w:r>
+        <w:rPr>
+          <w:rFonts w:hint="eastAsia"/>
+          <w:lang w:val="en-US" w:eastAsia="zh-CN"/>
+        </w:rPr>
+        <w:t>vertex可以利用MVP来变换，但是法线不能利用直接乘以n来计算</w:t>
+      </w:r>
+    </w:p>
+    <w:p>
+      <w:r>
+        <w:drawing>
+          <wp:inline distT="0" distB="0" distL="114300" distR="114300">
+            <wp:extent cx="1044575" cy="1724025"/>
+            <wp:effectExtent l="0" t="0" r="3175" b="9525"/>
+            <wp:docPr id="1" name="图片 1"/>
+            <wp:cNvGraphicFramePr>
+              <a:graphicFrameLocks xmlns:a="http://schemas.openxmlformats.org/drawingml/2006/main" noChangeAspect="1"/>
+            </wp:cNvGraphicFramePr>
+            <a:graphic xmlns:a="http://schemas.openxmlformats.org/drawingml/2006/main">
+              <a:graphicData uri="http://schemas.openxmlformats.org/drawingml/2006/picture">
+                <pic:pic xmlns:pic="http://schemas.openxmlformats.org/drawingml/2006/picture">
+                  <pic:nvPicPr>
+                    <pic:cNvPr id="1" name="图片 1"/>
+                    <pic:cNvPicPr>
+                      <a:picLocks noChangeAspect="1"/>
+                    </pic:cNvPicPr>
+                  </pic:nvPicPr>
+                  <pic:blipFill>
+                    <a:blip r:embed="rId8"/>
+                    <a:stretch>
+                      <a:fillRect/>
+                    </a:stretch>
+                  </pic:blipFill>
+                  <pic:spPr>
+                    <a:xfrm>
+                      <a:off x="0" y="0"/>
+                      <a:ext cx="1044575" cy="1724025"/>
+                    </a:xfrm>
+                    <a:prstGeom prst="rect">
+                      <a:avLst/>
+                    </a:prstGeom>
+                    <a:noFill/>
+                    <a:ln>
+                      <a:noFill/>
+                    </a:ln>
+                  </pic:spPr>
+                </pic:pic>
+              </a:graphicData>
+            </a:graphic>
+          </wp:inline>
+        </w:drawing>
+      </w:r>
+      <w:r>
+        <w:drawing>
+          <wp:inline distT="0" distB="0" distL="114300" distR="114300">
+            <wp:extent cx="982345" cy="1621790"/>
+            <wp:effectExtent l="0" t="0" r="8255" b="16510"/>
+            <wp:docPr id="2" name="图片 2"/>
+            <wp:cNvGraphicFramePr>
+              <a:graphicFrameLocks xmlns:a="http://schemas.openxmlformats.org/drawingml/2006/main" noChangeAspect="1"/>
+            </wp:cNvGraphicFramePr>
+            <a:graphic xmlns:a="http://schemas.openxmlformats.org/drawingml/2006/main">
+              <a:graphicData uri="http://schemas.openxmlformats.org/drawingml/2006/picture">
+                <pic:pic xmlns:pic="http://schemas.openxmlformats.org/drawingml/2006/picture">
+                  <pic:nvPicPr>
+                    <pic:cNvPr id="2" name="图片 2"/>
+                    <pic:cNvPicPr>
+                      <a:picLocks noChangeAspect="1"/>
+                    </pic:cNvPicPr>
+                  </pic:nvPicPr>
+                  <pic:blipFill>
+                    <a:blip r:embed="rId9"/>
+                    <a:stretch>
+                      <a:fillRect/>
+                    </a:stretch>
+                  </pic:blipFill>
+                  <pic:spPr>
+                    <a:xfrm>
+                      <a:off x="0" y="0"/>
+                      <a:ext cx="982345" cy="1621790"/>
+                    </a:xfrm>
+                    <a:prstGeom prst="rect">
+                      <a:avLst/>
+                    </a:prstGeom>
+                    <a:noFill/>
+                    <a:ln>
+                      <a:noFill/>
+                    </a:ln>
+                  </pic:spPr>
+                </pic:pic>
+              </a:graphicData>
+            </a:graphic>
+          </wp:inline>
+        </w:drawing>
+      </w:r>
+    </w:p>
+    <w:p>
+      <w:pPr>
+        <w:rPr>
+          <w:rFonts w:hint="eastAsia"/>
+          <w:lang w:val="en-US" w:eastAsia="zh-CN"/>
+        </w:rPr>
+      </w:pPr>
+      <w:r>
+        <w:rPr>
+          <w:rFonts w:hint="eastAsia"/>
+          <w:lang w:eastAsia="zh-CN"/>
+        </w:rPr>
+        <w:t>将</w:t>
+      </w:r>
+      <w:r>
+        <w:rPr>
+          <w:rFonts w:hint="eastAsia"/>
+          <w:lang w:val="en-US" w:eastAsia="zh-CN"/>
+        </w:rPr>
+        <w:t>MV看作一个整体，下面推导法线变换到view space下</w:t>
+      </w:r>
+    </w:p>
+    <w:p>
+      <w:pPr>
+        <w:rPr>
+          <w:rFonts w:hint="eastAsia" w:hAnsi="DejaVu Math TeX Gyre"/>
+          <w:i w:val="0"/>
+          <w:sz w:val="22"/>
+          <w:lang w:val="en-US" w:eastAsia="zh-CN"/>
+        </w:rPr>
+      </w:pPr>
+      <w:r>
+        <w:rPr>
+          <w:rFonts w:hint="eastAsia"/>
+          <w:lang w:val="en-US" w:eastAsia="zh-CN"/>
+        </w:rPr>
+        <w:t>假设</w:t>
+      </w:r>
+      <m:oMath>
+        <m:r>
+          <m:rPr/>
+          <w:rPr>
+            <w:rFonts w:hint="default" w:ascii="DejaVu Math TeX Gyre" w:hAnsi="DejaVu Math TeX Gyre"/>
+            <w:sz w:val="22"/>
+          </w:rPr>
+          <m:t>T</m:t>
+        </m:r>
+        <m:r>
+          <m:rPr>
+            <m:sty m:val="p"/>
+          </m:rPr>
+          <w:rPr>
+            <w:rFonts w:hint="default" w:ascii="DejaVu Math TeX Gyre" w:hAnsi="DejaVu Math TeX Gyre"/>
+            <w:sz w:val="22"/>
+          </w:rPr>
+          <m:t>和</m:t>
+        </m:r>
+        <m:sSup>
+          <m:sSupPr>
+            <m:ctrlPr>
+              <w:rPr>
+                <w:rFonts w:hint="default" w:ascii="DejaVu Math TeX Gyre" w:hAnsi="DejaVu Math TeX Gyre"/>
+                <w:sz w:val="22"/>
+              </w:rPr>
+            </m:ctrlPr>
+          </m:sSupPr>
+          <m:e>
+            <m:r>
+              <m:rPr/>
+              <w:rPr>
+                <w:rFonts w:hint="default" w:ascii="DejaVu Math TeX Gyre" w:hAnsi="DejaVu Math TeX Gyre"/>
+                <w:sz w:val="22"/>
+              </w:rPr>
+              <m:t>T</m:t>
+            </m:r>
+            <m:ctrlPr>
+              <w:rPr>
+                <w:rFonts w:ascii="DejaVu Math TeX Gyre" w:hAnsi="DejaVu Math TeX Gyre"/>
+                <w:sz w:val="22"/>
+              </w:rPr>
+            </m:ctrlPr>
+          </m:e>
+          <m:sup>
+            <m:r>
+              <m:rPr/>
+              <w:rPr>
+                <w:rFonts w:hint="default" w:ascii="DejaVu Math TeX Gyre" w:hAnsi="DejaVu Math TeX Gyre"/>
+                <w:sz w:val="22"/>
+              </w:rPr>
+              <m:t>`</m:t>
+            </m:r>
+            <m:ctrlPr>
+              <w:rPr>
+                <w:rFonts w:ascii="DejaVu Math TeX Gyre" w:hAnsi="DejaVu Math TeX Gyre"/>
+                <w:sz w:val="22"/>
+              </w:rPr>
+            </m:ctrlPr>
+          </m:sup>
+        </m:sSup>
+      </m:oMath>
+      <w:r>
+        <w:rPr>
+          <w:rFonts w:hint="eastAsia" w:hAnsi="DejaVu Math TeX Gyre"/>
+          <w:i w:val="0"/>
+          <w:sz w:val="22"/>
+          <w:lang w:eastAsia="zh-CN"/>
+        </w:rPr>
+        <w:t>为切线向量，切线向量可以由某两个点</w:t>
+      </w:r>
+      <w:r>
+        <w:rPr>
+          <w:rFonts w:hint="eastAsia" w:hAnsi="DejaVu Math TeX Gyre"/>
+          <w:i w:val="0"/>
+          <w:sz w:val="22"/>
+          <w:lang w:val="en-US" w:eastAsia="zh-CN"/>
+        </w:rPr>
+        <w:t>P2 P1得到</w:t>
+      </w:r>
+    </w:p>
+    <w:p>
+      <w:pPr>
+        <w:rPr>
+          <w:rFonts w:hint="default" w:hAnsi="DejaVu Math TeX Gyre"/>
+          <w:i w:val="0"/>
+          <w:sz w:val="22"/>
+          <w:lang w:val="en-US" w:eastAsia="zh-CN"/>
+        </w:rPr>
+      </w:pPr>
+      <w:r>
+        <w:rPr>
+          <w:rFonts w:hint="eastAsia" w:hAnsi="DejaVu Math TeX Gyre"/>
+          <w:i w:val="0"/>
+          <w:sz w:val="22"/>
+          <w:lang w:val="en-US" w:eastAsia="zh-CN"/>
+        </w:rPr>
+        <w:t>（注意T为方向向量，齐次写法最后一个值为0）</w:t>
+      </w:r>
+    </w:p>
+    <w:p>
+      <w:pPr>
+        <m:rPr/>
+        <w:rPr>
+          <w:rFonts w:hint="default" w:hAnsi="DejaVu Math TeX Gyre" w:eastAsiaTheme="minorEastAsia"/>
+          <w:i w:val="0"/>
+          <w:sz w:val="22"/>
+          <w:lang w:val="en-US" w:eastAsia="zh-CN"/>
+        </w:rPr>
+      </w:pPr>
+      <m:oMathPara>
+        <m:oMath>
+          <m:r>
+            <m:rPr/>
+            <w:rPr>
+              <w:rFonts w:hint="default" w:ascii="DejaVu Math TeX Gyre" w:hAnsi="DejaVu Math TeX Gyre"/>
+              <w:sz w:val="22"/>
+            </w:rPr>
+            <m:t>T=</m:t>
+          </m:r>
+          <m:sSub>
+            <m:sSubPr>
+              <m:ctrlPr>
+                <w:rPr>
+                  <w:rFonts w:hint="default" w:ascii="DejaVu Math TeX Gyre" w:hAnsi="DejaVu Math TeX Gyre"/>
+                  <w:sz w:val="22"/>
+                </w:rPr>
+              </m:ctrlPr>
+            </m:sSubPr>
+            <m:e>
+              <m:r>
+                <m:rPr/>
+                <w:rPr>
+                  <w:rFonts w:hint="default" w:ascii="DejaVu Math TeX Gyre" w:hAnsi="DejaVu Math TeX Gyre"/>
+                  <w:sz w:val="22"/>
+                </w:rPr>
+                <m:t>P</m:t>
+              </m:r>
+              <m:ctrlPr>
+                <w:rPr>
+                  <w:rFonts w:ascii="DejaVu Math TeX Gyre" w:hAnsi="DejaVu Math TeX Gyre"/>
+                  <w:sz w:val="22"/>
+                </w:rPr>
+              </m:ctrlPr>
+            </m:e>
+            <m:sub>
+              <m:r>
+                <m:rPr/>
+                <w:rPr>
+                  <w:rFonts w:hint="default" w:ascii="DejaVu Math TeX Gyre" w:hAnsi="DejaVu Math TeX Gyre"/>
+                  <w:sz w:val="22"/>
+                </w:rPr>
+                <m:t>2</m:t>
+              </m:r>
+              <m:ctrlPr>
+                <w:rPr>
+                  <w:rFonts w:ascii="DejaVu Math TeX Gyre" w:hAnsi="DejaVu Math TeX Gyre"/>
+                  <w:sz w:val="22"/>
+                </w:rPr>
+              </m:ctrlPr>
+            </m:sub>
+          </m:sSub>
+          <m:r>
+            <m:rPr/>
+            <w:rPr>
+              <w:rFonts w:hint="default" w:ascii="DejaVu Math TeX Gyre" w:hAnsi="DejaVu Math TeX Gyre"/>
+              <w:sz w:val="22"/>
+            </w:rPr>
+            <m:t>−</m:t>
+          </m:r>
+          <m:sSub>
+            <m:sSubPr>
+              <m:ctrlPr>
+                <w:rPr>
+                  <w:rFonts w:hint="default" w:ascii="DejaVu Math TeX Gyre" w:hAnsi="DejaVu Math TeX Gyre"/>
+                  <w:sz w:val="22"/>
+                </w:rPr>
+              </m:ctrlPr>
+            </m:sSubPr>
+            <m:e>
+              <m:r>
+                <m:rPr/>
+                <w:rPr>
+                  <w:rFonts w:hint="default" w:ascii="DejaVu Math TeX Gyre" w:hAnsi="DejaVu Math TeX Gyre"/>
+                  <w:sz w:val="22"/>
+                </w:rPr>
+                <m:t>P</m:t>
+              </m:r>
+              <m:ctrlPr>
+                <w:rPr>
+                  <w:rFonts w:ascii="DejaVu Math TeX Gyre" w:hAnsi="DejaVu Math TeX Gyre"/>
+                  <w:sz w:val="22"/>
+                </w:rPr>
+              </m:ctrlPr>
+            </m:e>
+            <m:sub>
+              <m:r>
+                <m:rPr/>
+                <w:rPr>
+                  <w:rFonts w:hint="default" w:ascii="DejaVu Math TeX Gyre" w:hAnsi="DejaVu Math TeX Gyre"/>
+                  <w:sz w:val="22"/>
+                </w:rPr>
+                <m:t>1</m:t>
+              </m:r>
+              <m:ctrlPr>
+                <w:rPr>
+                  <w:rFonts w:ascii="DejaVu Math TeX Gyre" w:hAnsi="DejaVu Math TeX Gyre"/>
+                  <w:sz w:val="22"/>
+                </w:rPr>
+              </m:ctrlPr>
+            </m:sub>
+          </m:sSub>
+        </m:oMath>
+      </m:oMathPara>
+    </w:p>
+    <w:p>
+      <w:pPr>
+        <m:rPr/>
+        <w:rPr>
+          <w:rFonts w:hint="default" w:hAnsi="DejaVu Math TeX Gyre"/>
+          <w:i w:val="0"/>
+          <w:sz w:val="22"/>
+        </w:rPr>
+      </w:pPr>
+      <m:oMathPara>
+        <m:oMath>
+          <m:r>
+            <m:rPr/>
+            <w:rPr>
+              <w:rFonts w:hint="default" w:ascii="DejaVu Math TeX Gyre" w:hAnsi="DejaVu Math TeX Gyre"/>
+              <w:sz w:val="22"/>
+            </w:rPr>
+            <m:t>MV⋅T=MV⋅(</m:t>
+          </m:r>
+          <m:sSub>
+            <m:sSubPr>
+              <m:ctrlPr>
+                <w:rPr>
+                  <w:rFonts w:hint="default" w:ascii="DejaVu Math TeX Gyre" w:hAnsi="DejaVu Math TeX Gyre"/>
+                  <w:sz w:val="22"/>
+                </w:rPr>
+              </m:ctrlPr>
+            </m:sSubPr>
+            <m:e>
+              <m:r>
+                <m:rPr/>
+                <w:rPr>
+                  <w:rFonts w:hint="default" w:ascii="DejaVu Math TeX Gyre" w:hAnsi="DejaVu Math TeX Gyre"/>
+                  <w:sz w:val="22"/>
+                </w:rPr>
+                <m:t>P</m:t>
+              </m:r>
+              <m:ctrlPr>
+                <w:rPr>
+                  <w:rFonts w:ascii="DejaVu Math TeX Gyre" w:hAnsi="DejaVu Math TeX Gyre"/>
+                  <w:sz w:val="22"/>
+                </w:rPr>
+              </m:ctrlPr>
+            </m:e>
+            <m:sub>
+              <m:r>
+                <m:rPr/>
+                <w:rPr>
+                  <w:rFonts w:hint="default" w:ascii="DejaVu Math TeX Gyre" w:hAnsi="DejaVu Math TeX Gyre"/>
+                  <w:sz w:val="22"/>
+                </w:rPr>
+                <m:t>2</m:t>
+              </m:r>
+              <m:ctrlPr>
+                <w:rPr>
+                  <w:rFonts w:ascii="DejaVu Math TeX Gyre" w:hAnsi="DejaVu Math TeX Gyre"/>
+                  <w:sz w:val="22"/>
+                </w:rPr>
+              </m:ctrlPr>
+            </m:sub>
+          </m:sSub>
+          <m:r>
+            <m:rPr/>
+            <w:rPr>
+              <w:rFonts w:hint="default" w:ascii="DejaVu Math TeX Gyre" w:hAnsi="DejaVu Math TeX Gyre"/>
+              <w:sz w:val="22"/>
+            </w:rPr>
+            <m:t>−</m:t>
+          </m:r>
+          <m:sSub>
+            <m:sSubPr>
+              <m:ctrlPr>
+                <w:rPr>
+                  <w:rFonts w:hint="default" w:ascii="DejaVu Math TeX Gyre" w:hAnsi="DejaVu Math TeX Gyre"/>
+                  <w:sz w:val="22"/>
+                </w:rPr>
+              </m:ctrlPr>
+            </m:sSubPr>
+            <m:e>
+              <m:r>
+                <m:rPr/>
+                <w:rPr>
+                  <w:rFonts w:hint="default" w:ascii="DejaVu Math TeX Gyre" w:hAnsi="DejaVu Math TeX Gyre"/>
+                  <w:sz w:val="22"/>
+                </w:rPr>
+                <m:t>P</m:t>
+              </m:r>
+              <m:ctrlPr>
+                <w:rPr>
+                  <w:rFonts w:ascii="DejaVu Math TeX Gyre" w:hAnsi="DejaVu Math TeX Gyre"/>
+                  <w:sz w:val="22"/>
+                </w:rPr>
+              </m:ctrlPr>
+            </m:e>
+            <m:sub>
+              <m:r>
+                <m:rPr/>
+                <w:rPr>
+                  <w:rFonts w:hint="default" w:ascii="DejaVu Math TeX Gyre" w:hAnsi="DejaVu Math TeX Gyre"/>
+                  <w:sz w:val="22"/>
+                </w:rPr>
+                <m:t>1</m:t>
+              </m:r>
+              <m:ctrlPr>
+                <w:rPr>
+                  <w:rFonts w:ascii="DejaVu Math TeX Gyre" w:hAnsi="DejaVu Math TeX Gyre"/>
+                  <w:sz w:val="22"/>
+                </w:rPr>
+              </m:ctrlPr>
+            </m:sub>
+          </m:sSub>
+          <m:r>
+            <m:rPr/>
+            <w:rPr>
+              <w:rFonts w:hint="default" w:ascii="DejaVu Math TeX Gyre" w:hAnsi="DejaVu Math TeX Gyre"/>
+              <w:sz w:val="22"/>
+            </w:rPr>
+            <m:t>)</m:t>
+          </m:r>
+        </m:oMath>
+      </m:oMathPara>
+    </w:p>
+    <w:p>
+      <w:pPr>
+        <m:rPr/>
+        <w:rPr>
+          <w:rFonts w:hint="default" w:hAnsi="DejaVu Math TeX Gyre"/>
+          <w:i w:val="0"/>
+          <w:sz w:val="22"/>
+          <w:lang w:val="en-US"/>
+        </w:rPr>
+      </w:pPr>
+      <m:oMathPara>
+        <m:oMath>
+          <m:sSup>
+            <m:sSupPr>
+              <m:ctrlPr>
+                <w:rPr>
+                  <w:rFonts w:hint="default" w:ascii="DejaVu Math TeX Gyre" w:hAnsi="DejaVu Math TeX Gyre"/>
+                  <w:sz w:val="22"/>
+                </w:rPr>
+              </m:ctrlPr>
+            </m:sSupPr>
+            <m:e>
+              <m:r>
+                <m:rPr/>
+                <w:rPr>
+                  <w:rFonts w:hint="default" w:ascii="DejaVu Math TeX Gyre" w:hAnsi="DejaVu Math TeX Gyre"/>
+                  <w:sz w:val="22"/>
+                </w:rPr>
+                <m:t>T</m:t>
+              </m:r>
+              <m:ctrlPr>
+                <w:rPr>
+                  <w:rFonts w:ascii="DejaVu Math TeX Gyre" w:hAnsi="DejaVu Math TeX Gyre"/>
+                  <w:sz w:val="22"/>
+                </w:rPr>
+              </m:ctrlPr>
+            </m:e>
+            <m:sup>
+              <m:r>
+                <m:rPr/>
+                <w:rPr>
+                  <w:rFonts w:hint="default" w:ascii="DejaVu Math TeX Gyre" w:hAnsi="DejaVu Math TeX Gyre"/>
+                  <w:sz w:val="22"/>
+                </w:rPr>
+                <m:t>`</m:t>
+              </m:r>
+              <m:ctrlPr>
+                <w:rPr>
+                  <w:rFonts w:ascii="DejaVu Math TeX Gyre" w:hAnsi="DejaVu Math TeX Gyre"/>
+                  <w:sz w:val="22"/>
+                </w:rPr>
+              </m:ctrlPr>
+            </m:sup>
+          </m:sSup>
+          <m:r>
+            <m:rPr/>
+            <w:rPr>
+              <w:rFonts w:hint="default" w:ascii="DejaVu Math TeX Gyre" w:hAnsi="DejaVu Math TeX Gyre"/>
+              <w:sz w:val="22"/>
+            </w:rPr>
+            <m:t>=</m:t>
+          </m:r>
+          <m:sSubSup>
+            <m:sSubSupPr>
+              <m:ctrlPr>
+                <w:rPr>
+                  <w:rFonts w:hint="default" w:ascii="DejaVu Math TeX Gyre" w:hAnsi="DejaVu Math TeX Gyre"/>
+                  <w:sz w:val="22"/>
+                </w:rPr>
+              </m:ctrlPr>
+            </m:sSubSupPr>
+            <m:e>
+              <m:r>
+                <m:rPr/>
+                <w:rPr>
+                  <w:rFonts w:hint="default" w:ascii="DejaVu Math TeX Gyre" w:hAnsi="DejaVu Math TeX Gyre"/>
+                  <w:sz w:val="22"/>
+                </w:rPr>
+                <m:t>P</m:t>
+              </m:r>
+              <m:ctrlPr>
+                <w:rPr>
+                  <w:rFonts w:ascii="DejaVu Math TeX Gyre" w:hAnsi="DejaVu Math TeX Gyre"/>
+                  <w:sz w:val="22"/>
+                </w:rPr>
+              </m:ctrlPr>
+            </m:e>
+            <m:sub>
+              <m:r>
+                <m:rPr/>
+                <w:rPr>
+                  <w:rFonts w:hint="default" w:ascii="DejaVu Math TeX Gyre" w:hAnsi="DejaVu Math TeX Gyre"/>
+                  <w:sz w:val="22"/>
+                </w:rPr>
+                <m:t>2</m:t>
+              </m:r>
+              <m:ctrlPr>
+                <w:rPr>
+                  <w:rFonts w:ascii="DejaVu Math TeX Gyre" w:hAnsi="DejaVu Math TeX Gyre"/>
+                  <w:sz w:val="22"/>
+                </w:rPr>
+              </m:ctrlPr>
+            </m:sub>
+            <m:sup>
+              <m:r>
+                <m:rPr/>
+                <w:rPr>
+                  <w:rFonts w:hint="default" w:ascii="DejaVu Math TeX Gyre" w:hAnsi="DejaVu Math TeX Gyre"/>
+                  <w:sz w:val="22"/>
+                </w:rPr>
+                <m:t>`</m:t>
+              </m:r>
+              <m:ctrlPr>
+                <w:rPr>
+                  <w:rFonts w:ascii="DejaVu Math TeX Gyre" w:hAnsi="DejaVu Math TeX Gyre"/>
+                  <w:sz w:val="22"/>
+                </w:rPr>
+              </m:ctrlPr>
+            </m:sup>
+          </m:sSubSup>
+          <m:r>
+            <m:rPr/>
+            <w:rPr>
+              <w:rFonts w:hint="default" w:ascii="DejaVu Math TeX Gyre" w:hAnsi="DejaVu Math TeX Gyre"/>
+              <w:sz w:val="22"/>
+            </w:rPr>
+            <m:t>−</m:t>
+          </m:r>
+          <m:sSubSup>
+            <m:sSubSupPr>
+              <m:ctrlPr>
+                <w:rPr>
+                  <w:rFonts w:hint="default" w:ascii="DejaVu Math TeX Gyre" w:hAnsi="DejaVu Math TeX Gyre"/>
+                  <w:sz w:val="22"/>
+                </w:rPr>
+              </m:ctrlPr>
+            </m:sSubSupPr>
+            <m:e>
+              <m:r>
+                <m:rPr/>
+                <w:rPr>
+                  <w:rFonts w:hint="default" w:ascii="DejaVu Math TeX Gyre" w:hAnsi="DejaVu Math TeX Gyre"/>
+                  <w:sz w:val="22"/>
+                </w:rPr>
+                <m:t>P</m:t>
+              </m:r>
+              <m:ctrlPr>
+                <w:rPr>
+                  <w:rFonts w:ascii="DejaVu Math TeX Gyre" w:hAnsi="DejaVu Math TeX Gyre"/>
+                  <w:sz w:val="22"/>
+                </w:rPr>
+              </m:ctrlPr>
+            </m:e>
+            <m:sub>
+              <m:r>
+                <m:rPr/>
+                <w:rPr>
+                  <w:rFonts w:hint="default" w:ascii="DejaVu Math TeX Gyre" w:hAnsi="DejaVu Math TeX Gyre"/>
+                  <w:sz w:val="22"/>
+                </w:rPr>
+                <m:t>1</m:t>
+              </m:r>
+              <m:ctrlPr>
+                <w:rPr>
+                  <w:rFonts w:ascii="DejaVu Math TeX Gyre" w:hAnsi="DejaVu Math TeX Gyre"/>
+                  <w:sz w:val="22"/>
+                </w:rPr>
+              </m:ctrlPr>
+            </m:sub>
+            <m:sup>
+              <m:r>
+                <m:rPr/>
+                <w:rPr>
+                  <w:rFonts w:hint="default" w:ascii="DejaVu Math TeX Gyre" w:hAnsi="DejaVu Math TeX Gyre"/>
+                  <w:sz w:val="22"/>
+                </w:rPr>
+                <m:t>`</m:t>
+              </m:r>
+              <m:ctrlPr>
+                <w:rPr>
+                  <w:rFonts w:ascii="DejaVu Math TeX Gyre" w:hAnsi="DejaVu Math TeX Gyre"/>
+                  <w:sz w:val="22"/>
+                </w:rPr>
+              </m:ctrlPr>
+            </m:sup>
+          </m:sSubSup>
+        </m:oMath>
+      </m:oMathPara>
+    </w:p>
+    <w:p>
+      <w:pPr>
+        <w:rPr>
+          <w:rFonts w:hint="eastAsia"/>
+          <w:lang w:val="en-US" w:eastAsia="zh-CN"/>
+        </w:rPr>
+      </w:pPr>
+      <w:r>
+        <w:rPr>
+          <w:rFonts w:hint="eastAsia"/>
+          <w:lang w:val="en-US" w:eastAsia="zh-CN"/>
+        </w:rPr>
+        <w:t>所以可以利用MV来变换切线向量</w:t>
+      </w:r>
+    </w:p>
+    <w:p>
+      <w:pPr>
+        <m:rPr/>
+        <w:rPr>
+          <w:rFonts w:hint="default" w:hAnsi="DejaVu Math TeX Gyre" w:eastAsiaTheme="minorEastAsia"/>
+          <w:i w:val="0"/>
+          <w:sz w:val="22"/>
+          <w:lang w:val="en-US" w:eastAsia="zh-CN"/>
+        </w:rPr>
+      </w:pPr>
+      <w:r>
+        <w:rPr>
+          <w:rFonts w:hint="eastAsia"/>
+          <w:lang w:val="en-US" w:eastAsia="zh-CN"/>
+        </w:rPr>
+        <w:t>假设有一个3x3矩阵G，把法线变换后依然满足</w:t>
+      </w:r>
+      <m:oMath>
+        <m:sSup>
+          <m:sSupPr>
+            <m:ctrlPr>
+              <w:rPr>
+                <w:rFonts w:hint="default" w:ascii="DejaVu Math TeX Gyre" w:hAnsi="DejaVu Math TeX Gyre"/>
+                <w:sz w:val="22"/>
+              </w:rPr>
+            </m:ctrlPr>
+          </m:sSupPr>
+          <m:e>
+            <m:r>
+              <m:rPr/>
+              <w:rPr>
+                <w:rFonts w:hint="default" w:ascii="DejaVu Math TeX Gyre" w:hAnsi="DejaVu Math TeX Gyre"/>
+                <w:sz w:val="22"/>
+              </w:rPr>
+              <m:t>N</m:t>
+            </m:r>
+            <m:ctrlPr>
+              <w:rPr>
+                <w:rFonts w:ascii="DejaVu Math TeX Gyre" w:hAnsi="DejaVu Math TeX Gyre"/>
+                <w:sz w:val="22"/>
+              </w:rPr>
+            </m:ctrlPr>
+          </m:e>
+          <m:sup>
+            <m:r>
+              <m:rPr/>
+              <w:rPr>
+                <w:rFonts w:hint="default" w:ascii="DejaVu Math TeX Gyre" w:hAnsi="DejaVu Math TeX Gyre"/>
+                <w:sz w:val="22"/>
+              </w:rPr>
+              <m:t>`</m:t>
+            </m:r>
+            <m:ctrlPr>
+              <w:rPr>
+                <w:rFonts w:ascii="DejaVu Math TeX Gyre" w:hAnsi="DejaVu Math TeX Gyre"/>
+                <w:sz w:val="22"/>
+              </w:rPr>
+            </m:ctrlPr>
+          </m:sup>
+        </m:sSup>
+        <m:r>
+          <m:rPr/>
+          <w:rPr>
+            <w:rFonts w:hint="default" w:ascii="DejaVu Math TeX Gyre" w:hAnsi="DejaVu Math TeX Gyre"/>
+            <w:sz w:val="22"/>
+          </w:rPr>
+          <m:t>⋅</m:t>
+        </m:r>
+        <m:sSup>
+          <m:sSupPr>
+            <m:ctrlPr>
+              <w:rPr>
+                <w:rFonts w:hint="default" w:ascii="DejaVu Math TeX Gyre" w:hAnsi="DejaVu Math TeX Gyre"/>
+                <w:sz w:val="22"/>
+              </w:rPr>
+            </m:ctrlPr>
+          </m:sSupPr>
+          <m:e>
+            <m:r>
+              <m:rPr/>
+              <w:rPr>
+                <w:rFonts w:hint="default" w:ascii="DejaVu Math TeX Gyre" w:hAnsi="DejaVu Math TeX Gyre"/>
+                <w:sz w:val="22"/>
+              </w:rPr>
+              <m:t>T</m:t>
+            </m:r>
+            <m:ctrlPr>
+              <w:rPr>
+                <w:rFonts w:ascii="DejaVu Math TeX Gyre" w:hAnsi="DejaVu Math TeX Gyre"/>
+                <w:sz w:val="22"/>
+              </w:rPr>
+            </m:ctrlPr>
+          </m:e>
+          <m:sup>
+            <m:r>
+              <m:rPr/>
+              <w:rPr>
+                <w:rFonts w:hint="default" w:ascii="DejaVu Math TeX Gyre" w:hAnsi="DejaVu Math TeX Gyre"/>
+                <w:sz w:val="22"/>
+              </w:rPr>
+              <m:t>`</m:t>
+            </m:r>
+            <m:ctrlPr>
+              <w:rPr>
+                <w:rFonts w:ascii="DejaVu Math TeX Gyre" w:hAnsi="DejaVu Math TeX Gyre"/>
+                <w:sz w:val="22"/>
+              </w:rPr>
+            </m:ctrlPr>
+          </m:sup>
+        </m:sSup>
+        <m:r>
+          <m:rPr/>
+          <w:rPr>
+            <w:rFonts w:hint="default" w:ascii="DejaVu Math TeX Gyre" w:hAnsi="DejaVu Math TeX Gyre"/>
+            <w:sz w:val="22"/>
+          </w:rPr>
+          <m:t>=0</m:t>
+        </m:r>
+      </m:oMath>
+      <w:r>
+        <m:rPr/>
+        <w:rPr>
+          <w:rFonts w:hint="eastAsia" w:hAnsi="DejaVu Math TeX Gyre"/>
+          <w:i w:val="0"/>
+          <w:sz w:val="22"/>
+          <w:lang w:eastAsia="zh-CN"/>
+        </w:rPr>
+        <w:t>，这里实际只用了</w:t>
+      </w:r>
+      <w:r>
+        <m:rPr/>
+        <w:rPr>
+          <w:rFonts w:hint="eastAsia" w:hAnsi="DejaVu Math TeX Gyre"/>
+          <w:i w:val="0"/>
+          <w:sz w:val="22"/>
+          <w:lang w:val="en-US" w:eastAsia="zh-CN"/>
+        </w:rPr>
+        <w:t>MV的左上角3x3子矩阵</w:t>
+      </w:r>
+    </w:p>
+    <w:p>
+      <w:pPr>
+        <m:rPr/>
+        <w:rPr>
+          <w:rFonts w:hint="default" w:hAnsi="DejaVu Math TeX Gyre" w:cstheme="minorBidi"/>
+          <w:i w:val="0"/>
+          <w:kern w:val="2"/>
+          <w:sz w:val="22"/>
+          <w:szCs w:val="24"/>
+          <w:lang w:val="en-US" w:eastAsia="zh-CN" w:bidi="ar-SA"/>
+          <w14:ligatures w14:val="standardContextual"/>
+        </w:rPr>
+      </w:pPr>
+      <m:oMathPara>
+        <m:oMath>
+          <m:sSup>
+            <m:sSupPr>
+              <m:ctrlPr>
+                <w:rPr>
+                  <w:rFonts w:hint="default" w:ascii="DejaVu Math TeX Gyre" w:hAnsi="DejaVu Math TeX Gyre"/>
+                  <w:sz w:val="22"/>
+                </w:rPr>
+              </m:ctrlPr>
+            </m:sSupPr>
+            <m:e>
+              <m:r>
+                <m:rPr/>
+                <w:rPr>
+                  <w:rFonts w:hint="default" w:ascii="DejaVu Math TeX Gyre" w:hAnsi="DejaVu Math TeX Gyre"/>
+                  <w:sz w:val="22"/>
+                </w:rPr>
+                <m:t>N</m:t>
+              </m:r>
+              <m:ctrlPr>
+                <w:rPr>
+                  <w:rFonts w:ascii="DejaVu Math TeX Gyre" w:hAnsi="DejaVu Math TeX Gyre"/>
+                  <w:sz w:val="22"/>
+                </w:rPr>
+              </m:ctrlPr>
+            </m:e>
+            <m:sup>
+              <m:r>
+                <m:rPr/>
+                <w:rPr>
+                  <w:rFonts w:hint="default" w:ascii="DejaVu Math TeX Gyre" w:hAnsi="DejaVu Math TeX Gyre"/>
+                  <w:sz w:val="22"/>
+                </w:rPr>
+                <m:t>`</m:t>
+              </m:r>
+              <m:ctrlPr>
+                <w:rPr>
+                  <w:rFonts w:ascii="DejaVu Math TeX Gyre" w:hAnsi="DejaVu Math TeX Gyre"/>
+                  <w:sz w:val="22"/>
+                </w:rPr>
+              </m:ctrlPr>
+            </m:sup>
+          </m:sSup>
+          <m:r>
+            <m:rPr/>
+            <w:rPr>
+              <w:rFonts w:hint="default" w:ascii="DejaVu Math TeX Gyre" w:hAnsi="DejaVu Math TeX Gyre"/>
+              <w:sz w:val="22"/>
+            </w:rPr>
+            <m:t>⋅</m:t>
+          </m:r>
+          <m:sSup>
+            <m:sSupPr>
+              <m:ctrlPr>
+                <w:rPr>
+                  <w:rFonts w:hint="default" w:ascii="DejaVu Math TeX Gyre" w:hAnsi="DejaVu Math TeX Gyre"/>
+                  <w:sz w:val="22"/>
+                </w:rPr>
+              </m:ctrlPr>
+            </m:sSupPr>
+            <m:e>
+              <m:r>
+                <m:rPr/>
+                <w:rPr>
+                  <w:rFonts w:hint="default" w:ascii="DejaVu Math TeX Gyre" w:hAnsi="DejaVu Math TeX Gyre"/>
+                  <w:sz w:val="22"/>
+                </w:rPr>
+                <m:t>T</m:t>
+              </m:r>
+              <m:ctrlPr>
+                <w:rPr>
+                  <w:rFonts w:ascii="DejaVu Math TeX Gyre" w:hAnsi="DejaVu Math TeX Gyre"/>
+                  <w:sz w:val="22"/>
+                </w:rPr>
+              </m:ctrlPr>
+            </m:e>
+            <m:sup>
+              <m:r>
+                <m:rPr/>
+                <w:rPr>
+                  <w:rFonts w:hint="default" w:ascii="DejaVu Math TeX Gyre" w:hAnsi="DejaVu Math TeX Gyre"/>
+                  <w:sz w:val="22"/>
+                </w:rPr>
+                <m:t>`</m:t>
+              </m:r>
+              <m:ctrlPr>
+                <w:rPr>
+                  <w:rFonts w:ascii="DejaVu Math TeX Gyre" w:hAnsi="DejaVu Math TeX Gyre"/>
+                  <w:sz w:val="22"/>
+                </w:rPr>
+              </m:ctrlPr>
+            </m:sup>
+          </m:sSup>
+          <m:r>
+            <m:rPr/>
+            <w:rPr>
+              <w:rFonts w:hint="default" w:ascii="DejaVu Math TeX Gyre" w:hAnsi="DejaVu Math TeX Gyre"/>
+              <w:sz w:val="22"/>
+            </w:rPr>
+            <m:t>=(GN)⋅(MVT)=0</m:t>
+          </m:r>
+        </m:oMath>
+      </m:oMathPara>
+    </w:p>
+    <w:p>
+      <w:pPr>
+        <m:rPr/>
+        <w:rPr>
+          <w:rFonts w:hint="eastAsia" w:hAnsi="DejaVu Math TeX Gyre" w:cstheme="minorBidi"/>
+          <w:i w:val="0"/>
+          <w:kern w:val="2"/>
+          <w:sz w:val="22"/>
+          <w:szCs w:val="24"/>
+          <w:lang w:val="en-US" w:eastAsia="zh-CN" w:bidi="ar-SA"/>
+          <w14:ligatures w14:val="standardContextual"/>
+        </w:rPr>
+      </w:pPr>
+      <w:r>
+        <m:rPr/>
+        <w:rPr>
+          <w:rFonts w:hint="eastAsia" w:hAnsi="DejaVu Math TeX Gyre" w:cstheme="minorBidi"/>
+          <w:i w:val="0"/>
+          <w:kern w:val="2"/>
+          <w:sz w:val="22"/>
+          <w:szCs w:val="24"/>
+          <w:lang w:val="en-US" w:eastAsia="zh-CN" w:bidi="ar-SA"/>
+          <w14:ligatures w14:val="standardContextual"/>
+        </w:rPr>
+        <w:t>把点乘改为矩阵乘法形式，方便推导</w:t>
+      </w:r>
+    </w:p>
+    <w:p>
+      <w:pPr>
+        <m:rPr/>
+        <w:rPr>
+          <w:rFonts w:hint="default" w:hAnsi="DejaVu Math TeX Gyre" w:cstheme="minorBidi"/>
+          <w:i w:val="0"/>
+          <w:kern w:val="2"/>
+          <w:sz w:val="22"/>
+          <w:szCs w:val="24"/>
+          <w:lang w:val="en-US" w:eastAsia="zh-CN" w:bidi="ar-SA"/>
+          <w14:ligatures w14:val="standardContextual"/>
+        </w:rPr>
+      </w:pPr>
+      <m:oMathPara>
+        <m:oMath>
+          <m:sSup>
+            <m:sSupPr>
+              <m:ctrlPr>
+                <w:rPr>
+                  <w:rFonts w:hint="default" w:ascii="DejaVu Math TeX Gyre" w:hAnsi="DejaVu Math TeX Gyre"/>
+                  <w:sz w:val="22"/>
+                </w:rPr>
+              </m:ctrlPr>
+            </m:sSupPr>
+            <m:e>
+              <m:r>
+                <m:rPr/>
+                <w:rPr>
+                  <w:rFonts w:hint="default" w:ascii="DejaVu Math TeX Gyre" w:hAnsi="DejaVu Math TeX Gyre"/>
+                  <w:sz w:val="22"/>
+                </w:rPr>
+                <m:t>N</m:t>
+              </m:r>
+              <m:ctrlPr>
+                <w:rPr>
+                  <w:rFonts w:ascii="DejaVu Math TeX Gyre" w:hAnsi="DejaVu Math TeX Gyre"/>
+                  <w:sz w:val="22"/>
+                </w:rPr>
+              </m:ctrlPr>
+            </m:e>
+            <m:sup>
+              <m:r>
+                <m:rPr/>
+                <w:rPr>
+                  <w:rFonts w:hint="default" w:ascii="DejaVu Math TeX Gyre" w:hAnsi="DejaVu Math TeX Gyre"/>
+                  <w:sz w:val="22"/>
+                </w:rPr>
+                <m:t>T</m:t>
+              </m:r>
+              <m:ctrlPr>
+                <w:rPr>
+                  <w:rFonts w:ascii="DejaVu Math TeX Gyre" w:hAnsi="DejaVu Math TeX Gyre"/>
+                  <w:sz w:val="22"/>
+                </w:rPr>
+              </m:ctrlPr>
+            </m:sup>
+          </m:sSup>
+          <m:sSup>
+            <m:sSupPr>
+              <m:ctrlPr>
+                <w:rPr>
+                  <w:rFonts w:hint="default" w:ascii="DejaVu Math TeX Gyre" w:hAnsi="DejaVu Math TeX Gyre"/>
+                  <w:sz w:val="22"/>
+                </w:rPr>
+              </m:ctrlPr>
+            </m:sSupPr>
+            <m:e>
+              <m:r>
+                <m:rPr/>
+                <w:rPr>
+                  <w:rFonts w:hint="default" w:ascii="DejaVu Math TeX Gyre" w:hAnsi="DejaVu Math TeX Gyre"/>
+                  <w:sz w:val="22"/>
+                </w:rPr>
+                <m:t>G</m:t>
+              </m:r>
+              <m:ctrlPr>
+                <w:rPr>
+                  <w:rFonts w:ascii="DejaVu Math TeX Gyre" w:hAnsi="DejaVu Math TeX Gyre"/>
+                  <w:sz w:val="22"/>
+                </w:rPr>
+              </m:ctrlPr>
+            </m:e>
+            <m:sup>
+              <m:r>
+                <m:rPr/>
+                <w:rPr>
+                  <w:rFonts w:hint="default" w:ascii="DejaVu Math TeX Gyre" w:hAnsi="DejaVu Math TeX Gyre"/>
+                  <w:sz w:val="22"/>
+                </w:rPr>
+                <m:t>T</m:t>
+              </m:r>
+              <m:ctrlPr>
+                <w:rPr>
+                  <w:rFonts w:ascii="DejaVu Math TeX Gyre" w:hAnsi="DejaVu Math TeX Gyre"/>
+                  <w:sz w:val="22"/>
+                </w:rPr>
+              </m:ctrlPr>
+            </m:sup>
+          </m:sSup>
+          <m:r>
+            <m:rPr/>
+            <w:rPr>
+              <w:rFonts w:hint="default" w:ascii="DejaVu Math TeX Gyre" w:hAnsi="DejaVu Math TeX Gyre"/>
+              <w:sz w:val="22"/>
+            </w:rPr>
+            <m:t>MVT</m:t>
+          </m:r>
+        </m:oMath>
+      </m:oMathPara>
+    </w:p>
+    <w:p>
+      <w:pPr>
+        <m:rPr/>
+        <w:rPr>
+          <w:rFonts w:hint="eastAsia" w:hAnsi="DejaVu Math TeX Gyre" w:cstheme="minorBidi"/>
+          <w:i w:val="0"/>
+          <w:kern w:val="2"/>
+          <w:sz w:val="22"/>
+          <w:szCs w:val="24"/>
+          <w:lang w:val="en-US" w:eastAsia="zh-CN" w:bidi="ar-SA"/>
+          <w14:ligatures w14:val="standardContextual"/>
+        </w:rPr>
+      </w:pPr>
+      <w:r>
+        <m:rPr/>
+        <w:rPr>
+          <w:rFonts w:hint="eastAsia" w:hAnsi="DejaVu Math TeX Gyre" w:cstheme="minorBidi"/>
+          <w:i w:val="0"/>
+          <w:kern w:val="2"/>
+          <w:sz w:val="22"/>
+          <w:szCs w:val="24"/>
+          <w:lang w:val="en-US" w:eastAsia="zh-CN" w:bidi="ar-SA"/>
+          <w14:ligatures w14:val="standardContextual"/>
+        </w:rPr>
+        <w:t>又因为</w:t>
+      </w:r>
+    </w:p>
+    <w:p>
+      <w:pPr>
+        <m:rPr/>
+        <w:rPr>
+          <w:rFonts w:hint="default" w:hAnsi="DejaVu Math TeX Gyre" w:cstheme="minorBidi"/>
+          <w:i w:val="0"/>
+          <w:kern w:val="2"/>
+          <w:sz w:val="22"/>
+          <w:szCs w:val="24"/>
+          <w:lang w:val="en-US" w:eastAsia="zh-CN" w:bidi="ar-SA"/>
+          <w14:ligatures w14:val="standardContextual"/>
+        </w:rPr>
+      </w:pPr>
+      <m:oMathPara>
+        <m:oMath>
+          <m:r>
+            <m:rPr/>
+            <w:rPr>
+              <w:rFonts w:hint="default" w:ascii="DejaVu Math TeX Gyre" w:hAnsi="DejaVu Math TeX Gyre"/>
+              <w:sz w:val="22"/>
+            </w:rPr>
+            <m:t>N⋅T=</m:t>
+          </m:r>
+          <m:sSup>
+            <m:sSupPr>
+              <m:ctrlPr>
+                <w:rPr>
+                  <w:rFonts w:hint="default" w:ascii="DejaVu Math TeX Gyre" w:hAnsi="DejaVu Math TeX Gyre"/>
+                  <w:sz w:val="22"/>
+                </w:rPr>
+              </m:ctrlPr>
+            </m:sSupPr>
+            <m:e>
+              <m:r>
+                <m:rPr/>
+                <w:rPr>
+                  <w:rFonts w:hint="default" w:ascii="DejaVu Math TeX Gyre" w:hAnsi="DejaVu Math TeX Gyre"/>
+                  <w:sz w:val="22"/>
+                </w:rPr>
+                <m:t>N</m:t>
+              </m:r>
+              <m:ctrlPr>
+                <w:rPr>
+                  <w:rFonts w:ascii="DejaVu Math TeX Gyre" w:hAnsi="DejaVu Math TeX Gyre"/>
+                  <w:sz w:val="22"/>
+                </w:rPr>
+              </m:ctrlPr>
+            </m:e>
+            <m:sup>
+              <m:r>
+                <m:rPr/>
+                <w:rPr>
+                  <w:rFonts w:hint="default" w:ascii="DejaVu Math TeX Gyre" w:hAnsi="DejaVu Math TeX Gyre"/>
+                  <w:sz w:val="22"/>
+                </w:rPr>
+                <m:t>T</m:t>
+              </m:r>
+              <m:ctrlPr>
+                <w:rPr>
+                  <w:rFonts w:ascii="DejaVu Math TeX Gyre" w:hAnsi="DejaVu Math TeX Gyre"/>
+                  <w:sz w:val="22"/>
+                </w:rPr>
+              </m:ctrlPr>
+            </m:sup>
+          </m:sSup>
+          <m:r>
+            <m:rPr/>
+            <w:rPr>
+              <w:rFonts w:hint="default" w:ascii="DejaVu Math TeX Gyre" w:hAnsi="DejaVu Math TeX Gyre"/>
+              <w:sz w:val="22"/>
+            </w:rPr>
+            <m:t>T=0</m:t>
+          </m:r>
+        </m:oMath>
+      </m:oMathPara>
+    </w:p>
+    <w:p>
+      <w:pPr>
+        <m:rPr/>
+        <w:rPr>
+          <w:rFonts w:hint="eastAsia" w:hAnsi="DejaVu Math TeX Gyre" w:cstheme="minorBidi"/>
+          <w:i w:val="0"/>
+          <w:kern w:val="2"/>
+          <w:sz w:val="22"/>
+          <w:szCs w:val="24"/>
+          <w:lang w:val="en-US" w:eastAsia="zh-CN" w:bidi="ar-SA"/>
+          <w14:ligatures w14:val="standardContextual"/>
+        </w:rPr>
+      </w:pPr>
+      <w:r>
+        <m:rPr/>
+        <w:rPr>
+          <w:rFonts w:hint="eastAsia" w:hAnsi="DejaVu Math TeX Gyre" w:cstheme="minorBidi"/>
+          <w:i w:val="0"/>
+          <w:kern w:val="2"/>
+          <w:sz w:val="22"/>
+          <w:szCs w:val="24"/>
+          <w:lang w:val="en-US" w:eastAsia="zh-CN" w:bidi="ar-SA"/>
+          <w14:ligatures w14:val="standardContextual"/>
+        </w:rPr>
+        <w:t>所以</w:t>
+      </w:r>
+    </w:p>
+    <w:p>
+      <w:pPr>
+        <m:rPr/>
+        <w:rPr>
+          <w:rFonts w:hint="default" w:hAnsi="DejaVu Math TeX Gyre" w:cstheme="minorBidi"/>
+          <w:i w:val="0"/>
+          <w:kern w:val="2"/>
+          <w:sz w:val="22"/>
+          <w:szCs w:val="24"/>
+          <w:lang w:val="en-US" w:eastAsia="zh-CN" w:bidi="ar-SA"/>
+          <w14:ligatures w14:val="standardContextual"/>
+        </w:rPr>
+      </w:pPr>
+      <m:oMathPara>
+        <m:oMath>
+          <m:sSup>
+            <m:sSupPr>
+              <m:ctrlPr>
+                <w:rPr>
+                  <w:rFonts w:hint="default" w:ascii="DejaVu Math TeX Gyre" w:hAnsi="DejaVu Math TeX Gyre"/>
+                  <w:sz w:val="22"/>
+                </w:rPr>
+              </m:ctrlPr>
+            </m:sSupPr>
+            <m:e>
+              <m:r>
+                <m:rPr/>
+                <w:rPr>
+                  <w:rFonts w:hint="default" w:ascii="DejaVu Math TeX Gyre" w:hAnsi="DejaVu Math TeX Gyre"/>
+                  <w:sz w:val="22"/>
+                </w:rPr>
+                <m:t>G</m:t>
+              </m:r>
+              <m:ctrlPr>
+                <w:rPr>
+                  <w:rFonts w:ascii="DejaVu Math TeX Gyre" w:hAnsi="DejaVu Math TeX Gyre"/>
+                  <w:sz w:val="22"/>
+                </w:rPr>
+              </m:ctrlPr>
+            </m:e>
+            <m:sup>
+              <m:r>
+                <m:rPr/>
+                <w:rPr>
+                  <w:rFonts w:hint="default" w:ascii="DejaVu Math TeX Gyre" w:hAnsi="DejaVu Math TeX Gyre"/>
+                  <w:sz w:val="22"/>
+                </w:rPr>
+                <m:t>T</m:t>
+              </m:r>
+              <m:ctrlPr>
+                <w:rPr>
+                  <w:rFonts w:ascii="DejaVu Math TeX Gyre" w:hAnsi="DejaVu Math TeX Gyre"/>
+                  <w:sz w:val="22"/>
+                </w:rPr>
+              </m:ctrlPr>
+            </m:sup>
+          </m:sSup>
+          <m:r>
+            <m:rPr/>
+            <w:rPr>
+              <w:rFonts w:hint="default" w:ascii="DejaVu Math TeX Gyre" w:hAnsi="DejaVu Math TeX Gyre"/>
+              <w:sz w:val="22"/>
+            </w:rPr>
+            <m:t>MV=I</m:t>
+          </m:r>
+        </m:oMath>
+      </m:oMathPara>
+    </w:p>
+    <w:p>
+      <w:pPr>
+        <m:rPr/>
+        <w:rPr>
+          <w:rFonts w:hint="default" w:hAnsi="DejaVu Math TeX Gyre" w:cstheme="minorBidi"/>
+          <w:i w:val="0"/>
+          <w:kern w:val="2"/>
+          <w:sz w:val="22"/>
+          <w:szCs w:val="24"/>
+          <w:lang w:val="en-US" w:eastAsia="zh-CN" w:bidi="ar-SA"/>
+          <w14:ligatures w14:val="standardContextual"/>
+        </w:rPr>
+      </w:pPr>
+      <m:oMathPara>
+        <m:oMath>
+          <m:r>
+            <m:rPr/>
+            <w:rPr>
+              <w:rFonts w:hint="default" w:ascii="DejaVu Math TeX Gyre" w:hAnsi="DejaVu Math TeX Gyre"/>
+              <w:sz w:val="22"/>
+            </w:rPr>
+            <m:t>G=((MV</m:t>
+          </m:r>
+          <m:sSup>
+            <m:sSupPr>
+              <m:ctrlPr>
+                <w:rPr>
+                  <w:rFonts w:hint="default" w:ascii="DejaVu Math TeX Gyre" w:hAnsi="DejaVu Math TeX Gyre"/>
+                  <w:sz w:val="22"/>
+                </w:rPr>
+              </m:ctrlPr>
+            </m:sSupPr>
+            <m:e>
+              <m:r>
+                <m:rPr/>
+                <w:rPr>
+                  <w:rFonts w:hint="default" w:ascii="DejaVu Math TeX Gyre" w:hAnsi="DejaVu Math TeX Gyre"/>
+                  <w:sz w:val="22"/>
+                </w:rPr>
+                <m:t>)</m:t>
+              </m:r>
+              <m:ctrlPr>
+                <w:rPr>
+                  <w:rFonts w:ascii="DejaVu Math TeX Gyre" w:hAnsi="DejaVu Math TeX Gyre"/>
+                  <w:sz w:val="22"/>
+                </w:rPr>
+              </m:ctrlPr>
+            </m:e>
+            <m:sup>
+              <m:r>
+                <m:rPr/>
+                <w:rPr>
+                  <w:rFonts w:hint="default" w:ascii="DejaVu Math TeX Gyre" w:hAnsi="DejaVu Math TeX Gyre"/>
+                  <w:sz w:val="22"/>
+                </w:rPr>
+                <m:t>−1</m:t>
+              </m:r>
+              <m:ctrlPr>
+                <w:rPr>
+                  <w:rFonts w:ascii="DejaVu Math TeX Gyre" w:hAnsi="DejaVu Math TeX Gyre"/>
+                  <w:sz w:val="22"/>
+                </w:rPr>
+              </m:ctrlPr>
+            </m:sup>
+          </m:sSup>
+          <m:sSup>
+            <m:sSupPr>
+              <m:ctrlPr>
+                <w:rPr>
+                  <w:rFonts w:hint="default" w:ascii="DejaVu Math TeX Gyre" w:hAnsi="DejaVu Math TeX Gyre"/>
+                  <w:sz w:val="22"/>
+                </w:rPr>
+              </m:ctrlPr>
+            </m:sSupPr>
+            <m:e>
+              <m:r>
+                <m:rPr/>
+                <w:rPr>
+                  <w:rFonts w:hint="default" w:ascii="DejaVu Math TeX Gyre" w:hAnsi="DejaVu Math TeX Gyre"/>
+                  <w:sz w:val="22"/>
+                </w:rPr>
+                <m:t>)</m:t>
+              </m:r>
+              <m:ctrlPr>
+                <w:rPr>
+                  <w:rFonts w:ascii="DejaVu Math TeX Gyre" w:hAnsi="DejaVu Math TeX Gyre"/>
+                  <w:sz w:val="22"/>
+                </w:rPr>
+              </m:ctrlPr>
+            </m:e>
+            <m:sup>
+              <m:r>
+                <m:rPr/>
+                <w:rPr>
+                  <w:rFonts w:hint="default" w:ascii="DejaVu Math TeX Gyre" w:hAnsi="DejaVu Math TeX Gyre"/>
+                  <w:sz w:val="22"/>
+                </w:rPr>
+                <m:t>T</m:t>
+              </m:r>
+              <m:ctrlPr>
+                <w:rPr>
+                  <w:rFonts w:ascii="DejaVu Math TeX Gyre" w:hAnsi="DejaVu Math TeX Gyre"/>
+                  <w:sz w:val="22"/>
+                </w:rPr>
+              </m:ctrlPr>
+            </m:sup>
+          </m:sSup>
+        </m:oMath>
+      </m:oMathPara>
+    </w:p>
+    <w:p>
+      <w:pPr>
+        <m:rPr/>
+        <w:rPr>
+          <w:rFonts w:hint="default" w:hAnsi="DejaVu Math TeX Gyre" w:cstheme="minorBidi"/>
+          <w:i w:val="0"/>
+          <w:kern w:val="2"/>
+          <w:sz w:val="22"/>
+          <w:szCs w:val="24"/>
+          <w:lang w:val="en-US" w:eastAsia="zh-CN" w:bidi="ar-SA"/>
+          <w14:ligatures w14:val="standardContextual"/>
+        </w:rPr>
+      </w:pPr>
+    </w:p>
+    <w:p>
+      <w:pPr>
+        <w:rPr>
+          <w:rFonts w:hint="eastAsia"/>
+        </w:rPr>
+      </w:pPr>
+    </w:p>
+    <w:p>
+      <w:pPr>
+        <w:pStyle w:val="4"/>
       </w:pPr>
       <w:r>
         <w:rPr>
@@ -666,33 +4263,15 @@
         <w:rPr>
           <w:rFonts w:hint="eastAsia"/>
         </w:rPr>
-        <w:t>先做模糊再做sampling</w:t>
-      </w:r>
-      <w:r>
-        <w:rPr>
-          <w:rFonts w:hint="eastAsia"/>
-        </w:rPr>
-        <w:t>，也就是低通滤波</w:t>
-      </w:r>
-      <w:r>
-        <w:rPr>
-          <w:rFonts w:hint="eastAsia"/>
-        </w:rPr>
-        <w:t>。</w:t>
-      </w:r>
-    </w:p>
-    <w:p>
-      <w:r>
-        <w:rPr>
-          <w:rFonts w:hint="eastAsia"/>
-        </w:rPr>
-        <w:t>MSAA</w:t>
-      </w:r>
-      <w:r>
-        <w:rPr>
-          <w:rFonts w:hint="eastAsia"/>
-        </w:rPr>
-        <w:t>，</w:t>
+        <w:t>先做模糊再做sampling，也就是低通滤波。</w:t>
+      </w:r>
+    </w:p>
+    <w:p>
+      <w:r>
+        <w:rPr>
+          <w:rFonts w:hint="eastAsia"/>
+        </w:rPr>
+        <w:t>MSAA，</w:t>
       </w:r>
       <w:r>
         <w:t>一个像素内部不止采样一次，而是多个采样点。判断覆盖率：看这个像素的采样点是否在三角形（几何体）内。最终一个像素的颜色 = 所有采样点的结果加权平均。</w:t>
@@ -729,39 +4308,26 @@
     <w:p/>
     <w:p>
       <w:pPr>
-        <w:pStyle w:val="Heading3"/>
-      </w:pPr>
-      <w:r>
-        <w:rPr>
-          <w:rFonts w:hint="eastAsia"/>
-        </w:rPr>
-        <w:lastRenderedPageBreak/>
-        <w:t>Z-buffer algorithm</w:t>
-      </w:r>
-      <w:r>
-        <w:rPr>
-          <w:rFonts w:hint="eastAsia"/>
-        </w:rPr>
-        <w:t>（光栅化的z怎么处理）</w:t>
-      </w:r>
-    </w:p>
-    <w:p>
-      <w:r>
-        <w:rPr>
-          <w:rFonts w:hint="eastAsia"/>
-        </w:rPr>
-        <w:t>遍历所有triangles，更新triangles涉及到的像素的深度，保留</w:t>
-      </w:r>
-      <w:r>
-        <w:rPr>
-          <w:rFonts w:hint="eastAsia"/>
-        </w:rPr>
-        <w:t>深度最小值</w:t>
-      </w:r>
-    </w:p>
-    <w:p>
-      <w:pPr>
-        <w:pStyle w:val="Heading3"/>
+        <w:pStyle w:val="4"/>
+      </w:pPr>
+      <w:r>
+        <w:rPr>
+          <w:rFonts w:hint="eastAsia"/>
+        </w:rPr>
+        <w:t>Z-buffer algorithm（光栅化的z怎么处理）</w:t>
+      </w:r>
+    </w:p>
+    <w:p>
+      <w:r>
+        <w:rPr>
+          <w:rFonts w:hint="eastAsia"/>
+        </w:rPr>
+        <w:t>遍历所有triangles，更新triangles涉及到的像素的深度，保留深度最小值</w:t>
+      </w:r>
+    </w:p>
+    <w:p>
+      <w:pPr>
+        <w:pStyle w:val="4"/>
       </w:pPr>
       <w:r>
         <w:rPr>
@@ -775,25 +4341,7 @@
         <w:rPr>
           <w:rFonts w:hint="eastAsia"/>
         </w:rPr>
-        <w:t>Blinn-Phong Reflectance Model</w:t>
-      </w:r>
-      <w:r>
-        <w:rPr>
-          <w:rFonts w:hint="eastAsia"/>
-        </w:rPr>
-        <w:t>。</w:t>
-      </w:r>
-      <w:r>
-        <w:rPr>
-          <w:rFonts w:hint="eastAsia"/>
-        </w:rPr>
-        <w:t>经验模型。</w:t>
-      </w:r>
-      <w:r>
-        <w:rPr>
-          <w:rFonts w:hint="eastAsia"/>
-        </w:rPr>
-        <w:t>光照简单分为三类：specular highlights，diffuse reflection， ambient lighting，也就是镜面高光，漫反射，环境光。</w:t>
+        <w:t>Blinn-Phong Reflectance Model。经验模型。光照简单分为三类：specular highlights，diffuse reflection， ambient lighting，也就是镜面高光，漫反射，环境光。</w:t>
       </w:r>
     </w:p>
     <w:p>
@@ -815,22 +4363,37 @@
           </m:sSubPr>
           <m:e>
             <m:r>
+              <m:rPr/>
               <w:rPr>
                 <w:rFonts w:ascii="Cambria Math" w:hAnsi="Cambria Math"/>
               </w:rPr>
               <m:t>I</m:t>
             </m:r>
+            <m:ctrlPr>
+              <w:rPr>
+                <w:rFonts w:ascii="Cambria Math" w:hAnsi="Cambria Math"/>
+                <w:i/>
+              </w:rPr>
+            </m:ctrlPr>
           </m:e>
           <m:sub>
             <m:r>
+              <m:rPr/>
               <w:rPr>
                 <w:rFonts w:ascii="Cambria Math" w:hAnsi="Cambria Math"/>
               </w:rPr>
               <m:t>env</m:t>
             </m:r>
+            <m:ctrlPr>
+              <w:rPr>
+                <w:rFonts w:ascii="Cambria Math" w:hAnsi="Cambria Math"/>
+                <w:i/>
+              </w:rPr>
+            </m:ctrlPr>
           </m:sub>
         </m:sSub>
         <m:r>
+          <m:rPr/>
           <w:rPr>
             <w:rFonts w:ascii="Cambria Math" w:hAnsi="Cambria Math"/>
           </w:rPr>
@@ -847,19 +4410,33 @@
           </m:sSubPr>
           <m:e>
             <m:r>
+              <m:rPr/>
               <w:rPr>
                 <w:rFonts w:ascii="Cambria Math" w:hAnsi="Cambria Math"/>
               </w:rPr>
               <m:t>K</m:t>
             </m:r>
+            <m:ctrlPr>
+              <w:rPr>
+                <w:rFonts w:ascii="Cambria Math" w:hAnsi="Cambria Math"/>
+                <w:i/>
+              </w:rPr>
+            </m:ctrlPr>
           </m:e>
           <m:sub>
             <m:r>
+              <m:rPr/>
               <w:rPr>
                 <w:rFonts w:ascii="Cambria Math" w:hAnsi="Cambria Math"/>
               </w:rPr>
               <m:t>a</m:t>
             </m:r>
+            <m:ctrlPr>
+              <w:rPr>
+                <w:rFonts w:ascii="Cambria Math" w:hAnsi="Cambria Math"/>
+                <w:i/>
+              </w:rPr>
+            </m:ctrlPr>
           </m:sub>
         </m:sSub>
         <m:sSub>
@@ -873,19 +4450,33 @@
           </m:sSubPr>
           <m:e>
             <m:r>
+              <m:rPr/>
               <w:rPr>
                 <w:rFonts w:ascii="Cambria Math" w:hAnsi="Cambria Math"/>
               </w:rPr>
               <m:t>I</m:t>
             </m:r>
+            <m:ctrlPr>
+              <w:rPr>
+                <w:rFonts w:ascii="Cambria Math" w:hAnsi="Cambria Math"/>
+                <w:i/>
+              </w:rPr>
+            </m:ctrlPr>
           </m:e>
           <m:sub>
             <m:r>
+              <m:rPr/>
               <w:rPr>
                 <w:rFonts w:ascii="Cambria Math" w:hAnsi="Cambria Math"/>
               </w:rPr>
               <m:t>a</m:t>
             </m:r>
+            <m:ctrlPr>
+              <w:rPr>
+                <w:rFonts w:ascii="Cambria Math" w:hAnsi="Cambria Math"/>
+                <w:i/>
+              </w:rPr>
+            </m:ctrlPr>
           </m:sub>
         </m:sSub>
       </m:oMath>
@@ -901,21 +4492,12 @@
         <w:rPr>
           <w:rFonts w:hint="eastAsia"/>
         </w:rPr>
-        <w:t>Lambert漫反射：</w:t>
-      </w:r>
-      <w:r>
-        <w:rPr>
-          <w:rFonts w:hint="eastAsia"/>
-        </w:rPr>
-        <w:t>漫反射指的是光从一定角度入射之后，向各个方向均匀反射的效果。</w:t>
-      </w:r>
-      <w:r>
-        <w:rPr>
-          <w:noProof/>
-        </w:rPr>
+        <w:t>Lambert漫反射：漫反射指的是光从一定角度入射之后，向各个方向均匀反射的效果。</w:t>
+      </w:r>
+      <w:r>
         <w:drawing>
-          <wp:inline distT="0" distB="0" distL="0" distR="0" wp14:anchorId="700C1692" wp14:editId="262DD45F">
-            <wp:extent cx="2736376" cy="1437613"/>
+          <wp:inline distT="0" distB="0" distL="0" distR="0">
+            <wp:extent cx="2736215" cy="1437005"/>
             <wp:effectExtent l="0" t="0" r="6985" b="0"/>
             <wp:docPr id="774766442" name="Picture 1" descr="A diagram of a light source&#10;&#10;AI-generated content may be incorrect."/>
             <wp:cNvGraphicFramePr>
@@ -926,10 +4508,12 @@
                 <pic:pic xmlns:pic="http://schemas.openxmlformats.org/drawingml/2006/picture">
                   <pic:nvPicPr>
                     <pic:cNvPr id="774766442" name="Picture 1" descr="A diagram of a light source&#10;&#10;AI-generated content may be incorrect."/>
-                    <pic:cNvPicPr/>
+                    <pic:cNvPicPr>
+                      <a:picLocks noChangeAspect="1"/>
+                    </pic:cNvPicPr>
                   </pic:nvPicPr>
                   <pic:blipFill>
-                    <a:blip r:embed="rId9"/>
+                    <a:blip r:embed="rId10"/>
                     <a:stretch>
                       <a:fillRect/>
                     </a:stretch>
@@ -954,7 +4538,6 @@
       <w:pPr>
         <w:rPr>
           <w:rFonts w:hint="eastAsia"/>
-          <w:noProof/>
         </w:rPr>
       </w:pPr>
       <w:r>
@@ -976,6 +4559,7 @@
           </m:accPr>
           <m:e>
             <m:r>
+              <m:rPr/>
               <w:rPr>
                 <w:rFonts w:ascii="Cambria Math" w:hAnsi="Cambria Math"/>
               </w:rPr>
@@ -985,15 +4569,14 @@
               <w:rPr>
                 <w:rFonts w:ascii="Cambria Math" w:hAnsi="Cambria Math"/>
                 <w:i/>
-                <w:noProof/>
               </w:rPr>
             </m:ctrlPr>
           </m:e>
         </m:acc>
         <m:r>
+          <m:rPr/>
           <w:rPr>
             <w:rFonts w:ascii="Cambria Math" w:hAnsi="Cambria Math"/>
-            <w:noProof/>
           </w:rPr>
           <m:t>⋅</m:t>
         </m:r>
@@ -1004,31 +4587,36 @@
               <w:rPr>
                 <w:rFonts w:ascii="Cambria Math" w:hAnsi="Cambria Math"/>
                 <w:i/>
-                <w:noProof/>
               </w:rPr>
             </m:ctrlPr>
           </m:accPr>
           <m:e>
             <m:r>
+              <m:rPr/>
               <w:rPr>
                 <w:rFonts w:ascii="Cambria Math" w:hAnsi="Cambria Math"/>
-                <w:noProof/>
               </w:rPr>
               <m:t>b</m:t>
             </m:r>
+            <m:ctrlPr>
+              <w:rPr>
+                <w:rFonts w:ascii="Cambria Math" w:hAnsi="Cambria Math"/>
+                <w:i/>
+              </w:rPr>
+            </m:ctrlPr>
           </m:e>
         </m:acc>
         <m:r>
+          <m:rPr/>
           <w:rPr>
-            <w:rFonts w:ascii="Cambria Math" w:hAnsi="Cambria Math" w:hint="eastAsia"/>
-            <w:noProof/>
+            <w:rFonts w:hint="eastAsia" w:ascii="Cambria Math" w:hAnsi="Cambria Math"/>
           </w:rPr>
           <m:t> </m:t>
         </m:r>
         <m:r>
+          <m:rPr/>
           <w:rPr>
             <w:rFonts w:ascii="Cambria Math" w:hAnsi="Cambria Math"/>
-            <w:noProof/>
           </w:rPr>
           <m:t>=|</m:t>
         </m:r>
@@ -1044,6 +4632,7 @@
           </m:accPr>
           <m:e>
             <m:r>
+              <m:rPr/>
               <w:rPr>
                 <w:rFonts w:ascii="Cambria Math" w:hAnsi="Cambria Math"/>
               </w:rPr>
@@ -1053,15 +4642,14 @@
               <w:rPr>
                 <w:rFonts w:ascii="Cambria Math" w:hAnsi="Cambria Math"/>
                 <w:i/>
-                <w:noProof/>
               </w:rPr>
             </m:ctrlPr>
           </m:e>
         </m:acc>
         <m:r>
+          <m:rPr/>
           <w:rPr>
             <w:rFonts w:ascii="Cambria Math" w:hAnsi="Cambria Math"/>
-            <w:noProof/>
           </w:rPr>
           <m:t>||</m:t>
         </m:r>
@@ -1072,24 +4660,29 @@
               <w:rPr>
                 <w:rFonts w:ascii="Cambria Math" w:hAnsi="Cambria Math"/>
                 <w:i/>
-                <w:noProof/>
               </w:rPr>
             </m:ctrlPr>
           </m:accPr>
           <m:e>
             <m:r>
+              <m:rPr/>
               <w:rPr>
                 <w:rFonts w:ascii="Cambria Math" w:hAnsi="Cambria Math"/>
-                <w:noProof/>
               </w:rPr>
               <m:t>b</m:t>
             </m:r>
+            <m:ctrlPr>
+              <w:rPr>
+                <w:rFonts w:ascii="Cambria Math" w:hAnsi="Cambria Math"/>
+                <w:i/>
+              </w:rPr>
+            </m:ctrlPr>
           </m:e>
         </m:acc>
         <m:r>
+          <m:rPr/>
           <w:rPr>
             <w:rFonts w:ascii="Cambria Math" w:hAnsi="Cambria Math"/>
-            <w:noProof/>
           </w:rPr>
           <m:t>|cosθ</m:t>
         </m:r>
@@ -1103,8 +4696,9 @@
       </w:pPr>
       <m:oMath>
         <m:r>
+          <m:rPr/>
           <w:rPr>
-            <w:rFonts w:ascii="Cambria Math" w:hAnsi="Cambria Math" w:hint="eastAsia"/>
+            <w:rFonts w:hint="eastAsia" w:ascii="Cambria Math" w:hAnsi="Cambria Math"/>
           </w:rPr>
           <m:t>I</m:t>
         </m:r>
@@ -1112,7 +4706,6 @@
       <w:r>
         <w:rPr>
           <w:rFonts w:hint="eastAsia"/>
-          <w:noProof/>
         </w:rPr>
         <w:t>为入射光强度，</w:t>
       </w:r>
@@ -1123,33 +4716,44 @@
               <w:rPr>
                 <w:rFonts w:ascii="Cambria Math" w:hAnsi="Cambria Math"/>
                 <w:i/>
-                <w:noProof/>
               </w:rPr>
             </m:ctrlPr>
           </m:sSupPr>
           <m:e>
             <m:r>
+              <m:rPr/>
               <w:rPr>
                 <w:rFonts w:ascii="Cambria Math" w:hAnsi="Cambria Math"/>
-                <w:noProof/>
               </w:rPr>
               <m:t>r</m:t>
             </m:r>
+            <m:ctrlPr>
+              <w:rPr>
+                <w:rFonts w:ascii="Cambria Math" w:hAnsi="Cambria Math"/>
+                <w:i/>
+              </w:rPr>
+            </m:ctrlPr>
           </m:e>
           <m:sup>
             <m:r>
+              <m:rPr/>
               <w:rPr>
                 <w:rFonts w:ascii="Cambria Math" w:hAnsi="Cambria Math"/>
-                <w:noProof/>
               </w:rPr>
               <m:t>2</m:t>
             </m:r>
+            <m:ctrlPr>
+              <w:rPr>
+                <w:rFonts w:ascii="Cambria Math" w:hAnsi="Cambria Math"/>
+                <w:i/>
+              </w:rPr>
+            </m:ctrlPr>
           </m:sup>
         </m:sSup>
         <m:r>
+          <m:rPr/>
           <w:rPr>
             <w:rFonts w:ascii="Cambria Math" w:hAnsi="Cambria Math"/>
-            <w:noProof/>
           </w:rPr>
           <m:t xml:space="preserve"> </m:t>
         </m:r>
@@ -1157,29 +4761,28 @@
       <w:r>
         <w:rPr>
           <w:rFonts w:hint="eastAsia"/>
-          <w:noProof/>
         </w:rPr>
         <w:t>表示离光源越远，入射光强度会衰减，</w:t>
       </w:r>
       <m:oMath>
         <m:r>
+          <m:rPr/>
           <w:rPr>
             <w:rFonts w:ascii="Cambria Math" w:hAnsi="Cambria Math"/>
-            <w:noProof/>
           </w:rPr>
           <m:t>n</m:t>
         </m:r>
         <m:r>
+          <m:rPr/>
           <w:rPr>
-            <w:rFonts w:ascii="Cambria Math" w:hAnsi="Cambria Math" w:hint="eastAsia"/>
-            <w:noProof/>
+            <w:rFonts w:hint="eastAsia" w:ascii="Cambria Math" w:hAnsi="Cambria Math"/>
           </w:rPr>
           <m:t> </m:t>
         </m:r>
         <m:r>
+          <m:rPr/>
           <w:rPr>
             <w:rFonts w:ascii="Cambria Math" w:hAnsi="Cambria Math"/>
-            <w:noProof/>
           </w:rPr>
           <m:t>⋅l</m:t>
         </m:r>
@@ -1187,36 +4790,21 @@
       <w:r>
         <w:rPr>
           <w:rFonts w:hint="eastAsia"/>
-          <w:noProof/>
-        </w:rPr>
-        <w:t>表示法线向量</w:t>
-      </w:r>
-      <w:r>
-        <w:rPr>
-          <w:rFonts w:hint="eastAsia"/>
-          <w:noProof/>
-        </w:rPr>
-        <w:t>点乘入射方向（注意是表面指向光源）</w:t>
-      </w:r>
-      <w:r>
-        <w:rPr>
-          <w:rFonts w:hint="eastAsia"/>
-          <w:noProof/>
-        </w:rPr>
-        <w:t>，也就是只和</w:t>
+        </w:rPr>
+        <w:t>表示法线向量点乘入射方向（注意是表面指向光源），也就是只和</w:t>
       </w:r>
       <m:oMath>
         <m:r>
+          <m:rPr/>
           <w:rPr>
-            <w:rFonts w:ascii="Cambria Math" w:hAnsi="Cambria Math" w:hint="eastAsia"/>
-            <w:noProof/>
+            <w:rFonts w:hint="eastAsia" w:ascii="Cambria Math" w:hAnsi="Cambria Math"/>
           </w:rPr>
           <m:t>cos</m:t>
         </m:r>
         <m:r>
+          <m:rPr/>
           <w:rPr>
             <w:rFonts w:ascii="Cambria Math" w:hAnsi="Cambria Math"/>
-            <w:noProof/>
           </w:rPr>
           <m:t>θ</m:t>
         </m:r>
@@ -1224,31 +4812,20 @@
       <w:r>
         <w:rPr>
           <w:rFonts w:hint="eastAsia"/>
-          <w:noProof/>
-        </w:rPr>
-        <w:t>有关，</w:t>
-      </w:r>
-      <w:r>
-        <w:rPr>
-          <w:rFonts w:hint="eastAsia"/>
-          <w:noProof/>
-        </w:rPr>
-        <w:t>同时注意，漫反射强度和相机观测位置无关。</w:t>
-      </w:r>
-    </w:p>
-    <w:p>
-      <w:pPr>
-        <w:rPr>
-          <w:rFonts w:hint="eastAsia"/>
-        </w:rPr>
-      </w:pPr>
-      <w:r>
-        <w:rPr>
-          <w:noProof/>
-        </w:rPr>
+        </w:rPr>
+        <w:t>有关，同时注意，漫反射强度和相机观测位置无关。</w:t>
+      </w:r>
+    </w:p>
+    <w:p>
+      <w:pPr>
+        <w:rPr>
+          <w:rFonts w:hint="eastAsia"/>
+        </w:rPr>
+      </w:pPr>
+      <w:r>
         <w:drawing>
-          <wp:inline distT="0" distB="0" distL="0" distR="0" wp14:anchorId="1C15896B" wp14:editId="5ACDF052">
-            <wp:extent cx="2717443" cy="2040340"/>
+          <wp:inline distT="0" distB="0" distL="0" distR="0">
+            <wp:extent cx="2717165" cy="2040255"/>
             <wp:effectExtent l="0" t="0" r="6985" b="0"/>
             <wp:docPr id="208262015" name="Picture 1" descr="A diagram of a reflection of light&#10;&#10;AI-generated content may be incorrect."/>
             <wp:cNvGraphicFramePr>
@@ -1259,10 +4836,12 @@
                 <pic:pic xmlns:pic="http://schemas.openxmlformats.org/drawingml/2006/picture">
                   <pic:nvPicPr>
                     <pic:cNvPr id="208262015" name="Picture 1" descr="A diagram of a reflection of light&#10;&#10;AI-generated content may be incorrect."/>
-                    <pic:cNvPicPr/>
+                    <pic:cNvPicPr>
+                      <a:picLocks noChangeAspect="1"/>
+                    </pic:cNvPicPr>
                   </pic:nvPicPr>
                   <pic:blipFill>
-                    <a:blip r:embed="rId10"/>
+                    <a:blip r:embed="rId11"/>
                     <a:stretch>
                       <a:fillRect/>
                     </a:stretch>
@@ -1307,37 +4886,19 @@
           <w:rFonts w:hint="eastAsia"/>
           <w:lang w:val="en-AU"/>
         </w:rPr>
-        <w:t>的夹角的cosine值来判断相机观测能接收到多少镜面反射的光强度，这里类比初中物理。</w:t>
-      </w:r>
-      <w:r>
-        <w:rPr>
-          <w:rFonts w:hint="eastAsia"/>
+        <w:t>的夹角的cosine值来判断相机观测能接收到多少镜面反射的光强度，这里类比初中物理。用half vector而不直接计算入射光反射向量的原因是half vector计算更简单，指数P让结果更narrow</w:t>
+      </w:r>
+    </w:p>
+    <w:p>
+      <w:pPr>
+        <w:rPr>
           <w:lang w:val="en-AU"/>
         </w:rPr>
-        <w:t>用half vector而不直接计算入射光反射向量的原因是half vector计算更简单，指数P</w:t>
-      </w:r>
-      <w:r>
-        <w:rPr>
-          <w:rFonts w:hint="eastAsia"/>
-          <w:lang w:val="en-AU"/>
-        </w:rPr>
-        <w:t>让结果更narrow</w:t>
-      </w:r>
-    </w:p>
-    <w:p>
-      <w:pPr>
-        <w:rPr>
-          <w:lang w:val="en-AU"/>
-        </w:rPr>
-      </w:pPr>
-      <w:r>
-        <w:rPr>
-          <w:noProof/>
-        </w:rPr>
-        <w:lastRenderedPageBreak/>
+      </w:pPr>
+      <w:r>
         <w:drawing>
-          <wp:inline distT="0" distB="0" distL="0" distR="0" wp14:anchorId="0A7897AF" wp14:editId="11C130AC">
-            <wp:extent cx="2967050" cy="1555844"/>
+          <wp:inline distT="0" distB="0" distL="0" distR="0">
+            <wp:extent cx="2966720" cy="1555750"/>
             <wp:effectExtent l="0" t="0" r="5080" b="6350"/>
             <wp:docPr id="1124368535" name="Picture 1" descr="A diagram of a blue x and a black background&#10;&#10;AI-generated content may be incorrect."/>
             <wp:cNvGraphicFramePr>
@@ -1348,10 +4909,12 @@
                 <pic:pic xmlns:pic="http://schemas.openxmlformats.org/drawingml/2006/picture">
                   <pic:nvPicPr>
                     <pic:cNvPr id="1124368535" name="Picture 1" descr="A diagram of a blue x and a black background&#10;&#10;AI-generated content may be incorrect."/>
-                    <pic:cNvPicPr/>
+                    <pic:cNvPicPr>
+                      <a:picLocks noChangeAspect="1"/>
+                    </pic:cNvPicPr>
                   </pic:nvPicPr>
                   <pic:blipFill>
-                    <a:blip r:embed="rId11"/>
+                    <a:blip r:embed="rId12"/>
                     <a:stretch>
                       <a:fillRect/>
                     </a:stretch>
@@ -1402,37 +4965,35 @@
           <w:bCs/>
           <w:lang w:val="en-AU"/>
         </w:rPr>
-        <w:t>Shading frequenc</w:t>
-      </w:r>
-      <w:r>
-        <w:rPr>
-          <w:rFonts w:hint="eastAsia"/>
-          <w:b/>
-          <w:bCs/>
+        <w:t>Shading frequencies</w:t>
+      </w:r>
+    </w:p>
+    <w:p>
+      <w:pPr>
+        <w:rPr>
           <w:lang w:val="en-AU"/>
         </w:rPr>
-        <w:t>ies</w:t>
-      </w:r>
-    </w:p>
-    <w:p>
-      <w:pPr>
-        <w:rPr>
+      </w:pPr>
+      <w:r>
+        <w:rPr>
+          <w:rFonts w:hint="eastAsia"/>
           <w:lang w:val="en-AU"/>
         </w:rPr>
-      </w:pPr>
-      <w:r>
-        <w:rPr>
-          <w:rFonts w:hint="eastAsia"/>
+        <w:t>Flat shading: 对每个面进行Blinn-Phong模型计算，将该结果应用于整个面</w:t>
+      </w:r>
+    </w:p>
+    <w:p>
+      <w:pPr>
+        <w:rPr>
           <w:lang w:val="en-AU"/>
         </w:rPr>
-        <w:t>Flat shading</w:t>
-      </w:r>
+      </w:pPr>
       <w:r>
         <w:rPr>
           <w:rFonts w:hint="eastAsia"/>
           <w:lang w:val="en-AU"/>
         </w:rPr>
-        <w:t>: 对每个面进行Blinn-Phong模型计算，将该结果应用于整个面</w:t>
+        <w:t>Gouraud Shading：对每个三角形vertex进行shading计算，有了顶点的shading结果之后，对三角形内部的每一个点进行重心坐标插值。</w:t>
       </w:r>
     </w:p>
     <w:p>
@@ -1441,64 +5002,24 @@
           <w:lang w:val="en-AU"/>
         </w:rPr>
       </w:pPr>
-      <w:proofErr w:type="spellStart"/>
       <w:r>
         <w:rPr>
           <w:rFonts w:hint="eastAsia"/>
           <w:lang w:val="en-AU"/>
         </w:rPr>
-        <w:t>Gouraud</w:t>
-      </w:r>
-      <w:proofErr w:type="spellEnd"/>
-      <w:r>
-        <w:rPr>
-          <w:rFonts w:hint="eastAsia"/>
+        <w:t>那么怎么求vertex法向量？把该vertex周围的面的法线向量求均值归一化</w:t>
+      </w:r>
+    </w:p>
+    <w:p>
+      <w:pPr>
+        <w:rPr>
           <w:lang w:val="en-AU"/>
         </w:rPr>
-        <w:t xml:space="preserve"> Shading：</w:t>
-      </w:r>
-      <w:r>
-        <w:rPr>
-          <w:rFonts w:hint="eastAsia"/>
-          <w:lang w:val="en-AU"/>
-        </w:rPr>
-        <w:t>对每个三角形vertex进行shading计算，有了顶点的shading结果之后，对三角形内部的每一个点进行重心坐标插值。</w:t>
-      </w:r>
-    </w:p>
-    <w:p>
-      <w:pPr>
-        <w:rPr>
-          <w:lang w:val="en-AU"/>
-        </w:rPr>
-      </w:pPr>
-      <w:r>
-        <w:rPr>
-          <w:rFonts w:hint="eastAsia"/>
-          <w:lang w:val="en-AU"/>
-        </w:rPr>
-        <w:t>那么怎么求vertex法向量？</w:t>
-      </w:r>
-      <w:r>
-        <w:rPr>
-          <w:rFonts w:hint="eastAsia"/>
-          <w:lang w:val="en-AU"/>
-        </w:rPr>
-        <w:t>把该vertex周围的面的法线向量求均值归一化</w:t>
-      </w:r>
-    </w:p>
-    <w:p>
-      <w:pPr>
-        <w:rPr>
-          <w:lang w:val="en-AU"/>
-        </w:rPr>
-      </w:pPr>
-      <w:r>
-        <w:rPr>
-          <w:noProof/>
-        </w:rPr>
+      </w:pPr>
+      <w:r>
         <w:drawing>
-          <wp:inline distT="0" distB="0" distL="0" distR="0" wp14:anchorId="0C5F8832" wp14:editId="135BD792">
-            <wp:extent cx="2470245" cy="1765790"/>
+          <wp:inline distT="0" distB="0" distL="0" distR="0">
+            <wp:extent cx="2470150" cy="1765300"/>
             <wp:effectExtent l="0" t="0" r="6350" b="6350"/>
             <wp:docPr id="1993330575" name="Picture 1" descr="A diagram of a hexagon with arrows and lines&#10;&#10;AI-generated content may be incorrect."/>
             <wp:cNvGraphicFramePr>
@@ -1509,10 +5030,12 @@
                 <pic:pic xmlns:pic="http://schemas.openxmlformats.org/drawingml/2006/picture">
                   <pic:nvPicPr>
                     <pic:cNvPr id="1993330575" name="Picture 1" descr="A diagram of a hexagon with arrows and lines&#10;&#10;AI-generated content may be incorrect."/>
-                    <pic:cNvPicPr/>
+                    <pic:cNvPicPr>
+                      <a:picLocks noChangeAspect="1"/>
+                    </pic:cNvPicPr>
                   </pic:nvPicPr>
                   <pic:blipFill>
-                    <a:blip r:embed="rId12"/>
+                    <a:blip r:embed="rId13"/>
                     <a:stretch>
                       <a:fillRect/>
                     </a:stretch>
@@ -1544,30 +5067,20 @@
           <w:rFonts w:hint="eastAsia"/>
           <w:lang w:val="en-AU"/>
         </w:rPr>
-        <w:t>Phong Shading：对每个pixel进行shading，</w:t>
-      </w:r>
-      <w:r>
+        <w:t>Phong Shading：对每个pixel进行shading，如何求每个pixel的法线向量？利用重心</w:t>
+      </w:r>
+    </w:p>
+    <w:p>
+      <w:pPr>
         <w:rPr>
           <w:rFonts w:hint="eastAsia"/>
           <w:lang w:val="en-AU"/>
         </w:rPr>
-        <w:t>如何求每个pixel的法线向量？利用重心</w:t>
-      </w:r>
-    </w:p>
-    <w:p>
-      <w:pPr>
-        <w:rPr>
-          <w:rFonts w:hint="eastAsia"/>
-          <w:lang w:val="en-AU"/>
-        </w:rPr>
-      </w:pPr>
-      <w:r>
-        <w:rPr>
-          <w:noProof/>
-        </w:rPr>
+      </w:pPr>
+      <w:r>
         <w:drawing>
-          <wp:inline distT="0" distB="0" distL="0" distR="0" wp14:anchorId="50D997D2" wp14:editId="623D49FB">
-            <wp:extent cx="2786188" cy="2053988"/>
+          <wp:inline distT="0" distB="0" distL="0" distR="0">
+            <wp:extent cx="2785745" cy="2053590"/>
             <wp:effectExtent l="0" t="0" r="0" b="3810"/>
             <wp:docPr id="124377393" name="Picture 1" descr="A diagram of a line with lines and dots&#10;&#10;AI-generated content may be incorrect."/>
             <wp:cNvGraphicFramePr>
@@ -1578,10 +5091,12 @@
                 <pic:pic xmlns:pic="http://schemas.openxmlformats.org/drawingml/2006/picture">
                   <pic:nvPicPr>
                     <pic:cNvPr id="124377393" name="Picture 1" descr="A diagram of a line with lines and dots&#10;&#10;AI-generated content may be incorrect."/>
-                    <pic:cNvPicPr/>
+                    <pic:cNvPicPr>
+                      <a:picLocks noChangeAspect="1"/>
+                    </pic:cNvPicPr>
                   </pic:nvPicPr>
                   <pic:blipFill>
-                    <a:blip r:embed="rId13"/>
+                    <a:blip r:embed="rId14"/>
                     <a:stretch>
                       <a:fillRect/>
                     </a:stretch>
@@ -1609,12 +5124,9 @@
         </w:rPr>
       </w:pPr>
       <w:r>
-        <w:rPr>
-          <w:noProof/>
-        </w:rPr>
         <w:drawing>
-          <wp:inline distT="0" distB="0" distL="0" distR="0" wp14:anchorId="2DC22242" wp14:editId="58BE06C6">
-            <wp:extent cx="2306176" cy="723331"/>
+          <wp:inline distT="0" distB="0" distL="0" distR="0">
+            <wp:extent cx="2305685" cy="723265"/>
             <wp:effectExtent l="0" t="0" r="0" b="635"/>
             <wp:docPr id="1977127781" name="Picture 1" descr="A gold teapot with a handle&#10;&#10;AI-generated content may be incorrect."/>
             <wp:cNvGraphicFramePr>
@@ -1625,10 +5137,12 @@
                 <pic:pic xmlns:pic="http://schemas.openxmlformats.org/drawingml/2006/picture">
                   <pic:nvPicPr>
                     <pic:cNvPr id="1977127781" name="Picture 1" descr="A gold teapot with a handle&#10;&#10;AI-generated content may be incorrect."/>
-                    <pic:cNvPicPr/>
+                    <pic:cNvPicPr>
+                      <a:picLocks noChangeAspect="1"/>
+                    </pic:cNvPicPr>
                   </pic:nvPicPr>
                   <pic:blipFill>
-                    <a:blip r:embed="rId14"/>
+                    <a:blip r:embed="rId15"/>
                     <a:stretch>
                       <a:fillRect/>
                     </a:stretch>
@@ -1656,13 +5170,9 @@
         </w:rPr>
       </w:pPr>
       <w:r>
-        <w:rPr>
-          <w:noProof/>
-        </w:rPr>
-        <w:lastRenderedPageBreak/>
         <w:drawing>
-          <wp:inline distT="0" distB="0" distL="0" distR="0" wp14:anchorId="0DC9958E" wp14:editId="17F50DC5">
-            <wp:extent cx="2526771" cy="1869743"/>
+          <wp:inline distT="0" distB="0" distL="0" distR="0">
+            <wp:extent cx="2526665" cy="1869440"/>
             <wp:effectExtent l="0" t="0" r="6985" b="0"/>
             <wp:docPr id="932585687" name="Picture 1" descr="A diagram of a process&#10;&#10;AI-generated content may be incorrect."/>
             <wp:cNvGraphicFramePr>
@@ -1673,10 +5183,12 @@
                 <pic:pic xmlns:pic="http://schemas.openxmlformats.org/drawingml/2006/picture">
                   <pic:nvPicPr>
                     <pic:cNvPr id="932585687" name="Picture 1" descr="A diagram of a process&#10;&#10;AI-generated content may be incorrect."/>
-                    <pic:cNvPicPr/>
+                    <pic:cNvPicPr>
+                      <a:picLocks noChangeAspect="1"/>
+                    </pic:cNvPicPr>
                   </pic:nvPicPr>
                   <pic:blipFill>
-                    <a:blip r:embed="rId15"/>
+                    <a:blip r:embed="rId16"/>
                     <a:stretch>
                       <a:fillRect/>
                     </a:stretch>
@@ -1723,425 +5235,351 @@
     <w:sectPr>
       <w:pgSz w:w="11906" w:h="16838"/>
       <w:pgMar w:top="1440" w:right="1440" w:bottom="1440" w:left="1440" w:header="851" w:footer="992" w:gutter="0"/>
-      <w:cols w:space="425"/>
-      <w:docGrid w:type="lines" w:linePitch="312"/>
+      <w:cols w:space="425" w:num="1"/>
+      <w:docGrid w:type="lines" w:linePitch="312" w:charSpace="0"/>
     </w:sectPr>
   </w:body>
 </w:document>
 </file>
 
+<file path=word/endnotes.xml><?xml version="1.0" encoding="utf-8"?>
+<w:endnotes xmlns:wpc="http://schemas.microsoft.com/office/word/2010/wordprocessingCanvas" xmlns:mc="http://schemas.openxmlformats.org/markup-compatibility/2006" xmlns:o="urn:schemas-microsoft-com:office:office" xmlns:r="http://schemas.openxmlformats.org/officeDocument/2006/relationships" xmlns:m="http://schemas.openxmlformats.org/officeDocument/2006/math" xmlns:v="urn:schemas-microsoft-com:vml" xmlns:wp14="http://schemas.microsoft.com/office/word/2010/wordprocessingDrawing" xmlns:wp="http://schemas.openxmlformats.org/drawingml/2006/wordprocessingDrawing" xmlns:w="http://schemas.openxmlformats.org/wordprocessingml/2006/main" xmlns:w14="http://schemas.microsoft.com/office/word/2010/wordml" xmlns:w15="http://schemas.microsoft.com/office/word/2012/wordml" xmlns:w10="urn:schemas-microsoft-com:office:word" xmlns:wpg="http://schemas.microsoft.com/office/word/2010/wordprocessingGroup" xmlns:wpi="http://schemas.microsoft.com/office/word/2010/wordprocessingInk" xmlns:wne="http://schemas.microsoft.com/office/word/2006/wordml" xmlns:wps="http://schemas.microsoft.com/office/word/2010/wordprocessingShape" xmlns:wpsCustomData="http://www.wps.cn/officeDocument/2013/wpsCustomData" mc:Ignorable="w14 w15 wp14">
+  <w:endnote w:type="separator" w:id="0">
+    <w:p>
+      <w:pPr>
+        <w:spacing w:line="240" w:lineRule="auto"/>
+      </w:pPr>
+      <w:r>
+        <w:separator/>
+      </w:r>
+    </w:p>
+  </w:endnote>
+  <w:endnote w:type="continuationSeparator" w:id="1">
+    <w:p>
+      <w:pPr>
+        <w:spacing w:line="240" w:lineRule="auto"/>
+      </w:pPr>
+      <w:r>
+        <w:continuationSeparator/>
+      </w:r>
+    </w:p>
+  </w:endnote>
+</w:endnotes>
+</file>
+
+<file path=word/footnotes.xml><?xml version="1.0" encoding="utf-8"?>
+<w:footnotes xmlns:wpc="http://schemas.microsoft.com/office/word/2010/wordprocessingCanvas" xmlns:mc="http://schemas.openxmlformats.org/markup-compatibility/2006" xmlns:o="urn:schemas-microsoft-com:office:office" xmlns:r="http://schemas.openxmlformats.org/officeDocument/2006/relationships" xmlns:m="http://schemas.openxmlformats.org/officeDocument/2006/math" xmlns:v="urn:schemas-microsoft-com:vml" xmlns:wp14="http://schemas.microsoft.com/office/word/2010/wordprocessingDrawing" xmlns:wp="http://schemas.openxmlformats.org/drawingml/2006/wordprocessingDrawing" xmlns:w="http://schemas.openxmlformats.org/wordprocessingml/2006/main" xmlns:w14="http://schemas.microsoft.com/office/word/2010/wordml" xmlns:w15="http://schemas.microsoft.com/office/word/2012/wordml" xmlns:w10="urn:schemas-microsoft-com:office:word" xmlns:wpg="http://schemas.microsoft.com/office/word/2010/wordprocessingGroup" xmlns:wpi="http://schemas.microsoft.com/office/word/2010/wordprocessingInk" xmlns:wne="http://schemas.microsoft.com/office/word/2006/wordml" xmlns:wps="http://schemas.microsoft.com/office/word/2010/wordprocessingShape" xmlns:wpsCustomData="http://www.wps.cn/officeDocument/2013/wpsCustomData" mc:Ignorable="w14 w15 wp14">
+  <w:footnote w:type="separator" w:id="0">
+    <w:p>
+      <w:pPr>
+        <w:spacing w:before="0" w:after="0" w:line="278" w:lineRule="auto"/>
+      </w:pPr>
+      <w:r>
+        <w:separator/>
+      </w:r>
+    </w:p>
+  </w:footnote>
+  <w:footnote w:type="continuationSeparator" w:id="1">
+    <w:p>
+      <w:pPr>
+        <w:spacing w:before="0" w:after="0" w:line="278" w:lineRule="auto"/>
+      </w:pPr>
+      <w:r>
+        <w:continuationSeparator/>
+      </w:r>
+    </w:p>
+  </w:footnote>
+</w:footnotes>
+</file>
+
 <file path=word/styles.xml><?xml version="1.0" encoding="utf-8"?>
-<w:styles xmlns:mc="http://schemas.openxmlformats.org/markup-compatibility/2006" xmlns:r="http://schemas.openxmlformats.org/officeDocument/2006/relationships" xmlns:w="http://schemas.openxmlformats.org/wordprocessingml/2006/main" xmlns:w14="http://schemas.microsoft.com/office/word/2010/wordml" xmlns:w15="http://schemas.microsoft.com/office/word/2012/wordml" xmlns:w16cex="http://schemas.microsoft.com/office/word/2018/wordml/cex" xmlns:w16cid="http://schemas.microsoft.com/office/word/2016/wordml/cid" xmlns:w16="http://schemas.microsoft.com/office/word/2018/wordml" xmlns:w16du="http://schemas.microsoft.com/office/word/2023/wordml/word16du" xmlns:w16sdtdh="http://schemas.microsoft.com/office/word/2020/wordml/sdtdatahash" xmlns:w16sdtfl="http://schemas.microsoft.com/office/word/2024/wordml/sdtformatlock" xmlns:w16se="http://schemas.microsoft.com/office/word/2015/wordml/symex" mc:Ignorable="w14 w15 w16se w16cid w16 w16cex w16sdtdh w16sdtfl w16du">
+<w:styles xmlns:mc="http://schemas.openxmlformats.org/markup-compatibility/2006" xmlns:o="urn:schemas-microsoft-com:office:office" xmlns:r="http://schemas.openxmlformats.org/officeDocument/2006/relationships" xmlns:m="http://schemas.openxmlformats.org/officeDocument/2006/math" xmlns:v="urn:schemas-microsoft-com:vml" xmlns:w="http://schemas.openxmlformats.org/wordprocessingml/2006/main" xmlns:w14="http://schemas.microsoft.com/office/word/2010/wordml" xmlns:w10="urn:schemas-microsoft-com:office:word" xmlns:sl="http://schemas.openxmlformats.org/schemaLibrary/2006/main" xmlns:wpsCustomData="http://www.wps.cn/officeDocument/2013/wpsCustomData" mc:Ignorable="w14">
   <w:docDefaults>
     <w:rPrDefault>
       <w:rPr>
-        <w:rFonts w:asciiTheme="minorHAnsi" w:eastAsiaTheme="minorEastAsia" w:hAnsiTheme="minorHAnsi" w:cstheme="minorBidi"/>
-        <w:kern w:val="2"/>
-        <w:sz w:val="22"/>
-        <w:szCs w:val="24"/>
-        <w:lang w:val="en-US" w:eastAsia="zh-CN" w:bidi="ar-SA"/>
-        <w14:ligatures w14:val="standardContextual"/>
+        <w:rFonts w:ascii="Times New Roman" w:hAnsi="Times New Roman" w:eastAsia="宋体" w:cs="Times New Roman"/>
       </w:rPr>
     </w:rPrDefault>
-    <w:pPrDefault>
-      <w:pPr>
-        <w:spacing w:after="160" w:line="278" w:lineRule="auto"/>
-      </w:pPr>
-    </w:pPrDefault>
+    <w:pPrDefault/>
   </w:docDefaults>
-  <w:latentStyles w:defLockedState="0" w:defUIPriority="99" w:defSemiHidden="0" w:defUnhideWhenUsed="0" w:defQFormat="0" w:count="376">
-    <w:lsdException w:name="Normal" w:uiPriority="0" w:qFormat="1"/>
-    <w:lsdException w:name="heading 1" w:uiPriority="9" w:qFormat="1"/>
-    <w:lsdException w:name="heading 2" w:semiHidden="1" w:uiPriority="9" w:unhideWhenUsed="1" w:qFormat="1"/>
-    <w:lsdException w:name="heading 3" w:semiHidden="1" w:uiPriority="9" w:unhideWhenUsed="1" w:qFormat="1"/>
-    <w:lsdException w:name="heading 4" w:semiHidden="1" w:uiPriority="9" w:unhideWhenUsed="1" w:qFormat="1"/>
-    <w:lsdException w:name="heading 5" w:semiHidden="1" w:uiPriority="9" w:unhideWhenUsed="1" w:qFormat="1"/>
-    <w:lsdException w:name="heading 6" w:semiHidden="1" w:uiPriority="9" w:unhideWhenUsed="1" w:qFormat="1"/>
-    <w:lsdException w:name="heading 7" w:semiHidden="1" w:uiPriority="9" w:unhideWhenUsed="1" w:qFormat="1"/>
-    <w:lsdException w:name="heading 8" w:semiHidden="1" w:uiPriority="9" w:unhideWhenUsed="1" w:qFormat="1"/>
-    <w:lsdException w:name="heading 9" w:semiHidden="1" w:uiPriority="9" w:unhideWhenUsed="1" w:qFormat="1"/>
-    <w:lsdException w:name="index 1" w:semiHidden="1" w:unhideWhenUsed="1"/>
-    <w:lsdException w:name="index 2" w:semiHidden="1" w:unhideWhenUsed="1"/>
-    <w:lsdException w:name="index 3" w:semiHidden="1" w:unhideWhenUsed="1"/>
-    <w:lsdException w:name="index 4" w:semiHidden="1" w:unhideWhenUsed="1"/>
-    <w:lsdException w:name="index 5" w:semiHidden="1" w:unhideWhenUsed="1"/>
-    <w:lsdException w:name="index 6" w:semiHidden="1" w:unhideWhenUsed="1"/>
-    <w:lsdException w:name="index 7" w:semiHidden="1" w:unhideWhenUsed="1"/>
-    <w:lsdException w:name="index 8" w:semiHidden="1" w:unhideWhenUsed="1"/>
-    <w:lsdException w:name="index 9" w:semiHidden="1" w:unhideWhenUsed="1"/>
-    <w:lsdException w:name="toc 1" w:semiHidden="1" w:uiPriority="39" w:unhideWhenUsed="1"/>
-    <w:lsdException w:name="toc 2" w:semiHidden="1" w:uiPriority="39" w:unhideWhenUsed="1"/>
-    <w:lsdException w:name="toc 3" w:semiHidden="1" w:uiPriority="39" w:unhideWhenUsed="1"/>
-    <w:lsdException w:name="toc 4" w:semiHidden="1" w:uiPriority="39" w:unhideWhenUsed="1"/>
-    <w:lsdException w:name="toc 5" w:semiHidden="1" w:uiPriority="39" w:unhideWhenUsed="1"/>
-    <w:lsdException w:name="toc 6" w:semiHidden="1" w:uiPriority="39" w:unhideWhenUsed="1"/>
-    <w:lsdException w:name="toc 7" w:semiHidden="1" w:uiPriority="39" w:unhideWhenUsed="1"/>
-    <w:lsdException w:name="toc 8" w:semiHidden="1" w:uiPriority="39" w:unhideWhenUsed="1"/>
-    <w:lsdException w:name="toc 9" w:semiHidden="1" w:uiPriority="39" w:unhideWhenUsed="1"/>
-    <w:lsdException w:name="Normal Indent" w:semiHidden="1" w:unhideWhenUsed="1"/>
-    <w:lsdException w:name="footnote text" w:semiHidden="1" w:unhideWhenUsed="1"/>
-    <w:lsdException w:name="annotation text" w:semiHidden="1" w:unhideWhenUsed="1"/>
-    <w:lsdException w:name="header" w:semiHidden="1" w:unhideWhenUsed="1"/>
-    <w:lsdException w:name="footer" w:semiHidden="1" w:unhideWhenUsed="1"/>
-    <w:lsdException w:name="index heading" w:semiHidden="1" w:unhideWhenUsed="1"/>
-    <w:lsdException w:name="caption" w:semiHidden="1" w:uiPriority="35" w:unhideWhenUsed="1" w:qFormat="1"/>
-    <w:lsdException w:name="table of figures" w:semiHidden="1" w:unhideWhenUsed="1"/>
-    <w:lsdException w:name="envelope address" w:semiHidden="1" w:unhideWhenUsed="1"/>
-    <w:lsdException w:name="envelope return" w:semiHidden="1" w:unhideWhenUsed="1"/>
-    <w:lsdException w:name="footnote reference" w:semiHidden="1" w:unhideWhenUsed="1"/>
-    <w:lsdException w:name="annotation reference" w:semiHidden="1" w:unhideWhenUsed="1"/>
-    <w:lsdException w:name="line number" w:semiHidden="1" w:unhideWhenUsed="1"/>
-    <w:lsdException w:name="page number" w:semiHidden="1" w:unhideWhenUsed="1"/>
-    <w:lsdException w:name="endnote reference" w:semiHidden="1" w:unhideWhenUsed="1"/>
-    <w:lsdException w:name="endnote text" w:semiHidden="1" w:unhideWhenUsed="1"/>
-    <w:lsdException w:name="table of authorities" w:semiHidden="1" w:unhideWhenUsed="1"/>
-    <w:lsdException w:name="macro" w:semiHidden="1" w:unhideWhenUsed="1"/>
-    <w:lsdException w:name="toa heading" w:semiHidden="1" w:unhideWhenUsed="1"/>
-    <w:lsdException w:name="List" w:semiHidden="1" w:unhideWhenUsed="1"/>
-    <w:lsdException w:name="List Bullet" w:semiHidden="1" w:unhideWhenUsed="1"/>
-    <w:lsdException w:name="List Number" w:semiHidden="1" w:unhideWhenUsed="1"/>
-    <w:lsdException w:name="List 2" w:semiHidden="1" w:unhideWhenUsed="1"/>
-    <w:lsdException w:name="List 3" w:semiHidden="1" w:unhideWhenUsed="1"/>
-    <w:lsdException w:name="List 4" w:semiHidden="1" w:unhideWhenUsed="1"/>
-    <w:lsdException w:name="List 5" w:semiHidden="1" w:unhideWhenUsed="1"/>
-    <w:lsdException w:name="List Bullet 2" w:semiHidden="1" w:unhideWhenUsed="1"/>
-    <w:lsdException w:name="List Bullet 3" w:semiHidden="1" w:unhideWhenUsed="1"/>
-    <w:lsdException w:name="List Bullet 4" w:semiHidden="1" w:unhideWhenUsed="1"/>
-    <w:lsdException w:name="List Bullet 5" w:semiHidden="1" w:unhideWhenUsed="1"/>
-    <w:lsdException w:name="List Number 2" w:semiHidden="1" w:unhideWhenUsed="1"/>
-    <w:lsdException w:name="List Number 3" w:semiHidden="1" w:unhideWhenUsed="1"/>
-    <w:lsdException w:name="List Number 4" w:semiHidden="1" w:unhideWhenUsed="1"/>
-    <w:lsdException w:name="List Number 5" w:semiHidden="1" w:unhideWhenUsed="1"/>
-    <w:lsdException w:name="Title" w:uiPriority="10" w:qFormat="1"/>
-    <w:lsdException w:name="Closing" w:semiHidden="1" w:unhideWhenUsed="1"/>
-    <w:lsdException w:name="Signature" w:semiHidden="1" w:unhideWhenUsed="1"/>
-    <w:lsdException w:name="Default Paragraph Font" w:semiHidden="1" w:uiPriority="1" w:unhideWhenUsed="1"/>
-    <w:lsdException w:name="Body Text" w:semiHidden="1" w:unhideWhenUsed="1"/>
-    <w:lsdException w:name="Body Text Indent" w:semiHidden="1" w:unhideWhenUsed="1"/>
-    <w:lsdException w:name="List Continue" w:semiHidden="1" w:unhideWhenUsed="1"/>
-    <w:lsdException w:name="List Continue 2" w:semiHidden="1" w:unhideWhenUsed="1"/>
-    <w:lsdException w:name="List Continue 3" w:semiHidden="1" w:unhideWhenUsed="1"/>
-    <w:lsdException w:name="List Continue 4" w:semiHidden="1" w:unhideWhenUsed="1"/>
-    <w:lsdException w:name="List Continue 5" w:semiHidden="1" w:unhideWhenUsed="1"/>
-    <w:lsdException w:name="Message Header" w:semiHidden="1" w:unhideWhenUsed="1"/>
-    <w:lsdException w:name="Subtitle" w:uiPriority="11" w:qFormat="1"/>
-    <w:lsdException w:name="Salutation" w:semiHidden="1" w:unhideWhenUsed="1"/>
-    <w:lsdException w:name="Date" w:semiHidden="1" w:unhideWhenUsed="1"/>
-    <w:lsdException w:name="Body Text First Indent" w:semiHidden="1" w:unhideWhenUsed="1"/>
-    <w:lsdException w:name="Body Text First Indent 2" w:semiHidden="1" w:unhideWhenUsed="1"/>
-    <w:lsdException w:name="Note Heading" w:semiHidden="1" w:unhideWhenUsed="1"/>
-    <w:lsdException w:name="Body Text 2" w:semiHidden="1" w:unhideWhenUsed="1"/>
-    <w:lsdException w:name="Body Text 3" w:semiHidden="1" w:unhideWhenUsed="1"/>
-    <w:lsdException w:name="Body Text Indent 2" w:semiHidden="1" w:unhideWhenUsed="1"/>
-    <w:lsdException w:name="Body Text Indent 3" w:semiHidden="1" w:unhideWhenUsed="1"/>
-    <w:lsdException w:name="Block Text" w:semiHidden="1" w:unhideWhenUsed="1"/>
-    <w:lsdException w:name="Hyperlink" w:semiHidden="1" w:unhideWhenUsed="1"/>
-    <w:lsdException w:name="FollowedHyperlink" w:semiHidden="1" w:unhideWhenUsed="1"/>
-    <w:lsdException w:name="Strong" w:uiPriority="22" w:qFormat="1"/>
-    <w:lsdException w:name="Emphasis" w:uiPriority="20" w:qFormat="1"/>
-    <w:lsdException w:name="Document Map" w:semiHidden="1" w:unhideWhenUsed="1"/>
-    <w:lsdException w:name="Plain Text" w:semiHidden="1" w:unhideWhenUsed="1"/>
-    <w:lsdException w:name="E-mail Signature" w:semiHidden="1" w:unhideWhenUsed="1"/>
-    <w:lsdException w:name="HTML Top of Form" w:semiHidden="1" w:unhideWhenUsed="1"/>
-    <w:lsdException w:name="HTML Bottom of Form" w:semiHidden="1" w:unhideWhenUsed="1"/>
-    <w:lsdException w:name="Normal (Web)" w:semiHidden="1" w:unhideWhenUsed="1"/>
-    <w:lsdException w:name="HTML Acronym" w:semiHidden="1" w:unhideWhenUsed="1"/>
-    <w:lsdException w:name="HTML Address" w:semiHidden="1" w:unhideWhenUsed="1"/>
-    <w:lsdException w:name="HTML Cite" w:semiHidden="1" w:unhideWhenUsed="1"/>
-    <w:lsdException w:name="HTML Code" w:semiHidden="1" w:unhideWhenUsed="1"/>
-    <w:lsdException w:name="HTML Definition" w:semiHidden="1" w:unhideWhenUsed="1"/>
-    <w:lsdException w:name="HTML Keyboard" w:semiHidden="1" w:unhideWhenUsed="1"/>
-    <w:lsdException w:name="HTML Preformatted" w:semiHidden="1" w:unhideWhenUsed="1"/>
-    <w:lsdException w:name="HTML Sample" w:semiHidden="1" w:unhideWhenUsed="1"/>
-    <w:lsdException w:name="HTML Typewriter" w:semiHidden="1" w:unhideWhenUsed="1"/>
-    <w:lsdException w:name="HTML Variable" w:semiHidden="1" w:unhideWhenUsed="1"/>
-    <w:lsdException w:name="Normal Table" w:semiHidden="1" w:unhideWhenUsed="1"/>
-    <w:lsdException w:name="annotation subject" w:semiHidden="1" w:unhideWhenUsed="1"/>
-    <w:lsdException w:name="No List" w:semiHidden="1" w:unhideWhenUsed="1"/>
-    <w:lsdException w:name="Outline List 1" w:semiHidden="1" w:unhideWhenUsed="1"/>
-    <w:lsdException w:name="Outline List 2" w:semiHidden="1" w:unhideWhenUsed="1"/>
-    <w:lsdException w:name="Outline List 3" w:semiHidden="1" w:unhideWhenUsed="1"/>
-    <w:lsdException w:name="Table Simple 1" w:semiHidden="1" w:unhideWhenUsed="1"/>
-    <w:lsdException w:name="Table Simple 2" w:semiHidden="1" w:unhideWhenUsed="1"/>
-    <w:lsdException w:name="Table Simple 3" w:semiHidden="1" w:unhideWhenUsed="1"/>
-    <w:lsdException w:name="Table Classic 1" w:semiHidden="1" w:unhideWhenUsed="1"/>
-    <w:lsdException w:name="Table Classic 2" w:semiHidden="1" w:unhideWhenUsed="1"/>
-    <w:lsdException w:name="Table Classic 3" w:semiHidden="1" w:unhideWhenUsed="1"/>
-    <w:lsdException w:name="Table Classic 4" w:semiHidden="1" w:unhideWhenUsed="1"/>
-    <w:lsdException w:name="Table Colorful 1" w:semiHidden="1" w:unhideWhenUsed="1"/>
-    <w:lsdException w:name="Table Colorful 2" w:semiHidden="1" w:unhideWhenUsed="1"/>
-    <w:lsdException w:name="Table Colorful 3" w:semiHidden="1" w:unhideWhenUsed="1"/>
-    <w:lsdException w:name="Table Columns 1" w:semiHidden="1" w:unhideWhenUsed="1"/>
-    <w:lsdException w:name="Table Columns 2" w:semiHidden="1" w:unhideWhenUsed="1"/>
-    <w:lsdException w:name="Table Columns 3" w:semiHidden="1" w:unhideWhenUsed="1"/>
-    <w:lsdException w:name="Table Columns 4" w:semiHidden="1" w:unhideWhenUsed="1"/>
-    <w:lsdException w:name="Table Columns 5" w:semiHidden="1" w:unhideWhenUsed="1"/>
-    <w:lsdException w:name="Table Grid 1" w:semiHidden="1" w:unhideWhenUsed="1"/>
-    <w:lsdException w:name="Table Grid 2" w:semiHidden="1" w:unhideWhenUsed="1"/>
-    <w:lsdException w:name="Table Grid 3" w:semiHidden="1" w:unhideWhenUsed="1"/>
-    <w:lsdException w:name="Table Grid 4" w:semiHidden="1" w:unhideWhenUsed="1"/>
-    <w:lsdException w:name="Table Grid 5" w:semiHidden="1" w:unhideWhenUsed="1"/>
-    <w:lsdException w:name="Table Grid 6" w:semiHidden="1" w:unhideWhenUsed="1"/>
-    <w:lsdException w:name="Table Grid 7" w:semiHidden="1" w:unhideWhenUsed="1"/>
-    <w:lsdException w:name="Table Grid 8" w:semiHidden="1" w:unhideWhenUsed="1"/>
-    <w:lsdException w:name="Table List 1" w:semiHidden="1" w:unhideWhenUsed="1"/>
-    <w:lsdException w:name="Table List 2" w:semiHidden="1" w:unhideWhenUsed="1"/>
-    <w:lsdException w:name="Table List 3" w:semiHidden="1" w:unhideWhenUsed="1"/>
-    <w:lsdException w:name="Table List 4" w:semiHidden="1" w:unhideWhenUsed="1"/>
-    <w:lsdException w:name="Table List 5" w:semiHidden="1" w:unhideWhenUsed="1"/>
-    <w:lsdException w:name="Table List 6" w:semiHidden="1" w:unhideWhenUsed="1"/>
-    <w:lsdException w:name="Table List 7" w:semiHidden="1" w:unhideWhenUsed="1"/>
-    <w:lsdException w:name="Table List 8" w:semiHidden="1" w:unhideWhenUsed="1"/>
-    <w:lsdException w:name="Table 3D effects 1" w:semiHidden="1" w:unhideWhenUsed="1"/>
-    <w:lsdException w:name="Table 3D effects 2" w:semiHidden="1" w:unhideWhenUsed="1"/>
-    <w:lsdException w:name="Table 3D effects 3" w:semiHidden="1" w:unhideWhenUsed="1"/>
-    <w:lsdException w:name="Table Contemporary" w:semiHidden="1" w:unhideWhenUsed="1"/>
-    <w:lsdException w:name="Table Elegant" w:semiHidden="1" w:unhideWhenUsed="1"/>
-    <w:lsdException w:name="Table Professional" w:semiHidden="1" w:unhideWhenUsed="1"/>
-    <w:lsdException w:name="Table Subtle 1" w:semiHidden="1" w:unhideWhenUsed="1"/>
-    <w:lsdException w:name="Table Subtle 2" w:semiHidden="1" w:unhideWhenUsed="1"/>
-    <w:lsdException w:name="Table Web 1" w:semiHidden="1" w:unhideWhenUsed="1"/>
-    <w:lsdException w:name="Table Web 2" w:semiHidden="1" w:unhideWhenUsed="1"/>
-    <w:lsdException w:name="Table Web 3" w:semiHidden="1" w:unhideWhenUsed="1"/>
-    <w:lsdException w:name="Balloon Text" w:semiHidden="1" w:unhideWhenUsed="1"/>
-    <w:lsdException w:name="Table Grid" w:uiPriority="39"/>
-    <w:lsdException w:name="Table Theme" w:semiHidden="1" w:unhideWhenUsed="1"/>
-    <w:lsdException w:name="Placeholder Text" w:semiHidden="1"/>
-    <w:lsdException w:name="No Spacing" w:uiPriority="1" w:qFormat="1"/>
-    <w:lsdException w:name="Light Shading" w:uiPriority="60"/>
-    <w:lsdException w:name="Light List" w:uiPriority="61"/>
-    <w:lsdException w:name="Light Grid" w:uiPriority="62"/>
-    <w:lsdException w:name="Medium Shading 1" w:uiPriority="63"/>
-    <w:lsdException w:name="Medium Shading 2" w:uiPriority="64"/>
-    <w:lsdException w:name="Medium List 1" w:uiPriority="65"/>
-    <w:lsdException w:name="Medium List 2" w:uiPriority="66"/>
-    <w:lsdException w:name="Medium Grid 1" w:uiPriority="67"/>
-    <w:lsdException w:name="Medium Grid 2" w:uiPriority="68"/>
-    <w:lsdException w:name="Medium Grid 3" w:uiPriority="69"/>
-    <w:lsdException w:name="Dark List" w:uiPriority="70"/>
-    <w:lsdException w:name="Colorful Shading" w:uiPriority="71"/>
-    <w:lsdException w:name="Colorful List" w:uiPriority="72"/>
-    <w:lsdException w:name="Colorful Grid" w:uiPriority="73"/>
-    <w:lsdException w:name="Light Shading Accent 1" w:uiPriority="60"/>
-    <w:lsdException w:name="Light List Accent 1" w:uiPriority="61"/>
-    <w:lsdException w:name="Light Grid Accent 1" w:uiPriority="62"/>
-    <w:lsdException w:name="Medium Shading 1 Accent 1" w:uiPriority="63"/>
-    <w:lsdException w:name="Medium Shading 2 Accent 1" w:uiPriority="64"/>
-    <w:lsdException w:name="Medium List 1 Accent 1" w:uiPriority="65"/>
-    <w:lsdException w:name="Revision" w:semiHidden="1"/>
-    <w:lsdException w:name="List Paragraph" w:uiPriority="34" w:qFormat="1"/>
-    <w:lsdException w:name="Quote" w:uiPriority="29" w:qFormat="1"/>
-    <w:lsdException w:name="Intense Quote" w:uiPriority="30" w:qFormat="1"/>
-    <w:lsdException w:name="Medium List 2 Accent 1" w:uiPriority="66"/>
-    <w:lsdException w:name="Medium Grid 1 Accent 1" w:uiPriority="67"/>
-    <w:lsdException w:name="Medium Grid 2 Accent 1" w:uiPriority="68"/>
-    <w:lsdException w:name="Medium Grid 3 Accent 1" w:uiPriority="69"/>
-    <w:lsdException w:name="Dark List Accent 1" w:uiPriority="70"/>
-    <w:lsdException w:name="Colorful Shading Accent 1" w:uiPriority="71"/>
-    <w:lsdException w:name="Colorful List Accent 1" w:uiPriority="72"/>
-    <w:lsdException w:name="Colorful Grid Accent 1" w:uiPriority="73"/>
-    <w:lsdException w:name="Light Shading Accent 2" w:uiPriority="60"/>
-    <w:lsdException w:name="Light List Accent 2" w:uiPriority="61"/>
-    <w:lsdException w:name="Light Grid Accent 2" w:uiPriority="62"/>
-    <w:lsdException w:name="Medium Shading 1 Accent 2" w:uiPriority="63"/>
-    <w:lsdException w:name="Medium Shading 2 Accent 2" w:uiPriority="64"/>
-    <w:lsdException w:name="Medium List 1 Accent 2" w:uiPriority="65"/>
-    <w:lsdException w:name="Medium List 2 Accent 2" w:uiPriority="66"/>
-    <w:lsdException w:name="Medium Grid 1 Accent 2" w:uiPriority="67"/>
-    <w:lsdException w:name="Medium Grid 2 Accent 2" w:uiPriority="68"/>
-    <w:lsdException w:name="Medium Grid 3 Accent 2" w:uiPriority="69"/>
-    <w:lsdException w:name="Dark List Accent 2" w:uiPriority="70"/>
-    <w:lsdException w:name="Colorful Shading Accent 2" w:uiPriority="71"/>
-    <w:lsdException w:name="Colorful List Accent 2" w:uiPriority="72"/>
-    <w:lsdException w:name="Colorful Grid Accent 2" w:uiPriority="73"/>
-    <w:lsdException w:name="Light Shading Accent 3" w:uiPriority="60"/>
-    <w:lsdException w:name="Light List Accent 3" w:uiPriority="61"/>
-    <w:lsdException w:name="Light Grid Accent 3" w:uiPriority="62"/>
-    <w:lsdException w:name="Medium Shading 1 Accent 3" w:uiPriority="63"/>
-    <w:lsdException w:name="Medium Shading 2 Accent 3" w:uiPriority="64"/>
-    <w:lsdException w:name="Medium List 1 Accent 3" w:uiPriority="65"/>
-    <w:lsdException w:name="Medium List 2 Accent 3" w:uiPriority="66"/>
-    <w:lsdException w:name="Medium Grid 1 Accent 3" w:uiPriority="67"/>
-    <w:lsdException w:name="Medium Grid 2 Accent 3" w:uiPriority="68"/>
-    <w:lsdException w:name="Medium Grid 3 Accent 3" w:uiPriority="69"/>
-    <w:lsdException w:name="Dark List Accent 3" w:uiPriority="70"/>
-    <w:lsdException w:name="Colorful Shading Accent 3" w:uiPriority="71"/>
-    <w:lsdException w:name="Colorful List Accent 3" w:uiPriority="72"/>
-    <w:lsdException w:name="Colorful Grid Accent 3" w:uiPriority="73"/>
-    <w:lsdException w:name="Light Shading Accent 4" w:uiPriority="60"/>
-    <w:lsdException w:name="Light List Accent 4" w:uiPriority="61"/>
-    <w:lsdException w:name="Light Grid Accent 4" w:uiPriority="62"/>
-    <w:lsdException w:name="Medium Shading 1 Accent 4" w:uiPriority="63"/>
-    <w:lsdException w:name="Medium Shading 2 Accent 4" w:uiPriority="64"/>
-    <w:lsdException w:name="Medium List 1 Accent 4" w:uiPriority="65"/>
-    <w:lsdException w:name="Medium List 2 Accent 4" w:uiPriority="66"/>
-    <w:lsdException w:name="Medium Grid 1 Accent 4" w:uiPriority="67"/>
-    <w:lsdException w:name="Medium Grid 2 Accent 4" w:uiPriority="68"/>
-    <w:lsdException w:name="Medium Grid 3 Accent 4" w:uiPriority="69"/>
-    <w:lsdException w:name="Dark List Accent 4" w:uiPriority="70"/>
-    <w:lsdException w:name="Colorful Shading Accent 4" w:uiPriority="71"/>
-    <w:lsdException w:name="Colorful List Accent 4" w:uiPriority="72"/>
-    <w:lsdException w:name="Colorful Grid Accent 4" w:uiPriority="73"/>
-    <w:lsdException w:name="Light Shading Accent 5" w:uiPriority="60"/>
-    <w:lsdException w:name="Light List Accent 5" w:uiPriority="61"/>
-    <w:lsdException w:name="Light Grid Accent 5" w:uiPriority="62"/>
-    <w:lsdException w:name="Medium Shading 1 Accent 5" w:uiPriority="63"/>
-    <w:lsdException w:name="Medium Shading 2 Accent 5" w:uiPriority="64"/>
-    <w:lsdException w:name="Medium List 1 Accent 5" w:uiPriority="65"/>
-    <w:lsdException w:name="Medium List 2 Accent 5" w:uiPriority="66"/>
-    <w:lsdException w:name="Medium Grid 1 Accent 5" w:uiPriority="67"/>
-    <w:lsdException w:name="Medium Grid 2 Accent 5" w:uiPriority="68"/>
-    <w:lsdException w:name="Medium Grid 3 Accent 5" w:uiPriority="69"/>
-    <w:lsdException w:name="Dark List Accent 5" w:uiPriority="70"/>
-    <w:lsdException w:name="Colorful Shading Accent 5" w:uiPriority="71"/>
-    <w:lsdException w:name="Colorful List Accent 5" w:uiPriority="72"/>
-    <w:lsdException w:name="Colorful Grid Accent 5" w:uiPriority="73"/>
-    <w:lsdException w:name="Light Shading Accent 6" w:uiPriority="60"/>
-    <w:lsdException w:name="Light List Accent 6" w:uiPriority="61"/>
-    <w:lsdException w:name="Light Grid Accent 6" w:uiPriority="62"/>
-    <w:lsdException w:name="Medium Shading 1 Accent 6" w:uiPriority="63"/>
-    <w:lsdException w:name="Medium Shading 2 Accent 6" w:uiPriority="64"/>
-    <w:lsdException w:name="Medium List 1 Accent 6" w:uiPriority="65"/>
-    <w:lsdException w:name="Medium List 2 Accent 6" w:uiPriority="66"/>
-    <w:lsdException w:name="Medium Grid 1 Accent 6" w:uiPriority="67"/>
-    <w:lsdException w:name="Medium Grid 2 Accent 6" w:uiPriority="68"/>
-    <w:lsdException w:name="Medium Grid 3 Accent 6" w:uiPriority="69"/>
-    <w:lsdException w:name="Dark List Accent 6" w:uiPriority="70"/>
-    <w:lsdException w:name="Colorful Shading Accent 6" w:uiPriority="71"/>
-    <w:lsdException w:name="Colorful List Accent 6" w:uiPriority="72"/>
-    <w:lsdException w:name="Colorful Grid Accent 6" w:uiPriority="73"/>
-    <w:lsdException w:name="Subtle Emphasis" w:uiPriority="19" w:qFormat="1"/>
-    <w:lsdException w:name="Intense Emphasis" w:uiPriority="21" w:qFormat="1"/>
-    <w:lsdException w:name="Subtle Reference" w:uiPriority="31" w:qFormat="1"/>
-    <w:lsdException w:name="Intense Reference" w:uiPriority="32" w:qFormat="1"/>
-    <w:lsdException w:name="Book Title" w:uiPriority="33" w:qFormat="1"/>
-    <w:lsdException w:name="Bibliography" w:semiHidden="1" w:uiPriority="37" w:unhideWhenUsed="1"/>
-    <w:lsdException w:name="TOC Heading" w:semiHidden="1" w:uiPriority="39" w:unhideWhenUsed="1" w:qFormat="1"/>
-    <w:lsdException w:name="Plain Table 1" w:uiPriority="41"/>
-    <w:lsdException w:name="Plain Table 2" w:uiPriority="42"/>
-    <w:lsdException w:name="Plain Table 3" w:uiPriority="43"/>
-    <w:lsdException w:name="Plain Table 4" w:uiPriority="44"/>
-    <w:lsdException w:name="Plain Table 5" w:uiPriority="45"/>
-    <w:lsdException w:name="Grid Table Light" w:uiPriority="40"/>
-    <w:lsdException w:name="Grid Table 1 Light" w:uiPriority="46"/>
-    <w:lsdException w:name="Grid Table 2" w:uiPriority="47"/>
-    <w:lsdException w:name="Grid Table 3" w:uiPriority="48"/>
-    <w:lsdException w:name="Grid Table 4" w:uiPriority="49"/>
-    <w:lsdException w:name="Grid Table 5 Dark" w:uiPriority="50"/>
-    <w:lsdException w:name="Grid Table 6 Colorful" w:uiPriority="51"/>
-    <w:lsdException w:name="Grid Table 7 Colorful" w:uiPriority="52"/>
-    <w:lsdException w:name="Grid Table 1 Light Accent 1" w:uiPriority="46"/>
-    <w:lsdException w:name="Grid Table 2 Accent 1" w:uiPriority="47"/>
-    <w:lsdException w:name="Grid Table 3 Accent 1" w:uiPriority="48"/>
-    <w:lsdException w:name="Grid Table 4 Accent 1" w:uiPriority="49"/>
-    <w:lsdException w:name="Grid Table 5 Dark Accent 1" w:uiPriority="50"/>
-    <w:lsdException w:name="Grid Table 6 Colorful Accent 1" w:uiPriority="51"/>
-    <w:lsdException w:name="Grid Table 7 Colorful Accent 1" w:uiPriority="52"/>
-    <w:lsdException w:name="Grid Table 1 Light Accent 2" w:uiPriority="46"/>
-    <w:lsdException w:name="Grid Table 2 Accent 2" w:uiPriority="47"/>
-    <w:lsdException w:name="Grid Table 3 Accent 2" w:uiPriority="48"/>
-    <w:lsdException w:name="Grid Table 4 Accent 2" w:uiPriority="49"/>
-    <w:lsdException w:name="Grid Table 5 Dark Accent 2" w:uiPriority="50"/>
-    <w:lsdException w:name="Grid Table 6 Colorful Accent 2" w:uiPriority="51"/>
-    <w:lsdException w:name="Grid Table 7 Colorful Accent 2" w:uiPriority="52"/>
-    <w:lsdException w:name="Grid Table 1 Light Accent 3" w:uiPriority="46"/>
-    <w:lsdException w:name="Grid Table 2 Accent 3" w:uiPriority="47"/>
-    <w:lsdException w:name="Grid Table 3 Accent 3" w:uiPriority="48"/>
-    <w:lsdException w:name="Grid Table 4 Accent 3" w:uiPriority="49"/>
-    <w:lsdException w:name="Grid Table 5 Dark Accent 3" w:uiPriority="50"/>
-    <w:lsdException w:name="Grid Table 6 Colorful Accent 3" w:uiPriority="51"/>
-    <w:lsdException w:name="Grid Table 7 Colorful Accent 3" w:uiPriority="52"/>
-    <w:lsdException w:name="Grid Table 1 Light Accent 4" w:uiPriority="46"/>
-    <w:lsdException w:name="Grid Table 2 Accent 4" w:uiPriority="47"/>
-    <w:lsdException w:name="Grid Table 3 Accent 4" w:uiPriority="48"/>
-    <w:lsdException w:name="Grid Table 4 Accent 4" w:uiPriority="49"/>
-    <w:lsdException w:name="Grid Table 5 Dark Accent 4" w:uiPriority="50"/>
-    <w:lsdException w:name="Grid Table 6 Colorful Accent 4" w:uiPriority="51"/>
-    <w:lsdException w:name="Grid Table 7 Colorful Accent 4" w:uiPriority="52"/>
-    <w:lsdException w:name="Grid Table 1 Light Accent 5" w:uiPriority="46"/>
-    <w:lsdException w:name="Grid Table 2 Accent 5" w:uiPriority="47"/>
-    <w:lsdException w:name="Grid Table 3 Accent 5" w:uiPriority="48"/>
-    <w:lsdException w:name="Grid Table 4 Accent 5" w:uiPriority="49"/>
-    <w:lsdException w:name="Grid Table 5 Dark Accent 5" w:uiPriority="50"/>
-    <w:lsdException w:name="Grid Table 6 Colorful Accent 5" w:uiPriority="51"/>
-    <w:lsdException w:name="Grid Table 7 Colorful Accent 5" w:uiPriority="52"/>
-    <w:lsdException w:name="Grid Table 1 Light Accent 6" w:uiPriority="46"/>
-    <w:lsdException w:name="Grid Table 2 Accent 6" w:uiPriority="47"/>
-    <w:lsdException w:name="Grid Table 3 Accent 6" w:uiPriority="48"/>
-    <w:lsdException w:name="Grid Table 4 Accent 6" w:uiPriority="49"/>
-    <w:lsdException w:name="Grid Table 5 Dark Accent 6" w:uiPriority="50"/>
-    <w:lsdException w:name="Grid Table 6 Colorful Accent 6" w:uiPriority="51"/>
-    <w:lsdException w:name="Grid Table 7 Colorful Accent 6" w:uiPriority="52"/>
-    <w:lsdException w:name="List Table 1 Light" w:uiPriority="46"/>
-    <w:lsdException w:name="List Table 2" w:uiPriority="47"/>
-    <w:lsdException w:name="List Table 3" w:uiPriority="48"/>
-    <w:lsdException w:name="List Table 4" w:uiPriority="49"/>
-    <w:lsdException w:name="List Table 5 Dark" w:uiPriority="50"/>
-    <w:lsdException w:name="List Table 6 Colorful" w:uiPriority="51"/>
-    <w:lsdException w:name="List Table 7 Colorful" w:uiPriority="52"/>
-    <w:lsdException w:name="List Table 1 Light Accent 1" w:uiPriority="46"/>
-    <w:lsdException w:name="List Table 2 Accent 1" w:uiPriority="47"/>
-    <w:lsdException w:name="List Table 3 Accent 1" w:uiPriority="48"/>
-    <w:lsdException w:name="List Table 4 Accent 1" w:uiPriority="49"/>
-    <w:lsdException w:name="List Table 5 Dark Accent 1" w:uiPriority="50"/>
-    <w:lsdException w:name="List Table 6 Colorful Accent 1" w:uiPriority="51"/>
-    <w:lsdException w:name="List Table 7 Colorful Accent 1" w:uiPriority="52"/>
-    <w:lsdException w:name="List Table 1 Light Accent 2" w:uiPriority="46"/>
-    <w:lsdException w:name="List Table 2 Accent 2" w:uiPriority="47"/>
-    <w:lsdException w:name="List Table 3 Accent 2" w:uiPriority="48"/>
-    <w:lsdException w:name="List Table 4 Accent 2" w:uiPriority="49"/>
-    <w:lsdException w:name="List Table 5 Dark Accent 2" w:uiPriority="50"/>
-    <w:lsdException w:name="List Table 6 Colorful Accent 2" w:uiPriority="51"/>
-    <w:lsdException w:name="List Table 7 Colorful Accent 2" w:uiPriority="52"/>
-    <w:lsdException w:name="List Table 1 Light Accent 3" w:uiPriority="46"/>
-    <w:lsdException w:name="List Table 2 Accent 3" w:uiPriority="47"/>
-    <w:lsdException w:name="List Table 3 Accent 3" w:uiPriority="48"/>
-    <w:lsdException w:name="List Table 4 Accent 3" w:uiPriority="49"/>
-    <w:lsdException w:name="List Table 5 Dark Accent 3" w:uiPriority="50"/>
-    <w:lsdException w:name="List Table 6 Colorful Accent 3" w:uiPriority="51"/>
-    <w:lsdException w:name="List Table 7 Colorful Accent 3" w:uiPriority="52"/>
-    <w:lsdException w:name="List Table 1 Light Accent 4" w:uiPriority="46"/>
-    <w:lsdException w:name="List Table 2 Accent 4" w:uiPriority="47"/>
-    <w:lsdException w:name="List Table 3 Accent 4" w:uiPriority="48"/>
-    <w:lsdException w:name="List Table 4 Accent 4" w:uiPriority="49"/>
-    <w:lsdException w:name="List Table 5 Dark Accent 4" w:uiPriority="50"/>
-    <w:lsdException w:name="List Table 6 Colorful Accent 4" w:uiPriority="51"/>
-    <w:lsdException w:name="List Table 7 Colorful Accent 4" w:uiPriority="52"/>
-    <w:lsdException w:name="List Table 1 Light Accent 5" w:uiPriority="46"/>
-    <w:lsdException w:name="List Table 2 Accent 5" w:uiPriority="47"/>
-    <w:lsdException w:name="List Table 3 Accent 5" w:uiPriority="48"/>
-    <w:lsdException w:name="List Table 4 Accent 5" w:uiPriority="49"/>
-    <w:lsdException w:name="List Table 5 Dark Accent 5" w:uiPriority="50"/>
-    <w:lsdException w:name="List Table 6 Colorful Accent 5" w:uiPriority="51"/>
-    <w:lsdException w:name="List Table 7 Colorful Accent 5" w:uiPriority="52"/>
-    <w:lsdException w:name="List Table 1 Light Accent 6" w:uiPriority="46"/>
-    <w:lsdException w:name="List Table 2 Accent 6" w:uiPriority="47"/>
-    <w:lsdException w:name="List Table 3 Accent 6" w:uiPriority="48"/>
-    <w:lsdException w:name="List Table 4 Accent 6" w:uiPriority="49"/>
-    <w:lsdException w:name="List Table 5 Dark Accent 6" w:uiPriority="50"/>
-    <w:lsdException w:name="List Table 6 Colorful Accent 6" w:uiPriority="51"/>
-    <w:lsdException w:name="List Table 7 Colorful Accent 6" w:uiPriority="52"/>
-    <w:lsdException w:name="Mention" w:semiHidden="1" w:unhideWhenUsed="1"/>
-    <w:lsdException w:name="Smart Hyperlink" w:semiHidden="1" w:unhideWhenUsed="1"/>
-    <w:lsdException w:name="Hashtag" w:semiHidden="1" w:unhideWhenUsed="1"/>
-    <w:lsdException w:name="Unresolved Mention" w:semiHidden="1" w:unhideWhenUsed="1"/>
-    <w:lsdException w:name="Smart Link" w:semiHidden="1" w:unhideWhenUsed="1"/>
+  <w:latentStyles w:count="260" w:defQFormat="0" w:defUnhideWhenUsed="1" w:defSemiHidden="1" w:defUIPriority="99" w:defLockedState="0">
+    <w:lsdException w:qFormat="1" w:unhideWhenUsed="0" w:uiPriority="0" w:semiHidden="0" w:name="Normal"/>
+    <w:lsdException w:qFormat="1" w:unhideWhenUsed="0" w:uiPriority="9" w:semiHidden="0" w:name="heading 1"/>
+    <w:lsdException w:qFormat="1" w:uiPriority="9" w:semiHidden="0" w:name="heading 2"/>
+    <w:lsdException w:qFormat="1" w:uiPriority="9" w:semiHidden="0" w:name="heading 3"/>
+    <w:lsdException w:qFormat="1" w:uiPriority="9" w:name="heading 4"/>
+    <w:lsdException w:qFormat="1" w:uiPriority="9" w:name="heading 5"/>
+    <w:lsdException w:qFormat="1" w:uiPriority="9" w:name="heading 6"/>
+    <w:lsdException w:qFormat="1" w:uiPriority="9" w:name="heading 7"/>
+    <w:lsdException w:qFormat="1" w:uiPriority="9" w:name="heading 8"/>
+    <w:lsdException w:qFormat="1" w:uiPriority="9" w:name="heading 9"/>
+    <w:lsdException w:uiPriority="99" w:name="index 1"/>
+    <w:lsdException w:uiPriority="99" w:name="index 2"/>
+    <w:lsdException w:uiPriority="99" w:name="index 3"/>
+    <w:lsdException w:uiPriority="99" w:name="index 4"/>
+    <w:lsdException w:uiPriority="99" w:name="index 5"/>
+    <w:lsdException w:uiPriority="99" w:name="index 6"/>
+    <w:lsdException w:uiPriority="99" w:name="index 7"/>
+    <w:lsdException w:uiPriority="99" w:name="index 8"/>
+    <w:lsdException w:uiPriority="99" w:name="index 9"/>
+    <w:lsdException w:uiPriority="39" w:name="toc 1"/>
+    <w:lsdException w:uiPriority="39" w:name="toc 2"/>
+    <w:lsdException w:uiPriority="39" w:name="toc 3"/>
+    <w:lsdException w:uiPriority="39" w:name="toc 4"/>
+    <w:lsdException w:uiPriority="39" w:name="toc 5"/>
+    <w:lsdException w:uiPriority="39" w:name="toc 6"/>
+    <w:lsdException w:uiPriority="39" w:name="toc 7"/>
+    <w:lsdException w:uiPriority="39" w:name="toc 8"/>
+    <w:lsdException w:uiPriority="39" w:name="toc 9"/>
+    <w:lsdException w:uiPriority="99" w:name="Normal Indent"/>
+    <w:lsdException w:uiPriority="99" w:name="footnote text"/>
+    <w:lsdException w:uiPriority="99" w:name="annotation text"/>
+    <w:lsdException w:uiPriority="99" w:name="header"/>
+    <w:lsdException w:uiPriority="99" w:name="footer"/>
+    <w:lsdException w:uiPriority="99" w:name="index heading"/>
+    <w:lsdException w:qFormat="1" w:uiPriority="35" w:name="caption"/>
+    <w:lsdException w:uiPriority="99" w:name="table of figures"/>
+    <w:lsdException w:uiPriority="99" w:name="envelope address"/>
+    <w:lsdException w:uiPriority="99" w:name="envelope return"/>
+    <w:lsdException w:uiPriority="99" w:name="footnote reference"/>
+    <w:lsdException w:uiPriority="99" w:name="annotation reference"/>
+    <w:lsdException w:uiPriority="99" w:name="line number"/>
+    <w:lsdException w:uiPriority="99" w:name="page number"/>
+    <w:lsdException w:uiPriority="99" w:name="endnote reference"/>
+    <w:lsdException w:uiPriority="99" w:name="endnote text"/>
+    <w:lsdException w:uiPriority="99" w:name="table of authorities"/>
+    <w:lsdException w:uiPriority="99" w:name="macro"/>
+    <w:lsdException w:uiPriority="99" w:name="toa heading"/>
+    <w:lsdException w:uiPriority="99" w:name="List"/>
+    <w:lsdException w:uiPriority="99" w:name="List Bullet"/>
+    <w:lsdException w:uiPriority="99" w:name="List Number"/>
+    <w:lsdException w:uiPriority="99" w:name="List 2"/>
+    <w:lsdException w:uiPriority="99" w:name="List 3"/>
+    <w:lsdException w:uiPriority="99" w:name="List 4"/>
+    <w:lsdException w:uiPriority="99" w:name="List 5"/>
+    <w:lsdException w:uiPriority="99" w:name="List Bullet 2"/>
+    <w:lsdException w:uiPriority="99" w:name="List Bullet 3"/>
+    <w:lsdException w:uiPriority="99" w:name="List Bullet 4"/>
+    <w:lsdException w:uiPriority="99" w:name="List Bullet 5"/>
+    <w:lsdException w:uiPriority="99" w:name="List Number 2"/>
+    <w:lsdException w:uiPriority="99" w:name="List Number 3"/>
+    <w:lsdException w:uiPriority="99" w:name="List Number 4"/>
+    <w:lsdException w:uiPriority="99" w:name="List Number 5"/>
+    <w:lsdException w:qFormat="1" w:unhideWhenUsed="0" w:uiPriority="10" w:semiHidden="0" w:name="Title"/>
+    <w:lsdException w:uiPriority="99" w:name="Closing"/>
+    <w:lsdException w:uiPriority="99" w:name="Signature"/>
+    <w:lsdException w:uiPriority="1" w:name="Default Paragraph Font"/>
+    <w:lsdException w:uiPriority="99" w:name="Body Text"/>
+    <w:lsdException w:uiPriority="99" w:name="Body Text Indent"/>
+    <w:lsdException w:uiPriority="99" w:name="List Continue"/>
+    <w:lsdException w:uiPriority="99" w:name="List Continue 2"/>
+    <w:lsdException w:uiPriority="99" w:name="List Continue 3"/>
+    <w:lsdException w:uiPriority="99" w:name="List Continue 4"/>
+    <w:lsdException w:uiPriority="99" w:name="List Continue 5"/>
+    <w:lsdException w:uiPriority="99" w:name="Message Header"/>
+    <w:lsdException w:qFormat="1" w:unhideWhenUsed="0" w:uiPriority="11" w:semiHidden="0" w:name="Subtitle"/>
+    <w:lsdException w:uiPriority="99" w:name="Salutation"/>
+    <w:lsdException w:uiPriority="99" w:name="Date"/>
+    <w:lsdException w:uiPriority="99" w:name="Body Text First Indent"/>
+    <w:lsdException w:uiPriority="99" w:name="Body Text First Indent 2"/>
+    <w:lsdException w:uiPriority="99" w:name="Note Heading"/>
+    <w:lsdException w:uiPriority="99" w:name="Body Text 2"/>
+    <w:lsdException w:uiPriority="99" w:name="Body Text 3"/>
+    <w:lsdException w:uiPriority="99" w:name="Body Text Indent 2"/>
+    <w:lsdException w:uiPriority="99" w:name="Body Text Indent 3"/>
+    <w:lsdException w:uiPriority="99" w:name="Block Text"/>
+    <w:lsdException w:qFormat="1" w:uiPriority="99" w:semiHidden="0" w:name="Hyperlink"/>
+    <w:lsdException w:uiPriority="99" w:name="FollowedHyperlink"/>
+    <w:lsdException w:qFormat="1" w:unhideWhenUsed="0" w:uiPriority="22" w:semiHidden="0" w:name="Strong"/>
+    <w:lsdException w:qFormat="1" w:unhideWhenUsed="0" w:uiPriority="20" w:semiHidden="0" w:name="Emphasis"/>
+    <w:lsdException w:uiPriority="99" w:name="Document Map"/>
+    <w:lsdException w:uiPriority="99" w:name="Plain Text"/>
+    <w:lsdException w:uiPriority="99" w:name="E-mail Signature"/>
+    <w:lsdException w:uiPriority="99" w:name="Normal (Web)"/>
+    <w:lsdException w:uiPriority="99" w:name="HTML Acronym"/>
+    <w:lsdException w:uiPriority="99" w:name="HTML Address"/>
+    <w:lsdException w:uiPriority="99" w:name="HTML Cite"/>
+    <w:lsdException w:uiPriority="99" w:name="HTML Code"/>
+    <w:lsdException w:uiPriority="99" w:name="HTML Definition"/>
+    <w:lsdException w:uiPriority="99" w:name="HTML Keyboard"/>
+    <w:lsdException w:uiPriority="99" w:name="HTML Preformatted"/>
+    <w:lsdException w:uiPriority="99" w:name="HTML Sample"/>
+    <w:lsdException w:uiPriority="99" w:name="HTML Typewriter"/>
+    <w:lsdException w:uiPriority="99" w:name="HTML Variable"/>
+    <w:lsdException w:uiPriority="99" w:name="Normal Table"/>
+    <w:lsdException w:uiPriority="99" w:name="annotation subject"/>
+    <w:lsdException w:uiPriority="99" w:name="Table Simple 1"/>
+    <w:lsdException w:uiPriority="99" w:name="Table Simple 2"/>
+    <w:lsdException w:uiPriority="99" w:name="Table Simple 3"/>
+    <w:lsdException w:uiPriority="99" w:name="Table Classic 1"/>
+    <w:lsdException w:uiPriority="99" w:name="Table Classic 2"/>
+    <w:lsdException w:uiPriority="99" w:name="Table Classic 3"/>
+    <w:lsdException w:uiPriority="99" w:name="Table Classic 4"/>
+    <w:lsdException w:uiPriority="99" w:name="Table Colorful 1"/>
+    <w:lsdException w:uiPriority="99" w:name="Table Colorful 2"/>
+    <w:lsdException w:uiPriority="99" w:name="Table Colorful 3"/>
+    <w:lsdException w:uiPriority="99" w:name="Table Columns 1"/>
+    <w:lsdException w:uiPriority="99" w:name="Table Columns 2"/>
+    <w:lsdException w:uiPriority="99" w:name="Table Columns 3"/>
+    <w:lsdException w:uiPriority="99" w:name="Table Columns 4"/>
+    <w:lsdException w:uiPriority="99" w:name="Table Columns 5"/>
+    <w:lsdException w:uiPriority="99" w:name="Table Grid 1"/>
+    <w:lsdException w:uiPriority="99" w:name="Table Grid 2"/>
+    <w:lsdException w:uiPriority="99" w:name="Table Grid 3"/>
+    <w:lsdException w:uiPriority="99" w:name="Table Grid 4"/>
+    <w:lsdException w:uiPriority="99" w:name="Table Grid 5"/>
+    <w:lsdException w:uiPriority="99" w:name="Table Grid 6"/>
+    <w:lsdException w:uiPriority="99" w:name="Table Grid 7"/>
+    <w:lsdException w:uiPriority="99" w:name="Table Grid 8"/>
+    <w:lsdException w:uiPriority="99" w:name="Table List 1"/>
+    <w:lsdException w:uiPriority="99" w:name="Table List 2"/>
+    <w:lsdException w:uiPriority="99" w:name="Table List 3"/>
+    <w:lsdException w:uiPriority="99" w:name="Table List 4"/>
+    <w:lsdException w:uiPriority="99" w:name="Table List 5"/>
+    <w:lsdException w:uiPriority="99" w:name="Table List 6"/>
+    <w:lsdException w:uiPriority="99" w:name="Table List 7"/>
+    <w:lsdException w:uiPriority="99" w:name="Table List 8"/>
+    <w:lsdException w:uiPriority="99" w:name="Table 3D effects 1"/>
+    <w:lsdException w:uiPriority="99" w:name="Table 3D effects 2"/>
+    <w:lsdException w:uiPriority="99" w:name="Table 3D effects 3"/>
+    <w:lsdException w:uiPriority="99" w:name="Table Contemporary"/>
+    <w:lsdException w:uiPriority="99" w:name="Table Elegant"/>
+    <w:lsdException w:uiPriority="99" w:name="Table Professional"/>
+    <w:lsdException w:uiPriority="99" w:name="Table Subtle 1"/>
+    <w:lsdException w:uiPriority="99" w:name="Table Subtle 2"/>
+    <w:lsdException w:uiPriority="99" w:name="Table Web 1"/>
+    <w:lsdException w:uiPriority="99" w:name="Table Web 2"/>
+    <w:lsdException w:uiPriority="99" w:name="Table Web 3"/>
+    <w:lsdException w:uiPriority="99" w:name="Balloon Text"/>
+    <w:lsdException w:unhideWhenUsed="0" w:uiPriority="39" w:semiHidden="0" w:name="Table Grid"/>
+    <w:lsdException w:uiPriority="99" w:name="Table Theme"/>
+    <w:lsdException w:qFormat="1" w:unhideWhenUsed="0" w:uiPriority="99" w:name="Placeholder Text"/>
+    <w:lsdException w:unhideWhenUsed="0" w:uiPriority="60" w:semiHidden="0" w:name="Light Shading"/>
+    <w:lsdException w:unhideWhenUsed="0" w:uiPriority="61" w:semiHidden="0" w:name="Light List"/>
+    <w:lsdException w:unhideWhenUsed="0" w:uiPriority="62" w:semiHidden="0" w:name="Light Grid"/>
+    <w:lsdException w:unhideWhenUsed="0" w:uiPriority="63" w:semiHidden="0" w:name="Medium Shading 1"/>
+    <w:lsdException w:unhideWhenUsed="0" w:uiPriority="64" w:semiHidden="0" w:name="Medium Shading 2"/>
+    <w:lsdException w:unhideWhenUsed="0" w:uiPriority="65" w:semiHidden="0" w:name="Medium List 1"/>
+    <w:lsdException w:unhideWhenUsed="0" w:uiPriority="66" w:semiHidden="0" w:name="Medium List 2"/>
+    <w:lsdException w:unhideWhenUsed="0" w:uiPriority="67" w:semiHidden="0" w:name="Medium Grid 1"/>
+    <w:lsdException w:unhideWhenUsed="0" w:uiPriority="68" w:semiHidden="0" w:name="Medium Grid 2"/>
+    <w:lsdException w:unhideWhenUsed="0" w:uiPriority="69" w:semiHidden="0" w:name="Medium Grid 3"/>
+    <w:lsdException w:unhideWhenUsed="0" w:uiPriority="70" w:semiHidden="0" w:name="Dark List"/>
+    <w:lsdException w:unhideWhenUsed="0" w:uiPriority="71" w:semiHidden="0" w:name="Colorful Shading"/>
+    <w:lsdException w:unhideWhenUsed="0" w:uiPriority="72" w:semiHidden="0" w:name="Colorful List"/>
+    <w:lsdException w:unhideWhenUsed="0" w:uiPriority="73" w:semiHidden="0" w:name="Colorful Grid"/>
+    <w:lsdException w:unhideWhenUsed="0" w:uiPriority="60" w:semiHidden="0" w:name="Light Shading Accent 1"/>
+    <w:lsdException w:unhideWhenUsed="0" w:uiPriority="61" w:semiHidden="0" w:name="Light List Accent 1"/>
+    <w:lsdException w:unhideWhenUsed="0" w:uiPriority="62" w:semiHidden="0" w:name="Light Grid Accent 1"/>
+    <w:lsdException w:unhideWhenUsed="0" w:uiPriority="63" w:semiHidden="0" w:name="Medium Shading 1 Accent 1"/>
+    <w:lsdException w:unhideWhenUsed="0" w:uiPriority="64" w:semiHidden="0" w:name="Medium Shading 2 Accent 1"/>
+    <w:lsdException w:unhideWhenUsed="0" w:uiPriority="65" w:semiHidden="0" w:name="Medium List 1 Accent 1"/>
+    <w:lsdException w:qFormat="1" w:unhideWhenUsed="0" w:uiPriority="34" w:semiHidden="0" w:name="List Paragraph"/>
+    <w:lsdException w:qFormat="1" w:unhideWhenUsed="0" w:uiPriority="29" w:semiHidden="0" w:name="Quote"/>
+    <w:lsdException w:qFormat="1" w:unhideWhenUsed="0" w:uiPriority="30" w:semiHidden="0" w:name="Intense Quote"/>
+    <w:lsdException w:unhideWhenUsed="0" w:uiPriority="66" w:semiHidden="0" w:name="Medium List 2 Accent 1"/>
+    <w:lsdException w:unhideWhenUsed="0" w:uiPriority="67" w:semiHidden="0" w:name="Medium Grid 1 Accent 1"/>
+    <w:lsdException w:unhideWhenUsed="0" w:uiPriority="68" w:semiHidden="0" w:name="Medium Grid 2 Accent 1"/>
+    <w:lsdException w:unhideWhenUsed="0" w:uiPriority="69" w:semiHidden="0" w:name="Medium Grid 3 Accent 1"/>
+    <w:lsdException w:unhideWhenUsed="0" w:uiPriority="70" w:semiHidden="0" w:name="Dark List Accent 1"/>
+    <w:lsdException w:unhideWhenUsed="0" w:uiPriority="71" w:semiHidden="0" w:name="Colorful Shading Accent 1"/>
+    <w:lsdException w:unhideWhenUsed="0" w:uiPriority="72" w:semiHidden="0" w:name="Colorful List Accent 1"/>
+    <w:lsdException w:unhideWhenUsed="0" w:uiPriority="73" w:semiHidden="0" w:name="Colorful Grid Accent 1"/>
+    <w:lsdException w:unhideWhenUsed="0" w:uiPriority="60" w:semiHidden="0" w:name="Light Shading Accent 2"/>
+    <w:lsdException w:unhideWhenUsed="0" w:uiPriority="61" w:semiHidden="0" w:name="Light List Accent 2"/>
+    <w:lsdException w:unhideWhenUsed="0" w:uiPriority="62" w:semiHidden="0" w:name="Light Grid Accent 2"/>
+    <w:lsdException w:unhideWhenUsed="0" w:uiPriority="63" w:semiHidden="0" w:name="Medium Shading 1 Accent 2"/>
+    <w:lsdException w:unhideWhenUsed="0" w:uiPriority="64" w:semiHidden="0" w:name="Medium Shading 2 Accent 2"/>
+    <w:lsdException w:unhideWhenUsed="0" w:uiPriority="65" w:semiHidden="0" w:name="Medium List 1 Accent 2"/>
+    <w:lsdException w:unhideWhenUsed="0" w:uiPriority="66" w:semiHidden="0" w:name="Medium List 2 Accent 2"/>
+    <w:lsdException w:unhideWhenUsed="0" w:uiPriority="67" w:semiHidden="0" w:name="Medium Grid 1 Accent 2"/>
+    <w:lsdException w:unhideWhenUsed="0" w:uiPriority="68" w:semiHidden="0" w:name="Medium Grid 2 Accent 2"/>
+    <w:lsdException w:unhideWhenUsed="0" w:uiPriority="69" w:semiHidden="0" w:name="Medium Grid 3 Accent 2"/>
+    <w:lsdException w:unhideWhenUsed="0" w:uiPriority="70" w:semiHidden="0" w:name="Dark List Accent 2"/>
+    <w:lsdException w:unhideWhenUsed="0" w:uiPriority="71" w:semiHidden="0" w:name="Colorful Shading Accent 2"/>
+    <w:lsdException w:unhideWhenUsed="0" w:uiPriority="72" w:semiHidden="0" w:name="Colorful List Accent 2"/>
+    <w:lsdException w:unhideWhenUsed="0" w:uiPriority="73" w:semiHidden="0" w:name="Colorful Grid Accent 2"/>
+    <w:lsdException w:unhideWhenUsed="0" w:uiPriority="60" w:semiHidden="0" w:name="Light Shading Accent 3"/>
+    <w:lsdException w:unhideWhenUsed="0" w:uiPriority="61" w:semiHidden="0" w:name="Light List Accent 3"/>
+    <w:lsdException w:unhideWhenUsed="0" w:uiPriority="62" w:semiHidden="0" w:name="Light Grid Accent 3"/>
+    <w:lsdException w:unhideWhenUsed="0" w:uiPriority="63" w:semiHidden="0" w:name="Medium Shading 1 Accent 3"/>
+    <w:lsdException w:unhideWhenUsed="0" w:uiPriority="64" w:semiHidden="0" w:name="Medium Shading 2 Accent 3"/>
+    <w:lsdException w:unhideWhenUsed="0" w:uiPriority="65" w:semiHidden="0" w:name="Medium List 1 Accent 3"/>
+    <w:lsdException w:unhideWhenUsed="0" w:uiPriority="66" w:semiHidden="0" w:name="Medium List 2 Accent 3"/>
+    <w:lsdException w:unhideWhenUsed="0" w:uiPriority="67" w:semiHidden="0" w:name="Medium Grid 1 Accent 3"/>
+    <w:lsdException w:unhideWhenUsed="0" w:uiPriority="68" w:semiHidden="0" w:name="Medium Grid 2 Accent 3"/>
+    <w:lsdException w:unhideWhenUsed="0" w:uiPriority="69" w:semiHidden="0" w:name="Medium Grid 3 Accent 3"/>
+    <w:lsdException w:unhideWhenUsed="0" w:uiPriority="70" w:semiHidden="0" w:name="Dark List Accent 3"/>
+    <w:lsdException w:unhideWhenUsed="0" w:uiPriority="71" w:semiHidden="0" w:name="Colorful Shading Accent 3"/>
+    <w:lsdException w:unhideWhenUsed="0" w:uiPriority="72" w:semiHidden="0" w:name="Colorful List Accent 3"/>
+    <w:lsdException w:unhideWhenUsed="0" w:uiPriority="73" w:semiHidden="0" w:name="Colorful Grid Accent 3"/>
+    <w:lsdException w:unhideWhenUsed="0" w:uiPriority="60" w:semiHidden="0" w:name="Light Shading Accent 4"/>
+    <w:lsdException w:unhideWhenUsed="0" w:uiPriority="61" w:semiHidden="0" w:name="Light List Accent 4"/>
+    <w:lsdException w:unhideWhenUsed="0" w:uiPriority="62" w:semiHidden="0" w:name="Light Grid Accent 4"/>
+    <w:lsdException w:unhideWhenUsed="0" w:uiPriority="63" w:semiHidden="0" w:name="Medium Shading 1 Accent 4"/>
+    <w:lsdException w:unhideWhenUsed="0" w:uiPriority="64" w:semiHidden="0" w:name="Medium Shading 2 Accent 4"/>
+    <w:lsdException w:unhideWhenUsed="0" w:uiPriority="65" w:semiHidden="0" w:name="Medium List 1 Accent 4"/>
+    <w:lsdException w:unhideWhenUsed="0" w:uiPriority="66" w:semiHidden="0" w:name="Medium List 2 Accent 4"/>
+    <w:lsdException w:unhideWhenUsed="0" w:uiPriority="67" w:semiHidden="0" w:name="Medium Grid 1 Accent 4"/>
+    <w:lsdException w:unhideWhenUsed="0" w:uiPriority="68" w:semiHidden="0" w:name="Medium Grid 2 Accent 4"/>
+    <w:lsdException w:unhideWhenUsed="0" w:uiPriority="69" w:semiHidden="0" w:name="Medium Grid 3 Accent 4"/>
+    <w:lsdException w:unhideWhenUsed="0" w:uiPriority="70" w:semiHidden="0" w:name="Dark List Accent 4"/>
+    <w:lsdException w:unhideWhenUsed="0" w:uiPriority="71" w:semiHidden="0" w:name="Colorful Shading Accent 4"/>
+    <w:lsdException w:unhideWhenUsed="0" w:uiPriority="72" w:semiHidden="0" w:name="Colorful List Accent 4"/>
+    <w:lsdException w:unhideWhenUsed="0" w:uiPriority="73" w:semiHidden="0" w:name="Colorful Grid Accent 4"/>
+    <w:lsdException w:unhideWhenUsed="0" w:uiPriority="60" w:semiHidden="0" w:name="Light Shading Accent 5"/>
+    <w:lsdException w:unhideWhenUsed="0" w:uiPriority="61" w:semiHidden="0" w:name="Light List Accent 5"/>
+    <w:lsdException w:unhideWhenUsed="0" w:uiPriority="62" w:semiHidden="0" w:name="Light Grid Accent 5"/>
+    <w:lsdException w:unhideWhenUsed="0" w:uiPriority="63" w:semiHidden="0" w:name="Medium Shading 1 Accent 5"/>
+    <w:lsdException w:unhideWhenUsed="0" w:uiPriority="64" w:semiHidden="0" w:name="Medium Shading 2 Accent 5"/>
+    <w:lsdException w:unhideWhenUsed="0" w:uiPriority="65" w:semiHidden="0" w:name="Medium List 1 Accent 5"/>
+    <w:lsdException w:unhideWhenUsed="0" w:uiPriority="66" w:semiHidden="0" w:name="Medium List 2 Accent 5"/>
+    <w:lsdException w:unhideWhenUsed="0" w:uiPriority="67" w:semiHidden="0" w:name="Medium Grid 1 Accent 5"/>
+    <w:lsdException w:unhideWhenUsed="0" w:uiPriority="68" w:semiHidden="0" w:name="Medium Grid 2 Accent 5"/>
+    <w:lsdException w:unhideWhenUsed="0" w:uiPriority="69" w:semiHidden="0" w:name="Medium Grid 3 Accent 5"/>
+    <w:lsdException w:unhideWhenUsed="0" w:uiPriority="70" w:semiHidden="0" w:name="Dark List Accent 5"/>
+    <w:lsdException w:unhideWhenUsed="0" w:uiPriority="71" w:semiHidden="0" w:name="Colorful Shading Accent 5"/>
+    <w:lsdException w:unhideWhenUsed="0" w:uiPriority="72" w:semiHidden="0" w:name="Colorful List Accent 5"/>
+    <w:lsdException w:unhideWhenUsed="0" w:uiPriority="73" w:semiHidden="0" w:name="Colorful Grid Accent 5"/>
+    <w:lsdException w:unhideWhenUsed="0" w:uiPriority="60" w:semiHidden="0" w:name="Light Shading Accent 6"/>
+    <w:lsdException w:unhideWhenUsed="0" w:uiPriority="61" w:semiHidden="0" w:name="Light List Accent 6"/>
+    <w:lsdException w:unhideWhenUsed="0" w:uiPriority="62" w:semiHidden="0" w:name="Light Grid Accent 6"/>
+    <w:lsdException w:unhideWhenUsed="0" w:uiPriority="63" w:semiHidden="0" w:name="Medium Shading 1 Accent 6"/>
+    <w:lsdException w:unhideWhenUsed="0" w:uiPriority="64" w:semiHidden="0" w:name="Medium Shading 2 Accent 6"/>
+    <w:lsdException w:unhideWhenUsed="0" w:uiPriority="65" w:semiHidden="0" w:name="Medium List 1 Accent 6"/>
+    <w:lsdException w:unhideWhenUsed="0" w:uiPriority="66" w:semiHidden="0" w:name="Medium List 2 Accent 6"/>
+    <w:lsdException w:unhideWhenUsed="0" w:uiPriority="67" w:semiHidden="0" w:name="Medium Grid 1 Accent 6"/>
+    <w:lsdException w:unhideWhenUsed="0" w:uiPriority="68" w:semiHidden="0" w:name="Medium Grid 2 Accent 6"/>
+    <w:lsdException w:unhideWhenUsed="0" w:uiPriority="69" w:semiHidden="0" w:name="Medium Grid 3 Accent 6"/>
+    <w:lsdException w:unhideWhenUsed="0" w:uiPriority="70" w:semiHidden="0" w:name="Dark List Accent 6"/>
+    <w:lsdException w:unhideWhenUsed="0" w:uiPriority="71" w:semiHidden="0" w:name="Colorful Shading Accent 6"/>
+    <w:lsdException w:unhideWhenUsed="0" w:uiPriority="72" w:semiHidden="0" w:name="Colorful List Accent 6"/>
+    <w:lsdException w:unhideWhenUsed="0" w:uiPriority="73" w:semiHidden="0" w:name="Colorful Grid Accent 6"/>
   </w:latentStyles>
-  <w:style w:type="paragraph" w:default="1" w:styleId="Normal">
+  <w:style w:type="paragraph" w:default="1" w:styleId="1">
     <w:name w:val="Normal"/>
     <w:qFormat/>
+    <w:uiPriority w:val="0"/>
     <w:pPr>
       <w:widowControl w:val="0"/>
+      <w:spacing w:after="160" w:line="278" w:lineRule="auto"/>
     </w:pPr>
+    <w:rPr>
+      <w:rFonts w:asciiTheme="minorHAnsi" w:hAnsiTheme="minorHAnsi" w:eastAsiaTheme="minorEastAsia" w:cstheme="minorBidi"/>
+      <w:kern w:val="2"/>
+      <w:sz w:val="22"/>
+      <w:szCs w:val="24"/>
+      <w:lang w:val="en-US" w:eastAsia="zh-CN" w:bidi="ar-SA"/>
+      <w14:ligatures w14:val="standardContextual"/>
+    </w:rPr>
   </w:style>
-  <w:style w:type="paragraph" w:styleId="Heading1">
+  <w:style w:type="paragraph" w:styleId="2">
     <w:name w:val="heading 1"/>
-    <w:basedOn w:val="Normal"/>
-    <w:next w:val="Normal"/>
-    <w:link w:val="Heading1Char"/>
+    <w:basedOn w:val="1"/>
+    <w:next w:val="1"/>
+    <w:link w:val="16"/>
+    <w:qFormat/>
     <w:uiPriority w:val="9"/>
-    <w:qFormat/>
-    <w:rsid w:val="00B75ACD"/>
     <w:pPr>
       <w:keepNext/>
       <w:keepLines/>
@@ -2149,21 +5587,20 @@
       <w:outlineLvl w:val="0"/>
     </w:pPr>
     <w:rPr>
-      <w:rFonts w:asciiTheme="majorHAnsi" w:eastAsiaTheme="majorEastAsia" w:hAnsiTheme="majorHAnsi" w:cstheme="majorBidi"/>
-      <w:color w:val="0F4761" w:themeColor="accent1" w:themeShade="BF"/>
+      <w:rFonts w:asciiTheme="majorHAnsi" w:hAnsiTheme="majorHAnsi" w:eastAsiaTheme="majorEastAsia" w:cstheme="majorBidi"/>
+      <w:color w:val="104862" w:themeColor="accent1" w:themeShade="BF"/>
       <w:sz w:val="48"/>
       <w:szCs w:val="48"/>
     </w:rPr>
   </w:style>
-  <w:style w:type="paragraph" w:styleId="Heading2">
+  <w:style w:type="paragraph" w:styleId="3">
     <w:name w:val="heading 2"/>
-    <w:basedOn w:val="Normal"/>
-    <w:next w:val="Normal"/>
-    <w:link w:val="Heading2Char"/>
-    <w:uiPriority w:val="9"/>
+    <w:basedOn w:val="1"/>
+    <w:next w:val="1"/>
+    <w:link w:val="17"/>
     <w:unhideWhenUsed/>
     <w:qFormat/>
-    <w:rsid w:val="00B75ACD"/>
+    <w:uiPriority w:val="9"/>
     <w:pPr>
       <w:keepNext/>
       <w:keepLines/>
@@ -2171,21 +5608,20 @@
       <w:outlineLvl w:val="1"/>
     </w:pPr>
     <w:rPr>
-      <w:rFonts w:asciiTheme="majorHAnsi" w:eastAsiaTheme="majorEastAsia" w:hAnsiTheme="majorHAnsi" w:cstheme="majorBidi"/>
-      <w:color w:val="0F4761" w:themeColor="accent1" w:themeShade="BF"/>
+      <w:rFonts w:asciiTheme="majorHAnsi" w:hAnsiTheme="majorHAnsi" w:eastAsiaTheme="majorEastAsia" w:cstheme="majorBidi"/>
+      <w:color w:val="104862" w:themeColor="accent1" w:themeShade="BF"/>
       <w:sz w:val="40"/>
       <w:szCs w:val="40"/>
     </w:rPr>
   </w:style>
-  <w:style w:type="paragraph" w:styleId="Heading3">
+  <w:style w:type="paragraph" w:styleId="4">
     <w:name w:val="heading 3"/>
-    <w:basedOn w:val="Normal"/>
-    <w:next w:val="Normal"/>
-    <w:link w:val="Heading3Char"/>
-    <w:uiPriority w:val="9"/>
+    <w:basedOn w:val="1"/>
+    <w:next w:val="1"/>
+    <w:link w:val="18"/>
     <w:unhideWhenUsed/>
     <w:qFormat/>
-    <w:rsid w:val="00B75ACD"/>
+    <w:uiPriority w:val="9"/>
     <w:pPr>
       <w:keepNext/>
       <w:keepLines/>
@@ -2193,22 +5629,21 @@
       <w:outlineLvl w:val="2"/>
     </w:pPr>
     <w:rPr>
-      <w:rFonts w:asciiTheme="majorHAnsi" w:eastAsiaTheme="majorEastAsia" w:hAnsiTheme="majorHAnsi" w:cstheme="majorBidi"/>
-      <w:color w:val="0F4761" w:themeColor="accent1" w:themeShade="BF"/>
+      <w:rFonts w:asciiTheme="majorHAnsi" w:hAnsiTheme="majorHAnsi" w:eastAsiaTheme="majorEastAsia" w:cstheme="majorBidi"/>
+      <w:color w:val="104862" w:themeColor="accent1" w:themeShade="BF"/>
       <w:sz w:val="32"/>
       <w:szCs w:val="32"/>
     </w:rPr>
   </w:style>
-  <w:style w:type="paragraph" w:styleId="Heading4">
+  <w:style w:type="paragraph" w:styleId="5">
     <w:name w:val="heading 4"/>
-    <w:basedOn w:val="Normal"/>
-    <w:next w:val="Normal"/>
-    <w:link w:val="Heading4Char"/>
-    <w:uiPriority w:val="9"/>
+    <w:basedOn w:val="1"/>
+    <w:next w:val="1"/>
+    <w:link w:val="19"/>
     <w:semiHidden/>
     <w:unhideWhenUsed/>
     <w:qFormat/>
-    <w:rsid w:val="00B75ACD"/>
+    <w:uiPriority w:val="9"/>
     <w:pPr>
       <w:keepNext/>
       <w:keepLines/>
@@ -2217,21 +5652,20 @@
     </w:pPr>
     <w:rPr>
       <w:rFonts w:cstheme="majorBidi"/>
-      <w:color w:val="0F4761" w:themeColor="accent1" w:themeShade="BF"/>
+      <w:color w:val="104862" w:themeColor="accent1" w:themeShade="BF"/>
       <w:sz w:val="28"/>
       <w:szCs w:val="28"/>
     </w:rPr>
   </w:style>
-  <w:style w:type="paragraph" w:styleId="Heading5">
+  <w:style w:type="paragraph" w:styleId="6">
     <w:name w:val="heading 5"/>
-    <w:basedOn w:val="Normal"/>
-    <w:next w:val="Normal"/>
-    <w:link w:val="Heading5Char"/>
-    <w:uiPriority w:val="9"/>
+    <w:basedOn w:val="1"/>
+    <w:next w:val="1"/>
+    <w:link w:val="20"/>
     <w:semiHidden/>
     <w:unhideWhenUsed/>
     <w:qFormat/>
-    <w:rsid w:val="00B75ACD"/>
+    <w:uiPriority w:val="9"/>
     <w:pPr>
       <w:keepNext/>
       <w:keepLines/>
@@ -2240,20 +5674,19 @@
     </w:pPr>
     <w:rPr>
       <w:rFonts w:cstheme="majorBidi"/>
-      <w:color w:val="0F4761" w:themeColor="accent1" w:themeShade="BF"/>
+      <w:color w:val="104862" w:themeColor="accent1" w:themeShade="BF"/>
       <w:sz w:val="24"/>
     </w:rPr>
   </w:style>
-  <w:style w:type="paragraph" w:styleId="Heading6">
+  <w:style w:type="paragraph" w:styleId="7">
     <w:name w:val="heading 6"/>
-    <w:basedOn w:val="Normal"/>
-    <w:next w:val="Normal"/>
-    <w:link w:val="Heading6Char"/>
-    <w:uiPriority w:val="9"/>
+    <w:basedOn w:val="1"/>
+    <w:next w:val="1"/>
+    <w:link w:val="21"/>
     <w:semiHidden/>
     <w:unhideWhenUsed/>
     <w:qFormat/>
-    <w:rsid w:val="00B75ACD"/>
+    <w:uiPriority w:val="9"/>
     <w:pPr>
       <w:keepNext/>
       <w:keepLines/>
@@ -2264,19 +5697,18 @@
       <w:rFonts w:cstheme="majorBidi"/>
       <w:b/>
       <w:bCs/>
-      <w:color w:val="0F4761" w:themeColor="accent1" w:themeShade="BF"/>
+      <w:color w:val="104862" w:themeColor="accent1" w:themeShade="BF"/>
     </w:rPr>
   </w:style>
-  <w:style w:type="paragraph" w:styleId="Heading7">
+  <w:style w:type="paragraph" w:styleId="8">
     <w:name w:val="heading 7"/>
-    <w:basedOn w:val="Normal"/>
-    <w:next w:val="Normal"/>
-    <w:link w:val="Heading7Char"/>
-    <w:uiPriority w:val="9"/>
+    <w:basedOn w:val="1"/>
+    <w:next w:val="1"/>
+    <w:link w:val="22"/>
     <w:semiHidden/>
     <w:unhideWhenUsed/>
     <w:qFormat/>
-    <w:rsid w:val="00B75ACD"/>
+    <w:uiPriority w:val="9"/>
     <w:pPr>
       <w:keepNext/>
       <w:keepLines/>
@@ -2288,18 +5720,25 @@
       <w:b/>
       <w:bCs/>
       <w:color w:val="595959" w:themeColor="text1" w:themeTint="A6"/>
+      <w14:textFill>
+        <w14:solidFill>
+          <w14:schemeClr w14:val="tx1">
+            <w14:lumMod w14:val="65000"/>
+            <w14:lumOff w14:val="35000"/>
+          </w14:schemeClr>
+        </w14:solidFill>
+      </w14:textFill>
     </w:rPr>
   </w:style>
-  <w:style w:type="paragraph" w:styleId="Heading8">
+  <w:style w:type="paragraph" w:styleId="9">
     <w:name w:val="heading 8"/>
-    <w:basedOn w:val="Normal"/>
-    <w:next w:val="Normal"/>
-    <w:link w:val="Heading8Char"/>
-    <w:uiPriority w:val="9"/>
+    <w:basedOn w:val="1"/>
+    <w:next w:val="1"/>
+    <w:link w:val="23"/>
     <w:semiHidden/>
     <w:unhideWhenUsed/>
     <w:qFormat/>
-    <w:rsid w:val="00B75ACD"/>
+    <w:uiPriority w:val="9"/>
     <w:pPr>
       <w:keepNext/>
       <w:keepLines/>
@@ -2309,18 +5748,25 @@
     <w:rPr>
       <w:rFonts w:cstheme="majorBidi"/>
       <w:color w:val="595959" w:themeColor="text1" w:themeTint="A6"/>
+      <w14:textFill>
+        <w14:solidFill>
+          <w14:schemeClr w14:val="tx1">
+            <w14:lumMod w14:val="65000"/>
+            <w14:lumOff w14:val="35000"/>
+          </w14:schemeClr>
+        </w14:solidFill>
+      </w14:textFill>
     </w:rPr>
   </w:style>
-  <w:style w:type="paragraph" w:styleId="Heading9">
+  <w:style w:type="paragraph" w:styleId="10">
     <w:name w:val="heading 9"/>
-    <w:basedOn w:val="Normal"/>
-    <w:next w:val="Normal"/>
-    <w:link w:val="Heading9Char"/>
-    <w:uiPriority w:val="9"/>
+    <w:basedOn w:val="1"/>
+    <w:next w:val="1"/>
+    <w:link w:val="24"/>
     <w:semiHidden/>
     <w:unhideWhenUsed/>
     <w:qFormat/>
-    <w:rsid w:val="00B75ACD"/>
+    <w:uiPriority w:val="9"/>
     <w:pPr>
       <w:keepNext/>
       <w:keepLines/>
@@ -2330,21 +5776,28 @@
     <w:rPr>
       <w:rFonts w:eastAsiaTheme="majorEastAsia" w:cstheme="majorBidi"/>
       <w:color w:val="595959" w:themeColor="text1" w:themeTint="A6"/>
+      <w14:textFill>
+        <w14:solidFill>
+          <w14:schemeClr w14:val="tx1">
+            <w14:lumMod w14:val="65000"/>
+            <w14:lumOff w14:val="35000"/>
+          </w14:schemeClr>
+        </w14:solidFill>
+      </w14:textFill>
     </w:rPr>
   </w:style>
-  <w:style w:type="character" w:default="1" w:styleId="DefaultParagraphFont">
+  <w:style w:type="character" w:default="1" w:styleId="14">
     <w:name w:val="Default Paragraph Font"/>
-    <w:uiPriority w:val="1"/>
     <w:semiHidden/>
     <w:unhideWhenUsed/>
+    <w:uiPriority w:val="1"/>
   </w:style>
-  <w:style w:type="table" w:default="1" w:styleId="TableNormal">
+  <w:style w:type="table" w:default="1" w:styleId="13">
     <w:name w:val="Normal Table"/>
-    <w:uiPriority w:val="99"/>
     <w:semiHidden/>
     <w:unhideWhenUsed/>
+    <w:uiPriority w:val="99"/>
     <w:tblPr>
-      <w:tblInd w:w="0" w:type="dxa"/>
       <w:tblCellMar>
         <w:top w:w="0" w:type="dxa"/>
         <w:left w:w="108" w:type="dxa"/>
@@ -2353,209 +5806,242 @@
       </w:tblCellMar>
     </w:tblPr>
   </w:style>
-  <w:style w:type="numbering" w:default="1" w:styleId="NoList">
-    <w:name w:val="No List"/>
-    <w:uiPriority w:val="99"/>
-    <w:semiHidden/>
-    <w:unhideWhenUsed/>
-  </w:style>
-  <w:style w:type="character" w:customStyle="1" w:styleId="Heading1Char">
-    <w:name w:val="Heading 1 Char"/>
-    <w:basedOn w:val="DefaultParagraphFont"/>
-    <w:link w:val="Heading1"/>
-    <w:uiPriority w:val="9"/>
-    <w:rsid w:val="00B75ACD"/>
+  <w:style w:type="paragraph" w:styleId="11">
+    <w:name w:val="Subtitle"/>
+    <w:basedOn w:val="1"/>
+    <w:next w:val="1"/>
+    <w:link w:val="26"/>
+    <w:qFormat/>
+    <w:uiPriority w:val="11"/>
+    <w:pPr>
+      <w:jc w:val="center"/>
+    </w:pPr>
     <w:rPr>
-      <w:rFonts w:asciiTheme="majorHAnsi" w:eastAsiaTheme="majorEastAsia" w:hAnsiTheme="majorHAnsi" w:cstheme="majorBidi"/>
-      <w:color w:val="0F4761" w:themeColor="accent1" w:themeShade="BF"/>
-      <w:sz w:val="48"/>
-      <w:szCs w:val="48"/>
+      <w:rFonts w:asciiTheme="majorHAnsi" w:hAnsiTheme="majorHAnsi" w:eastAsiaTheme="majorEastAsia" w:cstheme="majorBidi"/>
+      <w:color w:val="595959" w:themeColor="text1" w:themeTint="A6"/>
+      <w:spacing w:val="15"/>
+      <w:sz w:val="28"/>
+      <w:szCs w:val="28"/>
+      <w14:textFill>
+        <w14:solidFill>
+          <w14:schemeClr w14:val="tx1">
+            <w14:lumMod w14:val="65000"/>
+            <w14:lumOff w14:val="35000"/>
+          </w14:schemeClr>
+        </w14:solidFill>
+      </w14:textFill>
     </w:rPr>
   </w:style>
-  <w:style w:type="character" w:customStyle="1" w:styleId="Heading2Char">
-    <w:name w:val="Heading 2 Char"/>
-    <w:basedOn w:val="DefaultParagraphFont"/>
-    <w:link w:val="Heading2"/>
-    <w:uiPriority w:val="9"/>
-    <w:rsid w:val="00B75ACD"/>
-    <w:rPr>
-      <w:rFonts w:asciiTheme="majorHAnsi" w:eastAsiaTheme="majorEastAsia" w:hAnsiTheme="majorHAnsi" w:cstheme="majorBidi"/>
-      <w:color w:val="0F4761" w:themeColor="accent1" w:themeShade="BF"/>
-      <w:sz w:val="40"/>
-      <w:szCs w:val="40"/>
-    </w:rPr>
-  </w:style>
-  <w:style w:type="character" w:customStyle="1" w:styleId="Heading3Char">
-    <w:name w:val="Heading 3 Char"/>
-    <w:basedOn w:val="DefaultParagraphFont"/>
-    <w:link w:val="Heading3"/>
-    <w:uiPriority w:val="9"/>
-    <w:rsid w:val="00B75ACD"/>
-    <w:rPr>
-      <w:rFonts w:asciiTheme="majorHAnsi" w:eastAsiaTheme="majorEastAsia" w:hAnsiTheme="majorHAnsi" w:cstheme="majorBidi"/>
-      <w:color w:val="0F4761" w:themeColor="accent1" w:themeShade="BF"/>
-      <w:sz w:val="32"/>
-      <w:szCs w:val="32"/>
-    </w:rPr>
-  </w:style>
-  <w:style w:type="character" w:customStyle="1" w:styleId="Heading4Char">
-    <w:name w:val="Heading 4 Char"/>
-    <w:basedOn w:val="DefaultParagraphFont"/>
-    <w:link w:val="Heading4"/>
-    <w:uiPriority w:val="9"/>
-    <w:semiHidden/>
-    <w:rsid w:val="00B75ACD"/>
-    <w:rPr>
-      <w:rFonts w:cstheme="majorBidi"/>
-      <w:color w:val="0F4761" w:themeColor="accent1" w:themeShade="BF"/>
-      <w:sz w:val="28"/>
-      <w:szCs w:val="28"/>
-    </w:rPr>
-  </w:style>
-  <w:style w:type="character" w:customStyle="1" w:styleId="Heading5Char">
-    <w:name w:val="Heading 5 Char"/>
-    <w:basedOn w:val="DefaultParagraphFont"/>
-    <w:link w:val="Heading5"/>
-    <w:uiPriority w:val="9"/>
-    <w:semiHidden/>
-    <w:rsid w:val="00B75ACD"/>
-    <w:rPr>
-      <w:rFonts w:cstheme="majorBidi"/>
-      <w:color w:val="0F4761" w:themeColor="accent1" w:themeShade="BF"/>
-      <w:sz w:val="24"/>
-    </w:rPr>
-  </w:style>
-  <w:style w:type="character" w:customStyle="1" w:styleId="Heading6Char">
-    <w:name w:val="Heading 6 Char"/>
-    <w:basedOn w:val="DefaultParagraphFont"/>
-    <w:link w:val="Heading6"/>
-    <w:uiPriority w:val="9"/>
-    <w:semiHidden/>
-    <w:rsid w:val="00B75ACD"/>
-    <w:rPr>
-      <w:rFonts w:cstheme="majorBidi"/>
-      <w:b/>
-      <w:bCs/>
-      <w:color w:val="0F4761" w:themeColor="accent1" w:themeShade="BF"/>
-    </w:rPr>
-  </w:style>
-  <w:style w:type="character" w:customStyle="1" w:styleId="Heading7Char">
-    <w:name w:val="Heading 7 Char"/>
-    <w:basedOn w:val="DefaultParagraphFont"/>
-    <w:link w:val="Heading7"/>
-    <w:uiPriority w:val="9"/>
-    <w:semiHidden/>
-    <w:rsid w:val="00B75ACD"/>
-    <w:rPr>
-      <w:rFonts w:cstheme="majorBidi"/>
-      <w:b/>
-      <w:bCs/>
-      <w:color w:val="595959" w:themeColor="text1" w:themeTint="A6"/>
-    </w:rPr>
-  </w:style>
-  <w:style w:type="character" w:customStyle="1" w:styleId="Heading8Char">
-    <w:name w:val="Heading 8 Char"/>
-    <w:basedOn w:val="DefaultParagraphFont"/>
-    <w:link w:val="Heading8"/>
-    <w:uiPriority w:val="9"/>
-    <w:semiHidden/>
-    <w:rsid w:val="00B75ACD"/>
-    <w:rPr>
-      <w:rFonts w:cstheme="majorBidi"/>
-      <w:color w:val="595959" w:themeColor="text1" w:themeTint="A6"/>
-    </w:rPr>
-  </w:style>
-  <w:style w:type="character" w:customStyle="1" w:styleId="Heading9Char">
-    <w:name w:val="Heading 9 Char"/>
-    <w:basedOn w:val="DefaultParagraphFont"/>
-    <w:link w:val="Heading9"/>
-    <w:uiPriority w:val="9"/>
-    <w:semiHidden/>
-    <w:rsid w:val="00B75ACD"/>
-    <w:rPr>
-      <w:rFonts w:eastAsiaTheme="majorEastAsia" w:cstheme="majorBidi"/>
-      <w:color w:val="595959" w:themeColor="text1" w:themeTint="A6"/>
-    </w:rPr>
-  </w:style>
-  <w:style w:type="paragraph" w:styleId="Title">
+  <w:style w:type="paragraph" w:styleId="12">
     <w:name w:val="Title"/>
-    <w:basedOn w:val="Normal"/>
-    <w:next w:val="Normal"/>
-    <w:link w:val="TitleChar"/>
+    <w:basedOn w:val="1"/>
+    <w:next w:val="1"/>
+    <w:link w:val="25"/>
+    <w:qFormat/>
     <w:uiPriority w:val="10"/>
-    <w:qFormat/>
-    <w:rsid w:val="00B75ACD"/>
     <w:pPr>
       <w:spacing w:after="80" w:line="240" w:lineRule="auto"/>
       <w:contextualSpacing/>
       <w:jc w:val="center"/>
     </w:pPr>
     <w:rPr>
-      <w:rFonts w:asciiTheme="majorHAnsi" w:eastAsiaTheme="majorEastAsia" w:hAnsiTheme="majorHAnsi" w:cstheme="majorBidi"/>
+      <w:rFonts w:asciiTheme="majorHAnsi" w:hAnsiTheme="majorHAnsi" w:eastAsiaTheme="majorEastAsia" w:cstheme="majorBidi"/>
       <w:spacing w:val="-10"/>
       <w:kern w:val="28"/>
       <w:sz w:val="56"/>
       <w:szCs w:val="56"/>
     </w:rPr>
   </w:style>
-  <w:style w:type="character" w:customStyle="1" w:styleId="TitleChar">
+  <w:style w:type="character" w:styleId="15">
+    <w:name w:val="Hyperlink"/>
+    <w:basedOn w:val="14"/>
+    <w:unhideWhenUsed/>
+    <w:qFormat/>
+    <w:uiPriority w:val="99"/>
+    <w:rPr>
+      <w:color w:val="467886" w:themeColor="hyperlink"/>
+      <w:u w:val="single"/>
+      <w14:textFill>
+        <w14:solidFill>
+          <w14:schemeClr w14:val="hlink"/>
+        </w14:solidFill>
+      </w14:textFill>
+    </w:rPr>
+  </w:style>
+  <w:style w:type="character" w:customStyle="1" w:styleId="16">
+    <w:name w:val="Heading 1 Char"/>
+    <w:basedOn w:val="14"/>
+    <w:link w:val="2"/>
+    <w:uiPriority w:val="9"/>
+    <w:rPr>
+      <w:rFonts w:asciiTheme="majorHAnsi" w:hAnsiTheme="majorHAnsi" w:eastAsiaTheme="majorEastAsia" w:cstheme="majorBidi"/>
+      <w:color w:val="104862" w:themeColor="accent1" w:themeShade="BF"/>
+      <w:sz w:val="48"/>
+      <w:szCs w:val="48"/>
+    </w:rPr>
+  </w:style>
+  <w:style w:type="character" w:customStyle="1" w:styleId="17">
+    <w:name w:val="Heading 2 Char"/>
+    <w:basedOn w:val="14"/>
+    <w:link w:val="3"/>
+    <w:uiPriority w:val="9"/>
+    <w:rPr>
+      <w:rFonts w:asciiTheme="majorHAnsi" w:hAnsiTheme="majorHAnsi" w:eastAsiaTheme="majorEastAsia" w:cstheme="majorBidi"/>
+      <w:color w:val="104862" w:themeColor="accent1" w:themeShade="BF"/>
+      <w:sz w:val="40"/>
+      <w:szCs w:val="40"/>
+    </w:rPr>
+  </w:style>
+  <w:style w:type="character" w:customStyle="1" w:styleId="18">
+    <w:name w:val="Heading 3 Char"/>
+    <w:basedOn w:val="14"/>
+    <w:link w:val="4"/>
+    <w:uiPriority w:val="9"/>
+    <w:rPr>
+      <w:rFonts w:asciiTheme="majorHAnsi" w:hAnsiTheme="majorHAnsi" w:eastAsiaTheme="majorEastAsia" w:cstheme="majorBidi"/>
+      <w:color w:val="104862" w:themeColor="accent1" w:themeShade="BF"/>
+      <w:sz w:val="32"/>
+      <w:szCs w:val="32"/>
+    </w:rPr>
+  </w:style>
+  <w:style w:type="character" w:customStyle="1" w:styleId="19">
+    <w:name w:val="Heading 4 Char"/>
+    <w:basedOn w:val="14"/>
+    <w:link w:val="5"/>
+    <w:semiHidden/>
+    <w:uiPriority w:val="9"/>
+    <w:rPr>
+      <w:rFonts w:cstheme="majorBidi"/>
+      <w:color w:val="104862" w:themeColor="accent1" w:themeShade="BF"/>
+      <w:sz w:val="28"/>
+      <w:szCs w:val="28"/>
+    </w:rPr>
+  </w:style>
+  <w:style w:type="character" w:customStyle="1" w:styleId="20">
+    <w:name w:val="Heading 5 Char"/>
+    <w:basedOn w:val="14"/>
+    <w:link w:val="6"/>
+    <w:semiHidden/>
+    <w:uiPriority w:val="9"/>
+    <w:rPr>
+      <w:rFonts w:cstheme="majorBidi"/>
+      <w:color w:val="104862" w:themeColor="accent1" w:themeShade="BF"/>
+      <w:sz w:val="24"/>
+    </w:rPr>
+  </w:style>
+  <w:style w:type="character" w:customStyle="1" w:styleId="21">
+    <w:name w:val="Heading 6 Char"/>
+    <w:basedOn w:val="14"/>
+    <w:link w:val="7"/>
+    <w:semiHidden/>
+    <w:uiPriority w:val="9"/>
+    <w:rPr>
+      <w:rFonts w:cstheme="majorBidi"/>
+      <w:b/>
+      <w:bCs/>
+      <w:color w:val="104862" w:themeColor="accent1" w:themeShade="BF"/>
+    </w:rPr>
+  </w:style>
+  <w:style w:type="character" w:customStyle="1" w:styleId="22">
+    <w:name w:val="Heading 7 Char"/>
+    <w:basedOn w:val="14"/>
+    <w:link w:val="8"/>
+    <w:semiHidden/>
+    <w:uiPriority w:val="9"/>
+    <w:rPr>
+      <w:rFonts w:cstheme="majorBidi"/>
+      <w:b/>
+      <w:bCs/>
+      <w:color w:val="595959" w:themeColor="text1" w:themeTint="A6"/>
+      <w14:textFill>
+        <w14:solidFill>
+          <w14:schemeClr w14:val="tx1">
+            <w14:lumMod w14:val="65000"/>
+            <w14:lumOff w14:val="35000"/>
+          </w14:schemeClr>
+        </w14:solidFill>
+      </w14:textFill>
+    </w:rPr>
+  </w:style>
+  <w:style w:type="character" w:customStyle="1" w:styleId="23">
+    <w:name w:val="Heading 8 Char"/>
+    <w:basedOn w:val="14"/>
+    <w:link w:val="9"/>
+    <w:semiHidden/>
+    <w:uiPriority w:val="9"/>
+    <w:rPr>
+      <w:rFonts w:cstheme="majorBidi"/>
+      <w:color w:val="595959" w:themeColor="text1" w:themeTint="A6"/>
+      <w14:textFill>
+        <w14:solidFill>
+          <w14:schemeClr w14:val="tx1">
+            <w14:lumMod w14:val="65000"/>
+            <w14:lumOff w14:val="35000"/>
+          </w14:schemeClr>
+        </w14:solidFill>
+      </w14:textFill>
+    </w:rPr>
+  </w:style>
+  <w:style w:type="character" w:customStyle="1" w:styleId="24">
+    <w:name w:val="Heading 9 Char"/>
+    <w:basedOn w:val="14"/>
+    <w:link w:val="10"/>
+    <w:semiHidden/>
+    <w:uiPriority w:val="9"/>
+    <w:rPr>
+      <w:rFonts w:eastAsiaTheme="majorEastAsia" w:cstheme="majorBidi"/>
+      <w:color w:val="595959" w:themeColor="text1" w:themeTint="A6"/>
+      <w14:textFill>
+        <w14:solidFill>
+          <w14:schemeClr w14:val="tx1">
+            <w14:lumMod w14:val="65000"/>
+            <w14:lumOff w14:val="35000"/>
+          </w14:schemeClr>
+        </w14:solidFill>
+      </w14:textFill>
+    </w:rPr>
+  </w:style>
+  <w:style w:type="character" w:customStyle="1" w:styleId="25">
     <w:name w:val="Title Char"/>
-    <w:basedOn w:val="DefaultParagraphFont"/>
-    <w:link w:val="Title"/>
+    <w:basedOn w:val="14"/>
+    <w:link w:val="12"/>
     <w:uiPriority w:val="10"/>
-    <w:rsid w:val="00B75ACD"/>
     <w:rPr>
-      <w:rFonts w:asciiTheme="majorHAnsi" w:eastAsiaTheme="majorEastAsia" w:hAnsiTheme="majorHAnsi" w:cstheme="majorBidi"/>
+      <w:rFonts w:asciiTheme="majorHAnsi" w:hAnsiTheme="majorHAnsi" w:eastAsiaTheme="majorEastAsia" w:cstheme="majorBidi"/>
       <w:spacing w:val="-10"/>
       <w:kern w:val="28"/>
       <w:sz w:val="56"/>
       <w:szCs w:val="56"/>
     </w:rPr>
   </w:style>
-  <w:style w:type="paragraph" w:styleId="Subtitle">
-    <w:name w:val="Subtitle"/>
-    <w:basedOn w:val="Normal"/>
-    <w:next w:val="Normal"/>
-    <w:link w:val="SubtitleChar"/>
+  <w:style w:type="character" w:customStyle="1" w:styleId="26">
+    <w:name w:val="Subtitle Char"/>
+    <w:basedOn w:val="14"/>
+    <w:link w:val="11"/>
     <w:uiPriority w:val="11"/>
-    <w:qFormat/>
-    <w:rsid w:val="00B75ACD"/>
-    <w:pPr>
-      <w:numPr>
-        <w:ilvl w:val="1"/>
-      </w:numPr>
-      <w:jc w:val="center"/>
-    </w:pPr>
     <w:rPr>
-      <w:rFonts w:asciiTheme="majorHAnsi" w:eastAsiaTheme="majorEastAsia" w:hAnsiTheme="majorHAnsi" w:cstheme="majorBidi"/>
+      <w:rFonts w:asciiTheme="majorHAnsi" w:hAnsiTheme="majorHAnsi" w:eastAsiaTheme="majorEastAsia" w:cstheme="majorBidi"/>
       <w:color w:val="595959" w:themeColor="text1" w:themeTint="A6"/>
       <w:spacing w:val="15"/>
       <w:sz w:val="28"/>
       <w:szCs w:val="28"/>
+      <w14:textFill>
+        <w14:solidFill>
+          <w14:schemeClr w14:val="tx1">
+            <w14:lumMod w14:val="65000"/>
+            <w14:lumOff w14:val="35000"/>
+          </w14:schemeClr>
+        </w14:solidFill>
+      </w14:textFill>
     </w:rPr>
   </w:style>
-  <w:style w:type="character" w:customStyle="1" w:styleId="SubtitleChar">
-    <w:name w:val="Subtitle Char"/>
-    <w:basedOn w:val="DefaultParagraphFont"/>
-    <w:link w:val="Subtitle"/>
-    <w:uiPriority w:val="11"/>
-    <w:rsid w:val="00B75ACD"/>
-    <w:rPr>
-      <w:rFonts w:asciiTheme="majorHAnsi" w:eastAsiaTheme="majorEastAsia" w:hAnsiTheme="majorHAnsi" w:cstheme="majorBidi"/>
-      <w:color w:val="595959" w:themeColor="text1" w:themeTint="A6"/>
-      <w:spacing w:val="15"/>
-      <w:sz w:val="28"/>
-      <w:szCs w:val="28"/>
-    </w:rPr>
-  </w:style>
-  <w:style w:type="paragraph" w:styleId="Quote">
+  <w:style w:type="paragraph" w:styleId="27">
     <w:name w:val="Quote"/>
-    <w:basedOn w:val="Normal"/>
-    <w:next w:val="Normal"/>
-    <w:link w:val="QuoteChar"/>
+    <w:basedOn w:val="1"/>
+    <w:next w:val="1"/>
+    <w:link w:val="28"/>
+    <w:qFormat/>
     <w:uiPriority w:val="29"/>
-    <w:qFormat/>
-    <w:rsid w:val="00B75ACD"/>
     <w:pPr>
       <w:spacing w:before="160"/>
       <w:jc w:val="center"/>
@@ -2564,55 +6050,67 @@
       <w:i/>
       <w:iCs/>
       <w:color w:val="404040" w:themeColor="text1" w:themeTint="BF"/>
+      <w14:textFill>
+        <w14:solidFill>
+          <w14:schemeClr w14:val="tx1">
+            <w14:lumMod w14:val="75000"/>
+            <w14:lumOff w14:val="25000"/>
+          </w14:schemeClr>
+        </w14:solidFill>
+      </w14:textFill>
     </w:rPr>
   </w:style>
-  <w:style w:type="character" w:customStyle="1" w:styleId="QuoteChar">
+  <w:style w:type="character" w:customStyle="1" w:styleId="28">
     <w:name w:val="Quote Char"/>
-    <w:basedOn w:val="DefaultParagraphFont"/>
-    <w:link w:val="Quote"/>
+    <w:basedOn w:val="14"/>
+    <w:link w:val="27"/>
     <w:uiPriority w:val="29"/>
-    <w:rsid w:val="00B75ACD"/>
     <w:rPr>
       <w:i/>
       <w:iCs/>
       <w:color w:val="404040" w:themeColor="text1" w:themeTint="BF"/>
+      <w14:textFill>
+        <w14:solidFill>
+          <w14:schemeClr w14:val="tx1">
+            <w14:lumMod w14:val="75000"/>
+            <w14:lumOff w14:val="25000"/>
+          </w14:schemeClr>
+        </w14:solidFill>
+      </w14:textFill>
     </w:rPr>
   </w:style>
-  <w:style w:type="paragraph" w:styleId="ListParagraph">
+  <w:style w:type="paragraph" w:styleId="29">
     <w:name w:val="List Paragraph"/>
-    <w:basedOn w:val="Normal"/>
+    <w:basedOn w:val="1"/>
+    <w:qFormat/>
     <w:uiPriority w:val="34"/>
-    <w:qFormat/>
-    <w:rsid w:val="00B75ACD"/>
     <w:pPr>
       <w:ind w:left="720"/>
       <w:contextualSpacing/>
     </w:pPr>
   </w:style>
-  <w:style w:type="character" w:styleId="IntenseEmphasis">
+  <w:style w:type="character" w:customStyle="1" w:styleId="30">
     <w:name w:val="Intense Emphasis"/>
-    <w:basedOn w:val="DefaultParagraphFont"/>
+    <w:basedOn w:val="14"/>
+    <w:qFormat/>
     <w:uiPriority w:val="21"/>
-    <w:qFormat/>
-    <w:rsid w:val="00B75ACD"/>
     <w:rPr>
       <w:i/>
       <w:iCs/>
-      <w:color w:val="0F4761" w:themeColor="accent1" w:themeShade="BF"/>
+      <w:color w:val="104862" w:themeColor="accent1" w:themeShade="BF"/>
     </w:rPr>
   </w:style>
-  <w:style w:type="paragraph" w:styleId="IntenseQuote">
+  <w:style w:type="paragraph" w:styleId="31">
     <w:name w:val="Intense Quote"/>
-    <w:basedOn w:val="Normal"/>
-    <w:next w:val="Normal"/>
-    <w:link w:val="IntenseQuoteChar"/>
+    <w:basedOn w:val="1"/>
+    <w:next w:val="1"/>
+    <w:link w:val="32"/>
+    <w:qFormat/>
     <w:uiPriority w:val="30"/>
-    <w:qFormat/>
-    <w:rsid w:val="00B75ACD"/>
     <w:pPr>
       <w:pBdr>
-        <w:top w:val="single" w:sz="4" w:space="10" w:color="0F4761" w:themeColor="accent1" w:themeShade="BF"/>
-        <w:bottom w:val="single" w:sz="4" w:space="10" w:color="0F4761" w:themeColor="accent1" w:themeShade="BF"/>
+        <w:top w:val="single" w:color="0F4761" w:themeColor="accent1" w:themeShade="BF" w:sz="4" w:space="10"/>
+        <w:bottom w:val="single" w:color="0F4761" w:themeColor="accent1" w:themeShade="BF" w:sz="4" w:space="10"/>
       </w:pBdr>
       <w:spacing w:before="360" w:after="360"/>
       <w:ind w:left="864" w:right="864"/>
@@ -2621,64 +6119,52 @@
     <w:rPr>
       <w:i/>
       <w:iCs/>
-      <w:color w:val="0F4761" w:themeColor="accent1" w:themeShade="BF"/>
+      <w:color w:val="104862" w:themeColor="accent1" w:themeShade="BF"/>
     </w:rPr>
   </w:style>
-  <w:style w:type="character" w:customStyle="1" w:styleId="IntenseQuoteChar">
+  <w:style w:type="character" w:customStyle="1" w:styleId="32">
     <w:name w:val="Intense Quote Char"/>
-    <w:basedOn w:val="DefaultParagraphFont"/>
-    <w:link w:val="IntenseQuote"/>
+    <w:basedOn w:val="14"/>
+    <w:link w:val="31"/>
+    <w:qFormat/>
     <w:uiPriority w:val="30"/>
-    <w:rsid w:val="00B75ACD"/>
     <w:rPr>
       <w:i/>
       <w:iCs/>
-      <w:color w:val="0F4761" w:themeColor="accent1" w:themeShade="BF"/>
+      <w:color w:val="104862" w:themeColor="accent1" w:themeShade="BF"/>
     </w:rPr>
   </w:style>
-  <w:style w:type="character" w:styleId="IntenseReference">
+  <w:style w:type="character" w:customStyle="1" w:styleId="33">
     <w:name w:val="Intense Reference"/>
-    <w:basedOn w:val="DefaultParagraphFont"/>
+    <w:basedOn w:val="14"/>
+    <w:qFormat/>
     <w:uiPriority w:val="32"/>
-    <w:qFormat/>
-    <w:rsid w:val="00B75ACD"/>
     <w:rPr>
       <w:b/>
       <w:bCs/>
       <w:smallCaps/>
-      <w:color w:val="0F4761" w:themeColor="accent1" w:themeShade="BF"/>
+      <w:color w:val="104862" w:themeColor="accent1" w:themeShade="BF"/>
       <w:spacing w:val="5"/>
     </w:rPr>
   </w:style>
-  <w:style w:type="character" w:styleId="Hyperlink">
-    <w:name w:val="Hyperlink"/>
-    <w:basedOn w:val="DefaultParagraphFont"/>
-    <w:uiPriority w:val="99"/>
-    <w:unhideWhenUsed/>
-    <w:rsid w:val="00917879"/>
-    <w:rPr>
-      <w:color w:val="467886" w:themeColor="hyperlink"/>
-      <w:u w:val="single"/>
-    </w:rPr>
-  </w:style>
-  <w:style w:type="character" w:styleId="UnresolvedMention">
+  <w:style w:type="character" w:customStyle="1" w:styleId="34">
     <w:name w:val="Unresolved Mention"/>
-    <w:basedOn w:val="DefaultParagraphFont"/>
-    <w:uiPriority w:val="99"/>
+    <w:basedOn w:val="14"/>
     <w:semiHidden/>
     <w:unhideWhenUsed/>
-    <w:rsid w:val="00917879"/>
+    <w:qFormat/>
+    <w:uiPriority w:val="99"/>
     <w:rPr>
       <w:color w:val="605E5C"/>
       <w:shd w:val="clear" w:color="auto" w:fill="E1DFDD"/>
     </w:rPr>
   </w:style>
-  <w:style w:type="character" w:styleId="PlaceholderText">
+  <w:style w:type="character" w:styleId="35">
     <w:name w:val="Placeholder Text"/>
-    <w:basedOn w:val="DefaultParagraphFont"/>
+    <w:basedOn w:val="14"/>
+    <w:semiHidden/>
+    <w:qFormat/>
     <w:uiPriority w:val="99"/>
-    <w:semiHidden/>
-    <w:rsid w:val="00A94BB7"/>
     <w:rPr>
       <w:color w:val="666666"/>
     </w:rPr>
@@ -2729,7 +6215,7 @@
     </a:clrScheme>
     <a:fontScheme name="Office">
       <a:majorFont>
-        <a:latin typeface="等线 Light" panose="02110004020202020204"/>
+        <a:latin typeface="等线 Light"/>
         <a:ea typeface=""/>
         <a:cs typeface=""/>
         <a:font script="Jpan" typeface="游ゴシック Light"/>
@@ -2762,26 +6248,9 @@
         <a:font script="Viet" typeface="Times New Roman"/>
         <a:font script="Uigh" typeface="Microsoft Uighur"/>
         <a:font script="Geor" typeface="Sylfaen"/>
-        <a:font script="Armn" typeface="Arial"/>
-        <a:font script="Bugi" typeface="Leelawadee UI"/>
-        <a:font script="Bopo" typeface="Microsoft JhengHei"/>
-        <a:font script="Java" typeface="Javanese Text"/>
-        <a:font script="Lisu" typeface="Segoe UI"/>
-        <a:font script="Mymr" typeface="Myanmar Text"/>
-        <a:font script="Nkoo" typeface="Ebrima"/>
-        <a:font script="Olck" typeface="Nirmala UI"/>
-        <a:font script="Osma" typeface="Ebrima"/>
-        <a:font script="Phag" typeface="Phagspa"/>
-        <a:font script="Syrn" typeface="Estrangelo Edessa"/>
-        <a:font script="Syrj" typeface="Estrangelo Edessa"/>
-        <a:font script="Syre" typeface="Estrangelo Edessa"/>
-        <a:font script="Sora" typeface="Nirmala UI"/>
-        <a:font script="Tale" typeface="Microsoft Tai Le"/>
-        <a:font script="Talu" typeface="Microsoft New Tai Lue"/>
-        <a:font script="Tfng" typeface="Ebrima"/>
       </a:majorFont>
       <a:minorFont>
-        <a:latin typeface="等线" panose="02110004020202020204"/>
+        <a:latin typeface="等线"/>
         <a:ea typeface=""/>
         <a:cs typeface=""/>
         <a:font script="Jpan" typeface="游明朝"/>
@@ -2814,23 +6283,6 @@
         <a:font script="Viet" typeface="Arial"/>
         <a:font script="Uigh" typeface="Microsoft Uighur"/>
         <a:font script="Geor" typeface="Sylfaen"/>
-        <a:font script="Armn" typeface="Arial"/>
-        <a:font script="Bugi" typeface="Leelawadee UI"/>
-        <a:font script="Bopo" typeface="Microsoft JhengHei"/>
-        <a:font script="Java" typeface="Javanese Text"/>
-        <a:font script="Lisu" typeface="Segoe UI"/>
-        <a:font script="Mymr" typeface="Myanmar Text"/>
-        <a:font script="Nkoo" typeface="Ebrima"/>
-        <a:font script="Olck" typeface="Nirmala UI"/>
-        <a:font script="Osma" typeface="Ebrima"/>
-        <a:font script="Phag" typeface="Phagspa"/>
-        <a:font script="Syrn" typeface="Estrangelo Edessa"/>
-        <a:font script="Syrj" typeface="Estrangelo Edessa"/>
-        <a:font script="Syre" typeface="Estrangelo Edessa"/>
-        <a:font script="Sora" typeface="Nirmala UI"/>
-        <a:font script="Tale" typeface="Microsoft Tai Le"/>
-        <a:font script="Talu" typeface="Microsoft New Tai Lue"/>
-        <a:font script="Tfng" typeface="Ebrima"/>
       </a:minorFont>
     </a:fontScheme>
     <a:fmtScheme name="Office">
@@ -2992,11 +6444,5 @@
       </a:style>
     </a:lnDef>
   </a:objectDefaults>
-  <a:extraClrSchemeLst/>
-  <a:extLst>
-    <a:ext uri="{05A4C25C-085E-4340-85A3-A5531E510DB2}">
-      <thm15:themeFamily xmlns:thm15="http://schemas.microsoft.com/office/thememl/2012/main" name="Office Theme" id="{2E142A2C-CD16-42D6-873A-C26D2A0506FA}" vid="{1BDDFF52-6CD6-40A5-AB3C-68EB2F1E4D0A}"/>
-    </a:ext>
-  </a:extLst>
 </a:theme>
 </file>
--- a/GAMES101/notes.docx
+++ b/GAMES101/notes.docx
@@ -409,7 +409,7 @@
       </w:r>
     </w:p>
     <w:p>
-      <w:hyperlink r:id="rId8" w:history="1">
+      <w:hyperlink r:id="rId8" w:anchor="background" w:history="1">
         <w:r>
           <w:rPr>
             <w:rStyle w:val="Hyperlink"/>
@@ -5148,21 +5148,930 @@
     </w:p>
     <w:p>
       <w:pPr>
-        <w:rPr>
-          <w:lang w:val="en-AU"/>
-        </w:rPr>
-      </w:pPr>
-    </w:p>
-    <w:p>
-      <w:pPr>
-        <w:rPr>
-          <w:lang w:val="en-AU"/>
-        </w:rPr>
-      </w:pPr>
-    </w:p>
-    <w:p>
-      <w:pPr>
-        <w:rPr>
+        <w:pStyle w:val="Heading3"/>
+        <w:rPr>
+          <w:rFonts w:hint="eastAsia"/>
+          <w:lang w:val="en-AU"/>
+        </w:rPr>
+      </w:pPr>
+      <w:r>
+        <w:rPr>
+          <w:rFonts w:hint="eastAsia"/>
+          <w:lang w:val="en-AU"/>
+        </w:rPr>
+        <w:t>纹理映射</w:t>
+      </w:r>
+    </w:p>
+    <w:p>
+      <w:pPr>
+        <w:rPr>
+          <w:lang w:val="en-AU"/>
+        </w:rPr>
+      </w:pPr>
+      <w:r>
+        <w:rPr>
+          <w:rFonts w:hint="eastAsia"/>
+          <w:lang w:val="en-AU"/>
+        </w:rPr>
+        <w:t>环境光贴图。将所有方向的光记录下来保存，有球面保存，但是投影到平面的时候，极点会出现扭曲。可以使用立方体来保存</w:t>
+      </w:r>
+      <w:r>
+        <w:rPr>
+          <w:rFonts w:hint="eastAsia"/>
+          <w:lang w:val="en-AU"/>
+        </w:rPr>
+        <w:t>，但是会导致额外的计算，因为立方体无法直接获得某一方向的光照。</w:t>
+      </w:r>
+    </w:p>
+    <w:p>
+      <w:pPr>
+        <w:rPr>
+          <w:rFonts w:hint="eastAsia"/>
+          <w:lang w:val="en-AU"/>
+        </w:rPr>
+      </w:pPr>
+    </w:p>
+    <w:p>
+      <w:pPr>
+        <w:rPr>
+          <w:lang w:val="en-AU"/>
+        </w:rPr>
+      </w:pPr>
+      <w:r>
+        <w:rPr>
+          <w:rFonts w:hint="eastAsia"/>
+          <w:lang w:val="en-AU"/>
+        </w:rPr>
+        <w:lastRenderedPageBreak/>
+        <w:t>纹理影响shading。</w:t>
+      </w:r>
+    </w:p>
+    <w:p>
+      <w:pPr>
+        <w:rPr>
+          <w:lang w:val="en-AU"/>
+        </w:rPr>
+      </w:pPr>
+      <w:r>
+        <w:rPr>
+          <w:rFonts w:hint="eastAsia"/>
+          <w:lang w:val="en-AU"/>
+        </w:rPr>
+        <w:t>Bump Mapping：</w:t>
+      </w:r>
+      <w:r>
+        <w:rPr>
+          <w:rFonts w:hint="eastAsia"/>
+          <w:lang w:val="en-AU"/>
+        </w:rPr>
+        <w:t>并不真的改动三角形网格，而是进行法线的扰动从而改变shading结果</w:t>
+      </w:r>
+      <w:r>
+        <w:rPr>
+          <w:rFonts w:hint="eastAsia"/>
+          <w:lang w:val="en-AU"/>
+        </w:rPr>
+        <w:t>。</w:t>
+      </w:r>
+      <w:r>
+        <w:rPr>
+          <w:rFonts w:hint="eastAsia"/>
+          <w:lang w:val="en-AU"/>
+        </w:rPr>
+        <w:t>缺点：由于并不是真的改变实际网格，会导致shadow和轮廓依然是原始形状。</w:t>
+      </w:r>
+    </w:p>
+    <w:p>
+      <w:pPr>
+        <w:rPr>
+          <w:rFonts w:hint="eastAsia"/>
+          <w:lang w:val="en-AU"/>
+        </w:rPr>
+      </w:pPr>
+      <w:r>
+        <w:rPr>
+          <w:rFonts w:hint="eastAsia"/>
+          <w:lang w:val="en-AU"/>
+        </w:rPr>
+        <w:t>Displacement mapping：会使得三角形网格真的移动</w:t>
+      </w:r>
+    </w:p>
+    <w:p>
+      <w:pPr>
+        <w:rPr>
+          <w:lang w:val="en-AU"/>
+        </w:rPr>
+      </w:pPr>
+      <w:r>
+        <w:rPr>
+          <w:noProof/>
+          <w14:ligatures w14:val="none"/>
+        </w:rPr>
+        <w:drawing>
+          <wp:inline distT="0" distB="0" distL="0" distR="0" wp14:anchorId="507CC6B8" wp14:editId="4EFE7AC1">
+            <wp:extent cx="2792062" cy="1550080"/>
+            <wp:effectExtent l="0" t="0" r="8890" b="0"/>
+            <wp:docPr id="2076015450" name="Picture 1"/>
+            <wp:cNvGraphicFramePr>
+              <a:graphicFrameLocks xmlns:a="http://schemas.openxmlformats.org/drawingml/2006/main" noChangeAspect="1"/>
+            </wp:cNvGraphicFramePr>
+            <a:graphic xmlns:a="http://schemas.openxmlformats.org/drawingml/2006/main">
+              <a:graphicData uri="http://schemas.openxmlformats.org/drawingml/2006/picture">
+                <pic:pic xmlns:pic="http://schemas.openxmlformats.org/drawingml/2006/picture">
+                  <pic:nvPicPr>
+                    <pic:cNvPr id="2076015450" name=""/>
+                    <pic:cNvPicPr/>
+                  </pic:nvPicPr>
+                  <pic:blipFill>
+                    <a:blip r:embed="rId19"/>
+                    <a:stretch>
+                      <a:fillRect/>
+                    </a:stretch>
+                  </pic:blipFill>
+                  <pic:spPr>
+                    <a:xfrm>
+                      <a:off x="0" y="0"/>
+                      <a:ext cx="2800849" cy="1554958"/>
+                    </a:xfrm>
+                    <a:prstGeom prst="rect">
+                      <a:avLst/>
+                    </a:prstGeom>
+                  </pic:spPr>
+                </pic:pic>
+              </a:graphicData>
+            </a:graphic>
+          </wp:inline>
+        </w:drawing>
+      </w:r>
+    </w:p>
+    <w:p>
+      <w:pPr>
+        <w:pStyle w:val="Heading3"/>
+        <w:rPr>
+          <w:lang w:val="en-AU"/>
+        </w:rPr>
+      </w:pPr>
+      <w:r>
+        <w:rPr>
+          <w:rFonts w:hint="eastAsia"/>
+          <w:lang w:val="en-AU"/>
+        </w:rPr>
+        <w:t>Geometry</w:t>
+      </w:r>
+    </w:p>
+    <w:p>
+      <w:pPr>
+        <w:rPr>
+          <w:rFonts w:hint="eastAsia"/>
+          <w:lang w:val="en-AU"/>
+        </w:rPr>
+      </w:pPr>
+      <w:r>
+        <w:rPr>
+          <w:rFonts w:hint="eastAsia"/>
+          <w:lang w:val="en-AU"/>
+        </w:rPr>
+        <w:t>隐式：level sets / distance functions</w:t>
+      </w:r>
+    </w:p>
+    <w:p>
+      <w:pPr>
+        <w:rPr>
+          <w:lang w:val="en-AU"/>
+        </w:rPr>
+      </w:pPr>
+      <w:r>
+        <w:rPr>
+          <w:rFonts w:hint="eastAsia"/>
+          <w:lang w:val="en-AU"/>
+        </w:rPr>
+        <w:t>显式：point cloud，polygon mesh，subdivision</w:t>
+      </w:r>
+    </w:p>
+    <w:p>
+      <w:pPr>
+        <w:rPr>
+          <w:lang w:val="en-AU"/>
+        </w:rPr>
+      </w:pPr>
+      <w:r>
+        <w:rPr>
+          <w:rFonts w:hint="eastAsia"/>
+          <w:lang w:val="en-AU"/>
+        </w:rPr>
+        <w:t>隐式，比如球体的方程x2+y2+z2=1</w:t>
+      </w:r>
+    </w:p>
+    <w:p>
+      <w:pPr>
+        <w:rPr>
+          <w:lang w:val="en-AU"/>
+        </w:rPr>
+      </w:pPr>
+      <w:r>
+        <w:rPr>
+          <w:rFonts w:hint="eastAsia"/>
+          <w:lang w:val="en-AU"/>
+        </w:rPr>
+        <w:t>显式，</w:t>
+      </w:r>
+      <w:r>
+        <w:rPr>
+          <w:rFonts w:hint="eastAsia"/>
+          <w:lang w:val="en-AU"/>
+        </w:rPr>
+        <w:t>点云/三角面/</w:t>
+      </w:r>
+      <w:r>
+        <w:rPr>
+          <w:rFonts w:hint="eastAsia"/>
+          <w:b/>
+          <w:bCs/>
+          <w:lang w:val="en-AU"/>
+        </w:rPr>
+        <w:t>参数映射</w:t>
+      </w:r>
+      <w:r>
+        <w:rPr>
+          <w:rFonts w:hint="eastAsia"/>
+          <w:b/>
+          <w:bCs/>
+          <w:lang w:val="en-AU"/>
+        </w:rPr>
+        <w:t>（</w:t>
+      </w:r>
+      <w:proofErr w:type="spellStart"/>
+      <w:r>
+        <w:rPr>
+          <w:rFonts w:hint="eastAsia"/>
+          <w:b/>
+          <w:bCs/>
+          <w:lang w:val="en-AU"/>
+        </w:rPr>
+        <w:t>bezier</w:t>
+      </w:r>
+      <w:proofErr w:type="spellEnd"/>
+      <w:r>
+        <w:rPr>
+          <w:rFonts w:hint="eastAsia"/>
+          <w:b/>
+          <w:bCs/>
+          <w:lang w:val="en-AU"/>
+        </w:rPr>
+        <w:t xml:space="preserve"> 曲线）</w:t>
+      </w:r>
+    </w:p>
+    <w:p>
+      <w:pPr>
+        <w:rPr>
+          <w:lang w:val="en-AU"/>
+        </w:rPr>
+      </w:pPr>
+      <w:r>
+        <w:rPr>
+          <w:rFonts w:hint="eastAsia"/>
+          <w:lang w:val="en-AU"/>
+        </w:rPr>
+        <w:t>Bezier 曲线。</w:t>
+      </w:r>
+    </w:p>
+    <w:p>
+      <w:pPr>
+        <w:rPr>
+          <w:rFonts w:hint="eastAsia"/>
+          <w:lang w:val="en-AU"/>
+        </w:rPr>
+      </w:pPr>
+      <w:r>
+        <w:rPr>
+          <w:rFonts w:hint="eastAsia"/>
+          <w:lang w:val="en-AU"/>
+        </w:rPr>
+        <w:t>分段Bezier 曲线</w:t>
+      </w:r>
+      <w:r>
+        <w:rPr>
+          <w:rFonts w:hint="eastAsia"/>
+          <w:lang w:val="en-AU"/>
+        </w:rPr>
+        <w:t>。怎么保证分段Bezier曲线连接处光滑，</w:t>
+      </w:r>
+      <w:r>
+        <w:rPr>
+          <w:rFonts w:hint="eastAsia"/>
+          <w:lang w:val="en-AU"/>
+        </w:rPr>
+        <w:t>简单可以使用：前一个曲线的后两个控制点和后一个曲线的前两个控制点共线，并且和中间的点等距</w:t>
+      </w:r>
+    </w:p>
+    <w:p>
+      <w:pPr>
+        <w:rPr>
+          <w:lang w:val="en-AU"/>
+        </w:rPr>
+      </w:pPr>
+      <w:r>
+        <w:rPr>
+          <w:noProof/>
+          <w14:ligatures w14:val="none"/>
+        </w:rPr>
+        <w:drawing>
+          <wp:inline distT="0" distB="0" distL="0" distR="0" wp14:anchorId="02F655E1" wp14:editId="71BDDF2D">
+            <wp:extent cx="2312894" cy="2129934"/>
+            <wp:effectExtent l="0" t="0" r="0" b="3810"/>
+            <wp:docPr id="1244471065" name="Picture 1"/>
+            <wp:cNvGraphicFramePr>
+              <a:graphicFrameLocks xmlns:a="http://schemas.openxmlformats.org/drawingml/2006/main" noChangeAspect="1"/>
+            </wp:cNvGraphicFramePr>
+            <a:graphic xmlns:a="http://schemas.openxmlformats.org/drawingml/2006/main">
+              <a:graphicData uri="http://schemas.openxmlformats.org/drawingml/2006/picture">
+                <pic:pic xmlns:pic="http://schemas.openxmlformats.org/drawingml/2006/picture">
+                  <pic:nvPicPr>
+                    <pic:cNvPr id="1244471065" name=""/>
+                    <pic:cNvPicPr/>
+                  </pic:nvPicPr>
+                  <pic:blipFill>
+                    <a:blip r:embed="rId20"/>
+                    <a:stretch>
+                      <a:fillRect/>
+                    </a:stretch>
+                  </pic:blipFill>
+                  <pic:spPr>
+                    <a:xfrm>
+                      <a:off x="0" y="0"/>
+                      <a:ext cx="2321476" cy="2137837"/>
+                    </a:xfrm>
+                    <a:prstGeom prst="rect">
+                      <a:avLst/>
+                    </a:prstGeom>
+                  </pic:spPr>
+                </pic:pic>
+              </a:graphicData>
+            </a:graphic>
+          </wp:inline>
+        </w:drawing>
+      </w:r>
+    </w:p>
+    <w:p>
+      <w:pPr>
+        <w:rPr>
+          <w:lang w:val="en-AU"/>
+        </w:rPr>
+      </w:pPr>
+      <w:r>
+        <w:rPr>
+          <w:rFonts w:hint="eastAsia"/>
+          <w:lang w:val="en-AU"/>
+        </w:rPr>
+        <w:t xml:space="preserve">Mesh </w:t>
+      </w:r>
+      <w:r>
+        <w:rPr>
+          <w:lang w:val="en-AU"/>
+        </w:rPr>
+        <w:t>subdivision</w:t>
+      </w:r>
+      <w:r>
+        <w:rPr>
+          <w:rFonts w:hint="eastAsia"/>
+          <w:lang w:val="en-AU"/>
+        </w:rPr>
+        <w:t>，网格细分。</w:t>
+      </w:r>
+    </w:p>
+    <w:p>
+      <w:pPr>
+        <w:rPr>
+          <w:lang w:val="en-AU"/>
+        </w:rPr>
+      </w:pPr>
+      <w:r>
+        <w:rPr>
+          <w:rFonts w:hint="eastAsia"/>
+          <w:lang w:val="en-AU"/>
+        </w:rPr>
+        <w:t>Mesh simplification网格简化</w:t>
+      </w:r>
+    </w:p>
+    <w:p>
+      <w:pPr>
+        <w:rPr>
+          <w:lang w:val="en-AU"/>
+        </w:rPr>
+      </w:pPr>
+      <w:r>
+        <w:rPr>
+          <w:lang w:val="en-AU"/>
+        </w:rPr>
+        <w:t>M</w:t>
+      </w:r>
+      <w:r>
+        <w:rPr>
+          <w:rFonts w:hint="eastAsia"/>
+          <w:lang w:val="en-AU"/>
+        </w:rPr>
+        <w:t>esh regularization网格正规化，让三角形更像正三角形</w:t>
+      </w:r>
+    </w:p>
+    <w:p>
+      <w:pPr>
+        <w:rPr>
+          <w:rFonts w:hint="eastAsia"/>
+          <w:lang w:val="en-AU"/>
+        </w:rPr>
+      </w:pPr>
+      <w:r>
+        <w:rPr>
+          <w:rFonts w:hint="eastAsia"/>
+          <w:lang w:val="en-AU"/>
+        </w:rPr>
+        <w:lastRenderedPageBreak/>
+        <w:t>Loop subdivision。</w:t>
+      </w:r>
+      <w:r>
+        <w:rPr>
+          <w:rFonts w:hint="eastAsia"/>
+          <w:lang w:val="en-AU"/>
+        </w:rPr>
+        <w:t xml:space="preserve">1. </w:t>
+      </w:r>
+      <w:r>
+        <w:rPr>
+          <w:rFonts w:hint="eastAsia"/>
+          <w:lang w:val="en-AU"/>
+        </w:rPr>
+        <w:t>连接三条边中点继而拆成4个三角形。</w:t>
+      </w:r>
+      <w:r>
+        <w:rPr>
+          <w:rFonts w:hint="eastAsia"/>
+          <w:lang w:val="en-AU"/>
+        </w:rPr>
+        <w:t>2. 根据规则调整新/旧三角形vertex</w:t>
+      </w:r>
+      <w:r>
+        <w:rPr>
+          <w:rFonts w:hint="eastAsia"/>
+          <w:lang w:val="en-AU"/>
+        </w:rPr>
+        <w:t>。但是Loop subdivision只能应用于三角形。</w:t>
+      </w:r>
+    </w:p>
+    <w:p>
+      <w:pPr>
+        <w:rPr>
+          <w:lang w:val="en-AU"/>
+        </w:rPr>
+      </w:pPr>
+      <w:r>
+        <w:rPr>
+          <w:noProof/>
+          <w14:ligatures w14:val="none"/>
+        </w:rPr>
+        <w:drawing>
+          <wp:inline distT="0" distB="0" distL="0" distR="0" wp14:anchorId="1C86B639" wp14:editId="0451368C">
+            <wp:extent cx="2352013" cy="688979"/>
+            <wp:effectExtent l="0" t="0" r="0" b="0"/>
+            <wp:docPr id="835744492" name="Picture 1"/>
+            <wp:cNvGraphicFramePr>
+              <a:graphicFrameLocks xmlns:a="http://schemas.openxmlformats.org/drawingml/2006/main" noChangeAspect="1"/>
+            </wp:cNvGraphicFramePr>
+            <a:graphic xmlns:a="http://schemas.openxmlformats.org/drawingml/2006/main">
+              <a:graphicData uri="http://schemas.openxmlformats.org/drawingml/2006/picture">
+                <pic:pic xmlns:pic="http://schemas.openxmlformats.org/drawingml/2006/picture">
+                  <pic:nvPicPr>
+                    <pic:cNvPr id="835744492" name=""/>
+                    <pic:cNvPicPr/>
+                  </pic:nvPicPr>
+                  <pic:blipFill>
+                    <a:blip r:embed="rId21"/>
+                    <a:stretch>
+                      <a:fillRect/>
+                    </a:stretch>
+                  </pic:blipFill>
+                  <pic:spPr>
+                    <a:xfrm>
+                      <a:off x="0" y="0"/>
+                      <a:ext cx="2367602" cy="693546"/>
+                    </a:xfrm>
+                    <a:prstGeom prst="rect">
+                      <a:avLst/>
+                    </a:prstGeom>
+                  </pic:spPr>
+                </pic:pic>
+              </a:graphicData>
+            </a:graphic>
+          </wp:inline>
+        </w:drawing>
+      </w:r>
+    </w:p>
+    <w:p>
+      <w:r>
+        <w:rPr>
+          <w:rFonts w:hint="eastAsia"/>
+        </w:rPr>
+        <w:t>Catmull-Clark Subdivision (General Mesh)</w:t>
+      </w:r>
+      <w:r>
+        <w:rPr>
+          <w:rFonts w:hint="eastAsia"/>
+        </w:rPr>
+        <w:t>。可以应用于一般情况，四边形和三角形同时存在。</w:t>
+      </w:r>
+    </w:p>
+    <w:p>
+      <w:r>
+        <w:t>Q</w:t>
+      </w:r>
+      <w:r>
+        <w:rPr>
+          <w:rFonts w:hint="eastAsia"/>
+        </w:rPr>
+        <w:t>uad face / non-quad face</w:t>
+      </w:r>
+      <w:r>
+        <w:rPr>
+          <w:rFonts w:hint="eastAsia"/>
+        </w:rPr>
+        <w:t>，extraordinary vertex奇异点：degree不为4的点</w:t>
+      </w:r>
+    </w:p>
+    <w:p>
+      <w:pPr>
+        <w:rPr>
+          <w:rFonts w:hint="eastAsia"/>
+          <w:lang w:val="en-AU"/>
+        </w:rPr>
+      </w:pPr>
+      <w:r>
+        <w:rPr>
+          <w:noProof/>
+          <w14:ligatures w14:val="none"/>
+        </w:rPr>
+        <w:drawing>
+          <wp:inline distT="0" distB="0" distL="0" distR="0" wp14:anchorId="1114054E" wp14:editId="5D4EE102">
+            <wp:extent cx="2809940" cy="1819020"/>
+            <wp:effectExtent l="0" t="0" r="0" b="0"/>
+            <wp:docPr id="1919645165" name="Picture 1"/>
+            <wp:cNvGraphicFramePr>
+              <a:graphicFrameLocks xmlns:a="http://schemas.openxmlformats.org/drawingml/2006/main" noChangeAspect="1"/>
+            </wp:cNvGraphicFramePr>
+            <a:graphic xmlns:a="http://schemas.openxmlformats.org/drawingml/2006/main">
+              <a:graphicData uri="http://schemas.openxmlformats.org/drawingml/2006/picture">
+                <pic:pic xmlns:pic="http://schemas.openxmlformats.org/drawingml/2006/picture">
+                  <pic:nvPicPr>
+                    <pic:cNvPr id="1919645165" name=""/>
+                    <pic:cNvPicPr/>
+                  </pic:nvPicPr>
+                  <pic:blipFill>
+                    <a:blip r:embed="rId22"/>
+                    <a:stretch>
+                      <a:fillRect/>
+                    </a:stretch>
+                  </pic:blipFill>
+                  <pic:spPr>
+                    <a:xfrm>
+                      <a:off x="0" y="0"/>
+                      <a:ext cx="2834297" cy="1834787"/>
+                    </a:xfrm>
+                    <a:prstGeom prst="rect">
+                      <a:avLst/>
+                    </a:prstGeom>
+                  </pic:spPr>
+                </pic:pic>
+              </a:graphicData>
+            </a:graphic>
+          </wp:inline>
+        </w:drawing>
+      </w:r>
+      <w:r>
+        <w:rPr>
+          <w:noProof/>
+          <w14:ligatures w14:val="none"/>
+        </w:rPr>
+        <w:drawing>
+          <wp:inline distT="0" distB="0" distL="0" distR="0" wp14:anchorId="59E1FCBB" wp14:editId="4DA9682D">
+            <wp:extent cx="2254983" cy="1921707"/>
+            <wp:effectExtent l="0" t="0" r="0" b="2540"/>
+            <wp:docPr id="1757528779" name="Picture 1"/>
+            <wp:cNvGraphicFramePr>
+              <a:graphicFrameLocks xmlns:a="http://schemas.openxmlformats.org/drawingml/2006/main" noChangeAspect="1"/>
+            </wp:cNvGraphicFramePr>
+            <a:graphic xmlns:a="http://schemas.openxmlformats.org/drawingml/2006/main">
+              <a:graphicData uri="http://schemas.openxmlformats.org/drawingml/2006/picture">
+                <pic:pic xmlns:pic="http://schemas.openxmlformats.org/drawingml/2006/picture">
+                  <pic:nvPicPr>
+                    <pic:cNvPr id="1757528779" name=""/>
+                    <pic:cNvPicPr/>
+                  </pic:nvPicPr>
+                  <pic:blipFill>
+                    <a:blip r:embed="rId23"/>
+                    <a:stretch>
+                      <a:fillRect/>
+                    </a:stretch>
+                  </pic:blipFill>
+                  <pic:spPr>
+                    <a:xfrm>
+                      <a:off x="0" y="0"/>
+                      <a:ext cx="2262471" cy="1928089"/>
+                    </a:xfrm>
+                    <a:prstGeom prst="rect">
+                      <a:avLst/>
+                    </a:prstGeom>
+                  </pic:spPr>
+                </pic:pic>
+              </a:graphicData>
+            </a:graphic>
+          </wp:inline>
+        </w:drawing>
+      </w:r>
+    </w:p>
+    <w:p>
+      <w:pPr>
+        <w:rPr>
+          <w:lang w:val="en-AU"/>
+        </w:rPr>
+      </w:pPr>
+      <w:r>
+        <w:rPr>
+          <w:noProof/>
+          <w14:ligatures w14:val="none"/>
+        </w:rPr>
+        <w:drawing>
+          <wp:inline distT="0" distB="0" distL="0" distR="0" wp14:anchorId="10BA9058" wp14:editId="7DF32ADB">
+            <wp:extent cx="1674362" cy="2039064"/>
+            <wp:effectExtent l="0" t="0" r="2540" b="0"/>
+            <wp:docPr id="1687314419" name="Picture 1"/>
+            <wp:cNvGraphicFramePr>
+              <a:graphicFrameLocks xmlns:a="http://schemas.openxmlformats.org/drawingml/2006/main" noChangeAspect="1"/>
+            </wp:cNvGraphicFramePr>
+            <a:graphic xmlns:a="http://schemas.openxmlformats.org/drawingml/2006/main">
+              <a:graphicData uri="http://schemas.openxmlformats.org/drawingml/2006/picture">
+                <pic:pic xmlns:pic="http://schemas.openxmlformats.org/drawingml/2006/picture">
+                  <pic:nvPicPr>
+                    <pic:cNvPr id="1687314419" name=""/>
+                    <pic:cNvPicPr/>
+                  </pic:nvPicPr>
+                  <pic:blipFill>
+                    <a:blip r:embed="rId24"/>
+                    <a:stretch>
+                      <a:fillRect/>
+                    </a:stretch>
+                  </pic:blipFill>
+                  <pic:spPr>
+                    <a:xfrm>
+                      <a:off x="0" y="0"/>
+                      <a:ext cx="1688502" cy="2056284"/>
+                    </a:xfrm>
+                    <a:prstGeom prst="rect">
+                      <a:avLst/>
+                    </a:prstGeom>
+                  </pic:spPr>
+                </pic:pic>
+              </a:graphicData>
+            </a:graphic>
+          </wp:inline>
+        </w:drawing>
+      </w:r>
+      <w:r>
+        <w:rPr>
+          <w:noProof/>
+          <w14:ligatures w14:val="none"/>
+        </w:rPr>
+        <w:drawing>
+          <wp:inline distT="0" distB="0" distL="0" distR="0" wp14:anchorId="0A93BEAA" wp14:editId="41DAA911">
+            <wp:extent cx="2365052" cy="1994547"/>
+            <wp:effectExtent l="0" t="0" r="0" b="5715"/>
+            <wp:docPr id="1411868744" name="Picture 1"/>
+            <wp:cNvGraphicFramePr>
+              <a:graphicFrameLocks xmlns:a="http://schemas.openxmlformats.org/drawingml/2006/main" noChangeAspect="1"/>
+            </wp:cNvGraphicFramePr>
+            <a:graphic xmlns:a="http://schemas.openxmlformats.org/drawingml/2006/main">
+              <a:graphicData uri="http://schemas.openxmlformats.org/drawingml/2006/picture">
+                <pic:pic xmlns:pic="http://schemas.openxmlformats.org/drawingml/2006/picture">
+                  <pic:nvPicPr>
+                    <pic:cNvPr id="1411868744" name=""/>
+                    <pic:cNvPicPr/>
+                  </pic:nvPicPr>
+                  <pic:blipFill>
+                    <a:blip r:embed="rId25"/>
+                    <a:stretch>
+                      <a:fillRect/>
+                    </a:stretch>
+                  </pic:blipFill>
+                  <pic:spPr>
+                    <a:xfrm>
+                      <a:off x="0" y="0"/>
+                      <a:ext cx="2375169" cy="2003079"/>
+                    </a:xfrm>
+                    <a:prstGeom prst="rect">
+                      <a:avLst/>
+                    </a:prstGeom>
+                  </pic:spPr>
+                </pic:pic>
+              </a:graphicData>
+            </a:graphic>
+          </wp:inline>
+        </w:drawing>
+      </w:r>
+      <w:r>
+        <w:rPr>
+          <w:noProof/>
+          <w14:ligatures w14:val="none"/>
+        </w:rPr>
+        <w:drawing>
+          <wp:inline distT="0" distB="0" distL="0" distR="0" wp14:anchorId="33679A8F" wp14:editId="49C618D0">
+            <wp:extent cx="2180868" cy="2265194"/>
+            <wp:effectExtent l="0" t="0" r="0" b="1905"/>
+            <wp:docPr id="2015408601" name="Picture 1"/>
+            <wp:cNvGraphicFramePr>
+              <a:graphicFrameLocks xmlns:a="http://schemas.openxmlformats.org/drawingml/2006/main" noChangeAspect="1"/>
+            </wp:cNvGraphicFramePr>
+            <a:graphic xmlns:a="http://schemas.openxmlformats.org/drawingml/2006/main">
+              <a:graphicData uri="http://schemas.openxmlformats.org/drawingml/2006/picture">
+                <pic:pic xmlns:pic="http://schemas.openxmlformats.org/drawingml/2006/picture">
+                  <pic:nvPicPr>
+                    <pic:cNvPr id="2015408601" name=""/>
+                    <pic:cNvPicPr/>
+                  </pic:nvPicPr>
+                  <pic:blipFill>
+                    <a:blip r:embed="rId26"/>
+                    <a:stretch>
+                      <a:fillRect/>
+                    </a:stretch>
+                  </pic:blipFill>
+                  <pic:spPr>
+                    <a:xfrm>
+                      <a:off x="0" y="0"/>
+                      <a:ext cx="2185126" cy="2269616"/>
+                    </a:xfrm>
+                    <a:prstGeom prst="rect">
+                      <a:avLst/>
+                    </a:prstGeom>
+                  </pic:spPr>
+                </pic:pic>
+              </a:graphicData>
+            </a:graphic>
+          </wp:inline>
+        </w:drawing>
+      </w:r>
+    </w:p>
+    <w:p>
+      <w:pPr>
+        <w:pStyle w:val="Heading3"/>
+      </w:pPr>
+      <w:r>
+        <w:rPr>
+          <w:rFonts w:hint="eastAsia"/>
+        </w:rPr>
+        <w:lastRenderedPageBreak/>
+        <w:t> Shadow Mapping</w:t>
+      </w:r>
+    </w:p>
+    <w:p>
+      <w:pPr>
+        <w:rPr>
+          <w:lang w:val="en-AU"/>
+        </w:rPr>
+      </w:pPr>
+      <w:r>
+        <w:rPr>
+          <w:rFonts w:hint="eastAsia"/>
+          <w:lang w:val="en-AU"/>
+        </w:rPr>
+        <w:t>通俗讲就是，点光源会产生一个</w:t>
+      </w:r>
+      <w:proofErr w:type="spellStart"/>
+      <w:r>
+        <w:rPr>
+          <w:rFonts w:hint="eastAsia"/>
+          <w:lang w:val="en-AU"/>
+        </w:rPr>
+        <w:t>zbuffer</w:t>
+      </w:r>
+      <w:proofErr w:type="spellEnd"/>
+      <w:r>
+        <w:rPr>
+          <w:rFonts w:hint="eastAsia"/>
+          <w:lang w:val="en-AU"/>
+        </w:rPr>
+        <w:t>图，相机光栅化也有一个深度图</w:t>
+      </w:r>
+      <w:r>
+        <w:rPr>
+          <w:rFonts w:hint="eastAsia"/>
+          <w:lang w:val="en-AU"/>
+        </w:rPr>
+        <w:t>，对于相机光栅看到的每个点，投影回点光源，比较点光源的</w:t>
+      </w:r>
+      <w:proofErr w:type="spellStart"/>
+      <w:r>
+        <w:rPr>
+          <w:rFonts w:hint="eastAsia"/>
+          <w:lang w:val="en-AU"/>
+        </w:rPr>
+        <w:t>zbuffer</w:t>
+      </w:r>
+      <w:proofErr w:type="spellEnd"/>
+      <w:r>
+        <w:rPr>
+          <w:rFonts w:hint="eastAsia"/>
+          <w:lang w:val="en-AU"/>
+        </w:rPr>
+        <w:t>图，如果</w:t>
+      </w:r>
+      <w:r>
+        <w:rPr>
+          <w:rFonts w:hint="eastAsia"/>
+          <w:lang w:val="en-AU"/>
+        </w:rPr>
+        <w:t>深度一致，则说明相机和点光源都能看见，则不是阴影，如果</w:t>
+      </w:r>
+      <w:proofErr w:type="spellStart"/>
+      <w:r>
+        <w:rPr>
+          <w:rFonts w:hint="eastAsia"/>
+          <w:lang w:val="en-AU"/>
+        </w:rPr>
+        <w:t>zbuffer</w:t>
+      </w:r>
+      <w:proofErr w:type="spellEnd"/>
+      <w:r>
+        <w:rPr>
+          <w:rFonts w:hint="eastAsia"/>
+          <w:lang w:val="en-AU"/>
+        </w:rPr>
+        <w:t>图更小，则说明点光源无法看到这个点，但相机可以看到，这个点为阴影。</w:t>
+      </w:r>
+    </w:p>
+    <w:p>
+      <w:pPr>
+        <w:rPr>
+          <w:lang w:val="en-AU"/>
+        </w:rPr>
+      </w:pPr>
+      <w:r>
+        <w:rPr>
+          <w:rFonts w:hint="eastAsia"/>
+          <w:lang w:val="en-AU"/>
+        </w:rPr>
+        <w:t>缺点</w:t>
+      </w:r>
+      <w:r>
+        <w:rPr>
+          <w:rFonts w:hint="eastAsia"/>
+          <w:lang w:val="en-AU"/>
+        </w:rPr>
+        <w:t>，shadow map本身有分辨率，应该为多大？</w:t>
+      </w:r>
+      <w:r>
+        <w:rPr>
+          <w:rFonts w:hint="eastAsia"/>
+          <w:lang w:val="en-AU"/>
+        </w:rPr>
+        <w:t xml:space="preserve">1. </w:t>
+      </w:r>
+      <w:r>
+        <w:rPr>
+          <w:lang w:val="en-AU"/>
+        </w:rPr>
+        <w:t>S</w:t>
+      </w:r>
+      <w:r>
+        <w:rPr>
+          <w:rFonts w:hint="eastAsia"/>
+          <w:lang w:val="en-AU"/>
+        </w:rPr>
+        <w:t xml:space="preserve">hadow map 太小会走样 2. </w:t>
+      </w:r>
+      <w:proofErr w:type="gramStart"/>
+      <w:r>
+        <w:rPr>
+          <w:rFonts w:hint="eastAsia"/>
+          <w:lang w:val="en-AU"/>
+        </w:rPr>
+        <w:t>只能做硬阴影</w:t>
+      </w:r>
+      <w:proofErr w:type="gramEnd"/>
+      <w:r>
+        <w:rPr>
+          <w:rFonts w:hint="eastAsia"/>
+          <w:lang w:val="en-AU"/>
+        </w:rPr>
+        <w:t xml:space="preserve"> 3. 数值精度问题</w:t>
+      </w:r>
+    </w:p>
+    <w:p>
+      <w:pPr>
+        <w:rPr>
+          <w:lang w:val="en-AU"/>
+        </w:rPr>
+      </w:pPr>
+    </w:p>
+    <w:p>
+      <w:pPr>
+        <w:rPr>
+          <w:rFonts w:hint="eastAsia"/>
           <w:lang w:val="en-AU"/>
         </w:rPr>
       </w:pPr>
@@ -5823,7 +6732,6 @@
   <w:style w:type="character" w:default="1" w:styleId="DefaultParagraphFont">
     <w:name w:val="Default Paragraph Font"/>
     <w:uiPriority w:val="1"/>
-    <w:semiHidden/>
     <w:unhideWhenUsed/>
   </w:style>
   <w:style w:type="table" w:default="1" w:styleId="TableNormal">

--- a/GAMES101/notes.docx
+++ b/GAMES101/notes.docx
@@ -14,7 +14,7 @@
       </w:r>
     </w:p>
     <w:p>
-      <w:hyperlink r:id="rId6" w:anchor="%E9%BD%90%E6%AC%A1%E5%9D%90%E6%A0%87%E5%92%8C%E9%BD%90%E6%AC%A1%E5%90%91%E9%87%8F" w:history="1">
+      <w:hyperlink r:id="rId7" w:anchor="%E9%BD%90%E6%AC%A1%E5%9D%90%E6%A0%87%E5%92%8C%E9%BD%90%E6%AC%A1%E5%90%91%E9%87%8F" w:history="1">
         <w:r>
           <w:rPr>
             <w:rStyle w:val="Hyperlink"/>
@@ -75,21 +75,7 @@
         <w:rPr>
           <w:rFonts w:hint="eastAsia"/>
         </w:rPr>
-        <w:t>amera的定义：position，</w:t>
-      </w:r>
-      <w:proofErr w:type="spellStart"/>
-      <w:r>
-        <w:rPr>
-          <w:rFonts w:hint="eastAsia"/>
-        </w:rPr>
-        <w:t>lookat</w:t>
-      </w:r>
-      <w:proofErr w:type="spellEnd"/>
-      <w:r>
-        <w:rPr>
-          <w:rFonts w:hint="eastAsia"/>
-        </w:rPr>
-        <w:t xml:space="preserve"> direction，up direction</w:t>
+        <w:t>amera的定义：position，lookat direction，up direction</w:t>
       </w:r>
     </w:p>
     <w:p>
@@ -127,21 +113,7 @@
         <w:rPr>
           <w:rFonts w:hint="eastAsia"/>
         </w:rPr>
-        <w:t>透视投影：透视投影转换到cuboid（</w:t>
-      </w:r>
-      <w:proofErr w:type="spellStart"/>
-      <w:r>
-        <w:rPr>
-          <w:rFonts w:hint="eastAsia"/>
-        </w:rPr>
-        <w:t>M_persp</w:t>
-      </w:r>
-      <w:proofErr w:type="spellEnd"/>
-      <w:r>
-        <w:rPr>
-          <w:rFonts w:hint="eastAsia"/>
-        </w:rPr>
-        <w:t>-&gt;ortho），再做正交投影</w:t>
+        <w:t>透视投影：透视投影转换到cuboid（M_persp-&gt;ortho），再做正交投影</w:t>
       </w:r>
     </w:p>
     <w:p>
@@ -152,31 +124,7 @@
         <w:t>正交投影：</w:t>
       </w:r>
       <w:r>
-        <w:t>透视投影后视锥</w:t>
-      </w:r>
-      <w:proofErr w:type="gramStart"/>
-      <w:r>
-        <w:t>体范围</w:t>
-      </w:r>
-      <w:proofErr w:type="gramEnd"/>
-      <w:r>
-        <w:t>就对应</w:t>
-      </w:r>
-      <w:proofErr w:type="gramStart"/>
-      <w:r>
-        <w:t>一</w:t>
-      </w:r>
-      <w:proofErr w:type="gramEnd"/>
-      <w:r>
-        <w:t>长方体，视锥体各平面就是长方体的各平面，正交投影就是在透视投影后把这个长方体内的点全部缩放到</w:t>
-      </w:r>
-      <w:proofErr w:type="spellStart"/>
-      <w:r>
-        <w:t>x,y,z</w:t>
-      </w:r>
-      <w:proofErr w:type="spellEnd"/>
-      <w:r>
-        <w:t>∈[</w:t>
+        <w:t>透视投影后视锥体范围就对应一长方体，视锥体各平面就是长方体的各平面，正交投影就是在透视投影后把这个长方体内的点全部缩放到x,y,z∈[</w:t>
       </w:r>
       <w:r>
         <w:rPr>
@@ -259,7 +207,7 @@
                     </pic:cNvPicPr>
                   </pic:nvPicPr>
                   <pic:blipFill>
-                    <a:blip r:embed="rId7"/>
+                    <a:blip r:embed="rId8"/>
                     <a:stretch>
                       <a:fillRect/>
                     </a:stretch>
@@ -306,21 +254,7 @@
         <w:rPr>
           <w:rFonts w:hint="eastAsia"/>
         </w:rPr>
-        <w:t>(注意和计算机视觉的</w:t>
-      </w:r>
-      <w:proofErr w:type="gramStart"/>
-      <w:r>
-        <w:rPr>
-          <w:rFonts w:hint="eastAsia"/>
-        </w:rPr>
-        <w:t>世界坐标系转相机</w:t>
-      </w:r>
-      <w:proofErr w:type="gramEnd"/>
-      <w:r>
-        <w:rPr>
-          <w:rFonts w:hint="eastAsia"/>
-        </w:rPr>
-        <w:t>坐标系不同，这里的转换是相机看向-z，up为y轴正向)</w:t>
+        <w:t>(注意和计算机视觉的世界坐标系转相机坐标系不同，这里的转换是相机看向-z，up为y轴正向)</w:t>
       </w:r>
     </w:p>
     <w:p>
@@ -348,21 +282,7 @@
         <w:rPr>
           <w:rFonts w:hint="eastAsia"/>
         </w:rPr>
-        <w:t>什么是正交投影矩阵</w:t>
-      </w:r>
-      <w:proofErr w:type="spellStart"/>
-      <w:r>
-        <w:rPr>
-          <w:rFonts w:hint="eastAsia"/>
-        </w:rPr>
-        <w:t>M_ortho</w:t>
-      </w:r>
-      <w:proofErr w:type="spellEnd"/>
-      <w:r>
-        <w:rPr>
-          <w:rFonts w:hint="eastAsia"/>
-        </w:rPr>
-        <w:t>。 也就是标准化正交投影，压缩到-1，1的立方体</w:t>
+        <w:t>什么是正交投影矩阵M_ortho。 也就是标准化正交投影，压缩到-1，1的立方体</w:t>
       </w:r>
     </w:p>
     <w:p>
@@ -371,21 +291,7 @@
           <w:rFonts w:hint="eastAsia"/>
         </w:rPr>
         <w:lastRenderedPageBreak/>
-        <w:t>什么是透视投影转正交投影</w:t>
-      </w:r>
-      <w:proofErr w:type="spellStart"/>
-      <w:r>
-        <w:rPr>
-          <w:rFonts w:hint="eastAsia"/>
-        </w:rPr>
-        <w:t>M_persp</w:t>
-      </w:r>
-      <w:proofErr w:type="spellEnd"/>
-      <w:r>
-        <w:rPr>
-          <w:rFonts w:hint="eastAsia"/>
-        </w:rPr>
-        <w:t>-&gt;ortho。</w:t>
+        <w:t>什么是透视投影转正交投影M_persp-&gt;ortho。</w:t>
       </w:r>
     </w:p>
     <w:p>
@@ -409,7 +315,7 @@
       </w:r>
     </w:p>
     <w:p>
-      <w:hyperlink r:id="rId8" w:anchor="background" w:history="1">
+      <w:hyperlink r:id="rId9" w:anchor="background" w:history="1">
         <w:r>
           <w:rPr>
             <w:rStyle w:val="Hyperlink"/>
@@ -706,49 +612,7 @@
         <w:rPr>
           <w:rFonts w:hint="eastAsia"/>
         </w:rPr>
-        <w:t>求出</w:t>
-      </w:r>
-      <w:proofErr w:type="spellStart"/>
-      <w:r>
-        <w:rPr>
-          <w:rFonts w:hint="eastAsia"/>
-        </w:rPr>
-        <w:t>Mortho</w:t>
-      </w:r>
-      <w:proofErr w:type="spellEnd"/>
-      <w:r>
-        <w:rPr>
-          <w:rFonts w:hint="eastAsia"/>
-        </w:rPr>
-        <w:t>，-f&lt;=</w:t>
-      </w:r>
-      <w:proofErr w:type="spellStart"/>
-      <w:r>
-        <w:rPr>
-          <w:rFonts w:hint="eastAsia"/>
-        </w:rPr>
-        <w:t>Pz</w:t>
-      </w:r>
-      <w:proofErr w:type="spellEnd"/>
-      <w:r>
-        <w:rPr>
-          <w:rFonts w:hint="eastAsia"/>
-        </w:rPr>
-        <w:t>&lt;=-n，但是NDC需要的是把near平面映射到-1, far平面映射到+1，所以需要对z</w:t>
-      </w:r>
-      <w:proofErr w:type="gramStart"/>
-      <w:r>
-        <w:rPr>
-          <w:rFonts w:hint="eastAsia"/>
-        </w:rPr>
-        <w:t>轴进行</w:t>
-      </w:r>
-      <w:proofErr w:type="gramEnd"/>
-      <w:r>
-        <w:rPr>
-          <w:rFonts w:hint="eastAsia"/>
-        </w:rPr>
-        <w:t>反转（等于换到NDC左手系）</w:t>
+        <w:t>求出Mortho，-f&lt;=Pz&lt;=-n，但是NDC需要的是把near平面映射到-1, far平面映射到+1，所以需要对z轴进行反转（等于换到NDC左手系）</w:t>
       </w:r>
     </w:p>
     <w:p>
@@ -1454,21 +1318,7 @@
         <w:rPr>
           <w:rFonts w:hint="eastAsia"/>
         </w:rPr>
-        <w:t>iewport变换。转换</w:t>
-      </w:r>
-      <w:proofErr w:type="spellStart"/>
-      <w:r>
-        <w:rPr>
-          <w:rFonts w:hint="eastAsia"/>
-        </w:rPr>
-        <w:t>xy</w:t>
-      </w:r>
-      <w:proofErr w:type="spellEnd"/>
-      <w:r>
-        <w:rPr>
-          <w:rFonts w:hint="eastAsia"/>
-        </w:rPr>
-        <w:t xml:space="preserve"> plane: </w:t>
+        <w:t xml:space="preserve">iewport变换。转换xy plane: </w:t>
       </w:r>
       <m:oMath>
         <m:sSup>
@@ -1548,7 +1398,7 @@
                     </pic:cNvPicPr>
                   </pic:nvPicPr>
                   <pic:blipFill>
-                    <a:blip r:embed="rId9"/>
+                    <a:blip r:embed="rId10"/>
                     <a:stretch>
                       <a:fillRect/>
                     </a:stretch>
@@ -1656,7 +1506,7 @@
                     </pic:cNvPicPr>
                   </pic:nvPicPr>
                   <pic:blipFill>
-                    <a:blip r:embed="rId10"/>
+                    <a:blip r:embed="rId11"/>
                     <a:stretch>
                       <a:fillRect/>
                     </a:stretch>
@@ -1702,7 +1552,7 @@
                     </pic:cNvPicPr>
                   </pic:nvPicPr>
                   <pic:blipFill>
-                    <a:blip r:embed="rId11"/>
+                    <a:blip r:embed="rId12"/>
                     <a:stretch>
                       <a:fillRect/>
                     </a:stretch>
@@ -1806,21 +1656,7 @@
         <w:rPr>
           <w:rFonts w:hAnsi="DejaVu Math TeX Gyre" w:hint="eastAsia"/>
         </w:rPr>
-        <w:t>（注意T为方向向量，</w:t>
-      </w:r>
-      <w:proofErr w:type="gramStart"/>
-      <w:r>
-        <w:rPr>
-          <w:rFonts w:hAnsi="DejaVu Math TeX Gyre" w:hint="eastAsia"/>
-        </w:rPr>
-        <w:t>齐次写法</w:t>
-      </w:r>
-      <w:proofErr w:type="gramEnd"/>
-      <w:r>
-        <w:rPr>
-          <w:rFonts w:hAnsi="DejaVu Math TeX Gyre" w:hint="eastAsia"/>
-        </w:rPr>
-        <w:t>最后一个值为0）</w:t>
+        <w:t>（注意T为方向向量，齐次写法最后一个值为0）</w:t>
       </w:r>
     </w:p>
     <w:p>
@@ -2752,7 +2588,7 @@
                     </pic:cNvPicPr>
                   </pic:nvPicPr>
                   <pic:blipFill>
-                    <a:blip r:embed="rId12"/>
+                    <a:blip r:embed="rId13"/>
                     <a:stretch>
                       <a:fillRect/>
                     </a:stretch>
@@ -3014,7 +2850,7 @@
                     </pic:cNvPicPr>
                   </pic:nvPicPr>
                   <pic:blipFill>
-                    <a:blip r:embed="rId13"/>
+                    <a:blip r:embed="rId14"/>
                     <a:stretch>
                       <a:fillRect/>
                     </a:stretch>
@@ -3059,23 +2895,7 @@
           <w:rFonts w:hint="eastAsia"/>
           <w:lang w:val="en-AU"/>
         </w:rPr>
-        <w:t>的夹角的cosine值来判断相机观测能接收到多少镜面反射的光强度，这里类比初中物理。用half vector而不直接计算入射光反射向量的原因是half vector计算更简单，指数P</w:t>
-      </w:r>
-      <w:proofErr w:type="gramStart"/>
-      <w:r>
-        <w:rPr>
-          <w:rFonts w:hint="eastAsia"/>
-          <w:lang w:val="en-AU"/>
-        </w:rPr>
-        <w:t>让结果</w:t>
-      </w:r>
-      <w:proofErr w:type="gramEnd"/>
-      <w:r>
-        <w:rPr>
-          <w:rFonts w:hint="eastAsia"/>
-          <w:lang w:val="en-AU"/>
-        </w:rPr>
-        <w:t>更narrow</w:t>
+        <w:t>的夹角的cosine值来判断相机观测能接收到多少镜面反射的光强度，这里类比初中物理。用half vector而不直接计算入射光反射向量的原因是half vector计算更简单，指数P让结果更narrow</w:t>
       </w:r>
     </w:p>
     <w:p>
@@ -3106,7 +2926,7 @@
                     </pic:cNvPicPr>
                   </pic:nvPicPr>
                   <pic:blipFill>
-                    <a:blip r:embed="rId14"/>
+                    <a:blip r:embed="rId15"/>
                     <a:stretch>
                       <a:fillRect/>
                     </a:stretch>
@@ -3180,21 +3000,12 @@
           <w:lang w:val="en-AU"/>
         </w:rPr>
       </w:pPr>
-      <w:proofErr w:type="spellStart"/>
-      <w:r>
-        <w:rPr>
-          <w:rFonts w:hint="eastAsia"/>
-          <w:lang w:val="en-AU"/>
-        </w:rPr>
-        <w:t>Gouraud</w:t>
-      </w:r>
-      <w:proofErr w:type="spellEnd"/>
-      <w:r>
-        <w:rPr>
-          <w:rFonts w:hint="eastAsia"/>
-          <w:lang w:val="en-AU"/>
-        </w:rPr>
-        <w:t xml:space="preserve"> Shading：对每个三角形vertex进行shading计算，有了顶点的shading结果之后，对三角形内部的每一个点进行重心坐标插值。</w:t>
+      <w:r>
+        <w:rPr>
+          <w:rFonts w:hint="eastAsia"/>
+          <w:lang w:val="en-AU"/>
+        </w:rPr>
+        <w:t>Gouraud Shading：对每个三角形vertex进行shading计算，有了顶点的shading结果之后，对三角形内部的每一个点进行重心坐标插值。</w:t>
       </w:r>
     </w:p>
     <w:p>
@@ -3239,7 +3050,7 @@
                     </pic:cNvPicPr>
                   </pic:nvPicPr>
                   <pic:blipFill>
-                    <a:blip r:embed="rId15"/>
+                    <a:blip r:embed="rId16"/>
                     <a:stretch>
                       <a:fillRect/>
                     </a:stretch>
@@ -3271,23 +3082,7 @@
           <w:rFonts w:hint="eastAsia"/>
           <w:lang w:val="en-AU"/>
         </w:rPr>
-        <w:t>Phong Shading：对每个pixel进行shading，如何</w:t>
-      </w:r>
-      <w:proofErr w:type="gramStart"/>
-      <w:r>
-        <w:rPr>
-          <w:rFonts w:hint="eastAsia"/>
-          <w:lang w:val="en-AU"/>
-        </w:rPr>
-        <w:t>求每个</w:t>
-      </w:r>
-      <w:proofErr w:type="gramEnd"/>
-      <w:r>
-        <w:rPr>
-          <w:rFonts w:hint="eastAsia"/>
-          <w:lang w:val="en-AU"/>
-        </w:rPr>
-        <w:t>pixel的法线向量？利用重心</w:t>
+        <w:t>Phong Shading：对每个pixel进行shading，如何求每个pixel的法线向量？利用重心</w:t>
       </w:r>
     </w:p>
     <w:p>
@@ -3318,7 +3113,7 @@
                     </pic:cNvPicPr>
                   </pic:nvPicPr>
                   <pic:blipFill>
-                    <a:blip r:embed="rId16"/>
+                    <a:blip r:embed="rId17"/>
                     <a:stretch>
                       <a:fillRect/>
                     </a:stretch>
@@ -3367,7 +3162,7 @@
                     </pic:cNvPicPr>
                   </pic:nvPicPr>
                   <pic:blipFill>
-                    <a:blip r:embed="rId17"/>
+                    <a:blip r:embed="rId18"/>
                     <a:stretch>
                       <a:fillRect/>
                     </a:stretch>
@@ -3417,7 +3212,7 @@
                     </pic:cNvPicPr>
                   </pic:nvPicPr>
                   <pic:blipFill>
-                    <a:blip r:embed="rId18"/>
+                    <a:blip r:embed="rId19"/>
                     <a:stretch>
                       <a:fillRect/>
                     </a:stretch>
@@ -4505,39 +4300,7 @@
           <w:rFonts w:hint="eastAsia"/>
           <w:lang w:val="en-AU"/>
         </w:rPr>
-        <w:t>表</w:t>
-      </w:r>
-      <w:proofErr w:type="gramStart"/>
-      <w:r>
-        <w:rPr>
-          <w:rFonts w:hint="eastAsia"/>
-          <w:lang w:val="en-AU"/>
-        </w:rPr>
-        <w:t>示列</w:t>
-      </w:r>
-      <w:proofErr w:type="gramEnd"/>
-      <w:r>
-        <w:rPr>
-          <w:rFonts w:hint="eastAsia"/>
-          <w:lang w:val="en-AU"/>
-        </w:rPr>
-        <w:t>向量c取代了A的第</w:t>
-      </w:r>
-      <w:proofErr w:type="spellStart"/>
-      <w:r>
-        <w:rPr>
-          <w:rFonts w:hint="eastAsia"/>
-          <w:lang w:val="en-AU"/>
-        </w:rPr>
-        <w:t>i</w:t>
-      </w:r>
-      <w:proofErr w:type="spellEnd"/>
-      <w:r>
-        <w:rPr>
-          <w:rFonts w:hint="eastAsia"/>
-          <w:lang w:val="en-AU"/>
-        </w:rPr>
-        <w:t>列后得到的矩阵</w:t>
+        <w:t>表示列向量c取代了A的第i列后得到的矩阵</w:t>
       </w:r>
     </w:p>
     <w:p>
@@ -5150,7 +4913,6 @@
       <w:pPr>
         <w:pStyle w:val="Heading3"/>
         <w:rPr>
-          <w:rFonts w:hint="eastAsia"/>
           <w:lang w:val="en-AU"/>
         </w:rPr>
       </w:pPr>
@@ -5186,7 +4948,6 @@
     <w:p>
       <w:pPr>
         <w:rPr>
-          <w:rFonts w:hint="eastAsia"/>
           <w:lang w:val="en-AU"/>
         </w:rPr>
       </w:pPr>
@@ -5244,7 +5005,6 @@
     <w:p>
       <w:pPr>
         <w:rPr>
-          <w:rFonts w:hint="eastAsia"/>
           <w:lang w:val="en-AU"/>
         </w:rPr>
       </w:pPr>
@@ -5283,7 +5043,7 @@
                     <pic:cNvPicPr/>
                   </pic:nvPicPr>
                   <pic:blipFill>
-                    <a:blip r:embed="rId19"/>
+                    <a:blip r:embed="rId20"/>
                     <a:stretch>
                       <a:fillRect/>
                     </a:stretch>
@@ -5322,7 +5082,6 @@
     <w:p>
       <w:pPr>
         <w:rPr>
-          <w:rFonts w:hint="eastAsia"/>
           <w:lang w:val="en-AU"/>
         </w:rPr>
       </w:pPr>
@@ -5398,27 +5157,7 @@
           <w:bCs/>
           <w:lang w:val="en-AU"/>
         </w:rPr>
-        <w:t>（</w:t>
-      </w:r>
-      <w:proofErr w:type="spellStart"/>
-      <w:r>
-        <w:rPr>
-          <w:rFonts w:hint="eastAsia"/>
-          <w:b/>
-          <w:bCs/>
-          <w:lang w:val="en-AU"/>
-        </w:rPr>
-        <w:t>bezier</w:t>
-      </w:r>
-      <w:proofErr w:type="spellEnd"/>
-      <w:r>
-        <w:rPr>
-          <w:rFonts w:hint="eastAsia"/>
-          <w:b/>
-          <w:bCs/>
-          <w:lang w:val="en-AU"/>
-        </w:rPr>
-        <w:t xml:space="preserve"> 曲线）</w:t>
+        <w:t>（bezier 曲线）</w:t>
       </w:r>
     </w:p>
     <w:p>
@@ -5438,7 +5177,6 @@
     <w:p>
       <w:pPr>
         <w:rPr>
-          <w:rFonts w:hint="eastAsia"/>
           <w:lang w:val="en-AU"/>
         </w:rPr>
       </w:pPr>
@@ -5491,7 +5229,7 @@
                     <pic:cNvPicPr/>
                   </pic:nvPicPr>
                   <pic:blipFill>
-                    <a:blip r:embed="rId20"/>
+                    <a:blip r:embed="rId21"/>
                     <a:stretch>
                       <a:fillRect/>
                     </a:stretch>
@@ -5576,7 +5314,6 @@
     <w:p>
       <w:pPr>
         <w:rPr>
-          <w:rFonts w:hint="eastAsia"/>
           <w:lang w:val="en-AU"/>
         </w:rPr>
       </w:pPr>
@@ -5644,7 +5381,7 @@
                     <pic:cNvPicPr/>
                   </pic:nvPicPr>
                   <pic:blipFill>
-                    <a:blip r:embed="rId21"/>
+                    <a:blip r:embed="rId22"/>
                     <a:stretch>
                       <a:fillRect/>
                     </a:stretch>
@@ -5699,7 +5436,6 @@
     <w:p>
       <w:pPr>
         <w:rPr>
-          <w:rFonts w:hint="eastAsia"/>
           <w:lang w:val="en-AU"/>
         </w:rPr>
       </w:pPr>
@@ -5724,7 +5460,7 @@
                     <pic:cNvPicPr/>
                   </pic:nvPicPr>
                   <pic:blipFill>
-                    <a:blip r:embed="rId22"/>
+                    <a:blip r:embed="rId23"/>
                     <a:stretch>
                       <a:fillRect/>
                     </a:stretch>
@@ -5765,7 +5501,7 @@
                     <pic:cNvPicPr/>
                   </pic:nvPicPr>
                   <pic:blipFill>
-                    <a:blip r:embed="rId23"/>
+                    <a:blip r:embed="rId24"/>
                     <a:stretch>
                       <a:fillRect/>
                     </a:stretch>
@@ -5813,7 +5549,7 @@
                     <pic:cNvPicPr/>
                   </pic:nvPicPr>
                   <pic:blipFill>
-                    <a:blip r:embed="rId24"/>
+                    <a:blip r:embed="rId25"/>
                     <a:stretch>
                       <a:fillRect/>
                     </a:stretch>
@@ -5854,7 +5590,7 @@
                     <pic:cNvPicPr/>
                   </pic:nvPicPr>
                   <pic:blipFill>
-                    <a:blip r:embed="rId25"/>
+                    <a:blip r:embed="rId26"/>
                     <a:stretch>
                       <a:fillRect/>
                     </a:stretch>
@@ -5895,7 +5631,7 @@
                     <pic:cNvPicPr/>
                   </pic:nvPicPr>
                   <pic:blipFill>
-                    <a:blip r:embed="rId26"/>
+                    <a:blip r:embed="rId27"/>
                     <a:stretch>
                       <a:fillRect/>
                     </a:stretch>
@@ -5939,69 +5675,21 @@
           <w:rFonts w:hint="eastAsia"/>
           <w:lang w:val="en-AU"/>
         </w:rPr>
-        <w:t>通俗讲就是，点光源会产生一个</w:t>
-      </w:r>
-      <w:proofErr w:type="spellStart"/>
-      <w:r>
-        <w:rPr>
-          <w:rFonts w:hint="eastAsia"/>
-          <w:lang w:val="en-AU"/>
-        </w:rPr>
-        <w:t>zbuffer</w:t>
-      </w:r>
-      <w:proofErr w:type="spellEnd"/>
-      <w:r>
-        <w:rPr>
-          <w:rFonts w:hint="eastAsia"/>
-          <w:lang w:val="en-AU"/>
-        </w:rPr>
-        <w:t>图，相机光栅化也有一个深度图</w:t>
-      </w:r>
-      <w:r>
-        <w:rPr>
-          <w:rFonts w:hint="eastAsia"/>
-          <w:lang w:val="en-AU"/>
-        </w:rPr>
-        <w:t>，对于相机光栅看到的每个点，投影回点光源，比较点光源的</w:t>
-      </w:r>
-      <w:proofErr w:type="spellStart"/>
-      <w:r>
-        <w:rPr>
-          <w:rFonts w:hint="eastAsia"/>
-          <w:lang w:val="en-AU"/>
-        </w:rPr>
-        <w:t>zbuffer</w:t>
-      </w:r>
-      <w:proofErr w:type="spellEnd"/>
-      <w:r>
-        <w:rPr>
-          <w:rFonts w:hint="eastAsia"/>
-          <w:lang w:val="en-AU"/>
-        </w:rPr>
-        <w:t>图，如果</w:t>
-      </w:r>
-      <w:r>
-        <w:rPr>
-          <w:rFonts w:hint="eastAsia"/>
-          <w:lang w:val="en-AU"/>
-        </w:rPr>
-        <w:t>深度一致，则说明相机和点光源都能看见，则不是阴影，如果</w:t>
-      </w:r>
-      <w:proofErr w:type="spellStart"/>
-      <w:r>
-        <w:rPr>
-          <w:rFonts w:hint="eastAsia"/>
-          <w:lang w:val="en-AU"/>
-        </w:rPr>
-        <w:t>zbuffer</w:t>
-      </w:r>
-      <w:proofErr w:type="spellEnd"/>
-      <w:r>
-        <w:rPr>
-          <w:rFonts w:hint="eastAsia"/>
-          <w:lang w:val="en-AU"/>
-        </w:rPr>
-        <w:t>图更小，则说明点光源无法看到这个点，但相机可以看到，这个点为阴影。</w:t>
+        <w:t>通俗讲就是，点光源会产生一个zbuffer图，相机光栅化也有一个深度图</w:t>
+      </w:r>
+      <w:r>
+        <w:rPr>
+          <w:rFonts w:hint="eastAsia"/>
+          <w:lang w:val="en-AU"/>
+        </w:rPr>
+        <w:t>，对于相机光栅看到的每个点，投影回点光源，比较点光源的zbuffer图，如果</w:t>
+      </w:r>
+      <w:r>
+        <w:rPr>
+          <w:rFonts w:hint="eastAsia"/>
+          <w:lang w:val="en-AU"/>
+        </w:rPr>
+        <w:t>深度一致，则说明相机和点光源都能看见，则不是阴影，如果zbuffer图更小，则说明点光源无法看到这个点，但相机可以看到，这个点为阴影。</w:t>
       </w:r>
     </w:p>
     <w:p>
@@ -6042,24 +5730,1070 @@
           <w:rFonts w:hint="eastAsia"/>
           <w:lang w:val="en-AU"/>
         </w:rPr>
-        <w:t xml:space="preserve">hadow map 太小会走样 2. </w:t>
-      </w:r>
-      <w:proofErr w:type="gramStart"/>
-      <w:r>
-        <w:rPr>
-          <w:rFonts w:hint="eastAsia"/>
-          <w:lang w:val="en-AU"/>
-        </w:rPr>
-        <w:t>只能做硬阴影</w:t>
-      </w:r>
-      <w:proofErr w:type="gramEnd"/>
-      <w:r>
-        <w:rPr>
-          <w:rFonts w:hint="eastAsia"/>
-          <w:lang w:val="en-AU"/>
-        </w:rPr>
-        <w:t xml:space="preserve"> 3. 数值精度问题</w:t>
-      </w:r>
+        <w:t>hadow map 太小会走样 2. 只能做硬阴影 3. 数值精度问题</w:t>
+      </w:r>
+    </w:p>
+    <w:p>
+      <w:pPr>
+        <w:pStyle w:val="Heading3"/>
+        <w:rPr>
+          <w:lang w:val="en-AU"/>
+        </w:rPr>
+      </w:pPr>
+      <w:r>
+        <w:rPr>
+          <w:rFonts w:hint="eastAsia"/>
+          <w:lang w:val="en-AU"/>
+        </w:rPr>
+        <w:t>Ray Tracing</w:t>
+      </w:r>
+    </w:p>
+    <w:p>
+      <w:pPr>
+        <w:rPr>
+          <w:rFonts w:hint="eastAsia"/>
+          <w:lang w:val="en-AU"/>
+        </w:rPr>
+      </w:pPr>
+      <w:r>
+        <w:rPr>
+          <w:rFonts w:hint="eastAsia"/>
+          <w:lang w:val="en-AU"/>
+        </w:rPr>
+        <w:t>光栅化的局限性。无法很好的处理global effects，例如soft shadows，glossy reflection，indirect illumination。</w:t>
+      </w:r>
+    </w:p>
+    <w:p>
+      <w:pPr>
+        <w:rPr>
+          <w:b/>
+          <w:bCs/>
+        </w:rPr>
+      </w:pPr>
+      <w:r>
+        <w:rPr>
+          <w:rFonts w:hint="eastAsia"/>
+          <w:b/>
+          <w:bCs/>
+        </w:rPr>
+        <w:t>Recursive (Whitted-Style) Ray Tracing</w:t>
+      </w:r>
+      <w:r>
+        <w:rPr>
+          <w:rFonts w:hint="eastAsia"/>
+          <w:b/>
+          <w:bCs/>
+        </w:rPr>
+        <w:t>如何求光线与表面的交点</w:t>
+      </w:r>
+    </w:p>
+    <w:p>
+      <w:pPr>
+        <w:rPr>
+          <w:b/>
+          <w:bCs/>
+        </w:rPr>
+      </w:pPr>
+      <w:r>
+        <w:rPr>
+          <w:rFonts w:hint="eastAsia"/>
+          <w:b/>
+          <w:bCs/>
+        </w:rPr>
+        <w:t>对于隐式表面，直接求解方程判断。</w:t>
+      </w:r>
+    </w:p>
+    <w:p>
+      <w:pPr>
+        <w:rPr>
+          <w:b/>
+          <w:bCs/>
+        </w:rPr>
+      </w:pPr>
+      <w:r>
+        <w:rPr>
+          <w:rFonts w:hint="eastAsia"/>
+          <w:b/>
+          <w:bCs/>
+        </w:rPr>
+        <w:t>对于光线与一个三角形求交点，</w:t>
+      </w:r>
+      <w:r>
+        <w:rPr>
+          <w:rFonts w:hint="eastAsia"/>
+          <w:b/>
+          <w:bCs/>
+        </w:rPr>
+        <w:t>分为两步，1. 求光线与平面的交点。2. 判断交点是否在三角形内。</w:t>
+      </w:r>
+      <w:r>
+        <w:rPr>
+          <w:rFonts w:hint="eastAsia"/>
+          <w:b/>
+          <w:bCs/>
+        </w:rPr>
+        <w:t>当然还有</w:t>
+      </w:r>
+      <w:r>
+        <w:rPr>
+          <w:rFonts w:hint="eastAsia"/>
+          <w:b/>
+          <w:bCs/>
+        </w:rPr>
+        <w:t>快速的做法：Möller Trumbore Algorithm</w:t>
+      </w:r>
+      <w:r>
+        <w:rPr>
+          <w:rFonts w:hint="eastAsia"/>
+          <w:b/>
+          <w:bCs/>
+        </w:rPr>
+        <w:t>，</w:t>
+      </w:r>
+      <w:r>
+        <w:rPr>
+          <w:rFonts w:hint="eastAsia"/>
+          <w:b/>
+          <w:bCs/>
+        </w:rPr>
+        <w:t>也就是</w:t>
+      </w:r>
+      <w:r>
+        <w:rPr>
+          <w:rFonts w:hint="eastAsia"/>
+          <w:b/>
+          <w:bCs/>
+        </w:rPr>
+        <w:t>利用重心坐标来判断。</w:t>
+      </w:r>
+    </w:p>
+    <w:p>
+      <w:pPr>
+        <w:rPr>
+          <w:b/>
+          <w:bCs/>
+        </w:rPr>
+      </w:pPr>
+      <w:r>
+        <w:rPr>
+          <w:rFonts w:hint="eastAsia"/>
+          <w:b/>
+          <w:bCs/>
+        </w:rPr>
+        <w:t>对于光线与一个物体求交。简单的做法是遍历所有三角形来判断是否有交点，当然这非常慢。</w:t>
+      </w:r>
+    </w:p>
+    <w:p>
+      <w:pPr>
+        <w:rPr>
+          <w:b/>
+          <w:bCs/>
+        </w:rPr>
+      </w:pPr>
+      <w:r>
+        <w:rPr>
+          <w:rFonts w:hint="eastAsia"/>
+          <w:b/>
+          <w:bCs/>
+        </w:rPr>
+        <w:t>利用Bounding Volumes来做加速，利用Axis-aligned Bounding Box (AABB)轴对齐包围盒，来加速判断，如果连box都没碰到则无需检查物体。</w:t>
+      </w:r>
+    </w:p>
+    <w:p>
+      <w:pPr>
+        <w:rPr>
+          <w:b/>
+          <w:bCs/>
+        </w:rPr>
+      </w:pPr>
+      <w:r>
+        <w:rPr>
+          <w:b/>
+          <w:bCs/>
+        </w:rPr>
+        <w:tab/>
+      </w:r>
+      <w:r>
+        <w:rPr>
+          <w:noProof/>
+          <w14:ligatures w14:val="none"/>
+        </w:rPr>
+        <w:drawing>
+          <wp:inline distT="0" distB="0" distL="0" distR="0" wp14:anchorId="6A258DB8" wp14:editId="33E5F184">
+            <wp:extent cx="2907052" cy="2131495"/>
+            <wp:effectExtent l="0" t="0" r="7620" b="2540"/>
+            <wp:docPr id="509730519" name="Picture 1"/>
+            <wp:cNvGraphicFramePr>
+              <a:graphicFrameLocks xmlns:a="http://schemas.openxmlformats.org/drawingml/2006/main" noChangeAspect="1"/>
+            </wp:cNvGraphicFramePr>
+            <a:graphic xmlns:a="http://schemas.openxmlformats.org/drawingml/2006/main">
+              <a:graphicData uri="http://schemas.openxmlformats.org/drawingml/2006/picture">
+                <pic:pic xmlns:pic="http://schemas.openxmlformats.org/drawingml/2006/picture">
+                  <pic:nvPicPr>
+                    <pic:cNvPr id="509730519" name=""/>
+                    <pic:cNvPicPr/>
+                  </pic:nvPicPr>
+                  <pic:blipFill>
+                    <a:blip r:embed="rId28"/>
+                    <a:stretch>
+                      <a:fillRect/>
+                    </a:stretch>
+                  </pic:blipFill>
+                  <pic:spPr>
+                    <a:xfrm>
+                      <a:off x="0" y="0"/>
+                      <a:ext cx="2917642" cy="2139260"/>
+                    </a:xfrm>
+                    <a:prstGeom prst="rect">
+                      <a:avLst/>
+                    </a:prstGeom>
+                  </pic:spPr>
+                </pic:pic>
+              </a:graphicData>
+            </a:graphic>
+          </wp:inline>
+        </w:drawing>
+      </w:r>
+    </w:p>
+    <w:p>
+      <w:pPr>
+        <w:rPr>
+          <w:b/>
+          <w:bCs/>
+        </w:rPr>
+      </w:pPr>
+      <w:r>
+        <w:rPr>
+          <w:noProof/>
+          <w14:ligatures w14:val="none"/>
+        </w:rPr>
+        <w:lastRenderedPageBreak/>
+        <w:drawing>
+          <wp:inline distT="0" distB="0" distL="0" distR="0" wp14:anchorId="756E6D5C" wp14:editId="5D57B1C3">
+            <wp:extent cx="3176615" cy="2243269"/>
+            <wp:effectExtent l="0" t="0" r="5080" b="5080"/>
+            <wp:docPr id="1679640999" name="Picture 1"/>
+            <wp:cNvGraphicFramePr>
+              <a:graphicFrameLocks xmlns:a="http://schemas.openxmlformats.org/drawingml/2006/main" noChangeAspect="1"/>
+            </wp:cNvGraphicFramePr>
+            <a:graphic xmlns:a="http://schemas.openxmlformats.org/drawingml/2006/main">
+              <a:graphicData uri="http://schemas.openxmlformats.org/drawingml/2006/picture">
+                <pic:pic xmlns:pic="http://schemas.openxmlformats.org/drawingml/2006/picture">
+                  <pic:nvPicPr>
+                    <pic:cNvPr id="1679640999" name=""/>
+                    <pic:cNvPicPr/>
+                  </pic:nvPicPr>
+                  <pic:blipFill>
+                    <a:blip r:embed="rId29"/>
+                    <a:stretch>
+                      <a:fillRect/>
+                    </a:stretch>
+                  </pic:blipFill>
+                  <pic:spPr>
+                    <a:xfrm>
+                      <a:off x="0" y="0"/>
+                      <a:ext cx="3185845" cy="2249787"/>
+                    </a:xfrm>
+                    <a:prstGeom prst="rect">
+                      <a:avLst/>
+                    </a:prstGeom>
+                  </pic:spPr>
+                </pic:pic>
+              </a:graphicData>
+            </a:graphic>
+          </wp:inline>
+        </w:drawing>
+      </w:r>
+    </w:p>
+    <w:p>
+      <w:r>
+        <w:rPr>
+          <w:rFonts w:hint="eastAsia"/>
+        </w:rPr>
+        <w:t>Radiant辐射的</w:t>
+      </w:r>
+    </w:p>
+    <w:p>
+      <w:r>
+        <w:rPr>
+          <w:rFonts w:hint="eastAsia"/>
+        </w:rPr>
+        <w:t>Radiant energy/power辐射能量，单位J</w:t>
+      </w:r>
+    </w:p>
+    <w:p>
+      <w:r>
+        <w:rPr>
+          <w:rFonts w:hint="eastAsia"/>
+        </w:rPr>
+        <w:t>Radiant flux 辐射通量 单位W， 每个单位时间的能量</w:t>
+      </w:r>
+    </w:p>
+    <w:p>
+      <w:r>
+        <w:rPr>
+          <w:rFonts w:hint="eastAsia"/>
+        </w:rPr>
+        <w:t>Radiant intensity辐射强度，每个单位时间每个单位立体角的能量</w:t>
+      </w:r>
+    </w:p>
+    <w:p>
+      <w:r>
+        <w:rPr>
+          <w:rFonts w:hint="eastAsia"/>
+        </w:rPr>
+        <w:t>立体角指的是球上的面积和半径raidus平方的比值</w:t>
+      </w:r>
+    </w:p>
+    <w:p>
+      <w:r>
+        <w:rPr>
+          <w:rFonts w:hint="eastAsia"/>
+        </w:rPr>
+        <w:t>Irradiance: total power received by area dA（dA收到的所有的能量）</w:t>
+      </w:r>
+    </w:p>
+    <w:p>
+      <w:pPr>
+        <w:rPr>
+          <w:rFonts w:hint="eastAsia"/>
+        </w:rPr>
+      </w:pPr>
+      <w:r>
+        <w:rPr>
+          <w:rFonts w:hint="eastAsia"/>
+        </w:rPr>
+        <w:t>Radiance: power received by area dA from “direction” dω（dA从某一个方向收到的能量）</w:t>
+      </w:r>
+    </w:p>
+    <w:p>
+      <w:pPr>
+        <w:rPr>
+          <w:rFonts w:hint="eastAsia"/>
+          <w:b/>
+          <w:bCs/>
+        </w:rPr>
+      </w:pPr>
+      <w:r>
+        <w:rPr>
+          <w:rFonts w:hint="eastAsia"/>
+          <w:b/>
+          <w:bCs/>
+        </w:rPr>
+        <w:t>Bidirectional Reflectance Distribution Function(BRDF)双向反射分布函数</w:t>
+      </w:r>
+      <w:r>
+        <w:rPr>
+          <w:rFonts w:hint="eastAsia"/>
+          <w:b/>
+          <w:bCs/>
+        </w:rPr>
+        <w:t>。</w:t>
+      </w:r>
+      <w:r>
+        <w:rPr>
+          <w:rFonts w:hint="eastAsia"/>
+        </w:rPr>
+        <w:t>一根光线</w:t>
+      </w:r>
+      <w:r>
+        <w:rPr>
+          <w:rFonts w:hint="eastAsia"/>
+        </w:rPr>
+        <w:t>打到一个漫反射物体，则会向四面八方射出，BRDF用来描述光线从某个方向进来，反射到某个方向上的能量应该是多少。</w:t>
+      </w:r>
+    </w:p>
+    <w:p>
+      <w:pPr>
+        <w:rPr>
+          <w:rFonts w:hint="eastAsia"/>
+        </w:rPr>
+      </w:pPr>
+      <w:r>
+        <w:drawing>
+          <wp:inline distT="0" distB="0" distL="0" distR="0" wp14:anchorId="7D848F6B" wp14:editId="6CD557BE">
+            <wp:extent cx="2983318" cy="1685677"/>
+            <wp:effectExtent l="0" t="0" r="7620" b="0"/>
+            <wp:docPr id="1181386064" name="Picture 1"/>
+            <wp:cNvGraphicFramePr>
+              <a:graphicFrameLocks xmlns:a="http://schemas.openxmlformats.org/drawingml/2006/main" noChangeAspect="1"/>
+            </wp:cNvGraphicFramePr>
+            <a:graphic xmlns:a="http://schemas.openxmlformats.org/drawingml/2006/main">
+              <a:graphicData uri="http://schemas.openxmlformats.org/drawingml/2006/picture">
+                <pic:pic xmlns:pic="http://schemas.openxmlformats.org/drawingml/2006/picture">
+                  <pic:nvPicPr>
+                    <pic:cNvPr id="1181386064" name=""/>
+                    <pic:cNvPicPr/>
+                  </pic:nvPicPr>
+                  <pic:blipFill>
+                    <a:blip r:embed="rId30"/>
+                    <a:stretch>
+                      <a:fillRect/>
+                    </a:stretch>
+                  </pic:blipFill>
+                  <pic:spPr>
+                    <a:xfrm>
+                      <a:off x="0" y="0"/>
+                      <a:ext cx="2990716" cy="1689857"/>
+                    </a:xfrm>
+                    <a:prstGeom prst="rect">
+                      <a:avLst/>
+                    </a:prstGeom>
+                  </pic:spPr>
+                </pic:pic>
+              </a:graphicData>
+            </a:graphic>
+          </wp:inline>
+        </w:drawing>
+      </w:r>
+    </w:p>
+    <w:p>
+      <w:pPr>
+        <w:rPr>
+          <w:b/>
+          <w:bCs/>
+        </w:rPr>
+      </w:pPr>
+      <w:r>
+        <w:rPr>
+          <w:rFonts w:hint="eastAsia"/>
+          <w:b/>
+          <w:bCs/>
+        </w:rPr>
+        <w:t>The Reflection Equation（反射方程）</w:t>
+      </w:r>
+    </w:p>
+    <w:p>
+      <w:r>
+        <w:drawing>
+          <wp:inline distT="0" distB="0" distL="0" distR="0" wp14:anchorId="01DEC46F" wp14:editId="2EDA09EB">
+            <wp:extent cx="5731510" cy="665480"/>
+            <wp:effectExtent l="0" t="0" r="2540" b="1270"/>
+            <wp:docPr id="547949694" name="Picture 1"/>
+            <wp:cNvGraphicFramePr>
+              <a:graphicFrameLocks xmlns:a="http://schemas.openxmlformats.org/drawingml/2006/main" noChangeAspect="1"/>
+            </wp:cNvGraphicFramePr>
+            <a:graphic xmlns:a="http://schemas.openxmlformats.org/drawingml/2006/main">
+              <a:graphicData uri="http://schemas.openxmlformats.org/drawingml/2006/picture">
+                <pic:pic xmlns:pic="http://schemas.openxmlformats.org/drawingml/2006/picture">
+                  <pic:nvPicPr>
+                    <pic:cNvPr id="547949694" name=""/>
+                    <pic:cNvPicPr/>
+                  </pic:nvPicPr>
+                  <pic:blipFill>
+                    <a:blip r:embed="rId31"/>
+                    <a:stretch>
+                      <a:fillRect/>
+                    </a:stretch>
+                  </pic:blipFill>
+                  <pic:spPr>
+                    <a:xfrm>
+                      <a:off x="0" y="0"/>
+                      <a:ext cx="5731510" cy="665480"/>
+                    </a:xfrm>
+                    <a:prstGeom prst="rect">
+                      <a:avLst/>
+                    </a:prstGeom>
+                  </pic:spPr>
+                </pic:pic>
+              </a:graphicData>
+            </a:graphic>
+          </wp:inline>
+        </w:drawing>
+      </w:r>
+    </w:p>
+    <w:p>
+      <w:r>
+        <w:rPr>
+          <w:rFonts w:hint="eastAsia"/>
+        </w:rPr>
+        <w:lastRenderedPageBreak/>
+        <w:t>某个方向接收到的light等于，</w:t>
+      </w:r>
+      <w:r>
+        <w:rPr>
+          <w:rFonts w:hint="eastAsia"/>
+        </w:rPr>
+        <w:t>该物体在p点的自身发光，加上，对p点的半球积分累计所有入射光的强度乘以BRDR乘以</w:t>
+      </w:r>
+      <m:oMath>
+        <m:r>
+          <w:rPr>
+            <w:rFonts w:ascii="Cambria Math" w:hAnsi="Cambria Math"/>
+          </w:rPr>
+          <m:t>cosθ</m:t>
+        </m:r>
+      </m:oMath>
+    </w:p>
+    <w:p>
+      <w:pPr>
+        <w:rPr>
+          <w:rFonts w:hint="eastAsia"/>
+        </w:rPr>
+      </w:pPr>
+      <w:r>
+        <w:rPr>
+          <w:rFonts w:hint="eastAsia"/>
+        </w:rPr>
+        <w:t>最终会写成</w:t>
+      </w:r>
+      <m:oMath>
+        <m:r>
+          <w:rPr>
+            <w:rFonts w:ascii="Cambria Math" w:hAnsi="Cambria Math"/>
+          </w:rPr>
+          <m:t>L=E+KL</m:t>
+        </m:r>
+      </m:oMath>
+      <w:r>
+        <w:rPr>
+          <w:rFonts w:hint="eastAsia"/>
+        </w:rPr>
+        <w:t>（没有推导过程）</w:t>
+      </w:r>
+    </w:p>
+    <w:p>
+      <w:pPr>
+        <w:rPr>
+          <w:i/>
+        </w:rPr>
+      </w:pPr>
+      <m:oMathPara>
+        <m:oMath>
+          <m:r>
+            <w:rPr>
+              <w:rFonts w:ascii="Cambria Math" w:hAnsi="Cambria Math"/>
+            </w:rPr>
+            <m:t>L=</m:t>
+          </m:r>
+          <m:sSup>
+            <m:sSupPr>
+              <m:ctrlPr>
+                <w:rPr>
+                  <w:rFonts w:ascii="Cambria Math" w:hAnsi="Cambria Math"/>
+                  <w:i/>
+                </w:rPr>
+              </m:ctrlPr>
+            </m:sSupPr>
+            <m:e>
+              <m:d>
+                <m:dPr>
+                  <m:begChr m:val="（"/>
+                  <m:endChr m:val="）"/>
+                  <m:ctrlPr>
+                    <w:rPr>
+                      <w:rFonts w:ascii="Cambria Math" w:hAnsi="Cambria Math"/>
+                      <w:i/>
+                    </w:rPr>
+                  </m:ctrlPr>
+                </m:dPr>
+                <m:e>
+                  <m:r>
+                    <w:rPr>
+                      <w:rFonts w:ascii="Cambria Math" w:hAnsi="Cambria Math"/>
+                    </w:rPr>
+                    <m:t>I-K</m:t>
+                  </m:r>
+                </m:e>
+              </m:d>
+            </m:e>
+            <m:sup>
+              <m:r>
+                <w:rPr>
+                  <w:rFonts w:ascii="Cambria Math" w:hAnsi="Cambria Math"/>
+                </w:rPr>
+                <m:t>-1</m:t>
+              </m:r>
+            </m:sup>
+          </m:sSup>
+          <m:r>
+            <w:rPr>
+              <w:rFonts w:ascii="Cambria Math" w:hAnsi="Cambria Math"/>
+            </w:rPr>
+            <m:t>E</m:t>
+          </m:r>
+        </m:oMath>
+      </m:oMathPara>
+    </w:p>
+    <w:p>
+      <w:pPr>
+        <w:rPr>
+          <w:rFonts w:hint="eastAsia"/>
+        </w:rPr>
+      </w:pPr>
+      <m:oMathPara>
+        <m:oMath>
+          <m:r>
+            <w:rPr>
+              <w:rFonts w:ascii="Cambria Math" w:hAnsi="Cambria Math"/>
+            </w:rPr>
+            <m:t>L=E+KE+</m:t>
+          </m:r>
+          <m:sSup>
+            <m:sSupPr>
+              <m:ctrlPr>
+                <w:rPr>
+                  <w:rFonts w:ascii="Cambria Math" w:hAnsi="Cambria Math"/>
+                  <w:i/>
+                </w:rPr>
+              </m:ctrlPr>
+            </m:sSupPr>
+            <m:e>
+              <m:r>
+                <w:rPr>
+                  <w:rFonts w:ascii="Cambria Math" w:hAnsi="Cambria Math"/>
+                </w:rPr>
+                <m:t>K</m:t>
+              </m:r>
+            </m:e>
+            <m:sup>
+              <m:r>
+                <w:rPr>
+                  <w:rFonts w:ascii="Cambria Math" w:hAnsi="Cambria Math"/>
+                </w:rPr>
+                <m:t>2</m:t>
+              </m:r>
+            </m:sup>
+          </m:sSup>
+          <m:r>
+            <w:rPr>
+              <w:rFonts w:ascii="Cambria Math" w:hAnsi="Cambria Math"/>
+            </w:rPr>
+            <m:t>E+</m:t>
+          </m:r>
+          <m:sSup>
+            <m:sSupPr>
+              <m:ctrlPr>
+                <w:rPr>
+                  <w:rFonts w:ascii="Cambria Math" w:hAnsi="Cambria Math"/>
+                  <w:i/>
+                </w:rPr>
+              </m:ctrlPr>
+            </m:sSupPr>
+            <m:e>
+              <m:r>
+                <w:rPr>
+                  <w:rFonts w:ascii="Cambria Math" w:hAnsi="Cambria Math"/>
+                </w:rPr>
+                <m:t>K</m:t>
+              </m:r>
+            </m:e>
+            <m:sup>
+              <m:r>
+                <w:rPr>
+                  <w:rFonts w:ascii="Cambria Math" w:hAnsi="Cambria Math"/>
+                </w:rPr>
+                <m:t>3</m:t>
+              </m:r>
+            </m:sup>
+          </m:sSup>
+          <m:r>
+            <w:rPr>
+              <w:rFonts w:ascii="Cambria Math" w:hAnsi="Cambria Math"/>
+            </w:rPr>
+            <m:t>E</m:t>
+          </m:r>
+        </m:oMath>
+      </m:oMathPara>
+    </w:p>
+    <w:p>
+      <w:pPr>
+        <w:rPr>
+          <w:lang w:val="en-AU"/>
+        </w:rPr>
+      </w:pPr>
+      <w:r>
+        <w:rPr>
+          <w:lang w:val="en-AU"/>
+        </w:rPr>
+        <w:drawing>
+          <wp:inline distT="0" distB="0" distL="0" distR="0" wp14:anchorId="36011EE4" wp14:editId="264CF362">
+            <wp:extent cx="2647784" cy="1600815"/>
+            <wp:effectExtent l="0" t="0" r="635" b="0"/>
+            <wp:docPr id="97694283" name="Picture 1"/>
+            <wp:cNvGraphicFramePr>
+              <a:graphicFrameLocks xmlns:a="http://schemas.openxmlformats.org/drawingml/2006/main" noChangeAspect="1"/>
+            </wp:cNvGraphicFramePr>
+            <a:graphic xmlns:a="http://schemas.openxmlformats.org/drawingml/2006/main">
+              <a:graphicData uri="http://schemas.openxmlformats.org/drawingml/2006/picture">
+                <pic:pic xmlns:pic="http://schemas.openxmlformats.org/drawingml/2006/picture">
+                  <pic:nvPicPr>
+                    <pic:cNvPr id="97694283" name=""/>
+                    <pic:cNvPicPr/>
+                  </pic:nvPicPr>
+                  <pic:blipFill>
+                    <a:blip r:embed="rId32"/>
+                    <a:stretch>
+                      <a:fillRect/>
+                    </a:stretch>
+                  </pic:blipFill>
+                  <pic:spPr>
+                    <a:xfrm>
+                      <a:off x="0" y="0"/>
+                      <a:ext cx="2653009" cy="1603974"/>
+                    </a:xfrm>
+                    <a:prstGeom prst="rect">
+                      <a:avLst/>
+                    </a:prstGeom>
+                  </pic:spPr>
+                </pic:pic>
+              </a:graphicData>
+            </a:graphic>
+          </wp:inline>
+        </w:drawing>
+      </w:r>
+    </w:p>
+    <w:p>
+      <w:pPr>
+        <w:rPr>
+          <w:lang w:val="en-AU"/>
+        </w:rPr>
+      </w:pPr>
+      <w:r>
+        <w:rPr>
+          <w:rFonts w:hint="eastAsia"/>
+          <w:lang w:val="en-AU"/>
+        </w:rPr>
+        <w:t>弹射一次叫做直接光照，弹射2次及以上为间接光照。直接光照+间接光照=全局光照。</w:t>
+      </w:r>
+    </w:p>
+    <w:p>
+      <w:pPr>
+        <w:rPr>
+          <w:lang w:val="en-AU"/>
+        </w:rPr>
+      </w:pPr>
+      <w:r>
+        <w:rPr>
+          <w:rFonts w:hint="eastAsia"/>
+          <w:lang w:val="en-AU"/>
+        </w:rPr>
+        <w:t>蒙特卡洛积分。</w:t>
+      </w:r>
+      <w:r>
+        <w:rPr>
+          <w:rFonts w:hint="eastAsia"/>
+          <w:lang w:val="en-AU"/>
+        </w:rPr>
+        <w:t>如果要对求积分</w:t>
+      </w:r>
+      <m:oMath>
+        <m:nary>
+          <m:naryPr>
+            <m:limLoc m:val="subSup"/>
+            <m:ctrlPr>
+              <w:rPr>
+                <w:rFonts w:ascii="Cambria Math" w:hAnsi="Cambria Math"/>
+                <w:i/>
+                <w:lang w:val="en-AU"/>
+              </w:rPr>
+            </m:ctrlPr>
+          </m:naryPr>
+          <m:sub>
+            <m:r>
+              <w:rPr>
+                <w:rFonts w:ascii="Cambria Math" w:hAnsi="Cambria Math"/>
+                <w:lang w:val="en-AU"/>
+              </w:rPr>
+              <m:t>a</m:t>
+            </m:r>
+          </m:sub>
+          <m:sup>
+            <m:r>
+              <w:rPr>
+                <w:rFonts w:ascii="Cambria Math" w:hAnsi="Cambria Math"/>
+                <w:lang w:val="en-AU"/>
+              </w:rPr>
+              <m:t>b</m:t>
+            </m:r>
+          </m:sup>
+          <m:e>
+            <m:r>
+              <w:rPr>
+                <w:rFonts w:ascii="Cambria Math" w:hAnsi="Cambria Math"/>
+                <w:lang w:val="en-AU"/>
+              </w:rPr>
+              <m:t>f</m:t>
+            </m:r>
+            <m:d>
+              <m:dPr>
+                <m:ctrlPr>
+                  <w:rPr>
+                    <w:rFonts w:ascii="Cambria Math" w:hAnsi="Cambria Math"/>
+                    <w:i/>
+                    <w:lang w:val="en-AU"/>
+                  </w:rPr>
+                </m:ctrlPr>
+              </m:dPr>
+              <m:e>
+                <m:r>
+                  <w:rPr>
+                    <w:rFonts w:ascii="Cambria Math" w:hAnsi="Cambria Math"/>
+                    <w:lang w:val="en-AU"/>
+                  </w:rPr>
+                  <m:t>x</m:t>
+                </m:r>
+              </m:e>
+            </m:d>
+            <m:r>
+              <w:rPr>
+                <w:rFonts w:ascii="Cambria Math" w:hAnsi="Cambria Math"/>
+                <w:lang w:val="en-AU"/>
+              </w:rPr>
+              <m:t>dx</m:t>
+            </m:r>
+          </m:e>
+        </m:nary>
+      </m:oMath>
+      <w:r>
+        <w:rPr>
+          <w:lang w:val="en-AU"/>
+        </w:rPr>
+        <w:t>，同时</w:t>
+      </w:r>
+      <m:oMath>
+        <m:sSub>
+          <m:sSubPr>
+            <m:ctrlPr>
+              <w:rPr>
+                <w:rFonts w:ascii="Cambria Math" w:hAnsi="Cambria Math"/>
+                <w:i/>
+                <w:lang w:val="en-AU"/>
+              </w:rPr>
+            </m:ctrlPr>
+          </m:sSubPr>
+          <m:e>
+            <m:r>
+              <w:rPr>
+                <w:rFonts w:ascii="Cambria Math" w:hAnsi="Cambria Math"/>
+                <w:lang w:val="en-AU"/>
+              </w:rPr>
+              <m:t>X</m:t>
+            </m:r>
+          </m:e>
+          <m:sub>
+            <m:r>
+              <w:rPr>
+                <w:rFonts w:ascii="Cambria Math" w:hAnsi="Cambria Math"/>
+                <w:lang w:val="en-AU"/>
+              </w:rPr>
+              <m:t>i</m:t>
+            </m:r>
+          </m:sub>
+        </m:sSub>
+        <m:r>
+          <w:rPr>
+            <w:rFonts w:ascii="Cambria Math" w:hAnsi="Cambria Math"/>
+            <w:lang w:val="en-AU"/>
+          </w:rPr>
+          <m:t>~p(x</m:t>
+        </m:r>
+      </m:oMath>
+      <w:r>
+        <w:rPr>
+          <w:rFonts w:hint="eastAsia"/>
+          <w:lang w:val="en-AU"/>
+        </w:rPr>
+        <w:t>)随机变量x服从这个PDF</w:t>
+      </w:r>
+    </w:p>
+    <w:p>
+      <w:pPr>
+        <w:rPr>
+          <w:lang w:val="en-AU"/>
+        </w:rPr>
+      </w:pPr>
+      <w:r>
+        <w:rPr>
+          <w:lang w:val="en-AU"/>
+        </w:rPr>
+        <w:t>则积分可以近似成</w:t>
+      </w:r>
+      <w:r>
+        <w:rPr>
+          <w:lang w:val="en-AU"/>
+        </w:rPr>
+        <w:drawing>
+          <wp:inline distT="0" distB="0" distL="0" distR="0" wp14:anchorId="7A62D05A" wp14:editId="4175E25B">
+            <wp:extent cx="1343770" cy="534169"/>
+            <wp:effectExtent l="0" t="0" r="8890" b="0"/>
+            <wp:docPr id="2064056694" name="Picture 1"/>
+            <wp:cNvGraphicFramePr>
+              <a:graphicFrameLocks xmlns:a="http://schemas.openxmlformats.org/drawingml/2006/main" noChangeAspect="1"/>
+            </wp:cNvGraphicFramePr>
+            <a:graphic xmlns:a="http://schemas.openxmlformats.org/drawingml/2006/main">
+              <a:graphicData uri="http://schemas.openxmlformats.org/drawingml/2006/picture">
+                <pic:pic xmlns:pic="http://schemas.openxmlformats.org/drawingml/2006/picture">
+                  <pic:nvPicPr>
+                    <pic:cNvPr id="2064056694" name=""/>
+                    <pic:cNvPicPr/>
+                  </pic:nvPicPr>
+                  <pic:blipFill>
+                    <a:blip r:embed="rId33"/>
+                    <a:stretch>
+                      <a:fillRect/>
+                    </a:stretch>
+                  </pic:blipFill>
+                  <pic:spPr>
+                    <a:xfrm>
+                      <a:off x="0" y="0"/>
+                      <a:ext cx="1358442" cy="540001"/>
+                    </a:xfrm>
+                    <a:prstGeom prst="rect">
+                      <a:avLst/>
+                    </a:prstGeom>
+                  </pic:spPr>
+                </pic:pic>
+              </a:graphicData>
+            </a:graphic>
+          </wp:inline>
+        </w:drawing>
+      </w:r>
+    </w:p>
+    <w:p>
+      <w:pPr>
+        <w:rPr>
+          <w:b/>
+          <w:bCs/>
+        </w:rPr>
+      </w:pPr>
+      <w:r>
+        <w:rPr>
+          <w:rFonts w:hint="eastAsia"/>
+          <w:b/>
+          <w:bCs/>
+        </w:rPr>
+        <w:t>Whitted-Style Ray Tracing</w:t>
+      </w:r>
+      <w:r>
+        <w:rPr>
+          <w:rFonts w:hint="eastAsia"/>
+          <w:b/>
+          <w:bCs/>
+        </w:rPr>
+        <w:t>只追踪反射/折射</w:t>
+      </w:r>
+      <w:r>
+        <w:rPr>
+          <w:rFonts w:hint="eastAsia"/>
+          <w:b/>
+          <w:bCs/>
+        </w:rPr>
+        <w:t>，当光线打到漫反射物体时，光线就停了。</w:t>
+      </w:r>
+    </w:p>
+    <w:p>
+      <w:pPr>
+        <w:pStyle w:val="ListParagraph"/>
+        <w:numPr>
+          <w:ilvl w:val="0"/>
+          <w:numId w:val="1"/>
+        </w:numPr>
+        <w:rPr>
+          <w:lang w:val="en-AU"/>
+        </w:rPr>
+      </w:pPr>
+      <w:r>
+        <w:rPr>
+          <w:rFonts w:hint="eastAsia"/>
+          <w:b/>
+          <w:bCs/>
+        </w:rPr>
+        <w:t>Whitted-Style Ray Tracing</w:t>
+      </w:r>
+      <w:r>
+        <w:rPr>
+          <w:rFonts w:hint="eastAsia"/>
+          <w:b/>
+          <w:bCs/>
+        </w:rPr>
+        <w:t>对镜面材质（specular）是对的，而对于glossy材质</w:t>
+      </w:r>
+      <w:r>
+        <w:rPr>
+          <w:rFonts w:hint="eastAsia"/>
+          <w:b/>
+          <w:bCs/>
+        </w:rPr>
+        <w:t>主要为</w:t>
+      </w:r>
+      <w:r>
+        <w:rPr>
+          <w:rFonts w:hint="eastAsia"/>
+          <w:b/>
+          <w:bCs/>
+        </w:rPr>
+        <w:t>镜面反射</w:t>
+      </w:r>
+      <w:r>
+        <w:rPr>
+          <w:rFonts w:hint="eastAsia"/>
+          <w:b/>
+          <w:bCs/>
+        </w:rPr>
+        <w:t>又有一部分漫反射。</w:t>
+      </w:r>
+    </w:p>
+    <w:p>
+      <w:pPr>
+        <w:pStyle w:val="ListParagraph"/>
+        <w:numPr>
+          <w:ilvl w:val="0"/>
+          <w:numId w:val="1"/>
+        </w:numPr>
+        <w:rPr>
+          <w:rFonts w:hint="eastAsia"/>
+          <w:lang w:val="en-AU"/>
+        </w:rPr>
+      </w:pPr>
+      <w:r>
+        <w:rPr>
+          <w:rFonts w:hint="eastAsia"/>
+          <w:b/>
+          <w:bCs/>
+        </w:rPr>
+        <w:t>Whitted-Style Ray Tracing</w:t>
+      </w:r>
+      <w:r>
+        <w:rPr>
+          <w:rFonts w:hint="eastAsia"/>
+          <w:b/>
+          <w:bCs/>
+        </w:rPr>
+        <w:t>在漫反射物体上停止传播，</w:t>
+      </w:r>
+      <w:r>
+        <w:rPr>
+          <w:rFonts w:hint="eastAsia"/>
+          <w:b/>
+          <w:bCs/>
+        </w:rPr>
+        <w:t>而实际漫反射也会传播光线（四面八方</w:t>
+      </w:r>
+      <w:r>
+        <w:rPr>
+          <w:rFonts w:hint="eastAsia"/>
+          <w:b/>
+          <w:bCs/>
+        </w:rPr>
+        <w:t>反射</w:t>
+      </w:r>
+      <w:r>
+        <w:rPr>
+          <w:rFonts w:hint="eastAsia"/>
+          <w:b/>
+          <w:bCs/>
+        </w:rPr>
+        <w:t>）</w:t>
+      </w:r>
+    </w:p>
+    <w:p>
+      <w:pPr>
+        <w:rPr>
+          <w:rFonts w:hint="eastAsia"/>
+          <w:lang w:val="en-AU"/>
+        </w:rPr>
+      </w:pPr>
     </w:p>
     <w:p>
       <w:pPr>
@@ -6134,6 +6868,104 @@
     </w:p>
   </w:footnote>
 </w:footnotes>
+</file>
+
+<file path=word/numbering.xml><?xml version="1.0" encoding="utf-8"?>
+<w:numbering xmlns:wpc="http://schemas.microsoft.com/office/word/2010/wordprocessingCanvas" xmlns:cx="http://schemas.microsoft.com/office/drawing/2014/chartex" xmlns:cx1="http://schemas.microsoft.com/office/drawing/2015/9/8/chartex" xmlns:cx2="http://schemas.microsoft.com/office/drawing/2015/10/21/chartex" xmlns:cx3="http://schemas.microsoft.com/office/drawing/2016/5/9/chartex" xmlns:cx4="http://schemas.microsoft.com/office/drawing/2016/5/10/chartex" xmlns:cx5="http://schemas.microsoft.com/office/drawing/2016/5/11/chartex" xmlns:cx6="http://schemas.microsoft.com/office/drawing/2016/5/12/chartex" xmlns:cx7="http://schemas.microsoft.com/office/drawing/2016/5/13/chartex" xmlns:cx8="http://schemas.microsoft.com/office/drawing/2016/5/14/chartex" xmlns:mc="http://schemas.openxmlformats.org/markup-compatibility/2006" xmlns:aink="http://schemas.microsoft.com/office/drawing/2016/ink" xmlns:am3d="http://schemas.microsoft.com/office/drawing/2017/model3d" xmlns:o="urn:schemas-microsoft-com:office:office" xmlns:oel="http://schemas.microsoft.com/office/2019/extlst" xmlns:r="http://schemas.openxmlformats.org/officeDocument/2006/relationships" xmlns:m="http://schemas.openxmlformats.org/officeDocument/2006/math" xmlns:v="urn:schemas-microsoft-com:vml" xmlns:wp14="http://schemas.microsoft.com/office/word/2010/wordprocessingDrawing" xmlns:wp="http://schemas.openxmlformats.org/drawingml/2006/wordprocessingDrawing" xmlns:w10="urn:schemas-microsoft-com:office:word" xmlns:w="http://schemas.openxmlformats.org/wordprocessingml/2006/main" xmlns:w14="http://schemas.microsoft.com/office/word/2010/wordml" xmlns:w15="http://schemas.microsoft.com/office/word/2012/wordml" xmlns:w16cex="http://schemas.microsoft.com/office/word/2018/wordml/cex" xmlns:w16cid="http://schemas.microsoft.com/office/word/2016/wordml/cid" xmlns:w16="http://schemas.microsoft.com/office/word/2018/wordml" xmlns:w16du="http://schemas.microsoft.com/office/word/2023/wordml/word16du" xmlns:w16sdtdh="http://schemas.microsoft.com/office/word/2020/wordml/sdtdatahash" xmlns:w16sdtfl="http://schemas.microsoft.com/office/word/2024/wordml/sdtformatlock" xmlns:w16se="http://schemas.microsoft.com/office/word/2015/wordml/symex" xmlns:wpg="http://schemas.microsoft.com/office/word/2010/wordprocessingGroup" xmlns:wpi="http://schemas.microsoft.com/office/word/2010/wordprocessingInk" xmlns:wne="http://schemas.microsoft.com/office/word/2006/wordml" xmlns:wps="http://schemas.microsoft.com/office/word/2010/wordprocessingShape" mc:Ignorable="w14 w15 w16se w16cid w16 w16cex w16sdtdh w16sdtfl w16du wp14">
+  <w:abstractNum w:abstractNumId="0" w15:restartNumberingAfterBreak="0">
+    <w:nsid w:val="623842B9"/>
+    <w:multiLevelType w:val="hybridMultilevel"/>
+    <w:tmpl w:val="10CCC54C"/>
+    <w:lvl w:ilvl="0" w:tplc="69A0B136">
+      <w:start w:val="1"/>
+      <w:numFmt w:val="decimal"/>
+      <w:lvlText w:val="%1."/>
+      <w:lvlJc w:val="left"/>
+      <w:pPr>
+        <w:ind w:left="360" w:hanging="360"/>
+      </w:pPr>
+      <w:rPr>
+        <w:rFonts w:hint="default"/>
+        <w:b/>
+      </w:rPr>
+    </w:lvl>
+    <w:lvl w:ilvl="1" w:tplc="04090019" w:tentative="1">
+      <w:start w:val="1"/>
+      <w:numFmt w:val="lowerLetter"/>
+      <w:lvlText w:val="%2)"/>
+      <w:lvlJc w:val="left"/>
+      <w:pPr>
+        <w:ind w:left="880" w:hanging="440"/>
+      </w:pPr>
+    </w:lvl>
+    <w:lvl w:ilvl="2" w:tplc="0409001B" w:tentative="1">
+      <w:start w:val="1"/>
+      <w:numFmt w:val="lowerRoman"/>
+      <w:lvlText w:val="%3."/>
+      <w:lvlJc w:val="right"/>
+      <w:pPr>
+        <w:ind w:left="1320" w:hanging="440"/>
+      </w:pPr>
+    </w:lvl>
+    <w:lvl w:ilvl="3" w:tplc="0409000F" w:tentative="1">
+      <w:start w:val="1"/>
+      <w:numFmt w:val="decimal"/>
+      <w:lvlText w:val="%4."/>
+      <w:lvlJc w:val="left"/>
+      <w:pPr>
+        <w:ind w:left="1760" w:hanging="440"/>
+      </w:pPr>
+    </w:lvl>
+    <w:lvl w:ilvl="4" w:tplc="04090019" w:tentative="1">
+      <w:start w:val="1"/>
+      <w:numFmt w:val="lowerLetter"/>
+      <w:lvlText w:val="%5)"/>
+      <w:lvlJc w:val="left"/>
+      <w:pPr>
+        <w:ind w:left="2200" w:hanging="440"/>
+      </w:pPr>
+    </w:lvl>
+    <w:lvl w:ilvl="5" w:tplc="0409001B" w:tentative="1">
+      <w:start w:val="1"/>
+      <w:numFmt w:val="lowerRoman"/>
+      <w:lvlText w:val="%6."/>
+      <w:lvlJc w:val="right"/>
+      <w:pPr>
+        <w:ind w:left="2640" w:hanging="440"/>
+      </w:pPr>
+    </w:lvl>
+    <w:lvl w:ilvl="6" w:tplc="0409000F" w:tentative="1">
+      <w:start w:val="1"/>
+      <w:numFmt w:val="decimal"/>
+      <w:lvlText w:val="%7."/>
+      <w:lvlJc w:val="left"/>
+      <w:pPr>
+        <w:ind w:left="3080" w:hanging="440"/>
+      </w:pPr>
+    </w:lvl>
+    <w:lvl w:ilvl="7" w:tplc="04090019" w:tentative="1">
+      <w:start w:val="1"/>
+      <w:numFmt w:val="lowerLetter"/>
+      <w:lvlText w:val="%8)"/>
+      <w:lvlJc w:val="left"/>
+      <w:pPr>
+        <w:ind w:left="3520" w:hanging="440"/>
+      </w:pPr>
+    </w:lvl>
+    <w:lvl w:ilvl="8" w:tplc="0409001B" w:tentative="1">
+      <w:start w:val="1"/>
+      <w:numFmt w:val="lowerRoman"/>
+      <w:lvlText w:val="%9."/>
+      <w:lvlJc w:val="right"/>
+      <w:pPr>
+        <w:ind w:left="3960" w:hanging="440"/>
+      </w:pPr>
+    </w:lvl>
+  </w:abstractNum>
+  <w:num w:numId="1" w16cid:durableId="234782229">
+    <w:abstractNumId w:val="0"/>
+  </w:num>
+</w:numbering>
 </file>
 
 <file path=word/styles.xml><?xml version="1.0" encoding="utf-8"?>

--- a/GAMES101/notes.docx
+++ b/GAMES101/notes.docx
@@ -1,10 +1,10 @@
 
 <file path=word/document.xml><?xml version="1.0" encoding="utf-8"?>
-<w:document xmlns:wpc="http://schemas.microsoft.com/office/word/2010/wordprocessingCanvas" xmlns:cx="http://schemas.microsoft.com/office/drawing/2014/chartex" xmlns:cx1="http://schemas.microsoft.com/office/drawing/2015/9/8/chartex" xmlns:cx2="http://schemas.microsoft.com/office/drawing/2015/10/21/chartex" xmlns:cx3="http://schemas.microsoft.com/office/drawing/2016/5/9/chartex" xmlns:cx4="http://schemas.microsoft.com/office/drawing/2016/5/10/chartex" xmlns:cx5="http://schemas.microsoft.com/office/drawing/2016/5/11/chartex" xmlns:cx6="http://schemas.microsoft.com/office/drawing/2016/5/12/chartex" xmlns:cx7="http://schemas.microsoft.com/office/drawing/2016/5/13/chartex" xmlns:cx8="http://schemas.microsoft.com/office/drawing/2016/5/14/chartex" xmlns:mc="http://schemas.openxmlformats.org/markup-compatibility/2006" xmlns:aink="http://schemas.microsoft.com/office/drawing/2016/ink" xmlns:am3d="http://schemas.microsoft.com/office/drawing/2017/model3d" xmlns:o="urn:schemas-microsoft-com:office:office" xmlns:oel="http://schemas.microsoft.com/office/2019/extlst" xmlns:r="http://schemas.openxmlformats.org/officeDocument/2006/relationships" xmlns:m="http://schemas.openxmlformats.org/officeDocument/2006/math" xmlns:v="urn:schemas-microsoft-com:vml" xmlns:wp14="http://schemas.microsoft.com/office/word/2010/wordprocessingDrawing" xmlns:wp="http://schemas.openxmlformats.org/drawingml/2006/wordprocessingDrawing" xmlns:w10="urn:schemas-microsoft-com:office:word" xmlns:w="http://schemas.openxmlformats.org/wordprocessingml/2006/main" xmlns:w14="http://schemas.microsoft.com/office/word/2010/wordml" xmlns:w15="http://schemas.microsoft.com/office/word/2012/wordml" xmlns:w16cex="http://schemas.microsoft.com/office/word/2018/wordml/cex" xmlns:w16cid="http://schemas.microsoft.com/office/word/2016/wordml/cid" xmlns:w16="http://schemas.microsoft.com/office/word/2018/wordml" xmlns:w16du="http://schemas.microsoft.com/office/word/2023/wordml/word16du" xmlns:w16sdtdh="http://schemas.microsoft.com/office/word/2020/wordml/sdtdatahash" xmlns:w16sdtfl="http://schemas.microsoft.com/office/word/2024/wordml/sdtformatlock" xmlns:w16se="http://schemas.microsoft.com/office/word/2015/wordml/symex" xmlns:wpg="http://schemas.microsoft.com/office/word/2010/wordprocessingGroup" xmlns:wpi="http://schemas.microsoft.com/office/word/2010/wordprocessingInk" xmlns:wne="http://schemas.microsoft.com/office/word/2006/wordml" xmlns:wps="http://schemas.microsoft.com/office/word/2010/wordprocessingShape" mc:Ignorable="w14 w15 w16se w16cid w16 w16cex w16sdtdh w16sdtfl w16du wp14">
+<w:document xmlns:wpc="http://schemas.microsoft.com/office/word/2010/wordprocessingCanvas" xmlns:mc="http://schemas.openxmlformats.org/markup-compatibility/2006" xmlns:o="urn:schemas-microsoft-com:office:office" xmlns:r="http://schemas.openxmlformats.org/officeDocument/2006/relationships" xmlns:m="http://schemas.openxmlformats.org/officeDocument/2006/math" xmlns:v="urn:schemas-microsoft-com:vml" xmlns:wp14="http://schemas.microsoft.com/office/word/2010/wordprocessingDrawing" xmlns:wp="http://schemas.openxmlformats.org/drawingml/2006/wordprocessingDrawing" xmlns:w="http://schemas.openxmlformats.org/wordprocessingml/2006/main" xmlns:w14="http://schemas.microsoft.com/office/word/2010/wordml" xmlns:w10="urn:schemas-microsoft-com:office:word" xmlns:w15="http://schemas.microsoft.com/office/word/2012/wordml" xmlns:wpg="http://schemas.microsoft.com/office/word/2010/wordprocessingGroup" xmlns:wpi="http://schemas.microsoft.com/office/word/2010/wordprocessingInk" xmlns:wne="http://schemas.microsoft.com/office/word/2006/wordml" xmlns:wps="http://schemas.microsoft.com/office/word/2010/wordprocessingShape" xmlns:wpsCustomData="http://www.wps.cn/officeDocument/2013/wpsCustomData" mc:Ignorable="w14 w15 wp14">
   <w:body>
     <w:p>
       <w:pPr>
-        <w:pStyle w:val="Heading3"/>
+        <w:pStyle w:val="4"/>
       </w:pPr>
       <w:r>
         <w:rPr>
@@ -14,14 +14,27 @@
       </w:r>
     </w:p>
     <w:p>
-      <w:hyperlink r:id="rId7" w:anchor="%E9%BD%90%E6%AC%A1%E5%9D%90%E6%A0%87%E5%92%8C%E9%BD%90%E6%AC%A1%E5%90%91%E9%87%8F" w:history="1">
-        <w:r>
-          <w:rPr>
-            <w:rStyle w:val="Hyperlink"/>
-          </w:rPr>
-          <w:t>http://www.yindaheng98.top/%E5%9B%BE%E5%BD%A2%E5%AD%A6/%E6%8A%95%E5%BD%B1%E5%92%8C%E5%85%89%E6%A0%85%E5%8C%96.html#%E9%BD%90%E6%AC%A1%E5%9D%90%E6%A0%87%E5%92%8C%E9%BD%90%E6%AC%A1%E5%90%91%E9%87%8F</w:t>
-        </w:r>
-      </w:hyperlink>
+      <w:r>
+        <w:fldChar w:fldCharType="begin"/>
+      </w:r>
+      <w:r>
+        <w:instrText xml:space="preserve"> HYPERLINK "http://www.yindaheng98.top/%E5%9B%BE%E5%BD%A2%E5%AD%A6/%E6%8A%95%E5%BD%B1%E5%92%8C%E5%85%89%E6%A0%85%E5%8C%96.html" \l "%E9%BD%90%E6%AC%A1%E5%9D%90%E6%A0%87%E5%92%8C%E9%BD%90%E6%AC%A1%E5%90%91%E9%87%8F" </w:instrText>
+      </w:r>
+      <w:r>
+        <w:fldChar w:fldCharType="separate"/>
+      </w:r>
+      <w:r>
+        <w:rPr>
+          <w:rStyle w:val="17"/>
+        </w:rPr>
+        <w:t>http://www.yindaheng98.top/%E5%9B%BE%E5%BD%A2%E5%AD%A6/%E6%8A%95%E5%BD%B1%E5%92%8C%E5%85%89%E6%A0%85%E5%8C%96.html#%E9%BD%90%E6%AC%A1%E5%9D%90%E6%A0%87%E5%92%8C%E9%BD%90%E6%AC%A1%E5%90%91%E9%87%8F</w:t>
+      </w:r>
+      <w:r>
+        <w:rPr>
+          <w:rStyle w:val="17"/>
+        </w:rPr>
+        <w:fldChar w:fldCharType="end"/>
+      </w:r>
     </w:p>
     <w:p>
       <w:pPr>
@@ -29,7 +42,7 @@
       </w:pPr>
       <w:r>
         <w:rPr>
-          <w:rFonts w:ascii="Noto Sans CJK SC" w:eastAsia="Noto Sans CJK SC" w:hAnsi="Noto Sans CJK SC" w:cs="Noto Sans CJK SC" w:hint="eastAsia"/>
+          <w:rFonts w:hint="eastAsia" w:ascii="Noto Sans CJK SC" w:hAnsi="Noto Sans CJK SC" w:eastAsia="Noto Sans CJK SC" w:cs="Noto Sans CJK SC"/>
           <w:color w:val="191B1F"/>
           <w:kern w:val="0"/>
           <w:sz w:val="27"/>
@@ -41,7 +54,7 @@
       </w:r>
       <w:r>
         <w:rPr>
-          <w:rFonts w:ascii="Noto Sans CJK SC" w:eastAsia="Noto Sans CJK SC" w:hAnsi="Noto Sans CJK SC" w:cs="Noto Sans CJK SC"/>
+          <w:rFonts w:ascii="Noto Sans CJK SC" w:hAnsi="Noto Sans CJK SC" w:eastAsia="Noto Sans CJK SC" w:cs="Noto Sans CJK SC"/>
           <w:color w:val="191B1F"/>
           <w:kern w:val="0"/>
           <w:sz w:val="27"/>
@@ -55,7 +68,7 @@
     <w:p/>
     <w:p>
       <w:pPr>
-        <w:pStyle w:val="Heading3"/>
+        <w:pStyle w:val="4"/>
       </w:pPr>
       <w:r>
         <w:t>L</w:t>
@@ -186,11 +199,8 @@
     </w:p>
     <w:p>
       <w:r>
-        <w:rPr>
-          <w:noProof/>
-        </w:rPr>
         <w:drawing>
-          <wp:inline distT="0" distB="0" distL="0" distR="0" wp14:anchorId="53300F1C" wp14:editId="75C08753">
+          <wp:inline distT="0" distB="0" distL="0" distR="0">
             <wp:extent cx="2565400" cy="1196340"/>
             <wp:effectExtent l="0" t="0" r="6350" b="3810"/>
             <wp:docPr id="1865855465" name="Picture 1"/>
@@ -207,7 +217,7 @@
                     </pic:cNvPicPr>
                   </pic:nvPicPr>
                   <pic:blipFill>
-                    <a:blip r:embed="rId8"/>
+                    <a:blip r:embed="rId6"/>
                     <a:stretch>
                       <a:fillRect/>
                     </a:stretch>
@@ -290,7 +300,6 @@
         <w:rPr>
           <w:rFonts w:hint="eastAsia"/>
         </w:rPr>
-        <w:lastRenderedPageBreak/>
         <w:t>什么是透视投影转正交投影M_persp-&gt;ortho。</w:t>
       </w:r>
     </w:p>
@@ -305,7 +314,7 @@
     <w:p/>
     <w:p>
       <w:pPr>
-        <w:pStyle w:val="Heading3"/>
+        <w:pStyle w:val="4"/>
       </w:pPr>
       <w:r>
         <w:rPr>
@@ -315,15 +324,29 @@
       </w:r>
     </w:p>
     <w:p>
-      <w:hyperlink r:id="rId9" w:anchor="background" w:history="1">
-        <w:r>
-          <w:rPr>
-            <w:rStyle w:val="Hyperlink"/>
-            <w:rFonts w:hint="eastAsia"/>
-          </w:rPr>
-          <w:t>https://yconquesty.github.io/blog/ml/nerf/nerf_ndc.html#background</w:t>
-        </w:r>
-      </w:hyperlink>
+      <w:r>
+        <w:fldChar w:fldCharType="begin"/>
+      </w:r>
+      <w:r>
+        <w:instrText xml:space="preserve"> HYPERLINK "https://yconquesty.github.io/blog/ml/nerf/nerf_ndc.html" \l "background" </w:instrText>
+      </w:r>
+      <w:r>
+        <w:fldChar w:fldCharType="separate"/>
+      </w:r>
+      <w:r>
+        <w:rPr>
+          <w:rStyle w:val="17"/>
+          <w:rFonts w:hint="eastAsia"/>
+        </w:rPr>
+        <w:t>https://yconquesty.github.io/blog/ml/nerf/nerf_ndc.html#background</w:t>
+      </w:r>
+      <w:r>
+        <w:rPr>
+          <w:rStyle w:val="17"/>
+          <w:rFonts w:hint="eastAsia"/>
+        </w:rPr>
+        <w:fldChar w:fldCharType="end"/>
+      </w:r>
     </w:p>
     <w:p>
       <w:pPr>
@@ -331,7 +354,7 @@
       </w:pPr>
       <w:r>
         <w:rPr>
-          <w:rFonts w:ascii="Noto Sans CJK SC" w:eastAsia="Noto Sans CJK SC" w:hAnsi="Noto Sans CJK SC" w:cs="Noto Sans CJK SC"/>
+          <w:rFonts w:ascii="Noto Sans CJK SC" w:hAnsi="Noto Sans CJK SC" w:eastAsia="Noto Sans CJK SC" w:cs="Noto Sans CJK SC"/>
           <w:color w:val="191B1F"/>
           <w:kern w:val="0"/>
           <w:sz w:val="27"/>
@@ -363,7 +386,7 @@
       </w:pPr>
       <w:r>
         <w:rPr>
-          <w:rFonts w:hAnsi="DejaVu Math TeX Gyre" w:hint="eastAsia"/>
+          <w:rFonts w:hint="eastAsia" w:hAnsi="DejaVu Math TeX Gyre"/>
         </w:rPr>
         <w:t>M矩阵乘以(Px,Py,Pz,1）会变换到</w:t>
       </w:r>
@@ -375,12 +398,12 @@
           <w:rPr>
             <w:rFonts w:ascii="DejaVu Math TeX Gyre" w:hAnsi="DejaVu Math TeX Gyre"/>
           </w:rPr>
-          <m:t>(nx/-Pz,ny/-Pz,unknown, 1)</m:t>
+          <m:t>(nx/−Pz,ny/−Pz,unknown, 1)</m:t>
         </m:r>
       </m:oMath>
       <w:r>
         <w:rPr>
-          <w:rFonts w:hAnsi="DejaVu Math TeX Gyre" w:hint="eastAsia"/>
+          <w:rFonts w:hint="eastAsia" w:hAnsi="DejaVu Math TeX Gyre"/>
         </w:rPr>
         <w:t>这里的z是坐标为负的，这里n和f都是正的</w:t>
       </w:r>
@@ -427,8 +450,13 @@
                   <w:rPr>
                     <w:rFonts w:ascii="DejaVu Math TeX Gyre" w:hAnsi="DejaVu Math TeX Gyre"/>
                   </w:rPr>
-                  <m:t>-n</m:t>
+                  <m:t>−n</m:t>
                 </m:r>
+                <m:ctrlPr>
+                  <w:rPr>
+                    <w:rFonts w:ascii="DejaVu Math TeX Gyre" w:hAnsi="DejaVu Math TeX Gyre"/>
+                  </w:rPr>
+                </m:ctrlPr>
               </m:e>
               <m:e>
                 <m:r>
@@ -440,6 +468,11 @@
                   </w:rPr>
                   <m:t>0</m:t>
                 </m:r>
+                <m:ctrlPr>
+                  <w:rPr>
+                    <w:rFonts w:ascii="DejaVu Math TeX Gyre" w:hAnsi="DejaVu Math TeX Gyre"/>
+                  </w:rPr>
+                </m:ctrlPr>
               </m:e>
               <m:e>
                 <m:r>
@@ -451,6 +484,11 @@
                   </w:rPr>
                   <m:t>0</m:t>
                 </m:r>
+                <m:ctrlPr>
+                  <w:rPr>
+                    <w:rFonts w:ascii="DejaVu Math TeX Gyre" w:hAnsi="DejaVu Math TeX Gyre"/>
+                  </w:rPr>
+                </m:ctrlPr>
               </m:e>
               <m:e>
                 <m:r>
@@ -462,6 +500,11 @@
                   </w:rPr>
                   <m:t>0</m:t>
                 </m:r>
+                <m:ctrlPr>
+                  <w:rPr>
+                    <w:rFonts w:ascii="DejaVu Math TeX Gyre" w:hAnsi="DejaVu Math TeX Gyre"/>
+                  </w:rPr>
+                </m:ctrlPr>
               </m:e>
             </m:mr>
             <m:mr>
@@ -475,6 +518,11 @@
                   </w:rPr>
                   <m:t>0</m:t>
                 </m:r>
+                <m:ctrlPr>
+                  <w:rPr>
+                    <w:rFonts w:ascii="DejaVu Math TeX Gyre" w:hAnsi="DejaVu Math TeX Gyre"/>
+                  </w:rPr>
+                </m:ctrlPr>
               </m:e>
               <m:e>
                 <m:r>
@@ -484,8 +532,13 @@
                   <w:rPr>
                     <w:rFonts w:ascii="DejaVu Math TeX Gyre" w:hAnsi="DejaVu Math TeX Gyre"/>
                   </w:rPr>
-                  <m:t>-n</m:t>
+                  <m:t>−n</m:t>
                 </m:r>
+                <m:ctrlPr>
+                  <w:rPr>
+                    <w:rFonts w:ascii="DejaVu Math TeX Gyre" w:hAnsi="DejaVu Math TeX Gyre"/>
+                  </w:rPr>
+                </m:ctrlPr>
               </m:e>
               <m:e>
                 <m:r>
@@ -497,6 +550,11 @@
                   </w:rPr>
                   <m:t>0</m:t>
                 </m:r>
+                <m:ctrlPr>
+                  <w:rPr>
+                    <w:rFonts w:ascii="DejaVu Math TeX Gyre" w:hAnsi="DejaVu Math TeX Gyre"/>
+                  </w:rPr>
+                </m:ctrlPr>
               </m:e>
               <m:e>
                 <m:r>
@@ -508,6 +566,11 @@
                   </w:rPr>
                   <m:t>0</m:t>
                 </m:r>
+                <m:ctrlPr>
+                  <w:rPr>
+                    <w:rFonts w:ascii="DejaVu Math TeX Gyre" w:hAnsi="DejaVu Math TeX Gyre"/>
+                  </w:rPr>
+                </m:ctrlPr>
               </m:e>
             </m:mr>
             <m:mr>
@@ -521,6 +584,11 @@
                   </w:rPr>
                   <m:t>0</m:t>
                 </m:r>
+                <m:ctrlPr>
+                  <w:rPr>
+                    <w:rFonts w:ascii="DejaVu Math TeX Gyre" w:hAnsi="DejaVu Math TeX Gyre"/>
+                  </w:rPr>
+                </m:ctrlPr>
               </m:e>
               <m:e>
                 <m:r>
@@ -532,6 +600,11 @@
                   </w:rPr>
                   <m:t>0</m:t>
                 </m:r>
+                <m:ctrlPr>
+                  <w:rPr>
+                    <w:rFonts w:ascii="DejaVu Math TeX Gyre" w:hAnsi="DejaVu Math TeX Gyre"/>
+                  </w:rPr>
+                </m:ctrlPr>
               </m:e>
               <m:e>
                 <m:r>
@@ -541,8 +614,13 @@
                   <w:rPr>
                     <w:rFonts w:ascii="DejaVu Math TeX Gyre" w:hAnsi="DejaVu Math TeX Gyre"/>
                   </w:rPr>
-                  <m:t>-(n+f)</m:t>
+                  <m:t>−(n+f)</m:t>
                 </m:r>
+                <m:ctrlPr>
+                  <w:rPr>
+                    <w:rFonts w:ascii="DejaVu Math TeX Gyre" w:hAnsi="DejaVu Math TeX Gyre"/>
+                  </w:rPr>
+                </m:ctrlPr>
               </m:e>
               <m:e>
                 <m:r>
@@ -552,8 +630,13 @@
                   <w:rPr>
                     <w:rFonts w:ascii="DejaVu Math TeX Gyre" w:hAnsi="DejaVu Math TeX Gyre"/>
                   </w:rPr>
-                  <m:t>-nf</m:t>
+                  <m:t>−nf</m:t>
                 </m:r>
+                <m:ctrlPr>
+                  <w:rPr>
+                    <w:rFonts w:ascii="DejaVu Math TeX Gyre" w:hAnsi="DejaVu Math TeX Gyre"/>
+                  </w:rPr>
+                </m:ctrlPr>
               </m:e>
             </m:mr>
             <m:mr>
@@ -567,6 +650,11 @@
                   </w:rPr>
                   <m:t>0</m:t>
                 </m:r>
+                <m:ctrlPr>
+                  <w:rPr>
+                    <w:rFonts w:ascii="DejaVu Math TeX Gyre" w:hAnsi="DejaVu Math TeX Gyre"/>
+                  </w:rPr>
+                </m:ctrlPr>
               </m:e>
               <m:e>
                 <m:r>
@@ -578,6 +666,11 @@
                   </w:rPr>
                   <m:t>0</m:t>
                 </m:r>
+                <m:ctrlPr>
+                  <w:rPr>
+                    <w:rFonts w:ascii="DejaVu Math TeX Gyre" w:hAnsi="DejaVu Math TeX Gyre"/>
+                  </w:rPr>
+                </m:ctrlPr>
               </m:e>
               <m:e>
                 <m:r>
@@ -589,6 +682,11 @@
                   </w:rPr>
                   <m:t>1</m:t>
                 </m:r>
+                <m:ctrlPr>
+                  <w:rPr>
+                    <w:rFonts w:ascii="DejaVu Math TeX Gyre" w:hAnsi="DejaVu Math TeX Gyre"/>
+                  </w:rPr>
+                </m:ctrlPr>
               </m:e>
               <m:e>
                 <m:r>
@@ -600,6 +698,11 @@
                   </w:rPr>
                   <m:t>0</m:t>
                 </m:r>
+                <m:ctrlPr>
+                  <w:rPr>
+                    <w:rFonts w:ascii="DejaVu Math TeX Gyre" w:hAnsi="DejaVu Math TeX Gyre"/>
+                  </w:rPr>
+                </m:ctrlPr>
               </m:e>
             </m:mr>
           </m:m>
@@ -654,6 +757,11 @@
                   </w:rPr>
                   <m:t>1</m:t>
                 </m:r>
+                <m:ctrlPr>
+                  <w:rPr>
+                    <w:rFonts w:ascii="DejaVu Math TeX Gyre" w:hAnsi="DejaVu Math TeX Gyre"/>
+                  </w:rPr>
+                </m:ctrlPr>
               </m:e>
               <m:e>
                 <m:r>
@@ -665,6 +773,11 @@
                   </w:rPr>
                   <m:t>0</m:t>
                 </m:r>
+                <m:ctrlPr>
+                  <w:rPr>
+                    <w:rFonts w:ascii="DejaVu Math TeX Gyre" w:hAnsi="DejaVu Math TeX Gyre"/>
+                  </w:rPr>
+                </m:ctrlPr>
               </m:e>
               <m:e>
                 <m:r>
@@ -676,6 +789,11 @@
                   </w:rPr>
                   <m:t>0</m:t>
                 </m:r>
+                <m:ctrlPr>
+                  <w:rPr>
+                    <w:rFonts w:ascii="DejaVu Math TeX Gyre" w:hAnsi="DejaVu Math TeX Gyre"/>
+                  </w:rPr>
+                </m:ctrlPr>
               </m:e>
               <m:e>
                 <m:r>
@@ -685,8 +803,13 @@
                   <w:rPr>
                     <w:rFonts w:ascii="DejaVu Math TeX Gyre" w:hAnsi="DejaVu Math TeX Gyre"/>
                   </w:rPr>
-                  <m:t>-l</m:t>
+                  <m:t>−l</m:t>
                 </m:r>
+                <m:ctrlPr>
+                  <w:rPr>
+                    <w:rFonts w:ascii="DejaVu Math TeX Gyre" w:hAnsi="DejaVu Math TeX Gyre"/>
+                  </w:rPr>
+                </m:ctrlPr>
               </m:e>
             </m:mr>
             <m:mr>
@@ -700,6 +823,11 @@
                   </w:rPr>
                   <m:t>0</m:t>
                 </m:r>
+                <m:ctrlPr>
+                  <w:rPr>
+                    <w:rFonts w:ascii="DejaVu Math TeX Gyre" w:hAnsi="DejaVu Math TeX Gyre"/>
+                  </w:rPr>
+                </m:ctrlPr>
               </m:e>
               <m:e>
                 <m:r>
@@ -711,6 +839,11 @@
                   </w:rPr>
                   <m:t>1</m:t>
                 </m:r>
+                <m:ctrlPr>
+                  <w:rPr>
+                    <w:rFonts w:ascii="DejaVu Math TeX Gyre" w:hAnsi="DejaVu Math TeX Gyre"/>
+                  </w:rPr>
+                </m:ctrlPr>
               </m:e>
               <m:e>
                 <m:r>
@@ -722,6 +855,11 @@
                   </w:rPr>
                   <m:t>0</m:t>
                 </m:r>
+                <m:ctrlPr>
+                  <w:rPr>
+                    <w:rFonts w:ascii="DejaVu Math TeX Gyre" w:hAnsi="DejaVu Math TeX Gyre"/>
+                  </w:rPr>
+                </m:ctrlPr>
               </m:e>
               <m:e>
                 <m:r>
@@ -731,8 +869,13 @@
                   <w:rPr>
                     <w:rFonts w:ascii="DejaVu Math TeX Gyre" w:hAnsi="DejaVu Math TeX Gyre"/>
                   </w:rPr>
-                  <m:t>-b</m:t>
+                  <m:t>−b</m:t>
                 </m:r>
+                <m:ctrlPr>
+                  <w:rPr>
+                    <w:rFonts w:ascii="DejaVu Math TeX Gyre" w:hAnsi="DejaVu Math TeX Gyre"/>
+                  </w:rPr>
+                </m:ctrlPr>
               </m:e>
             </m:mr>
             <m:mr>
@@ -746,6 +889,11 @@
                   </w:rPr>
                   <m:t>0</m:t>
                 </m:r>
+                <m:ctrlPr>
+                  <w:rPr>
+                    <w:rFonts w:ascii="DejaVu Math TeX Gyre" w:hAnsi="DejaVu Math TeX Gyre"/>
+                  </w:rPr>
+                </m:ctrlPr>
               </m:e>
               <m:e>
                 <m:r>
@@ -757,6 +905,11 @@
                   </w:rPr>
                   <m:t>0</m:t>
                 </m:r>
+                <m:ctrlPr>
+                  <w:rPr>
+                    <w:rFonts w:ascii="DejaVu Math TeX Gyre" w:hAnsi="DejaVu Math TeX Gyre"/>
+                  </w:rPr>
+                </m:ctrlPr>
               </m:e>
               <m:e>
                 <m:r>
@@ -768,6 +921,11 @@
                   </w:rPr>
                   <m:t>1</m:t>
                 </m:r>
+                <m:ctrlPr>
+                  <w:rPr>
+                    <w:rFonts w:ascii="DejaVu Math TeX Gyre" w:hAnsi="DejaVu Math TeX Gyre"/>
+                  </w:rPr>
+                </m:ctrlPr>
               </m:e>
               <m:e>
                 <m:r>
@@ -779,6 +937,11 @@
                   </w:rPr>
                   <m:t>n</m:t>
                 </m:r>
+                <m:ctrlPr>
+                  <w:rPr>
+                    <w:rFonts w:ascii="DejaVu Math TeX Gyre" w:hAnsi="DejaVu Math TeX Gyre"/>
+                  </w:rPr>
+                </m:ctrlPr>
               </m:e>
             </m:mr>
             <m:mr>
@@ -792,6 +955,11 @@
                   </w:rPr>
                   <m:t>0</m:t>
                 </m:r>
+                <m:ctrlPr>
+                  <w:rPr>
+                    <w:rFonts w:ascii="DejaVu Math TeX Gyre" w:hAnsi="DejaVu Math TeX Gyre"/>
+                  </w:rPr>
+                </m:ctrlPr>
               </m:e>
               <m:e>
                 <m:r>
@@ -803,6 +971,11 @@
                   </w:rPr>
                   <m:t>0</m:t>
                 </m:r>
+                <m:ctrlPr>
+                  <w:rPr>
+                    <w:rFonts w:ascii="DejaVu Math TeX Gyre" w:hAnsi="DejaVu Math TeX Gyre"/>
+                  </w:rPr>
+                </m:ctrlPr>
               </m:e>
               <m:e>
                 <m:r>
@@ -814,6 +987,11 @@
                   </w:rPr>
                   <m:t>0</m:t>
                 </m:r>
+                <m:ctrlPr>
+                  <w:rPr>
+                    <w:rFonts w:ascii="DejaVu Math TeX Gyre" w:hAnsi="DejaVu Math TeX Gyre"/>
+                  </w:rPr>
+                </m:ctrlPr>
               </m:e>
               <m:e>
                 <m:r>
@@ -825,6 +1003,11 @@
                   </w:rPr>
                   <m:t>1</m:t>
                 </m:r>
+                <m:ctrlPr>
+                  <w:rPr>
+                    <w:rFonts w:ascii="DejaVu Math TeX Gyre" w:hAnsi="DejaVu Math TeX Gyre"/>
+                  </w:rPr>
+                </m:ctrlPr>
               </m:e>
             </m:mr>
           </m:m>
@@ -868,8 +1051,13 @@
                   <w:rPr>
                     <w:rFonts w:ascii="DejaVu Math TeX Gyre" w:hAnsi="DejaVu Math TeX Gyre"/>
                   </w:rPr>
-                  <m:t>2/(r-l)</m:t>
+                  <m:t>2/(r−l)</m:t>
                 </m:r>
+                <m:ctrlPr>
+                  <w:rPr>
+                    <w:rFonts w:ascii="DejaVu Math TeX Gyre" w:hAnsi="DejaVu Math TeX Gyre"/>
+                  </w:rPr>
+                </m:ctrlPr>
               </m:e>
               <m:e>
                 <m:r>
@@ -881,6 +1069,11 @@
                   </w:rPr>
                   <m:t>0</m:t>
                 </m:r>
+                <m:ctrlPr>
+                  <w:rPr>
+                    <w:rFonts w:ascii="DejaVu Math TeX Gyre" w:hAnsi="DejaVu Math TeX Gyre"/>
+                  </w:rPr>
+                </m:ctrlPr>
               </m:e>
               <m:e>
                 <m:r>
@@ -892,6 +1085,11 @@
                   </w:rPr>
                   <m:t>0</m:t>
                 </m:r>
+                <m:ctrlPr>
+                  <w:rPr>
+                    <w:rFonts w:ascii="DejaVu Math TeX Gyre" w:hAnsi="DejaVu Math TeX Gyre"/>
+                  </w:rPr>
+                </m:ctrlPr>
               </m:e>
               <m:e>
                 <m:r>
@@ -903,6 +1101,11 @@
                   </w:rPr>
                   <m:t>0</m:t>
                 </m:r>
+                <m:ctrlPr>
+                  <w:rPr>
+                    <w:rFonts w:ascii="DejaVu Math TeX Gyre" w:hAnsi="DejaVu Math TeX Gyre"/>
+                  </w:rPr>
+                </m:ctrlPr>
               </m:e>
             </m:mr>
             <m:mr>
@@ -916,6 +1119,11 @@
                   </w:rPr>
                   <m:t>0</m:t>
                 </m:r>
+                <m:ctrlPr>
+                  <w:rPr>
+                    <w:rFonts w:ascii="DejaVu Math TeX Gyre" w:hAnsi="DejaVu Math TeX Gyre"/>
+                  </w:rPr>
+                </m:ctrlPr>
               </m:e>
               <m:e>
                 <m:r>
@@ -925,8 +1133,13 @@
                   <w:rPr>
                     <w:rFonts w:ascii="DejaVu Math TeX Gyre" w:hAnsi="DejaVu Math TeX Gyre"/>
                   </w:rPr>
-                  <m:t>2/(t-b)</m:t>
+                  <m:t>2/(t−b)</m:t>
                 </m:r>
+                <m:ctrlPr>
+                  <w:rPr>
+                    <w:rFonts w:ascii="DejaVu Math TeX Gyre" w:hAnsi="DejaVu Math TeX Gyre"/>
+                  </w:rPr>
+                </m:ctrlPr>
               </m:e>
               <m:e>
                 <m:r>
@@ -938,6 +1151,11 @@
                   </w:rPr>
                   <m:t>0</m:t>
                 </m:r>
+                <m:ctrlPr>
+                  <w:rPr>
+                    <w:rFonts w:ascii="DejaVu Math TeX Gyre" w:hAnsi="DejaVu Math TeX Gyre"/>
+                  </w:rPr>
+                </m:ctrlPr>
               </m:e>
               <m:e>
                 <m:r>
@@ -949,6 +1167,11 @@
                   </w:rPr>
                   <m:t>0</m:t>
                 </m:r>
+                <m:ctrlPr>
+                  <w:rPr>
+                    <w:rFonts w:ascii="DejaVu Math TeX Gyre" w:hAnsi="DejaVu Math TeX Gyre"/>
+                  </w:rPr>
+                </m:ctrlPr>
               </m:e>
             </m:mr>
             <m:mr>
@@ -962,6 +1185,11 @@
                   </w:rPr>
                   <m:t>0</m:t>
                 </m:r>
+                <m:ctrlPr>
+                  <w:rPr>
+                    <w:rFonts w:ascii="DejaVu Math TeX Gyre" w:hAnsi="DejaVu Math TeX Gyre"/>
+                  </w:rPr>
+                </m:ctrlPr>
               </m:e>
               <m:e>
                 <m:r>
@@ -973,6 +1201,11 @@
                   </w:rPr>
                   <m:t>0</m:t>
                 </m:r>
+                <m:ctrlPr>
+                  <w:rPr>
+                    <w:rFonts w:ascii="DejaVu Math TeX Gyre" w:hAnsi="DejaVu Math TeX Gyre"/>
+                  </w:rPr>
+                </m:ctrlPr>
               </m:e>
               <m:e>
                 <m:r>
@@ -982,8 +1215,13 @@
                   <w:rPr>
                     <w:rFonts w:ascii="DejaVu Math TeX Gyre" w:hAnsi="DejaVu Math TeX Gyre"/>
                   </w:rPr>
-                  <m:t>2/(n-f)</m:t>
+                  <m:t>2/(n−f)</m:t>
                 </m:r>
+                <m:ctrlPr>
+                  <w:rPr>
+                    <w:rFonts w:ascii="DejaVu Math TeX Gyre" w:hAnsi="DejaVu Math TeX Gyre"/>
+                  </w:rPr>
+                </m:ctrlPr>
               </m:e>
               <m:e>
                 <m:r>
@@ -995,6 +1233,11 @@
                   </w:rPr>
                   <m:t>0</m:t>
                 </m:r>
+                <m:ctrlPr>
+                  <w:rPr>
+                    <w:rFonts w:ascii="DejaVu Math TeX Gyre" w:hAnsi="DejaVu Math TeX Gyre"/>
+                  </w:rPr>
+                </m:ctrlPr>
               </m:e>
             </m:mr>
             <m:mr>
@@ -1008,6 +1251,11 @@
                   </w:rPr>
                   <m:t>0</m:t>
                 </m:r>
+                <m:ctrlPr>
+                  <w:rPr>
+                    <w:rFonts w:ascii="DejaVu Math TeX Gyre" w:hAnsi="DejaVu Math TeX Gyre"/>
+                  </w:rPr>
+                </m:ctrlPr>
               </m:e>
               <m:e>
                 <m:r>
@@ -1019,6 +1267,11 @@
                   </w:rPr>
                   <m:t>0</m:t>
                 </m:r>
+                <m:ctrlPr>
+                  <w:rPr>
+                    <w:rFonts w:ascii="DejaVu Math TeX Gyre" w:hAnsi="DejaVu Math TeX Gyre"/>
+                  </w:rPr>
+                </m:ctrlPr>
               </m:e>
               <m:e>
                 <m:r>
@@ -1030,6 +1283,11 @@
                   </w:rPr>
                   <m:t>0</m:t>
                 </m:r>
+                <m:ctrlPr>
+                  <w:rPr>
+                    <w:rFonts w:ascii="DejaVu Math TeX Gyre" w:hAnsi="DejaVu Math TeX Gyre"/>
+                  </w:rPr>
+                </m:ctrlPr>
               </m:e>
               <m:e>
                 <m:r>
@@ -1041,6 +1299,11 @@
                   </w:rPr>
                   <m:t>1</m:t>
                 </m:r>
+                <m:ctrlPr>
+                  <w:rPr>
+                    <w:rFonts w:ascii="DejaVu Math TeX Gyre" w:hAnsi="DejaVu Math TeX Gyre"/>
+                  </w:rPr>
+                </m:ctrlPr>
               </m:e>
             </m:mr>
           </m:m>
@@ -1086,6 +1349,11 @@
                   </w:rPr>
                   <m:t>1</m:t>
                 </m:r>
+                <m:ctrlPr>
+                  <w:rPr>
+                    <w:rFonts w:ascii="DejaVu Math TeX Gyre" w:hAnsi="DejaVu Math TeX Gyre"/>
+                  </w:rPr>
+                </m:ctrlPr>
               </m:e>
               <m:e>
                 <m:r>
@@ -1097,6 +1365,11 @@
                   </w:rPr>
                   <m:t>0</m:t>
                 </m:r>
+                <m:ctrlPr>
+                  <w:rPr>
+                    <w:rFonts w:ascii="DejaVu Math TeX Gyre" w:hAnsi="DejaVu Math TeX Gyre"/>
+                  </w:rPr>
+                </m:ctrlPr>
               </m:e>
               <m:e>
                 <m:r>
@@ -1108,6 +1381,11 @@
                   </w:rPr>
                   <m:t>0</m:t>
                 </m:r>
+                <m:ctrlPr>
+                  <w:rPr>
+                    <w:rFonts w:ascii="DejaVu Math TeX Gyre" w:hAnsi="DejaVu Math TeX Gyre"/>
+                  </w:rPr>
+                </m:ctrlPr>
               </m:e>
               <m:e>
                 <m:r>
@@ -1117,8 +1395,13 @@
                   <w:rPr>
                     <w:rFonts w:ascii="DejaVu Math TeX Gyre" w:hAnsi="DejaVu Math TeX Gyre"/>
                   </w:rPr>
-                  <m:t>-1</m:t>
+                  <m:t>−1</m:t>
                 </m:r>
+                <m:ctrlPr>
+                  <w:rPr>
+                    <w:rFonts w:ascii="DejaVu Math TeX Gyre" w:hAnsi="DejaVu Math TeX Gyre"/>
+                  </w:rPr>
+                </m:ctrlPr>
               </m:e>
             </m:mr>
             <m:mr>
@@ -1132,6 +1415,11 @@
                   </w:rPr>
                   <m:t>0</m:t>
                 </m:r>
+                <m:ctrlPr>
+                  <w:rPr>
+                    <w:rFonts w:ascii="DejaVu Math TeX Gyre" w:hAnsi="DejaVu Math TeX Gyre"/>
+                  </w:rPr>
+                </m:ctrlPr>
               </m:e>
               <m:e>
                 <m:r>
@@ -1143,6 +1431,11 @@
                   </w:rPr>
                   <m:t>1</m:t>
                 </m:r>
+                <m:ctrlPr>
+                  <w:rPr>
+                    <w:rFonts w:ascii="DejaVu Math TeX Gyre" w:hAnsi="DejaVu Math TeX Gyre"/>
+                  </w:rPr>
+                </m:ctrlPr>
               </m:e>
               <m:e>
                 <m:r>
@@ -1154,6 +1447,11 @@
                   </w:rPr>
                   <m:t>0</m:t>
                 </m:r>
+                <m:ctrlPr>
+                  <w:rPr>
+                    <w:rFonts w:ascii="DejaVu Math TeX Gyre" w:hAnsi="DejaVu Math TeX Gyre"/>
+                  </w:rPr>
+                </m:ctrlPr>
               </m:e>
               <m:e>
                 <m:r>
@@ -1163,8 +1461,13 @@
                   <w:rPr>
                     <w:rFonts w:ascii="DejaVu Math TeX Gyre" w:hAnsi="DejaVu Math TeX Gyre"/>
                   </w:rPr>
-                  <m:t>-1</m:t>
+                  <m:t>−1</m:t>
                 </m:r>
+                <m:ctrlPr>
+                  <w:rPr>
+                    <w:rFonts w:ascii="DejaVu Math TeX Gyre" w:hAnsi="DejaVu Math TeX Gyre"/>
+                  </w:rPr>
+                </m:ctrlPr>
               </m:e>
             </m:mr>
             <m:mr>
@@ -1178,6 +1481,11 @@
                   </w:rPr>
                   <m:t>0</m:t>
                 </m:r>
+                <m:ctrlPr>
+                  <w:rPr>
+                    <w:rFonts w:ascii="DejaVu Math TeX Gyre" w:hAnsi="DejaVu Math TeX Gyre"/>
+                  </w:rPr>
+                </m:ctrlPr>
               </m:e>
               <m:e>
                 <m:r>
@@ -1189,6 +1497,11 @@
                   </w:rPr>
                   <m:t>0</m:t>
                 </m:r>
+                <m:ctrlPr>
+                  <w:rPr>
+                    <w:rFonts w:ascii="DejaVu Math TeX Gyre" w:hAnsi="DejaVu Math TeX Gyre"/>
+                  </w:rPr>
+                </m:ctrlPr>
               </m:e>
               <m:e>
                 <m:r>
@@ -1200,6 +1513,11 @@
                   </w:rPr>
                   <m:t>1</m:t>
                 </m:r>
+                <m:ctrlPr>
+                  <w:rPr>
+                    <w:rFonts w:ascii="DejaVu Math TeX Gyre" w:hAnsi="DejaVu Math TeX Gyre"/>
+                  </w:rPr>
+                </m:ctrlPr>
               </m:e>
               <m:e>
                 <m:r>
@@ -1209,8 +1527,13 @@
                   <w:rPr>
                     <w:rFonts w:ascii="DejaVu Math TeX Gyre" w:hAnsi="DejaVu Math TeX Gyre"/>
                   </w:rPr>
-                  <m:t>-1</m:t>
+                  <m:t>−1</m:t>
                 </m:r>
+                <m:ctrlPr>
+                  <w:rPr>
+                    <w:rFonts w:ascii="DejaVu Math TeX Gyre" w:hAnsi="DejaVu Math TeX Gyre"/>
+                  </w:rPr>
+                </m:ctrlPr>
               </m:e>
             </m:mr>
             <m:mr>
@@ -1224,6 +1547,11 @@
                   </w:rPr>
                   <m:t>0</m:t>
                 </m:r>
+                <m:ctrlPr>
+                  <w:rPr>
+                    <w:rFonts w:ascii="DejaVu Math TeX Gyre" w:hAnsi="DejaVu Math TeX Gyre"/>
+                  </w:rPr>
+                </m:ctrlPr>
               </m:e>
               <m:e>
                 <m:r>
@@ -1235,6 +1563,11 @@
                   </w:rPr>
                   <m:t>0</m:t>
                 </m:r>
+                <m:ctrlPr>
+                  <w:rPr>
+                    <w:rFonts w:ascii="DejaVu Math TeX Gyre" w:hAnsi="DejaVu Math TeX Gyre"/>
+                  </w:rPr>
+                </m:ctrlPr>
               </m:e>
               <m:e>
                 <m:r>
@@ -1246,6 +1579,11 @@
                   </w:rPr>
                   <m:t>0</m:t>
                 </m:r>
+                <m:ctrlPr>
+                  <w:rPr>
+                    <w:rFonts w:ascii="DejaVu Math TeX Gyre" w:hAnsi="DejaVu Math TeX Gyre"/>
+                  </w:rPr>
+                </m:ctrlPr>
               </m:e>
               <m:e>
                 <m:r>
@@ -1257,6 +1595,11 @@
                   </w:rPr>
                   <m:t>1</m:t>
                 </m:r>
+                <m:ctrlPr>
+                  <w:rPr>
+                    <w:rFonts w:ascii="DejaVu Math TeX Gyre" w:hAnsi="DejaVu Math TeX Gyre"/>
+                  </w:rPr>
+                </m:ctrlPr>
               </m:e>
             </m:mr>
           </m:m>
@@ -1276,7 +1619,7 @@
     <w:p/>
     <w:p>
       <w:pPr>
-        <w:pStyle w:val="Heading3"/>
+        <w:pStyle w:val="4"/>
       </w:pPr>
       <w:r>
         <w:rPr>
@@ -1344,44 +1687,56 @@
               </m:dPr>
               <m:e>
                 <m:r>
+                  <m:rPr/>
                   <w:rPr>
                     <w:rFonts w:ascii="Cambria Math" w:hAnsi="Cambria Math"/>
                   </w:rPr>
-                  <m:t>-1,1</m:t>
+                  <m:t>−1,1</m:t>
                 </m:r>
+                <m:ctrlPr>
+                  <w:rPr>
+                    <w:rFonts w:ascii="Cambria Math" w:hAnsi="Cambria Math"/>
+                    <w:i/>
+                  </w:rPr>
+                </m:ctrlPr>
               </m:e>
             </m:d>
+            <m:ctrlPr>
+              <w:rPr>
+                <w:rFonts w:ascii="Cambria Math" w:hAnsi="Cambria Math"/>
+                <w:i/>
+              </w:rPr>
+            </m:ctrlPr>
           </m:e>
           <m:sup>
             <m:r>
+              <m:rPr/>
               <w:rPr>
                 <w:rFonts w:ascii="Cambria Math" w:hAnsi="Cambria Math"/>
               </w:rPr>
               <m:t>2</m:t>
             </m:r>
+            <m:ctrlPr>
+              <w:rPr>
+                <w:rFonts w:ascii="Cambria Math" w:hAnsi="Cambria Math"/>
+                <w:i/>
+              </w:rPr>
+            </m:ctrlPr>
           </m:sup>
         </m:sSup>
         <m:r>
+          <m:rPr/>
           <w:rPr>
             <w:rFonts w:ascii="Cambria Math" w:hAnsi="Cambria Math"/>
           </w:rPr>
-          <m:t xml:space="preserve"> to [0,width]x[0,</m:t>
-        </m:r>
-        <m:r>
-          <w:rPr>
-            <w:rFonts w:ascii="Cambria Math" w:hAnsi="Cambria Math"/>
-          </w:rPr>
-          <m:t>height]</m:t>
+          <m:t xml:space="preserve"> to [0,widtℎ]x[0,ℎeigℎt]</m:t>
         </m:r>
       </m:oMath>
     </w:p>
     <w:p>
       <w:r>
-        <w:rPr>
-          <w:noProof/>
-        </w:rPr>
         <w:drawing>
-          <wp:inline distT="0" distB="0" distL="0" distR="0" wp14:anchorId="76147967" wp14:editId="0A82672C">
+          <wp:inline distT="0" distB="0" distL="0" distR="0">
             <wp:extent cx="2169795" cy="865505"/>
             <wp:effectExtent l="0" t="0" r="1905" b="0"/>
             <wp:docPr id="399276302" name="Picture 1" descr="A math equation with numbers and lines&#10;&#10;AI-generated content may be incorrect."/>
@@ -1398,7 +1753,7 @@
                     </pic:cNvPicPr>
                   </pic:nvPicPr>
                   <pic:blipFill>
-                    <a:blip r:embed="rId10"/>
+                    <a:blip r:embed="rId7"/>
                     <a:stretch>
                       <a:fillRect/>
                     </a:stretch>
@@ -1485,11 +1840,8 @@
     </w:p>
     <w:p>
       <w:r>
-        <w:rPr>
-          <w:noProof/>
-        </w:rPr>
         <w:drawing>
-          <wp:inline distT="0" distB="0" distL="114300" distR="114300" wp14:anchorId="47BCB51C" wp14:editId="2D7CE0DE">
+          <wp:inline distT="0" distB="0" distL="114300" distR="114300">
             <wp:extent cx="1044575" cy="1724025"/>
             <wp:effectExtent l="0" t="0" r="3175" b="9525"/>
             <wp:docPr id="1" name="图片 1"/>
@@ -1506,7 +1858,7 @@
                     </pic:cNvPicPr>
                   </pic:nvPicPr>
                   <pic:blipFill>
-                    <a:blip r:embed="rId11"/>
+                    <a:blip r:embed="rId8"/>
                     <a:stretch>
                       <a:fillRect/>
                     </a:stretch>
@@ -1531,11 +1883,8 @@
         </w:drawing>
       </w:r>
       <w:r>
-        <w:rPr>
-          <w:noProof/>
-        </w:rPr>
         <w:drawing>
-          <wp:inline distT="0" distB="0" distL="114300" distR="114300" wp14:anchorId="2ACB7B7E" wp14:editId="5B4D5841">
+          <wp:inline distT="0" distB="0" distL="114300" distR="114300">
             <wp:extent cx="982345" cy="1621790"/>
             <wp:effectExtent l="0" t="0" r="8255" b="16510"/>
             <wp:docPr id="2" name="图片 2"/>
@@ -1552,7 +1901,7 @@
                     </pic:cNvPicPr>
                   </pic:nvPicPr>
                   <pic:blipFill>
-                    <a:blip r:embed="rId12"/>
+                    <a:blip r:embed="rId9"/>
                     <a:stretch>
                       <a:fillRect/>
                     </a:stretch>
@@ -1599,6 +1948,7 @@
       </w:r>
       <m:oMath>
         <m:r>
+          <m:rPr/>
           <w:rPr>
             <w:rFonts w:ascii="DejaVu Math TeX Gyre" w:hAnsi="DejaVu Math TeX Gyre"/>
           </w:rPr>
@@ -1623,25 +1973,37 @@
           </m:sSupPr>
           <m:e>
             <m:r>
+              <m:rPr/>
               <w:rPr>
                 <w:rFonts w:ascii="DejaVu Math TeX Gyre" w:hAnsi="DejaVu Math TeX Gyre"/>
               </w:rPr>
               <m:t>T</m:t>
             </m:r>
+            <m:ctrlPr>
+              <w:rPr>
+                <w:rFonts w:ascii="DejaVu Math TeX Gyre" w:hAnsi="DejaVu Math TeX Gyre"/>
+              </w:rPr>
+            </m:ctrlPr>
           </m:e>
           <m:sup>
             <m:r>
+              <m:rPr/>
               <w:rPr>
                 <w:rFonts w:ascii="DejaVu Math TeX Gyre" w:hAnsi="DejaVu Math TeX Gyre"/>
               </w:rPr>
               <m:t>`</m:t>
             </m:r>
+            <m:ctrlPr>
+              <w:rPr>
+                <w:rFonts w:ascii="DejaVu Math TeX Gyre" w:hAnsi="DejaVu Math TeX Gyre"/>
+              </w:rPr>
+            </m:ctrlPr>
           </m:sup>
         </m:sSup>
       </m:oMath>
       <w:r>
         <w:rPr>
-          <w:rFonts w:hAnsi="DejaVu Math TeX Gyre" w:hint="eastAsia"/>
+          <w:rFonts w:hint="eastAsia" w:hAnsi="DejaVu Math TeX Gyre"/>
         </w:rPr>
         <w:t>为切线向量，切线向量可以由某两个点P2 P1得到</w:t>
       </w:r>
@@ -1654,7 +2016,7 @@
       </w:pPr>
       <w:r>
         <w:rPr>
-          <w:rFonts w:hAnsi="DejaVu Math TeX Gyre" w:hint="eastAsia"/>
+          <w:rFonts w:hint="eastAsia" w:hAnsi="DejaVu Math TeX Gyre"/>
         </w:rPr>
         <w:t>（注意T为方向向量，齐次写法最后一个值为0）</w:t>
       </w:r>
@@ -1668,10 +2030,10 @@
       <m:oMathPara>
         <m:oMath>
           <m:r>
+            <m:rPr/>
             <w:rPr>
               <w:rFonts w:ascii="DejaVu Math TeX Gyre" w:hAnsi="DejaVu Math TeX Gyre"/>
             </w:rPr>
-            <w:lastRenderedPageBreak/>
             <m:t>T=</m:t>
           </m:r>
           <m:sSub>
@@ -1684,26 +2046,39 @@
             </m:sSubPr>
             <m:e>
               <m:r>
+                <m:rPr/>
                 <w:rPr>
                   <w:rFonts w:ascii="DejaVu Math TeX Gyre" w:hAnsi="DejaVu Math TeX Gyre"/>
                 </w:rPr>
                 <m:t>P</m:t>
               </m:r>
+              <m:ctrlPr>
+                <w:rPr>
+                  <w:rFonts w:ascii="DejaVu Math TeX Gyre" w:hAnsi="DejaVu Math TeX Gyre"/>
+                </w:rPr>
+              </m:ctrlPr>
             </m:e>
             <m:sub>
               <m:r>
+                <m:rPr/>
                 <w:rPr>
                   <w:rFonts w:ascii="DejaVu Math TeX Gyre" w:hAnsi="DejaVu Math TeX Gyre"/>
                 </w:rPr>
                 <m:t>2</m:t>
               </m:r>
+              <m:ctrlPr>
+                <w:rPr>
+                  <w:rFonts w:ascii="DejaVu Math TeX Gyre" w:hAnsi="DejaVu Math TeX Gyre"/>
+                </w:rPr>
+              </m:ctrlPr>
             </m:sub>
           </m:sSub>
           <m:r>
+            <m:rPr/>
             <w:rPr>
               <w:rFonts w:ascii="DejaVu Math TeX Gyre" w:hAnsi="DejaVu Math TeX Gyre"/>
             </w:rPr>
-            <m:t>-</m:t>
+            <m:t>−</m:t>
           </m:r>
           <m:sSub>
             <m:sSubPr>
@@ -1715,19 +2090,31 @@
             </m:sSubPr>
             <m:e>
               <m:r>
+                <m:rPr/>
                 <w:rPr>
                   <w:rFonts w:ascii="DejaVu Math TeX Gyre" w:hAnsi="DejaVu Math TeX Gyre"/>
                 </w:rPr>
                 <m:t>P</m:t>
               </m:r>
+              <m:ctrlPr>
+                <w:rPr>
+                  <w:rFonts w:ascii="DejaVu Math TeX Gyre" w:hAnsi="DejaVu Math TeX Gyre"/>
+                </w:rPr>
+              </m:ctrlPr>
             </m:e>
             <m:sub>
               <m:r>
+                <m:rPr/>
                 <w:rPr>
                   <w:rFonts w:ascii="DejaVu Math TeX Gyre" w:hAnsi="DejaVu Math TeX Gyre"/>
                 </w:rPr>
                 <m:t>1</m:t>
               </m:r>
+              <m:ctrlPr>
+                <w:rPr>
+                  <w:rFonts w:ascii="DejaVu Math TeX Gyre" w:hAnsi="DejaVu Math TeX Gyre"/>
+                </w:rPr>
+              </m:ctrlPr>
             </m:sub>
           </m:sSub>
         </m:oMath>
@@ -1742,6 +2129,7 @@
       <m:oMathPara>
         <m:oMath>
           <m:r>
+            <m:rPr/>
             <w:rPr>
               <w:rFonts w:ascii="DejaVu Math TeX Gyre" w:hAnsi="DejaVu Math TeX Gyre"/>
             </w:rPr>
@@ -1757,26 +2145,39 @@
             </m:sSubPr>
             <m:e>
               <m:r>
+                <m:rPr/>
                 <w:rPr>
                   <w:rFonts w:ascii="DejaVu Math TeX Gyre" w:hAnsi="DejaVu Math TeX Gyre"/>
                 </w:rPr>
                 <m:t>P</m:t>
               </m:r>
+              <m:ctrlPr>
+                <w:rPr>
+                  <w:rFonts w:ascii="DejaVu Math TeX Gyre" w:hAnsi="DejaVu Math TeX Gyre"/>
+                </w:rPr>
+              </m:ctrlPr>
             </m:e>
             <m:sub>
               <m:r>
+                <m:rPr/>
                 <w:rPr>
                   <w:rFonts w:ascii="DejaVu Math TeX Gyre" w:hAnsi="DejaVu Math TeX Gyre"/>
                 </w:rPr>
                 <m:t>2</m:t>
               </m:r>
+              <m:ctrlPr>
+                <w:rPr>
+                  <w:rFonts w:ascii="DejaVu Math TeX Gyre" w:hAnsi="DejaVu Math TeX Gyre"/>
+                </w:rPr>
+              </m:ctrlPr>
             </m:sub>
           </m:sSub>
           <m:r>
+            <m:rPr/>
             <w:rPr>
               <w:rFonts w:ascii="DejaVu Math TeX Gyre" w:hAnsi="DejaVu Math TeX Gyre"/>
             </w:rPr>
-            <m:t>-</m:t>
+            <m:t>−</m:t>
           </m:r>
           <m:sSub>
             <m:sSubPr>
@@ -1788,22 +2189,35 @@
             </m:sSubPr>
             <m:e>
               <m:r>
+                <m:rPr/>
                 <w:rPr>
                   <w:rFonts w:ascii="DejaVu Math TeX Gyre" w:hAnsi="DejaVu Math TeX Gyre"/>
                 </w:rPr>
                 <m:t>P</m:t>
               </m:r>
+              <m:ctrlPr>
+                <w:rPr>
+                  <w:rFonts w:ascii="DejaVu Math TeX Gyre" w:hAnsi="DejaVu Math TeX Gyre"/>
+                </w:rPr>
+              </m:ctrlPr>
             </m:e>
             <m:sub>
               <m:r>
+                <m:rPr/>
                 <w:rPr>
                   <w:rFonts w:ascii="DejaVu Math TeX Gyre" w:hAnsi="DejaVu Math TeX Gyre"/>
                 </w:rPr>
                 <m:t>1</m:t>
               </m:r>
+              <m:ctrlPr>
+                <w:rPr>
+                  <w:rFonts w:ascii="DejaVu Math TeX Gyre" w:hAnsi="DejaVu Math TeX Gyre"/>
+                </w:rPr>
+              </m:ctrlPr>
             </m:sub>
           </m:sSub>
           <m:r>
+            <m:rPr/>
             <w:rPr>
               <w:rFonts w:ascii="DejaVu Math TeX Gyre" w:hAnsi="DejaVu Math TeX Gyre"/>
             </w:rPr>
@@ -1830,22 +2244,35 @@
             </m:sSupPr>
             <m:e>
               <m:r>
+                <m:rPr/>
                 <w:rPr>
                   <w:rFonts w:ascii="DejaVu Math TeX Gyre" w:hAnsi="DejaVu Math TeX Gyre"/>
                 </w:rPr>
                 <m:t>T</m:t>
               </m:r>
+              <m:ctrlPr>
+                <w:rPr>
+                  <w:rFonts w:ascii="DejaVu Math TeX Gyre" w:hAnsi="DejaVu Math TeX Gyre"/>
+                </w:rPr>
+              </m:ctrlPr>
             </m:e>
             <m:sup>
               <m:r>
+                <m:rPr/>
                 <w:rPr>
                   <w:rFonts w:ascii="DejaVu Math TeX Gyre" w:hAnsi="DejaVu Math TeX Gyre"/>
                 </w:rPr>
                 <m:t>`</m:t>
               </m:r>
+              <m:ctrlPr>
+                <w:rPr>
+                  <w:rFonts w:ascii="DejaVu Math TeX Gyre" w:hAnsi="DejaVu Math TeX Gyre"/>
+                </w:rPr>
+              </m:ctrlPr>
             </m:sup>
           </m:sSup>
           <m:r>
+            <m:rPr/>
             <w:rPr>
               <w:rFonts w:ascii="DejaVu Math TeX Gyre" w:hAnsi="DejaVu Math TeX Gyre"/>
             </w:rPr>
@@ -1861,34 +2288,53 @@
             </m:sSubSupPr>
             <m:e>
               <m:r>
+                <m:rPr/>
                 <w:rPr>
                   <w:rFonts w:ascii="DejaVu Math TeX Gyre" w:hAnsi="DejaVu Math TeX Gyre"/>
                 </w:rPr>
                 <m:t>P</m:t>
               </m:r>
+              <m:ctrlPr>
+                <w:rPr>
+                  <w:rFonts w:ascii="DejaVu Math TeX Gyre" w:hAnsi="DejaVu Math TeX Gyre"/>
+                </w:rPr>
+              </m:ctrlPr>
             </m:e>
             <m:sub>
               <m:r>
+                <m:rPr/>
                 <w:rPr>
                   <w:rFonts w:ascii="DejaVu Math TeX Gyre" w:hAnsi="DejaVu Math TeX Gyre"/>
                 </w:rPr>
                 <m:t>2</m:t>
               </m:r>
+              <m:ctrlPr>
+                <w:rPr>
+                  <w:rFonts w:ascii="DejaVu Math TeX Gyre" w:hAnsi="DejaVu Math TeX Gyre"/>
+                </w:rPr>
+              </m:ctrlPr>
             </m:sub>
             <m:sup>
               <m:r>
+                <m:rPr/>
                 <w:rPr>
                   <w:rFonts w:ascii="DejaVu Math TeX Gyre" w:hAnsi="DejaVu Math TeX Gyre"/>
                 </w:rPr>
                 <m:t>`</m:t>
               </m:r>
+              <m:ctrlPr>
+                <w:rPr>
+                  <w:rFonts w:ascii="DejaVu Math TeX Gyre" w:hAnsi="DejaVu Math TeX Gyre"/>
+                </w:rPr>
+              </m:ctrlPr>
             </m:sup>
           </m:sSubSup>
           <m:r>
+            <m:rPr/>
             <w:rPr>
               <w:rFonts w:ascii="DejaVu Math TeX Gyre" w:hAnsi="DejaVu Math TeX Gyre"/>
             </w:rPr>
-            <m:t>-</m:t>
+            <m:t>−</m:t>
           </m:r>
           <m:sSubSup>
             <m:sSubSupPr>
@@ -1900,27 +2346,45 @@
             </m:sSubSupPr>
             <m:e>
               <m:r>
+                <m:rPr/>
                 <w:rPr>
                   <w:rFonts w:ascii="DejaVu Math TeX Gyre" w:hAnsi="DejaVu Math TeX Gyre"/>
                 </w:rPr>
                 <m:t>P</m:t>
               </m:r>
+              <m:ctrlPr>
+                <w:rPr>
+                  <w:rFonts w:ascii="DejaVu Math TeX Gyre" w:hAnsi="DejaVu Math TeX Gyre"/>
+                </w:rPr>
+              </m:ctrlPr>
             </m:e>
             <m:sub>
               <m:r>
+                <m:rPr/>
                 <w:rPr>
                   <w:rFonts w:ascii="DejaVu Math TeX Gyre" w:hAnsi="DejaVu Math TeX Gyre"/>
                 </w:rPr>
                 <m:t>1</m:t>
               </m:r>
+              <m:ctrlPr>
+                <w:rPr>
+                  <w:rFonts w:ascii="DejaVu Math TeX Gyre" w:hAnsi="DejaVu Math TeX Gyre"/>
+                </w:rPr>
+              </m:ctrlPr>
             </m:sub>
             <m:sup>
               <m:r>
+                <m:rPr/>
                 <w:rPr>
                   <w:rFonts w:ascii="DejaVu Math TeX Gyre" w:hAnsi="DejaVu Math TeX Gyre"/>
                 </w:rPr>
                 <m:t>`</m:t>
               </m:r>
+              <m:ctrlPr>
+                <w:rPr>
+                  <w:rFonts w:ascii="DejaVu Math TeX Gyre" w:hAnsi="DejaVu Math TeX Gyre"/>
+                </w:rPr>
+              </m:ctrlPr>
             </m:sup>
           </m:sSubSup>
         </m:oMath>
@@ -1957,22 +2421,35 @@
           </m:sSupPr>
           <m:e>
             <m:r>
+              <m:rPr/>
               <w:rPr>
                 <w:rFonts w:ascii="DejaVu Math TeX Gyre" w:hAnsi="DejaVu Math TeX Gyre"/>
               </w:rPr>
               <m:t>N</m:t>
             </m:r>
+            <m:ctrlPr>
+              <w:rPr>
+                <w:rFonts w:ascii="DejaVu Math TeX Gyre" w:hAnsi="DejaVu Math TeX Gyre"/>
+              </w:rPr>
+            </m:ctrlPr>
           </m:e>
           <m:sup>
             <m:r>
+              <m:rPr/>
               <w:rPr>
                 <w:rFonts w:ascii="DejaVu Math TeX Gyre" w:hAnsi="DejaVu Math TeX Gyre"/>
               </w:rPr>
               <m:t>`</m:t>
             </m:r>
+            <m:ctrlPr>
+              <w:rPr>
+                <w:rFonts w:ascii="DejaVu Math TeX Gyre" w:hAnsi="DejaVu Math TeX Gyre"/>
+              </w:rPr>
+            </m:ctrlPr>
           </m:sup>
         </m:sSup>
         <m:r>
+          <m:rPr/>
           <w:rPr>
             <w:rFonts w:ascii="DejaVu Math TeX Gyre" w:hAnsi="DejaVu Math TeX Gyre"/>
           </w:rPr>
@@ -1988,22 +2465,35 @@
           </m:sSupPr>
           <m:e>
             <m:r>
+              <m:rPr/>
               <w:rPr>
                 <w:rFonts w:ascii="DejaVu Math TeX Gyre" w:hAnsi="DejaVu Math TeX Gyre"/>
               </w:rPr>
               <m:t>T</m:t>
             </m:r>
+            <m:ctrlPr>
+              <w:rPr>
+                <w:rFonts w:ascii="DejaVu Math TeX Gyre" w:hAnsi="DejaVu Math TeX Gyre"/>
+              </w:rPr>
+            </m:ctrlPr>
           </m:e>
           <m:sup>
             <m:r>
+              <m:rPr/>
               <w:rPr>
                 <w:rFonts w:ascii="DejaVu Math TeX Gyre" w:hAnsi="DejaVu Math TeX Gyre"/>
               </w:rPr>
               <m:t>`</m:t>
             </m:r>
+            <m:ctrlPr>
+              <w:rPr>
+                <w:rFonts w:ascii="DejaVu Math TeX Gyre" w:hAnsi="DejaVu Math TeX Gyre"/>
+              </w:rPr>
+            </m:ctrlPr>
           </m:sup>
         </m:sSup>
         <m:r>
+          <m:rPr/>
           <w:rPr>
             <w:rFonts w:ascii="DejaVu Math TeX Gyre" w:hAnsi="DejaVu Math TeX Gyre"/>
           </w:rPr>
@@ -2012,7 +2502,7 @@
       </m:oMath>
       <w:r>
         <w:rPr>
-          <w:rFonts w:hAnsi="DejaVu Math TeX Gyre" w:hint="eastAsia"/>
+          <w:rFonts w:hint="eastAsia" w:hAnsi="DejaVu Math TeX Gyre"/>
         </w:rPr>
         <w:t>，这里实际只用了MV的左上角3x3子矩阵</w:t>
       </w:r>
@@ -2035,22 +2525,35 @@
             </m:sSupPr>
             <m:e>
               <m:r>
+                <m:rPr/>
                 <w:rPr>
                   <w:rFonts w:ascii="DejaVu Math TeX Gyre" w:hAnsi="DejaVu Math TeX Gyre"/>
                 </w:rPr>
                 <m:t>N</m:t>
               </m:r>
+              <m:ctrlPr>
+                <w:rPr>
+                  <w:rFonts w:ascii="DejaVu Math TeX Gyre" w:hAnsi="DejaVu Math TeX Gyre"/>
+                </w:rPr>
+              </m:ctrlPr>
             </m:e>
             <m:sup>
               <m:r>
+                <m:rPr/>
                 <w:rPr>
                   <w:rFonts w:ascii="DejaVu Math TeX Gyre" w:hAnsi="DejaVu Math TeX Gyre"/>
                 </w:rPr>
                 <m:t>`</m:t>
               </m:r>
+              <m:ctrlPr>
+                <w:rPr>
+                  <w:rFonts w:ascii="DejaVu Math TeX Gyre" w:hAnsi="DejaVu Math TeX Gyre"/>
+                </w:rPr>
+              </m:ctrlPr>
             </m:sup>
           </m:sSup>
           <m:r>
+            <m:rPr/>
             <w:rPr>
               <w:rFonts w:ascii="DejaVu Math TeX Gyre" w:hAnsi="DejaVu Math TeX Gyre"/>
             </w:rPr>
@@ -2066,22 +2569,35 @@
             </m:sSupPr>
             <m:e>
               <m:r>
+                <m:rPr/>
                 <w:rPr>
                   <w:rFonts w:ascii="DejaVu Math TeX Gyre" w:hAnsi="DejaVu Math TeX Gyre"/>
                 </w:rPr>
                 <m:t>T</m:t>
               </m:r>
+              <m:ctrlPr>
+                <w:rPr>
+                  <w:rFonts w:ascii="DejaVu Math TeX Gyre" w:hAnsi="DejaVu Math TeX Gyre"/>
+                </w:rPr>
+              </m:ctrlPr>
             </m:e>
             <m:sup>
               <m:r>
+                <m:rPr/>
                 <w:rPr>
                   <w:rFonts w:ascii="DejaVu Math TeX Gyre" w:hAnsi="DejaVu Math TeX Gyre"/>
                 </w:rPr>
                 <m:t>`</m:t>
               </m:r>
+              <m:ctrlPr>
+                <w:rPr>
+                  <w:rFonts w:ascii="DejaVu Math TeX Gyre" w:hAnsi="DejaVu Math TeX Gyre"/>
+                </w:rPr>
+              </m:ctrlPr>
             </m:sup>
           </m:sSup>
           <m:r>
+            <m:rPr/>
             <w:rPr>
               <w:rFonts w:ascii="DejaVu Math TeX Gyre" w:hAnsi="DejaVu Math TeX Gyre"/>
             </w:rPr>
@@ -2098,7 +2614,7 @@
       </w:pPr>
       <w:r>
         <w:rPr>
-          <w:rFonts w:hAnsi="DejaVu Math TeX Gyre" w:hint="eastAsia"/>
+          <w:rFonts w:hint="eastAsia" w:hAnsi="DejaVu Math TeX Gyre"/>
         </w:rPr>
         <w:t>把点乘改为矩阵乘法形式，方便推导</w:t>
       </w:r>
@@ -2121,19 +2637,31 @@
             </m:sSupPr>
             <m:e>
               <m:r>
+                <m:rPr/>
                 <w:rPr>
                   <w:rFonts w:ascii="DejaVu Math TeX Gyre" w:hAnsi="DejaVu Math TeX Gyre"/>
                 </w:rPr>
                 <m:t>N</m:t>
               </m:r>
+              <m:ctrlPr>
+                <w:rPr>
+                  <w:rFonts w:ascii="DejaVu Math TeX Gyre" w:hAnsi="DejaVu Math TeX Gyre"/>
+                </w:rPr>
+              </m:ctrlPr>
             </m:e>
             <m:sup>
               <m:r>
+                <m:rPr/>
                 <w:rPr>
                   <w:rFonts w:ascii="DejaVu Math TeX Gyre" w:hAnsi="DejaVu Math TeX Gyre"/>
                 </w:rPr>
                 <m:t>T</m:t>
               </m:r>
+              <m:ctrlPr>
+                <w:rPr>
+                  <w:rFonts w:ascii="DejaVu Math TeX Gyre" w:hAnsi="DejaVu Math TeX Gyre"/>
+                </w:rPr>
+              </m:ctrlPr>
             </m:sup>
           </m:sSup>
           <m:sSup>
@@ -2146,22 +2674,35 @@
             </m:sSupPr>
             <m:e>
               <m:r>
+                <m:rPr/>
                 <w:rPr>
                   <w:rFonts w:ascii="DejaVu Math TeX Gyre" w:hAnsi="DejaVu Math TeX Gyre"/>
                 </w:rPr>
                 <m:t>G</m:t>
               </m:r>
+              <m:ctrlPr>
+                <w:rPr>
+                  <w:rFonts w:ascii="DejaVu Math TeX Gyre" w:hAnsi="DejaVu Math TeX Gyre"/>
+                </w:rPr>
+              </m:ctrlPr>
             </m:e>
             <m:sup>
               <m:r>
+                <m:rPr/>
                 <w:rPr>
                   <w:rFonts w:ascii="DejaVu Math TeX Gyre" w:hAnsi="DejaVu Math TeX Gyre"/>
                 </w:rPr>
                 <m:t>T</m:t>
               </m:r>
+              <m:ctrlPr>
+                <w:rPr>
+                  <w:rFonts w:ascii="DejaVu Math TeX Gyre" w:hAnsi="DejaVu Math TeX Gyre"/>
+                </w:rPr>
+              </m:ctrlPr>
             </m:sup>
           </m:sSup>
           <m:r>
+            <m:rPr/>
             <w:rPr>
               <w:rFonts w:ascii="DejaVu Math TeX Gyre" w:hAnsi="DejaVu Math TeX Gyre"/>
             </w:rPr>
@@ -2178,7 +2719,7 @@
       </w:pPr>
       <w:r>
         <w:rPr>
-          <w:rFonts w:hAnsi="DejaVu Math TeX Gyre" w:hint="eastAsia"/>
+          <w:rFonts w:hint="eastAsia" w:hAnsi="DejaVu Math TeX Gyre"/>
         </w:rPr>
         <w:t>又因为</w:t>
       </w:r>
@@ -2192,6 +2733,7 @@
       <m:oMathPara>
         <m:oMath>
           <m:r>
+            <m:rPr/>
             <w:rPr>
               <w:rFonts w:ascii="DejaVu Math TeX Gyre" w:hAnsi="DejaVu Math TeX Gyre"/>
             </w:rPr>
@@ -2207,22 +2749,35 @@
             </m:sSupPr>
             <m:e>
               <m:r>
+                <m:rPr/>
                 <w:rPr>
                   <w:rFonts w:ascii="DejaVu Math TeX Gyre" w:hAnsi="DejaVu Math TeX Gyre"/>
                 </w:rPr>
                 <m:t>N</m:t>
               </m:r>
+              <m:ctrlPr>
+                <w:rPr>
+                  <w:rFonts w:ascii="DejaVu Math TeX Gyre" w:hAnsi="DejaVu Math TeX Gyre"/>
+                </w:rPr>
+              </m:ctrlPr>
             </m:e>
             <m:sup>
               <m:r>
+                <m:rPr/>
                 <w:rPr>
                   <w:rFonts w:ascii="DejaVu Math TeX Gyre" w:hAnsi="DejaVu Math TeX Gyre"/>
                 </w:rPr>
                 <m:t>T</m:t>
               </m:r>
+              <m:ctrlPr>
+                <w:rPr>
+                  <w:rFonts w:ascii="DejaVu Math TeX Gyre" w:hAnsi="DejaVu Math TeX Gyre"/>
+                </w:rPr>
+              </m:ctrlPr>
             </m:sup>
           </m:sSup>
           <m:r>
+            <m:rPr/>
             <w:rPr>
               <w:rFonts w:ascii="DejaVu Math TeX Gyre" w:hAnsi="DejaVu Math TeX Gyre"/>
             </w:rPr>
@@ -2239,7 +2794,7 @@
       </w:pPr>
       <w:r>
         <w:rPr>
-          <w:rFonts w:hAnsi="DejaVu Math TeX Gyre" w:hint="eastAsia"/>
+          <w:rFonts w:hint="eastAsia" w:hAnsi="DejaVu Math TeX Gyre"/>
         </w:rPr>
         <w:t>所以</w:t>
       </w:r>
@@ -2262,22 +2817,35 @@
             </m:sSupPr>
             <m:e>
               <m:r>
+                <m:rPr/>
                 <w:rPr>
                   <w:rFonts w:ascii="DejaVu Math TeX Gyre" w:hAnsi="DejaVu Math TeX Gyre"/>
                 </w:rPr>
                 <m:t>G</m:t>
               </m:r>
+              <m:ctrlPr>
+                <w:rPr>
+                  <w:rFonts w:ascii="DejaVu Math TeX Gyre" w:hAnsi="DejaVu Math TeX Gyre"/>
+                </w:rPr>
+              </m:ctrlPr>
             </m:e>
             <m:sup>
               <m:r>
+                <m:rPr/>
                 <w:rPr>
                   <w:rFonts w:ascii="DejaVu Math TeX Gyre" w:hAnsi="DejaVu Math TeX Gyre"/>
                 </w:rPr>
                 <m:t>T</m:t>
               </m:r>
+              <m:ctrlPr>
+                <w:rPr>
+                  <w:rFonts w:ascii="DejaVu Math TeX Gyre" w:hAnsi="DejaVu Math TeX Gyre"/>
+                </w:rPr>
+              </m:ctrlPr>
             </m:sup>
           </m:sSup>
           <m:r>
+            <m:rPr/>
             <w:rPr>
               <w:rFonts w:ascii="DejaVu Math TeX Gyre" w:hAnsi="DejaVu Math TeX Gyre"/>
             </w:rPr>
@@ -2295,6 +2863,7 @@
       <m:oMathPara>
         <m:oMath>
           <m:r>
+            <m:rPr/>
             <w:rPr>
               <w:rFonts w:ascii="DejaVu Math TeX Gyre" w:hAnsi="DejaVu Math TeX Gyre"/>
             </w:rPr>
@@ -2310,19 +2879,31 @@
             </m:sSupPr>
             <m:e>
               <m:r>
+                <m:rPr/>
                 <w:rPr>
                   <w:rFonts w:ascii="DejaVu Math TeX Gyre" w:hAnsi="DejaVu Math TeX Gyre"/>
                 </w:rPr>
                 <m:t>)</m:t>
               </m:r>
+              <m:ctrlPr>
+                <w:rPr>
+                  <w:rFonts w:ascii="DejaVu Math TeX Gyre" w:hAnsi="DejaVu Math TeX Gyre"/>
+                </w:rPr>
+              </m:ctrlPr>
             </m:e>
             <m:sup>
               <m:r>
+                <m:rPr/>
                 <w:rPr>
                   <w:rFonts w:ascii="DejaVu Math TeX Gyre" w:hAnsi="DejaVu Math TeX Gyre"/>
                 </w:rPr>
-                <m:t>-1</m:t>
+                <m:t>−1</m:t>
               </m:r>
+              <m:ctrlPr>
+                <w:rPr>
+                  <w:rFonts w:ascii="DejaVu Math TeX Gyre" w:hAnsi="DejaVu Math TeX Gyre"/>
+                </w:rPr>
+              </m:ctrlPr>
             </m:sup>
           </m:sSup>
           <m:sSup>
@@ -2335,19 +2916,31 @@
             </m:sSupPr>
             <m:e>
               <m:r>
+                <m:rPr/>
                 <w:rPr>
                   <w:rFonts w:ascii="DejaVu Math TeX Gyre" w:hAnsi="DejaVu Math TeX Gyre"/>
                 </w:rPr>
                 <m:t>)</m:t>
               </m:r>
+              <m:ctrlPr>
+                <w:rPr>
+                  <w:rFonts w:ascii="DejaVu Math TeX Gyre" w:hAnsi="DejaVu Math TeX Gyre"/>
+                </w:rPr>
+              </m:ctrlPr>
             </m:e>
             <m:sup>
               <m:r>
+                <m:rPr/>
                 <w:rPr>
                   <w:rFonts w:ascii="DejaVu Math TeX Gyre" w:hAnsi="DejaVu Math TeX Gyre"/>
                 </w:rPr>
                 <m:t>T</m:t>
               </m:r>
+              <m:ctrlPr>
+                <w:rPr>
+                  <w:rFonts w:ascii="DejaVu Math TeX Gyre" w:hAnsi="DejaVu Math TeX Gyre"/>
+                </w:rPr>
+              </m:ctrlPr>
             </m:sup>
           </m:sSup>
         </m:oMath>
@@ -2363,7 +2956,7 @@
     <w:p/>
     <w:p>
       <w:pPr>
-        <w:pStyle w:val="Heading3"/>
+        <w:pStyle w:val="4"/>
       </w:pPr>
       <w:r>
         <w:rPr>
@@ -2422,7 +3015,7 @@
     <w:p/>
     <w:p>
       <w:pPr>
-        <w:pStyle w:val="Heading3"/>
+        <w:pStyle w:val="4"/>
       </w:pPr>
       <w:r>
         <w:rPr>
@@ -2441,7 +3034,7 @@
     </w:p>
     <w:p>
       <w:pPr>
-        <w:pStyle w:val="Heading3"/>
+        <w:pStyle w:val="4"/>
       </w:pPr>
       <w:r>
         <w:rPr>
@@ -2463,7 +3056,6 @@
         <w:rPr>
           <w:rFonts w:hint="eastAsia"/>
         </w:rPr>
-        <w:lastRenderedPageBreak/>
         <w:t>环境光：Blinn-Phong并不精确描述环境光，只用一个非常简单的近似来表示</w:t>
       </w:r>
       <m:oMath>
@@ -2478,22 +3070,37 @@
           </m:sSubPr>
           <m:e>
             <m:r>
+              <m:rPr/>
               <w:rPr>
                 <w:rFonts w:ascii="Cambria Math" w:hAnsi="Cambria Math"/>
               </w:rPr>
               <m:t>I</m:t>
             </m:r>
+            <m:ctrlPr>
+              <w:rPr>
+                <w:rFonts w:ascii="Cambria Math" w:hAnsi="Cambria Math"/>
+                <w:i/>
+              </w:rPr>
+            </m:ctrlPr>
           </m:e>
           <m:sub>
             <m:r>
+              <m:rPr/>
               <w:rPr>
                 <w:rFonts w:ascii="Cambria Math" w:hAnsi="Cambria Math"/>
               </w:rPr>
               <m:t>env</m:t>
             </m:r>
+            <m:ctrlPr>
+              <w:rPr>
+                <w:rFonts w:ascii="Cambria Math" w:hAnsi="Cambria Math"/>
+                <w:i/>
+              </w:rPr>
+            </m:ctrlPr>
           </m:sub>
         </m:sSub>
         <m:r>
+          <m:rPr/>
           <w:rPr>
             <w:rFonts w:ascii="Cambria Math" w:hAnsi="Cambria Math"/>
           </w:rPr>
@@ -2510,19 +3117,33 @@
           </m:sSubPr>
           <m:e>
             <m:r>
+              <m:rPr/>
               <w:rPr>
                 <w:rFonts w:ascii="Cambria Math" w:hAnsi="Cambria Math"/>
               </w:rPr>
               <m:t>K</m:t>
             </m:r>
+            <m:ctrlPr>
+              <w:rPr>
+                <w:rFonts w:ascii="Cambria Math" w:hAnsi="Cambria Math"/>
+                <w:i/>
+              </w:rPr>
+            </m:ctrlPr>
           </m:e>
           <m:sub>
             <m:r>
+              <m:rPr/>
               <w:rPr>
                 <w:rFonts w:ascii="Cambria Math" w:hAnsi="Cambria Math"/>
               </w:rPr>
               <m:t>a</m:t>
             </m:r>
+            <m:ctrlPr>
+              <w:rPr>
+                <w:rFonts w:ascii="Cambria Math" w:hAnsi="Cambria Math"/>
+                <w:i/>
+              </w:rPr>
+            </m:ctrlPr>
           </m:sub>
         </m:sSub>
         <m:sSub>
@@ -2536,19 +3157,33 @@
           </m:sSubPr>
           <m:e>
             <m:r>
+              <m:rPr/>
               <w:rPr>
                 <w:rFonts w:ascii="Cambria Math" w:hAnsi="Cambria Math"/>
               </w:rPr>
               <m:t>I</m:t>
             </m:r>
+            <m:ctrlPr>
+              <w:rPr>
+                <w:rFonts w:ascii="Cambria Math" w:hAnsi="Cambria Math"/>
+                <w:i/>
+              </w:rPr>
+            </m:ctrlPr>
           </m:e>
           <m:sub>
             <m:r>
+              <m:rPr/>
               <w:rPr>
                 <w:rFonts w:ascii="Cambria Math" w:hAnsi="Cambria Math"/>
               </w:rPr>
               <m:t>a</m:t>
             </m:r>
+            <m:ctrlPr>
+              <w:rPr>
+                <w:rFonts w:ascii="Cambria Math" w:hAnsi="Cambria Math"/>
+                <w:i/>
+              </w:rPr>
+            </m:ctrlPr>
           </m:sub>
         </m:sSub>
       </m:oMath>
@@ -2567,11 +3202,8 @@
         <w:t>Lambert漫反射：漫反射指的是光从一定角度入射之后，向各个方向均匀反射的效果。</w:t>
       </w:r>
       <w:r>
-        <w:rPr>
-          <w:noProof/>
-        </w:rPr>
         <w:drawing>
-          <wp:inline distT="0" distB="0" distL="0" distR="0" wp14:anchorId="413F9A64" wp14:editId="4012D3EE">
+          <wp:inline distT="0" distB="0" distL="0" distR="0">
             <wp:extent cx="2736215" cy="1437005"/>
             <wp:effectExtent l="0" t="0" r="6985" b="0"/>
             <wp:docPr id="774766442" name="Picture 1" descr="A diagram of a light source&#10;&#10;AI-generated content may be incorrect."/>
@@ -2588,7 +3220,7 @@
                     </pic:cNvPicPr>
                   </pic:nvPicPr>
                   <pic:blipFill>
-                    <a:blip r:embed="rId13"/>
+                    <a:blip r:embed="rId10"/>
                     <a:stretch>
                       <a:fillRect/>
                     </a:stretch>
@@ -2629,14 +3261,22 @@
           </m:accPr>
           <m:e>
             <m:r>
+              <m:rPr/>
               <w:rPr>
                 <w:rFonts w:ascii="Cambria Math" w:hAnsi="Cambria Math"/>
               </w:rPr>
               <m:t>a</m:t>
             </m:r>
+            <m:ctrlPr>
+              <w:rPr>
+                <w:rFonts w:ascii="Cambria Math" w:hAnsi="Cambria Math"/>
+                <w:i/>
+              </w:rPr>
+            </m:ctrlPr>
           </m:e>
         </m:acc>
         <m:r>
+          <m:rPr/>
           <w:rPr>
             <w:rFonts w:ascii="Cambria Math" w:hAnsi="Cambria Math"/>
           </w:rPr>
@@ -2654,20 +3294,29 @@
           </m:accPr>
           <m:e>
             <m:r>
+              <m:rPr/>
               <w:rPr>
                 <w:rFonts w:ascii="Cambria Math" w:hAnsi="Cambria Math"/>
               </w:rPr>
               <m:t>b</m:t>
             </m:r>
+            <m:ctrlPr>
+              <w:rPr>
+                <w:rFonts w:ascii="Cambria Math" w:hAnsi="Cambria Math"/>
+                <w:i/>
+              </w:rPr>
+            </m:ctrlPr>
           </m:e>
         </m:acc>
         <m:r>
+          <m:rPr/>
           <w:rPr>
-            <w:rFonts w:ascii="Cambria Math" w:hAnsi="Cambria Math" w:hint="eastAsia"/>
+            <w:rFonts w:hint="eastAsia" w:ascii="Cambria Math" w:hAnsi="Cambria Math"/>
           </w:rPr>
           <m:t> </m:t>
         </m:r>
         <m:r>
+          <m:rPr/>
           <w:rPr>
             <w:rFonts w:ascii="Cambria Math" w:hAnsi="Cambria Math"/>
           </w:rPr>
@@ -2685,14 +3334,22 @@
           </m:accPr>
           <m:e>
             <m:r>
+              <m:rPr/>
               <w:rPr>
                 <w:rFonts w:ascii="Cambria Math" w:hAnsi="Cambria Math"/>
               </w:rPr>
               <m:t>a</m:t>
             </m:r>
+            <m:ctrlPr>
+              <w:rPr>
+                <w:rFonts w:ascii="Cambria Math" w:hAnsi="Cambria Math"/>
+                <w:i/>
+              </w:rPr>
+            </m:ctrlPr>
           </m:e>
         </m:acc>
         <m:r>
+          <m:rPr/>
           <w:rPr>
             <w:rFonts w:ascii="Cambria Math" w:hAnsi="Cambria Math"/>
           </w:rPr>
@@ -2710,14 +3367,22 @@
           </m:accPr>
           <m:e>
             <m:r>
+              <m:rPr/>
               <w:rPr>
                 <w:rFonts w:ascii="Cambria Math" w:hAnsi="Cambria Math"/>
               </w:rPr>
               <m:t>b</m:t>
             </m:r>
+            <m:ctrlPr>
+              <w:rPr>
+                <w:rFonts w:ascii="Cambria Math" w:hAnsi="Cambria Math"/>
+                <w:i/>
+              </w:rPr>
+            </m:ctrlPr>
           </m:e>
         </m:acc>
         <m:r>
+          <m:rPr/>
           <w:rPr>
             <w:rFonts w:ascii="Cambria Math" w:hAnsi="Cambria Math"/>
           </w:rPr>
@@ -2728,8 +3393,9 @@
     <w:p>
       <m:oMath>
         <m:r>
+          <m:rPr/>
           <w:rPr>
-            <w:rFonts w:ascii="Cambria Math" w:hAnsi="Cambria Math" w:hint="eastAsia"/>
+            <w:rFonts w:hint="eastAsia" w:ascii="Cambria Math" w:hAnsi="Cambria Math"/>
           </w:rPr>
           <m:t>I</m:t>
         </m:r>
@@ -2752,22 +3418,37 @@
           </m:sSupPr>
           <m:e>
             <m:r>
+              <m:rPr/>
               <w:rPr>
                 <w:rFonts w:ascii="Cambria Math" w:hAnsi="Cambria Math"/>
               </w:rPr>
               <m:t>r</m:t>
             </m:r>
+            <m:ctrlPr>
+              <w:rPr>
+                <w:rFonts w:ascii="Cambria Math" w:hAnsi="Cambria Math"/>
+                <w:i/>
+              </w:rPr>
+            </m:ctrlPr>
           </m:e>
           <m:sup>
             <m:r>
+              <m:rPr/>
               <w:rPr>
                 <w:rFonts w:ascii="Cambria Math" w:hAnsi="Cambria Math"/>
               </w:rPr>
               <m:t>2</m:t>
             </m:r>
+            <m:ctrlPr>
+              <w:rPr>
+                <w:rFonts w:ascii="Cambria Math" w:hAnsi="Cambria Math"/>
+                <w:i/>
+              </w:rPr>
+            </m:ctrlPr>
           </m:sup>
         </m:sSup>
         <m:r>
+          <m:rPr/>
           <w:rPr>
             <w:rFonts w:ascii="Cambria Math" w:hAnsi="Cambria Math"/>
           </w:rPr>
@@ -2782,18 +3463,21 @@
       </w:r>
       <m:oMath>
         <m:r>
+          <m:rPr/>
           <w:rPr>
             <w:rFonts w:ascii="Cambria Math" w:hAnsi="Cambria Math"/>
           </w:rPr>
           <m:t>n</m:t>
         </m:r>
         <m:r>
+          <m:rPr/>
           <w:rPr>
-            <w:rFonts w:ascii="Cambria Math" w:hAnsi="Cambria Math" w:hint="eastAsia"/>
+            <w:rFonts w:hint="eastAsia" w:ascii="Cambria Math" w:hAnsi="Cambria Math"/>
           </w:rPr>
           <m:t> </m:t>
         </m:r>
         <m:r>
+          <m:rPr/>
           <w:rPr>
             <w:rFonts w:ascii="Cambria Math" w:hAnsi="Cambria Math"/>
           </w:rPr>
@@ -2808,12 +3492,14 @@
       </w:r>
       <m:oMath>
         <m:r>
+          <m:rPr/>
           <w:rPr>
-            <w:rFonts w:ascii="Cambria Math" w:hAnsi="Cambria Math" w:hint="eastAsia"/>
+            <w:rFonts w:hint="eastAsia" w:ascii="Cambria Math" w:hAnsi="Cambria Math"/>
           </w:rPr>
           <m:t>cos</m:t>
         </m:r>
         <m:r>
+          <m:rPr/>
           <w:rPr>
             <w:rFonts w:ascii="Cambria Math" w:hAnsi="Cambria Math"/>
           </w:rPr>
@@ -2829,11 +3515,8 @@
     </w:p>
     <w:p>
       <w:r>
-        <w:rPr>
-          <w:noProof/>
-        </w:rPr>
         <w:drawing>
-          <wp:inline distT="0" distB="0" distL="0" distR="0" wp14:anchorId="2D5936FE" wp14:editId="529F6678">
+          <wp:inline distT="0" distB="0" distL="0" distR="0">
             <wp:extent cx="2717165" cy="2040255"/>
             <wp:effectExtent l="0" t="0" r="6985" b="0"/>
             <wp:docPr id="208262015" name="Picture 1" descr="A diagram of a reflection of light&#10;&#10;AI-generated content may be incorrect."/>
@@ -2850,7 +3533,7 @@
                     </pic:cNvPicPr>
                   </pic:nvPicPr>
                   <pic:blipFill>
-                    <a:blip r:embed="rId14"/>
+                    <a:blip r:embed="rId11"/>
                     <a:stretch>
                       <a:fillRect/>
                     </a:stretch>
@@ -2905,11 +3588,8 @@
         </w:rPr>
       </w:pPr>
       <w:r>
-        <w:rPr>
-          <w:noProof/>
-        </w:rPr>
         <w:drawing>
-          <wp:inline distT="0" distB="0" distL="0" distR="0" wp14:anchorId="482AEC46" wp14:editId="31B71BBD">
+          <wp:inline distT="0" distB="0" distL="0" distR="0">
             <wp:extent cx="2966720" cy="1555750"/>
             <wp:effectExtent l="0" t="0" r="5080" b="6350"/>
             <wp:docPr id="1124368535" name="Picture 1" descr="A diagram of a blue x and a black background&#10;&#10;AI-generated content may be incorrect."/>
@@ -2926,7 +3606,7 @@
                     </pic:cNvPicPr>
                   </pic:nvPicPr>
                   <pic:blipFill>
-                    <a:blip r:embed="rId15"/>
+                    <a:blip r:embed="rId12"/>
                     <a:stretch>
                       <a:fillRect/>
                     </a:stretch>
@@ -2976,7 +3656,6 @@
           <w:bCs/>
           <w:lang w:val="en-AU"/>
         </w:rPr>
-        <w:lastRenderedPageBreak/>
         <w:t>Shading frequencies</w:t>
       </w:r>
     </w:p>
@@ -3029,11 +3708,8 @@
         </w:rPr>
       </w:pPr>
       <w:r>
-        <w:rPr>
-          <w:noProof/>
-        </w:rPr>
         <w:drawing>
-          <wp:inline distT="0" distB="0" distL="0" distR="0" wp14:anchorId="58AFE120" wp14:editId="6E5C5CB1">
+          <wp:inline distT="0" distB="0" distL="0" distR="0">
             <wp:extent cx="2470150" cy="1765300"/>
             <wp:effectExtent l="0" t="0" r="6350" b="6350"/>
             <wp:docPr id="1993330575" name="Picture 1" descr="A diagram of a hexagon with arrows and lines&#10;&#10;AI-generated content may be incorrect."/>
@@ -3050,7 +3726,7 @@
                     </pic:cNvPicPr>
                   </pic:nvPicPr>
                   <pic:blipFill>
-                    <a:blip r:embed="rId16"/>
+                    <a:blip r:embed="rId13"/>
                     <a:stretch>
                       <a:fillRect/>
                     </a:stretch>
@@ -3092,11 +3768,8 @@
         </w:rPr>
       </w:pPr>
       <w:r>
-        <w:rPr>
-          <w:noProof/>
-        </w:rPr>
         <w:drawing>
-          <wp:inline distT="0" distB="0" distL="0" distR="0" wp14:anchorId="685CEADC" wp14:editId="4FAADDCD">
+          <wp:inline distT="0" distB="0" distL="0" distR="0">
             <wp:extent cx="2785745" cy="2053590"/>
             <wp:effectExtent l="0" t="0" r="0" b="3810"/>
             <wp:docPr id="124377393" name="Picture 1" descr="A diagram of a line with lines and dots&#10;&#10;AI-generated content may be incorrect."/>
@@ -3113,7 +3786,7 @@
                     </pic:cNvPicPr>
                   </pic:nvPicPr>
                   <pic:blipFill>
-                    <a:blip r:embed="rId17"/>
+                    <a:blip r:embed="rId14"/>
                     <a:stretch>
                       <a:fillRect/>
                     </a:stretch>
@@ -3141,11 +3814,8 @@
         </w:rPr>
       </w:pPr>
       <w:r>
-        <w:rPr>
-          <w:noProof/>
-        </w:rPr>
         <w:drawing>
-          <wp:inline distT="0" distB="0" distL="0" distR="0" wp14:anchorId="690BE02E" wp14:editId="07A43555">
+          <wp:inline distT="0" distB="0" distL="0" distR="0">
             <wp:extent cx="2305685" cy="723265"/>
             <wp:effectExtent l="0" t="0" r="0" b="635"/>
             <wp:docPr id="1977127781" name="Picture 1" descr="A gold teapot with a handle&#10;&#10;AI-generated content may be incorrect."/>
@@ -3162,7 +3832,7 @@
                     </pic:cNvPicPr>
                   </pic:nvPicPr>
                   <pic:blipFill>
-                    <a:blip r:embed="rId18"/>
+                    <a:blip r:embed="rId15"/>
                     <a:stretch>
                       <a:fillRect/>
                     </a:stretch>
@@ -3190,12 +3860,8 @@
         </w:rPr>
       </w:pPr>
       <w:r>
-        <w:rPr>
-          <w:noProof/>
-        </w:rPr>
-        <w:lastRenderedPageBreak/>
         <w:drawing>
-          <wp:inline distT="0" distB="0" distL="0" distR="0" wp14:anchorId="419EB194" wp14:editId="000F6159">
+          <wp:inline distT="0" distB="0" distL="0" distR="0">
             <wp:extent cx="2526665" cy="1869440"/>
             <wp:effectExtent l="0" t="0" r="6985" b="0"/>
             <wp:docPr id="932585687" name="Picture 1" descr="A diagram of a process&#10;&#10;AI-generated content may be incorrect."/>
@@ -3212,7 +3878,7 @@
                     </pic:cNvPicPr>
                   </pic:nvPicPr>
                   <pic:blipFill>
-                    <a:blip r:embed="rId19"/>
+                    <a:blip r:embed="rId16"/>
                     <a:stretch>
                       <a:fillRect/>
                     </a:stretch>
@@ -3235,7 +3901,7 @@
     </w:p>
     <w:p>
       <w:pPr>
-        <w:pStyle w:val="Heading3"/>
+        <w:pStyle w:val="4"/>
         <w:rPr>
           <w:lang w:val="en-AU"/>
         </w:rPr>
@@ -3271,6 +3937,7 @@
       <m:oMathPara>
         <m:oMath>
           <m:r>
+            <m:rPr/>
             <w:rPr>
               <w:rFonts w:ascii="Cambria Math" w:hAnsi="Cambria Math"/>
               <w:lang w:val="en-AU"/>
@@ -3289,24 +3956,41 @@
             </m:sSubPr>
             <m:e>
               <m:r>
+                <m:rPr/>
                 <w:rPr>
                   <w:rFonts w:ascii="Cambria Math" w:hAnsi="Cambria Math"/>
                   <w:lang w:val="en-AU"/>
                 </w:rPr>
                 <m:t>x</m:t>
               </m:r>
+              <m:ctrlPr>
+                <w:rPr>
+                  <w:rFonts w:ascii="Cambria Math" w:hAnsi="Cambria Math"/>
+                  <w:i/>
+                  <w:lang w:val="en-AU"/>
+                </w:rPr>
+              </m:ctrlPr>
             </m:e>
             <m:sub>
               <m:r>
+                <m:rPr/>
                 <w:rPr>
                   <w:rFonts w:ascii="Cambria Math" w:hAnsi="Cambria Math"/>
                   <w:lang w:val="en-AU"/>
                 </w:rPr>
                 <m:t>1</m:t>
               </m:r>
+              <m:ctrlPr>
+                <w:rPr>
+                  <w:rFonts w:ascii="Cambria Math" w:hAnsi="Cambria Math"/>
+                  <w:i/>
+                  <w:lang w:val="en-AU"/>
+                </w:rPr>
+              </m:ctrlPr>
             </m:sub>
           </m:sSub>
           <m:r>
+            <m:rPr/>
             <w:rPr>
               <w:rFonts w:ascii="Cambria Math" w:hAnsi="Cambria Math"/>
               <w:lang w:val="en-AU"/>
@@ -3325,24 +4009,41 @@
             </m:sSubPr>
             <m:e>
               <m:r>
+                <m:rPr/>
                 <w:rPr>
                   <w:rFonts w:ascii="Cambria Math" w:hAnsi="Cambria Math"/>
                   <w:lang w:val="en-AU"/>
                 </w:rPr>
                 <m:t>x</m:t>
               </m:r>
+              <m:ctrlPr>
+                <w:rPr>
+                  <w:rFonts w:ascii="Cambria Math" w:hAnsi="Cambria Math"/>
+                  <w:i/>
+                  <w:lang w:val="en-AU"/>
+                </w:rPr>
+              </m:ctrlPr>
             </m:e>
             <m:sub>
               <m:r>
+                <m:rPr/>
                 <w:rPr>
                   <w:rFonts w:ascii="Cambria Math" w:hAnsi="Cambria Math"/>
                   <w:lang w:val="en-AU"/>
                 </w:rPr>
                 <m:t>2</m:t>
               </m:r>
+              <m:ctrlPr>
+                <w:rPr>
+                  <w:rFonts w:ascii="Cambria Math" w:hAnsi="Cambria Math"/>
+                  <w:i/>
+                  <w:lang w:val="en-AU"/>
+                </w:rPr>
+              </m:ctrlPr>
             </m:sub>
           </m:sSub>
           <m:r>
+            <m:rPr/>
             <w:rPr>
               <w:rFonts w:ascii="Cambria Math" w:hAnsi="Cambria Math"/>
               <w:lang w:val="en-AU"/>
@@ -3361,21 +4062,37 @@
             </m:sSubPr>
             <m:e>
               <m:r>
+                <m:rPr/>
                 <w:rPr>
                   <w:rFonts w:ascii="Cambria Math" w:hAnsi="Cambria Math"/>
                   <w:lang w:val="en-AU"/>
                 </w:rPr>
                 <m:t>x</m:t>
               </m:r>
+              <m:ctrlPr>
+                <w:rPr>
+                  <w:rFonts w:ascii="Cambria Math" w:hAnsi="Cambria Math"/>
+                  <w:i/>
+                  <w:lang w:val="en-AU"/>
+                </w:rPr>
+              </m:ctrlPr>
             </m:e>
             <m:sub>
               <m:r>
+                <m:rPr/>
                 <w:rPr>
                   <w:rFonts w:ascii="Cambria Math" w:hAnsi="Cambria Math"/>
                   <w:lang w:val="en-AU"/>
                 </w:rPr>
                 <m:t>3</m:t>
               </m:r>
+              <m:ctrlPr>
+                <w:rPr>
+                  <w:rFonts w:ascii="Cambria Math" w:hAnsi="Cambria Math"/>
+                  <w:i/>
+                  <w:lang w:val="en-AU"/>
+                </w:rPr>
+              </m:ctrlPr>
             </m:sub>
           </m:sSub>
         </m:oMath>
@@ -3390,6 +4107,7 @@
       <m:oMathPara>
         <m:oMath>
           <m:r>
+            <m:rPr/>
             <w:rPr>
               <w:rFonts w:ascii="Cambria Math" w:hAnsi="Cambria Math"/>
               <w:lang w:val="en-AU"/>
@@ -3408,24 +4126,41 @@
             </m:sSubPr>
             <m:e>
               <m:r>
+                <m:rPr/>
                 <w:rPr>
                   <w:rFonts w:ascii="Cambria Math" w:hAnsi="Cambria Math"/>
                   <w:lang w:val="en-AU"/>
                 </w:rPr>
                 <m:t>y</m:t>
               </m:r>
+              <m:ctrlPr>
+                <w:rPr>
+                  <w:rFonts w:ascii="Cambria Math" w:hAnsi="Cambria Math"/>
+                  <w:i/>
+                  <w:lang w:val="en-AU"/>
+                </w:rPr>
+              </m:ctrlPr>
             </m:e>
             <m:sub>
               <m:r>
+                <m:rPr/>
                 <w:rPr>
                   <w:rFonts w:ascii="Cambria Math" w:hAnsi="Cambria Math"/>
                   <w:lang w:val="en-AU"/>
                 </w:rPr>
                 <m:t>1</m:t>
               </m:r>
+              <m:ctrlPr>
+                <w:rPr>
+                  <w:rFonts w:ascii="Cambria Math" w:hAnsi="Cambria Math"/>
+                  <w:i/>
+                  <w:lang w:val="en-AU"/>
+                </w:rPr>
+              </m:ctrlPr>
             </m:sub>
           </m:sSub>
           <m:r>
+            <m:rPr/>
             <w:rPr>
               <w:rFonts w:ascii="Cambria Math" w:hAnsi="Cambria Math"/>
               <w:lang w:val="en-AU"/>
@@ -3444,24 +4179,41 @@
             </m:sSubPr>
             <m:e>
               <m:r>
+                <m:rPr/>
                 <w:rPr>
                   <w:rFonts w:ascii="Cambria Math" w:hAnsi="Cambria Math"/>
                   <w:lang w:val="en-AU"/>
                 </w:rPr>
                 <m:t>y</m:t>
               </m:r>
+              <m:ctrlPr>
+                <w:rPr>
+                  <w:rFonts w:ascii="Cambria Math" w:hAnsi="Cambria Math"/>
+                  <w:i/>
+                  <w:lang w:val="en-AU"/>
+                </w:rPr>
+              </m:ctrlPr>
             </m:e>
             <m:sub>
               <m:r>
+                <m:rPr/>
                 <w:rPr>
                   <w:rFonts w:ascii="Cambria Math" w:hAnsi="Cambria Math"/>
                   <w:lang w:val="en-AU"/>
                 </w:rPr>
                 <m:t>2</m:t>
               </m:r>
+              <m:ctrlPr>
+                <w:rPr>
+                  <w:rFonts w:ascii="Cambria Math" w:hAnsi="Cambria Math"/>
+                  <w:i/>
+                  <w:lang w:val="en-AU"/>
+                </w:rPr>
+              </m:ctrlPr>
             </m:sub>
           </m:sSub>
           <m:r>
+            <m:rPr/>
             <w:rPr>
               <w:rFonts w:ascii="Cambria Math" w:hAnsi="Cambria Math"/>
               <w:lang w:val="en-AU"/>
@@ -3480,21 +4232,37 @@
             </m:sSubPr>
             <m:e>
               <m:r>
+                <m:rPr/>
                 <w:rPr>
                   <w:rFonts w:ascii="Cambria Math" w:hAnsi="Cambria Math"/>
                   <w:lang w:val="en-AU"/>
                 </w:rPr>
                 <m:t>y</m:t>
               </m:r>
+              <m:ctrlPr>
+                <w:rPr>
+                  <w:rFonts w:ascii="Cambria Math" w:hAnsi="Cambria Math"/>
+                  <w:i/>
+                  <w:lang w:val="en-AU"/>
+                </w:rPr>
+              </m:ctrlPr>
             </m:e>
             <m:sub>
               <m:r>
+                <m:rPr/>
                 <w:rPr>
                   <w:rFonts w:ascii="Cambria Math" w:hAnsi="Cambria Math"/>
                   <w:lang w:val="en-AU"/>
                 </w:rPr>
                 <m:t>3</m:t>
               </m:r>
+              <m:ctrlPr>
+                <w:rPr>
+                  <w:rFonts w:ascii="Cambria Math" w:hAnsi="Cambria Math"/>
+                  <w:i/>
+                  <w:lang w:val="en-AU"/>
+                </w:rPr>
+              </m:ctrlPr>
             </m:sub>
           </m:sSub>
         </m:oMath>
@@ -3509,6 +4277,7 @@
       <m:oMathPara>
         <m:oMath>
           <m:r>
+            <m:rPr/>
             <w:rPr>
               <w:rFonts w:ascii="Cambria Math" w:hAnsi="Cambria Math"/>
               <w:lang w:val="en-AU"/>
@@ -3585,23 +4354,46 @@
                       </m:sSubPr>
                       <m:e>
                         <m:r>
+                          <m:rPr/>
                           <w:rPr>
                             <w:rFonts w:ascii="Cambria Math" w:hAnsi="Cambria Math"/>
                             <w:lang w:val="en-AU"/>
                           </w:rPr>
                           <m:t>x</m:t>
                         </m:r>
+                        <m:ctrlPr>
+                          <w:rPr>
+                            <w:rFonts w:ascii="Cambria Math" w:hAnsi="Cambria Math"/>
+                            <w:i/>
+                            <w:lang w:val="en-AU"/>
+                          </w:rPr>
+                        </m:ctrlPr>
                       </m:e>
                       <m:sub>
                         <m:r>
+                          <m:rPr/>
                           <w:rPr>
                             <w:rFonts w:ascii="Cambria Math" w:hAnsi="Cambria Math"/>
                             <w:lang w:val="en-AU"/>
                           </w:rPr>
                           <m:t>1</m:t>
                         </m:r>
+                        <m:ctrlPr>
+                          <w:rPr>
+                            <w:rFonts w:ascii="Cambria Math" w:hAnsi="Cambria Math"/>
+                            <w:i/>
+                            <w:lang w:val="en-AU"/>
+                          </w:rPr>
+                        </m:ctrlPr>
                       </m:sub>
                     </m:sSub>
+                    <m:ctrlPr>
+                      <w:rPr>
+                        <w:rFonts w:ascii="Cambria Math" w:hAnsi="Cambria Math"/>
+                        <w:i/>
+                        <w:lang w:val="en-AU"/>
+                      </w:rPr>
+                    </m:ctrlPr>
                   </m:e>
                   <m:e>
                     <m:sSub>
@@ -3616,23 +4408,46 @@
                       </m:sSubPr>
                       <m:e>
                         <m:r>
+                          <m:rPr/>
                           <w:rPr>
                             <w:rFonts w:ascii="Cambria Math" w:hAnsi="Cambria Math"/>
                             <w:lang w:val="en-AU"/>
                           </w:rPr>
                           <m:t>x</m:t>
                         </m:r>
+                        <m:ctrlPr>
+                          <w:rPr>
+                            <w:rFonts w:ascii="Cambria Math" w:hAnsi="Cambria Math"/>
+                            <w:i/>
+                            <w:lang w:val="en-AU"/>
+                          </w:rPr>
+                        </m:ctrlPr>
                       </m:e>
                       <m:sub>
                         <m:r>
+                          <m:rPr/>
                           <w:rPr>
                             <w:rFonts w:ascii="Cambria Math" w:hAnsi="Cambria Math"/>
                             <w:lang w:val="en-AU"/>
                           </w:rPr>
                           <m:t>2</m:t>
                         </m:r>
+                        <m:ctrlPr>
+                          <w:rPr>
+                            <w:rFonts w:ascii="Cambria Math" w:hAnsi="Cambria Math"/>
+                            <w:i/>
+                            <w:lang w:val="en-AU"/>
+                          </w:rPr>
+                        </m:ctrlPr>
                       </m:sub>
                     </m:sSub>
+                    <m:ctrlPr>
+                      <w:rPr>
+                        <w:rFonts w:ascii="Cambria Math" w:hAnsi="Cambria Math"/>
+                        <w:i/>
+                        <w:lang w:val="en-AU"/>
+                      </w:rPr>
+                    </m:ctrlPr>
                   </m:e>
                   <m:e>
                     <m:sSub>
@@ -3647,23 +4462,46 @@
                       </m:sSubPr>
                       <m:e>
                         <m:r>
+                          <m:rPr/>
                           <w:rPr>
                             <w:rFonts w:ascii="Cambria Math" w:hAnsi="Cambria Math"/>
                             <w:lang w:val="en-AU"/>
                           </w:rPr>
                           <m:t>x</m:t>
                         </m:r>
+                        <m:ctrlPr>
+                          <w:rPr>
+                            <w:rFonts w:ascii="Cambria Math" w:hAnsi="Cambria Math"/>
+                            <w:i/>
+                            <w:lang w:val="en-AU"/>
+                          </w:rPr>
+                        </m:ctrlPr>
                       </m:e>
                       <m:sub>
                         <m:r>
+                          <m:rPr/>
                           <w:rPr>
                             <w:rFonts w:ascii="Cambria Math" w:hAnsi="Cambria Math"/>
                             <w:lang w:val="en-AU"/>
                           </w:rPr>
                           <m:t>3</m:t>
                         </m:r>
+                        <m:ctrlPr>
+                          <w:rPr>
+                            <w:rFonts w:ascii="Cambria Math" w:hAnsi="Cambria Math"/>
+                            <w:i/>
+                            <w:lang w:val="en-AU"/>
+                          </w:rPr>
+                        </m:ctrlPr>
                       </m:sub>
                     </m:sSub>
+                    <m:ctrlPr>
+                      <w:rPr>
+                        <w:rFonts w:ascii="Cambria Math" w:hAnsi="Cambria Math"/>
+                        <w:i/>
+                        <w:lang w:val="en-AU"/>
+                      </w:rPr>
+                    </m:ctrlPr>
                   </m:e>
                 </m:mr>
                 <m:mr>
@@ -3680,23 +4518,46 @@
                       </m:sSubPr>
                       <m:e>
                         <m:r>
+                          <m:rPr/>
                           <w:rPr>
                             <w:rFonts w:ascii="Cambria Math" w:hAnsi="Cambria Math"/>
                             <w:lang w:val="en-AU"/>
                           </w:rPr>
                           <m:t>y</m:t>
                         </m:r>
+                        <m:ctrlPr>
+                          <w:rPr>
+                            <w:rFonts w:ascii="Cambria Math" w:hAnsi="Cambria Math"/>
+                            <w:i/>
+                            <w:lang w:val="en-AU"/>
+                          </w:rPr>
+                        </m:ctrlPr>
                       </m:e>
                       <m:sub>
                         <m:r>
+                          <m:rPr/>
                           <w:rPr>
                             <w:rFonts w:ascii="Cambria Math" w:hAnsi="Cambria Math"/>
                             <w:lang w:val="en-AU"/>
                           </w:rPr>
                           <m:t>1</m:t>
                         </m:r>
+                        <m:ctrlPr>
+                          <w:rPr>
+                            <w:rFonts w:ascii="Cambria Math" w:hAnsi="Cambria Math"/>
+                            <w:i/>
+                            <w:lang w:val="en-AU"/>
+                          </w:rPr>
+                        </m:ctrlPr>
                       </m:sub>
                     </m:sSub>
+                    <m:ctrlPr>
+                      <w:rPr>
+                        <w:rFonts w:ascii="Cambria Math" w:hAnsi="Cambria Math"/>
+                        <w:i/>
+                        <w:lang w:val="en-AU"/>
+                      </w:rPr>
+                    </m:ctrlPr>
                   </m:e>
                   <m:e>
                     <m:sSub>
@@ -3711,23 +4572,46 @@
                       </m:sSubPr>
                       <m:e>
                         <m:r>
+                          <m:rPr/>
                           <w:rPr>
                             <w:rFonts w:ascii="Cambria Math" w:hAnsi="Cambria Math"/>
                             <w:lang w:val="en-AU"/>
                           </w:rPr>
                           <m:t>y</m:t>
                         </m:r>
+                        <m:ctrlPr>
+                          <w:rPr>
+                            <w:rFonts w:ascii="Cambria Math" w:hAnsi="Cambria Math"/>
+                            <w:i/>
+                            <w:lang w:val="en-AU"/>
+                          </w:rPr>
+                        </m:ctrlPr>
                       </m:e>
                       <m:sub>
                         <m:r>
+                          <m:rPr/>
                           <w:rPr>
                             <w:rFonts w:ascii="Cambria Math" w:hAnsi="Cambria Math"/>
                             <w:lang w:val="en-AU"/>
                           </w:rPr>
                           <m:t>2</m:t>
                         </m:r>
+                        <m:ctrlPr>
+                          <w:rPr>
+                            <w:rFonts w:ascii="Cambria Math" w:hAnsi="Cambria Math"/>
+                            <w:i/>
+                            <w:lang w:val="en-AU"/>
+                          </w:rPr>
+                        </m:ctrlPr>
                       </m:sub>
                     </m:sSub>
+                    <m:ctrlPr>
+                      <w:rPr>
+                        <w:rFonts w:ascii="Cambria Math" w:hAnsi="Cambria Math"/>
+                        <w:i/>
+                        <w:lang w:val="en-AU"/>
+                      </w:rPr>
+                    </m:ctrlPr>
                   </m:e>
                   <m:e>
                     <m:sSub>
@@ -3742,55 +4626,109 @@
                       </m:sSubPr>
                       <m:e>
                         <m:r>
+                          <m:rPr/>
                           <w:rPr>
                             <w:rFonts w:ascii="Cambria Math" w:hAnsi="Cambria Math"/>
                             <w:lang w:val="en-AU"/>
                           </w:rPr>
                           <m:t>y</m:t>
                         </m:r>
+                        <m:ctrlPr>
+                          <w:rPr>
+                            <w:rFonts w:ascii="Cambria Math" w:hAnsi="Cambria Math"/>
+                            <w:i/>
+                            <w:lang w:val="en-AU"/>
+                          </w:rPr>
+                        </m:ctrlPr>
                       </m:e>
                       <m:sub>
                         <m:r>
+                          <m:rPr/>
                           <w:rPr>
                             <w:rFonts w:ascii="Cambria Math" w:hAnsi="Cambria Math"/>
                             <w:lang w:val="en-AU"/>
                           </w:rPr>
                           <m:t>3</m:t>
                         </m:r>
+                        <m:ctrlPr>
+                          <w:rPr>
+                            <w:rFonts w:ascii="Cambria Math" w:hAnsi="Cambria Math"/>
+                            <w:i/>
+                            <w:lang w:val="en-AU"/>
+                          </w:rPr>
+                        </m:ctrlPr>
                       </m:sub>
                     </m:sSub>
+                    <m:ctrlPr>
+                      <w:rPr>
+                        <w:rFonts w:ascii="Cambria Math" w:hAnsi="Cambria Math"/>
+                        <w:i/>
+                        <w:lang w:val="en-AU"/>
+                      </w:rPr>
+                    </m:ctrlPr>
                   </m:e>
                 </m:mr>
                 <m:mr>
                   <m:e>
                     <m:r>
+                      <m:rPr/>
                       <w:rPr>
                         <w:rFonts w:ascii="Cambria Math" w:hAnsi="Cambria Math"/>
                         <w:lang w:val="en-AU"/>
                       </w:rPr>
                       <m:t>1</m:t>
                     </m:r>
+                    <m:ctrlPr>
+                      <w:rPr>
+                        <w:rFonts w:ascii="Cambria Math" w:hAnsi="Cambria Math"/>
+                        <w:i/>
+                        <w:lang w:val="en-AU"/>
+                      </w:rPr>
+                    </m:ctrlPr>
                   </m:e>
                   <m:e>
                     <m:r>
+                      <m:rPr/>
                       <w:rPr>
                         <w:rFonts w:ascii="Cambria Math" w:hAnsi="Cambria Math"/>
                         <w:lang w:val="en-AU"/>
                       </w:rPr>
                       <m:t>1</m:t>
                     </m:r>
+                    <m:ctrlPr>
+                      <w:rPr>
+                        <w:rFonts w:ascii="Cambria Math" w:hAnsi="Cambria Math"/>
+                        <w:i/>
+                        <w:lang w:val="en-AU"/>
+                      </w:rPr>
+                    </m:ctrlPr>
                   </m:e>
                   <m:e>
                     <m:r>
+                      <m:rPr/>
                       <w:rPr>
                         <w:rFonts w:ascii="Cambria Math" w:hAnsi="Cambria Math"/>
                         <w:lang w:val="en-AU"/>
                       </w:rPr>
                       <m:t>1</m:t>
                     </m:r>
+                    <m:ctrlPr>
+                      <w:rPr>
+                        <w:rFonts w:ascii="Cambria Math" w:hAnsi="Cambria Math"/>
+                        <w:i/>
+                        <w:lang w:val="en-AU"/>
+                      </w:rPr>
+                    </m:ctrlPr>
                   </m:e>
                 </m:mr>
               </m:m>
+              <m:ctrlPr>
+                <w:rPr>
+                  <w:rFonts w:ascii="Cambria Math" w:hAnsi="Cambria Math"/>
+                  <w:i/>
+                  <w:lang w:val="en-AU"/>
+                </w:rPr>
+              </m:ctrlPr>
             </m:e>
           </m:d>
           <m:d>
@@ -3827,40 +4765,72 @@
                 <m:mr>
                   <m:e>
                     <m:r>
+                      <m:rPr/>
                       <w:rPr>
                         <w:rFonts w:ascii="Cambria Math" w:hAnsi="Cambria Math"/>
                         <w:lang w:val="en-AU"/>
                       </w:rPr>
                       <m:t>α</m:t>
                     </m:r>
+                    <m:ctrlPr>
+                      <w:rPr>
+                        <w:rFonts w:ascii="Cambria Math" w:hAnsi="Cambria Math"/>
+                        <w:i/>
+                        <w:lang w:val="en-AU"/>
+                      </w:rPr>
+                    </m:ctrlPr>
                   </m:e>
                 </m:mr>
                 <m:mr>
                   <m:e>
                     <m:r>
+                      <m:rPr/>
                       <w:rPr>
                         <w:rFonts w:ascii="Cambria Math" w:hAnsi="Cambria Math"/>
                         <w:lang w:val="en-AU"/>
                       </w:rPr>
                       <m:t>β</m:t>
                     </m:r>
+                    <m:ctrlPr>
+                      <w:rPr>
+                        <w:rFonts w:ascii="Cambria Math" w:hAnsi="Cambria Math"/>
+                        <w:i/>
+                        <w:lang w:val="en-AU"/>
+                      </w:rPr>
+                    </m:ctrlPr>
                   </m:e>
                 </m:mr>
                 <m:mr>
                   <m:e>
                     <m:r>
+                      <m:rPr/>
                       <w:rPr>
                         <w:rFonts w:ascii="Cambria Math" w:hAnsi="Cambria Math"/>
                         <w:lang w:val="en-AU"/>
                       </w:rPr>
                       <m:t>γ</m:t>
                     </m:r>
+                    <m:ctrlPr>
+                      <w:rPr>
+                        <w:rFonts w:ascii="Cambria Math" w:hAnsi="Cambria Math"/>
+                        <w:i/>
+                        <w:lang w:val="en-AU"/>
+                      </w:rPr>
+                    </m:ctrlPr>
                   </m:e>
                 </m:mr>
               </m:m>
+              <m:ctrlPr>
+                <w:rPr>
+                  <w:rFonts w:ascii="Cambria Math" w:hAnsi="Cambria Math"/>
+                  <w:i/>
+                  <w:lang w:val="en-AU"/>
+                </w:rPr>
+              </m:ctrlPr>
             </m:e>
           </m:d>
           <m:r>
+            <m:rPr/>
             <w:rPr>
               <w:rFonts w:ascii="Cambria Math" w:hAnsi="Cambria Math"/>
               <w:lang w:val="en-AU"/>
@@ -3901,37 +4871,68 @@
                 <m:mr>
                   <m:e>
                     <m:r>
+                      <m:rPr/>
                       <w:rPr>
                         <w:rFonts w:ascii="Cambria Math" w:hAnsi="Cambria Math"/>
                         <w:lang w:val="en-AU"/>
                       </w:rPr>
                       <m:t>x</m:t>
                     </m:r>
+                    <m:ctrlPr>
+                      <w:rPr>
+                        <w:rFonts w:ascii="Cambria Math" w:hAnsi="Cambria Math"/>
+                        <w:i/>
+                        <w:lang w:val="en-AU"/>
+                      </w:rPr>
+                    </m:ctrlPr>
                   </m:e>
                 </m:mr>
                 <m:mr>
                   <m:e>
                     <m:r>
+                      <m:rPr/>
                       <w:rPr>
                         <w:rFonts w:ascii="Cambria Math" w:hAnsi="Cambria Math"/>
                         <w:lang w:val="en-AU"/>
                       </w:rPr>
                       <m:t>y</m:t>
                     </m:r>
+                    <m:ctrlPr>
+                      <w:rPr>
+                        <w:rFonts w:ascii="Cambria Math" w:hAnsi="Cambria Math"/>
+                        <w:i/>
+                        <w:lang w:val="en-AU"/>
+                      </w:rPr>
+                    </m:ctrlPr>
                   </m:e>
                 </m:mr>
                 <m:mr>
                   <m:e>
                     <m:r>
+                      <m:rPr/>
                       <w:rPr>
                         <w:rFonts w:ascii="Cambria Math" w:hAnsi="Cambria Math"/>
                         <w:lang w:val="en-AU"/>
                       </w:rPr>
                       <m:t>1</m:t>
                     </m:r>
+                    <m:ctrlPr>
+                      <w:rPr>
+                        <w:rFonts w:ascii="Cambria Math" w:hAnsi="Cambria Math"/>
+                        <w:i/>
+                        <w:lang w:val="en-AU"/>
+                      </w:rPr>
+                    </m:ctrlPr>
                   </m:e>
                 </m:mr>
               </m:m>
+              <m:ctrlPr>
+                <w:rPr>
+                  <w:rFonts w:ascii="Cambria Math" w:hAnsi="Cambria Math"/>
+                  <w:i/>
+                  <w:lang w:val="en-AU"/>
+                </w:rPr>
+              </m:ctrlPr>
             </m:e>
           </m:d>
         </m:oMath>
@@ -3952,6 +4953,7 @@
       </w:r>
       <m:oMath>
         <m:r>
+          <m:rPr/>
           <w:rPr>
             <w:rFonts w:ascii="Cambria Math" w:hAnsi="Cambria Math"/>
             <w:lang w:val="en-AU"/>
@@ -3968,6 +4970,7 @@
       </w:r>
       <m:oMath>
         <m:r>
+          <m:rPr/>
           <w:rPr>
             <w:rFonts w:ascii="Cambria Math" w:hAnsi="Cambria Math"/>
             <w:lang w:val="en-AU"/>
@@ -4008,24 +5011,41 @@
                   </m:sSubPr>
                   <m:e>
                     <m:r>
+                      <m:rPr/>
                       <w:rPr>
                         <w:rFonts w:ascii="Cambria Math" w:hAnsi="Cambria Math"/>
                         <w:lang w:val="en-AU"/>
                       </w:rPr>
                       <m:t>x</m:t>
                     </m:r>
+                    <m:ctrlPr>
+                      <w:rPr>
+                        <w:rFonts w:ascii="Cambria Math" w:hAnsi="Cambria Math"/>
+                        <w:i/>
+                        <w:lang w:val="en-AU"/>
+                      </w:rPr>
+                    </m:ctrlPr>
                   </m:e>
                   <m:sub>
                     <m:r>
+                      <m:rPr/>
                       <w:rPr>
                         <w:rFonts w:ascii="Cambria Math" w:hAnsi="Cambria Math"/>
                         <w:lang w:val="en-AU"/>
                       </w:rPr>
                       <m:t>1</m:t>
                     </m:r>
+                    <m:ctrlPr>
+                      <w:rPr>
+                        <w:rFonts w:ascii="Cambria Math" w:hAnsi="Cambria Math"/>
+                        <w:i/>
+                        <w:lang w:val="en-AU"/>
+                      </w:rPr>
+                    </m:ctrlPr>
                   </m:sub>
                 </m:sSub>
                 <m:r>
+                  <m:rPr/>
                   <w:rPr>
                     <w:rFonts w:ascii="Cambria Math" w:hAnsi="Cambria Math"/>
                     <w:lang w:val="en-AU"/>
@@ -4044,24 +5064,41 @@
                   </m:sSubPr>
                   <m:e>
                     <m:r>
+                      <m:rPr/>
                       <w:rPr>
                         <w:rFonts w:ascii="Cambria Math" w:hAnsi="Cambria Math"/>
                         <w:lang w:val="en-AU"/>
                       </w:rPr>
                       <m:t>x</m:t>
                     </m:r>
+                    <m:ctrlPr>
+                      <w:rPr>
+                        <w:rFonts w:ascii="Cambria Math" w:hAnsi="Cambria Math"/>
+                        <w:i/>
+                        <w:lang w:val="en-AU"/>
+                      </w:rPr>
+                    </m:ctrlPr>
                   </m:e>
                   <m:sub>
                     <m:r>
+                      <m:rPr/>
                       <w:rPr>
                         <w:rFonts w:ascii="Cambria Math" w:hAnsi="Cambria Math"/>
                         <w:lang w:val="en-AU"/>
                       </w:rPr>
                       <m:t>2</m:t>
                     </m:r>
+                    <m:ctrlPr>
+                      <w:rPr>
+                        <w:rFonts w:ascii="Cambria Math" w:hAnsi="Cambria Math"/>
+                        <w:i/>
+                        <w:lang w:val="en-AU"/>
+                      </w:rPr>
+                    </m:ctrlPr>
                   </m:sub>
                 </m:sSub>
                 <m:r>
+                  <m:rPr/>
                   <w:rPr>
                     <w:rFonts w:ascii="Cambria Math" w:hAnsi="Cambria Math"/>
                     <w:lang w:val="en-AU"/>
@@ -4080,24 +5117,41 @@
                   </m:sSubPr>
                   <m:e>
                     <m:r>
+                      <m:rPr/>
                       <w:rPr>
                         <w:rFonts w:ascii="Cambria Math" w:hAnsi="Cambria Math"/>
                         <w:lang w:val="en-AU"/>
                       </w:rPr>
                       <m:t>x</m:t>
                     </m:r>
+                    <m:ctrlPr>
+                      <w:rPr>
+                        <w:rFonts w:ascii="Cambria Math" w:hAnsi="Cambria Math"/>
+                        <w:i/>
+                        <w:lang w:val="en-AU"/>
+                      </w:rPr>
+                    </m:ctrlPr>
                   </m:e>
                   <m:sub>
                     <m:r>
+                      <m:rPr/>
                       <w:rPr>
                         <w:rFonts w:ascii="Cambria Math" w:hAnsi="Cambria Math"/>
                         <w:lang w:val="en-AU"/>
                       </w:rPr>
                       <m:t>3</m:t>
                     </m:r>
+                    <m:ctrlPr>
+                      <w:rPr>
+                        <w:rFonts w:ascii="Cambria Math" w:hAnsi="Cambria Math"/>
+                        <w:i/>
+                        <w:lang w:val="en-AU"/>
+                      </w:rPr>
+                    </m:ctrlPr>
                   </m:sub>
                 </m:sSub>
                 <m:r>
+                  <m:rPr/>
                   <w:rPr>
                     <w:rFonts w:ascii="Cambria Math" w:hAnsi="Cambria Math"/>
                     <w:lang w:val="en-AU"/>
@@ -4116,34 +5170,72 @@
                   </m:sSubPr>
                   <m:e>
                     <m:r>
+                      <m:rPr/>
                       <w:rPr>
                         <w:rFonts w:ascii="Cambria Math" w:hAnsi="Cambria Math"/>
                         <w:lang w:val="en-AU"/>
                       </w:rPr>
                       <m:t>x</m:t>
                     </m:r>
+                    <m:ctrlPr>
+                      <w:rPr>
+                        <w:rFonts w:ascii="Cambria Math" w:hAnsi="Cambria Math"/>
+                        <w:i/>
+                        <w:lang w:val="en-AU"/>
+                      </w:rPr>
+                    </m:ctrlPr>
                   </m:e>
                   <m:sub>
                     <m:r>
+                      <m:rPr/>
                       <w:rPr>
                         <w:rFonts w:ascii="Cambria Math" w:hAnsi="Cambria Math"/>
                         <w:lang w:val="en-AU"/>
                       </w:rPr>
                       <m:t>n</m:t>
                     </m:r>
+                    <m:ctrlPr>
+                      <w:rPr>
+                        <w:rFonts w:ascii="Cambria Math" w:hAnsi="Cambria Math"/>
+                        <w:i/>
+                        <w:lang w:val="en-AU"/>
+                      </w:rPr>
+                    </m:ctrlPr>
                   </m:sub>
                 </m:sSub>
+                <m:ctrlPr>
+                  <w:rPr>
+                    <w:rFonts w:ascii="Cambria Math" w:hAnsi="Cambria Math"/>
+                    <w:i/>
+                    <w:lang w:val="en-AU"/>
+                  </w:rPr>
+                </m:ctrlPr>
               </m:e>
             </m:d>
+            <m:ctrlPr>
+              <w:rPr>
+                <w:rFonts w:ascii="Cambria Math" w:hAnsi="Cambria Math"/>
+                <w:i/>
+                <w:lang w:val="en-AU"/>
+              </w:rPr>
+            </m:ctrlPr>
           </m:e>
           <m:sup>
             <m:r>
+              <m:rPr/>
               <w:rPr>
                 <w:rFonts w:ascii="Cambria Math" w:hAnsi="Cambria Math"/>
                 <w:lang w:val="en-AU"/>
               </w:rPr>
               <m:t>T</m:t>
             </m:r>
+            <m:ctrlPr>
+              <w:rPr>
+                <w:rFonts w:ascii="Cambria Math" w:hAnsi="Cambria Math"/>
+                <w:i/>
+                <w:lang w:val="en-AU"/>
+              </w:rPr>
+            </m:ctrlPr>
           </m:sup>
         </m:sSup>
       </m:oMath>
@@ -4167,24 +5259,41 @@
           </m:sSubPr>
           <m:e>
             <m:r>
+              <m:rPr/>
               <w:rPr>
                 <w:rFonts w:ascii="Cambria Math" w:hAnsi="Cambria Math"/>
                 <w:lang w:val="en-AU"/>
               </w:rPr>
               <m:t>x</m:t>
             </m:r>
+            <m:ctrlPr>
+              <w:rPr>
+                <w:rFonts w:ascii="Cambria Math" w:hAnsi="Cambria Math"/>
+                <w:i/>
+                <w:lang w:val="en-AU"/>
+              </w:rPr>
+            </m:ctrlPr>
           </m:e>
           <m:sub>
             <m:r>
+              <m:rPr/>
               <w:rPr>
                 <w:rFonts w:ascii="Cambria Math" w:hAnsi="Cambria Math"/>
                 <w:lang w:val="en-AU"/>
               </w:rPr>
               <m:t>i</m:t>
             </m:r>
+            <m:ctrlPr>
+              <w:rPr>
+                <w:rFonts w:ascii="Cambria Math" w:hAnsi="Cambria Math"/>
+                <w:i/>
+                <w:lang w:val="en-AU"/>
+              </w:rPr>
+            </m:ctrlPr>
           </m:sub>
         </m:sSub>
         <m:r>
+          <m:rPr/>
           <w:rPr>
             <w:rFonts w:ascii="Cambria Math" w:hAnsi="Cambria Math"/>
             <w:lang w:val="en-AU"/>
@@ -4203,6 +5312,7 @@
           </m:fPr>
           <m:num>
             <m:r>
+              <m:rPr/>
               <w:rPr>
                 <w:rFonts w:ascii="Cambria Math" w:hAnsi="Cambria Math"/>
                 <w:lang w:val="en-AU"/>
@@ -4221,32 +5331,63 @@
               </m:sSubPr>
               <m:e>
                 <m:r>
+                  <m:rPr/>
                   <w:rPr>
                     <w:rFonts w:ascii="Cambria Math" w:hAnsi="Cambria Math"/>
                     <w:lang w:val="en-AU"/>
                   </w:rPr>
                   <m:t>A</m:t>
                 </m:r>
+                <m:ctrlPr>
+                  <w:rPr>
+                    <w:rFonts w:ascii="Cambria Math" w:hAnsi="Cambria Math"/>
+                    <w:i/>
+                    <w:lang w:val="en-AU"/>
+                  </w:rPr>
+                </m:ctrlPr>
               </m:e>
               <m:sub>
                 <m:r>
+                  <m:rPr/>
                   <w:rPr>
                     <w:rFonts w:ascii="Cambria Math" w:hAnsi="Cambria Math"/>
                     <w:lang w:val="en-AU"/>
                   </w:rPr>
                   <m:t>i</m:t>
                 </m:r>
+                <m:ctrlPr>
+                  <w:rPr>
+                    <w:rFonts w:ascii="Cambria Math" w:hAnsi="Cambria Math"/>
+                    <w:i/>
+                    <w:lang w:val="en-AU"/>
+                  </w:rPr>
+                </m:ctrlPr>
               </m:sub>
             </m:sSub>
+            <m:ctrlPr>
+              <w:rPr>
+                <w:rFonts w:ascii="Cambria Math" w:hAnsi="Cambria Math"/>
+                <w:i/>
+                <w:lang w:val="en-AU"/>
+              </w:rPr>
+            </m:ctrlPr>
           </m:num>
           <m:den>
             <m:r>
+              <m:rPr/>
               <w:rPr>
                 <w:rFonts w:ascii="Cambria Math" w:hAnsi="Cambria Math"/>
                 <w:lang w:val="en-AU"/>
               </w:rPr>
               <m:t>detA</m:t>
             </m:r>
+            <m:ctrlPr>
+              <w:rPr>
+                <w:rFonts w:ascii="Cambria Math" w:hAnsi="Cambria Math"/>
+                <w:i/>
+                <w:lang w:val="en-AU"/>
+              </w:rPr>
+            </m:ctrlPr>
           </m:den>
         </m:f>
       </m:oMath>
@@ -4270,6 +5411,7 @@
           </m:sSubPr>
           <m:e>
             <m:r>
+              <m:rPr/>
               <w:rPr>
                 <w:rFonts w:ascii="Cambria Math" w:hAnsi="Cambria Math"/>
                 <w:lang w:val="en-AU"/>
@@ -4286,12 +5428,20 @@
           </m:e>
           <m:sub>
             <m:r>
+              <m:rPr/>
               <w:rPr>
                 <w:rFonts w:ascii="Cambria Math" w:hAnsi="Cambria Math" w:cs="Cambria Math"/>
                 <w:lang w:val="en-AU"/>
               </w:rPr>
               <m:t>i</m:t>
             </m:r>
+            <m:ctrlPr>
+              <w:rPr>
+                <w:rFonts w:ascii="Cambria Math" w:hAnsi="Cambria Math" w:cs="Cambria Math"/>
+                <w:i/>
+                <w:lang w:val="en-AU"/>
+              </w:rPr>
+            </m:ctrlPr>
           </m:sub>
         </m:sSub>
       </m:oMath>
@@ -4326,6 +5476,7 @@
       <m:oMathPara>
         <m:oMath>
           <m:r>
+            <m:rPr/>
             <w:rPr>
               <w:rFonts w:ascii="Cambria Math" w:hAnsi="Cambria Math"/>
               <w:lang w:val="en-AU"/>
@@ -4364,6 +5515,13 @@
                     </w:rPr>
                     <m:t>det</m:t>
                   </m:r>
+                  <m:ctrlPr>
+                    <w:rPr>
+                      <w:rFonts w:ascii="Cambria Math" w:hAnsi="Cambria Math"/>
+                      <w:i/>
+                      <w:lang w:val="en-AU"/>
+                    </w:rPr>
+                  </m:ctrlPr>
                 </m:fName>
                 <m:e>
                   <m:d>
@@ -4400,12 +5558,20 @@
                         <m:mr>
                           <m:e>
                             <m:r>
+                              <m:rPr/>
                               <w:rPr>
                                 <w:rFonts w:ascii="Cambria Math" w:hAnsi="Cambria Math"/>
                                 <w:lang w:val="en-AU"/>
                               </w:rPr>
                               <m:t>x</m:t>
                             </m:r>
+                            <m:ctrlPr>
+                              <w:rPr>
+                                <w:rFonts w:ascii="Cambria Math" w:hAnsi="Cambria Math"/>
+                                <w:i/>
+                                <w:lang w:val="en-AU"/>
+                              </w:rPr>
+                            </m:ctrlPr>
                           </m:e>
                           <m:e>
                             <m:sSub>
@@ -4420,23 +5586,46 @@
                               </m:sSubPr>
                               <m:e>
                                 <m:r>
+                                  <m:rPr/>
                                   <w:rPr>
                                     <w:rFonts w:ascii="Cambria Math" w:hAnsi="Cambria Math"/>
                                     <w:lang w:val="en-AU"/>
                                   </w:rPr>
                                   <m:t>x</m:t>
                                 </m:r>
+                                <m:ctrlPr>
+                                  <w:rPr>
+                                    <w:rFonts w:ascii="Cambria Math" w:hAnsi="Cambria Math"/>
+                                    <w:i/>
+                                    <w:lang w:val="en-AU"/>
+                                  </w:rPr>
+                                </m:ctrlPr>
                               </m:e>
                               <m:sub>
                                 <m:r>
+                                  <m:rPr/>
                                   <w:rPr>
                                     <w:rFonts w:ascii="Cambria Math" w:hAnsi="Cambria Math"/>
                                     <w:lang w:val="en-AU"/>
                                   </w:rPr>
                                   <m:t>2</m:t>
                                 </m:r>
+                                <m:ctrlPr>
+                                  <w:rPr>
+                                    <w:rFonts w:ascii="Cambria Math" w:hAnsi="Cambria Math"/>
+                                    <w:i/>
+                                    <w:lang w:val="en-AU"/>
+                                  </w:rPr>
+                                </m:ctrlPr>
                               </m:sub>
                             </m:sSub>
+                            <m:ctrlPr>
+                              <w:rPr>
+                                <w:rFonts w:ascii="Cambria Math" w:hAnsi="Cambria Math"/>
+                                <w:i/>
+                                <w:lang w:val="en-AU"/>
+                              </w:rPr>
+                            </m:ctrlPr>
                           </m:e>
                           <m:e>
                             <m:sSub>
@@ -4451,34 +5640,65 @@
                               </m:sSubPr>
                               <m:e>
                                 <m:r>
+                                  <m:rPr/>
                                   <w:rPr>
                                     <w:rFonts w:ascii="Cambria Math" w:hAnsi="Cambria Math"/>
                                     <w:lang w:val="en-AU"/>
                                   </w:rPr>
                                   <m:t>x</m:t>
                                 </m:r>
+                                <m:ctrlPr>
+                                  <w:rPr>
+                                    <w:rFonts w:ascii="Cambria Math" w:hAnsi="Cambria Math"/>
+                                    <w:i/>
+                                    <w:lang w:val="en-AU"/>
+                                  </w:rPr>
+                                </m:ctrlPr>
                               </m:e>
                               <m:sub>
                                 <m:r>
+                                  <m:rPr/>
                                   <w:rPr>
                                     <w:rFonts w:ascii="Cambria Math" w:hAnsi="Cambria Math"/>
                                     <w:lang w:val="en-AU"/>
                                   </w:rPr>
                                   <m:t>3</m:t>
                                 </m:r>
+                                <m:ctrlPr>
+                                  <w:rPr>
+                                    <w:rFonts w:ascii="Cambria Math" w:hAnsi="Cambria Math"/>
+                                    <w:i/>
+                                    <w:lang w:val="en-AU"/>
+                                  </w:rPr>
+                                </m:ctrlPr>
                               </m:sub>
                             </m:sSub>
+                            <m:ctrlPr>
+                              <w:rPr>
+                                <w:rFonts w:ascii="Cambria Math" w:hAnsi="Cambria Math"/>
+                                <w:i/>
+                                <w:lang w:val="en-AU"/>
+                              </w:rPr>
+                            </m:ctrlPr>
                           </m:e>
                         </m:mr>
                         <m:mr>
                           <m:e>
                             <m:r>
+                              <m:rPr/>
                               <w:rPr>
                                 <w:rFonts w:ascii="Cambria Math" w:hAnsi="Cambria Math"/>
                                 <w:lang w:val="en-AU"/>
                               </w:rPr>
                               <m:t>y</m:t>
                             </m:r>
+                            <m:ctrlPr>
+                              <w:rPr>
+                                <w:rFonts w:ascii="Cambria Math" w:hAnsi="Cambria Math"/>
+                                <w:i/>
+                                <w:lang w:val="en-AU"/>
+                              </w:rPr>
+                            </m:ctrlPr>
                           </m:e>
                           <m:e>
                             <m:sSub>
@@ -4493,23 +5713,46 @@
                               </m:sSubPr>
                               <m:e>
                                 <m:r>
+                                  <m:rPr/>
                                   <w:rPr>
                                     <w:rFonts w:ascii="Cambria Math" w:hAnsi="Cambria Math"/>
                                     <w:lang w:val="en-AU"/>
                                   </w:rPr>
                                   <m:t>y</m:t>
                                 </m:r>
+                                <m:ctrlPr>
+                                  <w:rPr>
+                                    <w:rFonts w:ascii="Cambria Math" w:hAnsi="Cambria Math"/>
+                                    <w:i/>
+                                    <w:lang w:val="en-AU"/>
+                                  </w:rPr>
+                                </m:ctrlPr>
                               </m:e>
                               <m:sub>
                                 <m:r>
+                                  <m:rPr/>
                                   <w:rPr>
                                     <w:rFonts w:ascii="Cambria Math" w:hAnsi="Cambria Math"/>
                                     <w:lang w:val="en-AU"/>
                                   </w:rPr>
                                   <m:t>2</m:t>
                                 </m:r>
+                                <m:ctrlPr>
+                                  <w:rPr>
+                                    <w:rFonts w:ascii="Cambria Math" w:hAnsi="Cambria Math"/>
+                                    <w:i/>
+                                    <w:lang w:val="en-AU"/>
+                                  </w:rPr>
+                                </m:ctrlPr>
                               </m:sub>
                             </m:sSub>
+                            <m:ctrlPr>
+                              <w:rPr>
+                                <w:rFonts w:ascii="Cambria Math" w:hAnsi="Cambria Math"/>
+                                <w:i/>
+                                <w:lang w:val="en-AU"/>
+                              </w:rPr>
+                            </m:ctrlPr>
                           </m:e>
                           <m:e>
                             <m:sSub>
@@ -4524,59 +5767,127 @@
                               </m:sSubPr>
                               <m:e>
                                 <m:r>
+                                  <m:rPr/>
                                   <w:rPr>
                                     <w:rFonts w:ascii="Cambria Math" w:hAnsi="Cambria Math"/>
                                     <w:lang w:val="en-AU"/>
                                   </w:rPr>
                                   <m:t>y</m:t>
                                 </m:r>
+                                <m:ctrlPr>
+                                  <w:rPr>
+                                    <w:rFonts w:ascii="Cambria Math" w:hAnsi="Cambria Math"/>
+                                    <w:i/>
+                                    <w:lang w:val="en-AU"/>
+                                  </w:rPr>
+                                </m:ctrlPr>
                               </m:e>
                               <m:sub>
                                 <m:r>
+                                  <m:rPr/>
                                   <w:rPr>
                                     <w:rFonts w:ascii="Cambria Math" w:hAnsi="Cambria Math"/>
                                     <w:lang w:val="en-AU"/>
                                   </w:rPr>
                                   <m:t>3</m:t>
                                 </m:r>
+                                <m:ctrlPr>
+                                  <w:rPr>
+                                    <w:rFonts w:ascii="Cambria Math" w:hAnsi="Cambria Math"/>
+                                    <w:i/>
+                                    <w:lang w:val="en-AU"/>
+                                  </w:rPr>
+                                </m:ctrlPr>
                               </m:sub>
                             </m:sSub>
+                            <m:ctrlPr>
+                              <w:rPr>
+                                <w:rFonts w:ascii="Cambria Math" w:hAnsi="Cambria Math"/>
+                                <w:i/>
+                                <w:lang w:val="en-AU"/>
+                              </w:rPr>
+                            </m:ctrlPr>
                           </m:e>
                         </m:mr>
                         <m:mr>
                           <m:e>
                             <m:r>
+                              <m:rPr/>
                               <w:rPr>
                                 <w:rFonts w:ascii="Cambria Math" w:hAnsi="Cambria Math"/>
                                 <w:lang w:val="en-AU"/>
                               </w:rPr>
                               <m:t>1</m:t>
                             </m:r>
+                            <m:ctrlPr>
+                              <w:rPr>
+                                <w:rFonts w:ascii="Cambria Math" w:hAnsi="Cambria Math"/>
+                                <w:i/>
+                                <w:lang w:val="en-AU"/>
+                              </w:rPr>
+                            </m:ctrlPr>
                           </m:e>
                           <m:e>
                             <m:r>
+                              <m:rPr/>
                               <w:rPr>
                                 <w:rFonts w:ascii="Cambria Math" w:hAnsi="Cambria Math"/>
                                 <w:lang w:val="en-AU"/>
                               </w:rPr>
                               <m:t>1</m:t>
                             </m:r>
+                            <m:ctrlPr>
+                              <w:rPr>
+                                <w:rFonts w:ascii="Cambria Math" w:hAnsi="Cambria Math"/>
+                                <w:i/>
+                                <w:lang w:val="en-AU"/>
+                              </w:rPr>
+                            </m:ctrlPr>
                           </m:e>
                           <m:e>
                             <m:r>
+                              <m:rPr/>
                               <w:rPr>
                                 <w:rFonts w:ascii="Cambria Math" w:hAnsi="Cambria Math"/>
                                 <w:lang w:val="en-AU"/>
                               </w:rPr>
                               <m:t>1</m:t>
                             </m:r>
+                            <m:ctrlPr>
+                              <w:rPr>
+                                <w:rFonts w:ascii="Cambria Math" w:hAnsi="Cambria Math"/>
+                                <w:i/>
+                                <w:lang w:val="en-AU"/>
+                              </w:rPr>
+                            </m:ctrlPr>
                           </m:e>
                         </m:mr>
                       </m:m>
+                      <m:ctrlPr>
+                        <w:rPr>
+                          <w:rFonts w:ascii="Cambria Math" w:hAnsi="Cambria Math"/>
+                          <w:i/>
+                          <w:lang w:val="en-AU"/>
+                        </w:rPr>
+                      </m:ctrlPr>
                     </m:e>
                   </m:d>
+                  <m:ctrlPr>
+                    <w:rPr>
+                      <w:rFonts w:ascii="Cambria Math" w:hAnsi="Cambria Math"/>
+                      <w:i/>
+                      <w:lang w:val="en-AU"/>
+                    </w:rPr>
+                  </m:ctrlPr>
                 </m:e>
               </m:func>
+              <m:ctrlPr>
+                <w:rPr>
+                  <w:rFonts w:ascii="Cambria Math" w:hAnsi="Cambria Math"/>
+                  <w:i/>
+                  <w:lang w:val="en-AU"/>
+                </w:rPr>
+              </m:ctrlPr>
             </m:num>
             <m:den>
               <m:func>
@@ -4600,6 +5911,13 @@
                     </w:rPr>
                     <m:t xml:space="preserve">det </m:t>
                   </m:r>
+                  <m:ctrlPr>
+                    <w:rPr>
+                      <w:rFonts w:ascii="Cambria Math" w:hAnsi="Cambria Math"/>
+                      <w:i/>
+                      <w:lang w:val="en-AU"/>
+                    </w:rPr>
+                  </m:ctrlPr>
                 </m:fName>
                 <m:e>
                   <m:d>
@@ -4647,23 +5965,46 @@
                               </m:sSubPr>
                               <m:e>
                                 <m:r>
+                                  <m:rPr/>
                                   <w:rPr>
                                     <w:rFonts w:ascii="Cambria Math" w:hAnsi="Cambria Math"/>
                                     <w:lang w:val="en-AU"/>
                                   </w:rPr>
                                   <m:t>x</m:t>
                                 </m:r>
+                                <m:ctrlPr>
+                                  <w:rPr>
+                                    <w:rFonts w:ascii="Cambria Math" w:hAnsi="Cambria Math"/>
+                                    <w:i/>
+                                    <w:lang w:val="en-AU"/>
+                                  </w:rPr>
+                                </m:ctrlPr>
                               </m:e>
                               <m:sub>
                                 <m:r>
+                                  <m:rPr/>
                                   <w:rPr>
                                     <w:rFonts w:ascii="Cambria Math" w:hAnsi="Cambria Math"/>
                                     <w:lang w:val="en-AU"/>
                                   </w:rPr>
                                   <m:t>1</m:t>
                                 </m:r>
+                                <m:ctrlPr>
+                                  <w:rPr>
+                                    <w:rFonts w:ascii="Cambria Math" w:hAnsi="Cambria Math"/>
+                                    <w:i/>
+                                    <w:lang w:val="en-AU"/>
+                                  </w:rPr>
+                                </m:ctrlPr>
                               </m:sub>
                             </m:sSub>
+                            <m:ctrlPr>
+                              <w:rPr>
+                                <w:rFonts w:ascii="Cambria Math" w:hAnsi="Cambria Math"/>
+                                <w:i/>
+                                <w:lang w:val="en-AU"/>
+                              </w:rPr>
+                            </m:ctrlPr>
                           </m:e>
                           <m:e>
                             <m:sSub>
@@ -4678,23 +6019,46 @@
                               </m:sSubPr>
                               <m:e>
                                 <m:r>
+                                  <m:rPr/>
                                   <w:rPr>
                                     <w:rFonts w:ascii="Cambria Math" w:hAnsi="Cambria Math"/>
                                     <w:lang w:val="en-AU"/>
                                   </w:rPr>
                                   <m:t>x</m:t>
                                 </m:r>
+                                <m:ctrlPr>
+                                  <w:rPr>
+                                    <w:rFonts w:ascii="Cambria Math" w:hAnsi="Cambria Math"/>
+                                    <w:i/>
+                                    <w:lang w:val="en-AU"/>
+                                  </w:rPr>
+                                </m:ctrlPr>
                               </m:e>
                               <m:sub>
                                 <m:r>
+                                  <m:rPr/>
                                   <w:rPr>
                                     <w:rFonts w:ascii="Cambria Math" w:hAnsi="Cambria Math"/>
                                     <w:lang w:val="en-AU"/>
                                   </w:rPr>
                                   <m:t>2</m:t>
                                 </m:r>
+                                <m:ctrlPr>
+                                  <w:rPr>
+                                    <w:rFonts w:ascii="Cambria Math" w:hAnsi="Cambria Math"/>
+                                    <w:i/>
+                                    <w:lang w:val="en-AU"/>
+                                  </w:rPr>
+                                </m:ctrlPr>
                               </m:sub>
                             </m:sSub>
+                            <m:ctrlPr>
+                              <w:rPr>
+                                <w:rFonts w:ascii="Cambria Math" w:hAnsi="Cambria Math"/>
+                                <w:i/>
+                                <w:lang w:val="en-AU"/>
+                              </w:rPr>
+                            </m:ctrlPr>
                           </m:e>
                           <m:e>
                             <m:sSub>
@@ -4709,23 +6073,46 @@
                               </m:sSubPr>
                               <m:e>
                                 <m:r>
+                                  <m:rPr/>
                                   <w:rPr>
                                     <w:rFonts w:ascii="Cambria Math" w:hAnsi="Cambria Math"/>
                                     <w:lang w:val="en-AU"/>
                                   </w:rPr>
                                   <m:t>x</m:t>
                                 </m:r>
+                                <m:ctrlPr>
+                                  <w:rPr>
+                                    <w:rFonts w:ascii="Cambria Math" w:hAnsi="Cambria Math"/>
+                                    <w:i/>
+                                    <w:lang w:val="en-AU"/>
+                                  </w:rPr>
+                                </m:ctrlPr>
                               </m:e>
                               <m:sub>
                                 <m:r>
+                                  <m:rPr/>
                                   <w:rPr>
                                     <w:rFonts w:ascii="Cambria Math" w:hAnsi="Cambria Math"/>
                                     <w:lang w:val="en-AU"/>
                                   </w:rPr>
                                   <m:t>3</m:t>
                                 </m:r>
+                                <m:ctrlPr>
+                                  <w:rPr>
+                                    <w:rFonts w:ascii="Cambria Math" w:hAnsi="Cambria Math"/>
+                                    <w:i/>
+                                    <w:lang w:val="en-AU"/>
+                                  </w:rPr>
+                                </m:ctrlPr>
                               </m:sub>
                             </m:sSub>
+                            <m:ctrlPr>
+                              <w:rPr>
+                                <w:rFonts w:ascii="Cambria Math" w:hAnsi="Cambria Math"/>
+                                <w:i/>
+                                <w:lang w:val="en-AU"/>
+                              </w:rPr>
+                            </m:ctrlPr>
                           </m:e>
                         </m:mr>
                         <m:mr>
@@ -4742,23 +6129,46 @@
                               </m:sSubPr>
                               <m:e>
                                 <m:r>
+                                  <m:rPr/>
                                   <w:rPr>
                                     <w:rFonts w:ascii="Cambria Math" w:hAnsi="Cambria Math"/>
                                     <w:lang w:val="en-AU"/>
                                   </w:rPr>
                                   <m:t>y</m:t>
                                 </m:r>
+                                <m:ctrlPr>
+                                  <w:rPr>
+                                    <w:rFonts w:ascii="Cambria Math" w:hAnsi="Cambria Math"/>
+                                    <w:i/>
+                                    <w:lang w:val="en-AU"/>
+                                  </w:rPr>
+                                </m:ctrlPr>
                               </m:e>
                               <m:sub>
                                 <m:r>
+                                  <m:rPr/>
                                   <w:rPr>
                                     <w:rFonts w:ascii="Cambria Math" w:hAnsi="Cambria Math"/>
                                     <w:lang w:val="en-AU"/>
                                   </w:rPr>
                                   <m:t>1</m:t>
                                 </m:r>
+                                <m:ctrlPr>
+                                  <w:rPr>
+                                    <w:rFonts w:ascii="Cambria Math" w:hAnsi="Cambria Math"/>
+                                    <w:i/>
+                                    <w:lang w:val="en-AU"/>
+                                  </w:rPr>
+                                </m:ctrlPr>
                               </m:sub>
                             </m:sSub>
+                            <m:ctrlPr>
+                              <w:rPr>
+                                <w:rFonts w:ascii="Cambria Math" w:hAnsi="Cambria Math"/>
+                                <w:i/>
+                                <w:lang w:val="en-AU"/>
+                              </w:rPr>
+                            </m:ctrlPr>
                           </m:e>
                           <m:e>
                             <m:sSub>
@@ -4773,23 +6183,46 @@
                               </m:sSubPr>
                               <m:e>
                                 <m:r>
+                                  <m:rPr/>
                                   <w:rPr>
                                     <w:rFonts w:ascii="Cambria Math" w:hAnsi="Cambria Math"/>
                                     <w:lang w:val="en-AU"/>
                                   </w:rPr>
                                   <m:t>y</m:t>
                                 </m:r>
+                                <m:ctrlPr>
+                                  <w:rPr>
+                                    <w:rFonts w:ascii="Cambria Math" w:hAnsi="Cambria Math"/>
+                                    <w:i/>
+                                    <w:lang w:val="en-AU"/>
+                                  </w:rPr>
+                                </m:ctrlPr>
                               </m:e>
                               <m:sub>
                                 <m:r>
+                                  <m:rPr/>
                                   <w:rPr>
                                     <w:rFonts w:ascii="Cambria Math" w:hAnsi="Cambria Math"/>
                                     <w:lang w:val="en-AU"/>
                                   </w:rPr>
                                   <m:t>2</m:t>
                                 </m:r>
+                                <m:ctrlPr>
+                                  <w:rPr>
+                                    <w:rFonts w:ascii="Cambria Math" w:hAnsi="Cambria Math"/>
+                                    <w:i/>
+                                    <w:lang w:val="en-AU"/>
+                                  </w:rPr>
+                                </m:ctrlPr>
                               </m:sub>
                             </m:sSub>
+                            <m:ctrlPr>
+                              <w:rPr>
+                                <w:rFonts w:ascii="Cambria Math" w:hAnsi="Cambria Math"/>
+                                <w:i/>
+                                <w:lang w:val="en-AU"/>
+                              </w:rPr>
+                            </m:ctrlPr>
                           </m:e>
                           <m:e>
                             <m:sSub>
@@ -4804,59 +6237,127 @@
                               </m:sSubPr>
                               <m:e>
                                 <m:r>
+                                  <m:rPr/>
                                   <w:rPr>
                                     <w:rFonts w:ascii="Cambria Math" w:hAnsi="Cambria Math"/>
                                     <w:lang w:val="en-AU"/>
                                   </w:rPr>
                                   <m:t>y</m:t>
                                 </m:r>
+                                <m:ctrlPr>
+                                  <w:rPr>
+                                    <w:rFonts w:ascii="Cambria Math" w:hAnsi="Cambria Math"/>
+                                    <w:i/>
+                                    <w:lang w:val="en-AU"/>
+                                  </w:rPr>
+                                </m:ctrlPr>
                               </m:e>
                               <m:sub>
                                 <m:r>
+                                  <m:rPr/>
                                   <w:rPr>
                                     <w:rFonts w:ascii="Cambria Math" w:hAnsi="Cambria Math"/>
                                     <w:lang w:val="en-AU"/>
                                   </w:rPr>
                                   <m:t>3</m:t>
                                 </m:r>
+                                <m:ctrlPr>
+                                  <w:rPr>
+                                    <w:rFonts w:ascii="Cambria Math" w:hAnsi="Cambria Math"/>
+                                    <w:i/>
+                                    <w:lang w:val="en-AU"/>
+                                  </w:rPr>
+                                </m:ctrlPr>
                               </m:sub>
                             </m:sSub>
+                            <m:ctrlPr>
+                              <w:rPr>
+                                <w:rFonts w:ascii="Cambria Math" w:hAnsi="Cambria Math"/>
+                                <w:i/>
+                                <w:lang w:val="en-AU"/>
+                              </w:rPr>
+                            </m:ctrlPr>
                           </m:e>
                         </m:mr>
                         <m:mr>
                           <m:e>
                             <m:r>
+                              <m:rPr/>
                               <w:rPr>
                                 <w:rFonts w:ascii="Cambria Math" w:hAnsi="Cambria Math"/>
                                 <w:lang w:val="en-AU"/>
                               </w:rPr>
                               <m:t>1</m:t>
                             </m:r>
+                            <m:ctrlPr>
+                              <w:rPr>
+                                <w:rFonts w:ascii="Cambria Math" w:hAnsi="Cambria Math"/>
+                                <w:i/>
+                                <w:lang w:val="en-AU"/>
+                              </w:rPr>
+                            </m:ctrlPr>
                           </m:e>
                           <m:e>
                             <m:r>
+                              <m:rPr/>
                               <w:rPr>
                                 <w:rFonts w:ascii="Cambria Math" w:hAnsi="Cambria Math"/>
                                 <w:lang w:val="en-AU"/>
                               </w:rPr>
                               <m:t>1</m:t>
                             </m:r>
+                            <m:ctrlPr>
+                              <w:rPr>
+                                <w:rFonts w:ascii="Cambria Math" w:hAnsi="Cambria Math"/>
+                                <w:i/>
+                                <w:lang w:val="en-AU"/>
+                              </w:rPr>
+                            </m:ctrlPr>
                           </m:e>
                           <m:e>
                             <m:r>
+                              <m:rPr/>
                               <w:rPr>
                                 <w:rFonts w:ascii="Cambria Math" w:hAnsi="Cambria Math"/>
                                 <w:lang w:val="en-AU"/>
                               </w:rPr>
                               <m:t>1</m:t>
                             </m:r>
+                            <m:ctrlPr>
+                              <w:rPr>
+                                <w:rFonts w:ascii="Cambria Math" w:hAnsi="Cambria Math"/>
+                                <w:i/>
+                                <w:lang w:val="en-AU"/>
+                              </w:rPr>
+                            </m:ctrlPr>
                           </m:e>
                         </m:mr>
                       </m:m>
+                      <m:ctrlPr>
+                        <w:rPr>
+                          <w:rFonts w:ascii="Cambria Math" w:hAnsi="Cambria Math"/>
+                          <w:i/>
+                          <w:lang w:val="en-AU"/>
+                        </w:rPr>
+                      </m:ctrlPr>
                     </m:e>
                   </m:d>
+                  <m:ctrlPr>
+                    <w:rPr>
+                      <w:rFonts w:ascii="Cambria Math" w:hAnsi="Cambria Math"/>
+                      <w:i/>
+                      <w:lang w:val="en-AU"/>
+                    </w:rPr>
+                  </m:ctrlPr>
                 </m:e>
               </m:func>
+              <m:ctrlPr>
+                <w:rPr>
+                  <w:rFonts w:ascii="Cambria Math" w:hAnsi="Cambria Math"/>
+                  <w:i/>
+                  <w:lang w:val="en-AU"/>
+                </w:rPr>
+              </m:ctrlPr>
             </m:den>
           </m:f>
         </m:oMath>
@@ -4872,6 +6373,7 @@
       <m:oMathPara>
         <m:oMath>
           <m:r>
+            <m:rPr/>
             <w:rPr>
               <w:rFonts w:ascii="Cambria Math" w:hAnsi="Cambria Math"/>
               <w:lang w:val="en-AU"/>
@@ -4879,13 +6381,15 @@
             <m:t>β</m:t>
           </m:r>
           <m:r>
+            <m:rPr/>
             <w:rPr>
-              <w:rFonts w:ascii="Cambria Math" w:hAnsi="Cambria Math" w:hint="eastAsia"/>
+              <w:rFonts w:hint="eastAsia" w:ascii="Cambria Math" w:hAnsi="Cambria Math"/>
               <w:lang w:val="en-AU"/>
             </w:rPr>
             <m:t>类似，</m:t>
           </m:r>
           <m:r>
+            <m:rPr/>
             <w:rPr>
               <w:rFonts w:ascii="Cambria Math" w:hAnsi="Cambria Math"/>
               <w:lang w:val="en-AU"/>
@@ -4893,25 +6397,27 @@
             <m:t>γ</m:t>
           </m:r>
           <m:r>
+            <m:rPr/>
             <w:rPr>
-              <w:rFonts w:ascii="Cambria Math" w:hAnsi="Cambria Math" w:hint="eastAsia"/>
+              <w:rFonts w:hint="eastAsia" w:ascii="Cambria Math" w:hAnsi="Cambria Math"/>
               <w:lang w:val="en-AU"/>
             </w:rPr>
             <m:t>根据</m:t>
           </m:r>
           <m:r>
+            <m:rPr/>
             <w:rPr>
               <w:rFonts w:ascii="Cambria Math" w:hAnsi="Cambria Math"/>
               <w:lang w:val="en-AU"/>
             </w:rPr>
-            <m:t>1-α-β</m:t>
+            <m:t>1−α−β</m:t>
           </m:r>
         </m:oMath>
       </m:oMathPara>
     </w:p>
     <w:p>
       <w:pPr>
-        <w:pStyle w:val="Heading3"/>
+        <w:pStyle w:val="4"/>
         <w:rPr>
           <w:lang w:val="en-AU"/>
         </w:rPr>
@@ -4935,35 +6441,27 @@
           <w:rFonts w:hint="eastAsia"/>
           <w:lang w:val="en-AU"/>
         </w:rPr>
-        <w:t>环境光贴图。将所有方向的光记录下来保存，有球面保存，但是投影到平面的时候，极点会出现扭曲。可以使用立方体来保存</w:t>
-      </w:r>
-      <w:r>
-        <w:rPr>
-          <w:rFonts w:hint="eastAsia"/>
-          <w:lang w:val="en-AU"/>
-        </w:rPr>
-        <w:t>，但是会导致额外的计算，因为立方体无法直接获得某一方向的光照。</w:t>
-      </w:r>
-    </w:p>
-    <w:p>
-      <w:pPr>
-        <w:rPr>
-          <w:lang w:val="en-AU"/>
-        </w:rPr>
-      </w:pPr>
-    </w:p>
-    <w:p>
-      <w:pPr>
-        <w:rPr>
-          <w:lang w:val="en-AU"/>
-        </w:rPr>
-      </w:pPr>
-      <w:r>
-        <w:rPr>
-          <w:rFonts w:hint="eastAsia"/>
-          <w:lang w:val="en-AU"/>
-        </w:rPr>
-        <w:lastRenderedPageBreak/>
+        <w:t>环境光贴图。将所有方向的光记录下来保存，有球面保存，但是投影到平面的时候，极点会出现扭曲。可以使用立方体来保存，但是会导致额外的计算，因为立方体无法直接获得某一方向的光照。</w:t>
+      </w:r>
+    </w:p>
+    <w:p>
+      <w:pPr>
+        <w:rPr>
+          <w:lang w:val="en-AU"/>
+        </w:rPr>
+      </w:pPr>
+    </w:p>
+    <w:p>
+      <w:pPr>
+        <w:rPr>
+          <w:lang w:val="en-AU"/>
+        </w:rPr>
+      </w:pPr>
+      <w:r>
+        <w:rPr>
+          <w:rFonts w:hint="eastAsia"/>
+          <w:lang w:val="en-AU"/>
+        </w:rPr>
         <w:t>纹理影响shading。</w:t>
       </w:r>
     </w:p>
@@ -4978,28 +6476,7 @@
           <w:rFonts w:hint="eastAsia"/>
           <w:lang w:val="en-AU"/>
         </w:rPr>
-        <w:t>Bump Mapping：</w:t>
-      </w:r>
-      <w:r>
-        <w:rPr>
-          <w:rFonts w:hint="eastAsia"/>
-          <w:lang w:val="en-AU"/>
-        </w:rPr>
-        <w:t>并不真的改动三角形网格，而是进行法线的扰动从而改变shading结果</w:t>
-      </w:r>
-      <w:r>
-        <w:rPr>
-          <w:rFonts w:hint="eastAsia"/>
-          <w:lang w:val="en-AU"/>
-        </w:rPr>
-        <w:t>。</w:t>
-      </w:r>
-      <w:r>
-        <w:rPr>
-          <w:rFonts w:hint="eastAsia"/>
-          <w:lang w:val="en-AU"/>
-        </w:rPr>
-        <w:t>缺点：由于并不是真的改变实际网格，会导致shadow和轮廓依然是原始形状。</w:t>
+        <w:t>Bump Mapping：并不真的改动三角形网格，而是进行法线的扰动从而改变shading结果。缺点：由于并不是真的改变实际网格，会导致shadow和轮廓依然是原始形状。</w:t>
       </w:r>
     </w:p>
     <w:p>
@@ -5024,12 +6501,11 @@
       </w:pPr>
       <w:r>
         <w:rPr>
-          <w:noProof/>
           <w14:ligatures w14:val="none"/>
         </w:rPr>
         <w:drawing>
-          <wp:inline distT="0" distB="0" distL="0" distR="0" wp14:anchorId="507CC6B8" wp14:editId="4EFE7AC1">
-            <wp:extent cx="2792062" cy="1550080"/>
+          <wp:inline distT="0" distB="0" distL="0" distR="0">
+            <wp:extent cx="2791460" cy="1550035"/>
             <wp:effectExtent l="0" t="0" r="8890" b="0"/>
             <wp:docPr id="2076015450" name="Picture 1"/>
             <wp:cNvGraphicFramePr>
@@ -5039,11 +6515,13 @@
               <a:graphicData uri="http://schemas.openxmlformats.org/drawingml/2006/picture">
                 <pic:pic xmlns:pic="http://schemas.openxmlformats.org/drawingml/2006/picture">
                   <pic:nvPicPr>
-                    <pic:cNvPr id="2076015450" name=""/>
-                    <pic:cNvPicPr/>
+                    <pic:cNvPr id="2076015450" name="Picture 1"/>
+                    <pic:cNvPicPr>
+                      <a:picLocks noChangeAspect="1"/>
+                    </pic:cNvPicPr>
                   </pic:nvPicPr>
                   <pic:blipFill>
-                    <a:blip r:embed="rId20"/>
+                    <a:blip r:embed="rId17"/>
                     <a:stretch>
                       <a:fillRect/>
                     </a:stretch>
@@ -5066,7 +6544,7 @@
     </w:p>
     <w:p>
       <w:pPr>
-        <w:pStyle w:val="Heading3"/>
+        <w:pStyle w:val="4"/>
         <w:rPr>
           <w:lang w:val="en-AU"/>
         </w:rPr>
@@ -5132,14 +6610,7 @@
           <w:rFonts w:hint="eastAsia"/>
           <w:lang w:val="en-AU"/>
         </w:rPr>
-        <w:t>显式，</w:t>
-      </w:r>
-      <w:r>
-        <w:rPr>
-          <w:rFonts w:hint="eastAsia"/>
-          <w:lang w:val="en-AU"/>
-        </w:rPr>
-        <w:t>点云/三角面/</w:t>
+        <w:t>显式，点云/三角面/</w:t>
       </w:r>
       <w:r>
         <w:rPr>
@@ -5148,16 +6619,7 @@
           <w:bCs/>
           <w:lang w:val="en-AU"/>
         </w:rPr>
-        <w:t>参数映射</w:t>
-      </w:r>
-      <w:r>
-        <w:rPr>
-          <w:rFonts w:hint="eastAsia"/>
-          <w:b/>
-          <w:bCs/>
-          <w:lang w:val="en-AU"/>
-        </w:rPr>
-        <w:t>（bezier 曲线）</w:t>
+        <w:t>参数映射（bezier 曲线）</w:t>
       </w:r>
     </w:p>
     <w:p>
@@ -5185,37 +6647,22 @@
           <w:rFonts w:hint="eastAsia"/>
           <w:lang w:val="en-AU"/>
         </w:rPr>
-        <w:t>分段Bezier 曲线</w:t>
-      </w:r>
-      <w:r>
-        <w:rPr>
-          <w:rFonts w:hint="eastAsia"/>
-          <w:lang w:val="en-AU"/>
-        </w:rPr>
-        <w:t>。怎么保证分段Bezier曲线连接处光滑，</w:t>
-      </w:r>
-      <w:r>
-        <w:rPr>
-          <w:rFonts w:hint="eastAsia"/>
-          <w:lang w:val="en-AU"/>
-        </w:rPr>
-        <w:t>简单可以使用：前一个曲线的后两个控制点和后一个曲线的前两个控制点共线，并且和中间的点等距</w:t>
-      </w:r>
-    </w:p>
-    <w:p>
-      <w:pPr>
-        <w:rPr>
-          <w:lang w:val="en-AU"/>
-        </w:rPr>
-      </w:pPr>
-      <w:r>
-        <w:rPr>
-          <w:noProof/>
+        <w:t>分段Bezier 曲线。怎么保证分段Bezier曲线连接处光滑，简单可以使用：前一个曲线的后两个控制点和后一个曲线的前两个控制点共线，并且和中间的点等距</w:t>
+      </w:r>
+    </w:p>
+    <w:p>
+      <w:pPr>
+        <w:rPr>
+          <w:lang w:val="en-AU"/>
+        </w:rPr>
+      </w:pPr>
+      <w:r>
+        <w:rPr>
           <w14:ligatures w14:val="none"/>
         </w:rPr>
         <w:drawing>
-          <wp:inline distT="0" distB="0" distL="0" distR="0" wp14:anchorId="02F655E1" wp14:editId="71BDDF2D">
-            <wp:extent cx="2312894" cy="2129934"/>
+          <wp:inline distT="0" distB="0" distL="0" distR="0">
+            <wp:extent cx="2312670" cy="2129790"/>
             <wp:effectExtent l="0" t="0" r="0" b="3810"/>
             <wp:docPr id="1244471065" name="Picture 1"/>
             <wp:cNvGraphicFramePr>
@@ -5225,11 +6672,13 @@
               <a:graphicData uri="http://schemas.openxmlformats.org/drawingml/2006/picture">
                 <pic:pic xmlns:pic="http://schemas.openxmlformats.org/drawingml/2006/picture">
                   <pic:nvPicPr>
-                    <pic:cNvPr id="1244471065" name=""/>
-                    <pic:cNvPicPr/>
+                    <pic:cNvPr id="1244471065" name="Picture 1"/>
+                    <pic:cNvPicPr>
+                      <a:picLocks noChangeAspect="1"/>
+                    </pic:cNvPicPr>
                   </pic:nvPicPr>
                   <pic:blipFill>
-                    <a:blip r:embed="rId21"/>
+                    <a:blip r:embed="rId18"/>
                     <a:stretch>
                       <a:fillRect/>
                     </a:stretch>
@@ -5322,52 +6771,22 @@
           <w:rFonts w:hint="eastAsia"/>
           <w:lang w:val="en-AU"/>
         </w:rPr>
-        <w:lastRenderedPageBreak/>
-        <w:t>Loop subdivision。</w:t>
-      </w:r>
-      <w:r>
-        <w:rPr>
-          <w:rFonts w:hint="eastAsia"/>
-          <w:lang w:val="en-AU"/>
-        </w:rPr>
-        <w:t xml:space="preserve">1. </w:t>
-      </w:r>
-      <w:r>
-        <w:rPr>
-          <w:rFonts w:hint="eastAsia"/>
-          <w:lang w:val="en-AU"/>
-        </w:rPr>
-        <w:t>连接三条边中点继而拆成4个三角形。</w:t>
-      </w:r>
-      <w:r>
-        <w:rPr>
-          <w:rFonts w:hint="eastAsia"/>
-          <w:lang w:val="en-AU"/>
-        </w:rPr>
-        <w:t>2. 根据规则调整新/旧三角形vertex</w:t>
-      </w:r>
-      <w:r>
-        <w:rPr>
-          <w:rFonts w:hint="eastAsia"/>
-          <w:lang w:val="en-AU"/>
-        </w:rPr>
-        <w:t>。但是Loop subdivision只能应用于三角形。</w:t>
-      </w:r>
-    </w:p>
-    <w:p>
-      <w:pPr>
-        <w:rPr>
-          <w:lang w:val="en-AU"/>
-        </w:rPr>
-      </w:pPr>
-      <w:r>
-        <w:rPr>
-          <w:noProof/>
+        <w:t>Loop subdivision。1. 连接三条边中点继而拆成4个三角形。2. 根据规则调整新/旧三角形vertex。但是Loop subdivision只能应用于三角形。</w:t>
+      </w:r>
+    </w:p>
+    <w:p>
+      <w:pPr>
+        <w:rPr>
+          <w:lang w:val="en-AU"/>
+        </w:rPr>
+      </w:pPr>
+      <w:r>
+        <w:rPr>
           <w14:ligatures w14:val="none"/>
         </w:rPr>
         <w:drawing>
-          <wp:inline distT="0" distB="0" distL="0" distR="0" wp14:anchorId="1C86B639" wp14:editId="0451368C">
-            <wp:extent cx="2352013" cy="688979"/>
+          <wp:inline distT="0" distB="0" distL="0" distR="0">
+            <wp:extent cx="2351405" cy="688975"/>
             <wp:effectExtent l="0" t="0" r="0" b="0"/>
             <wp:docPr id="835744492" name="Picture 1"/>
             <wp:cNvGraphicFramePr>
@@ -5377,11 +6796,13 @@
               <a:graphicData uri="http://schemas.openxmlformats.org/drawingml/2006/picture">
                 <pic:pic xmlns:pic="http://schemas.openxmlformats.org/drawingml/2006/picture">
                   <pic:nvPicPr>
-                    <pic:cNvPr id="835744492" name=""/>
-                    <pic:cNvPicPr/>
+                    <pic:cNvPr id="835744492" name="Picture 1"/>
+                    <pic:cNvPicPr>
+                      <a:picLocks noChangeAspect="1"/>
+                    </pic:cNvPicPr>
                   </pic:nvPicPr>
                   <pic:blipFill>
-                    <a:blip r:embed="rId22"/>
+                    <a:blip r:embed="rId19"/>
                     <a:stretch>
                       <a:fillRect/>
                     </a:stretch>
@@ -5407,13 +6828,7 @@
         <w:rPr>
           <w:rFonts w:hint="eastAsia"/>
         </w:rPr>
-        <w:t>Catmull-Clark Subdivision (General Mesh)</w:t>
-      </w:r>
-      <w:r>
-        <w:rPr>
-          <w:rFonts w:hint="eastAsia"/>
-        </w:rPr>
-        <w:t>。可以应用于一般情况，四边形和三角形同时存在。</w:t>
+        <w:t>Catmull-Clark Subdivision (General Mesh)。可以应用于一般情况，四边形和三角形同时存在。</w:t>
       </w:r>
     </w:p>
     <w:p>
@@ -5424,29 +6839,22 @@
         <w:rPr>
           <w:rFonts w:hint="eastAsia"/>
         </w:rPr>
-        <w:t>uad face / non-quad face</w:t>
-      </w:r>
-      <w:r>
-        <w:rPr>
-          <w:rFonts w:hint="eastAsia"/>
-        </w:rPr>
-        <w:t>，extraordinary vertex奇异点：degree不为4的点</w:t>
-      </w:r>
-    </w:p>
-    <w:p>
-      <w:pPr>
-        <w:rPr>
-          <w:lang w:val="en-AU"/>
-        </w:rPr>
-      </w:pPr>
-      <w:r>
-        <w:rPr>
-          <w:noProof/>
+        <w:t>uad face / non-quad face，extraordinary vertex奇异点：degree不为4的点</w:t>
+      </w:r>
+    </w:p>
+    <w:p>
+      <w:pPr>
+        <w:rPr>
+          <w:lang w:val="en-AU"/>
+        </w:rPr>
+      </w:pPr>
+      <w:r>
+        <w:rPr>
           <w14:ligatures w14:val="none"/>
         </w:rPr>
         <w:drawing>
-          <wp:inline distT="0" distB="0" distL="0" distR="0" wp14:anchorId="1114054E" wp14:editId="5D4EE102">
-            <wp:extent cx="2809940" cy="1819020"/>
+          <wp:inline distT="0" distB="0" distL="0" distR="0">
+            <wp:extent cx="2809875" cy="1818640"/>
             <wp:effectExtent l="0" t="0" r="0" b="0"/>
             <wp:docPr id="1919645165" name="Picture 1"/>
             <wp:cNvGraphicFramePr>
@@ -5456,11 +6864,13 @@
               <a:graphicData uri="http://schemas.openxmlformats.org/drawingml/2006/picture">
                 <pic:pic xmlns:pic="http://schemas.openxmlformats.org/drawingml/2006/picture">
                   <pic:nvPicPr>
-                    <pic:cNvPr id="1919645165" name=""/>
-                    <pic:cNvPicPr/>
+                    <pic:cNvPr id="1919645165" name="Picture 1"/>
+                    <pic:cNvPicPr>
+                      <a:picLocks noChangeAspect="1"/>
+                    </pic:cNvPicPr>
                   </pic:nvPicPr>
                   <pic:blipFill>
-                    <a:blip r:embed="rId23"/>
+                    <a:blip r:embed="rId20"/>
                     <a:stretch>
                       <a:fillRect/>
                     </a:stretch>
@@ -5482,12 +6892,11 @@
       </w:r>
       <w:r>
         <w:rPr>
-          <w:noProof/>
           <w14:ligatures w14:val="none"/>
         </w:rPr>
         <w:drawing>
-          <wp:inline distT="0" distB="0" distL="0" distR="0" wp14:anchorId="59E1FCBB" wp14:editId="4DA9682D">
-            <wp:extent cx="2254983" cy="1921707"/>
+          <wp:inline distT="0" distB="0" distL="0" distR="0">
+            <wp:extent cx="2254885" cy="1921510"/>
             <wp:effectExtent l="0" t="0" r="0" b="2540"/>
             <wp:docPr id="1757528779" name="Picture 1"/>
             <wp:cNvGraphicFramePr>
@@ -5497,11 +6906,13 @@
               <a:graphicData uri="http://schemas.openxmlformats.org/drawingml/2006/picture">
                 <pic:pic xmlns:pic="http://schemas.openxmlformats.org/drawingml/2006/picture">
                   <pic:nvPicPr>
-                    <pic:cNvPr id="1757528779" name=""/>
-                    <pic:cNvPicPr/>
+                    <pic:cNvPr id="1757528779" name="Picture 1"/>
+                    <pic:cNvPicPr>
+                      <a:picLocks noChangeAspect="1"/>
+                    </pic:cNvPicPr>
                   </pic:nvPicPr>
                   <pic:blipFill>
-                    <a:blip r:embed="rId24"/>
+                    <a:blip r:embed="rId21"/>
                     <a:stretch>
                       <a:fillRect/>
                     </a:stretch>
@@ -5530,12 +6941,11 @@
       </w:pPr>
       <w:r>
         <w:rPr>
-          <w:noProof/>
           <w14:ligatures w14:val="none"/>
         </w:rPr>
         <w:drawing>
-          <wp:inline distT="0" distB="0" distL="0" distR="0" wp14:anchorId="10BA9058" wp14:editId="7DF32ADB">
-            <wp:extent cx="1674362" cy="2039064"/>
+          <wp:inline distT="0" distB="0" distL="0" distR="0">
+            <wp:extent cx="1673860" cy="2038985"/>
             <wp:effectExtent l="0" t="0" r="2540" b="0"/>
             <wp:docPr id="1687314419" name="Picture 1"/>
             <wp:cNvGraphicFramePr>
@@ -5545,11 +6955,13 @@
               <a:graphicData uri="http://schemas.openxmlformats.org/drawingml/2006/picture">
                 <pic:pic xmlns:pic="http://schemas.openxmlformats.org/drawingml/2006/picture">
                   <pic:nvPicPr>
-                    <pic:cNvPr id="1687314419" name=""/>
-                    <pic:cNvPicPr/>
+                    <pic:cNvPr id="1687314419" name="Picture 1"/>
+                    <pic:cNvPicPr>
+                      <a:picLocks noChangeAspect="1"/>
+                    </pic:cNvPicPr>
                   </pic:nvPicPr>
                   <pic:blipFill>
-                    <a:blip r:embed="rId25"/>
+                    <a:blip r:embed="rId22"/>
                     <a:stretch>
                       <a:fillRect/>
                     </a:stretch>
@@ -5571,12 +6983,11 @@
       </w:r>
       <w:r>
         <w:rPr>
-          <w:noProof/>
           <w14:ligatures w14:val="none"/>
         </w:rPr>
         <w:drawing>
-          <wp:inline distT="0" distB="0" distL="0" distR="0" wp14:anchorId="0A93BEAA" wp14:editId="41DAA911">
-            <wp:extent cx="2365052" cy="1994547"/>
+          <wp:inline distT="0" distB="0" distL="0" distR="0">
+            <wp:extent cx="2364740" cy="1994535"/>
             <wp:effectExtent l="0" t="0" r="0" b="5715"/>
             <wp:docPr id="1411868744" name="Picture 1"/>
             <wp:cNvGraphicFramePr>
@@ -5586,11 +6997,13 @@
               <a:graphicData uri="http://schemas.openxmlformats.org/drawingml/2006/picture">
                 <pic:pic xmlns:pic="http://schemas.openxmlformats.org/drawingml/2006/picture">
                   <pic:nvPicPr>
-                    <pic:cNvPr id="1411868744" name=""/>
-                    <pic:cNvPicPr/>
+                    <pic:cNvPr id="1411868744" name="Picture 1"/>
+                    <pic:cNvPicPr>
+                      <a:picLocks noChangeAspect="1"/>
+                    </pic:cNvPicPr>
                   </pic:nvPicPr>
                   <pic:blipFill>
-                    <a:blip r:embed="rId26"/>
+                    <a:blip r:embed="rId23"/>
                     <a:stretch>
                       <a:fillRect/>
                     </a:stretch>
@@ -5612,12 +7025,11 @@
       </w:r>
       <w:r>
         <w:rPr>
-          <w:noProof/>
           <w14:ligatures w14:val="none"/>
         </w:rPr>
         <w:drawing>
-          <wp:inline distT="0" distB="0" distL="0" distR="0" wp14:anchorId="33679A8F" wp14:editId="49C618D0">
-            <wp:extent cx="2180868" cy="2265194"/>
+          <wp:inline distT="0" distB="0" distL="0" distR="0">
+            <wp:extent cx="2180590" cy="2265045"/>
             <wp:effectExtent l="0" t="0" r="0" b="1905"/>
             <wp:docPr id="2015408601" name="Picture 1"/>
             <wp:cNvGraphicFramePr>
@@ -5627,11 +7039,13 @@
               <a:graphicData uri="http://schemas.openxmlformats.org/drawingml/2006/picture">
                 <pic:pic xmlns:pic="http://schemas.openxmlformats.org/drawingml/2006/picture">
                   <pic:nvPicPr>
-                    <pic:cNvPr id="2015408601" name=""/>
-                    <pic:cNvPicPr/>
+                    <pic:cNvPr id="2015408601" name="Picture 1"/>
+                    <pic:cNvPicPr>
+                      <a:picLocks noChangeAspect="1"/>
+                    </pic:cNvPicPr>
                   </pic:nvPicPr>
                   <pic:blipFill>
-                    <a:blip r:embed="rId27"/>
+                    <a:blip r:embed="rId24"/>
                     <a:stretch>
                       <a:fillRect/>
                     </a:stretch>
@@ -5654,13 +7068,12 @@
     </w:p>
     <w:p>
       <w:pPr>
-        <w:pStyle w:val="Heading3"/>
-      </w:pPr>
-      <w:r>
-        <w:rPr>
-          <w:rFonts w:hint="eastAsia"/>
-        </w:rPr>
-        <w:lastRenderedPageBreak/>
+        <w:pStyle w:val="4"/>
+      </w:pPr>
+      <w:r>
+        <w:rPr>
+          <w:rFonts w:hint="eastAsia"/>
+        </w:rPr>
         <w:t> Shadow Mapping</w:t>
       </w:r>
     </w:p>
@@ -5675,49 +7088,21 @@
           <w:rFonts w:hint="eastAsia"/>
           <w:lang w:val="en-AU"/>
         </w:rPr>
-        <w:t>通俗讲就是，点光源会产生一个zbuffer图，相机光栅化也有一个深度图</w:t>
-      </w:r>
-      <w:r>
-        <w:rPr>
-          <w:rFonts w:hint="eastAsia"/>
-          <w:lang w:val="en-AU"/>
-        </w:rPr>
-        <w:t>，对于相机光栅看到的每个点，投影回点光源，比较点光源的zbuffer图，如果</w:t>
-      </w:r>
-      <w:r>
-        <w:rPr>
-          <w:rFonts w:hint="eastAsia"/>
-          <w:lang w:val="en-AU"/>
-        </w:rPr>
-        <w:t>深度一致，则说明相机和点光源都能看见，则不是阴影，如果zbuffer图更小，则说明点光源无法看到这个点，但相机可以看到，这个点为阴影。</w:t>
-      </w:r>
-    </w:p>
-    <w:p>
-      <w:pPr>
-        <w:rPr>
-          <w:lang w:val="en-AU"/>
-        </w:rPr>
-      </w:pPr>
-      <w:r>
-        <w:rPr>
-          <w:rFonts w:hint="eastAsia"/>
-          <w:lang w:val="en-AU"/>
-        </w:rPr>
-        <w:t>缺点</w:t>
-      </w:r>
-      <w:r>
-        <w:rPr>
-          <w:rFonts w:hint="eastAsia"/>
-          <w:lang w:val="en-AU"/>
-        </w:rPr>
-        <w:t>，shadow map本身有分辨率，应该为多大？</w:t>
-      </w:r>
-      <w:r>
-        <w:rPr>
-          <w:rFonts w:hint="eastAsia"/>
-          <w:lang w:val="en-AU"/>
-        </w:rPr>
-        <w:t xml:space="preserve">1. </w:t>
+        <w:t>通俗讲就是，点光源会产生一个zbuffer图，相机光栅化也有一个深度图，对于相机光栅看到的每个点，投影回点光源，比较点光源的zbuffer图，如果深度一致，则说明相机和点光源都能看见，则不是阴影，如果zbuffer图更小，则说明点光源无法看到这个点，但相机可以看到，这个点为阴影。</w:t>
+      </w:r>
+    </w:p>
+    <w:p>
+      <w:pPr>
+        <w:rPr>
+          <w:lang w:val="en-AU"/>
+        </w:rPr>
+      </w:pPr>
+      <w:r>
+        <w:rPr>
+          <w:rFonts w:hint="eastAsia"/>
+          <w:lang w:val="en-AU"/>
+        </w:rPr>
+        <w:t xml:space="preserve">缺点，shadow map本身有分辨率，应该为多大？1. </w:t>
       </w:r>
       <w:r>
         <w:rPr>
@@ -5735,7 +7120,7 @@
     </w:p>
     <w:p>
       <w:pPr>
-        <w:pStyle w:val="Heading3"/>
+        <w:pStyle w:val="4"/>
         <w:rPr>
           <w:lang w:val="en-AU"/>
         </w:rPr>
@@ -5776,151 +7161,94 @@
           <w:b/>
           <w:bCs/>
         </w:rPr>
-        <w:t>Recursive (Whitted-Style) Ray Tracing</w:t>
-      </w:r>
-      <w:r>
-        <w:rPr>
-          <w:rFonts w:hint="eastAsia"/>
+        <w:t>Recursive (Whitted-Style) Ray Tracing如何求光线与表面的交点</w:t>
+      </w:r>
+    </w:p>
+    <w:p>
+      <w:pPr>
+        <w:rPr>
           <w:b/>
           <w:bCs/>
         </w:rPr>
-        <w:t>如何求光线与表面的交点</w:t>
-      </w:r>
-    </w:p>
-    <w:p>
-      <w:pPr>
-        <w:rPr>
+      </w:pPr>
+      <w:r>
+        <w:rPr>
+          <w:rFonts w:hint="eastAsia"/>
           <w:b/>
           <w:bCs/>
         </w:rPr>
-      </w:pPr>
-      <w:r>
-        <w:rPr>
-          <w:rFonts w:hint="eastAsia"/>
+        <w:t>对于隐式表面，直接求解方程判断。</w:t>
+      </w:r>
+    </w:p>
+    <w:p>
+      <w:pPr>
+        <w:rPr>
           <w:b/>
           <w:bCs/>
         </w:rPr>
-        <w:t>对于隐式表面，直接求解方程判断。</w:t>
-      </w:r>
-    </w:p>
-    <w:p>
-      <w:pPr>
-        <w:rPr>
+      </w:pPr>
+      <w:r>
+        <w:rPr>
+          <w:rFonts w:hint="eastAsia"/>
           <w:b/>
           <w:bCs/>
         </w:rPr>
-      </w:pPr>
-      <w:r>
-        <w:rPr>
-          <w:rFonts w:hint="eastAsia"/>
+        <w:t>对于光线与一个三角形求交点，分为两步，1. 求光线与平面的交点。2. 判断交点是否在三角形内。当然还有快速的做法：Möller Trumbore Algorithm，也就是利用重心坐标来判断。</w:t>
+      </w:r>
+    </w:p>
+    <w:p>
+      <w:pPr>
+        <w:rPr>
           <w:b/>
           <w:bCs/>
         </w:rPr>
-        <w:t>对于光线与一个三角形求交点，</w:t>
-      </w:r>
+      </w:pPr>
       <w:r>
         <w:rPr>
           <w:rFonts w:hint="eastAsia"/>
           <w:b/>
           <w:bCs/>
         </w:rPr>
-        <w:t>分为两步，1. 求光线与平面的交点。2. 判断交点是否在三角形内。</w:t>
-      </w:r>
-      <w:r>
-        <w:rPr>
-          <w:rFonts w:hint="eastAsia"/>
+        <w:t>对于光线与一个物体求交。简单的做法是遍历所有三角形来判断是否有交点，当然这非常慢。</w:t>
+      </w:r>
+    </w:p>
+    <w:p>
+      <w:pPr>
+        <w:rPr>
           <w:b/>
           <w:bCs/>
         </w:rPr>
-        <w:t>当然还有</w:t>
-      </w:r>
+      </w:pPr>
       <w:r>
         <w:rPr>
           <w:rFonts w:hint="eastAsia"/>
           <w:b/>
           <w:bCs/>
         </w:rPr>
-        <w:t>快速的做法：Möller Trumbore Algorithm</w:t>
-      </w:r>
-      <w:r>
-        <w:rPr>
-          <w:rFonts w:hint="eastAsia"/>
+        <w:t>利用Bounding Volumes来做加速，利用Axis-aligned Bounding Box (AABB)轴对齐包围盒，来加速判断，如果连box都没碰到则无需检查物体。</w:t>
+      </w:r>
+    </w:p>
+    <w:p>
+      <w:pPr>
+        <w:rPr>
           <w:b/>
           <w:bCs/>
         </w:rPr>
-        <w:t>，</w:t>
-      </w:r>
-      <w:r>
-        <w:rPr>
-          <w:rFonts w:hint="eastAsia"/>
+      </w:pPr>
+      <w:r>
+        <w:rPr>
           <w:b/>
           <w:bCs/>
         </w:rPr>
-        <w:t>也就是</w:t>
-      </w:r>
-      <w:r>
-        <w:rPr>
-          <w:rFonts w:hint="eastAsia"/>
-          <w:b/>
-          <w:bCs/>
-        </w:rPr>
-        <w:t>利用重心坐标来判断。</w:t>
-      </w:r>
-    </w:p>
-    <w:p>
-      <w:pPr>
-        <w:rPr>
-          <w:b/>
-          <w:bCs/>
-        </w:rPr>
-      </w:pPr>
-      <w:r>
-        <w:rPr>
-          <w:rFonts w:hint="eastAsia"/>
-          <w:b/>
-          <w:bCs/>
-        </w:rPr>
-        <w:t>对于光线与一个物体求交。简单的做法是遍历所有三角形来判断是否有交点，当然这非常慢。</w:t>
-      </w:r>
-    </w:p>
-    <w:p>
-      <w:pPr>
-        <w:rPr>
-          <w:b/>
-          <w:bCs/>
-        </w:rPr>
-      </w:pPr>
-      <w:r>
-        <w:rPr>
-          <w:rFonts w:hint="eastAsia"/>
-          <w:b/>
-          <w:bCs/>
-        </w:rPr>
-        <w:t>利用Bounding Volumes来做加速，利用Axis-aligned Bounding Box (AABB)轴对齐包围盒，来加速判断，如果连box都没碰到则无需检查物体。</w:t>
-      </w:r>
-    </w:p>
-    <w:p>
-      <w:pPr>
-        <w:rPr>
-          <w:b/>
-          <w:bCs/>
-        </w:rPr>
-      </w:pPr>
-      <w:r>
-        <w:rPr>
-          <w:b/>
-          <w:bCs/>
-        </w:rPr>
         <w:tab/>
       </w:r>
       <w:r>
         <w:rPr>
-          <w:noProof/>
           <w14:ligatures w14:val="none"/>
         </w:rPr>
         <w:drawing>
-          <wp:inline distT="0" distB="0" distL="0" distR="0" wp14:anchorId="6A258DB8" wp14:editId="33E5F184">
-            <wp:extent cx="2907052" cy="2131495"/>
+          <wp:inline distT="0" distB="0" distL="0" distR="0">
+            <wp:extent cx="2907030" cy="2131060"/>
             <wp:effectExtent l="0" t="0" r="7620" b="2540"/>
             <wp:docPr id="509730519" name="Picture 1"/>
             <wp:cNvGraphicFramePr>
@@ -5930,11 +7258,13 @@
               <a:graphicData uri="http://schemas.openxmlformats.org/drawingml/2006/picture">
                 <pic:pic xmlns:pic="http://schemas.openxmlformats.org/drawingml/2006/picture">
                   <pic:nvPicPr>
-                    <pic:cNvPr id="509730519" name=""/>
-                    <pic:cNvPicPr/>
+                    <pic:cNvPr id="509730519" name="Picture 1"/>
+                    <pic:cNvPicPr>
+                      <a:picLocks noChangeAspect="1"/>
+                    </pic:cNvPicPr>
                   </pic:nvPicPr>
                   <pic:blipFill>
-                    <a:blip r:embed="rId28"/>
+                    <a:blip r:embed="rId25"/>
                     <a:stretch>
                       <a:fillRect/>
                     </a:stretch>
@@ -5964,13 +7294,11 @@
       </w:pPr>
       <w:r>
         <w:rPr>
-          <w:noProof/>
           <w14:ligatures w14:val="none"/>
         </w:rPr>
-        <w:lastRenderedPageBreak/>
         <w:drawing>
-          <wp:inline distT="0" distB="0" distL="0" distR="0" wp14:anchorId="756E6D5C" wp14:editId="5D57B1C3">
-            <wp:extent cx="3176615" cy="2243269"/>
+          <wp:inline distT="0" distB="0" distL="0" distR="0">
+            <wp:extent cx="3176270" cy="2242820"/>
             <wp:effectExtent l="0" t="0" r="5080" b="5080"/>
             <wp:docPr id="1679640999" name="Picture 1"/>
             <wp:cNvGraphicFramePr>
@@ -5980,11 +7308,13 @@
               <a:graphicData uri="http://schemas.openxmlformats.org/drawingml/2006/picture">
                 <pic:pic xmlns:pic="http://schemas.openxmlformats.org/drawingml/2006/picture">
                   <pic:nvPicPr>
-                    <pic:cNvPr id="1679640999" name=""/>
-                    <pic:cNvPicPr/>
+                    <pic:cNvPr id="1679640999" name="Picture 1"/>
+                    <pic:cNvPicPr>
+                      <a:picLocks noChangeAspect="1"/>
+                    </pic:cNvPicPr>
                   </pic:nvPicPr>
                   <pic:blipFill>
-                    <a:blip r:embed="rId29"/>
+                    <a:blip r:embed="rId26"/>
                     <a:stretch>
                       <a:fillRect/>
                     </a:stretch>
@@ -6080,27 +7410,13 @@
           <w:b/>
           <w:bCs/>
         </w:rPr>
-        <w:t>Bidirectional Reflectance Distribution Function(BRDF)双向反射分布函数</w:t>
-      </w:r>
-      <w:r>
-        <w:rPr>
-          <w:rFonts w:hint="eastAsia"/>
-          <w:b/>
-          <w:bCs/>
-        </w:rPr>
-        <w:t>。</w:t>
-      </w:r>
-      <w:r>
-        <w:rPr>
-          <w:rFonts w:hint="eastAsia"/>
-        </w:rPr>
-        <w:t>一根光线</w:t>
-      </w:r>
-      <w:r>
-        <w:rPr>
-          <w:rFonts w:hint="eastAsia"/>
-        </w:rPr>
-        <w:t>打到一个漫反射物体，则会向四面八方射出，BRDF用来描述光线从某个方向进来，反射到某个方向上的能量应该是多少。</w:t>
+        <w:t>Bidirectional Reflectance Distribution Function(BRDF)双向反射分布函数。</w:t>
+      </w:r>
+      <w:r>
+        <w:rPr>
+          <w:rFonts w:hint="eastAsia"/>
+        </w:rPr>
+        <w:t>一根光线打到一个漫反射物体，则会向四面八方射出，BRDF用来描述光线从某个方向进来，反射到某个方向上的能量应该是多少。</w:t>
       </w:r>
     </w:p>
     <w:p>
@@ -6111,8 +7427,8 @@
       </w:pPr>
       <w:r>
         <w:drawing>
-          <wp:inline distT="0" distB="0" distL="0" distR="0" wp14:anchorId="7D848F6B" wp14:editId="6CD557BE">
-            <wp:extent cx="2983318" cy="1685677"/>
+          <wp:inline distT="0" distB="0" distL="0" distR="0">
+            <wp:extent cx="2983230" cy="1685290"/>
             <wp:effectExtent l="0" t="0" r="7620" b="0"/>
             <wp:docPr id="1181386064" name="Picture 1"/>
             <wp:cNvGraphicFramePr>
@@ -6122,11 +7438,13 @@
               <a:graphicData uri="http://schemas.openxmlformats.org/drawingml/2006/picture">
                 <pic:pic xmlns:pic="http://schemas.openxmlformats.org/drawingml/2006/picture">
                   <pic:nvPicPr>
-                    <pic:cNvPr id="1181386064" name=""/>
-                    <pic:cNvPicPr/>
+                    <pic:cNvPr id="1181386064" name="Picture 1"/>
+                    <pic:cNvPicPr>
+                      <a:picLocks noChangeAspect="1"/>
+                    </pic:cNvPicPr>
                   </pic:nvPicPr>
                   <pic:blipFill>
-                    <a:blip r:embed="rId30"/>
+                    <a:blip r:embed="rId27"/>
                     <a:stretch>
                       <a:fillRect/>
                     </a:stretch>
@@ -6166,7 +7484,7 @@
     <w:p>
       <w:r>
         <w:drawing>
-          <wp:inline distT="0" distB="0" distL="0" distR="0" wp14:anchorId="01DEC46F" wp14:editId="2EDA09EB">
+          <wp:inline distT="0" distB="0" distL="0" distR="0">
             <wp:extent cx="5731510" cy="665480"/>
             <wp:effectExtent l="0" t="0" r="2540" b="1270"/>
             <wp:docPr id="547949694" name="Picture 1"/>
@@ -6177,11 +7495,13 @@
               <a:graphicData uri="http://schemas.openxmlformats.org/drawingml/2006/picture">
                 <pic:pic xmlns:pic="http://schemas.openxmlformats.org/drawingml/2006/picture">
                   <pic:nvPicPr>
-                    <pic:cNvPr id="547949694" name=""/>
-                    <pic:cNvPicPr/>
+                    <pic:cNvPr id="547949694" name="Picture 1"/>
+                    <pic:cNvPicPr>
+                      <a:picLocks noChangeAspect="1"/>
+                    </pic:cNvPicPr>
                   </pic:nvPicPr>
                   <pic:blipFill>
-                    <a:blip r:embed="rId31"/>
+                    <a:blip r:embed="rId28"/>
                     <a:stretch>
                       <a:fillRect/>
                     </a:stretch>
@@ -6207,17 +7527,11 @@
         <w:rPr>
           <w:rFonts w:hint="eastAsia"/>
         </w:rPr>
-        <w:lastRenderedPageBreak/>
-        <w:t>某个方向接收到的light等于，</w:t>
-      </w:r>
-      <w:r>
-        <w:rPr>
-          <w:rFonts w:hint="eastAsia"/>
-        </w:rPr>
-        <w:t>该物体在p点的自身发光，加上，对p点的半球积分累计所有入射光的强度乘以BRDR乘以</w:t>
+        <w:t>某个方向接收到的light等于，该物体在p点的自身发光，加上，对p点的半球积分累计所有入射光的强度乘以BRDR乘以</w:t>
       </w:r>
       <m:oMath>
         <m:r>
+          <m:rPr/>
           <w:rPr>
             <w:rFonts w:ascii="Cambria Math" w:hAnsi="Cambria Math"/>
           </w:rPr>
@@ -6239,6 +7553,7 @@
       </w:r>
       <m:oMath>
         <m:r>
+          <m:rPr/>
           <w:rPr>
             <w:rFonts w:ascii="Cambria Math" w:hAnsi="Cambria Math"/>
           </w:rPr>
@@ -6261,6 +7576,7 @@
       <m:oMathPara>
         <m:oMath>
           <m:r>
+            <m:rPr/>
             <w:rPr>
               <w:rFonts w:ascii="Cambria Math" w:hAnsi="Cambria Math"/>
             </w:rPr>
@@ -6289,24 +7605,45 @@
                 </m:dPr>
                 <m:e>
                   <m:r>
+                    <m:rPr/>
                     <w:rPr>
                       <w:rFonts w:ascii="Cambria Math" w:hAnsi="Cambria Math"/>
                     </w:rPr>
-                    <m:t>I-K</m:t>
+                    <m:t>I−K</m:t>
                   </m:r>
+                  <m:ctrlPr>
+                    <w:rPr>
+                      <w:rFonts w:ascii="Cambria Math" w:hAnsi="Cambria Math"/>
+                      <w:i/>
+                    </w:rPr>
+                  </m:ctrlPr>
                 </m:e>
               </m:d>
+              <m:ctrlPr>
+                <w:rPr>
+                  <w:rFonts w:ascii="Cambria Math" w:hAnsi="Cambria Math"/>
+                  <w:i/>
+                </w:rPr>
+              </m:ctrlPr>
             </m:e>
             <m:sup>
               <m:r>
+                <m:rPr/>
                 <w:rPr>
                   <w:rFonts w:ascii="Cambria Math" w:hAnsi="Cambria Math"/>
                 </w:rPr>
-                <m:t>-1</m:t>
+                <m:t>−1</m:t>
               </m:r>
+              <m:ctrlPr>
+                <w:rPr>
+                  <w:rFonts w:ascii="Cambria Math" w:hAnsi="Cambria Math"/>
+                  <w:i/>
+                </w:rPr>
+              </m:ctrlPr>
             </m:sup>
           </m:sSup>
           <m:r>
+            <m:rPr/>
             <w:rPr>
               <w:rFonts w:ascii="Cambria Math" w:hAnsi="Cambria Math"/>
             </w:rPr>
@@ -6324,6 +7661,7 @@
       <m:oMathPara>
         <m:oMath>
           <m:r>
+            <m:rPr/>
             <w:rPr>
               <w:rFonts w:ascii="Cambria Math" w:hAnsi="Cambria Math"/>
             </w:rPr>
@@ -6340,22 +7678,37 @@
             </m:sSupPr>
             <m:e>
               <m:r>
+                <m:rPr/>
                 <w:rPr>
                   <w:rFonts w:ascii="Cambria Math" w:hAnsi="Cambria Math"/>
                 </w:rPr>
                 <m:t>K</m:t>
               </m:r>
+              <m:ctrlPr>
+                <w:rPr>
+                  <w:rFonts w:ascii="Cambria Math" w:hAnsi="Cambria Math"/>
+                  <w:i/>
+                </w:rPr>
+              </m:ctrlPr>
             </m:e>
             <m:sup>
               <m:r>
+                <m:rPr/>
                 <w:rPr>
                   <w:rFonts w:ascii="Cambria Math" w:hAnsi="Cambria Math"/>
                 </w:rPr>
                 <m:t>2</m:t>
               </m:r>
+              <m:ctrlPr>
+                <w:rPr>
+                  <w:rFonts w:ascii="Cambria Math" w:hAnsi="Cambria Math"/>
+                  <w:i/>
+                </w:rPr>
+              </m:ctrlPr>
             </m:sup>
           </m:sSup>
           <m:r>
+            <m:rPr/>
             <w:rPr>
               <w:rFonts w:ascii="Cambria Math" w:hAnsi="Cambria Math"/>
             </w:rPr>
@@ -6372,22 +7725,37 @@
             </m:sSupPr>
             <m:e>
               <m:r>
+                <m:rPr/>
                 <w:rPr>
                   <w:rFonts w:ascii="Cambria Math" w:hAnsi="Cambria Math"/>
                 </w:rPr>
                 <m:t>K</m:t>
               </m:r>
+              <m:ctrlPr>
+                <w:rPr>
+                  <w:rFonts w:ascii="Cambria Math" w:hAnsi="Cambria Math"/>
+                  <w:i/>
+                </w:rPr>
+              </m:ctrlPr>
             </m:e>
             <m:sup>
               <m:r>
+                <m:rPr/>
                 <w:rPr>
                   <w:rFonts w:ascii="Cambria Math" w:hAnsi="Cambria Math"/>
                 </w:rPr>
                 <m:t>3</m:t>
               </m:r>
+              <m:ctrlPr>
+                <w:rPr>
+                  <w:rFonts w:ascii="Cambria Math" w:hAnsi="Cambria Math"/>
+                  <w:i/>
+                </w:rPr>
+              </m:ctrlPr>
             </m:sup>
           </m:sSup>
           <m:r>
+            <m:rPr/>
             <w:rPr>
               <w:rFonts w:ascii="Cambria Math" w:hAnsi="Cambria Math"/>
             </w:rPr>
@@ -6407,8 +7775,8 @@
           <w:lang w:val="en-AU"/>
         </w:rPr>
         <w:drawing>
-          <wp:inline distT="0" distB="0" distL="0" distR="0" wp14:anchorId="36011EE4" wp14:editId="264CF362">
-            <wp:extent cx="2647784" cy="1600815"/>
+          <wp:inline distT="0" distB="0" distL="0" distR="0">
+            <wp:extent cx="2647315" cy="1600200"/>
             <wp:effectExtent l="0" t="0" r="635" b="0"/>
             <wp:docPr id="97694283" name="Picture 1"/>
             <wp:cNvGraphicFramePr>
@@ -6418,11 +7786,13 @@
               <a:graphicData uri="http://schemas.openxmlformats.org/drawingml/2006/picture">
                 <pic:pic xmlns:pic="http://schemas.openxmlformats.org/drawingml/2006/picture">
                   <pic:nvPicPr>
-                    <pic:cNvPr id="97694283" name=""/>
-                    <pic:cNvPicPr/>
+                    <pic:cNvPr id="97694283" name="Picture 1"/>
+                    <pic:cNvPicPr>
+                      <a:picLocks noChangeAspect="1"/>
+                    </pic:cNvPicPr>
                   </pic:nvPicPr>
                   <pic:blipFill>
-                    <a:blip r:embed="rId32"/>
+                    <a:blip r:embed="rId29"/>
                     <a:stretch>
                       <a:fillRect/>
                     </a:stretch>
@@ -6468,14 +7838,7 @@
           <w:rFonts w:hint="eastAsia"/>
           <w:lang w:val="en-AU"/>
         </w:rPr>
-        <w:t>蒙特卡洛积分。</w:t>
-      </w:r>
-      <w:r>
-        <w:rPr>
-          <w:rFonts w:hint="eastAsia"/>
-          <w:lang w:val="en-AU"/>
-        </w:rPr>
-        <w:t>如果要对求积分</w:t>
+        <w:t>蒙特卡洛积分。如果要对求积分</w:t>
       </w:r>
       <m:oMath>
         <m:nary>
@@ -6491,24 +7854,41 @@
           </m:naryPr>
           <m:sub>
             <m:r>
+              <m:rPr/>
               <w:rPr>
                 <w:rFonts w:ascii="Cambria Math" w:hAnsi="Cambria Math"/>
                 <w:lang w:val="en-AU"/>
               </w:rPr>
               <m:t>a</m:t>
             </m:r>
+            <m:ctrlPr>
+              <w:rPr>
+                <w:rFonts w:ascii="Cambria Math" w:hAnsi="Cambria Math"/>
+                <w:i/>
+                <w:lang w:val="en-AU"/>
+              </w:rPr>
+            </m:ctrlPr>
           </m:sub>
           <m:sup>
             <m:r>
+              <m:rPr/>
               <w:rPr>
                 <w:rFonts w:ascii="Cambria Math" w:hAnsi="Cambria Math"/>
                 <w:lang w:val="en-AU"/>
               </w:rPr>
               <m:t>b</m:t>
             </m:r>
+            <m:ctrlPr>
+              <w:rPr>
+                <w:rFonts w:ascii="Cambria Math" w:hAnsi="Cambria Math"/>
+                <w:i/>
+                <w:lang w:val="en-AU"/>
+              </w:rPr>
+            </m:ctrlPr>
           </m:sup>
           <m:e>
             <m:r>
+              <m:rPr/>
               <w:rPr>
                 <w:rFonts w:ascii="Cambria Math" w:hAnsi="Cambria Math"/>
                 <w:lang w:val="en-AU"/>
@@ -6527,21 +7907,37 @@
               </m:dPr>
               <m:e>
                 <m:r>
+                  <m:rPr/>
                   <w:rPr>
                     <w:rFonts w:ascii="Cambria Math" w:hAnsi="Cambria Math"/>
                     <w:lang w:val="en-AU"/>
                   </w:rPr>
                   <m:t>x</m:t>
                 </m:r>
+                <m:ctrlPr>
+                  <w:rPr>
+                    <w:rFonts w:ascii="Cambria Math" w:hAnsi="Cambria Math"/>
+                    <w:i/>
+                    <w:lang w:val="en-AU"/>
+                  </w:rPr>
+                </m:ctrlPr>
               </m:e>
             </m:d>
             <m:r>
+              <m:rPr/>
               <w:rPr>
                 <w:rFonts w:ascii="Cambria Math" w:hAnsi="Cambria Math"/>
                 <w:lang w:val="en-AU"/>
               </w:rPr>
               <m:t>dx</m:t>
             </m:r>
+            <m:ctrlPr>
+              <w:rPr>
+                <w:rFonts w:ascii="Cambria Math" w:hAnsi="Cambria Math"/>
+                <w:i/>
+                <w:lang w:val="en-AU"/>
+              </w:rPr>
+            </m:ctrlPr>
           </m:e>
         </m:nary>
       </m:oMath>
@@ -6564,24 +7960,41 @@
           </m:sSubPr>
           <m:e>
             <m:r>
+              <m:rPr/>
               <w:rPr>
                 <w:rFonts w:ascii="Cambria Math" w:hAnsi="Cambria Math"/>
                 <w:lang w:val="en-AU"/>
               </w:rPr>
               <m:t>X</m:t>
             </m:r>
+            <m:ctrlPr>
+              <w:rPr>
+                <w:rFonts w:ascii="Cambria Math" w:hAnsi="Cambria Math"/>
+                <w:i/>
+                <w:lang w:val="en-AU"/>
+              </w:rPr>
+            </m:ctrlPr>
           </m:e>
           <m:sub>
             <m:r>
+              <m:rPr/>
               <w:rPr>
                 <w:rFonts w:ascii="Cambria Math" w:hAnsi="Cambria Math"/>
                 <w:lang w:val="en-AU"/>
               </w:rPr>
               <m:t>i</m:t>
             </m:r>
+            <m:ctrlPr>
+              <w:rPr>
+                <w:rFonts w:ascii="Cambria Math" w:hAnsi="Cambria Math"/>
+                <w:i/>
+                <w:lang w:val="en-AU"/>
+              </w:rPr>
+            </m:ctrlPr>
           </m:sub>
         </m:sSub>
         <m:r>
+          <m:rPr/>
           <w:rPr>
             <w:rFonts w:ascii="Cambria Math" w:hAnsi="Cambria Math"/>
             <w:lang w:val="en-AU"/>
@@ -6614,8 +8027,8 @@
           <w:lang w:val="en-AU"/>
         </w:rPr>
         <w:drawing>
-          <wp:inline distT="0" distB="0" distL="0" distR="0" wp14:anchorId="7A62D05A" wp14:editId="4175E25B">
-            <wp:extent cx="1343770" cy="534169"/>
+          <wp:inline distT="0" distB="0" distL="0" distR="0">
+            <wp:extent cx="1343660" cy="534035"/>
             <wp:effectExtent l="0" t="0" r="8890" b="0"/>
             <wp:docPr id="2064056694" name="Picture 1"/>
             <wp:cNvGraphicFramePr>
@@ -6625,11 +8038,13 @@
               <a:graphicData uri="http://schemas.openxmlformats.org/drawingml/2006/picture">
                 <pic:pic xmlns:pic="http://schemas.openxmlformats.org/drawingml/2006/picture">
                   <pic:nvPicPr>
-                    <pic:cNvPr id="2064056694" name=""/>
-                    <pic:cNvPicPr/>
+                    <pic:cNvPr id="2064056694" name="Picture 1"/>
+                    <pic:cNvPicPr>
+                      <a:picLocks noChangeAspect="1"/>
+                    </pic:cNvPicPr>
                   </pic:nvPicPr>
                   <pic:blipFill>
-                    <a:blip r:embed="rId33"/>
+                    <a:blip r:embed="rId30"/>
                     <a:stretch>
                       <a:fillRect/>
                     </a:stretch>
@@ -6663,28 +8078,12 @@
           <w:b/>
           <w:bCs/>
         </w:rPr>
-        <w:t>Whitted-Style Ray Tracing</w:t>
-      </w:r>
-      <w:r>
-        <w:rPr>
-          <w:rFonts w:hint="eastAsia"/>
-          <w:b/>
-          <w:bCs/>
-        </w:rPr>
-        <w:t>只追踪反射/折射</w:t>
-      </w:r>
-      <w:r>
-        <w:rPr>
-          <w:rFonts w:hint="eastAsia"/>
-          <w:b/>
-          <w:bCs/>
-        </w:rPr>
-        <w:t>，当光线打到漫反射物体时，光线就停了。</w:t>
-      </w:r>
-    </w:p>
-    <w:p>
-      <w:pPr>
-        <w:pStyle w:val="ListParagraph"/>
+        <w:t>Whitted-Style Ray Tracing只追踪反射/折射，当光线打到漫反射物体时，光线就停了。</w:t>
+      </w:r>
+    </w:p>
+    <w:p>
+      <w:pPr>
+        <w:pStyle w:val="31"/>
         <w:numPr>
           <w:ilvl w:val="0"/>
           <w:numId w:val="1"/>
@@ -6699,44 +8098,12 @@
           <w:b/>
           <w:bCs/>
         </w:rPr>
-        <w:t>Whitted-Style Ray Tracing</w:t>
-      </w:r>
-      <w:r>
-        <w:rPr>
-          <w:rFonts w:hint="eastAsia"/>
-          <w:b/>
-          <w:bCs/>
-        </w:rPr>
-        <w:t>对镜面材质（specular）是对的，而对于glossy材质</w:t>
-      </w:r>
-      <w:r>
-        <w:rPr>
-          <w:rFonts w:hint="eastAsia"/>
-          <w:b/>
-          <w:bCs/>
-        </w:rPr>
-        <w:t>主要为</w:t>
-      </w:r>
-      <w:r>
-        <w:rPr>
-          <w:rFonts w:hint="eastAsia"/>
-          <w:b/>
-          <w:bCs/>
-        </w:rPr>
-        <w:t>镜面反射</w:t>
-      </w:r>
-      <w:r>
-        <w:rPr>
-          <w:rFonts w:hint="eastAsia"/>
-          <w:b/>
-          <w:bCs/>
-        </w:rPr>
-        <w:t>又有一部分漫反射。</w:t>
-      </w:r>
-    </w:p>
-    <w:p>
-      <w:pPr>
-        <w:pStyle w:val="ListParagraph"/>
+        <w:t>Whitted-Style Ray Tracing对镜面材质（specular）是对的，而对于glossy材质主要为镜面反射又有一部分漫反射。</w:t>
+      </w:r>
+    </w:p>
+    <w:p>
+      <w:pPr>
+        <w:pStyle w:val="31"/>
         <w:numPr>
           <w:ilvl w:val="0"/>
           <w:numId w:val="1"/>
@@ -6752,77 +8119,229 @@
           <w:b/>
           <w:bCs/>
         </w:rPr>
-        <w:t>Whitted-Style Ray Tracing</w:t>
-      </w:r>
-      <w:r>
-        <w:rPr>
-          <w:rFonts w:hint="eastAsia"/>
-          <w:b/>
-          <w:bCs/>
-        </w:rPr>
-        <w:t>在漫反射物体上停止传播，</w:t>
-      </w:r>
-      <w:r>
-        <w:rPr>
-          <w:rFonts w:hint="eastAsia"/>
-          <w:b/>
-          <w:bCs/>
-        </w:rPr>
-        <w:t>而实际漫反射也会传播光线（四面八方</w:t>
-      </w:r>
-      <w:r>
-        <w:rPr>
-          <w:rFonts w:hint="eastAsia"/>
-          <w:b/>
-          <w:bCs/>
-        </w:rPr>
-        <w:t>反射</w:t>
-      </w:r>
-      <w:r>
-        <w:rPr>
-          <w:rFonts w:hint="eastAsia"/>
-          <w:b/>
-          <w:bCs/>
-        </w:rPr>
-        <w:t>）</w:t>
-      </w:r>
-    </w:p>
-    <w:p>
-      <w:pPr>
-        <w:rPr>
-          <w:rFonts w:hint="eastAsia"/>
-          <w:lang w:val="en-AU"/>
-        </w:rPr>
-      </w:pPr>
-    </w:p>
-    <w:p>
-      <w:pPr>
-        <w:rPr>
-          <w:lang w:val="en-AU"/>
-        </w:rPr>
-      </w:pPr>
-    </w:p>
-    <w:p>
-      <w:pPr>
-        <w:rPr>
-          <w:rFonts w:hint="eastAsia"/>
-          <w:lang w:val="en-AU"/>
+        <w:t>Whitted-Style Ray Tracing在漫反射物体上停止传播，而实际漫反射也会传播光线（四面八方反射）</w:t>
+      </w:r>
+      <w:bookmarkStart w:id="0" w:name="_GoBack"/>
+      <w:bookmarkEnd w:id="0"/>
+    </w:p>
+    <w:p>
+      <w:pPr>
+        <w:pStyle w:val="4"/>
+        <w:bidi w:val="0"/>
+        <w:rPr>
+          <w:rFonts w:hint="eastAsia"/>
+          <w:lang w:val="en-US" w:eastAsia="zh-CN"/>
+        </w:rPr>
+      </w:pPr>
+      <w:r>
+        <w:rPr>
+          <w:rFonts w:hint="eastAsia"/>
+          <w:lang w:val="en-US" w:eastAsia="zh-CN"/>
+        </w:rPr>
+        <w:t>作业5</w:t>
+      </w:r>
+    </w:p>
+    <w:p>
+      <w:pPr>
+        <w:rPr>
+          <w:rFonts w:hint="eastAsia"/>
+          <w:lang w:val="en-US" w:eastAsia="zh-CN"/>
+        </w:rPr>
+      </w:pPr>
+      <w:r>
+        <w:rPr>
+          <w:rFonts w:hint="eastAsia"/>
+          <w:lang w:val="en-US" w:eastAsia="zh-CN"/>
+        </w:rPr>
+        <w:t>世界空间-相机空间-屏幕空间-NDC空间-栅格空间</w:t>
+      </w:r>
+    </w:p>
+    <w:p>
+      <w:pPr>
+        <w:rPr>
+          <w:rFonts w:hint="eastAsia"/>
+          <w:lang w:val="en-US" w:eastAsia="zh-CN"/>
+        </w:rPr>
+      </w:pPr>
+      <w:r>
+        <w:rPr>
+          <w:rFonts w:hint="eastAsia"/>
+          <w:lang w:val="en-US" w:eastAsia="zh-CN"/>
+        </w:rPr>
+        <w:t>之前的MVP变换是正向过程，现在生成ray是从右到左的过程，因为要根据像素位置来找到之前实际的camera space下的坐标，又由于相机原点为000,所以可以获得ray</w:t>
+      </w:r>
+    </w:p>
+    <w:p>
+      <w:pPr>
+        <w:rPr>
+          <w:rFonts w:hint="default"/>
+          <w:lang w:val="en-US" w:eastAsia="zh-CN"/>
+        </w:rPr>
+      </w:pPr>
+      <w:r>
+        <w:rPr>
+          <w:rFonts w:hint="default"/>
+          <w:lang w:val="en-US" w:eastAsia="zh-CN"/>
+        </w:rPr>
+        <w:fldChar w:fldCharType="begin"/>
+      </w:r>
+      <w:r>
+        <w:rPr>
+          <w:rFonts w:hint="default"/>
+          <w:lang w:val="en-US" w:eastAsia="zh-CN"/>
+        </w:rPr>
+        <w:instrText xml:space="preserve"> HYPERLINK "https://www.scratchapixel.com/lessons/3d-basic-rendering/ray-tracing-generating-camera-rays/generating-camera-rays.html" </w:instrText>
+      </w:r>
+      <w:r>
+        <w:rPr>
+          <w:rFonts w:hint="default"/>
+          <w:lang w:val="en-US" w:eastAsia="zh-CN"/>
+        </w:rPr>
+        <w:fldChar w:fldCharType="separate"/>
+      </w:r>
+      <w:r>
+        <w:rPr>
+          <w:rStyle w:val="17"/>
+          <w:rFonts w:hint="default"/>
+          <w:lang w:val="en-US" w:eastAsia="zh-CN"/>
+        </w:rPr>
+        <w:t>https://www.scratchapixel.com/lessons/3d-basic-rendering/ray-tracing-generating-camera-rays/generating-camera-rays.html</w:t>
+      </w:r>
+      <w:r>
+        <w:rPr>
+          <w:rFonts w:hint="default"/>
+          <w:lang w:val="en-US" w:eastAsia="zh-CN"/>
+        </w:rPr>
+        <w:fldChar w:fldCharType="end"/>
+      </w:r>
+    </w:p>
+    <w:p>
+      <w:pPr>
+        <w:rPr>
+          <w:rFonts w:hint="default"/>
+          <w:lang w:val="en-US" w:eastAsia="zh-CN"/>
+        </w:rPr>
+      </w:pPr>
+      <w:r>
+        <w:rPr>
+          <w:rFonts w:hint="eastAsia"/>
+          <w:lang w:val="en-US" w:eastAsia="zh-CN"/>
+        </w:rPr>
+        <w:t>在raster space取一个像素格子中心，转换到NDC space（注意这里的NDC space和之前raster章节定义的NDC不一样）</w:t>
+      </w:r>
+    </w:p>
+    <w:p>
+      <w:r>
+        <w:drawing>
+          <wp:inline distT="0" distB="0" distL="114300" distR="114300">
+            <wp:extent cx="1780540" cy="4241165"/>
+            <wp:effectExtent l="0" t="0" r="10160" b="6985"/>
+            <wp:docPr id="3" name="图片 1"/>
+            <wp:cNvGraphicFramePr>
+              <a:graphicFrameLocks xmlns:a="http://schemas.openxmlformats.org/drawingml/2006/main" noChangeAspect="1"/>
+            </wp:cNvGraphicFramePr>
+            <a:graphic xmlns:a="http://schemas.openxmlformats.org/drawingml/2006/main">
+              <a:graphicData uri="http://schemas.openxmlformats.org/drawingml/2006/picture">
+                <pic:pic xmlns:pic="http://schemas.openxmlformats.org/drawingml/2006/picture">
+                  <pic:nvPicPr>
+                    <pic:cNvPr id="3" name="图片 1"/>
+                    <pic:cNvPicPr>
+                      <a:picLocks noChangeAspect="1"/>
+                    </pic:cNvPicPr>
+                  </pic:nvPicPr>
+                  <pic:blipFill>
+                    <a:blip r:embed="rId31"/>
+                    <a:stretch>
+                      <a:fillRect/>
+                    </a:stretch>
+                  </pic:blipFill>
+                  <pic:spPr>
+                    <a:xfrm>
+                      <a:off x="0" y="0"/>
+                      <a:ext cx="1780540" cy="4241165"/>
+                    </a:xfrm>
+                    <a:prstGeom prst="rect">
+                      <a:avLst/>
+                    </a:prstGeom>
+                    <a:noFill/>
+                    <a:ln>
+                      <a:noFill/>
+                    </a:ln>
+                  </pic:spPr>
+                </pic:pic>
+              </a:graphicData>
+            </a:graphic>
+          </wp:inline>
+        </w:drawing>
+      </w:r>
+    </w:p>
+    <w:p>
+      <w:pPr>
+        <w:rPr>
+          <w:rFonts w:hint="eastAsia"/>
+          <w:lang w:val="en-US" w:eastAsia="zh-CN"/>
+        </w:rPr>
+      </w:pPr>
+      <w:r>
+        <w:rPr>
+          <w:rFonts w:hint="eastAsia"/>
+          <w:lang w:eastAsia="zh-CN"/>
+        </w:rPr>
+        <w:t>再进一步转换到</w:t>
+      </w:r>
+      <w:r>
+        <w:rPr>
+          <w:rFonts w:hint="eastAsia"/>
+          <w:lang w:val="en-US" w:eastAsia="zh-CN"/>
+        </w:rPr>
+        <w:t>screen space，此时认为image plane为z=-1</w:t>
+      </w:r>
+    </w:p>
+    <w:p>
+      <w:pPr>
+        <w:rPr>
+          <w:rFonts w:hint="eastAsia"/>
+          <w:lang w:val="en-US" w:eastAsia="zh-CN"/>
+        </w:rPr>
+      </w:pPr>
+      <w:r>
+        <w:rPr>
+          <w:rFonts w:hint="eastAsia"/>
+          <w:lang w:val="en-US" w:eastAsia="zh-CN"/>
+        </w:rPr>
+        <w:t>此时先考虑imageapectratio维持图像原始比例，然后乘以实际的fov产生的scale，就获得了z=-1上的实际xy坐标，其实这里也可以使用其他z=-2/-3,因为最终是为了获得一条射线，但是z=-1最简单。</w:t>
+      </w:r>
+    </w:p>
+    <w:p>
+      <w:pPr>
+        <w:rPr>
+          <w:rFonts w:hint="default"/>
+          <w:lang w:val="en-US" w:eastAsia="zh-CN"/>
+        </w:rPr>
+      </w:pPr>
+    </w:p>
+    <w:p/>
+    <w:p>
+      <w:pPr>
+        <w:rPr>
+          <w:rFonts w:hint="default"/>
+          <w:lang w:val="en-US" w:eastAsia="zh-CN"/>
         </w:rPr>
       </w:pPr>
     </w:p>
     <w:sectPr>
       <w:pgSz w:w="11906" w:h="16838"/>
       <w:pgMar w:top="1440" w:right="1440" w:bottom="1440" w:left="1440" w:header="851" w:footer="992" w:gutter="0"/>
-      <w:cols w:space="425"/>
-      <w:docGrid w:type="lines" w:linePitch="312"/>
+      <w:cols w:space="425" w:num="1"/>
+      <w:docGrid w:type="lines" w:linePitch="312" w:charSpace="0"/>
     </w:sectPr>
   </w:body>
 </w:document>
 </file>
 
 <file path=word/endnotes.xml><?xml version="1.0" encoding="utf-8"?>
-<w:endnotes xmlns:wpc="http://schemas.microsoft.com/office/word/2010/wordprocessingCanvas" xmlns:cx="http://schemas.microsoft.com/office/drawing/2014/chartex" xmlns:cx1="http://schemas.microsoft.com/office/drawing/2015/9/8/chartex" xmlns:cx2="http://schemas.microsoft.com/office/drawing/2015/10/21/chartex" xmlns:cx3="http://schemas.microsoft.com/office/drawing/2016/5/9/chartex" xmlns:cx4="http://schemas.microsoft.com/office/drawing/2016/5/10/chartex" xmlns:cx5="http://schemas.microsoft.com/office/drawing/2016/5/11/chartex" xmlns:cx6="http://schemas.microsoft.com/office/drawing/2016/5/12/chartex" xmlns:cx7="http://schemas.microsoft.com/office/drawing/2016/5/13/chartex" xmlns:cx8="http://schemas.microsoft.com/office/drawing/2016/5/14/chartex" xmlns:mc="http://schemas.openxmlformats.org/markup-compatibility/2006" xmlns:aink="http://schemas.microsoft.com/office/drawing/2016/ink" xmlns:am3d="http://schemas.microsoft.com/office/drawing/2017/model3d" xmlns:o="urn:schemas-microsoft-com:office:office" xmlns:oel="http://schemas.microsoft.com/office/2019/extlst" xmlns:r="http://schemas.openxmlformats.org/officeDocument/2006/relationships" xmlns:m="http://schemas.openxmlformats.org/officeDocument/2006/math" xmlns:v="urn:schemas-microsoft-com:vml" xmlns:wp14="http://schemas.microsoft.com/office/word/2010/wordprocessingDrawing" xmlns:wp="http://schemas.openxmlformats.org/drawingml/2006/wordprocessingDrawing" xmlns:w10="urn:schemas-microsoft-com:office:word" xmlns:w="http://schemas.openxmlformats.org/wordprocessingml/2006/main" xmlns:w14="http://schemas.microsoft.com/office/word/2010/wordml" xmlns:w15="http://schemas.microsoft.com/office/word/2012/wordml" xmlns:w16cex="http://schemas.microsoft.com/office/word/2018/wordml/cex" xmlns:w16cid="http://schemas.microsoft.com/office/word/2016/wordml/cid" xmlns:w16="http://schemas.microsoft.com/office/word/2018/wordml" xmlns:w16du="http://schemas.microsoft.com/office/word/2023/wordml/word16du" xmlns:w16sdtdh="http://schemas.microsoft.com/office/word/2020/wordml/sdtdatahash" xmlns:w16sdtfl="http://schemas.microsoft.com/office/word/2024/wordml/sdtformatlock" xmlns:w16se="http://schemas.microsoft.com/office/word/2015/wordml/symex" xmlns:wpg="http://schemas.microsoft.com/office/word/2010/wordprocessingGroup" xmlns:wpi="http://schemas.microsoft.com/office/word/2010/wordprocessingInk" xmlns:wne="http://schemas.microsoft.com/office/word/2006/wordml" xmlns:wps="http://schemas.microsoft.com/office/word/2010/wordprocessingShape" mc:Ignorable="w14 w15 w16se w16cid w16 w16cex w16sdtdh w16sdtfl w16du wp14">
-  <w:endnote w:type="separator" w:id="-1">
+<w:endnotes xmlns:wpc="http://schemas.microsoft.com/office/word/2010/wordprocessingCanvas" xmlns:mc="http://schemas.openxmlformats.org/markup-compatibility/2006" xmlns:o="urn:schemas-microsoft-com:office:office" xmlns:r="http://schemas.openxmlformats.org/officeDocument/2006/relationships" xmlns:m="http://schemas.openxmlformats.org/officeDocument/2006/math" xmlns:v="urn:schemas-microsoft-com:vml" xmlns:wp14="http://schemas.microsoft.com/office/word/2010/wordprocessingDrawing" xmlns:wp="http://schemas.openxmlformats.org/drawingml/2006/wordprocessingDrawing" xmlns:w="http://schemas.openxmlformats.org/wordprocessingml/2006/main" xmlns:w14="http://schemas.microsoft.com/office/word/2010/wordml" xmlns:w15="http://schemas.microsoft.com/office/word/2012/wordml" xmlns:w10="urn:schemas-microsoft-com:office:word" xmlns:wpg="http://schemas.microsoft.com/office/word/2010/wordprocessingGroup" xmlns:wpi="http://schemas.microsoft.com/office/word/2010/wordprocessingInk" xmlns:wne="http://schemas.microsoft.com/office/word/2006/wordml" xmlns:wps="http://schemas.microsoft.com/office/word/2010/wordprocessingShape" xmlns:wpsCustomData="http://www.wps.cn/officeDocument/2013/wpsCustomData" mc:Ignorable="w14 w15 wp14">
+  <w:endnote w:type="separator" w:id="0">
     <w:p>
       <w:pPr>
         <w:spacing w:line="240" w:lineRule="auto"/>
@@ -6832,7 +8351,7 @@
       </w:r>
     </w:p>
   </w:endnote>
-  <w:endnote w:type="continuationSeparator" w:id="0">
+  <w:endnote w:type="continuationSeparator" w:id="1">
     <w:p>
       <w:pPr>
         <w:spacing w:line="240" w:lineRule="auto"/>
@@ -6846,21 +8365,21 @@
 </file>
 
 <file path=word/footnotes.xml><?xml version="1.0" encoding="utf-8"?>
-<w:footnotes xmlns:wpc="http://schemas.microsoft.com/office/word/2010/wordprocessingCanvas" xmlns:cx="http://schemas.microsoft.com/office/drawing/2014/chartex" xmlns:cx1="http://schemas.microsoft.com/office/drawing/2015/9/8/chartex" xmlns:cx2="http://schemas.microsoft.com/office/drawing/2015/10/21/chartex" xmlns:cx3="http://schemas.microsoft.com/office/drawing/2016/5/9/chartex" xmlns:cx4="http://schemas.microsoft.com/office/drawing/2016/5/10/chartex" xmlns:cx5="http://schemas.microsoft.com/office/drawing/2016/5/11/chartex" xmlns:cx6="http://schemas.microsoft.com/office/drawing/2016/5/12/chartex" xmlns:cx7="http://schemas.microsoft.com/office/drawing/2016/5/13/chartex" xmlns:cx8="http://schemas.microsoft.com/office/drawing/2016/5/14/chartex" xmlns:mc="http://schemas.openxmlformats.org/markup-compatibility/2006" xmlns:aink="http://schemas.microsoft.com/office/drawing/2016/ink" xmlns:am3d="http://schemas.microsoft.com/office/drawing/2017/model3d" xmlns:o="urn:schemas-microsoft-com:office:office" xmlns:oel="http://schemas.microsoft.com/office/2019/extlst" xmlns:r="http://schemas.openxmlformats.org/officeDocument/2006/relationships" xmlns:m="http://schemas.openxmlformats.org/officeDocument/2006/math" xmlns:v="urn:schemas-microsoft-com:vml" xmlns:wp14="http://schemas.microsoft.com/office/word/2010/wordprocessingDrawing" xmlns:wp="http://schemas.openxmlformats.org/drawingml/2006/wordprocessingDrawing" xmlns:w10="urn:schemas-microsoft-com:office:word" xmlns:w="http://schemas.openxmlformats.org/wordprocessingml/2006/main" xmlns:w14="http://schemas.microsoft.com/office/word/2010/wordml" xmlns:w15="http://schemas.microsoft.com/office/word/2012/wordml" xmlns:w16cex="http://schemas.microsoft.com/office/word/2018/wordml/cex" xmlns:w16cid="http://schemas.microsoft.com/office/word/2016/wordml/cid" xmlns:w16="http://schemas.microsoft.com/office/word/2018/wordml" xmlns:w16du="http://schemas.microsoft.com/office/word/2023/wordml/word16du" xmlns:w16sdtdh="http://schemas.microsoft.com/office/word/2020/wordml/sdtdatahash" xmlns:w16sdtfl="http://schemas.microsoft.com/office/word/2024/wordml/sdtformatlock" xmlns:w16se="http://schemas.microsoft.com/office/word/2015/wordml/symex" xmlns:wpg="http://schemas.microsoft.com/office/word/2010/wordprocessingGroup" xmlns:wpi="http://schemas.microsoft.com/office/word/2010/wordprocessingInk" xmlns:wne="http://schemas.microsoft.com/office/word/2006/wordml" xmlns:wps="http://schemas.microsoft.com/office/word/2010/wordprocessingShape" mc:Ignorable="w14 w15 w16se w16cid w16 w16cex w16sdtdh w16sdtfl w16du wp14">
-  <w:footnote w:type="separator" w:id="-1">
-    <w:p>
-      <w:pPr>
-        <w:spacing w:after="0"/>
+<w:footnotes xmlns:wpc="http://schemas.microsoft.com/office/word/2010/wordprocessingCanvas" xmlns:mc="http://schemas.openxmlformats.org/markup-compatibility/2006" xmlns:o="urn:schemas-microsoft-com:office:office" xmlns:r="http://schemas.openxmlformats.org/officeDocument/2006/relationships" xmlns:m="http://schemas.openxmlformats.org/officeDocument/2006/math" xmlns:v="urn:schemas-microsoft-com:vml" xmlns:wp14="http://schemas.microsoft.com/office/word/2010/wordprocessingDrawing" xmlns:wp="http://schemas.openxmlformats.org/drawingml/2006/wordprocessingDrawing" xmlns:w="http://schemas.openxmlformats.org/wordprocessingml/2006/main" xmlns:w14="http://schemas.microsoft.com/office/word/2010/wordml" xmlns:w15="http://schemas.microsoft.com/office/word/2012/wordml" xmlns:w10="urn:schemas-microsoft-com:office:word" xmlns:wpg="http://schemas.microsoft.com/office/word/2010/wordprocessingGroup" xmlns:wpi="http://schemas.microsoft.com/office/word/2010/wordprocessingInk" xmlns:wne="http://schemas.microsoft.com/office/word/2006/wordml" xmlns:wps="http://schemas.microsoft.com/office/word/2010/wordprocessingShape" xmlns:wpsCustomData="http://www.wps.cn/officeDocument/2013/wpsCustomData" mc:Ignorable="w14 w15 wp14">
+  <w:footnote w:type="separator" w:id="0">
+    <w:p>
+      <w:pPr>
+        <w:spacing w:before="0" w:after="0" w:line="278" w:lineRule="auto"/>
       </w:pPr>
       <w:r>
         <w:separator/>
       </w:r>
     </w:p>
   </w:footnote>
-  <w:footnote w:type="continuationSeparator" w:id="0">
-    <w:p>
-      <w:pPr>
-        <w:spacing w:after="0"/>
+  <w:footnote w:type="continuationSeparator" w:id="1">
+    <w:p>
+      <w:pPr>
+        <w:spacing w:before="0" w:after="0" w:line="278" w:lineRule="auto"/>
       </w:pPr>
       <w:r>
         <w:continuationSeparator/>
@@ -6871,12 +8390,12 @@
 </file>
 
 <file path=word/numbering.xml><?xml version="1.0" encoding="utf-8"?>
-<w:numbering xmlns:wpc="http://schemas.microsoft.com/office/word/2010/wordprocessingCanvas" xmlns:cx="http://schemas.microsoft.com/office/drawing/2014/chartex" xmlns:cx1="http://schemas.microsoft.com/office/drawing/2015/9/8/chartex" xmlns:cx2="http://schemas.microsoft.com/office/drawing/2015/10/21/chartex" xmlns:cx3="http://schemas.microsoft.com/office/drawing/2016/5/9/chartex" xmlns:cx4="http://schemas.microsoft.com/office/drawing/2016/5/10/chartex" xmlns:cx5="http://schemas.microsoft.com/office/drawing/2016/5/11/chartex" xmlns:cx6="http://schemas.microsoft.com/office/drawing/2016/5/12/chartex" xmlns:cx7="http://schemas.microsoft.com/office/drawing/2016/5/13/chartex" xmlns:cx8="http://schemas.microsoft.com/office/drawing/2016/5/14/chartex" xmlns:mc="http://schemas.openxmlformats.org/markup-compatibility/2006" xmlns:aink="http://schemas.microsoft.com/office/drawing/2016/ink" xmlns:am3d="http://schemas.microsoft.com/office/drawing/2017/model3d" xmlns:o="urn:schemas-microsoft-com:office:office" xmlns:oel="http://schemas.microsoft.com/office/2019/extlst" xmlns:r="http://schemas.openxmlformats.org/officeDocument/2006/relationships" xmlns:m="http://schemas.openxmlformats.org/officeDocument/2006/math" xmlns:v="urn:schemas-microsoft-com:vml" xmlns:wp14="http://schemas.microsoft.com/office/word/2010/wordprocessingDrawing" xmlns:wp="http://schemas.openxmlformats.org/drawingml/2006/wordprocessingDrawing" xmlns:w10="urn:schemas-microsoft-com:office:word" xmlns:w="http://schemas.openxmlformats.org/wordprocessingml/2006/main" xmlns:w14="http://schemas.microsoft.com/office/word/2010/wordml" xmlns:w15="http://schemas.microsoft.com/office/word/2012/wordml" xmlns:w16cex="http://schemas.microsoft.com/office/word/2018/wordml/cex" xmlns:w16cid="http://schemas.microsoft.com/office/word/2016/wordml/cid" xmlns:w16="http://schemas.microsoft.com/office/word/2018/wordml" xmlns:w16du="http://schemas.microsoft.com/office/word/2023/wordml/word16du" xmlns:w16sdtdh="http://schemas.microsoft.com/office/word/2020/wordml/sdtdatahash" xmlns:w16sdtfl="http://schemas.microsoft.com/office/word/2024/wordml/sdtformatlock" xmlns:w16se="http://schemas.microsoft.com/office/word/2015/wordml/symex" xmlns:wpg="http://schemas.microsoft.com/office/word/2010/wordprocessingGroup" xmlns:wpi="http://schemas.microsoft.com/office/word/2010/wordprocessingInk" xmlns:wne="http://schemas.microsoft.com/office/word/2006/wordml" xmlns:wps="http://schemas.microsoft.com/office/word/2010/wordprocessingShape" mc:Ignorable="w14 w15 w16se w16cid w16 w16cex w16sdtdh w16sdtfl w16du wp14">
-  <w:abstractNum w:abstractNumId="0" w15:restartNumberingAfterBreak="0">
+<w:numbering xmlns:wpc="http://schemas.microsoft.com/office/word/2010/wordprocessingCanvas" xmlns:mc="http://schemas.openxmlformats.org/markup-compatibility/2006" xmlns:o="urn:schemas-microsoft-com:office:office" xmlns:r="http://schemas.openxmlformats.org/officeDocument/2006/relationships" xmlns:m="http://schemas.openxmlformats.org/officeDocument/2006/math" xmlns:v="urn:schemas-microsoft-com:vml" xmlns:wp14="http://schemas.microsoft.com/office/word/2010/wordprocessingDrawing" xmlns:wp="http://schemas.openxmlformats.org/drawingml/2006/wordprocessingDrawing" xmlns:w10="urn:schemas-microsoft-com:office:word" xmlns:w="http://schemas.openxmlformats.org/wordprocessingml/2006/main" xmlns:w14="http://schemas.microsoft.com/office/word/2010/wordml" xmlns:wpg="http://schemas.microsoft.com/office/word/2010/wordprocessingGroup" xmlns:wpi="http://schemas.microsoft.com/office/word/2010/wordprocessingInk" xmlns:wne="http://schemas.microsoft.com/office/word/2006/wordml" xmlns:wps="http://schemas.microsoft.com/office/word/2010/wordprocessingShape" xmlns:wpsCustomData="http://www.wps.cn/officeDocument/2013/wpsCustomData" mc:Ignorable="w14 wp14">
+  <w:abstractNum w:abstractNumId="0">
     <w:nsid w:val="623842B9"/>
-    <w:multiLevelType w:val="hybridMultilevel"/>
-    <w:tmpl w:val="10CCC54C"/>
-    <w:lvl w:ilvl="0" w:tplc="69A0B136">
+    <w:multiLevelType w:val="multilevel"/>
+    <w:tmpl w:val="623842B9"/>
+    <w:lvl w:ilvl="0" w:tentative="0">
       <w:start w:val="1"/>
       <w:numFmt w:val="decimal"/>
       <w:lvlText w:val="%1."/>
@@ -6889,7 +8408,7 @@
         <w:b/>
       </w:rPr>
     </w:lvl>
-    <w:lvl w:ilvl="1" w:tplc="04090019" w:tentative="1">
+    <w:lvl w:ilvl="1" w:tentative="0">
       <w:start w:val="1"/>
       <w:numFmt w:val="lowerLetter"/>
       <w:lvlText w:val="%2)"/>
@@ -6898,7 +8417,7 @@
         <w:ind w:left="880" w:hanging="440"/>
       </w:pPr>
     </w:lvl>
-    <w:lvl w:ilvl="2" w:tplc="0409001B" w:tentative="1">
+    <w:lvl w:ilvl="2" w:tentative="0">
       <w:start w:val="1"/>
       <w:numFmt w:val="lowerRoman"/>
       <w:lvlText w:val="%3."/>
@@ -6907,7 +8426,7 @@
         <w:ind w:left="1320" w:hanging="440"/>
       </w:pPr>
     </w:lvl>
-    <w:lvl w:ilvl="3" w:tplc="0409000F" w:tentative="1">
+    <w:lvl w:ilvl="3" w:tentative="0">
       <w:start w:val="1"/>
       <w:numFmt w:val="decimal"/>
       <w:lvlText w:val="%4."/>
@@ -6916,7 +8435,7 @@
         <w:ind w:left="1760" w:hanging="440"/>
       </w:pPr>
     </w:lvl>
-    <w:lvl w:ilvl="4" w:tplc="04090019" w:tentative="1">
+    <w:lvl w:ilvl="4" w:tentative="0">
       <w:start w:val="1"/>
       <w:numFmt w:val="lowerLetter"/>
       <w:lvlText w:val="%5)"/>
@@ -6925,7 +8444,7 @@
         <w:ind w:left="2200" w:hanging="440"/>
       </w:pPr>
     </w:lvl>
-    <w:lvl w:ilvl="5" w:tplc="0409001B" w:tentative="1">
+    <w:lvl w:ilvl="5" w:tentative="0">
       <w:start w:val="1"/>
       <w:numFmt w:val="lowerRoman"/>
       <w:lvlText w:val="%6."/>
@@ -6934,7 +8453,7 @@
         <w:ind w:left="2640" w:hanging="440"/>
       </w:pPr>
     </w:lvl>
-    <w:lvl w:ilvl="6" w:tplc="0409000F" w:tentative="1">
+    <w:lvl w:ilvl="6" w:tentative="0">
       <w:start w:val="1"/>
       <w:numFmt w:val="decimal"/>
       <w:lvlText w:val="%7."/>
@@ -6943,7 +8462,7 @@
         <w:ind w:left="3080" w:hanging="440"/>
       </w:pPr>
     </w:lvl>
-    <w:lvl w:ilvl="7" w:tplc="04090019" w:tentative="1">
+    <w:lvl w:ilvl="7" w:tentative="0">
       <w:start w:val="1"/>
       <w:numFmt w:val="lowerLetter"/>
       <w:lvlText w:val="%8)"/>
@@ -6952,7 +8471,7 @@
         <w:ind w:left="3520" w:hanging="440"/>
       </w:pPr>
     </w:lvl>
-    <w:lvl w:ilvl="8" w:tplc="0409001B" w:tentative="1">
+    <w:lvl w:ilvl="8" w:tentative="0">
       <w:start w:val="1"/>
       <w:numFmt w:val="lowerRoman"/>
       <w:lvlText w:val="%9."/>
@@ -6962,423 +8481,300 @@
       </w:pPr>
     </w:lvl>
   </w:abstractNum>
-  <w:num w:numId="1" w16cid:durableId="234782229">
+  <w:num w:numId="1">
     <w:abstractNumId w:val="0"/>
   </w:num>
 </w:numbering>
 </file>
 
 <file path=word/styles.xml><?xml version="1.0" encoding="utf-8"?>
-<w:styles xmlns:mc="http://schemas.openxmlformats.org/markup-compatibility/2006" xmlns:r="http://schemas.openxmlformats.org/officeDocument/2006/relationships" xmlns:w="http://schemas.openxmlformats.org/wordprocessingml/2006/main" xmlns:w14="http://schemas.microsoft.com/office/word/2010/wordml" xmlns:w15="http://schemas.microsoft.com/office/word/2012/wordml" xmlns:w16cex="http://schemas.microsoft.com/office/word/2018/wordml/cex" xmlns:w16cid="http://schemas.microsoft.com/office/word/2016/wordml/cid" xmlns:w16="http://schemas.microsoft.com/office/word/2018/wordml" xmlns:w16du="http://schemas.microsoft.com/office/word/2023/wordml/word16du" xmlns:w16sdtdh="http://schemas.microsoft.com/office/word/2020/wordml/sdtdatahash" xmlns:w16sdtfl="http://schemas.microsoft.com/office/word/2024/wordml/sdtformatlock" xmlns:w16se="http://schemas.microsoft.com/office/word/2015/wordml/symex" mc:Ignorable="w14 w15 w16se w16cid w16 w16cex w16sdtdh w16sdtfl w16du">
+<w:styles xmlns:mc="http://schemas.openxmlformats.org/markup-compatibility/2006" xmlns:o="urn:schemas-microsoft-com:office:office" xmlns:r="http://schemas.openxmlformats.org/officeDocument/2006/relationships" xmlns:m="http://schemas.openxmlformats.org/officeDocument/2006/math" xmlns:v="urn:schemas-microsoft-com:vml" xmlns:w="http://schemas.openxmlformats.org/wordprocessingml/2006/main" xmlns:w14="http://schemas.microsoft.com/office/word/2010/wordml" xmlns:w10="urn:schemas-microsoft-com:office:word" xmlns:sl="http://schemas.openxmlformats.org/schemaLibrary/2006/main" xmlns:wpsCustomData="http://www.wps.cn/officeDocument/2013/wpsCustomData" mc:Ignorable="w14">
   <w:docDefaults>
     <w:rPrDefault>
       <w:rPr>
-        <w:rFonts w:ascii="Times New Roman" w:eastAsia="宋体" w:hAnsi="Times New Roman" w:cs="Times New Roman"/>
-        <w:lang w:val="en-US" w:eastAsia="zh-CN" w:bidi="ar-SA"/>
+        <w:rFonts w:ascii="Times New Roman" w:hAnsi="Times New Roman" w:eastAsia="宋体" w:cs="Times New Roman"/>
       </w:rPr>
     </w:rPrDefault>
     <w:pPrDefault/>
   </w:docDefaults>
-  <w:latentStyles w:defLockedState="0" w:defUIPriority="99" w:defSemiHidden="0" w:defUnhideWhenUsed="0" w:defQFormat="0" w:count="376">
-    <w:lsdException w:name="Normal" w:uiPriority="0" w:qFormat="1"/>
-    <w:lsdException w:name="heading 1" w:uiPriority="9" w:qFormat="1"/>
-    <w:lsdException w:name="heading 2" w:uiPriority="9" w:unhideWhenUsed="1" w:qFormat="1"/>
-    <w:lsdException w:name="heading 3" w:uiPriority="9" w:unhideWhenUsed="1" w:qFormat="1"/>
-    <w:lsdException w:name="heading 4" w:semiHidden="1" w:uiPriority="9" w:unhideWhenUsed="1" w:qFormat="1"/>
-    <w:lsdException w:name="heading 5" w:semiHidden="1" w:uiPriority="9" w:unhideWhenUsed="1" w:qFormat="1"/>
-    <w:lsdException w:name="heading 6" w:semiHidden="1" w:uiPriority="9" w:unhideWhenUsed="1" w:qFormat="1"/>
-    <w:lsdException w:name="heading 7" w:semiHidden="1" w:uiPriority="9" w:unhideWhenUsed="1" w:qFormat="1"/>
-    <w:lsdException w:name="heading 8" w:semiHidden="1" w:uiPriority="9" w:unhideWhenUsed="1" w:qFormat="1"/>
-    <w:lsdException w:name="heading 9" w:semiHidden="1" w:uiPriority="9" w:unhideWhenUsed="1" w:qFormat="1"/>
-    <w:lsdException w:name="index 1" w:semiHidden="1" w:unhideWhenUsed="1"/>
-    <w:lsdException w:name="index 2" w:semiHidden="1" w:unhideWhenUsed="1"/>
-    <w:lsdException w:name="index 3" w:semiHidden="1" w:unhideWhenUsed="1"/>
-    <w:lsdException w:name="index 4" w:semiHidden="1" w:unhideWhenUsed="1"/>
-    <w:lsdException w:name="index 5" w:semiHidden="1" w:unhideWhenUsed="1"/>
-    <w:lsdException w:name="index 6" w:semiHidden="1" w:unhideWhenUsed="1"/>
-    <w:lsdException w:name="index 7" w:semiHidden="1" w:unhideWhenUsed="1"/>
-    <w:lsdException w:name="index 8" w:semiHidden="1" w:unhideWhenUsed="1"/>
-    <w:lsdException w:name="index 9" w:semiHidden="1" w:unhideWhenUsed="1"/>
-    <w:lsdException w:name="toc 1" w:semiHidden="1" w:uiPriority="39" w:unhideWhenUsed="1"/>
-    <w:lsdException w:name="toc 2" w:semiHidden="1" w:uiPriority="39" w:unhideWhenUsed="1"/>
-    <w:lsdException w:name="toc 3" w:semiHidden="1" w:uiPriority="39" w:unhideWhenUsed="1"/>
-    <w:lsdException w:name="toc 4" w:semiHidden="1" w:uiPriority="39" w:unhideWhenUsed="1"/>
-    <w:lsdException w:name="toc 5" w:semiHidden="1" w:uiPriority="39" w:unhideWhenUsed="1"/>
-    <w:lsdException w:name="toc 6" w:semiHidden="1" w:uiPriority="39" w:unhideWhenUsed="1"/>
-    <w:lsdException w:name="toc 7" w:semiHidden="1" w:uiPriority="39" w:unhideWhenUsed="1"/>
-    <w:lsdException w:name="toc 8" w:semiHidden="1" w:uiPriority="39" w:unhideWhenUsed="1"/>
-    <w:lsdException w:name="toc 9" w:semiHidden="1" w:uiPriority="39" w:unhideWhenUsed="1"/>
-    <w:lsdException w:name="Normal Indent" w:semiHidden="1" w:unhideWhenUsed="1"/>
-    <w:lsdException w:name="footnote text" w:semiHidden="1" w:unhideWhenUsed="1"/>
-    <w:lsdException w:name="annotation text" w:semiHidden="1" w:unhideWhenUsed="1"/>
-    <w:lsdException w:name="header" w:semiHidden="1" w:unhideWhenUsed="1"/>
-    <w:lsdException w:name="footer" w:semiHidden="1" w:unhideWhenUsed="1"/>
-    <w:lsdException w:name="index heading" w:semiHidden="1" w:unhideWhenUsed="1"/>
-    <w:lsdException w:name="caption" w:semiHidden="1" w:uiPriority="35" w:unhideWhenUsed="1" w:qFormat="1"/>
-    <w:lsdException w:name="table of figures" w:semiHidden="1" w:unhideWhenUsed="1"/>
-    <w:lsdException w:name="envelope address" w:semiHidden="1" w:unhideWhenUsed="1"/>
-    <w:lsdException w:name="envelope return" w:semiHidden="1" w:unhideWhenUsed="1"/>
-    <w:lsdException w:name="footnote reference" w:semiHidden="1" w:unhideWhenUsed="1"/>
-    <w:lsdException w:name="annotation reference" w:semiHidden="1" w:unhideWhenUsed="1"/>
-    <w:lsdException w:name="line number" w:semiHidden="1" w:unhideWhenUsed="1"/>
-    <w:lsdException w:name="page number" w:semiHidden="1" w:unhideWhenUsed="1"/>
-    <w:lsdException w:name="endnote reference" w:semiHidden="1" w:unhideWhenUsed="1"/>
-    <w:lsdException w:name="endnote text" w:semiHidden="1" w:unhideWhenUsed="1"/>
-    <w:lsdException w:name="table of authorities" w:semiHidden="1" w:unhideWhenUsed="1"/>
-    <w:lsdException w:name="macro" w:semiHidden="1" w:unhideWhenUsed="1"/>
-    <w:lsdException w:name="toa heading" w:semiHidden="1" w:unhideWhenUsed="1"/>
-    <w:lsdException w:name="List" w:semiHidden="1" w:unhideWhenUsed="1"/>
-    <w:lsdException w:name="List Bullet" w:semiHidden="1" w:unhideWhenUsed="1"/>
-    <w:lsdException w:name="List Number" w:semiHidden="1" w:unhideWhenUsed="1"/>
-    <w:lsdException w:name="List 2" w:semiHidden="1" w:unhideWhenUsed="1"/>
-    <w:lsdException w:name="List 3" w:semiHidden="1" w:unhideWhenUsed="1"/>
-    <w:lsdException w:name="List 4" w:semiHidden="1" w:unhideWhenUsed="1"/>
-    <w:lsdException w:name="List 5" w:semiHidden="1" w:unhideWhenUsed="1"/>
-    <w:lsdException w:name="List Bullet 2" w:semiHidden="1" w:unhideWhenUsed="1"/>
-    <w:lsdException w:name="List Bullet 3" w:semiHidden="1" w:unhideWhenUsed="1"/>
-    <w:lsdException w:name="List Bullet 4" w:semiHidden="1" w:unhideWhenUsed="1"/>
-    <w:lsdException w:name="List Bullet 5" w:semiHidden="1" w:unhideWhenUsed="1"/>
-    <w:lsdException w:name="List Number 2" w:semiHidden="1" w:unhideWhenUsed="1"/>
-    <w:lsdException w:name="List Number 3" w:semiHidden="1" w:unhideWhenUsed="1"/>
-    <w:lsdException w:name="List Number 4" w:semiHidden="1" w:unhideWhenUsed="1"/>
-    <w:lsdException w:name="List Number 5" w:semiHidden="1" w:unhideWhenUsed="1"/>
-    <w:lsdException w:name="Title" w:uiPriority="10" w:qFormat="1"/>
-    <w:lsdException w:name="Closing" w:semiHidden="1" w:unhideWhenUsed="1"/>
-    <w:lsdException w:name="Signature" w:semiHidden="1" w:unhideWhenUsed="1"/>
-    <w:lsdException w:name="Default Paragraph Font" w:semiHidden="1" w:uiPriority="1" w:unhideWhenUsed="1"/>
-    <w:lsdException w:name="Body Text" w:semiHidden="1" w:unhideWhenUsed="1"/>
-    <w:lsdException w:name="Body Text Indent" w:semiHidden="1" w:unhideWhenUsed="1"/>
-    <w:lsdException w:name="List Continue" w:semiHidden="1" w:unhideWhenUsed="1"/>
-    <w:lsdException w:name="List Continue 2" w:semiHidden="1" w:unhideWhenUsed="1"/>
-    <w:lsdException w:name="List Continue 3" w:semiHidden="1" w:unhideWhenUsed="1"/>
-    <w:lsdException w:name="List Continue 4" w:semiHidden="1" w:unhideWhenUsed="1"/>
-    <w:lsdException w:name="List Continue 5" w:semiHidden="1" w:unhideWhenUsed="1"/>
-    <w:lsdException w:name="Message Header" w:semiHidden="1" w:unhideWhenUsed="1"/>
-    <w:lsdException w:name="Subtitle" w:uiPriority="11" w:qFormat="1"/>
-    <w:lsdException w:name="Salutation" w:semiHidden="1" w:unhideWhenUsed="1"/>
-    <w:lsdException w:name="Date" w:semiHidden="1" w:unhideWhenUsed="1"/>
-    <w:lsdException w:name="Body Text First Indent" w:semiHidden="1" w:unhideWhenUsed="1"/>
-    <w:lsdException w:name="Body Text First Indent 2" w:semiHidden="1" w:unhideWhenUsed="1"/>
-    <w:lsdException w:name="Note Heading" w:semiHidden="1" w:unhideWhenUsed="1"/>
-    <w:lsdException w:name="Body Text 2" w:semiHidden="1" w:unhideWhenUsed="1"/>
-    <w:lsdException w:name="Body Text 3" w:semiHidden="1" w:unhideWhenUsed="1"/>
-    <w:lsdException w:name="Body Text Indent 2" w:semiHidden="1" w:unhideWhenUsed="1"/>
-    <w:lsdException w:name="Body Text Indent 3" w:semiHidden="1" w:unhideWhenUsed="1"/>
-    <w:lsdException w:name="Block Text" w:semiHidden="1" w:unhideWhenUsed="1"/>
-    <w:lsdException w:name="Hyperlink" w:unhideWhenUsed="1" w:qFormat="1"/>
-    <w:lsdException w:name="FollowedHyperlink" w:semiHidden="1" w:unhideWhenUsed="1"/>
-    <w:lsdException w:name="Strong" w:uiPriority="22" w:qFormat="1"/>
-    <w:lsdException w:name="Emphasis" w:uiPriority="20" w:qFormat="1"/>
-    <w:lsdException w:name="Document Map" w:semiHidden="1" w:unhideWhenUsed="1"/>
-    <w:lsdException w:name="Plain Text" w:semiHidden="1" w:unhideWhenUsed="1"/>
-    <w:lsdException w:name="E-mail Signature" w:semiHidden="1" w:unhideWhenUsed="1"/>
-    <w:lsdException w:name="HTML Top of Form" w:semiHidden="1" w:unhideWhenUsed="1"/>
-    <w:lsdException w:name="HTML Bottom of Form" w:semiHidden="1" w:unhideWhenUsed="1"/>
-    <w:lsdException w:name="Normal (Web)" w:semiHidden="1" w:unhideWhenUsed="1"/>
-    <w:lsdException w:name="HTML Acronym" w:semiHidden="1" w:unhideWhenUsed="1"/>
-    <w:lsdException w:name="HTML Address" w:semiHidden="1" w:unhideWhenUsed="1"/>
-    <w:lsdException w:name="HTML Cite" w:semiHidden="1" w:unhideWhenUsed="1"/>
-    <w:lsdException w:name="HTML Code" w:semiHidden="1" w:unhideWhenUsed="1"/>
-    <w:lsdException w:name="HTML Definition" w:semiHidden="1" w:unhideWhenUsed="1"/>
-    <w:lsdException w:name="HTML Keyboard" w:semiHidden="1" w:unhideWhenUsed="1"/>
-    <w:lsdException w:name="HTML Preformatted" w:semiHidden="1" w:unhideWhenUsed="1"/>
-    <w:lsdException w:name="HTML Sample" w:semiHidden="1" w:unhideWhenUsed="1"/>
-    <w:lsdException w:name="HTML Typewriter" w:semiHidden="1" w:unhideWhenUsed="1"/>
-    <w:lsdException w:name="HTML Variable" w:semiHidden="1" w:unhideWhenUsed="1"/>
-    <w:lsdException w:name="Normal Table" w:semiHidden="1" w:unhideWhenUsed="1"/>
-    <w:lsdException w:name="annotation subject" w:semiHidden="1" w:unhideWhenUsed="1"/>
-    <w:lsdException w:name="No List" w:semiHidden="1" w:unhideWhenUsed="1"/>
-    <w:lsdException w:name="Outline List 1" w:semiHidden="1" w:unhideWhenUsed="1"/>
-    <w:lsdException w:name="Outline List 2" w:semiHidden="1" w:unhideWhenUsed="1"/>
-    <w:lsdException w:name="Outline List 3" w:semiHidden="1" w:unhideWhenUsed="1"/>
-    <w:lsdException w:name="Table Simple 1" w:semiHidden="1" w:unhideWhenUsed="1"/>
-    <w:lsdException w:name="Table Simple 2" w:semiHidden="1" w:unhideWhenUsed="1"/>
-    <w:lsdException w:name="Table Simple 3" w:semiHidden="1" w:unhideWhenUsed="1"/>
-    <w:lsdException w:name="Table Classic 1" w:semiHidden="1" w:unhideWhenUsed="1"/>
-    <w:lsdException w:name="Table Classic 2" w:semiHidden="1" w:unhideWhenUsed="1"/>
-    <w:lsdException w:name="Table Classic 3" w:semiHidden="1" w:unhideWhenUsed="1"/>
-    <w:lsdException w:name="Table Classic 4" w:semiHidden="1" w:unhideWhenUsed="1"/>
-    <w:lsdException w:name="Table Colorful 1" w:semiHidden="1" w:unhideWhenUsed="1"/>
-    <w:lsdException w:name="Table Colorful 2" w:semiHidden="1" w:unhideWhenUsed="1"/>
-    <w:lsdException w:name="Table Colorful 3" w:semiHidden="1" w:unhideWhenUsed="1"/>
-    <w:lsdException w:name="Table Columns 1" w:semiHidden="1" w:unhideWhenUsed="1"/>
-    <w:lsdException w:name="Table Columns 2" w:semiHidden="1" w:unhideWhenUsed="1"/>
-    <w:lsdException w:name="Table Columns 3" w:semiHidden="1" w:unhideWhenUsed="1"/>
-    <w:lsdException w:name="Table Columns 4" w:semiHidden="1" w:unhideWhenUsed="1"/>
-    <w:lsdException w:name="Table Columns 5" w:semiHidden="1" w:unhideWhenUsed="1"/>
-    <w:lsdException w:name="Table Grid 1" w:semiHidden="1" w:unhideWhenUsed="1"/>
-    <w:lsdException w:name="Table Grid 2" w:semiHidden="1" w:unhideWhenUsed="1"/>
-    <w:lsdException w:name="Table Grid 3" w:semiHidden="1" w:unhideWhenUsed="1"/>
-    <w:lsdException w:name="Table Grid 4" w:semiHidden="1" w:unhideWhenUsed="1"/>
-    <w:lsdException w:name="Table Grid 5" w:semiHidden="1" w:unhideWhenUsed="1"/>
-    <w:lsdException w:name="Table Grid 6" w:semiHidden="1" w:unhideWhenUsed="1"/>
-    <w:lsdException w:name="Table Grid 7" w:semiHidden="1" w:unhideWhenUsed="1"/>
-    <w:lsdException w:name="Table Grid 8" w:semiHidden="1" w:unhideWhenUsed="1"/>
-    <w:lsdException w:name="Table List 1" w:semiHidden="1" w:unhideWhenUsed="1"/>
-    <w:lsdException w:name="Table List 2" w:semiHidden="1" w:unhideWhenUsed="1"/>
-    <w:lsdException w:name="Table List 3" w:semiHidden="1" w:unhideWhenUsed="1"/>
-    <w:lsdException w:name="Table List 4" w:semiHidden="1" w:unhideWhenUsed="1"/>
-    <w:lsdException w:name="Table List 5" w:semiHidden="1" w:unhideWhenUsed="1"/>
-    <w:lsdException w:name="Table List 6" w:semiHidden="1" w:unhideWhenUsed="1"/>
-    <w:lsdException w:name="Table List 7" w:semiHidden="1" w:unhideWhenUsed="1"/>
-    <w:lsdException w:name="Table List 8" w:semiHidden="1" w:unhideWhenUsed="1"/>
-    <w:lsdException w:name="Table 3D effects 1" w:semiHidden="1" w:unhideWhenUsed="1"/>
-    <w:lsdException w:name="Table 3D effects 2" w:semiHidden="1" w:unhideWhenUsed="1"/>
-    <w:lsdException w:name="Table 3D effects 3" w:semiHidden="1" w:unhideWhenUsed="1"/>
-    <w:lsdException w:name="Table Contemporary" w:semiHidden="1" w:unhideWhenUsed="1"/>
-    <w:lsdException w:name="Table Elegant" w:semiHidden="1" w:unhideWhenUsed="1"/>
-    <w:lsdException w:name="Table Professional" w:semiHidden="1" w:unhideWhenUsed="1"/>
-    <w:lsdException w:name="Table Subtle 1" w:semiHidden="1" w:unhideWhenUsed="1"/>
-    <w:lsdException w:name="Table Subtle 2" w:semiHidden="1" w:unhideWhenUsed="1"/>
-    <w:lsdException w:name="Table Web 1" w:semiHidden="1" w:unhideWhenUsed="1"/>
-    <w:lsdException w:name="Table Web 2" w:semiHidden="1" w:unhideWhenUsed="1"/>
-    <w:lsdException w:name="Table Web 3" w:semiHidden="1" w:unhideWhenUsed="1"/>
-    <w:lsdException w:name="Balloon Text" w:semiHidden="1" w:unhideWhenUsed="1"/>
-    <w:lsdException w:name="Table Grid" w:uiPriority="39"/>
-    <w:lsdException w:name="Table Theme" w:semiHidden="1" w:unhideWhenUsed="1"/>
-    <w:lsdException w:name="Placeholder Text" w:semiHidden="1" w:qFormat="1"/>
-    <w:lsdException w:name="No Spacing" w:semiHidden="1" w:unhideWhenUsed="1"/>
-    <w:lsdException w:name="Light Shading" w:uiPriority="60"/>
-    <w:lsdException w:name="Light List" w:uiPriority="61"/>
-    <w:lsdException w:name="Light Grid" w:uiPriority="62"/>
-    <w:lsdException w:name="Medium Shading 1" w:uiPriority="63"/>
-    <w:lsdException w:name="Medium Shading 2" w:uiPriority="64"/>
-    <w:lsdException w:name="Medium List 1" w:uiPriority="65"/>
-    <w:lsdException w:name="Medium List 2" w:uiPriority="66"/>
-    <w:lsdException w:name="Medium Grid 1" w:uiPriority="67"/>
-    <w:lsdException w:name="Medium Grid 2" w:uiPriority="68"/>
-    <w:lsdException w:name="Medium Grid 3" w:uiPriority="69"/>
-    <w:lsdException w:name="Dark List" w:uiPriority="70"/>
-    <w:lsdException w:name="Colorful Shading" w:uiPriority="71"/>
-    <w:lsdException w:name="Colorful List" w:uiPriority="72"/>
-    <w:lsdException w:name="Colorful Grid" w:uiPriority="73"/>
-    <w:lsdException w:name="Light Shading Accent 1" w:uiPriority="60"/>
-    <w:lsdException w:name="Light List Accent 1" w:uiPriority="61"/>
-    <w:lsdException w:name="Light Grid Accent 1" w:uiPriority="62"/>
-    <w:lsdException w:name="Medium Shading 1 Accent 1" w:uiPriority="63"/>
-    <w:lsdException w:name="Medium Shading 2 Accent 1" w:uiPriority="64"/>
-    <w:lsdException w:name="Medium List 1 Accent 1" w:uiPriority="65"/>
-    <w:lsdException w:name="Revision" w:semiHidden="1" w:unhideWhenUsed="1"/>
-    <w:lsdException w:name="List Paragraph" w:uiPriority="34" w:qFormat="1"/>
-    <w:lsdException w:name="Quote" w:uiPriority="29" w:qFormat="1"/>
-    <w:lsdException w:name="Intense Quote" w:uiPriority="30" w:qFormat="1"/>
-    <w:lsdException w:name="Medium List 2 Accent 1" w:uiPriority="66"/>
-    <w:lsdException w:name="Medium Grid 1 Accent 1" w:uiPriority="67"/>
-    <w:lsdException w:name="Medium Grid 2 Accent 1" w:uiPriority="68"/>
-    <w:lsdException w:name="Medium Grid 3 Accent 1" w:uiPriority="69"/>
-    <w:lsdException w:name="Dark List Accent 1" w:uiPriority="70"/>
-    <w:lsdException w:name="Colorful Shading Accent 1" w:uiPriority="71"/>
-    <w:lsdException w:name="Colorful List Accent 1" w:uiPriority="72"/>
-    <w:lsdException w:name="Colorful Grid Accent 1" w:uiPriority="73"/>
-    <w:lsdException w:name="Light Shading Accent 2" w:uiPriority="60"/>
-    <w:lsdException w:name="Light List Accent 2" w:uiPriority="61"/>
-    <w:lsdException w:name="Light Grid Accent 2" w:uiPriority="62"/>
-    <w:lsdException w:name="Medium Shading 1 Accent 2" w:uiPriority="63"/>
-    <w:lsdException w:name="Medium Shading 2 Accent 2" w:uiPriority="64"/>
-    <w:lsdException w:name="Medium List 1 Accent 2" w:uiPriority="65"/>
-    <w:lsdException w:name="Medium List 2 Accent 2" w:uiPriority="66"/>
-    <w:lsdException w:name="Medium Grid 1 Accent 2" w:uiPriority="67"/>
-    <w:lsdException w:name="Medium Grid 2 Accent 2" w:uiPriority="68"/>
-    <w:lsdException w:name="Medium Grid 3 Accent 2" w:uiPriority="69"/>
-    <w:lsdException w:name="Dark List Accent 2" w:uiPriority="70"/>
-    <w:lsdException w:name="Colorful Shading Accent 2" w:uiPriority="71"/>
-    <w:lsdException w:name="Colorful List Accent 2" w:uiPriority="72"/>
-    <w:lsdException w:name="Colorful Grid Accent 2" w:uiPriority="73"/>
-    <w:lsdException w:name="Light Shading Accent 3" w:uiPriority="60"/>
-    <w:lsdException w:name="Light List Accent 3" w:uiPriority="61"/>
-    <w:lsdException w:name="Light Grid Accent 3" w:uiPriority="62"/>
-    <w:lsdException w:name="Medium Shading 1 Accent 3" w:uiPriority="63"/>
-    <w:lsdException w:name="Medium Shading 2 Accent 3" w:uiPriority="64"/>
-    <w:lsdException w:name="Medium List 1 Accent 3" w:uiPriority="65"/>
-    <w:lsdException w:name="Medium List 2 Accent 3" w:uiPriority="66"/>
-    <w:lsdException w:name="Medium Grid 1 Accent 3" w:uiPriority="67"/>
-    <w:lsdException w:name="Medium Grid 2 Accent 3" w:uiPriority="68"/>
-    <w:lsdException w:name="Medium Grid 3 Accent 3" w:uiPriority="69"/>
-    <w:lsdException w:name="Dark List Accent 3" w:uiPriority="70"/>
-    <w:lsdException w:name="Colorful Shading Accent 3" w:uiPriority="71"/>
-    <w:lsdException w:name="Colorful List Accent 3" w:uiPriority="72"/>
-    <w:lsdException w:name="Colorful Grid Accent 3" w:uiPriority="73"/>
-    <w:lsdException w:name="Light Shading Accent 4" w:uiPriority="60"/>
-    <w:lsdException w:name="Light List Accent 4" w:uiPriority="61"/>
-    <w:lsdException w:name="Light Grid Accent 4" w:uiPriority="62"/>
-    <w:lsdException w:name="Medium Shading 1 Accent 4" w:uiPriority="63"/>
-    <w:lsdException w:name="Medium Shading 2 Accent 4" w:uiPriority="64"/>
-    <w:lsdException w:name="Medium List 1 Accent 4" w:uiPriority="65"/>
-    <w:lsdException w:name="Medium List 2 Accent 4" w:uiPriority="66"/>
-    <w:lsdException w:name="Medium Grid 1 Accent 4" w:uiPriority="67"/>
-    <w:lsdException w:name="Medium Grid 2 Accent 4" w:uiPriority="68"/>
-    <w:lsdException w:name="Medium Grid 3 Accent 4" w:uiPriority="69"/>
-    <w:lsdException w:name="Dark List Accent 4" w:uiPriority="70"/>
-    <w:lsdException w:name="Colorful Shading Accent 4" w:uiPriority="71"/>
-    <w:lsdException w:name="Colorful List Accent 4" w:uiPriority="72"/>
-    <w:lsdException w:name="Colorful Grid Accent 4" w:uiPriority="73"/>
-    <w:lsdException w:name="Light Shading Accent 5" w:uiPriority="60"/>
-    <w:lsdException w:name="Light List Accent 5" w:uiPriority="61"/>
-    <w:lsdException w:name="Light Grid Accent 5" w:uiPriority="62"/>
-    <w:lsdException w:name="Medium Shading 1 Accent 5" w:uiPriority="63"/>
-    <w:lsdException w:name="Medium Shading 2 Accent 5" w:uiPriority="64"/>
-    <w:lsdException w:name="Medium List 1 Accent 5" w:uiPriority="65"/>
-    <w:lsdException w:name="Medium List 2 Accent 5" w:uiPriority="66"/>
-    <w:lsdException w:name="Medium Grid 1 Accent 5" w:uiPriority="67"/>
-    <w:lsdException w:name="Medium Grid 2 Accent 5" w:uiPriority="68"/>
-    <w:lsdException w:name="Medium Grid 3 Accent 5" w:uiPriority="69"/>
-    <w:lsdException w:name="Dark List Accent 5" w:uiPriority="70"/>
-    <w:lsdException w:name="Colorful Shading Accent 5" w:uiPriority="71"/>
-    <w:lsdException w:name="Colorful List Accent 5" w:uiPriority="72"/>
-    <w:lsdException w:name="Colorful Grid Accent 5" w:uiPriority="73"/>
-    <w:lsdException w:name="Light Shading Accent 6" w:uiPriority="60"/>
-    <w:lsdException w:name="Light List Accent 6" w:uiPriority="61"/>
-    <w:lsdException w:name="Light Grid Accent 6" w:uiPriority="62"/>
-    <w:lsdException w:name="Medium Shading 1 Accent 6" w:uiPriority="63"/>
-    <w:lsdException w:name="Medium Shading 2 Accent 6" w:uiPriority="64"/>
-    <w:lsdException w:name="Medium List 1 Accent 6" w:uiPriority="65"/>
-    <w:lsdException w:name="Medium List 2 Accent 6" w:uiPriority="66"/>
-    <w:lsdException w:name="Medium Grid 1 Accent 6" w:uiPriority="67"/>
-    <w:lsdException w:name="Medium Grid 2 Accent 6" w:uiPriority="68"/>
-    <w:lsdException w:name="Medium Grid 3 Accent 6" w:uiPriority="69"/>
-    <w:lsdException w:name="Dark List Accent 6" w:uiPriority="70"/>
-    <w:lsdException w:name="Colorful Shading Accent 6" w:uiPriority="71"/>
-    <w:lsdException w:name="Colorful List Accent 6" w:uiPriority="72"/>
-    <w:lsdException w:name="Colorful Grid Accent 6" w:uiPriority="73"/>
-    <w:lsdException w:name="Subtle Emphasis" w:uiPriority="19" w:qFormat="1"/>
-    <w:lsdException w:name="Intense Emphasis" w:uiPriority="21" w:qFormat="1"/>
-    <w:lsdException w:name="Subtle Reference" w:uiPriority="31" w:qFormat="1"/>
-    <w:lsdException w:name="Intense Reference" w:uiPriority="32" w:qFormat="1"/>
-    <w:lsdException w:name="Book Title" w:uiPriority="33" w:qFormat="1"/>
-    <w:lsdException w:name="Bibliography" w:semiHidden="1" w:uiPriority="37" w:unhideWhenUsed="1"/>
-    <w:lsdException w:name="TOC Heading" w:semiHidden="1" w:uiPriority="39" w:unhideWhenUsed="1" w:qFormat="1"/>
-    <w:lsdException w:name="Plain Table 1" w:uiPriority="41"/>
-    <w:lsdException w:name="Plain Table 2" w:uiPriority="42"/>
-    <w:lsdException w:name="Plain Table 3" w:uiPriority="43"/>
-    <w:lsdException w:name="Plain Table 4" w:uiPriority="44"/>
-    <w:lsdException w:name="Plain Table 5" w:uiPriority="45"/>
-    <w:lsdException w:name="Grid Table Light" w:uiPriority="40"/>
-    <w:lsdException w:name="Grid Table 1 Light" w:uiPriority="46"/>
-    <w:lsdException w:name="Grid Table 2" w:uiPriority="47"/>
-    <w:lsdException w:name="Grid Table 3" w:uiPriority="48"/>
-    <w:lsdException w:name="Grid Table 4" w:uiPriority="49"/>
-    <w:lsdException w:name="Grid Table 5 Dark" w:uiPriority="50"/>
-    <w:lsdException w:name="Grid Table 6 Colorful" w:uiPriority="51"/>
-    <w:lsdException w:name="Grid Table 7 Colorful" w:uiPriority="52"/>
-    <w:lsdException w:name="Grid Table 1 Light Accent 1" w:uiPriority="46"/>
-    <w:lsdException w:name="Grid Table 2 Accent 1" w:uiPriority="47"/>
-    <w:lsdException w:name="Grid Table 3 Accent 1" w:uiPriority="48"/>
-    <w:lsdException w:name="Grid Table 4 Accent 1" w:uiPriority="49"/>
-    <w:lsdException w:name="Grid Table 5 Dark Accent 1" w:uiPriority="50"/>
-    <w:lsdException w:name="Grid Table 6 Colorful Accent 1" w:uiPriority="51"/>
-    <w:lsdException w:name="Grid Table 7 Colorful Accent 1" w:uiPriority="52"/>
-    <w:lsdException w:name="Grid Table 1 Light Accent 2" w:uiPriority="46"/>
-    <w:lsdException w:name="Grid Table 2 Accent 2" w:uiPriority="47"/>
-    <w:lsdException w:name="Grid Table 3 Accent 2" w:uiPriority="48"/>
-    <w:lsdException w:name="Grid Table 4 Accent 2" w:uiPriority="49"/>
-    <w:lsdException w:name="Grid Table 5 Dark Accent 2" w:uiPriority="50"/>
-    <w:lsdException w:name="Grid Table 6 Colorful Accent 2" w:uiPriority="51"/>
-    <w:lsdException w:name="Grid Table 7 Colorful Accent 2" w:uiPriority="52"/>
-    <w:lsdException w:name="Grid Table 1 Light Accent 3" w:uiPriority="46"/>
-    <w:lsdException w:name="Grid Table 2 Accent 3" w:uiPriority="47"/>
-    <w:lsdException w:name="Grid Table 3 Accent 3" w:uiPriority="48"/>
-    <w:lsdException w:name="Grid Table 4 Accent 3" w:uiPriority="49"/>
-    <w:lsdException w:name="Grid Table 5 Dark Accent 3" w:uiPriority="50"/>
-    <w:lsdException w:name="Grid Table 6 Colorful Accent 3" w:uiPriority="51"/>
-    <w:lsdException w:name="Grid Table 7 Colorful Accent 3" w:uiPriority="52"/>
-    <w:lsdException w:name="Grid Table 1 Light Accent 4" w:uiPriority="46"/>
-    <w:lsdException w:name="Grid Table 2 Accent 4" w:uiPriority="47"/>
-    <w:lsdException w:name="Grid Table 3 Accent 4" w:uiPriority="48"/>
-    <w:lsdException w:name="Grid Table 4 Accent 4" w:uiPriority="49"/>
-    <w:lsdException w:name="Grid Table 5 Dark Accent 4" w:uiPriority="50"/>
-    <w:lsdException w:name="Grid Table 6 Colorful Accent 4" w:uiPriority="51"/>
-    <w:lsdException w:name="Grid Table 7 Colorful Accent 4" w:uiPriority="52"/>
-    <w:lsdException w:name="Grid Table 1 Light Accent 5" w:uiPriority="46"/>
-    <w:lsdException w:name="Grid Table 2 Accent 5" w:uiPriority="47"/>
-    <w:lsdException w:name="Grid Table 3 Accent 5" w:uiPriority="48"/>
-    <w:lsdException w:name="Grid Table 4 Accent 5" w:uiPriority="49"/>
-    <w:lsdException w:name="Grid Table 5 Dark Accent 5" w:uiPriority="50"/>
-    <w:lsdException w:name="Grid Table 6 Colorful Accent 5" w:uiPriority="51"/>
-    <w:lsdException w:name="Grid Table 7 Colorful Accent 5" w:uiPriority="52"/>
-    <w:lsdException w:name="Grid Table 1 Light Accent 6" w:uiPriority="46"/>
-    <w:lsdException w:name="Grid Table 2 Accent 6" w:uiPriority="47"/>
-    <w:lsdException w:name="Grid Table 3 Accent 6" w:uiPriority="48"/>
-    <w:lsdException w:name="Grid Table 4 Accent 6" w:uiPriority="49"/>
-    <w:lsdException w:name="Grid Table 5 Dark Accent 6" w:uiPriority="50"/>
-    <w:lsdException w:name="Grid Table 6 Colorful Accent 6" w:uiPriority="51"/>
-    <w:lsdException w:name="Grid Table 7 Colorful Accent 6" w:uiPriority="52"/>
-    <w:lsdException w:name="List Table 1 Light" w:uiPriority="46"/>
-    <w:lsdException w:name="List Table 2" w:uiPriority="47"/>
-    <w:lsdException w:name="List Table 3" w:uiPriority="48"/>
-    <w:lsdException w:name="List Table 4" w:uiPriority="49"/>
-    <w:lsdException w:name="List Table 5 Dark" w:uiPriority="50"/>
-    <w:lsdException w:name="List Table 6 Colorful" w:uiPriority="51"/>
-    <w:lsdException w:name="List Table 7 Colorful" w:uiPriority="52"/>
-    <w:lsdException w:name="List Table 1 Light Accent 1" w:uiPriority="46"/>
-    <w:lsdException w:name="List Table 2 Accent 1" w:uiPriority="47"/>
-    <w:lsdException w:name="List Table 3 Accent 1" w:uiPriority="48"/>
-    <w:lsdException w:name="List Table 4 Accent 1" w:uiPriority="49"/>
-    <w:lsdException w:name="List Table 5 Dark Accent 1" w:uiPriority="50"/>
-    <w:lsdException w:name="List Table 6 Colorful Accent 1" w:uiPriority="51"/>
-    <w:lsdException w:name="List Table 7 Colorful Accent 1" w:uiPriority="52"/>
-    <w:lsdException w:name="List Table 1 Light Accent 2" w:uiPriority="46"/>
-    <w:lsdException w:name="List Table 2 Accent 2" w:uiPriority="47"/>
-    <w:lsdException w:name="List Table 3 Accent 2" w:uiPriority="48"/>
-    <w:lsdException w:name="List Table 4 Accent 2" w:uiPriority="49"/>
-    <w:lsdException w:name="List Table 5 Dark Accent 2" w:uiPriority="50"/>
-    <w:lsdException w:name="List Table 6 Colorful Accent 2" w:uiPriority="51"/>
-    <w:lsdException w:name="List Table 7 Colorful Accent 2" w:uiPriority="52"/>
-    <w:lsdException w:name="List Table 1 Light Accent 3" w:uiPriority="46"/>
-    <w:lsdException w:name="List Table 2 Accent 3" w:uiPriority="47"/>
-    <w:lsdException w:name="List Table 3 Accent 3" w:uiPriority="48"/>
-    <w:lsdException w:name="List Table 4 Accent 3" w:uiPriority="49"/>
-    <w:lsdException w:name="List Table 5 Dark Accent 3" w:uiPriority="50"/>
-    <w:lsdException w:name="List Table 6 Colorful Accent 3" w:uiPriority="51"/>
-    <w:lsdException w:name="List Table 7 Colorful Accent 3" w:uiPriority="52"/>
-    <w:lsdException w:name="List Table 1 Light Accent 4" w:uiPriority="46"/>
-    <w:lsdException w:name="List Table 2 Accent 4" w:uiPriority="47"/>
-    <w:lsdException w:name="List Table 3 Accent 4" w:uiPriority="48"/>
-    <w:lsdException w:name="List Table 4 Accent 4" w:uiPriority="49"/>
-    <w:lsdException w:name="List Table 5 Dark Accent 4" w:uiPriority="50"/>
-    <w:lsdException w:name="List Table 6 Colorful Accent 4" w:uiPriority="51"/>
-    <w:lsdException w:name="List Table 7 Colorful Accent 4" w:uiPriority="52"/>
-    <w:lsdException w:name="List Table 1 Light Accent 5" w:uiPriority="46"/>
-    <w:lsdException w:name="List Table 2 Accent 5" w:uiPriority="47"/>
-    <w:lsdException w:name="List Table 3 Accent 5" w:uiPriority="48"/>
-    <w:lsdException w:name="List Table 4 Accent 5" w:uiPriority="49"/>
-    <w:lsdException w:name="List Table 5 Dark Accent 5" w:uiPriority="50"/>
-    <w:lsdException w:name="List Table 6 Colorful Accent 5" w:uiPriority="51"/>
-    <w:lsdException w:name="List Table 7 Colorful Accent 5" w:uiPriority="52"/>
-    <w:lsdException w:name="List Table 1 Light Accent 6" w:uiPriority="46"/>
-    <w:lsdException w:name="List Table 2 Accent 6" w:uiPriority="47"/>
-    <w:lsdException w:name="List Table 3 Accent 6" w:uiPriority="48"/>
-    <w:lsdException w:name="List Table 4 Accent 6" w:uiPriority="49"/>
-    <w:lsdException w:name="List Table 5 Dark Accent 6" w:uiPriority="50"/>
-    <w:lsdException w:name="List Table 6 Colorful Accent 6" w:uiPriority="51"/>
-    <w:lsdException w:name="List Table 7 Colorful Accent 6" w:uiPriority="52"/>
-    <w:lsdException w:name="Mention" w:semiHidden="1" w:unhideWhenUsed="1"/>
-    <w:lsdException w:name="Smart Hyperlink" w:semiHidden="1" w:unhideWhenUsed="1"/>
-    <w:lsdException w:name="Hashtag" w:semiHidden="1" w:unhideWhenUsed="1"/>
-    <w:lsdException w:name="Unresolved Mention" w:semiHidden="1" w:unhideWhenUsed="1"/>
-    <w:lsdException w:name="Smart Link" w:semiHidden="1" w:unhideWhenUsed="1"/>
+  <w:latentStyles w:count="260" w:defQFormat="0" w:defUnhideWhenUsed="1" w:defSemiHidden="1" w:defUIPriority="99" w:defLockedState="0">
+    <w:lsdException w:qFormat="1" w:unhideWhenUsed="0" w:uiPriority="0" w:semiHidden="0" w:name="Normal"/>
+    <w:lsdException w:qFormat="1" w:unhideWhenUsed="0" w:uiPriority="9" w:semiHidden="0" w:name="heading 1"/>
+    <w:lsdException w:qFormat="1" w:uiPriority="9" w:semiHidden="0" w:name="heading 2"/>
+    <w:lsdException w:qFormat="1" w:uiPriority="9" w:semiHidden="0" w:name="heading 3"/>
+    <w:lsdException w:qFormat="1" w:uiPriority="9" w:name="heading 4"/>
+    <w:lsdException w:qFormat="1" w:uiPriority="9" w:name="heading 5"/>
+    <w:lsdException w:qFormat="1" w:uiPriority="9" w:name="heading 6"/>
+    <w:lsdException w:qFormat="1" w:uiPriority="9" w:name="heading 7"/>
+    <w:lsdException w:qFormat="1" w:uiPriority="9" w:name="heading 8"/>
+    <w:lsdException w:qFormat="1" w:uiPriority="9" w:name="heading 9"/>
+    <w:lsdException w:uiPriority="99" w:name="index 1"/>
+    <w:lsdException w:uiPriority="99" w:name="index 2"/>
+    <w:lsdException w:uiPriority="99" w:name="index 3"/>
+    <w:lsdException w:uiPriority="99" w:name="index 4"/>
+    <w:lsdException w:uiPriority="99" w:name="index 5"/>
+    <w:lsdException w:uiPriority="99" w:name="index 6"/>
+    <w:lsdException w:uiPriority="99" w:name="index 7"/>
+    <w:lsdException w:uiPriority="99" w:name="index 8"/>
+    <w:lsdException w:uiPriority="99" w:name="index 9"/>
+    <w:lsdException w:uiPriority="39" w:name="toc 1"/>
+    <w:lsdException w:uiPriority="39" w:name="toc 2"/>
+    <w:lsdException w:uiPriority="39" w:name="toc 3"/>
+    <w:lsdException w:uiPriority="39" w:name="toc 4"/>
+    <w:lsdException w:uiPriority="39" w:name="toc 5"/>
+    <w:lsdException w:uiPriority="39" w:name="toc 6"/>
+    <w:lsdException w:uiPriority="39" w:name="toc 7"/>
+    <w:lsdException w:uiPriority="39" w:name="toc 8"/>
+    <w:lsdException w:uiPriority="39" w:name="toc 9"/>
+    <w:lsdException w:uiPriority="99" w:name="Normal Indent"/>
+    <w:lsdException w:uiPriority="99" w:name="footnote text"/>
+    <w:lsdException w:uiPriority="99" w:name="annotation text"/>
+    <w:lsdException w:uiPriority="99" w:semiHidden="0" w:name="header"/>
+    <w:lsdException w:uiPriority="99" w:semiHidden="0" w:name="footer"/>
+    <w:lsdException w:uiPriority="99" w:name="index heading"/>
+    <w:lsdException w:qFormat="1" w:uiPriority="35" w:name="caption"/>
+    <w:lsdException w:uiPriority="99" w:name="table of figures"/>
+    <w:lsdException w:uiPriority="99" w:name="envelope address"/>
+    <w:lsdException w:uiPriority="99" w:name="envelope return"/>
+    <w:lsdException w:uiPriority="99" w:name="footnote reference"/>
+    <w:lsdException w:uiPriority="99" w:name="annotation reference"/>
+    <w:lsdException w:uiPriority="99" w:name="line number"/>
+    <w:lsdException w:uiPriority="99" w:name="page number"/>
+    <w:lsdException w:uiPriority="99" w:name="endnote reference"/>
+    <w:lsdException w:uiPriority="99" w:name="endnote text"/>
+    <w:lsdException w:uiPriority="99" w:name="table of authorities"/>
+    <w:lsdException w:uiPriority="99" w:name="macro"/>
+    <w:lsdException w:uiPriority="99" w:name="toa heading"/>
+    <w:lsdException w:uiPriority="99" w:name="List"/>
+    <w:lsdException w:uiPriority="99" w:name="List Bullet"/>
+    <w:lsdException w:uiPriority="99" w:name="List Number"/>
+    <w:lsdException w:uiPriority="99" w:name="List 2"/>
+    <w:lsdException w:uiPriority="99" w:name="List 3"/>
+    <w:lsdException w:uiPriority="99" w:name="List 4"/>
+    <w:lsdException w:uiPriority="99" w:name="List 5"/>
+    <w:lsdException w:uiPriority="99" w:name="List Bullet 2"/>
+    <w:lsdException w:uiPriority="99" w:name="List Bullet 3"/>
+    <w:lsdException w:uiPriority="99" w:name="List Bullet 4"/>
+    <w:lsdException w:uiPriority="99" w:name="List Bullet 5"/>
+    <w:lsdException w:uiPriority="99" w:name="List Number 2"/>
+    <w:lsdException w:uiPriority="99" w:name="List Number 3"/>
+    <w:lsdException w:uiPriority="99" w:name="List Number 4"/>
+    <w:lsdException w:uiPriority="99" w:name="List Number 5"/>
+    <w:lsdException w:qFormat="1" w:unhideWhenUsed="0" w:uiPriority="10" w:semiHidden="0" w:name="Title"/>
+    <w:lsdException w:uiPriority="99" w:name="Closing"/>
+    <w:lsdException w:uiPriority="99" w:name="Signature"/>
+    <w:lsdException w:uiPriority="1" w:semiHidden="0" w:name="Default Paragraph Font"/>
+    <w:lsdException w:uiPriority="99" w:name="Body Text"/>
+    <w:lsdException w:uiPriority="99" w:name="Body Text Indent"/>
+    <w:lsdException w:uiPriority="99" w:name="List Continue"/>
+    <w:lsdException w:uiPriority="99" w:name="List Continue 2"/>
+    <w:lsdException w:uiPriority="99" w:name="List Continue 3"/>
+    <w:lsdException w:uiPriority="99" w:name="List Continue 4"/>
+    <w:lsdException w:uiPriority="99" w:name="List Continue 5"/>
+    <w:lsdException w:uiPriority="99" w:name="Message Header"/>
+    <w:lsdException w:qFormat="1" w:unhideWhenUsed="0" w:uiPriority="11" w:semiHidden="0" w:name="Subtitle"/>
+    <w:lsdException w:uiPriority="99" w:name="Salutation"/>
+    <w:lsdException w:uiPriority="99" w:name="Date"/>
+    <w:lsdException w:uiPriority="99" w:name="Body Text First Indent"/>
+    <w:lsdException w:uiPriority="99" w:name="Body Text First Indent 2"/>
+    <w:lsdException w:uiPriority="99" w:name="Note Heading"/>
+    <w:lsdException w:uiPriority="99" w:name="Body Text 2"/>
+    <w:lsdException w:uiPriority="99" w:name="Body Text 3"/>
+    <w:lsdException w:uiPriority="99" w:name="Body Text Indent 2"/>
+    <w:lsdException w:uiPriority="99" w:name="Body Text Indent 3"/>
+    <w:lsdException w:uiPriority="99" w:name="Block Text"/>
+    <w:lsdException w:qFormat="1" w:uiPriority="99" w:semiHidden="0" w:name="Hyperlink"/>
+    <w:lsdException w:uiPriority="99" w:name="FollowedHyperlink"/>
+    <w:lsdException w:qFormat="1" w:unhideWhenUsed="0" w:uiPriority="22" w:semiHidden="0" w:name="Strong"/>
+    <w:lsdException w:qFormat="1" w:unhideWhenUsed="0" w:uiPriority="20" w:semiHidden="0" w:name="Emphasis"/>
+    <w:lsdException w:uiPriority="99" w:name="Document Map"/>
+    <w:lsdException w:uiPriority="99" w:name="Plain Text"/>
+    <w:lsdException w:uiPriority="99" w:name="E-mail Signature"/>
+    <w:lsdException w:uiPriority="99" w:name="Normal (Web)"/>
+    <w:lsdException w:uiPriority="99" w:name="HTML Acronym"/>
+    <w:lsdException w:uiPriority="99" w:name="HTML Address"/>
+    <w:lsdException w:uiPriority="99" w:name="HTML Cite"/>
+    <w:lsdException w:uiPriority="99" w:name="HTML Code"/>
+    <w:lsdException w:uiPriority="99" w:name="HTML Definition"/>
+    <w:lsdException w:uiPriority="99" w:name="HTML Keyboard"/>
+    <w:lsdException w:uiPriority="99" w:name="HTML Preformatted"/>
+    <w:lsdException w:uiPriority="99" w:name="HTML Sample"/>
+    <w:lsdException w:uiPriority="99" w:name="HTML Typewriter"/>
+    <w:lsdException w:uiPriority="99" w:name="HTML Variable"/>
+    <w:lsdException w:uiPriority="99" w:name="Normal Table"/>
+    <w:lsdException w:uiPriority="99" w:name="annotation subject"/>
+    <w:lsdException w:uiPriority="99" w:name="Table Simple 1"/>
+    <w:lsdException w:uiPriority="99" w:name="Table Simple 2"/>
+    <w:lsdException w:uiPriority="99" w:name="Table Simple 3"/>
+    <w:lsdException w:uiPriority="99" w:name="Table Classic 1"/>
+    <w:lsdException w:uiPriority="99" w:name="Table Classic 2"/>
+    <w:lsdException w:uiPriority="99" w:name="Table Classic 3"/>
+    <w:lsdException w:uiPriority="99" w:name="Table Classic 4"/>
+    <w:lsdException w:uiPriority="99" w:name="Table Colorful 1"/>
+    <w:lsdException w:uiPriority="99" w:name="Table Colorful 2"/>
+    <w:lsdException w:uiPriority="99" w:name="Table Colorful 3"/>
+    <w:lsdException w:uiPriority="99" w:name="Table Columns 1"/>
+    <w:lsdException w:uiPriority="99" w:name="Table Columns 2"/>
+    <w:lsdException w:uiPriority="99" w:name="Table Columns 3"/>
+    <w:lsdException w:uiPriority="99" w:name="Table Columns 4"/>
+    <w:lsdException w:uiPriority="99" w:name="Table Columns 5"/>
+    <w:lsdException w:uiPriority="99" w:name="Table Grid 1"/>
+    <w:lsdException w:uiPriority="99" w:name="Table Grid 2"/>
+    <w:lsdException w:uiPriority="99" w:name="Table Grid 3"/>
+    <w:lsdException w:uiPriority="99" w:name="Table Grid 4"/>
+    <w:lsdException w:uiPriority="99" w:name="Table Grid 5"/>
+    <w:lsdException w:uiPriority="99" w:name="Table Grid 6"/>
+    <w:lsdException w:uiPriority="99" w:name="Table Grid 7"/>
+    <w:lsdException w:uiPriority="99" w:name="Table Grid 8"/>
+    <w:lsdException w:uiPriority="99" w:name="Table List 1"/>
+    <w:lsdException w:uiPriority="99" w:name="Table List 2"/>
+    <w:lsdException w:uiPriority="99" w:name="Table List 3"/>
+    <w:lsdException w:uiPriority="99" w:name="Table List 4"/>
+    <w:lsdException w:uiPriority="99" w:name="Table List 5"/>
+    <w:lsdException w:uiPriority="99" w:name="Table List 6"/>
+    <w:lsdException w:uiPriority="99" w:name="Table List 7"/>
+    <w:lsdException w:uiPriority="99" w:name="Table List 8"/>
+    <w:lsdException w:uiPriority="99" w:name="Table 3D effects 1"/>
+    <w:lsdException w:uiPriority="99" w:name="Table 3D effects 2"/>
+    <w:lsdException w:uiPriority="99" w:name="Table 3D effects 3"/>
+    <w:lsdException w:uiPriority="99" w:name="Table Contemporary"/>
+    <w:lsdException w:uiPriority="99" w:name="Table Elegant"/>
+    <w:lsdException w:uiPriority="99" w:name="Table Professional"/>
+    <w:lsdException w:uiPriority="99" w:name="Table Subtle 1"/>
+    <w:lsdException w:uiPriority="99" w:name="Table Subtle 2"/>
+    <w:lsdException w:uiPriority="99" w:name="Table Web 1"/>
+    <w:lsdException w:uiPriority="99" w:name="Table Web 2"/>
+    <w:lsdException w:uiPriority="99" w:name="Table Web 3"/>
+    <w:lsdException w:uiPriority="99" w:name="Balloon Text"/>
+    <w:lsdException w:unhideWhenUsed="0" w:uiPriority="39" w:semiHidden="0" w:name="Table Grid"/>
+    <w:lsdException w:uiPriority="99" w:name="Table Theme"/>
+    <w:lsdException w:qFormat="1" w:unhideWhenUsed="0" w:uiPriority="99" w:name="Placeholder Text"/>
+    <w:lsdException w:unhideWhenUsed="0" w:uiPriority="60" w:semiHidden="0" w:name="Light Shading"/>
+    <w:lsdException w:unhideWhenUsed="0" w:uiPriority="61" w:semiHidden="0" w:name="Light List"/>
+    <w:lsdException w:unhideWhenUsed="0" w:uiPriority="62" w:semiHidden="0" w:name="Light Grid"/>
+    <w:lsdException w:unhideWhenUsed="0" w:uiPriority="63" w:semiHidden="0" w:name="Medium Shading 1"/>
+    <w:lsdException w:unhideWhenUsed="0" w:uiPriority="64" w:semiHidden="0" w:name="Medium Shading 2"/>
+    <w:lsdException w:unhideWhenUsed="0" w:uiPriority="65" w:semiHidden="0" w:name="Medium List 1"/>
+    <w:lsdException w:unhideWhenUsed="0" w:uiPriority="66" w:semiHidden="0" w:name="Medium List 2"/>
+    <w:lsdException w:unhideWhenUsed="0" w:uiPriority="67" w:semiHidden="0" w:name="Medium Grid 1"/>
+    <w:lsdException w:unhideWhenUsed="0" w:uiPriority="68" w:semiHidden="0" w:name="Medium Grid 2"/>
+    <w:lsdException w:unhideWhenUsed="0" w:uiPriority="69" w:semiHidden="0" w:name="Medium Grid 3"/>
+    <w:lsdException w:unhideWhenUsed="0" w:uiPriority="70" w:semiHidden="0" w:name="Dark List"/>
+    <w:lsdException w:unhideWhenUsed="0" w:uiPriority="71" w:semiHidden="0" w:name="Colorful Shading"/>
+    <w:lsdException w:unhideWhenUsed="0" w:uiPriority="72" w:semiHidden="0" w:name="Colorful List"/>
+    <w:lsdException w:unhideWhenUsed="0" w:uiPriority="73" w:semiHidden="0" w:name="Colorful Grid"/>
+    <w:lsdException w:unhideWhenUsed="0" w:uiPriority="60" w:semiHidden="0" w:name="Light Shading Accent 1"/>
+    <w:lsdException w:unhideWhenUsed="0" w:uiPriority="61" w:semiHidden="0" w:name="Light List Accent 1"/>
+    <w:lsdException w:unhideWhenUsed="0" w:uiPriority="62" w:semiHidden="0" w:name="Light Grid Accent 1"/>
+    <w:lsdException w:unhideWhenUsed="0" w:uiPriority="63" w:semiHidden="0" w:name="Medium Shading 1 Accent 1"/>
+    <w:lsdException w:unhideWhenUsed="0" w:uiPriority="64" w:semiHidden="0" w:name="Medium Shading 2 Accent 1"/>
+    <w:lsdException w:unhideWhenUsed="0" w:uiPriority="65" w:semiHidden="0" w:name="Medium List 1 Accent 1"/>
+    <w:lsdException w:qFormat="1" w:unhideWhenUsed="0" w:uiPriority="34" w:semiHidden="0" w:name="List Paragraph"/>
+    <w:lsdException w:qFormat="1" w:unhideWhenUsed="0" w:uiPriority="29" w:semiHidden="0" w:name="Quote"/>
+    <w:lsdException w:qFormat="1" w:unhideWhenUsed="0" w:uiPriority="30" w:semiHidden="0" w:name="Intense Quote"/>
+    <w:lsdException w:unhideWhenUsed="0" w:uiPriority="66" w:semiHidden="0" w:name="Medium List 2 Accent 1"/>
+    <w:lsdException w:unhideWhenUsed="0" w:uiPriority="67" w:semiHidden="0" w:name="Medium Grid 1 Accent 1"/>
+    <w:lsdException w:unhideWhenUsed="0" w:uiPriority="68" w:semiHidden="0" w:name="Medium Grid 2 Accent 1"/>
+    <w:lsdException w:unhideWhenUsed="0" w:uiPriority="69" w:semiHidden="0" w:name="Medium Grid 3 Accent 1"/>
+    <w:lsdException w:unhideWhenUsed="0" w:uiPriority="70" w:semiHidden="0" w:name="Dark List Accent 1"/>
+    <w:lsdException w:unhideWhenUsed="0" w:uiPriority="71" w:semiHidden="0" w:name="Colorful Shading Accent 1"/>
+    <w:lsdException w:unhideWhenUsed="0" w:uiPriority="72" w:semiHidden="0" w:name="Colorful List Accent 1"/>
+    <w:lsdException w:unhideWhenUsed="0" w:uiPriority="73" w:semiHidden="0" w:name="Colorful Grid Accent 1"/>
+    <w:lsdException w:unhideWhenUsed="0" w:uiPriority="60" w:semiHidden="0" w:name="Light Shading Accent 2"/>
+    <w:lsdException w:unhideWhenUsed="0" w:uiPriority="61" w:semiHidden="0" w:name="Light List Accent 2"/>
+    <w:lsdException w:unhideWhenUsed="0" w:uiPriority="62" w:semiHidden="0" w:name="Light Grid Accent 2"/>
+    <w:lsdException w:unhideWhenUsed="0" w:uiPriority="63" w:semiHidden="0" w:name="Medium Shading 1 Accent 2"/>
+    <w:lsdException w:unhideWhenUsed="0" w:uiPriority="64" w:semiHidden="0" w:name="Medium Shading 2 Accent 2"/>
+    <w:lsdException w:unhideWhenUsed="0" w:uiPriority="65" w:semiHidden="0" w:name="Medium List 1 Accent 2"/>
+    <w:lsdException w:unhideWhenUsed="0" w:uiPriority="66" w:semiHidden="0" w:name="Medium List 2 Accent 2"/>
+    <w:lsdException w:unhideWhenUsed="0" w:uiPriority="67" w:semiHidden="0" w:name="Medium Grid 1 Accent 2"/>
+    <w:lsdException w:unhideWhenUsed="0" w:uiPriority="68" w:semiHidden="0" w:name="Medium Grid 2 Accent 2"/>
+    <w:lsdException w:unhideWhenUsed="0" w:uiPriority="69" w:semiHidden="0" w:name="Medium Grid 3 Accent 2"/>
+    <w:lsdException w:unhideWhenUsed="0" w:uiPriority="70" w:semiHidden="0" w:name="Dark List Accent 2"/>
+    <w:lsdException w:unhideWhenUsed="0" w:uiPriority="71" w:semiHidden="0" w:name="Colorful Shading Accent 2"/>
+    <w:lsdException w:unhideWhenUsed="0" w:uiPriority="72" w:semiHidden="0" w:name="Colorful List Accent 2"/>
+    <w:lsdException w:unhideWhenUsed="0" w:uiPriority="73" w:semiHidden="0" w:name="Colorful Grid Accent 2"/>
+    <w:lsdException w:unhideWhenUsed="0" w:uiPriority="60" w:semiHidden="0" w:name="Light Shading Accent 3"/>
+    <w:lsdException w:unhideWhenUsed="0" w:uiPriority="61" w:semiHidden="0" w:name="Light List Accent 3"/>
+    <w:lsdException w:unhideWhenUsed="0" w:uiPriority="62" w:semiHidden="0" w:name="Light Grid Accent 3"/>
+    <w:lsdException w:unhideWhenUsed="0" w:uiPriority="63" w:semiHidden="0" w:name="Medium Shading 1 Accent 3"/>
+    <w:lsdException w:unhideWhenUsed="0" w:uiPriority="64" w:semiHidden="0" w:name="Medium Shading 2 Accent 3"/>
+    <w:lsdException w:unhideWhenUsed="0" w:uiPriority="65" w:semiHidden="0" w:name="Medium List 1 Accent 3"/>
+    <w:lsdException w:unhideWhenUsed="0" w:uiPriority="66" w:semiHidden="0" w:name="Medium List 2 Accent 3"/>
+    <w:lsdException w:unhideWhenUsed="0" w:uiPriority="67" w:semiHidden="0" w:name="Medium Grid 1 Accent 3"/>
+    <w:lsdException w:unhideWhenUsed="0" w:uiPriority="68" w:semiHidden="0" w:name="Medium Grid 2 Accent 3"/>
+    <w:lsdException w:unhideWhenUsed="0" w:uiPriority="69" w:semiHidden="0" w:name="Medium Grid 3 Accent 3"/>
+    <w:lsdException w:unhideWhenUsed="0" w:uiPriority="70" w:semiHidden="0" w:name="Dark List Accent 3"/>
+    <w:lsdException w:unhideWhenUsed="0" w:uiPriority="71" w:semiHidden="0" w:name="Colorful Shading Accent 3"/>
+    <w:lsdException w:unhideWhenUsed="0" w:uiPriority="72" w:semiHidden="0" w:name="Colorful List Accent 3"/>
+    <w:lsdException w:unhideWhenUsed="0" w:uiPriority="73" w:semiHidden="0" w:name="Colorful Grid Accent 3"/>
+    <w:lsdException w:unhideWhenUsed="0" w:uiPriority="60" w:semiHidden="0" w:name="Light Shading Accent 4"/>
+    <w:lsdException w:unhideWhenUsed="0" w:uiPriority="61" w:semiHidden="0" w:name="Light List Accent 4"/>
+    <w:lsdException w:unhideWhenUsed="0" w:uiPriority="62" w:semiHidden="0" w:name="Light Grid Accent 4"/>
+    <w:lsdException w:unhideWhenUsed="0" w:uiPriority="63" w:semiHidden="0" w:name="Medium Shading 1 Accent 4"/>
+    <w:lsdException w:unhideWhenUsed="0" w:uiPriority="64" w:semiHidden="0" w:name="Medium Shading 2 Accent 4"/>
+    <w:lsdException w:unhideWhenUsed="0" w:uiPriority="65" w:semiHidden="0" w:name="Medium List 1 Accent 4"/>
+    <w:lsdException w:unhideWhenUsed="0" w:uiPriority="66" w:semiHidden="0" w:name="Medium List 2 Accent 4"/>
+    <w:lsdException w:unhideWhenUsed="0" w:uiPriority="67" w:semiHidden="0" w:name="Medium Grid 1 Accent 4"/>
+    <w:lsdException w:unhideWhenUsed="0" w:uiPriority="68" w:semiHidden="0" w:name="Medium Grid 2 Accent 4"/>
+    <w:lsdException w:unhideWhenUsed="0" w:uiPriority="69" w:semiHidden="0" w:name="Medium Grid 3 Accent 4"/>
+    <w:lsdException w:unhideWhenUsed="0" w:uiPriority="70" w:semiHidden="0" w:name="Dark List Accent 4"/>
+    <w:lsdException w:unhideWhenUsed="0" w:uiPriority="71" w:semiHidden="0" w:name="Colorful Shading Accent 4"/>
+    <w:lsdException w:unhideWhenUsed="0" w:uiPriority="72" w:semiHidden="0" w:name="Colorful List Accent 4"/>
+    <w:lsdException w:unhideWhenUsed="0" w:uiPriority="73" w:semiHidden="0" w:name="Colorful Grid Accent 4"/>
+    <w:lsdException w:unhideWhenUsed="0" w:uiPriority="60" w:semiHidden="0" w:name="Light Shading Accent 5"/>
+    <w:lsdException w:unhideWhenUsed="0" w:uiPriority="61" w:semiHidden="0" w:name="Light List Accent 5"/>
+    <w:lsdException w:unhideWhenUsed="0" w:uiPriority="62" w:semiHidden="0" w:name="Light Grid Accent 5"/>
+    <w:lsdException w:unhideWhenUsed="0" w:uiPriority="63" w:semiHidden="0" w:name="Medium Shading 1 Accent 5"/>
+    <w:lsdException w:unhideWhenUsed="0" w:uiPriority="64" w:semiHidden="0" w:name="Medium Shading 2 Accent 5"/>
+    <w:lsdException w:unhideWhenUsed="0" w:uiPriority="65" w:semiHidden="0" w:name="Medium List 1 Accent 5"/>
+    <w:lsdException w:unhideWhenUsed="0" w:uiPriority="66" w:semiHidden="0" w:name="Medium List 2 Accent 5"/>
+    <w:lsdException w:unhideWhenUsed="0" w:uiPriority="67" w:semiHidden="0" w:name="Medium Grid 1 Accent 5"/>
+    <w:lsdException w:unhideWhenUsed="0" w:uiPriority="68" w:semiHidden="0" w:name="Medium Grid 2 Accent 5"/>
+    <w:lsdException w:unhideWhenUsed="0" w:uiPriority="69" w:semiHidden="0" w:name="Medium Grid 3 Accent 5"/>
+    <w:lsdException w:unhideWhenUsed="0" w:uiPriority="70" w:semiHidden="0" w:name="Dark List Accent 5"/>
+    <w:lsdException w:unhideWhenUsed="0" w:uiPriority="71" w:semiHidden="0" w:name="Colorful Shading Accent 5"/>
+    <w:lsdException w:unhideWhenUsed="0" w:uiPriority="72" w:semiHidden="0" w:name="Colorful List Accent 5"/>
+    <w:lsdException w:unhideWhenUsed="0" w:uiPriority="73" w:semiHidden="0" w:name="Colorful Grid Accent 5"/>
+    <w:lsdException w:unhideWhenUsed="0" w:uiPriority="60" w:semiHidden="0" w:name="Light Shading Accent 6"/>
+    <w:lsdException w:unhideWhenUsed="0" w:uiPriority="61" w:semiHidden="0" w:name="Light List Accent 6"/>
+    <w:lsdException w:unhideWhenUsed="0" w:uiPriority="62" w:semiHidden="0" w:name="Light Grid Accent 6"/>
+    <w:lsdException w:unhideWhenUsed="0" w:uiPriority="63" w:semiHidden="0" w:name="Medium Shading 1 Accent 6"/>
+    <w:lsdException w:unhideWhenUsed="0" w:uiPriority="64" w:semiHidden="0" w:name="Medium Shading 2 Accent 6"/>
+    <w:lsdException w:unhideWhenUsed="0" w:uiPriority="65" w:semiHidden="0" w:name="Medium List 1 Accent 6"/>
+    <w:lsdException w:unhideWhenUsed="0" w:uiPriority="66" w:semiHidden="0" w:name="Medium List 2 Accent 6"/>
+    <w:lsdException w:unhideWhenUsed="0" w:uiPriority="67" w:semiHidden="0" w:name="Medium Grid 1 Accent 6"/>
+    <w:lsdException w:unhideWhenUsed="0" w:uiPriority="68" w:semiHidden="0" w:name="Medium Grid 2 Accent 6"/>
+    <w:lsdException w:unhideWhenUsed="0" w:uiPriority="69" w:semiHidden="0" w:name="Medium Grid 3 Accent 6"/>
+    <w:lsdException w:unhideWhenUsed="0" w:uiPriority="70" w:semiHidden="0" w:name="Dark List Accent 6"/>
+    <w:lsdException w:unhideWhenUsed="0" w:uiPriority="71" w:semiHidden="0" w:name="Colorful Shading Accent 6"/>
+    <w:lsdException w:unhideWhenUsed="0" w:uiPriority="72" w:semiHidden="0" w:name="Colorful List Accent 6"/>
+    <w:lsdException w:unhideWhenUsed="0" w:uiPriority="73" w:semiHidden="0" w:name="Colorful Grid Accent 6"/>
   </w:latentStyles>
-  <w:style w:type="paragraph" w:default="1" w:styleId="Normal">
+  <w:style w:type="paragraph" w:default="1" w:styleId="1">
     <w:name w:val="Normal"/>
     <w:qFormat/>
+    <w:uiPriority w:val="0"/>
     <w:pPr>
       <w:widowControl w:val="0"/>
       <w:spacing w:after="160" w:line="278" w:lineRule="auto"/>
     </w:pPr>
     <w:rPr>
-      <w:rFonts w:asciiTheme="minorHAnsi" w:eastAsiaTheme="minorEastAsia" w:hAnsiTheme="minorHAnsi" w:cstheme="minorBidi"/>
+      <w:rFonts w:asciiTheme="minorHAnsi" w:hAnsiTheme="minorHAnsi" w:eastAsiaTheme="minorEastAsia" w:cstheme="minorBidi"/>
       <w:kern w:val="2"/>
       <w:sz w:val="22"/>
       <w:szCs w:val="24"/>
+      <w:lang w:val="en-US" w:eastAsia="zh-CN" w:bidi="ar-SA"/>
       <w14:ligatures w14:val="standardContextual"/>
     </w:rPr>
   </w:style>
-  <w:style w:type="paragraph" w:styleId="Heading1">
+  <w:style w:type="paragraph" w:styleId="2">
     <w:name w:val="heading 1"/>
-    <w:basedOn w:val="Normal"/>
-    <w:next w:val="Normal"/>
-    <w:link w:val="Heading1Char"/>
+    <w:basedOn w:val="1"/>
+    <w:next w:val="1"/>
+    <w:link w:val="18"/>
+    <w:qFormat/>
     <w:uiPriority w:val="9"/>
-    <w:qFormat/>
     <w:pPr>
       <w:keepNext/>
       <w:keepLines/>
@@ -7386,20 +8782,20 @@
       <w:outlineLvl w:val="0"/>
     </w:pPr>
     <w:rPr>
-      <w:rFonts w:asciiTheme="majorHAnsi" w:eastAsiaTheme="majorEastAsia" w:hAnsiTheme="majorHAnsi" w:cstheme="majorBidi"/>
-      <w:color w:val="0F4761" w:themeColor="accent1" w:themeShade="BF"/>
+      <w:rFonts w:asciiTheme="majorHAnsi" w:hAnsiTheme="majorHAnsi" w:eastAsiaTheme="majorEastAsia" w:cstheme="majorBidi"/>
+      <w:color w:val="104862" w:themeColor="accent1" w:themeShade="BF"/>
       <w:sz w:val="48"/>
       <w:szCs w:val="48"/>
     </w:rPr>
   </w:style>
-  <w:style w:type="paragraph" w:styleId="Heading2">
+  <w:style w:type="paragraph" w:styleId="3">
     <w:name w:val="heading 2"/>
-    <w:basedOn w:val="Normal"/>
-    <w:next w:val="Normal"/>
-    <w:link w:val="Heading2Char"/>
-    <w:uiPriority w:val="9"/>
+    <w:basedOn w:val="1"/>
+    <w:next w:val="1"/>
+    <w:link w:val="19"/>
     <w:unhideWhenUsed/>
     <w:qFormat/>
+    <w:uiPriority w:val="9"/>
     <w:pPr>
       <w:keepNext/>
       <w:keepLines/>
@@ -7407,20 +8803,20 @@
       <w:outlineLvl w:val="1"/>
     </w:pPr>
     <w:rPr>
-      <w:rFonts w:asciiTheme="majorHAnsi" w:eastAsiaTheme="majorEastAsia" w:hAnsiTheme="majorHAnsi" w:cstheme="majorBidi"/>
-      <w:color w:val="0F4761" w:themeColor="accent1" w:themeShade="BF"/>
+      <w:rFonts w:asciiTheme="majorHAnsi" w:hAnsiTheme="majorHAnsi" w:eastAsiaTheme="majorEastAsia" w:cstheme="majorBidi"/>
+      <w:color w:val="104862" w:themeColor="accent1" w:themeShade="BF"/>
       <w:sz w:val="40"/>
       <w:szCs w:val="40"/>
     </w:rPr>
   </w:style>
-  <w:style w:type="paragraph" w:styleId="Heading3">
+  <w:style w:type="paragraph" w:styleId="4">
     <w:name w:val="heading 3"/>
-    <w:basedOn w:val="Normal"/>
-    <w:next w:val="Normal"/>
-    <w:link w:val="Heading3Char"/>
-    <w:uiPriority w:val="9"/>
+    <w:basedOn w:val="1"/>
+    <w:next w:val="1"/>
+    <w:link w:val="20"/>
     <w:unhideWhenUsed/>
     <w:qFormat/>
+    <w:uiPriority w:val="9"/>
     <w:pPr>
       <w:keepNext/>
       <w:keepLines/>
@@ -7428,21 +8824,21 @@
       <w:outlineLvl w:val="2"/>
     </w:pPr>
     <w:rPr>
-      <w:rFonts w:asciiTheme="majorHAnsi" w:eastAsiaTheme="majorEastAsia" w:hAnsiTheme="majorHAnsi" w:cstheme="majorBidi"/>
-      <w:color w:val="0F4761" w:themeColor="accent1" w:themeShade="BF"/>
+      <w:rFonts w:asciiTheme="majorHAnsi" w:hAnsiTheme="majorHAnsi" w:eastAsiaTheme="majorEastAsia" w:cstheme="majorBidi"/>
+      <w:color w:val="104862" w:themeColor="accent1" w:themeShade="BF"/>
       <w:sz w:val="32"/>
       <w:szCs w:val="32"/>
     </w:rPr>
   </w:style>
-  <w:style w:type="paragraph" w:styleId="Heading4">
+  <w:style w:type="paragraph" w:styleId="5">
     <w:name w:val="heading 4"/>
-    <w:basedOn w:val="Normal"/>
-    <w:next w:val="Normal"/>
-    <w:link w:val="Heading4Char"/>
-    <w:uiPriority w:val="9"/>
+    <w:basedOn w:val="1"/>
+    <w:next w:val="1"/>
+    <w:link w:val="21"/>
     <w:semiHidden/>
     <w:unhideWhenUsed/>
     <w:qFormat/>
+    <w:uiPriority w:val="9"/>
     <w:pPr>
       <w:keepNext/>
       <w:keepLines/>
@@ -7451,20 +8847,20 @@
     </w:pPr>
     <w:rPr>
       <w:rFonts w:cstheme="majorBidi"/>
-      <w:color w:val="0F4761" w:themeColor="accent1" w:themeShade="BF"/>
+      <w:color w:val="104862" w:themeColor="accent1" w:themeShade="BF"/>
       <w:sz w:val="28"/>
       <w:szCs w:val="28"/>
     </w:rPr>
   </w:style>
-  <w:style w:type="paragraph" w:styleId="Heading5">
+  <w:style w:type="paragraph" w:styleId="6">
     <w:name w:val="heading 5"/>
-    <w:basedOn w:val="Normal"/>
-    <w:next w:val="Normal"/>
-    <w:link w:val="Heading5Char"/>
-    <w:uiPriority w:val="9"/>
+    <w:basedOn w:val="1"/>
+    <w:next w:val="1"/>
+    <w:link w:val="22"/>
     <w:semiHidden/>
     <w:unhideWhenUsed/>
     <w:qFormat/>
+    <w:uiPriority w:val="9"/>
     <w:pPr>
       <w:keepNext/>
       <w:keepLines/>
@@ -7473,19 +8869,19 @@
     </w:pPr>
     <w:rPr>
       <w:rFonts w:cstheme="majorBidi"/>
-      <w:color w:val="0F4761" w:themeColor="accent1" w:themeShade="BF"/>
+      <w:color w:val="104862" w:themeColor="accent1" w:themeShade="BF"/>
       <w:sz w:val="24"/>
     </w:rPr>
   </w:style>
-  <w:style w:type="paragraph" w:styleId="Heading6">
+  <w:style w:type="paragraph" w:styleId="7">
     <w:name w:val="heading 6"/>
-    <w:basedOn w:val="Normal"/>
-    <w:next w:val="Normal"/>
-    <w:link w:val="Heading6Char"/>
-    <w:uiPriority w:val="9"/>
+    <w:basedOn w:val="1"/>
+    <w:next w:val="1"/>
+    <w:link w:val="23"/>
     <w:semiHidden/>
     <w:unhideWhenUsed/>
     <w:qFormat/>
+    <w:uiPriority w:val="9"/>
     <w:pPr>
       <w:keepNext/>
       <w:keepLines/>
@@ -7496,18 +8892,18 @@
       <w:rFonts w:cstheme="majorBidi"/>
       <w:b/>
       <w:bCs/>
-      <w:color w:val="0F4761" w:themeColor="accent1" w:themeShade="BF"/>
+      <w:color w:val="104862" w:themeColor="accent1" w:themeShade="BF"/>
     </w:rPr>
   </w:style>
-  <w:style w:type="paragraph" w:styleId="Heading7">
+  <w:style w:type="paragraph" w:styleId="8">
     <w:name w:val="heading 7"/>
-    <w:basedOn w:val="Normal"/>
-    <w:next w:val="Normal"/>
-    <w:link w:val="Heading7Char"/>
-    <w:uiPriority w:val="9"/>
+    <w:basedOn w:val="1"/>
+    <w:next w:val="1"/>
+    <w:link w:val="24"/>
     <w:semiHidden/>
     <w:unhideWhenUsed/>
     <w:qFormat/>
+    <w:uiPriority w:val="9"/>
     <w:pPr>
       <w:keepNext/>
       <w:keepLines/>
@@ -7519,17 +8915,25 @@
       <w:b/>
       <w:bCs/>
       <w:color w:val="595959" w:themeColor="text1" w:themeTint="A6"/>
+      <w14:textFill>
+        <w14:solidFill>
+          <w14:schemeClr w14:val="tx1">
+            <w14:lumMod w14:val="65000"/>
+            <w14:lumOff w14:val="35000"/>
+          </w14:schemeClr>
+        </w14:solidFill>
+      </w14:textFill>
     </w:rPr>
   </w:style>
-  <w:style w:type="paragraph" w:styleId="Heading8">
+  <w:style w:type="paragraph" w:styleId="9">
     <w:name w:val="heading 8"/>
-    <w:basedOn w:val="Normal"/>
-    <w:next w:val="Normal"/>
-    <w:link w:val="Heading8Char"/>
-    <w:uiPriority w:val="9"/>
+    <w:basedOn w:val="1"/>
+    <w:next w:val="1"/>
+    <w:link w:val="25"/>
     <w:semiHidden/>
     <w:unhideWhenUsed/>
     <w:qFormat/>
+    <w:uiPriority w:val="9"/>
     <w:pPr>
       <w:keepNext/>
       <w:keepLines/>
@@ -7539,17 +8943,25 @@
     <w:rPr>
       <w:rFonts w:cstheme="majorBidi"/>
       <w:color w:val="595959" w:themeColor="text1" w:themeTint="A6"/>
+      <w14:textFill>
+        <w14:solidFill>
+          <w14:schemeClr w14:val="tx1">
+            <w14:lumMod w14:val="65000"/>
+            <w14:lumOff w14:val="35000"/>
+          </w14:schemeClr>
+        </w14:solidFill>
+      </w14:textFill>
     </w:rPr>
   </w:style>
-  <w:style w:type="paragraph" w:styleId="Heading9">
+  <w:style w:type="paragraph" w:styleId="10">
     <w:name w:val="heading 9"/>
-    <w:basedOn w:val="Normal"/>
-    <w:next w:val="Normal"/>
-    <w:link w:val="Heading9Char"/>
-    <w:uiPriority w:val="9"/>
+    <w:basedOn w:val="1"/>
+    <w:next w:val="1"/>
+    <w:link w:val="26"/>
     <w:semiHidden/>
     <w:unhideWhenUsed/>
     <w:qFormat/>
+    <w:uiPriority w:val="9"/>
     <w:pPr>
       <w:keepNext/>
       <w:keepLines/>
@@ -7559,20 +8971,27 @@
     <w:rPr>
       <w:rFonts w:eastAsiaTheme="majorEastAsia" w:cstheme="majorBidi"/>
       <w:color w:val="595959" w:themeColor="text1" w:themeTint="A6"/>
+      <w14:textFill>
+        <w14:solidFill>
+          <w14:schemeClr w14:val="tx1">
+            <w14:lumMod w14:val="65000"/>
+            <w14:lumOff w14:val="35000"/>
+          </w14:schemeClr>
+        </w14:solidFill>
+      </w14:textFill>
     </w:rPr>
   </w:style>
-  <w:style w:type="character" w:default="1" w:styleId="DefaultParagraphFont">
+  <w:style w:type="character" w:default="1" w:styleId="16">
     <w:name w:val="Default Paragraph Font"/>
+    <w:unhideWhenUsed/>
     <w:uiPriority w:val="1"/>
-    <w:unhideWhenUsed/>
   </w:style>
-  <w:style w:type="table" w:default="1" w:styleId="TableNormal">
+  <w:style w:type="table" w:default="1" w:styleId="15">
     <w:name w:val="Normal Table"/>
-    <w:uiPriority w:val="99"/>
     <w:semiHidden/>
     <w:unhideWhenUsed/>
+    <w:uiPriority w:val="99"/>
     <w:tblPr>
-      <w:tblInd w:w="0" w:type="dxa"/>
       <w:tblCellMar>
         <w:top w:w="0" w:type="dxa"/>
         <w:left w:w="108" w:type="dxa"/>
@@ -7581,321 +9000,31 @@
       </w:tblCellMar>
     </w:tblPr>
   </w:style>
-  <w:style w:type="numbering" w:default="1" w:styleId="NoList">
-    <w:name w:val="No List"/>
+  <w:style w:type="paragraph" w:styleId="11">
+    <w:name w:val="footer"/>
+    <w:basedOn w:val="1"/>
+    <w:link w:val="39"/>
+    <w:unhideWhenUsed/>
     <w:uiPriority w:val="99"/>
-    <w:semiHidden/>
-    <w:unhideWhenUsed/>
-  </w:style>
-  <w:style w:type="paragraph" w:styleId="Subtitle">
-    <w:name w:val="Subtitle"/>
-    <w:basedOn w:val="Normal"/>
-    <w:next w:val="Normal"/>
-    <w:link w:val="SubtitleChar"/>
-    <w:uiPriority w:val="11"/>
-    <w:qFormat/>
     <w:pPr>
-      <w:jc w:val="center"/>
+      <w:tabs>
+        <w:tab w:val="center" w:pos="4153"/>
+        <w:tab w:val="right" w:pos="8306"/>
+      </w:tabs>
+      <w:snapToGrid w:val="0"/>
+      <w:spacing w:line="240" w:lineRule="auto"/>
     </w:pPr>
     <w:rPr>
-      <w:rFonts w:asciiTheme="majorHAnsi" w:eastAsiaTheme="majorEastAsia" w:hAnsiTheme="majorHAnsi" w:cstheme="majorBidi"/>
-      <w:color w:val="595959" w:themeColor="text1" w:themeTint="A6"/>
-      <w:spacing w:val="15"/>
-      <w:sz w:val="28"/>
-      <w:szCs w:val="28"/>
+      <w:sz w:val="18"/>
+      <w:szCs w:val="18"/>
     </w:rPr>
   </w:style>
-  <w:style w:type="paragraph" w:styleId="Title">
-    <w:name w:val="Title"/>
-    <w:basedOn w:val="Normal"/>
-    <w:next w:val="Normal"/>
-    <w:link w:val="TitleChar"/>
-    <w:uiPriority w:val="10"/>
-    <w:qFormat/>
-    <w:pPr>
-      <w:spacing w:after="80" w:line="240" w:lineRule="auto"/>
-      <w:contextualSpacing/>
-      <w:jc w:val="center"/>
-    </w:pPr>
-    <w:rPr>
-      <w:rFonts w:asciiTheme="majorHAnsi" w:eastAsiaTheme="majorEastAsia" w:hAnsiTheme="majorHAnsi" w:cstheme="majorBidi"/>
-      <w:spacing w:val="-10"/>
-      <w:kern w:val="28"/>
-      <w:sz w:val="56"/>
-      <w:szCs w:val="56"/>
-    </w:rPr>
-  </w:style>
-  <w:style w:type="character" w:styleId="Hyperlink">
-    <w:name w:val="Hyperlink"/>
-    <w:basedOn w:val="DefaultParagraphFont"/>
+  <w:style w:type="paragraph" w:styleId="12">
+    <w:name w:val="header"/>
+    <w:basedOn w:val="1"/>
+    <w:link w:val="38"/>
+    <w:unhideWhenUsed/>
     <w:uiPriority w:val="99"/>
-    <w:unhideWhenUsed/>
-    <w:qFormat/>
-    <w:rPr>
-      <w:color w:val="467886" w:themeColor="hyperlink"/>
-      <w:u w:val="single"/>
-    </w:rPr>
-  </w:style>
-  <w:style w:type="character" w:customStyle="1" w:styleId="Heading1Char">
-    <w:name w:val="Heading 1 Char"/>
-    <w:basedOn w:val="DefaultParagraphFont"/>
-    <w:link w:val="Heading1"/>
-    <w:uiPriority w:val="9"/>
-    <w:rPr>
-      <w:rFonts w:asciiTheme="majorHAnsi" w:eastAsiaTheme="majorEastAsia" w:hAnsiTheme="majorHAnsi" w:cstheme="majorBidi"/>
-      <w:color w:val="0F4761" w:themeColor="accent1" w:themeShade="BF"/>
-      <w:sz w:val="48"/>
-      <w:szCs w:val="48"/>
-    </w:rPr>
-  </w:style>
-  <w:style w:type="character" w:customStyle="1" w:styleId="Heading2Char">
-    <w:name w:val="Heading 2 Char"/>
-    <w:basedOn w:val="DefaultParagraphFont"/>
-    <w:link w:val="Heading2"/>
-    <w:uiPriority w:val="9"/>
-    <w:rPr>
-      <w:rFonts w:asciiTheme="majorHAnsi" w:eastAsiaTheme="majorEastAsia" w:hAnsiTheme="majorHAnsi" w:cstheme="majorBidi"/>
-      <w:color w:val="0F4761" w:themeColor="accent1" w:themeShade="BF"/>
-      <w:sz w:val="40"/>
-      <w:szCs w:val="40"/>
-    </w:rPr>
-  </w:style>
-  <w:style w:type="character" w:customStyle="1" w:styleId="Heading3Char">
-    <w:name w:val="Heading 3 Char"/>
-    <w:basedOn w:val="DefaultParagraphFont"/>
-    <w:link w:val="Heading3"/>
-    <w:uiPriority w:val="9"/>
-    <w:rPr>
-      <w:rFonts w:asciiTheme="majorHAnsi" w:eastAsiaTheme="majorEastAsia" w:hAnsiTheme="majorHAnsi" w:cstheme="majorBidi"/>
-      <w:color w:val="0F4761" w:themeColor="accent1" w:themeShade="BF"/>
-      <w:sz w:val="32"/>
-      <w:szCs w:val="32"/>
-    </w:rPr>
-  </w:style>
-  <w:style w:type="character" w:customStyle="1" w:styleId="Heading4Char">
-    <w:name w:val="Heading 4 Char"/>
-    <w:basedOn w:val="DefaultParagraphFont"/>
-    <w:link w:val="Heading4"/>
-    <w:uiPriority w:val="9"/>
-    <w:semiHidden/>
-    <w:rPr>
-      <w:rFonts w:cstheme="majorBidi"/>
-      <w:color w:val="0F4761" w:themeColor="accent1" w:themeShade="BF"/>
-      <w:sz w:val="28"/>
-      <w:szCs w:val="28"/>
-    </w:rPr>
-  </w:style>
-  <w:style w:type="character" w:customStyle="1" w:styleId="Heading5Char">
-    <w:name w:val="Heading 5 Char"/>
-    <w:basedOn w:val="DefaultParagraphFont"/>
-    <w:link w:val="Heading5"/>
-    <w:uiPriority w:val="9"/>
-    <w:semiHidden/>
-    <w:rPr>
-      <w:rFonts w:cstheme="majorBidi"/>
-      <w:color w:val="0F4761" w:themeColor="accent1" w:themeShade="BF"/>
-      <w:sz w:val="24"/>
-    </w:rPr>
-  </w:style>
-  <w:style w:type="character" w:customStyle="1" w:styleId="Heading6Char">
-    <w:name w:val="Heading 6 Char"/>
-    <w:basedOn w:val="DefaultParagraphFont"/>
-    <w:link w:val="Heading6"/>
-    <w:uiPriority w:val="9"/>
-    <w:semiHidden/>
-    <w:rPr>
-      <w:rFonts w:cstheme="majorBidi"/>
-      <w:b/>
-      <w:bCs/>
-      <w:color w:val="0F4761" w:themeColor="accent1" w:themeShade="BF"/>
-    </w:rPr>
-  </w:style>
-  <w:style w:type="character" w:customStyle="1" w:styleId="Heading7Char">
-    <w:name w:val="Heading 7 Char"/>
-    <w:basedOn w:val="DefaultParagraphFont"/>
-    <w:link w:val="Heading7"/>
-    <w:uiPriority w:val="9"/>
-    <w:semiHidden/>
-    <w:rPr>
-      <w:rFonts w:cstheme="majorBidi"/>
-      <w:b/>
-      <w:bCs/>
-      <w:color w:val="595959" w:themeColor="text1" w:themeTint="A6"/>
-    </w:rPr>
-  </w:style>
-  <w:style w:type="character" w:customStyle="1" w:styleId="Heading8Char">
-    <w:name w:val="Heading 8 Char"/>
-    <w:basedOn w:val="DefaultParagraphFont"/>
-    <w:link w:val="Heading8"/>
-    <w:uiPriority w:val="9"/>
-    <w:semiHidden/>
-    <w:rPr>
-      <w:rFonts w:cstheme="majorBidi"/>
-      <w:color w:val="595959" w:themeColor="text1" w:themeTint="A6"/>
-    </w:rPr>
-  </w:style>
-  <w:style w:type="character" w:customStyle="1" w:styleId="Heading9Char">
-    <w:name w:val="Heading 9 Char"/>
-    <w:basedOn w:val="DefaultParagraphFont"/>
-    <w:link w:val="Heading9"/>
-    <w:uiPriority w:val="9"/>
-    <w:semiHidden/>
-    <w:rPr>
-      <w:rFonts w:eastAsiaTheme="majorEastAsia" w:cstheme="majorBidi"/>
-      <w:color w:val="595959" w:themeColor="text1" w:themeTint="A6"/>
-    </w:rPr>
-  </w:style>
-  <w:style w:type="character" w:customStyle="1" w:styleId="TitleChar">
-    <w:name w:val="Title Char"/>
-    <w:basedOn w:val="DefaultParagraphFont"/>
-    <w:link w:val="Title"/>
-    <w:uiPriority w:val="10"/>
-    <w:rPr>
-      <w:rFonts w:asciiTheme="majorHAnsi" w:eastAsiaTheme="majorEastAsia" w:hAnsiTheme="majorHAnsi" w:cstheme="majorBidi"/>
-      <w:spacing w:val="-10"/>
-      <w:kern w:val="28"/>
-      <w:sz w:val="56"/>
-      <w:szCs w:val="56"/>
-    </w:rPr>
-  </w:style>
-  <w:style w:type="character" w:customStyle="1" w:styleId="SubtitleChar">
-    <w:name w:val="Subtitle Char"/>
-    <w:basedOn w:val="DefaultParagraphFont"/>
-    <w:link w:val="Subtitle"/>
-    <w:uiPriority w:val="11"/>
-    <w:rPr>
-      <w:rFonts w:asciiTheme="majorHAnsi" w:eastAsiaTheme="majorEastAsia" w:hAnsiTheme="majorHAnsi" w:cstheme="majorBidi"/>
-      <w:color w:val="595959" w:themeColor="text1" w:themeTint="A6"/>
-      <w:spacing w:val="15"/>
-      <w:sz w:val="28"/>
-      <w:szCs w:val="28"/>
-    </w:rPr>
-  </w:style>
-  <w:style w:type="paragraph" w:styleId="Quote">
-    <w:name w:val="Quote"/>
-    <w:basedOn w:val="Normal"/>
-    <w:next w:val="Normal"/>
-    <w:link w:val="QuoteChar"/>
-    <w:uiPriority w:val="29"/>
-    <w:qFormat/>
-    <w:pPr>
-      <w:spacing w:before="160"/>
-      <w:jc w:val="center"/>
-    </w:pPr>
-    <w:rPr>
-      <w:i/>
-      <w:iCs/>
-      <w:color w:val="404040" w:themeColor="text1" w:themeTint="BF"/>
-    </w:rPr>
-  </w:style>
-  <w:style w:type="character" w:customStyle="1" w:styleId="QuoteChar">
-    <w:name w:val="Quote Char"/>
-    <w:basedOn w:val="DefaultParagraphFont"/>
-    <w:link w:val="Quote"/>
-    <w:uiPriority w:val="29"/>
-    <w:rPr>
-      <w:i/>
-      <w:iCs/>
-      <w:color w:val="404040" w:themeColor="text1" w:themeTint="BF"/>
-    </w:rPr>
-  </w:style>
-  <w:style w:type="paragraph" w:styleId="ListParagraph">
-    <w:name w:val="List Paragraph"/>
-    <w:basedOn w:val="Normal"/>
-    <w:uiPriority w:val="34"/>
-    <w:qFormat/>
-    <w:pPr>
-      <w:ind w:left="720"/>
-      <w:contextualSpacing/>
-    </w:pPr>
-  </w:style>
-  <w:style w:type="character" w:customStyle="1" w:styleId="IntenseEmphasis1">
-    <w:name w:val="Intense Emphasis1"/>
-    <w:basedOn w:val="DefaultParagraphFont"/>
-    <w:uiPriority w:val="21"/>
-    <w:qFormat/>
-    <w:rPr>
-      <w:i/>
-      <w:iCs/>
-      <w:color w:val="0F4761" w:themeColor="accent1" w:themeShade="BF"/>
-    </w:rPr>
-  </w:style>
-  <w:style w:type="paragraph" w:styleId="IntenseQuote">
-    <w:name w:val="Intense Quote"/>
-    <w:basedOn w:val="Normal"/>
-    <w:next w:val="Normal"/>
-    <w:link w:val="IntenseQuoteChar"/>
-    <w:uiPriority w:val="30"/>
-    <w:qFormat/>
-    <w:pPr>
-      <w:pBdr>
-        <w:top w:val="single" w:sz="4" w:space="10" w:color="0F4761" w:themeColor="accent1" w:themeShade="BF"/>
-        <w:bottom w:val="single" w:sz="4" w:space="10" w:color="0F4761" w:themeColor="accent1" w:themeShade="BF"/>
-      </w:pBdr>
-      <w:spacing w:before="360" w:after="360"/>
-      <w:ind w:left="864" w:right="864"/>
-      <w:jc w:val="center"/>
-    </w:pPr>
-    <w:rPr>
-      <w:i/>
-      <w:iCs/>
-      <w:color w:val="0F4761" w:themeColor="accent1" w:themeShade="BF"/>
-    </w:rPr>
-  </w:style>
-  <w:style w:type="character" w:customStyle="1" w:styleId="IntenseQuoteChar">
-    <w:name w:val="Intense Quote Char"/>
-    <w:basedOn w:val="DefaultParagraphFont"/>
-    <w:link w:val="IntenseQuote"/>
-    <w:uiPriority w:val="30"/>
-    <w:qFormat/>
-    <w:rPr>
-      <w:i/>
-      <w:iCs/>
-      <w:color w:val="0F4761" w:themeColor="accent1" w:themeShade="BF"/>
-    </w:rPr>
-  </w:style>
-  <w:style w:type="character" w:customStyle="1" w:styleId="IntenseReference1">
-    <w:name w:val="Intense Reference1"/>
-    <w:basedOn w:val="DefaultParagraphFont"/>
-    <w:uiPriority w:val="32"/>
-    <w:qFormat/>
-    <w:rPr>
-      <w:b/>
-      <w:bCs/>
-      <w:smallCaps/>
-      <w:color w:val="0F4761" w:themeColor="accent1" w:themeShade="BF"/>
-      <w:spacing w:val="5"/>
-    </w:rPr>
-  </w:style>
-  <w:style w:type="character" w:customStyle="1" w:styleId="UnresolvedMention1">
-    <w:name w:val="Unresolved Mention1"/>
-    <w:basedOn w:val="DefaultParagraphFont"/>
-    <w:uiPriority w:val="99"/>
-    <w:semiHidden/>
-    <w:unhideWhenUsed/>
-    <w:qFormat/>
-    <w:rPr>
-      <w:color w:val="605E5C"/>
-      <w:shd w:val="clear" w:color="auto" w:fill="E1DFDD"/>
-    </w:rPr>
-  </w:style>
-  <w:style w:type="character" w:styleId="PlaceholderText">
-    <w:name w:val="Placeholder Text"/>
-    <w:basedOn w:val="DefaultParagraphFont"/>
-    <w:uiPriority w:val="99"/>
-    <w:semiHidden/>
-    <w:qFormat/>
-    <w:rPr>
-      <w:color w:val="666666"/>
-    </w:rPr>
-  </w:style>
-  <w:style w:type="paragraph" w:styleId="Header">
-    <w:name w:val="header"/>
-    <w:basedOn w:val="Normal"/>
-    <w:link w:val="HeaderChar"/>
-    <w:uiPriority w:val="99"/>
-    <w:unhideWhenUsed/>
-    <w:rsid w:val="00702F57"/>
     <w:pPr>
       <w:tabs>
         <w:tab w:val="center" w:pos="4153"/>
@@ -7910,48 +9039,389 @@
       <w:szCs w:val="18"/>
     </w:rPr>
   </w:style>
-  <w:style w:type="character" w:customStyle="1" w:styleId="HeaderChar">
+  <w:style w:type="paragraph" w:styleId="13">
+    <w:name w:val="Subtitle"/>
+    <w:basedOn w:val="1"/>
+    <w:next w:val="1"/>
+    <w:link w:val="28"/>
+    <w:qFormat/>
+    <w:uiPriority w:val="11"/>
+    <w:pPr>
+      <w:jc w:val="center"/>
+    </w:pPr>
+    <w:rPr>
+      <w:rFonts w:asciiTheme="majorHAnsi" w:hAnsiTheme="majorHAnsi" w:eastAsiaTheme="majorEastAsia" w:cstheme="majorBidi"/>
+      <w:color w:val="595959" w:themeColor="text1" w:themeTint="A6"/>
+      <w:spacing w:val="15"/>
+      <w:sz w:val="28"/>
+      <w:szCs w:val="28"/>
+      <w14:textFill>
+        <w14:solidFill>
+          <w14:schemeClr w14:val="tx1">
+            <w14:lumMod w14:val="65000"/>
+            <w14:lumOff w14:val="35000"/>
+          </w14:schemeClr>
+        </w14:solidFill>
+      </w14:textFill>
+    </w:rPr>
+  </w:style>
+  <w:style w:type="paragraph" w:styleId="14">
+    <w:name w:val="Title"/>
+    <w:basedOn w:val="1"/>
+    <w:next w:val="1"/>
+    <w:link w:val="27"/>
+    <w:qFormat/>
+    <w:uiPriority w:val="10"/>
+    <w:pPr>
+      <w:spacing w:after="80" w:line="240" w:lineRule="auto"/>
+      <w:contextualSpacing/>
+      <w:jc w:val="center"/>
+    </w:pPr>
+    <w:rPr>
+      <w:rFonts w:asciiTheme="majorHAnsi" w:hAnsiTheme="majorHAnsi" w:eastAsiaTheme="majorEastAsia" w:cstheme="majorBidi"/>
+      <w:spacing w:val="-10"/>
+      <w:kern w:val="28"/>
+      <w:sz w:val="56"/>
+      <w:szCs w:val="56"/>
+    </w:rPr>
+  </w:style>
+  <w:style w:type="character" w:styleId="17">
+    <w:name w:val="Hyperlink"/>
+    <w:basedOn w:val="16"/>
+    <w:unhideWhenUsed/>
+    <w:qFormat/>
+    <w:uiPriority w:val="99"/>
+    <w:rPr>
+      <w:color w:val="467886" w:themeColor="hyperlink"/>
+      <w:u w:val="single"/>
+      <w14:textFill>
+        <w14:solidFill>
+          <w14:schemeClr w14:val="hlink"/>
+        </w14:solidFill>
+      </w14:textFill>
+    </w:rPr>
+  </w:style>
+  <w:style w:type="character" w:customStyle="1" w:styleId="18">
+    <w:name w:val="Heading 1 Char"/>
+    <w:basedOn w:val="16"/>
+    <w:link w:val="2"/>
+    <w:uiPriority w:val="9"/>
+    <w:rPr>
+      <w:rFonts w:asciiTheme="majorHAnsi" w:hAnsiTheme="majorHAnsi" w:eastAsiaTheme="majorEastAsia" w:cstheme="majorBidi"/>
+      <w:color w:val="104862" w:themeColor="accent1" w:themeShade="BF"/>
+      <w:sz w:val="48"/>
+      <w:szCs w:val="48"/>
+    </w:rPr>
+  </w:style>
+  <w:style w:type="character" w:customStyle="1" w:styleId="19">
+    <w:name w:val="Heading 2 Char"/>
+    <w:basedOn w:val="16"/>
+    <w:link w:val="3"/>
+    <w:uiPriority w:val="9"/>
+    <w:rPr>
+      <w:rFonts w:asciiTheme="majorHAnsi" w:hAnsiTheme="majorHAnsi" w:eastAsiaTheme="majorEastAsia" w:cstheme="majorBidi"/>
+      <w:color w:val="104862" w:themeColor="accent1" w:themeShade="BF"/>
+      <w:sz w:val="40"/>
+      <w:szCs w:val="40"/>
+    </w:rPr>
+  </w:style>
+  <w:style w:type="character" w:customStyle="1" w:styleId="20">
+    <w:name w:val="Heading 3 Char"/>
+    <w:basedOn w:val="16"/>
+    <w:link w:val="4"/>
+    <w:uiPriority w:val="9"/>
+    <w:rPr>
+      <w:rFonts w:asciiTheme="majorHAnsi" w:hAnsiTheme="majorHAnsi" w:eastAsiaTheme="majorEastAsia" w:cstheme="majorBidi"/>
+      <w:color w:val="104862" w:themeColor="accent1" w:themeShade="BF"/>
+      <w:sz w:val="32"/>
+      <w:szCs w:val="32"/>
+    </w:rPr>
+  </w:style>
+  <w:style w:type="character" w:customStyle="1" w:styleId="21">
+    <w:name w:val="Heading 4 Char"/>
+    <w:basedOn w:val="16"/>
+    <w:link w:val="5"/>
+    <w:semiHidden/>
+    <w:uiPriority w:val="9"/>
+    <w:rPr>
+      <w:rFonts w:cstheme="majorBidi"/>
+      <w:color w:val="104862" w:themeColor="accent1" w:themeShade="BF"/>
+      <w:sz w:val="28"/>
+      <w:szCs w:val="28"/>
+    </w:rPr>
+  </w:style>
+  <w:style w:type="character" w:customStyle="1" w:styleId="22">
+    <w:name w:val="Heading 5 Char"/>
+    <w:basedOn w:val="16"/>
+    <w:link w:val="6"/>
+    <w:semiHidden/>
+    <w:uiPriority w:val="9"/>
+    <w:rPr>
+      <w:rFonts w:cstheme="majorBidi"/>
+      <w:color w:val="104862" w:themeColor="accent1" w:themeShade="BF"/>
+      <w:sz w:val="24"/>
+    </w:rPr>
+  </w:style>
+  <w:style w:type="character" w:customStyle="1" w:styleId="23">
+    <w:name w:val="Heading 6 Char"/>
+    <w:basedOn w:val="16"/>
+    <w:link w:val="7"/>
+    <w:semiHidden/>
+    <w:uiPriority w:val="9"/>
+    <w:rPr>
+      <w:rFonts w:cstheme="majorBidi"/>
+      <w:b/>
+      <w:bCs/>
+      <w:color w:val="104862" w:themeColor="accent1" w:themeShade="BF"/>
+    </w:rPr>
+  </w:style>
+  <w:style w:type="character" w:customStyle="1" w:styleId="24">
+    <w:name w:val="Heading 7 Char"/>
+    <w:basedOn w:val="16"/>
+    <w:link w:val="8"/>
+    <w:semiHidden/>
+    <w:uiPriority w:val="9"/>
+    <w:rPr>
+      <w:rFonts w:cstheme="majorBidi"/>
+      <w:b/>
+      <w:bCs/>
+      <w:color w:val="595959" w:themeColor="text1" w:themeTint="A6"/>
+      <w14:textFill>
+        <w14:solidFill>
+          <w14:schemeClr w14:val="tx1">
+            <w14:lumMod w14:val="65000"/>
+            <w14:lumOff w14:val="35000"/>
+          </w14:schemeClr>
+        </w14:solidFill>
+      </w14:textFill>
+    </w:rPr>
+  </w:style>
+  <w:style w:type="character" w:customStyle="1" w:styleId="25">
+    <w:name w:val="Heading 8 Char"/>
+    <w:basedOn w:val="16"/>
+    <w:link w:val="9"/>
+    <w:semiHidden/>
+    <w:uiPriority w:val="9"/>
+    <w:rPr>
+      <w:rFonts w:cstheme="majorBidi"/>
+      <w:color w:val="595959" w:themeColor="text1" w:themeTint="A6"/>
+      <w14:textFill>
+        <w14:solidFill>
+          <w14:schemeClr w14:val="tx1">
+            <w14:lumMod w14:val="65000"/>
+            <w14:lumOff w14:val="35000"/>
+          </w14:schemeClr>
+        </w14:solidFill>
+      </w14:textFill>
+    </w:rPr>
+  </w:style>
+  <w:style w:type="character" w:customStyle="1" w:styleId="26">
+    <w:name w:val="Heading 9 Char"/>
+    <w:basedOn w:val="16"/>
+    <w:link w:val="10"/>
+    <w:semiHidden/>
+    <w:uiPriority w:val="9"/>
+    <w:rPr>
+      <w:rFonts w:eastAsiaTheme="majorEastAsia" w:cstheme="majorBidi"/>
+      <w:color w:val="595959" w:themeColor="text1" w:themeTint="A6"/>
+      <w14:textFill>
+        <w14:solidFill>
+          <w14:schemeClr w14:val="tx1">
+            <w14:lumMod w14:val="65000"/>
+            <w14:lumOff w14:val="35000"/>
+          </w14:schemeClr>
+        </w14:solidFill>
+      </w14:textFill>
+    </w:rPr>
+  </w:style>
+  <w:style w:type="character" w:customStyle="1" w:styleId="27">
+    <w:name w:val="Title Char"/>
+    <w:basedOn w:val="16"/>
+    <w:link w:val="14"/>
+    <w:uiPriority w:val="10"/>
+    <w:rPr>
+      <w:rFonts w:asciiTheme="majorHAnsi" w:hAnsiTheme="majorHAnsi" w:eastAsiaTheme="majorEastAsia" w:cstheme="majorBidi"/>
+      <w:spacing w:val="-10"/>
+      <w:kern w:val="28"/>
+      <w:sz w:val="56"/>
+      <w:szCs w:val="56"/>
+    </w:rPr>
+  </w:style>
+  <w:style w:type="character" w:customStyle="1" w:styleId="28">
+    <w:name w:val="Subtitle Char"/>
+    <w:basedOn w:val="16"/>
+    <w:link w:val="13"/>
+    <w:uiPriority w:val="11"/>
+    <w:rPr>
+      <w:rFonts w:asciiTheme="majorHAnsi" w:hAnsiTheme="majorHAnsi" w:eastAsiaTheme="majorEastAsia" w:cstheme="majorBidi"/>
+      <w:color w:val="595959" w:themeColor="text1" w:themeTint="A6"/>
+      <w:spacing w:val="15"/>
+      <w:sz w:val="28"/>
+      <w:szCs w:val="28"/>
+      <w14:textFill>
+        <w14:solidFill>
+          <w14:schemeClr w14:val="tx1">
+            <w14:lumMod w14:val="65000"/>
+            <w14:lumOff w14:val="35000"/>
+          </w14:schemeClr>
+        </w14:solidFill>
+      </w14:textFill>
+    </w:rPr>
+  </w:style>
+  <w:style w:type="paragraph" w:styleId="29">
+    <w:name w:val="Quote"/>
+    <w:basedOn w:val="1"/>
+    <w:next w:val="1"/>
+    <w:link w:val="30"/>
+    <w:qFormat/>
+    <w:uiPriority w:val="29"/>
+    <w:pPr>
+      <w:spacing w:before="160"/>
+      <w:jc w:val="center"/>
+    </w:pPr>
+    <w:rPr>
+      <w:i/>
+      <w:iCs/>
+      <w:color w:val="404040" w:themeColor="text1" w:themeTint="BF"/>
+      <w14:textFill>
+        <w14:solidFill>
+          <w14:schemeClr w14:val="tx1">
+            <w14:lumMod w14:val="75000"/>
+            <w14:lumOff w14:val="25000"/>
+          </w14:schemeClr>
+        </w14:solidFill>
+      </w14:textFill>
+    </w:rPr>
+  </w:style>
+  <w:style w:type="character" w:customStyle="1" w:styleId="30">
+    <w:name w:val="Quote Char"/>
+    <w:basedOn w:val="16"/>
+    <w:link w:val="29"/>
+    <w:uiPriority w:val="29"/>
+    <w:rPr>
+      <w:i/>
+      <w:iCs/>
+      <w:color w:val="404040" w:themeColor="text1" w:themeTint="BF"/>
+      <w14:textFill>
+        <w14:solidFill>
+          <w14:schemeClr w14:val="tx1">
+            <w14:lumMod w14:val="75000"/>
+            <w14:lumOff w14:val="25000"/>
+          </w14:schemeClr>
+        </w14:solidFill>
+      </w14:textFill>
+    </w:rPr>
+  </w:style>
+  <w:style w:type="paragraph" w:styleId="31">
+    <w:name w:val="List Paragraph"/>
+    <w:basedOn w:val="1"/>
+    <w:qFormat/>
+    <w:uiPriority w:val="34"/>
+    <w:pPr>
+      <w:ind w:left="720"/>
+      <w:contextualSpacing/>
+    </w:pPr>
+  </w:style>
+  <w:style w:type="character" w:customStyle="1" w:styleId="32">
+    <w:name w:val="Intense Emphasis1"/>
+    <w:basedOn w:val="16"/>
+    <w:qFormat/>
+    <w:uiPriority w:val="21"/>
+    <w:rPr>
+      <w:i/>
+      <w:iCs/>
+      <w:color w:val="104862" w:themeColor="accent1" w:themeShade="BF"/>
+    </w:rPr>
+  </w:style>
+  <w:style w:type="paragraph" w:styleId="33">
+    <w:name w:val="Intense Quote"/>
+    <w:basedOn w:val="1"/>
+    <w:next w:val="1"/>
+    <w:link w:val="34"/>
+    <w:qFormat/>
+    <w:uiPriority w:val="30"/>
+    <w:pPr>
+      <w:pBdr>
+        <w:top w:val="single" w:color="0F4761" w:themeColor="accent1" w:themeShade="BF" w:sz="4" w:space="10"/>
+        <w:bottom w:val="single" w:color="0F4761" w:themeColor="accent1" w:themeShade="BF" w:sz="4" w:space="10"/>
+      </w:pBdr>
+      <w:spacing w:before="360" w:after="360"/>
+      <w:ind w:left="864" w:right="864"/>
+      <w:jc w:val="center"/>
+    </w:pPr>
+    <w:rPr>
+      <w:i/>
+      <w:iCs/>
+      <w:color w:val="104862" w:themeColor="accent1" w:themeShade="BF"/>
+    </w:rPr>
+  </w:style>
+  <w:style w:type="character" w:customStyle="1" w:styleId="34">
+    <w:name w:val="Intense Quote Char"/>
+    <w:basedOn w:val="16"/>
+    <w:link w:val="33"/>
+    <w:qFormat/>
+    <w:uiPriority w:val="30"/>
+    <w:rPr>
+      <w:i/>
+      <w:iCs/>
+      <w:color w:val="104862" w:themeColor="accent1" w:themeShade="BF"/>
+    </w:rPr>
+  </w:style>
+  <w:style w:type="character" w:customStyle="1" w:styleId="35">
+    <w:name w:val="Intense Reference1"/>
+    <w:basedOn w:val="16"/>
+    <w:qFormat/>
+    <w:uiPriority w:val="32"/>
+    <w:rPr>
+      <w:b/>
+      <w:bCs/>
+      <w:smallCaps/>
+      <w:color w:val="104862" w:themeColor="accent1" w:themeShade="BF"/>
+      <w:spacing w:val="5"/>
+    </w:rPr>
+  </w:style>
+  <w:style w:type="character" w:customStyle="1" w:styleId="36">
+    <w:name w:val="Unresolved Mention1"/>
+    <w:basedOn w:val="16"/>
+    <w:semiHidden/>
+    <w:unhideWhenUsed/>
+    <w:qFormat/>
+    <w:uiPriority w:val="99"/>
+    <w:rPr>
+      <w:color w:val="605E5C"/>
+      <w:shd w:val="clear" w:color="auto" w:fill="E1DFDD"/>
+    </w:rPr>
+  </w:style>
+  <w:style w:type="character" w:styleId="37">
+    <w:name w:val="Placeholder Text"/>
+    <w:basedOn w:val="16"/>
+    <w:semiHidden/>
+    <w:qFormat/>
+    <w:uiPriority w:val="99"/>
+    <w:rPr>
+      <w:color w:val="666666"/>
+    </w:rPr>
+  </w:style>
+  <w:style w:type="character" w:customStyle="1" w:styleId="38">
     <w:name w:val="Header Char"/>
-    <w:basedOn w:val="DefaultParagraphFont"/>
-    <w:link w:val="Header"/>
+    <w:basedOn w:val="16"/>
+    <w:link w:val="12"/>
     <w:uiPriority w:val="99"/>
-    <w:rsid w:val="00702F57"/>
     <w:rPr>
-      <w:rFonts w:asciiTheme="minorHAnsi" w:eastAsiaTheme="minorEastAsia" w:hAnsiTheme="minorHAnsi" w:cstheme="minorBidi"/>
+      <w:rFonts w:asciiTheme="minorHAnsi" w:hAnsiTheme="minorHAnsi" w:eastAsiaTheme="minorEastAsia" w:cstheme="minorBidi"/>
       <w:kern w:val="2"/>
       <w:sz w:val="18"/>
       <w:szCs w:val="18"/>
       <w14:ligatures w14:val="standardContextual"/>
     </w:rPr>
   </w:style>
-  <w:style w:type="paragraph" w:styleId="Footer">
-    <w:name w:val="footer"/>
-    <w:basedOn w:val="Normal"/>
-    <w:link w:val="FooterChar"/>
+  <w:style w:type="character" w:customStyle="1" w:styleId="39">
+    <w:name w:val="Footer Char"/>
+    <w:basedOn w:val="16"/>
+    <w:link w:val="11"/>
     <w:uiPriority w:val="99"/>
-    <w:unhideWhenUsed/>
-    <w:rsid w:val="00702F57"/>
-    <w:pPr>
-      <w:tabs>
-        <w:tab w:val="center" w:pos="4153"/>
-        <w:tab w:val="right" w:pos="8306"/>
-      </w:tabs>
-      <w:snapToGrid w:val="0"/>
-      <w:spacing w:line="240" w:lineRule="auto"/>
-    </w:pPr>
     <w:rPr>
-      <w:sz w:val="18"/>
-      <w:szCs w:val="18"/>
-    </w:rPr>
-  </w:style>
-  <w:style w:type="character" w:customStyle="1" w:styleId="FooterChar">
-    <w:name w:val="Footer Char"/>
-    <w:basedOn w:val="DefaultParagraphFont"/>
-    <w:link w:val="Footer"/>
-    <w:uiPriority w:val="99"/>
-    <w:rsid w:val="00702F57"/>
-    <w:rPr>
-      <w:rFonts w:asciiTheme="minorHAnsi" w:eastAsiaTheme="minorEastAsia" w:hAnsiTheme="minorHAnsi" w:cstheme="minorBidi"/>
+      <w:rFonts w:asciiTheme="minorHAnsi" w:hAnsiTheme="minorHAnsi" w:eastAsiaTheme="minorEastAsia" w:cstheme="minorBidi"/>
       <w:kern w:val="2"/>
       <w:sz w:val="18"/>
       <w:szCs w:val="18"/>
@@ -8233,6 +9703,5 @@
       </a:style>
     </a:lnDef>
   </a:objectDefaults>
-  <a:extraClrSchemeLst/>
 </a:theme>
 </file>
--- a/GAMES101/notes.docx
+++ b/GAMES101/notes.docx
@@ -1,10 +1,10 @@
 
 <file path=word/document.xml><?xml version="1.0" encoding="utf-8"?>
-<w:document xmlns:wpc="http://schemas.microsoft.com/office/word/2010/wordprocessingCanvas" xmlns:mc="http://schemas.openxmlformats.org/markup-compatibility/2006" xmlns:o="urn:schemas-microsoft-com:office:office" xmlns:r="http://schemas.openxmlformats.org/officeDocument/2006/relationships" xmlns:m="http://schemas.openxmlformats.org/officeDocument/2006/math" xmlns:v="urn:schemas-microsoft-com:vml" xmlns:wp14="http://schemas.microsoft.com/office/word/2010/wordprocessingDrawing" xmlns:wp="http://schemas.openxmlformats.org/drawingml/2006/wordprocessingDrawing" xmlns:w="http://schemas.openxmlformats.org/wordprocessingml/2006/main" xmlns:w14="http://schemas.microsoft.com/office/word/2010/wordml" xmlns:w10="urn:schemas-microsoft-com:office:word" xmlns:w15="http://schemas.microsoft.com/office/word/2012/wordml" xmlns:wpg="http://schemas.microsoft.com/office/word/2010/wordprocessingGroup" xmlns:wpi="http://schemas.microsoft.com/office/word/2010/wordprocessingInk" xmlns:wne="http://schemas.microsoft.com/office/word/2006/wordml" xmlns:wps="http://schemas.microsoft.com/office/word/2010/wordprocessingShape" xmlns:wpsCustomData="http://www.wps.cn/officeDocument/2013/wpsCustomData" mc:Ignorable="w14 w15 wp14">
+<w:document xmlns:wpc="http://schemas.microsoft.com/office/word/2010/wordprocessingCanvas" xmlns:cx="http://schemas.microsoft.com/office/drawing/2014/chartex" xmlns:cx1="http://schemas.microsoft.com/office/drawing/2015/9/8/chartex" xmlns:cx2="http://schemas.microsoft.com/office/drawing/2015/10/21/chartex" xmlns:cx3="http://schemas.microsoft.com/office/drawing/2016/5/9/chartex" xmlns:cx4="http://schemas.microsoft.com/office/drawing/2016/5/10/chartex" xmlns:cx5="http://schemas.microsoft.com/office/drawing/2016/5/11/chartex" xmlns:cx6="http://schemas.microsoft.com/office/drawing/2016/5/12/chartex" xmlns:cx7="http://schemas.microsoft.com/office/drawing/2016/5/13/chartex" xmlns:cx8="http://schemas.microsoft.com/office/drawing/2016/5/14/chartex" xmlns:mc="http://schemas.openxmlformats.org/markup-compatibility/2006" xmlns:aink="http://schemas.microsoft.com/office/drawing/2016/ink" xmlns:am3d="http://schemas.microsoft.com/office/drawing/2017/model3d" xmlns:o="urn:schemas-microsoft-com:office:office" xmlns:oel="http://schemas.microsoft.com/office/2019/extlst" xmlns:r="http://schemas.openxmlformats.org/officeDocument/2006/relationships" xmlns:m="http://schemas.openxmlformats.org/officeDocument/2006/math" xmlns:v="urn:schemas-microsoft-com:vml" xmlns:wp14="http://schemas.microsoft.com/office/word/2010/wordprocessingDrawing" xmlns:wp="http://schemas.openxmlformats.org/drawingml/2006/wordprocessingDrawing" xmlns:w10="urn:schemas-microsoft-com:office:word" xmlns:w="http://schemas.openxmlformats.org/wordprocessingml/2006/main" xmlns:w14="http://schemas.microsoft.com/office/word/2010/wordml" xmlns:w15="http://schemas.microsoft.com/office/word/2012/wordml" xmlns:w16cex="http://schemas.microsoft.com/office/word/2018/wordml/cex" xmlns:w16cid="http://schemas.microsoft.com/office/word/2016/wordml/cid" xmlns:w16="http://schemas.microsoft.com/office/word/2018/wordml" xmlns:w16du="http://schemas.microsoft.com/office/word/2023/wordml/word16du" xmlns:w16sdtdh="http://schemas.microsoft.com/office/word/2020/wordml/sdtdatahash" xmlns:w16sdtfl="http://schemas.microsoft.com/office/word/2024/wordml/sdtformatlock" xmlns:w16se="http://schemas.microsoft.com/office/word/2015/wordml/symex" xmlns:wpg="http://schemas.microsoft.com/office/word/2010/wordprocessingGroup" xmlns:wpi="http://schemas.microsoft.com/office/word/2010/wordprocessingInk" xmlns:wne="http://schemas.microsoft.com/office/word/2006/wordml" xmlns:wps="http://schemas.microsoft.com/office/word/2010/wordprocessingShape" mc:Ignorable="w14 w15 w16se w16cid w16 w16cex w16sdtdh w16sdtfl w16du wp14">
   <w:body>
     <w:p>
       <w:pPr>
-        <w:pStyle w:val="4"/>
+        <w:pStyle w:val="Heading3"/>
       </w:pPr>
       <w:r>
         <w:rPr>
@@ -14,27 +14,14 @@
       </w:r>
     </w:p>
     <w:p>
-      <w:r>
-        <w:fldChar w:fldCharType="begin"/>
-      </w:r>
-      <w:r>
-        <w:instrText xml:space="preserve"> HYPERLINK "http://www.yindaheng98.top/%E5%9B%BE%E5%BD%A2%E5%AD%A6/%E6%8A%95%E5%BD%B1%E5%92%8C%E5%85%89%E6%A0%85%E5%8C%96.html" \l "%E9%BD%90%E6%AC%A1%E5%9D%90%E6%A0%87%E5%92%8C%E9%BD%90%E6%AC%A1%E5%90%91%E9%87%8F" </w:instrText>
-      </w:r>
-      <w:r>
-        <w:fldChar w:fldCharType="separate"/>
-      </w:r>
-      <w:r>
-        <w:rPr>
-          <w:rStyle w:val="17"/>
-        </w:rPr>
-        <w:t>http://www.yindaheng98.top/%E5%9B%BE%E5%BD%A2%E5%AD%A6/%E6%8A%95%E5%BD%B1%E5%92%8C%E5%85%89%E6%A0%85%E5%8C%96.html#%E9%BD%90%E6%AC%A1%E5%9D%90%E6%A0%87%E5%92%8C%E9%BD%90%E6%AC%A1%E5%90%91%E9%87%8F</w:t>
-      </w:r>
-      <w:r>
-        <w:rPr>
-          <w:rStyle w:val="17"/>
-        </w:rPr>
-        <w:fldChar w:fldCharType="end"/>
-      </w:r>
+      <w:hyperlink r:id="rId7" w:anchor="%E9%BD%90%E6%AC%A1%E5%9D%90%E6%A0%87%E5%92%8C%E9%BD%90%E6%AC%A1%E5%90%91%E9%87%8F" w:history="1">
+        <w:r>
+          <w:rPr>
+            <w:rStyle w:val="Hyperlink"/>
+          </w:rPr>
+          <w:t>http://www.yindaheng98.top/%E5%9B%BE%E5%BD%A2%E5%AD%A6/%E6%8A%95%E5%BD%B1%E5%92%8C%E5%85%89%E6%A0%85%E5%8C%96.html#%E9%BD%90%E6%AC%A1%E5%9D%90%E6%A0%87%E5%92%8C%E9%BD%90%E6%AC%A1%E5%90%91%E9%87%8F</w:t>
+        </w:r>
+      </w:hyperlink>
     </w:p>
     <w:p>
       <w:pPr>
@@ -42,7 +29,7 @@
       </w:pPr>
       <w:r>
         <w:rPr>
-          <w:rFonts w:hint="eastAsia" w:ascii="Noto Sans CJK SC" w:hAnsi="Noto Sans CJK SC" w:eastAsia="Noto Sans CJK SC" w:cs="Noto Sans CJK SC"/>
+          <w:rFonts w:ascii="Noto Sans CJK SC" w:eastAsia="Noto Sans CJK SC" w:hAnsi="Noto Sans CJK SC" w:cs="Noto Sans CJK SC" w:hint="eastAsia"/>
           <w:color w:val="191B1F"/>
           <w:kern w:val="0"/>
           <w:sz w:val="27"/>
@@ -54,7 +41,7 @@
       </w:r>
       <w:r>
         <w:rPr>
-          <w:rFonts w:ascii="Noto Sans CJK SC" w:hAnsi="Noto Sans CJK SC" w:eastAsia="Noto Sans CJK SC" w:cs="Noto Sans CJK SC"/>
+          <w:rFonts w:ascii="Noto Sans CJK SC" w:eastAsia="Noto Sans CJK SC" w:hAnsi="Noto Sans CJK SC" w:cs="Noto Sans CJK SC"/>
           <w:color w:val="191B1F"/>
           <w:kern w:val="0"/>
           <w:sz w:val="27"/>
@@ -68,7 +55,7 @@
     <w:p/>
     <w:p>
       <w:pPr>
-        <w:pStyle w:val="4"/>
+        <w:pStyle w:val="Heading3"/>
       </w:pPr>
       <w:r>
         <w:t>L</w:t>
@@ -88,7 +75,21 @@
         <w:rPr>
           <w:rFonts w:hint="eastAsia"/>
         </w:rPr>
-        <w:t>amera的定义：position，lookat direction，up direction</w:t>
+        <w:t>amera的定义：position，</w:t>
+      </w:r>
+      <w:proofErr w:type="spellStart"/>
+      <w:r>
+        <w:rPr>
+          <w:rFonts w:hint="eastAsia"/>
+        </w:rPr>
+        <w:t>lookat</w:t>
+      </w:r>
+      <w:proofErr w:type="spellEnd"/>
+      <w:r>
+        <w:rPr>
+          <w:rFonts w:hint="eastAsia"/>
+        </w:rPr>
+        <w:t xml:space="preserve"> direction，up direction</w:t>
       </w:r>
     </w:p>
     <w:p>
@@ -126,7 +127,21 @@
         <w:rPr>
           <w:rFonts w:hint="eastAsia"/>
         </w:rPr>
-        <w:t>透视投影：透视投影转换到cuboid（M_persp-&gt;ortho），再做正交投影</w:t>
+        <w:t>透视投影：透视投影转换到cuboid（</w:t>
+      </w:r>
+      <w:proofErr w:type="spellStart"/>
+      <w:r>
+        <w:rPr>
+          <w:rFonts w:hint="eastAsia"/>
+        </w:rPr>
+        <w:t>M_persp</w:t>
+      </w:r>
+      <w:proofErr w:type="spellEnd"/>
+      <w:r>
+        <w:rPr>
+          <w:rFonts w:hint="eastAsia"/>
+        </w:rPr>
+        <w:t>-&gt;ortho），再做正交投影</w:t>
       </w:r>
     </w:p>
     <w:p>
@@ -137,7 +152,31 @@
         <w:t>正交投影：</w:t>
       </w:r>
       <w:r>
-        <w:t>透视投影后视锥体范围就对应一长方体，视锥体各平面就是长方体的各平面，正交投影就是在透视投影后把这个长方体内的点全部缩放到x,y,z∈[</w:t>
+        <w:t>透视投影后视锥</w:t>
+      </w:r>
+      <w:proofErr w:type="gramStart"/>
+      <w:r>
+        <w:t>体范围</w:t>
+      </w:r>
+      <w:proofErr w:type="gramEnd"/>
+      <w:r>
+        <w:t>就对应</w:t>
+      </w:r>
+      <w:proofErr w:type="gramStart"/>
+      <w:r>
+        <w:t>一</w:t>
+      </w:r>
+      <w:proofErr w:type="gramEnd"/>
+      <w:r>
+        <w:t>长方体，视锥体各平面就是长方体的各平面，正交投影就是在透视投影后把这个长方体内的点全部缩放到</w:t>
+      </w:r>
+      <w:proofErr w:type="spellStart"/>
+      <w:r>
+        <w:t>x,y,z</w:t>
+      </w:r>
+      <w:proofErr w:type="spellEnd"/>
+      <w:r>
+        <w:t>∈[</w:t>
       </w:r>
       <w:r>
         <w:rPr>
@@ -199,8 +238,11 @@
     </w:p>
     <w:p>
       <w:r>
+        <w:rPr>
+          <w:noProof/>
+        </w:rPr>
         <w:drawing>
-          <wp:inline distT="0" distB="0" distL="0" distR="0">
+          <wp:inline distT="0" distB="0" distL="0" distR="0" wp14:anchorId="24784E3E" wp14:editId="365E77BE">
             <wp:extent cx="2565400" cy="1196340"/>
             <wp:effectExtent l="0" t="0" r="6350" b="3810"/>
             <wp:docPr id="1865855465" name="Picture 1"/>
@@ -217,7 +259,7 @@
                     </pic:cNvPicPr>
                   </pic:nvPicPr>
                   <pic:blipFill>
-                    <a:blip r:embed="rId6"/>
+                    <a:blip r:embed="rId8"/>
                     <a:stretch>
                       <a:fillRect/>
                     </a:stretch>
@@ -264,7 +306,21 @@
         <w:rPr>
           <w:rFonts w:hint="eastAsia"/>
         </w:rPr>
-        <w:t>(注意和计算机视觉的世界坐标系转相机坐标系不同，这里的转换是相机看向-z，up为y轴正向)</w:t>
+        <w:t>(注意和计算机视觉的</w:t>
+      </w:r>
+      <w:proofErr w:type="gramStart"/>
+      <w:r>
+        <w:rPr>
+          <w:rFonts w:hint="eastAsia"/>
+        </w:rPr>
+        <w:t>世界坐标系转相机</w:t>
+      </w:r>
+      <w:proofErr w:type="gramEnd"/>
+      <w:r>
+        <w:rPr>
+          <w:rFonts w:hint="eastAsia"/>
+        </w:rPr>
+        <w:t>坐标系不同，这里的转换是相机看向-z，up为y轴正向)</w:t>
       </w:r>
     </w:p>
     <w:p>
@@ -292,15 +348,44 @@
         <w:rPr>
           <w:rFonts w:hint="eastAsia"/>
         </w:rPr>
-        <w:t>什么是正交投影矩阵M_ortho。 也就是标准化正交投影，压缩到-1，1的立方体</w:t>
-      </w:r>
-    </w:p>
-    <w:p>
-      <w:r>
-        <w:rPr>
-          <w:rFonts w:hint="eastAsia"/>
-        </w:rPr>
-        <w:t>什么是透视投影转正交投影M_persp-&gt;ortho。</w:t>
+        <w:t>什么是正交投影矩阵</w:t>
+      </w:r>
+      <w:proofErr w:type="spellStart"/>
+      <w:r>
+        <w:rPr>
+          <w:rFonts w:hint="eastAsia"/>
+        </w:rPr>
+        <w:t>M_ortho</w:t>
+      </w:r>
+      <w:proofErr w:type="spellEnd"/>
+      <w:r>
+        <w:rPr>
+          <w:rFonts w:hint="eastAsia"/>
+        </w:rPr>
+        <w:t>。 也就是标准化正交投影，压缩到-1，1的立方体</w:t>
+      </w:r>
+    </w:p>
+    <w:p>
+      <w:r>
+        <w:rPr>
+          <w:rFonts w:hint="eastAsia"/>
+        </w:rPr>
+        <w:lastRenderedPageBreak/>
+        <w:t>什么是透视投影转正交投影</w:t>
+      </w:r>
+      <w:proofErr w:type="spellStart"/>
+      <w:r>
+        <w:rPr>
+          <w:rFonts w:hint="eastAsia"/>
+        </w:rPr>
+        <w:t>M_persp</w:t>
+      </w:r>
+      <w:proofErr w:type="spellEnd"/>
+      <w:r>
+        <w:rPr>
+          <w:rFonts w:hint="eastAsia"/>
+        </w:rPr>
+        <w:t>-&gt;ortho。</w:t>
       </w:r>
     </w:p>
     <w:p>
@@ -314,7 +399,7 @@
     <w:p/>
     <w:p>
       <w:pPr>
-        <w:pStyle w:val="4"/>
+        <w:pStyle w:val="Heading3"/>
       </w:pPr>
       <w:r>
         <w:rPr>
@@ -324,29 +409,15 @@
       </w:r>
     </w:p>
     <w:p>
-      <w:r>
-        <w:fldChar w:fldCharType="begin"/>
-      </w:r>
-      <w:r>
-        <w:instrText xml:space="preserve"> HYPERLINK "https://yconquesty.github.io/blog/ml/nerf/nerf_ndc.html" \l "background" </w:instrText>
-      </w:r>
-      <w:r>
-        <w:fldChar w:fldCharType="separate"/>
-      </w:r>
-      <w:r>
-        <w:rPr>
-          <w:rStyle w:val="17"/>
-          <w:rFonts w:hint="eastAsia"/>
-        </w:rPr>
-        <w:t>https://yconquesty.github.io/blog/ml/nerf/nerf_ndc.html#background</w:t>
-      </w:r>
-      <w:r>
-        <w:rPr>
-          <w:rStyle w:val="17"/>
-          <w:rFonts w:hint="eastAsia"/>
-        </w:rPr>
-        <w:fldChar w:fldCharType="end"/>
-      </w:r>
+      <w:hyperlink r:id="rId9" w:anchor="background" w:history="1">
+        <w:r>
+          <w:rPr>
+            <w:rStyle w:val="Hyperlink"/>
+            <w:rFonts w:hint="eastAsia"/>
+          </w:rPr>
+          <w:t>https://yconquesty.github.io/blog/ml/nerf/nerf_ndc.html#background</w:t>
+        </w:r>
+      </w:hyperlink>
     </w:p>
     <w:p>
       <w:pPr>
@@ -354,7 +425,7 @@
       </w:pPr>
       <w:r>
         <w:rPr>
-          <w:rFonts w:ascii="Noto Sans CJK SC" w:hAnsi="Noto Sans CJK SC" w:eastAsia="Noto Sans CJK SC" w:cs="Noto Sans CJK SC"/>
+          <w:rFonts w:ascii="Noto Sans CJK SC" w:eastAsia="Noto Sans CJK SC" w:hAnsi="Noto Sans CJK SC" w:cs="Noto Sans CJK SC"/>
           <w:color w:val="191B1F"/>
           <w:kern w:val="0"/>
           <w:sz w:val="27"/>
@@ -386,7 +457,7 @@
       </w:pPr>
       <w:r>
         <w:rPr>
-          <w:rFonts w:hint="eastAsia" w:hAnsi="DejaVu Math TeX Gyre"/>
+          <w:rFonts w:hAnsi="DejaVu Math TeX Gyre" w:hint="eastAsia"/>
         </w:rPr>
         <w:t>M矩阵乘以(Px,Py,Pz,1）会变换到</w:t>
       </w:r>
@@ -398,12 +469,12 @@
           <w:rPr>
             <w:rFonts w:ascii="DejaVu Math TeX Gyre" w:hAnsi="DejaVu Math TeX Gyre"/>
           </w:rPr>
-          <m:t>(nx/−Pz,ny/−Pz,unknown, 1)</m:t>
+          <m:t>(nx/-Pz,ny/-Pz,unknown, 1)</m:t>
         </m:r>
       </m:oMath>
       <w:r>
         <w:rPr>
-          <w:rFonts w:hint="eastAsia" w:hAnsi="DejaVu Math TeX Gyre"/>
+          <w:rFonts w:hAnsi="DejaVu Math TeX Gyre" w:hint="eastAsia"/>
         </w:rPr>
         <w:t>这里的z是坐标为负的，这里n和f都是正的</w:t>
       </w:r>
@@ -450,13 +521,8 @@
                   <w:rPr>
                     <w:rFonts w:ascii="DejaVu Math TeX Gyre" w:hAnsi="DejaVu Math TeX Gyre"/>
                   </w:rPr>
-                  <m:t>−n</m:t>
+                  <m:t>-n</m:t>
                 </m:r>
-                <m:ctrlPr>
-                  <w:rPr>
-                    <w:rFonts w:ascii="DejaVu Math TeX Gyre" w:hAnsi="DejaVu Math TeX Gyre"/>
-                  </w:rPr>
-                </m:ctrlPr>
               </m:e>
               <m:e>
                 <m:r>
@@ -468,11 +534,6 @@
                   </w:rPr>
                   <m:t>0</m:t>
                 </m:r>
-                <m:ctrlPr>
-                  <w:rPr>
-                    <w:rFonts w:ascii="DejaVu Math TeX Gyre" w:hAnsi="DejaVu Math TeX Gyre"/>
-                  </w:rPr>
-                </m:ctrlPr>
               </m:e>
               <m:e>
                 <m:r>
@@ -484,11 +545,6 @@
                   </w:rPr>
                   <m:t>0</m:t>
                 </m:r>
-                <m:ctrlPr>
-                  <w:rPr>
-                    <w:rFonts w:ascii="DejaVu Math TeX Gyre" w:hAnsi="DejaVu Math TeX Gyre"/>
-                  </w:rPr>
-                </m:ctrlPr>
               </m:e>
               <m:e>
                 <m:r>
@@ -500,11 +556,6 @@
                   </w:rPr>
                   <m:t>0</m:t>
                 </m:r>
-                <m:ctrlPr>
-                  <w:rPr>
-                    <w:rFonts w:ascii="DejaVu Math TeX Gyre" w:hAnsi="DejaVu Math TeX Gyre"/>
-                  </w:rPr>
-                </m:ctrlPr>
               </m:e>
             </m:mr>
             <m:mr>
@@ -518,11 +569,6 @@
                   </w:rPr>
                   <m:t>0</m:t>
                 </m:r>
-                <m:ctrlPr>
-                  <w:rPr>
-                    <w:rFonts w:ascii="DejaVu Math TeX Gyre" w:hAnsi="DejaVu Math TeX Gyre"/>
-                  </w:rPr>
-                </m:ctrlPr>
               </m:e>
               <m:e>
                 <m:r>
@@ -532,13 +578,8 @@
                   <w:rPr>
                     <w:rFonts w:ascii="DejaVu Math TeX Gyre" w:hAnsi="DejaVu Math TeX Gyre"/>
                   </w:rPr>
-                  <m:t>−n</m:t>
+                  <m:t>-n</m:t>
                 </m:r>
-                <m:ctrlPr>
-                  <w:rPr>
-                    <w:rFonts w:ascii="DejaVu Math TeX Gyre" w:hAnsi="DejaVu Math TeX Gyre"/>
-                  </w:rPr>
-                </m:ctrlPr>
               </m:e>
               <m:e>
                 <m:r>
@@ -550,11 +591,6 @@
                   </w:rPr>
                   <m:t>0</m:t>
                 </m:r>
-                <m:ctrlPr>
-                  <w:rPr>
-                    <w:rFonts w:ascii="DejaVu Math TeX Gyre" w:hAnsi="DejaVu Math TeX Gyre"/>
-                  </w:rPr>
-                </m:ctrlPr>
               </m:e>
               <m:e>
                 <m:r>
@@ -566,11 +602,6 @@
                   </w:rPr>
                   <m:t>0</m:t>
                 </m:r>
-                <m:ctrlPr>
-                  <w:rPr>
-                    <w:rFonts w:ascii="DejaVu Math TeX Gyre" w:hAnsi="DejaVu Math TeX Gyre"/>
-                  </w:rPr>
-                </m:ctrlPr>
               </m:e>
             </m:mr>
             <m:mr>
@@ -584,11 +615,6 @@
                   </w:rPr>
                   <m:t>0</m:t>
                 </m:r>
-                <m:ctrlPr>
-                  <w:rPr>
-                    <w:rFonts w:ascii="DejaVu Math TeX Gyre" w:hAnsi="DejaVu Math TeX Gyre"/>
-                  </w:rPr>
-                </m:ctrlPr>
               </m:e>
               <m:e>
                 <m:r>
@@ -600,11 +626,6 @@
                   </w:rPr>
                   <m:t>0</m:t>
                 </m:r>
-                <m:ctrlPr>
-                  <w:rPr>
-                    <w:rFonts w:ascii="DejaVu Math TeX Gyre" w:hAnsi="DejaVu Math TeX Gyre"/>
-                  </w:rPr>
-                </m:ctrlPr>
               </m:e>
               <m:e>
                 <m:r>
@@ -614,13 +635,8 @@
                   <w:rPr>
                     <w:rFonts w:ascii="DejaVu Math TeX Gyre" w:hAnsi="DejaVu Math TeX Gyre"/>
                   </w:rPr>
-                  <m:t>−(n+f)</m:t>
+                  <m:t>-(n+f)</m:t>
                 </m:r>
-                <m:ctrlPr>
-                  <w:rPr>
-                    <w:rFonts w:ascii="DejaVu Math TeX Gyre" w:hAnsi="DejaVu Math TeX Gyre"/>
-                  </w:rPr>
-                </m:ctrlPr>
               </m:e>
               <m:e>
                 <m:r>
@@ -630,13 +646,8 @@
                   <w:rPr>
                     <w:rFonts w:ascii="DejaVu Math TeX Gyre" w:hAnsi="DejaVu Math TeX Gyre"/>
                   </w:rPr>
-                  <m:t>−nf</m:t>
+                  <m:t>-nf</m:t>
                 </m:r>
-                <m:ctrlPr>
-                  <w:rPr>
-                    <w:rFonts w:ascii="DejaVu Math TeX Gyre" w:hAnsi="DejaVu Math TeX Gyre"/>
-                  </w:rPr>
-                </m:ctrlPr>
               </m:e>
             </m:mr>
             <m:mr>
@@ -650,11 +661,6 @@
                   </w:rPr>
                   <m:t>0</m:t>
                 </m:r>
-                <m:ctrlPr>
-                  <w:rPr>
-                    <w:rFonts w:ascii="DejaVu Math TeX Gyre" w:hAnsi="DejaVu Math TeX Gyre"/>
-                  </w:rPr>
-                </m:ctrlPr>
               </m:e>
               <m:e>
                 <m:r>
@@ -666,11 +672,6 @@
                   </w:rPr>
                   <m:t>0</m:t>
                 </m:r>
-                <m:ctrlPr>
-                  <w:rPr>
-                    <w:rFonts w:ascii="DejaVu Math TeX Gyre" w:hAnsi="DejaVu Math TeX Gyre"/>
-                  </w:rPr>
-                </m:ctrlPr>
               </m:e>
               <m:e>
                 <m:r>
@@ -682,11 +683,6 @@
                   </w:rPr>
                   <m:t>1</m:t>
                 </m:r>
-                <m:ctrlPr>
-                  <w:rPr>
-                    <w:rFonts w:ascii="DejaVu Math TeX Gyre" w:hAnsi="DejaVu Math TeX Gyre"/>
-                  </w:rPr>
-                </m:ctrlPr>
               </m:e>
               <m:e>
                 <m:r>
@@ -698,11 +694,6 @@
                   </w:rPr>
                   <m:t>0</m:t>
                 </m:r>
-                <m:ctrlPr>
-                  <w:rPr>
-                    <w:rFonts w:ascii="DejaVu Math TeX Gyre" w:hAnsi="DejaVu Math TeX Gyre"/>
-                  </w:rPr>
-                </m:ctrlPr>
               </m:e>
             </m:mr>
           </m:m>
@@ -715,7 +706,49 @@
         <w:rPr>
           <w:rFonts w:hint="eastAsia"/>
         </w:rPr>
-        <w:t>求出Mortho，-f&lt;=Pz&lt;=-n，但是NDC需要的是把near平面映射到-1, far平面映射到+1，所以需要对z轴进行反转（等于换到NDC左手系）</w:t>
+        <w:t>求出</w:t>
+      </w:r>
+      <w:proofErr w:type="spellStart"/>
+      <w:r>
+        <w:rPr>
+          <w:rFonts w:hint="eastAsia"/>
+        </w:rPr>
+        <w:t>Mortho</w:t>
+      </w:r>
+      <w:proofErr w:type="spellEnd"/>
+      <w:r>
+        <w:rPr>
+          <w:rFonts w:hint="eastAsia"/>
+        </w:rPr>
+        <w:t>，-f&lt;=</w:t>
+      </w:r>
+      <w:proofErr w:type="spellStart"/>
+      <w:r>
+        <w:rPr>
+          <w:rFonts w:hint="eastAsia"/>
+        </w:rPr>
+        <w:t>Pz</w:t>
+      </w:r>
+      <w:proofErr w:type="spellEnd"/>
+      <w:r>
+        <w:rPr>
+          <w:rFonts w:hint="eastAsia"/>
+        </w:rPr>
+        <w:t>&lt;=-n，但是NDC需要的是把near平面映射到-1, far平面映射到+1，所以需要对z</w:t>
+      </w:r>
+      <w:proofErr w:type="gramStart"/>
+      <w:r>
+        <w:rPr>
+          <w:rFonts w:hint="eastAsia"/>
+        </w:rPr>
+        <w:t>轴进行</w:t>
+      </w:r>
+      <w:proofErr w:type="gramEnd"/>
+      <w:r>
+        <w:rPr>
+          <w:rFonts w:hint="eastAsia"/>
+        </w:rPr>
+        <w:t>反转（等于换到NDC左手系）</w:t>
       </w:r>
     </w:p>
     <w:p>
@@ -757,11 +790,6 @@
                   </w:rPr>
                   <m:t>1</m:t>
                 </m:r>
-                <m:ctrlPr>
-                  <w:rPr>
-                    <w:rFonts w:ascii="DejaVu Math TeX Gyre" w:hAnsi="DejaVu Math TeX Gyre"/>
-                  </w:rPr>
-                </m:ctrlPr>
               </m:e>
               <m:e>
                 <m:r>
@@ -773,11 +801,6 @@
                   </w:rPr>
                   <m:t>0</m:t>
                 </m:r>
-                <m:ctrlPr>
-                  <w:rPr>
-                    <w:rFonts w:ascii="DejaVu Math TeX Gyre" w:hAnsi="DejaVu Math TeX Gyre"/>
-                  </w:rPr>
-                </m:ctrlPr>
               </m:e>
               <m:e>
                 <m:r>
@@ -789,11 +812,6 @@
                   </w:rPr>
                   <m:t>0</m:t>
                 </m:r>
-                <m:ctrlPr>
-                  <w:rPr>
-                    <w:rFonts w:ascii="DejaVu Math TeX Gyre" w:hAnsi="DejaVu Math TeX Gyre"/>
-                  </w:rPr>
-                </m:ctrlPr>
               </m:e>
               <m:e>
                 <m:r>
@@ -803,13 +821,8 @@
                   <w:rPr>
                     <w:rFonts w:ascii="DejaVu Math TeX Gyre" w:hAnsi="DejaVu Math TeX Gyre"/>
                   </w:rPr>
-                  <m:t>−l</m:t>
+                  <m:t>-l</m:t>
                 </m:r>
-                <m:ctrlPr>
-                  <w:rPr>
-                    <w:rFonts w:ascii="DejaVu Math TeX Gyre" w:hAnsi="DejaVu Math TeX Gyre"/>
-                  </w:rPr>
-                </m:ctrlPr>
               </m:e>
             </m:mr>
             <m:mr>
@@ -823,11 +836,6 @@
                   </w:rPr>
                   <m:t>0</m:t>
                 </m:r>
-                <m:ctrlPr>
-                  <w:rPr>
-                    <w:rFonts w:ascii="DejaVu Math TeX Gyre" w:hAnsi="DejaVu Math TeX Gyre"/>
-                  </w:rPr>
-                </m:ctrlPr>
               </m:e>
               <m:e>
                 <m:r>
@@ -839,11 +847,6 @@
                   </w:rPr>
                   <m:t>1</m:t>
                 </m:r>
-                <m:ctrlPr>
-                  <w:rPr>
-                    <w:rFonts w:ascii="DejaVu Math TeX Gyre" w:hAnsi="DejaVu Math TeX Gyre"/>
-                  </w:rPr>
-                </m:ctrlPr>
               </m:e>
               <m:e>
                 <m:r>
@@ -855,11 +858,6 @@
                   </w:rPr>
                   <m:t>0</m:t>
                 </m:r>
-                <m:ctrlPr>
-                  <w:rPr>
-                    <w:rFonts w:ascii="DejaVu Math TeX Gyre" w:hAnsi="DejaVu Math TeX Gyre"/>
-                  </w:rPr>
-                </m:ctrlPr>
               </m:e>
               <m:e>
                 <m:r>
@@ -869,13 +867,8 @@
                   <w:rPr>
                     <w:rFonts w:ascii="DejaVu Math TeX Gyre" w:hAnsi="DejaVu Math TeX Gyre"/>
                   </w:rPr>
-                  <m:t>−b</m:t>
+                  <m:t>-b</m:t>
                 </m:r>
-                <m:ctrlPr>
-                  <w:rPr>
-                    <w:rFonts w:ascii="DejaVu Math TeX Gyre" w:hAnsi="DejaVu Math TeX Gyre"/>
-                  </w:rPr>
-                </m:ctrlPr>
               </m:e>
             </m:mr>
             <m:mr>
@@ -889,11 +882,6 @@
                   </w:rPr>
                   <m:t>0</m:t>
                 </m:r>
-                <m:ctrlPr>
-                  <w:rPr>
-                    <w:rFonts w:ascii="DejaVu Math TeX Gyre" w:hAnsi="DejaVu Math TeX Gyre"/>
-                  </w:rPr>
-                </m:ctrlPr>
               </m:e>
               <m:e>
                 <m:r>
@@ -905,11 +893,6 @@
                   </w:rPr>
                   <m:t>0</m:t>
                 </m:r>
-                <m:ctrlPr>
-                  <w:rPr>
-                    <w:rFonts w:ascii="DejaVu Math TeX Gyre" w:hAnsi="DejaVu Math TeX Gyre"/>
-                  </w:rPr>
-                </m:ctrlPr>
               </m:e>
               <m:e>
                 <m:r>
@@ -921,11 +904,6 @@
                   </w:rPr>
                   <m:t>1</m:t>
                 </m:r>
-                <m:ctrlPr>
-                  <w:rPr>
-                    <w:rFonts w:ascii="DejaVu Math TeX Gyre" w:hAnsi="DejaVu Math TeX Gyre"/>
-                  </w:rPr>
-                </m:ctrlPr>
               </m:e>
               <m:e>
                 <m:r>
@@ -937,11 +915,6 @@
                   </w:rPr>
                   <m:t>n</m:t>
                 </m:r>
-                <m:ctrlPr>
-                  <w:rPr>
-                    <w:rFonts w:ascii="DejaVu Math TeX Gyre" w:hAnsi="DejaVu Math TeX Gyre"/>
-                  </w:rPr>
-                </m:ctrlPr>
               </m:e>
             </m:mr>
             <m:mr>
@@ -955,11 +928,6 @@
                   </w:rPr>
                   <m:t>0</m:t>
                 </m:r>
-                <m:ctrlPr>
-                  <w:rPr>
-                    <w:rFonts w:ascii="DejaVu Math TeX Gyre" w:hAnsi="DejaVu Math TeX Gyre"/>
-                  </w:rPr>
-                </m:ctrlPr>
               </m:e>
               <m:e>
                 <m:r>
@@ -971,11 +939,6 @@
                   </w:rPr>
                   <m:t>0</m:t>
                 </m:r>
-                <m:ctrlPr>
-                  <w:rPr>
-                    <w:rFonts w:ascii="DejaVu Math TeX Gyre" w:hAnsi="DejaVu Math TeX Gyre"/>
-                  </w:rPr>
-                </m:ctrlPr>
               </m:e>
               <m:e>
                 <m:r>
@@ -987,11 +950,6 @@
                   </w:rPr>
                   <m:t>0</m:t>
                 </m:r>
-                <m:ctrlPr>
-                  <w:rPr>
-                    <w:rFonts w:ascii="DejaVu Math TeX Gyre" w:hAnsi="DejaVu Math TeX Gyre"/>
-                  </w:rPr>
-                </m:ctrlPr>
               </m:e>
               <m:e>
                 <m:r>
@@ -1003,11 +961,6 @@
                   </w:rPr>
                   <m:t>1</m:t>
                 </m:r>
-                <m:ctrlPr>
-                  <w:rPr>
-                    <w:rFonts w:ascii="DejaVu Math TeX Gyre" w:hAnsi="DejaVu Math TeX Gyre"/>
-                  </w:rPr>
-                </m:ctrlPr>
               </m:e>
             </m:mr>
           </m:m>
@@ -1051,13 +1004,8 @@
                   <w:rPr>
                     <w:rFonts w:ascii="DejaVu Math TeX Gyre" w:hAnsi="DejaVu Math TeX Gyre"/>
                   </w:rPr>
-                  <m:t>2/(r−l)</m:t>
+                  <m:t>2/(r-l)</m:t>
                 </m:r>
-                <m:ctrlPr>
-                  <w:rPr>
-                    <w:rFonts w:ascii="DejaVu Math TeX Gyre" w:hAnsi="DejaVu Math TeX Gyre"/>
-                  </w:rPr>
-                </m:ctrlPr>
               </m:e>
               <m:e>
                 <m:r>
@@ -1069,11 +1017,6 @@
                   </w:rPr>
                   <m:t>0</m:t>
                 </m:r>
-                <m:ctrlPr>
-                  <w:rPr>
-                    <w:rFonts w:ascii="DejaVu Math TeX Gyre" w:hAnsi="DejaVu Math TeX Gyre"/>
-                  </w:rPr>
-                </m:ctrlPr>
               </m:e>
               <m:e>
                 <m:r>
@@ -1085,11 +1028,6 @@
                   </w:rPr>
                   <m:t>0</m:t>
                 </m:r>
-                <m:ctrlPr>
-                  <w:rPr>
-                    <w:rFonts w:ascii="DejaVu Math TeX Gyre" w:hAnsi="DejaVu Math TeX Gyre"/>
-                  </w:rPr>
-                </m:ctrlPr>
               </m:e>
               <m:e>
                 <m:r>
@@ -1101,11 +1039,6 @@
                   </w:rPr>
                   <m:t>0</m:t>
                 </m:r>
-                <m:ctrlPr>
-                  <w:rPr>
-                    <w:rFonts w:ascii="DejaVu Math TeX Gyre" w:hAnsi="DejaVu Math TeX Gyre"/>
-                  </w:rPr>
-                </m:ctrlPr>
               </m:e>
             </m:mr>
             <m:mr>
@@ -1119,11 +1052,6 @@
                   </w:rPr>
                   <m:t>0</m:t>
                 </m:r>
-                <m:ctrlPr>
-                  <w:rPr>
-                    <w:rFonts w:ascii="DejaVu Math TeX Gyre" w:hAnsi="DejaVu Math TeX Gyre"/>
-                  </w:rPr>
-                </m:ctrlPr>
               </m:e>
               <m:e>
                 <m:r>
@@ -1133,13 +1061,8 @@
                   <w:rPr>
                     <w:rFonts w:ascii="DejaVu Math TeX Gyre" w:hAnsi="DejaVu Math TeX Gyre"/>
                   </w:rPr>
-                  <m:t>2/(t−b)</m:t>
+                  <m:t>2/(t-b)</m:t>
                 </m:r>
-                <m:ctrlPr>
-                  <w:rPr>
-                    <w:rFonts w:ascii="DejaVu Math TeX Gyre" w:hAnsi="DejaVu Math TeX Gyre"/>
-                  </w:rPr>
-                </m:ctrlPr>
               </m:e>
               <m:e>
                 <m:r>
@@ -1151,11 +1074,6 @@
                   </w:rPr>
                   <m:t>0</m:t>
                 </m:r>
-                <m:ctrlPr>
-                  <w:rPr>
-                    <w:rFonts w:ascii="DejaVu Math TeX Gyre" w:hAnsi="DejaVu Math TeX Gyre"/>
-                  </w:rPr>
-                </m:ctrlPr>
               </m:e>
               <m:e>
                 <m:r>
@@ -1167,11 +1085,6 @@
                   </w:rPr>
                   <m:t>0</m:t>
                 </m:r>
-                <m:ctrlPr>
-                  <w:rPr>
-                    <w:rFonts w:ascii="DejaVu Math TeX Gyre" w:hAnsi="DejaVu Math TeX Gyre"/>
-                  </w:rPr>
-                </m:ctrlPr>
               </m:e>
             </m:mr>
             <m:mr>
@@ -1185,11 +1098,6 @@
                   </w:rPr>
                   <m:t>0</m:t>
                 </m:r>
-                <m:ctrlPr>
-                  <w:rPr>
-                    <w:rFonts w:ascii="DejaVu Math TeX Gyre" w:hAnsi="DejaVu Math TeX Gyre"/>
-                  </w:rPr>
-                </m:ctrlPr>
               </m:e>
               <m:e>
                 <m:r>
@@ -1201,11 +1109,6 @@
                   </w:rPr>
                   <m:t>0</m:t>
                 </m:r>
-                <m:ctrlPr>
-                  <w:rPr>
-                    <w:rFonts w:ascii="DejaVu Math TeX Gyre" w:hAnsi="DejaVu Math TeX Gyre"/>
-                  </w:rPr>
-                </m:ctrlPr>
               </m:e>
               <m:e>
                 <m:r>
@@ -1215,13 +1118,8 @@
                   <w:rPr>
                     <w:rFonts w:ascii="DejaVu Math TeX Gyre" w:hAnsi="DejaVu Math TeX Gyre"/>
                   </w:rPr>
-                  <m:t>2/(n−f)</m:t>
+                  <m:t>2/(n-f)</m:t>
                 </m:r>
-                <m:ctrlPr>
-                  <w:rPr>
-                    <w:rFonts w:ascii="DejaVu Math TeX Gyre" w:hAnsi="DejaVu Math TeX Gyre"/>
-                  </w:rPr>
-                </m:ctrlPr>
               </m:e>
               <m:e>
                 <m:r>
@@ -1233,11 +1131,6 @@
                   </w:rPr>
                   <m:t>0</m:t>
                 </m:r>
-                <m:ctrlPr>
-                  <w:rPr>
-                    <w:rFonts w:ascii="DejaVu Math TeX Gyre" w:hAnsi="DejaVu Math TeX Gyre"/>
-                  </w:rPr>
-                </m:ctrlPr>
               </m:e>
             </m:mr>
             <m:mr>
@@ -1251,11 +1144,6 @@
                   </w:rPr>
                   <m:t>0</m:t>
                 </m:r>
-                <m:ctrlPr>
-                  <w:rPr>
-                    <w:rFonts w:ascii="DejaVu Math TeX Gyre" w:hAnsi="DejaVu Math TeX Gyre"/>
-                  </w:rPr>
-                </m:ctrlPr>
               </m:e>
               <m:e>
                 <m:r>
@@ -1267,11 +1155,6 @@
                   </w:rPr>
                   <m:t>0</m:t>
                 </m:r>
-                <m:ctrlPr>
-                  <w:rPr>
-                    <w:rFonts w:ascii="DejaVu Math TeX Gyre" w:hAnsi="DejaVu Math TeX Gyre"/>
-                  </w:rPr>
-                </m:ctrlPr>
               </m:e>
               <m:e>
                 <m:r>
@@ -1283,11 +1166,6 @@
                   </w:rPr>
                   <m:t>0</m:t>
                 </m:r>
-                <m:ctrlPr>
-                  <w:rPr>
-                    <w:rFonts w:ascii="DejaVu Math TeX Gyre" w:hAnsi="DejaVu Math TeX Gyre"/>
-                  </w:rPr>
-                </m:ctrlPr>
               </m:e>
               <m:e>
                 <m:r>
@@ -1299,11 +1177,6 @@
                   </w:rPr>
                   <m:t>1</m:t>
                 </m:r>
-                <m:ctrlPr>
-                  <w:rPr>
-                    <w:rFonts w:ascii="DejaVu Math TeX Gyre" w:hAnsi="DejaVu Math TeX Gyre"/>
-                  </w:rPr>
-                </m:ctrlPr>
               </m:e>
             </m:mr>
           </m:m>
@@ -1349,11 +1222,6 @@
                   </w:rPr>
                   <m:t>1</m:t>
                 </m:r>
-                <m:ctrlPr>
-                  <w:rPr>
-                    <w:rFonts w:ascii="DejaVu Math TeX Gyre" w:hAnsi="DejaVu Math TeX Gyre"/>
-                  </w:rPr>
-                </m:ctrlPr>
               </m:e>
               <m:e>
                 <m:r>
@@ -1365,11 +1233,6 @@
                   </w:rPr>
                   <m:t>0</m:t>
                 </m:r>
-                <m:ctrlPr>
-                  <w:rPr>
-                    <w:rFonts w:ascii="DejaVu Math TeX Gyre" w:hAnsi="DejaVu Math TeX Gyre"/>
-                  </w:rPr>
-                </m:ctrlPr>
               </m:e>
               <m:e>
                 <m:r>
@@ -1381,11 +1244,6 @@
                   </w:rPr>
                   <m:t>0</m:t>
                 </m:r>
-                <m:ctrlPr>
-                  <w:rPr>
-                    <w:rFonts w:ascii="DejaVu Math TeX Gyre" w:hAnsi="DejaVu Math TeX Gyre"/>
-                  </w:rPr>
-                </m:ctrlPr>
               </m:e>
               <m:e>
                 <m:r>
@@ -1395,13 +1253,8 @@
                   <w:rPr>
                     <w:rFonts w:ascii="DejaVu Math TeX Gyre" w:hAnsi="DejaVu Math TeX Gyre"/>
                   </w:rPr>
-                  <m:t>−1</m:t>
+                  <m:t>-1</m:t>
                 </m:r>
-                <m:ctrlPr>
-                  <w:rPr>
-                    <w:rFonts w:ascii="DejaVu Math TeX Gyre" w:hAnsi="DejaVu Math TeX Gyre"/>
-                  </w:rPr>
-                </m:ctrlPr>
               </m:e>
             </m:mr>
             <m:mr>
@@ -1415,11 +1268,6 @@
                   </w:rPr>
                   <m:t>0</m:t>
                 </m:r>
-                <m:ctrlPr>
-                  <w:rPr>
-                    <w:rFonts w:ascii="DejaVu Math TeX Gyre" w:hAnsi="DejaVu Math TeX Gyre"/>
-                  </w:rPr>
-                </m:ctrlPr>
               </m:e>
               <m:e>
                 <m:r>
@@ -1431,11 +1279,6 @@
                   </w:rPr>
                   <m:t>1</m:t>
                 </m:r>
-                <m:ctrlPr>
-                  <w:rPr>
-                    <w:rFonts w:ascii="DejaVu Math TeX Gyre" w:hAnsi="DejaVu Math TeX Gyre"/>
-                  </w:rPr>
-                </m:ctrlPr>
               </m:e>
               <m:e>
                 <m:r>
@@ -1447,11 +1290,6 @@
                   </w:rPr>
                   <m:t>0</m:t>
                 </m:r>
-                <m:ctrlPr>
-                  <w:rPr>
-                    <w:rFonts w:ascii="DejaVu Math TeX Gyre" w:hAnsi="DejaVu Math TeX Gyre"/>
-                  </w:rPr>
-                </m:ctrlPr>
               </m:e>
               <m:e>
                 <m:r>
@@ -1461,13 +1299,8 @@
                   <w:rPr>
                     <w:rFonts w:ascii="DejaVu Math TeX Gyre" w:hAnsi="DejaVu Math TeX Gyre"/>
                   </w:rPr>
-                  <m:t>−1</m:t>
+                  <m:t>-1</m:t>
                 </m:r>
-                <m:ctrlPr>
-                  <w:rPr>
-                    <w:rFonts w:ascii="DejaVu Math TeX Gyre" w:hAnsi="DejaVu Math TeX Gyre"/>
-                  </w:rPr>
-                </m:ctrlPr>
               </m:e>
             </m:mr>
             <m:mr>
@@ -1481,11 +1314,6 @@
                   </w:rPr>
                   <m:t>0</m:t>
                 </m:r>
-                <m:ctrlPr>
-                  <w:rPr>
-                    <w:rFonts w:ascii="DejaVu Math TeX Gyre" w:hAnsi="DejaVu Math TeX Gyre"/>
-                  </w:rPr>
-                </m:ctrlPr>
               </m:e>
               <m:e>
                 <m:r>
@@ -1497,11 +1325,6 @@
                   </w:rPr>
                   <m:t>0</m:t>
                 </m:r>
-                <m:ctrlPr>
-                  <w:rPr>
-                    <w:rFonts w:ascii="DejaVu Math TeX Gyre" w:hAnsi="DejaVu Math TeX Gyre"/>
-                  </w:rPr>
-                </m:ctrlPr>
               </m:e>
               <m:e>
                 <m:r>
@@ -1513,11 +1336,6 @@
                   </w:rPr>
                   <m:t>1</m:t>
                 </m:r>
-                <m:ctrlPr>
-                  <w:rPr>
-                    <w:rFonts w:ascii="DejaVu Math TeX Gyre" w:hAnsi="DejaVu Math TeX Gyre"/>
-                  </w:rPr>
-                </m:ctrlPr>
               </m:e>
               <m:e>
                 <m:r>
@@ -1527,13 +1345,8 @@
                   <w:rPr>
                     <w:rFonts w:ascii="DejaVu Math TeX Gyre" w:hAnsi="DejaVu Math TeX Gyre"/>
                   </w:rPr>
-                  <m:t>−1</m:t>
+                  <m:t>-1</m:t>
                 </m:r>
-                <m:ctrlPr>
-                  <w:rPr>
-                    <w:rFonts w:ascii="DejaVu Math TeX Gyre" w:hAnsi="DejaVu Math TeX Gyre"/>
-                  </w:rPr>
-                </m:ctrlPr>
               </m:e>
             </m:mr>
             <m:mr>
@@ -1547,11 +1360,6 @@
                   </w:rPr>
                   <m:t>0</m:t>
                 </m:r>
-                <m:ctrlPr>
-                  <w:rPr>
-                    <w:rFonts w:ascii="DejaVu Math TeX Gyre" w:hAnsi="DejaVu Math TeX Gyre"/>
-                  </w:rPr>
-                </m:ctrlPr>
               </m:e>
               <m:e>
                 <m:r>
@@ -1563,11 +1371,6 @@
                   </w:rPr>
                   <m:t>0</m:t>
                 </m:r>
-                <m:ctrlPr>
-                  <w:rPr>
-                    <w:rFonts w:ascii="DejaVu Math TeX Gyre" w:hAnsi="DejaVu Math TeX Gyre"/>
-                  </w:rPr>
-                </m:ctrlPr>
               </m:e>
               <m:e>
                 <m:r>
@@ -1579,11 +1382,6 @@
                   </w:rPr>
                   <m:t>0</m:t>
                 </m:r>
-                <m:ctrlPr>
-                  <w:rPr>
-                    <w:rFonts w:ascii="DejaVu Math TeX Gyre" w:hAnsi="DejaVu Math TeX Gyre"/>
-                  </w:rPr>
-                </m:ctrlPr>
               </m:e>
               <m:e>
                 <m:r>
@@ -1595,11 +1393,6 @@
                   </w:rPr>
                   <m:t>1</m:t>
                 </m:r>
-                <m:ctrlPr>
-                  <w:rPr>
-                    <w:rFonts w:ascii="DejaVu Math TeX Gyre" w:hAnsi="DejaVu Math TeX Gyre"/>
-                  </w:rPr>
-                </m:ctrlPr>
               </m:e>
             </m:mr>
           </m:m>
@@ -1619,7 +1412,7 @@
     <w:p/>
     <w:p>
       <w:pPr>
-        <w:pStyle w:val="4"/>
+        <w:pStyle w:val="Heading3"/>
       </w:pPr>
       <w:r>
         <w:rPr>
@@ -1661,7 +1454,21 @@
         <w:rPr>
           <w:rFonts w:hint="eastAsia"/>
         </w:rPr>
-        <w:t xml:space="preserve">iewport变换。转换xy plane: </w:t>
+        <w:t>iewport变换。转换</w:t>
+      </w:r>
+      <w:proofErr w:type="spellStart"/>
+      <w:r>
+        <w:rPr>
+          <w:rFonts w:hint="eastAsia"/>
+        </w:rPr>
+        <w:t>xy</w:t>
+      </w:r>
+      <w:proofErr w:type="spellEnd"/>
+      <w:r>
+        <w:rPr>
+          <w:rFonts w:hint="eastAsia"/>
+        </w:rPr>
+        <w:t xml:space="preserve"> plane: </w:t>
       </w:r>
       <m:oMath>
         <m:sSup>
@@ -1687,56 +1494,44 @@
               </m:dPr>
               <m:e>
                 <m:r>
-                  <m:rPr/>
                   <w:rPr>
                     <w:rFonts w:ascii="Cambria Math" w:hAnsi="Cambria Math"/>
                   </w:rPr>
-                  <m:t>−1,1</m:t>
+                  <m:t>-1,1</m:t>
                 </m:r>
-                <m:ctrlPr>
-                  <w:rPr>
-                    <w:rFonts w:ascii="Cambria Math" w:hAnsi="Cambria Math"/>
-                    <w:i/>
-                  </w:rPr>
-                </m:ctrlPr>
               </m:e>
             </m:d>
-            <m:ctrlPr>
-              <w:rPr>
-                <w:rFonts w:ascii="Cambria Math" w:hAnsi="Cambria Math"/>
-                <w:i/>
-              </w:rPr>
-            </m:ctrlPr>
           </m:e>
           <m:sup>
             <m:r>
-              <m:rPr/>
               <w:rPr>
                 <w:rFonts w:ascii="Cambria Math" w:hAnsi="Cambria Math"/>
               </w:rPr>
               <m:t>2</m:t>
             </m:r>
-            <m:ctrlPr>
-              <w:rPr>
-                <w:rFonts w:ascii="Cambria Math" w:hAnsi="Cambria Math"/>
-                <w:i/>
-              </w:rPr>
-            </m:ctrlPr>
           </m:sup>
         </m:sSup>
         <m:r>
-          <m:rPr/>
           <w:rPr>
             <w:rFonts w:ascii="Cambria Math" w:hAnsi="Cambria Math"/>
           </w:rPr>
-          <m:t xml:space="preserve"> to [0,widtℎ]x[0,ℎeigℎt]</m:t>
+          <m:t xml:space="preserve"> to [0,width]x[0,</m:t>
+        </m:r>
+        <m:r>
+          <w:rPr>
+            <w:rFonts w:ascii="Cambria Math" w:hAnsi="Cambria Math"/>
+          </w:rPr>
+          <m:t>height]</m:t>
         </m:r>
       </m:oMath>
     </w:p>
     <w:p>
       <w:r>
+        <w:rPr>
+          <w:noProof/>
+        </w:rPr>
         <w:drawing>
-          <wp:inline distT="0" distB="0" distL="0" distR="0">
+          <wp:inline distT="0" distB="0" distL="0" distR="0" wp14:anchorId="612477FB" wp14:editId="4F1BCEB8">
             <wp:extent cx="2169795" cy="865505"/>
             <wp:effectExtent l="0" t="0" r="1905" b="0"/>
             <wp:docPr id="399276302" name="Picture 1" descr="A math equation with numbers and lines&#10;&#10;AI-generated content may be incorrect."/>
@@ -1753,7 +1548,7 @@
                     </pic:cNvPicPr>
                   </pic:nvPicPr>
                   <pic:blipFill>
-                    <a:blip r:embed="rId7"/>
+                    <a:blip r:embed="rId10"/>
                     <a:stretch>
                       <a:fillRect/>
                     </a:stretch>
@@ -1840,8 +1635,11 @@
     </w:p>
     <w:p>
       <w:r>
+        <w:rPr>
+          <w:noProof/>
+        </w:rPr>
         <w:drawing>
-          <wp:inline distT="0" distB="0" distL="114300" distR="114300">
+          <wp:inline distT="0" distB="0" distL="114300" distR="114300" wp14:anchorId="78D65051" wp14:editId="50D42DB5">
             <wp:extent cx="1044575" cy="1724025"/>
             <wp:effectExtent l="0" t="0" r="3175" b="9525"/>
             <wp:docPr id="1" name="图片 1"/>
@@ -1858,7 +1656,7 @@
                     </pic:cNvPicPr>
                   </pic:nvPicPr>
                   <pic:blipFill>
-                    <a:blip r:embed="rId8"/>
+                    <a:blip r:embed="rId11"/>
                     <a:stretch>
                       <a:fillRect/>
                     </a:stretch>
@@ -1883,8 +1681,11 @@
         </w:drawing>
       </w:r>
       <w:r>
+        <w:rPr>
+          <w:noProof/>
+        </w:rPr>
         <w:drawing>
-          <wp:inline distT="0" distB="0" distL="114300" distR="114300">
+          <wp:inline distT="0" distB="0" distL="114300" distR="114300" wp14:anchorId="76EA6360" wp14:editId="18F345ED">
             <wp:extent cx="982345" cy="1621790"/>
             <wp:effectExtent l="0" t="0" r="8255" b="16510"/>
             <wp:docPr id="2" name="图片 2"/>
@@ -1901,7 +1702,7 @@
                     </pic:cNvPicPr>
                   </pic:nvPicPr>
                   <pic:blipFill>
-                    <a:blip r:embed="rId9"/>
+                    <a:blip r:embed="rId12"/>
                     <a:stretch>
                       <a:fillRect/>
                     </a:stretch>
@@ -1948,7 +1749,6 @@
       </w:r>
       <m:oMath>
         <m:r>
-          <m:rPr/>
           <w:rPr>
             <w:rFonts w:ascii="DejaVu Math TeX Gyre" w:hAnsi="DejaVu Math TeX Gyre"/>
           </w:rPr>
@@ -1973,37 +1773,25 @@
           </m:sSupPr>
           <m:e>
             <m:r>
-              <m:rPr/>
               <w:rPr>
                 <w:rFonts w:ascii="DejaVu Math TeX Gyre" w:hAnsi="DejaVu Math TeX Gyre"/>
               </w:rPr>
               <m:t>T</m:t>
             </m:r>
-            <m:ctrlPr>
-              <w:rPr>
-                <w:rFonts w:ascii="DejaVu Math TeX Gyre" w:hAnsi="DejaVu Math TeX Gyre"/>
-              </w:rPr>
-            </m:ctrlPr>
           </m:e>
           <m:sup>
             <m:r>
-              <m:rPr/>
               <w:rPr>
                 <w:rFonts w:ascii="DejaVu Math TeX Gyre" w:hAnsi="DejaVu Math TeX Gyre"/>
               </w:rPr>
               <m:t>`</m:t>
             </m:r>
-            <m:ctrlPr>
-              <w:rPr>
-                <w:rFonts w:ascii="DejaVu Math TeX Gyre" w:hAnsi="DejaVu Math TeX Gyre"/>
-              </w:rPr>
-            </m:ctrlPr>
           </m:sup>
         </m:sSup>
       </m:oMath>
       <w:r>
         <w:rPr>
-          <w:rFonts w:hint="eastAsia" w:hAnsi="DejaVu Math TeX Gyre"/>
+          <w:rFonts w:hAnsi="DejaVu Math TeX Gyre" w:hint="eastAsia"/>
         </w:rPr>
         <w:t>为切线向量，切线向量可以由某两个点P2 P1得到</w:t>
       </w:r>
@@ -2016,9 +1804,23 @@
       </w:pPr>
       <w:r>
         <w:rPr>
-          <w:rFonts w:hint="eastAsia" w:hAnsi="DejaVu Math TeX Gyre"/>
-        </w:rPr>
-        <w:t>（注意T为方向向量，齐次写法最后一个值为0）</w:t>
+          <w:rFonts w:hAnsi="DejaVu Math TeX Gyre" w:hint="eastAsia"/>
+        </w:rPr>
+        <w:t>（注意T为方向向量，</w:t>
+      </w:r>
+      <w:proofErr w:type="gramStart"/>
+      <w:r>
+        <w:rPr>
+          <w:rFonts w:hAnsi="DejaVu Math TeX Gyre" w:hint="eastAsia"/>
+        </w:rPr>
+        <w:t>齐次写法</w:t>
+      </w:r>
+      <w:proofErr w:type="gramEnd"/>
+      <w:r>
+        <w:rPr>
+          <w:rFonts w:hAnsi="DejaVu Math TeX Gyre" w:hint="eastAsia"/>
+        </w:rPr>
+        <w:t>最后一个值为0）</w:t>
       </w:r>
     </w:p>
     <w:p>
@@ -2030,10 +1832,10 @@
       <m:oMathPara>
         <m:oMath>
           <m:r>
-            <m:rPr/>
             <w:rPr>
               <w:rFonts w:ascii="DejaVu Math TeX Gyre" w:hAnsi="DejaVu Math TeX Gyre"/>
             </w:rPr>
+            <w:lastRenderedPageBreak/>
             <m:t>T=</m:t>
           </m:r>
           <m:sSub>
@@ -2046,39 +1848,26 @@
             </m:sSubPr>
             <m:e>
               <m:r>
-                <m:rPr/>
                 <w:rPr>
                   <w:rFonts w:ascii="DejaVu Math TeX Gyre" w:hAnsi="DejaVu Math TeX Gyre"/>
                 </w:rPr>
                 <m:t>P</m:t>
               </m:r>
-              <m:ctrlPr>
-                <w:rPr>
-                  <w:rFonts w:ascii="DejaVu Math TeX Gyre" w:hAnsi="DejaVu Math TeX Gyre"/>
-                </w:rPr>
-              </m:ctrlPr>
             </m:e>
             <m:sub>
               <m:r>
-                <m:rPr/>
                 <w:rPr>
                   <w:rFonts w:ascii="DejaVu Math TeX Gyre" w:hAnsi="DejaVu Math TeX Gyre"/>
                 </w:rPr>
                 <m:t>2</m:t>
               </m:r>
-              <m:ctrlPr>
-                <w:rPr>
-                  <w:rFonts w:ascii="DejaVu Math TeX Gyre" w:hAnsi="DejaVu Math TeX Gyre"/>
-                </w:rPr>
-              </m:ctrlPr>
             </m:sub>
           </m:sSub>
           <m:r>
-            <m:rPr/>
             <w:rPr>
               <w:rFonts w:ascii="DejaVu Math TeX Gyre" w:hAnsi="DejaVu Math TeX Gyre"/>
             </w:rPr>
-            <m:t>−</m:t>
+            <m:t>-</m:t>
           </m:r>
           <m:sSub>
             <m:sSubPr>
@@ -2090,31 +1879,19 @@
             </m:sSubPr>
             <m:e>
               <m:r>
-                <m:rPr/>
                 <w:rPr>
                   <w:rFonts w:ascii="DejaVu Math TeX Gyre" w:hAnsi="DejaVu Math TeX Gyre"/>
                 </w:rPr>
                 <m:t>P</m:t>
               </m:r>
-              <m:ctrlPr>
-                <w:rPr>
-                  <w:rFonts w:ascii="DejaVu Math TeX Gyre" w:hAnsi="DejaVu Math TeX Gyre"/>
-                </w:rPr>
-              </m:ctrlPr>
             </m:e>
             <m:sub>
               <m:r>
-                <m:rPr/>
                 <w:rPr>
                   <w:rFonts w:ascii="DejaVu Math TeX Gyre" w:hAnsi="DejaVu Math TeX Gyre"/>
                 </w:rPr>
                 <m:t>1</m:t>
               </m:r>
-              <m:ctrlPr>
-                <w:rPr>
-                  <w:rFonts w:ascii="DejaVu Math TeX Gyre" w:hAnsi="DejaVu Math TeX Gyre"/>
-                </w:rPr>
-              </m:ctrlPr>
             </m:sub>
           </m:sSub>
         </m:oMath>
@@ -2129,7 +1906,6 @@
       <m:oMathPara>
         <m:oMath>
           <m:r>
-            <m:rPr/>
             <w:rPr>
               <w:rFonts w:ascii="DejaVu Math TeX Gyre" w:hAnsi="DejaVu Math TeX Gyre"/>
             </w:rPr>
@@ -2145,39 +1921,26 @@
             </m:sSubPr>
             <m:e>
               <m:r>
-                <m:rPr/>
                 <w:rPr>
                   <w:rFonts w:ascii="DejaVu Math TeX Gyre" w:hAnsi="DejaVu Math TeX Gyre"/>
                 </w:rPr>
                 <m:t>P</m:t>
               </m:r>
-              <m:ctrlPr>
-                <w:rPr>
-                  <w:rFonts w:ascii="DejaVu Math TeX Gyre" w:hAnsi="DejaVu Math TeX Gyre"/>
-                </w:rPr>
-              </m:ctrlPr>
             </m:e>
             <m:sub>
               <m:r>
-                <m:rPr/>
                 <w:rPr>
                   <w:rFonts w:ascii="DejaVu Math TeX Gyre" w:hAnsi="DejaVu Math TeX Gyre"/>
                 </w:rPr>
                 <m:t>2</m:t>
               </m:r>
-              <m:ctrlPr>
-                <w:rPr>
-                  <w:rFonts w:ascii="DejaVu Math TeX Gyre" w:hAnsi="DejaVu Math TeX Gyre"/>
-                </w:rPr>
-              </m:ctrlPr>
             </m:sub>
           </m:sSub>
           <m:r>
-            <m:rPr/>
             <w:rPr>
               <w:rFonts w:ascii="DejaVu Math TeX Gyre" w:hAnsi="DejaVu Math TeX Gyre"/>
             </w:rPr>
-            <m:t>−</m:t>
+            <m:t>-</m:t>
           </m:r>
           <m:sSub>
             <m:sSubPr>
@@ -2189,35 +1952,22 @@
             </m:sSubPr>
             <m:e>
               <m:r>
-                <m:rPr/>
                 <w:rPr>
                   <w:rFonts w:ascii="DejaVu Math TeX Gyre" w:hAnsi="DejaVu Math TeX Gyre"/>
                 </w:rPr>
                 <m:t>P</m:t>
               </m:r>
-              <m:ctrlPr>
-                <w:rPr>
-                  <w:rFonts w:ascii="DejaVu Math TeX Gyre" w:hAnsi="DejaVu Math TeX Gyre"/>
-                </w:rPr>
-              </m:ctrlPr>
             </m:e>
             <m:sub>
               <m:r>
-                <m:rPr/>
                 <w:rPr>
                   <w:rFonts w:ascii="DejaVu Math TeX Gyre" w:hAnsi="DejaVu Math TeX Gyre"/>
                 </w:rPr>
                 <m:t>1</m:t>
               </m:r>
-              <m:ctrlPr>
-                <w:rPr>
-                  <w:rFonts w:ascii="DejaVu Math TeX Gyre" w:hAnsi="DejaVu Math TeX Gyre"/>
-                </w:rPr>
-              </m:ctrlPr>
             </m:sub>
           </m:sSub>
           <m:r>
-            <m:rPr/>
             <w:rPr>
               <w:rFonts w:ascii="DejaVu Math TeX Gyre" w:hAnsi="DejaVu Math TeX Gyre"/>
             </w:rPr>
@@ -2244,35 +1994,22 @@
             </m:sSupPr>
             <m:e>
               <m:r>
-                <m:rPr/>
                 <w:rPr>
                   <w:rFonts w:ascii="DejaVu Math TeX Gyre" w:hAnsi="DejaVu Math TeX Gyre"/>
                 </w:rPr>
                 <m:t>T</m:t>
               </m:r>
-              <m:ctrlPr>
-                <w:rPr>
-                  <w:rFonts w:ascii="DejaVu Math TeX Gyre" w:hAnsi="DejaVu Math TeX Gyre"/>
-                </w:rPr>
-              </m:ctrlPr>
             </m:e>
             <m:sup>
               <m:r>
-                <m:rPr/>
                 <w:rPr>
                   <w:rFonts w:ascii="DejaVu Math TeX Gyre" w:hAnsi="DejaVu Math TeX Gyre"/>
                 </w:rPr>
                 <m:t>`</m:t>
               </m:r>
-              <m:ctrlPr>
-                <w:rPr>
-                  <w:rFonts w:ascii="DejaVu Math TeX Gyre" w:hAnsi="DejaVu Math TeX Gyre"/>
-                </w:rPr>
-              </m:ctrlPr>
             </m:sup>
           </m:sSup>
           <m:r>
-            <m:rPr/>
             <w:rPr>
               <w:rFonts w:ascii="DejaVu Math TeX Gyre" w:hAnsi="DejaVu Math TeX Gyre"/>
             </w:rPr>
@@ -2288,53 +2025,34 @@
             </m:sSubSupPr>
             <m:e>
               <m:r>
-                <m:rPr/>
                 <w:rPr>
                   <w:rFonts w:ascii="DejaVu Math TeX Gyre" w:hAnsi="DejaVu Math TeX Gyre"/>
                 </w:rPr>
                 <m:t>P</m:t>
               </m:r>
-              <m:ctrlPr>
-                <w:rPr>
-                  <w:rFonts w:ascii="DejaVu Math TeX Gyre" w:hAnsi="DejaVu Math TeX Gyre"/>
-                </w:rPr>
-              </m:ctrlPr>
             </m:e>
             <m:sub>
               <m:r>
-                <m:rPr/>
                 <w:rPr>
                   <w:rFonts w:ascii="DejaVu Math TeX Gyre" w:hAnsi="DejaVu Math TeX Gyre"/>
                 </w:rPr>
                 <m:t>2</m:t>
               </m:r>
-              <m:ctrlPr>
-                <w:rPr>
-                  <w:rFonts w:ascii="DejaVu Math TeX Gyre" w:hAnsi="DejaVu Math TeX Gyre"/>
-                </w:rPr>
-              </m:ctrlPr>
             </m:sub>
             <m:sup>
               <m:r>
-                <m:rPr/>
                 <w:rPr>
                   <w:rFonts w:ascii="DejaVu Math TeX Gyre" w:hAnsi="DejaVu Math TeX Gyre"/>
                 </w:rPr>
                 <m:t>`</m:t>
               </m:r>
-              <m:ctrlPr>
-                <w:rPr>
-                  <w:rFonts w:ascii="DejaVu Math TeX Gyre" w:hAnsi="DejaVu Math TeX Gyre"/>
-                </w:rPr>
-              </m:ctrlPr>
             </m:sup>
           </m:sSubSup>
           <m:r>
-            <m:rPr/>
             <w:rPr>
               <w:rFonts w:ascii="DejaVu Math TeX Gyre" w:hAnsi="DejaVu Math TeX Gyre"/>
             </w:rPr>
-            <m:t>−</m:t>
+            <m:t>-</m:t>
           </m:r>
           <m:sSubSup>
             <m:sSubSupPr>
@@ -2346,45 +2064,27 @@
             </m:sSubSupPr>
             <m:e>
               <m:r>
-                <m:rPr/>
                 <w:rPr>
                   <w:rFonts w:ascii="DejaVu Math TeX Gyre" w:hAnsi="DejaVu Math TeX Gyre"/>
                 </w:rPr>
                 <m:t>P</m:t>
               </m:r>
-              <m:ctrlPr>
-                <w:rPr>
-                  <w:rFonts w:ascii="DejaVu Math TeX Gyre" w:hAnsi="DejaVu Math TeX Gyre"/>
-                </w:rPr>
-              </m:ctrlPr>
             </m:e>
             <m:sub>
               <m:r>
-                <m:rPr/>
                 <w:rPr>
                   <w:rFonts w:ascii="DejaVu Math TeX Gyre" w:hAnsi="DejaVu Math TeX Gyre"/>
                 </w:rPr>
                 <m:t>1</m:t>
               </m:r>
-              <m:ctrlPr>
-                <w:rPr>
-                  <w:rFonts w:ascii="DejaVu Math TeX Gyre" w:hAnsi="DejaVu Math TeX Gyre"/>
-                </w:rPr>
-              </m:ctrlPr>
             </m:sub>
             <m:sup>
               <m:r>
-                <m:rPr/>
                 <w:rPr>
                   <w:rFonts w:ascii="DejaVu Math TeX Gyre" w:hAnsi="DejaVu Math TeX Gyre"/>
                 </w:rPr>
                 <m:t>`</m:t>
               </m:r>
-              <m:ctrlPr>
-                <w:rPr>
-                  <w:rFonts w:ascii="DejaVu Math TeX Gyre" w:hAnsi="DejaVu Math TeX Gyre"/>
-                </w:rPr>
-              </m:ctrlPr>
             </m:sup>
           </m:sSubSup>
         </m:oMath>
@@ -2421,35 +2121,22 @@
           </m:sSupPr>
           <m:e>
             <m:r>
-              <m:rPr/>
               <w:rPr>
                 <w:rFonts w:ascii="DejaVu Math TeX Gyre" w:hAnsi="DejaVu Math TeX Gyre"/>
               </w:rPr>
               <m:t>N</m:t>
             </m:r>
-            <m:ctrlPr>
-              <w:rPr>
-                <w:rFonts w:ascii="DejaVu Math TeX Gyre" w:hAnsi="DejaVu Math TeX Gyre"/>
-              </w:rPr>
-            </m:ctrlPr>
           </m:e>
           <m:sup>
             <m:r>
-              <m:rPr/>
               <w:rPr>
                 <w:rFonts w:ascii="DejaVu Math TeX Gyre" w:hAnsi="DejaVu Math TeX Gyre"/>
               </w:rPr>
               <m:t>`</m:t>
             </m:r>
-            <m:ctrlPr>
-              <w:rPr>
-                <w:rFonts w:ascii="DejaVu Math TeX Gyre" w:hAnsi="DejaVu Math TeX Gyre"/>
-              </w:rPr>
-            </m:ctrlPr>
           </m:sup>
         </m:sSup>
         <m:r>
-          <m:rPr/>
           <w:rPr>
             <w:rFonts w:ascii="DejaVu Math TeX Gyre" w:hAnsi="DejaVu Math TeX Gyre"/>
           </w:rPr>
@@ -2465,35 +2152,22 @@
           </m:sSupPr>
           <m:e>
             <m:r>
-              <m:rPr/>
               <w:rPr>
                 <w:rFonts w:ascii="DejaVu Math TeX Gyre" w:hAnsi="DejaVu Math TeX Gyre"/>
               </w:rPr>
               <m:t>T</m:t>
             </m:r>
-            <m:ctrlPr>
-              <w:rPr>
-                <w:rFonts w:ascii="DejaVu Math TeX Gyre" w:hAnsi="DejaVu Math TeX Gyre"/>
-              </w:rPr>
-            </m:ctrlPr>
           </m:e>
           <m:sup>
             <m:r>
-              <m:rPr/>
               <w:rPr>
                 <w:rFonts w:ascii="DejaVu Math TeX Gyre" w:hAnsi="DejaVu Math TeX Gyre"/>
               </w:rPr>
               <m:t>`</m:t>
             </m:r>
-            <m:ctrlPr>
-              <w:rPr>
-                <w:rFonts w:ascii="DejaVu Math TeX Gyre" w:hAnsi="DejaVu Math TeX Gyre"/>
-              </w:rPr>
-            </m:ctrlPr>
           </m:sup>
         </m:sSup>
         <m:r>
-          <m:rPr/>
           <w:rPr>
             <w:rFonts w:ascii="DejaVu Math TeX Gyre" w:hAnsi="DejaVu Math TeX Gyre"/>
           </w:rPr>
@@ -2502,7 +2176,7 @@
       </m:oMath>
       <w:r>
         <w:rPr>
-          <w:rFonts w:hint="eastAsia" w:hAnsi="DejaVu Math TeX Gyre"/>
+          <w:rFonts w:hAnsi="DejaVu Math TeX Gyre" w:hint="eastAsia"/>
         </w:rPr>
         <w:t>，这里实际只用了MV的左上角3x3子矩阵</w:t>
       </w:r>
@@ -2525,35 +2199,22 @@
             </m:sSupPr>
             <m:e>
               <m:r>
-                <m:rPr/>
                 <w:rPr>
                   <w:rFonts w:ascii="DejaVu Math TeX Gyre" w:hAnsi="DejaVu Math TeX Gyre"/>
                 </w:rPr>
                 <m:t>N</m:t>
               </m:r>
-              <m:ctrlPr>
-                <w:rPr>
-                  <w:rFonts w:ascii="DejaVu Math TeX Gyre" w:hAnsi="DejaVu Math TeX Gyre"/>
-                </w:rPr>
-              </m:ctrlPr>
             </m:e>
             <m:sup>
               <m:r>
-                <m:rPr/>
                 <w:rPr>
                   <w:rFonts w:ascii="DejaVu Math TeX Gyre" w:hAnsi="DejaVu Math TeX Gyre"/>
                 </w:rPr>
                 <m:t>`</m:t>
               </m:r>
-              <m:ctrlPr>
-                <w:rPr>
-                  <w:rFonts w:ascii="DejaVu Math TeX Gyre" w:hAnsi="DejaVu Math TeX Gyre"/>
-                </w:rPr>
-              </m:ctrlPr>
             </m:sup>
           </m:sSup>
           <m:r>
-            <m:rPr/>
             <w:rPr>
               <w:rFonts w:ascii="DejaVu Math TeX Gyre" w:hAnsi="DejaVu Math TeX Gyre"/>
             </w:rPr>
@@ -2569,35 +2230,22 @@
             </m:sSupPr>
             <m:e>
               <m:r>
-                <m:rPr/>
                 <w:rPr>
                   <w:rFonts w:ascii="DejaVu Math TeX Gyre" w:hAnsi="DejaVu Math TeX Gyre"/>
                 </w:rPr>
                 <m:t>T</m:t>
               </m:r>
-              <m:ctrlPr>
-                <w:rPr>
-                  <w:rFonts w:ascii="DejaVu Math TeX Gyre" w:hAnsi="DejaVu Math TeX Gyre"/>
-                </w:rPr>
-              </m:ctrlPr>
             </m:e>
             <m:sup>
               <m:r>
-                <m:rPr/>
                 <w:rPr>
                   <w:rFonts w:ascii="DejaVu Math TeX Gyre" w:hAnsi="DejaVu Math TeX Gyre"/>
                 </w:rPr>
                 <m:t>`</m:t>
               </m:r>
-              <m:ctrlPr>
-                <w:rPr>
-                  <w:rFonts w:ascii="DejaVu Math TeX Gyre" w:hAnsi="DejaVu Math TeX Gyre"/>
-                </w:rPr>
-              </m:ctrlPr>
             </m:sup>
           </m:sSup>
           <m:r>
-            <m:rPr/>
             <w:rPr>
               <w:rFonts w:ascii="DejaVu Math TeX Gyre" w:hAnsi="DejaVu Math TeX Gyre"/>
             </w:rPr>
@@ -2614,7 +2262,7 @@
       </w:pPr>
       <w:r>
         <w:rPr>
-          <w:rFonts w:hint="eastAsia" w:hAnsi="DejaVu Math TeX Gyre"/>
+          <w:rFonts w:hAnsi="DejaVu Math TeX Gyre" w:hint="eastAsia"/>
         </w:rPr>
         <w:t>把点乘改为矩阵乘法形式，方便推导</w:t>
       </w:r>
@@ -2637,31 +2285,19 @@
             </m:sSupPr>
             <m:e>
               <m:r>
-                <m:rPr/>
                 <w:rPr>
                   <w:rFonts w:ascii="DejaVu Math TeX Gyre" w:hAnsi="DejaVu Math TeX Gyre"/>
                 </w:rPr>
                 <m:t>N</m:t>
               </m:r>
-              <m:ctrlPr>
-                <w:rPr>
-                  <w:rFonts w:ascii="DejaVu Math TeX Gyre" w:hAnsi="DejaVu Math TeX Gyre"/>
-                </w:rPr>
-              </m:ctrlPr>
             </m:e>
             <m:sup>
               <m:r>
-                <m:rPr/>
                 <w:rPr>
                   <w:rFonts w:ascii="DejaVu Math TeX Gyre" w:hAnsi="DejaVu Math TeX Gyre"/>
                 </w:rPr>
                 <m:t>T</m:t>
               </m:r>
-              <m:ctrlPr>
-                <w:rPr>
-                  <w:rFonts w:ascii="DejaVu Math TeX Gyre" w:hAnsi="DejaVu Math TeX Gyre"/>
-                </w:rPr>
-              </m:ctrlPr>
             </m:sup>
           </m:sSup>
           <m:sSup>
@@ -2674,35 +2310,22 @@
             </m:sSupPr>
             <m:e>
               <m:r>
-                <m:rPr/>
                 <w:rPr>
                   <w:rFonts w:ascii="DejaVu Math TeX Gyre" w:hAnsi="DejaVu Math TeX Gyre"/>
                 </w:rPr>
                 <m:t>G</m:t>
               </m:r>
-              <m:ctrlPr>
-                <w:rPr>
-                  <w:rFonts w:ascii="DejaVu Math TeX Gyre" w:hAnsi="DejaVu Math TeX Gyre"/>
-                </w:rPr>
-              </m:ctrlPr>
             </m:e>
             <m:sup>
               <m:r>
-                <m:rPr/>
                 <w:rPr>
                   <w:rFonts w:ascii="DejaVu Math TeX Gyre" w:hAnsi="DejaVu Math TeX Gyre"/>
                 </w:rPr>
                 <m:t>T</m:t>
               </m:r>
-              <m:ctrlPr>
-                <w:rPr>
-                  <w:rFonts w:ascii="DejaVu Math TeX Gyre" w:hAnsi="DejaVu Math TeX Gyre"/>
-                </w:rPr>
-              </m:ctrlPr>
             </m:sup>
           </m:sSup>
           <m:r>
-            <m:rPr/>
             <w:rPr>
               <w:rFonts w:ascii="DejaVu Math TeX Gyre" w:hAnsi="DejaVu Math TeX Gyre"/>
             </w:rPr>
@@ -2719,7 +2342,7 @@
       </w:pPr>
       <w:r>
         <w:rPr>
-          <w:rFonts w:hint="eastAsia" w:hAnsi="DejaVu Math TeX Gyre"/>
+          <w:rFonts w:hAnsi="DejaVu Math TeX Gyre" w:hint="eastAsia"/>
         </w:rPr>
         <w:t>又因为</w:t>
       </w:r>
@@ -2733,7 +2356,6 @@
       <m:oMathPara>
         <m:oMath>
           <m:r>
-            <m:rPr/>
             <w:rPr>
               <w:rFonts w:ascii="DejaVu Math TeX Gyre" w:hAnsi="DejaVu Math TeX Gyre"/>
             </w:rPr>
@@ -2749,35 +2371,22 @@
             </m:sSupPr>
             <m:e>
               <m:r>
-                <m:rPr/>
                 <w:rPr>
                   <w:rFonts w:ascii="DejaVu Math TeX Gyre" w:hAnsi="DejaVu Math TeX Gyre"/>
                 </w:rPr>
                 <m:t>N</m:t>
               </m:r>
-              <m:ctrlPr>
-                <w:rPr>
-                  <w:rFonts w:ascii="DejaVu Math TeX Gyre" w:hAnsi="DejaVu Math TeX Gyre"/>
-                </w:rPr>
-              </m:ctrlPr>
             </m:e>
             <m:sup>
               <m:r>
-                <m:rPr/>
                 <w:rPr>
                   <w:rFonts w:ascii="DejaVu Math TeX Gyre" w:hAnsi="DejaVu Math TeX Gyre"/>
                 </w:rPr>
                 <m:t>T</m:t>
               </m:r>
-              <m:ctrlPr>
-                <w:rPr>
-                  <w:rFonts w:ascii="DejaVu Math TeX Gyre" w:hAnsi="DejaVu Math TeX Gyre"/>
-                </w:rPr>
-              </m:ctrlPr>
             </m:sup>
           </m:sSup>
           <m:r>
-            <m:rPr/>
             <w:rPr>
               <w:rFonts w:ascii="DejaVu Math TeX Gyre" w:hAnsi="DejaVu Math TeX Gyre"/>
             </w:rPr>
@@ -2794,7 +2403,7 @@
       </w:pPr>
       <w:r>
         <w:rPr>
-          <w:rFonts w:hint="eastAsia" w:hAnsi="DejaVu Math TeX Gyre"/>
+          <w:rFonts w:hAnsi="DejaVu Math TeX Gyre" w:hint="eastAsia"/>
         </w:rPr>
         <w:t>所以</w:t>
       </w:r>
@@ -2817,35 +2426,22 @@
             </m:sSupPr>
             <m:e>
               <m:r>
-                <m:rPr/>
                 <w:rPr>
                   <w:rFonts w:ascii="DejaVu Math TeX Gyre" w:hAnsi="DejaVu Math TeX Gyre"/>
                 </w:rPr>
                 <m:t>G</m:t>
               </m:r>
-              <m:ctrlPr>
-                <w:rPr>
-                  <w:rFonts w:ascii="DejaVu Math TeX Gyre" w:hAnsi="DejaVu Math TeX Gyre"/>
-                </w:rPr>
-              </m:ctrlPr>
             </m:e>
             <m:sup>
               <m:r>
-                <m:rPr/>
                 <w:rPr>
                   <w:rFonts w:ascii="DejaVu Math TeX Gyre" w:hAnsi="DejaVu Math TeX Gyre"/>
                 </w:rPr>
                 <m:t>T</m:t>
               </m:r>
-              <m:ctrlPr>
-                <w:rPr>
-                  <w:rFonts w:ascii="DejaVu Math TeX Gyre" w:hAnsi="DejaVu Math TeX Gyre"/>
-                </w:rPr>
-              </m:ctrlPr>
             </m:sup>
           </m:sSup>
           <m:r>
-            <m:rPr/>
             <w:rPr>
               <w:rFonts w:ascii="DejaVu Math TeX Gyre" w:hAnsi="DejaVu Math TeX Gyre"/>
             </w:rPr>
@@ -2863,7 +2459,6 @@
       <m:oMathPara>
         <m:oMath>
           <m:r>
-            <m:rPr/>
             <w:rPr>
               <w:rFonts w:ascii="DejaVu Math TeX Gyre" w:hAnsi="DejaVu Math TeX Gyre"/>
             </w:rPr>
@@ -2879,31 +2474,19 @@
             </m:sSupPr>
             <m:e>
               <m:r>
-                <m:rPr/>
                 <w:rPr>
                   <w:rFonts w:ascii="DejaVu Math TeX Gyre" w:hAnsi="DejaVu Math TeX Gyre"/>
                 </w:rPr>
                 <m:t>)</m:t>
               </m:r>
-              <m:ctrlPr>
+            </m:e>
+            <m:sup>
+              <m:r>
                 <w:rPr>
                   <w:rFonts w:ascii="DejaVu Math TeX Gyre" w:hAnsi="DejaVu Math TeX Gyre"/>
                 </w:rPr>
-              </m:ctrlPr>
-            </m:e>
-            <m:sup>
-              <m:r>
-                <m:rPr/>
-                <w:rPr>
-                  <w:rFonts w:ascii="DejaVu Math TeX Gyre" w:hAnsi="DejaVu Math TeX Gyre"/>
-                </w:rPr>
-                <m:t>−1</m:t>
+                <m:t>-1</m:t>
               </m:r>
-              <m:ctrlPr>
-                <w:rPr>
-                  <w:rFonts w:ascii="DejaVu Math TeX Gyre" w:hAnsi="DejaVu Math TeX Gyre"/>
-                </w:rPr>
-              </m:ctrlPr>
             </m:sup>
           </m:sSup>
           <m:sSup>
@@ -2916,31 +2499,19 @@
             </m:sSupPr>
             <m:e>
               <m:r>
-                <m:rPr/>
                 <w:rPr>
                   <w:rFonts w:ascii="DejaVu Math TeX Gyre" w:hAnsi="DejaVu Math TeX Gyre"/>
                 </w:rPr>
                 <m:t>)</m:t>
               </m:r>
-              <m:ctrlPr>
-                <w:rPr>
-                  <w:rFonts w:ascii="DejaVu Math TeX Gyre" w:hAnsi="DejaVu Math TeX Gyre"/>
-                </w:rPr>
-              </m:ctrlPr>
             </m:e>
             <m:sup>
               <m:r>
-                <m:rPr/>
                 <w:rPr>
                   <w:rFonts w:ascii="DejaVu Math TeX Gyre" w:hAnsi="DejaVu Math TeX Gyre"/>
                 </w:rPr>
                 <m:t>T</m:t>
               </m:r>
-              <m:ctrlPr>
-                <w:rPr>
-                  <w:rFonts w:ascii="DejaVu Math TeX Gyre" w:hAnsi="DejaVu Math TeX Gyre"/>
-                </w:rPr>
-              </m:ctrlPr>
             </m:sup>
           </m:sSup>
         </m:oMath>
@@ -2956,7 +2527,7 @@
     <w:p/>
     <w:p>
       <w:pPr>
-        <w:pStyle w:val="4"/>
+        <w:pStyle w:val="Heading3"/>
       </w:pPr>
       <w:r>
         <w:rPr>
@@ -3015,7 +2586,7 @@
     <w:p/>
     <w:p>
       <w:pPr>
-        <w:pStyle w:val="4"/>
+        <w:pStyle w:val="Heading3"/>
       </w:pPr>
       <w:r>
         <w:rPr>
@@ -3034,7 +2605,7 @@
     </w:p>
     <w:p>
       <w:pPr>
-        <w:pStyle w:val="4"/>
+        <w:pStyle w:val="Heading3"/>
       </w:pPr>
       <w:r>
         <w:rPr>
@@ -3056,6 +2627,7 @@
         <w:rPr>
           <w:rFonts w:hint="eastAsia"/>
         </w:rPr>
+        <w:lastRenderedPageBreak/>
         <w:t>环境光：Blinn-Phong并不精确描述环境光，只用一个非常简单的近似来表示</w:t>
       </w:r>
       <m:oMath>
@@ -3070,37 +2642,22 @@
           </m:sSubPr>
           <m:e>
             <m:r>
-              <m:rPr/>
               <w:rPr>
                 <w:rFonts w:ascii="Cambria Math" w:hAnsi="Cambria Math"/>
               </w:rPr>
               <m:t>I</m:t>
             </m:r>
-            <m:ctrlPr>
-              <w:rPr>
-                <w:rFonts w:ascii="Cambria Math" w:hAnsi="Cambria Math"/>
-                <w:i/>
-              </w:rPr>
-            </m:ctrlPr>
           </m:e>
           <m:sub>
             <m:r>
-              <m:rPr/>
               <w:rPr>
                 <w:rFonts w:ascii="Cambria Math" w:hAnsi="Cambria Math"/>
               </w:rPr>
               <m:t>env</m:t>
             </m:r>
-            <m:ctrlPr>
-              <w:rPr>
-                <w:rFonts w:ascii="Cambria Math" w:hAnsi="Cambria Math"/>
-                <w:i/>
-              </w:rPr>
-            </m:ctrlPr>
           </m:sub>
         </m:sSub>
         <m:r>
-          <m:rPr/>
           <w:rPr>
             <w:rFonts w:ascii="Cambria Math" w:hAnsi="Cambria Math"/>
           </w:rPr>
@@ -3117,33 +2674,19 @@
           </m:sSubPr>
           <m:e>
             <m:r>
-              <m:rPr/>
               <w:rPr>
                 <w:rFonts w:ascii="Cambria Math" w:hAnsi="Cambria Math"/>
               </w:rPr>
               <m:t>K</m:t>
             </m:r>
-            <m:ctrlPr>
-              <w:rPr>
-                <w:rFonts w:ascii="Cambria Math" w:hAnsi="Cambria Math"/>
-                <w:i/>
-              </w:rPr>
-            </m:ctrlPr>
           </m:e>
           <m:sub>
             <m:r>
-              <m:rPr/>
               <w:rPr>
                 <w:rFonts w:ascii="Cambria Math" w:hAnsi="Cambria Math"/>
               </w:rPr>
               <m:t>a</m:t>
             </m:r>
-            <m:ctrlPr>
-              <w:rPr>
-                <w:rFonts w:ascii="Cambria Math" w:hAnsi="Cambria Math"/>
-                <w:i/>
-              </w:rPr>
-            </m:ctrlPr>
           </m:sub>
         </m:sSub>
         <m:sSub>
@@ -3157,33 +2700,19 @@
           </m:sSubPr>
           <m:e>
             <m:r>
-              <m:rPr/>
               <w:rPr>
                 <w:rFonts w:ascii="Cambria Math" w:hAnsi="Cambria Math"/>
               </w:rPr>
               <m:t>I</m:t>
             </m:r>
-            <m:ctrlPr>
-              <w:rPr>
-                <w:rFonts w:ascii="Cambria Math" w:hAnsi="Cambria Math"/>
-                <w:i/>
-              </w:rPr>
-            </m:ctrlPr>
           </m:e>
           <m:sub>
             <m:r>
-              <m:rPr/>
               <w:rPr>
                 <w:rFonts w:ascii="Cambria Math" w:hAnsi="Cambria Math"/>
               </w:rPr>
               <m:t>a</m:t>
             </m:r>
-            <m:ctrlPr>
-              <w:rPr>
-                <w:rFonts w:ascii="Cambria Math" w:hAnsi="Cambria Math"/>
-                <w:i/>
-              </w:rPr>
-            </m:ctrlPr>
           </m:sub>
         </m:sSub>
       </m:oMath>
@@ -3202,8 +2731,11 @@
         <w:t>Lambert漫反射：漫反射指的是光从一定角度入射之后，向各个方向均匀反射的效果。</w:t>
       </w:r>
       <w:r>
+        <w:rPr>
+          <w:noProof/>
+        </w:rPr>
         <w:drawing>
-          <wp:inline distT="0" distB="0" distL="0" distR="0">
+          <wp:inline distT="0" distB="0" distL="0" distR="0" wp14:anchorId="47CE45E0" wp14:editId="4F5B85BB">
             <wp:extent cx="2736215" cy="1437005"/>
             <wp:effectExtent l="0" t="0" r="6985" b="0"/>
             <wp:docPr id="774766442" name="Picture 1" descr="A diagram of a light source&#10;&#10;AI-generated content may be incorrect."/>
@@ -3220,7 +2752,7 @@
                     </pic:cNvPicPr>
                   </pic:nvPicPr>
                   <pic:blipFill>
-                    <a:blip r:embed="rId10"/>
+                    <a:blip r:embed="rId13"/>
                     <a:stretch>
                       <a:fillRect/>
                     </a:stretch>
@@ -3261,22 +2793,14 @@
           </m:accPr>
           <m:e>
             <m:r>
-              <m:rPr/>
               <w:rPr>
                 <w:rFonts w:ascii="Cambria Math" w:hAnsi="Cambria Math"/>
               </w:rPr>
               <m:t>a</m:t>
             </m:r>
-            <m:ctrlPr>
-              <w:rPr>
-                <w:rFonts w:ascii="Cambria Math" w:hAnsi="Cambria Math"/>
-                <w:i/>
-              </w:rPr>
-            </m:ctrlPr>
           </m:e>
         </m:acc>
         <m:r>
-          <m:rPr/>
           <w:rPr>
             <w:rFonts w:ascii="Cambria Math" w:hAnsi="Cambria Math"/>
           </w:rPr>
@@ -3294,29 +2818,20 @@
           </m:accPr>
           <m:e>
             <m:r>
-              <m:rPr/>
               <w:rPr>
                 <w:rFonts w:ascii="Cambria Math" w:hAnsi="Cambria Math"/>
               </w:rPr>
               <m:t>b</m:t>
             </m:r>
-            <m:ctrlPr>
-              <w:rPr>
-                <w:rFonts w:ascii="Cambria Math" w:hAnsi="Cambria Math"/>
-                <w:i/>
-              </w:rPr>
-            </m:ctrlPr>
           </m:e>
         </m:acc>
         <m:r>
-          <m:rPr/>
           <w:rPr>
-            <w:rFonts w:hint="eastAsia" w:ascii="Cambria Math" w:hAnsi="Cambria Math"/>
+            <w:rFonts w:ascii="Cambria Math" w:hAnsi="Cambria Math" w:hint="eastAsia"/>
           </w:rPr>
           <m:t> </m:t>
         </m:r>
         <m:r>
-          <m:rPr/>
           <w:rPr>
             <w:rFonts w:ascii="Cambria Math" w:hAnsi="Cambria Math"/>
           </w:rPr>
@@ -3334,22 +2849,14 @@
           </m:accPr>
           <m:e>
             <m:r>
-              <m:rPr/>
               <w:rPr>
                 <w:rFonts w:ascii="Cambria Math" w:hAnsi="Cambria Math"/>
               </w:rPr>
               <m:t>a</m:t>
             </m:r>
-            <m:ctrlPr>
-              <w:rPr>
-                <w:rFonts w:ascii="Cambria Math" w:hAnsi="Cambria Math"/>
-                <w:i/>
-              </w:rPr>
-            </m:ctrlPr>
           </m:e>
         </m:acc>
         <m:r>
-          <m:rPr/>
           <w:rPr>
             <w:rFonts w:ascii="Cambria Math" w:hAnsi="Cambria Math"/>
           </w:rPr>
@@ -3367,22 +2874,14 @@
           </m:accPr>
           <m:e>
             <m:r>
-              <m:rPr/>
               <w:rPr>
                 <w:rFonts w:ascii="Cambria Math" w:hAnsi="Cambria Math"/>
               </w:rPr>
               <m:t>b</m:t>
             </m:r>
-            <m:ctrlPr>
-              <w:rPr>
-                <w:rFonts w:ascii="Cambria Math" w:hAnsi="Cambria Math"/>
-                <w:i/>
-              </w:rPr>
-            </m:ctrlPr>
           </m:e>
         </m:acc>
         <m:r>
-          <m:rPr/>
           <w:rPr>
             <w:rFonts w:ascii="Cambria Math" w:hAnsi="Cambria Math"/>
           </w:rPr>
@@ -3393,9 +2892,8 @@
     <w:p>
       <m:oMath>
         <m:r>
-          <m:rPr/>
           <w:rPr>
-            <w:rFonts w:hint="eastAsia" w:ascii="Cambria Math" w:hAnsi="Cambria Math"/>
+            <w:rFonts w:ascii="Cambria Math" w:hAnsi="Cambria Math" w:hint="eastAsia"/>
           </w:rPr>
           <m:t>I</m:t>
         </m:r>
@@ -3418,37 +2916,22 @@
           </m:sSupPr>
           <m:e>
             <m:r>
-              <m:rPr/>
               <w:rPr>
                 <w:rFonts w:ascii="Cambria Math" w:hAnsi="Cambria Math"/>
               </w:rPr>
               <m:t>r</m:t>
             </m:r>
-            <m:ctrlPr>
-              <w:rPr>
-                <w:rFonts w:ascii="Cambria Math" w:hAnsi="Cambria Math"/>
-                <w:i/>
-              </w:rPr>
-            </m:ctrlPr>
           </m:e>
           <m:sup>
             <m:r>
-              <m:rPr/>
               <w:rPr>
                 <w:rFonts w:ascii="Cambria Math" w:hAnsi="Cambria Math"/>
               </w:rPr>
               <m:t>2</m:t>
             </m:r>
-            <m:ctrlPr>
-              <w:rPr>
-                <w:rFonts w:ascii="Cambria Math" w:hAnsi="Cambria Math"/>
-                <w:i/>
-              </w:rPr>
-            </m:ctrlPr>
           </m:sup>
         </m:sSup>
         <m:r>
-          <m:rPr/>
           <w:rPr>
             <w:rFonts w:ascii="Cambria Math" w:hAnsi="Cambria Math"/>
           </w:rPr>
@@ -3463,21 +2946,18 @@
       </w:r>
       <m:oMath>
         <m:r>
-          <m:rPr/>
           <w:rPr>
             <w:rFonts w:ascii="Cambria Math" w:hAnsi="Cambria Math"/>
           </w:rPr>
           <m:t>n</m:t>
         </m:r>
         <m:r>
-          <m:rPr/>
           <w:rPr>
-            <w:rFonts w:hint="eastAsia" w:ascii="Cambria Math" w:hAnsi="Cambria Math"/>
+            <w:rFonts w:ascii="Cambria Math" w:hAnsi="Cambria Math" w:hint="eastAsia"/>
           </w:rPr>
           <m:t> </m:t>
         </m:r>
         <m:r>
-          <m:rPr/>
           <w:rPr>
             <w:rFonts w:ascii="Cambria Math" w:hAnsi="Cambria Math"/>
           </w:rPr>
@@ -3492,14 +2972,12 @@
       </w:r>
       <m:oMath>
         <m:r>
-          <m:rPr/>
           <w:rPr>
-            <w:rFonts w:hint="eastAsia" w:ascii="Cambria Math" w:hAnsi="Cambria Math"/>
+            <w:rFonts w:ascii="Cambria Math" w:hAnsi="Cambria Math" w:hint="eastAsia"/>
           </w:rPr>
           <m:t>cos</m:t>
         </m:r>
         <m:r>
-          <m:rPr/>
           <w:rPr>
             <w:rFonts w:ascii="Cambria Math" w:hAnsi="Cambria Math"/>
           </w:rPr>
@@ -3515,8 +2993,11 @@
     </w:p>
     <w:p>
       <w:r>
+        <w:rPr>
+          <w:noProof/>
+        </w:rPr>
         <w:drawing>
-          <wp:inline distT="0" distB="0" distL="0" distR="0">
+          <wp:inline distT="0" distB="0" distL="0" distR="0" wp14:anchorId="05262B3B" wp14:editId="2455372C">
             <wp:extent cx="2717165" cy="2040255"/>
             <wp:effectExtent l="0" t="0" r="6985" b="0"/>
             <wp:docPr id="208262015" name="Picture 1" descr="A diagram of a reflection of light&#10;&#10;AI-generated content may be incorrect."/>
@@ -3533,7 +3014,7 @@
                     </pic:cNvPicPr>
                   </pic:nvPicPr>
                   <pic:blipFill>
-                    <a:blip r:embed="rId11"/>
+                    <a:blip r:embed="rId14"/>
                     <a:stretch>
                       <a:fillRect/>
                     </a:stretch>
@@ -3578,18 +3059,37 @@
           <w:rFonts w:hint="eastAsia"/>
           <w:lang w:val="en-AU"/>
         </w:rPr>
-        <w:t>的夹角的cosine值来判断相机观测能接收到多少镜面反射的光强度，这里类比初中物理。用half vector而不直接计算入射光反射向量的原因是half vector计算更简单，指数P让结果更narrow</w:t>
-      </w:r>
-    </w:p>
-    <w:p>
-      <w:pPr>
-        <w:rPr>
-          <w:lang w:val="en-AU"/>
-        </w:rPr>
-      </w:pPr>
-      <w:r>
+        <w:t>的夹角的cosine值来判断相机观测能接收到多少镜面反射的光强度，这里类比初中物理。用half vector而不直接计算入射光反射向量的原因是half vector计算更简单，指数P</w:t>
+      </w:r>
+      <w:proofErr w:type="gramStart"/>
+      <w:r>
+        <w:rPr>
+          <w:rFonts w:hint="eastAsia"/>
+          <w:lang w:val="en-AU"/>
+        </w:rPr>
+        <w:t>让结果</w:t>
+      </w:r>
+      <w:proofErr w:type="gramEnd"/>
+      <w:r>
+        <w:rPr>
+          <w:rFonts w:hint="eastAsia"/>
+          <w:lang w:val="en-AU"/>
+        </w:rPr>
+        <w:t>更narrow</w:t>
+      </w:r>
+    </w:p>
+    <w:p>
+      <w:pPr>
+        <w:rPr>
+          <w:lang w:val="en-AU"/>
+        </w:rPr>
+      </w:pPr>
+      <w:r>
+        <w:rPr>
+          <w:noProof/>
+        </w:rPr>
         <w:drawing>
-          <wp:inline distT="0" distB="0" distL="0" distR="0">
+          <wp:inline distT="0" distB="0" distL="0" distR="0" wp14:anchorId="74326A6C" wp14:editId="4D29B076">
             <wp:extent cx="2966720" cy="1555750"/>
             <wp:effectExtent l="0" t="0" r="5080" b="6350"/>
             <wp:docPr id="1124368535" name="Picture 1" descr="A diagram of a blue x and a black background&#10;&#10;AI-generated content may be incorrect."/>
@@ -3606,7 +3106,7 @@
                     </pic:cNvPicPr>
                   </pic:nvPicPr>
                   <pic:blipFill>
-                    <a:blip r:embed="rId12"/>
+                    <a:blip r:embed="rId15"/>
                     <a:stretch>
                       <a:fillRect/>
                     </a:stretch>
@@ -3656,6 +3156,7 @@
           <w:bCs/>
           <w:lang w:val="en-AU"/>
         </w:rPr>
+        <w:lastRenderedPageBreak/>
         <w:t>Shading frequencies</w:t>
       </w:r>
     </w:p>
@@ -3679,12 +3180,21 @@
           <w:lang w:val="en-AU"/>
         </w:rPr>
       </w:pPr>
-      <w:r>
-        <w:rPr>
-          <w:rFonts w:hint="eastAsia"/>
-          <w:lang w:val="en-AU"/>
-        </w:rPr>
-        <w:t>Gouraud Shading：对每个三角形vertex进行shading计算，有了顶点的shading结果之后，对三角形内部的每一个点进行重心坐标插值。</w:t>
+      <w:proofErr w:type="spellStart"/>
+      <w:r>
+        <w:rPr>
+          <w:rFonts w:hint="eastAsia"/>
+          <w:lang w:val="en-AU"/>
+        </w:rPr>
+        <w:t>Gouraud</w:t>
+      </w:r>
+      <w:proofErr w:type="spellEnd"/>
+      <w:r>
+        <w:rPr>
+          <w:rFonts w:hint="eastAsia"/>
+          <w:lang w:val="en-AU"/>
+        </w:rPr>
+        <w:t xml:space="preserve"> Shading：对每个三角形vertex进行shading计算，有了顶点的shading结果之后，对三角形内部的每一个点进行重心坐标插值。</w:t>
       </w:r>
     </w:p>
     <w:p>
@@ -3708,8 +3218,11 @@
         </w:rPr>
       </w:pPr>
       <w:r>
+        <w:rPr>
+          <w:noProof/>
+        </w:rPr>
         <w:drawing>
-          <wp:inline distT="0" distB="0" distL="0" distR="0">
+          <wp:inline distT="0" distB="0" distL="0" distR="0" wp14:anchorId="53638931" wp14:editId="2C92ECFA">
             <wp:extent cx="2470150" cy="1765300"/>
             <wp:effectExtent l="0" t="0" r="6350" b="6350"/>
             <wp:docPr id="1993330575" name="Picture 1" descr="A diagram of a hexagon with arrows and lines&#10;&#10;AI-generated content may be incorrect."/>
@@ -3726,7 +3239,7 @@
                     </pic:cNvPicPr>
                   </pic:nvPicPr>
                   <pic:blipFill>
-                    <a:blip r:embed="rId13"/>
+                    <a:blip r:embed="rId16"/>
                     <a:stretch>
                       <a:fillRect/>
                     </a:stretch>
@@ -3758,18 +3271,37 @@
           <w:rFonts w:hint="eastAsia"/>
           <w:lang w:val="en-AU"/>
         </w:rPr>
-        <w:t>Phong Shading：对每个pixel进行shading，如何求每个pixel的法线向量？利用重心</w:t>
-      </w:r>
-    </w:p>
-    <w:p>
-      <w:pPr>
-        <w:rPr>
-          <w:lang w:val="en-AU"/>
-        </w:rPr>
-      </w:pPr>
-      <w:r>
+        <w:t>Phong Shading：对每个pixel进行shading，如何</w:t>
+      </w:r>
+      <w:proofErr w:type="gramStart"/>
+      <w:r>
+        <w:rPr>
+          <w:rFonts w:hint="eastAsia"/>
+          <w:lang w:val="en-AU"/>
+        </w:rPr>
+        <w:t>求每个</w:t>
+      </w:r>
+      <w:proofErr w:type="gramEnd"/>
+      <w:r>
+        <w:rPr>
+          <w:rFonts w:hint="eastAsia"/>
+          <w:lang w:val="en-AU"/>
+        </w:rPr>
+        <w:t>pixel的法线向量？利用重心</w:t>
+      </w:r>
+    </w:p>
+    <w:p>
+      <w:pPr>
+        <w:rPr>
+          <w:lang w:val="en-AU"/>
+        </w:rPr>
+      </w:pPr>
+      <w:r>
+        <w:rPr>
+          <w:noProof/>
+        </w:rPr>
         <w:drawing>
-          <wp:inline distT="0" distB="0" distL="0" distR="0">
+          <wp:inline distT="0" distB="0" distL="0" distR="0" wp14:anchorId="1B99F3F0" wp14:editId="7C2FEBBE">
             <wp:extent cx="2785745" cy="2053590"/>
             <wp:effectExtent l="0" t="0" r="0" b="3810"/>
             <wp:docPr id="124377393" name="Picture 1" descr="A diagram of a line with lines and dots&#10;&#10;AI-generated content may be incorrect."/>
@@ -3786,7 +3318,7 @@
                     </pic:cNvPicPr>
                   </pic:nvPicPr>
                   <pic:blipFill>
-                    <a:blip r:embed="rId14"/>
+                    <a:blip r:embed="rId17"/>
                     <a:stretch>
                       <a:fillRect/>
                     </a:stretch>
@@ -3814,8 +3346,11 @@
         </w:rPr>
       </w:pPr>
       <w:r>
+        <w:rPr>
+          <w:noProof/>
+        </w:rPr>
         <w:drawing>
-          <wp:inline distT="0" distB="0" distL="0" distR="0">
+          <wp:inline distT="0" distB="0" distL="0" distR="0" wp14:anchorId="5573C2A5" wp14:editId="54FF2010">
             <wp:extent cx="2305685" cy="723265"/>
             <wp:effectExtent l="0" t="0" r="0" b="635"/>
             <wp:docPr id="1977127781" name="Picture 1" descr="A gold teapot with a handle&#10;&#10;AI-generated content may be incorrect."/>
@@ -3832,7 +3367,7 @@
                     </pic:cNvPicPr>
                   </pic:nvPicPr>
                   <pic:blipFill>
-                    <a:blip r:embed="rId15"/>
+                    <a:blip r:embed="rId18"/>
                     <a:stretch>
                       <a:fillRect/>
                     </a:stretch>
@@ -3860,8 +3395,12 @@
         </w:rPr>
       </w:pPr>
       <w:r>
+        <w:rPr>
+          <w:noProof/>
+        </w:rPr>
+        <w:lastRenderedPageBreak/>
         <w:drawing>
-          <wp:inline distT="0" distB="0" distL="0" distR="0">
+          <wp:inline distT="0" distB="0" distL="0" distR="0" wp14:anchorId="5A7DE3C5" wp14:editId="2A97F43B">
             <wp:extent cx="2526665" cy="1869440"/>
             <wp:effectExtent l="0" t="0" r="6985" b="0"/>
             <wp:docPr id="932585687" name="Picture 1" descr="A diagram of a process&#10;&#10;AI-generated content may be incorrect."/>
@@ -3878,7 +3417,7 @@
                     </pic:cNvPicPr>
                   </pic:nvPicPr>
                   <pic:blipFill>
-                    <a:blip r:embed="rId16"/>
+                    <a:blip r:embed="rId19"/>
                     <a:stretch>
                       <a:fillRect/>
                     </a:stretch>
@@ -3901,7 +3440,7 @@
     </w:p>
     <w:p>
       <w:pPr>
-        <w:pStyle w:val="4"/>
+        <w:pStyle w:val="Heading3"/>
         <w:rPr>
           <w:lang w:val="en-AU"/>
         </w:rPr>
@@ -3937,7 +3476,6 @@
       <m:oMathPara>
         <m:oMath>
           <m:r>
-            <m:rPr/>
             <w:rPr>
               <w:rFonts w:ascii="Cambria Math" w:hAnsi="Cambria Math"/>
               <w:lang w:val="en-AU"/>
@@ -3956,41 +3494,24 @@
             </m:sSubPr>
             <m:e>
               <m:r>
-                <m:rPr/>
                 <w:rPr>
                   <w:rFonts w:ascii="Cambria Math" w:hAnsi="Cambria Math"/>
                   <w:lang w:val="en-AU"/>
                 </w:rPr>
                 <m:t>x</m:t>
               </m:r>
-              <m:ctrlPr>
-                <w:rPr>
-                  <w:rFonts w:ascii="Cambria Math" w:hAnsi="Cambria Math"/>
-                  <w:i/>
-                  <w:lang w:val="en-AU"/>
-                </w:rPr>
-              </m:ctrlPr>
             </m:e>
             <m:sub>
               <m:r>
-                <m:rPr/>
                 <w:rPr>
                   <w:rFonts w:ascii="Cambria Math" w:hAnsi="Cambria Math"/>
                   <w:lang w:val="en-AU"/>
                 </w:rPr>
                 <m:t>1</m:t>
               </m:r>
-              <m:ctrlPr>
-                <w:rPr>
-                  <w:rFonts w:ascii="Cambria Math" w:hAnsi="Cambria Math"/>
-                  <w:i/>
-                  <w:lang w:val="en-AU"/>
-                </w:rPr>
-              </m:ctrlPr>
             </m:sub>
           </m:sSub>
           <m:r>
-            <m:rPr/>
             <w:rPr>
               <w:rFonts w:ascii="Cambria Math" w:hAnsi="Cambria Math"/>
               <w:lang w:val="en-AU"/>
@@ -4009,41 +3530,24 @@
             </m:sSubPr>
             <m:e>
               <m:r>
-                <m:rPr/>
                 <w:rPr>
                   <w:rFonts w:ascii="Cambria Math" w:hAnsi="Cambria Math"/>
                   <w:lang w:val="en-AU"/>
                 </w:rPr>
                 <m:t>x</m:t>
               </m:r>
-              <m:ctrlPr>
-                <w:rPr>
-                  <w:rFonts w:ascii="Cambria Math" w:hAnsi="Cambria Math"/>
-                  <w:i/>
-                  <w:lang w:val="en-AU"/>
-                </w:rPr>
-              </m:ctrlPr>
             </m:e>
             <m:sub>
               <m:r>
-                <m:rPr/>
                 <w:rPr>
                   <w:rFonts w:ascii="Cambria Math" w:hAnsi="Cambria Math"/>
                   <w:lang w:val="en-AU"/>
                 </w:rPr>
                 <m:t>2</m:t>
               </m:r>
-              <m:ctrlPr>
-                <w:rPr>
-                  <w:rFonts w:ascii="Cambria Math" w:hAnsi="Cambria Math"/>
-                  <w:i/>
-                  <w:lang w:val="en-AU"/>
-                </w:rPr>
-              </m:ctrlPr>
             </m:sub>
           </m:sSub>
           <m:r>
-            <m:rPr/>
             <w:rPr>
               <w:rFonts w:ascii="Cambria Math" w:hAnsi="Cambria Math"/>
               <w:lang w:val="en-AU"/>
@@ -4062,37 +3566,21 @@
             </m:sSubPr>
             <m:e>
               <m:r>
-                <m:rPr/>
                 <w:rPr>
                   <w:rFonts w:ascii="Cambria Math" w:hAnsi="Cambria Math"/>
                   <w:lang w:val="en-AU"/>
                 </w:rPr>
                 <m:t>x</m:t>
               </m:r>
-              <m:ctrlPr>
-                <w:rPr>
-                  <w:rFonts w:ascii="Cambria Math" w:hAnsi="Cambria Math"/>
-                  <w:i/>
-                  <w:lang w:val="en-AU"/>
-                </w:rPr>
-              </m:ctrlPr>
             </m:e>
             <m:sub>
               <m:r>
-                <m:rPr/>
                 <w:rPr>
                   <w:rFonts w:ascii="Cambria Math" w:hAnsi="Cambria Math"/>
                   <w:lang w:val="en-AU"/>
                 </w:rPr>
                 <m:t>3</m:t>
               </m:r>
-              <m:ctrlPr>
-                <w:rPr>
-                  <w:rFonts w:ascii="Cambria Math" w:hAnsi="Cambria Math"/>
-                  <w:i/>
-                  <w:lang w:val="en-AU"/>
-                </w:rPr>
-              </m:ctrlPr>
             </m:sub>
           </m:sSub>
         </m:oMath>
@@ -4107,7 +3595,6 @@
       <m:oMathPara>
         <m:oMath>
           <m:r>
-            <m:rPr/>
             <w:rPr>
               <w:rFonts w:ascii="Cambria Math" w:hAnsi="Cambria Math"/>
               <w:lang w:val="en-AU"/>
@@ -4126,41 +3613,24 @@
             </m:sSubPr>
             <m:e>
               <m:r>
-                <m:rPr/>
                 <w:rPr>
                   <w:rFonts w:ascii="Cambria Math" w:hAnsi="Cambria Math"/>
                   <w:lang w:val="en-AU"/>
                 </w:rPr>
                 <m:t>y</m:t>
               </m:r>
-              <m:ctrlPr>
-                <w:rPr>
-                  <w:rFonts w:ascii="Cambria Math" w:hAnsi="Cambria Math"/>
-                  <w:i/>
-                  <w:lang w:val="en-AU"/>
-                </w:rPr>
-              </m:ctrlPr>
             </m:e>
             <m:sub>
               <m:r>
-                <m:rPr/>
                 <w:rPr>
                   <w:rFonts w:ascii="Cambria Math" w:hAnsi="Cambria Math"/>
                   <w:lang w:val="en-AU"/>
                 </w:rPr>
                 <m:t>1</m:t>
               </m:r>
-              <m:ctrlPr>
-                <w:rPr>
-                  <w:rFonts w:ascii="Cambria Math" w:hAnsi="Cambria Math"/>
-                  <w:i/>
-                  <w:lang w:val="en-AU"/>
-                </w:rPr>
-              </m:ctrlPr>
             </m:sub>
           </m:sSub>
           <m:r>
-            <m:rPr/>
             <w:rPr>
               <w:rFonts w:ascii="Cambria Math" w:hAnsi="Cambria Math"/>
               <w:lang w:val="en-AU"/>
@@ -4179,41 +3649,24 @@
             </m:sSubPr>
             <m:e>
               <m:r>
-                <m:rPr/>
                 <w:rPr>
                   <w:rFonts w:ascii="Cambria Math" w:hAnsi="Cambria Math"/>
                   <w:lang w:val="en-AU"/>
                 </w:rPr>
                 <m:t>y</m:t>
               </m:r>
-              <m:ctrlPr>
-                <w:rPr>
-                  <w:rFonts w:ascii="Cambria Math" w:hAnsi="Cambria Math"/>
-                  <w:i/>
-                  <w:lang w:val="en-AU"/>
-                </w:rPr>
-              </m:ctrlPr>
             </m:e>
             <m:sub>
               <m:r>
-                <m:rPr/>
                 <w:rPr>
                   <w:rFonts w:ascii="Cambria Math" w:hAnsi="Cambria Math"/>
                   <w:lang w:val="en-AU"/>
                 </w:rPr>
                 <m:t>2</m:t>
               </m:r>
-              <m:ctrlPr>
-                <w:rPr>
-                  <w:rFonts w:ascii="Cambria Math" w:hAnsi="Cambria Math"/>
-                  <w:i/>
-                  <w:lang w:val="en-AU"/>
-                </w:rPr>
-              </m:ctrlPr>
             </m:sub>
           </m:sSub>
           <m:r>
-            <m:rPr/>
             <w:rPr>
               <w:rFonts w:ascii="Cambria Math" w:hAnsi="Cambria Math"/>
               <w:lang w:val="en-AU"/>
@@ -4232,37 +3685,21 @@
             </m:sSubPr>
             <m:e>
               <m:r>
-                <m:rPr/>
                 <w:rPr>
                   <w:rFonts w:ascii="Cambria Math" w:hAnsi="Cambria Math"/>
                   <w:lang w:val="en-AU"/>
                 </w:rPr>
                 <m:t>y</m:t>
               </m:r>
-              <m:ctrlPr>
-                <w:rPr>
-                  <w:rFonts w:ascii="Cambria Math" w:hAnsi="Cambria Math"/>
-                  <w:i/>
-                  <w:lang w:val="en-AU"/>
-                </w:rPr>
-              </m:ctrlPr>
             </m:e>
             <m:sub>
               <m:r>
-                <m:rPr/>
                 <w:rPr>
                   <w:rFonts w:ascii="Cambria Math" w:hAnsi="Cambria Math"/>
                   <w:lang w:val="en-AU"/>
                 </w:rPr>
                 <m:t>3</m:t>
               </m:r>
-              <m:ctrlPr>
-                <w:rPr>
-                  <w:rFonts w:ascii="Cambria Math" w:hAnsi="Cambria Math"/>
-                  <w:i/>
-                  <w:lang w:val="en-AU"/>
-                </w:rPr>
-              </m:ctrlPr>
             </m:sub>
           </m:sSub>
         </m:oMath>
@@ -4277,7 +3714,6 @@
       <m:oMathPara>
         <m:oMath>
           <m:r>
-            <m:rPr/>
             <w:rPr>
               <w:rFonts w:ascii="Cambria Math" w:hAnsi="Cambria Math"/>
               <w:lang w:val="en-AU"/>
@@ -4354,46 +3790,23 @@
                       </m:sSubPr>
                       <m:e>
                         <m:r>
-                          <m:rPr/>
                           <w:rPr>
                             <w:rFonts w:ascii="Cambria Math" w:hAnsi="Cambria Math"/>
                             <w:lang w:val="en-AU"/>
                           </w:rPr>
                           <m:t>x</m:t>
                         </m:r>
-                        <m:ctrlPr>
-                          <w:rPr>
-                            <w:rFonts w:ascii="Cambria Math" w:hAnsi="Cambria Math"/>
-                            <w:i/>
-                            <w:lang w:val="en-AU"/>
-                          </w:rPr>
-                        </m:ctrlPr>
                       </m:e>
                       <m:sub>
                         <m:r>
-                          <m:rPr/>
                           <w:rPr>
                             <w:rFonts w:ascii="Cambria Math" w:hAnsi="Cambria Math"/>
                             <w:lang w:val="en-AU"/>
                           </w:rPr>
                           <m:t>1</m:t>
                         </m:r>
-                        <m:ctrlPr>
-                          <w:rPr>
-                            <w:rFonts w:ascii="Cambria Math" w:hAnsi="Cambria Math"/>
-                            <w:i/>
-                            <w:lang w:val="en-AU"/>
-                          </w:rPr>
-                        </m:ctrlPr>
                       </m:sub>
                     </m:sSub>
-                    <m:ctrlPr>
-                      <w:rPr>
-                        <w:rFonts w:ascii="Cambria Math" w:hAnsi="Cambria Math"/>
-                        <w:i/>
-                        <w:lang w:val="en-AU"/>
-                      </w:rPr>
-                    </m:ctrlPr>
                   </m:e>
                   <m:e>
                     <m:sSub>
@@ -4408,46 +3821,23 @@
                       </m:sSubPr>
                       <m:e>
                         <m:r>
-                          <m:rPr/>
                           <w:rPr>
                             <w:rFonts w:ascii="Cambria Math" w:hAnsi="Cambria Math"/>
                             <w:lang w:val="en-AU"/>
                           </w:rPr>
                           <m:t>x</m:t>
                         </m:r>
-                        <m:ctrlPr>
-                          <w:rPr>
-                            <w:rFonts w:ascii="Cambria Math" w:hAnsi="Cambria Math"/>
-                            <w:i/>
-                            <w:lang w:val="en-AU"/>
-                          </w:rPr>
-                        </m:ctrlPr>
                       </m:e>
                       <m:sub>
                         <m:r>
-                          <m:rPr/>
                           <w:rPr>
                             <w:rFonts w:ascii="Cambria Math" w:hAnsi="Cambria Math"/>
                             <w:lang w:val="en-AU"/>
                           </w:rPr>
                           <m:t>2</m:t>
                         </m:r>
-                        <m:ctrlPr>
-                          <w:rPr>
-                            <w:rFonts w:ascii="Cambria Math" w:hAnsi="Cambria Math"/>
-                            <w:i/>
-                            <w:lang w:val="en-AU"/>
-                          </w:rPr>
-                        </m:ctrlPr>
                       </m:sub>
                     </m:sSub>
-                    <m:ctrlPr>
-                      <w:rPr>
-                        <w:rFonts w:ascii="Cambria Math" w:hAnsi="Cambria Math"/>
-                        <w:i/>
-                        <w:lang w:val="en-AU"/>
-                      </w:rPr>
-                    </m:ctrlPr>
                   </m:e>
                   <m:e>
                     <m:sSub>
@@ -4462,46 +3852,23 @@
                       </m:sSubPr>
                       <m:e>
                         <m:r>
-                          <m:rPr/>
                           <w:rPr>
                             <w:rFonts w:ascii="Cambria Math" w:hAnsi="Cambria Math"/>
                             <w:lang w:val="en-AU"/>
                           </w:rPr>
                           <m:t>x</m:t>
                         </m:r>
-                        <m:ctrlPr>
-                          <w:rPr>
-                            <w:rFonts w:ascii="Cambria Math" w:hAnsi="Cambria Math"/>
-                            <w:i/>
-                            <w:lang w:val="en-AU"/>
-                          </w:rPr>
-                        </m:ctrlPr>
                       </m:e>
                       <m:sub>
                         <m:r>
-                          <m:rPr/>
                           <w:rPr>
                             <w:rFonts w:ascii="Cambria Math" w:hAnsi="Cambria Math"/>
                             <w:lang w:val="en-AU"/>
                           </w:rPr>
                           <m:t>3</m:t>
                         </m:r>
-                        <m:ctrlPr>
-                          <w:rPr>
-                            <w:rFonts w:ascii="Cambria Math" w:hAnsi="Cambria Math"/>
-                            <w:i/>
-                            <w:lang w:val="en-AU"/>
-                          </w:rPr>
-                        </m:ctrlPr>
                       </m:sub>
                     </m:sSub>
-                    <m:ctrlPr>
-                      <w:rPr>
-                        <w:rFonts w:ascii="Cambria Math" w:hAnsi="Cambria Math"/>
-                        <w:i/>
-                        <w:lang w:val="en-AU"/>
-                      </w:rPr>
-                    </m:ctrlPr>
                   </m:e>
                 </m:mr>
                 <m:mr>
@@ -4518,46 +3885,23 @@
                       </m:sSubPr>
                       <m:e>
                         <m:r>
-                          <m:rPr/>
                           <w:rPr>
                             <w:rFonts w:ascii="Cambria Math" w:hAnsi="Cambria Math"/>
                             <w:lang w:val="en-AU"/>
                           </w:rPr>
                           <m:t>y</m:t>
                         </m:r>
-                        <m:ctrlPr>
-                          <w:rPr>
-                            <w:rFonts w:ascii="Cambria Math" w:hAnsi="Cambria Math"/>
-                            <w:i/>
-                            <w:lang w:val="en-AU"/>
-                          </w:rPr>
-                        </m:ctrlPr>
                       </m:e>
                       <m:sub>
                         <m:r>
-                          <m:rPr/>
                           <w:rPr>
                             <w:rFonts w:ascii="Cambria Math" w:hAnsi="Cambria Math"/>
                             <w:lang w:val="en-AU"/>
                           </w:rPr>
                           <m:t>1</m:t>
                         </m:r>
-                        <m:ctrlPr>
-                          <w:rPr>
-                            <w:rFonts w:ascii="Cambria Math" w:hAnsi="Cambria Math"/>
-                            <w:i/>
-                            <w:lang w:val="en-AU"/>
-                          </w:rPr>
-                        </m:ctrlPr>
                       </m:sub>
                     </m:sSub>
-                    <m:ctrlPr>
-                      <w:rPr>
-                        <w:rFonts w:ascii="Cambria Math" w:hAnsi="Cambria Math"/>
-                        <w:i/>
-                        <w:lang w:val="en-AU"/>
-                      </w:rPr>
-                    </m:ctrlPr>
                   </m:e>
                   <m:e>
                     <m:sSub>
@@ -4572,46 +3916,23 @@
                       </m:sSubPr>
                       <m:e>
                         <m:r>
-                          <m:rPr/>
                           <w:rPr>
                             <w:rFonts w:ascii="Cambria Math" w:hAnsi="Cambria Math"/>
                             <w:lang w:val="en-AU"/>
                           </w:rPr>
                           <m:t>y</m:t>
                         </m:r>
-                        <m:ctrlPr>
-                          <w:rPr>
-                            <w:rFonts w:ascii="Cambria Math" w:hAnsi="Cambria Math"/>
-                            <w:i/>
-                            <w:lang w:val="en-AU"/>
-                          </w:rPr>
-                        </m:ctrlPr>
                       </m:e>
                       <m:sub>
                         <m:r>
-                          <m:rPr/>
                           <w:rPr>
                             <w:rFonts w:ascii="Cambria Math" w:hAnsi="Cambria Math"/>
                             <w:lang w:val="en-AU"/>
                           </w:rPr>
                           <m:t>2</m:t>
                         </m:r>
-                        <m:ctrlPr>
-                          <w:rPr>
-                            <w:rFonts w:ascii="Cambria Math" w:hAnsi="Cambria Math"/>
-                            <w:i/>
-                            <w:lang w:val="en-AU"/>
-                          </w:rPr>
-                        </m:ctrlPr>
                       </m:sub>
                     </m:sSub>
-                    <m:ctrlPr>
-                      <w:rPr>
-                        <w:rFonts w:ascii="Cambria Math" w:hAnsi="Cambria Math"/>
-                        <w:i/>
-                        <w:lang w:val="en-AU"/>
-                      </w:rPr>
-                    </m:ctrlPr>
                   </m:e>
                   <m:e>
                     <m:sSub>
@@ -4626,109 +3947,55 @@
                       </m:sSubPr>
                       <m:e>
                         <m:r>
-                          <m:rPr/>
                           <w:rPr>
                             <w:rFonts w:ascii="Cambria Math" w:hAnsi="Cambria Math"/>
                             <w:lang w:val="en-AU"/>
                           </w:rPr>
                           <m:t>y</m:t>
                         </m:r>
-                        <m:ctrlPr>
-                          <w:rPr>
-                            <w:rFonts w:ascii="Cambria Math" w:hAnsi="Cambria Math"/>
-                            <w:i/>
-                            <w:lang w:val="en-AU"/>
-                          </w:rPr>
-                        </m:ctrlPr>
                       </m:e>
                       <m:sub>
                         <m:r>
-                          <m:rPr/>
                           <w:rPr>
                             <w:rFonts w:ascii="Cambria Math" w:hAnsi="Cambria Math"/>
                             <w:lang w:val="en-AU"/>
                           </w:rPr>
                           <m:t>3</m:t>
                         </m:r>
-                        <m:ctrlPr>
-                          <w:rPr>
-                            <w:rFonts w:ascii="Cambria Math" w:hAnsi="Cambria Math"/>
-                            <w:i/>
-                            <w:lang w:val="en-AU"/>
-                          </w:rPr>
-                        </m:ctrlPr>
                       </m:sub>
                     </m:sSub>
-                    <m:ctrlPr>
-                      <w:rPr>
-                        <w:rFonts w:ascii="Cambria Math" w:hAnsi="Cambria Math"/>
-                        <w:i/>
-                        <w:lang w:val="en-AU"/>
-                      </w:rPr>
-                    </m:ctrlPr>
                   </m:e>
                 </m:mr>
                 <m:mr>
                   <m:e>
                     <m:r>
-                      <m:rPr/>
                       <w:rPr>
                         <w:rFonts w:ascii="Cambria Math" w:hAnsi="Cambria Math"/>
                         <w:lang w:val="en-AU"/>
                       </w:rPr>
                       <m:t>1</m:t>
                     </m:r>
-                    <m:ctrlPr>
-                      <w:rPr>
-                        <w:rFonts w:ascii="Cambria Math" w:hAnsi="Cambria Math"/>
-                        <w:i/>
-                        <w:lang w:val="en-AU"/>
-                      </w:rPr>
-                    </m:ctrlPr>
                   </m:e>
                   <m:e>
                     <m:r>
-                      <m:rPr/>
                       <w:rPr>
                         <w:rFonts w:ascii="Cambria Math" w:hAnsi="Cambria Math"/>
                         <w:lang w:val="en-AU"/>
                       </w:rPr>
                       <m:t>1</m:t>
                     </m:r>
-                    <m:ctrlPr>
-                      <w:rPr>
-                        <w:rFonts w:ascii="Cambria Math" w:hAnsi="Cambria Math"/>
-                        <w:i/>
-                        <w:lang w:val="en-AU"/>
-                      </w:rPr>
-                    </m:ctrlPr>
                   </m:e>
                   <m:e>
                     <m:r>
-                      <m:rPr/>
                       <w:rPr>
                         <w:rFonts w:ascii="Cambria Math" w:hAnsi="Cambria Math"/>
                         <w:lang w:val="en-AU"/>
                       </w:rPr>
                       <m:t>1</m:t>
                     </m:r>
-                    <m:ctrlPr>
-                      <w:rPr>
-                        <w:rFonts w:ascii="Cambria Math" w:hAnsi="Cambria Math"/>
-                        <w:i/>
-                        <w:lang w:val="en-AU"/>
-                      </w:rPr>
-                    </m:ctrlPr>
                   </m:e>
                 </m:mr>
               </m:m>
-              <m:ctrlPr>
-                <w:rPr>
-                  <w:rFonts w:ascii="Cambria Math" w:hAnsi="Cambria Math"/>
-                  <w:i/>
-                  <w:lang w:val="en-AU"/>
-                </w:rPr>
-              </m:ctrlPr>
             </m:e>
           </m:d>
           <m:d>
@@ -4765,72 +4032,40 @@
                 <m:mr>
                   <m:e>
                     <m:r>
-                      <m:rPr/>
                       <w:rPr>
                         <w:rFonts w:ascii="Cambria Math" w:hAnsi="Cambria Math"/>
                         <w:lang w:val="en-AU"/>
                       </w:rPr>
                       <m:t>α</m:t>
                     </m:r>
-                    <m:ctrlPr>
-                      <w:rPr>
-                        <w:rFonts w:ascii="Cambria Math" w:hAnsi="Cambria Math"/>
-                        <w:i/>
-                        <w:lang w:val="en-AU"/>
-                      </w:rPr>
-                    </m:ctrlPr>
                   </m:e>
                 </m:mr>
                 <m:mr>
                   <m:e>
                     <m:r>
-                      <m:rPr/>
                       <w:rPr>
                         <w:rFonts w:ascii="Cambria Math" w:hAnsi="Cambria Math"/>
                         <w:lang w:val="en-AU"/>
                       </w:rPr>
                       <m:t>β</m:t>
                     </m:r>
-                    <m:ctrlPr>
-                      <w:rPr>
-                        <w:rFonts w:ascii="Cambria Math" w:hAnsi="Cambria Math"/>
-                        <w:i/>
-                        <w:lang w:val="en-AU"/>
-                      </w:rPr>
-                    </m:ctrlPr>
                   </m:e>
                 </m:mr>
                 <m:mr>
                   <m:e>
                     <m:r>
-                      <m:rPr/>
                       <w:rPr>
                         <w:rFonts w:ascii="Cambria Math" w:hAnsi="Cambria Math"/>
                         <w:lang w:val="en-AU"/>
                       </w:rPr>
                       <m:t>γ</m:t>
                     </m:r>
-                    <m:ctrlPr>
-                      <w:rPr>
-                        <w:rFonts w:ascii="Cambria Math" w:hAnsi="Cambria Math"/>
-                        <w:i/>
-                        <w:lang w:val="en-AU"/>
-                      </w:rPr>
-                    </m:ctrlPr>
                   </m:e>
                 </m:mr>
               </m:m>
-              <m:ctrlPr>
-                <w:rPr>
-                  <w:rFonts w:ascii="Cambria Math" w:hAnsi="Cambria Math"/>
-                  <w:i/>
-                  <w:lang w:val="en-AU"/>
-                </w:rPr>
-              </m:ctrlPr>
             </m:e>
           </m:d>
           <m:r>
-            <m:rPr/>
             <w:rPr>
               <w:rFonts w:ascii="Cambria Math" w:hAnsi="Cambria Math"/>
               <w:lang w:val="en-AU"/>
@@ -4871,68 +4106,37 @@
                 <m:mr>
                   <m:e>
                     <m:r>
-                      <m:rPr/>
                       <w:rPr>
                         <w:rFonts w:ascii="Cambria Math" w:hAnsi="Cambria Math"/>
                         <w:lang w:val="en-AU"/>
                       </w:rPr>
                       <m:t>x</m:t>
                     </m:r>
-                    <m:ctrlPr>
-                      <w:rPr>
-                        <w:rFonts w:ascii="Cambria Math" w:hAnsi="Cambria Math"/>
-                        <w:i/>
-                        <w:lang w:val="en-AU"/>
-                      </w:rPr>
-                    </m:ctrlPr>
                   </m:e>
                 </m:mr>
                 <m:mr>
                   <m:e>
                     <m:r>
-                      <m:rPr/>
                       <w:rPr>
                         <w:rFonts w:ascii="Cambria Math" w:hAnsi="Cambria Math"/>
                         <w:lang w:val="en-AU"/>
                       </w:rPr>
                       <m:t>y</m:t>
                     </m:r>
-                    <m:ctrlPr>
-                      <w:rPr>
-                        <w:rFonts w:ascii="Cambria Math" w:hAnsi="Cambria Math"/>
-                        <w:i/>
-                        <w:lang w:val="en-AU"/>
-                      </w:rPr>
-                    </m:ctrlPr>
                   </m:e>
                 </m:mr>
                 <m:mr>
                   <m:e>
                     <m:r>
-                      <m:rPr/>
                       <w:rPr>
                         <w:rFonts w:ascii="Cambria Math" w:hAnsi="Cambria Math"/>
                         <w:lang w:val="en-AU"/>
                       </w:rPr>
                       <m:t>1</m:t>
                     </m:r>
-                    <m:ctrlPr>
-                      <w:rPr>
-                        <w:rFonts w:ascii="Cambria Math" w:hAnsi="Cambria Math"/>
-                        <w:i/>
-                        <w:lang w:val="en-AU"/>
-                      </w:rPr>
-                    </m:ctrlPr>
                   </m:e>
                 </m:mr>
               </m:m>
-              <m:ctrlPr>
-                <w:rPr>
-                  <w:rFonts w:ascii="Cambria Math" w:hAnsi="Cambria Math"/>
-                  <w:i/>
-                  <w:lang w:val="en-AU"/>
-                </w:rPr>
-              </m:ctrlPr>
             </m:e>
           </m:d>
         </m:oMath>
@@ -4953,7 +4157,6 @@
       </w:r>
       <m:oMath>
         <m:r>
-          <m:rPr/>
           <w:rPr>
             <w:rFonts w:ascii="Cambria Math" w:hAnsi="Cambria Math"/>
             <w:lang w:val="en-AU"/>
@@ -4970,7 +4173,6 @@
       </w:r>
       <m:oMath>
         <m:r>
-          <m:rPr/>
           <w:rPr>
             <w:rFonts w:ascii="Cambria Math" w:hAnsi="Cambria Math"/>
             <w:lang w:val="en-AU"/>
@@ -5011,41 +4213,24 @@
                   </m:sSubPr>
                   <m:e>
                     <m:r>
-                      <m:rPr/>
                       <w:rPr>
                         <w:rFonts w:ascii="Cambria Math" w:hAnsi="Cambria Math"/>
                         <w:lang w:val="en-AU"/>
                       </w:rPr>
                       <m:t>x</m:t>
                     </m:r>
-                    <m:ctrlPr>
-                      <w:rPr>
-                        <w:rFonts w:ascii="Cambria Math" w:hAnsi="Cambria Math"/>
-                        <w:i/>
-                        <w:lang w:val="en-AU"/>
-                      </w:rPr>
-                    </m:ctrlPr>
                   </m:e>
                   <m:sub>
                     <m:r>
-                      <m:rPr/>
                       <w:rPr>
                         <w:rFonts w:ascii="Cambria Math" w:hAnsi="Cambria Math"/>
                         <w:lang w:val="en-AU"/>
                       </w:rPr>
                       <m:t>1</m:t>
                     </m:r>
-                    <m:ctrlPr>
-                      <w:rPr>
-                        <w:rFonts w:ascii="Cambria Math" w:hAnsi="Cambria Math"/>
-                        <w:i/>
-                        <w:lang w:val="en-AU"/>
-                      </w:rPr>
-                    </m:ctrlPr>
                   </m:sub>
                 </m:sSub>
                 <m:r>
-                  <m:rPr/>
                   <w:rPr>
                     <w:rFonts w:ascii="Cambria Math" w:hAnsi="Cambria Math"/>
                     <w:lang w:val="en-AU"/>
@@ -5064,41 +4249,24 @@
                   </m:sSubPr>
                   <m:e>
                     <m:r>
-                      <m:rPr/>
                       <w:rPr>
                         <w:rFonts w:ascii="Cambria Math" w:hAnsi="Cambria Math"/>
                         <w:lang w:val="en-AU"/>
                       </w:rPr>
                       <m:t>x</m:t>
                     </m:r>
-                    <m:ctrlPr>
-                      <w:rPr>
-                        <w:rFonts w:ascii="Cambria Math" w:hAnsi="Cambria Math"/>
-                        <w:i/>
-                        <w:lang w:val="en-AU"/>
-                      </w:rPr>
-                    </m:ctrlPr>
                   </m:e>
                   <m:sub>
                     <m:r>
-                      <m:rPr/>
                       <w:rPr>
                         <w:rFonts w:ascii="Cambria Math" w:hAnsi="Cambria Math"/>
                         <w:lang w:val="en-AU"/>
                       </w:rPr>
                       <m:t>2</m:t>
                     </m:r>
-                    <m:ctrlPr>
-                      <w:rPr>
-                        <w:rFonts w:ascii="Cambria Math" w:hAnsi="Cambria Math"/>
-                        <w:i/>
-                        <w:lang w:val="en-AU"/>
-                      </w:rPr>
-                    </m:ctrlPr>
                   </m:sub>
                 </m:sSub>
                 <m:r>
-                  <m:rPr/>
                   <w:rPr>
                     <w:rFonts w:ascii="Cambria Math" w:hAnsi="Cambria Math"/>
                     <w:lang w:val="en-AU"/>
@@ -5117,41 +4285,24 @@
                   </m:sSubPr>
                   <m:e>
                     <m:r>
-                      <m:rPr/>
                       <w:rPr>
                         <w:rFonts w:ascii="Cambria Math" w:hAnsi="Cambria Math"/>
                         <w:lang w:val="en-AU"/>
                       </w:rPr>
                       <m:t>x</m:t>
                     </m:r>
-                    <m:ctrlPr>
-                      <w:rPr>
-                        <w:rFonts w:ascii="Cambria Math" w:hAnsi="Cambria Math"/>
-                        <w:i/>
-                        <w:lang w:val="en-AU"/>
-                      </w:rPr>
-                    </m:ctrlPr>
                   </m:e>
                   <m:sub>
                     <m:r>
-                      <m:rPr/>
                       <w:rPr>
                         <w:rFonts w:ascii="Cambria Math" w:hAnsi="Cambria Math"/>
                         <w:lang w:val="en-AU"/>
                       </w:rPr>
                       <m:t>3</m:t>
                     </m:r>
-                    <m:ctrlPr>
-                      <w:rPr>
-                        <w:rFonts w:ascii="Cambria Math" w:hAnsi="Cambria Math"/>
-                        <w:i/>
-                        <w:lang w:val="en-AU"/>
-                      </w:rPr>
-                    </m:ctrlPr>
                   </m:sub>
                 </m:sSub>
                 <m:r>
-                  <m:rPr/>
                   <w:rPr>
                     <w:rFonts w:ascii="Cambria Math" w:hAnsi="Cambria Math"/>
                     <w:lang w:val="en-AU"/>
@@ -5170,72 +4321,34 @@
                   </m:sSubPr>
                   <m:e>
                     <m:r>
-                      <m:rPr/>
                       <w:rPr>
                         <w:rFonts w:ascii="Cambria Math" w:hAnsi="Cambria Math"/>
                         <w:lang w:val="en-AU"/>
                       </w:rPr>
                       <m:t>x</m:t>
                     </m:r>
-                    <m:ctrlPr>
-                      <w:rPr>
-                        <w:rFonts w:ascii="Cambria Math" w:hAnsi="Cambria Math"/>
-                        <w:i/>
-                        <w:lang w:val="en-AU"/>
-                      </w:rPr>
-                    </m:ctrlPr>
                   </m:e>
                   <m:sub>
                     <m:r>
-                      <m:rPr/>
                       <w:rPr>
                         <w:rFonts w:ascii="Cambria Math" w:hAnsi="Cambria Math"/>
                         <w:lang w:val="en-AU"/>
                       </w:rPr>
                       <m:t>n</m:t>
                     </m:r>
-                    <m:ctrlPr>
-                      <w:rPr>
-                        <w:rFonts w:ascii="Cambria Math" w:hAnsi="Cambria Math"/>
-                        <w:i/>
-                        <w:lang w:val="en-AU"/>
-                      </w:rPr>
-                    </m:ctrlPr>
                   </m:sub>
                 </m:sSub>
-                <m:ctrlPr>
-                  <w:rPr>
-                    <w:rFonts w:ascii="Cambria Math" w:hAnsi="Cambria Math"/>
-                    <w:i/>
-                    <w:lang w:val="en-AU"/>
-                  </w:rPr>
-                </m:ctrlPr>
               </m:e>
             </m:d>
-            <m:ctrlPr>
-              <w:rPr>
-                <w:rFonts w:ascii="Cambria Math" w:hAnsi="Cambria Math"/>
-                <w:i/>
-                <w:lang w:val="en-AU"/>
-              </w:rPr>
-            </m:ctrlPr>
           </m:e>
           <m:sup>
             <m:r>
-              <m:rPr/>
               <w:rPr>
                 <w:rFonts w:ascii="Cambria Math" w:hAnsi="Cambria Math"/>
                 <w:lang w:val="en-AU"/>
               </w:rPr>
               <m:t>T</m:t>
             </m:r>
-            <m:ctrlPr>
-              <w:rPr>
-                <w:rFonts w:ascii="Cambria Math" w:hAnsi="Cambria Math"/>
-                <w:i/>
-                <w:lang w:val="en-AU"/>
-              </w:rPr>
-            </m:ctrlPr>
           </m:sup>
         </m:sSup>
       </m:oMath>
@@ -5259,41 +4372,24 @@
           </m:sSubPr>
           <m:e>
             <m:r>
-              <m:rPr/>
               <w:rPr>
                 <w:rFonts w:ascii="Cambria Math" w:hAnsi="Cambria Math"/>
                 <w:lang w:val="en-AU"/>
               </w:rPr>
               <m:t>x</m:t>
             </m:r>
-            <m:ctrlPr>
-              <w:rPr>
-                <w:rFonts w:ascii="Cambria Math" w:hAnsi="Cambria Math"/>
-                <w:i/>
-                <w:lang w:val="en-AU"/>
-              </w:rPr>
-            </m:ctrlPr>
           </m:e>
           <m:sub>
             <m:r>
-              <m:rPr/>
               <w:rPr>
                 <w:rFonts w:ascii="Cambria Math" w:hAnsi="Cambria Math"/>
                 <w:lang w:val="en-AU"/>
               </w:rPr>
               <m:t>i</m:t>
             </m:r>
-            <m:ctrlPr>
-              <w:rPr>
-                <w:rFonts w:ascii="Cambria Math" w:hAnsi="Cambria Math"/>
-                <w:i/>
-                <w:lang w:val="en-AU"/>
-              </w:rPr>
-            </m:ctrlPr>
           </m:sub>
         </m:sSub>
         <m:r>
-          <m:rPr/>
           <w:rPr>
             <w:rFonts w:ascii="Cambria Math" w:hAnsi="Cambria Math"/>
             <w:lang w:val="en-AU"/>
@@ -5312,7 +4408,6 @@
           </m:fPr>
           <m:num>
             <m:r>
-              <m:rPr/>
               <w:rPr>
                 <w:rFonts w:ascii="Cambria Math" w:hAnsi="Cambria Math"/>
                 <w:lang w:val="en-AU"/>
@@ -5331,63 +4426,32 @@
               </m:sSubPr>
               <m:e>
                 <m:r>
-                  <m:rPr/>
                   <w:rPr>
                     <w:rFonts w:ascii="Cambria Math" w:hAnsi="Cambria Math"/>
                     <w:lang w:val="en-AU"/>
                   </w:rPr>
                   <m:t>A</m:t>
                 </m:r>
-                <m:ctrlPr>
-                  <w:rPr>
-                    <w:rFonts w:ascii="Cambria Math" w:hAnsi="Cambria Math"/>
-                    <w:i/>
-                    <w:lang w:val="en-AU"/>
-                  </w:rPr>
-                </m:ctrlPr>
               </m:e>
               <m:sub>
                 <m:r>
-                  <m:rPr/>
                   <w:rPr>
                     <w:rFonts w:ascii="Cambria Math" w:hAnsi="Cambria Math"/>
                     <w:lang w:val="en-AU"/>
                   </w:rPr>
                   <m:t>i</m:t>
                 </m:r>
-                <m:ctrlPr>
-                  <w:rPr>
-                    <w:rFonts w:ascii="Cambria Math" w:hAnsi="Cambria Math"/>
-                    <w:i/>
-                    <w:lang w:val="en-AU"/>
-                  </w:rPr>
-                </m:ctrlPr>
               </m:sub>
             </m:sSub>
-            <m:ctrlPr>
-              <w:rPr>
-                <w:rFonts w:ascii="Cambria Math" w:hAnsi="Cambria Math"/>
-                <w:i/>
-                <w:lang w:val="en-AU"/>
-              </w:rPr>
-            </m:ctrlPr>
           </m:num>
           <m:den>
             <m:r>
-              <m:rPr/>
               <w:rPr>
                 <w:rFonts w:ascii="Cambria Math" w:hAnsi="Cambria Math"/>
                 <w:lang w:val="en-AU"/>
               </w:rPr>
               <m:t>detA</m:t>
             </m:r>
-            <m:ctrlPr>
-              <w:rPr>
-                <w:rFonts w:ascii="Cambria Math" w:hAnsi="Cambria Math"/>
-                <w:i/>
-                <w:lang w:val="en-AU"/>
-              </w:rPr>
-            </m:ctrlPr>
           </m:den>
         </m:f>
       </m:oMath>
@@ -5411,7 +4475,6 @@
           </m:sSubPr>
           <m:e>
             <m:r>
-              <m:rPr/>
               <w:rPr>
                 <w:rFonts w:ascii="Cambria Math" w:hAnsi="Cambria Math"/>
                 <w:lang w:val="en-AU"/>
@@ -5428,20 +4491,12 @@
           </m:e>
           <m:sub>
             <m:r>
-              <m:rPr/>
               <w:rPr>
                 <w:rFonts w:ascii="Cambria Math" w:hAnsi="Cambria Math" w:cs="Cambria Math"/>
                 <w:lang w:val="en-AU"/>
               </w:rPr>
               <m:t>i</m:t>
             </m:r>
-            <m:ctrlPr>
-              <w:rPr>
-                <w:rFonts w:ascii="Cambria Math" w:hAnsi="Cambria Math" w:cs="Cambria Math"/>
-                <w:i/>
-                <w:lang w:val="en-AU"/>
-              </w:rPr>
-            </m:ctrlPr>
           </m:sub>
         </m:sSub>
       </m:oMath>
@@ -5450,7 +4505,39 @@
           <w:rFonts w:hint="eastAsia"/>
           <w:lang w:val="en-AU"/>
         </w:rPr>
-        <w:t>表示列向量c取代了A的第i列后得到的矩阵</w:t>
+        <w:t>表</w:t>
+      </w:r>
+      <w:proofErr w:type="gramStart"/>
+      <w:r>
+        <w:rPr>
+          <w:rFonts w:hint="eastAsia"/>
+          <w:lang w:val="en-AU"/>
+        </w:rPr>
+        <w:t>示列</w:t>
+      </w:r>
+      <w:proofErr w:type="gramEnd"/>
+      <w:r>
+        <w:rPr>
+          <w:rFonts w:hint="eastAsia"/>
+          <w:lang w:val="en-AU"/>
+        </w:rPr>
+        <w:t>向量c取代了A的第</w:t>
+      </w:r>
+      <w:proofErr w:type="spellStart"/>
+      <w:r>
+        <w:rPr>
+          <w:rFonts w:hint="eastAsia"/>
+          <w:lang w:val="en-AU"/>
+        </w:rPr>
+        <w:t>i</w:t>
+      </w:r>
+      <w:proofErr w:type="spellEnd"/>
+      <w:r>
+        <w:rPr>
+          <w:rFonts w:hint="eastAsia"/>
+          <w:lang w:val="en-AU"/>
+        </w:rPr>
+        <w:t>列后得到的矩阵</w:t>
       </w:r>
     </w:p>
     <w:p>
@@ -5476,7 +4563,6 @@
       <m:oMathPara>
         <m:oMath>
           <m:r>
-            <m:rPr/>
             <w:rPr>
               <w:rFonts w:ascii="Cambria Math" w:hAnsi="Cambria Math"/>
               <w:lang w:val="en-AU"/>
@@ -5515,13 +4601,6 @@
                     </w:rPr>
                     <m:t>det</m:t>
                   </m:r>
-                  <m:ctrlPr>
-                    <w:rPr>
-                      <w:rFonts w:ascii="Cambria Math" w:hAnsi="Cambria Math"/>
-                      <w:i/>
-                      <w:lang w:val="en-AU"/>
-                    </w:rPr>
-                  </m:ctrlPr>
                 </m:fName>
                 <m:e>
                   <m:d>
@@ -5558,20 +4637,12 @@
                         <m:mr>
                           <m:e>
                             <m:r>
-                              <m:rPr/>
                               <w:rPr>
                                 <w:rFonts w:ascii="Cambria Math" w:hAnsi="Cambria Math"/>
                                 <w:lang w:val="en-AU"/>
                               </w:rPr>
                               <m:t>x</m:t>
                             </m:r>
-                            <m:ctrlPr>
-                              <w:rPr>
-                                <w:rFonts w:ascii="Cambria Math" w:hAnsi="Cambria Math"/>
-                                <w:i/>
-                                <w:lang w:val="en-AU"/>
-                              </w:rPr>
-                            </m:ctrlPr>
                           </m:e>
                           <m:e>
                             <m:sSub>
@@ -5586,46 +4657,23 @@
                               </m:sSubPr>
                               <m:e>
                                 <m:r>
-                                  <m:rPr/>
                                   <w:rPr>
                                     <w:rFonts w:ascii="Cambria Math" w:hAnsi="Cambria Math"/>
                                     <w:lang w:val="en-AU"/>
                                   </w:rPr>
                                   <m:t>x</m:t>
                                 </m:r>
-                                <m:ctrlPr>
-                                  <w:rPr>
-                                    <w:rFonts w:ascii="Cambria Math" w:hAnsi="Cambria Math"/>
-                                    <w:i/>
-                                    <w:lang w:val="en-AU"/>
-                                  </w:rPr>
-                                </m:ctrlPr>
                               </m:e>
                               <m:sub>
                                 <m:r>
-                                  <m:rPr/>
                                   <w:rPr>
                                     <w:rFonts w:ascii="Cambria Math" w:hAnsi="Cambria Math"/>
                                     <w:lang w:val="en-AU"/>
                                   </w:rPr>
                                   <m:t>2</m:t>
                                 </m:r>
-                                <m:ctrlPr>
-                                  <w:rPr>
-                                    <w:rFonts w:ascii="Cambria Math" w:hAnsi="Cambria Math"/>
-                                    <w:i/>
-                                    <w:lang w:val="en-AU"/>
-                                  </w:rPr>
-                                </m:ctrlPr>
                               </m:sub>
                             </m:sSub>
-                            <m:ctrlPr>
-                              <w:rPr>
-                                <w:rFonts w:ascii="Cambria Math" w:hAnsi="Cambria Math"/>
-                                <w:i/>
-                                <w:lang w:val="en-AU"/>
-                              </w:rPr>
-                            </m:ctrlPr>
                           </m:e>
                           <m:e>
                             <m:sSub>
@@ -5640,65 +4688,34 @@
                               </m:sSubPr>
                               <m:e>
                                 <m:r>
-                                  <m:rPr/>
                                   <w:rPr>
                                     <w:rFonts w:ascii="Cambria Math" w:hAnsi="Cambria Math"/>
                                     <w:lang w:val="en-AU"/>
                                   </w:rPr>
                                   <m:t>x</m:t>
                                 </m:r>
-                                <m:ctrlPr>
-                                  <w:rPr>
-                                    <w:rFonts w:ascii="Cambria Math" w:hAnsi="Cambria Math"/>
-                                    <w:i/>
-                                    <w:lang w:val="en-AU"/>
-                                  </w:rPr>
-                                </m:ctrlPr>
                               </m:e>
                               <m:sub>
                                 <m:r>
-                                  <m:rPr/>
                                   <w:rPr>
                                     <w:rFonts w:ascii="Cambria Math" w:hAnsi="Cambria Math"/>
                                     <w:lang w:val="en-AU"/>
                                   </w:rPr>
                                   <m:t>3</m:t>
                                 </m:r>
-                                <m:ctrlPr>
-                                  <w:rPr>
-                                    <w:rFonts w:ascii="Cambria Math" w:hAnsi="Cambria Math"/>
-                                    <w:i/>
-                                    <w:lang w:val="en-AU"/>
-                                  </w:rPr>
-                                </m:ctrlPr>
                               </m:sub>
                             </m:sSub>
-                            <m:ctrlPr>
-                              <w:rPr>
-                                <w:rFonts w:ascii="Cambria Math" w:hAnsi="Cambria Math"/>
-                                <w:i/>
-                                <w:lang w:val="en-AU"/>
-                              </w:rPr>
-                            </m:ctrlPr>
                           </m:e>
                         </m:mr>
                         <m:mr>
                           <m:e>
                             <m:r>
-                              <m:rPr/>
                               <w:rPr>
                                 <w:rFonts w:ascii="Cambria Math" w:hAnsi="Cambria Math"/>
                                 <w:lang w:val="en-AU"/>
                               </w:rPr>
                               <m:t>y</m:t>
                             </m:r>
-                            <m:ctrlPr>
-                              <w:rPr>
-                                <w:rFonts w:ascii="Cambria Math" w:hAnsi="Cambria Math"/>
-                                <w:i/>
-                                <w:lang w:val="en-AU"/>
-                              </w:rPr>
-                            </m:ctrlPr>
                           </m:e>
                           <m:e>
                             <m:sSub>
@@ -5713,46 +4730,23 @@
                               </m:sSubPr>
                               <m:e>
                                 <m:r>
-                                  <m:rPr/>
                                   <w:rPr>
                                     <w:rFonts w:ascii="Cambria Math" w:hAnsi="Cambria Math"/>
                                     <w:lang w:val="en-AU"/>
                                   </w:rPr>
                                   <m:t>y</m:t>
                                 </m:r>
-                                <m:ctrlPr>
-                                  <w:rPr>
-                                    <w:rFonts w:ascii="Cambria Math" w:hAnsi="Cambria Math"/>
-                                    <w:i/>
-                                    <w:lang w:val="en-AU"/>
-                                  </w:rPr>
-                                </m:ctrlPr>
                               </m:e>
                               <m:sub>
                                 <m:r>
-                                  <m:rPr/>
                                   <w:rPr>
                                     <w:rFonts w:ascii="Cambria Math" w:hAnsi="Cambria Math"/>
                                     <w:lang w:val="en-AU"/>
                                   </w:rPr>
                                   <m:t>2</m:t>
                                 </m:r>
-                                <m:ctrlPr>
-                                  <w:rPr>
-                                    <w:rFonts w:ascii="Cambria Math" w:hAnsi="Cambria Math"/>
-                                    <w:i/>
-                                    <w:lang w:val="en-AU"/>
-                                  </w:rPr>
-                                </m:ctrlPr>
                               </m:sub>
                             </m:sSub>
-                            <m:ctrlPr>
-                              <w:rPr>
-                                <w:rFonts w:ascii="Cambria Math" w:hAnsi="Cambria Math"/>
-                                <w:i/>
-                                <w:lang w:val="en-AU"/>
-                              </w:rPr>
-                            </m:ctrlPr>
                           </m:e>
                           <m:e>
                             <m:sSub>
@@ -5767,127 +4761,59 @@
                               </m:sSubPr>
                               <m:e>
                                 <m:r>
-                                  <m:rPr/>
                                   <w:rPr>
                                     <w:rFonts w:ascii="Cambria Math" w:hAnsi="Cambria Math"/>
                                     <w:lang w:val="en-AU"/>
                                   </w:rPr>
                                   <m:t>y</m:t>
                                 </m:r>
-                                <m:ctrlPr>
-                                  <w:rPr>
-                                    <w:rFonts w:ascii="Cambria Math" w:hAnsi="Cambria Math"/>
-                                    <w:i/>
-                                    <w:lang w:val="en-AU"/>
-                                  </w:rPr>
-                                </m:ctrlPr>
                               </m:e>
                               <m:sub>
                                 <m:r>
-                                  <m:rPr/>
                                   <w:rPr>
                                     <w:rFonts w:ascii="Cambria Math" w:hAnsi="Cambria Math"/>
                                     <w:lang w:val="en-AU"/>
                                   </w:rPr>
                                   <m:t>3</m:t>
                                 </m:r>
-                                <m:ctrlPr>
-                                  <w:rPr>
-                                    <w:rFonts w:ascii="Cambria Math" w:hAnsi="Cambria Math"/>
-                                    <w:i/>
-                                    <w:lang w:val="en-AU"/>
-                                  </w:rPr>
-                                </m:ctrlPr>
                               </m:sub>
                             </m:sSub>
-                            <m:ctrlPr>
-                              <w:rPr>
-                                <w:rFonts w:ascii="Cambria Math" w:hAnsi="Cambria Math"/>
-                                <w:i/>
-                                <w:lang w:val="en-AU"/>
-                              </w:rPr>
-                            </m:ctrlPr>
                           </m:e>
                         </m:mr>
                         <m:mr>
                           <m:e>
                             <m:r>
-                              <m:rPr/>
                               <w:rPr>
                                 <w:rFonts w:ascii="Cambria Math" w:hAnsi="Cambria Math"/>
                                 <w:lang w:val="en-AU"/>
                               </w:rPr>
                               <m:t>1</m:t>
                             </m:r>
-                            <m:ctrlPr>
-                              <w:rPr>
-                                <w:rFonts w:ascii="Cambria Math" w:hAnsi="Cambria Math"/>
-                                <w:i/>
-                                <w:lang w:val="en-AU"/>
-                              </w:rPr>
-                            </m:ctrlPr>
                           </m:e>
                           <m:e>
                             <m:r>
-                              <m:rPr/>
                               <w:rPr>
                                 <w:rFonts w:ascii="Cambria Math" w:hAnsi="Cambria Math"/>
                                 <w:lang w:val="en-AU"/>
                               </w:rPr>
                               <m:t>1</m:t>
                             </m:r>
-                            <m:ctrlPr>
-                              <w:rPr>
-                                <w:rFonts w:ascii="Cambria Math" w:hAnsi="Cambria Math"/>
-                                <w:i/>
-                                <w:lang w:val="en-AU"/>
-                              </w:rPr>
-                            </m:ctrlPr>
                           </m:e>
                           <m:e>
                             <m:r>
-                              <m:rPr/>
                               <w:rPr>
                                 <w:rFonts w:ascii="Cambria Math" w:hAnsi="Cambria Math"/>
                                 <w:lang w:val="en-AU"/>
                               </w:rPr>
                               <m:t>1</m:t>
                             </m:r>
-                            <m:ctrlPr>
-                              <w:rPr>
-                                <w:rFonts w:ascii="Cambria Math" w:hAnsi="Cambria Math"/>
-                                <w:i/>
-                                <w:lang w:val="en-AU"/>
-                              </w:rPr>
-                            </m:ctrlPr>
                           </m:e>
                         </m:mr>
                       </m:m>
-                      <m:ctrlPr>
-                        <w:rPr>
-                          <w:rFonts w:ascii="Cambria Math" w:hAnsi="Cambria Math"/>
-                          <w:i/>
-                          <w:lang w:val="en-AU"/>
-                        </w:rPr>
-                      </m:ctrlPr>
                     </m:e>
                   </m:d>
-                  <m:ctrlPr>
-                    <w:rPr>
-                      <w:rFonts w:ascii="Cambria Math" w:hAnsi="Cambria Math"/>
-                      <w:i/>
-                      <w:lang w:val="en-AU"/>
-                    </w:rPr>
-                  </m:ctrlPr>
                 </m:e>
               </m:func>
-              <m:ctrlPr>
-                <w:rPr>
-                  <w:rFonts w:ascii="Cambria Math" w:hAnsi="Cambria Math"/>
-                  <w:i/>
-                  <w:lang w:val="en-AU"/>
-                </w:rPr>
-              </m:ctrlPr>
             </m:num>
             <m:den>
               <m:func>
@@ -5911,13 +4837,6 @@
                     </w:rPr>
                     <m:t xml:space="preserve">det </m:t>
                   </m:r>
-                  <m:ctrlPr>
-                    <w:rPr>
-                      <w:rFonts w:ascii="Cambria Math" w:hAnsi="Cambria Math"/>
-                      <w:i/>
-                      <w:lang w:val="en-AU"/>
-                    </w:rPr>
-                  </m:ctrlPr>
                 </m:fName>
                 <m:e>
                   <m:d>
@@ -5965,46 +4884,23 @@
                               </m:sSubPr>
                               <m:e>
                                 <m:r>
-                                  <m:rPr/>
                                   <w:rPr>
                                     <w:rFonts w:ascii="Cambria Math" w:hAnsi="Cambria Math"/>
                                     <w:lang w:val="en-AU"/>
                                   </w:rPr>
                                   <m:t>x</m:t>
                                 </m:r>
-                                <m:ctrlPr>
-                                  <w:rPr>
-                                    <w:rFonts w:ascii="Cambria Math" w:hAnsi="Cambria Math"/>
-                                    <w:i/>
-                                    <w:lang w:val="en-AU"/>
-                                  </w:rPr>
-                                </m:ctrlPr>
                               </m:e>
                               <m:sub>
                                 <m:r>
-                                  <m:rPr/>
                                   <w:rPr>
                                     <w:rFonts w:ascii="Cambria Math" w:hAnsi="Cambria Math"/>
                                     <w:lang w:val="en-AU"/>
                                   </w:rPr>
                                   <m:t>1</m:t>
                                 </m:r>
-                                <m:ctrlPr>
-                                  <w:rPr>
-                                    <w:rFonts w:ascii="Cambria Math" w:hAnsi="Cambria Math"/>
-                                    <w:i/>
-                                    <w:lang w:val="en-AU"/>
-                                  </w:rPr>
-                                </m:ctrlPr>
                               </m:sub>
                             </m:sSub>
-                            <m:ctrlPr>
-                              <w:rPr>
-                                <w:rFonts w:ascii="Cambria Math" w:hAnsi="Cambria Math"/>
-                                <w:i/>
-                                <w:lang w:val="en-AU"/>
-                              </w:rPr>
-                            </m:ctrlPr>
                           </m:e>
                           <m:e>
                             <m:sSub>
@@ -6019,46 +4915,23 @@
                               </m:sSubPr>
                               <m:e>
                                 <m:r>
-                                  <m:rPr/>
                                   <w:rPr>
                                     <w:rFonts w:ascii="Cambria Math" w:hAnsi="Cambria Math"/>
                                     <w:lang w:val="en-AU"/>
                                   </w:rPr>
                                   <m:t>x</m:t>
                                 </m:r>
-                                <m:ctrlPr>
-                                  <w:rPr>
-                                    <w:rFonts w:ascii="Cambria Math" w:hAnsi="Cambria Math"/>
-                                    <w:i/>
-                                    <w:lang w:val="en-AU"/>
-                                  </w:rPr>
-                                </m:ctrlPr>
                               </m:e>
                               <m:sub>
                                 <m:r>
-                                  <m:rPr/>
                                   <w:rPr>
                                     <w:rFonts w:ascii="Cambria Math" w:hAnsi="Cambria Math"/>
                                     <w:lang w:val="en-AU"/>
                                   </w:rPr>
                                   <m:t>2</m:t>
                                 </m:r>
-                                <m:ctrlPr>
-                                  <w:rPr>
-                                    <w:rFonts w:ascii="Cambria Math" w:hAnsi="Cambria Math"/>
-                                    <w:i/>
-                                    <w:lang w:val="en-AU"/>
-                                  </w:rPr>
-                                </m:ctrlPr>
                               </m:sub>
                             </m:sSub>
-                            <m:ctrlPr>
-                              <w:rPr>
-                                <w:rFonts w:ascii="Cambria Math" w:hAnsi="Cambria Math"/>
-                                <w:i/>
-                                <w:lang w:val="en-AU"/>
-                              </w:rPr>
-                            </m:ctrlPr>
                           </m:e>
                           <m:e>
                             <m:sSub>
@@ -6073,46 +4946,23 @@
                               </m:sSubPr>
                               <m:e>
                                 <m:r>
-                                  <m:rPr/>
                                   <w:rPr>
                                     <w:rFonts w:ascii="Cambria Math" w:hAnsi="Cambria Math"/>
                                     <w:lang w:val="en-AU"/>
                                   </w:rPr>
                                   <m:t>x</m:t>
                                 </m:r>
-                                <m:ctrlPr>
-                                  <w:rPr>
-                                    <w:rFonts w:ascii="Cambria Math" w:hAnsi="Cambria Math"/>
-                                    <w:i/>
-                                    <w:lang w:val="en-AU"/>
-                                  </w:rPr>
-                                </m:ctrlPr>
                               </m:e>
                               <m:sub>
                                 <m:r>
-                                  <m:rPr/>
                                   <w:rPr>
                                     <w:rFonts w:ascii="Cambria Math" w:hAnsi="Cambria Math"/>
                                     <w:lang w:val="en-AU"/>
                                   </w:rPr>
                                   <m:t>3</m:t>
                                 </m:r>
-                                <m:ctrlPr>
-                                  <w:rPr>
-                                    <w:rFonts w:ascii="Cambria Math" w:hAnsi="Cambria Math"/>
-                                    <w:i/>
-                                    <w:lang w:val="en-AU"/>
-                                  </w:rPr>
-                                </m:ctrlPr>
                               </m:sub>
                             </m:sSub>
-                            <m:ctrlPr>
-                              <w:rPr>
-                                <w:rFonts w:ascii="Cambria Math" w:hAnsi="Cambria Math"/>
-                                <w:i/>
-                                <w:lang w:val="en-AU"/>
-                              </w:rPr>
-                            </m:ctrlPr>
                           </m:e>
                         </m:mr>
                         <m:mr>
@@ -6129,46 +4979,23 @@
                               </m:sSubPr>
                               <m:e>
                                 <m:r>
-                                  <m:rPr/>
                                   <w:rPr>
                                     <w:rFonts w:ascii="Cambria Math" w:hAnsi="Cambria Math"/>
                                     <w:lang w:val="en-AU"/>
                                   </w:rPr>
                                   <m:t>y</m:t>
                                 </m:r>
-                                <m:ctrlPr>
-                                  <w:rPr>
-                                    <w:rFonts w:ascii="Cambria Math" w:hAnsi="Cambria Math"/>
-                                    <w:i/>
-                                    <w:lang w:val="en-AU"/>
-                                  </w:rPr>
-                                </m:ctrlPr>
                               </m:e>
                               <m:sub>
                                 <m:r>
-                                  <m:rPr/>
                                   <w:rPr>
                                     <w:rFonts w:ascii="Cambria Math" w:hAnsi="Cambria Math"/>
                                     <w:lang w:val="en-AU"/>
                                   </w:rPr>
                                   <m:t>1</m:t>
                                 </m:r>
-                                <m:ctrlPr>
-                                  <w:rPr>
-                                    <w:rFonts w:ascii="Cambria Math" w:hAnsi="Cambria Math"/>
-                                    <w:i/>
-                                    <w:lang w:val="en-AU"/>
-                                  </w:rPr>
-                                </m:ctrlPr>
                               </m:sub>
                             </m:sSub>
-                            <m:ctrlPr>
-                              <w:rPr>
-                                <w:rFonts w:ascii="Cambria Math" w:hAnsi="Cambria Math"/>
-                                <w:i/>
-                                <w:lang w:val="en-AU"/>
-                              </w:rPr>
-                            </m:ctrlPr>
                           </m:e>
                           <m:e>
                             <m:sSub>
@@ -6183,46 +5010,23 @@
                               </m:sSubPr>
                               <m:e>
                                 <m:r>
-                                  <m:rPr/>
                                   <w:rPr>
                                     <w:rFonts w:ascii="Cambria Math" w:hAnsi="Cambria Math"/>
                                     <w:lang w:val="en-AU"/>
                                   </w:rPr>
                                   <m:t>y</m:t>
                                 </m:r>
-                                <m:ctrlPr>
-                                  <w:rPr>
-                                    <w:rFonts w:ascii="Cambria Math" w:hAnsi="Cambria Math"/>
-                                    <w:i/>
-                                    <w:lang w:val="en-AU"/>
-                                  </w:rPr>
-                                </m:ctrlPr>
                               </m:e>
                               <m:sub>
                                 <m:r>
-                                  <m:rPr/>
                                   <w:rPr>
                                     <w:rFonts w:ascii="Cambria Math" w:hAnsi="Cambria Math"/>
                                     <w:lang w:val="en-AU"/>
                                   </w:rPr>
                                   <m:t>2</m:t>
                                 </m:r>
-                                <m:ctrlPr>
-                                  <w:rPr>
-                                    <w:rFonts w:ascii="Cambria Math" w:hAnsi="Cambria Math"/>
-                                    <w:i/>
-                                    <w:lang w:val="en-AU"/>
-                                  </w:rPr>
-                                </m:ctrlPr>
                               </m:sub>
                             </m:sSub>
-                            <m:ctrlPr>
-                              <w:rPr>
-                                <w:rFonts w:ascii="Cambria Math" w:hAnsi="Cambria Math"/>
-                                <w:i/>
-                                <w:lang w:val="en-AU"/>
-                              </w:rPr>
-                            </m:ctrlPr>
                           </m:e>
                           <m:e>
                             <m:sSub>
@@ -6237,127 +5041,59 @@
                               </m:sSubPr>
                               <m:e>
                                 <m:r>
-                                  <m:rPr/>
                                   <w:rPr>
                                     <w:rFonts w:ascii="Cambria Math" w:hAnsi="Cambria Math"/>
                                     <w:lang w:val="en-AU"/>
                                   </w:rPr>
                                   <m:t>y</m:t>
                                 </m:r>
-                                <m:ctrlPr>
-                                  <w:rPr>
-                                    <w:rFonts w:ascii="Cambria Math" w:hAnsi="Cambria Math"/>
-                                    <w:i/>
-                                    <w:lang w:val="en-AU"/>
-                                  </w:rPr>
-                                </m:ctrlPr>
                               </m:e>
                               <m:sub>
                                 <m:r>
-                                  <m:rPr/>
                                   <w:rPr>
                                     <w:rFonts w:ascii="Cambria Math" w:hAnsi="Cambria Math"/>
                                     <w:lang w:val="en-AU"/>
                                   </w:rPr>
                                   <m:t>3</m:t>
                                 </m:r>
-                                <m:ctrlPr>
-                                  <w:rPr>
-                                    <w:rFonts w:ascii="Cambria Math" w:hAnsi="Cambria Math"/>
-                                    <w:i/>
-                                    <w:lang w:val="en-AU"/>
-                                  </w:rPr>
-                                </m:ctrlPr>
                               </m:sub>
                             </m:sSub>
-                            <m:ctrlPr>
-                              <w:rPr>
-                                <w:rFonts w:ascii="Cambria Math" w:hAnsi="Cambria Math"/>
-                                <w:i/>
-                                <w:lang w:val="en-AU"/>
-                              </w:rPr>
-                            </m:ctrlPr>
                           </m:e>
                         </m:mr>
                         <m:mr>
                           <m:e>
                             <m:r>
-                              <m:rPr/>
                               <w:rPr>
                                 <w:rFonts w:ascii="Cambria Math" w:hAnsi="Cambria Math"/>
                                 <w:lang w:val="en-AU"/>
                               </w:rPr>
                               <m:t>1</m:t>
                             </m:r>
-                            <m:ctrlPr>
-                              <w:rPr>
-                                <w:rFonts w:ascii="Cambria Math" w:hAnsi="Cambria Math"/>
-                                <w:i/>
-                                <w:lang w:val="en-AU"/>
-                              </w:rPr>
-                            </m:ctrlPr>
                           </m:e>
                           <m:e>
                             <m:r>
-                              <m:rPr/>
                               <w:rPr>
                                 <w:rFonts w:ascii="Cambria Math" w:hAnsi="Cambria Math"/>
                                 <w:lang w:val="en-AU"/>
                               </w:rPr>
                               <m:t>1</m:t>
                             </m:r>
-                            <m:ctrlPr>
-                              <w:rPr>
-                                <w:rFonts w:ascii="Cambria Math" w:hAnsi="Cambria Math"/>
-                                <w:i/>
-                                <w:lang w:val="en-AU"/>
-                              </w:rPr>
-                            </m:ctrlPr>
                           </m:e>
                           <m:e>
                             <m:r>
-                              <m:rPr/>
                               <w:rPr>
                                 <w:rFonts w:ascii="Cambria Math" w:hAnsi="Cambria Math"/>
                                 <w:lang w:val="en-AU"/>
                               </w:rPr>
                               <m:t>1</m:t>
                             </m:r>
-                            <m:ctrlPr>
-                              <w:rPr>
-                                <w:rFonts w:ascii="Cambria Math" w:hAnsi="Cambria Math"/>
-                                <w:i/>
-                                <w:lang w:val="en-AU"/>
-                              </w:rPr>
-                            </m:ctrlPr>
                           </m:e>
                         </m:mr>
                       </m:m>
-                      <m:ctrlPr>
-                        <w:rPr>
-                          <w:rFonts w:ascii="Cambria Math" w:hAnsi="Cambria Math"/>
-                          <w:i/>
-                          <w:lang w:val="en-AU"/>
-                        </w:rPr>
-                      </m:ctrlPr>
                     </m:e>
                   </m:d>
-                  <m:ctrlPr>
-                    <w:rPr>
-                      <w:rFonts w:ascii="Cambria Math" w:hAnsi="Cambria Math"/>
-                      <w:i/>
-                      <w:lang w:val="en-AU"/>
-                    </w:rPr>
-                  </m:ctrlPr>
                 </m:e>
               </m:func>
-              <m:ctrlPr>
-                <w:rPr>
-                  <w:rFonts w:ascii="Cambria Math" w:hAnsi="Cambria Math"/>
-                  <w:i/>
-                  <w:lang w:val="en-AU"/>
-                </w:rPr>
-              </m:ctrlPr>
             </m:den>
           </m:f>
         </m:oMath>
@@ -6373,7 +5109,6 @@
       <m:oMathPara>
         <m:oMath>
           <m:r>
-            <m:rPr/>
             <w:rPr>
               <w:rFonts w:ascii="Cambria Math" w:hAnsi="Cambria Math"/>
               <w:lang w:val="en-AU"/>
@@ -6381,15 +5116,13 @@
             <m:t>β</m:t>
           </m:r>
           <m:r>
-            <m:rPr/>
             <w:rPr>
-              <w:rFonts w:hint="eastAsia" w:ascii="Cambria Math" w:hAnsi="Cambria Math"/>
+              <w:rFonts w:ascii="Cambria Math" w:hAnsi="Cambria Math" w:hint="eastAsia"/>
               <w:lang w:val="en-AU"/>
             </w:rPr>
             <m:t>类似，</m:t>
           </m:r>
           <m:r>
-            <m:rPr/>
             <w:rPr>
               <w:rFonts w:ascii="Cambria Math" w:hAnsi="Cambria Math"/>
               <w:lang w:val="en-AU"/>
@@ -6397,27 +5130,25 @@
             <m:t>γ</m:t>
           </m:r>
           <m:r>
-            <m:rPr/>
             <w:rPr>
-              <w:rFonts w:hint="eastAsia" w:ascii="Cambria Math" w:hAnsi="Cambria Math"/>
+              <w:rFonts w:ascii="Cambria Math" w:hAnsi="Cambria Math" w:hint="eastAsia"/>
               <w:lang w:val="en-AU"/>
             </w:rPr>
             <m:t>根据</m:t>
           </m:r>
           <m:r>
-            <m:rPr/>
             <w:rPr>
               <w:rFonts w:ascii="Cambria Math" w:hAnsi="Cambria Math"/>
               <w:lang w:val="en-AU"/>
             </w:rPr>
-            <m:t>1−α−β</m:t>
+            <m:t>1-α-β</m:t>
           </m:r>
         </m:oMath>
       </m:oMathPara>
     </w:p>
     <w:p>
       <w:pPr>
-        <w:pStyle w:val="4"/>
+        <w:pStyle w:val="Heading3"/>
         <w:rPr>
           <w:lang w:val="en-AU"/>
         </w:rPr>
@@ -6462,6 +5193,7 @@
           <w:rFonts w:hint="eastAsia"/>
           <w:lang w:val="en-AU"/>
         </w:rPr>
+        <w:lastRenderedPageBreak/>
         <w:t>纹理影响shading。</w:t>
       </w:r>
     </w:p>
@@ -6501,10 +5233,11 @@
       </w:pPr>
       <w:r>
         <w:rPr>
+          <w:noProof/>
           <w14:ligatures w14:val="none"/>
         </w:rPr>
         <w:drawing>
-          <wp:inline distT="0" distB="0" distL="0" distR="0">
+          <wp:inline distT="0" distB="0" distL="0" distR="0" wp14:anchorId="228131FC" wp14:editId="51674D03">
             <wp:extent cx="2791460" cy="1550035"/>
             <wp:effectExtent l="0" t="0" r="8890" b="0"/>
             <wp:docPr id="2076015450" name="Picture 1"/>
@@ -6521,7 +5254,7 @@
                     </pic:cNvPicPr>
                   </pic:nvPicPr>
                   <pic:blipFill>
-                    <a:blip r:embed="rId17"/>
+                    <a:blip r:embed="rId20"/>
                     <a:stretch>
                       <a:fillRect/>
                     </a:stretch>
@@ -6544,7 +5277,7 @@
     </w:p>
     <w:p>
       <w:pPr>
-        <w:pStyle w:val="4"/>
+        <w:pStyle w:val="Heading3"/>
         <w:rPr>
           <w:lang w:val="en-AU"/>
         </w:rPr>
@@ -6619,7 +5352,27 @@
           <w:bCs/>
           <w:lang w:val="en-AU"/>
         </w:rPr>
-        <w:t>参数映射（bezier 曲线）</w:t>
+        <w:t>参数映射（</w:t>
+      </w:r>
+      <w:proofErr w:type="spellStart"/>
+      <w:r>
+        <w:rPr>
+          <w:rFonts w:hint="eastAsia"/>
+          <w:b/>
+          <w:bCs/>
+          <w:lang w:val="en-AU"/>
+        </w:rPr>
+        <w:t>bezier</w:t>
+      </w:r>
+      <w:proofErr w:type="spellEnd"/>
+      <w:r>
+        <w:rPr>
+          <w:rFonts w:hint="eastAsia"/>
+          <w:b/>
+          <w:bCs/>
+          <w:lang w:val="en-AU"/>
+        </w:rPr>
+        <w:t xml:space="preserve"> 曲线）</w:t>
       </w:r>
     </w:p>
     <w:p>
@@ -6658,10 +5411,11 @@
       </w:pPr>
       <w:r>
         <w:rPr>
+          <w:noProof/>
           <w14:ligatures w14:val="none"/>
         </w:rPr>
         <w:drawing>
-          <wp:inline distT="0" distB="0" distL="0" distR="0">
+          <wp:inline distT="0" distB="0" distL="0" distR="0" wp14:anchorId="03025C56" wp14:editId="0C9D0678">
             <wp:extent cx="2312670" cy="2129790"/>
             <wp:effectExtent l="0" t="0" r="0" b="3810"/>
             <wp:docPr id="1244471065" name="Picture 1"/>
@@ -6678,7 +5432,7 @@
                     </pic:cNvPicPr>
                   </pic:nvPicPr>
                   <pic:blipFill>
-                    <a:blip r:embed="rId18"/>
+                    <a:blip r:embed="rId21"/>
                     <a:stretch>
                       <a:fillRect/>
                     </a:stretch>
@@ -6771,6 +5525,7 @@
           <w:rFonts w:hint="eastAsia"/>
           <w:lang w:val="en-AU"/>
         </w:rPr>
+        <w:lastRenderedPageBreak/>
         <w:t>Loop subdivision。1. 连接三条边中点继而拆成4个三角形。2. 根据规则调整新/旧三角形vertex。但是Loop subdivision只能应用于三角形。</w:t>
       </w:r>
     </w:p>
@@ -6782,10 +5537,11 @@
       </w:pPr>
       <w:r>
         <w:rPr>
+          <w:noProof/>
           <w14:ligatures w14:val="none"/>
         </w:rPr>
         <w:drawing>
-          <wp:inline distT="0" distB="0" distL="0" distR="0">
+          <wp:inline distT="0" distB="0" distL="0" distR="0" wp14:anchorId="7F0DD80C" wp14:editId="51264CDE">
             <wp:extent cx="2351405" cy="688975"/>
             <wp:effectExtent l="0" t="0" r="0" b="0"/>
             <wp:docPr id="835744492" name="Picture 1"/>
@@ -6802,7 +5558,7 @@
                     </pic:cNvPicPr>
                   </pic:nvPicPr>
                   <pic:blipFill>
-                    <a:blip r:embed="rId19"/>
+                    <a:blip r:embed="rId22"/>
                     <a:stretch>
                       <a:fillRect/>
                     </a:stretch>
@@ -6850,10 +5606,11 @@
       </w:pPr>
       <w:r>
         <w:rPr>
+          <w:noProof/>
           <w14:ligatures w14:val="none"/>
         </w:rPr>
         <w:drawing>
-          <wp:inline distT="0" distB="0" distL="0" distR="0">
+          <wp:inline distT="0" distB="0" distL="0" distR="0" wp14:anchorId="455FCFC4" wp14:editId="07B27A5B">
             <wp:extent cx="2809875" cy="1818640"/>
             <wp:effectExtent l="0" t="0" r="0" b="0"/>
             <wp:docPr id="1919645165" name="Picture 1"/>
@@ -6870,7 +5627,7 @@
                     </pic:cNvPicPr>
                   </pic:nvPicPr>
                   <pic:blipFill>
-                    <a:blip r:embed="rId20"/>
+                    <a:blip r:embed="rId23"/>
                     <a:stretch>
                       <a:fillRect/>
                     </a:stretch>
@@ -6892,10 +5649,11 @@
       </w:r>
       <w:r>
         <w:rPr>
+          <w:noProof/>
           <w14:ligatures w14:val="none"/>
         </w:rPr>
         <w:drawing>
-          <wp:inline distT="0" distB="0" distL="0" distR="0">
+          <wp:inline distT="0" distB="0" distL="0" distR="0" wp14:anchorId="650CBAF7" wp14:editId="346D81A1">
             <wp:extent cx="2254885" cy="1921510"/>
             <wp:effectExtent l="0" t="0" r="0" b="2540"/>
             <wp:docPr id="1757528779" name="Picture 1"/>
@@ -6912,7 +5670,7 @@
                     </pic:cNvPicPr>
                   </pic:nvPicPr>
                   <pic:blipFill>
-                    <a:blip r:embed="rId21"/>
+                    <a:blip r:embed="rId24"/>
                     <a:stretch>
                       <a:fillRect/>
                     </a:stretch>
@@ -6941,10 +5699,11 @@
       </w:pPr>
       <w:r>
         <w:rPr>
+          <w:noProof/>
           <w14:ligatures w14:val="none"/>
         </w:rPr>
         <w:drawing>
-          <wp:inline distT="0" distB="0" distL="0" distR="0">
+          <wp:inline distT="0" distB="0" distL="0" distR="0" wp14:anchorId="6812C68B" wp14:editId="3357A028">
             <wp:extent cx="1673860" cy="2038985"/>
             <wp:effectExtent l="0" t="0" r="2540" b="0"/>
             <wp:docPr id="1687314419" name="Picture 1"/>
@@ -6961,7 +5720,7 @@
                     </pic:cNvPicPr>
                   </pic:nvPicPr>
                   <pic:blipFill>
-                    <a:blip r:embed="rId22"/>
+                    <a:blip r:embed="rId25"/>
                     <a:stretch>
                       <a:fillRect/>
                     </a:stretch>
@@ -6983,10 +5742,11 @@
       </w:r>
       <w:r>
         <w:rPr>
+          <w:noProof/>
           <w14:ligatures w14:val="none"/>
         </w:rPr>
         <w:drawing>
-          <wp:inline distT="0" distB="0" distL="0" distR="0">
+          <wp:inline distT="0" distB="0" distL="0" distR="0" wp14:anchorId="43A7FA52" wp14:editId="1E3AE2D3">
             <wp:extent cx="2364740" cy="1994535"/>
             <wp:effectExtent l="0" t="0" r="0" b="5715"/>
             <wp:docPr id="1411868744" name="Picture 1"/>
@@ -7003,7 +5763,7 @@
                     </pic:cNvPicPr>
                   </pic:nvPicPr>
                   <pic:blipFill>
-                    <a:blip r:embed="rId23"/>
+                    <a:blip r:embed="rId26"/>
                     <a:stretch>
                       <a:fillRect/>
                     </a:stretch>
@@ -7025,10 +5785,11 @@
       </w:r>
       <w:r>
         <w:rPr>
+          <w:noProof/>
           <w14:ligatures w14:val="none"/>
         </w:rPr>
         <w:drawing>
-          <wp:inline distT="0" distB="0" distL="0" distR="0">
+          <wp:inline distT="0" distB="0" distL="0" distR="0" wp14:anchorId="541C739F" wp14:editId="628C72BA">
             <wp:extent cx="2180590" cy="2265045"/>
             <wp:effectExtent l="0" t="0" r="0" b="1905"/>
             <wp:docPr id="2015408601" name="Picture 1"/>
@@ -7045,7 +5806,7 @@
                     </pic:cNvPicPr>
                   </pic:nvPicPr>
                   <pic:blipFill>
-                    <a:blip r:embed="rId24"/>
+                    <a:blip r:embed="rId27"/>
                     <a:stretch>
                       <a:fillRect/>
                     </a:stretch>
@@ -7068,12 +5829,13 @@
     </w:p>
     <w:p>
       <w:pPr>
-        <w:pStyle w:val="4"/>
-      </w:pPr>
-      <w:r>
-        <w:rPr>
-          <w:rFonts w:hint="eastAsia"/>
-        </w:rPr>
+        <w:pStyle w:val="Heading3"/>
+      </w:pPr>
+      <w:r>
+        <w:rPr>
+          <w:rFonts w:hint="eastAsia"/>
+        </w:rPr>
+        <w:lastRenderedPageBreak/>
         <w:t> Shadow Mapping</w:t>
       </w:r>
     </w:p>
@@ -7088,7 +5850,55 @@
           <w:rFonts w:hint="eastAsia"/>
           <w:lang w:val="en-AU"/>
         </w:rPr>
-        <w:t>通俗讲就是，点光源会产生一个zbuffer图，相机光栅化也有一个深度图，对于相机光栅看到的每个点，投影回点光源，比较点光源的zbuffer图，如果深度一致，则说明相机和点光源都能看见，则不是阴影，如果zbuffer图更小，则说明点光源无法看到这个点，但相机可以看到，这个点为阴影。</w:t>
+        <w:t>通俗讲就是，点光源会产生一个</w:t>
+      </w:r>
+      <w:proofErr w:type="spellStart"/>
+      <w:r>
+        <w:rPr>
+          <w:rFonts w:hint="eastAsia"/>
+          <w:lang w:val="en-AU"/>
+        </w:rPr>
+        <w:t>zbuffer</w:t>
+      </w:r>
+      <w:proofErr w:type="spellEnd"/>
+      <w:r>
+        <w:rPr>
+          <w:rFonts w:hint="eastAsia"/>
+          <w:lang w:val="en-AU"/>
+        </w:rPr>
+        <w:t>图，相机光栅化也有一个深度图，对于相机光栅看到的每个点，投影回点光源，比较点光源的</w:t>
+      </w:r>
+      <w:proofErr w:type="spellStart"/>
+      <w:r>
+        <w:rPr>
+          <w:rFonts w:hint="eastAsia"/>
+          <w:lang w:val="en-AU"/>
+        </w:rPr>
+        <w:t>zbuffer</w:t>
+      </w:r>
+      <w:proofErr w:type="spellEnd"/>
+      <w:r>
+        <w:rPr>
+          <w:rFonts w:hint="eastAsia"/>
+          <w:lang w:val="en-AU"/>
+        </w:rPr>
+        <w:t>图，如果深度一致，则说明相机和点光源都能看见，则不是阴影，如果</w:t>
+      </w:r>
+      <w:proofErr w:type="spellStart"/>
+      <w:r>
+        <w:rPr>
+          <w:rFonts w:hint="eastAsia"/>
+          <w:lang w:val="en-AU"/>
+        </w:rPr>
+        <w:t>zbuffer</w:t>
+      </w:r>
+      <w:proofErr w:type="spellEnd"/>
+      <w:r>
+        <w:rPr>
+          <w:rFonts w:hint="eastAsia"/>
+          <w:lang w:val="en-AU"/>
+        </w:rPr>
+        <w:t>图更小，则说明点光源无法看到这个点，但相机可以看到，这个点为阴影。</w:t>
       </w:r>
     </w:p>
     <w:p>
@@ -7115,12 +5925,28 @@
           <w:rFonts w:hint="eastAsia"/>
           <w:lang w:val="en-AU"/>
         </w:rPr>
-        <w:t>hadow map 太小会走样 2. 只能做硬阴影 3. 数值精度问题</w:t>
-      </w:r>
-    </w:p>
-    <w:p>
-      <w:pPr>
-        <w:pStyle w:val="4"/>
+        <w:t xml:space="preserve">hadow map 太小会走样 2. </w:t>
+      </w:r>
+      <w:proofErr w:type="gramStart"/>
+      <w:r>
+        <w:rPr>
+          <w:rFonts w:hint="eastAsia"/>
+          <w:lang w:val="en-AU"/>
+        </w:rPr>
+        <w:t>只能做硬阴影</w:t>
+      </w:r>
+      <w:proofErr w:type="gramEnd"/>
+      <w:r>
+        <w:rPr>
+          <w:rFonts w:hint="eastAsia"/>
+          <w:lang w:val="en-AU"/>
+        </w:rPr>
+        <w:t xml:space="preserve"> 3. 数值精度问题</w:t>
+      </w:r>
+    </w:p>
+    <w:p>
+      <w:pPr>
+        <w:pStyle w:val="Heading3"/>
         <w:rPr>
           <w:lang w:val="en-AU"/>
         </w:rPr>
@@ -7136,7 +5962,6 @@
     <w:p>
       <w:pPr>
         <w:rPr>
-          <w:rFonts w:hint="eastAsia"/>
           <w:lang w:val="en-AU"/>
         </w:rPr>
       </w:pPr>
@@ -7244,10 +6069,11 @@
       </w:r>
       <w:r>
         <w:rPr>
+          <w:noProof/>
           <w14:ligatures w14:val="none"/>
         </w:rPr>
         <w:drawing>
-          <wp:inline distT="0" distB="0" distL="0" distR="0">
+          <wp:inline distT="0" distB="0" distL="0" distR="0" wp14:anchorId="411A2CDA" wp14:editId="24377486">
             <wp:extent cx="2907030" cy="2131060"/>
             <wp:effectExtent l="0" t="0" r="7620" b="2540"/>
             <wp:docPr id="509730519" name="Picture 1"/>
@@ -7264,7 +6090,7 @@
                     </pic:cNvPicPr>
                   </pic:nvPicPr>
                   <pic:blipFill>
-                    <a:blip r:embed="rId25"/>
+                    <a:blip r:embed="rId28"/>
                     <a:stretch>
                       <a:fillRect/>
                     </a:stretch>
@@ -7294,10 +6120,12 @@
       </w:pPr>
       <w:r>
         <w:rPr>
+          <w:noProof/>
           <w14:ligatures w14:val="none"/>
         </w:rPr>
+        <w:lastRenderedPageBreak/>
         <w:drawing>
-          <wp:inline distT="0" distB="0" distL="0" distR="0">
+          <wp:inline distT="0" distB="0" distL="0" distR="0" wp14:anchorId="7E7DFD89" wp14:editId="42746E33">
             <wp:extent cx="3176270" cy="2242820"/>
             <wp:effectExtent l="0" t="0" r="5080" b="5080"/>
             <wp:docPr id="1679640999" name="Picture 1"/>
@@ -7314,7 +6142,7 @@
                     </pic:cNvPicPr>
                   </pic:nvPicPr>
                   <pic:blipFill>
-                    <a:blip r:embed="rId26"/>
+                    <a:blip r:embed="rId29"/>
                     <a:stretch>
                       <a:fillRect/>
                     </a:stretch>
@@ -7372,34 +6200,98 @@
         <w:rPr>
           <w:rFonts w:hint="eastAsia"/>
         </w:rPr>
-        <w:t>立体角指的是球上的面积和半径raidus平方的比值</w:t>
-      </w:r>
-    </w:p>
-    <w:p>
-      <w:r>
-        <w:rPr>
-          <w:rFonts w:hint="eastAsia"/>
-        </w:rPr>
-        <w:t>Irradiance: total power received by area dA（dA收到的所有的能量）</w:t>
-      </w:r>
-    </w:p>
-    <w:p>
-      <w:pPr>
-        <w:rPr>
-          <w:rFonts w:hint="eastAsia"/>
-        </w:rPr>
-      </w:pPr>
-      <w:r>
-        <w:rPr>
-          <w:rFonts w:hint="eastAsia"/>
-        </w:rPr>
-        <w:t>Radiance: power received by area dA from “direction” dω（dA从某一个方向收到的能量）</w:t>
-      </w:r>
-    </w:p>
-    <w:p>
-      <w:pPr>
-        <w:rPr>
-          <w:rFonts w:hint="eastAsia"/>
+        <w:t>立体角指的是球上的面积和半径</w:t>
+      </w:r>
+      <w:proofErr w:type="spellStart"/>
+      <w:r>
+        <w:rPr>
+          <w:rFonts w:hint="eastAsia"/>
+        </w:rPr>
+        <w:t>raidus</w:t>
+      </w:r>
+      <w:proofErr w:type="spellEnd"/>
+      <w:r>
+        <w:rPr>
+          <w:rFonts w:hint="eastAsia"/>
+        </w:rPr>
+        <w:t>平方的比值</w:t>
+      </w:r>
+    </w:p>
+    <w:p>
+      <w:r>
+        <w:rPr>
+          <w:rFonts w:hint="eastAsia"/>
+        </w:rPr>
+        <w:t xml:space="preserve">Irradiance: total power received by area </w:t>
+      </w:r>
+      <w:proofErr w:type="spellStart"/>
+      <w:r>
+        <w:rPr>
+          <w:rFonts w:hint="eastAsia"/>
+        </w:rPr>
+        <w:t>dA</w:t>
+      </w:r>
+      <w:proofErr w:type="spellEnd"/>
+      <w:r>
+        <w:rPr>
+          <w:rFonts w:hint="eastAsia"/>
+        </w:rPr>
+        <w:t>（</w:t>
+      </w:r>
+      <w:proofErr w:type="spellStart"/>
+      <w:r>
+        <w:rPr>
+          <w:rFonts w:hint="eastAsia"/>
+        </w:rPr>
+        <w:t>dA</w:t>
+      </w:r>
+      <w:proofErr w:type="spellEnd"/>
+      <w:r>
+        <w:rPr>
+          <w:rFonts w:hint="eastAsia"/>
+        </w:rPr>
+        <w:t>收到的所有的能量）</w:t>
+      </w:r>
+    </w:p>
+    <w:p>
+      <w:r>
+        <w:rPr>
+          <w:rFonts w:hint="eastAsia"/>
+        </w:rPr>
+        <w:t xml:space="preserve">Radiance: power received by area </w:t>
+      </w:r>
+      <w:proofErr w:type="spellStart"/>
+      <w:r>
+        <w:rPr>
+          <w:rFonts w:hint="eastAsia"/>
+        </w:rPr>
+        <w:t>dA</w:t>
+      </w:r>
+      <w:proofErr w:type="spellEnd"/>
+      <w:r>
+        <w:rPr>
+          <w:rFonts w:hint="eastAsia"/>
+        </w:rPr>
+        <w:t xml:space="preserve"> from “direction” dω（</w:t>
+      </w:r>
+      <w:proofErr w:type="spellStart"/>
+      <w:r>
+        <w:rPr>
+          <w:rFonts w:hint="eastAsia"/>
+        </w:rPr>
+        <w:t>dA</w:t>
+      </w:r>
+      <w:proofErr w:type="spellEnd"/>
+      <w:r>
+        <w:rPr>
+          <w:rFonts w:hint="eastAsia"/>
+        </w:rPr>
+        <w:t>从某一个方向收到的能量）</w:t>
+      </w:r>
+    </w:p>
+    <w:p>
+      <w:pPr>
+        <w:rPr>
           <w:b/>
           <w:bCs/>
         </w:rPr>
@@ -7420,14 +6312,12 @@
       </w:r>
     </w:p>
     <w:p>
-      <w:pPr>
-        <w:rPr>
-          <w:rFonts w:hint="eastAsia"/>
-        </w:rPr>
-      </w:pPr>
-      <w:r>
+      <w:r>
+        <w:rPr>
+          <w:noProof/>
+        </w:rPr>
         <w:drawing>
-          <wp:inline distT="0" distB="0" distL="0" distR="0">
+          <wp:inline distT="0" distB="0" distL="0" distR="0" wp14:anchorId="07B47711" wp14:editId="3148872A">
             <wp:extent cx="2983230" cy="1685290"/>
             <wp:effectExtent l="0" t="0" r="7620" b="0"/>
             <wp:docPr id="1181386064" name="Picture 1"/>
@@ -7444,7 +6334,7 @@
                     </pic:cNvPicPr>
                   </pic:nvPicPr>
                   <pic:blipFill>
-                    <a:blip r:embed="rId27"/>
+                    <a:blip r:embed="rId30"/>
                     <a:stretch>
                       <a:fillRect/>
                     </a:stretch>
@@ -7483,8 +6373,11 @@
     </w:p>
     <w:p>
       <w:r>
+        <w:rPr>
+          <w:noProof/>
+        </w:rPr>
         <w:drawing>
-          <wp:inline distT="0" distB="0" distL="0" distR="0">
+          <wp:inline distT="0" distB="0" distL="0" distR="0" wp14:anchorId="467634BE" wp14:editId="3FD238BC">
             <wp:extent cx="5731510" cy="665480"/>
             <wp:effectExtent l="0" t="0" r="2540" b="1270"/>
             <wp:docPr id="547949694" name="Picture 1"/>
@@ -7501,7 +6394,7 @@
                     </pic:cNvPicPr>
                   </pic:nvPicPr>
                   <pic:blipFill>
-                    <a:blip r:embed="rId28"/>
+                    <a:blip r:embed="rId31"/>
                     <a:stretch>
                       <a:fillRect/>
                     </a:stretch>
@@ -7527,11 +6420,11 @@
         <w:rPr>
           <w:rFonts w:hint="eastAsia"/>
         </w:rPr>
+        <w:lastRenderedPageBreak/>
         <w:t>某个方向接收到的light等于，该物体在p点的自身发光，加上，对p点的半球积分累计所有入射光的强度乘以BRDR乘以</w:t>
       </w:r>
       <m:oMath>
         <m:r>
-          <m:rPr/>
           <w:rPr>
             <w:rFonts w:ascii="Cambria Math" w:hAnsi="Cambria Math"/>
           </w:rPr>
@@ -7540,11 +6433,6 @@
       </m:oMath>
     </w:p>
     <w:p>
-      <w:pPr>
-        <w:rPr>
-          <w:rFonts w:hint="eastAsia"/>
-        </w:rPr>
-      </w:pPr>
       <w:r>
         <w:rPr>
           <w:rFonts w:hint="eastAsia"/>
@@ -7553,7 +6441,6 @@
       </w:r>
       <m:oMath>
         <m:r>
-          <m:rPr/>
           <w:rPr>
             <w:rFonts w:ascii="Cambria Math" w:hAnsi="Cambria Math"/>
           </w:rPr>
@@ -7576,7 +6463,6 @@
       <m:oMathPara>
         <m:oMath>
           <m:r>
-            <m:rPr/>
             <w:rPr>
               <w:rFonts w:ascii="Cambria Math" w:hAnsi="Cambria Math"/>
             </w:rPr>
@@ -7605,45 +6491,24 @@
                 </m:dPr>
                 <m:e>
                   <m:r>
-                    <m:rPr/>
                     <w:rPr>
                       <w:rFonts w:ascii="Cambria Math" w:hAnsi="Cambria Math"/>
                     </w:rPr>
-                    <m:t>I−K</m:t>
+                    <m:t>I-K</m:t>
                   </m:r>
-                  <m:ctrlPr>
-                    <w:rPr>
-                      <w:rFonts w:ascii="Cambria Math" w:hAnsi="Cambria Math"/>
-                      <w:i/>
-                    </w:rPr>
-                  </m:ctrlPr>
                 </m:e>
               </m:d>
-              <m:ctrlPr>
-                <w:rPr>
-                  <w:rFonts w:ascii="Cambria Math" w:hAnsi="Cambria Math"/>
-                  <w:i/>
-                </w:rPr>
-              </m:ctrlPr>
             </m:e>
             <m:sup>
               <m:r>
-                <m:rPr/>
                 <w:rPr>
                   <w:rFonts w:ascii="Cambria Math" w:hAnsi="Cambria Math"/>
                 </w:rPr>
-                <m:t>−1</m:t>
+                <m:t>-1</m:t>
               </m:r>
-              <m:ctrlPr>
-                <w:rPr>
-                  <w:rFonts w:ascii="Cambria Math" w:hAnsi="Cambria Math"/>
-                  <w:i/>
-                </w:rPr>
-              </m:ctrlPr>
             </m:sup>
           </m:sSup>
           <m:r>
-            <m:rPr/>
             <w:rPr>
               <w:rFonts w:ascii="Cambria Math" w:hAnsi="Cambria Math"/>
             </w:rPr>
@@ -7653,15 +6518,9 @@
       </m:oMathPara>
     </w:p>
     <w:p>
-      <w:pPr>
-        <w:rPr>
-          <w:rFonts w:hint="eastAsia"/>
-        </w:rPr>
-      </w:pPr>
       <m:oMathPara>
         <m:oMath>
           <m:r>
-            <m:rPr/>
             <w:rPr>
               <w:rFonts w:ascii="Cambria Math" w:hAnsi="Cambria Math"/>
             </w:rPr>
@@ -7678,37 +6537,22 @@
             </m:sSupPr>
             <m:e>
               <m:r>
-                <m:rPr/>
                 <w:rPr>
                   <w:rFonts w:ascii="Cambria Math" w:hAnsi="Cambria Math"/>
                 </w:rPr>
                 <m:t>K</m:t>
               </m:r>
-              <m:ctrlPr>
-                <w:rPr>
-                  <w:rFonts w:ascii="Cambria Math" w:hAnsi="Cambria Math"/>
-                  <w:i/>
-                </w:rPr>
-              </m:ctrlPr>
             </m:e>
             <m:sup>
               <m:r>
-                <m:rPr/>
                 <w:rPr>
                   <w:rFonts w:ascii="Cambria Math" w:hAnsi="Cambria Math"/>
                 </w:rPr>
                 <m:t>2</m:t>
               </m:r>
-              <m:ctrlPr>
-                <w:rPr>
-                  <w:rFonts w:ascii="Cambria Math" w:hAnsi="Cambria Math"/>
-                  <w:i/>
-                </w:rPr>
-              </m:ctrlPr>
             </m:sup>
           </m:sSup>
           <m:r>
-            <m:rPr/>
             <w:rPr>
               <w:rFonts w:ascii="Cambria Math" w:hAnsi="Cambria Math"/>
             </w:rPr>
@@ -7725,37 +6569,22 @@
             </m:sSupPr>
             <m:e>
               <m:r>
-                <m:rPr/>
                 <w:rPr>
                   <w:rFonts w:ascii="Cambria Math" w:hAnsi="Cambria Math"/>
                 </w:rPr>
                 <m:t>K</m:t>
               </m:r>
-              <m:ctrlPr>
-                <w:rPr>
-                  <w:rFonts w:ascii="Cambria Math" w:hAnsi="Cambria Math"/>
-                  <w:i/>
-                </w:rPr>
-              </m:ctrlPr>
             </m:e>
             <m:sup>
               <m:r>
-                <m:rPr/>
                 <w:rPr>
                   <w:rFonts w:ascii="Cambria Math" w:hAnsi="Cambria Math"/>
                 </w:rPr>
                 <m:t>3</m:t>
               </m:r>
-              <m:ctrlPr>
-                <w:rPr>
-                  <w:rFonts w:ascii="Cambria Math" w:hAnsi="Cambria Math"/>
-                  <w:i/>
-                </w:rPr>
-              </m:ctrlPr>
             </m:sup>
           </m:sSup>
           <m:r>
-            <m:rPr/>
             <w:rPr>
               <w:rFonts w:ascii="Cambria Math" w:hAnsi="Cambria Math"/>
             </w:rPr>
@@ -7772,10 +6601,11 @@
       </w:pPr>
       <w:r>
         <w:rPr>
+          <w:noProof/>
           <w:lang w:val="en-AU"/>
         </w:rPr>
         <w:drawing>
-          <wp:inline distT="0" distB="0" distL="0" distR="0">
+          <wp:inline distT="0" distB="0" distL="0" distR="0" wp14:anchorId="7ED76AB8" wp14:editId="292620A9">
             <wp:extent cx="2647315" cy="1600200"/>
             <wp:effectExtent l="0" t="0" r="635" b="0"/>
             <wp:docPr id="97694283" name="Picture 1"/>
@@ -7792,7 +6622,7 @@
                     </pic:cNvPicPr>
                   </pic:nvPicPr>
                   <pic:blipFill>
-                    <a:blip r:embed="rId29"/>
+                    <a:blip r:embed="rId32"/>
                     <a:stretch>
                       <a:fillRect/>
                     </a:stretch>
@@ -7854,41 +6684,24 @@
           </m:naryPr>
           <m:sub>
             <m:r>
-              <m:rPr/>
               <w:rPr>
                 <w:rFonts w:ascii="Cambria Math" w:hAnsi="Cambria Math"/>
                 <w:lang w:val="en-AU"/>
               </w:rPr>
               <m:t>a</m:t>
             </m:r>
-            <m:ctrlPr>
-              <w:rPr>
-                <w:rFonts w:ascii="Cambria Math" w:hAnsi="Cambria Math"/>
-                <w:i/>
-                <w:lang w:val="en-AU"/>
-              </w:rPr>
-            </m:ctrlPr>
           </m:sub>
           <m:sup>
             <m:r>
-              <m:rPr/>
               <w:rPr>
                 <w:rFonts w:ascii="Cambria Math" w:hAnsi="Cambria Math"/>
                 <w:lang w:val="en-AU"/>
               </w:rPr>
               <m:t>b</m:t>
             </m:r>
-            <m:ctrlPr>
-              <w:rPr>
-                <w:rFonts w:ascii="Cambria Math" w:hAnsi="Cambria Math"/>
-                <w:i/>
-                <w:lang w:val="en-AU"/>
-              </w:rPr>
-            </m:ctrlPr>
           </m:sup>
           <m:e>
             <m:r>
-              <m:rPr/>
               <w:rPr>
                 <w:rFonts w:ascii="Cambria Math" w:hAnsi="Cambria Math"/>
                 <w:lang w:val="en-AU"/>
@@ -7907,37 +6720,21 @@
               </m:dPr>
               <m:e>
                 <m:r>
-                  <m:rPr/>
                   <w:rPr>
                     <w:rFonts w:ascii="Cambria Math" w:hAnsi="Cambria Math"/>
                     <w:lang w:val="en-AU"/>
                   </w:rPr>
                   <m:t>x</m:t>
                 </m:r>
-                <m:ctrlPr>
-                  <w:rPr>
-                    <w:rFonts w:ascii="Cambria Math" w:hAnsi="Cambria Math"/>
-                    <w:i/>
-                    <w:lang w:val="en-AU"/>
-                  </w:rPr>
-                </m:ctrlPr>
               </m:e>
             </m:d>
             <m:r>
-              <m:rPr/>
               <w:rPr>
                 <w:rFonts w:ascii="Cambria Math" w:hAnsi="Cambria Math"/>
                 <w:lang w:val="en-AU"/>
               </w:rPr>
               <m:t>dx</m:t>
             </m:r>
-            <m:ctrlPr>
-              <w:rPr>
-                <w:rFonts w:ascii="Cambria Math" w:hAnsi="Cambria Math"/>
-                <w:i/>
-                <w:lang w:val="en-AU"/>
-              </w:rPr>
-            </m:ctrlPr>
           </m:e>
         </m:nary>
       </m:oMath>
@@ -7960,41 +6757,24 @@
           </m:sSubPr>
           <m:e>
             <m:r>
-              <m:rPr/>
               <w:rPr>
                 <w:rFonts w:ascii="Cambria Math" w:hAnsi="Cambria Math"/>
                 <w:lang w:val="en-AU"/>
               </w:rPr>
               <m:t>X</m:t>
             </m:r>
-            <m:ctrlPr>
-              <w:rPr>
-                <w:rFonts w:ascii="Cambria Math" w:hAnsi="Cambria Math"/>
-                <w:i/>
-                <w:lang w:val="en-AU"/>
-              </w:rPr>
-            </m:ctrlPr>
           </m:e>
           <m:sub>
             <m:r>
-              <m:rPr/>
               <w:rPr>
                 <w:rFonts w:ascii="Cambria Math" w:hAnsi="Cambria Math"/>
                 <w:lang w:val="en-AU"/>
               </w:rPr>
               <m:t>i</m:t>
             </m:r>
-            <m:ctrlPr>
-              <w:rPr>
-                <w:rFonts w:ascii="Cambria Math" w:hAnsi="Cambria Math"/>
-                <w:i/>
-                <w:lang w:val="en-AU"/>
-              </w:rPr>
-            </m:ctrlPr>
           </m:sub>
         </m:sSub>
         <m:r>
-          <m:rPr/>
           <w:rPr>
             <w:rFonts w:ascii="Cambria Math" w:hAnsi="Cambria Math"/>
             <w:lang w:val="en-AU"/>
@@ -8024,10 +6804,11 @@
       </w:r>
       <w:r>
         <w:rPr>
+          <w:noProof/>
           <w:lang w:val="en-AU"/>
         </w:rPr>
         <w:drawing>
-          <wp:inline distT="0" distB="0" distL="0" distR="0">
+          <wp:inline distT="0" distB="0" distL="0" distR="0" wp14:anchorId="36BFCB23" wp14:editId="76E0CC16">
             <wp:extent cx="1343660" cy="534035"/>
             <wp:effectExtent l="0" t="0" r="8890" b="0"/>
             <wp:docPr id="2064056694" name="Picture 1"/>
@@ -8044,7 +6825,7 @@
                     </pic:cNvPicPr>
                   </pic:nvPicPr>
                   <pic:blipFill>
-                    <a:blip r:embed="rId30"/>
+                    <a:blip r:embed="rId33"/>
                     <a:stretch>
                       <a:fillRect/>
                     </a:stretch>
@@ -8083,7 +6864,7 @@
     </w:p>
     <w:p>
       <w:pPr>
-        <w:pStyle w:val="31"/>
+        <w:pStyle w:val="ListParagraph"/>
         <w:numPr>
           <w:ilvl w:val="0"/>
           <w:numId w:val="1"/>
@@ -8103,7 +6884,7 @@
     </w:p>
     <w:p>
       <w:pPr>
-        <w:pStyle w:val="31"/>
+        <w:pStyle w:val="ListParagraph"/>
         <w:numPr>
           <w:ilvl w:val="0"/>
           <w:numId w:val="1"/>
@@ -8121,119 +6902,124 @@
         </w:rPr>
         <w:t>Whitted-Style Ray Tracing在漫反射物体上停止传播，而实际漫反射也会传播光线（四面八方反射）</w:t>
       </w:r>
-      <w:bookmarkStart w:id="0" w:name="_GoBack"/>
-      <w:bookmarkEnd w:id="0"/>
-    </w:p>
-    <w:p>
-      <w:pPr>
-        <w:pStyle w:val="4"/>
-        <w:bidi w:val="0"/>
-        <w:rPr>
-          <w:rFonts w:hint="eastAsia"/>
-          <w:lang w:val="en-US" w:eastAsia="zh-CN"/>
-        </w:rPr>
-      </w:pPr>
-      <w:r>
-        <w:rPr>
-          <w:rFonts w:hint="eastAsia"/>
-          <w:lang w:val="en-US" w:eastAsia="zh-CN"/>
-        </w:rPr>
+    </w:p>
+    <w:p>
+      <w:pPr>
+        <w:rPr>
+          <w:lang w:val="en-AU"/>
+        </w:rPr>
+      </w:pPr>
+    </w:p>
+    <w:p>
+      <w:pPr>
+        <w:rPr>
+          <w:lang w:val="en-AU"/>
+        </w:rPr>
+      </w:pPr>
+    </w:p>
+    <w:p>
+      <w:pPr>
+        <w:rPr>
+          <w:lang w:val="en-AU"/>
+        </w:rPr>
+      </w:pPr>
+    </w:p>
+    <w:p>
+      <w:pPr>
+        <w:rPr>
+          <w:lang w:val="en-AU"/>
+        </w:rPr>
+      </w:pPr>
+    </w:p>
+    <w:p>
+      <w:pPr>
+        <w:rPr>
+          <w:lang w:val="en-AU"/>
+        </w:rPr>
+      </w:pPr>
+    </w:p>
+    <w:p>
+      <w:pPr>
+        <w:rPr>
+          <w:lang w:val="en-AU"/>
+        </w:rPr>
+      </w:pPr>
+    </w:p>
+    <w:p>
+      <w:pPr>
+        <w:rPr>
+          <w:rFonts w:hint="eastAsia"/>
+          <w:lang w:val="en-AU"/>
+        </w:rPr>
+      </w:pPr>
+    </w:p>
+    <w:p>
+      <w:pPr>
+        <w:pStyle w:val="Heading3"/>
+      </w:pPr>
+      <w:r>
+        <w:rPr>
+          <w:rFonts w:hint="eastAsia"/>
+        </w:rPr>
+        <w:lastRenderedPageBreak/>
         <w:t>作业5</w:t>
       </w:r>
     </w:p>
     <w:p>
-      <w:pPr>
-        <w:rPr>
-          <w:rFonts w:hint="eastAsia"/>
-          <w:lang w:val="en-US" w:eastAsia="zh-CN"/>
-        </w:rPr>
-      </w:pPr>
-      <w:r>
-        <w:rPr>
-          <w:rFonts w:hint="eastAsia"/>
-          <w:lang w:val="en-US" w:eastAsia="zh-CN"/>
+      <w:r>
+        <w:rPr>
+          <w:rFonts w:hint="eastAsia"/>
         </w:rPr>
         <w:t>世界空间-相机空间-屏幕空间-NDC空间-栅格空间</w:t>
       </w:r>
     </w:p>
     <w:p>
-      <w:pPr>
-        <w:rPr>
-          <w:rFonts w:hint="eastAsia"/>
-          <w:lang w:val="en-US" w:eastAsia="zh-CN"/>
-        </w:rPr>
-      </w:pPr>
-      <w:r>
-        <w:rPr>
-          <w:rFonts w:hint="eastAsia"/>
-          <w:lang w:val="en-US" w:eastAsia="zh-CN"/>
+      <w:r>
+        <w:rPr>
+          <w:rFonts w:hint="eastAsia"/>
         </w:rPr>
         <w:t>之前的MVP变换是正向过程，现在生成ray是从右到左的过程，因为要根据像素位置来找到之前实际的camera space下的坐标，又由于相机原点为000,所以可以获得ray</w:t>
       </w:r>
     </w:p>
     <w:p>
-      <w:pPr>
-        <w:rPr>
-          <w:rFonts w:hint="default"/>
-          <w:lang w:val="en-US" w:eastAsia="zh-CN"/>
-        </w:rPr>
-      </w:pPr>
-      <w:r>
-        <w:rPr>
-          <w:rFonts w:hint="default"/>
-          <w:lang w:val="en-US" w:eastAsia="zh-CN"/>
-        </w:rPr>
-        <w:fldChar w:fldCharType="begin"/>
-      </w:r>
-      <w:r>
-        <w:rPr>
-          <w:rFonts w:hint="default"/>
-          <w:lang w:val="en-US" w:eastAsia="zh-CN"/>
-        </w:rPr>
-        <w:instrText xml:space="preserve"> HYPERLINK "https://www.scratchapixel.com/lessons/3d-basic-rendering/ray-tracing-generating-camera-rays/generating-camera-rays.html" </w:instrText>
-      </w:r>
-      <w:r>
-        <w:rPr>
-          <w:rFonts w:hint="default"/>
-          <w:lang w:val="en-US" w:eastAsia="zh-CN"/>
-        </w:rPr>
-        <w:fldChar w:fldCharType="separate"/>
-      </w:r>
-      <w:r>
-        <w:rPr>
-          <w:rStyle w:val="17"/>
-          <w:rFonts w:hint="default"/>
-          <w:lang w:val="en-US" w:eastAsia="zh-CN"/>
-        </w:rPr>
-        <w:t>https://www.scratchapixel.com/lessons/3d-basic-rendering/ray-tracing-generating-camera-rays/generating-camera-rays.html</w:t>
-      </w:r>
-      <w:r>
-        <w:rPr>
-          <w:rFonts w:hint="default"/>
-          <w:lang w:val="en-US" w:eastAsia="zh-CN"/>
-        </w:rPr>
-        <w:fldChar w:fldCharType="end"/>
-      </w:r>
-    </w:p>
-    <w:p>
-      <w:pPr>
-        <w:rPr>
-          <w:rFonts w:hint="default"/>
-          <w:lang w:val="en-US" w:eastAsia="zh-CN"/>
-        </w:rPr>
-      </w:pPr>
-      <w:r>
-        <w:rPr>
-          <w:rFonts w:hint="eastAsia"/>
-          <w:lang w:val="en-US" w:eastAsia="zh-CN"/>
-        </w:rPr>
-        <w:t>在raster space取一个像素格子中心，转换到NDC space（注意这里的NDC space和之前raster章节定义的NDC不一样）</w:t>
-      </w:r>
-    </w:p>
-    <w:p>
-      <w:r>
+      <w:hyperlink r:id="rId34" w:history="1">
+        <w:r>
+          <w:rPr>
+            <w:rStyle w:val="Hyperlink"/>
+          </w:rPr>
+          <w:t>https://www.scratchapixel.com/lessons/3d-basic-rendering/ray-tracing-generating-camera-rays/generating-camera-rays.html</w:t>
+        </w:r>
+      </w:hyperlink>
+    </w:p>
+    <w:p>
+      <w:r>
+        <w:rPr>
+          <w:rFonts w:hint="eastAsia"/>
+        </w:rPr>
+        <w:t>在raster space取一个像素格子中心，转换到NDC space（注意这里的NDC space</w:t>
+      </w:r>
+      <w:proofErr w:type="gramStart"/>
+      <w:r>
+        <w:rPr>
+          <w:rFonts w:hint="eastAsia"/>
+        </w:rPr>
+        <w:t>和之前</w:t>
+      </w:r>
+      <w:proofErr w:type="gramEnd"/>
+      <w:r>
+        <w:rPr>
+          <w:rFonts w:hint="eastAsia"/>
+        </w:rPr>
+        <w:t>raster章节定义的NDC不一样）</w:t>
+      </w:r>
+    </w:p>
+    <w:p>
+      <w:r>
+        <w:rPr>
+          <w:noProof/>
+        </w:rPr>
         <w:drawing>
-          <wp:inline distT="0" distB="0" distL="114300" distR="114300">
+          <wp:inline distT="0" distB="0" distL="114300" distR="114300" wp14:anchorId="2902680C" wp14:editId="5C5E582B">
             <wp:extent cx="1780540" cy="4241165"/>
             <wp:effectExtent l="0" t="0" r="10160" b="6985"/>
             <wp:docPr id="3" name="图片 1"/>
@@ -8250,7 +7036,7 @@
                     </pic:cNvPicPr>
                   </pic:nvPicPr>
                   <pic:blipFill>
-                    <a:blip r:embed="rId31"/>
+                    <a:blip r:embed="rId35"/>
                     <a:stretch>
                       <a:fillRect/>
                     </a:stretch>
@@ -8276,72 +7062,79 @@
       </w:r>
     </w:p>
     <w:p>
-      <w:pPr>
-        <w:rPr>
-          <w:rFonts w:hint="eastAsia"/>
-          <w:lang w:val="en-US" w:eastAsia="zh-CN"/>
-        </w:rPr>
-      </w:pPr>
-      <w:r>
-        <w:rPr>
-          <w:rFonts w:hint="eastAsia"/>
-          <w:lang w:eastAsia="zh-CN"/>
-        </w:rPr>
-        <w:t>再进一步转换到</w:t>
-      </w:r>
-      <w:r>
-        <w:rPr>
-          <w:rFonts w:hint="eastAsia"/>
-          <w:lang w:val="en-US" w:eastAsia="zh-CN"/>
-        </w:rPr>
-        <w:t>screen space，此时认为image plane为z=-1</w:t>
-      </w:r>
-    </w:p>
-    <w:p>
-      <w:pPr>
-        <w:rPr>
-          <w:rFonts w:hint="eastAsia"/>
-          <w:lang w:val="en-US" w:eastAsia="zh-CN"/>
-        </w:rPr>
-      </w:pPr>
-      <w:r>
-        <w:rPr>
-          <w:rFonts w:hint="eastAsia"/>
-          <w:lang w:val="en-US" w:eastAsia="zh-CN"/>
-        </w:rPr>
-        <w:t>此时先考虑imageapectratio维持图像原始比例，然后乘以实际的fov产生的scale，就获得了z=-1上的实际xy坐标，其实这里也可以使用其他z=-2/-3,因为最终是为了获得一条射线，但是z=-1最简单。</w:t>
-      </w:r>
-    </w:p>
-    <w:p>
-      <w:pPr>
-        <w:rPr>
-          <w:rFonts w:hint="default"/>
-          <w:lang w:val="en-US" w:eastAsia="zh-CN"/>
-        </w:rPr>
-      </w:pPr>
+      <w:r>
+        <w:rPr>
+          <w:rFonts w:hint="eastAsia"/>
+        </w:rPr>
+        <w:t>再进一步转换到screen space，此时认为image plane为z=-1</w:t>
+      </w:r>
+    </w:p>
+    <w:p>
+      <w:r>
+        <w:rPr>
+          <w:rFonts w:hint="eastAsia"/>
+        </w:rPr>
+        <w:t>此时先考虑</w:t>
+      </w:r>
+      <w:proofErr w:type="spellStart"/>
+      <w:r>
+        <w:rPr>
+          <w:rFonts w:hint="eastAsia"/>
+        </w:rPr>
+        <w:t>imageapectratio</w:t>
+      </w:r>
+      <w:proofErr w:type="spellEnd"/>
+      <w:r>
+        <w:rPr>
+          <w:rFonts w:hint="eastAsia"/>
+        </w:rPr>
+        <w:t>维持图像原始比例，然后乘以实际的</w:t>
+      </w:r>
+      <w:proofErr w:type="spellStart"/>
+      <w:r>
+        <w:rPr>
+          <w:rFonts w:hint="eastAsia"/>
+        </w:rPr>
+        <w:t>fov</w:t>
+      </w:r>
+      <w:proofErr w:type="spellEnd"/>
+      <w:r>
+        <w:rPr>
+          <w:rFonts w:hint="eastAsia"/>
+        </w:rPr>
+        <w:t>产生的scale，就获得了z=-1上的实际</w:t>
+      </w:r>
+      <w:proofErr w:type="spellStart"/>
+      <w:r>
+        <w:rPr>
+          <w:rFonts w:hint="eastAsia"/>
+        </w:rPr>
+        <w:t>xy</w:t>
+      </w:r>
+      <w:proofErr w:type="spellEnd"/>
+      <w:r>
+        <w:rPr>
+          <w:rFonts w:hint="eastAsia"/>
+        </w:rPr>
+        <w:t>坐标，其实这里也可以使用其他z=-2/-3,因为最终是为了获得一条射线，但是z=-1最简单。</w:t>
+      </w:r>
     </w:p>
     <w:p/>
-    <w:p>
-      <w:pPr>
-        <w:rPr>
-          <w:rFonts w:hint="default"/>
-          <w:lang w:val="en-US" w:eastAsia="zh-CN"/>
-        </w:rPr>
-      </w:pPr>
-    </w:p>
+    <w:p/>
+    <w:p/>
     <w:sectPr>
       <w:pgSz w:w="11906" w:h="16838"/>
       <w:pgMar w:top="1440" w:right="1440" w:bottom="1440" w:left="1440" w:header="851" w:footer="992" w:gutter="0"/>
-      <w:cols w:space="425" w:num="1"/>
-      <w:docGrid w:type="lines" w:linePitch="312" w:charSpace="0"/>
+      <w:cols w:space="425"/>
+      <w:docGrid w:type="lines" w:linePitch="312"/>
     </w:sectPr>
   </w:body>
 </w:document>
 </file>
 
 <file path=word/endnotes.xml><?xml version="1.0" encoding="utf-8"?>
-<w:endnotes xmlns:wpc="http://schemas.microsoft.com/office/word/2010/wordprocessingCanvas" xmlns:mc="http://schemas.openxmlformats.org/markup-compatibility/2006" xmlns:o="urn:schemas-microsoft-com:office:office" xmlns:r="http://schemas.openxmlformats.org/officeDocument/2006/relationships" xmlns:m="http://schemas.openxmlformats.org/officeDocument/2006/math" xmlns:v="urn:schemas-microsoft-com:vml" xmlns:wp14="http://schemas.microsoft.com/office/word/2010/wordprocessingDrawing" xmlns:wp="http://schemas.openxmlformats.org/drawingml/2006/wordprocessingDrawing" xmlns:w="http://schemas.openxmlformats.org/wordprocessingml/2006/main" xmlns:w14="http://schemas.microsoft.com/office/word/2010/wordml" xmlns:w15="http://schemas.microsoft.com/office/word/2012/wordml" xmlns:w10="urn:schemas-microsoft-com:office:word" xmlns:wpg="http://schemas.microsoft.com/office/word/2010/wordprocessingGroup" xmlns:wpi="http://schemas.microsoft.com/office/word/2010/wordprocessingInk" xmlns:wne="http://schemas.microsoft.com/office/word/2006/wordml" xmlns:wps="http://schemas.microsoft.com/office/word/2010/wordprocessingShape" xmlns:wpsCustomData="http://www.wps.cn/officeDocument/2013/wpsCustomData" mc:Ignorable="w14 w15 wp14">
-  <w:endnote w:type="separator" w:id="0">
+<w:endnotes xmlns:wpc="http://schemas.microsoft.com/office/word/2010/wordprocessingCanvas" xmlns:cx="http://schemas.microsoft.com/office/drawing/2014/chartex" xmlns:cx1="http://schemas.microsoft.com/office/drawing/2015/9/8/chartex" xmlns:cx2="http://schemas.microsoft.com/office/drawing/2015/10/21/chartex" xmlns:cx3="http://schemas.microsoft.com/office/drawing/2016/5/9/chartex" xmlns:cx4="http://schemas.microsoft.com/office/drawing/2016/5/10/chartex" xmlns:cx5="http://schemas.microsoft.com/office/drawing/2016/5/11/chartex" xmlns:cx6="http://schemas.microsoft.com/office/drawing/2016/5/12/chartex" xmlns:cx7="http://schemas.microsoft.com/office/drawing/2016/5/13/chartex" xmlns:cx8="http://schemas.microsoft.com/office/drawing/2016/5/14/chartex" xmlns:mc="http://schemas.openxmlformats.org/markup-compatibility/2006" xmlns:aink="http://schemas.microsoft.com/office/drawing/2016/ink" xmlns:am3d="http://schemas.microsoft.com/office/drawing/2017/model3d" xmlns:o="urn:schemas-microsoft-com:office:office" xmlns:oel="http://schemas.microsoft.com/office/2019/extlst" xmlns:r="http://schemas.openxmlformats.org/officeDocument/2006/relationships" xmlns:m="http://schemas.openxmlformats.org/officeDocument/2006/math" xmlns:v="urn:schemas-microsoft-com:vml" xmlns:wp14="http://schemas.microsoft.com/office/word/2010/wordprocessingDrawing" xmlns:wp="http://schemas.openxmlformats.org/drawingml/2006/wordprocessingDrawing" xmlns:w10="urn:schemas-microsoft-com:office:word" xmlns:w="http://schemas.openxmlformats.org/wordprocessingml/2006/main" xmlns:w14="http://schemas.microsoft.com/office/word/2010/wordml" xmlns:w15="http://schemas.microsoft.com/office/word/2012/wordml" xmlns:w16cex="http://schemas.microsoft.com/office/word/2018/wordml/cex" xmlns:w16cid="http://schemas.microsoft.com/office/word/2016/wordml/cid" xmlns:w16="http://schemas.microsoft.com/office/word/2018/wordml" xmlns:w16du="http://schemas.microsoft.com/office/word/2023/wordml/word16du" xmlns:w16sdtdh="http://schemas.microsoft.com/office/word/2020/wordml/sdtdatahash" xmlns:w16sdtfl="http://schemas.microsoft.com/office/word/2024/wordml/sdtformatlock" xmlns:w16se="http://schemas.microsoft.com/office/word/2015/wordml/symex" xmlns:wpg="http://schemas.microsoft.com/office/word/2010/wordprocessingGroup" xmlns:wpi="http://schemas.microsoft.com/office/word/2010/wordprocessingInk" xmlns:wne="http://schemas.microsoft.com/office/word/2006/wordml" xmlns:wps="http://schemas.microsoft.com/office/word/2010/wordprocessingShape" mc:Ignorable="w14 w15 w16se w16cid w16 w16cex w16sdtdh w16sdtfl w16du wp14">
+  <w:endnote w:type="separator" w:id="-1">
     <w:p>
       <w:pPr>
         <w:spacing w:line="240" w:lineRule="auto"/>
@@ -8351,7 +7144,7 @@
       </w:r>
     </w:p>
   </w:endnote>
-  <w:endnote w:type="continuationSeparator" w:id="1">
+  <w:endnote w:type="continuationSeparator" w:id="0">
     <w:p>
       <w:pPr>
         <w:spacing w:line="240" w:lineRule="auto"/>
@@ -8365,21 +7158,21 @@
 </file>
 
 <file path=word/footnotes.xml><?xml version="1.0" encoding="utf-8"?>
-<w:footnotes xmlns:wpc="http://schemas.microsoft.com/office/word/2010/wordprocessingCanvas" xmlns:mc="http://schemas.openxmlformats.org/markup-compatibility/2006" xmlns:o="urn:schemas-microsoft-com:office:office" xmlns:r="http://schemas.openxmlformats.org/officeDocument/2006/relationships" xmlns:m="http://schemas.openxmlformats.org/officeDocument/2006/math" xmlns:v="urn:schemas-microsoft-com:vml" xmlns:wp14="http://schemas.microsoft.com/office/word/2010/wordprocessingDrawing" xmlns:wp="http://schemas.openxmlformats.org/drawingml/2006/wordprocessingDrawing" xmlns:w="http://schemas.openxmlformats.org/wordprocessingml/2006/main" xmlns:w14="http://schemas.microsoft.com/office/word/2010/wordml" xmlns:w15="http://schemas.microsoft.com/office/word/2012/wordml" xmlns:w10="urn:schemas-microsoft-com:office:word" xmlns:wpg="http://schemas.microsoft.com/office/word/2010/wordprocessingGroup" xmlns:wpi="http://schemas.microsoft.com/office/word/2010/wordprocessingInk" xmlns:wne="http://schemas.microsoft.com/office/word/2006/wordml" xmlns:wps="http://schemas.microsoft.com/office/word/2010/wordprocessingShape" xmlns:wpsCustomData="http://www.wps.cn/officeDocument/2013/wpsCustomData" mc:Ignorable="w14 w15 wp14">
-  <w:footnote w:type="separator" w:id="0">
-    <w:p>
-      <w:pPr>
-        <w:spacing w:before="0" w:after="0" w:line="278" w:lineRule="auto"/>
+<w:footnotes xmlns:wpc="http://schemas.microsoft.com/office/word/2010/wordprocessingCanvas" xmlns:cx="http://schemas.microsoft.com/office/drawing/2014/chartex" xmlns:cx1="http://schemas.microsoft.com/office/drawing/2015/9/8/chartex" xmlns:cx2="http://schemas.microsoft.com/office/drawing/2015/10/21/chartex" xmlns:cx3="http://schemas.microsoft.com/office/drawing/2016/5/9/chartex" xmlns:cx4="http://schemas.microsoft.com/office/drawing/2016/5/10/chartex" xmlns:cx5="http://schemas.microsoft.com/office/drawing/2016/5/11/chartex" xmlns:cx6="http://schemas.microsoft.com/office/drawing/2016/5/12/chartex" xmlns:cx7="http://schemas.microsoft.com/office/drawing/2016/5/13/chartex" xmlns:cx8="http://schemas.microsoft.com/office/drawing/2016/5/14/chartex" xmlns:mc="http://schemas.openxmlformats.org/markup-compatibility/2006" xmlns:aink="http://schemas.microsoft.com/office/drawing/2016/ink" xmlns:am3d="http://schemas.microsoft.com/office/drawing/2017/model3d" xmlns:o="urn:schemas-microsoft-com:office:office" xmlns:oel="http://schemas.microsoft.com/office/2019/extlst" xmlns:r="http://schemas.openxmlformats.org/officeDocument/2006/relationships" xmlns:m="http://schemas.openxmlformats.org/officeDocument/2006/math" xmlns:v="urn:schemas-microsoft-com:vml" xmlns:wp14="http://schemas.microsoft.com/office/word/2010/wordprocessingDrawing" xmlns:wp="http://schemas.openxmlformats.org/drawingml/2006/wordprocessingDrawing" xmlns:w10="urn:schemas-microsoft-com:office:word" xmlns:w="http://schemas.openxmlformats.org/wordprocessingml/2006/main" xmlns:w14="http://schemas.microsoft.com/office/word/2010/wordml" xmlns:w15="http://schemas.microsoft.com/office/word/2012/wordml" xmlns:w16cex="http://schemas.microsoft.com/office/word/2018/wordml/cex" xmlns:w16cid="http://schemas.microsoft.com/office/word/2016/wordml/cid" xmlns:w16="http://schemas.microsoft.com/office/word/2018/wordml" xmlns:w16du="http://schemas.microsoft.com/office/word/2023/wordml/word16du" xmlns:w16sdtdh="http://schemas.microsoft.com/office/word/2020/wordml/sdtdatahash" xmlns:w16sdtfl="http://schemas.microsoft.com/office/word/2024/wordml/sdtformatlock" xmlns:w16se="http://schemas.microsoft.com/office/word/2015/wordml/symex" xmlns:wpg="http://schemas.microsoft.com/office/word/2010/wordprocessingGroup" xmlns:wpi="http://schemas.microsoft.com/office/word/2010/wordprocessingInk" xmlns:wne="http://schemas.microsoft.com/office/word/2006/wordml" xmlns:wps="http://schemas.microsoft.com/office/word/2010/wordprocessingShape" mc:Ignorable="w14 w15 w16se w16cid w16 w16cex w16sdtdh w16sdtfl w16du wp14">
+  <w:footnote w:type="separator" w:id="-1">
+    <w:p>
+      <w:pPr>
+        <w:spacing w:after="0"/>
       </w:pPr>
       <w:r>
         <w:separator/>
       </w:r>
     </w:p>
   </w:footnote>
-  <w:footnote w:type="continuationSeparator" w:id="1">
-    <w:p>
-      <w:pPr>
-        <w:spacing w:before="0" w:after="0" w:line="278" w:lineRule="auto"/>
+  <w:footnote w:type="continuationSeparator" w:id="0">
+    <w:p>
+      <w:pPr>
+        <w:spacing w:after="0"/>
       </w:pPr>
       <w:r>
         <w:continuationSeparator/>
@@ -8390,12 +7183,12 @@
 </file>
 
 <file path=word/numbering.xml><?xml version="1.0" encoding="utf-8"?>
-<w:numbering xmlns:wpc="http://schemas.microsoft.com/office/word/2010/wordprocessingCanvas" xmlns:mc="http://schemas.openxmlformats.org/markup-compatibility/2006" xmlns:o="urn:schemas-microsoft-com:office:office" xmlns:r="http://schemas.openxmlformats.org/officeDocument/2006/relationships" xmlns:m="http://schemas.openxmlformats.org/officeDocument/2006/math" xmlns:v="urn:schemas-microsoft-com:vml" xmlns:wp14="http://schemas.microsoft.com/office/word/2010/wordprocessingDrawing" xmlns:wp="http://schemas.openxmlformats.org/drawingml/2006/wordprocessingDrawing" xmlns:w10="urn:schemas-microsoft-com:office:word" xmlns:w="http://schemas.openxmlformats.org/wordprocessingml/2006/main" xmlns:w14="http://schemas.microsoft.com/office/word/2010/wordml" xmlns:wpg="http://schemas.microsoft.com/office/word/2010/wordprocessingGroup" xmlns:wpi="http://schemas.microsoft.com/office/word/2010/wordprocessingInk" xmlns:wne="http://schemas.microsoft.com/office/word/2006/wordml" xmlns:wps="http://schemas.microsoft.com/office/word/2010/wordprocessingShape" xmlns:wpsCustomData="http://www.wps.cn/officeDocument/2013/wpsCustomData" mc:Ignorable="w14 wp14">
-  <w:abstractNum w:abstractNumId="0">
+<w:numbering xmlns:wpc="http://schemas.microsoft.com/office/word/2010/wordprocessingCanvas" xmlns:cx="http://schemas.microsoft.com/office/drawing/2014/chartex" xmlns:cx1="http://schemas.microsoft.com/office/drawing/2015/9/8/chartex" xmlns:cx2="http://schemas.microsoft.com/office/drawing/2015/10/21/chartex" xmlns:cx3="http://schemas.microsoft.com/office/drawing/2016/5/9/chartex" xmlns:cx4="http://schemas.microsoft.com/office/drawing/2016/5/10/chartex" xmlns:cx5="http://schemas.microsoft.com/office/drawing/2016/5/11/chartex" xmlns:cx6="http://schemas.microsoft.com/office/drawing/2016/5/12/chartex" xmlns:cx7="http://schemas.microsoft.com/office/drawing/2016/5/13/chartex" xmlns:cx8="http://schemas.microsoft.com/office/drawing/2016/5/14/chartex" xmlns:mc="http://schemas.openxmlformats.org/markup-compatibility/2006" xmlns:aink="http://schemas.microsoft.com/office/drawing/2016/ink" xmlns:am3d="http://schemas.microsoft.com/office/drawing/2017/model3d" xmlns:o="urn:schemas-microsoft-com:office:office" xmlns:oel="http://schemas.microsoft.com/office/2019/extlst" xmlns:r="http://schemas.openxmlformats.org/officeDocument/2006/relationships" xmlns:m="http://schemas.openxmlformats.org/officeDocument/2006/math" xmlns:v="urn:schemas-microsoft-com:vml" xmlns:wp14="http://schemas.microsoft.com/office/word/2010/wordprocessingDrawing" xmlns:wp="http://schemas.openxmlformats.org/drawingml/2006/wordprocessingDrawing" xmlns:w10="urn:schemas-microsoft-com:office:word" xmlns:w="http://schemas.openxmlformats.org/wordprocessingml/2006/main" xmlns:w14="http://schemas.microsoft.com/office/word/2010/wordml" xmlns:w15="http://schemas.microsoft.com/office/word/2012/wordml" xmlns:w16cex="http://schemas.microsoft.com/office/word/2018/wordml/cex" xmlns:w16cid="http://schemas.microsoft.com/office/word/2016/wordml/cid" xmlns:w16="http://schemas.microsoft.com/office/word/2018/wordml" xmlns:w16du="http://schemas.microsoft.com/office/word/2023/wordml/word16du" xmlns:w16sdtdh="http://schemas.microsoft.com/office/word/2020/wordml/sdtdatahash" xmlns:w16sdtfl="http://schemas.microsoft.com/office/word/2024/wordml/sdtformatlock" xmlns:w16se="http://schemas.microsoft.com/office/word/2015/wordml/symex" xmlns:wpg="http://schemas.microsoft.com/office/word/2010/wordprocessingGroup" xmlns:wpi="http://schemas.microsoft.com/office/word/2010/wordprocessingInk" xmlns:wne="http://schemas.microsoft.com/office/word/2006/wordml" xmlns:wps="http://schemas.microsoft.com/office/word/2010/wordprocessingShape" mc:Ignorable="w14 w15 w16se w16cid w16 w16cex w16sdtdh w16sdtfl w16du wp14">
+  <w:abstractNum w:abstractNumId="0" w15:restartNumberingAfterBreak="0">
     <w:nsid w:val="623842B9"/>
     <w:multiLevelType w:val="multilevel"/>
     <w:tmpl w:val="623842B9"/>
-    <w:lvl w:ilvl="0" w:tentative="0">
+    <w:lvl w:ilvl="0">
       <w:start w:val="1"/>
       <w:numFmt w:val="decimal"/>
       <w:lvlText w:val="%1."/>
@@ -8408,7 +7201,7 @@
         <w:b/>
       </w:rPr>
     </w:lvl>
-    <w:lvl w:ilvl="1" w:tentative="0">
+    <w:lvl w:ilvl="1">
       <w:start w:val="1"/>
       <w:numFmt w:val="lowerLetter"/>
       <w:lvlText w:val="%2)"/>
@@ -8417,7 +7210,7 @@
         <w:ind w:left="880" w:hanging="440"/>
       </w:pPr>
     </w:lvl>
-    <w:lvl w:ilvl="2" w:tentative="0">
+    <w:lvl w:ilvl="2">
       <w:start w:val="1"/>
       <w:numFmt w:val="lowerRoman"/>
       <w:lvlText w:val="%3."/>
@@ -8426,7 +7219,7 @@
         <w:ind w:left="1320" w:hanging="440"/>
       </w:pPr>
     </w:lvl>
-    <w:lvl w:ilvl="3" w:tentative="0">
+    <w:lvl w:ilvl="3">
       <w:start w:val="1"/>
       <w:numFmt w:val="decimal"/>
       <w:lvlText w:val="%4."/>
@@ -8435,7 +7228,7 @@
         <w:ind w:left="1760" w:hanging="440"/>
       </w:pPr>
     </w:lvl>
-    <w:lvl w:ilvl="4" w:tentative="0">
+    <w:lvl w:ilvl="4">
       <w:start w:val="1"/>
       <w:numFmt w:val="lowerLetter"/>
       <w:lvlText w:val="%5)"/>
@@ -8444,7 +7237,7 @@
         <w:ind w:left="2200" w:hanging="440"/>
       </w:pPr>
     </w:lvl>
-    <w:lvl w:ilvl="5" w:tentative="0">
+    <w:lvl w:ilvl="5">
       <w:start w:val="1"/>
       <w:numFmt w:val="lowerRoman"/>
       <w:lvlText w:val="%6."/>
@@ -8453,7 +7246,7 @@
         <w:ind w:left="2640" w:hanging="440"/>
       </w:pPr>
     </w:lvl>
-    <w:lvl w:ilvl="6" w:tentative="0">
+    <w:lvl w:ilvl="6">
       <w:start w:val="1"/>
       <w:numFmt w:val="decimal"/>
       <w:lvlText w:val="%7."/>
@@ -8462,7 +7255,7 @@
         <w:ind w:left="3080" w:hanging="440"/>
       </w:pPr>
     </w:lvl>
-    <w:lvl w:ilvl="7" w:tentative="0">
+    <w:lvl w:ilvl="7">
       <w:start w:val="1"/>
       <w:numFmt w:val="lowerLetter"/>
       <w:lvlText w:val="%8)"/>
@@ -8471,7 +7264,7 @@
         <w:ind w:left="3520" w:hanging="440"/>
       </w:pPr>
     </w:lvl>
-    <w:lvl w:ilvl="8" w:tentative="0">
+    <w:lvl w:ilvl="8">
       <w:start w:val="1"/>
       <w:numFmt w:val="lowerRoman"/>
       <w:lvlText w:val="%9."/>
@@ -8481,300 +7274,423 @@
       </w:pPr>
     </w:lvl>
   </w:abstractNum>
-  <w:num w:numId="1">
+  <w:num w:numId="1" w16cid:durableId="396439954">
     <w:abstractNumId w:val="0"/>
   </w:num>
 </w:numbering>
 </file>
 
 <file path=word/styles.xml><?xml version="1.0" encoding="utf-8"?>
-<w:styles xmlns:mc="http://schemas.openxmlformats.org/markup-compatibility/2006" xmlns:o="urn:schemas-microsoft-com:office:office" xmlns:r="http://schemas.openxmlformats.org/officeDocument/2006/relationships" xmlns:m="http://schemas.openxmlformats.org/officeDocument/2006/math" xmlns:v="urn:schemas-microsoft-com:vml" xmlns:w="http://schemas.openxmlformats.org/wordprocessingml/2006/main" xmlns:w14="http://schemas.microsoft.com/office/word/2010/wordml" xmlns:w10="urn:schemas-microsoft-com:office:word" xmlns:sl="http://schemas.openxmlformats.org/schemaLibrary/2006/main" xmlns:wpsCustomData="http://www.wps.cn/officeDocument/2013/wpsCustomData" mc:Ignorable="w14">
+<w:styles xmlns:mc="http://schemas.openxmlformats.org/markup-compatibility/2006" xmlns:r="http://schemas.openxmlformats.org/officeDocument/2006/relationships" xmlns:w="http://schemas.openxmlformats.org/wordprocessingml/2006/main" xmlns:w14="http://schemas.microsoft.com/office/word/2010/wordml" xmlns:w15="http://schemas.microsoft.com/office/word/2012/wordml" xmlns:w16cex="http://schemas.microsoft.com/office/word/2018/wordml/cex" xmlns:w16cid="http://schemas.microsoft.com/office/word/2016/wordml/cid" xmlns:w16="http://schemas.microsoft.com/office/word/2018/wordml" xmlns:w16du="http://schemas.microsoft.com/office/word/2023/wordml/word16du" xmlns:w16sdtdh="http://schemas.microsoft.com/office/word/2020/wordml/sdtdatahash" xmlns:w16sdtfl="http://schemas.microsoft.com/office/word/2024/wordml/sdtformatlock" xmlns:w16se="http://schemas.microsoft.com/office/word/2015/wordml/symex" mc:Ignorable="w14 w15 w16se w16cid w16 w16cex w16sdtdh w16sdtfl w16du">
   <w:docDefaults>
     <w:rPrDefault>
       <w:rPr>
-        <w:rFonts w:ascii="Times New Roman" w:hAnsi="Times New Roman" w:eastAsia="宋体" w:cs="Times New Roman"/>
+        <w:rFonts w:ascii="Times New Roman" w:eastAsia="宋体" w:hAnsi="Times New Roman" w:cs="Times New Roman"/>
+        <w:lang w:val="en-US" w:eastAsia="zh-CN" w:bidi="ar-SA"/>
       </w:rPr>
     </w:rPrDefault>
     <w:pPrDefault/>
   </w:docDefaults>
-  <w:latentStyles w:count="260" w:defQFormat="0" w:defUnhideWhenUsed="1" w:defSemiHidden="1" w:defUIPriority="99" w:defLockedState="0">
-    <w:lsdException w:qFormat="1" w:unhideWhenUsed="0" w:uiPriority="0" w:semiHidden="0" w:name="Normal"/>
-    <w:lsdException w:qFormat="1" w:unhideWhenUsed="0" w:uiPriority="9" w:semiHidden="0" w:name="heading 1"/>
-    <w:lsdException w:qFormat="1" w:uiPriority="9" w:semiHidden="0" w:name="heading 2"/>
-    <w:lsdException w:qFormat="1" w:uiPriority="9" w:semiHidden="0" w:name="heading 3"/>
-    <w:lsdException w:qFormat="1" w:uiPriority="9" w:name="heading 4"/>
-    <w:lsdException w:qFormat="1" w:uiPriority="9" w:name="heading 5"/>
-    <w:lsdException w:qFormat="1" w:uiPriority="9" w:name="heading 6"/>
-    <w:lsdException w:qFormat="1" w:uiPriority="9" w:name="heading 7"/>
-    <w:lsdException w:qFormat="1" w:uiPriority="9" w:name="heading 8"/>
-    <w:lsdException w:qFormat="1" w:uiPriority="9" w:name="heading 9"/>
-    <w:lsdException w:uiPriority="99" w:name="index 1"/>
-    <w:lsdException w:uiPriority="99" w:name="index 2"/>
-    <w:lsdException w:uiPriority="99" w:name="index 3"/>
-    <w:lsdException w:uiPriority="99" w:name="index 4"/>
-    <w:lsdException w:uiPriority="99" w:name="index 5"/>
-    <w:lsdException w:uiPriority="99" w:name="index 6"/>
-    <w:lsdException w:uiPriority="99" w:name="index 7"/>
-    <w:lsdException w:uiPriority="99" w:name="index 8"/>
-    <w:lsdException w:uiPriority="99" w:name="index 9"/>
-    <w:lsdException w:uiPriority="39" w:name="toc 1"/>
-    <w:lsdException w:uiPriority="39" w:name="toc 2"/>
-    <w:lsdException w:uiPriority="39" w:name="toc 3"/>
-    <w:lsdException w:uiPriority="39" w:name="toc 4"/>
-    <w:lsdException w:uiPriority="39" w:name="toc 5"/>
-    <w:lsdException w:uiPriority="39" w:name="toc 6"/>
-    <w:lsdException w:uiPriority="39" w:name="toc 7"/>
-    <w:lsdException w:uiPriority="39" w:name="toc 8"/>
-    <w:lsdException w:uiPriority="39" w:name="toc 9"/>
-    <w:lsdException w:uiPriority="99" w:name="Normal Indent"/>
-    <w:lsdException w:uiPriority="99" w:name="footnote text"/>
-    <w:lsdException w:uiPriority="99" w:name="annotation text"/>
-    <w:lsdException w:uiPriority="99" w:semiHidden="0" w:name="header"/>
-    <w:lsdException w:uiPriority="99" w:semiHidden="0" w:name="footer"/>
-    <w:lsdException w:uiPriority="99" w:name="index heading"/>
-    <w:lsdException w:qFormat="1" w:uiPriority="35" w:name="caption"/>
-    <w:lsdException w:uiPriority="99" w:name="table of figures"/>
-    <w:lsdException w:uiPriority="99" w:name="envelope address"/>
-    <w:lsdException w:uiPriority="99" w:name="envelope return"/>
-    <w:lsdException w:uiPriority="99" w:name="footnote reference"/>
-    <w:lsdException w:uiPriority="99" w:name="annotation reference"/>
-    <w:lsdException w:uiPriority="99" w:name="line number"/>
-    <w:lsdException w:uiPriority="99" w:name="page number"/>
-    <w:lsdException w:uiPriority="99" w:name="endnote reference"/>
-    <w:lsdException w:uiPriority="99" w:name="endnote text"/>
-    <w:lsdException w:uiPriority="99" w:name="table of authorities"/>
-    <w:lsdException w:uiPriority="99" w:name="macro"/>
-    <w:lsdException w:uiPriority="99" w:name="toa heading"/>
-    <w:lsdException w:uiPriority="99" w:name="List"/>
-    <w:lsdException w:uiPriority="99" w:name="List Bullet"/>
-    <w:lsdException w:uiPriority="99" w:name="List Number"/>
-    <w:lsdException w:uiPriority="99" w:name="List 2"/>
-    <w:lsdException w:uiPriority="99" w:name="List 3"/>
-    <w:lsdException w:uiPriority="99" w:name="List 4"/>
-    <w:lsdException w:uiPriority="99" w:name="List 5"/>
-    <w:lsdException w:uiPriority="99" w:name="List Bullet 2"/>
-    <w:lsdException w:uiPriority="99" w:name="List Bullet 3"/>
-    <w:lsdException w:uiPriority="99" w:name="List Bullet 4"/>
-    <w:lsdException w:uiPriority="99" w:name="List Bullet 5"/>
-    <w:lsdException w:uiPriority="99" w:name="List Number 2"/>
-    <w:lsdException w:uiPriority="99" w:name="List Number 3"/>
-    <w:lsdException w:uiPriority="99" w:name="List Number 4"/>
-    <w:lsdException w:uiPriority="99" w:name="List Number 5"/>
-    <w:lsdException w:qFormat="1" w:unhideWhenUsed="0" w:uiPriority="10" w:semiHidden="0" w:name="Title"/>
-    <w:lsdException w:uiPriority="99" w:name="Closing"/>
-    <w:lsdException w:uiPriority="99" w:name="Signature"/>
-    <w:lsdException w:uiPriority="1" w:semiHidden="0" w:name="Default Paragraph Font"/>
-    <w:lsdException w:uiPriority="99" w:name="Body Text"/>
-    <w:lsdException w:uiPriority="99" w:name="Body Text Indent"/>
-    <w:lsdException w:uiPriority="99" w:name="List Continue"/>
-    <w:lsdException w:uiPriority="99" w:name="List Continue 2"/>
-    <w:lsdException w:uiPriority="99" w:name="List Continue 3"/>
-    <w:lsdException w:uiPriority="99" w:name="List Continue 4"/>
-    <w:lsdException w:uiPriority="99" w:name="List Continue 5"/>
-    <w:lsdException w:uiPriority="99" w:name="Message Header"/>
-    <w:lsdException w:qFormat="1" w:unhideWhenUsed="0" w:uiPriority="11" w:semiHidden="0" w:name="Subtitle"/>
-    <w:lsdException w:uiPriority="99" w:name="Salutation"/>
-    <w:lsdException w:uiPriority="99" w:name="Date"/>
-    <w:lsdException w:uiPriority="99" w:name="Body Text First Indent"/>
-    <w:lsdException w:uiPriority="99" w:name="Body Text First Indent 2"/>
-    <w:lsdException w:uiPriority="99" w:name="Note Heading"/>
-    <w:lsdException w:uiPriority="99" w:name="Body Text 2"/>
-    <w:lsdException w:uiPriority="99" w:name="Body Text 3"/>
-    <w:lsdException w:uiPriority="99" w:name="Body Text Indent 2"/>
-    <w:lsdException w:uiPriority="99" w:name="Body Text Indent 3"/>
-    <w:lsdException w:uiPriority="99" w:name="Block Text"/>
-    <w:lsdException w:qFormat="1" w:uiPriority="99" w:semiHidden="0" w:name="Hyperlink"/>
-    <w:lsdException w:uiPriority="99" w:name="FollowedHyperlink"/>
-    <w:lsdException w:qFormat="1" w:unhideWhenUsed="0" w:uiPriority="22" w:semiHidden="0" w:name="Strong"/>
-    <w:lsdException w:qFormat="1" w:unhideWhenUsed="0" w:uiPriority="20" w:semiHidden="0" w:name="Emphasis"/>
-    <w:lsdException w:uiPriority="99" w:name="Document Map"/>
-    <w:lsdException w:uiPriority="99" w:name="Plain Text"/>
-    <w:lsdException w:uiPriority="99" w:name="E-mail Signature"/>
-    <w:lsdException w:uiPriority="99" w:name="Normal (Web)"/>
-    <w:lsdException w:uiPriority="99" w:name="HTML Acronym"/>
-    <w:lsdException w:uiPriority="99" w:name="HTML Address"/>
-    <w:lsdException w:uiPriority="99" w:name="HTML Cite"/>
-    <w:lsdException w:uiPriority="99" w:name="HTML Code"/>
-    <w:lsdException w:uiPriority="99" w:name="HTML Definition"/>
-    <w:lsdException w:uiPriority="99" w:name="HTML Keyboard"/>
-    <w:lsdException w:uiPriority="99" w:name="HTML Preformatted"/>
-    <w:lsdException w:uiPriority="99" w:name="HTML Sample"/>
-    <w:lsdException w:uiPriority="99" w:name="HTML Typewriter"/>
-    <w:lsdException w:uiPriority="99" w:name="HTML Variable"/>
-    <w:lsdException w:uiPriority="99" w:name="Normal Table"/>
-    <w:lsdException w:uiPriority="99" w:name="annotation subject"/>
-    <w:lsdException w:uiPriority="99" w:name="Table Simple 1"/>
-    <w:lsdException w:uiPriority="99" w:name="Table Simple 2"/>
-    <w:lsdException w:uiPriority="99" w:name="Table Simple 3"/>
-    <w:lsdException w:uiPriority="99" w:name="Table Classic 1"/>
-    <w:lsdException w:uiPriority="99" w:name="Table Classic 2"/>
-    <w:lsdException w:uiPriority="99" w:name="Table Classic 3"/>
-    <w:lsdException w:uiPriority="99" w:name="Table Classic 4"/>
-    <w:lsdException w:uiPriority="99" w:name="Table Colorful 1"/>
-    <w:lsdException w:uiPriority="99" w:name="Table Colorful 2"/>
-    <w:lsdException w:uiPriority="99" w:name="Table Colorful 3"/>
-    <w:lsdException w:uiPriority="99" w:name="Table Columns 1"/>
-    <w:lsdException w:uiPriority="99" w:name="Table Columns 2"/>
-    <w:lsdException w:uiPriority="99" w:name="Table Columns 3"/>
-    <w:lsdException w:uiPriority="99" w:name="Table Columns 4"/>
-    <w:lsdException w:uiPriority="99" w:name="Table Columns 5"/>
-    <w:lsdException w:uiPriority="99" w:name="Table Grid 1"/>
-    <w:lsdException w:uiPriority="99" w:name="Table Grid 2"/>
-    <w:lsdException w:uiPriority="99" w:name="Table Grid 3"/>
-    <w:lsdException w:uiPriority="99" w:name="Table Grid 4"/>
-    <w:lsdException w:uiPriority="99" w:name="Table Grid 5"/>
-    <w:lsdException w:uiPriority="99" w:name="Table Grid 6"/>
-    <w:lsdException w:uiPriority="99" w:name="Table Grid 7"/>
-    <w:lsdException w:uiPriority="99" w:name="Table Grid 8"/>
-    <w:lsdException w:uiPriority="99" w:name="Table List 1"/>
-    <w:lsdException w:uiPriority="99" w:name="Table List 2"/>
-    <w:lsdException w:uiPriority="99" w:name="Table List 3"/>
-    <w:lsdException w:uiPriority="99" w:name="Table List 4"/>
-    <w:lsdException w:uiPriority="99" w:name="Table List 5"/>
-    <w:lsdException w:uiPriority="99" w:name="Table List 6"/>
-    <w:lsdException w:uiPriority="99" w:name="Table List 7"/>
-    <w:lsdException w:uiPriority="99" w:name="Table List 8"/>
-    <w:lsdException w:uiPriority="99" w:name="Table 3D effects 1"/>
-    <w:lsdException w:uiPriority="99" w:name="Table 3D effects 2"/>
-    <w:lsdException w:uiPriority="99" w:name="Table 3D effects 3"/>
-    <w:lsdException w:uiPriority="99" w:name="Table Contemporary"/>
-    <w:lsdException w:uiPriority="99" w:name="Table Elegant"/>
-    <w:lsdException w:uiPriority="99" w:name="Table Professional"/>
-    <w:lsdException w:uiPriority="99" w:name="Table Subtle 1"/>
-    <w:lsdException w:uiPriority="99" w:name="Table Subtle 2"/>
-    <w:lsdException w:uiPriority="99" w:name="Table Web 1"/>
-    <w:lsdException w:uiPriority="99" w:name="Table Web 2"/>
-    <w:lsdException w:uiPriority="99" w:name="Table Web 3"/>
-    <w:lsdException w:uiPriority="99" w:name="Balloon Text"/>
-    <w:lsdException w:unhideWhenUsed="0" w:uiPriority="39" w:semiHidden="0" w:name="Table Grid"/>
-    <w:lsdException w:uiPriority="99" w:name="Table Theme"/>
-    <w:lsdException w:qFormat="1" w:unhideWhenUsed="0" w:uiPriority="99" w:name="Placeholder Text"/>
-    <w:lsdException w:unhideWhenUsed="0" w:uiPriority="60" w:semiHidden="0" w:name="Light Shading"/>
-    <w:lsdException w:unhideWhenUsed="0" w:uiPriority="61" w:semiHidden="0" w:name="Light List"/>
-    <w:lsdException w:unhideWhenUsed="0" w:uiPriority="62" w:semiHidden="0" w:name="Light Grid"/>
-    <w:lsdException w:unhideWhenUsed="0" w:uiPriority="63" w:semiHidden="0" w:name="Medium Shading 1"/>
-    <w:lsdException w:unhideWhenUsed="0" w:uiPriority="64" w:semiHidden="0" w:name="Medium Shading 2"/>
-    <w:lsdException w:unhideWhenUsed="0" w:uiPriority="65" w:semiHidden="0" w:name="Medium List 1"/>
-    <w:lsdException w:unhideWhenUsed="0" w:uiPriority="66" w:semiHidden="0" w:name="Medium List 2"/>
-    <w:lsdException w:unhideWhenUsed="0" w:uiPriority="67" w:semiHidden="0" w:name="Medium Grid 1"/>
-    <w:lsdException w:unhideWhenUsed="0" w:uiPriority="68" w:semiHidden="0" w:name="Medium Grid 2"/>
-    <w:lsdException w:unhideWhenUsed="0" w:uiPriority="69" w:semiHidden="0" w:name="Medium Grid 3"/>
-    <w:lsdException w:unhideWhenUsed="0" w:uiPriority="70" w:semiHidden="0" w:name="Dark List"/>
-    <w:lsdException w:unhideWhenUsed="0" w:uiPriority="71" w:semiHidden="0" w:name="Colorful Shading"/>
-    <w:lsdException w:unhideWhenUsed="0" w:uiPriority="72" w:semiHidden="0" w:name="Colorful List"/>
-    <w:lsdException w:unhideWhenUsed="0" w:uiPriority="73" w:semiHidden="0" w:name="Colorful Grid"/>
-    <w:lsdException w:unhideWhenUsed="0" w:uiPriority="60" w:semiHidden="0" w:name="Light Shading Accent 1"/>
-    <w:lsdException w:unhideWhenUsed="0" w:uiPriority="61" w:semiHidden="0" w:name="Light List Accent 1"/>
-    <w:lsdException w:unhideWhenUsed="0" w:uiPriority="62" w:semiHidden="0" w:name="Light Grid Accent 1"/>
-    <w:lsdException w:unhideWhenUsed="0" w:uiPriority="63" w:semiHidden="0" w:name="Medium Shading 1 Accent 1"/>
-    <w:lsdException w:unhideWhenUsed="0" w:uiPriority="64" w:semiHidden="0" w:name="Medium Shading 2 Accent 1"/>
-    <w:lsdException w:unhideWhenUsed="0" w:uiPriority="65" w:semiHidden="0" w:name="Medium List 1 Accent 1"/>
-    <w:lsdException w:qFormat="1" w:unhideWhenUsed="0" w:uiPriority="34" w:semiHidden="0" w:name="List Paragraph"/>
-    <w:lsdException w:qFormat="1" w:unhideWhenUsed="0" w:uiPriority="29" w:semiHidden="0" w:name="Quote"/>
-    <w:lsdException w:qFormat="1" w:unhideWhenUsed="0" w:uiPriority="30" w:semiHidden="0" w:name="Intense Quote"/>
-    <w:lsdException w:unhideWhenUsed="0" w:uiPriority="66" w:semiHidden="0" w:name="Medium List 2 Accent 1"/>
-    <w:lsdException w:unhideWhenUsed="0" w:uiPriority="67" w:semiHidden="0" w:name="Medium Grid 1 Accent 1"/>
-    <w:lsdException w:unhideWhenUsed="0" w:uiPriority="68" w:semiHidden="0" w:name="Medium Grid 2 Accent 1"/>
-    <w:lsdException w:unhideWhenUsed="0" w:uiPriority="69" w:semiHidden="0" w:name="Medium Grid 3 Accent 1"/>
-    <w:lsdException w:unhideWhenUsed="0" w:uiPriority="70" w:semiHidden="0" w:name="Dark List Accent 1"/>
-    <w:lsdException w:unhideWhenUsed="0" w:uiPriority="71" w:semiHidden="0" w:name="Colorful Shading Accent 1"/>
-    <w:lsdException w:unhideWhenUsed="0" w:uiPriority="72" w:semiHidden="0" w:name="Colorful List Accent 1"/>
-    <w:lsdException w:unhideWhenUsed="0" w:uiPriority="73" w:semiHidden="0" w:name="Colorful Grid Accent 1"/>
-    <w:lsdException w:unhideWhenUsed="0" w:uiPriority="60" w:semiHidden="0" w:name="Light Shading Accent 2"/>
-    <w:lsdException w:unhideWhenUsed="0" w:uiPriority="61" w:semiHidden="0" w:name="Light List Accent 2"/>
-    <w:lsdException w:unhideWhenUsed="0" w:uiPriority="62" w:semiHidden="0" w:name="Light Grid Accent 2"/>
-    <w:lsdException w:unhideWhenUsed="0" w:uiPriority="63" w:semiHidden="0" w:name="Medium Shading 1 Accent 2"/>
-    <w:lsdException w:unhideWhenUsed="0" w:uiPriority="64" w:semiHidden="0" w:name="Medium Shading 2 Accent 2"/>
-    <w:lsdException w:unhideWhenUsed="0" w:uiPriority="65" w:semiHidden="0" w:name="Medium List 1 Accent 2"/>
-    <w:lsdException w:unhideWhenUsed="0" w:uiPriority="66" w:semiHidden="0" w:name="Medium List 2 Accent 2"/>
-    <w:lsdException w:unhideWhenUsed="0" w:uiPriority="67" w:semiHidden="0" w:name="Medium Grid 1 Accent 2"/>
-    <w:lsdException w:unhideWhenUsed="0" w:uiPriority="68" w:semiHidden="0" w:name="Medium Grid 2 Accent 2"/>
-    <w:lsdException w:unhideWhenUsed="0" w:uiPriority="69" w:semiHidden="0" w:name="Medium Grid 3 Accent 2"/>
-    <w:lsdException w:unhideWhenUsed="0" w:uiPriority="70" w:semiHidden="0" w:name="Dark List Accent 2"/>
-    <w:lsdException w:unhideWhenUsed="0" w:uiPriority="71" w:semiHidden="0" w:name="Colorful Shading Accent 2"/>
-    <w:lsdException w:unhideWhenUsed="0" w:uiPriority="72" w:semiHidden="0" w:name="Colorful List Accent 2"/>
-    <w:lsdException w:unhideWhenUsed="0" w:uiPriority="73" w:semiHidden="0" w:name="Colorful Grid Accent 2"/>
-    <w:lsdException w:unhideWhenUsed="0" w:uiPriority="60" w:semiHidden="0" w:name="Light Shading Accent 3"/>
-    <w:lsdException w:unhideWhenUsed="0" w:uiPriority="61" w:semiHidden="0" w:name="Light List Accent 3"/>
-    <w:lsdException w:unhideWhenUsed="0" w:uiPriority="62" w:semiHidden="0" w:name="Light Grid Accent 3"/>
-    <w:lsdException w:unhideWhenUsed="0" w:uiPriority="63" w:semiHidden="0" w:name="Medium Shading 1 Accent 3"/>
-    <w:lsdException w:unhideWhenUsed="0" w:uiPriority="64" w:semiHidden="0" w:name="Medium Shading 2 Accent 3"/>
-    <w:lsdException w:unhideWhenUsed="0" w:uiPriority="65" w:semiHidden="0" w:name="Medium List 1 Accent 3"/>
-    <w:lsdException w:unhideWhenUsed="0" w:uiPriority="66" w:semiHidden="0" w:name="Medium List 2 Accent 3"/>
-    <w:lsdException w:unhideWhenUsed="0" w:uiPriority="67" w:semiHidden="0" w:name="Medium Grid 1 Accent 3"/>
-    <w:lsdException w:unhideWhenUsed="0" w:uiPriority="68" w:semiHidden="0" w:name="Medium Grid 2 Accent 3"/>
-    <w:lsdException w:unhideWhenUsed="0" w:uiPriority="69" w:semiHidden="0" w:name="Medium Grid 3 Accent 3"/>
-    <w:lsdException w:unhideWhenUsed="0" w:uiPriority="70" w:semiHidden="0" w:name="Dark List Accent 3"/>
-    <w:lsdException w:unhideWhenUsed="0" w:uiPriority="71" w:semiHidden="0" w:name="Colorful Shading Accent 3"/>
-    <w:lsdException w:unhideWhenUsed="0" w:uiPriority="72" w:semiHidden="0" w:name="Colorful List Accent 3"/>
-    <w:lsdException w:unhideWhenUsed="0" w:uiPriority="73" w:semiHidden="0" w:name="Colorful Grid Accent 3"/>
-    <w:lsdException w:unhideWhenUsed="0" w:uiPriority="60" w:semiHidden="0" w:name="Light Shading Accent 4"/>
-    <w:lsdException w:unhideWhenUsed="0" w:uiPriority="61" w:semiHidden="0" w:name="Light List Accent 4"/>
-    <w:lsdException w:unhideWhenUsed="0" w:uiPriority="62" w:semiHidden="0" w:name="Light Grid Accent 4"/>
-    <w:lsdException w:unhideWhenUsed="0" w:uiPriority="63" w:semiHidden="0" w:name="Medium Shading 1 Accent 4"/>
-    <w:lsdException w:unhideWhenUsed="0" w:uiPriority="64" w:semiHidden="0" w:name="Medium Shading 2 Accent 4"/>
-    <w:lsdException w:unhideWhenUsed="0" w:uiPriority="65" w:semiHidden="0" w:name="Medium List 1 Accent 4"/>
-    <w:lsdException w:unhideWhenUsed="0" w:uiPriority="66" w:semiHidden="0" w:name="Medium List 2 Accent 4"/>
-    <w:lsdException w:unhideWhenUsed="0" w:uiPriority="67" w:semiHidden="0" w:name="Medium Grid 1 Accent 4"/>
-    <w:lsdException w:unhideWhenUsed="0" w:uiPriority="68" w:semiHidden="0" w:name="Medium Grid 2 Accent 4"/>
-    <w:lsdException w:unhideWhenUsed="0" w:uiPriority="69" w:semiHidden="0" w:name="Medium Grid 3 Accent 4"/>
-    <w:lsdException w:unhideWhenUsed="0" w:uiPriority="70" w:semiHidden="0" w:name="Dark List Accent 4"/>
-    <w:lsdException w:unhideWhenUsed="0" w:uiPriority="71" w:semiHidden="0" w:name="Colorful Shading Accent 4"/>
-    <w:lsdException w:unhideWhenUsed="0" w:uiPriority="72" w:semiHidden="0" w:name="Colorful List Accent 4"/>
-    <w:lsdException w:unhideWhenUsed="0" w:uiPriority="73" w:semiHidden="0" w:name="Colorful Grid Accent 4"/>
-    <w:lsdException w:unhideWhenUsed="0" w:uiPriority="60" w:semiHidden="0" w:name="Light Shading Accent 5"/>
-    <w:lsdException w:unhideWhenUsed="0" w:uiPriority="61" w:semiHidden="0" w:name="Light List Accent 5"/>
-    <w:lsdException w:unhideWhenUsed="0" w:uiPriority="62" w:semiHidden="0" w:name="Light Grid Accent 5"/>
-    <w:lsdException w:unhideWhenUsed="0" w:uiPriority="63" w:semiHidden="0" w:name="Medium Shading 1 Accent 5"/>
-    <w:lsdException w:unhideWhenUsed="0" w:uiPriority="64" w:semiHidden="0" w:name="Medium Shading 2 Accent 5"/>
-    <w:lsdException w:unhideWhenUsed="0" w:uiPriority="65" w:semiHidden="0" w:name="Medium List 1 Accent 5"/>
-    <w:lsdException w:unhideWhenUsed="0" w:uiPriority="66" w:semiHidden="0" w:name="Medium List 2 Accent 5"/>
-    <w:lsdException w:unhideWhenUsed="0" w:uiPriority="67" w:semiHidden="0" w:name="Medium Grid 1 Accent 5"/>
-    <w:lsdException w:unhideWhenUsed="0" w:uiPriority="68" w:semiHidden="0" w:name="Medium Grid 2 Accent 5"/>
-    <w:lsdException w:unhideWhenUsed="0" w:uiPriority="69" w:semiHidden="0" w:name="Medium Grid 3 Accent 5"/>
-    <w:lsdException w:unhideWhenUsed="0" w:uiPriority="70" w:semiHidden="0" w:name="Dark List Accent 5"/>
-    <w:lsdException w:unhideWhenUsed="0" w:uiPriority="71" w:semiHidden="0" w:name="Colorful Shading Accent 5"/>
-    <w:lsdException w:unhideWhenUsed="0" w:uiPriority="72" w:semiHidden="0" w:name="Colorful List Accent 5"/>
-    <w:lsdException w:unhideWhenUsed="0" w:uiPriority="73" w:semiHidden="0" w:name="Colorful Grid Accent 5"/>
-    <w:lsdException w:unhideWhenUsed="0" w:uiPriority="60" w:semiHidden="0" w:name="Light Shading Accent 6"/>
-    <w:lsdException w:unhideWhenUsed="0" w:uiPriority="61" w:semiHidden="0" w:name="Light List Accent 6"/>
-    <w:lsdException w:unhideWhenUsed="0" w:uiPriority="62" w:semiHidden="0" w:name="Light Grid Accent 6"/>
-    <w:lsdException w:unhideWhenUsed="0" w:uiPriority="63" w:semiHidden="0" w:name="Medium Shading 1 Accent 6"/>
-    <w:lsdException w:unhideWhenUsed="0" w:uiPriority="64" w:semiHidden="0" w:name="Medium Shading 2 Accent 6"/>
-    <w:lsdException w:unhideWhenUsed="0" w:uiPriority="65" w:semiHidden="0" w:name="Medium List 1 Accent 6"/>
-    <w:lsdException w:unhideWhenUsed="0" w:uiPriority="66" w:semiHidden="0" w:name="Medium List 2 Accent 6"/>
-    <w:lsdException w:unhideWhenUsed="0" w:uiPriority="67" w:semiHidden="0" w:name="Medium Grid 1 Accent 6"/>
-    <w:lsdException w:unhideWhenUsed="0" w:uiPriority="68" w:semiHidden="0" w:name="Medium Grid 2 Accent 6"/>
-    <w:lsdException w:unhideWhenUsed="0" w:uiPriority="69" w:semiHidden="0" w:name="Medium Grid 3 Accent 6"/>
-    <w:lsdException w:unhideWhenUsed="0" w:uiPriority="70" w:semiHidden="0" w:name="Dark List Accent 6"/>
-    <w:lsdException w:unhideWhenUsed="0" w:uiPriority="71" w:semiHidden="0" w:name="Colorful Shading Accent 6"/>
-    <w:lsdException w:unhideWhenUsed="0" w:uiPriority="72" w:semiHidden="0" w:name="Colorful List Accent 6"/>
-    <w:lsdException w:unhideWhenUsed="0" w:uiPriority="73" w:semiHidden="0" w:name="Colorful Grid Accent 6"/>
+  <w:latentStyles w:defLockedState="0" w:defUIPriority="99" w:defSemiHidden="0" w:defUnhideWhenUsed="0" w:defQFormat="0" w:count="376">
+    <w:lsdException w:name="Normal" w:uiPriority="0" w:qFormat="1"/>
+    <w:lsdException w:name="heading 1" w:uiPriority="9" w:qFormat="1"/>
+    <w:lsdException w:name="heading 2" w:uiPriority="9" w:unhideWhenUsed="1" w:qFormat="1"/>
+    <w:lsdException w:name="heading 3" w:uiPriority="9" w:unhideWhenUsed="1" w:qFormat="1"/>
+    <w:lsdException w:name="heading 4" w:semiHidden="1" w:uiPriority="9" w:unhideWhenUsed="1" w:qFormat="1"/>
+    <w:lsdException w:name="heading 5" w:semiHidden="1" w:uiPriority="9" w:unhideWhenUsed="1" w:qFormat="1"/>
+    <w:lsdException w:name="heading 6" w:semiHidden="1" w:uiPriority="9" w:unhideWhenUsed="1" w:qFormat="1"/>
+    <w:lsdException w:name="heading 7" w:semiHidden="1" w:uiPriority="9" w:unhideWhenUsed="1" w:qFormat="1"/>
+    <w:lsdException w:name="heading 8" w:semiHidden="1" w:uiPriority="9" w:unhideWhenUsed="1" w:qFormat="1"/>
+    <w:lsdException w:name="heading 9" w:semiHidden="1" w:uiPriority="9" w:unhideWhenUsed="1" w:qFormat="1"/>
+    <w:lsdException w:name="index 1" w:semiHidden="1" w:unhideWhenUsed="1"/>
+    <w:lsdException w:name="index 2" w:semiHidden="1" w:unhideWhenUsed="1"/>
+    <w:lsdException w:name="index 3" w:semiHidden="1" w:unhideWhenUsed="1"/>
+    <w:lsdException w:name="index 4" w:semiHidden="1" w:unhideWhenUsed="1"/>
+    <w:lsdException w:name="index 5" w:semiHidden="1" w:unhideWhenUsed="1"/>
+    <w:lsdException w:name="index 6" w:semiHidden="1" w:unhideWhenUsed="1"/>
+    <w:lsdException w:name="index 7" w:semiHidden="1" w:unhideWhenUsed="1"/>
+    <w:lsdException w:name="index 8" w:semiHidden="1" w:unhideWhenUsed="1"/>
+    <w:lsdException w:name="index 9" w:semiHidden="1" w:unhideWhenUsed="1"/>
+    <w:lsdException w:name="toc 1" w:semiHidden="1" w:uiPriority="39" w:unhideWhenUsed="1"/>
+    <w:lsdException w:name="toc 2" w:semiHidden="1" w:uiPriority="39" w:unhideWhenUsed="1"/>
+    <w:lsdException w:name="toc 3" w:semiHidden="1" w:uiPriority="39" w:unhideWhenUsed="1"/>
+    <w:lsdException w:name="toc 4" w:semiHidden="1" w:uiPriority="39" w:unhideWhenUsed="1"/>
+    <w:lsdException w:name="toc 5" w:semiHidden="1" w:uiPriority="39" w:unhideWhenUsed="1"/>
+    <w:lsdException w:name="toc 6" w:semiHidden="1" w:uiPriority="39" w:unhideWhenUsed="1"/>
+    <w:lsdException w:name="toc 7" w:semiHidden="1" w:uiPriority="39" w:unhideWhenUsed="1"/>
+    <w:lsdException w:name="toc 8" w:semiHidden="1" w:uiPriority="39" w:unhideWhenUsed="1"/>
+    <w:lsdException w:name="toc 9" w:semiHidden="1" w:uiPriority="39" w:unhideWhenUsed="1"/>
+    <w:lsdException w:name="Normal Indent" w:semiHidden="1" w:unhideWhenUsed="1"/>
+    <w:lsdException w:name="footnote text" w:semiHidden="1" w:unhideWhenUsed="1"/>
+    <w:lsdException w:name="annotation text" w:semiHidden="1" w:unhideWhenUsed="1"/>
+    <w:lsdException w:name="header" w:unhideWhenUsed="1"/>
+    <w:lsdException w:name="footer" w:unhideWhenUsed="1"/>
+    <w:lsdException w:name="index heading" w:semiHidden="1" w:unhideWhenUsed="1"/>
+    <w:lsdException w:name="caption" w:semiHidden="1" w:uiPriority="35" w:unhideWhenUsed="1" w:qFormat="1"/>
+    <w:lsdException w:name="table of figures" w:semiHidden="1" w:unhideWhenUsed="1"/>
+    <w:lsdException w:name="envelope address" w:semiHidden="1" w:unhideWhenUsed="1"/>
+    <w:lsdException w:name="envelope return" w:semiHidden="1" w:unhideWhenUsed="1"/>
+    <w:lsdException w:name="footnote reference" w:semiHidden="1" w:unhideWhenUsed="1"/>
+    <w:lsdException w:name="annotation reference" w:semiHidden="1" w:unhideWhenUsed="1"/>
+    <w:lsdException w:name="line number" w:semiHidden="1" w:unhideWhenUsed="1"/>
+    <w:lsdException w:name="page number" w:semiHidden="1" w:unhideWhenUsed="1"/>
+    <w:lsdException w:name="endnote reference" w:semiHidden="1" w:unhideWhenUsed="1"/>
+    <w:lsdException w:name="endnote text" w:semiHidden="1" w:unhideWhenUsed="1"/>
+    <w:lsdException w:name="table of authorities" w:semiHidden="1" w:unhideWhenUsed="1"/>
+    <w:lsdException w:name="macro" w:semiHidden="1" w:unhideWhenUsed="1"/>
+    <w:lsdException w:name="toa heading" w:semiHidden="1" w:unhideWhenUsed="1"/>
+    <w:lsdException w:name="List" w:semiHidden="1" w:unhideWhenUsed="1"/>
+    <w:lsdException w:name="List Bullet" w:semiHidden="1" w:unhideWhenUsed="1"/>
+    <w:lsdException w:name="List Number" w:semiHidden="1" w:unhideWhenUsed="1"/>
+    <w:lsdException w:name="List 2" w:semiHidden="1" w:unhideWhenUsed="1"/>
+    <w:lsdException w:name="List 3" w:semiHidden="1" w:unhideWhenUsed="1"/>
+    <w:lsdException w:name="List 4" w:semiHidden="1" w:unhideWhenUsed="1"/>
+    <w:lsdException w:name="List 5" w:semiHidden="1" w:unhideWhenUsed="1"/>
+    <w:lsdException w:name="List Bullet 2" w:semiHidden="1" w:unhideWhenUsed="1"/>
+    <w:lsdException w:name="List Bullet 3" w:semiHidden="1" w:unhideWhenUsed="1"/>
+    <w:lsdException w:name="List Bullet 4" w:semiHidden="1" w:unhideWhenUsed="1"/>
+    <w:lsdException w:name="List Bullet 5" w:semiHidden="1" w:unhideWhenUsed="1"/>
+    <w:lsdException w:name="List Number 2" w:semiHidden="1" w:unhideWhenUsed="1"/>
+    <w:lsdException w:name="List Number 3" w:semiHidden="1" w:unhideWhenUsed="1"/>
+    <w:lsdException w:name="List Number 4" w:semiHidden="1" w:unhideWhenUsed="1"/>
+    <w:lsdException w:name="List Number 5" w:semiHidden="1" w:unhideWhenUsed="1"/>
+    <w:lsdException w:name="Title" w:uiPriority="10" w:qFormat="1"/>
+    <w:lsdException w:name="Closing" w:semiHidden="1" w:unhideWhenUsed="1"/>
+    <w:lsdException w:name="Signature" w:semiHidden="1" w:unhideWhenUsed="1"/>
+    <w:lsdException w:name="Default Paragraph Font" w:uiPriority="1" w:unhideWhenUsed="1"/>
+    <w:lsdException w:name="Body Text" w:semiHidden="1" w:unhideWhenUsed="1"/>
+    <w:lsdException w:name="Body Text Indent" w:semiHidden="1" w:unhideWhenUsed="1"/>
+    <w:lsdException w:name="List Continue" w:semiHidden="1" w:unhideWhenUsed="1"/>
+    <w:lsdException w:name="List Continue 2" w:semiHidden="1" w:unhideWhenUsed="1"/>
+    <w:lsdException w:name="List Continue 3" w:semiHidden="1" w:unhideWhenUsed="1"/>
+    <w:lsdException w:name="List Continue 4" w:semiHidden="1" w:unhideWhenUsed="1"/>
+    <w:lsdException w:name="List Continue 5" w:semiHidden="1" w:unhideWhenUsed="1"/>
+    <w:lsdException w:name="Message Header" w:semiHidden="1" w:unhideWhenUsed="1"/>
+    <w:lsdException w:name="Subtitle" w:uiPriority="11" w:qFormat="1"/>
+    <w:lsdException w:name="Salutation" w:semiHidden="1" w:unhideWhenUsed="1"/>
+    <w:lsdException w:name="Date" w:semiHidden="1" w:unhideWhenUsed="1"/>
+    <w:lsdException w:name="Body Text First Indent" w:semiHidden="1" w:unhideWhenUsed="1"/>
+    <w:lsdException w:name="Body Text First Indent 2" w:semiHidden="1" w:unhideWhenUsed="1"/>
+    <w:lsdException w:name="Note Heading" w:semiHidden="1" w:unhideWhenUsed="1"/>
+    <w:lsdException w:name="Body Text 2" w:semiHidden="1" w:unhideWhenUsed="1"/>
+    <w:lsdException w:name="Body Text 3" w:semiHidden="1" w:unhideWhenUsed="1"/>
+    <w:lsdException w:name="Body Text Indent 2" w:semiHidden="1" w:unhideWhenUsed="1"/>
+    <w:lsdException w:name="Body Text Indent 3" w:semiHidden="1" w:unhideWhenUsed="1"/>
+    <w:lsdException w:name="Block Text" w:semiHidden="1" w:unhideWhenUsed="1"/>
+    <w:lsdException w:name="Hyperlink" w:unhideWhenUsed="1" w:qFormat="1"/>
+    <w:lsdException w:name="FollowedHyperlink" w:semiHidden="1" w:unhideWhenUsed="1"/>
+    <w:lsdException w:name="Strong" w:uiPriority="22" w:qFormat="1"/>
+    <w:lsdException w:name="Emphasis" w:uiPriority="20" w:qFormat="1"/>
+    <w:lsdException w:name="Document Map" w:semiHidden="1" w:unhideWhenUsed="1"/>
+    <w:lsdException w:name="Plain Text" w:semiHidden="1" w:unhideWhenUsed="1"/>
+    <w:lsdException w:name="E-mail Signature" w:semiHidden="1" w:unhideWhenUsed="1"/>
+    <w:lsdException w:name="HTML Top of Form" w:semiHidden="1" w:unhideWhenUsed="1"/>
+    <w:lsdException w:name="HTML Bottom of Form" w:semiHidden="1" w:unhideWhenUsed="1"/>
+    <w:lsdException w:name="Normal (Web)" w:semiHidden="1" w:unhideWhenUsed="1"/>
+    <w:lsdException w:name="HTML Acronym" w:semiHidden="1" w:unhideWhenUsed="1"/>
+    <w:lsdException w:name="HTML Address" w:semiHidden="1" w:unhideWhenUsed="1"/>
+    <w:lsdException w:name="HTML Cite" w:semiHidden="1" w:unhideWhenUsed="1"/>
+    <w:lsdException w:name="HTML Code" w:semiHidden="1" w:unhideWhenUsed="1"/>
+    <w:lsdException w:name="HTML Definition" w:semiHidden="1" w:unhideWhenUsed="1"/>
+    <w:lsdException w:name="HTML Keyboard" w:semiHidden="1" w:unhideWhenUsed="1"/>
+    <w:lsdException w:name="HTML Preformatted" w:semiHidden="1" w:unhideWhenUsed="1"/>
+    <w:lsdException w:name="HTML Sample" w:semiHidden="1" w:unhideWhenUsed="1"/>
+    <w:lsdException w:name="HTML Typewriter" w:semiHidden="1" w:unhideWhenUsed="1"/>
+    <w:lsdException w:name="HTML Variable" w:semiHidden="1" w:unhideWhenUsed="1"/>
+    <w:lsdException w:name="Normal Table" w:semiHidden="1" w:unhideWhenUsed="1"/>
+    <w:lsdException w:name="annotation subject" w:semiHidden="1" w:unhideWhenUsed="1"/>
+    <w:lsdException w:name="No List" w:semiHidden="1" w:unhideWhenUsed="1"/>
+    <w:lsdException w:name="Outline List 1" w:semiHidden="1" w:unhideWhenUsed="1"/>
+    <w:lsdException w:name="Outline List 2" w:semiHidden="1" w:unhideWhenUsed="1"/>
+    <w:lsdException w:name="Outline List 3" w:semiHidden="1" w:unhideWhenUsed="1"/>
+    <w:lsdException w:name="Table Simple 1" w:semiHidden="1" w:unhideWhenUsed="1"/>
+    <w:lsdException w:name="Table Simple 2" w:semiHidden="1" w:unhideWhenUsed="1"/>
+    <w:lsdException w:name="Table Simple 3" w:semiHidden="1" w:unhideWhenUsed="1"/>
+    <w:lsdException w:name="Table Classic 1" w:semiHidden="1" w:unhideWhenUsed="1"/>
+    <w:lsdException w:name="Table Classic 2" w:semiHidden="1" w:unhideWhenUsed="1"/>
+    <w:lsdException w:name="Table Classic 3" w:semiHidden="1" w:unhideWhenUsed="1"/>
+    <w:lsdException w:name="Table Classic 4" w:semiHidden="1" w:unhideWhenUsed="1"/>
+    <w:lsdException w:name="Table Colorful 1" w:semiHidden="1" w:unhideWhenUsed="1"/>
+    <w:lsdException w:name="Table Colorful 2" w:semiHidden="1" w:unhideWhenUsed="1"/>
+    <w:lsdException w:name="Table Colorful 3" w:semiHidden="1" w:unhideWhenUsed="1"/>
+    <w:lsdException w:name="Table Columns 1" w:semiHidden="1" w:unhideWhenUsed="1"/>
+    <w:lsdException w:name="Table Columns 2" w:semiHidden="1" w:unhideWhenUsed="1"/>
+    <w:lsdException w:name="Table Columns 3" w:semiHidden="1" w:unhideWhenUsed="1"/>
+    <w:lsdException w:name="Table Columns 4" w:semiHidden="1" w:unhideWhenUsed="1"/>
+    <w:lsdException w:name="Table Columns 5" w:semiHidden="1" w:unhideWhenUsed="1"/>
+    <w:lsdException w:name="Table Grid 1" w:semiHidden="1" w:unhideWhenUsed="1"/>
+    <w:lsdException w:name="Table Grid 2" w:semiHidden="1" w:unhideWhenUsed="1"/>
+    <w:lsdException w:name="Table Grid 3" w:semiHidden="1" w:unhideWhenUsed="1"/>
+    <w:lsdException w:name="Table Grid 4" w:semiHidden="1" w:unhideWhenUsed="1"/>
+    <w:lsdException w:name="Table Grid 5" w:semiHidden="1" w:unhideWhenUsed="1"/>
+    <w:lsdException w:name="Table Grid 6" w:semiHidden="1" w:unhideWhenUsed="1"/>
+    <w:lsdException w:name="Table Grid 7" w:semiHidden="1" w:unhideWhenUsed="1"/>
+    <w:lsdException w:name="Table Grid 8" w:semiHidden="1" w:unhideWhenUsed="1"/>
+    <w:lsdException w:name="Table List 1" w:semiHidden="1" w:unhideWhenUsed="1"/>
+    <w:lsdException w:name="Table List 2" w:semiHidden="1" w:unhideWhenUsed="1"/>
+    <w:lsdException w:name="Table List 3" w:semiHidden="1" w:unhideWhenUsed="1"/>
+    <w:lsdException w:name="Table List 4" w:semiHidden="1" w:unhideWhenUsed="1"/>
+    <w:lsdException w:name="Table List 5" w:semiHidden="1" w:unhideWhenUsed="1"/>
+    <w:lsdException w:name="Table List 6" w:semiHidden="1" w:unhideWhenUsed="1"/>
+    <w:lsdException w:name="Table List 7" w:semiHidden="1" w:unhideWhenUsed="1"/>
+    <w:lsdException w:name="Table List 8" w:semiHidden="1" w:unhideWhenUsed="1"/>
+    <w:lsdException w:name="Table 3D effects 1" w:semiHidden="1" w:unhideWhenUsed="1"/>
+    <w:lsdException w:name="Table 3D effects 2" w:semiHidden="1" w:unhideWhenUsed="1"/>
+    <w:lsdException w:name="Table 3D effects 3" w:semiHidden="1" w:unhideWhenUsed="1"/>
+    <w:lsdException w:name="Table Contemporary" w:semiHidden="1" w:unhideWhenUsed="1"/>
+    <w:lsdException w:name="Table Elegant" w:semiHidden="1" w:unhideWhenUsed="1"/>
+    <w:lsdException w:name="Table Professional" w:semiHidden="1" w:unhideWhenUsed="1"/>
+    <w:lsdException w:name="Table Subtle 1" w:semiHidden="1" w:unhideWhenUsed="1"/>
+    <w:lsdException w:name="Table Subtle 2" w:semiHidden="1" w:unhideWhenUsed="1"/>
+    <w:lsdException w:name="Table Web 1" w:semiHidden="1" w:unhideWhenUsed="1"/>
+    <w:lsdException w:name="Table Web 2" w:semiHidden="1" w:unhideWhenUsed="1"/>
+    <w:lsdException w:name="Table Web 3" w:semiHidden="1" w:unhideWhenUsed="1"/>
+    <w:lsdException w:name="Balloon Text" w:semiHidden="1" w:unhideWhenUsed="1"/>
+    <w:lsdException w:name="Table Grid" w:uiPriority="39"/>
+    <w:lsdException w:name="Table Theme" w:semiHidden="1" w:unhideWhenUsed="1"/>
+    <w:lsdException w:name="Placeholder Text" w:semiHidden="1" w:qFormat="1"/>
+    <w:lsdException w:name="No Spacing" w:semiHidden="1" w:unhideWhenUsed="1"/>
+    <w:lsdException w:name="Light Shading" w:uiPriority="60"/>
+    <w:lsdException w:name="Light List" w:uiPriority="61"/>
+    <w:lsdException w:name="Light Grid" w:uiPriority="62"/>
+    <w:lsdException w:name="Medium Shading 1" w:uiPriority="63"/>
+    <w:lsdException w:name="Medium Shading 2" w:uiPriority="64"/>
+    <w:lsdException w:name="Medium List 1" w:uiPriority="65"/>
+    <w:lsdException w:name="Medium List 2" w:uiPriority="66"/>
+    <w:lsdException w:name="Medium Grid 1" w:uiPriority="67"/>
+    <w:lsdException w:name="Medium Grid 2" w:uiPriority="68"/>
+    <w:lsdException w:name="Medium Grid 3" w:uiPriority="69"/>
+    <w:lsdException w:name="Dark List" w:uiPriority="70"/>
+    <w:lsdException w:name="Colorful Shading" w:uiPriority="71"/>
+    <w:lsdException w:name="Colorful List" w:uiPriority="72"/>
+    <w:lsdException w:name="Colorful Grid" w:uiPriority="73"/>
+    <w:lsdException w:name="Light Shading Accent 1" w:uiPriority="60"/>
+    <w:lsdException w:name="Light List Accent 1" w:uiPriority="61"/>
+    <w:lsdException w:name="Light Grid Accent 1" w:uiPriority="62"/>
+    <w:lsdException w:name="Medium Shading 1 Accent 1" w:uiPriority="63"/>
+    <w:lsdException w:name="Medium Shading 2 Accent 1" w:uiPriority="64"/>
+    <w:lsdException w:name="Medium List 1 Accent 1" w:uiPriority="65"/>
+    <w:lsdException w:name="Revision" w:semiHidden="1" w:unhideWhenUsed="1"/>
+    <w:lsdException w:name="List Paragraph" w:uiPriority="34" w:qFormat="1"/>
+    <w:lsdException w:name="Quote" w:uiPriority="29" w:qFormat="1"/>
+    <w:lsdException w:name="Intense Quote" w:uiPriority="30" w:qFormat="1"/>
+    <w:lsdException w:name="Medium List 2 Accent 1" w:uiPriority="66"/>
+    <w:lsdException w:name="Medium Grid 1 Accent 1" w:uiPriority="67"/>
+    <w:lsdException w:name="Medium Grid 2 Accent 1" w:uiPriority="68"/>
+    <w:lsdException w:name="Medium Grid 3 Accent 1" w:uiPriority="69"/>
+    <w:lsdException w:name="Dark List Accent 1" w:uiPriority="70"/>
+    <w:lsdException w:name="Colorful Shading Accent 1" w:uiPriority="71"/>
+    <w:lsdException w:name="Colorful List Accent 1" w:uiPriority="72"/>
+    <w:lsdException w:name="Colorful Grid Accent 1" w:uiPriority="73"/>
+    <w:lsdException w:name="Light Shading Accent 2" w:uiPriority="60"/>
+    <w:lsdException w:name="Light List Accent 2" w:uiPriority="61"/>
+    <w:lsdException w:name="Light Grid Accent 2" w:uiPriority="62"/>
+    <w:lsdException w:name="Medium Shading 1 Accent 2" w:uiPriority="63"/>
+    <w:lsdException w:name="Medium Shading 2 Accent 2" w:uiPriority="64"/>
+    <w:lsdException w:name="Medium List 1 Accent 2" w:uiPriority="65"/>
+    <w:lsdException w:name="Medium List 2 Accent 2" w:uiPriority="66"/>
+    <w:lsdException w:name="Medium Grid 1 Accent 2" w:uiPriority="67"/>
+    <w:lsdException w:name="Medium Grid 2 Accent 2" w:uiPriority="68"/>
+    <w:lsdException w:name="Medium Grid 3 Accent 2" w:uiPriority="69"/>
+    <w:lsdException w:name="Dark List Accent 2" w:uiPriority="70"/>
+    <w:lsdException w:name="Colorful Shading Accent 2" w:uiPriority="71"/>
+    <w:lsdException w:name="Colorful List Accent 2" w:uiPriority="72"/>
+    <w:lsdException w:name="Colorful Grid Accent 2" w:uiPriority="73"/>
+    <w:lsdException w:name="Light Shading Accent 3" w:uiPriority="60"/>
+    <w:lsdException w:name="Light List Accent 3" w:uiPriority="61"/>
+    <w:lsdException w:name="Light Grid Accent 3" w:uiPriority="62"/>
+    <w:lsdException w:name="Medium Shading 1 Accent 3" w:uiPriority="63"/>
+    <w:lsdException w:name="Medium Shading 2 Accent 3" w:uiPriority="64"/>
+    <w:lsdException w:name="Medium List 1 Accent 3" w:uiPriority="65"/>
+    <w:lsdException w:name="Medium List 2 Accent 3" w:uiPriority="66"/>
+    <w:lsdException w:name="Medium Grid 1 Accent 3" w:uiPriority="67"/>
+    <w:lsdException w:name="Medium Grid 2 Accent 3" w:uiPriority="68"/>
+    <w:lsdException w:name="Medium Grid 3 Accent 3" w:uiPriority="69"/>
+    <w:lsdException w:name="Dark List Accent 3" w:uiPriority="70"/>
+    <w:lsdException w:name="Colorful Shading Accent 3" w:uiPriority="71"/>
+    <w:lsdException w:name="Colorful List Accent 3" w:uiPriority="72"/>
+    <w:lsdException w:name="Colorful Grid Accent 3" w:uiPriority="73"/>
+    <w:lsdException w:name="Light Shading Accent 4" w:uiPriority="60"/>
+    <w:lsdException w:name="Light List Accent 4" w:uiPriority="61"/>
+    <w:lsdException w:name="Light Grid Accent 4" w:uiPriority="62"/>
+    <w:lsdException w:name="Medium Shading 1 Accent 4" w:uiPriority="63"/>
+    <w:lsdException w:name="Medium Shading 2 Accent 4" w:uiPriority="64"/>
+    <w:lsdException w:name="Medium List 1 Accent 4" w:uiPriority="65"/>
+    <w:lsdException w:name="Medium List 2 Accent 4" w:uiPriority="66"/>
+    <w:lsdException w:name="Medium Grid 1 Accent 4" w:uiPriority="67"/>
+    <w:lsdException w:name="Medium Grid 2 Accent 4" w:uiPriority="68"/>
+    <w:lsdException w:name="Medium Grid 3 Accent 4" w:uiPriority="69"/>
+    <w:lsdException w:name="Dark List Accent 4" w:uiPriority="70"/>
+    <w:lsdException w:name="Colorful Shading Accent 4" w:uiPriority="71"/>
+    <w:lsdException w:name="Colorful List Accent 4" w:uiPriority="72"/>
+    <w:lsdException w:name="Colorful Grid Accent 4" w:uiPriority="73"/>
+    <w:lsdException w:name="Light Shading Accent 5" w:uiPriority="60"/>
+    <w:lsdException w:name="Light List Accent 5" w:uiPriority="61"/>
+    <w:lsdException w:name="Light Grid Accent 5" w:uiPriority="62"/>
+    <w:lsdException w:name="Medium Shading 1 Accent 5" w:uiPriority="63"/>
+    <w:lsdException w:name="Medium Shading 2 Accent 5" w:uiPriority="64"/>
+    <w:lsdException w:name="Medium List 1 Accent 5" w:uiPriority="65"/>
+    <w:lsdException w:name="Medium List 2 Accent 5" w:uiPriority="66"/>
+    <w:lsdException w:name="Medium Grid 1 Accent 5" w:uiPriority="67"/>
+    <w:lsdException w:name="Medium Grid 2 Accent 5" w:uiPriority="68"/>
+    <w:lsdException w:name="Medium Grid 3 Accent 5" w:uiPriority="69"/>
+    <w:lsdException w:name="Dark List Accent 5" w:uiPriority="70"/>
+    <w:lsdException w:name="Colorful Shading Accent 5" w:uiPriority="71"/>
+    <w:lsdException w:name="Colorful List Accent 5" w:uiPriority="72"/>
+    <w:lsdException w:name="Colorful Grid Accent 5" w:uiPriority="73"/>
+    <w:lsdException w:name="Light Shading Accent 6" w:uiPriority="60"/>
+    <w:lsdException w:name="Light List Accent 6" w:uiPriority="61"/>
+    <w:lsdException w:name="Light Grid Accent 6" w:uiPriority="62"/>
+    <w:lsdException w:name="Medium Shading 1 Accent 6" w:uiPriority="63"/>
+    <w:lsdException w:name="Medium Shading 2 Accent 6" w:uiPriority="64"/>
+    <w:lsdException w:name="Medium List 1 Accent 6" w:uiPriority="65"/>
+    <w:lsdException w:name="Medium List 2 Accent 6" w:uiPriority="66"/>
+    <w:lsdException w:name="Medium Grid 1 Accent 6" w:uiPriority="67"/>
+    <w:lsdException w:name="Medium Grid 2 Accent 6" w:uiPriority="68"/>
+    <w:lsdException w:name="Medium Grid 3 Accent 6" w:uiPriority="69"/>
+    <w:lsdException w:name="Dark List Accent 6" w:uiPriority="70"/>
+    <w:lsdException w:name="Colorful Shading Accent 6" w:uiPriority="71"/>
+    <w:lsdException w:name="Colorful List Accent 6" w:uiPriority="72"/>
+    <w:lsdException w:name="Colorful Grid Accent 6" w:uiPriority="73"/>
+    <w:lsdException w:name="Subtle Emphasis" w:uiPriority="19" w:qFormat="1"/>
+    <w:lsdException w:name="Intense Emphasis" w:uiPriority="21" w:qFormat="1"/>
+    <w:lsdException w:name="Subtle Reference" w:uiPriority="31" w:qFormat="1"/>
+    <w:lsdException w:name="Intense Reference" w:uiPriority="32" w:qFormat="1"/>
+    <w:lsdException w:name="Book Title" w:uiPriority="33" w:qFormat="1"/>
+    <w:lsdException w:name="Bibliography" w:semiHidden="1" w:uiPriority="37" w:unhideWhenUsed="1"/>
+    <w:lsdException w:name="TOC Heading" w:semiHidden="1" w:uiPriority="39" w:unhideWhenUsed="1" w:qFormat="1"/>
+    <w:lsdException w:name="Plain Table 1" w:uiPriority="41"/>
+    <w:lsdException w:name="Plain Table 2" w:uiPriority="42"/>
+    <w:lsdException w:name="Plain Table 3" w:uiPriority="43"/>
+    <w:lsdException w:name="Plain Table 4" w:uiPriority="44"/>
+    <w:lsdException w:name="Plain Table 5" w:uiPriority="45"/>
+    <w:lsdException w:name="Grid Table Light" w:uiPriority="40"/>
+    <w:lsdException w:name="Grid Table 1 Light" w:uiPriority="46"/>
+    <w:lsdException w:name="Grid Table 2" w:uiPriority="47"/>
+    <w:lsdException w:name="Grid Table 3" w:uiPriority="48"/>
+    <w:lsdException w:name="Grid Table 4" w:uiPriority="49"/>
+    <w:lsdException w:name="Grid Table 5 Dark" w:uiPriority="50"/>
+    <w:lsdException w:name="Grid Table 6 Colorful" w:uiPriority="51"/>
+    <w:lsdException w:name="Grid Table 7 Colorful" w:uiPriority="52"/>
+    <w:lsdException w:name="Grid Table 1 Light Accent 1" w:uiPriority="46"/>
+    <w:lsdException w:name="Grid Table 2 Accent 1" w:uiPriority="47"/>
+    <w:lsdException w:name="Grid Table 3 Accent 1" w:uiPriority="48"/>
+    <w:lsdException w:name="Grid Table 4 Accent 1" w:uiPriority="49"/>
+    <w:lsdException w:name="Grid Table 5 Dark Accent 1" w:uiPriority="50"/>
+    <w:lsdException w:name="Grid Table 6 Colorful Accent 1" w:uiPriority="51"/>
+    <w:lsdException w:name="Grid Table 7 Colorful Accent 1" w:uiPriority="52"/>
+    <w:lsdException w:name="Grid Table 1 Light Accent 2" w:uiPriority="46"/>
+    <w:lsdException w:name="Grid Table 2 Accent 2" w:uiPriority="47"/>
+    <w:lsdException w:name="Grid Table 3 Accent 2" w:uiPriority="48"/>
+    <w:lsdException w:name="Grid Table 4 Accent 2" w:uiPriority="49"/>
+    <w:lsdException w:name="Grid Table 5 Dark Accent 2" w:uiPriority="50"/>
+    <w:lsdException w:name="Grid Table 6 Colorful Accent 2" w:uiPriority="51"/>
+    <w:lsdException w:name="Grid Table 7 Colorful Accent 2" w:uiPriority="52"/>
+    <w:lsdException w:name="Grid Table 1 Light Accent 3" w:uiPriority="46"/>
+    <w:lsdException w:name="Grid Table 2 Accent 3" w:uiPriority="47"/>
+    <w:lsdException w:name="Grid Table 3 Accent 3" w:uiPriority="48"/>
+    <w:lsdException w:name="Grid Table 4 Accent 3" w:uiPriority="49"/>
+    <w:lsdException w:name="Grid Table 5 Dark Accent 3" w:uiPriority="50"/>
+    <w:lsdException w:name="Grid Table 6 Colorful Accent 3" w:uiPriority="51"/>
+    <w:lsdException w:name="Grid Table 7 Colorful Accent 3" w:uiPriority="52"/>
+    <w:lsdException w:name="Grid Table 1 Light Accent 4" w:uiPriority="46"/>
+    <w:lsdException w:name="Grid Table 2 Accent 4" w:uiPriority="47"/>
+    <w:lsdException w:name="Grid Table 3 Accent 4" w:uiPriority="48"/>
+    <w:lsdException w:name="Grid Table 4 Accent 4" w:uiPriority="49"/>
+    <w:lsdException w:name="Grid Table 5 Dark Accent 4" w:uiPriority="50"/>
+    <w:lsdException w:name="Grid Table 6 Colorful Accent 4" w:uiPriority="51"/>
+    <w:lsdException w:name="Grid Table 7 Colorful Accent 4" w:uiPriority="52"/>
+    <w:lsdException w:name="Grid Table 1 Light Accent 5" w:uiPriority="46"/>
+    <w:lsdException w:name="Grid Table 2 Accent 5" w:uiPriority="47"/>
+    <w:lsdException w:name="Grid Table 3 Accent 5" w:uiPriority="48"/>
+    <w:lsdException w:name="Grid Table 4 Accent 5" w:uiPriority="49"/>
+    <w:lsdException w:name="Grid Table 5 Dark Accent 5" w:uiPriority="50"/>
+    <w:lsdException w:name="Grid Table 6 Colorful Accent 5" w:uiPriority="51"/>
+    <w:lsdException w:name="Grid Table 7 Colorful Accent 5" w:uiPriority="52"/>
+    <w:lsdException w:name="Grid Table 1 Light Accent 6" w:uiPriority="46"/>
+    <w:lsdException w:name="Grid Table 2 Accent 6" w:uiPriority="47"/>
+    <w:lsdException w:name="Grid Table 3 Accent 6" w:uiPriority="48"/>
+    <w:lsdException w:name="Grid Table 4 Accent 6" w:uiPriority="49"/>
+    <w:lsdException w:name="Grid Table 5 Dark Accent 6" w:uiPriority="50"/>
+    <w:lsdException w:name="Grid Table 6 Colorful Accent 6" w:uiPriority="51"/>
+    <w:lsdException w:name="Grid Table 7 Colorful Accent 6" w:uiPriority="52"/>
+    <w:lsdException w:name="List Table 1 Light" w:uiPriority="46"/>
+    <w:lsdException w:name="List Table 2" w:uiPriority="47"/>
+    <w:lsdException w:name="List Table 3" w:uiPriority="48"/>
+    <w:lsdException w:name="List Table 4" w:uiPriority="49"/>
+    <w:lsdException w:name="List Table 5 Dark" w:uiPriority="50"/>
+    <w:lsdException w:name="List Table 6 Colorful" w:uiPriority="51"/>
+    <w:lsdException w:name="List Table 7 Colorful" w:uiPriority="52"/>
+    <w:lsdException w:name="List Table 1 Light Accent 1" w:uiPriority="46"/>
+    <w:lsdException w:name="List Table 2 Accent 1" w:uiPriority="47"/>
+    <w:lsdException w:name="List Table 3 Accent 1" w:uiPriority="48"/>
+    <w:lsdException w:name="List Table 4 Accent 1" w:uiPriority="49"/>
+    <w:lsdException w:name="List Table 5 Dark Accent 1" w:uiPriority="50"/>
+    <w:lsdException w:name="List Table 6 Colorful Accent 1" w:uiPriority="51"/>
+    <w:lsdException w:name="List Table 7 Colorful Accent 1" w:uiPriority="52"/>
+    <w:lsdException w:name="List Table 1 Light Accent 2" w:uiPriority="46"/>
+    <w:lsdException w:name="List Table 2 Accent 2" w:uiPriority="47"/>
+    <w:lsdException w:name="List Table 3 Accent 2" w:uiPriority="48"/>
+    <w:lsdException w:name="List Table 4 Accent 2" w:uiPriority="49"/>
+    <w:lsdException w:name="List Table 5 Dark Accent 2" w:uiPriority="50"/>
+    <w:lsdException w:name="List Table 6 Colorful Accent 2" w:uiPriority="51"/>
+    <w:lsdException w:name="List Table 7 Colorful Accent 2" w:uiPriority="52"/>
+    <w:lsdException w:name="List Table 1 Light Accent 3" w:uiPriority="46"/>
+    <w:lsdException w:name="List Table 2 Accent 3" w:uiPriority="47"/>
+    <w:lsdException w:name="List Table 3 Accent 3" w:uiPriority="48"/>
+    <w:lsdException w:name="List Table 4 Accent 3" w:uiPriority="49"/>
+    <w:lsdException w:name="List Table 5 Dark Accent 3" w:uiPriority="50"/>
+    <w:lsdException w:name="List Table 6 Colorful Accent 3" w:uiPriority="51"/>
+    <w:lsdException w:name="List Table 7 Colorful Accent 3" w:uiPriority="52"/>
+    <w:lsdException w:name="List Table 1 Light Accent 4" w:uiPriority="46"/>
+    <w:lsdException w:name="List Table 2 Accent 4" w:uiPriority="47"/>
+    <w:lsdException w:name="List Table 3 Accent 4" w:uiPriority="48"/>
+    <w:lsdException w:name="List Table 4 Accent 4" w:uiPriority="49"/>
+    <w:lsdException w:name="List Table 5 Dark Accent 4" w:uiPriority="50"/>
+    <w:lsdException w:name="List Table 6 Colorful Accent 4" w:uiPriority="51"/>
+    <w:lsdException w:name="List Table 7 Colorful Accent 4" w:uiPriority="52"/>
+    <w:lsdException w:name="List Table 1 Light Accent 5" w:uiPriority="46"/>
+    <w:lsdException w:name="List Table 2 Accent 5" w:uiPriority="47"/>
+    <w:lsdException w:name="List Table 3 Accent 5" w:uiPriority="48"/>
+    <w:lsdException w:name="List Table 4 Accent 5" w:uiPriority="49"/>
+    <w:lsdException w:name="List Table 5 Dark Accent 5" w:uiPriority="50"/>
+    <w:lsdException w:name="List Table 6 Colorful Accent 5" w:uiPriority="51"/>
+    <w:lsdException w:name="List Table 7 Colorful Accent 5" w:uiPriority="52"/>
+    <w:lsdException w:name="List Table 1 Light Accent 6" w:uiPriority="46"/>
+    <w:lsdException w:name="List Table 2 Accent 6" w:uiPriority="47"/>
+    <w:lsdException w:name="List Table 3 Accent 6" w:uiPriority="48"/>
+    <w:lsdException w:name="List Table 4 Accent 6" w:uiPriority="49"/>
+    <w:lsdException w:name="List Table 5 Dark Accent 6" w:uiPriority="50"/>
+    <w:lsdException w:name="List Table 6 Colorful Accent 6" w:uiPriority="51"/>
+    <w:lsdException w:name="List Table 7 Colorful Accent 6" w:uiPriority="52"/>
+    <w:lsdException w:name="Mention" w:semiHidden="1" w:unhideWhenUsed="1"/>
+    <w:lsdException w:name="Smart Hyperlink" w:semiHidden="1" w:unhideWhenUsed="1"/>
+    <w:lsdException w:name="Hashtag" w:semiHidden="1" w:unhideWhenUsed="1"/>
+    <w:lsdException w:name="Unresolved Mention" w:semiHidden="1" w:unhideWhenUsed="1"/>
+    <w:lsdException w:name="Smart Link" w:semiHidden="1" w:unhideWhenUsed="1"/>
   </w:latentStyles>
-  <w:style w:type="paragraph" w:default="1" w:styleId="1">
+  <w:style w:type="paragraph" w:default="1" w:styleId="Normal">
     <w:name w:val="Normal"/>
     <w:qFormat/>
-    <w:uiPriority w:val="0"/>
     <w:pPr>
       <w:widowControl w:val="0"/>
       <w:spacing w:after="160" w:line="278" w:lineRule="auto"/>
     </w:pPr>
     <w:rPr>
-      <w:rFonts w:asciiTheme="minorHAnsi" w:hAnsiTheme="minorHAnsi" w:eastAsiaTheme="minorEastAsia" w:cstheme="minorBidi"/>
+      <w:rFonts w:asciiTheme="minorHAnsi" w:eastAsiaTheme="minorEastAsia" w:hAnsiTheme="minorHAnsi" w:cstheme="minorBidi"/>
       <w:kern w:val="2"/>
       <w:sz w:val="22"/>
       <w:szCs w:val="24"/>
-      <w:lang w:val="en-US" w:eastAsia="zh-CN" w:bidi="ar-SA"/>
       <w14:ligatures w14:val="standardContextual"/>
     </w:rPr>
   </w:style>
-  <w:style w:type="paragraph" w:styleId="2">
+  <w:style w:type="paragraph" w:styleId="Heading1">
     <w:name w:val="heading 1"/>
-    <w:basedOn w:val="1"/>
-    <w:next w:val="1"/>
-    <w:link w:val="18"/>
+    <w:basedOn w:val="Normal"/>
+    <w:next w:val="Normal"/>
+    <w:link w:val="Heading1Char"/>
+    <w:uiPriority w:val="9"/>
     <w:qFormat/>
-    <w:uiPriority w:val="9"/>
     <w:pPr>
       <w:keepNext/>
       <w:keepLines/>
@@ -8782,20 +7698,20 @@
       <w:outlineLvl w:val="0"/>
     </w:pPr>
     <w:rPr>
-      <w:rFonts w:asciiTheme="majorHAnsi" w:hAnsiTheme="majorHAnsi" w:eastAsiaTheme="majorEastAsia" w:cstheme="majorBidi"/>
-      <w:color w:val="104862" w:themeColor="accent1" w:themeShade="BF"/>
+      <w:rFonts w:asciiTheme="majorHAnsi" w:eastAsiaTheme="majorEastAsia" w:hAnsiTheme="majorHAnsi" w:cstheme="majorBidi"/>
+      <w:color w:val="0F4761" w:themeColor="accent1" w:themeShade="BF"/>
       <w:sz w:val="48"/>
       <w:szCs w:val="48"/>
     </w:rPr>
   </w:style>
-  <w:style w:type="paragraph" w:styleId="3">
+  <w:style w:type="paragraph" w:styleId="Heading2">
     <w:name w:val="heading 2"/>
-    <w:basedOn w:val="1"/>
-    <w:next w:val="1"/>
-    <w:link w:val="19"/>
+    <w:basedOn w:val="Normal"/>
+    <w:next w:val="Normal"/>
+    <w:link w:val="Heading2Char"/>
+    <w:uiPriority w:val="9"/>
     <w:unhideWhenUsed/>
     <w:qFormat/>
-    <w:uiPriority w:val="9"/>
     <w:pPr>
       <w:keepNext/>
       <w:keepLines/>
@@ -8803,20 +7719,20 @@
       <w:outlineLvl w:val="1"/>
     </w:pPr>
     <w:rPr>
-      <w:rFonts w:asciiTheme="majorHAnsi" w:hAnsiTheme="majorHAnsi" w:eastAsiaTheme="majorEastAsia" w:cstheme="majorBidi"/>
-      <w:color w:val="104862" w:themeColor="accent1" w:themeShade="BF"/>
+      <w:rFonts w:asciiTheme="majorHAnsi" w:eastAsiaTheme="majorEastAsia" w:hAnsiTheme="majorHAnsi" w:cstheme="majorBidi"/>
+      <w:color w:val="0F4761" w:themeColor="accent1" w:themeShade="BF"/>
       <w:sz w:val="40"/>
       <w:szCs w:val="40"/>
     </w:rPr>
   </w:style>
-  <w:style w:type="paragraph" w:styleId="4">
+  <w:style w:type="paragraph" w:styleId="Heading3">
     <w:name w:val="heading 3"/>
-    <w:basedOn w:val="1"/>
-    <w:next w:val="1"/>
-    <w:link w:val="20"/>
+    <w:basedOn w:val="Normal"/>
+    <w:next w:val="Normal"/>
+    <w:link w:val="Heading3Char"/>
+    <w:uiPriority w:val="9"/>
     <w:unhideWhenUsed/>
     <w:qFormat/>
-    <w:uiPriority w:val="9"/>
     <w:pPr>
       <w:keepNext/>
       <w:keepLines/>
@@ -8824,21 +7740,21 @@
       <w:outlineLvl w:val="2"/>
     </w:pPr>
     <w:rPr>
-      <w:rFonts w:asciiTheme="majorHAnsi" w:hAnsiTheme="majorHAnsi" w:eastAsiaTheme="majorEastAsia" w:cstheme="majorBidi"/>
-      <w:color w:val="104862" w:themeColor="accent1" w:themeShade="BF"/>
+      <w:rFonts w:asciiTheme="majorHAnsi" w:eastAsiaTheme="majorEastAsia" w:hAnsiTheme="majorHAnsi" w:cstheme="majorBidi"/>
+      <w:color w:val="0F4761" w:themeColor="accent1" w:themeShade="BF"/>
       <w:sz w:val="32"/>
       <w:szCs w:val="32"/>
     </w:rPr>
   </w:style>
-  <w:style w:type="paragraph" w:styleId="5">
+  <w:style w:type="paragraph" w:styleId="Heading4">
     <w:name w:val="heading 4"/>
-    <w:basedOn w:val="1"/>
-    <w:next w:val="1"/>
-    <w:link w:val="21"/>
+    <w:basedOn w:val="Normal"/>
+    <w:next w:val="Normal"/>
+    <w:link w:val="Heading4Char"/>
+    <w:uiPriority w:val="9"/>
     <w:semiHidden/>
     <w:unhideWhenUsed/>
     <w:qFormat/>
-    <w:uiPriority w:val="9"/>
     <w:pPr>
       <w:keepNext/>
       <w:keepLines/>
@@ -8847,20 +7763,20 @@
     </w:pPr>
     <w:rPr>
       <w:rFonts w:cstheme="majorBidi"/>
-      <w:color w:val="104862" w:themeColor="accent1" w:themeShade="BF"/>
+      <w:color w:val="0F4761" w:themeColor="accent1" w:themeShade="BF"/>
       <w:sz w:val="28"/>
       <w:szCs w:val="28"/>
     </w:rPr>
   </w:style>
-  <w:style w:type="paragraph" w:styleId="6">
+  <w:style w:type="paragraph" w:styleId="Heading5">
     <w:name w:val="heading 5"/>
-    <w:basedOn w:val="1"/>
-    <w:next w:val="1"/>
-    <w:link w:val="22"/>
+    <w:basedOn w:val="Normal"/>
+    <w:next w:val="Normal"/>
+    <w:link w:val="Heading5Char"/>
+    <w:uiPriority w:val="9"/>
     <w:semiHidden/>
     <w:unhideWhenUsed/>
     <w:qFormat/>
-    <w:uiPriority w:val="9"/>
     <w:pPr>
       <w:keepNext/>
       <w:keepLines/>
@@ -8869,19 +7785,19 @@
     </w:pPr>
     <w:rPr>
       <w:rFonts w:cstheme="majorBidi"/>
-      <w:color w:val="104862" w:themeColor="accent1" w:themeShade="BF"/>
+      <w:color w:val="0F4761" w:themeColor="accent1" w:themeShade="BF"/>
       <w:sz w:val="24"/>
     </w:rPr>
   </w:style>
-  <w:style w:type="paragraph" w:styleId="7">
+  <w:style w:type="paragraph" w:styleId="Heading6">
     <w:name w:val="heading 6"/>
-    <w:basedOn w:val="1"/>
-    <w:next w:val="1"/>
-    <w:link w:val="23"/>
+    <w:basedOn w:val="Normal"/>
+    <w:next w:val="Normal"/>
+    <w:link w:val="Heading6Char"/>
+    <w:uiPriority w:val="9"/>
     <w:semiHidden/>
     <w:unhideWhenUsed/>
     <w:qFormat/>
-    <w:uiPriority w:val="9"/>
     <w:pPr>
       <w:keepNext/>
       <w:keepLines/>
@@ -8892,18 +7808,18 @@
       <w:rFonts w:cstheme="majorBidi"/>
       <w:b/>
       <w:bCs/>
-      <w:color w:val="104862" w:themeColor="accent1" w:themeShade="BF"/>
+      <w:color w:val="0F4761" w:themeColor="accent1" w:themeShade="BF"/>
     </w:rPr>
   </w:style>
-  <w:style w:type="paragraph" w:styleId="8">
+  <w:style w:type="paragraph" w:styleId="Heading7">
     <w:name w:val="heading 7"/>
-    <w:basedOn w:val="1"/>
-    <w:next w:val="1"/>
-    <w:link w:val="24"/>
+    <w:basedOn w:val="Normal"/>
+    <w:next w:val="Normal"/>
+    <w:link w:val="Heading7Char"/>
+    <w:uiPriority w:val="9"/>
     <w:semiHidden/>
     <w:unhideWhenUsed/>
     <w:qFormat/>
-    <w:uiPriority w:val="9"/>
     <w:pPr>
       <w:keepNext/>
       <w:keepLines/>
@@ -8915,25 +7831,17 @@
       <w:b/>
       <w:bCs/>
       <w:color w:val="595959" w:themeColor="text1" w:themeTint="A6"/>
-      <w14:textFill>
-        <w14:solidFill>
-          <w14:schemeClr w14:val="tx1">
-            <w14:lumMod w14:val="65000"/>
-            <w14:lumOff w14:val="35000"/>
-          </w14:schemeClr>
-        </w14:solidFill>
-      </w14:textFill>
     </w:rPr>
   </w:style>
-  <w:style w:type="paragraph" w:styleId="9">
+  <w:style w:type="paragraph" w:styleId="Heading8">
     <w:name w:val="heading 8"/>
-    <w:basedOn w:val="1"/>
-    <w:next w:val="1"/>
-    <w:link w:val="25"/>
+    <w:basedOn w:val="Normal"/>
+    <w:next w:val="Normal"/>
+    <w:link w:val="Heading8Char"/>
+    <w:uiPriority w:val="9"/>
     <w:semiHidden/>
     <w:unhideWhenUsed/>
     <w:qFormat/>
-    <w:uiPriority w:val="9"/>
     <w:pPr>
       <w:keepNext/>
       <w:keepLines/>
@@ -8943,25 +7851,17 @@
     <w:rPr>
       <w:rFonts w:cstheme="majorBidi"/>
       <w:color w:val="595959" w:themeColor="text1" w:themeTint="A6"/>
-      <w14:textFill>
-        <w14:solidFill>
-          <w14:schemeClr w14:val="tx1">
-            <w14:lumMod w14:val="65000"/>
-            <w14:lumOff w14:val="35000"/>
-          </w14:schemeClr>
-        </w14:solidFill>
-      </w14:textFill>
     </w:rPr>
   </w:style>
-  <w:style w:type="paragraph" w:styleId="10">
+  <w:style w:type="paragraph" w:styleId="Heading9">
     <w:name w:val="heading 9"/>
-    <w:basedOn w:val="1"/>
-    <w:next w:val="1"/>
-    <w:link w:val="26"/>
+    <w:basedOn w:val="Normal"/>
+    <w:next w:val="Normal"/>
+    <w:link w:val="Heading9Char"/>
+    <w:uiPriority w:val="9"/>
     <w:semiHidden/>
     <w:unhideWhenUsed/>
     <w:qFormat/>
-    <w:uiPriority w:val="9"/>
     <w:pPr>
       <w:keepNext/>
       <w:keepLines/>
@@ -8971,27 +7871,21 @@
     <w:rPr>
       <w:rFonts w:eastAsiaTheme="majorEastAsia" w:cstheme="majorBidi"/>
       <w:color w:val="595959" w:themeColor="text1" w:themeTint="A6"/>
-      <w14:textFill>
-        <w14:solidFill>
-          <w14:schemeClr w14:val="tx1">
-            <w14:lumMod w14:val="65000"/>
-            <w14:lumOff w14:val="35000"/>
-          </w14:schemeClr>
-        </w14:solidFill>
-      </w14:textFill>
     </w:rPr>
   </w:style>
-  <w:style w:type="character" w:default="1" w:styleId="16">
+  <w:style w:type="character" w:default="1" w:styleId="DefaultParagraphFont">
     <w:name w:val="Default Paragraph Font"/>
-    <w:unhideWhenUsed/>
     <w:uiPriority w:val="1"/>
-  </w:style>
-  <w:style w:type="table" w:default="1" w:styleId="15">
-    <w:name w:val="Normal Table"/>
     <w:semiHidden/>
     <w:unhideWhenUsed/>
+  </w:style>
+  <w:style w:type="table" w:default="1" w:styleId="TableNormal">
+    <w:name w:val="Normal Table"/>
     <w:uiPriority w:val="99"/>
+    <w:semiHidden/>
+    <w:unhideWhenUsed/>
     <w:tblPr>
+      <w:tblInd w:w="0" w:type="dxa"/>
       <w:tblCellMar>
         <w:top w:w="0" w:type="dxa"/>
         <w:left w:w="108" w:type="dxa"/>
@@ -9000,12 +7894,18 @@
       </w:tblCellMar>
     </w:tblPr>
   </w:style>
-  <w:style w:type="paragraph" w:styleId="11">
+  <w:style w:type="numbering" w:default="1" w:styleId="NoList">
+    <w:name w:val="No List"/>
+    <w:uiPriority w:val="99"/>
+    <w:semiHidden/>
+    <w:unhideWhenUsed/>
+  </w:style>
+  <w:style w:type="paragraph" w:styleId="Footer">
     <w:name w:val="footer"/>
-    <w:basedOn w:val="1"/>
-    <w:link w:val="39"/>
+    <w:basedOn w:val="Normal"/>
+    <w:link w:val="FooterChar"/>
+    <w:uiPriority w:val="99"/>
     <w:unhideWhenUsed/>
-    <w:uiPriority w:val="99"/>
     <w:pPr>
       <w:tabs>
         <w:tab w:val="center" w:pos="4153"/>
@@ -9019,12 +7919,12 @@
       <w:szCs w:val="18"/>
     </w:rPr>
   </w:style>
-  <w:style w:type="paragraph" w:styleId="12">
+  <w:style w:type="paragraph" w:styleId="Header">
     <w:name w:val="header"/>
-    <w:basedOn w:val="1"/>
-    <w:link w:val="38"/>
+    <w:basedOn w:val="Normal"/>
+    <w:link w:val="HeaderChar"/>
+    <w:uiPriority w:val="99"/>
     <w:unhideWhenUsed/>
-    <w:uiPriority w:val="99"/>
     <w:pPr>
       <w:tabs>
         <w:tab w:val="center" w:pos="4153"/>
@@ -9039,242 +7939,197 @@
       <w:szCs w:val="18"/>
     </w:rPr>
   </w:style>
-  <w:style w:type="paragraph" w:styleId="13">
+  <w:style w:type="paragraph" w:styleId="Subtitle">
     <w:name w:val="Subtitle"/>
-    <w:basedOn w:val="1"/>
-    <w:next w:val="1"/>
-    <w:link w:val="28"/>
+    <w:basedOn w:val="Normal"/>
+    <w:next w:val="Normal"/>
+    <w:link w:val="SubtitleChar"/>
+    <w:uiPriority w:val="11"/>
     <w:qFormat/>
-    <w:uiPriority w:val="11"/>
     <w:pPr>
       <w:jc w:val="center"/>
     </w:pPr>
     <w:rPr>
-      <w:rFonts w:asciiTheme="majorHAnsi" w:hAnsiTheme="majorHAnsi" w:eastAsiaTheme="majorEastAsia" w:cstheme="majorBidi"/>
+      <w:rFonts w:asciiTheme="majorHAnsi" w:eastAsiaTheme="majorEastAsia" w:hAnsiTheme="majorHAnsi" w:cstheme="majorBidi"/>
       <w:color w:val="595959" w:themeColor="text1" w:themeTint="A6"/>
       <w:spacing w:val="15"/>
       <w:sz w:val="28"/>
       <w:szCs w:val="28"/>
-      <w14:textFill>
-        <w14:solidFill>
-          <w14:schemeClr w14:val="tx1">
-            <w14:lumMod w14:val="65000"/>
-            <w14:lumOff w14:val="35000"/>
-          </w14:schemeClr>
-        </w14:solidFill>
-      </w14:textFill>
     </w:rPr>
   </w:style>
-  <w:style w:type="paragraph" w:styleId="14">
+  <w:style w:type="paragraph" w:styleId="Title">
     <w:name w:val="Title"/>
-    <w:basedOn w:val="1"/>
-    <w:next w:val="1"/>
-    <w:link w:val="27"/>
+    <w:basedOn w:val="Normal"/>
+    <w:next w:val="Normal"/>
+    <w:link w:val="TitleChar"/>
+    <w:uiPriority w:val="10"/>
     <w:qFormat/>
-    <w:uiPriority w:val="10"/>
     <w:pPr>
       <w:spacing w:after="80" w:line="240" w:lineRule="auto"/>
       <w:contextualSpacing/>
       <w:jc w:val="center"/>
     </w:pPr>
     <w:rPr>
-      <w:rFonts w:asciiTheme="majorHAnsi" w:hAnsiTheme="majorHAnsi" w:eastAsiaTheme="majorEastAsia" w:cstheme="majorBidi"/>
+      <w:rFonts w:asciiTheme="majorHAnsi" w:eastAsiaTheme="majorEastAsia" w:hAnsiTheme="majorHAnsi" w:cstheme="majorBidi"/>
       <w:spacing w:val="-10"/>
       <w:kern w:val="28"/>
       <w:sz w:val="56"/>
       <w:szCs w:val="56"/>
     </w:rPr>
   </w:style>
-  <w:style w:type="character" w:styleId="17">
+  <w:style w:type="character" w:styleId="Hyperlink">
     <w:name w:val="Hyperlink"/>
-    <w:basedOn w:val="16"/>
+    <w:basedOn w:val="DefaultParagraphFont"/>
+    <w:uiPriority w:val="99"/>
     <w:unhideWhenUsed/>
     <w:qFormat/>
-    <w:uiPriority w:val="99"/>
     <w:rPr>
       <w:color w:val="467886" w:themeColor="hyperlink"/>
       <w:u w:val="single"/>
-      <w14:textFill>
-        <w14:solidFill>
-          <w14:schemeClr w14:val="hlink"/>
-        </w14:solidFill>
-      </w14:textFill>
     </w:rPr>
   </w:style>
-  <w:style w:type="character" w:customStyle="1" w:styleId="18">
+  <w:style w:type="character" w:customStyle="1" w:styleId="Heading1Char">
     <w:name w:val="Heading 1 Char"/>
-    <w:basedOn w:val="16"/>
-    <w:link w:val="2"/>
+    <w:basedOn w:val="DefaultParagraphFont"/>
+    <w:link w:val="Heading1"/>
     <w:uiPriority w:val="9"/>
     <w:rPr>
-      <w:rFonts w:asciiTheme="majorHAnsi" w:hAnsiTheme="majorHAnsi" w:eastAsiaTheme="majorEastAsia" w:cstheme="majorBidi"/>
-      <w:color w:val="104862" w:themeColor="accent1" w:themeShade="BF"/>
+      <w:rFonts w:asciiTheme="majorHAnsi" w:eastAsiaTheme="majorEastAsia" w:hAnsiTheme="majorHAnsi" w:cstheme="majorBidi"/>
+      <w:color w:val="0F4761" w:themeColor="accent1" w:themeShade="BF"/>
       <w:sz w:val="48"/>
       <w:szCs w:val="48"/>
     </w:rPr>
   </w:style>
-  <w:style w:type="character" w:customStyle="1" w:styleId="19">
+  <w:style w:type="character" w:customStyle="1" w:styleId="Heading2Char">
     <w:name w:val="Heading 2 Char"/>
-    <w:basedOn w:val="16"/>
-    <w:link w:val="3"/>
+    <w:basedOn w:val="DefaultParagraphFont"/>
+    <w:link w:val="Heading2"/>
     <w:uiPriority w:val="9"/>
     <w:rPr>
-      <w:rFonts w:asciiTheme="majorHAnsi" w:hAnsiTheme="majorHAnsi" w:eastAsiaTheme="majorEastAsia" w:cstheme="majorBidi"/>
-      <w:color w:val="104862" w:themeColor="accent1" w:themeShade="BF"/>
+      <w:rFonts w:asciiTheme="majorHAnsi" w:eastAsiaTheme="majorEastAsia" w:hAnsiTheme="majorHAnsi" w:cstheme="majorBidi"/>
+      <w:color w:val="0F4761" w:themeColor="accent1" w:themeShade="BF"/>
       <w:sz w:val="40"/>
       <w:szCs w:val="40"/>
     </w:rPr>
   </w:style>
-  <w:style w:type="character" w:customStyle="1" w:styleId="20">
+  <w:style w:type="character" w:customStyle="1" w:styleId="Heading3Char">
     <w:name w:val="Heading 3 Char"/>
-    <w:basedOn w:val="16"/>
-    <w:link w:val="4"/>
+    <w:basedOn w:val="DefaultParagraphFont"/>
+    <w:link w:val="Heading3"/>
     <w:uiPriority w:val="9"/>
     <w:rPr>
-      <w:rFonts w:asciiTheme="majorHAnsi" w:hAnsiTheme="majorHAnsi" w:eastAsiaTheme="majorEastAsia" w:cstheme="majorBidi"/>
-      <w:color w:val="104862" w:themeColor="accent1" w:themeShade="BF"/>
+      <w:rFonts w:asciiTheme="majorHAnsi" w:eastAsiaTheme="majorEastAsia" w:hAnsiTheme="majorHAnsi" w:cstheme="majorBidi"/>
+      <w:color w:val="0F4761" w:themeColor="accent1" w:themeShade="BF"/>
       <w:sz w:val="32"/>
       <w:szCs w:val="32"/>
     </w:rPr>
   </w:style>
-  <w:style w:type="character" w:customStyle="1" w:styleId="21">
+  <w:style w:type="character" w:customStyle="1" w:styleId="Heading4Char">
     <w:name w:val="Heading 4 Char"/>
-    <w:basedOn w:val="16"/>
-    <w:link w:val="5"/>
+    <w:basedOn w:val="DefaultParagraphFont"/>
+    <w:link w:val="Heading4"/>
+    <w:uiPriority w:val="9"/>
     <w:semiHidden/>
-    <w:uiPriority w:val="9"/>
     <w:rPr>
       <w:rFonts w:cstheme="majorBidi"/>
-      <w:color w:val="104862" w:themeColor="accent1" w:themeShade="BF"/>
+      <w:color w:val="0F4761" w:themeColor="accent1" w:themeShade="BF"/>
       <w:sz w:val="28"/>
       <w:szCs w:val="28"/>
     </w:rPr>
   </w:style>
-  <w:style w:type="character" w:customStyle="1" w:styleId="22">
+  <w:style w:type="character" w:customStyle="1" w:styleId="Heading5Char">
     <w:name w:val="Heading 5 Char"/>
-    <w:basedOn w:val="16"/>
-    <w:link w:val="6"/>
+    <w:basedOn w:val="DefaultParagraphFont"/>
+    <w:link w:val="Heading5"/>
+    <w:uiPriority w:val="9"/>
     <w:semiHidden/>
-    <w:uiPriority w:val="9"/>
     <w:rPr>
       <w:rFonts w:cstheme="majorBidi"/>
-      <w:color w:val="104862" w:themeColor="accent1" w:themeShade="BF"/>
+      <w:color w:val="0F4761" w:themeColor="accent1" w:themeShade="BF"/>
       <w:sz w:val="24"/>
     </w:rPr>
   </w:style>
-  <w:style w:type="character" w:customStyle="1" w:styleId="23">
+  <w:style w:type="character" w:customStyle="1" w:styleId="Heading6Char">
     <w:name w:val="Heading 6 Char"/>
-    <w:basedOn w:val="16"/>
-    <w:link w:val="7"/>
+    <w:basedOn w:val="DefaultParagraphFont"/>
+    <w:link w:val="Heading6"/>
+    <w:uiPriority w:val="9"/>
     <w:semiHidden/>
-    <w:uiPriority w:val="9"/>
     <w:rPr>
       <w:rFonts w:cstheme="majorBidi"/>
       <w:b/>
       <w:bCs/>
-      <w:color w:val="104862" w:themeColor="accent1" w:themeShade="BF"/>
+      <w:color w:val="0F4761" w:themeColor="accent1" w:themeShade="BF"/>
     </w:rPr>
   </w:style>
-  <w:style w:type="character" w:customStyle="1" w:styleId="24">
+  <w:style w:type="character" w:customStyle="1" w:styleId="Heading7Char">
     <w:name w:val="Heading 7 Char"/>
-    <w:basedOn w:val="16"/>
-    <w:link w:val="8"/>
+    <w:basedOn w:val="DefaultParagraphFont"/>
+    <w:link w:val="Heading7"/>
+    <w:uiPriority w:val="9"/>
     <w:semiHidden/>
-    <w:uiPriority w:val="9"/>
     <w:rPr>
       <w:rFonts w:cstheme="majorBidi"/>
       <w:b/>
       <w:bCs/>
       <w:color w:val="595959" w:themeColor="text1" w:themeTint="A6"/>
-      <w14:textFill>
-        <w14:solidFill>
-          <w14:schemeClr w14:val="tx1">
-            <w14:lumMod w14:val="65000"/>
-            <w14:lumOff w14:val="35000"/>
-          </w14:schemeClr>
-        </w14:solidFill>
-      </w14:textFill>
     </w:rPr>
   </w:style>
-  <w:style w:type="character" w:customStyle="1" w:styleId="25">
+  <w:style w:type="character" w:customStyle="1" w:styleId="Heading8Char">
     <w:name w:val="Heading 8 Char"/>
-    <w:basedOn w:val="16"/>
-    <w:link w:val="9"/>
+    <w:basedOn w:val="DefaultParagraphFont"/>
+    <w:link w:val="Heading8"/>
+    <w:uiPriority w:val="9"/>
     <w:semiHidden/>
-    <w:uiPriority w:val="9"/>
     <w:rPr>
       <w:rFonts w:cstheme="majorBidi"/>
       <w:color w:val="595959" w:themeColor="text1" w:themeTint="A6"/>
-      <w14:textFill>
-        <w14:solidFill>
-          <w14:schemeClr w14:val="tx1">
-            <w14:lumMod w14:val="65000"/>
-            <w14:lumOff w14:val="35000"/>
-          </w14:schemeClr>
-        </w14:solidFill>
-      </w14:textFill>
     </w:rPr>
   </w:style>
-  <w:style w:type="character" w:customStyle="1" w:styleId="26">
+  <w:style w:type="character" w:customStyle="1" w:styleId="Heading9Char">
     <w:name w:val="Heading 9 Char"/>
-    <w:basedOn w:val="16"/>
-    <w:link w:val="10"/>
+    <w:basedOn w:val="DefaultParagraphFont"/>
+    <w:link w:val="Heading9"/>
+    <w:uiPriority w:val="9"/>
     <w:semiHidden/>
-    <w:uiPriority w:val="9"/>
     <w:rPr>
       <w:rFonts w:eastAsiaTheme="majorEastAsia" w:cstheme="majorBidi"/>
       <w:color w:val="595959" w:themeColor="text1" w:themeTint="A6"/>
-      <w14:textFill>
-        <w14:solidFill>
-          <w14:schemeClr w14:val="tx1">
-            <w14:lumMod w14:val="65000"/>
-            <w14:lumOff w14:val="35000"/>
-          </w14:schemeClr>
-        </w14:solidFill>
-      </w14:textFill>
     </w:rPr>
   </w:style>
-  <w:style w:type="character" w:customStyle="1" w:styleId="27">
+  <w:style w:type="character" w:customStyle="1" w:styleId="TitleChar">
     <w:name w:val="Title Char"/>
-    <w:basedOn w:val="16"/>
-    <w:link w:val="14"/>
+    <w:basedOn w:val="DefaultParagraphFont"/>
+    <w:link w:val="Title"/>
     <w:uiPriority w:val="10"/>
     <w:rPr>
-      <w:rFonts w:asciiTheme="majorHAnsi" w:hAnsiTheme="majorHAnsi" w:eastAsiaTheme="majorEastAsia" w:cstheme="majorBidi"/>
+      <w:rFonts w:asciiTheme="majorHAnsi" w:eastAsiaTheme="majorEastAsia" w:hAnsiTheme="majorHAnsi" w:cstheme="majorBidi"/>
       <w:spacing w:val="-10"/>
       <w:kern w:val="28"/>
       <w:sz w:val="56"/>
       <w:szCs w:val="56"/>
     </w:rPr>
   </w:style>
-  <w:style w:type="character" w:customStyle="1" w:styleId="28">
+  <w:style w:type="character" w:customStyle="1" w:styleId="SubtitleChar">
     <w:name w:val="Subtitle Char"/>
-    <w:basedOn w:val="16"/>
-    <w:link w:val="13"/>
+    <w:basedOn w:val="DefaultParagraphFont"/>
+    <w:link w:val="Subtitle"/>
     <w:uiPriority w:val="11"/>
     <w:rPr>
-      <w:rFonts w:asciiTheme="majorHAnsi" w:hAnsiTheme="majorHAnsi" w:eastAsiaTheme="majorEastAsia" w:cstheme="majorBidi"/>
+      <w:rFonts w:asciiTheme="majorHAnsi" w:eastAsiaTheme="majorEastAsia" w:hAnsiTheme="majorHAnsi" w:cstheme="majorBidi"/>
       <w:color w:val="595959" w:themeColor="text1" w:themeTint="A6"/>
       <w:spacing w:val="15"/>
       <w:sz w:val="28"/>
       <w:szCs w:val="28"/>
-      <w14:textFill>
-        <w14:solidFill>
-          <w14:schemeClr w14:val="tx1">
-            <w14:lumMod w14:val="65000"/>
-            <w14:lumOff w14:val="35000"/>
-          </w14:schemeClr>
-        </w14:solidFill>
-      </w14:textFill>
     </w:rPr>
   </w:style>
-  <w:style w:type="paragraph" w:styleId="29">
+  <w:style w:type="paragraph" w:styleId="Quote">
     <w:name w:val="Quote"/>
-    <w:basedOn w:val="1"/>
-    <w:next w:val="1"/>
-    <w:link w:val="30"/>
+    <w:basedOn w:val="Normal"/>
+    <w:next w:val="Normal"/>
+    <w:link w:val="QuoteChar"/>
+    <w:uiPriority w:val="29"/>
     <w:qFormat/>
-    <w:uiPriority w:val="29"/>
     <w:pPr>
       <w:spacing w:before="160"/>
       <w:jc w:val="center"/>
@@ -9283,67 +8138,51 @@
       <w:i/>
       <w:iCs/>
       <w:color w:val="404040" w:themeColor="text1" w:themeTint="BF"/>
-      <w14:textFill>
-        <w14:solidFill>
-          <w14:schemeClr w14:val="tx1">
-            <w14:lumMod w14:val="75000"/>
-            <w14:lumOff w14:val="25000"/>
-          </w14:schemeClr>
-        </w14:solidFill>
-      </w14:textFill>
     </w:rPr>
   </w:style>
-  <w:style w:type="character" w:customStyle="1" w:styleId="30">
+  <w:style w:type="character" w:customStyle="1" w:styleId="QuoteChar">
     <w:name w:val="Quote Char"/>
-    <w:basedOn w:val="16"/>
-    <w:link w:val="29"/>
+    <w:basedOn w:val="DefaultParagraphFont"/>
+    <w:link w:val="Quote"/>
     <w:uiPriority w:val="29"/>
     <w:rPr>
       <w:i/>
       <w:iCs/>
       <w:color w:val="404040" w:themeColor="text1" w:themeTint="BF"/>
-      <w14:textFill>
-        <w14:solidFill>
-          <w14:schemeClr w14:val="tx1">
-            <w14:lumMod w14:val="75000"/>
-            <w14:lumOff w14:val="25000"/>
-          </w14:schemeClr>
-        </w14:solidFill>
-      </w14:textFill>
     </w:rPr>
   </w:style>
-  <w:style w:type="paragraph" w:styleId="31">
+  <w:style w:type="paragraph" w:styleId="ListParagraph">
     <w:name w:val="List Paragraph"/>
-    <w:basedOn w:val="1"/>
+    <w:basedOn w:val="Normal"/>
+    <w:uiPriority w:val="34"/>
     <w:qFormat/>
-    <w:uiPriority w:val="34"/>
     <w:pPr>
       <w:ind w:left="720"/>
       <w:contextualSpacing/>
     </w:pPr>
   </w:style>
-  <w:style w:type="character" w:customStyle="1" w:styleId="32">
+  <w:style w:type="character" w:customStyle="1" w:styleId="IntenseEmphasis1">
     <w:name w:val="Intense Emphasis1"/>
-    <w:basedOn w:val="16"/>
+    <w:basedOn w:val="DefaultParagraphFont"/>
+    <w:uiPriority w:val="21"/>
     <w:qFormat/>
-    <w:uiPriority w:val="21"/>
     <w:rPr>
       <w:i/>
       <w:iCs/>
-      <w:color w:val="104862" w:themeColor="accent1" w:themeShade="BF"/>
+      <w:color w:val="0F4761" w:themeColor="accent1" w:themeShade="BF"/>
     </w:rPr>
   </w:style>
-  <w:style w:type="paragraph" w:styleId="33">
+  <w:style w:type="paragraph" w:styleId="IntenseQuote">
     <w:name w:val="Intense Quote"/>
-    <w:basedOn w:val="1"/>
-    <w:next w:val="1"/>
-    <w:link w:val="34"/>
+    <w:basedOn w:val="Normal"/>
+    <w:next w:val="Normal"/>
+    <w:link w:val="IntenseQuoteChar"/>
+    <w:uiPriority w:val="30"/>
     <w:qFormat/>
-    <w:uiPriority w:val="30"/>
     <w:pPr>
       <w:pBdr>
-        <w:top w:val="single" w:color="0F4761" w:themeColor="accent1" w:themeShade="BF" w:sz="4" w:space="10"/>
-        <w:bottom w:val="single" w:color="0F4761" w:themeColor="accent1" w:themeShade="BF" w:sz="4" w:space="10"/>
+        <w:top w:val="single" w:sz="4" w:space="10" w:color="0F4761" w:themeColor="accent1" w:themeShade="BF"/>
+        <w:bottom w:val="single" w:sz="4" w:space="10" w:color="0F4761" w:themeColor="accent1" w:themeShade="BF"/>
       </w:pBdr>
       <w:spacing w:before="360" w:after="360"/>
       <w:ind w:left="864" w:right="864"/>
@@ -9352,76 +8191,76 @@
     <w:rPr>
       <w:i/>
       <w:iCs/>
-      <w:color w:val="104862" w:themeColor="accent1" w:themeShade="BF"/>
+      <w:color w:val="0F4761" w:themeColor="accent1" w:themeShade="BF"/>
     </w:rPr>
   </w:style>
-  <w:style w:type="character" w:customStyle="1" w:styleId="34">
+  <w:style w:type="character" w:customStyle="1" w:styleId="IntenseQuoteChar">
     <w:name w:val="Intense Quote Char"/>
-    <w:basedOn w:val="16"/>
-    <w:link w:val="33"/>
+    <w:basedOn w:val="DefaultParagraphFont"/>
+    <w:link w:val="IntenseQuote"/>
+    <w:uiPriority w:val="30"/>
     <w:qFormat/>
-    <w:uiPriority w:val="30"/>
     <w:rPr>
       <w:i/>
       <w:iCs/>
-      <w:color w:val="104862" w:themeColor="accent1" w:themeShade="BF"/>
+      <w:color w:val="0F4761" w:themeColor="accent1" w:themeShade="BF"/>
     </w:rPr>
   </w:style>
-  <w:style w:type="character" w:customStyle="1" w:styleId="35">
+  <w:style w:type="character" w:customStyle="1" w:styleId="IntenseReference1">
     <w:name w:val="Intense Reference1"/>
-    <w:basedOn w:val="16"/>
+    <w:basedOn w:val="DefaultParagraphFont"/>
+    <w:uiPriority w:val="32"/>
     <w:qFormat/>
-    <w:uiPriority w:val="32"/>
     <w:rPr>
       <w:b/>
       <w:bCs/>
       <w:smallCaps/>
-      <w:color w:val="104862" w:themeColor="accent1" w:themeShade="BF"/>
+      <w:color w:val="0F4761" w:themeColor="accent1" w:themeShade="BF"/>
       <w:spacing w:val="5"/>
     </w:rPr>
   </w:style>
-  <w:style w:type="character" w:customStyle="1" w:styleId="36">
+  <w:style w:type="character" w:customStyle="1" w:styleId="UnresolvedMention1">
     <w:name w:val="Unresolved Mention1"/>
-    <w:basedOn w:val="16"/>
+    <w:basedOn w:val="DefaultParagraphFont"/>
+    <w:uiPriority w:val="99"/>
     <w:semiHidden/>
     <w:unhideWhenUsed/>
     <w:qFormat/>
-    <w:uiPriority w:val="99"/>
     <w:rPr>
       <w:color w:val="605E5C"/>
       <w:shd w:val="clear" w:color="auto" w:fill="E1DFDD"/>
     </w:rPr>
   </w:style>
-  <w:style w:type="character" w:styleId="37">
+  <w:style w:type="character" w:styleId="PlaceholderText">
     <w:name w:val="Placeholder Text"/>
-    <w:basedOn w:val="16"/>
+    <w:basedOn w:val="DefaultParagraphFont"/>
+    <w:uiPriority w:val="99"/>
     <w:semiHidden/>
     <w:qFormat/>
-    <w:uiPriority w:val="99"/>
     <w:rPr>
       <w:color w:val="666666"/>
     </w:rPr>
   </w:style>
-  <w:style w:type="character" w:customStyle="1" w:styleId="38">
+  <w:style w:type="character" w:customStyle="1" w:styleId="HeaderChar">
     <w:name w:val="Header Char"/>
-    <w:basedOn w:val="16"/>
-    <w:link w:val="12"/>
+    <w:basedOn w:val="DefaultParagraphFont"/>
+    <w:link w:val="Header"/>
     <w:uiPriority w:val="99"/>
     <w:rPr>
-      <w:rFonts w:asciiTheme="minorHAnsi" w:hAnsiTheme="minorHAnsi" w:eastAsiaTheme="minorEastAsia" w:cstheme="minorBidi"/>
+      <w:rFonts w:asciiTheme="minorHAnsi" w:eastAsiaTheme="minorEastAsia" w:hAnsiTheme="minorHAnsi" w:cstheme="minorBidi"/>
       <w:kern w:val="2"/>
       <w:sz w:val="18"/>
       <w:szCs w:val="18"/>
       <w14:ligatures w14:val="standardContextual"/>
     </w:rPr>
   </w:style>
-  <w:style w:type="character" w:customStyle="1" w:styleId="39">
+  <w:style w:type="character" w:customStyle="1" w:styleId="FooterChar">
     <w:name w:val="Footer Char"/>
-    <w:basedOn w:val="16"/>
-    <w:link w:val="11"/>
+    <w:basedOn w:val="DefaultParagraphFont"/>
+    <w:link w:val="Footer"/>
     <w:uiPriority w:val="99"/>
     <w:rPr>
-      <w:rFonts w:asciiTheme="minorHAnsi" w:hAnsiTheme="minorHAnsi" w:eastAsiaTheme="minorEastAsia" w:cstheme="minorBidi"/>
+      <w:rFonts w:asciiTheme="minorHAnsi" w:eastAsiaTheme="minorEastAsia" w:hAnsiTheme="minorHAnsi" w:cstheme="minorBidi"/>
       <w:kern w:val="2"/>
       <w:sz w:val="18"/>
       <w:szCs w:val="18"/>
@@ -9703,5 +8542,6 @@
       </a:style>
     </a:lnDef>
   </a:objectDefaults>
+  <a:extraClrSchemeLst/>
 </a:theme>
 </file>
--- a/GAMES101/notes.docx
+++ b/GAMES101/notes.docx
@@ -152,23 +152,7 @@
         <w:t>正交投影：</w:t>
       </w:r>
       <w:r>
-        <w:t>透视投影后视锥</w:t>
-      </w:r>
-      <w:proofErr w:type="gramStart"/>
-      <w:r>
-        <w:t>体范围</w:t>
-      </w:r>
-      <w:proofErr w:type="gramEnd"/>
-      <w:r>
-        <w:t>就对应</w:t>
-      </w:r>
-      <w:proofErr w:type="gramStart"/>
-      <w:r>
-        <w:t>一</w:t>
-      </w:r>
-      <w:proofErr w:type="gramEnd"/>
-      <w:r>
-        <w:t>长方体，视锥体各平面就是长方体的各平面，正交投影就是在透视投影后把这个长方体内的点全部缩放到</w:t>
+        <w:t>透视投影后视锥体范围就对应一长方体，视锥体各平面就是长方体的各平面，正交投影就是在透视投影后把这个长方体内的点全部缩放到</w:t>
       </w:r>
       <w:proofErr w:type="spellStart"/>
       <w:r>
@@ -306,21 +290,7 @@
         <w:rPr>
           <w:rFonts w:hint="eastAsia"/>
         </w:rPr>
-        <w:t>(注意和计算机视觉的</w:t>
-      </w:r>
-      <w:proofErr w:type="gramStart"/>
-      <w:r>
-        <w:rPr>
-          <w:rFonts w:hint="eastAsia"/>
-        </w:rPr>
-        <w:t>世界坐标系转相机</w:t>
-      </w:r>
-      <w:proofErr w:type="gramEnd"/>
-      <w:r>
-        <w:rPr>
-          <w:rFonts w:hint="eastAsia"/>
-        </w:rPr>
-        <w:t>坐标系不同，这里的转换是相机看向-z，up为y轴正向)</w:t>
+        <w:t>(注意和计算机视觉的世界坐标系转相机坐标系不同，这里的转换是相机看向-z，up为y轴正向)</w:t>
       </w:r>
     </w:p>
     <w:p>
@@ -734,21 +704,7 @@
         <w:rPr>
           <w:rFonts w:hint="eastAsia"/>
         </w:rPr>
-        <w:t>&lt;=-n，但是NDC需要的是把near平面映射到-1, far平面映射到+1，所以需要对z</w:t>
-      </w:r>
-      <w:proofErr w:type="gramStart"/>
-      <w:r>
-        <w:rPr>
-          <w:rFonts w:hint="eastAsia"/>
-        </w:rPr>
-        <w:t>轴进行</w:t>
-      </w:r>
-      <w:proofErr w:type="gramEnd"/>
-      <w:r>
-        <w:rPr>
-          <w:rFonts w:hint="eastAsia"/>
-        </w:rPr>
-        <w:t>反转（等于换到NDC左手系）</w:t>
+        <w:t>&lt;=-n，但是NDC需要的是把near平面映射到-1, far平面映射到+1，所以需要对z轴进行反转（等于换到NDC左手系）</w:t>
       </w:r>
     </w:p>
     <w:p>
@@ -1806,21 +1762,7 @@
         <w:rPr>
           <w:rFonts w:hAnsi="DejaVu Math TeX Gyre" w:hint="eastAsia"/>
         </w:rPr>
-        <w:t>（注意T为方向向量，</w:t>
-      </w:r>
-      <w:proofErr w:type="gramStart"/>
-      <w:r>
-        <w:rPr>
-          <w:rFonts w:hAnsi="DejaVu Math TeX Gyre" w:hint="eastAsia"/>
-        </w:rPr>
-        <w:t>齐次写法</w:t>
-      </w:r>
-      <w:proofErr w:type="gramEnd"/>
-      <w:r>
-        <w:rPr>
-          <w:rFonts w:hAnsi="DejaVu Math TeX Gyre" w:hint="eastAsia"/>
-        </w:rPr>
-        <w:t>最后一个值为0）</w:t>
+        <w:t>（注意T为方向向量，齐次写法最后一个值为0）</w:t>
       </w:r>
     </w:p>
     <w:p>
@@ -3059,23 +3001,7 @@
           <w:rFonts w:hint="eastAsia"/>
           <w:lang w:val="en-AU"/>
         </w:rPr>
-        <w:t>的夹角的cosine值来判断相机观测能接收到多少镜面反射的光强度，这里类比初中物理。用half vector而不直接计算入射光反射向量的原因是half vector计算更简单，指数P</w:t>
-      </w:r>
-      <w:proofErr w:type="gramStart"/>
-      <w:r>
-        <w:rPr>
-          <w:rFonts w:hint="eastAsia"/>
-          <w:lang w:val="en-AU"/>
-        </w:rPr>
-        <w:t>让结果</w:t>
-      </w:r>
-      <w:proofErr w:type="gramEnd"/>
-      <w:r>
-        <w:rPr>
-          <w:rFonts w:hint="eastAsia"/>
-          <w:lang w:val="en-AU"/>
-        </w:rPr>
-        <w:t>更narrow</w:t>
+        <w:t>的夹角的cosine值来判断相机观测能接收到多少镜面反射的光强度，这里类比初中物理。用half vector而不直接计算入射光反射向量的原因是half vector计算更简单，指数P让结果更narrow</w:t>
       </w:r>
     </w:p>
     <w:p>
@@ -3271,23 +3197,7 @@
           <w:rFonts w:hint="eastAsia"/>
           <w:lang w:val="en-AU"/>
         </w:rPr>
-        <w:t>Phong Shading：对每个pixel进行shading，如何</w:t>
-      </w:r>
-      <w:proofErr w:type="gramStart"/>
-      <w:r>
-        <w:rPr>
-          <w:rFonts w:hint="eastAsia"/>
-          <w:lang w:val="en-AU"/>
-        </w:rPr>
-        <w:t>求每个</w:t>
-      </w:r>
-      <w:proofErr w:type="gramEnd"/>
-      <w:r>
-        <w:rPr>
-          <w:rFonts w:hint="eastAsia"/>
-          <w:lang w:val="en-AU"/>
-        </w:rPr>
-        <w:t>pixel的法线向量？利用重心</w:t>
+        <w:t>Phong Shading：对每个pixel进行shading，如何求每个pixel的法线向量？利用重心</w:t>
       </w:r>
     </w:p>
     <w:p>
@@ -4505,23 +4415,7 @@
           <w:rFonts w:hint="eastAsia"/>
           <w:lang w:val="en-AU"/>
         </w:rPr>
-        <w:t>表</w:t>
-      </w:r>
-      <w:proofErr w:type="gramStart"/>
-      <w:r>
-        <w:rPr>
-          <w:rFonts w:hint="eastAsia"/>
-          <w:lang w:val="en-AU"/>
-        </w:rPr>
-        <w:t>示列</w:t>
-      </w:r>
-      <w:proofErr w:type="gramEnd"/>
-      <w:r>
-        <w:rPr>
-          <w:rFonts w:hint="eastAsia"/>
-          <w:lang w:val="en-AU"/>
-        </w:rPr>
-        <w:t>向量c取代了A的第</w:t>
+        <w:t>表示列向量c取代了A的第</w:t>
       </w:r>
       <w:proofErr w:type="spellStart"/>
       <w:r>
@@ -5925,23 +5819,7 @@
           <w:rFonts w:hint="eastAsia"/>
           <w:lang w:val="en-AU"/>
         </w:rPr>
-        <w:t xml:space="preserve">hadow map 太小会走样 2. </w:t>
-      </w:r>
-      <w:proofErr w:type="gramStart"/>
-      <w:r>
-        <w:rPr>
-          <w:rFonts w:hint="eastAsia"/>
-          <w:lang w:val="en-AU"/>
-        </w:rPr>
-        <w:t>只能做硬阴影</w:t>
-      </w:r>
-      <w:proofErr w:type="gramEnd"/>
-      <w:r>
-        <w:rPr>
-          <w:rFonts w:hint="eastAsia"/>
-          <w:lang w:val="en-AU"/>
-        </w:rPr>
-        <w:t xml:space="preserve"> 3. 数值精度问题</w:t>
+        <w:t>hadow map 太小会走样 2. 只能做硬阴影 3. 数值精度问题</w:t>
       </w:r>
     </w:p>
     <w:p>
@@ -6890,7 +6768,6 @@
           <w:numId w:val="1"/>
         </w:numPr>
         <w:rPr>
-          <w:rFonts w:hint="eastAsia"/>
           <w:lang w:val="en-AU"/>
         </w:rPr>
       </w:pPr>
@@ -6905,50 +6782,132 @@
     </w:p>
     <w:p>
       <w:pPr>
-        <w:rPr>
-          <w:lang w:val="en-AU"/>
-        </w:rPr>
-      </w:pPr>
-    </w:p>
-    <w:p>
-      <w:pPr>
-        <w:rPr>
-          <w:lang w:val="en-AU"/>
-        </w:rPr>
-      </w:pPr>
-    </w:p>
-    <w:p>
-      <w:pPr>
-        <w:rPr>
-          <w:lang w:val="en-AU"/>
-        </w:rPr>
-      </w:pPr>
-    </w:p>
-    <w:p>
-      <w:pPr>
-        <w:rPr>
-          <w:lang w:val="en-AU"/>
-        </w:rPr>
-      </w:pPr>
-    </w:p>
-    <w:p>
-      <w:pPr>
-        <w:rPr>
-          <w:lang w:val="en-AU"/>
-        </w:rPr>
-      </w:pPr>
-    </w:p>
-    <w:p>
-      <w:pPr>
-        <w:rPr>
-          <w:lang w:val="en-AU"/>
-        </w:rPr>
-      </w:pPr>
-    </w:p>
-    <w:p>
-      <w:pPr>
-        <w:rPr>
-          <w:rFonts w:hint="eastAsia"/>
+        <w:pStyle w:val="ListParagraph"/>
+        <w:ind w:left="360"/>
+        <w:rPr>
+          <w:rFonts w:hint="eastAsia"/>
+          <w:lang w:val="en-AU"/>
+        </w:rPr>
+      </w:pPr>
+    </w:p>
+    <w:p>
+      <w:pPr>
+        <w:rPr>
+          <w:rFonts w:hint="eastAsia"/>
+          <w:b/>
+          <w:bCs/>
+          <w:lang w:val="en-AU"/>
+        </w:rPr>
+      </w:pPr>
+      <w:r>
+        <w:rPr>
+          <w:rFonts w:hint="eastAsia"/>
+          <w:b/>
+          <w:bCs/>
+          <w:lang w:val="en-AU"/>
+        </w:rPr>
+        <w:t>材质</w:t>
+      </w:r>
+      <w:r>
+        <w:rPr>
+          <w:rFonts w:hint="eastAsia"/>
+          <w:b/>
+          <w:bCs/>
+          <w:lang w:val="en-AU"/>
+        </w:rPr>
+        <w:t>与</w:t>
+      </w:r>
+      <w:r>
+        <w:rPr>
+          <w:rFonts w:hint="eastAsia"/>
+          <w:b/>
+          <w:bCs/>
+          <w:lang w:val="en-AU"/>
+        </w:rPr>
+        <w:t>外观</w:t>
+      </w:r>
+    </w:p>
+    <w:p>
+      <w:pPr>
+        <w:rPr>
+          <w:lang w:val="en-AU"/>
+        </w:rPr>
+      </w:pPr>
+      <w:r>
+        <w:rPr>
+          <w:rFonts w:hint="eastAsia"/>
+          <w:lang w:val="en-AU"/>
+        </w:rPr>
+        <w:t>漫反射。满足能量守恒定律，多少光进来，就会有有多少光均匀发射出去。</w:t>
+      </w:r>
+    </w:p>
+    <w:p>
+      <w:pPr>
+        <w:rPr>
+          <w:lang w:val="en-AU"/>
+        </w:rPr>
+      </w:pPr>
+      <w:r>
+        <w:rPr>
+          <w:rFonts w:hint="eastAsia"/>
+          <w:lang w:val="en-AU"/>
+        </w:rPr>
+        <w:t>Glossy材质。</w:t>
+      </w:r>
+      <w:r>
+        <w:rPr>
+          <w:rFonts w:hint="eastAsia"/>
+          <w:lang w:val="en-AU"/>
+        </w:rPr>
+        <w:t>有镜面反射，但又有漫反射。</w:t>
+      </w:r>
+    </w:p>
+    <w:p>
+      <w:pPr>
+        <w:rPr>
+          <w:rFonts w:hint="eastAsia"/>
+          <w:lang w:val="en-AU"/>
+        </w:rPr>
+      </w:pPr>
+      <w:r>
+        <w:rPr>
+          <w:rFonts w:hint="eastAsia"/>
+          <w:lang w:val="en-AU"/>
+        </w:rPr>
+        <w:t>玻璃/水材质。</w:t>
+      </w:r>
+      <w:r>
+        <w:rPr>
+          <w:rFonts w:hint="eastAsia"/>
+          <w:lang w:val="en-AU"/>
+        </w:rPr>
+        <w:t>反射+折射</w:t>
+      </w:r>
+    </w:p>
+    <w:p>
+      <w:pPr>
+        <w:rPr>
+          <w:lang w:val="en-AU"/>
+        </w:rPr>
+      </w:pPr>
+    </w:p>
+    <w:p>
+      <w:pPr>
+        <w:rPr>
+          <w:lang w:val="en-AU"/>
+        </w:rPr>
+      </w:pPr>
+    </w:p>
+    <w:p>
+      <w:pPr>
+        <w:rPr>
+          <w:lang w:val="en-AU"/>
+        </w:rPr>
+      </w:pPr>
+    </w:p>
+    <w:p>
+      <w:pPr>
+        <w:rPr>
           <w:lang w:val="en-AU"/>
         </w:rPr>
       </w:pPr>
@@ -6961,7 +6920,6 @@
         <w:rPr>
           <w:rFonts w:hint="eastAsia"/>
         </w:rPr>
-        <w:lastRenderedPageBreak/>
         <w:t>作业5</w:t>
       </w:r>
     </w:p>
@@ -6996,21 +6954,7 @@
         <w:rPr>
           <w:rFonts w:hint="eastAsia"/>
         </w:rPr>
-        <w:t>在raster space取一个像素格子中心，转换到NDC space（注意这里的NDC space</w:t>
-      </w:r>
-      <w:proofErr w:type="gramStart"/>
-      <w:r>
-        <w:rPr>
-          <w:rFonts w:hint="eastAsia"/>
-        </w:rPr>
-        <w:t>和之前</w:t>
-      </w:r>
-      <w:proofErr w:type="gramEnd"/>
-      <w:r>
-        <w:rPr>
-          <w:rFonts w:hint="eastAsia"/>
-        </w:rPr>
-        <w:t>raster章节定义的NDC不一样）</w:t>
+        <w:t>在raster space取一个像素格子中心，转换到NDC space（注意这里的NDC space和之前raster章节定义的NDC不一样）</w:t>
       </w:r>
     </w:p>
     <w:p>
